--- a/inst/clinical_context/Acute_Myeloid_Leukaemia.docx
+++ b/inst/clinical_context/Acute_Myeloid_Leukaemia.docx
@@ -1,6 +1,6 @@
 
 <file path=word/document.xml><?xml version="1.0" encoding="utf-8"?>
-<w:document xmlns:wpc="http://schemas.microsoft.com/office/word/2010/wordprocessingCanvas" xmlns:cx="http://schemas.microsoft.com/office/drawing/2014/chartex" xmlns:cx1="http://schemas.microsoft.com/office/drawing/2015/9/8/chartex" xmlns:mc="http://schemas.openxmlformats.org/markup-compatibility/2006" xmlns:o="urn:schemas-microsoft-com:office:office" xmlns:r="http://schemas.openxmlformats.org/officeDocument/2006/relationships" xmlns:m="http://schemas.openxmlformats.org/officeDocument/2006/math" xmlns:v="urn:schemas-microsoft-com:vml" xmlns:wp14="http://schemas.microsoft.com/office/word/2010/wordprocessingDrawing" xmlns:wp="http://schemas.openxmlformats.org/drawingml/2006/wordprocessingDrawing" xmlns:w10="urn:schemas-microsoft-com:office:word" xmlns:w="http://schemas.openxmlformats.org/wordprocessingml/2006/main" xmlns:w14="http://schemas.microsoft.com/office/word/2010/wordml" xmlns:w15="http://schemas.microsoft.com/office/word/2012/wordml" xmlns:w16se="http://schemas.microsoft.com/office/word/2015/wordml/symex" xmlns:wpg="http://schemas.microsoft.com/office/word/2010/wordprocessingGroup" xmlns:wpi="http://schemas.microsoft.com/office/word/2010/wordprocessingInk" xmlns:wne="http://schemas.microsoft.com/office/word/2006/wordml" xmlns:wps="http://schemas.microsoft.com/office/word/2010/wordprocessingShape" mc:Ignorable="w14 w15 w16se wp14">
+<w:document xmlns:wpc="http://schemas.microsoft.com/office/word/2010/wordprocessingCanvas" xmlns:cx="http://schemas.microsoft.com/office/drawing/2014/chartex" xmlns:cx1="http://schemas.microsoft.com/office/drawing/2015/9/8/chartex" xmlns:cx2="http://schemas.microsoft.com/office/drawing/2015/10/21/chartex" xmlns:cx3="http://schemas.microsoft.com/office/drawing/2016/5/9/chartex" xmlns:cx4="http://schemas.microsoft.com/office/drawing/2016/5/10/chartex" xmlns:cx5="http://schemas.microsoft.com/office/drawing/2016/5/11/chartex" xmlns:cx6="http://schemas.microsoft.com/office/drawing/2016/5/12/chartex" xmlns:cx7="http://schemas.microsoft.com/office/drawing/2016/5/13/chartex" xmlns:cx8="http://schemas.microsoft.com/office/drawing/2016/5/14/chartex" xmlns:mc="http://schemas.openxmlformats.org/markup-compatibility/2006" xmlns:aink="http://schemas.microsoft.com/office/drawing/2016/ink" xmlns:am3d="http://schemas.microsoft.com/office/drawing/2017/model3d" xmlns:o="urn:schemas-microsoft-com:office:office" xmlns:oel="http://schemas.microsoft.com/office/2019/extlst" xmlns:r="http://schemas.openxmlformats.org/officeDocument/2006/relationships" xmlns:m="http://schemas.openxmlformats.org/officeDocument/2006/math" xmlns:v="urn:schemas-microsoft-com:vml" xmlns:wp14="http://schemas.microsoft.com/office/word/2010/wordprocessingDrawing" xmlns:wp="http://schemas.openxmlformats.org/drawingml/2006/wordprocessingDrawing" xmlns:w10="urn:schemas-microsoft-com:office:word" xmlns:w="http://schemas.openxmlformats.org/wordprocessingml/2006/main" xmlns:w14="http://schemas.microsoft.com/office/word/2010/wordml" xmlns:w15="http://schemas.microsoft.com/office/word/2012/wordml" xmlns:w16cex="http://schemas.microsoft.com/office/word/2018/wordml/cex" xmlns:w16cid="http://schemas.microsoft.com/office/word/2016/wordml/cid" xmlns:w16="http://schemas.microsoft.com/office/word/2018/wordml" xmlns:w16sdtdh="http://schemas.microsoft.com/office/word/2020/wordml/sdtdatahash" xmlns:w16se="http://schemas.microsoft.com/office/word/2015/wordml/symex" xmlns:wpg="http://schemas.microsoft.com/office/word/2010/wordprocessingGroup" xmlns:wpi="http://schemas.microsoft.com/office/word/2010/wordprocessingInk" xmlns:wne="http://schemas.microsoft.com/office/word/2006/wordml" xmlns:wps="http://schemas.microsoft.com/office/word/2010/wordprocessingShape" mc:Ignorable="w14 w15 w16se w16cid w16 w16cex w16sdtdh wp14">
   <w:body>
     <w:tbl>
       <w:tblPr>
@@ -29,7 +29,7 @@
       </w:tblGrid>
       <w:tr>
         <w:trPr>
-          <w:trHeight w:val="12009"/>
+          <w:trHeight w:val="3518"/>
           <w:jc w:val="center"/>
         </w:trPr>
         <w:tc>
@@ -65,7 +65,10 @@
               <w:pStyle w:val="CLIN3BULLETPOINTS"/>
             </w:pPr>
             <w:r>
-              <w:t>In the WHO revised 4</w:t>
+              <w:t xml:space="preserve">In the WHO </w:t>
+            </w:r>
+            <w:r>
+              <w:t>5</w:t>
             </w:r>
             <w:r>
               <w:rPr>
@@ -74,13 +77,229 @@
               <w:t>th</w:t>
             </w:r>
             <w:r>
-              <w:t xml:space="preserve"> edition classification, acute myeloid leukaemia (AML) with recurrent genetic abnormalities include</w:t>
-            </w:r>
-            <w:r>
-              <w:t>s</w:t>
-            </w:r>
-            <w:r>
-              <w:t xml:space="preserve"> AML with mutated </w:t>
+              <w:t xml:space="preserve"> edition classification, acute myeloid leukaemia (AML) with </w:t>
+            </w:r>
+            <w:r>
+              <w:t xml:space="preserve">defining </w:t>
+            </w:r>
+            <w:r>
+              <w:t xml:space="preserve">genetic abnormalities include </w:t>
+            </w:r>
+            <w:r>
+              <w:t>acute promyelocytic l</w:t>
+            </w:r>
+            <w:r>
+              <w:t>eu</w:t>
+            </w:r>
+            <w:r>
+              <w:t>ka</w:t>
+            </w:r>
+            <w:r>
+              <w:t>e</w:t>
+            </w:r>
+            <w:r>
+              <w:t xml:space="preserve">mia </w:t>
+            </w:r>
+            <w:r>
+              <w:t xml:space="preserve">(APL) </w:t>
+            </w:r>
+            <w:r>
+              <w:t xml:space="preserve">with </w:t>
+            </w:r>
+            <w:r>
+              <w:rPr>
+                <w:i/>
+                <w:iCs/>
+              </w:rPr>
+              <w:t>PML</w:t>
+            </w:r>
+            <w:r>
+              <w:t>::</w:t>
+            </w:r>
+            <w:r>
+              <w:rPr>
+                <w:i/>
+                <w:iCs/>
+              </w:rPr>
+              <w:t>RARA</w:t>
+            </w:r>
+            <w:r>
+              <w:t xml:space="preserve"> fusion, </w:t>
+            </w:r>
+            <w:r>
+              <w:t>AML with</w:t>
+            </w:r>
+            <w:r>
+              <w:t xml:space="preserve"> </w:t>
+            </w:r>
+            <w:r>
+              <w:t>specific gene fusions (</w:t>
+            </w:r>
+            <w:r>
+              <w:rPr>
+                <w:i/>
+                <w:iCs/>
+              </w:rPr>
+              <w:t>RUNX1</w:t>
+            </w:r>
+            <w:r>
+              <w:t>::</w:t>
+            </w:r>
+            <w:r>
+              <w:rPr>
+                <w:i/>
+                <w:iCs/>
+              </w:rPr>
+              <w:t>RUNX1T1</w:t>
+            </w:r>
+            <w:r>
+              <w:t xml:space="preserve">, </w:t>
+            </w:r>
+            <w:r>
+              <w:rPr>
+                <w:i/>
+                <w:iCs/>
+              </w:rPr>
+              <w:t>CBFB</w:t>
+            </w:r>
+            <w:r>
+              <w:t>::</w:t>
+            </w:r>
+            <w:r>
+              <w:rPr>
+                <w:i/>
+                <w:iCs/>
+              </w:rPr>
+              <w:t>MYH11</w:t>
+            </w:r>
+            <w:r>
+              <w:t xml:space="preserve">, </w:t>
+            </w:r>
+            <w:r>
+              <w:rPr>
+                <w:i/>
+                <w:iCs/>
+              </w:rPr>
+              <w:t>DEK</w:t>
+            </w:r>
+            <w:r>
+              <w:t>::</w:t>
+            </w:r>
+            <w:r>
+              <w:rPr>
+                <w:i/>
+                <w:iCs/>
+              </w:rPr>
+              <w:t>NUP214</w:t>
+            </w:r>
+            <w:r>
+              <w:t xml:space="preserve">, </w:t>
+            </w:r>
+            <w:r>
+              <w:rPr>
+                <w:i/>
+                <w:iCs/>
+              </w:rPr>
+              <w:t>RB</w:t>
+            </w:r>
+            <w:r>
+              <w:rPr>
+                <w:i/>
+                <w:iCs/>
+              </w:rPr>
+              <w:t>M</w:t>
+            </w:r>
+            <w:r>
+              <w:rPr>
+                <w:i/>
+                <w:iCs/>
+              </w:rPr>
+              <w:t>15</w:t>
+            </w:r>
+            <w:r>
+              <w:t>::</w:t>
+            </w:r>
+            <w:r>
+              <w:rPr>
+                <w:i/>
+                <w:iCs/>
+              </w:rPr>
+              <w:t>MRTFA</w:t>
+            </w:r>
+            <w:r>
+              <w:t xml:space="preserve"> and </w:t>
+            </w:r>
+            <w:r>
+              <w:rPr>
+                <w:i/>
+                <w:iCs/>
+              </w:rPr>
+              <w:t>BCR</w:t>
+            </w:r>
+            <w:r>
+              <w:t>::</w:t>
+            </w:r>
+            <w:r>
+              <w:rPr>
+                <w:i/>
+                <w:iCs/>
+              </w:rPr>
+              <w:t>ABL1</w:t>
+            </w:r>
+            <w:r>
+              <w:t xml:space="preserve"> fusion</w:t>
+            </w:r>
+            <w:r>
+              <w:t>)</w:t>
+            </w:r>
+            <w:r>
+              <w:t xml:space="preserve">, </w:t>
+            </w:r>
+            <w:r>
+              <w:t>gene rearrangements (</w:t>
+            </w:r>
+            <w:r>
+              <w:rPr>
+                <w:i/>
+                <w:iCs/>
+              </w:rPr>
+              <w:t>KMT2A</w:t>
+            </w:r>
+            <w:r>
+              <w:t xml:space="preserve">, </w:t>
+            </w:r>
+            <w:r>
+              <w:rPr>
+                <w:i/>
+                <w:iCs/>
+              </w:rPr>
+              <w:t>MECOM</w:t>
+            </w:r>
+            <w:r>
+              <w:rPr>
+                <w:i/>
+                <w:iCs/>
+              </w:rPr>
+              <w:t xml:space="preserve"> </w:t>
+            </w:r>
+            <w:r>
+              <w:t xml:space="preserve">and </w:t>
+            </w:r>
+            <w:r>
+              <w:rPr>
+                <w:i/>
+                <w:iCs/>
+              </w:rPr>
+              <w:t>NUP98</w:t>
+            </w:r>
+            <w:r>
+              <w:t>)</w:t>
+            </w:r>
+            <w:r>
+              <w:t xml:space="preserve">, </w:t>
+            </w:r>
+            <w:r>
+              <w:t>and gene mutations (</w:t>
             </w:r>
             <w:r>
               <w:rPr>
@@ -89,70 +308,137 @@
               <w:t>NPM1</w:t>
             </w:r>
             <w:r>
+              <w:rPr>
+                <w:i/>
+              </w:rPr>
               <w:t xml:space="preserve">, </w:t>
             </w:r>
             <w:r>
-              <w:t xml:space="preserve">AML with biallelic mutation of </w:t>
-            </w:r>
-            <w:r>
               <w:rPr>
                 <w:i/>
               </w:rPr>
               <w:t>CEBPA</w:t>
             </w:r>
             <w:r>
-              <w:t>,</w:t>
-            </w:r>
-            <w:r>
+              <w:rPr>
+                <w:i/>
+              </w:rPr>
               <w:t xml:space="preserve"> </w:t>
             </w:r>
             <w:r>
-              <w:t xml:space="preserve">and AML with mutated </w:t>
-            </w:r>
-            <w:r>
-              <w:rPr>
-                <w:i/>
-              </w:rPr>
-              <w:t>RUNX1</w:t>
-            </w:r>
-            <w:r>
-              <w:rPr>
-                <w:i/>
+              <w:rPr>
+                <w:iCs/>
+              </w:rPr>
+              <w:t>and myelodysplasia-related</w:t>
+            </w:r>
+            <w:r>
+              <w:rPr>
+                <w:iCs/>
+              </w:rPr>
+              <w:t xml:space="preserve"> [MR]</w:t>
+            </w:r>
+            <w:r>
+              <w:rPr>
+                <w:iCs/>
+              </w:rPr>
+              <w:t xml:space="preserve">). </w:t>
+            </w:r>
+            <w:r>
+              <w:rPr>
+                <w:iCs/>
+              </w:rPr>
+              <w:t xml:space="preserve">A diagnosis of AML can be made </w:t>
+            </w:r>
+            <w:r>
+              <w:rPr>
+                <w:iCs/>
+              </w:rPr>
+              <w:t>regardless of blast count</w:t>
+            </w:r>
+            <w:r>
+              <w:rPr>
+                <w:iCs/>
               </w:rPr>
               <w:t xml:space="preserve"> </w:t>
             </w:r>
             <w:r>
-              <w:t>(provisional)</w:t>
-            </w:r>
-            <w:r>
-              <w:rPr>
-                <w:i/>
-              </w:rPr>
+              <w:rPr>
+                <w:iCs/>
+              </w:rPr>
+              <w:t xml:space="preserve">in the presence of these defining genetic abnormalities, with the exception of AML with </w:t>
+            </w:r>
+            <w:r>
+              <w:rPr>
+                <w:i/>
+                <w:iCs/>
+              </w:rPr>
+              <w:t>BCR</w:t>
+            </w:r>
+            <w:r>
+              <w:t>::</w:t>
+            </w:r>
+            <w:r>
+              <w:rPr>
+                <w:i/>
+                <w:iCs/>
+              </w:rPr>
+              <w:t>ABL1</w:t>
+            </w:r>
+            <w:r>
+              <w:t xml:space="preserve"> fusion</w:t>
+            </w:r>
+            <w:r>
+              <w:t xml:space="preserve">, </w:t>
+            </w:r>
+            <w:r>
+              <w:t xml:space="preserve">AML with </w:t>
+            </w:r>
+            <w:r>
+              <w:rPr>
+                <w:i/>
+              </w:rPr>
+              <w:t>CEBPA</w:t>
+            </w:r>
+            <w:r>
+              <w:rPr>
+                <w:iCs/>
+              </w:rPr>
+              <w:t xml:space="preserve"> mutation</w:t>
+            </w:r>
+            <w:r>
+              <w:rPr>
+                <w:iCs/>
+              </w:rPr>
+              <w:t xml:space="preserve"> and AML-MR</w:t>
+            </w:r>
+            <w:r>
+              <w:rPr>
+                <w:iCs/>
+              </w:rPr>
+              <w:t xml:space="preserve"> (which require </w:t>
+            </w:r>
+            <w:r>
+              <w:rPr>
+                <w:iCs/>
+              </w:rPr>
+              <w:t>at least 20% blasts)</w:t>
+            </w:r>
+            <w:r>
               <w:fldChar w:fldCharType="begin"/>
             </w:r>
             <w:r>
-              <w:rPr>
-                <w:i/>
-              </w:rPr>
-              <w:instrText xml:space="preserve"> ADDIN EN.CITE &lt;EndNote&gt;&lt;Cite&gt;&lt;Author&gt;Swerdlow&lt;/Author&gt;&lt;Year&gt;2017&lt;/Year&gt;&lt;RecNum&gt;2679&lt;/RecNum&gt;&lt;DisplayText&gt;&lt;style face="superscript"&gt;1&lt;/style&gt;&lt;/DisplayText&gt;&lt;record&gt;&lt;rec-number&gt;2679&lt;/rec-number&gt;&lt;foreign-keys&gt;&lt;key app="EN" db-id="5wep2s5sfw2et6evrtzp092brtz2s0d20svw" timestamp="1613003011" guid="6808e434-6564-4b2f-9a5c-17f3d5da53ab"&gt;2679&lt;/key&gt;&lt;/foreign-keys&gt;&lt;ref-type name="Book"&gt;6&lt;/ref-type&gt;&lt;contributors&gt;&lt;authors&gt;&lt;author&gt;Swerdlow, SH&lt;/author&gt;&lt;author&gt;Campo, E&lt;/author&gt;&lt;author&gt;Harris, NL&lt;/author&gt;&lt;author&gt;Jaffe, ES, &lt;/author&gt;&lt;author&gt;Pileri, SA&lt;/author&gt;&lt;author&gt;Stein, H&lt;/author&gt;&lt;author&gt;Thiele, J&lt;/author&gt;&lt;/authors&gt;&lt;/contributors&gt;&lt;titles&gt;&lt;title&gt;WHO Classification of Tumours of Haematopoietic and Lymphoid Tissues (revised 4th edition)&lt;/title&gt;&lt;/titles&gt;&lt;volume&gt;2&lt;/volume&gt;&lt;dates&gt;&lt;year&gt;2017&lt;/year&gt;&lt;/dates&gt;&lt;pub-location&gt;Lyon&lt;/pub-location&gt;&lt;publisher&gt;IARC&lt;/publisher&gt;&lt;urls&gt;&lt;/urls&gt;&lt;/record&gt;&lt;/Cite&gt;&lt;/EndNote&gt;</w:instrText>
-            </w:r>
-            <w:r>
-              <w:rPr>
-                <w:i/>
-              </w:rPr>
+              <w:instrText xml:space="preserve"> ADDIN EN.CITE &lt;EndNote&gt;&lt;Cite ExcludeAuth="1" ExcludeYear="1"&gt;&lt;RecNum&gt;3649&lt;/RecNum&gt;&lt;DisplayText&gt;&lt;style face="superscript"&gt;1&lt;/style&gt;&lt;/DisplayText&gt;&lt;record&gt;&lt;rec-number&gt;3649&lt;/rec-number&gt;&lt;foreign-keys&gt;&lt;key app="EN" db-id="5r5fate5w25e5ie0zx2xp0wtrxzs0wvxtdxx" timestamp="1710065544" guid="fd8a3c5d-41e2-4278-99be-32e8c2217903"&gt;3649&lt;/key&gt;&lt;/foreign-keys&gt;&lt;ref-type name="Book"&gt;6&lt;/ref-type&gt;&lt;contributors&gt;&lt;/contributors&gt;&lt;titles&gt;&lt;title&gt;WHO Classification of Tumours Editorial Board. Haematolymphoid tumours. Lyon (France): International Agency for Research on Cancer; forthcoming. (WHO classification of tumours series, 5th ed.; vol. 11). https://publications.iarc.fr.&lt;/title&gt;&lt;/titles&gt;&lt;dates&gt;&lt;/dates&gt;&lt;urls&gt;&lt;/urls&gt;&lt;/record&gt;&lt;/Cite&gt;&lt;/EndNote&gt;</w:instrText>
+            </w:r>
+            <w:r>
               <w:fldChar w:fldCharType="separate"/>
             </w:r>
             <w:r>
               <w:rPr>
-                <w:i/>
                 <w:vertAlign w:val="superscript"/>
               </w:rPr>
               <w:t>1</w:t>
             </w:r>
             <w:r>
-              <w:rPr>
-                <w:i/>
-              </w:rPr>
               <w:fldChar w:fldCharType="end"/>
             </w:r>
             <w:r>
@@ -160,6 +446,12 @@
                 <w:i/>
               </w:rPr>
               <w:t>.</w:t>
+            </w:r>
+            <w:r>
+              <w:rPr>
+                <w:i/>
+              </w:rPr>
+              <w:t xml:space="preserve"> </w:t>
             </w:r>
           </w:p>
           <w:p>
@@ -167,13 +459,26 @@
               <w:pStyle w:val="CLIN3BULLETPOINTS"/>
             </w:pPr>
             <w:r>
-              <w:t xml:space="preserve">The presence of a mutation in </w:t>
-            </w:r>
-            <w:r>
-              <w:rPr>
-                <w:i/>
-              </w:rPr>
-              <w:t>SRSF2</w:t>
+              <w:t>Defining</w:t>
+            </w:r>
+            <w:r>
+              <w:t xml:space="preserve"> somatic mutations for AML</w:t>
+            </w:r>
+            <w:r>
+              <w:t xml:space="preserve">-MR </w:t>
+            </w:r>
+            <w:r>
+              <w:t>include</w:t>
+            </w:r>
+            <w:r>
+              <w:t xml:space="preserve"> </w:t>
+            </w:r>
+            <w:r>
+              <w:rPr>
+                <w:i/>
+                <w:iCs/>
+              </w:rPr>
+              <w:t>ASXL1</w:t>
             </w:r>
             <w:r>
               <w:t>,</w:t>
@@ -181,8 +486,16 @@
             <w:r>
               <w:rPr>
                 <w:i/>
-              </w:rPr>
-              <w:t xml:space="preserve"> SF3B1</w:t>
+                <w:iCs/>
+              </w:rPr>
+              <w:t xml:space="preserve"> BCOR,</w:t>
+            </w:r>
+            <w:r>
+              <w:rPr>
+                <w:i/>
+                <w:iCs/>
+              </w:rPr>
+              <w:t xml:space="preserve"> EZH2</w:t>
             </w:r>
             <w:r>
               <w:t>,</w:t>
@@ -190,14 +503,16 @@
             <w:r>
               <w:rPr>
                 <w:i/>
-              </w:rPr>
-              <w:t xml:space="preserve"> U2A</w:t>
-            </w:r>
-            <w:r>
-              <w:rPr>
-                <w:i/>
-              </w:rPr>
-              <w:t>F1</w:t>
+                <w:iCs/>
+              </w:rPr>
+              <w:t xml:space="preserve"> </w:t>
+            </w:r>
+            <w:r>
+              <w:rPr>
+                <w:i/>
+                <w:iCs/>
+              </w:rPr>
+              <w:t>SF3B1</w:t>
             </w:r>
             <w:r>
               <w:t>,</w:t>
@@ -205,74 +520,325 @@
             <w:r>
               <w:rPr>
                 <w:i/>
+                <w:iCs/>
+              </w:rPr>
+              <w:t xml:space="preserve"> SRSF2</w:t>
+            </w:r>
+            <w:r>
+              <w:t>,</w:t>
+            </w:r>
+            <w:r>
+              <w:rPr>
+                <w:i/>
+                <w:iCs/>
+              </w:rPr>
+              <w:t xml:space="preserve"> STAG2,</w:t>
+            </w:r>
+            <w:r>
+              <w:rPr>
+                <w:i/>
+                <w:iCs/>
+              </w:rPr>
+              <w:t xml:space="preserve"> U2AF1</w:t>
+            </w:r>
+            <w:r>
+              <w:rPr>
+                <w:i/>
+                <w:iCs/>
+              </w:rPr>
+              <w:t xml:space="preserve"> </w:t>
+            </w:r>
+            <w:r>
+              <w:t>and</w:t>
+            </w:r>
+            <w:r>
+              <w:rPr>
+                <w:i/>
+                <w:iCs/>
               </w:rPr>
               <w:t xml:space="preserve"> ZRSR2</w:t>
             </w:r>
             <w:r>
-              <w:t>,</w:t>
-            </w:r>
-            <w:r>
-              <w:rPr>
-                <w:i/>
-              </w:rPr>
-              <w:t xml:space="preserve"> ASXL1</w:t>
-            </w:r>
-            <w:r>
-              <w:t>,</w:t>
-            </w:r>
-            <w:r>
-              <w:rPr>
-                <w:i/>
-              </w:rPr>
-              <w:t xml:space="preserve"> EZH2</w:t>
-            </w:r>
-            <w:r>
-              <w:t>,</w:t>
-            </w:r>
-            <w:r>
-              <w:rPr>
-                <w:i/>
-              </w:rPr>
-              <w:t xml:space="preserve"> BCOR </w:t>
-            </w:r>
-            <w:r>
-              <w:t>or</w:t>
-            </w:r>
-            <w:r>
-              <w:rPr>
-                <w:i/>
-              </w:rPr>
-              <w:t xml:space="preserve"> STAG2 </w:t>
-            </w:r>
-            <w:r>
-              <w:t xml:space="preserve">has been shown to be </w:t>
-            </w:r>
-            <w:r>
-              <w:t xml:space="preserve">highly specific </w:t>
-            </w:r>
-            <w:r>
-              <w:t xml:space="preserve">(&gt;95%) </w:t>
-            </w:r>
-            <w:r>
-              <w:t xml:space="preserve">for </w:t>
-            </w:r>
-            <w:r>
-              <w:t xml:space="preserve">a diagnosis of </w:t>
-            </w:r>
-            <w:r>
-              <w:t>secondary AML</w:t>
-            </w:r>
-            <w:r>
-              <w:t xml:space="preserve">, </w:t>
-            </w:r>
-            <w:r>
-              <w:t>even without a known antecedent MDS diagnosis</w:t>
-            </w:r>
-            <w:r>
-              <w:fldChar w:fldCharType="begin"/>
-            </w:r>
-            <w:r>
-              <w:instrText xml:space="preserve"> ADDIN EN.CITE &lt;EndNote&gt;&lt;Cite&gt;&lt;Author&gt;Lindsley&lt;/Author&gt;&lt;Year&gt;2015&lt;/Year&gt;&lt;RecNum&gt;608&lt;/RecNum&gt;&lt;DisplayText&gt;&lt;style face="superscript"&gt;3&lt;/style&gt;&lt;/DisplayText&gt;&lt;record&gt;&lt;rec-number&gt;608&lt;/rec-number&gt;&lt;foreign-keys&gt;&lt;key app="EN" db-id="5wep2s5sfw2et6evrtzp092brtz2s0d20svw" timestamp="1612999407" guid="bd5f7a58-6038-4656-a48e-2bbdc6228d13"&gt;608&lt;/key&gt;&lt;key app="ENWeb" db-id=""&gt;0&lt;/key&gt;&lt;/foreign-keys&gt;&lt;ref-type name="Journal Article"&gt;17&lt;/ref-type&gt;&lt;contributors&gt;&lt;authors&gt;&lt;author&gt;Lindsley, R. Coleman&lt;/author&gt;&lt;author&gt;Mar, Brenton G.&lt;/author&gt;&lt;author&gt;Mazzola, Emanuele&lt;/author&gt;&lt;author&gt;Grauman, Peter V.&lt;/author&gt;&lt;author&gt;Shareef, Sarah&lt;/author&gt;&lt;author&gt;Allen, Steven L.&lt;/author&gt;&lt;author&gt;Pigneux, Arnaud&lt;/author&gt;&lt;author&gt;Wetzler, Meir&lt;/author&gt;&lt;author&gt;Stuart, Robert K.&lt;/author&gt;&lt;author&gt;Erba, Harry P.&lt;/author&gt;&lt;author&gt;Damon, Lloyd E.&lt;/author&gt;&lt;author&gt;Powell, Bayard L.&lt;/author&gt;&lt;author&gt;Lindeman, Neal&lt;/author&gt;&lt;author&gt;Steensma, David P.&lt;/author&gt;&lt;author&gt;Wadleigh, Martha&lt;/author&gt;&lt;author&gt;DeAngelo, Daniel J.&lt;/author&gt;&lt;author&gt;Neuberg, Donna&lt;/author&gt;&lt;author&gt;Stone, Richard M.&lt;/author&gt;&lt;author&gt;Ebert, Benjamin L.&lt;/author&gt;&lt;/authors&gt;&lt;/contributors&gt;&lt;titles&gt;&lt;title&gt;Acute myeloid leukemia ontogeny is defined by distinct somatic mutations&lt;/title&gt;&lt;secondary-title&gt;Blood&lt;/secondary-title&gt;&lt;/titles&gt;&lt;periodical&gt;&lt;full-title&gt;Blood&lt;/full-title&gt;&lt;/periodical&gt;&lt;pages&gt;1367-1376&lt;/pages&gt;&lt;volume&gt;125&lt;/volume&gt;&lt;number&gt;9&lt;/number&gt;&lt;dates&gt;&lt;year&gt;2015&lt;/year&gt;&lt;/dates&gt;&lt;urls&gt;&lt;related-urls&gt;&lt;url&gt;http://www.bloodjournal.org/content/bloodjournal/125/9/1367.full.pdf&lt;/url&gt;&lt;/related-urls&gt;&lt;/urls&gt;&lt;electronic-resource-num&gt;10.1182/blood-2014-11-610543&lt;/electronic-resource-num&gt;&lt;/record&gt;&lt;/Cite&gt;&lt;/EndNote&gt;</w:instrText>
+              <w:t>.</w:t>
+            </w:r>
+            <w:r>
+              <w:t xml:space="preserve"> Note</w:t>
+            </w:r>
+            <w:r>
+              <w:t xml:space="preserve"> </w:t>
+            </w:r>
+            <w:r>
+              <w:rPr>
+                <w:i/>
+                <w:iCs/>
+              </w:rPr>
+              <w:t xml:space="preserve">RUNX1 </w:t>
+            </w:r>
+            <w:r>
+              <w:t xml:space="preserve">is </w:t>
+            </w:r>
+            <w:r>
+              <w:t xml:space="preserve">also </w:t>
+            </w:r>
+            <w:r>
+              <w:t>included by</w:t>
+            </w:r>
+            <w:r>
+              <w:t xml:space="preserve"> the International Consensus Classification (</w:t>
+            </w:r>
+            <w:r>
+              <w:t>ICC)</w:t>
+            </w:r>
+            <w:r>
+              <w:fldChar w:fldCharType="begin">
+                <w:fldData xml:space="preserve">PEVuZE5vdGU+PENpdGU+PEF1dGhvcj5BcmJlcjwvQXV0aG9yPjxZZWFyPjIwMjI8L1llYXI+PFJl
+Y051bT4zNTI0PC9SZWNOdW0+PERpc3BsYXlUZXh0PjxzdHlsZSBmYWNlPSJzdXBlcnNjcmlwdCI+
+Mjwvc3R5bGU+PC9EaXNwbGF5VGV4dD48cmVjb3JkPjxyZWMtbnVtYmVyPjM1MjQ8L3JlYy1udW1i
+ZXI+PGZvcmVpZ24ta2V5cz48a2V5IGFwcD0iRU4iIGRiLWlkPSI1cjVmYXRlNXcyNWU1aWUwengy
+eHAwd3RyeHpzMHd2eHRkeHgiIHRpbWVzdGFtcD0iMTY2MjQ2MzUyNyIgZ3VpZD0iYjE3OTQ3Mzkt
+ZTg0ZS00YmQ1LWFjZWYtOWEwMjllMTA5MGEzIj4zNTI0PC9rZXk+PC9mb3JlaWduLWtleXM+PHJl
+Zi10eXBlIG5hbWU9IkpvdXJuYWwgQXJ0aWNsZSI+MTc8L3JlZi10eXBlPjxjb250cmlidXRvcnM+
+PGF1dGhvcnM+PGF1dGhvcj5BcmJlciwgRC4gQS48L2F1dGhvcj48YXV0aG9yPk9yYXppLCBBLjwv
+YXV0aG9yPjxhdXRob3I+SGFzc2VyamlhbiwgUi4gUC48L2F1dGhvcj48YXV0aG9yPkJvcm93aXR6
+LCBNLiBKLjwvYXV0aG9yPjxhdXRob3I+Q2Fsdm8sIEsuIFIuPC9hdXRob3I+PGF1dGhvcj5LdmFz
+bmlja2EsIEguIE0uPC9hdXRob3I+PGF1dGhvcj5XYW5nLCBTLiBBLjwvYXV0aG9yPjxhdXRob3I+
+QmFnZywgQS48L2F1dGhvcj48YXV0aG9yPkJhcmJ1aSwgVC48L2F1dGhvcj48YXV0aG9yPkJyYW5m
+b3JkLCBTLjwvYXV0aG9yPjxhdXRob3I+QnVlc28tUmFtb3MsIEMuIEUuPC9hdXRob3I+PGF1dGhv
+cj5Db3J0ZXMsIEouIEUuPC9hdXRob3I+PGF1dGhvcj5EYWwgQ2luLCBQLjwvYXV0aG9yPjxhdXRo
+b3I+RGlOYXJkbywgQy4gRC48L2F1dGhvcj48YXV0aG9yPkRvbWJyZXQsIEguPC9hdXRob3I+PGF1
+dGhvcj5EdW5jYXZhZ2UsIEUuIEouPC9hdXRob3I+PGF1dGhvcj5FYmVydCwgQi4gTC48L2F1dGhv
+cj48YXV0aG9yPkVzdGV5LCBFLiBILjwvYXV0aG9yPjxhdXRob3I+RmFjY2hldHRpLCBGLjwvYXV0
+aG9yPjxhdXRob3I+Rm91Y2FyLCBLLjwvYXV0aG9yPjxhdXRob3I+R2FuZ2F0LCBOLjwvYXV0aG9y
+PjxhdXRob3I+R2lhbmVsbGksIFUuPC9hdXRob3I+PGF1dGhvcj5Hb2RsZXksIEwuIEEuPC9hdXRo
+b3I+PGF1dGhvcj5Hb2tidWdldCwgTi48L2F1dGhvcj48YXV0aG9yPkdvdGxpYiwgSi48L2F1dGhv
+cj48YXV0aG9yPkhlbGxzdHJvbS1MaW5kYmVyZywgRS48L2F1dGhvcj48YXV0aG9yPkhvYmJzLCBH
+LiBTLjwvYXV0aG9yPjxhdXRob3I+SG9mZm1hbiwgUi48L2F1dGhvcj48YXV0aG9yPkphYmJvdXIs
+IEUuIEouPC9hdXRob3I+PGF1dGhvcj5LaWxhZGppYW4sIEouIEouPC9hdXRob3I+PGF1dGhvcj5M
+YXJzb24sIFIuIEEuPC9hdXRob3I+PGF1dGhvcj5MZSBCZWF1LCBNLiBNLjwvYXV0aG9yPjxhdXRo
+b3I+TG9oLCBNLiBMLjwvYXV0aG9yPjxhdXRob3I+TG93ZW5iZXJnLCBCLjwvYXV0aG9yPjxhdXRo
+b3I+TWFjaW50eXJlLCBFLjwvYXV0aG9yPjxhdXRob3I+TWFsY292YXRpLCBMLjwvYXV0aG9yPjxh
+dXRob3I+TXVsbGlnaGFuLCBDLiBHLjwvYXV0aG9yPjxhdXRob3I+TmllbWV5ZXIsIEMuPC9hdXRo
+b3I+PGF1dGhvcj5PZGVuaWtlLCBPLiBNLjwvYXV0aG9yPjxhdXRob3I+T2dhd2EsIFMuPC9hdXRo
+b3I+PGF1dGhvcj5PcmZhbywgQS48L2F1dGhvcj48YXV0aG9yPlBhcGFlbW1hbnVpbCwgRS48L2F1
+dGhvcj48YXV0aG9yPlBhc3NhbW9udGksIEYuPC9hdXRob3I+PGF1dGhvcj5Qb3Jra2EsIEsuPC9h
+dXRob3I+PGF1dGhvcj5QdWksIEMuIEguPC9hdXRob3I+PGF1dGhvcj5SYWRpY2gsIEouIFAuPC9h
+dXRob3I+PGF1dGhvcj5SZWl0ZXIsIEEuPC9hdXRob3I+PGF1dGhvcj5Sb3ptYW4sIE0uPC9hdXRo
+b3I+PGF1dGhvcj5SdWRlbGl1cywgTS48L2F1dGhvcj48YXV0aG9yPlNhdm9uYSwgTS4gUi48L2F1
+dGhvcj48YXV0aG9yPlNjaGlmZmVyLCBDLiBBLjwvYXV0aG9yPjxhdXRob3I+U2NobWl0dC1HcmFl
+ZmYsIEEuPC9hdXRob3I+PGF1dGhvcj5TaGltYW11cmEsIEEuPC9hdXRob3I+PGF1dGhvcj5TaWVy
+cmEsIEouPC9hdXRob3I+PGF1dGhvcj5TdG9jaywgVy4gQS48L2F1dGhvcj48YXV0aG9yPlN0b25l
+LCBSLiBNLjwvYXV0aG9yPjxhdXRob3I+VGFsbG1hbiwgTS4gUy48L2F1dGhvcj48YXV0aG9yPlRo
+aWVsZSwgSi48L2F1dGhvcj48YXV0aG9yPlRpZW4sIEguIEYuPC9hdXRob3I+PGF1dGhvcj5UemFu
+a292LCBBLjwvYXV0aG9yPjxhdXRob3I+VmFubnVjY2hpLCBBLiBNLjwvYXV0aG9yPjxhdXRob3I+
+VnlhcywgUC48L2F1dGhvcj48YXV0aG9yPldlaSwgQS4gSC48L2F1dGhvcj48YXV0aG9yPldlaW5i
+ZXJnLCBPLiBLLjwvYXV0aG9yPjxhdXRob3I+V2llcnpib3dza2EsIEEuPC9hdXRob3I+PGF1dGhv
+cj5DYXp6b2xhLCBNLjwvYXV0aG9yPjxhdXRob3I+RG9obmVyLCBILjwvYXV0aG9yPjxhdXRob3I+
+VGVmZmVyaSwgQS48L2F1dGhvcj48L2F1dGhvcnM+PC9jb250cmlidXRvcnM+PGF1dGgtYWRkcmVz
+cz5Vbml2ZXJzaXR5IG9mIENoaWNhZ28sIENoaWNhZ28sIElMLiYjeEQ7VGV4YXMgVGVjaCBVbml2
+ZXJzaXR5IEhlYWx0aCBTY2llbmNlcyBDZW50ZXIgRWwgUGFzbywgRWwgUGFzbywgVFguJiN4RDtN
+YXNzdWNodXNldHRzIEdlbmVyYWwgSG9zcGl0YWwsIEJvc3RvbiwgTUEuJiN4RDtKb2hucyBIb3Br
+aW5zIFVuaXZlcnNpdHksIEJhbHRpbW9yZSwgTUQuJiN4RDtOYXRpb25hbCBJbnN0aXR1dGVzIG9m
+IEhlYWx0aCBDbGluaWNhbCBDZW50ZXIsIEJldGhlc2RhLCBNRC4mI3hEO0hlbGlvcyBVbml2ZXJz
+aXRhdHNrbGluaWt1bSBXdXBwZXJ0YWwsIFd1cHBlcnRhbCwgR2VybWFueS4mI3hEO1VuaXZlcnNp
+dHkgb2YgVGV4YXMgTUQgQW5kZXJzb24gQ2FuY2VyIENlbnRlciwgSG91c3RvbiwgVFguJiN4RDtV
+bml2ZXJzaXR5IG9mIFBlbm5zeWx2YW5pYSwgUGhpbGFkZWxwaGlhLCBQQS4mI3hEO0NsaW5pY2Fs
+IFJlc2VhcmNoIEZvdW5kYXRpb24sIFBhcGEgR2lvdmFubmkgWFhJSUkgSG9zcGl0YWwsIEJlcmdh
+bW8sIEl0YWx5LiYjeEQ7Q2VudHJlIGZvciBDYW5jZXIgQmlvbG9neSwgQWRlbGFpZGUsIFNBLCBB
+dXN0cmFsaWEuJiN4RDtHZW9yZ2lhIENhbmNlciBDZW50ZXIsIEF1Z3VzdGEsIEdBLiYjeEQ7QnJp
+Z2hhbSBhbmQgV29tZW4mYXBvcztzIEhvc3BpdGFsLCBCb3N0b24sIE1BLiYjeEQ7VW5pdmVyc2l0
+ZSBQYXJpcyBDaXRlLCBIb3BpdGFsIFNhaW50LUxvdWlzLCBBc3Npc3RhbmNlIFB1YmxpcXVlIC0g
+SG9waXRhdXggZGUgUGFyaXMsIFBhcmlzLCBGcmFuY2UuJiN4RDtXYXNoaW5ndG9uIFVuaXZlcnNp
+dHkgaW4gU3QgTG91aXMsIFN0LiBMb3VpcywgTU8uJiN4RDtEYW5hLUZhcmJlciBDYW5jZXIgSW5z
+dGl0dXRlLCBCb3N0b24sIE1BLiYjeEQ7VW5pdmVyc2l0eSBvZiBXYXNoaW5ndG9uLCBTZWF0dGxl
+LCBXQS4mI3hEO1VuaXZlcnNpdHkgb2YgQnJlc2NpYSBTY2hvb2wgb2YgTWVkaWNpbmUsIEJyZXNj
+aWEsIEl0YWx5LiYjeEQ7VW5pdmVyc2l0eSBvZiBOZXcgTWV4aWNvLCBBbGJ1cXVlcnF1ZSwgTk0u
+JiN4RDtNYXlvIENsaW5pYywgUm9jaGVzdGVyLCBNTi4mI3hEO1VuaXZlcnNpdGEgZGVnbGkgU3R1
+ZGkgZGkgTWlsYW5vLCBNaWxhbiwgSXRhbHkuJiN4RDtHb2V0aGUgVW5pdmVyc2l0eSwgRnJhbmtm
+dXJ0LCBHZXJtYW55LiYjeEQ7U3RhbmZvcmQgVW5pdmVyc2l0eSBTY2hvb2wgb2YgTWVkaWNpbmUs
+IFN0YW5mb3JkLCBDQS4mI3hEO0thcm9saW5za2EgSW5zdGl0dXRldCwgU29sbmEsIFN3ZWRlbi4m
+I3hEO01vdW50IFNpbmFpIE1lZGljYWwgQ2VudGVyLCBOZXcgWW9yaywgTlkuJiN4RDtTZWF0dGxl
+IENoaWxkcmVuJmFwb3M7cyBIb3NwaXRhbCwgU2VhdHRsZSwgV0EuJiN4RDtFcmFzbXVzIE1lZGlj
+YWwgQ2VudGVyLCBSb3R0ZXJkYW0sIE5ldGhlcmxhbmRzLiYjeEQ7VW5pdmVyc2l0ZSBQYXJpcyBD
+aXRlLCBQYXJpcywgRnJhbmNlLiYjeEQ7VW5pdmVyc2l0eSBvZiBQYXZpYSwgUGF2aWEsIEl0YWx5
+LiYjeEQ7U3QuIEp1ZGUgQ2hpbGRyZW4mYXBvcztzIFJlc2VhcmNoIEhvc3BpdGFsLCBNZW1waGlz
+LCBUTi4mI3hEO1VuaXZlcnNpdHkgb2YgRnJlaWJ1cmcgTWVkaWNhbCBDZW50ZXIsIEZyZWlidXJn
+IHVtIEJyZWlzZ2F1LCBHZXJtYW55LiYjeEQ7S3lvdG8gVW5pdmVyc2l0eSwgS3lvdG8sIEphcGFu
+LiYjeEQ7VW5pdmVyc2l0eSBvZiBTYWxhbWFuY2EsIFNhbGFtYW5jYSwgU3BhaW4uJiN4RDtNZW1v
+cmlhbCBTbG9hbi1LZXR0ZXJpbmcgQ2FuY2VyIENlbnRlciwgTmV3IFlvcmssIE5ZLiYjeEQ7SGVs
+c2lua2kgVW5pdmVyc2l0eSBDZW50cmFsIEhvc3BpdGFsIENvbXByZWhlbnNpdmUgQ2FuY2VyIENl
+bnRlciwgSGVsc2lua2ksIEZpbmxhbmQuJiN4RDtGcmVkIEh1dGNoaW5zb24gQ2FuY2VyIFJlc2Vh
+cmNoIENlbnRlciwgU2VhdHRsZSwgV0EuJiN4RDtVbml2ZXJzaXR5IEhvc3BpdGFsIE1hbm5oZWlt
+LCBNYW5uaGVpbSwgR2VybWFueS4mI3hEO1VuaXZlcnNpdHkgb2YgQmFyY2Vsb25hLCBCYXJjZWxv
+bmEsIFNwYWluLiYjeEQ7THVkd2lnIE1heGltaWxpYW5zIFVuaXZlcnNpdHkgTXVuaWNoLCBNdW5p
+Y2gsIEdlcm1hbnkuJiN4RDtWYW5kZXJiaWx0IFVuaXZlcnNpdHkgU2Nob29sIG9mIE1lZGljaW5l
+LCBOYXNodmlsbGUsIFROLiYjeEQ7S2FybWFub3MgQ2FuY2VyIEluc3RpdHV0ZSwgRGV0cm9pdCwg
+TUkuJiN4RDtBbGJlcnQtTHVkd2lncy1Vbml2ZXJzaXR5IEZyZWlidXJnLCBGcmVpYnVyZyBpbSBC
+cmVpc2dhdSwgR2VybWFueS4mI3hEO0Jvc3RvbiBDaGlsZHJlbiZhcG9zO3MgQ2FuY2VyIGFuZCBC
+bG9vZCBEaXNvcmRlcnMgQ2VudGVyLCBCb3N0b24sIE1BLiYjeEQ7SG9zcGl0YWwgU2FudGEgQ3Jl
+dSBpIFNhbnQgUGF1LCBCYXJjZWxvbmEsIFNwYWluLiYjeEQ7THVyaWUgQ2hpbGRyZW4mYXBvcztz
+IEhvc3BpdGFsLCBDaGljYWdvLCBJTC4mI3hEO1VuaXZlcnNpdHkgb2YgQ29sb2duZSwgS29sbiwg
+R2VybWFueS4mI3hEO05hdGlvbmFsIFRhaXdhbiBVbml2ZXJzaXR5IEhvc3BpdGFsLCBUYWlwZWkg
+Q2l0eSwgVGFpd2FuLiYjeEQ7TWVkaWNhbCBVbml2ZXJzaXR5IEJhc2VsLCBCYXNlbCwgU3dpdHpl
+cmxhbmQuJiN4RDtVbml2ZXJzaXR5IG9mIEZsb3JlbmNlIGFuZCBBT1UgQ2FyZWdnaSwgRmxvcmVu
+Y2UsIEl0YWx5LiYjeEQ7VW5pdmVyc2l0eSBvZiBPeGZvcmQsIE94Zm9yZCwgVW5pdGVkIEtpbmdk
+b20uJiN4RDtQZXRlciBNYWNDYWxsdW0gQ2FuY2VyIENlbnRyZSBhbmQgUm95YWwgTWVsYm91cm5l
+IEhvc3BpdGFsLCBNZWxib3VybmUsIEF1c3RyYWxpYS4mI3hEO1VuaXZlcnNpdHkgb2YgVGV4YXMg
+U291dGh3ZXN0ZXJuLCBEYWxsYXMsIFRYLiYjeEQ7TWVkaWNhbCBVbml2ZXJzaXR5IG9mIExvZHos
+IExvZHosIFBvbGFuZDsgYW5kLiYjeEQ7VW5pdmVyc2l0eSBIb3NwaXRhbCBVbG0sIFVsbSwgR2Vy
+bWFueS48L2F1dGgtYWRkcmVzcz48dGl0bGVzPjx0aXRsZT5JbnRlcm5hdGlvbmFsIENvbnNlbnN1
+cyBDbGFzc2lmaWNhdGlvbiBvZiBNeWVsb2lkIE5lb3BsYXNtcyBhbmQgQWN1dGUgTGV1a2VtaWFz
+OiBpbnRlZ3JhdGluZyBtb3JwaG9sb2dpYywgY2xpbmljYWwsIGFuZCBnZW5vbWljIGRhdGE8L3Rp
+dGxlPjxzZWNvbmRhcnktdGl0bGU+Qmxvb2Q8L3NlY29uZGFyeS10aXRsZT48L3RpdGxlcz48cGVy
+aW9kaWNhbD48ZnVsbC10aXRsZT5CbG9vZDwvZnVsbC10aXRsZT48L3BlcmlvZGljYWw+PHBhZ2Vz
+PjEyMDAtMTIyODwvcGFnZXM+PHZvbHVtZT4xNDA8L3ZvbHVtZT48bnVtYmVyPjExPC9udW1iZXI+
+PGVkaXRpb24+MjAyMi8wNi8zMDwvZWRpdGlvbj48a2V5d29yZHM+PGtleXdvcmQ+QWN1dGUgRGlz
+ZWFzZTwva2V5d29yZD48a2V5d29yZD5Db25zZW5zdXM8L2tleXdvcmQ+PGtleXdvcmQ+R2Vub21p
+Y3M8L2tleXdvcmQ+PGtleXdvcmQ+KkhlbWF0b2xvZ2ljIE5lb3BsYXNtcy9wYXRob2xvZ3k8L2tl
+eXdvcmQ+PGtleXdvcmQ+SHVtYW5zPC9rZXl3b3JkPjxrZXl3b3JkPipMZXVrZW1pYS9kaWFnbm9z
+aXMvZ2VuZXRpY3MvcGF0aG9sb2d5PC9rZXl3b3JkPjxrZXl3b3JkPipNeWVsb3Byb2xpZmVyYXRp
+dmUgRGlzb3JkZXJzL2RpYWdub3Npcy9nZW5ldGljcy9wYXRob2xvZ3k8L2tleXdvcmQ+PGtleXdv
+cmQ+V29ybGQgSGVhbHRoIE9yZ2FuaXphdGlvbjwva2V5d29yZD48L2tleXdvcmRzPjxkYXRlcz48
+eWVhcj4yMDIyPC95ZWFyPjxwdWItZGF0ZXM+PGRhdGU+U2VwIDE1PC9kYXRlPjwvcHViLWRhdGVz
+PjwvZGF0ZXM+PGlzYm4+MTUyOC0wMDIwIChFbGVjdHJvbmljKSYjeEQ7MDAwNi00OTcxIChQcmlu
+dCkmI3hEOzAwMDYtNDk3MSAoTGlua2luZyk8L2lzYm4+PGFjY2Vzc2lvbi1udW0+MzU3Njc4OTc8
+L2FjY2Vzc2lvbi1udW0+PHVybHM+PHJlbGF0ZWQtdXJscz48dXJsPmh0dHBzOi8vd3d3Lm5jYmku
+bmxtLm5paC5nb3YvcHVibWVkLzM1NzY3ODk3PC91cmw+PC9yZWxhdGVkLXVybHM+PC91cmxzPjxj
+dXN0b20yPlBNQzk0NzkwMzE8L2N1c3RvbTI+PGVsZWN0cm9uaWMtcmVzb3VyY2UtbnVtPjEwLjEx
+ODIvYmxvb2QuMjAyMjAxNTg1MDwvZWxlY3Ryb25pYy1yZXNvdXJjZS1udW0+PHJlbW90ZS1kYXRh
+YmFzZS1wcm92aWRlcj5OTE08L3JlbW90ZS1kYXRhYmFzZS1wcm92aWRlcj48bGFuZ3VhZ2U+ZW5n
+PC9sYW5ndWFnZT48L3JlY29yZD48L0NpdGU+PC9FbmROb3RlPn==
+</w:fldData>
+              </w:fldChar>
+            </w:r>
+            <w:r>
+              <w:instrText xml:space="preserve"> ADDIN EN.CITE </w:instrText>
+            </w:r>
+            <w:r>
+              <w:fldChar w:fldCharType="begin">
+                <w:fldData xml:space="preserve">PEVuZE5vdGU+PENpdGU+PEF1dGhvcj5BcmJlcjwvQXV0aG9yPjxZZWFyPjIwMjI8L1llYXI+PFJl
+Y051bT4zNTI0PC9SZWNOdW0+PERpc3BsYXlUZXh0PjxzdHlsZSBmYWNlPSJzdXBlcnNjcmlwdCI+
+Mjwvc3R5bGU+PC9EaXNwbGF5VGV4dD48cmVjb3JkPjxyZWMtbnVtYmVyPjM1MjQ8L3JlYy1udW1i
+ZXI+PGZvcmVpZ24ta2V5cz48a2V5IGFwcD0iRU4iIGRiLWlkPSI1cjVmYXRlNXcyNWU1aWUwengy
+eHAwd3RyeHpzMHd2eHRkeHgiIHRpbWVzdGFtcD0iMTY2MjQ2MzUyNyIgZ3VpZD0iYjE3OTQ3Mzkt
+ZTg0ZS00YmQ1LWFjZWYtOWEwMjllMTA5MGEzIj4zNTI0PC9rZXk+PC9mb3JlaWduLWtleXM+PHJl
+Zi10eXBlIG5hbWU9IkpvdXJuYWwgQXJ0aWNsZSI+MTc8L3JlZi10eXBlPjxjb250cmlidXRvcnM+
+PGF1dGhvcnM+PGF1dGhvcj5BcmJlciwgRC4gQS48L2F1dGhvcj48YXV0aG9yPk9yYXppLCBBLjwv
+YXV0aG9yPjxhdXRob3I+SGFzc2VyamlhbiwgUi4gUC48L2F1dGhvcj48YXV0aG9yPkJvcm93aXR6
+LCBNLiBKLjwvYXV0aG9yPjxhdXRob3I+Q2Fsdm8sIEsuIFIuPC9hdXRob3I+PGF1dGhvcj5LdmFz
+bmlja2EsIEguIE0uPC9hdXRob3I+PGF1dGhvcj5XYW5nLCBTLiBBLjwvYXV0aG9yPjxhdXRob3I+
+QmFnZywgQS48L2F1dGhvcj48YXV0aG9yPkJhcmJ1aSwgVC48L2F1dGhvcj48YXV0aG9yPkJyYW5m
+b3JkLCBTLjwvYXV0aG9yPjxhdXRob3I+QnVlc28tUmFtb3MsIEMuIEUuPC9hdXRob3I+PGF1dGhv
+cj5Db3J0ZXMsIEouIEUuPC9hdXRob3I+PGF1dGhvcj5EYWwgQ2luLCBQLjwvYXV0aG9yPjxhdXRo
+b3I+RGlOYXJkbywgQy4gRC48L2F1dGhvcj48YXV0aG9yPkRvbWJyZXQsIEguPC9hdXRob3I+PGF1
+dGhvcj5EdW5jYXZhZ2UsIEUuIEouPC9hdXRob3I+PGF1dGhvcj5FYmVydCwgQi4gTC48L2F1dGhv
+cj48YXV0aG9yPkVzdGV5LCBFLiBILjwvYXV0aG9yPjxhdXRob3I+RmFjY2hldHRpLCBGLjwvYXV0
+aG9yPjxhdXRob3I+Rm91Y2FyLCBLLjwvYXV0aG9yPjxhdXRob3I+R2FuZ2F0LCBOLjwvYXV0aG9y
+PjxhdXRob3I+R2lhbmVsbGksIFUuPC9hdXRob3I+PGF1dGhvcj5Hb2RsZXksIEwuIEEuPC9hdXRo
+b3I+PGF1dGhvcj5Hb2tidWdldCwgTi48L2F1dGhvcj48YXV0aG9yPkdvdGxpYiwgSi48L2F1dGhv
+cj48YXV0aG9yPkhlbGxzdHJvbS1MaW5kYmVyZywgRS48L2F1dGhvcj48YXV0aG9yPkhvYmJzLCBH
+LiBTLjwvYXV0aG9yPjxhdXRob3I+SG9mZm1hbiwgUi48L2F1dGhvcj48YXV0aG9yPkphYmJvdXIs
+IEUuIEouPC9hdXRob3I+PGF1dGhvcj5LaWxhZGppYW4sIEouIEouPC9hdXRob3I+PGF1dGhvcj5M
+YXJzb24sIFIuIEEuPC9hdXRob3I+PGF1dGhvcj5MZSBCZWF1LCBNLiBNLjwvYXV0aG9yPjxhdXRo
+b3I+TG9oLCBNLiBMLjwvYXV0aG9yPjxhdXRob3I+TG93ZW5iZXJnLCBCLjwvYXV0aG9yPjxhdXRo
+b3I+TWFjaW50eXJlLCBFLjwvYXV0aG9yPjxhdXRob3I+TWFsY292YXRpLCBMLjwvYXV0aG9yPjxh
+dXRob3I+TXVsbGlnaGFuLCBDLiBHLjwvYXV0aG9yPjxhdXRob3I+TmllbWV5ZXIsIEMuPC9hdXRo
+b3I+PGF1dGhvcj5PZGVuaWtlLCBPLiBNLjwvYXV0aG9yPjxhdXRob3I+T2dhd2EsIFMuPC9hdXRo
+b3I+PGF1dGhvcj5PcmZhbywgQS48L2F1dGhvcj48YXV0aG9yPlBhcGFlbW1hbnVpbCwgRS48L2F1
+dGhvcj48YXV0aG9yPlBhc3NhbW9udGksIEYuPC9hdXRob3I+PGF1dGhvcj5Qb3Jra2EsIEsuPC9h
+dXRob3I+PGF1dGhvcj5QdWksIEMuIEguPC9hdXRob3I+PGF1dGhvcj5SYWRpY2gsIEouIFAuPC9h
+dXRob3I+PGF1dGhvcj5SZWl0ZXIsIEEuPC9hdXRob3I+PGF1dGhvcj5Sb3ptYW4sIE0uPC9hdXRo
+b3I+PGF1dGhvcj5SdWRlbGl1cywgTS48L2F1dGhvcj48YXV0aG9yPlNhdm9uYSwgTS4gUi48L2F1
+dGhvcj48YXV0aG9yPlNjaGlmZmVyLCBDLiBBLjwvYXV0aG9yPjxhdXRob3I+U2NobWl0dC1HcmFl
+ZmYsIEEuPC9hdXRob3I+PGF1dGhvcj5TaGltYW11cmEsIEEuPC9hdXRob3I+PGF1dGhvcj5TaWVy
+cmEsIEouPC9hdXRob3I+PGF1dGhvcj5TdG9jaywgVy4gQS48L2F1dGhvcj48YXV0aG9yPlN0b25l
+LCBSLiBNLjwvYXV0aG9yPjxhdXRob3I+VGFsbG1hbiwgTS4gUy48L2F1dGhvcj48YXV0aG9yPlRo
+aWVsZSwgSi48L2F1dGhvcj48YXV0aG9yPlRpZW4sIEguIEYuPC9hdXRob3I+PGF1dGhvcj5UemFu
+a292LCBBLjwvYXV0aG9yPjxhdXRob3I+VmFubnVjY2hpLCBBLiBNLjwvYXV0aG9yPjxhdXRob3I+
+VnlhcywgUC48L2F1dGhvcj48YXV0aG9yPldlaSwgQS4gSC48L2F1dGhvcj48YXV0aG9yPldlaW5i
+ZXJnLCBPLiBLLjwvYXV0aG9yPjxhdXRob3I+V2llcnpib3dza2EsIEEuPC9hdXRob3I+PGF1dGhv
+cj5DYXp6b2xhLCBNLjwvYXV0aG9yPjxhdXRob3I+RG9obmVyLCBILjwvYXV0aG9yPjxhdXRob3I+
+VGVmZmVyaSwgQS48L2F1dGhvcj48L2F1dGhvcnM+PC9jb250cmlidXRvcnM+PGF1dGgtYWRkcmVz
+cz5Vbml2ZXJzaXR5IG9mIENoaWNhZ28sIENoaWNhZ28sIElMLiYjeEQ7VGV4YXMgVGVjaCBVbml2
+ZXJzaXR5IEhlYWx0aCBTY2llbmNlcyBDZW50ZXIgRWwgUGFzbywgRWwgUGFzbywgVFguJiN4RDtN
+YXNzdWNodXNldHRzIEdlbmVyYWwgSG9zcGl0YWwsIEJvc3RvbiwgTUEuJiN4RDtKb2hucyBIb3Br
+aW5zIFVuaXZlcnNpdHksIEJhbHRpbW9yZSwgTUQuJiN4RDtOYXRpb25hbCBJbnN0aXR1dGVzIG9m
+IEhlYWx0aCBDbGluaWNhbCBDZW50ZXIsIEJldGhlc2RhLCBNRC4mI3hEO0hlbGlvcyBVbml2ZXJz
+aXRhdHNrbGluaWt1bSBXdXBwZXJ0YWwsIFd1cHBlcnRhbCwgR2VybWFueS4mI3hEO1VuaXZlcnNp
+dHkgb2YgVGV4YXMgTUQgQW5kZXJzb24gQ2FuY2VyIENlbnRlciwgSG91c3RvbiwgVFguJiN4RDtV
+bml2ZXJzaXR5IG9mIFBlbm5zeWx2YW5pYSwgUGhpbGFkZWxwaGlhLCBQQS4mI3hEO0NsaW5pY2Fs
+IFJlc2VhcmNoIEZvdW5kYXRpb24sIFBhcGEgR2lvdmFubmkgWFhJSUkgSG9zcGl0YWwsIEJlcmdh
+bW8sIEl0YWx5LiYjeEQ7Q2VudHJlIGZvciBDYW5jZXIgQmlvbG9neSwgQWRlbGFpZGUsIFNBLCBB
+dXN0cmFsaWEuJiN4RDtHZW9yZ2lhIENhbmNlciBDZW50ZXIsIEF1Z3VzdGEsIEdBLiYjeEQ7QnJp
+Z2hhbSBhbmQgV29tZW4mYXBvcztzIEhvc3BpdGFsLCBCb3N0b24sIE1BLiYjeEQ7VW5pdmVyc2l0
+ZSBQYXJpcyBDaXRlLCBIb3BpdGFsIFNhaW50LUxvdWlzLCBBc3Npc3RhbmNlIFB1YmxpcXVlIC0g
+SG9waXRhdXggZGUgUGFyaXMsIFBhcmlzLCBGcmFuY2UuJiN4RDtXYXNoaW5ndG9uIFVuaXZlcnNp
+dHkgaW4gU3QgTG91aXMsIFN0LiBMb3VpcywgTU8uJiN4RDtEYW5hLUZhcmJlciBDYW5jZXIgSW5z
+dGl0dXRlLCBCb3N0b24sIE1BLiYjeEQ7VW5pdmVyc2l0eSBvZiBXYXNoaW5ndG9uLCBTZWF0dGxl
+LCBXQS4mI3hEO1VuaXZlcnNpdHkgb2YgQnJlc2NpYSBTY2hvb2wgb2YgTWVkaWNpbmUsIEJyZXNj
+aWEsIEl0YWx5LiYjeEQ7VW5pdmVyc2l0eSBvZiBOZXcgTWV4aWNvLCBBbGJ1cXVlcnF1ZSwgTk0u
+JiN4RDtNYXlvIENsaW5pYywgUm9jaGVzdGVyLCBNTi4mI3hEO1VuaXZlcnNpdGEgZGVnbGkgU3R1
+ZGkgZGkgTWlsYW5vLCBNaWxhbiwgSXRhbHkuJiN4RDtHb2V0aGUgVW5pdmVyc2l0eSwgRnJhbmtm
+dXJ0LCBHZXJtYW55LiYjeEQ7U3RhbmZvcmQgVW5pdmVyc2l0eSBTY2hvb2wgb2YgTWVkaWNpbmUs
+IFN0YW5mb3JkLCBDQS4mI3hEO0thcm9saW5za2EgSW5zdGl0dXRldCwgU29sbmEsIFN3ZWRlbi4m
+I3hEO01vdW50IFNpbmFpIE1lZGljYWwgQ2VudGVyLCBOZXcgWW9yaywgTlkuJiN4RDtTZWF0dGxl
+IENoaWxkcmVuJmFwb3M7cyBIb3NwaXRhbCwgU2VhdHRsZSwgV0EuJiN4RDtFcmFzbXVzIE1lZGlj
+YWwgQ2VudGVyLCBSb3R0ZXJkYW0sIE5ldGhlcmxhbmRzLiYjeEQ7VW5pdmVyc2l0ZSBQYXJpcyBD
+aXRlLCBQYXJpcywgRnJhbmNlLiYjeEQ7VW5pdmVyc2l0eSBvZiBQYXZpYSwgUGF2aWEsIEl0YWx5
+LiYjeEQ7U3QuIEp1ZGUgQ2hpbGRyZW4mYXBvcztzIFJlc2VhcmNoIEhvc3BpdGFsLCBNZW1waGlz
+LCBUTi4mI3hEO1VuaXZlcnNpdHkgb2YgRnJlaWJ1cmcgTWVkaWNhbCBDZW50ZXIsIEZyZWlidXJn
+IHVtIEJyZWlzZ2F1LCBHZXJtYW55LiYjeEQ7S3lvdG8gVW5pdmVyc2l0eSwgS3lvdG8sIEphcGFu
+LiYjeEQ7VW5pdmVyc2l0eSBvZiBTYWxhbWFuY2EsIFNhbGFtYW5jYSwgU3BhaW4uJiN4RDtNZW1v
+cmlhbCBTbG9hbi1LZXR0ZXJpbmcgQ2FuY2VyIENlbnRlciwgTmV3IFlvcmssIE5ZLiYjeEQ7SGVs
+c2lua2kgVW5pdmVyc2l0eSBDZW50cmFsIEhvc3BpdGFsIENvbXByZWhlbnNpdmUgQ2FuY2VyIENl
+bnRlciwgSGVsc2lua2ksIEZpbmxhbmQuJiN4RDtGcmVkIEh1dGNoaW5zb24gQ2FuY2VyIFJlc2Vh
+cmNoIENlbnRlciwgU2VhdHRsZSwgV0EuJiN4RDtVbml2ZXJzaXR5IEhvc3BpdGFsIE1hbm5oZWlt
+LCBNYW5uaGVpbSwgR2VybWFueS4mI3hEO1VuaXZlcnNpdHkgb2YgQmFyY2Vsb25hLCBCYXJjZWxv
+bmEsIFNwYWluLiYjeEQ7THVkd2lnIE1heGltaWxpYW5zIFVuaXZlcnNpdHkgTXVuaWNoLCBNdW5p
+Y2gsIEdlcm1hbnkuJiN4RDtWYW5kZXJiaWx0IFVuaXZlcnNpdHkgU2Nob29sIG9mIE1lZGljaW5l
+LCBOYXNodmlsbGUsIFROLiYjeEQ7S2FybWFub3MgQ2FuY2VyIEluc3RpdHV0ZSwgRGV0cm9pdCwg
+TUkuJiN4RDtBbGJlcnQtTHVkd2lncy1Vbml2ZXJzaXR5IEZyZWlidXJnLCBGcmVpYnVyZyBpbSBC
+cmVpc2dhdSwgR2VybWFueS4mI3hEO0Jvc3RvbiBDaGlsZHJlbiZhcG9zO3MgQ2FuY2VyIGFuZCBC
+bG9vZCBEaXNvcmRlcnMgQ2VudGVyLCBCb3N0b24sIE1BLiYjeEQ7SG9zcGl0YWwgU2FudGEgQ3Jl
+dSBpIFNhbnQgUGF1LCBCYXJjZWxvbmEsIFNwYWluLiYjeEQ7THVyaWUgQ2hpbGRyZW4mYXBvcztz
+IEhvc3BpdGFsLCBDaGljYWdvLCBJTC4mI3hEO1VuaXZlcnNpdHkgb2YgQ29sb2duZSwgS29sbiwg
+R2VybWFueS4mI3hEO05hdGlvbmFsIFRhaXdhbiBVbml2ZXJzaXR5IEhvc3BpdGFsLCBUYWlwZWkg
+Q2l0eSwgVGFpd2FuLiYjeEQ7TWVkaWNhbCBVbml2ZXJzaXR5IEJhc2VsLCBCYXNlbCwgU3dpdHpl
+cmxhbmQuJiN4RDtVbml2ZXJzaXR5IG9mIEZsb3JlbmNlIGFuZCBBT1UgQ2FyZWdnaSwgRmxvcmVu
+Y2UsIEl0YWx5LiYjeEQ7VW5pdmVyc2l0eSBvZiBPeGZvcmQsIE94Zm9yZCwgVW5pdGVkIEtpbmdk
+b20uJiN4RDtQZXRlciBNYWNDYWxsdW0gQ2FuY2VyIENlbnRyZSBhbmQgUm95YWwgTWVsYm91cm5l
+IEhvc3BpdGFsLCBNZWxib3VybmUsIEF1c3RyYWxpYS4mI3hEO1VuaXZlcnNpdHkgb2YgVGV4YXMg
+U291dGh3ZXN0ZXJuLCBEYWxsYXMsIFRYLiYjeEQ7TWVkaWNhbCBVbml2ZXJzaXR5IG9mIExvZHos
+IExvZHosIFBvbGFuZDsgYW5kLiYjeEQ7VW5pdmVyc2l0eSBIb3NwaXRhbCBVbG0sIFVsbSwgR2Vy
+bWFueS48L2F1dGgtYWRkcmVzcz48dGl0bGVzPjx0aXRsZT5JbnRlcm5hdGlvbmFsIENvbnNlbnN1
+cyBDbGFzc2lmaWNhdGlvbiBvZiBNeWVsb2lkIE5lb3BsYXNtcyBhbmQgQWN1dGUgTGV1a2VtaWFz
+OiBpbnRlZ3JhdGluZyBtb3JwaG9sb2dpYywgY2xpbmljYWwsIGFuZCBnZW5vbWljIGRhdGE8L3Rp
+dGxlPjxzZWNvbmRhcnktdGl0bGU+Qmxvb2Q8L3NlY29uZGFyeS10aXRsZT48L3RpdGxlcz48cGVy
+aW9kaWNhbD48ZnVsbC10aXRsZT5CbG9vZDwvZnVsbC10aXRsZT48L3BlcmlvZGljYWw+PHBhZ2Vz
+PjEyMDAtMTIyODwvcGFnZXM+PHZvbHVtZT4xNDA8L3ZvbHVtZT48bnVtYmVyPjExPC9udW1iZXI+
+PGVkaXRpb24+MjAyMi8wNi8zMDwvZWRpdGlvbj48a2V5d29yZHM+PGtleXdvcmQ+QWN1dGUgRGlz
+ZWFzZTwva2V5d29yZD48a2V5d29yZD5Db25zZW5zdXM8L2tleXdvcmQ+PGtleXdvcmQ+R2Vub21p
+Y3M8L2tleXdvcmQ+PGtleXdvcmQ+KkhlbWF0b2xvZ2ljIE5lb3BsYXNtcy9wYXRob2xvZ3k8L2tl
+eXdvcmQ+PGtleXdvcmQ+SHVtYW5zPC9rZXl3b3JkPjxrZXl3b3JkPipMZXVrZW1pYS9kaWFnbm9z
+aXMvZ2VuZXRpY3MvcGF0aG9sb2d5PC9rZXl3b3JkPjxrZXl3b3JkPipNeWVsb3Byb2xpZmVyYXRp
+dmUgRGlzb3JkZXJzL2RpYWdub3Npcy9nZW5ldGljcy9wYXRob2xvZ3k8L2tleXdvcmQ+PGtleXdv
+cmQ+V29ybGQgSGVhbHRoIE9yZ2FuaXphdGlvbjwva2V5d29yZD48L2tleXdvcmRzPjxkYXRlcz48
+eWVhcj4yMDIyPC95ZWFyPjxwdWItZGF0ZXM+PGRhdGU+U2VwIDE1PC9kYXRlPjwvcHViLWRhdGVz
+PjwvZGF0ZXM+PGlzYm4+MTUyOC0wMDIwIChFbGVjdHJvbmljKSYjeEQ7MDAwNi00OTcxIChQcmlu
+dCkmI3hEOzAwMDYtNDk3MSAoTGlua2luZyk8L2lzYm4+PGFjY2Vzc2lvbi1udW0+MzU3Njc4OTc8
+L2FjY2Vzc2lvbi1udW0+PHVybHM+PHJlbGF0ZWQtdXJscz48dXJsPmh0dHBzOi8vd3d3Lm5jYmku
+bmxtLm5paC5nb3YvcHVibWVkLzM1NzY3ODk3PC91cmw+PC9yZWxhdGVkLXVybHM+PC91cmxzPjxj
+dXN0b20yPlBNQzk0NzkwMzE8L2N1c3RvbTI+PGVsZWN0cm9uaWMtcmVzb3VyY2UtbnVtPjEwLjEx
+ODIvYmxvb2QuMjAyMjAxNTg1MDwvZWxlY3Ryb25pYy1yZXNvdXJjZS1udW0+PHJlbW90ZS1kYXRh
+YmFzZS1wcm92aWRlcj5OTE08L3JlbW90ZS1kYXRhYmFzZS1wcm92aWRlcj48bGFuZ3VhZ2U+ZW5n
+PC9sYW5ndWFnZT48L3JlY29yZD48L0NpdGU+PC9FbmROb3RlPn==
+</w:fldData>
+              </w:fldChar>
+            </w:r>
+            <w:r>
+              <w:instrText xml:space="preserve"> ADDIN EN.CITE.DATA </w:instrText>
+            </w:r>
+            <w:r>
+              <w:fldChar w:fldCharType="end"/>
             </w:r>
             <w:r>
               <w:fldChar w:fldCharType="separate"/>
@@ -281,13 +847,16 @@
               <w:rPr>
                 <w:vertAlign w:val="superscript"/>
               </w:rPr>
-              <w:t>3</w:t>
+              <w:t>2</w:t>
             </w:r>
             <w:r>
               <w:fldChar w:fldCharType="end"/>
             </w:r>
             <w:r>
-              <w:t>.</w:t>
+              <w:t xml:space="preserve">. </w:t>
+            </w:r>
+            <w:r>
+              <w:t xml:space="preserve"> </w:t>
             </w:r>
           </w:p>
           <w:p>
@@ -295,6 +864,273 @@
               <w:pStyle w:val="CLIN3BULLETPOINTS"/>
             </w:pPr>
             <w:r>
+              <w:t xml:space="preserve">Emerging or provisional AML subtypes </w:t>
+            </w:r>
+            <w:r>
+              <w:t xml:space="preserve">in </w:t>
+            </w:r>
+            <w:r>
+              <w:t>the WHO 5</w:t>
+            </w:r>
+            <w:r>
+              <w:rPr>
+                <w:vertAlign w:val="superscript"/>
+              </w:rPr>
+              <w:t>th</w:t>
+            </w:r>
+            <w:r>
+              <w:t xml:space="preserve"> edition classification</w:t>
+            </w:r>
+            <w:r>
+              <w:t xml:space="preserve"> and</w:t>
+            </w:r>
+            <w:r>
+              <w:t>/or</w:t>
+            </w:r>
+            <w:r>
+              <w:t xml:space="preserve"> the </w:t>
+            </w:r>
+            <w:r>
+              <w:t xml:space="preserve">ICC </w:t>
+            </w:r>
+            <w:r>
+              <w:t>include</w:t>
+            </w:r>
+            <w:r>
+              <w:t xml:space="preserve"> AML with </w:t>
+            </w:r>
+            <w:r>
+              <w:rPr>
+                <w:i/>
+                <w:iCs/>
+              </w:rPr>
+              <w:t>CBFA2T3</w:t>
+            </w:r>
+            <w:r>
+              <w:t>::</w:t>
+            </w:r>
+            <w:r>
+              <w:rPr>
+                <w:i/>
+                <w:iCs/>
+              </w:rPr>
+              <w:t>GLIS2</w:t>
+            </w:r>
+            <w:r>
+              <w:t xml:space="preserve">, </w:t>
+            </w:r>
+            <w:r>
+              <w:rPr>
+                <w:i/>
+                <w:iCs/>
+              </w:rPr>
+              <w:t>KAT6A</w:t>
+            </w:r>
+            <w:r>
+              <w:t>::</w:t>
+            </w:r>
+            <w:r>
+              <w:rPr>
+                <w:i/>
+                <w:iCs/>
+              </w:rPr>
+              <w:t>CREBBP</w:t>
+            </w:r>
+            <w:r>
+              <w:t xml:space="preserve">, </w:t>
+            </w:r>
+            <w:r>
+              <w:rPr>
+                <w:i/>
+                <w:iCs/>
+              </w:rPr>
+              <w:t>FUS</w:t>
+            </w:r>
+            <w:r>
+              <w:t>::</w:t>
+            </w:r>
+            <w:r>
+              <w:rPr>
+                <w:i/>
+                <w:iCs/>
+              </w:rPr>
+              <w:t>ERG</w:t>
+            </w:r>
+            <w:r>
+              <w:t xml:space="preserve">, </w:t>
+            </w:r>
+            <w:r>
+              <w:rPr>
+                <w:i/>
+                <w:iCs/>
+              </w:rPr>
+              <w:t>MNX</w:t>
+            </w:r>
+            <w:r>
+              <w:t>::</w:t>
+            </w:r>
+            <w:r>
+              <w:rPr>
+                <w:i/>
+                <w:iCs/>
+              </w:rPr>
+              <w:t>ETV6</w:t>
+            </w:r>
+            <w:r>
+              <w:t xml:space="preserve">, </w:t>
+            </w:r>
+            <w:r>
+              <w:rPr>
+                <w:i/>
+                <w:iCs/>
+              </w:rPr>
+              <w:t>NPM1</w:t>
+            </w:r>
+            <w:r>
+              <w:t>::</w:t>
+            </w:r>
+            <w:r>
+              <w:rPr>
+                <w:i/>
+                <w:iCs/>
+              </w:rPr>
+              <w:t>MLF1</w:t>
+            </w:r>
+            <w:r>
+              <w:t>,</w:t>
+            </w:r>
+            <w:r>
+              <w:t xml:space="preserve"> </w:t>
+            </w:r>
+            <w:r>
+              <w:rPr>
+                <w:i/>
+                <w:iCs/>
+              </w:rPr>
+              <w:t>PRDM16</w:t>
+            </w:r>
+            <w:r>
+              <w:t>::</w:t>
+            </w:r>
+            <w:r>
+              <w:rPr>
+                <w:i/>
+                <w:iCs/>
+              </w:rPr>
+              <w:t>RPN1</w:t>
+            </w:r>
+            <w:r>
+              <w:t xml:space="preserve">, </w:t>
+            </w:r>
+            <w:r>
+              <w:rPr>
+                <w:i/>
+                <w:iCs/>
+              </w:rPr>
+              <w:t>PICALM</w:t>
+            </w:r>
+            <w:r>
+              <w:t>::</w:t>
+            </w:r>
+            <w:r>
+              <w:rPr>
+                <w:i/>
+                <w:iCs/>
+              </w:rPr>
+              <w:t>MLLT10</w:t>
+            </w:r>
+            <w:r>
+              <w:t xml:space="preserve">, </w:t>
+            </w:r>
+            <w:r>
+              <w:t xml:space="preserve">and </w:t>
+            </w:r>
+            <w:r>
+              <w:rPr>
+                <w:i/>
+                <w:iCs/>
+              </w:rPr>
+              <w:t>RUNX1</w:t>
+            </w:r>
+            <w:r>
+              <w:t>::</w:t>
+            </w:r>
+            <w:r>
+              <w:rPr>
+                <w:i/>
+                <w:iCs/>
+              </w:rPr>
+              <w:t>CBFA</w:t>
+            </w:r>
+            <w:r>
+              <w:rPr>
+                <w:i/>
+                <w:iCs/>
+              </w:rPr>
+              <w:t>2T3</w:t>
+            </w:r>
+            <w:r>
+              <w:t>.</w:t>
+            </w:r>
+          </w:p>
+          <w:p>
+            <w:pPr>
+              <w:pStyle w:val="CLIN3BULLETPOINTS"/>
+            </w:pPr>
+            <w:r>
+              <w:t xml:space="preserve">AML with </w:t>
+            </w:r>
+            <w:r>
+              <w:rPr>
+                <w:i/>
+                <w:iCs/>
+              </w:rPr>
+              <w:t>BCR</w:t>
+            </w:r>
+            <w:r>
+              <w:t>::</w:t>
+            </w:r>
+            <w:r>
+              <w:rPr>
+                <w:i/>
+                <w:iCs/>
+              </w:rPr>
+              <w:t>ABL1</w:t>
+            </w:r>
+            <w:r>
+              <w:t xml:space="preserve"> fusion is a rare </w:t>
+            </w:r>
+            <w:r>
+              <w:rPr>
+                <w:i/>
+                <w:iCs/>
+              </w:rPr>
+              <w:t>de novo</w:t>
+            </w:r>
+            <w:r>
+              <w:t xml:space="preserve"> AML</w:t>
+            </w:r>
+            <w:r>
+              <w:t xml:space="preserve">, or </w:t>
+            </w:r>
+            <w:r>
+              <w:t>alternatively</w:t>
+            </w:r>
+            <w:r>
+              <w:t xml:space="preserve"> represent</w:t>
+            </w:r>
+            <w:r>
+              <w:t>s</w:t>
+            </w:r>
+            <w:r>
+              <w:t xml:space="preserve"> blast phase of chronic myeloid leukaemia. </w:t>
+            </w:r>
+          </w:p>
+          <w:p>
+            <w:pPr>
+              <w:pStyle w:val="CLIN3BULLETPOINTS"/>
+            </w:pPr>
+            <w:r>
               <w:rPr>
                 <w:i/>
               </w:rPr>
@@ -312,11 +1148,11 @@
             <w:r>
               <w:fldChar w:fldCharType="begin">
                 <w:fldData xml:space="preserve">PEVuZE5vdGU+PENpdGUgRXhjbHVkZVllYXI9IjEiPjxBdXRob3I+UGFwYWVtbWFudWlsPC9BdXRo
-b3I+PFllYXI+MjAxNjwvWWVhcj48UmVjTnVtPjk2ODwvUmVjTnVtPjxEaXNwbGF5VGV4dD48c3R5
-bGUgZmFjZT0ic3VwZXJzY3JpcHQiPjI8L3N0eWxlPjwvRGlzcGxheVRleHQ+PHJlY29yZD48cmVj
-LW51bWJlcj45Njg8L3JlYy1udW1iZXI+PGZvcmVpZ24ta2V5cz48a2V5IGFwcD0iRU4iIGRiLWlk
-PSI1d2VwMnM1c2Z3MmV0NmV2cnR6cDA5MmJydHoyczBkMjBzdnciIHRpbWVzdGFtcD0iMTYxMzAw
-MTgxNSIgZ3VpZD0iZTc0NzJjYzYtOWJkMy00M2RjLTliNTgtNTBiMWEwODlkMTM2Ij45Njg8L2tl
+b3I+PFllYXI+MjAxNjwvWWVhcj48UmVjTnVtPjk2MzwvUmVjTnVtPjxEaXNwbGF5VGV4dD48c3R5
+bGUgZmFjZT0ic3VwZXJzY3JpcHQiPjM8L3N0eWxlPjwvRGlzcGxheVRleHQ+PHJlY29yZD48cmVj
+LW51bWJlcj45NjM8L3JlYy1udW1iZXI+PGZvcmVpZ24ta2V5cz48a2V5IGFwcD0iRU4iIGRiLWlk
+PSI1cjVmYXRlNXcyNWU1aWUwengyeHAwd3RyeHpzMHd2eHRkeHgiIHRpbWVzdGFtcD0iMTY0Njcx
+ODE3MiIgZ3VpZD0iZTc0NzJjYzYtOWJkMy00M2RjLTliNTgtNTBiMWEwODlkMTM2Ij45NjM8L2tl
 eT48a2V5IGFwcD0iRU5XZWIiIGRiLWlkPSIiPjA8L2tleT48L2ZvcmVpZ24ta2V5cz48cmVmLXR5
 cGUgbmFtZT0iSm91cm5hbCBBcnRpY2xlIj4xNzwvcmVmLXR5cGU+PGNvbnRyaWJ1dG9ycz48YXV0
 aG9ycz48YXV0aG9yPlBhcGFlbW1hbnVpbCwgRS48L2F1dGhvcj48YXV0aG9yPkdlcnN0dW5nLCBN
@@ -361,28 +1197,28 @@
 ZWQ8L3NlY29uZGFyeS10aXRsZT48L3RpdGxlcz48cGVyaW9kaWNhbD48ZnVsbC10aXRsZT5OIEVu
 Z2wgSiBNZWQ8L2Z1bGwtdGl0bGU+PGFiYnItMT5UaGUgTmV3IEVuZ2xhbmQgam91cm5hbCBvZiBt
 ZWRpY2luZTwvYWJici0xPjwvcGVyaW9kaWNhbD48cGFnZXM+MjIwOS0yMjIxPC9wYWdlcz48dm9s
-dW1lPjM3NDwvdm9sdW1lPjxudW1iZXI+MjM8L251bWJlcj48a2V5d29yZHM+PGtleXdvcmQ+QWR1
-bHQ8L2tleXdvcmQ+PGtleXdvcmQ+RE5BIChDeXRvc2luZS01LSktTWV0aHlsdHJhbnNmZXJhc2Vz
-L2dlbmV0aWNzPC9rZXl3b3JkPjxrZXl3b3JkPkROQSBNdXRhdGlvbmFsIEFuYWx5c2lzPC9rZXl3
-b3JkPjxrZXl3b3JkPkVwaXN0YXNpcywgR2VuZXRpYzwva2V5d29yZD48a2V5d29yZD5HZW5lIEZ1
-c2lvbjwva2V5d29yZD48a2V5d29yZD5HZW5vdHlwZTwva2V5d29yZD48a2V5d29yZD5IdW1hbnM8
-L2tleXdvcmQ+PGtleXdvcmQ+SW50cmFjZWxsdWxhciBTaWduYWxpbmcgUGVwdGlkZXMgYW5kIFBy
-b3RlaW5zL2dlbmV0aWNzPC9rZXl3b3JkPjxrZXl3b3JkPkxldWtlbWlhLCBNeWVsb2lkLCBBY3V0
-ZS8qZ2VuZXRpY3MvbW9ydGFsaXR5L3RoZXJhcHk8L2tleXdvcmQ+PGtleXdvcmQ+TWlkZGxlIEFn
-ZWQ8L2tleXdvcmQ+PGtleXdvcmQ+Kk11dGF0aW9uPC9rZXl3b3JkPjxrZXl3b3JkPk51Y2xlYXIg
-UHJvdGVpbnMvZ2VuZXRpY3M8L2tleXdvcmQ+PGtleXdvcmQ+UHJvZ25vc2lzPC9rZXl3b3JkPjxr
-ZXl3b3JkPlByb3BvcnRpb25hbCBIYXphcmRzIE1vZGVsczwva2V5d29yZD48a2V5d29yZD5Qcm9z
-cGVjdGl2ZSBTdHVkaWVzPC9rZXl3b3JkPjxrZXl3b3JkPlJOQSBTcGxpY2luZzwva2V5d29yZD48
-a2V5d29yZD5TdXJ2aXZhbCBBbmFseXNpczwva2V5d29yZD48L2tleXdvcmRzPjxkYXRlcz48eWVh
-cj4yMDE2PC95ZWFyPjxwdWItZGF0ZXM+PGRhdGU+SnVuIDk8L2RhdGU+PC9wdWItZGF0ZXM+PC9k
-YXRlcz48aXNibj4xNTMzLTQ0MDYgKEVsZWN0cm9uaWMpJiN4RDswMDI4LTQ3OTMgKExpbmtpbmcp
-PC9pc2JuPjxhY2Nlc3Npb24tbnVtPjI3Mjc2NTYxPC9hY2Nlc3Npb24tbnVtPjx1cmxzPjxyZWxh
-dGVkLXVybHM+PHVybD5odHRwOi8vd3d3Lm5jYmkubmxtLm5paC5nb3YvcHVibWVkLzI3Mjc2NTYx
-PC91cmw+PHVybD5odHRwczovL2Fpci51bmltaS5pdC9yZXRyaWV2ZS9oYW5kbGUvMjQzNC80MjMz
-MTMvNjg2ODYyL0dlbm9taWMlMjBjbGFzc2lmJTIwJTI2JTIwcHJvZ25vc2lzJTIwaW4lMjBBTUwu
-cGRmPC91cmw+PC9yZWxhdGVkLXVybHM+PC91cmxzPjxjdXN0b20yPlBNQzQ5Nzk5OTU8L2N1c3Rv
-bTI+PGVsZWN0cm9uaWMtcmVzb3VyY2UtbnVtPjEwLjEwNTYvTkVKTW9hMTUxNjE5MjwvZWxlY3Ry
-b25pYy1yZXNvdXJjZS1udW0+PC9yZWNvcmQ+PC9DaXRlPjwvRW5kTm90ZT4A
+dW1lPjM3NDwvdm9sdW1lPjxudW1iZXI+MjM8L251bWJlcj48ZWRpdGlvbj4yMDE2LzA2LzA5PC9l
+ZGl0aW9uPjxrZXl3b3Jkcz48a2V5d29yZD5BZHVsdDwva2V5d29yZD48a2V5d29yZD5ETkEgKEN5
+dG9zaW5lLTUtKS1NZXRoeWx0cmFuc2ZlcmFzZXMvZ2VuZXRpY3M8L2tleXdvcmQ+PGtleXdvcmQ+
+RE5BIE1ldGh5bHRyYW5zZmVyYXNlIDNBPC9rZXl3b3JkPjxrZXl3b3JkPkROQSBNdXRhdGlvbmFs
+IEFuYWx5c2lzPC9rZXl3b3JkPjxrZXl3b3JkPkVwaXN0YXNpcywgR2VuZXRpYzwva2V5d29yZD48
+a2V5d29yZD5HZW5lIEZ1c2lvbjwva2V5d29yZD48a2V5d29yZD5HZW5vdHlwZTwva2V5d29yZD48
+a2V5d29yZD5IdW1hbnM8L2tleXdvcmQ+PGtleXdvcmQ+SW50cmFjZWxsdWxhciBTaWduYWxpbmcg
+UGVwdGlkZXMgYW5kIFByb3RlaW5zL2dlbmV0aWNzPC9rZXl3b3JkPjxrZXl3b3JkPkxldWtlbWlh
+LCBNeWVsb2lkLCBBY3V0ZS8qZ2VuZXRpY3MvbW9ydGFsaXR5L3RoZXJhcHk8L2tleXdvcmQ+PGtl
+eXdvcmQ+TWlkZGxlIEFnZWQ8L2tleXdvcmQ+PGtleXdvcmQ+Kk11dGF0aW9uPC9rZXl3b3JkPjxr
+ZXl3b3JkPk51Y2xlYXIgUHJvdGVpbnMvZ2VuZXRpY3M8L2tleXdvcmQ+PGtleXdvcmQ+TnVjbGVv
+cGhvc21pbjwva2V5d29yZD48a2V5d29yZD5Qcm9nbm9zaXM8L2tleXdvcmQ+PGtleXdvcmQ+UHJv
+cG9ydGlvbmFsIEhhemFyZHMgTW9kZWxzPC9rZXl3b3JkPjxrZXl3b3JkPlByb3NwZWN0aXZlIFN0
+dWRpZXM8L2tleXdvcmQ+PGtleXdvcmQ+Uk5BIFNwbGljaW5nPC9rZXl3b3JkPjxrZXl3b3JkPlN1
+cnZpdmFsIEFuYWx5c2lzPC9rZXl3b3JkPjwva2V5d29yZHM+PGRhdGVzPjx5ZWFyPjIwMTY8L3ll
+YXI+PHB1Yi1kYXRlcz48ZGF0ZT5KdW4gOTwvZGF0ZT48L3B1Yi1kYXRlcz48L2RhdGVzPjxpc2Ju
+PjE1MzMtNDQwNiAoRWxlY3Ryb25pYykmI3hEOzAwMjgtNDc5MyAoUHJpbnQpJiN4RDswMDI4LTQ3
+OTMgKExpbmtpbmcpPC9pc2JuPjxhY2Nlc3Npb24tbnVtPjI3Mjc2NTYxPC9hY2Nlc3Npb24tbnVt
+Pjx1cmxzPjxyZWxhdGVkLXVybHM+PHVybD5odHRwczovL3d3dy5uY2JpLm5sbS5uaWguZ292L3B1
+Ym1lZC8yNzI3NjU2MTwvdXJsPjwvcmVsYXRlZC11cmxzPjwvdXJscz48Y3VzdG9tMj5QTUM0OTc5
+OTk1PC9jdXN0b20yPjxlbGVjdHJvbmljLXJlc291cmNlLW51bT4xMC4xMDU2L05FSk1vYTE1MTYx
+OTI8L2VsZWN0cm9uaWMtcmVzb3VyY2UtbnVtPjwvcmVjb3JkPjwvQ2l0ZT48L0VuZE5vdGU+AG==
 </w:fldData>
               </w:fldChar>
             </w:r>
@@ -392,11 +1228,11 @@
             <w:r>
               <w:fldChar w:fldCharType="begin">
                 <w:fldData xml:space="preserve">PEVuZE5vdGU+PENpdGUgRXhjbHVkZVllYXI9IjEiPjxBdXRob3I+UGFwYWVtbWFudWlsPC9BdXRo
-b3I+PFllYXI+MjAxNjwvWWVhcj48UmVjTnVtPjk2ODwvUmVjTnVtPjxEaXNwbGF5VGV4dD48c3R5
-bGUgZmFjZT0ic3VwZXJzY3JpcHQiPjI8L3N0eWxlPjwvRGlzcGxheVRleHQ+PHJlY29yZD48cmVj
-LW51bWJlcj45Njg8L3JlYy1udW1iZXI+PGZvcmVpZ24ta2V5cz48a2V5IGFwcD0iRU4iIGRiLWlk
-PSI1d2VwMnM1c2Z3MmV0NmV2cnR6cDA5MmJydHoyczBkMjBzdnciIHRpbWVzdGFtcD0iMTYxMzAw
-MTgxNSIgZ3VpZD0iZTc0NzJjYzYtOWJkMy00M2RjLTliNTgtNTBiMWEwODlkMTM2Ij45Njg8L2tl
+b3I+PFllYXI+MjAxNjwvWWVhcj48UmVjTnVtPjk2MzwvUmVjTnVtPjxEaXNwbGF5VGV4dD48c3R5
+bGUgZmFjZT0ic3VwZXJzY3JpcHQiPjM8L3N0eWxlPjwvRGlzcGxheVRleHQ+PHJlY29yZD48cmVj
+LW51bWJlcj45NjM8L3JlYy1udW1iZXI+PGZvcmVpZ24ta2V5cz48a2V5IGFwcD0iRU4iIGRiLWlk
+PSI1cjVmYXRlNXcyNWU1aWUwengyeHAwd3RyeHpzMHd2eHRkeHgiIHRpbWVzdGFtcD0iMTY0Njcx
+ODE3MiIgZ3VpZD0iZTc0NzJjYzYtOWJkMy00M2RjLTliNTgtNTBiMWEwODlkMTM2Ij45NjM8L2tl
 eT48a2V5IGFwcD0iRU5XZWIiIGRiLWlkPSIiPjA8L2tleT48L2ZvcmVpZ24ta2V5cz48cmVmLXR5
 cGUgbmFtZT0iSm91cm5hbCBBcnRpY2xlIj4xNzwvcmVmLXR5cGU+PGNvbnRyaWJ1dG9ycz48YXV0
 aG9ycz48YXV0aG9yPlBhcGFlbW1hbnVpbCwgRS48L2F1dGhvcj48YXV0aG9yPkdlcnN0dW5nLCBN
@@ -441,28 +1277,28 @@
 ZWQ8L3NlY29uZGFyeS10aXRsZT48L3RpdGxlcz48cGVyaW9kaWNhbD48ZnVsbC10aXRsZT5OIEVu
 Z2wgSiBNZWQ8L2Z1bGwtdGl0bGU+PGFiYnItMT5UaGUgTmV3IEVuZ2xhbmQgam91cm5hbCBvZiBt
 ZWRpY2luZTwvYWJici0xPjwvcGVyaW9kaWNhbD48cGFnZXM+MjIwOS0yMjIxPC9wYWdlcz48dm9s
-dW1lPjM3NDwvdm9sdW1lPjxudW1iZXI+MjM8L251bWJlcj48a2V5d29yZHM+PGtleXdvcmQ+QWR1
-bHQ8L2tleXdvcmQ+PGtleXdvcmQ+RE5BIChDeXRvc2luZS01LSktTWV0aHlsdHJhbnNmZXJhc2Vz
-L2dlbmV0aWNzPC9rZXl3b3JkPjxrZXl3b3JkPkROQSBNdXRhdGlvbmFsIEFuYWx5c2lzPC9rZXl3
-b3JkPjxrZXl3b3JkPkVwaXN0YXNpcywgR2VuZXRpYzwva2V5d29yZD48a2V5d29yZD5HZW5lIEZ1
-c2lvbjwva2V5d29yZD48a2V5d29yZD5HZW5vdHlwZTwva2V5d29yZD48a2V5d29yZD5IdW1hbnM8
-L2tleXdvcmQ+PGtleXdvcmQ+SW50cmFjZWxsdWxhciBTaWduYWxpbmcgUGVwdGlkZXMgYW5kIFBy
-b3RlaW5zL2dlbmV0aWNzPC9rZXl3b3JkPjxrZXl3b3JkPkxldWtlbWlhLCBNeWVsb2lkLCBBY3V0
-ZS8qZ2VuZXRpY3MvbW9ydGFsaXR5L3RoZXJhcHk8L2tleXdvcmQ+PGtleXdvcmQ+TWlkZGxlIEFn
-ZWQ8L2tleXdvcmQ+PGtleXdvcmQ+Kk11dGF0aW9uPC9rZXl3b3JkPjxrZXl3b3JkPk51Y2xlYXIg
-UHJvdGVpbnMvZ2VuZXRpY3M8L2tleXdvcmQ+PGtleXdvcmQ+UHJvZ25vc2lzPC9rZXl3b3JkPjxr
-ZXl3b3JkPlByb3BvcnRpb25hbCBIYXphcmRzIE1vZGVsczwva2V5d29yZD48a2V5d29yZD5Qcm9z
-cGVjdGl2ZSBTdHVkaWVzPC9rZXl3b3JkPjxrZXl3b3JkPlJOQSBTcGxpY2luZzwva2V5d29yZD48
-a2V5d29yZD5TdXJ2aXZhbCBBbmFseXNpczwva2V5d29yZD48L2tleXdvcmRzPjxkYXRlcz48eWVh
-cj4yMDE2PC95ZWFyPjxwdWItZGF0ZXM+PGRhdGU+SnVuIDk8L2RhdGU+PC9wdWItZGF0ZXM+PC9k
-YXRlcz48aXNibj4xNTMzLTQ0MDYgKEVsZWN0cm9uaWMpJiN4RDswMDI4LTQ3OTMgKExpbmtpbmcp
-PC9pc2JuPjxhY2Nlc3Npb24tbnVtPjI3Mjc2NTYxPC9hY2Nlc3Npb24tbnVtPjx1cmxzPjxyZWxh
-dGVkLXVybHM+PHVybD5odHRwOi8vd3d3Lm5jYmkubmxtLm5paC5nb3YvcHVibWVkLzI3Mjc2NTYx
-PC91cmw+PHVybD5odHRwczovL2Fpci51bmltaS5pdC9yZXRyaWV2ZS9oYW5kbGUvMjQzNC80MjMz
-MTMvNjg2ODYyL0dlbm9taWMlMjBjbGFzc2lmJTIwJTI2JTIwcHJvZ25vc2lzJTIwaW4lMjBBTUwu
-cGRmPC91cmw+PC9yZWxhdGVkLXVybHM+PC91cmxzPjxjdXN0b20yPlBNQzQ5Nzk5OTU8L2N1c3Rv
-bTI+PGVsZWN0cm9uaWMtcmVzb3VyY2UtbnVtPjEwLjEwNTYvTkVKTW9hMTUxNjE5MjwvZWxlY3Ry
-b25pYy1yZXNvdXJjZS1udW0+PC9yZWNvcmQ+PC9DaXRlPjwvRW5kTm90ZT4A
+dW1lPjM3NDwvdm9sdW1lPjxudW1iZXI+MjM8L251bWJlcj48ZWRpdGlvbj4yMDE2LzA2LzA5PC9l
+ZGl0aW9uPjxrZXl3b3Jkcz48a2V5d29yZD5BZHVsdDwva2V5d29yZD48a2V5d29yZD5ETkEgKEN5
+dG9zaW5lLTUtKS1NZXRoeWx0cmFuc2ZlcmFzZXMvZ2VuZXRpY3M8L2tleXdvcmQ+PGtleXdvcmQ+
+RE5BIE1ldGh5bHRyYW5zZmVyYXNlIDNBPC9rZXl3b3JkPjxrZXl3b3JkPkROQSBNdXRhdGlvbmFs
+IEFuYWx5c2lzPC9rZXl3b3JkPjxrZXl3b3JkPkVwaXN0YXNpcywgR2VuZXRpYzwva2V5d29yZD48
+a2V5d29yZD5HZW5lIEZ1c2lvbjwva2V5d29yZD48a2V5d29yZD5HZW5vdHlwZTwva2V5d29yZD48
+a2V5d29yZD5IdW1hbnM8L2tleXdvcmQ+PGtleXdvcmQ+SW50cmFjZWxsdWxhciBTaWduYWxpbmcg
+UGVwdGlkZXMgYW5kIFByb3RlaW5zL2dlbmV0aWNzPC9rZXl3b3JkPjxrZXl3b3JkPkxldWtlbWlh
+LCBNeWVsb2lkLCBBY3V0ZS8qZ2VuZXRpY3MvbW9ydGFsaXR5L3RoZXJhcHk8L2tleXdvcmQ+PGtl
+eXdvcmQ+TWlkZGxlIEFnZWQ8L2tleXdvcmQ+PGtleXdvcmQ+Kk11dGF0aW9uPC9rZXl3b3JkPjxr
+ZXl3b3JkPk51Y2xlYXIgUHJvdGVpbnMvZ2VuZXRpY3M8L2tleXdvcmQ+PGtleXdvcmQ+TnVjbGVv
+cGhvc21pbjwva2V5d29yZD48a2V5d29yZD5Qcm9nbm9zaXM8L2tleXdvcmQ+PGtleXdvcmQ+UHJv
+cG9ydGlvbmFsIEhhemFyZHMgTW9kZWxzPC9rZXl3b3JkPjxrZXl3b3JkPlByb3NwZWN0aXZlIFN0
+dWRpZXM8L2tleXdvcmQ+PGtleXdvcmQ+Uk5BIFNwbGljaW5nPC9rZXl3b3JkPjxrZXl3b3JkPlN1
+cnZpdmFsIEFuYWx5c2lzPC9rZXl3b3JkPjwva2V5d29yZHM+PGRhdGVzPjx5ZWFyPjIwMTY8L3ll
+YXI+PHB1Yi1kYXRlcz48ZGF0ZT5KdW4gOTwvZGF0ZT48L3B1Yi1kYXRlcz48L2RhdGVzPjxpc2Ju
+PjE1MzMtNDQwNiAoRWxlY3Ryb25pYykmI3hEOzAwMjgtNDc5MyAoUHJpbnQpJiN4RDswMDI4LTQ3
+OTMgKExpbmtpbmcpPC9pc2JuPjxhY2Nlc3Npb24tbnVtPjI3Mjc2NTYxPC9hY2Nlc3Npb24tbnVt
+Pjx1cmxzPjxyZWxhdGVkLXVybHM+PHVybD5odHRwczovL3d3dy5uY2JpLm5sbS5uaWguZ292L3B1
+Ym1lZC8yNzI3NjU2MTwvdXJsPjwvcmVsYXRlZC11cmxzPjwvdXJscz48Y3VzdG9tMj5QTUM0OTc5
+OTk1PC9jdXN0b20yPjxlbGVjdHJvbmljLXJlc291cmNlLW51bT4xMC4xMDU2L05FSk1vYTE1MTYx
+OTI8L2VsZWN0cm9uaWMtcmVzb3VyY2UtbnVtPjwvcmVjb3JkPjwvQ2l0ZT48L0VuZE5vdGU+AG==
 </w:fldData>
               </w:fldChar>
             </w:r>
@@ -479,19 +1315,22 @@
               <w:rPr>
                 <w:vertAlign w:val="superscript"/>
               </w:rPr>
-              <w:t>2</w:t>
+              <w:t>3</w:t>
             </w:r>
             <w:r>
               <w:fldChar w:fldCharType="end"/>
             </w:r>
             <w:r>
+              <w:t>;</w:t>
+            </w:r>
+            <w:r>
               <w:t xml:space="preserve"> </w:t>
             </w:r>
             <w:r>
-              <w:t xml:space="preserve">and therefore if detected, specific </w:t>
-            </w:r>
-            <w:r>
-              <w:t xml:space="preserve">testing for t(8;21) and inv(16) should be </w:t>
+              <w:t xml:space="preserve">testing for </w:t>
+            </w:r>
+            <w:r>
+              <w:t xml:space="preserve">t(8;21) and inv(16) should be </w:t>
             </w:r>
             <w:r>
               <w:t>considered</w:t>
@@ -535,25 +1374,25 @@
               <w:t>AML</w:t>
             </w:r>
             <w:r>
-              <w:t xml:space="preserve"> </w:t>
-            </w:r>
-            <w:r>
-              <w:t xml:space="preserve">(approximately 1%) and therefore a </w:t>
+              <w:t xml:space="preserve">; </w:t>
+            </w:r>
+            <w:r>
+              <w:t xml:space="preserve">a </w:t>
             </w:r>
             <w:r>
               <w:t>preceding myeloproliferative neoplasm</w:t>
             </w:r>
             <w:r>
-              <w:t xml:space="preserve"> should be considered if detected</w:t>
+              <w:t xml:space="preserve"> should be considered</w:t>
             </w:r>
             <w:r>
               <w:fldChar w:fldCharType="begin">
                 <w:fldData xml:space="preserve">PEVuZE5vdGU+PENpdGU+PEF1dGhvcj5QYXBhZW1tYW51aWw8L0F1dGhvcj48WWVhcj4yMDE2PC9Z
-ZWFyPjxSZWNOdW0+OTY4PC9SZWNOdW0+PERpc3BsYXlUZXh0PjxzdHlsZSBmYWNlPSJzdXBlcnNj
-cmlwdCI+Mjwvc3R5bGU+PC9EaXNwbGF5VGV4dD48cmVjb3JkPjxyZWMtbnVtYmVyPjk2ODwvcmVj
-LW51bWJlcj48Zm9yZWlnbi1rZXlzPjxrZXkgYXBwPSJFTiIgZGItaWQ9IjV3ZXAyczVzZncyZXQ2
-ZXZydHpwMDkyYnJ0ejJzMGQyMHN2dyIgdGltZXN0YW1wPSIxNjEzMDAxODE1IiBndWlkPSJlNzQ3
-MmNjNi05YmQzLTQzZGMtOWI1OC01MGIxYTA4OWQxMzYiPjk2ODwva2V5PjxrZXkgYXBwPSJFTldl
+ZWFyPjxSZWNOdW0+OTYzPC9SZWNOdW0+PERpc3BsYXlUZXh0PjxzdHlsZSBmYWNlPSJzdXBlcnNj
+cmlwdCI+Mzwvc3R5bGU+PC9EaXNwbGF5VGV4dD48cmVjb3JkPjxyZWMtbnVtYmVyPjk2MzwvcmVj
+LW51bWJlcj48Zm9yZWlnbi1rZXlzPjxrZXkgYXBwPSJFTiIgZGItaWQ9IjVyNWZhdGU1dzI1ZTVp
+ZTB6eDJ4cDB3dHJ4enMwd3Z4dGR4eCIgdGltZXN0YW1wPSIxNjQ2NzE4MTcyIiBndWlkPSJlNzQ3
+MmNjNi05YmQzLTQzZGMtOWI1OC01MGIxYTA4OWQxMzYiPjk2Mzwva2V5PjxrZXkgYXBwPSJFTldl
 YiIgZGItaWQ9IiI+MDwva2V5PjwvZm9yZWlnbi1rZXlzPjxyZWYtdHlwZSBuYW1lPSJKb3VybmFs
 IEFydGljbGUiPjE3PC9yZWYtdHlwZT48Y29udHJpYnV0b3JzPjxhdXRob3JzPjxhdXRob3I+UGFw
 YWVtbWFudWlsLCBFLjwvYXV0aG9yPjxhdXRob3I+R2Vyc3R1bmcsIE0uPC9hdXRob3I+PGF1dGhv
@@ -598,28 +1437,28 @@
 dGxlPjwvdGl0bGVzPjxwZXJpb2RpY2FsPjxmdWxsLXRpdGxlPk4gRW5nbCBKIE1lZDwvZnVsbC10
 aXRsZT48YWJici0xPlRoZSBOZXcgRW5nbGFuZCBqb3VybmFsIG9mIG1lZGljaW5lPC9hYmJyLTE+
 PC9wZXJpb2RpY2FsPjxwYWdlcz4yMjA5LTIyMjE8L3BhZ2VzPjx2b2x1bWU+Mzc0PC92b2x1bWU+
-PG51bWJlcj4yMzwvbnVtYmVyPjxrZXl3b3Jkcz48a2V5d29yZD5BZHVsdDwva2V5d29yZD48a2V5
-d29yZD5ETkEgKEN5dG9zaW5lLTUtKS1NZXRoeWx0cmFuc2ZlcmFzZXMvZ2VuZXRpY3M8L2tleXdv
-cmQ+PGtleXdvcmQ+RE5BIE11dGF0aW9uYWwgQW5hbHlzaXM8L2tleXdvcmQ+PGtleXdvcmQ+RXBp
-c3Rhc2lzLCBHZW5ldGljPC9rZXl3b3JkPjxrZXl3b3JkPkdlbmUgRnVzaW9uPC9rZXl3b3JkPjxr
-ZXl3b3JkPkdlbm90eXBlPC9rZXl3b3JkPjxrZXl3b3JkPkh1bWFuczwva2V5d29yZD48a2V5d29y
-ZD5JbnRyYWNlbGx1bGFyIFNpZ25hbGluZyBQZXB0aWRlcyBhbmQgUHJvdGVpbnMvZ2VuZXRpY3M8
-L2tleXdvcmQ+PGtleXdvcmQ+TGV1a2VtaWEsIE15ZWxvaWQsIEFjdXRlLypnZW5ldGljcy9tb3J0
-YWxpdHkvdGhlcmFweTwva2V5d29yZD48a2V5d29yZD5NaWRkbGUgQWdlZDwva2V5d29yZD48a2V5
-d29yZD4qTXV0YXRpb248L2tleXdvcmQ+PGtleXdvcmQ+TnVjbGVhciBQcm90ZWlucy9nZW5ldGlj
-czwva2V5d29yZD48a2V5d29yZD5Qcm9nbm9zaXM8L2tleXdvcmQ+PGtleXdvcmQ+UHJvcG9ydGlv
-bmFsIEhhemFyZHMgTW9kZWxzPC9rZXl3b3JkPjxrZXl3b3JkPlByb3NwZWN0aXZlIFN0dWRpZXM8
-L2tleXdvcmQ+PGtleXdvcmQ+Uk5BIFNwbGljaW5nPC9rZXl3b3JkPjxrZXl3b3JkPlN1cnZpdmFs
-IEFuYWx5c2lzPC9rZXl3b3JkPjwva2V5d29yZHM+PGRhdGVzPjx5ZWFyPjIwMTY8L3llYXI+PHB1
-Yi1kYXRlcz48ZGF0ZT5KdW4gOTwvZGF0ZT48L3B1Yi1kYXRlcz48L2RhdGVzPjxpc2JuPjE1MzMt
-NDQwNiAoRWxlY3Ryb25pYykmI3hEOzAwMjgtNDc5MyAoTGlua2luZyk8L2lzYm4+PGFjY2Vzc2lv
-bi1udW0+MjcyNzY1NjE8L2FjY2Vzc2lvbi1udW0+PHVybHM+PHJlbGF0ZWQtdXJscz48dXJsPmh0
-dHA6Ly93d3cubmNiaS5ubG0ubmloLmdvdi9wdWJtZWQvMjcyNzY1NjE8L3VybD48dXJsPmh0dHBz
-Oi8vYWlyLnVuaW1pLml0L3JldHJpZXZlL2hhbmRsZS8yNDM0LzQyMzMxMy82ODY4NjIvR2Vub21p
-YyUyMGNsYXNzaWYlMjAlMjYlMjBwcm9nbm9zaXMlMjBpbiUyMEFNTC5wZGY8L3VybD48L3JlbGF0
-ZWQtdXJscz48L3VybHM+PGN1c3RvbTI+UE1DNDk3OTk5NTwvY3VzdG9tMj48ZWxlY3Ryb25pYy1y
-ZXNvdXJjZS1udW0+MTAuMTA1Ni9ORUpNb2ExNTE2MTkyPC9lbGVjdHJvbmljLXJlc291cmNlLW51
-bT48L3JlY29yZD48L0NpdGU+PC9FbmROb3RlPgB=
+PG51bWJlcj4yMzwvbnVtYmVyPjxlZGl0aW9uPjIwMTYvMDYvMDk8L2VkaXRpb24+PGtleXdvcmRz
+PjxrZXl3b3JkPkFkdWx0PC9rZXl3b3JkPjxrZXl3b3JkPkROQSAoQ3l0b3NpbmUtNS0pLU1ldGh5
+bHRyYW5zZmVyYXNlcy9nZW5ldGljczwva2V5d29yZD48a2V5d29yZD5ETkEgTWV0aHlsdHJhbnNm
+ZXJhc2UgM0E8L2tleXdvcmQ+PGtleXdvcmQ+RE5BIE11dGF0aW9uYWwgQW5hbHlzaXM8L2tleXdv
+cmQ+PGtleXdvcmQ+RXBpc3Rhc2lzLCBHZW5ldGljPC9rZXl3b3JkPjxrZXl3b3JkPkdlbmUgRnVz
+aW9uPC9rZXl3b3JkPjxrZXl3b3JkPkdlbm90eXBlPC9rZXl3b3JkPjxrZXl3b3JkPkh1bWFuczwv
+a2V5d29yZD48a2V5d29yZD5JbnRyYWNlbGx1bGFyIFNpZ25hbGluZyBQZXB0aWRlcyBhbmQgUHJv
+dGVpbnMvZ2VuZXRpY3M8L2tleXdvcmQ+PGtleXdvcmQ+TGV1a2VtaWEsIE15ZWxvaWQsIEFjdXRl
+LypnZW5ldGljcy9tb3J0YWxpdHkvdGhlcmFweTwva2V5d29yZD48a2V5d29yZD5NaWRkbGUgQWdl
+ZDwva2V5d29yZD48a2V5d29yZD4qTXV0YXRpb248L2tleXdvcmQ+PGtleXdvcmQ+TnVjbGVhciBQ
+cm90ZWlucy9nZW5ldGljczwva2V5d29yZD48a2V5d29yZD5OdWNsZW9waG9zbWluPC9rZXl3b3Jk
+PjxrZXl3b3JkPlByb2dub3Npczwva2V5d29yZD48a2V5d29yZD5Qcm9wb3J0aW9uYWwgSGF6YXJk
+cyBNb2RlbHM8L2tleXdvcmQ+PGtleXdvcmQ+UHJvc3BlY3RpdmUgU3R1ZGllczwva2V5d29yZD48
+a2V5d29yZD5STkEgU3BsaWNpbmc8L2tleXdvcmQ+PGtleXdvcmQ+U3Vydml2YWwgQW5hbHlzaXM8
+L2tleXdvcmQ+PC9rZXl3b3Jkcz48ZGF0ZXM+PHllYXI+MjAxNjwveWVhcj48cHViLWRhdGVzPjxk
+YXRlPkp1biA5PC9kYXRlPjwvcHViLWRhdGVzPjwvZGF0ZXM+PGlzYm4+MTUzMy00NDA2IChFbGVj
+dHJvbmljKSYjeEQ7MDAyOC00NzkzIChQcmludCkmI3hEOzAwMjgtNDc5MyAoTGlua2luZyk8L2lz
+Ym4+PGFjY2Vzc2lvbi1udW0+MjcyNzY1NjE8L2FjY2Vzc2lvbi1udW0+PHVybHM+PHJlbGF0ZWQt
+dXJscz48dXJsPmh0dHBzOi8vd3d3Lm5jYmkubmxtLm5paC5nb3YvcHVibWVkLzI3Mjc2NTYxPC91
+cmw+PC9yZWxhdGVkLXVybHM+PC91cmxzPjxjdXN0b20yPlBNQzQ5Nzk5OTU8L2N1c3RvbTI+PGVs
+ZWN0cm9uaWMtcmVzb3VyY2UtbnVtPjEwLjEwNTYvTkVKTW9hMTUxNjE5MjwvZWxlY3Ryb25pYy1y
+ZXNvdXJjZS1udW0+PC9yZWNvcmQ+PC9DaXRlPjwvRW5kTm90ZT4A
 </w:fldData>
               </w:fldChar>
             </w:r>
@@ -629,11 +1468,11 @@
             <w:r>
               <w:fldChar w:fldCharType="begin">
                 <w:fldData xml:space="preserve">PEVuZE5vdGU+PENpdGU+PEF1dGhvcj5QYXBhZW1tYW51aWw8L0F1dGhvcj48WWVhcj4yMDE2PC9Z
-ZWFyPjxSZWNOdW0+OTY4PC9SZWNOdW0+PERpc3BsYXlUZXh0PjxzdHlsZSBmYWNlPSJzdXBlcnNj
-cmlwdCI+Mjwvc3R5bGU+PC9EaXNwbGF5VGV4dD48cmVjb3JkPjxyZWMtbnVtYmVyPjk2ODwvcmVj
-LW51bWJlcj48Zm9yZWlnbi1rZXlzPjxrZXkgYXBwPSJFTiIgZGItaWQ9IjV3ZXAyczVzZncyZXQ2
-ZXZydHpwMDkyYnJ0ejJzMGQyMHN2dyIgdGltZXN0YW1wPSIxNjEzMDAxODE1IiBndWlkPSJlNzQ3
-MmNjNi05YmQzLTQzZGMtOWI1OC01MGIxYTA4OWQxMzYiPjk2ODwva2V5PjxrZXkgYXBwPSJFTldl
+ZWFyPjxSZWNOdW0+OTYzPC9SZWNOdW0+PERpc3BsYXlUZXh0PjxzdHlsZSBmYWNlPSJzdXBlcnNj
+cmlwdCI+Mzwvc3R5bGU+PC9EaXNwbGF5VGV4dD48cmVjb3JkPjxyZWMtbnVtYmVyPjk2MzwvcmVj
+LW51bWJlcj48Zm9yZWlnbi1rZXlzPjxrZXkgYXBwPSJFTiIgZGItaWQ9IjVyNWZhdGU1dzI1ZTVp
+ZTB6eDJ4cDB3dHJ4enMwd3Z4dGR4eCIgdGltZXN0YW1wPSIxNjQ2NzE4MTcyIiBndWlkPSJlNzQ3
+MmNjNi05YmQzLTQzZGMtOWI1OC01MGIxYTA4OWQxMzYiPjk2Mzwva2V5PjxrZXkgYXBwPSJFTldl
 YiIgZGItaWQ9IiI+MDwva2V5PjwvZm9yZWlnbi1rZXlzPjxyZWYtdHlwZSBuYW1lPSJKb3VybmFs
 IEFydGljbGUiPjE3PC9yZWYtdHlwZT48Y29udHJpYnV0b3JzPjxhdXRob3JzPjxhdXRob3I+UGFw
 YWVtbWFudWlsLCBFLjwvYXV0aG9yPjxhdXRob3I+R2Vyc3R1bmcsIE0uPC9hdXRob3I+PGF1dGhv
@@ -678,28 +1517,28 @@
 dGxlPjwvdGl0bGVzPjxwZXJpb2RpY2FsPjxmdWxsLXRpdGxlPk4gRW5nbCBKIE1lZDwvZnVsbC10
 aXRsZT48YWJici0xPlRoZSBOZXcgRW5nbGFuZCBqb3VybmFsIG9mIG1lZGljaW5lPC9hYmJyLTE+
 PC9wZXJpb2RpY2FsPjxwYWdlcz4yMjA5LTIyMjE8L3BhZ2VzPjx2b2x1bWU+Mzc0PC92b2x1bWU+
-PG51bWJlcj4yMzwvbnVtYmVyPjxrZXl3b3Jkcz48a2V5d29yZD5BZHVsdDwva2V5d29yZD48a2V5
-d29yZD5ETkEgKEN5dG9zaW5lLTUtKS1NZXRoeWx0cmFuc2ZlcmFzZXMvZ2VuZXRpY3M8L2tleXdv
-cmQ+PGtleXdvcmQ+RE5BIE11dGF0aW9uYWwgQW5hbHlzaXM8L2tleXdvcmQ+PGtleXdvcmQ+RXBp
-c3Rhc2lzLCBHZW5ldGljPC9rZXl3b3JkPjxrZXl3b3JkPkdlbmUgRnVzaW9uPC9rZXl3b3JkPjxr
-ZXl3b3JkPkdlbm90eXBlPC9rZXl3b3JkPjxrZXl3b3JkPkh1bWFuczwva2V5d29yZD48a2V5d29y
-ZD5JbnRyYWNlbGx1bGFyIFNpZ25hbGluZyBQZXB0aWRlcyBhbmQgUHJvdGVpbnMvZ2VuZXRpY3M8
-L2tleXdvcmQ+PGtleXdvcmQ+TGV1a2VtaWEsIE15ZWxvaWQsIEFjdXRlLypnZW5ldGljcy9tb3J0
-YWxpdHkvdGhlcmFweTwva2V5d29yZD48a2V5d29yZD5NaWRkbGUgQWdlZDwva2V5d29yZD48a2V5
-d29yZD4qTXV0YXRpb248L2tleXdvcmQ+PGtleXdvcmQ+TnVjbGVhciBQcm90ZWlucy9nZW5ldGlj
-czwva2V5d29yZD48a2V5d29yZD5Qcm9nbm9zaXM8L2tleXdvcmQ+PGtleXdvcmQ+UHJvcG9ydGlv
-bmFsIEhhemFyZHMgTW9kZWxzPC9rZXl3b3JkPjxrZXl3b3JkPlByb3NwZWN0aXZlIFN0dWRpZXM8
-L2tleXdvcmQ+PGtleXdvcmQ+Uk5BIFNwbGljaW5nPC9rZXl3b3JkPjxrZXl3b3JkPlN1cnZpdmFs
-IEFuYWx5c2lzPC9rZXl3b3JkPjwva2V5d29yZHM+PGRhdGVzPjx5ZWFyPjIwMTY8L3llYXI+PHB1
-Yi1kYXRlcz48ZGF0ZT5KdW4gOTwvZGF0ZT48L3B1Yi1kYXRlcz48L2RhdGVzPjxpc2JuPjE1MzMt
-NDQwNiAoRWxlY3Ryb25pYykmI3hEOzAwMjgtNDc5MyAoTGlua2luZyk8L2lzYm4+PGFjY2Vzc2lv
-bi1udW0+MjcyNzY1NjE8L2FjY2Vzc2lvbi1udW0+PHVybHM+PHJlbGF0ZWQtdXJscz48dXJsPmh0
-dHA6Ly93d3cubmNiaS5ubG0ubmloLmdvdi9wdWJtZWQvMjcyNzY1NjE8L3VybD48dXJsPmh0dHBz
-Oi8vYWlyLnVuaW1pLml0L3JldHJpZXZlL2hhbmRsZS8yNDM0LzQyMzMxMy82ODY4NjIvR2Vub21p
-YyUyMGNsYXNzaWYlMjAlMjYlMjBwcm9nbm9zaXMlMjBpbiUyMEFNTC5wZGY8L3VybD48L3JlbGF0
-ZWQtdXJscz48L3VybHM+PGN1c3RvbTI+UE1DNDk3OTk5NTwvY3VzdG9tMj48ZWxlY3Ryb25pYy1y
-ZXNvdXJjZS1udW0+MTAuMTA1Ni9ORUpNb2ExNTE2MTkyPC9lbGVjdHJvbmljLXJlc291cmNlLW51
-bT48L3JlY29yZD48L0NpdGU+PC9FbmROb3RlPgB=
+PG51bWJlcj4yMzwvbnVtYmVyPjxlZGl0aW9uPjIwMTYvMDYvMDk8L2VkaXRpb24+PGtleXdvcmRz
+PjxrZXl3b3JkPkFkdWx0PC9rZXl3b3JkPjxrZXl3b3JkPkROQSAoQ3l0b3NpbmUtNS0pLU1ldGh5
+bHRyYW5zZmVyYXNlcy9nZW5ldGljczwva2V5d29yZD48a2V5d29yZD5ETkEgTWV0aHlsdHJhbnNm
+ZXJhc2UgM0E8L2tleXdvcmQ+PGtleXdvcmQ+RE5BIE11dGF0aW9uYWwgQW5hbHlzaXM8L2tleXdv
+cmQ+PGtleXdvcmQ+RXBpc3Rhc2lzLCBHZW5ldGljPC9rZXl3b3JkPjxrZXl3b3JkPkdlbmUgRnVz
+aW9uPC9rZXl3b3JkPjxrZXl3b3JkPkdlbm90eXBlPC9rZXl3b3JkPjxrZXl3b3JkPkh1bWFuczwv
+a2V5d29yZD48a2V5d29yZD5JbnRyYWNlbGx1bGFyIFNpZ25hbGluZyBQZXB0aWRlcyBhbmQgUHJv
+dGVpbnMvZ2VuZXRpY3M8L2tleXdvcmQ+PGtleXdvcmQ+TGV1a2VtaWEsIE15ZWxvaWQsIEFjdXRl
+LypnZW5ldGljcy9tb3J0YWxpdHkvdGhlcmFweTwva2V5d29yZD48a2V5d29yZD5NaWRkbGUgQWdl
+ZDwva2V5d29yZD48a2V5d29yZD4qTXV0YXRpb248L2tleXdvcmQ+PGtleXdvcmQ+TnVjbGVhciBQ
+cm90ZWlucy9nZW5ldGljczwva2V5d29yZD48a2V5d29yZD5OdWNsZW9waG9zbWluPC9rZXl3b3Jk
+PjxrZXl3b3JkPlByb2dub3Npczwva2V5d29yZD48a2V5d29yZD5Qcm9wb3J0aW9uYWwgSGF6YXJk
+cyBNb2RlbHM8L2tleXdvcmQ+PGtleXdvcmQ+UHJvc3BlY3RpdmUgU3R1ZGllczwva2V5d29yZD48
+a2V5d29yZD5STkEgU3BsaWNpbmc8L2tleXdvcmQ+PGtleXdvcmQ+U3Vydml2YWwgQW5hbHlzaXM8
+L2tleXdvcmQ+PC9rZXl3b3Jkcz48ZGF0ZXM+PHllYXI+MjAxNjwveWVhcj48cHViLWRhdGVzPjxk
+YXRlPkp1biA5PC9kYXRlPjwvcHViLWRhdGVzPjwvZGF0ZXM+PGlzYm4+MTUzMy00NDA2IChFbGVj
+dHJvbmljKSYjeEQ7MDAyOC00NzkzIChQcmludCkmI3hEOzAwMjgtNDc5MyAoTGlua2luZyk8L2lz
+Ym4+PGFjY2Vzc2lvbi1udW0+MjcyNzY1NjE8L2FjY2Vzc2lvbi1udW0+PHVybHM+PHJlbGF0ZWQt
+dXJscz48dXJsPmh0dHBzOi8vd3d3Lm5jYmkubmxtLm5paC5nb3YvcHVibWVkLzI3Mjc2NTYxPC91
+cmw+PC9yZWxhdGVkLXVybHM+PC91cmxzPjxjdXN0b20yPlBNQzQ5Nzk5OTU8L2N1c3RvbTI+PGVs
+ZWN0cm9uaWMtcmVzb3VyY2UtbnVtPjEwLjEwNTYvTkVKTW9hMTUxNjE5MjwvZWxlY3Ryb25pYy1y
+ZXNvdXJjZS1udW0+PC9yZWNvcmQ+PC9DaXRlPjwvRW5kTm90ZT4A
 </w:fldData>
               </w:fldChar>
             </w:r>
@@ -716,7 +1555,7 @@
               <w:rPr>
                 <w:vertAlign w:val="superscript"/>
               </w:rPr>
-              <w:t>2</w:t>
+              <w:t>3</w:t>
             </w:r>
             <w:r>
               <w:fldChar w:fldCharType="end"/>
@@ -730,7 +1569,13 @@
               <w:pStyle w:val="CLIN3BULLETPOINTS"/>
             </w:pPr>
             <w:r>
-              <w:t xml:space="preserve">AML with plasmacytoid dendritic cell expansion (pDC-AML) is a recently described entity representing a subset of AML with pDC expansion and high frequency of </w:t>
+              <w:t xml:space="preserve">AML with plasmacytoid dendritic cell expansion (pDC-AML) </w:t>
+            </w:r>
+            <w:r>
+              <w:t xml:space="preserve">is characterised by </w:t>
+            </w:r>
+            <w:r>
+              <w:t xml:space="preserve">pDC expansion and </w:t>
             </w:r>
             <w:r>
               <w:rPr>
@@ -740,18 +1585,13 @@
               <w:t>RUNX1</w:t>
             </w:r>
             <w:r>
-              <w:t xml:space="preserve"> muta</w:t>
-            </w:r>
-            <w:bookmarkStart w:id="0" w:name="_GoBack"/>
-            <w:bookmarkEnd w:id="0"/>
-            <w:r>
-              <w:t>tions (70%)</w:t>
+              <w:t xml:space="preserve"> mutations (70%)</w:t>
             </w:r>
             <w:r>
               <w:fldChar w:fldCharType="begin"/>
             </w:r>
             <w:r>
-              <w:instrText xml:space="preserve"> ADDIN EN.CITE &lt;EndNote&gt;&lt;Cite&gt;&lt;Author&gt;Xiao&lt;/Author&gt;&lt;Year&gt;2021&lt;/Year&gt;&lt;RecNum&gt;2959&lt;/RecNum&gt;&lt;DisplayText&gt;&lt;style face="superscript"&gt;4&lt;/style&gt;&lt;/DisplayText&gt;&lt;record&gt;&lt;rec-number&gt;2959&lt;/rec-number&gt;&lt;foreign-keys&gt;&lt;key app="EN" db-id="5wep2s5sfw2et6evrtzp092brtz2s0d20svw" timestamp="1615501187" guid="c537549c-3280-44c3-96a1-7e3c07772320"&gt;2959&lt;/key&gt;&lt;/foreign-keys&gt;&lt;ref-type name="Journal Article"&gt;17&lt;/ref-type&gt;&lt;contributors&gt;&lt;authors&gt;&lt;author&gt;Xiao, Wenbin&lt;/author&gt;&lt;author&gt;Chan, Alexander&lt;/author&gt;&lt;author&gt;Waarts, Michael R.&lt;/author&gt;&lt;author&gt;Mishra, Tanmay&lt;/author&gt;&lt;author&gt;Liu, Ying&lt;/author&gt;&lt;author&gt;Cai, Sheng F.&lt;/author&gt;&lt;author&gt;Yao, Jinjuan&lt;/author&gt;&lt;author&gt;Gao, Qi&lt;/author&gt;&lt;author&gt;Bowman, Robert L.&lt;/author&gt;&lt;author&gt;Koche, Richard P.&lt;/author&gt;&lt;author&gt;Csete, Isabelle S.&lt;/author&gt;&lt;author&gt;DelGaudio, Nicole L.&lt;/author&gt;&lt;author&gt;Derkach, Andriy&lt;/author&gt;&lt;author&gt;Baik, Jeeyeon&lt;/author&gt;&lt;author&gt;Yanis, Sophia&lt;/author&gt;&lt;author&gt;Famulare, Christopher A.&lt;/author&gt;&lt;author&gt;Patel, Minal&lt;/author&gt;&lt;author&gt;Arcila, Maria E.&lt;/author&gt;&lt;author&gt;Stahl, Maximilian&lt;/author&gt;&lt;author&gt;Rampal, Raajit K.&lt;/author&gt;&lt;author&gt;Tallman, Martin S.&lt;/author&gt;&lt;author&gt;Zhang, Yanming&lt;/author&gt;&lt;author&gt;Dogan, Ahmet&lt;/author&gt;&lt;author&gt;Goldberg, Aaron D.&lt;/author&gt;&lt;author&gt;Roshal, Mikhail&lt;/author&gt;&lt;author&gt;Levine, Ross L.&lt;/author&gt;&lt;/authors&gt;&lt;/contributors&gt;&lt;titles&gt;&lt;title&gt;Plasmacytoid dendritic cell expansion defines a distinct subset of RUNX1-mutated acute myeloid leukemia&lt;/title&gt;&lt;secondary-title&gt;Blood&lt;/secondary-title&gt;&lt;/titles&gt;&lt;periodical&gt;&lt;full-title&gt;Blood&lt;/full-title&gt;&lt;/periodical&gt;&lt;pages&gt;1377-1391&lt;/pages&gt;&lt;volume&gt;137&lt;/volume&gt;&lt;number&gt;10&lt;/number&gt;&lt;dates&gt;&lt;year&gt;2021&lt;/year&gt;&lt;/dates&gt;&lt;isbn&gt;0006-4971&lt;/isbn&gt;&lt;urls&gt;&lt;related-urls&gt;&lt;url&gt;https://doi.org/10.1182/blood.2020007897&lt;/url&gt;&lt;/related-urls&gt;&lt;/urls&gt;&lt;electronic-resource-num&gt;10.1182/blood.2020007897&lt;/electronic-resource-num&gt;&lt;access-date&gt;3/11/2021&lt;/access-date&gt;&lt;/record&gt;&lt;/Cite&gt;&lt;/EndNote&gt;</w:instrText>
+              <w:instrText xml:space="preserve"> ADDIN EN.CITE &lt;EndNote&gt;&lt;Cite&gt;&lt;Author&gt;Xiao&lt;/Author&gt;&lt;Year&gt;2021&lt;/Year&gt;&lt;RecNum&gt;2891&lt;/RecNum&gt;&lt;DisplayText&gt;&lt;style face="superscript"&gt;4&lt;/style&gt;&lt;/DisplayText&gt;&lt;record&gt;&lt;rec-number&gt;2891&lt;/rec-number&gt;&lt;foreign-keys&gt;&lt;key app="EN" db-id="5r5fate5w25e5ie0zx2xp0wtrxzs0wvxtdxx" timestamp="1646719359" guid="c537549c-3280-44c3-96a1-7e3c07772320"&gt;2891&lt;/key&gt;&lt;/foreign-keys&gt;&lt;ref-type name="Journal Article"&gt;17&lt;/ref-type&gt;&lt;contributors&gt;&lt;authors&gt;&lt;author&gt;Xiao, Wenbin&lt;/author&gt;&lt;author&gt;Chan, Alexander&lt;/author&gt;&lt;author&gt;Waarts, Michael R.&lt;/author&gt;&lt;author&gt;Mishra, Tanmay&lt;/author&gt;&lt;author&gt;Liu, Ying&lt;/author&gt;&lt;author&gt;Cai, Sheng F.&lt;/author&gt;&lt;author&gt;Yao, Jinjuan&lt;/author&gt;&lt;author&gt;Gao, Qi&lt;/author&gt;&lt;author&gt;Bowman, Robert L.&lt;/author&gt;&lt;author&gt;Koche, Richard P.&lt;/author&gt;&lt;author&gt;Csete, Isabelle S.&lt;/author&gt;&lt;author&gt;DelGaudio, Nicole L.&lt;/author&gt;&lt;author&gt;Derkach, Andriy&lt;/author&gt;&lt;author&gt;Baik, Jeeyeon&lt;/author&gt;&lt;author&gt;Yanis, Sophia&lt;/author&gt;&lt;author&gt;Famulare, Christopher A.&lt;/author&gt;&lt;author&gt;Patel, Minal&lt;/author&gt;&lt;author&gt;Arcila, Maria E.&lt;/author&gt;&lt;author&gt;Stahl, Maximilian&lt;/author&gt;&lt;author&gt;Rampal, Raajit K.&lt;/author&gt;&lt;author&gt;Tallman, Martin S.&lt;/author&gt;&lt;author&gt;Zhang, Yanming&lt;/author&gt;&lt;author&gt;Dogan, Ahmet&lt;/author&gt;&lt;author&gt;Goldberg, Aaron D.&lt;/author&gt;&lt;author&gt;Roshal, Mikhail&lt;/author&gt;&lt;author&gt;Levine, Ross L.&lt;/author&gt;&lt;/authors&gt;&lt;/contributors&gt;&lt;titles&gt;&lt;title&gt;Plasmacytoid dendritic cell expansion defines a distinct subset of RUNX1-mutated acute myeloid leukemia&lt;/title&gt;&lt;secondary-title&gt;Blood&lt;/secondary-title&gt;&lt;/titles&gt;&lt;periodical&gt;&lt;full-title&gt;Blood&lt;/full-title&gt;&lt;/periodical&gt;&lt;pages&gt;1377-1391&lt;/pages&gt;&lt;volume&gt;137&lt;/volume&gt;&lt;number&gt;10&lt;/number&gt;&lt;dates&gt;&lt;year&gt;2021&lt;/year&gt;&lt;/dates&gt;&lt;isbn&gt;0006-4971&lt;/isbn&gt;&lt;urls&gt;&lt;related-urls&gt;&lt;url&gt;https://doi.org/10.1182/blood.2020007897&lt;/url&gt;&lt;/related-urls&gt;&lt;/urls&gt;&lt;electronic-resource-num&gt;10.1182/blood.2020007897&lt;/electronic-resource-num&gt;&lt;access-date&gt;3/11/2021&lt;/access-date&gt;&lt;/record&gt;&lt;/Cite&gt;&lt;/EndNote&gt;</w:instrText>
             </w:r>
             <w:r>
               <w:fldChar w:fldCharType="separate"/>
@@ -806,11 +1646,11 @@
             <w:r>
               <w:fldChar w:fldCharType="begin">
                 <w:fldData xml:space="preserve">PEVuZE5vdGU+PENpdGU+PEF1dGhvcj5TdGVuemluZ2VyPC9BdXRob3I+PFllYXI+MjAxNDwvWWVh
-cj48UmVjTnVtPjIwMTU8L1JlY051bT48RGlzcGxheVRleHQ+PHN0eWxlIGZhY2U9InN1cGVyc2Ny
-aXB0Ij41LDY8L3N0eWxlPjwvRGlzcGxheVRleHQ+PHJlY29yZD48cmVjLW51bWJlcj4yMDE1PC9y
-ZWMtbnVtYmVyPjxmb3JlaWduLWtleXM+PGtleSBhcHA9IkVOIiBkYi1pZD0iNXdlcDJzNXNmdzJl
-dDZldnJ0enAwOTJicnR6MnMwZDIwc3Z3IiB0aW1lc3RhbXA9IjE2MTMwMDIzMjkiIGd1aWQ9IjY4
-ZTE2N2E1LWQxMTEtNDAxMy04YWI0LWMyNGNkYjYzYThmZiI+MjAxNTwva2V5PjwvZm9yZWlnbi1r
+cj48UmVjTnVtPjIwMTI8L1JlY051bT48RGlzcGxheVRleHQ+PHN0eWxlIGZhY2U9InN1cGVyc2Ny
+aXB0Ij41LDY8L3N0eWxlPjwvRGlzcGxheVRleHQ+PHJlY29yZD48cmVjLW51bWJlcj4yMDEyPC9y
+ZWMtbnVtYmVyPjxmb3JlaWduLWtleXM+PGtleSBhcHA9IkVOIiBkYi1pZD0iNXI1ZmF0ZTV3MjVl
+NWllMHp4MnhwMHd0cnh6czB3dnh0ZHh4IiB0aW1lc3RhbXA9IjE2NDY3MTg1MzciIGd1aWQ9IjY4
+ZTE2N2E1LWQxMTEtNDAxMy04YWI0LWMyNGNkYjYzYThmZiI+MjAxMjwva2V5PjwvZm9yZWlnbi1r
 ZXlzPjxyZWYtdHlwZSBuYW1lPSJKb3VybmFsIEFydGljbGUiPjE3PC9yZWYtdHlwZT48Y29udHJp
 YnV0b3JzPjxhdXRob3JzPjxhdXRob3I+U3RlbnppbmdlciwgQS48L2F1dGhvcj48YXV0aG9yPkVu
 ZHJpcywgVi48L2F1dGhvcj48YXV0aG9yPlBmYXJyLCBOLjwvYXV0aG9yPjxhdXRob3I+QW5kcnVs
@@ -865,11 +1705,11 @@
 aC5nb3YvcHVibWVkLzI1MTE1Mzg3PC91cmw+PC9yZWxhdGVkLXVybHM+PC91cmxzPjxjdXN0b20y
 PlBNQzQxNzE2Mzk8L2N1c3RvbTI+PGVsZWN0cm9uaWMtcmVzb3VyY2UtbnVtPjEwLjE4NjMyL29u
 Y290YXJnZXQuMjIyMzwvZWxlY3Ryb25pYy1yZXNvdXJjZS1udW0+PC9yZWNvcmQ+PC9DaXRlPjxD
-aXRlPjxBdXRob3I+TWVuZXplczwvQXV0aG9yPjxZZWFyPjIwMTQ8L1llYXI+PFJlY051bT4yOTU4
-PC9SZWNOdW0+PHJlY29yZD48cmVjLW51bWJlcj4yOTU4PC9yZWMtbnVtYmVyPjxmb3JlaWduLWtl
-eXM+PGtleSBhcHA9IkVOIiBkYi1pZD0iNXdlcDJzNXNmdzJldDZldnJ0enAwOTJicnR6MnMwZDIw
-c3Z3IiB0aW1lc3RhbXA9IjE2MTU0MzUxNDgiIGd1aWQ9ImNmMjNkYzk3LTkzNWUtNGI3Mi05OGRj
-LTVlNGY0NWJlN2NiMCI+Mjk1ODwva2V5PjwvZm9yZWlnbi1rZXlzPjxyZWYtdHlwZSBuYW1lPSJK
+aXRlPjxBdXRob3I+TWVuZXplczwvQXV0aG9yPjxZZWFyPjIwMTQ8L1llYXI+PFJlY051bT4yODkw
+PC9SZWNOdW0+PHJlY29yZD48cmVjLW51bWJlcj4yODkwPC9yZWMtbnVtYmVyPjxmb3JlaWduLWtl
+eXM+PGtleSBhcHA9IkVOIiBkYi1pZD0iNXI1ZmF0ZTV3MjVlNWllMHp4MnhwMHd0cnh6czB3dnh0
+ZHh4IiB0aW1lc3RhbXA9IjE2NDY3MTkzNTkiIGd1aWQ9ImNmMjNkYzk3LTkzNWUtNGI3Mi05OGRj
+LTVlNGY0NWJlN2NiMCI+Mjg5MDwva2V5PjwvZm9yZWlnbi1rZXlzPjxyZWYtdHlwZSBuYW1lPSJK
 b3VybmFsIEFydGljbGUiPjE3PC9yZWYtdHlwZT48Y29udHJpYnV0b3JzPjxhdXRob3JzPjxhdXRo
 b3I+TWVuZXplcywgSi48L2F1dGhvcj48YXV0aG9yPkFjcXVhZHJvLCBGLjwvYXV0aG9yPjxhdXRo
 b3I+V2lzZW1hbiwgTS48L2F1dGhvcj48YXV0aG9yPkfDs21lei1Mw7NwZXosIEcuPC9hdXRob3I+
@@ -942,11 +1782,11 @@
             <w:r>
               <w:fldChar w:fldCharType="begin">
                 <w:fldData xml:space="preserve">PEVuZE5vdGU+PENpdGU+PEF1dGhvcj5TdGVuemluZ2VyPC9BdXRob3I+PFllYXI+MjAxNDwvWWVh
-cj48UmVjTnVtPjIwMTU8L1JlY051bT48RGlzcGxheVRleHQ+PHN0eWxlIGZhY2U9InN1cGVyc2Ny
-aXB0Ij41LDY8L3N0eWxlPjwvRGlzcGxheVRleHQ+PHJlY29yZD48cmVjLW51bWJlcj4yMDE1PC9y
-ZWMtbnVtYmVyPjxmb3JlaWduLWtleXM+PGtleSBhcHA9IkVOIiBkYi1pZD0iNXdlcDJzNXNmdzJl
-dDZldnJ0enAwOTJicnR6MnMwZDIwc3Z3IiB0aW1lc3RhbXA9IjE2MTMwMDIzMjkiIGd1aWQ9IjY4
-ZTE2N2E1LWQxMTEtNDAxMy04YWI0LWMyNGNkYjYzYThmZiI+MjAxNTwva2V5PjwvZm9yZWlnbi1r
+cj48UmVjTnVtPjIwMTI8L1JlY051bT48RGlzcGxheVRleHQ+PHN0eWxlIGZhY2U9InN1cGVyc2Ny
+aXB0Ij41LDY8L3N0eWxlPjwvRGlzcGxheVRleHQ+PHJlY29yZD48cmVjLW51bWJlcj4yMDEyPC9y
+ZWMtbnVtYmVyPjxmb3JlaWduLWtleXM+PGtleSBhcHA9IkVOIiBkYi1pZD0iNXI1ZmF0ZTV3MjVl
+NWllMHp4MnhwMHd0cnh6czB3dnh0ZHh4IiB0aW1lc3RhbXA9IjE2NDY3MTg1MzciIGd1aWQ9IjY4
+ZTE2N2E1LWQxMTEtNDAxMy04YWI0LWMyNGNkYjYzYThmZiI+MjAxMjwva2V5PjwvZm9yZWlnbi1r
 ZXlzPjxyZWYtdHlwZSBuYW1lPSJKb3VybmFsIEFydGljbGUiPjE3PC9yZWYtdHlwZT48Y29udHJp
 YnV0b3JzPjxhdXRob3JzPjxhdXRob3I+U3RlbnppbmdlciwgQS48L2F1dGhvcj48YXV0aG9yPkVu
 ZHJpcywgVi48L2F1dGhvcj48YXV0aG9yPlBmYXJyLCBOLjwvYXV0aG9yPjxhdXRob3I+QW5kcnVs
@@ -1001,11 +1841,11 @@
 aC5nb3YvcHVibWVkLzI1MTE1Mzg3PC91cmw+PC9yZWxhdGVkLXVybHM+PC91cmxzPjxjdXN0b20y
 PlBNQzQxNzE2Mzk8L2N1c3RvbTI+PGVsZWN0cm9uaWMtcmVzb3VyY2UtbnVtPjEwLjE4NjMyL29u
 Y290YXJnZXQuMjIyMzwvZWxlY3Ryb25pYy1yZXNvdXJjZS1udW0+PC9yZWNvcmQ+PC9DaXRlPjxD
-aXRlPjxBdXRob3I+TWVuZXplczwvQXV0aG9yPjxZZWFyPjIwMTQ8L1llYXI+PFJlY051bT4yOTU4
-PC9SZWNOdW0+PHJlY29yZD48cmVjLW51bWJlcj4yOTU4PC9yZWMtbnVtYmVyPjxmb3JlaWduLWtl
-eXM+PGtleSBhcHA9IkVOIiBkYi1pZD0iNXdlcDJzNXNmdzJldDZldnJ0enAwOTJicnR6MnMwZDIw
-c3Z3IiB0aW1lc3RhbXA9IjE2MTU0MzUxNDgiIGd1aWQ9ImNmMjNkYzk3LTkzNWUtNGI3Mi05OGRj
-LTVlNGY0NWJlN2NiMCI+Mjk1ODwva2V5PjwvZm9yZWlnbi1rZXlzPjxyZWYtdHlwZSBuYW1lPSJK
+aXRlPjxBdXRob3I+TWVuZXplczwvQXV0aG9yPjxZZWFyPjIwMTQ8L1llYXI+PFJlY051bT4yODkw
+PC9SZWNOdW0+PHJlY29yZD48cmVjLW51bWJlcj4yODkwPC9yZWMtbnVtYmVyPjxmb3JlaWduLWtl
+eXM+PGtleSBhcHA9IkVOIiBkYi1pZD0iNXI1ZmF0ZTV3MjVlNWllMHp4MnhwMHd0cnh6czB3dnh0
+ZHh4IiB0aW1lc3RhbXA9IjE2NDY3MTkzNTkiIGd1aWQ9ImNmMjNkYzk3LTkzNWUtNGI3Mi05OGRj
+LTVlNGY0NWJlN2NiMCI+Mjg5MDwva2V5PjwvZm9yZWlnbi1rZXlzPjxyZWYtdHlwZSBuYW1lPSJK
 b3VybmFsIEFydGljbGUiPjE3PC9yZWYtdHlwZT48Y29udHJpYnV0b3JzPjxhdXRob3JzPjxhdXRo
 b3I+TWVuZXplcywgSi48L2F1dGhvcj48YXV0aG9yPkFjcXVhZHJvLCBGLjwvYXV0aG9yPjxhdXRo
 b3I+V2lzZW1hbiwgTS48L2F1dGhvcj48YXV0aG9yPkfDs21lei1Mw7NwZXosIEcuPC9hdXRob3I+
@@ -1099,13 +1939,755 @@
               <w:pStyle w:val="CLIN3BULLETPOINTS"/>
             </w:pPr>
             <w:r>
+              <w:t xml:space="preserve">Acute erythroid leukaemia is characterised by </w:t>
+            </w:r>
+            <w:r>
+              <w:t xml:space="preserve">a </w:t>
+            </w:r>
+            <w:r>
+              <w:t xml:space="preserve">high prevalence of multi-hit </w:t>
+            </w:r>
+            <w:r>
+              <w:rPr>
+                <w:i/>
+                <w:iCs/>
+              </w:rPr>
+              <w:t>TP53</w:t>
+            </w:r>
+            <w:r>
+              <w:t xml:space="preserve"> alterations and complex karyotype</w:t>
+            </w:r>
+            <w:r>
+              <w:fldChar w:fldCharType="begin">
+                <w:fldData xml:space="preserve">PEVuZE5vdGU+PENpdGU+PEF1dGhvcj5Nb250YWxiYW4tQnJhdm88L0F1dGhvcj48WWVhcj4yMDE3
+PC9ZZWFyPjxSZWNOdW0+MzEyMzwvUmVjTnVtPjxEaXNwbGF5VGV4dD48c3R5bGUgZmFjZT0ic3Vw
+ZXJzY3JpcHQiPjc8L3N0eWxlPjwvRGlzcGxheVRleHQ+PHJlY29yZD48cmVjLW51bWJlcj4zMTIz
+PC9yZWMtbnVtYmVyPjxmb3JlaWduLWtleXM+PGtleSBhcHA9IkVOIiBkYi1pZD0iNXI1ZmF0ZTV3
+MjVlNWllMHp4MnhwMHd0cnh6czB3dnh0ZHh4IiB0aW1lc3RhbXA9IjE2NDY3MTk0OTkiIGd1aWQ9
+ImZjMmI0MTY3LTQ4MDMtNDRkNC1hMWU0LTYyZDc0NGMxMDNlYyI+MzEyMzwva2V5PjwvZm9yZWln
+bi1rZXlzPjxyZWYtdHlwZSBuYW1lPSJKb3VybmFsIEFydGljbGUiPjE3PC9yZWYtdHlwZT48Y29u
+dHJpYnV0b3JzPjxhdXRob3JzPjxhdXRob3I+TW9udGFsYmFuLUJyYXZvLCBHLjwvYXV0aG9yPjxh
+dXRob3I+QmVudG9uLCBDLiBCLjwvYXV0aG9yPjxhdXRob3I+V2FuZywgUy4gQS48L2F1dGhvcj48
+YXV0aG9yPlJhdmFuZGksIEYuPC9hdXRob3I+PGF1dGhvcj5LYWRpYSwgVC48L2F1dGhvcj48YXV0
+aG9yPkNvcnRlcywgSi48L2F1dGhvcj48YXV0aG9yPkRhdmVyLCBOLjwvYXV0aG9yPjxhdXRob3I+
+VGFrYWhhc2hpLCBLLjwvYXV0aG9yPjxhdXRob3I+RGlOYXJkbywgQy48L2F1dGhvcj48YXV0aG9y
+PkphYmJvdXIsIEUuPC9hdXRob3I+PGF1dGhvcj5Cb3J0aGFrdXIsIEcuPC9hdXRob3I+PGF1dGhv
+cj5Lb25vcGxldmEsIE0uPC9hdXRob3I+PGF1dGhvcj5QaWVyY2UsIFMuPC9hdXRob3I+PGF1dGhv
+cj5CdWVzby1SYW1vcywgQy48L2F1dGhvcj48YXV0aG9yPlBhdGVsLCBLLjwvYXV0aG9yPjxhdXRo
+b3I+S29ybmJsYXUsIFMuPC9hdXRob3I+PGF1dGhvcj5LYW50YXJqaWFuLCBILjwvYXV0aG9yPjxh
+dXRob3I+WW91bmcsIEsuIEguPC9hdXRob3I+PGF1dGhvcj5HYXJjaWEtTWFuZXJvLCBHLjwvYXV0
+aG9yPjxhdXRob3I+QW5kcmVlZmYsIE0uPC9hdXRob3I+PC9hdXRob3JzPjwvY29udHJpYnV0b3Jz
+PjxhdXRoLWFkZHJlc3M+RGVwYXJ0bWVudCBvZiBMZXVrZW1pYSBhbmQuJiN4RDtEZXBhcnRtZW50
+IG9mIEhlbWF0b3BhdGhvbG9neSwgVGhlIFVuaXZlcnNpdHkgb2YgVGV4YXMgTUQgQW5kZXJzb24g
+Q2FuY2VyIENlbnRlciwgSG91c3RvbiwgVFguPC9hdXRoLWFkZHJlc3M+PHRpdGxlcz48dGl0bGU+
+TW9yZSB0aGFuIDEgVFA1MyBhYm5vcm1hbGl0eSBpcyBhIGRvbWluYW50IGNoYXJhY3RlcmlzdGlj
+IG9mIHB1cmUgZXJ5dGhyb2lkIGxldWtlbWlhPC90aXRsZT48c2Vjb25kYXJ5LXRpdGxlPkJsb29k
+PC9zZWNvbmRhcnktdGl0bGU+PC90aXRsZXM+PHBlcmlvZGljYWw+PGZ1bGwtdGl0bGU+Qmxvb2Q8
+L2Z1bGwtdGl0bGU+PC9wZXJpb2RpY2FsPjxwYWdlcz4yNTg0LTI1ODc8L3BhZ2VzPjx2b2x1bWU+
+MTI5PC92b2x1bWU+PG51bWJlcj4xODwvbnVtYmVyPjxlZGl0aW9uPjIwMTcvMDMvMDI8L2VkaXRp
+b24+PGtleXdvcmRzPjxrZXl3b3JkPkFkdWx0PC9rZXl3b3JkPjxrZXl3b3JkPkFnZWQ8L2tleXdv
+cmQ+PGtleXdvcmQ+QWdlZCwgODAgYW5kIG92ZXI8L2tleXdvcmQ+PGtleXdvcmQ+RGlzZWFzZS1G
+cmVlIFN1cnZpdmFsPC9rZXl3b3JkPjxrZXl3b3JkPkZlbWFsZTwva2V5d29yZD48a2V5d29yZD5G
+b2xsb3ctVXAgU3R1ZGllczwva2V5d29yZD48a2V5d29yZD5IdW1hbnM8L2tleXdvcmQ+PGtleXdv
+cmQ+KkxldWtlbWlhLCBFcnl0aHJvYmxhc3RpYywgQWN1dGUvZHJ1ZyB0aGVyYXB5L2dlbmV0aWNz
+L21vcnRhbGl0eTwva2V5d29yZD48a2V5d29yZD5NYWxlPC9rZXl3b3JkPjxrZXl3b3JkPk1pZGRs
+ZSBBZ2VkPC9rZXl3b3JkPjxrZXl3b3JkPipNdXRhdGlvbjwva2V5d29yZD48a2V5d29yZD5SZXRy
+b3NwZWN0aXZlIFN0dWRpZXM8L2tleXdvcmQ+PGtleXdvcmQ+U3Vydml2YWwgUmF0ZTwva2V5d29y
+ZD48a2V5d29yZD5UdW1vciBTdXBwcmVzc29yIFByb3RlaW4gcDUzLypnZW5ldGljczwva2V5d29y
+ZD48L2tleXdvcmRzPjxkYXRlcz48eWVhcj4yMDE3PC95ZWFyPjxwdWItZGF0ZXM+PGRhdGU+TWF5
+IDQ8L2RhdGU+PC9wdWItZGF0ZXM+PC9kYXRlcz48aXNibj4xNTI4LTAwMjAgKEVsZWN0cm9uaWMp
+JiN4RDswMDA2LTQ5NzEgKExpbmtpbmcpPC9pc2JuPjxhY2Nlc3Npb24tbnVtPjI4MjQ2MTkyPC9h
+Y2Nlc3Npb24tbnVtPjx1cmxzPjxyZWxhdGVkLXVybHM+PHVybD5odHRwczovL3d3dy5uY2JpLm5s
+bS5uaWguZ292L3B1Ym1lZC8yODI0NjE5MjwvdXJsPjwvcmVsYXRlZC11cmxzPjwvdXJscz48Y3Vz
+dG9tMj5QTUM1NDE4NjM2PC9jdXN0b20yPjxlbGVjdHJvbmljLXJlc291cmNlLW51bT4xMC4xMTgy
+L2Jsb29kLTIwMTYtMTEtNzQ5OTAzPC9lbGVjdHJvbmljLXJlc291cmNlLW51bT48L3JlY29yZD48
+L0NpdGU+PC9FbmROb3RlPn==
+</w:fldData>
+              </w:fldChar>
+            </w:r>
+            <w:r>
+              <w:instrText xml:space="preserve"> ADDIN EN.CITE </w:instrText>
+            </w:r>
+            <w:r>
+              <w:fldChar w:fldCharType="begin">
+                <w:fldData xml:space="preserve">PEVuZE5vdGU+PENpdGU+PEF1dGhvcj5Nb250YWxiYW4tQnJhdm88L0F1dGhvcj48WWVhcj4yMDE3
+PC9ZZWFyPjxSZWNOdW0+MzEyMzwvUmVjTnVtPjxEaXNwbGF5VGV4dD48c3R5bGUgZmFjZT0ic3Vw
+ZXJzY3JpcHQiPjc8L3N0eWxlPjwvRGlzcGxheVRleHQ+PHJlY29yZD48cmVjLW51bWJlcj4zMTIz
+PC9yZWMtbnVtYmVyPjxmb3JlaWduLWtleXM+PGtleSBhcHA9IkVOIiBkYi1pZD0iNXI1ZmF0ZTV3
+MjVlNWllMHp4MnhwMHd0cnh6czB3dnh0ZHh4IiB0aW1lc3RhbXA9IjE2NDY3MTk0OTkiIGd1aWQ9
+ImZjMmI0MTY3LTQ4MDMtNDRkNC1hMWU0LTYyZDc0NGMxMDNlYyI+MzEyMzwva2V5PjwvZm9yZWln
+bi1rZXlzPjxyZWYtdHlwZSBuYW1lPSJKb3VybmFsIEFydGljbGUiPjE3PC9yZWYtdHlwZT48Y29u
+dHJpYnV0b3JzPjxhdXRob3JzPjxhdXRob3I+TW9udGFsYmFuLUJyYXZvLCBHLjwvYXV0aG9yPjxh
+dXRob3I+QmVudG9uLCBDLiBCLjwvYXV0aG9yPjxhdXRob3I+V2FuZywgUy4gQS48L2F1dGhvcj48
+YXV0aG9yPlJhdmFuZGksIEYuPC9hdXRob3I+PGF1dGhvcj5LYWRpYSwgVC48L2F1dGhvcj48YXV0
+aG9yPkNvcnRlcywgSi48L2F1dGhvcj48YXV0aG9yPkRhdmVyLCBOLjwvYXV0aG9yPjxhdXRob3I+
+VGFrYWhhc2hpLCBLLjwvYXV0aG9yPjxhdXRob3I+RGlOYXJkbywgQy48L2F1dGhvcj48YXV0aG9y
+PkphYmJvdXIsIEUuPC9hdXRob3I+PGF1dGhvcj5Cb3J0aGFrdXIsIEcuPC9hdXRob3I+PGF1dGhv
+cj5Lb25vcGxldmEsIE0uPC9hdXRob3I+PGF1dGhvcj5QaWVyY2UsIFMuPC9hdXRob3I+PGF1dGhv
+cj5CdWVzby1SYW1vcywgQy48L2F1dGhvcj48YXV0aG9yPlBhdGVsLCBLLjwvYXV0aG9yPjxhdXRo
+b3I+S29ybmJsYXUsIFMuPC9hdXRob3I+PGF1dGhvcj5LYW50YXJqaWFuLCBILjwvYXV0aG9yPjxh
+dXRob3I+WW91bmcsIEsuIEguPC9hdXRob3I+PGF1dGhvcj5HYXJjaWEtTWFuZXJvLCBHLjwvYXV0
+aG9yPjxhdXRob3I+QW5kcmVlZmYsIE0uPC9hdXRob3I+PC9hdXRob3JzPjwvY29udHJpYnV0b3Jz
+PjxhdXRoLWFkZHJlc3M+RGVwYXJ0bWVudCBvZiBMZXVrZW1pYSBhbmQuJiN4RDtEZXBhcnRtZW50
+IG9mIEhlbWF0b3BhdGhvbG9neSwgVGhlIFVuaXZlcnNpdHkgb2YgVGV4YXMgTUQgQW5kZXJzb24g
+Q2FuY2VyIENlbnRlciwgSG91c3RvbiwgVFguPC9hdXRoLWFkZHJlc3M+PHRpdGxlcz48dGl0bGU+
+TW9yZSB0aGFuIDEgVFA1MyBhYm5vcm1hbGl0eSBpcyBhIGRvbWluYW50IGNoYXJhY3RlcmlzdGlj
+IG9mIHB1cmUgZXJ5dGhyb2lkIGxldWtlbWlhPC90aXRsZT48c2Vjb25kYXJ5LXRpdGxlPkJsb29k
+PC9zZWNvbmRhcnktdGl0bGU+PC90aXRsZXM+PHBlcmlvZGljYWw+PGZ1bGwtdGl0bGU+Qmxvb2Q8
+L2Z1bGwtdGl0bGU+PC9wZXJpb2RpY2FsPjxwYWdlcz4yNTg0LTI1ODc8L3BhZ2VzPjx2b2x1bWU+
+MTI5PC92b2x1bWU+PG51bWJlcj4xODwvbnVtYmVyPjxlZGl0aW9uPjIwMTcvMDMvMDI8L2VkaXRp
+b24+PGtleXdvcmRzPjxrZXl3b3JkPkFkdWx0PC9rZXl3b3JkPjxrZXl3b3JkPkFnZWQ8L2tleXdv
+cmQ+PGtleXdvcmQ+QWdlZCwgODAgYW5kIG92ZXI8L2tleXdvcmQ+PGtleXdvcmQ+RGlzZWFzZS1G
+cmVlIFN1cnZpdmFsPC9rZXl3b3JkPjxrZXl3b3JkPkZlbWFsZTwva2V5d29yZD48a2V5d29yZD5G
+b2xsb3ctVXAgU3R1ZGllczwva2V5d29yZD48a2V5d29yZD5IdW1hbnM8L2tleXdvcmQ+PGtleXdv
+cmQ+KkxldWtlbWlhLCBFcnl0aHJvYmxhc3RpYywgQWN1dGUvZHJ1ZyB0aGVyYXB5L2dlbmV0aWNz
+L21vcnRhbGl0eTwva2V5d29yZD48a2V5d29yZD5NYWxlPC9rZXl3b3JkPjxrZXl3b3JkPk1pZGRs
+ZSBBZ2VkPC9rZXl3b3JkPjxrZXl3b3JkPipNdXRhdGlvbjwva2V5d29yZD48a2V5d29yZD5SZXRy
+b3NwZWN0aXZlIFN0dWRpZXM8L2tleXdvcmQ+PGtleXdvcmQ+U3Vydml2YWwgUmF0ZTwva2V5d29y
+ZD48a2V5d29yZD5UdW1vciBTdXBwcmVzc29yIFByb3RlaW4gcDUzLypnZW5ldGljczwva2V5d29y
+ZD48L2tleXdvcmRzPjxkYXRlcz48eWVhcj4yMDE3PC95ZWFyPjxwdWItZGF0ZXM+PGRhdGU+TWF5
+IDQ8L2RhdGU+PC9wdWItZGF0ZXM+PC9kYXRlcz48aXNibj4xNTI4LTAwMjAgKEVsZWN0cm9uaWMp
+JiN4RDswMDA2LTQ5NzEgKExpbmtpbmcpPC9pc2JuPjxhY2Nlc3Npb24tbnVtPjI4MjQ2MTkyPC9h
+Y2Nlc3Npb24tbnVtPjx1cmxzPjxyZWxhdGVkLXVybHM+PHVybD5odHRwczovL3d3dy5uY2JpLm5s
+bS5uaWguZ292L3B1Ym1lZC8yODI0NjE5MjwvdXJsPjwvcmVsYXRlZC11cmxzPjwvdXJscz48Y3Vz
+dG9tMj5QTUM1NDE4NjM2PC9jdXN0b20yPjxlbGVjdHJvbmljLXJlc291cmNlLW51bT4xMC4xMTgy
+L2Jsb29kLTIwMTYtMTEtNzQ5OTAzPC9lbGVjdHJvbmljLXJlc291cmNlLW51bT48L3JlY29yZD48
+L0NpdGU+PC9FbmROb3RlPn==
+</w:fldData>
+              </w:fldChar>
+            </w:r>
+            <w:r>
+              <w:instrText xml:space="preserve"> ADDIN EN.CITE.DATA </w:instrText>
+            </w:r>
+            <w:r>
+              <w:fldChar w:fldCharType="end"/>
+            </w:r>
+            <w:r>
+              <w:fldChar w:fldCharType="separate"/>
+            </w:r>
+            <w:r>
+              <w:rPr>
+                <w:vertAlign w:val="superscript"/>
+              </w:rPr>
+              <w:t>7</w:t>
+            </w:r>
+            <w:r>
+              <w:fldChar w:fldCharType="end"/>
+            </w:r>
+            <w:r>
+              <w:t>.</w:t>
+            </w:r>
+          </w:p>
+          <w:p>
+            <w:pPr>
+              <w:pStyle w:val="CLIN3BULLETPOINTS"/>
+            </w:pPr>
+            <w:r>
+              <w:t>UBTF</w:t>
+            </w:r>
+            <w:r>
+              <w:t xml:space="preserve"> tandem duplications (</w:t>
+            </w:r>
+            <w:r>
+              <w:rPr>
+                <w:i/>
+                <w:iCs/>
+              </w:rPr>
+              <w:t>UBTF</w:t>
+            </w:r>
+            <w:r>
+              <w:t xml:space="preserve">-TD) have been recently described as a recurrent lesion in paediatric and young adult AML, associated with morphologic dysplasia, normal karyotype or trisomy 8, and mutations in </w:t>
+            </w:r>
+            <w:r>
+              <w:rPr>
+                <w:i/>
+                <w:iCs/>
+              </w:rPr>
+              <w:t>WT1</w:t>
+            </w:r>
+            <w:r>
+              <w:t xml:space="preserve"> and </w:t>
+            </w:r>
+            <w:r>
+              <w:rPr>
+                <w:i/>
+                <w:iCs/>
+              </w:rPr>
+              <w:t>FLT3</w:t>
+            </w:r>
+            <w:r>
+              <w:t>-ITD</w:t>
+            </w:r>
+            <w:r>
+              <w:fldChar w:fldCharType="begin">
+                <w:fldData xml:space="preserve">PEVuZE5vdGU+PENpdGU+PEF1dGhvcj5VbWVkYTwvQXV0aG9yPjxZZWFyPjIwMjI8L1llYXI+PFJl
+Y051bT4zNjM2PC9SZWNOdW0+PERpc3BsYXlUZXh0PjxzdHlsZSBmYWNlPSJzdXBlcnNjcmlwdCI+
+OCw5PC9zdHlsZT48L0Rpc3BsYXlUZXh0PjxyZWNvcmQ+PHJlYy1udW1iZXI+MzYzNjwvcmVjLW51
+bWJlcj48Zm9yZWlnbi1rZXlzPjxrZXkgYXBwPSJFTiIgZGItaWQ9IjVyNWZhdGU1dzI1ZTVpZTB6
+eDJ4cDB3dHJ4enMwd3Z4dGR4eCIgdGltZXN0YW1wPSIxNzEwMDYyNzkzIiBndWlkPSIwZmM1Y2Rl
+ZC0xZmJmLTRiNGEtOTlhMC02MWQzNThlZDEwMDUiPjM2MzY8L2tleT48L2ZvcmVpZ24ta2V5cz48
+cmVmLXR5cGUgbmFtZT0iSm91cm5hbCBBcnRpY2xlIj4xNzwvcmVmLXR5cGU+PGNvbnRyaWJ1dG9y
+cz48YXV0aG9ycz48YXV0aG9yPlVtZWRhLCBNLjwvYXV0aG9yPjxhdXRob3I+TWEsIEouPC9hdXRo
+b3I+PGF1dGhvcj5IdWFuZywgQi4gSi48L2F1dGhvcj48YXV0aG9yPkhhZ2l3YXJhLCBLLjwvYXV0
+aG9yPjxhdXRob3I+V2VzdG92ZXIsIFQuPC9hdXRob3I+PGF1dGhvcj5BYmRlbGhhbWVkLCBTLjwv
+YXV0aG9yPjxhdXRob3I+QmFyYWphcywgSi4gTS48L2F1dGhvcj48YXV0aG9yPlRob21hcywgTS4g
+RS48L2F1dGhvcj48YXV0aG9yPldhbHNoLCBNLiBQLjwvYXV0aG9yPjxhdXRob3I+U29uZywgRy48
+L2F1dGhvcj48YXV0aG9yPlRpYW4sIEwuPC9hdXRob3I+PGF1dGhvcj5MaXUsIFkuPC9hdXRob3I+
+PGF1dGhvcj5DaGVuLCBYLjwvYXV0aG9yPjxhdXRob3I+S29sZWthciwgUC48L2F1dGhvcj48YXV0
+aG9yPlRyYW4sIFEuPC9hdXRob3I+PGF1dGhvcj5Gb3ksIFMuIEcuPC9hdXRob3I+PGF1dGhvcj5N
+YWNpYXN6ZWssIEouIEwuPC9hdXRob3I+PGF1dGhvcj5LbGVpc3QsIEEuIEIuPC9hdXRob3I+PGF1
+dGhvcj5MZW9udGksIEEuIFIuPC9hdXRob3I+PGF1dGhvcj5KdSwgQi48L2F1dGhvcj48YXV0aG9y
+PkVhc3RvbiwgSi48L2F1dGhvcj48YXV0aG9yPld1LCBILjwvYXV0aG9yPjxhdXRob3I+VmFsZW50
+aW5lLCBWLjwvYXV0aG9yPjxhdXRob3I+VmFsZW50aW5lLCBNLiBCLjwvYXV0aG9yPjxhdXRob3I+
+TGl1LCBZLiBDLjwvYXV0aG9yPjxhdXRob3I+UmllcywgUi4gRS48L2F1dGhvcj48YXV0aG9yPlNt
+aXRoLCBKLiBMLjwvYXV0aG9yPjxhdXRob3I+UGFyZ2FuYXMsIEUuPC9hdXRob3I+PGF1dGhvcj5J
+YWNvYnVjY2ksIEkuPC9hdXRob3I+PGF1dGhvcj5IaWx0ZW5icmFuZCwgUi48L2F1dGhvcj48YXV0
+aG9yPk1pbGxlciwgSi48L2F1dGhvcj48YXV0aG9yPk15ZXJzLCBKLiBSLjwvYXV0aG9yPjxhdXRo
+b3I+UmFtcGVyc2F1ZCwgRS48L2F1dGhvcj48YXV0aG9yPlJhaGJhcmluaWEsIEQuPC9hdXRob3I+
+PGF1dGhvcj5SdXNjaCwgTS48L2F1dGhvcj48YXV0aG9yPld1LCBHLjwvYXV0aG9yPjxhdXRob3I+
+SW5hYmEsIEguPC9hdXRob3I+PGF1dGhvcj5XYW5nLCBZLiBDLjwvYXV0aG9yPjxhdXRob3I+QWxv
+bnpvLCBULiBBLjwvYXV0aG9yPjxhdXRob3I+RG93bmluZywgSi4gUi48L2F1dGhvcj48YXV0aG9y
+Pk11bGxpZ2hhbiwgQy4gRy48L2F1dGhvcj48YXV0aG9yPlBvdW5kcywgUy48L2F1dGhvcj48YXV0
+aG9yPkJhYnUsIE0uIE0uPC9hdXRob3I+PGF1dGhvcj5aaGFuZywgSi48L2F1dGhvcj48YXV0aG9y
+PlJ1Ym5pdHosIEouIEUuPC9hdXRob3I+PGF1dGhvcj5NZXNoaW5jaGksIFMuPC9hdXRob3I+PGF1
+dGhvcj5NYSwgWC48L2F1dGhvcj48YXV0aG9yPktsY28sIEouIE0uPC9hdXRob3I+PC9hdXRob3Jz
+PjwvY29udHJpYnV0b3JzPjxhdXRoLWFkZHJlc3M+RGVwYXJ0bWVudCBvZiBQYXRob2xvZ3ksIFN0
+LiBKdWRlIENoaWxkcmVuJmFwb3M7cyBSZXNlYXJjaCBIb3NwaXRhbCwgTWVtcGhpcywgVGVubmVz
+c2VlLiYjeEQ7RGVwYXJ0bWVudCBvZiBQZWRpYXRyaWNzLCBVbml2ZXJzaXR5IG9mIENhbGlmb3Ju
+aWEsIEJlbmlvZmYgQ2hpbGRyZW4mYXBvcztzIEhvc3BpdGFsLCBTYW4gRnJhbmNpc2NvLCBDYWxp
+Zm9ybmlhLiYjeEQ7RGVwYXJ0bWVudCBvZiBDb21wdXRhdGlvbmFsIEJpb2xvZ3ksIFN0LiBKdWRl
+IENoaWxkcmVuJmFwb3M7cyBSZXNlYXJjaCBIb3NwaXRhbCwgTWVtcGhpcywgVGVubmVzc2VlLiYj
+eEQ7RGVwYXJ0bWVudCBvZiBCaW9jaGVtaXN0cnksIE1lZGljYWwgQ29sbGVnZSBvZiBXaXNjb25z
+aW4sIE1pbHdhdWtlZSwgV2lzY29uc2luLiYjeEQ7Q2xpbmljYWwgUmVzZWFyY2ggRGl2aXNpb24s
+IEZyZWQgSHV0Y2hpbnNvbiBDYW5jZXIgUmVzZWFyY2ggQ2VudGVyLCBTZWF0dGxlLCBXYXNoaW5n
+dG9uLiYjeEQ7RGVwYXJ0bWVudCBvZiBCaW9zdGF0aXN0aWNzLCBTdC4gSnVkZSBDaGlsZHJlbiZh
+cG9zO3MgUmVzZWFyY2ggSG9zcGl0YWwsIE1lbXBoaXMsIFRlbm5lc3NlZS4mI3hEO0N5dG9nZW5l
+dGljcywgU3QuIEp1ZGUgQ2hpbGRyZW4mYXBvcztzIFJlc2VhcmNoIEhvc3BpdGFsLCBNZW1waGlz
+LCBUZW5uZXNzZWUuJiN4RDtEZXBhcnRtZW50IG9mIE9uY29sb2d5LCBTdC4gSnVkZSBDaGlsZHJl
+biZhcG9zO3MgUmVzZWFyY2ggSG9zcGl0YWwsIE1lbXBoaXMsIFRlbm5lc3NlZS4mI3hEO0NlbnRl
+ciBmb3IgQXBwbGllZCBCaW9pbmZvcm1hdGljcywgU3QuIEp1ZGUgQ2hpbGRyZW4mYXBvcztzIFJl
+c2VhcmNoIEhvc3BpdGFsLCBNZW1waGlzLCBUZW5uZXNzZWUuJiN4RDtDaGlsZHJlbiZhcG9zO3Mg
+T25jb2xvZ3kgR3JvdXAsIE1vbnJvdmlhLCBDYWxpZm9ybmlhLiYjeEQ7RGVwYXJ0bWVudCBvZiBQ
+cmV2ZW50aXZlIE1lZGljaW5lLCBLZWNrIFNjaG9vbCBvZiBNZWRpY2luZSwgVW5pdmVyc2l0eSBv
+ZiBTb3V0aGVybiBDYWxpZm9ybmlhLCBMb3MgQW5nZWxlcywgQ2FsaWZvcm5pYS4mI3hEO0RlcGFy
+dG1lbnQgb2YgU3RydWN0dXJhbCBCaW9sb2d5IGFuZCB0aGUgQ2VudGVyIGZvciBEYXRhIERyaXZl
+biBEaXNjb3ZlcnksIFN0LiBKdWRlIENoaWxkcmVuJmFwb3M7cyBSZXNlYXJjaCBIb3NwaXRhbCwg
+TWVtcGhpcywgVGVubmVzc2VlLjwvYXV0aC1hZGRyZXNzPjx0aXRsZXM+PHRpdGxlPkludGVncmF0
+ZWQgR2Vub21pYyBBbmFseXNpcyBJZGVudGlmaWVzIFVCVEYgVGFuZGVtIER1cGxpY2F0aW9ucyBh
+cyBhIFJlY3VycmVudCBMZXNpb24gaW4gUGVkaWF0cmljIEFjdXRlIE15ZWxvaWQgTGV1a2VtaWE8
+L3RpdGxlPjxzZWNvbmRhcnktdGl0bGU+Qmxvb2QgQ2FuY2VyIERpc2Nvdjwvc2Vjb25kYXJ5LXRp
+dGxlPjwvdGl0bGVzPjxwZXJpb2RpY2FsPjxmdWxsLXRpdGxlPkJsb29kIENhbmNlciBEaXNjb3Y8
+L2Z1bGwtdGl0bGU+PC9wZXJpb2RpY2FsPjxwYWdlcz4xOTQtMjA3PC9wYWdlcz48dm9sdW1lPjM8
+L3ZvbHVtZT48bnVtYmVyPjM8L251bWJlcj48ZWRpdGlvbj4yMDIyLzAyLzE4PC9lZGl0aW9uPjxr
+ZXl3b3Jkcz48a2V5d29yZD5BZHVsdDwva2V5d29yZD48a2V5d29yZD5DaGlsZDwva2V5d29yZD48
+a2V5d29yZD5DaHJvbW9zb21lIEFiZXJyYXRpb25zPC9rZXl3b3JkPjxrZXl3b3JkPkV4b25zPC9r
+ZXl3b3JkPjxrZXl3b3JkPkdlbm9taWNzPC9rZXl3b3JkPjxrZXl3b3JkPkh1bWFuczwva2V5d29y
+ZD48a2V5d29yZD4qTGV1a2VtaWEsIE15ZWxvaWQsIEFjdXRlL2dlbmV0aWNzPC9rZXl3b3JkPjxr
+ZXl3b3JkPk11dGF0aW9uPC9rZXl3b3JkPjxrZXl3b3JkPlJlY3VycmVuY2U8L2tleXdvcmQ+PC9r
+ZXl3b3Jkcz48ZGF0ZXM+PHllYXI+MjAyMjwveWVhcj48cHViLWRhdGVzPjxkYXRlPk1heSA1PC9k
+YXRlPjwvcHViLWRhdGVzPjwvZGF0ZXM+PGlzYm4+MjY0My0zMjQ5IChFbGVjdHJvbmljKSYjeEQ7
+MjY0My0zMjMwIChQcmludCkmI3hEOzI2NDMtMzIzMCAoTGlua2luZyk8L2lzYm4+PGFjY2Vzc2lv
+bi1udW0+MzUxNzYxMzc8L2FjY2Vzc2lvbi1udW0+PHVybHM+PHJlbGF0ZWQtdXJscz48dXJsPmh0
+dHBzOi8vd3d3Lm5jYmkubmxtLm5paC5nb3YvcHVibWVkLzM1MTc2MTM3PC91cmw+PC9yZWxhdGVk
+LXVybHM+PC91cmxzPjxjdXN0b20yPlBNQzk3ODAwODQ8L2N1c3RvbTI+PGVsZWN0cm9uaWMtcmVz
+b3VyY2UtbnVtPjEwLjExNTgvMjY0My0zMjMwLkJDRC0yMS0wMTYwPC9lbGVjdHJvbmljLXJlc291
+cmNlLW51bT48L3JlY29yZD48L0NpdGU+PENpdGU+PEF1dGhvcj5EdXBsb3llejwvQXV0aG9yPjxZ
+ZWFyPjIwMjM8L1llYXI+PFJlY051bT4zNjM3PC9SZWNOdW0+PHJlY29yZD48cmVjLW51bWJlcj4z
+NjM3PC9yZWMtbnVtYmVyPjxmb3JlaWduLWtleXM+PGtleSBhcHA9IkVOIiBkYi1pZD0iNXI1ZmF0
+ZTV3MjVlNWllMHp4MnhwMHd0cnh6czB3dnh0ZHh4IiB0aW1lc3RhbXA9IjE3MTAwNjI4NjIiIGd1
+aWQ9IjFlNGFmODlkLTE3MjQtNGJmZS05MjU2LTgyMWU3MGMxN2JmYiI+MzYzNzwva2V5PjwvZm9y
+ZWlnbi1rZXlzPjxyZWYtdHlwZSBuYW1lPSJKb3VybmFsIEFydGljbGUiPjE3PC9yZWYtdHlwZT48
+Y29udHJpYnV0b3JzPjxhdXRob3JzPjxhdXRob3I+RHVwbG95ZXosIE4uPC9hdXRob3I+PGF1dGhv
+cj5WYXNzZXVyLCBMLjwvYXV0aG9yPjxhdXRob3I+S2ltLCBSLjwvYXV0aG9yPjxhdXRob3I+TGFy
+Z2VhdWQsIEwuPC9hdXRob3I+PGF1dGhvcj5QYXNzZXQsIE0uPC9hdXRob3I+PGF1dGhvcj5MJmFw
+b3M7SGFyaWRvbiwgQS48L2F1dGhvcj48YXV0aG9yPkxlbWFpcmUsIFAuPC9hdXRob3I+PGF1dGhv
+cj5GZW53YXJ0aCwgTC48L2F1dGhvcj48YXV0aG9yPkdlZmZyb3ksIFMuPC9hdXRob3I+PGF1dGhv
+cj5IZWxldmF1dCwgTi48L2F1dGhvcj48YXV0aG9yPkNlbGxpLUxlYnJhcywgSy48L2F1dGhvcj48
+YXV0aG9yPkFkZXMsIEwuPC9hdXRob3I+PGF1dGhvcj5MZWJvbiwgRC48L2F1dGhvcj48YXV0aG9y
+PkJlcnRob24sIEMuPC9hdXRob3I+PGF1dGhvcj5NYXJjZWF1LVJlbmF1dCwgQS48L2F1dGhvcj48
+YXV0aG9yPkNoZW9rLCBNLjwvYXV0aG9yPjxhdXRob3I+TGFtYmVydCwgSi48L2F1dGhvcj48YXV0
+aG9yPlJlY2hlciwgQy48L2F1dGhvcj48YXV0aG9yPlJhZmZvdXgsIEUuPC9hdXRob3I+PGF1dGhv
+cj5NaWNvbCwgSi4gQi48L2F1dGhvcj48YXV0aG9yPlBpZ25ldXgsIEEuPC9hdXRob3I+PGF1dGhv
+cj5HYXJkaW4sIEMuPC9hdXRob3I+PGF1dGhvcj5EZWxhYmVzc2UsIEUuPC9hdXRob3I+PGF1dGhv
+cj5Tb3VsaWVyLCBKLjwvYXV0aG9yPjxhdXRob3I+SHVuYXVsdCwgTS48L2F1dGhvcj48YXV0aG9y
+PkRvbWJyZXQsIEguPC9hdXRob3I+PGF1dGhvcj5JdHp5a3NvbiwgUi48L2F1dGhvcj48YXV0aG9y
+PkNsYXBwaWVyLCBFLjwvYXV0aG9yPjxhdXRob3I+UHJldWRob21tZSwgQy48L2F1dGhvcj48L2F1
+dGhvcnM+PC9jb250cmlidXRvcnM+PGF1dGgtYWRkcmVzcz5Vbml2ZXJzaXRlIGRlIExpbGxlLCBV
+bml0ZSAxMjc3LUNhbnRoZXIsIEluc3RpdHV0IE5hdGlvbmFsIGRlIGxhIFNhbnRlIGV0IGRlIGxh
+IFJlY2hlcmNoZSBNZWRpY2FsZSAoSU5TRVJNKSwgTGlsbGUsIEZyYW5jZS4gbmljb2xhcy5kdXBs
+b3llekBjaHUtbGlsbGUuZnIuJiN4RDtIZW1hdG9sb2d5IExhYm9yYXRvcnksIENlbnRyZSBIb3Nw
+aXRhbGllciBVbml2ZXJzaXRhaXJlIChDSFUpIGRlIExpbGxlLCBMaWxsZSwgRnJhbmNlLiBuaWNv
+bGFzLmR1cGxveWV6QGNodS1saWxsZS5mci4mI3hEO1VuaXZlcnNpdGUgUGFyaXMgQ2l0ZSwgR2Vu
+b21lcywgQmlvbG9naWUgQ2VsbHVsYWlyZSBldCBUaGVyYXBldXRpcXVlIFU5NDQsIElOU0VSTSwg
+Q05SUywgRi03NTAxMCwgUGFyaXMsIEZyYW5jZS4gbmljb2xhcy5kdXBsb3llekBjaHUtbGlsbGUu
+ZnIuJiN4RDtMYWJvcmF0b2lyZSBkZSBiaW9sb2dpZSBtZWRpY2FsZSBtdWx0aXNpdGVzIFNlcU9J
+QSAtIEZNRzIwMjUsIFBhcmlzLCBGcmFuY2UuIG5pY29sYXMuZHVwbG95ZXpAY2h1LWxpbGxlLmZy
+LiYjeEQ7SGVtYXRvbG9neSBEZXBhcnRtZW50LCBTYWludCBMb3VpcyBIb3NwaXRhbCwgQVAtSFAs
+IFBhcmlzLCBGcmFuY2UuJiN4RDtVbml2ZXJzaXRlIFBhcmlzIENpdGUsIEdlbm9tZXMsIEJpb2xv
+Z2llIENlbGx1bGFpcmUgZXQgVGhlcmFwZXV0aXF1ZSBVOTQ0LCBJTlNFUk0sIENOUlMsIEYtNzUw
+MTAsIFBhcmlzLCBGcmFuY2UuJiN4RDtMYWJvcmF0b2lyZSBkZSBiaW9sb2dpZSBtZWRpY2FsZSBt
+dWx0aXNpdGVzIFNlcU9JQSAtIEZNRzIwMjUsIFBhcmlzLCBGcmFuY2UuJiN4RDtIZW1hdG9sb2d5
+IExhYm9yYXRvcnksIFNhaW50IExvdWlzIEhvc3BpdGFsLCBBc3Npc3RhbmNlIFB1YmxpcXVlLUhv
+cGl0YXV4IGRlIFBhcmlzIChBUC1IUCksIFBhcmlzLCBGcmFuY2UuJiN4RDtIZW1hdG9sb2d5IExh
+Ym9yYXRvcnksIENIVSBUb3Vsb3VzZSwgSU5TRVJNIDEwMzcsIENOUlMsIFVuaXZlcnNpdGUgVG91
+bG91c2UgSUlJLVBhdWwgU2FiYXRpZXIsIENlbnRyZSBkZSBSZWNoZXJjaGVzIGVuIENhbmNlcm9s
+b2dpZSBkZSBUb3Vsb3VzZSwgVG91bG91c2UsIEZyYW5jZS4mI3hEO1VuaXZlcnNpdGUgZGUgTGls
+bGUsIFVuaXRlIDEyNzctQ2FudGhlciwgSW5zdGl0dXQgTmF0aW9uYWwgZGUgbGEgU2FudGUgZXQg
+ZGUgbGEgUmVjaGVyY2hlIE1lZGljYWxlIChJTlNFUk0pLCBMaWxsZSwgRnJhbmNlLiYjeEQ7SGVt
+YXRvbG9neSBMYWJvcmF0b3J5LCBDZW50cmUgSG9zcGl0YWxpZXIgVW5pdmVyc2l0YWlyZSAoQ0hV
+KSBkZSBMaWxsZSwgTGlsbGUsIEZyYW5jZS4mI3hEO0Nvb3JkaW5hdGlvbiBPZmZpY2UsIEFjdXRl
+IExldWtlbWlhIEZyZW5jaCBBc3NvY2lhdGlvbiwgUGFyaXMsIEZyYW5jZS4mI3hEO0hlbWF0b2xv
+Z3kgRGVwYXJ0bWVudCwgQ0hVIEFtaWVucy1QaWNhcmRpZSwgQW1pZW5zLCBGcmFuY2UuJiN4RDtI
+ZW1hdG9sb2d5IERlcGFydG1lbnQsIENsYXVkZSBIdXJpZXogSG9zcGl0YWwsIENIVSBMaWxsZSwg
+TGlsbGUsIEZyYW5jZS4mI3hEO0hlbWF0b2xvZ3kgRGVwYXJ0bWVudCwgVmVyc2FpbGxlcyBIb3Nw
+aXRhbCwgVW5pdmVyc2l0eSBWZXJzYWlsbGVzLVNhaW50LVF1ZW50aW4tZW4tWXZlbGluZXMsIExl
+IENoZXNuYXksIEZyYW5jZS4mI3hEO1NlcnZpY2UgZCZhcG9zO0hlbWF0b2xvZ2llLCBDSFUgVG91
+bG91c2UsIEluc3RpdHV0IFVuaXZlcnNpdGFpcmUgZHUgQ2FuY2VyIGRlIFRvdWxvdXNlIE9uY29w
+b2xlLCBVbml2ZXJzaXRlIFRvdWxvdXNlIElJSSBQYXVsIFNhYmF0aWVyLCBUb3Vsb3VzZSwgRnJh
+bmNlLiYjeEQ7SGVtYXRvbG9neSBEZXBhcnRtZW50LCBHdXN0YXZlIFJvdXNzeSBJbnN0aXR1dGUs
+IFZpbGxlanVpZiwgRnJhbmNlLiYjeEQ7SGVtYXRvbG9neSBEZXBhcnRtZW50LCBDSFUgZGUgQm9y
+ZGVhdXgsIEJvcmRlYXV4LCBGcmFuY2UuJiN4RDtIZW1hdG9sb2d5IERlcGFydG1lbnQsIEF2aWNl
+bm5lIEhvc3BpdGFsLCBBUC1IUCwgQm9iaWdueSwgRnJhbmNlLiYjeEQ7VW5pdGUgMzUxOCwgU2Fp
+bnQtTG91aXMgSW5zdGl0dXRlIGZvciBSZXNlYXJjaCwgVW5pdmVyc2l0ZSBkZSBQYXJpcywgUGFy
+aXMsIEZyYW5jZS4mI3hEO0hlbWF0b2xvZ3kgRGVwYXJ0bWVudCwgVW5pdmVyc2l0ZSBkJmFwb3M7
+QW5nZXJzLCBVbml2ZXJzaXRlIGRlIE5hbnRlcywgQ0hVIEFuZ2VycywgSW5zZXJtLCBDTlJTLCBD
+UkNJMk5BLCBTRlIgSUNBVCwgRuKAkTQ5MDAwLCBBbmdlcnMsIEZyYW5jZS4mI3hEO0ZlZGVyYXRp
+b24gSG9zcGl0YWxvLVVuaXZlcnNpdGFpcmUsIEdyYW5kLU91ZXN0IEFjdXRlIExldWtlbWlhLCBB
+bmdlcnMsIEZyYW5jZS48L2F1dGgtYWRkcmVzcz48dGl0bGVzPjx0aXRsZT5VQlRGIHRhbmRlbSBk
+dXBsaWNhdGlvbnMgZGVmaW5lIGEgZGlzdGluY3Qgc3VidHlwZSBvZiBhZHVsdCBkZSBub3ZvIGFj
+dXRlIG15ZWxvaWQgbGV1a2VtaWE8L3RpdGxlPjxzZWNvbmRhcnktdGl0bGU+TGV1a2VtaWE8L3Nl
+Y29uZGFyeS10aXRsZT48L3RpdGxlcz48cGVyaW9kaWNhbD48ZnVsbC10aXRsZT5MZXVrZW1pYTwv
+ZnVsbC10aXRsZT48L3BlcmlvZGljYWw+PHBhZ2VzPjEyNDUtMTI1MzwvcGFnZXM+PHZvbHVtZT4z
+Nzwvdm9sdW1lPjxudW1iZXI+NjwvbnVtYmVyPjxlZGl0aW9uPjIwMjMvMDQvMjI8L2VkaXRpb24+
+PGtleXdvcmRzPjxrZXl3b3JkPkFkdWx0PC9rZXl3b3JkPjxrZXl3b3JkPkNoaWxkPC9rZXl3b3Jk
+PjxrZXl3b3JkPkh1bWFuczwva2V5d29yZD48a2V5d29yZD5EaXNlYXNlLUZyZWUgU3Vydml2YWw8
+L2tleXdvcmQ+PGtleXdvcmQ+Zm1zLUxpa2UgVHlyb3NpbmUgS2luYXNlIDMvZ2VuZXRpY3M8L2tl
+eXdvcmQ+PGtleXdvcmQ+KkxldWtlbWlhLCBNeWVsb2lkLCBBY3V0ZS9nZW5ldGljczwva2V5d29y
+ZD48a2V5d29yZD5NdXRhdGlvbjwva2V5d29yZD48a2V5d29yZD5Qcm9nbm9zaXM8L2tleXdvcmQ+
+PGtleXdvcmQ+UmVtaXNzaW9uIEluZHVjdGlvbjwva2V5d29yZD48L2tleXdvcmRzPjxkYXRlcz48
+eWVhcj4yMDIzPC95ZWFyPjxwdWItZGF0ZXM+PGRhdGU+SnVuPC9kYXRlPjwvcHViLWRhdGVzPjwv
+ZGF0ZXM+PGlzYm4+MTQ3Ni01NTUxIChFbGVjdHJvbmljKSYjeEQ7MDg4Ny02OTI0IChQcmludCkm
+I3hEOzA4ODctNjkyNCAoTGlua2luZyk8L2lzYm4+PGFjY2Vzc2lvbi1udW0+MzcwODU2MTE8L2Fj
+Y2Vzc2lvbi1udW0+PHVybHM+PHJlbGF0ZWQtdXJscz48dXJsPmh0dHBzOi8vd3d3Lm5jYmkubmxt
+Lm5paC5nb3YvcHVibWVkLzM3MDg1NjExPC91cmw+PC9yZWxhdGVkLXVybHM+PC91cmxzPjxjdXN0
+b20yPlBNQzEwMjQ0MTY1PC9jdXN0b20yPjxlbGVjdHJvbmljLXJlc291cmNlLW51bT4xMC4xMDM4
+L3M0MTM3NS0wMjMtMDE5MDYtejwvZWxlY3Ryb25pYy1yZXNvdXJjZS1udW0+PC9yZWNvcmQ+PC9D
+aXRlPjwvRW5kTm90ZT5=
+</w:fldData>
+              </w:fldChar>
+            </w:r>
+            <w:r>
+              <w:instrText xml:space="preserve"> ADDIN EN.CITE </w:instrText>
+            </w:r>
+            <w:r>
+              <w:fldChar w:fldCharType="begin">
+                <w:fldData xml:space="preserve">PEVuZE5vdGU+PENpdGU+PEF1dGhvcj5VbWVkYTwvQXV0aG9yPjxZZWFyPjIwMjI8L1llYXI+PFJl
+Y051bT4zNjM2PC9SZWNOdW0+PERpc3BsYXlUZXh0PjxzdHlsZSBmYWNlPSJzdXBlcnNjcmlwdCI+
+OCw5PC9zdHlsZT48L0Rpc3BsYXlUZXh0PjxyZWNvcmQ+PHJlYy1udW1iZXI+MzYzNjwvcmVjLW51
+bWJlcj48Zm9yZWlnbi1rZXlzPjxrZXkgYXBwPSJFTiIgZGItaWQ9IjVyNWZhdGU1dzI1ZTVpZTB6
+eDJ4cDB3dHJ4enMwd3Z4dGR4eCIgdGltZXN0YW1wPSIxNzEwMDYyNzkzIiBndWlkPSIwZmM1Y2Rl
+ZC0xZmJmLTRiNGEtOTlhMC02MWQzNThlZDEwMDUiPjM2MzY8L2tleT48L2ZvcmVpZ24ta2V5cz48
+cmVmLXR5cGUgbmFtZT0iSm91cm5hbCBBcnRpY2xlIj4xNzwvcmVmLXR5cGU+PGNvbnRyaWJ1dG9y
+cz48YXV0aG9ycz48YXV0aG9yPlVtZWRhLCBNLjwvYXV0aG9yPjxhdXRob3I+TWEsIEouPC9hdXRo
+b3I+PGF1dGhvcj5IdWFuZywgQi4gSi48L2F1dGhvcj48YXV0aG9yPkhhZ2l3YXJhLCBLLjwvYXV0
+aG9yPjxhdXRob3I+V2VzdG92ZXIsIFQuPC9hdXRob3I+PGF1dGhvcj5BYmRlbGhhbWVkLCBTLjwv
+YXV0aG9yPjxhdXRob3I+QmFyYWphcywgSi4gTS48L2F1dGhvcj48YXV0aG9yPlRob21hcywgTS4g
+RS48L2F1dGhvcj48YXV0aG9yPldhbHNoLCBNLiBQLjwvYXV0aG9yPjxhdXRob3I+U29uZywgRy48
+L2F1dGhvcj48YXV0aG9yPlRpYW4sIEwuPC9hdXRob3I+PGF1dGhvcj5MaXUsIFkuPC9hdXRob3I+
+PGF1dGhvcj5DaGVuLCBYLjwvYXV0aG9yPjxhdXRob3I+S29sZWthciwgUC48L2F1dGhvcj48YXV0
+aG9yPlRyYW4sIFEuPC9hdXRob3I+PGF1dGhvcj5Gb3ksIFMuIEcuPC9hdXRob3I+PGF1dGhvcj5N
+YWNpYXN6ZWssIEouIEwuPC9hdXRob3I+PGF1dGhvcj5LbGVpc3QsIEEuIEIuPC9hdXRob3I+PGF1
+dGhvcj5MZW9udGksIEEuIFIuPC9hdXRob3I+PGF1dGhvcj5KdSwgQi48L2F1dGhvcj48YXV0aG9y
+PkVhc3RvbiwgSi48L2F1dGhvcj48YXV0aG9yPld1LCBILjwvYXV0aG9yPjxhdXRob3I+VmFsZW50
+aW5lLCBWLjwvYXV0aG9yPjxhdXRob3I+VmFsZW50aW5lLCBNLiBCLjwvYXV0aG9yPjxhdXRob3I+
+TGl1LCBZLiBDLjwvYXV0aG9yPjxhdXRob3I+UmllcywgUi4gRS48L2F1dGhvcj48YXV0aG9yPlNt
+aXRoLCBKLiBMLjwvYXV0aG9yPjxhdXRob3I+UGFyZ2FuYXMsIEUuPC9hdXRob3I+PGF1dGhvcj5J
+YWNvYnVjY2ksIEkuPC9hdXRob3I+PGF1dGhvcj5IaWx0ZW5icmFuZCwgUi48L2F1dGhvcj48YXV0
+aG9yPk1pbGxlciwgSi48L2F1dGhvcj48YXV0aG9yPk15ZXJzLCBKLiBSLjwvYXV0aG9yPjxhdXRo
+b3I+UmFtcGVyc2F1ZCwgRS48L2F1dGhvcj48YXV0aG9yPlJhaGJhcmluaWEsIEQuPC9hdXRob3I+
+PGF1dGhvcj5SdXNjaCwgTS48L2F1dGhvcj48YXV0aG9yPld1LCBHLjwvYXV0aG9yPjxhdXRob3I+
+SW5hYmEsIEguPC9hdXRob3I+PGF1dGhvcj5XYW5nLCBZLiBDLjwvYXV0aG9yPjxhdXRob3I+QWxv
+bnpvLCBULiBBLjwvYXV0aG9yPjxhdXRob3I+RG93bmluZywgSi4gUi48L2F1dGhvcj48YXV0aG9y
+Pk11bGxpZ2hhbiwgQy4gRy48L2F1dGhvcj48YXV0aG9yPlBvdW5kcywgUy48L2F1dGhvcj48YXV0
+aG9yPkJhYnUsIE0uIE0uPC9hdXRob3I+PGF1dGhvcj5aaGFuZywgSi48L2F1dGhvcj48YXV0aG9y
+PlJ1Ym5pdHosIEouIEUuPC9hdXRob3I+PGF1dGhvcj5NZXNoaW5jaGksIFMuPC9hdXRob3I+PGF1
+dGhvcj5NYSwgWC48L2F1dGhvcj48YXV0aG9yPktsY28sIEouIE0uPC9hdXRob3I+PC9hdXRob3Jz
+PjwvY29udHJpYnV0b3JzPjxhdXRoLWFkZHJlc3M+RGVwYXJ0bWVudCBvZiBQYXRob2xvZ3ksIFN0
+LiBKdWRlIENoaWxkcmVuJmFwb3M7cyBSZXNlYXJjaCBIb3NwaXRhbCwgTWVtcGhpcywgVGVubmVz
+c2VlLiYjeEQ7RGVwYXJ0bWVudCBvZiBQZWRpYXRyaWNzLCBVbml2ZXJzaXR5IG9mIENhbGlmb3Ju
+aWEsIEJlbmlvZmYgQ2hpbGRyZW4mYXBvcztzIEhvc3BpdGFsLCBTYW4gRnJhbmNpc2NvLCBDYWxp
+Zm9ybmlhLiYjeEQ7RGVwYXJ0bWVudCBvZiBDb21wdXRhdGlvbmFsIEJpb2xvZ3ksIFN0LiBKdWRl
+IENoaWxkcmVuJmFwb3M7cyBSZXNlYXJjaCBIb3NwaXRhbCwgTWVtcGhpcywgVGVubmVzc2VlLiYj
+eEQ7RGVwYXJ0bWVudCBvZiBCaW9jaGVtaXN0cnksIE1lZGljYWwgQ29sbGVnZSBvZiBXaXNjb25z
+aW4sIE1pbHdhdWtlZSwgV2lzY29uc2luLiYjeEQ7Q2xpbmljYWwgUmVzZWFyY2ggRGl2aXNpb24s
+IEZyZWQgSHV0Y2hpbnNvbiBDYW5jZXIgUmVzZWFyY2ggQ2VudGVyLCBTZWF0dGxlLCBXYXNoaW5n
+dG9uLiYjeEQ7RGVwYXJ0bWVudCBvZiBCaW9zdGF0aXN0aWNzLCBTdC4gSnVkZSBDaGlsZHJlbiZh
+cG9zO3MgUmVzZWFyY2ggSG9zcGl0YWwsIE1lbXBoaXMsIFRlbm5lc3NlZS4mI3hEO0N5dG9nZW5l
+dGljcywgU3QuIEp1ZGUgQ2hpbGRyZW4mYXBvcztzIFJlc2VhcmNoIEhvc3BpdGFsLCBNZW1waGlz
+LCBUZW5uZXNzZWUuJiN4RDtEZXBhcnRtZW50IG9mIE9uY29sb2d5LCBTdC4gSnVkZSBDaGlsZHJl
+biZhcG9zO3MgUmVzZWFyY2ggSG9zcGl0YWwsIE1lbXBoaXMsIFRlbm5lc3NlZS4mI3hEO0NlbnRl
+ciBmb3IgQXBwbGllZCBCaW9pbmZvcm1hdGljcywgU3QuIEp1ZGUgQ2hpbGRyZW4mYXBvcztzIFJl
+c2VhcmNoIEhvc3BpdGFsLCBNZW1waGlzLCBUZW5uZXNzZWUuJiN4RDtDaGlsZHJlbiZhcG9zO3Mg
+T25jb2xvZ3kgR3JvdXAsIE1vbnJvdmlhLCBDYWxpZm9ybmlhLiYjeEQ7RGVwYXJ0bWVudCBvZiBQ
+cmV2ZW50aXZlIE1lZGljaW5lLCBLZWNrIFNjaG9vbCBvZiBNZWRpY2luZSwgVW5pdmVyc2l0eSBv
+ZiBTb3V0aGVybiBDYWxpZm9ybmlhLCBMb3MgQW5nZWxlcywgQ2FsaWZvcm5pYS4mI3hEO0RlcGFy
+dG1lbnQgb2YgU3RydWN0dXJhbCBCaW9sb2d5IGFuZCB0aGUgQ2VudGVyIGZvciBEYXRhIERyaXZl
+biBEaXNjb3ZlcnksIFN0LiBKdWRlIENoaWxkcmVuJmFwb3M7cyBSZXNlYXJjaCBIb3NwaXRhbCwg
+TWVtcGhpcywgVGVubmVzc2VlLjwvYXV0aC1hZGRyZXNzPjx0aXRsZXM+PHRpdGxlPkludGVncmF0
+ZWQgR2Vub21pYyBBbmFseXNpcyBJZGVudGlmaWVzIFVCVEYgVGFuZGVtIER1cGxpY2F0aW9ucyBh
+cyBhIFJlY3VycmVudCBMZXNpb24gaW4gUGVkaWF0cmljIEFjdXRlIE15ZWxvaWQgTGV1a2VtaWE8
+L3RpdGxlPjxzZWNvbmRhcnktdGl0bGU+Qmxvb2QgQ2FuY2VyIERpc2Nvdjwvc2Vjb25kYXJ5LXRp
+dGxlPjwvdGl0bGVzPjxwZXJpb2RpY2FsPjxmdWxsLXRpdGxlPkJsb29kIENhbmNlciBEaXNjb3Y8
+L2Z1bGwtdGl0bGU+PC9wZXJpb2RpY2FsPjxwYWdlcz4xOTQtMjA3PC9wYWdlcz48dm9sdW1lPjM8
+L3ZvbHVtZT48bnVtYmVyPjM8L251bWJlcj48ZWRpdGlvbj4yMDIyLzAyLzE4PC9lZGl0aW9uPjxr
+ZXl3b3Jkcz48a2V5d29yZD5BZHVsdDwva2V5d29yZD48a2V5d29yZD5DaGlsZDwva2V5d29yZD48
+a2V5d29yZD5DaHJvbW9zb21lIEFiZXJyYXRpb25zPC9rZXl3b3JkPjxrZXl3b3JkPkV4b25zPC9r
+ZXl3b3JkPjxrZXl3b3JkPkdlbm9taWNzPC9rZXl3b3JkPjxrZXl3b3JkPkh1bWFuczwva2V5d29y
+ZD48a2V5d29yZD4qTGV1a2VtaWEsIE15ZWxvaWQsIEFjdXRlL2dlbmV0aWNzPC9rZXl3b3JkPjxr
+ZXl3b3JkPk11dGF0aW9uPC9rZXl3b3JkPjxrZXl3b3JkPlJlY3VycmVuY2U8L2tleXdvcmQ+PC9r
+ZXl3b3Jkcz48ZGF0ZXM+PHllYXI+MjAyMjwveWVhcj48cHViLWRhdGVzPjxkYXRlPk1heSA1PC9k
+YXRlPjwvcHViLWRhdGVzPjwvZGF0ZXM+PGlzYm4+MjY0My0zMjQ5IChFbGVjdHJvbmljKSYjeEQ7
+MjY0My0zMjMwIChQcmludCkmI3hEOzI2NDMtMzIzMCAoTGlua2luZyk8L2lzYm4+PGFjY2Vzc2lv
+bi1udW0+MzUxNzYxMzc8L2FjY2Vzc2lvbi1udW0+PHVybHM+PHJlbGF0ZWQtdXJscz48dXJsPmh0
+dHBzOi8vd3d3Lm5jYmkubmxtLm5paC5nb3YvcHVibWVkLzM1MTc2MTM3PC91cmw+PC9yZWxhdGVk
+LXVybHM+PC91cmxzPjxjdXN0b20yPlBNQzk3ODAwODQ8L2N1c3RvbTI+PGVsZWN0cm9uaWMtcmVz
+b3VyY2UtbnVtPjEwLjExNTgvMjY0My0zMjMwLkJDRC0yMS0wMTYwPC9lbGVjdHJvbmljLXJlc291
+cmNlLW51bT48L3JlY29yZD48L0NpdGU+PENpdGU+PEF1dGhvcj5EdXBsb3llejwvQXV0aG9yPjxZ
+ZWFyPjIwMjM8L1llYXI+PFJlY051bT4zNjM3PC9SZWNOdW0+PHJlY29yZD48cmVjLW51bWJlcj4z
+NjM3PC9yZWMtbnVtYmVyPjxmb3JlaWduLWtleXM+PGtleSBhcHA9IkVOIiBkYi1pZD0iNXI1ZmF0
+ZTV3MjVlNWllMHp4MnhwMHd0cnh6czB3dnh0ZHh4IiB0aW1lc3RhbXA9IjE3MTAwNjI4NjIiIGd1
+aWQ9IjFlNGFmODlkLTE3MjQtNGJmZS05MjU2LTgyMWU3MGMxN2JmYiI+MzYzNzwva2V5PjwvZm9y
+ZWlnbi1rZXlzPjxyZWYtdHlwZSBuYW1lPSJKb3VybmFsIEFydGljbGUiPjE3PC9yZWYtdHlwZT48
+Y29udHJpYnV0b3JzPjxhdXRob3JzPjxhdXRob3I+RHVwbG95ZXosIE4uPC9hdXRob3I+PGF1dGhv
+cj5WYXNzZXVyLCBMLjwvYXV0aG9yPjxhdXRob3I+S2ltLCBSLjwvYXV0aG9yPjxhdXRob3I+TGFy
+Z2VhdWQsIEwuPC9hdXRob3I+PGF1dGhvcj5QYXNzZXQsIE0uPC9hdXRob3I+PGF1dGhvcj5MJmFw
+b3M7SGFyaWRvbiwgQS48L2F1dGhvcj48YXV0aG9yPkxlbWFpcmUsIFAuPC9hdXRob3I+PGF1dGhv
+cj5GZW53YXJ0aCwgTC48L2F1dGhvcj48YXV0aG9yPkdlZmZyb3ksIFMuPC9hdXRob3I+PGF1dGhv
+cj5IZWxldmF1dCwgTi48L2F1dGhvcj48YXV0aG9yPkNlbGxpLUxlYnJhcywgSy48L2F1dGhvcj48
+YXV0aG9yPkFkZXMsIEwuPC9hdXRob3I+PGF1dGhvcj5MZWJvbiwgRC48L2F1dGhvcj48YXV0aG9y
+PkJlcnRob24sIEMuPC9hdXRob3I+PGF1dGhvcj5NYXJjZWF1LVJlbmF1dCwgQS48L2F1dGhvcj48
+YXV0aG9yPkNoZW9rLCBNLjwvYXV0aG9yPjxhdXRob3I+TGFtYmVydCwgSi48L2F1dGhvcj48YXV0
+aG9yPlJlY2hlciwgQy48L2F1dGhvcj48YXV0aG9yPlJhZmZvdXgsIEUuPC9hdXRob3I+PGF1dGhv
+cj5NaWNvbCwgSi4gQi48L2F1dGhvcj48YXV0aG9yPlBpZ25ldXgsIEEuPC9hdXRob3I+PGF1dGhv
+cj5HYXJkaW4sIEMuPC9hdXRob3I+PGF1dGhvcj5EZWxhYmVzc2UsIEUuPC9hdXRob3I+PGF1dGhv
+cj5Tb3VsaWVyLCBKLjwvYXV0aG9yPjxhdXRob3I+SHVuYXVsdCwgTS48L2F1dGhvcj48YXV0aG9y
+PkRvbWJyZXQsIEguPC9hdXRob3I+PGF1dGhvcj5JdHp5a3NvbiwgUi48L2F1dGhvcj48YXV0aG9y
+PkNsYXBwaWVyLCBFLjwvYXV0aG9yPjxhdXRob3I+UHJldWRob21tZSwgQy48L2F1dGhvcj48L2F1
+dGhvcnM+PC9jb250cmlidXRvcnM+PGF1dGgtYWRkcmVzcz5Vbml2ZXJzaXRlIGRlIExpbGxlLCBV
+bml0ZSAxMjc3LUNhbnRoZXIsIEluc3RpdHV0IE5hdGlvbmFsIGRlIGxhIFNhbnRlIGV0IGRlIGxh
+IFJlY2hlcmNoZSBNZWRpY2FsZSAoSU5TRVJNKSwgTGlsbGUsIEZyYW5jZS4gbmljb2xhcy5kdXBs
+b3llekBjaHUtbGlsbGUuZnIuJiN4RDtIZW1hdG9sb2d5IExhYm9yYXRvcnksIENlbnRyZSBIb3Nw
+aXRhbGllciBVbml2ZXJzaXRhaXJlIChDSFUpIGRlIExpbGxlLCBMaWxsZSwgRnJhbmNlLiBuaWNv
+bGFzLmR1cGxveWV6QGNodS1saWxsZS5mci4mI3hEO1VuaXZlcnNpdGUgUGFyaXMgQ2l0ZSwgR2Vu
+b21lcywgQmlvbG9naWUgQ2VsbHVsYWlyZSBldCBUaGVyYXBldXRpcXVlIFU5NDQsIElOU0VSTSwg
+Q05SUywgRi03NTAxMCwgUGFyaXMsIEZyYW5jZS4gbmljb2xhcy5kdXBsb3llekBjaHUtbGlsbGUu
+ZnIuJiN4RDtMYWJvcmF0b2lyZSBkZSBiaW9sb2dpZSBtZWRpY2FsZSBtdWx0aXNpdGVzIFNlcU9J
+QSAtIEZNRzIwMjUsIFBhcmlzLCBGcmFuY2UuIG5pY29sYXMuZHVwbG95ZXpAY2h1LWxpbGxlLmZy
+LiYjeEQ7SGVtYXRvbG9neSBEZXBhcnRtZW50LCBTYWludCBMb3VpcyBIb3NwaXRhbCwgQVAtSFAs
+IFBhcmlzLCBGcmFuY2UuJiN4RDtVbml2ZXJzaXRlIFBhcmlzIENpdGUsIEdlbm9tZXMsIEJpb2xv
+Z2llIENlbGx1bGFpcmUgZXQgVGhlcmFwZXV0aXF1ZSBVOTQ0LCBJTlNFUk0sIENOUlMsIEYtNzUw
+MTAsIFBhcmlzLCBGcmFuY2UuJiN4RDtMYWJvcmF0b2lyZSBkZSBiaW9sb2dpZSBtZWRpY2FsZSBt
+dWx0aXNpdGVzIFNlcU9JQSAtIEZNRzIwMjUsIFBhcmlzLCBGcmFuY2UuJiN4RDtIZW1hdG9sb2d5
+IExhYm9yYXRvcnksIFNhaW50IExvdWlzIEhvc3BpdGFsLCBBc3Npc3RhbmNlIFB1YmxpcXVlLUhv
+cGl0YXV4IGRlIFBhcmlzIChBUC1IUCksIFBhcmlzLCBGcmFuY2UuJiN4RDtIZW1hdG9sb2d5IExh
+Ym9yYXRvcnksIENIVSBUb3Vsb3VzZSwgSU5TRVJNIDEwMzcsIENOUlMsIFVuaXZlcnNpdGUgVG91
+bG91c2UgSUlJLVBhdWwgU2FiYXRpZXIsIENlbnRyZSBkZSBSZWNoZXJjaGVzIGVuIENhbmNlcm9s
+b2dpZSBkZSBUb3Vsb3VzZSwgVG91bG91c2UsIEZyYW5jZS4mI3hEO1VuaXZlcnNpdGUgZGUgTGls
+bGUsIFVuaXRlIDEyNzctQ2FudGhlciwgSW5zdGl0dXQgTmF0aW9uYWwgZGUgbGEgU2FudGUgZXQg
+ZGUgbGEgUmVjaGVyY2hlIE1lZGljYWxlIChJTlNFUk0pLCBMaWxsZSwgRnJhbmNlLiYjeEQ7SGVt
+YXRvbG9neSBMYWJvcmF0b3J5LCBDZW50cmUgSG9zcGl0YWxpZXIgVW5pdmVyc2l0YWlyZSAoQ0hV
+KSBkZSBMaWxsZSwgTGlsbGUsIEZyYW5jZS4mI3hEO0Nvb3JkaW5hdGlvbiBPZmZpY2UsIEFjdXRl
+IExldWtlbWlhIEZyZW5jaCBBc3NvY2lhdGlvbiwgUGFyaXMsIEZyYW5jZS4mI3hEO0hlbWF0b2xv
+Z3kgRGVwYXJ0bWVudCwgQ0hVIEFtaWVucy1QaWNhcmRpZSwgQW1pZW5zLCBGcmFuY2UuJiN4RDtI
+ZW1hdG9sb2d5IERlcGFydG1lbnQsIENsYXVkZSBIdXJpZXogSG9zcGl0YWwsIENIVSBMaWxsZSwg
+TGlsbGUsIEZyYW5jZS4mI3hEO0hlbWF0b2xvZ3kgRGVwYXJ0bWVudCwgVmVyc2FpbGxlcyBIb3Nw
+aXRhbCwgVW5pdmVyc2l0eSBWZXJzYWlsbGVzLVNhaW50LVF1ZW50aW4tZW4tWXZlbGluZXMsIExl
+IENoZXNuYXksIEZyYW5jZS4mI3hEO1NlcnZpY2UgZCZhcG9zO0hlbWF0b2xvZ2llLCBDSFUgVG91
+bG91c2UsIEluc3RpdHV0IFVuaXZlcnNpdGFpcmUgZHUgQ2FuY2VyIGRlIFRvdWxvdXNlIE9uY29w
+b2xlLCBVbml2ZXJzaXRlIFRvdWxvdXNlIElJSSBQYXVsIFNhYmF0aWVyLCBUb3Vsb3VzZSwgRnJh
+bmNlLiYjeEQ7SGVtYXRvbG9neSBEZXBhcnRtZW50LCBHdXN0YXZlIFJvdXNzeSBJbnN0aXR1dGUs
+IFZpbGxlanVpZiwgRnJhbmNlLiYjeEQ7SGVtYXRvbG9neSBEZXBhcnRtZW50LCBDSFUgZGUgQm9y
+ZGVhdXgsIEJvcmRlYXV4LCBGcmFuY2UuJiN4RDtIZW1hdG9sb2d5IERlcGFydG1lbnQsIEF2aWNl
+bm5lIEhvc3BpdGFsLCBBUC1IUCwgQm9iaWdueSwgRnJhbmNlLiYjeEQ7VW5pdGUgMzUxOCwgU2Fp
+bnQtTG91aXMgSW5zdGl0dXRlIGZvciBSZXNlYXJjaCwgVW5pdmVyc2l0ZSBkZSBQYXJpcywgUGFy
+aXMsIEZyYW5jZS4mI3hEO0hlbWF0b2xvZ3kgRGVwYXJ0bWVudCwgVW5pdmVyc2l0ZSBkJmFwb3M7
+QW5nZXJzLCBVbml2ZXJzaXRlIGRlIE5hbnRlcywgQ0hVIEFuZ2VycywgSW5zZXJtLCBDTlJTLCBD
+UkNJMk5BLCBTRlIgSUNBVCwgRuKAkTQ5MDAwLCBBbmdlcnMsIEZyYW5jZS4mI3hEO0ZlZGVyYXRp
+b24gSG9zcGl0YWxvLVVuaXZlcnNpdGFpcmUsIEdyYW5kLU91ZXN0IEFjdXRlIExldWtlbWlhLCBB
+bmdlcnMsIEZyYW5jZS48L2F1dGgtYWRkcmVzcz48dGl0bGVzPjx0aXRsZT5VQlRGIHRhbmRlbSBk
+dXBsaWNhdGlvbnMgZGVmaW5lIGEgZGlzdGluY3Qgc3VidHlwZSBvZiBhZHVsdCBkZSBub3ZvIGFj
+dXRlIG15ZWxvaWQgbGV1a2VtaWE8L3RpdGxlPjxzZWNvbmRhcnktdGl0bGU+TGV1a2VtaWE8L3Nl
+Y29uZGFyeS10aXRsZT48L3RpdGxlcz48cGVyaW9kaWNhbD48ZnVsbC10aXRsZT5MZXVrZW1pYTwv
+ZnVsbC10aXRsZT48L3BlcmlvZGljYWw+PHBhZ2VzPjEyNDUtMTI1MzwvcGFnZXM+PHZvbHVtZT4z
+Nzwvdm9sdW1lPjxudW1iZXI+NjwvbnVtYmVyPjxlZGl0aW9uPjIwMjMvMDQvMjI8L2VkaXRpb24+
+PGtleXdvcmRzPjxrZXl3b3JkPkFkdWx0PC9rZXl3b3JkPjxrZXl3b3JkPkNoaWxkPC9rZXl3b3Jk
+PjxrZXl3b3JkPkh1bWFuczwva2V5d29yZD48a2V5d29yZD5EaXNlYXNlLUZyZWUgU3Vydml2YWw8
+L2tleXdvcmQ+PGtleXdvcmQ+Zm1zLUxpa2UgVHlyb3NpbmUgS2luYXNlIDMvZ2VuZXRpY3M8L2tl
+eXdvcmQ+PGtleXdvcmQ+KkxldWtlbWlhLCBNeWVsb2lkLCBBY3V0ZS9nZW5ldGljczwva2V5d29y
+ZD48a2V5d29yZD5NdXRhdGlvbjwva2V5d29yZD48a2V5d29yZD5Qcm9nbm9zaXM8L2tleXdvcmQ+
+PGtleXdvcmQ+UmVtaXNzaW9uIEluZHVjdGlvbjwva2V5d29yZD48L2tleXdvcmRzPjxkYXRlcz48
+eWVhcj4yMDIzPC95ZWFyPjxwdWItZGF0ZXM+PGRhdGU+SnVuPC9kYXRlPjwvcHViLWRhdGVzPjwv
+ZGF0ZXM+PGlzYm4+MTQ3Ni01NTUxIChFbGVjdHJvbmljKSYjeEQ7MDg4Ny02OTI0IChQcmludCkm
+I3hEOzA4ODctNjkyNCAoTGlua2luZyk8L2lzYm4+PGFjY2Vzc2lvbi1udW0+MzcwODU2MTE8L2Fj
+Y2Vzc2lvbi1udW0+PHVybHM+PHJlbGF0ZWQtdXJscz48dXJsPmh0dHBzOi8vd3d3Lm5jYmkubmxt
+Lm5paC5nb3YvcHVibWVkLzM3MDg1NjExPC91cmw+PC9yZWxhdGVkLXVybHM+PC91cmxzPjxjdXN0
+b20yPlBNQzEwMjQ0MTY1PC9jdXN0b20yPjxlbGVjdHJvbmljLXJlc291cmNlLW51bT4xMC4xMDM4
+L3M0MTM3NS0wMjMtMDE5MDYtejwvZWxlY3Ryb25pYy1yZXNvdXJjZS1udW0+PC9yZWNvcmQ+PC9D
+aXRlPjwvRW5kTm90ZT5=
+</w:fldData>
+              </w:fldChar>
+            </w:r>
+            <w:r>
+              <w:instrText xml:space="preserve"> ADDIN EN.CITE.DATA </w:instrText>
+            </w:r>
+            <w:r>
+              <w:fldChar w:fldCharType="end"/>
+            </w:r>
+            <w:r>
+              <w:fldChar w:fldCharType="separate"/>
+            </w:r>
+            <w:r>
+              <w:rPr>
+                <w:vertAlign w:val="superscript"/>
+              </w:rPr>
+              <w:t>8,9</w:t>
+            </w:r>
+            <w:r>
+              <w:fldChar w:fldCharType="end"/>
+            </w:r>
+            <w:r>
+              <w:t xml:space="preserve">. </w:t>
+            </w:r>
+          </w:p>
+          <w:p>
+            <w:pPr>
+              <w:pStyle w:val="CLIN3BULLETPOINTS"/>
+            </w:pPr>
+            <w:r>
+              <w:t>I</w:t>
+            </w:r>
+            <w:r>
+              <w:t xml:space="preserve">n-frame insertion mutations in </w:t>
+            </w:r>
+            <w:r>
+              <w:rPr>
+                <w:i/>
+                <w:iCs/>
+              </w:rPr>
+              <w:t>CBFB</w:t>
+            </w:r>
+            <w:r>
+              <w:t xml:space="preserve"> </w:t>
+            </w:r>
+            <w:r>
+              <w:t xml:space="preserve">are similar to </w:t>
+            </w:r>
+            <w:r>
+              <w:t xml:space="preserve">inv(16) AML but without the </w:t>
+            </w:r>
+            <w:r>
+              <w:rPr>
+                <w:i/>
+                <w:iCs/>
+              </w:rPr>
+              <w:t>CBFB</w:t>
+            </w:r>
+            <w:r>
+              <w:t>::</w:t>
+            </w:r>
+            <w:r>
+              <w:rPr>
+                <w:i/>
+                <w:iCs/>
+              </w:rPr>
+              <w:t>MYH11</w:t>
+            </w:r>
+            <w:r>
+              <w:t xml:space="preserve"> fusion</w:t>
+            </w:r>
+            <w:r>
+              <w:fldChar w:fldCharType="begin">
+                <w:fldData xml:space="preserve">PEVuZE5vdGU+PENpdGU+PEF1dGhvcj5SeWxhbmQ8L0F1dGhvcj48WWVhcj4yMDIzPC9ZZWFyPjxS
+ZWNOdW0+MzYzODwvUmVjTnVtPjxEaXNwbGF5VGV4dD48c3R5bGUgZmFjZT0ic3VwZXJzY3JpcHQi
+PjEwPC9zdHlsZT48L0Rpc3BsYXlUZXh0PjxyZWNvcmQ+PHJlYy1udW1iZXI+MzYzODwvcmVjLW51
+bWJlcj48Zm9yZWlnbi1rZXlzPjxrZXkgYXBwPSJFTiIgZGItaWQ9IjVyNWZhdGU1dzI1ZTVpZTB6
+eDJ4cDB3dHJ4enMwd3Z4dGR4eCIgdGltZXN0YW1wPSIxNzEwMDYyOTU1IiBndWlkPSJkZTFlNzM3
+Zi00OTZiLTRlYzUtODg4Ny1lZGFjYTc1M2NkYzUiPjM2Mzg8L2tleT48L2ZvcmVpZ24ta2V5cz48
+cmVmLXR5cGUgbmFtZT0iSm91cm5hbCBBcnRpY2xlIj4xNzwvcmVmLXR5cGU+PGNvbnRyaWJ1dG9y
+cz48YXV0aG9ycz48YXV0aG9yPlJ5bGFuZCwgRy4gTC48L2F1dGhvcj48YXV0aG9yPlVtZWRhLCBN
+LjwvYXV0aG9yPjxhdXRob3I+SG9sbWZlbGR0LCBMLjwvYXV0aG9yPjxhdXRob3I+TGVobWFubiwg
+Uy48L2F1dGhvcj48YXV0aG9yPkhlcmxpbiwgTS4gSy48L2F1dGhvcj48YXV0aG9yPk1hLCBKLjwv
+YXV0aG9yPjxhdXRob3I+S2hhbmxhcmksIE0uPC9hdXRob3I+PGF1dGhvcj5SdWJuaXR6LCBKLiBF
+LjwvYXV0aG9yPjxhdXRob3I+UmllcywgUi4gRS48L2F1dGhvcj48YXV0aG9yPktvc2FzaWgsIEgu
+IEouPC9hdXRob3I+PGF1dGhvcj5Fa2VydCwgUC4gRy48L2F1dGhvcj48YXV0aG9yPkdvaCwgSC4g
+Ti48L2F1dGhvcj48YXV0aG9yPlRpb25nLCBJLiBTLjwvYXV0aG9yPjxhdXRob3I+R3JpbW1vbmQs
+IFMuIE0uPC9hdXRob3I+PGF1dGhvcj5IYWZlcmxhY2gsIEMuPC9hdXRob3I+PGF1dGhvcj5EYXks
+IFIuIEIuPC9hdXRob3I+PGF1dGhvcj5MZXksIFQuIEouPC9hdXRob3I+PGF1dGhvcj5NZXNoaW5j
+aGksIFMuPC9hdXRob3I+PGF1dGhvcj5NYSwgWC48L2F1dGhvcj48YXV0aG9yPkJsb21iZXJ5LCBQ
+LjwvYXV0aG9yPjxhdXRob3I+S2xjbywgSi4gTS48L2F1dGhvcj48L2F1dGhvcnM+PC9jb250cmli
+dXRvcnM+PGF1dGgtYWRkcmVzcz5EZXBhcnRtZW50IG9mIFBhdGhvbG9neSwgUGV0ZXIgTWFjQ2Fs
+bHVtIENhbmNlciBDZW50cmUsIE1lbGJvdXJuZSwgVklDLCBBdXN0cmFsaWEuJiN4RDtDZW50cmUg
+Zm9yIENhbmNlciBSZXNlYXJjaCwgVW5pdmVyc2l0eSBvZiBNZWxib3VybmUsIFBhcmt2aWxsZSwg
+VklDLCBBdXN0cmFsaWEuJiN4RDtTaXIgUGV0ZXIgTWFjQ2FsbHVtIERlcGFydG1lbnQgb2YgT25j
+b2xvZ3ksIFVuaXZlcnNpdHkgb2YgTWVsYm91cm5lLCBQYXJrdmlsbGUsIFZJQywgQXVzdHJhbGlh
+LiYjeEQ7RGVwYXJ0bWVudCBvZiBQYXRob2xvZ3ksIFN0LiBKdWRlIENoaWxkcmVuJmFwb3M7cyBS
+ZXNlYXJjaCBIb3NwaXRhbCwgTWVtcGhpcywgVE4uJiN4RDtEZXBhcnRtZW50IG9mIEltbXVub2xv
+Z3ksIEdlbmV0aWNzLCBhbmQgUGF0aG9sb2d5LCBTY2llbmNlIGZvciBMaWZlIExhYm9yYXRvcnks
+IFVwcHNhbGEgVW5pdmVyc2l0eSwgVXBwc2FsYSwgU3dlZGVuLiYjeEQ7VGhlIEJlaWplciBMYWJv
+cmF0b3J5LCBVcHBzYWxhLCBTd2VkZW4uJiN4RDtEZXBhcnRtZW50IG9mIEhlbWF0b2xvZ3ksIEth
+cm9saW5za2EgVW5pdmVyc2l0eSBIb3NwaXRhbCwgU3RvY2tob2xtLCBTd2VkZW4uJiN4RDtEZXBh
+cnRtZW50IG9mIENsaW5pY2FsIEdlbmV0aWNzLCBBYXJodXMgVW5pdmVyc2l0eSBIb3NwaXRhbCwg
+QWFyaHVzLCBEZW5tYXJrLiYjeEQ7RGVwYXJ0bWVudCBvZiBQZWRpYXRyaWNzIGFuZCBBZG9sZXNj
+ZW50IE1lZGljaW5lLCBBYXJodXMgVW5pdmVyc2l0eSBIb3NwaXRhbCwgQWFyaHVzLCBEZW5tYXJr
+LiYjeEQ7RGVwYXJ0bWVudCBvZiBPbmNvbG9neSwgU3QuIEp1ZGUgQ2hpbGRyZW4mYXBvcztzIFJl
+c2VhcmNoIEhvc3BpdGFsLCBNZW1waGlzLCBUTi4mI3hEO0NsaW5pY2FsIFJlc2VhcmNoIERpdmlz
+aW9uLCBGcmVkIEh1dGNoaW5zb24gQ2FuY2VyIFJlc2VhcmNoIENlbnRlciwgU2VhdHRsZSwgV0Eu
+JiN4RDtNdXJkb2NoIENoaWxkcmVuJmFwb3M7cyBSZXNlYXJjaCBJbnN0aXR1dGUsIFBhcmt2aWxs
+ZSwgVklDLCBBdXN0cmFsaWEuJiN4RDtDaGlsZHJlbiZhcG9zO3MgQ2FuY2VyIEluc3RpdHV0ZSwg
+TG93eSBDYW5jZXIgUmVzZWFyY2ggQ2VudHJlLCBVTlNXIFN5ZG5leSwgU3lkbmV5LCBOU1csIEF1
+c3RyYWxpYS4mI3hEO0NhbmNlciBJbW11bm9sb2d5IFByb2dyYW0sIFBldGVyIE1hY0NhbGx1bSBD
+YW5jZXIgQ2VudHJlLCBQYXJrdmlsbGUsIFZJQywgQXVzdHJhbGlhLiYjeEQ7RGlzY2lwbGluZSBv
+ZiBQYWVkaWF0cmljcyBhbmQgQ2hpbGQgSGVhbHRoLCBTY2hvb2wgb2YgQ2xpbmljYWwgTWVkaWNp
+bmUsIFVOU1cgTWVkaWNpbmUgJmFtcDsgSGVhbHRoLCBVTlNXIFN5ZG5leSwgU3lkbmV5LCBOU1cs
+IEF1c3RyYWxpYS4mI3hEO011bmljaCBMZXVrZW1pYSBMYWJvcmF0b3J5LCBNdW5pY2gsIEdlcm1h
+bnkuJiN4RDtEaXZpc2lvbiBvZiBPbmNvbG9neSwgRGVwYXJ0bWVudCBvZiBNZWRpY2luZSwgV2Fz
+aGluZ3RvbiBVbml2ZXJzaXR5IFNjaG9vbCBvZiBNZWRpY2luZSwgU3QuIExvdWlzLCBNTy4mI3hE
+O0RlcGFydG1lbnQgb2YgQ29tcHV0YXRpb25hbCBCaW9sb2d5LCBTdC4gSnVkZSBDaGlsZHJlbiZh
+cG9zO3MgUmVzZWFyY2ggSG9zcGl0YWwsIE1lbXBoaXMsIFROLiYjeEQ7Q2xpbmljYWwgSGFlbWF0
+b2xvZ3ksIFBldGVyIE1hY0NhbGx1bSBDYW5jZXIgQ2VudHJlIGFuZCBSb3lhbCBNZWxib3VybmUg
+SG9zcGl0YWwsIE1lbGJvdXJuZSwgVklDLCBBdXN0cmFsaWEuPC9hdXRoLWFkZHJlc3M+PHRpdGxl
+cz48dGl0bGU+RGVzY3JpcHRpb24gb2YgYSBub3ZlbCBzdWJ0eXBlIG9mIGFjdXRlIG15ZWxvaWQg
+bGV1a2VtaWEgZGVmaW5lZCBieSByZWN1cnJlbnQgQ0JGQiBpbnNlcnRpb25zPC90aXRsZT48c2Vj
+b25kYXJ5LXRpdGxlPkJsb29kPC9zZWNvbmRhcnktdGl0bGU+PC90aXRsZXM+PHBlcmlvZGljYWw+
+PGZ1bGwtdGl0bGU+Qmxvb2Q8L2Z1bGwtdGl0bGU+PC9wZXJpb2RpY2FsPjxwYWdlcz44MDAtODA1
+PC9wYWdlcz48dm9sdW1lPjE0MTwvdm9sdW1lPjxudW1iZXI+NzwvbnVtYmVyPjxlZGl0aW9uPjIw
+MjIvMTAvMDE8L2VkaXRpb24+PGtleXdvcmRzPjxrZXl3b3JkPkh1bWFuczwva2V5d29yZD48a2V5
+d29yZD4qTGV1a2VtaWEsIE15ZWxvaWQsIEFjdXRlL2dlbmV0aWNzPC9rZXl3b3JkPjxrZXl3b3Jk
+Pk9uY29nZW5lIFByb3RlaW5zLCBGdXNpb248L2tleXdvcmQ+PGtleXdvcmQ+Q29yZSBCaW5kaW5n
+IEZhY3RvciBiZXRhIFN1YnVuaXQ8L2tleXdvcmQ+PC9rZXl3b3Jkcz48ZGF0ZXM+PHllYXI+MjAy
+MzwveWVhcj48cHViLWRhdGVzPjxkYXRlPkZlYiAxNjwvZGF0ZT48L3B1Yi1kYXRlcz48L2RhdGVz
+Pjxpc2JuPjE1MjgtMDAyMCAoRWxlY3Ryb25pYykmI3hEOzAwMDYtNDk3MSAoUHJpbnQpJiN4RDsw
+MDA2LTQ5NzEgKExpbmtpbmcpPC9pc2JuPjxhY2Nlc3Npb24tbnVtPjM2MTc5MjY4PC9hY2Nlc3Np
+b24tbnVtPjx1cmxzPjxyZWxhdGVkLXVybHM+PHVybD5odHRwczovL3d3dy5uY2JpLm5sbS5uaWgu
+Z292L3B1Ym1lZC8zNjE3OTI2ODwvdXJsPjwvcmVsYXRlZC11cmxzPjwvdXJscz48Y3VzdG9tMj5Q
+TUMxMDI3MzA4MCBXYWx0ZXIgYW5kIEVsaXphIEhhbGwgSW5zdGl0dXRlIGRpc3RyaWJ1dGlvbiBv
+ZiByb3lhbHRpZXMgc2NoZW1lLiBQLkcuRS4gY29uc3VsdHMgZm9yIElsbHVtaW5hLiBUaGUgcmVt
+YWluaW5nIGF1dGhvcnMgZGVjbGFyZSBubyBjb21wZXRpbmcgZmluYW5jaWFsIGludGVyZXN0cy48
+L2N1c3RvbTI+PGVsZWN0cm9uaWMtcmVzb3VyY2UtbnVtPjEwLjExODIvYmxvb2QuMjAyMjAxNzg3
+NDwvZWxlY3Ryb25pYy1yZXNvdXJjZS1udW0+PC9yZWNvcmQ+PC9DaXRlPjwvRW5kTm90ZT5=
+</w:fldData>
+              </w:fldChar>
+            </w:r>
+            <w:r>
+              <w:instrText xml:space="preserve"> ADDIN EN.CITE </w:instrText>
+            </w:r>
+            <w:r>
+              <w:fldChar w:fldCharType="begin">
+                <w:fldData xml:space="preserve">PEVuZE5vdGU+PENpdGU+PEF1dGhvcj5SeWxhbmQ8L0F1dGhvcj48WWVhcj4yMDIzPC9ZZWFyPjxS
+ZWNOdW0+MzYzODwvUmVjTnVtPjxEaXNwbGF5VGV4dD48c3R5bGUgZmFjZT0ic3VwZXJzY3JpcHQi
+PjEwPC9zdHlsZT48L0Rpc3BsYXlUZXh0PjxyZWNvcmQ+PHJlYy1udW1iZXI+MzYzODwvcmVjLW51
+bWJlcj48Zm9yZWlnbi1rZXlzPjxrZXkgYXBwPSJFTiIgZGItaWQ9IjVyNWZhdGU1dzI1ZTVpZTB6
+eDJ4cDB3dHJ4enMwd3Z4dGR4eCIgdGltZXN0YW1wPSIxNzEwMDYyOTU1IiBndWlkPSJkZTFlNzM3
+Zi00OTZiLTRlYzUtODg4Ny1lZGFjYTc1M2NkYzUiPjM2Mzg8L2tleT48L2ZvcmVpZ24ta2V5cz48
+cmVmLXR5cGUgbmFtZT0iSm91cm5hbCBBcnRpY2xlIj4xNzwvcmVmLXR5cGU+PGNvbnRyaWJ1dG9y
+cz48YXV0aG9ycz48YXV0aG9yPlJ5bGFuZCwgRy4gTC48L2F1dGhvcj48YXV0aG9yPlVtZWRhLCBN
+LjwvYXV0aG9yPjxhdXRob3I+SG9sbWZlbGR0LCBMLjwvYXV0aG9yPjxhdXRob3I+TGVobWFubiwg
+Uy48L2F1dGhvcj48YXV0aG9yPkhlcmxpbiwgTS4gSy48L2F1dGhvcj48YXV0aG9yPk1hLCBKLjwv
+YXV0aG9yPjxhdXRob3I+S2hhbmxhcmksIE0uPC9hdXRob3I+PGF1dGhvcj5SdWJuaXR6LCBKLiBF
+LjwvYXV0aG9yPjxhdXRob3I+UmllcywgUi4gRS48L2F1dGhvcj48YXV0aG9yPktvc2FzaWgsIEgu
+IEouPC9hdXRob3I+PGF1dGhvcj5Fa2VydCwgUC4gRy48L2F1dGhvcj48YXV0aG9yPkdvaCwgSC4g
+Ti48L2F1dGhvcj48YXV0aG9yPlRpb25nLCBJLiBTLjwvYXV0aG9yPjxhdXRob3I+R3JpbW1vbmQs
+IFMuIE0uPC9hdXRob3I+PGF1dGhvcj5IYWZlcmxhY2gsIEMuPC9hdXRob3I+PGF1dGhvcj5EYXks
+IFIuIEIuPC9hdXRob3I+PGF1dGhvcj5MZXksIFQuIEouPC9hdXRob3I+PGF1dGhvcj5NZXNoaW5j
+aGksIFMuPC9hdXRob3I+PGF1dGhvcj5NYSwgWC48L2F1dGhvcj48YXV0aG9yPkJsb21iZXJ5LCBQ
+LjwvYXV0aG9yPjxhdXRob3I+S2xjbywgSi4gTS48L2F1dGhvcj48L2F1dGhvcnM+PC9jb250cmli
+dXRvcnM+PGF1dGgtYWRkcmVzcz5EZXBhcnRtZW50IG9mIFBhdGhvbG9neSwgUGV0ZXIgTWFjQ2Fs
+bHVtIENhbmNlciBDZW50cmUsIE1lbGJvdXJuZSwgVklDLCBBdXN0cmFsaWEuJiN4RDtDZW50cmUg
+Zm9yIENhbmNlciBSZXNlYXJjaCwgVW5pdmVyc2l0eSBvZiBNZWxib3VybmUsIFBhcmt2aWxsZSwg
+VklDLCBBdXN0cmFsaWEuJiN4RDtTaXIgUGV0ZXIgTWFjQ2FsbHVtIERlcGFydG1lbnQgb2YgT25j
+b2xvZ3ksIFVuaXZlcnNpdHkgb2YgTWVsYm91cm5lLCBQYXJrdmlsbGUsIFZJQywgQXVzdHJhbGlh
+LiYjeEQ7RGVwYXJ0bWVudCBvZiBQYXRob2xvZ3ksIFN0LiBKdWRlIENoaWxkcmVuJmFwb3M7cyBS
+ZXNlYXJjaCBIb3NwaXRhbCwgTWVtcGhpcywgVE4uJiN4RDtEZXBhcnRtZW50IG9mIEltbXVub2xv
+Z3ksIEdlbmV0aWNzLCBhbmQgUGF0aG9sb2d5LCBTY2llbmNlIGZvciBMaWZlIExhYm9yYXRvcnks
+IFVwcHNhbGEgVW5pdmVyc2l0eSwgVXBwc2FsYSwgU3dlZGVuLiYjeEQ7VGhlIEJlaWplciBMYWJv
+cmF0b3J5LCBVcHBzYWxhLCBTd2VkZW4uJiN4RDtEZXBhcnRtZW50IG9mIEhlbWF0b2xvZ3ksIEth
+cm9saW5za2EgVW5pdmVyc2l0eSBIb3NwaXRhbCwgU3RvY2tob2xtLCBTd2VkZW4uJiN4RDtEZXBh
+cnRtZW50IG9mIENsaW5pY2FsIEdlbmV0aWNzLCBBYXJodXMgVW5pdmVyc2l0eSBIb3NwaXRhbCwg
+QWFyaHVzLCBEZW5tYXJrLiYjeEQ7RGVwYXJ0bWVudCBvZiBQZWRpYXRyaWNzIGFuZCBBZG9sZXNj
+ZW50IE1lZGljaW5lLCBBYXJodXMgVW5pdmVyc2l0eSBIb3NwaXRhbCwgQWFyaHVzLCBEZW5tYXJr
+LiYjeEQ7RGVwYXJ0bWVudCBvZiBPbmNvbG9neSwgU3QuIEp1ZGUgQ2hpbGRyZW4mYXBvcztzIFJl
+c2VhcmNoIEhvc3BpdGFsLCBNZW1waGlzLCBUTi4mI3hEO0NsaW5pY2FsIFJlc2VhcmNoIERpdmlz
+aW9uLCBGcmVkIEh1dGNoaW5zb24gQ2FuY2VyIFJlc2VhcmNoIENlbnRlciwgU2VhdHRsZSwgV0Eu
+JiN4RDtNdXJkb2NoIENoaWxkcmVuJmFwb3M7cyBSZXNlYXJjaCBJbnN0aXR1dGUsIFBhcmt2aWxs
+ZSwgVklDLCBBdXN0cmFsaWEuJiN4RDtDaGlsZHJlbiZhcG9zO3MgQ2FuY2VyIEluc3RpdHV0ZSwg
+TG93eSBDYW5jZXIgUmVzZWFyY2ggQ2VudHJlLCBVTlNXIFN5ZG5leSwgU3lkbmV5LCBOU1csIEF1
+c3RyYWxpYS4mI3hEO0NhbmNlciBJbW11bm9sb2d5IFByb2dyYW0sIFBldGVyIE1hY0NhbGx1bSBD
+YW5jZXIgQ2VudHJlLCBQYXJrdmlsbGUsIFZJQywgQXVzdHJhbGlhLiYjeEQ7RGlzY2lwbGluZSBv
+ZiBQYWVkaWF0cmljcyBhbmQgQ2hpbGQgSGVhbHRoLCBTY2hvb2wgb2YgQ2xpbmljYWwgTWVkaWNp
+bmUsIFVOU1cgTWVkaWNpbmUgJmFtcDsgSGVhbHRoLCBVTlNXIFN5ZG5leSwgU3lkbmV5LCBOU1cs
+IEF1c3RyYWxpYS4mI3hEO011bmljaCBMZXVrZW1pYSBMYWJvcmF0b3J5LCBNdW5pY2gsIEdlcm1h
+bnkuJiN4RDtEaXZpc2lvbiBvZiBPbmNvbG9neSwgRGVwYXJ0bWVudCBvZiBNZWRpY2luZSwgV2Fz
+aGluZ3RvbiBVbml2ZXJzaXR5IFNjaG9vbCBvZiBNZWRpY2luZSwgU3QuIExvdWlzLCBNTy4mI3hE
+O0RlcGFydG1lbnQgb2YgQ29tcHV0YXRpb25hbCBCaW9sb2d5LCBTdC4gSnVkZSBDaGlsZHJlbiZh
+cG9zO3MgUmVzZWFyY2ggSG9zcGl0YWwsIE1lbXBoaXMsIFROLiYjeEQ7Q2xpbmljYWwgSGFlbWF0
+b2xvZ3ksIFBldGVyIE1hY0NhbGx1bSBDYW5jZXIgQ2VudHJlIGFuZCBSb3lhbCBNZWxib3VybmUg
+SG9zcGl0YWwsIE1lbGJvdXJuZSwgVklDLCBBdXN0cmFsaWEuPC9hdXRoLWFkZHJlc3M+PHRpdGxl
+cz48dGl0bGU+RGVzY3JpcHRpb24gb2YgYSBub3ZlbCBzdWJ0eXBlIG9mIGFjdXRlIG15ZWxvaWQg
+bGV1a2VtaWEgZGVmaW5lZCBieSByZWN1cnJlbnQgQ0JGQiBpbnNlcnRpb25zPC90aXRsZT48c2Vj
+b25kYXJ5LXRpdGxlPkJsb29kPC9zZWNvbmRhcnktdGl0bGU+PC90aXRsZXM+PHBlcmlvZGljYWw+
+PGZ1bGwtdGl0bGU+Qmxvb2Q8L2Z1bGwtdGl0bGU+PC9wZXJpb2RpY2FsPjxwYWdlcz44MDAtODA1
+PC9wYWdlcz48dm9sdW1lPjE0MTwvdm9sdW1lPjxudW1iZXI+NzwvbnVtYmVyPjxlZGl0aW9uPjIw
+MjIvMTAvMDE8L2VkaXRpb24+PGtleXdvcmRzPjxrZXl3b3JkPkh1bWFuczwva2V5d29yZD48a2V5
+d29yZD4qTGV1a2VtaWEsIE15ZWxvaWQsIEFjdXRlL2dlbmV0aWNzPC9rZXl3b3JkPjxrZXl3b3Jk
+Pk9uY29nZW5lIFByb3RlaW5zLCBGdXNpb248L2tleXdvcmQ+PGtleXdvcmQ+Q29yZSBCaW5kaW5n
+IEZhY3RvciBiZXRhIFN1YnVuaXQ8L2tleXdvcmQ+PC9rZXl3b3Jkcz48ZGF0ZXM+PHllYXI+MjAy
+MzwveWVhcj48cHViLWRhdGVzPjxkYXRlPkZlYiAxNjwvZGF0ZT48L3B1Yi1kYXRlcz48L2RhdGVz
+Pjxpc2JuPjE1MjgtMDAyMCAoRWxlY3Ryb25pYykmI3hEOzAwMDYtNDk3MSAoUHJpbnQpJiN4RDsw
+MDA2LTQ5NzEgKExpbmtpbmcpPC9pc2JuPjxhY2Nlc3Npb24tbnVtPjM2MTc5MjY4PC9hY2Nlc3Np
+b24tbnVtPjx1cmxzPjxyZWxhdGVkLXVybHM+PHVybD5odHRwczovL3d3dy5uY2JpLm5sbS5uaWgu
+Z292L3B1Ym1lZC8zNjE3OTI2ODwvdXJsPjwvcmVsYXRlZC11cmxzPjwvdXJscz48Y3VzdG9tMj5Q
+TUMxMDI3MzA4MCBXYWx0ZXIgYW5kIEVsaXphIEhhbGwgSW5zdGl0dXRlIGRpc3RyaWJ1dGlvbiBv
+ZiByb3lhbHRpZXMgc2NoZW1lLiBQLkcuRS4gY29uc3VsdHMgZm9yIElsbHVtaW5hLiBUaGUgcmVt
+YWluaW5nIGF1dGhvcnMgZGVjbGFyZSBubyBjb21wZXRpbmcgZmluYW5jaWFsIGludGVyZXN0cy48
+L2N1c3RvbTI+PGVsZWN0cm9uaWMtcmVzb3VyY2UtbnVtPjEwLjExODIvYmxvb2QuMjAyMjAxNzg3
+NDwvZWxlY3Ryb25pYy1yZXNvdXJjZS1udW0+PC9yZWNvcmQ+PC9DaXRlPjwvRW5kTm90ZT5=
+</w:fldData>
+              </w:fldChar>
+            </w:r>
+            <w:r>
+              <w:instrText xml:space="preserve"> ADDIN EN.CITE.DATA </w:instrText>
+            </w:r>
+            <w:r>
+              <w:fldChar w:fldCharType="end"/>
+            </w:r>
+            <w:r>
+              <w:fldChar w:fldCharType="separate"/>
+            </w:r>
+            <w:r>
+              <w:rPr>
+                <w:vertAlign w:val="superscript"/>
+              </w:rPr>
+              <w:t>10</w:t>
+            </w:r>
+            <w:r>
+              <w:fldChar w:fldCharType="end"/>
+            </w:r>
+            <w:r>
+              <w:t>.</w:t>
+            </w:r>
+          </w:p>
+          <w:p>
+            <w:pPr>
+              <w:pStyle w:val="CLIN3BULLETPOINTS"/>
+            </w:pPr>
+            <w:r>
               <mc:AlternateContent>
                 <mc:Choice Requires="wps">
                   <w:drawing>
-                    <wp:anchor distT="0" distB="0" distL="114300" distR="114300" simplePos="0" relativeHeight="251659264" behindDoc="0" locked="0" layoutInCell="1" allowOverlap="1" wp14:anchorId="48F69C8C" wp14:editId="14EABE4D">
+                    <wp:anchor distT="0" distB="0" distL="114300" distR="114300" simplePos="0" relativeHeight="251667456" behindDoc="0" locked="0" layoutInCell="1" allowOverlap="1" wp14:anchorId="48F69C8C" wp14:editId="03C32561">
                       <wp:simplePos x="0" y="0"/>
                       <wp:positionH relativeFrom="column">
-                        <wp:posOffset>2775272</wp:posOffset>
+                        <wp:posOffset>3246898</wp:posOffset>
                       </wp:positionH>
                       <wp:positionV relativeFrom="paragraph">
                         <wp:posOffset>277495</wp:posOffset>
@@ -1199,7 +2781,7 @@
                       <v:stroke joinstyle="miter"/>
                       <v:path gradientshapeok="t" o:connecttype="rect"/>
                     </v:shapetype>
-                    <v:shape id="Text Box 1" o:spid="_x0000_s1026" type="#_x0000_t202" style="position:absolute;left:0;text-align:left;margin-left:218.55pt;margin-top:21.85pt;width:258.45pt;height:17.2pt;z-index:251659264;visibility:visible;mso-wrap-style:square;mso-width-percent:0;mso-height-percent:0;mso-wrap-distance-left:9pt;mso-wrap-distance-top:0;mso-wrap-distance-right:9pt;mso-wrap-distance-bottom:0;mso-position-horizontal:absolute;mso-position-horizontal-relative:text;mso-position-vertical:absolute;mso-position-vertical-relative:text;mso-width-percent:0;mso-height-percent:0;mso-width-relative:margin;mso-height-relative:margin;v-text-anchor:top" o:gfxdata="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" filled="f" stroked="f" strokeweight=".5pt">
+                    <v:shape id="Text Box 1" o:spid="_x0000_s1026" type="#_x0000_t202" style="position:absolute;left:0;text-align:left;margin-left:255.65pt;margin-top:21.85pt;width:258.45pt;height:17.2pt;z-index:251667456;visibility:visible;mso-wrap-style:square;mso-width-percent:0;mso-height-percent:0;mso-wrap-distance-left:9pt;mso-wrap-distance-top:0;mso-wrap-distance-right:9pt;mso-wrap-distance-bottom:0;mso-position-horizontal:absolute;mso-position-horizontal-relative:text;mso-position-vertical:absolute;mso-position-vertical-relative:text;mso-width-percent:0;mso-height-percent:0;mso-width-relative:margin;mso-height-relative:margin;v-text-anchor:top" o:gfxdata="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" filled="f" stroked="f" strokeweight=".5pt">
                       <v:textbox>
                         <w:txbxContent>
                           <w:p>
@@ -1325,16 +2907,16 @@
                 <w:lang w:eastAsia="en-AU"/>
               </w:rPr>
               <w:drawing>
-                <wp:anchor distT="0" distB="0" distL="114300" distR="114300" simplePos="0" relativeHeight="251658240" behindDoc="0" locked="0" layoutInCell="1" allowOverlap="1" wp14:anchorId="49A2FA78" wp14:editId="57EDE0A8">
+                <wp:anchor distT="0" distB="0" distL="114300" distR="114300" simplePos="0" relativeHeight="251657216" behindDoc="0" locked="0" layoutInCell="1" allowOverlap="1" wp14:anchorId="49A2FA78" wp14:editId="4F1EF2D2">
                   <wp:simplePos x="0" y="0"/>
                   <wp:positionH relativeFrom="column">
-                    <wp:posOffset>2845435</wp:posOffset>
+                    <wp:posOffset>3288665</wp:posOffset>
                   </wp:positionH>
                   <wp:positionV relativeFrom="paragraph">
-                    <wp:posOffset>92710</wp:posOffset>
+                    <wp:posOffset>95250</wp:posOffset>
                   </wp:positionV>
-                  <wp:extent cx="3410585" cy="2567940"/>
-                  <wp:effectExtent l="0" t="0" r="0" b="3810"/>
+                  <wp:extent cx="2879725" cy="2167890"/>
+                  <wp:effectExtent l="0" t="0" r="3175" b="3810"/>
                   <wp:wrapSquare wrapText="bothSides"/>
                   <wp:docPr id="2" name="Picture 2" descr="cid:image001.jpg@01D8BEB8.44339240"/>
                   <wp:cNvGraphicFramePr>
@@ -1350,7 +2932,7 @@
                           </pic:cNvPicPr>
                         </pic:nvPicPr>
                         <pic:blipFill rotWithShape="1">
-                          <a:blip r:embed="rId7" r:link="rId8">
+                          <a:blip r:embed="rId11" r:link="rId12">
                             <a:extLst>
                               <a:ext uri="{28A0092B-C50C-407E-A947-70E740481C1C}">
                                 <a14:useLocalDpi xmlns:a14="http://schemas.microsoft.com/office/drawing/2010/main" val="0"/>
@@ -1363,7 +2945,7 @@
                         <pic:spPr bwMode="auto">
                           <a:xfrm>
                             <a:off x="0" y="0"/>
-                            <a:ext cx="3410585" cy="2567940"/>
+                            <a:ext cx="2879725" cy="2167890"/>
                           </a:xfrm>
                           <a:prstGeom prst="rect">
                             <a:avLst/>
@@ -1426,10 +3008,185 @@
               <w:t xml:space="preserve"> (Table)</w:t>
             </w:r>
             <w:r>
-              <w:fldChar w:fldCharType="begin"/>
-            </w:r>
-            <w:r>
-              <w:instrText xml:space="preserve"> ADDIN EN.CITE &lt;EndNote&gt;&lt;Cite&gt;&lt;Author&gt;Döhner&lt;/Author&gt;&lt;Year&gt;2022&lt;/Year&gt;&lt;RecNum&gt;25&lt;/RecNum&gt;&lt;DisplayText&gt;&lt;style face="superscript"&gt;7&lt;/style&gt;&lt;/DisplayText&gt;&lt;record&gt;&lt;rec-number&gt;25&lt;/rec-number&gt;&lt;foreign-keys&gt;&lt;key app="EN" db-id="eprtrxfs2x209lezsabvpazra5vfwwxfx9t9" timestamp="1662334397"&gt;25&lt;/key&gt;&lt;/foreign-keys&gt;&lt;ref-type name="Journal Article"&gt;17&lt;/ref-type&gt;&lt;contributors&gt;&lt;authors&gt;&lt;author&gt;Döhner, Hartmut&lt;/author&gt;&lt;author&gt;Wei, Andrew H.&lt;/author&gt;&lt;author&gt;Appelbaum, Frederick R&lt;/author&gt;&lt;author&gt;Craddock, Charles&lt;/author&gt;&lt;author&gt;DiNardo, Courtney D.&lt;/author&gt;&lt;author&gt;Dombret, Hervé&lt;/author&gt;&lt;author&gt;Ebert, Benjamin L.&lt;/author&gt;&lt;author&gt;Fenaux, Pierre&lt;/author&gt;&lt;author&gt;Godley, Lucy A.&lt;/author&gt;&lt;author&gt;Hasserjian, Robert P.&lt;/author&gt;&lt;author&gt;Larson, Richard A.&lt;/author&gt;&lt;author&gt;Levine, Ross L.&lt;/author&gt;&lt;author&gt;Miyazaki, Yasushi&lt;/author&gt;&lt;author&gt;Niederwieser, Dietger&lt;/author&gt;&lt;author&gt;Ossenkoppele, Gert J&lt;/author&gt;&lt;author&gt;Röllig, Christoph&lt;/author&gt;&lt;author&gt;Sierra, Jorge&lt;/author&gt;&lt;author&gt;Stein, Eytan M.&lt;/author&gt;&lt;author&gt;Tallman, Martin S.&lt;/author&gt;&lt;author&gt;Tien, Hwei-Fang&lt;/author&gt;&lt;author&gt;Wang, Jianxiang&lt;/author&gt;&lt;author&gt;Wierzbowska, Agnieszka&lt;/author&gt;&lt;author&gt;Löwenberg, Bob&lt;/author&gt;&lt;/authors&gt;&lt;/contributors&gt;&lt;titles&gt;&lt;title&gt;Diagnosis and Management of AML in Adults: 2022 ELN Recommendations from an International Expert Panel&lt;/title&gt;&lt;secondary-title&gt;Blood&lt;/secondary-title&gt;&lt;/titles&gt;&lt;periodical&gt;&lt;full-title&gt;Blood&lt;/full-title&gt;&lt;/periodical&gt;&lt;dates&gt;&lt;year&gt;2022&lt;/year&gt;&lt;/dates&gt;&lt;isbn&gt;0006-4971&lt;/isbn&gt;&lt;urls&gt;&lt;related-urls&gt;&lt;url&gt;https://doi.org/10.1182/blood.2022016867&lt;/url&gt;&lt;/related-urls&gt;&lt;/urls&gt;&lt;custom1&gt;blood.2022016867&lt;/custom1&gt;&lt;electronic-resource-num&gt;10.1182/blood.2022016867&lt;/electronic-resource-num&gt;&lt;access-date&gt;9/4/2022&lt;/access-date&gt;&lt;/record&gt;&lt;/Cite&gt;&lt;/EndNote&gt;</w:instrText>
+              <w:fldChar w:fldCharType="begin">
+                <w:fldData xml:space="preserve">PEVuZE5vdGU+PENpdGU+PEF1dGhvcj5Eb2huZXI8L0F1dGhvcj48WWVhcj4yMDIyPC9ZZWFyPjxS
+ZWNOdW0+MzYwMTwvUmVjTnVtPjxEaXNwbGF5VGV4dD48c3R5bGUgZmFjZT0ic3VwZXJzY3JpcHQi
+PjExPC9zdHlsZT48L0Rpc3BsYXlUZXh0PjxyZWNvcmQ+PHJlYy1udW1iZXI+MzYwMTwvcmVjLW51
+bWJlcj48Zm9yZWlnbi1rZXlzPjxrZXkgYXBwPSJFTiIgZGItaWQ9IjVyNWZhdGU1dzI1ZTVpZTB6
+eDJ4cDB3dHJ4enMwd3Z4dGR4eCIgdGltZXN0YW1wPSIxNjczOTk5NDQ0IiBndWlkPSIzNTI3Njk4
+OC1iY2ZlLTRiMDAtOWUxNS0yMTQwM2Y1ODQxODgiPjM2MDE8L2tleT48L2ZvcmVpZ24ta2V5cz48
+cmVmLXR5cGUgbmFtZT0iSm91cm5hbCBBcnRpY2xlIj4xNzwvcmVmLXR5cGU+PGNvbnRyaWJ1dG9y
+cz48YXV0aG9ycz48YXV0aG9yPkRvaG5lciwgSC48L2F1dGhvcj48YXV0aG9yPldlaSwgQS4gSC48
+L2F1dGhvcj48YXV0aG9yPkFwcGVsYmF1bSwgRi4gUi48L2F1dGhvcj48YXV0aG9yPkNyYWRkb2Nr
+LCBDLjwvYXV0aG9yPjxhdXRob3I+RGlOYXJkbywgQy4gRC48L2F1dGhvcj48YXV0aG9yPkRvbWJy
+ZXQsIEguPC9hdXRob3I+PGF1dGhvcj5FYmVydCwgQi4gTC48L2F1dGhvcj48YXV0aG9yPkZlbmF1
+eCwgUC48L2F1dGhvcj48YXV0aG9yPkdvZGxleSwgTC4gQS48L2F1dGhvcj48YXV0aG9yPkhhc3Nl
+cmppYW4sIFIuIFAuPC9hdXRob3I+PGF1dGhvcj5MYXJzb24sIFIuIEEuPC9hdXRob3I+PGF1dGhv
+cj5MZXZpbmUsIFIuIEwuPC9hdXRob3I+PGF1dGhvcj5NaXlhemFraSwgWS48L2F1dGhvcj48YXV0
+aG9yPk5pZWRlcndpZXNlciwgRC48L2F1dGhvcj48YXV0aG9yPk9zc2Vua29wcGVsZSwgRy48L2F1
+dGhvcj48YXV0aG9yPlJvbGxpZywgQy48L2F1dGhvcj48YXV0aG9yPlNpZXJyYSwgSi48L2F1dGhv
+cj48YXV0aG9yPlN0ZWluLCBFLiBNLjwvYXV0aG9yPjxhdXRob3I+VGFsbG1hbiwgTS4gUy48L2F1
+dGhvcj48YXV0aG9yPlRpZW4sIEguIEYuPC9hdXRob3I+PGF1dGhvcj5XYW5nLCBKLjwvYXV0aG9y
+PjxhdXRob3I+V2llcnpib3dza2EsIEEuPC9hdXRob3I+PGF1dGhvcj5Mb3dlbmJlcmcsIEIuPC9h
+dXRob3I+PC9hdXRob3JzPjwvY29udHJpYnV0b3JzPjxhdXRoLWFkZHJlc3M+RGVwYXJ0bWVudCBv
+ZiBJbnRlcm5hbCBNZWRpY2luZSBJSUksIFVsbSBVbml2ZXJzaXR5IEhvc3BpdGFsLCBVbG0sIEdl
+cm1hbnkuJiN4RDtEZXBhcnRtZW50IG9mIEhhZW1hdG9sb2d5LCBQZXRlciBNYWNDYWxsdW0gQ2Fu
+Y2VyIENlbnRyZSwgUm95YWwgTWVsYm91cm5lIEhvc3BpdGFsIGFuZCBVbml2ZXJzaXR5IG9mIE1l
+bGJvdXJuZSwgTWVsYm91cm5lLCBBdXN0cmFsaWEuJiN4RDtVbml2ZXJzaXR5IG9mIFdhc2hpbmd0
+b24gYW5kIHRoZSBGcmVkIEh1dGNoaW5zb24gQ2FuY2VyIFJlc2VhcmNoIENlbnRlciwgU2VhdHRs
+ZSwgV0EuJiN4RDtDZW50cmUgZm9yIENsaW5pY2FsIEhhZW1hdG9sb2d5LCBRdWVlbiBFbGl6YWJl
+dGggSG9zcGl0YWwsIFVuaXZlcnNpdHkgb2YgQmlybWluaGFtLCBCaXJtaW5naGFtLCBVSy4mI3hE
+O0RlcGFydG1lbnQgb2YgTGV1a2VtaWEsIFRoZSBVbml2ZXJzaXR5IG9mIFRleGFzIE1EIEFuZGVy
+c29uIENhbmNlciBDZW50ZXIsIEhvdXN0b24sIFRYLiYjeEQ7RGVwYXJ0bWVudCBvZiBIZW1hdG9s
+b2d5LCBTYWludC1Mb3VpcyBJbnN0aXR1dGUgZm9yIFJlc2VhcmNoLCBVbml2ZXJzaXRlIGRlIFBh
+cmlzLCBIb3BpdGFsIFNhaW50LUxvdWlzLCBBc3Npc3RhbmNlIFB1YmxpcXVlLUhvcGl0YXV4IGRl
+IFBhcmlzLCBQYXJpcywgRnJhbmNlLiYjeEQ7RGFuYS1GYXJiZXIgQ2FuY2VyIEluc3RpdHV0ZSwg
+Qm9zdG9uLCBNQS4mI3hEO1NlcnZpY2UgZCZhcG9zO0hlbWF0b2xvZ2llIFNlbmlvcnMsIEhvcGl0
+YWwgU2FpbnQtTG91aXMsIEFzc2lzdGFuY2UgUHVibGlxdWUtSG9waXRhdXggZGUgUGFyaXMsIFBh
+cmlzLCBGcmFuY2UuJiN4RDtTZWN0aW9uIG9mIEhlbWF0b2xvZ3kvT25jb2xvZ3ksIERlcGFydG1l
+bnQgb2YgTWVkaWNpbmUsIFRoZSBVbml2ZXJzaXR5IG9mIENoaWNhZ28sIENoaWNhZ28sIElMLiYj
+eEQ7RGVwYXJ0bWVudCBvZiBQYXRob2xvZ3ksIE1hc3NhY2h1c2V0dHMgR2VuZXJhbCBIb3NwaXRh
+bCwgQm9zdG9uLCBNQS4mI3hEO0RlcGFydG1lbnQgb2YgTWVkaWNpbmUgYW5kIENvbXByZWhlbnNp
+dmUgQ2FuY2VyIENlbnRlciwgVW5pdmVyc2l0eSBvZiBDaGljYWdvLCBDaGljYWdvLCBJTC4mI3hE
+O0h1bWFuIE9uY29sb2d5IGFuZCBQYXRob2dlbmVzaXMgUHJvZ3JhbSBhbmQgTGV1a2VtaWEgU2Vy
+dmljZSwgRGVwYXJ0bWVudCBvZiBNZWRpY2luZSwgTWVtb3JpYWwgU2xvYW4gS2V0dGVyaW5nIENh
+bmNlciBDZW50ZXIsIE5ldyBZb3JrLCBOWS4mI3hEO0RlcGFydG1lbnQgb2YgSGVtYXRvbG9neSwg
+QXRvbWljIEJvbWIgRGlzZWFzZSBJbnN0aXR1dGUsIE5hZ2FzYWtpIFVuaXZlcnNpdHksIE5hZ2Fz
+YWtpLCBKYXBhbi4mI3hEO1VuaXZlcnNpdHkgb2YgTGVpcHppZywgTGVpcHppZywgR2VybWFueS4m
+I3hEO0RlcGFydG1lbnQgb2YgSGFlbWF0b2xvZ3ksIEFtc3RlcmRhbSBVTUMsIExvY2F0aW9uIFZV
+IFVuaXZlcnNpdHkgTWVkaWNhbCBDZW50ZXIsIEFtc3RlcmRhbSwgVGhlIE5ldGhlcmxhbmRzLiYj
+eEQ7RGVwYXJ0bWVudCBvZiBJbnRlcm5hbCBNZWRpY2luZSBJLCBVbml2ZXJzaXR5IEhvc3BpdGFs
+IENhcmwgR3VzdGF2IENhcnVzIFRVIERyZXNkZW4sIERyZXNkZW4sIEdlcm1hbnkuJiN4RDtIZW1h
+dG9sb2d5IERlcGFydG1lbnQsIEhvc3BpdGFsIFNhbnRhIENyZXUgaSBTYW50IFBhdSwgQmFyY2Vs
+b25hLCBTcGFpbi4mI3hEO0xldWtlbWlhIFNlcnZpY2UsIERlcGFydG1lbnQgb2YgTWVkaWNpbmUs
+IE1lbW9yaWFsIFNsb2FuIEtldHRlcmluZyBDYW5jZXIgQ2VudGVyLCBOZXcgWW9yay4mI3hEO0Rp
+dmlzaW9uIG9mIEhlbWF0b2xvZ3ksIERlcGFydG1lbnQgb2YgSW50ZXJuYWwgTWVkaWNpbmUsIE5h
+dGlvbmFsIFRhaXdhbiBVbml2ZXJzaXR5IEhvc3BpdGFsLCBUYWlwZWksIFRhaXdhbi4mI3hEO0lu
+c3RpdHV0ZSBvZiBIZW1hdG9sb2d5IGFuZCBCbG9vZCBEaXNlYXNlcyBIb3NwaXRhbCwgQ2hpbmVz
+ZSBBY2FkZW15IG9mIE1lZGljYWwgU2NpZW5jZXMgJmFtcDsgUGVraW5nIFVuaW9uIE1lZGljYWwg
+Q29sbGVnZSwgVGlhbmppbiwgQ2hpbmEuJiN4RDtEZXBhcnRtZW50IG9mIEhlbWF0b2xvZ3ksIE1l
+ZGljYWwgVW5pdmVyc2l0eSBvZiBMb2R6LCBMb2R6LCBQb2xhbmQ7IGFuZC4mI3hEO0RlcGFydG1l
+bnQgb2YgSGVtYXRvbG9neSwgRXJhc211cyBVbml2ZXJzaXR5IE1lZGljYWwgQ2VudGVyIFJvdHRl
+cmRhbSBhbmQgRXJhc211cyBNQyBDYW5jZXIgSW5zdGl0dXRlLCBSb3R0ZXJkYW0sIFRoZSBOZXRo
+ZXJsYW5kcy48L2F1dGgtYWRkcmVzcz48dGl0bGVzPjx0aXRsZT5EaWFnbm9zaXMgYW5kIG1hbmFn
+ZW1lbnQgb2YgQU1MIGluIGFkdWx0czogMjAyMiByZWNvbW1lbmRhdGlvbnMgZnJvbSBhbiBpbnRl
+cm5hdGlvbmFsIGV4cGVydCBwYW5lbCBvbiBiZWhhbGYgb2YgdGhlIEVMTjwvdGl0bGU+PHNlY29u
+ZGFyeS10aXRsZT5CbG9vZDwvc2Vjb25kYXJ5LXRpdGxlPjwvdGl0bGVzPjxwZXJpb2RpY2FsPjxm
+dWxsLXRpdGxlPkJsb29kPC9mdWxsLXRpdGxlPjwvcGVyaW9kaWNhbD48cGFnZXM+MTM0NS0xMzc3
+PC9wYWdlcz48dm9sdW1lPjE0MDwvdm9sdW1lPjxudW1iZXI+MTI8L251bWJlcj48ZWRpdGlvbj4y
+MDIyLzA3LzA4PC9lZGl0aW9uPjxrZXl3b3Jkcz48a2V5d29yZD5BZHVsdDwva2V5d29yZD48a2V5
+d29yZD4qQW50aW5lb3BsYXN0aWMgQWdlbnRzL3RoZXJhcGV1dGljIHVzZTwva2V5d29yZD48a2V5
+d29yZD5IdW1hbnM8L2tleXdvcmQ+PGtleXdvcmQ+KkxldWtlbWlhLCBNeWVsb2lkLCBBY3V0ZS9k
+aWFnbm9zaXMvZ2VuZXRpY3MvdGhlcmFweTwva2V5d29yZD48a2V5d29yZD5NdXRhdGlvbjwva2V5
+d29yZD48a2V5d29yZD5OZW9wbGFzbSwgUmVzaWR1YWwvZGlhZ25vc2lzL2RydWcgdGhlcmFweTwv
+a2V5d29yZD48a2V5d29yZD5OdWNsZW9waG9zbWluPC9rZXl3b3JkPjxrZXl3b3JkPlByb2dub3Np
+czwva2V5d29yZD48a2V5d29yZD5Qcm90by1PbmNvZ2VuZSBQcm90ZWlucyBjLWJjbC0yL2dlbmV0
+aWNzPC9rZXl3b3JkPjwva2V5d29yZHM+PGRhdGVzPjx5ZWFyPjIwMjI8L3llYXI+PHB1Yi1kYXRl
+cz48ZGF0ZT5TZXAgMjI8L2RhdGU+PC9wdWItZGF0ZXM+PC9kYXRlcz48aXNibj4xNTI4LTAwMjAg
+KEVsZWN0cm9uaWMpJiN4RDswMDA2LTQ5NzEgKExpbmtpbmcpPC9pc2JuPjxhY2Nlc3Npb24tbnVt
+PjM1Nzk3NDYzPC9hY2Nlc3Npb24tbnVtPjx1cmxzPjxyZWxhdGVkLXVybHM+PHVybD5odHRwczov
+L3d3dy5uY2JpLm5sbS5uaWguZ292L3B1Ym1lZC8zNTc5NzQ2MzwvdXJsPjwvcmVsYXRlZC11cmxz
+PjwvdXJscz48ZWxlY3Ryb25pYy1yZXNvdXJjZS1udW0+MTAuMTE4Mi9ibG9vZC4yMDIyMDE2ODY3
+PC9lbGVjdHJvbmljLXJlc291cmNlLW51bT48cmVtb3RlLWRhdGFiYXNlLXByb3ZpZGVyPk5MTTwv
+cmVtb3RlLWRhdGFiYXNlLXByb3ZpZGVyPjxsYW5ndWFnZT5lbmc8L2xhbmd1YWdlPjwvcmVjb3Jk
+PjwvQ2l0ZT48L0VuZE5vdGU+
+</w:fldData>
+              </w:fldChar>
+            </w:r>
+            <w:r>
+              <w:instrText xml:space="preserve"> ADDIN EN.CITE </w:instrText>
+            </w:r>
+            <w:r>
+              <w:fldChar w:fldCharType="begin">
+                <w:fldData xml:space="preserve">PEVuZE5vdGU+PENpdGU+PEF1dGhvcj5Eb2huZXI8L0F1dGhvcj48WWVhcj4yMDIyPC9ZZWFyPjxS
+ZWNOdW0+MzYwMTwvUmVjTnVtPjxEaXNwbGF5VGV4dD48c3R5bGUgZmFjZT0ic3VwZXJzY3JpcHQi
+PjExPC9zdHlsZT48L0Rpc3BsYXlUZXh0PjxyZWNvcmQ+PHJlYy1udW1iZXI+MzYwMTwvcmVjLW51
+bWJlcj48Zm9yZWlnbi1rZXlzPjxrZXkgYXBwPSJFTiIgZGItaWQ9IjVyNWZhdGU1dzI1ZTVpZTB6
+eDJ4cDB3dHJ4enMwd3Z4dGR4eCIgdGltZXN0YW1wPSIxNjczOTk5NDQ0IiBndWlkPSIzNTI3Njk4
+OC1iY2ZlLTRiMDAtOWUxNS0yMTQwM2Y1ODQxODgiPjM2MDE8L2tleT48L2ZvcmVpZ24ta2V5cz48
+cmVmLXR5cGUgbmFtZT0iSm91cm5hbCBBcnRpY2xlIj4xNzwvcmVmLXR5cGU+PGNvbnRyaWJ1dG9y
+cz48YXV0aG9ycz48YXV0aG9yPkRvaG5lciwgSC48L2F1dGhvcj48YXV0aG9yPldlaSwgQS4gSC48
+L2F1dGhvcj48YXV0aG9yPkFwcGVsYmF1bSwgRi4gUi48L2F1dGhvcj48YXV0aG9yPkNyYWRkb2Nr
+LCBDLjwvYXV0aG9yPjxhdXRob3I+RGlOYXJkbywgQy4gRC48L2F1dGhvcj48YXV0aG9yPkRvbWJy
+ZXQsIEguPC9hdXRob3I+PGF1dGhvcj5FYmVydCwgQi4gTC48L2F1dGhvcj48YXV0aG9yPkZlbmF1
+eCwgUC48L2F1dGhvcj48YXV0aG9yPkdvZGxleSwgTC4gQS48L2F1dGhvcj48YXV0aG9yPkhhc3Nl
+cmppYW4sIFIuIFAuPC9hdXRob3I+PGF1dGhvcj5MYXJzb24sIFIuIEEuPC9hdXRob3I+PGF1dGhv
+cj5MZXZpbmUsIFIuIEwuPC9hdXRob3I+PGF1dGhvcj5NaXlhemFraSwgWS48L2F1dGhvcj48YXV0
+aG9yPk5pZWRlcndpZXNlciwgRC48L2F1dGhvcj48YXV0aG9yPk9zc2Vua29wcGVsZSwgRy48L2F1
+dGhvcj48YXV0aG9yPlJvbGxpZywgQy48L2F1dGhvcj48YXV0aG9yPlNpZXJyYSwgSi48L2F1dGhv
+cj48YXV0aG9yPlN0ZWluLCBFLiBNLjwvYXV0aG9yPjxhdXRob3I+VGFsbG1hbiwgTS4gUy48L2F1
+dGhvcj48YXV0aG9yPlRpZW4sIEguIEYuPC9hdXRob3I+PGF1dGhvcj5XYW5nLCBKLjwvYXV0aG9y
+PjxhdXRob3I+V2llcnpib3dza2EsIEEuPC9hdXRob3I+PGF1dGhvcj5Mb3dlbmJlcmcsIEIuPC9h
+dXRob3I+PC9hdXRob3JzPjwvY29udHJpYnV0b3JzPjxhdXRoLWFkZHJlc3M+RGVwYXJ0bWVudCBv
+ZiBJbnRlcm5hbCBNZWRpY2luZSBJSUksIFVsbSBVbml2ZXJzaXR5IEhvc3BpdGFsLCBVbG0sIEdl
+cm1hbnkuJiN4RDtEZXBhcnRtZW50IG9mIEhhZW1hdG9sb2d5LCBQZXRlciBNYWNDYWxsdW0gQ2Fu
+Y2VyIENlbnRyZSwgUm95YWwgTWVsYm91cm5lIEhvc3BpdGFsIGFuZCBVbml2ZXJzaXR5IG9mIE1l
+bGJvdXJuZSwgTWVsYm91cm5lLCBBdXN0cmFsaWEuJiN4RDtVbml2ZXJzaXR5IG9mIFdhc2hpbmd0
+b24gYW5kIHRoZSBGcmVkIEh1dGNoaW5zb24gQ2FuY2VyIFJlc2VhcmNoIENlbnRlciwgU2VhdHRs
+ZSwgV0EuJiN4RDtDZW50cmUgZm9yIENsaW5pY2FsIEhhZW1hdG9sb2d5LCBRdWVlbiBFbGl6YWJl
+dGggSG9zcGl0YWwsIFVuaXZlcnNpdHkgb2YgQmlybWluaGFtLCBCaXJtaW5naGFtLCBVSy4mI3hE
+O0RlcGFydG1lbnQgb2YgTGV1a2VtaWEsIFRoZSBVbml2ZXJzaXR5IG9mIFRleGFzIE1EIEFuZGVy
+c29uIENhbmNlciBDZW50ZXIsIEhvdXN0b24sIFRYLiYjeEQ7RGVwYXJ0bWVudCBvZiBIZW1hdG9s
+b2d5LCBTYWludC1Mb3VpcyBJbnN0aXR1dGUgZm9yIFJlc2VhcmNoLCBVbml2ZXJzaXRlIGRlIFBh
+cmlzLCBIb3BpdGFsIFNhaW50LUxvdWlzLCBBc3Npc3RhbmNlIFB1YmxpcXVlLUhvcGl0YXV4IGRl
+IFBhcmlzLCBQYXJpcywgRnJhbmNlLiYjeEQ7RGFuYS1GYXJiZXIgQ2FuY2VyIEluc3RpdHV0ZSwg
+Qm9zdG9uLCBNQS4mI3hEO1NlcnZpY2UgZCZhcG9zO0hlbWF0b2xvZ2llIFNlbmlvcnMsIEhvcGl0
+YWwgU2FpbnQtTG91aXMsIEFzc2lzdGFuY2UgUHVibGlxdWUtSG9waXRhdXggZGUgUGFyaXMsIFBh
+cmlzLCBGcmFuY2UuJiN4RDtTZWN0aW9uIG9mIEhlbWF0b2xvZ3kvT25jb2xvZ3ksIERlcGFydG1l
+bnQgb2YgTWVkaWNpbmUsIFRoZSBVbml2ZXJzaXR5IG9mIENoaWNhZ28sIENoaWNhZ28sIElMLiYj
+eEQ7RGVwYXJ0bWVudCBvZiBQYXRob2xvZ3ksIE1hc3NhY2h1c2V0dHMgR2VuZXJhbCBIb3NwaXRh
+bCwgQm9zdG9uLCBNQS4mI3hEO0RlcGFydG1lbnQgb2YgTWVkaWNpbmUgYW5kIENvbXByZWhlbnNp
+dmUgQ2FuY2VyIENlbnRlciwgVW5pdmVyc2l0eSBvZiBDaGljYWdvLCBDaGljYWdvLCBJTC4mI3hE
+O0h1bWFuIE9uY29sb2d5IGFuZCBQYXRob2dlbmVzaXMgUHJvZ3JhbSBhbmQgTGV1a2VtaWEgU2Vy
+dmljZSwgRGVwYXJ0bWVudCBvZiBNZWRpY2luZSwgTWVtb3JpYWwgU2xvYW4gS2V0dGVyaW5nIENh
+bmNlciBDZW50ZXIsIE5ldyBZb3JrLCBOWS4mI3hEO0RlcGFydG1lbnQgb2YgSGVtYXRvbG9neSwg
+QXRvbWljIEJvbWIgRGlzZWFzZSBJbnN0aXR1dGUsIE5hZ2FzYWtpIFVuaXZlcnNpdHksIE5hZ2Fz
+YWtpLCBKYXBhbi4mI3hEO1VuaXZlcnNpdHkgb2YgTGVpcHppZywgTGVpcHppZywgR2VybWFueS4m
+I3hEO0RlcGFydG1lbnQgb2YgSGFlbWF0b2xvZ3ksIEFtc3RlcmRhbSBVTUMsIExvY2F0aW9uIFZV
+IFVuaXZlcnNpdHkgTWVkaWNhbCBDZW50ZXIsIEFtc3RlcmRhbSwgVGhlIE5ldGhlcmxhbmRzLiYj
+eEQ7RGVwYXJ0bWVudCBvZiBJbnRlcm5hbCBNZWRpY2luZSBJLCBVbml2ZXJzaXR5IEhvc3BpdGFs
+IENhcmwgR3VzdGF2IENhcnVzIFRVIERyZXNkZW4sIERyZXNkZW4sIEdlcm1hbnkuJiN4RDtIZW1h
+dG9sb2d5IERlcGFydG1lbnQsIEhvc3BpdGFsIFNhbnRhIENyZXUgaSBTYW50IFBhdSwgQmFyY2Vs
+b25hLCBTcGFpbi4mI3hEO0xldWtlbWlhIFNlcnZpY2UsIERlcGFydG1lbnQgb2YgTWVkaWNpbmUs
+IE1lbW9yaWFsIFNsb2FuIEtldHRlcmluZyBDYW5jZXIgQ2VudGVyLCBOZXcgWW9yay4mI3hEO0Rp
+dmlzaW9uIG9mIEhlbWF0b2xvZ3ksIERlcGFydG1lbnQgb2YgSW50ZXJuYWwgTWVkaWNpbmUsIE5h
+dGlvbmFsIFRhaXdhbiBVbml2ZXJzaXR5IEhvc3BpdGFsLCBUYWlwZWksIFRhaXdhbi4mI3hEO0lu
+c3RpdHV0ZSBvZiBIZW1hdG9sb2d5IGFuZCBCbG9vZCBEaXNlYXNlcyBIb3NwaXRhbCwgQ2hpbmVz
+ZSBBY2FkZW15IG9mIE1lZGljYWwgU2NpZW5jZXMgJmFtcDsgUGVraW5nIFVuaW9uIE1lZGljYWwg
+Q29sbGVnZSwgVGlhbmppbiwgQ2hpbmEuJiN4RDtEZXBhcnRtZW50IG9mIEhlbWF0b2xvZ3ksIE1l
+ZGljYWwgVW5pdmVyc2l0eSBvZiBMb2R6LCBMb2R6LCBQb2xhbmQ7IGFuZC4mI3hEO0RlcGFydG1l
+bnQgb2YgSGVtYXRvbG9neSwgRXJhc211cyBVbml2ZXJzaXR5IE1lZGljYWwgQ2VudGVyIFJvdHRl
+cmRhbSBhbmQgRXJhc211cyBNQyBDYW5jZXIgSW5zdGl0dXRlLCBSb3R0ZXJkYW0sIFRoZSBOZXRo
+ZXJsYW5kcy48L2F1dGgtYWRkcmVzcz48dGl0bGVzPjx0aXRsZT5EaWFnbm9zaXMgYW5kIG1hbmFn
+ZW1lbnQgb2YgQU1MIGluIGFkdWx0czogMjAyMiByZWNvbW1lbmRhdGlvbnMgZnJvbSBhbiBpbnRl
+cm5hdGlvbmFsIGV4cGVydCBwYW5lbCBvbiBiZWhhbGYgb2YgdGhlIEVMTjwvdGl0bGU+PHNlY29u
+ZGFyeS10aXRsZT5CbG9vZDwvc2Vjb25kYXJ5LXRpdGxlPjwvdGl0bGVzPjxwZXJpb2RpY2FsPjxm
+dWxsLXRpdGxlPkJsb29kPC9mdWxsLXRpdGxlPjwvcGVyaW9kaWNhbD48cGFnZXM+MTM0NS0xMzc3
+PC9wYWdlcz48dm9sdW1lPjE0MDwvdm9sdW1lPjxudW1iZXI+MTI8L251bWJlcj48ZWRpdGlvbj4y
+MDIyLzA3LzA4PC9lZGl0aW9uPjxrZXl3b3Jkcz48a2V5d29yZD5BZHVsdDwva2V5d29yZD48a2V5
+d29yZD4qQW50aW5lb3BsYXN0aWMgQWdlbnRzL3RoZXJhcGV1dGljIHVzZTwva2V5d29yZD48a2V5
+d29yZD5IdW1hbnM8L2tleXdvcmQ+PGtleXdvcmQ+KkxldWtlbWlhLCBNeWVsb2lkLCBBY3V0ZS9k
+aWFnbm9zaXMvZ2VuZXRpY3MvdGhlcmFweTwva2V5d29yZD48a2V5d29yZD5NdXRhdGlvbjwva2V5
+d29yZD48a2V5d29yZD5OZW9wbGFzbSwgUmVzaWR1YWwvZGlhZ25vc2lzL2RydWcgdGhlcmFweTwv
+a2V5d29yZD48a2V5d29yZD5OdWNsZW9waG9zbWluPC9rZXl3b3JkPjxrZXl3b3JkPlByb2dub3Np
+czwva2V5d29yZD48a2V5d29yZD5Qcm90by1PbmNvZ2VuZSBQcm90ZWlucyBjLWJjbC0yL2dlbmV0
+aWNzPC9rZXl3b3JkPjwva2V5d29yZHM+PGRhdGVzPjx5ZWFyPjIwMjI8L3llYXI+PHB1Yi1kYXRl
+cz48ZGF0ZT5TZXAgMjI8L2RhdGU+PC9wdWItZGF0ZXM+PC9kYXRlcz48aXNibj4xNTI4LTAwMjAg
+KEVsZWN0cm9uaWMpJiN4RDswMDA2LTQ5NzEgKExpbmtpbmcpPC9pc2JuPjxhY2Nlc3Npb24tbnVt
+PjM1Nzk3NDYzPC9hY2Nlc3Npb24tbnVtPjx1cmxzPjxyZWxhdGVkLXVybHM+PHVybD5odHRwczov
+L3d3dy5uY2JpLm5sbS5uaWguZ292L3B1Ym1lZC8zNTc5NzQ2MzwvdXJsPjwvcmVsYXRlZC11cmxz
+PjwvdXJscz48ZWxlY3Ryb25pYy1yZXNvdXJjZS1udW0+MTAuMTE4Mi9ibG9vZC4yMDIyMDE2ODY3
+PC9lbGVjdHJvbmljLXJlc291cmNlLW51bT48cmVtb3RlLWRhdGFiYXNlLXByb3ZpZGVyPk5MTTwv
+cmVtb3RlLWRhdGFiYXNlLXByb3ZpZGVyPjxsYW5ndWFnZT5lbmc8L2xhbmd1YWdlPjwvcmVjb3Jk
+PjwvQ2l0ZT48L0VuZE5vdGU+
+</w:fldData>
+              </w:fldChar>
+            </w:r>
+            <w:r>
+              <w:instrText xml:space="preserve"> ADDIN EN.CITE.DATA </w:instrText>
+            </w:r>
+            <w:r>
+              <w:fldChar w:fldCharType="end"/>
             </w:r>
             <w:r>
               <w:fldChar w:fldCharType="separate"/>
@@ -1438,43 +3195,13 @@
               <w:rPr>
                 <w:vertAlign w:val="superscript"/>
               </w:rPr>
-              <w:t>7</w:t>
+              <w:t>11</w:t>
             </w:r>
             <w:r>
               <w:fldChar w:fldCharType="end"/>
             </w:r>
             <w:r>
-              <w:t>. Major changes includ</w:t>
-            </w:r>
-            <w:r>
-              <w:t>e</w:t>
-            </w:r>
-            <w:r>
-              <w:t xml:space="preserve"> </w:t>
-            </w:r>
-            <w:r>
-              <w:rPr>
-                <w:i/>
-              </w:rPr>
-              <w:t>CEBPA</w:t>
-            </w:r>
-            <w:r>
-              <w:t xml:space="preserve"> in-frame mutations in the bZIP domain, secondary AML-like gene mutations</w:t>
-            </w:r>
-            <w:r>
-              <w:t xml:space="preserve">, and removal of the </w:t>
-            </w:r>
-            <w:r>
-              <w:t xml:space="preserve">allelic ratio threshold for </w:t>
-            </w:r>
-            <w:r>
-              <w:rPr>
-                <w:i/>
-              </w:rPr>
-              <w:t>FLT3</w:t>
-            </w:r>
-            <w:r>
-              <w:t xml:space="preserve">-ITD. </w:t>
+              <w:t xml:space="preserve">. </w:t>
             </w:r>
           </w:p>
           <w:p>
@@ -1482,114 +3209,127 @@
               <w:pStyle w:val="CLIN3BULLETPOINTS"/>
             </w:pPr>
             <w:r>
-              <w:t>Other</w:t>
-            </w:r>
-            <w:r>
-              <w:t xml:space="preserve"> example</w:t>
-            </w:r>
-            <w:r>
-              <w:t>s</w:t>
-            </w:r>
-            <w:r>
-              <w:t xml:space="preserve"> of prognostication model</w:t>
-            </w:r>
-            <w:r>
-              <w:t xml:space="preserve">s include the </w:t>
-            </w:r>
-            <w:r>
-              <w:t>knowledge bank approach</w:t>
-            </w:r>
-            <w:r>
-              <w:t xml:space="preserve"> and the AML </w:t>
-            </w:r>
-            <w:r>
-              <w:t>Classification and Risk Stratification Calculator</w:t>
+              <w:t>MRD assessment is an independent prognostic indicator post therapy for AML, and may be a more potent predictor of outcome compared to the baseline clinical and molecular profile</w:t>
             </w:r>
             <w:r>
               <w:fldChar w:fldCharType="begin">
-                <w:fldData xml:space="preserve">PEVuZE5vdGU+PENpdGU+PEF1dGhvcj5HZXJzdHVuZzwvQXV0aG9yPjxZZWFyPjIwMTc8L1llYXI+
-PFJlY051bT41MTMwPC9SZWNOdW0+PERpc3BsYXlUZXh0PjxzdHlsZSBmYWNlPSJzdXBlcnNjcmlw
-dCI+OCw5PC9zdHlsZT48L0Rpc3BsYXlUZXh0PjxyZWNvcmQ+PHJlYy1udW1iZXI+NTEzMDwvcmVj
-LW51bWJlcj48Zm9yZWlnbi1rZXlzPjxrZXkgYXBwPSJFTiIgZGItaWQ9IngyZmY1eHhlcHc1ZnRz
-ZXA5NWp2cnR4ZDlwZWYyOXpkemU5MiIgdGltZXN0YW1wPSIxNjMzOTMyMzQ5Ij41MTMwPC9rZXk+
-PC9mb3JlaWduLWtleXM+PHJlZi10eXBlIG5hbWU9IkpvdXJuYWwgQXJ0aWNsZSI+MTc8L3JlZi10
-eXBlPjxjb250cmlidXRvcnM+PGF1dGhvcnM+PGF1dGhvcj5HZXJzdHVuZywgTS48L2F1dGhvcj48
-YXV0aG9yPlBhcGFlbW1hbnVpbCwgRS48L2F1dGhvcj48YXV0aG9yPk1hcnRpbmNvcmVuYSwgSS48
-L2F1dGhvcj48YXV0aG9yPkJ1bGxpbmdlciwgTC48L2F1dGhvcj48YXV0aG9yPkdhaWR6aWssIFYu
-IEkuPC9hdXRob3I+PGF1dGhvcj5QYXNjaGthLCBQLjwvYXV0aG9yPjxhdXRob3I+SGV1c2VyLCBN
-LjwvYXV0aG9yPjxhdXRob3I+VGhvbCwgRi48L2F1dGhvcj48YXV0aG9yPkJvbGxpLCBOLjwvYXV0
-aG9yPjxhdXRob3I+R2FubHksIFAuPC9hdXRob3I+PGF1dGhvcj5HYW5zZXIsIEEuPC9hdXRob3I+
-PGF1dGhvcj5NY0Rlcm1vdHQsIFUuPC9hdXRob3I+PGF1dGhvcj5Eb2huZXIsIEsuPC9hdXRob3I+
-PGF1dGhvcj5TY2hsZW5rLCBSLiBGLjwvYXV0aG9yPjxhdXRob3I+RG9obmVyLCBILjwvYXV0aG9y
-PjxhdXRob3I+Q2FtcGJlbGwsIFAuIEouPC9hdXRob3I+PC9hdXRob3JzPjwvY29udHJpYnV0b3Jz
-PjxhdXRoLWFkZHJlc3M+Q2FuY2VyIEdlbm9tZSBQcm9qZWN0LCBXZWxsY29tZSBUcnVzdCBTYW5n
-ZXIgSW5zdGl0dXRlLCBIaW54dG9uLCBVSy4mI3hEO0V1cm9wZWFuIEJpb2luZm9ybWF0aWNzIElu
-c3RpdHV0ZSBFTUJMLUVCSSwgSGlueHRvbiwgVUsuJiN4RDtEZXBhcnRtZW50IG9mIEVwaWRlbWlv
-bG9neSBhbmQgQmlvc3RhdGlzdGljcywgTWVtb3JpYWwgU2xvYW4gS2V0dGVyaW5nIENhbmNlciBD
-ZW50ZXIsIE5ldyBZb3JrLCBOZXcgWW9yaywgVVNBLiYjeEQ7RGVwYXJ0bWVudCBvZiBJbnRlcm5h
-bCBNZWRpY2luZSBJSUksIFVsbSBVbml2ZXJzaXR5LCBVbG0sIEdlcm1hbnkuJiN4RDtEZXBhcnRt
-ZW50IG9mIEhlbWF0b2xvZ3ksIEhlbW9zdGFzaXMsIE9uY29sb2d5IGFuZCBTdGVtIENlbGwgVHJh
-bnNwbGFudGF0aW9uLCBIYW5ub3ZlciBNZWRpY2FsIFNjaG9vbCwgSGFubm92ZXIsIEdlcm1hbnku
-JiN4RDtEaXZpc2lvbiBvZiBIZW1hdG9sb2d5LCBGb25kYXppb25lIElSQ0NTIElzdGl0dXRvIE5h
-emlvbmFsZSBkZWkgVHVtb3JpLCBVbml2ZXJzaXR5IG9mIE1pbGFuLCBNaWxhbiwgSXRhbHkuJiN4
-RDtEZXBhcnRtZW50IG9mIFBhdGhvbG9neSAoVU9DKSwgVW5pdmVyc2l0eSBvZiBPdGFnbywgQ2hy
-aXN0Y2h1cmNoLCBOZXcgWmVhbGFuZC4mI3hEO0RlcGFydG1lbnQgb2YgSGFlbWF0b2xvZ3ksIFVu
-aXZlcnNpdHkgb2YgQ2FtYnJpZGdlLCBDYW1icmlkZ2UsIFVLLjwvYXV0aC1hZGRyZXNzPjx0aXRs
-ZXM+PHRpdGxlPlByZWNpc2lvbiBvbmNvbG9neSBmb3IgYWN1dGUgbXllbG9pZCBsZXVrZW1pYSB1
-c2luZyBhIGtub3dsZWRnZSBiYW5rIGFwcHJvYWNoPC90aXRsZT48c2Vjb25kYXJ5LXRpdGxlPk5h
-dCBHZW5ldDwvc2Vjb25kYXJ5LXRpdGxlPjwvdGl0bGVzPjxwZXJpb2RpY2FsPjxmdWxsLXRpdGxl
-Pk5hdCBHZW5ldDwvZnVsbC10aXRsZT48YWJici0xPk5hdHVyZSBnZW5ldGljczwvYWJici0xPjwv
-cGVyaW9kaWNhbD48cGFnZXM+MzMyLTM0MDwvcGFnZXM+PHZvbHVtZT40OTwvdm9sdW1lPjxudW1i
-ZXI+MzwvbnVtYmVyPjxlZGl0aW9uPjIwMTcvMDEvMTc8L2VkaXRpb24+PGtleXdvcmRzPjxrZXl3
-b3JkPkFkb2xlc2NlbnQ8L2tleXdvcmQ+PGtleXdvcmQ+QWR1bHQ8L2tleXdvcmQ+PGtleXdvcmQ+
-QWdlZDwva2V5d29yZD48a2V5d29yZD5BZ2VkLCA4MCBhbmQgb3Zlcjwva2V5d29yZD48a2V5d29y
-ZD5DbGluaWNhbCBUcmlhbHMgYXMgVG9waWM8L2tleXdvcmQ+PGtleXdvcmQ+RGVjaXNpb24gTWFr
-aW5nPC9rZXl3b3JkPjxrZXl3b3JkPkZlbWFsZTwva2V5d29yZD48a2V5d29yZD5IdW1hbnM8L2tl
-eXdvcmQ+PGtleXdvcmQ+TGV1a2VtaWEsIE15ZWxvaWQsIEFjdXRlLypnZW5ldGljcy9tb3J0YWxp
-dHk8L2tleXdvcmQ+PGtleXdvcmQ+TWFsZTwva2V5d29yZD48a2V5d29yZD5NaWRkbGUgQWdlZDwv
-a2V5d29yZD48a2V5d29yZD5NdWx0aWNlbnRlciBTdHVkaWVzIGFzIFRvcGljPC9rZXl3b3JkPjxr
-ZXl3b3JkPlByZWNpc2lvbiBNZWRpY2luZS9tZXRob2RzPC9rZXl3b3JkPjxrZXl3b3JkPlJhbmRv
-bWl6ZWQgQ29udHJvbGxlZCBUcmlhbHMgYXMgVG9waWM8L2tleXdvcmQ+PGtleXdvcmQ+U3Vydml2
-YWwgUmF0ZTwva2V5d29yZD48a2V5d29yZD5Zb3VuZyBBZHVsdDwva2V5d29yZD48L2tleXdvcmRz
-PjxkYXRlcz48eWVhcj4yMDE3PC95ZWFyPjxwdWItZGF0ZXM+PGRhdGU+TWFyPC9kYXRlPjwvcHVi
-LWRhdGVzPjwvZGF0ZXM+PGlzYm4+MTU0Ni0xNzE4IChFbGVjdHJvbmljKSYjeEQ7MTA2MS00MDM2
-IChMaW5raW5nKTwvaXNibj48YWNjZXNzaW9uLW51bT4yODA5MjY4NTwvYWNjZXNzaW9uLW51bT48
-dXJscz48cmVsYXRlZC11cmxzPjx1cmw+aHR0cHM6Ly93d3cubmNiaS5ubG0ubmloLmdvdi9wdWJt
-ZWQvMjgwOTI2ODU8L3VybD48dXJsPmh0dHBzOi8vd3d3Lm5hdHVyZS5jb20vYXJ0aWNsZXMvbmcu
-Mzc1Ni5wZGY8L3VybD48L3JlbGF0ZWQtdXJscz48L3VybHM+PGN1c3RvbTI+UE1DNTc2NDA4Mjwv
-Y3VzdG9tMj48ZWxlY3Ryb25pYy1yZXNvdXJjZS1udW0+MTAuMTAzOC9uZy4zNzU2PC9lbGVjdHJv
-bmljLXJlc291cmNlLW51bT48L3JlY29yZD48L0NpdGU+PENpdGU+PEF1dGhvcj5UYXppPC9BdXRo
-b3I+PFllYXI+MjAyMjwvWWVhcj48UmVjTnVtPjM1OTg8L1JlY051bT48cmVjb3JkPjxyZWMtbnVt
-YmVyPjM1OTg8L3JlYy1udW1iZXI+PGZvcmVpZ24ta2V5cz48a2V5IGFwcD0iRU4iIGRiLWlkPSI1
-d2VwMnM1c2Z3MmV0NmV2cnR6cDA5MmJydHoyczBkMjBzdnciIHRpbWVzdGFtcD0iMTY2NzE3MDI0
-NSI+MzU5ODwva2V5PjwvZm9yZWlnbi1rZXlzPjxyZWYtdHlwZSBuYW1lPSJKb3VybmFsIEFydGlj
-bGUiPjE3PC9yZWYtdHlwZT48Y29udHJpYnV0b3JzPjxhdXRob3JzPjxhdXRob3I+VGF6aSwgWWFu
-aXM8L2F1dGhvcj48YXV0aG9yPkFyYW5nby1Pc3NhLCBKdWFuIEUuPC9hdXRob3I+PGF1dGhvcj5a
-aG91LCBZYW5neXU8L2F1dGhvcj48YXV0aG9yPkJlcm5hcmQsIEVsc2E8L2F1dGhvcj48YXV0aG9y
-PlRob21hcywgSWFuPC9hdXRob3I+PGF1dGhvcj5HaWxrZXMsIEFtYW5kYTwvYXV0aG9yPjxhdXRo
-b3I+RnJlZW1hbiwgU3lsdmllPC9hdXRob3I+PGF1dGhvcj5QcmFkYXQsIFlvYW5uPC9hdXRob3I+
-PGF1dGhvcj5Kb2huc29uLCBTZWFuIEouPC9hdXRob3I+PGF1dGhvcj5IaWxscywgUm9iZXJ0PC9h
-dXRob3I+PGF1dGhvcj5EaWxsb24sIFJpY2hhcmQ8L2F1dGhvcj48YXV0aG9yPkxldmluZSwgTWF4
-IEYuPC9hdXRob3I+PGF1dGhvcj5MZW9uZ2Ftb3JubGVydCwgRGFuaWVsPC9hdXRob3I+PGF1dGhv
-cj5CdXRsZXIsIEFkYW08L2F1dGhvcj48YXV0aG9yPkdhbnNlciwgQXJub2xkPC9hdXRob3I+PGF1
-dGhvcj5CdWxsaW5nZXIsIExhcnM8L2F1dGhvcj48YXV0aG9yPkTDtmhuZXIsIEtvbnN0YW56ZTwv
-YXV0aG9yPjxhdXRob3I+T3R0bWFubiwgT2xpdmVyPC9hdXRob3I+PGF1dGhvcj5BZGFtcywgUmlj
-aGFyZDwvYXV0aG9yPjxhdXRob3I+RMO2aG5lciwgSGFydG11dDwvYXV0aG9yPjxhdXRob3I+Q2Ft
-cGJlbGwsIFBldGVyIEouPC9hdXRob3I+PGF1dGhvcj5CdXJuZXR0LCBBbGFuIEsuPC9hdXRob3I+
-PGF1dGhvcj5EZW5uaXMsIE1pY2hhZWw8L2F1dGhvcj48YXV0aG9yPlJ1c3NlbGwsIE5pZ2VsIEgu
-PC9hdXRob3I+PGF1dGhvcj5EZXZsaW4sIFNlYW4gTS48L2F1dGhvcj48YXV0aG9yPkh1bnRseSwg
-QnJpYW4gSi4gUC48L2F1dGhvcj48YXV0aG9yPlBhcGFlbW1hbnVpbCwgRWxsaTwvYXV0aG9yPjwv
-YXV0aG9ycz48L2NvbnRyaWJ1dG9ycz48dGl0bGVzPjx0aXRsZT5VbmlmaWVkIGNsYXNzaWZpY2F0
-aW9uIGFuZCByaXNrLXN0cmF0aWZpY2F0aW9uIGluIEFjdXRlIE15ZWxvaWQgTGV1a2VtaWE8L3Rp
-dGxlPjxzZWNvbmRhcnktdGl0bGU+TmF0dXJlIENvbW11bmljYXRpb25zPC9zZWNvbmRhcnktdGl0
-bGU+PC90aXRsZXM+PHBlcmlvZGljYWw+PGZ1bGwtdGl0bGU+TmF0dXJlIENvbW11bmljYXRpb25z
-PC9mdWxsLXRpdGxlPjwvcGVyaW9kaWNhbD48cGFnZXM+NDYyMjwvcGFnZXM+PHZvbHVtZT4xMzwv
-dm9sdW1lPjxudW1iZXI+MTwvbnVtYmVyPjxkYXRlcz48eWVhcj4yMDIyPC95ZWFyPjxwdWItZGF0
-ZXM+PGRhdGU+MjAyMi8wOC8wODwvZGF0ZT48L3B1Yi1kYXRlcz48L2RhdGVzPjxpc2JuPjIwNDEt
-MTcyMzwvaXNibj48dXJscz48cmVsYXRlZC11cmxzPjx1cmw+aHR0cHM6Ly9kb2kub3JnLzEwLjEw
-MzgvczQxNDY3LTAyMi0zMjEwMy04PC91cmw+PC9yZWxhdGVkLXVybHM+PC91cmxzPjxlbGVjdHJv
-bmljLXJlc291cmNlLW51bT4xMC4xMDM4L3M0MTQ2Ny0wMjItMzIxMDMtODwvZWxlY3Ryb25pYy1y
-ZXNvdXJjZS1udW0+PC9yZWNvcmQ+PC9DaXRlPjwvRW5kTm90ZT5=
+                <w:fldData xml:space="preserve">PEVuZE5vdGU+PENpdGU+PEF1dGhvcj5Kb3VyZGFuPC9BdXRob3I+PFllYXI+MjAxMzwvWWVhcj48
+UmVjTnVtPjMxODg8L1JlY051bT48RGlzcGxheVRleHQ+PHN0eWxlIGZhY2U9InN1cGVyc2NyaXB0
+Ij4xMiwxMzwvc3R5bGU+PC9EaXNwbGF5VGV4dD48cmVjb3JkPjxyZWMtbnVtYmVyPjMxODg8L3Jl
+Yy1udW1iZXI+PGZvcmVpZ24ta2V5cz48a2V5IGFwcD0iRU4iIGRiLWlkPSI1cjVmYXRlNXcyNWU1
+aWUwengyeHAwd3RyeHpzMHd2eHRkeHgiIHRpbWVzdGFtcD0iMTY0NjcxOTUwNyIgZ3VpZD0iYzcy
+M2E3ODctZjQyMi00MDUwLWIwNTQtY2M1NDlkZWI3OWQzIj4zMTg4PC9rZXk+PC9mb3JlaWduLWtl
+eXM+PHJlZi10eXBlIG5hbWU9IkpvdXJuYWwgQXJ0aWNsZSI+MTc8L3JlZi10eXBlPjxjb250cmli
+dXRvcnM+PGF1dGhvcnM+PGF1dGhvcj5Kb3VyZGFuLCBFLjwvYXV0aG9yPjxhdXRob3I+Qm9pc3Nl
+bCwgTi48L2F1dGhvcj48YXV0aG9yPkNoZXZyZXQsIFMuPC9hdXRob3I+PGF1dGhvcj5EZWxhYmVz
+c2UsIEUuPC9hdXRob3I+PGF1dGhvcj5SZW5uZXZpbGxlLCBBLjwvYXV0aG9yPjxhdXRob3I+Q29y
+bmlsbGV0LCBQLjwvYXV0aG9yPjxhdXRob3I+QmxhbmNoZXQsIE8uPC9hdXRob3I+PGF1dGhvcj5D
+YXl1ZWxhLCBKLiBNLjwvYXV0aG9yPjxhdXRob3I+UmVjaGVyLCBDLjwvYXV0aG9yPjxhdXRob3I+
+UmFmZm91eCwgRS48L2F1dGhvcj48YXV0aG9yPkRlbGF1bmF5LCBKLjwvYXV0aG9yPjxhdXRob3I+
+UGlnbmV1eCwgQS48L2F1dGhvcj48YXV0aG9yPkJ1bGFib2lzLCBDLiBFLjwvYXV0aG9yPjxhdXRo
+b3I+QmVydGhvbiwgQy48L2F1dGhvcj48YXV0aG9yPlBhdXRhcywgQy48L2F1dGhvcj48YXV0aG9y
+PlZleSwgTi48L2F1dGhvcj48YXV0aG9yPkxpb3VyZSwgQi48L2F1dGhvcj48YXV0aG9yPlRob21h
+cywgWC48L2F1dGhvcj48YXV0aG9yPkx1cXVldCwgSS48L2F1dGhvcj48YXV0aG9yPlRlcnJlLCBD
+LjwvYXV0aG9yPjxhdXRob3I+R3VhcmRpb2xhLCBQLjwvYXV0aG9yPjxhdXRob3I+QmVuZSwgTS4g
+Qy48L2F1dGhvcj48YXV0aG9yPlByZXVkaG9tbWUsIEMuPC9hdXRob3I+PGF1dGhvcj5JZnJhaCwg
+Ti48L2F1dGhvcj48YXV0aG9yPkRvbWJyZXQsIEguPC9hdXRob3I+PGF1dGhvcj5GcmVuY2gsIEEu
+IE0uIEwuIEludGVyZ3JvdXA8L2F1dGhvcj48L2F1dGhvcnM+PC9jb250cmlidXRvcnM+PGF1dGgt
+YWRkcmVzcz5EZXBhcnRtZW50IG9mIEhlbWF0b2xvZ3kgYW5kIE9uY29sb2d5LCBDZW50cmUgSG9z
+cGl0YWxpZXIgVW5pdmVyc2l0YWlyZSAoQ0hVKSBkZSBOaW1lcywgVW5pdmVyc2l0eSBNb250cGVs
+bGllci1OaW1lcywgTmltZXMsIEZyYW5jZS48L2F1dGgtYWRkcmVzcz48dGl0bGVzPjx0aXRsZT5Q
+cm9zcGVjdGl2ZSBldmFsdWF0aW9uIG9mIGdlbmUgbXV0YXRpb25zIGFuZCBtaW5pbWFsIHJlc2lk
+dWFsIGRpc2Vhc2UgaW4gcGF0aWVudHMgd2l0aCBjb3JlIGJpbmRpbmcgZmFjdG9yIGFjdXRlIG15
+ZWxvaWQgbGV1a2VtaWE8L3RpdGxlPjxzZWNvbmRhcnktdGl0bGU+Qmxvb2Q8L3NlY29uZGFyeS10
+aXRsZT48L3RpdGxlcz48cGVyaW9kaWNhbD48ZnVsbC10aXRsZT5CbG9vZDwvZnVsbC10aXRsZT48
+L3BlcmlvZGljYWw+PHBhZ2VzPjIyMTMtMjM8L3BhZ2VzPjx2b2x1bWU+MTIxPC92b2x1bWU+PG51
+bWJlcj4xMjwvbnVtYmVyPjxlZGl0aW9uPjIwMTMvMDEvMTc8L2VkaXRpb24+PGtleXdvcmRzPjxr
+ZXl3b3JkPkFkb2xlc2NlbnQ8L2tleXdvcmQ+PGtleXdvcmQ+QWR1bHQ8L2tleXdvcmQ+PGtleXdv
+cmQ+QW50aW1ldGFib2xpdGVzLCBBbnRpbmVvcGxhc3RpYy9hZG1pbmlzdHJhdGlvbiAmYW1wOyBk
+b3NhZ2U8L2tleXdvcmQ+PGtleXdvcmQ+Q29yZSBCaW5kaW5nIEZhY3RvcnMvKmdlbmV0aWNzPC9r
+ZXl3b3JkPjxrZXl3b3JkPkN5dGFyYWJpbmUvYWRtaW5pc3RyYXRpb24gJmFtcDsgZG9zYWdlPC9r
+ZXl3b3JkPjxrZXl3b3JkPkROQSBNdXRhdGlvbmFsIEFuYWx5c2lzPC9rZXl3b3JkPjxrZXl3b3Jk
+PkRydWcgUmVzaXN0YW5jZSwgTmVvcGxhc20vZ2VuZXRpY3M8L2tleXdvcmQ+PGtleXdvcmQ+RmVt
+YWxlPC9rZXl3b3JkPjxrZXl3b3JkPipHZW5lcywgTmVvcGxhc20vZ2VuZXRpY3M8L2tleXdvcmQ+
+PGtleXdvcmQ+SHVtYW5zPC9rZXl3b3JkPjxrZXl3b3JkPkxldWtlbWlhLCBNeWVsb2lkLCBBY3V0
+ZS9kaWFnbm9zaXMvZHJ1ZyB0aGVyYXB5LypnZW5ldGljcy8qcGF0aG9sb2d5PC9rZXl3b3JkPjxr
+ZXl3b3JkPk1hbGU8L2tleXdvcmQ+PGtleXdvcmQ+TWlkZGxlIEFnZWQ8L2tleXdvcmQ+PGtleXdv
+cmQ+Kk11dGF0aW9uL3BoeXNpb2xvZ3k8L2tleXdvcmQ+PGtleXdvcmQ+TmVvcGxhc20sIFJlc2lk
+dWFsPC9rZXl3b3JkPjxrZXl3b3JkPlByb2dub3Npczwva2V5d29yZD48a2V5d29yZD5Qcm9zcGVj
+dGl2ZSBTdHVkaWVzPC9rZXl3b3JkPjxrZXl3b3JkPlRyZWF0bWVudCBPdXRjb21lPC9rZXl3b3Jk
+PjxrZXl3b3JkPllvdW5nIEFkdWx0PC9rZXl3b3JkPjwva2V5d29yZHM+PGRhdGVzPjx5ZWFyPjIw
+MTM8L3llYXI+PHB1Yi1kYXRlcz48ZGF0ZT5NYXIgMjE8L2RhdGU+PC9wdWItZGF0ZXM+PC9kYXRl
+cz48aXNibj4xNTI4LTAwMjAgKEVsZWN0cm9uaWMpJiN4RDswMDA2LTQ5NzEgKExpbmtpbmcpPC9p
+c2JuPjxhY2Nlc3Npb24tbnVtPjIzMzIxMjU3PC9hY2Nlc3Npb24tbnVtPjx1cmxzPjxyZWxhdGVk
+LXVybHM+PHVybD5odHRwczovL3d3dy5uY2JpLm5sbS5uaWguZ292L3B1Ym1lZC8yMzMyMTI1Nzwv
+dXJsPjwvcmVsYXRlZC11cmxzPjwvdXJscz48ZWxlY3Ryb25pYy1yZXNvdXJjZS1udW0+MTAuMTE4
+Mi9ibG9vZC0yMDEyLTEwLTQ2Mjg3OTwvZWxlY3Ryb25pYy1yZXNvdXJjZS1udW0+PGFjY2Vzcy1k
+YXRlPjEwLzEvMjAyMTwvYWNjZXNzLWRhdGU+PC9yZWNvcmQ+PC9DaXRlPjxDaXRlPjxBdXRob3I+
+SXZleTwvQXV0aG9yPjxZZWFyPjIwMTY8L1llYXI+PFJlY051bT4yMDU0PC9SZWNOdW0+PHJlY29y
+ZD48cmVjLW51bWJlcj4yMDU0PC9yZWMtbnVtYmVyPjxmb3JlaWduLWtleXM+PGtleSBhcHA9IkVO
+IiBkYi1pZD0iNXI1ZmF0ZTV3MjVlNWllMHp4MnhwMHd0cnh6czB3dnh0ZHh4IiB0aW1lc3RhbXA9
+IjE2NDY3MTg1NTgiIGd1aWQ9IjM4YjY1YWViLWRmNDgtNGNiYi04NzZkLWM5NTYzYzE4ZjZkNyI+
+MjA1NDwva2V5PjxrZXkgYXBwPSJFTldlYiIgZGItaWQ9IiI+MDwva2V5PjwvZm9yZWlnbi1rZXlz
+PjxyZWYtdHlwZSBuYW1lPSJKb3VybmFsIEFydGljbGUiPjE3PC9yZWYtdHlwZT48Y29udHJpYnV0
+b3JzPjxhdXRob3JzPjxhdXRob3I+SXZleSwgQS48L2F1dGhvcj48YXV0aG9yPkhpbGxzLCBSLiBL
+LjwvYXV0aG9yPjxhdXRob3I+U2ltcHNvbiwgTS4gQS48L2F1dGhvcj48YXV0aG9yPkpvdmFub3Zp
+YywgSi4gVi48L2F1dGhvcj48YXV0aG9yPkdpbGtlcywgQS48L2F1dGhvcj48YXV0aG9yPkdyZWNo
+LCBBLjwvYXV0aG9yPjxhdXRob3I+UGF0ZWwsIFkuPC9hdXRob3I+PGF1dGhvcj5CaHVkaWEsIE4u
+PC9hdXRob3I+PGF1dGhvcj5GYXJhaCwgSC48L2F1dGhvcj48YXV0aG9yPk1hc29uLCBKLjwvYXV0
+aG9yPjxhdXRob3I+V2FsbCwgSy48L2F1dGhvcj48YXV0aG9yPkFraWtpLCBTLjwvYXV0aG9yPjxh
+dXRob3I+R3JpZmZpdGhzLCBNLjwvYXV0aG9yPjxhdXRob3I+U29sb21vbiwgRS48L2F1dGhvcj48
+YXV0aG9yPk1jQ2F1Z2hhbiwgRi48L2F1dGhvcj48YXV0aG9yPkxpbmNoLCBELiBDLjwvYXV0aG9y
+PjxhdXRob3I+R2FsZSwgUi4gRS48L2F1dGhvcj48YXV0aG9yPlZ5YXMsIFAuPC9hdXRob3I+PGF1
+dGhvcj5GcmVlbWFuLCBTLiBELjwvYXV0aG9yPjxhdXRob3I+UnVzc2VsbCwgTi48L2F1dGhvcj48
+YXV0aG9yPkJ1cm5ldHQsIEEuIEsuPC9hdXRob3I+PGF1dGhvcj5Hcmltd2FkZSwgRC48L2F1dGhv
+cj48YXV0aG9yPlUuIEsuIE5hdGlvbmFsIENhbmNlciBSZXNlYXJjaCBJbnN0aXR1dGUgQU1MIFdv
+cmtpbmcgR3JvdXA8L2F1dGhvcj48L2F1dGhvcnM+PC9jb250cmlidXRvcnM+PGF1dGgtYWRkcmVz
+cz5Gcm9tIHRoZSBNb2xlY3VsYXIgT25jb2xvZ3kgVW5pdCBhbmQgQ2FuY2VyIEdlbmV0aWNzIExh
+Ym9yYXRvcnksIERlcGFydG1lbnQgb2YgTWVkaWNhbCBhbmQgTW9sZWN1bGFyIEdlbmV0aWNzLCBH
+dXkmYXBvcztzIEhvc3BpdGFsIChBLkkuKSwgdGhlIERlcGFydG1lbnQgb2YgTWVkaWNhbCBhbmQg
+TW9sZWN1bGFyIEdlbmV0aWNzIChNLkEuUy4sIEouVi5KLiwgRS5TLiwgRC5HLikgYW5kIERlcGFy
+dG1lbnQgb2YgQXN0aG1hLCBBbGxlcmd5IGFuZCBSZXNwaXJhdG9yeSBTY2llbmNlIChILkYuLCBG
+Lk0uKSwgRmFjdWx0eSBvZiBMaWZlIFNjaWVuY2VzIGFuZCBNZWRpY2luZSwgS2luZyZhcG9zO3Mg
+Q29sbGVnZSBMb25kb24sIHRoZSBEZXBhcnRtZW50IG9mIEhhZW1hdG9sb2d5LCBVbml2ZXJzaXR5
+IENvbGxlZ2UgTG9uZG9uIChZLlAuLCBELkMuTC4sIFIuRS5HLiksIGFuZCB0aGUgSW5ub3ZhdGlv
+biBEZXBhcnRtZW50LCBDYW5jZXIgUmVzZWFyY2ggVUsgKE4uQi4pLCBMb25kb24sIHRoZSBFeHBl
+cmltZW50YWwgQ2FuY2VyIE1lZGljaW5lIENlbnRyZSAoQS4gR2lsa2VzKSBhbmQgRGVwYXJ0bWVu
+dCBvZiBIYWVtYXRvbG9neSAoUi5LLkguLCBBLksuQi4pLCBDYXJkaWZmIFVuaXZlcnNpdHkgU2No
+b29sIG9mIE1lZGljaW5lLCBhbmQgdGhlIEhhZW1hdG9sb2d5IENsaW5pY2FsIFRyaWFscyBVbml0
+LCBDYXJkaWZmIFVuaXZlcnNpdHkgKEEuIEdyZWNoKSwgQ2FyZGlmZiwgV2VzdCBNaWRsYW5kcyBS
+ZWdpb25hbCBHZW5ldGljcyBMYWJvcmF0b3J5LCBCaXJtaW5naGFtIChKLk0uLCBLLlcuLCBTLkEu
+LCBNLkcuKSwgTVJDIE1vbGVjdWxhciBIYWVtYXRvbG9neSBVbml0LCBXZWF0aGVyYWxsIEluc3Rp
+dHV0ZSBvZiBNb2xlY3VsYXIgTWVkaWNpbmUgYW5kIERlcGFydG1lbnQgb2YgSGFlbWF0b2xvZ3ks
+IFVuaXZlcnNpdHkgb2YgT3hmb3JkIGFuZCBPeGZvcmQgVW5pdmVyc2l0eSBIb3NwaXRhbHMgTkhT
+IFRydXN0LCBhbmQgdGhlIE5hdGlvbmFsIEluc3RpdHV0ZSBmb3IgSGVhbHRoIFJlc2VhcmNoIE94
+Zm9yZCBCaW9tZWRpY2FsIFJlc2VhcmNoIENlbnRyZSAoUC5WLiksIE94Zm9yZCwgdGhlIERlcGFy
+dG1lbnQgb2YgQ2xpbmljYWwgSW1tdW5vbG9neSwgVW5pdmVyc2l0eSBvZiBCaXJtaW5naGFtLCBC
+aXJtaW5naGFtIChTLkQuRi4pLCBhbmQgdGhlIENlbnRyZSBmb3IgQ2xpbmljYWwgSGFlbWF0b2xv
+Z3ksIE5vdHRpbmdoYW0gVW5pdmVyc2l0eSBIb3NwaXRhbCwgTm90dGluZ2hhbSAoTi5SLikgLSBh
+bGwgaW4gdGhlIFVuaXRlZCBLaW5nZG9tLjwvYXV0aC1hZGRyZXNzPjx0aXRsZXM+PHRpdGxlPkFz
+c2Vzc21lbnQgb2YgTWluaW1hbCBSZXNpZHVhbCBEaXNlYXNlIGluIFN0YW5kYXJkLVJpc2sgQU1M
+PC90aXRsZT48c2Vjb25kYXJ5LXRpdGxlPk4gRW5nbCBKIE1lZDwvc2Vjb25kYXJ5LXRpdGxlPjwv
+dGl0bGVzPjxwZXJpb2RpY2FsPjxmdWxsLXRpdGxlPk4gRW5nbCBKIE1lZDwvZnVsbC10aXRsZT48
+YWJici0xPlRoZSBOZXcgRW5nbGFuZCBqb3VybmFsIG9mIG1lZGljaW5lPC9hYmJyLTE+PC9wZXJp
+b2RpY2FsPjxwYWdlcz40MjItMzM8L3BhZ2VzPjx2b2x1bWU+Mzc0PC92b2x1bWU+PG51bWJlcj41
+PC9udW1iZXI+PGVkaXRpb24+MjAxNi8wMS8yMTwvZWRpdGlvbj48a2V5d29yZHM+PGtleXdvcmQ+
+QmFzZSBTZXF1ZW5jZTwva2V5d29yZD48a2V5d29yZD5ETkEsIE5lb3BsYXNtL2FuYWx5c2lzPC9r
+ZXl3b3JkPjxrZXl3b3JkPkV4b21lPC9rZXl3b3JkPjxrZXl3b3JkPkdlbmUgRXhwcmVzc2lvbiBQ
+cm9maWxpbmc8L2tleXdvcmQ+PGtleXdvcmQ+SHVtYW5zPC9rZXl3b3JkPjxrZXl3b3JkPkxldWtl
+bWlhLCBNeWVsb2lkLCBBY3V0ZS8qZ2VuZXRpY3M8L2tleXdvcmQ+PGtleXdvcmQ+TW9sZWN1bGFy
+IFNlcXVlbmNlIERhdGE8L2tleXdvcmQ+PGtleXdvcmQ+Kk11dGF0aW9uPC9rZXl3b3JkPjxrZXl3
+b3JkPk5lb3BsYXNtLCBSZXNpZHVhbC9nZW5ldGljczwva2V5d29yZD48a2V5d29yZD5OdWNsZWFy
+IFByb3RlaW5zLypnZW5ldGljcy9tZXRhYm9saXNtPC9rZXl3b3JkPjxrZXl3b3JkPk51Y2xlb3Bo
+b3NtaW48L2tleXdvcmQ+PGtleXdvcmQ+UHJvZ25vc2lzPC9rZXl3b3JkPjxrZXl3b3JkPlJlY3Vy
+cmVuY2U8L2tleXdvcmQ+PGtleXdvcmQ+UmV2ZXJzZSBUcmFuc2NyaXB0YXNlIFBvbHltZXJhc2Ug
+Q2hhaW4gUmVhY3Rpb248L2tleXdvcmQ+PGtleXdvcmQ+UmlzayBGYWN0b3JzPC9rZXl3b3JkPjxr
+ZXl3b3JkPlRyYW5zY3JpcHRvbWU8L2tleXdvcmQ+PC9rZXl3b3Jkcz48ZGF0ZXM+PHllYXI+MjAx
+NjwveWVhcj48cHViLWRhdGVzPjxkYXRlPkZlYiA0PC9kYXRlPjwvcHViLWRhdGVzPjwvZGF0ZXM+
+PGlzYm4+MTUzMy00NDA2IChFbGVjdHJvbmljKSYjeEQ7MDAyOC00NzkzIChMaW5raW5nKTwvaXNi
+bj48YWNjZXNzaW9uLW51bT4yNjc4OTcyNzwvYWNjZXNzaW9uLW51bT48dXJscz48cmVsYXRlZC11
+cmxzPjx1cmw+aHR0cHM6Ly93d3cubmNiaS5ubG0ubmloLmdvdi9wdWJtZWQvMjY3ODk3Mjc8L3Vy
+bD48L3JlbGF0ZWQtdXJscz48L3VybHM+PGN1c3RvbTI+MjY3ODk3Mjc8L2N1c3RvbTI+PGVsZWN0
+cm9uaWMtcmVzb3VyY2UtbnVtPjEwLjEwNTYvTkVKTW9hMTUwNzQ3MTwvZWxlY3Ryb25pYy1yZXNv
+dXJjZS1udW0+PC9yZWNvcmQ+PC9DaXRlPjwvRW5kTm90ZT4A
 </w:fldData>
               </w:fldChar>
             </w:r>
@@ -1598,89 +3338,123 @@
             </w:r>
             <w:r>
               <w:fldChar w:fldCharType="begin">
-                <w:fldData xml:space="preserve">PEVuZE5vdGU+PENpdGU+PEF1dGhvcj5HZXJzdHVuZzwvQXV0aG9yPjxZZWFyPjIwMTc8L1llYXI+
-PFJlY051bT41MTMwPC9SZWNOdW0+PERpc3BsYXlUZXh0PjxzdHlsZSBmYWNlPSJzdXBlcnNjcmlw
-dCI+OCw5PC9zdHlsZT48L0Rpc3BsYXlUZXh0PjxyZWNvcmQ+PHJlYy1udW1iZXI+NTEzMDwvcmVj
-LW51bWJlcj48Zm9yZWlnbi1rZXlzPjxrZXkgYXBwPSJFTiIgZGItaWQ9IngyZmY1eHhlcHc1ZnRz
-ZXA5NWp2cnR4ZDlwZWYyOXpkemU5MiIgdGltZXN0YW1wPSIxNjMzOTMyMzQ5Ij41MTMwPC9rZXk+
-PC9mb3JlaWduLWtleXM+PHJlZi10eXBlIG5hbWU9IkpvdXJuYWwgQXJ0aWNsZSI+MTc8L3JlZi10
-eXBlPjxjb250cmlidXRvcnM+PGF1dGhvcnM+PGF1dGhvcj5HZXJzdHVuZywgTS48L2F1dGhvcj48
-YXV0aG9yPlBhcGFlbW1hbnVpbCwgRS48L2F1dGhvcj48YXV0aG9yPk1hcnRpbmNvcmVuYSwgSS48
-L2F1dGhvcj48YXV0aG9yPkJ1bGxpbmdlciwgTC48L2F1dGhvcj48YXV0aG9yPkdhaWR6aWssIFYu
-IEkuPC9hdXRob3I+PGF1dGhvcj5QYXNjaGthLCBQLjwvYXV0aG9yPjxhdXRob3I+SGV1c2VyLCBN
-LjwvYXV0aG9yPjxhdXRob3I+VGhvbCwgRi48L2F1dGhvcj48YXV0aG9yPkJvbGxpLCBOLjwvYXV0
-aG9yPjxhdXRob3I+R2FubHksIFAuPC9hdXRob3I+PGF1dGhvcj5HYW5zZXIsIEEuPC9hdXRob3I+
-PGF1dGhvcj5NY0Rlcm1vdHQsIFUuPC9hdXRob3I+PGF1dGhvcj5Eb2huZXIsIEsuPC9hdXRob3I+
-PGF1dGhvcj5TY2hsZW5rLCBSLiBGLjwvYXV0aG9yPjxhdXRob3I+RG9obmVyLCBILjwvYXV0aG9y
-PjxhdXRob3I+Q2FtcGJlbGwsIFAuIEouPC9hdXRob3I+PC9hdXRob3JzPjwvY29udHJpYnV0b3Jz
-PjxhdXRoLWFkZHJlc3M+Q2FuY2VyIEdlbm9tZSBQcm9qZWN0LCBXZWxsY29tZSBUcnVzdCBTYW5n
-ZXIgSW5zdGl0dXRlLCBIaW54dG9uLCBVSy4mI3hEO0V1cm9wZWFuIEJpb2luZm9ybWF0aWNzIElu
-c3RpdHV0ZSBFTUJMLUVCSSwgSGlueHRvbiwgVUsuJiN4RDtEZXBhcnRtZW50IG9mIEVwaWRlbWlv
-bG9neSBhbmQgQmlvc3RhdGlzdGljcywgTWVtb3JpYWwgU2xvYW4gS2V0dGVyaW5nIENhbmNlciBD
-ZW50ZXIsIE5ldyBZb3JrLCBOZXcgWW9yaywgVVNBLiYjeEQ7RGVwYXJ0bWVudCBvZiBJbnRlcm5h
-bCBNZWRpY2luZSBJSUksIFVsbSBVbml2ZXJzaXR5LCBVbG0sIEdlcm1hbnkuJiN4RDtEZXBhcnRt
-ZW50IG9mIEhlbWF0b2xvZ3ksIEhlbW9zdGFzaXMsIE9uY29sb2d5IGFuZCBTdGVtIENlbGwgVHJh
-bnNwbGFudGF0aW9uLCBIYW5ub3ZlciBNZWRpY2FsIFNjaG9vbCwgSGFubm92ZXIsIEdlcm1hbnku
-JiN4RDtEaXZpc2lvbiBvZiBIZW1hdG9sb2d5LCBGb25kYXppb25lIElSQ0NTIElzdGl0dXRvIE5h
-emlvbmFsZSBkZWkgVHVtb3JpLCBVbml2ZXJzaXR5IG9mIE1pbGFuLCBNaWxhbiwgSXRhbHkuJiN4
-RDtEZXBhcnRtZW50IG9mIFBhdGhvbG9neSAoVU9DKSwgVW5pdmVyc2l0eSBvZiBPdGFnbywgQ2hy
-aXN0Y2h1cmNoLCBOZXcgWmVhbGFuZC4mI3hEO0RlcGFydG1lbnQgb2YgSGFlbWF0b2xvZ3ksIFVu
-aXZlcnNpdHkgb2YgQ2FtYnJpZGdlLCBDYW1icmlkZ2UsIFVLLjwvYXV0aC1hZGRyZXNzPjx0aXRs
-ZXM+PHRpdGxlPlByZWNpc2lvbiBvbmNvbG9neSBmb3IgYWN1dGUgbXllbG9pZCBsZXVrZW1pYSB1
-c2luZyBhIGtub3dsZWRnZSBiYW5rIGFwcHJvYWNoPC90aXRsZT48c2Vjb25kYXJ5LXRpdGxlPk5h
-dCBHZW5ldDwvc2Vjb25kYXJ5LXRpdGxlPjwvdGl0bGVzPjxwZXJpb2RpY2FsPjxmdWxsLXRpdGxl
-Pk5hdCBHZW5ldDwvZnVsbC10aXRsZT48YWJici0xPk5hdHVyZSBnZW5ldGljczwvYWJici0xPjwv
-cGVyaW9kaWNhbD48cGFnZXM+MzMyLTM0MDwvcGFnZXM+PHZvbHVtZT40OTwvdm9sdW1lPjxudW1i
-ZXI+MzwvbnVtYmVyPjxlZGl0aW9uPjIwMTcvMDEvMTc8L2VkaXRpb24+PGtleXdvcmRzPjxrZXl3
-b3JkPkFkb2xlc2NlbnQ8L2tleXdvcmQ+PGtleXdvcmQ+QWR1bHQ8L2tleXdvcmQ+PGtleXdvcmQ+
-QWdlZDwva2V5d29yZD48a2V5d29yZD5BZ2VkLCA4MCBhbmQgb3Zlcjwva2V5d29yZD48a2V5d29y
-ZD5DbGluaWNhbCBUcmlhbHMgYXMgVG9waWM8L2tleXdvcmQ+PGtleXdvcmQ+RGVjaXNpb24gTWFr
-aW5nPC9rZXl3b3JkPjxrZXl3b3JkPkZlbWFsZTwva2V5d29yZD48a2V5d29yZD5IdW1hbnM8L2tl
-eXdvcmQ+PGtleXdvcmQ+TGV1a2VtaWEsIE15ZWxvaWQsIEFjdXRlLypnZW5ldGljcy9tb3J0YWxp
-dHk8L2tleXdvcmQ+PGtleXdvcmQ+TWFsZTwva2V5d29yZD48a2V5d29yZD5NaWRkbGUgQWdlZDwv
-a2V5d29yZD48a2V5d29yZD5NdWx0aWNlbnRlciBTdHVkaWVzIGFzIFRvcGljPC9rZXl3b3JkPjxr
-ZXl3b3JkPlByZWNpc2lvbiBNZWRpY2luZS9tZXRob2RzPC9rZXl3b3JkPjxrZXl3b3JkPlJhbmRv
-bWl6ZWQgQ29udHJvbGxlZCBUcmlhbHMgYXMgVG9waWM8L2tleXdvcmQ+PGtleXdvcmQ+U3Vydml2
-YWwgUmF0ZTwva2V5d29yZD48a2V5d29yZD5Zb3VuZyBBZHVsdDwva2V5d29yZD48L2tleXdvcmRz
-PjxkYXRlcz48eWVhcj4yMDE3PC95ZWFyPjxwdWItZGF0ZXM+PGRhdGU+TWFyPC9kYXRlPjwvcHVi
-LWRhdGVzPjwvZGF0ZXM+PGlzYm4+MTU0Ni0xNzE4IChFbGVjdHJvbmljKSYjeEQ7MTA2MS00MDM2
-IChMaW5raW5nKTwvaXNibj48YWNjZXNzaW9uLW51bT4yODA5MjY4NTwvYWNjZXNzaW9uLW51bT48
-dXJscz48cmVsYXRlZC11cmxzPjx1cmw+aHR0cHM6Ly93d3cubmNiaS5ubG0ubmloLmdvdi9wdWJt
-ZWQvMjgwOTI2ODU8L3VybD48dXJsPmh0dHBzOi8vd3d3Lm5hdHVyZS5jb20vYXJ0aWNsZXMvbmcu
-Mzc1Ni5wZGY8L3VybD48L3JlbGF0ZWQtdXJscz48L3VybHM+PGN1c3RvbTI+UE1DNTc2NDA4Mjwv
-Y3VzdG9tMj48ZWxlY3Ryb25pYy1yZXNvdXJjZS1udW0+MTAuMTAzOC9uZy4zNzU2PC9lbGVjdHJv
-bmljLXJlc291cmNlLW51bT48L3JlY29yZD48L0NpdGU+PENpdGU+PEF1dGhvcj5UYXppPC9BdXRo
-b3I+PFllYXI+MjAyMjwvWWVhcj48UmVjTnVtPjM1OTg8L1JlY051bT48cmVjb3JkPjxyZWMtbnVt
-YmVyPjM1OTg8L3JlYy1udW1iZXI+PGZvcmVpZ24ta2V5cz48a2V5IGFwcD0iRU4iIGRiLWlkPSI1
-d2VwMnM1c2Z3MmV0NmV2cnR6cDA5MmJydHoyczBkMjBzdnciIHRpbWVzdGFtcD0iMTY2NzE3MDI0
-NSI+MzU5ODwva2V5PjwvZm9yZWlnbi1rZXlzPjxyZWYtdHlwZSBuYW1lPSJKb3VybmFsIEFydGlj
-bGUiPjE3PC9yZWYtdHlwZT48Y29udHJpYnV0b3JzPjxhdXRob3JzPjxhdXRob3I+VGF6aSwgWWFu
-aXM8L2F1dGhvcj48YXV0aG9yPkFyYW5nby1Pc3NhLCBKdWFuIEUuPC9hdXRob3I+PGF1dGhvcj5a
-aG91LCBZYW5neXU8L2F1dGhvcj48YXV0aG9yPkJlcm5hcmQsIEVsc2E8L2F1dGhvcj48YXV0aG9y
-PlRob21hcywgSWFuPC9hdXRob3I+PGF1dGhvcj5HaWxrZXMsIEFtYW5kYTwvYXV0aG9yPjxhdXRo
-b3I+RnJlZW1hbiwgU3lsdmllPC9hdXRob3I+PGF1dGhvcj5QcmFkYXQsIFlvYW5uPC9hdXRob3I+
-PGF1dGhvcj5Kb2huc29uLCBTZWFuIEouPC9hdXRob3I+PGF1dGhvcj5IaWxscywgUm9iZXJ0PC9h
-dXRob3I+PGF1dGhvcj5EaWxsb24sIFJpY2hhcmQ8L2F1dGhvcj48YXV0aG9yPkxldmluZSwgTWF4
-IEYuPC9hdXRob3I+PGF1dGhvcj5MZW9uZ2Ftb3JubGVydCwgRGFuaWVsPC9hdXRob3I+PGF1dGhv
-cj5CdXRsZXIsIEFkYW08L2F1dGhvcj48YXV0aG9yPkdhbnNlciwgQXJub2xkPC9hdXRob3I+PGF1
-dGhvcj5CdWxsaW5nZXIsIExhcnM8L2F1dGhvcj48YXV0aG9yPkTDtmhuZXIsIEtvbnN0YW56ZTwv
-YXV0aG9yPjxhdXRob3I+T3R0bWFubiwgT2xpdmVyPC9hdXRob3I+PGF1dGhvcj5BZGFtcywgUmlj
-aGFyZDwvYXV0aG9yPjxhdXRob3I+RMO2aG5lciwgSGFydG11dDwvYXV0aG9yPjxhdXRob3I+Q2Ft
-cGJlbGwsIFBldGVyIEouPC9hdXRob3I+PGF1dGhvcj5CdXJuZXR0LCBBbGFuIEsuPC9hdXRob3I+
-PGF1dGhvcj5EZW5uaXMsIE1pY2hhZWw8L2F1dGhvcj48YXV0aG9yPlJ1c3NlbGwsIE5pZ2VsIEgu
-PC9hdXRob3I+PGF1dGhvcj5EZXZsaW4sIFNlYW4gTS48L2F1dGhvcj48YXV0aG9yPkh1bnRseSwg
-QnJpYW4gSi4gUC48L2F1dGhvcj48YXV0aG9yPlBhcGFlbW1hbnVpbCwgRWxsaTwvYXV0aG9yPjwv
-YXV0aG9ycz48L2NvbnRyaWJ1dG9ycz48dGl0bGVzPjx0aXRsZT5VbmlmaWVkIGNsYXNzaWZpY2F0
-aW9uIGFuZCByaXNrLXN0cmF0aWZpY2F0aW9uIGluIEFjdXRlIE15ZWxvaWQgTGV1a2VtaWE8L3Rp
-dGxlPjxzZWNvbmRhcnktdGl0bGU+TmF0dXJlIENvbW11bmljYXRpb25zPC9zZWNvbmRhcnktdGl0
-bGU+PC90aXRsZXM+PHBlcmlvZGljYWw+PGZ1bGwtdGl0bGU+TmF0dXJlIENvbW11bmljYXRpb25z
-PC9mdWxsLXRpdGxlPjwvcGVyaW9kaWNhbD48cGFnZXM+NDYyMjwvcGFnZXM+PHZvbHVtZT4xMzwv
-dm9sdW1lPjxudW1iZXI+MTwvbnVtYmVyPjxkYXRlcz48eWVhcj4yMDIyPC95ZWFyPjxwdWItZGF0
-ZXM+PGRhdGU+MjAyMi8wOC8wODwvZGF0ZT48L3B1Yi1kYXRlcz48L2RhdGVzPjxpc2JuPjIwNDEt
-MTcyMzwvaXNibj48dXJscz48cmVsYXRlZC11cmxzPjx1cmw+aHR0cHM6Ly9kb2kub3JnLzEwLjEw
-MzgvczQxNDY3LTAyMi0zMjEwMy04PC91cmw+PC9yZWxhdGVkLXVybHM+PC91cmxzPjxlbGVjdHJv
-bmljLXJlc291cmNlLW51bT4xMC4xMDM4L3M0MTQ2Ny0wMjItMzIxMDMtODwvZWxlY3Ryb25pYy1y
-ZXNvdXJjZS1udW0+PC9yZWNvcmQ+PC9DaXRlPjwvRW5kTm90ZT5=
+                <w:fldData xml:space="preserve">PEVuZE5vdGU+PENpdGU+PEF1dGhvcj5Kb3VyZGFuPC9BdXRob3I+PFllYXI+MjAxMzwvWWVhcj48
+UmVjTnVtPjMxODg8L1JlY051bT48RGlzcGxheVRleHQ+PHN0eWxlIGZhY2U9InN1cGVyc2NyaXB0
+Ij4xMiwxMzwvc3R5bGU+PC9EaXNwbGF5VGV4dD48cmVjb3JkPjxyZWMtbnVtYmVyPjMxODg8L3Jl
+Yy1udW1iZXI+PGZvcmVpZ24ta2V5cz48a2V5IGFwcD0iRU4iIGRiLWlkPSI1cjVmYXRlNXcyNWU1
+aWUwengyeHAwd3RyeHpzMHd2eHRkeHgiIHRpbWVzdGFtcD0iMTY0NjcxOTUwNyIgZ3VpZD0iYzcy
+M2E3ODctZjQyMi00MDUwLWIwNTQtY2M1NDlkZWI3OWQzIj4zMTg4PC9rZXk+PC9mb3JlaWduLWtl
+eXM+PHJlZi10eXBlIG5hbWU9IkpvdXJuYWwgQXJ0aWNsZSI+MTc8L3JlZi10eXBlPjxjb250cmli
+dXRvcnM+PGF1dGhvcnM+PGF1dGhvcj5Kb3VyZGFuLCBFLjwvYXV0aG9yPjxhdXRob3I+Qm9pc3Nl
+bCwgTi48L2F1dGhvcj48YXV0aG9yPkNoZXZyZXQsIFMuPC9hdXRob3I+PGF1dGhvcj5EZWxhYmVz
+c2UsIEUuPC9hdXRob3I+PGF1dGhvcj5SZW5uZXZpbGxlLCBBLjwvYXV0aG9yPjxhdXRob3I+Q29y
+bmlsbGV0LCBQLjwvYXV0aG9yPjxhdXRob3I+QmxhbmNoZXQsIE8uPC9hdXRob3I+PGF1dGhvcj5D
+YXl1ZWxhLCBKLiBNLjwvYXV0aG9yPjxhdXRob3I+UmVjaGVyLCBDLjwvYXV0aG9yPjxhdXRob3I+
+UmFmZm91eCwgRS48L2F1dGhvcj48YXV0aG9yPkRlbGF1bmF5LCBKLjwvYXV0aG9yPjxhdXRob3I+
+UGlnbmV1eCwgQS48L2F1dGhvcj48YXV0aG9yPkJ1bGFib2lzLCBDLiBFLjwvYXV0aG9yPjxhdXRo
+b3I+QmVydGhvbiwgQy48L2F1dGhvcj48YXV0aG9yPlBhdXRhcywgQy48L2F1dGhvcj48YXV0aG9y
+PlZleSwgTi48L2F1dGhvcj48YXV0aG9yPkxpb3VyZSwgQi48L2F1dGhvcj48YXV0aG9yPlRob21h
+cywgWC48L2F1dGhvcj48YXV0aG9yPkx1cXVldCwgSS48L2F1dGhvcj48YXV0aG9yPlRlcnJlLCBD
+LjwvYXV0aG9yPjxhdXRob3I+R3VhcmRpb2xhLCBQLjwvYXV0aG9yPjxhdXRob3I+QmVuZSwgTS4g
+Qy48L2F1dGhvcj48YXV0aG9yPlByZXVkaG9tbWUsIEMuPC9hdXRob3I+PGF1dGhvcj5JZnJhaCwg
+Ti48L2F1dGhvcj48YXV0aG9yPkRvbWJyZXQsIEguPC9hdXRob3I+PGF1dGhvcj5GcmVuY2gsIEEu
+IE0uIEwuIEludGVyZ3JvdXA8L2F1dGhvcj48L2F1dGhvcnM+PC9jb250cmlidXRvcnM+PGF1dGgt
+YWRkcmVzcz5EZXBhcnRtZW50IG9mIEhlbWF0b2xvZ3kgYW5kIE9uY29sb2d5LCBDZW50cmUgSG9z
+cGl0YWxpZXIgVW5pdmVyc2l0YWlyZSAoQ0hVKSBkZSBOaW1lcywgVW5pdmVyc2l0eSBNb250cGVs
+bGllci1OaW1lcywgTmltZXMsIEZyYW5jZS48L2F1dGgtYWRkcmVzcz48dGl0bGVzPjx0aXRsZT5Q
+cm9zcGVjdGl2ZSBldmFsdWF0aW9uIG9mIGdlbmUgbXV0YXRpb25zIGFuZCBtaW5pbWFsIHJlc2lk
+dWFsIGRpc2Vhc2UgaW4gcGF0aWVudHMgd2l0aCBjb3JlIGJpbmRpbmcgZmFjdG9yIGFjdXRlIG15
+ZWxvaWQgbGV1a2VtaWE8L3RpdGxlPjxzZWNvbmRhcnktdGl0bGU+Qmxvb2Q8L3NlY29uZGFyeS10
+aXRsZT48L3RpdGxlcz48cGVyaW9kaWNhbD48ZnVsbC10aXRsZT5CbG9vZDwvZnVsbC10aXRsZT48
+L3BlcmlvZGljYWw+PHBhZ2VzPjIyMTMtMjM8L3BhZ2VzPjx2b2x1bWU+MTIxPC92b2x1bWU+PG51
+bWJlcj4xMjwvbnVtYmVyPjxlZGl0aW9uPjIwMTMvMDEvMTc8L2VkaXRpb24+PGtleXdvcmRzPjxr
+ZXl3b3JkPkFkb2xlc2NlbnQ8L2tleXdvcmQ+PGtleXdvcmQ+QWR1bHQ8L2tleXdvcmQ+PGtleXdv
+cmQ+QW50aW1ldGFib2xpdGVzLCBBbnRpbmVvcGxhc3RpYy9hZG1pbmlzdHJhdGlvbiAmYW1wOyBk
+b3NhZ2U8L2tleXdvcmQ+PGtleXdvcmQ+Q29yZSBCaW5kaW5nIEZhY3RvcnMvKmdlbmV0aWNzPC9r
+ZXl3b3JkPjxrZXl3b3JkPkN5dGFyYWJpbmUvYWRtaW5pc3RyYXRpb24gJmFtcDsgZG9zYWdlPC9r
+ZXl3b3JkPjxrZXl3b3JkPkROQSBNdXRhdGlvbmFsIEFuYWx5c2lzPC9rZXl3b3JkPjxrZXl3b3Jk
+PkRydWcgUmVzaXN0YW5jZSwgTmVvcGxhc20vZ2VuZXRpY3M8L2tleXdvcmQ+PGtleXdvcmQ+RmVt
+YWxlPC9rZXl3b3JkPjxrZXl3b3JkPipHZW5lcywgTmVvcGxhc20vZ2VuZXRpY3M8L2tleXdvcmQ+
+PGtleXdvcmQ+SHVtYW5zPC9rZXl3b3JkPjxrZXl3b3JkPkxldWtlbWlhLCBNeWVsb2lkLCBBY3V0
+ZS9kaWFnbm9zaXMvZHJ1ZyB0aGVyYXB5LypnZW5ldGljcy8qcGF0aG9sb2d5PC9rZXl3b3JkPjxr
+ZXl3b3JkPk1hbGU8L2tleXdvcmQ+PGtleXdvcmQ+TWlkZGxlIEFnZWQ8L2tleXdvcmQ+PGtleXdv
+cmQ+Kk11dGF0aW9uL3BoeXNpb2xvZ3k8L2tleXdvcmQ+PGtleXdvcmQ+TmVvcGxhc20sIFJlc2lk
+dWFsPC9rZXl3b3JkPjxrZXl3b3JkPlByb2dub3Npczwva2V5d29yZD48a2V5d29yZD5Qcm9zcGVj
+dGl2ZSBTdHVkaWVzPC9rZXl3b3JkPjxrZXl3b3JkPlRyZWF0bWVudCBPdXRjb21lPC9rZXl3b3Jk
+PjxrZXl3b3JkPllvdW5nIEFkdWx0PC9rZXl3b3JkPjwva2V5d29yZHM+PGRhdGVzPjx5ZWFyPjIw
+MTM8L3llYXI+PHB1Yi1kYXRlcz48ZGF0ZT5NYXIgMjE8L2RhdGU+PC9wdWItZGF0ZXM+PC9kYXRl
+cz48aXNibj4xNTI4LTAwMjAgKEVsZWN0cm9uaWMpJiN4RDswMDA2LTQ5NzEgKExpbmtpbmcpPC9p
+c2JuPjxhY2Nlc3Npb24tbnVtPjIzMzIxMjU3PC9hY2Nlc3Npb24tbnVtPjx1cmxzPjxyZWxhdGVk
+LXVybHM+PHVybD5odHRwczovL3d3dy5uY2JpLm5sbS5uaWguZ292L3B1Ym1lZC8yMzMyMTI1Nzwv
+dXJsPjwvcmVsYXRlZC11cmxzPjwvdXJscz48ZWxlY3Ryb25pYy1yZXNvdXJjZS1udW0+MTAuMTE4
+Mi9ibG9vZC0yMDEyLTEwLTQ2Mjg3OTwvZWxlY3Ryb25pYy1yZXNvdXJjZS1udW0+PGFjY2Vzcy1k
+YXRlPjEwLzEvMjAyMTwvYWNjZXNzLWRhdGU+PC9yZWNvcmQ+PC9DaXRlPjxDaXRlPjxBdXRob3I+
+SXZleTwvQXV0aG9yPjxZZWFyPjIwMTY8L1llYXI+PFJlY051bT4yMDU0PC9SZWNOdW0+PHJlY29y
+ZD48cmVjLW51bWJlcj4yMDU0PC9yZWMtbnVtYmVyPjxmb3JlaWduLWtleXM+PGtleSBhcHA9IkVO
+IiBkYi1pZD0iNXI1ZmF0ZTV3MjVlNWllMHp4MnhwMHd0cnh6czB3dnh0ZHh4IiB0aW1lc3RhbXA9
+IjE2NDY3MTg1NTgiIGd1aWQ9IjM4YjY1YWViLWRmNDgtNGNiYi04NzZkLWM5NTYzYzE4ZjZkNyI+
+MjA1NDwva2V5PjxrZXkgYXBwPSJFTldlYiIgZGItaWQ9IiI+MDwva2V5PjwvZm9yZWlnbi1rZXlz
+PjxyZWYtdHlwZSBuYW1lPSJKb3VybmFsIEFydGljbGUiPjE3PC9yZWYtdHlwZT48Y29udHJpYnV0
+b3JzPjxhdXRob3JzPjxhdXRob3I+SXZleSwgQS48L2F1dGhvcj48YXV0aG9yPkhpbGxzLCBSLiBL
+LjwvYXV0aG9yPjxhdXRob3I+U2ltcHNvbiwgTS4gQS48L2F1dGhvcj48YXV0aG9yPkpvdmFub3Zp
+YywgSi4gVi48L2F1dGhvcj48YXV0aG9yPkdpbGtlcywgQS48L2F1dGhvcj48YXV0aG9yPkdyZWNo
+LCBBLjwvYXV0aG9yPjxhdXRob3I+UGF0ZWwsIFkuPC9hdXRob3I+PGF1dGhvcj5CaHVkaWEsIE4u
+PC9hdXRob3I+PGF1dGhvcj5GYXJhaCwgSC48L2F1dGhvcj48YXV0aG9yPk1hc29uLCBKLjwvYXV0
+aG9yPjxhdXRob3I+V2FsbCwgSy48L2F1dGhvcj48YXV0aG9yPkFraWtpLCBTLjwvYXV0aG9yPjxh
+dXRob3I+R3JpZmZpdGhzLCBNLjwvYXV0aG9yPjxhdXRob3I+U29sb21vbiwgRS48L2F1dGhvcj48
+YXV0aG9yPk1jQ2F1Z2hhbiwgRi48L2F1dGhvcj48YXV0aG9yPkxpbmNoLCBELiBDLjwvYXV0aG9y
+PjxhdXRob3I+R2FsZSwgUi4gRS48L2F1dGhvcj48YXV0aG9yPlZ5YXMsIFAuPC9hdXRob3I+PGF1
+dGhvcj5GcmVlbWFuLCBTLiBELjwvYXV0aG9yPjxhdXRob3I+UnVzc2VsbCwgTi48L2F1dGhvcj48
+YXV0aG9yPkJ1cm5ldHQsIEEuIEsuPC9hdXRob3I+PGF1dGhvcj5Hcmltd2FkZSwgRC48L2F1dGhv
+cj48YXV0aG9yPlUuIEsuIE5hdGlvbmFsIENhbmNlciBSZXNlYXJjaCBJbnN0aXR1dGUgQU1MIFdv
+cmtpbmcgR3JvdXA8L2F1dGhvcj48L2F1dGhvcnM+PC9jb250cmlidXRvcnM+PGF1dGgtYWRkcmVz
+cz5Gcm9tIHRoZSBNb2xlY3VsYXIgT25jb2xvZ3kgVW5pdCBhbmQgQ2FuY2VyIEdlbmV0aWNzIExh
+Ym9yYXRvcnksIERlcGFydG1lbnQgb2YgTWVkaWNhbCBhbmQgTW9sZWN1bGFyIEdlbmV0aWNzLCBH
+dXkmYXBvcztzIEhvc3BpdGFsIChBLkkuKSwgdGhlIERlcGFydG1lbnQgb2YgTWVkaWNhbCBhbmQg
+TW9sZWN1bGFyIEdlbmV0aWNzIChNLkEuUy4sIEouVi5KLiwgRS5TLiwgRC5HLikgYW5kIERlcGFy
+dG1lbnQgb2YgQXN0aG1hLCBBbGxlcmd5IGFuZCBSZXNwaXJhdG9yeSBTY2llbmNlIChILkYuLCBG
+Lk0uKSwgRmFjdWx0eSBvZiBMaWZlIFNjaWVuY2VzIGFuZCBNZWRpY2luZSwgS2luZyZhcG9zO3Mg
+Q29sbGVnZSBMb25kb24sIHRoZSBEZXBhcnRtZW50IG9mIEhhZW1hdG9sb2d5LCBVbml2ZXJzaXR5
+IENvbGxlZ2UgTG9uZG9uIChZLlAuLCBELkMuTC4sIFIuRS5HLiksIGFuZCB0aGUgSW5ub3ZhdGlv
+biBEZXBhcnRtZW50LCBDYW5jZXIgUmVzZWFyY2ggVUsgKE4uQi4pLCBMb25kb24sIHRoZSBFeHBl
+cmltZW50YWwgQ2FuY2VyIE1lZGljaW5lIENlbnRyZSAoQS4gR2lsa2VzKSBhbmQgRGVwYXJ0bWVu
+dCBvZiBIYWVtYXRvbG9neSAoUi5LLkguLCBBLksuQi4pLCBDYXJkaWZmIFVuaXZlcnNpdHkgU2No
+b29sIG9mIE1lZGljaW5lLCBhbmQgdGhlIEhhZW1hdG9sb2d5IENsaW5pY2FsIFRyaWFscyBVbml0
+LCBDYXJkaWZmIFVuaXZlcnNpdHkgKEEuIEdyZWNoKSwgQ2FyZGlmZiwgV2VzdCBNaWRsYW5kcyBS
+ZWdpb25hbCBHZW5ldGljcyBMYWJvcmF0b3J5LCBCaXJtaW5naGFtIChKLk0uLCBLLlcuLCBTLkEu
+LCBNLkcuKSwgTVJDIE1vbGVjdWxhciBIYWVtYXRvbG9neSBVbml0LCBXZWF0aGVyYWxsIEluc3Rp
+dHV0ZSBvZiBNb2xlY3VsYXIgTWVkaWNpbmUgYW5kIERlcGFydG1lbnQgb2YgSGFlbWF0b2xvZ3ks
+IFVuaXZlcnNpdHkgb2YgT3hmb3JkIGFuZCBPeGZvcmQgVW5pdmVyc2l0eSBIb3NwaXRhbHMgTkhT
+IFRydXN0LCBhbmQgdGhlIE5hdGlvbmFsIEluc3RpdHV0ZSBmb3IgSGVhbHRoIFJlc2VhcmNoIE94
+Zm9yZCBCaW9tZWRpY2FsIFJlc2VhcmNoIENlbnRyZSAoUC5WLiksIE94Zm9yZCwgdGhlIERlcGFy
+dG1lbnQgb2YgQ2xpbmljYWwgSW1tdW5vbG9neSwgVW5pdmVyc2l0eSBvZiBCaXJtaW5naGFtLCBC
+aXJtaW5naGFtIChTLkQuRi4pLCBhbmQgdGhlIENlbnRyZSBmb3IgQ2xpbmljYWwgSGFlbWF0b2xv
+Z3ksIE5vdHRpbmdoYW0gVW5pdmVyc2l0eSBIb3NwaXRhbCwgTm90dGluZ2hhbSAoTi5SLikgLSBh
+bGwgaW4gdGhlIFVuaXRlZCBLaW5nZG9tLjwvYXV0aC1hZGRyZXNzPjx0aXRsZXM+PHRpdGxlPkFz
+c2Vzc21lbnQgb2YgTWluaW1hbCBSZXNpZHVhbCBEaXNlYXNlIGluIFN0YW5kYXJkLVJpc2sgQU1M
+PC90aXRsZT48c2Vjb25kYXJ5LXRpdGxlPk4gRW5nbCBKIE1lZDwvc2Vjb25kYXJ5LXRpdGxlPjwv
+dGl0bGVzPjxwZXJpb2RpY2FsPjxmdWxsLXRpdGxlPk4gRW5nbCBKIE1lZDwvZnVsbC10aXRsZT48
+YWJici0xPlRoZSBOZXcgRW5nbGFuZCBqb3VybmFsIG9mIG1lZGljaW5lPC9hYmJyLTE+PC9wZXJp
+b2RpY2FsPjxwYWdlcz40MjItMzM8L3BhZ2VzPjx2b2x1bWU+Mzc0PC92b2x1bWU+PG51bWJlcj41
+PC9udW1iZXI+PGVkaXRpb24+MjAxNi8wMS8yMTwvZWRpdGlvbj48a2V5d29yZHM+PGtleXdvcmQ+
+QmFzZSBTZXF1ZW5jZTwva2V5d29yZD48a2V5d29yZD5ETkEsIE5lb3BsYXNtL2FuYWx5c2lzPC9r
+ZXl3b3JkPjxrZXl3b3JkPkV4b21lPC9rZXl3b3JkPjxrZXl3b3JkPkdlbmUgRXhwcmVzc2lvbiBQ
+cm9maWxpbmc8L2tleXdvcmQ+PGtleXdvcmQ+SHVtYW5zPC9rZXl3b3JkPjxrZXl3b3JkPkxldWtl
+bWlhLCBNeWVsb2lkLCBBY3V0ZS8qZ2VuZXRpY3M8L2tleXdvcmQ+PGtleXdvcmQ+TW9sZWN1bGFy
+IFNlcXVlbmNlIERhdGE8L2tleXdvcmQ+PGtleXdvcmQ+Kk11dGF0aW9uPC9rZXl3b3JkPjxrZXl3
+b3JkPk5lb3BsYXNtLCBSZXNpZHVhbC9nZW5ldGljczwva2V5d29yZD48a2V5d29yZD5OdWNsZWFy
+IFByb3RlaW5zLypnZW5ldGljcy9tZXRhYm9saXNtPC9rZXl3b3JkPjxrZXl3b3JkPk51Y2xlb3Bo
+b3NtaW48L2tleXdvcmQ+PGtleXdvcmQ+UHJvZ25vc2lzPC9rZXl3b3JkPjxrZXl3b3JkPlJlY3Vy
+cmVuY2U8L2tleXdvcmQ+PGtleXdvcmQ+UmV2ZXJzZSBUcmFuc2NyaXB0YXNlIFBvbHltZXJhc2Ug
+Q2hhaW4gUmVhY3Rpb248L2tleXdvcmQ+PGtleXdvcmQ+UmlzayBGYWN0b3JzPC9rZXl3b3JkPjxr
+ZXl3b3JkPlRyYW5zY3JpcHRvbWU8L2tleXdvcmQ+PC9rZXl3b3Jkcz48ZGF0ZXM+PHllYXI+MjAx
+NjwveWVhcj48cHViLWRhdGVzPjxkYXRlPkZlYiA0PC9kYXRlPjwvcHViLWRhdGVzPjwvZGF0ZXM+
+PGlzYm4+MTUzMy00NDA2IChFbGVjdHJvbmljKSYjeEQ7MDAyOC00NzkzIChMaW5raW5nKTwvaXNi
+bj48YWNjZXNzaW9uLW51bT4yNjc4OTcyNzwvYWNjZXNzaW9uLW51bT48dXJscz48cmVsYXRlZC11
+cmxzPjx1cmw+aHR0cHM6Ly93d3cubmNiaS5ubG0ubmloLmdvdi9wdWJtZWQvMjY3ODk3Mjc8L3Vy
+bD48L3JlbGF0ZWQtdXJscz48L3VybHM+PGN1c3RvbTI+MjY3ODk3Mjc8L2N1c3RvbTI+PGVsZWN0
+cm9uaWMtcmVzb3VyY2UtbnVtPjEwLjEwNTYvTkVKTW9hMTUwNzQ3MTwvZWxlY3Ryb25pYy1yZXNv
+dXJjZS1udW0+PC9yZWNvcmQ+PC9DaXRlPjwvRW5kTm90ZT4A
 </w:fldData>
               </w:fldChar>
             </w:r>
@@ -1697,13 +3471,13 @@
               <w:rPr>
                 <w:vertAlign w:val="superscript"/>
               </w:rPr>
-              <w:t>8,9</w:t>
+              <w:t>12,13</w:t>
             </w:r>
             <w:r>
               <w:fldChar w:fldCharType="end"/>
             </w:r>
             <w:r>
-              <w:t>.</w:t>
+              <w:t xml:space="preserve">. </w:t>
             </w:r>
           </w:p>
           <w:p>
@@ -1711,280 +3485,6 @@
               <w:pStyle w:val="CLIN3BULLETPOINTS"/>
             </w:pPr>
             <w:r>
-              <w:t>MRD assessment is an independent prognostic indicator post therapy for AML, and may be a more potent predictor of outcome compared to the baseline clinical and molecular profile</w:t>
-            </w:r>
-            <w:r>
-              <w:fldChar w:fldCharType="begin">
-                <w:fldData xml:space="preserve">PEVuZE5vdGU+PENpdGU+PEF1dGhvcj5Kb3VyZGFuPC9BdXRob3I+PFllYXI+MjAxMzwvWWVhcj48
-UmVjTnVtPjUxMjk8L1JlY051bT48RGlzcGxheVRleHQ+PHN0eWxlIGZhY2U9InN1cGVyc2NyaXB0
-Ij4xMCwxMTwvc3R5bGU+PC9EaXNwbGF5VGV4dD48cmVjb3JkPjxyZWMtbnVtYmVyPjUxMjk8L3Jl
-Yy1udW1iZXI+PGZvcmVpZ24ta2V5cz48a2V5IGFwcD0iRU4iIGRiLWlkPSJ4MmZmNXh4ZXB3NWZ0
-c2VwOTVqdnJ0eGQ5cGVmMjl6ZHplOTIiIHRpbWVzdGFtcD0iMTYzMzkzMTk4NCI+NTEyOTwva2V5
-PjwvZm9yZWlnbi1rZXlzPjxyZWYtdHlwZSBuYW1lPSJKb3VybmFsIEFydGljbGUiPjE3PC9yZWYt
-dHlwZT48Y29udHJpYnV0b3JzPjxhdXRob3JzPjxhdXRob3I+Sm91cmRhbiwgRS48L2F1dGhvcj48
-YXV0aG9yPkJvaXNzZWwsIE4uPC9hdXRob3I+PGF1dGhvcj5DaGV2cmV0LCBTLjwvYXV0aG9yPjxh
-dXRob3I+RGVsYWJlc3NlLCBFLjwvYXV0aG9yPjxhdXRob3I+UmVubmV2aWxsZSwgQS48L2F1dGhv
-cj48YXV0aG9yPkNvcm5pbGxldCwgUC48L2F1dGhvcj48YXV0aG9yPkJsYW5jaGV0LCBPLjwvYXV0
-aG9yPjxhdXRob3I+Q2F5dWVsYSwgSi4gTS48L2F1dGhvcj48YXV0aG9yPlJlY2hlciwgQy48L2F1
-dGhvcj48YXV0aG9yPlJhZmZvdXgsIEUuPC9hdXRob3I+PGF1dGhvcj5EZWxhdW5heSwgSi48L2F1
-dGhvcj48YXV0aG9yPlBpZ25ldXgsIEEuPC9hdXRob3I+PGF1dGhvcj5CdWxhYm9pcywgQy4gRS48
-L2F1dGhvcj48YXV0aG9yPkJlcnRob24sIEMuPC9hdXRob3I+PGF1dGhvcj5QYXV0YXMsIEMuPC9h
-dXRob3I+PGF1dGhvcj5WZXksIE4uPC9hdXRob3I+PGF1dGhvcj5MaW91cmUsIEIuPC9hdXRob3I+
-PGF1dGhvcj5UaG9tYXMsIFguPC9hdXRob3I+PGF1dGhvcj5MdXF1ZXQsIEkuPC9hdXRob3I+PGF1
-dGhvcj5UZXJyZSwgQy48L2F1dGhvcj48YXV0aG9yPkd1YXJkaW9sYSwgUC48L2F1dGhvcj48YXV0
-aG9yPkJlbmUsIE0uIEMuPC9hdXRob3I+PGF1dGhvcj5QcmV1ZGhvbW1lLCBDLjwvYXV0aG9yPjxh
-dXRob3I+SWZyYWgsIE4uPC9hdXRob3I+PGF1dGhvcj5Eb21icmV0LCBILjwvYXV0aG9yPjxhdXRo
-b3I+RnJlbmNoLCBBLiBNLiBMLiBJbnRlcmdyb3VwPC9hdXRob3I+PC9hdXRob3JzPjwvY29udHJp
-YnV0b3JzPjxhdXRoLWFkZHJlc3M+RGVwYXJ0bWVudCBvZiBIZW1hdG9sb2d5IGFuZCBPbmNvbG9n
-eSwgQ2VudHJlIEhvc3BpdGFsaWVyIFVuaXZlcnNpdGFpcmUgKENIVSkgZGUgTmltZXMsIFVuaXZl
-cnNpdHkgTW9udHBlbGxpZXItTmltZXMsIE5pbWVzLCBGcmFuY2UuPC9hdXRoLWFkZHJlc3M+PHRp
-dGxlcz48dGl0bGU+UHJvc3BlY3RpdmUgZXZhbHVhdGlvbiBvZiBnZW5lIG11dGF0aW9ucyBhbmQg
-bWluaW1hbCByZXNpZHVhbCBkaXNlYXNlIGluIHBhdGllbnRzIHdpdGggY29yZSBiaW5kaW5nIGZh
-Y3RvciBhY3V0ZSBteWVsb2lkIGxldWtlbWlhPC90aXRsZT48c2Vjb25kYXJ5LXRpdGxlPkJsb29k
-PC9zZWNvbmRhcnktdGl0bGU+PC90aXRsZXM+PHBlcmlvZGljYWw+PGZ1bGwtdGl0bGU+Qmxvb2Q8
-L2Z1bGwtdGl0bGU+PGFiYnItMT5CbG9vZDwvYWJici0xPjwvcGVyaW9kaWNhbD48cGFnZXM+MjIx
-My0yMzwvcGFnZXM+PHZvbHVtZT4xMjE8L3ZvbHVtZT48bnVtYmVyPjEyPC9udW1iZXI+PGVkaXRp
-b24+MjAxMy8wMS8xNzwvZWRpdGlvbj48a2V5d29yZHM+PGtleXdvcmQ+QWRvbGVzY2VudDwva2V5
-d29yZD48a2V5d29yZD5BZHVsdDwva2V5d29yZD48a2V5d29yZD5BbnRpbWV0YWJvbGl0ZXMsIEFu
-dGluZW9wbGFzdGljL2FkbWluaXN0cmF0aW9uICZhbXA7IGRvc2FnZTwva2V5d29yZD48a2V5d29y
-ZD5Db3JlIEJpbmRpbmcgRmFjdG9ycy8qZ2VuZXRpY3M8L2tleXdvcmQ+PGtleXdvcmQ+Q3l0YXJh
-YmluZS9hZG1pbmlzdHJhdGlvbiAmYW1wOyBkb3NhZ2U8L2tleXdvcmQ+PGtleXdvcmQ+RE5BIE11
-dGF0aW9uYWwgQW5hbHlzaXM8L2tleXdvcmQ+PGtleXdvcmQ+RHJ1ZyBSZXNpc3RhbmNlLCBOZW9w
-bGFzbS9nZW5ldGljczwva2V5d29yZD48a2V5d29yZD5GZW1hbGU8L2tleXdvcmQ+PGtleXdvcmQ+
-KkdlbmVzLCBOZW9wbGFzbS9nZW5ldGljczwva2V5d29yZD48a2V5d29yZD5IdW1hbnM8L2tleXdv
-cmQ+PGtleXdvcmQ+TGV1a2VtaWEsIE15ZWxvaWQsIEFjdXRlL2RpYWdub3Npcy9kcnVnIHRoZXJh
-cHkvKmdlbmV0aWNzLypwYXRob2xvZ3k8L2tleXdvcmQ+PGtleXdvcmQ+TWFsZTwva2V5d29yZD48
-a2V5d29yZD5NaWRkbGUgQWdlZDwva2V5d29yZD48a2V5d29yZD4qTXV0YXRpb24vcGh5c2lvbG9n
-eTwva2V5d29yZD48a2V5d29yZD5OZW9wbGFzbSwgUmVzaWR1YWw8L2tleXdvcmQ+PGtleXdvcmQ+
-UHJvZ25vc2lzPC9rZXl3b3JkPjxrZXl3b3JkPlByb3NwZWN0aXZlIFN0dWRpZXM8L2tleXdvcmQ+
-PGtleXdvcmQ+VHJlYXRtZW50IE91dGNvbWU8L2tleXdvcmQ+PGtleXdvcmQ+WW91bmcgQWR1bHQ8
-L2tleXdvcmQ+PC9rZXl3b3Jkcz48ZGF0ZXM+PHllYXI+MjAxMzwveWVhcj48cHViLWRhdGVzPjxk
-YXRlPk1hciAyMTwvZGF0ZT48L3B1Yi1kYXRlcz48L2RhdGVzPjxpc2JuPjE1MjgtMDAyMCAoRWxl
-Y3Ryb25pYykmI3hEOzAwMDYtNDk3MSAoTGlua2luZyk8L2lzYm4+PGFjY2Vzc2lvbi1udW0+MjMz
-MjEyNTc8L2FjY2Vzc2lvbi1udW0+PHVybHM+PHJlbGF0ZWQtdXJscz48dXJsPmh0dHBzOi8vd3d3
-Lm5jYmkubmxtLm5paC5nb3YvcHVibWVkLzIzMzIxMjU3PC91cmw+PC9yZWxhdGVkLXVybHM+PC91
-cmxzPjxlbGVjdHJvbmljLXJlc291cmNlLW51bT4xMC4xMTgyL2Jsb29kLTIwMTItMTAtNDYyODc5
-PC9lbGVjdHJvbmljLXJlc291cmNlLW51bT48L3JlY29yZD48L0NpdGU+PENpdGU+PEF1dGhvcj5J
-dmV5PC9BdXRob3I+PFllYXI+MjAxNjwvWWVhcj48UmVjTnVtPjIwNTc8L1JlY051bT48cmVjb3Jk
-PjxyZWMtbnVtYmVyPjIwNTc8L3JlYy1udW1iZXI+PGZvcmVpZ24ta2V5cz48a2V5IGFwcD0iRU4i
-IGRiLWlkPSI1d2VwMnM1c2Z3MmV0NmV2cnR6cDA5MmJydHoyczBkMjBzdnciIHRpbWVzdGFtcD0i
-MTYxMzAwMjM1NiIgZ3VpZD0iMzhiNjVhZWItZGY0OC00Y2JiLTg3NmQtYzk1NjNjMThmNmQ3Ij4y
-MDU3PC9rZXk+PGtleSBhcHA9IkVOV2ViIiBkYi1pZD0iIj4wPC9rZXk+PC9mb3JlaWduLWtleXM+
-PHJlZi10eXBlIG5hbWU9IkpvdXJuYWwgQXJ0aWNsZSI+MTc8L3JlZi10eXBlPjxjb250cmlidXRv
-cnM+PGF1dGhvcnM+PGF1dGhvcj5JdmV5LCBBLjwvYXV0aG9yPjxhdXRob3I+SGlsbHMsIFIuIEsu
-PC9hdXRob3I+PGF1dGhvcj5TaW1wc29uLCBNLiBBLjwvYXV0aG9yPjxhdXRob3I+Sm92YW5vdmlj
-LCBKLiBWLjwvYXV0aG9yPjxhdXRob3I+R2lsa2VzLCBBLjwvYXV0aG9yPjxhdXRob3I+R3JlY2gs
-IEEuPC9hdXRob3I+PGF1dGhvcj5QYXRlbCwgWS48L2F1dGhvcj48YXV0aG9yPkJodWRpYSwgTi48
-L2F1dGhvcj48YXV0aG9yPkZhcmFoLCBILjwvYXV0aG9yPjxhdXRob3I+TWFzb24sIEouPC9hdXRo
-b3I+PGF1dGhvcj5XYWxsLCBLLjwvYXV0aG9yPjxhdXRob3I+QWtpa2ksIFMuPC9hdXRob3I+PGF1
-dGhvcj5HcmlmZml0aHMsIE0uPC9hdXRob3I+PGF1dGhvcj5Tb2xvbW9uLCBFLjwvYXV0aG9yPjxh
-dXRob3I+TWNDYXVnaGFuLCBGLjwvYXV0aG9yPjxhdXRob3I+TGluY2gsIEQuIEMuPC9hdXRob3I+
-PGF1dGhvcj5HYWxlLCBSLiBFLjwvYXV0aG9yPjxhdXRob3I+VnlhcywgUC48L2F1dGhvcj48YXV0
-aG9yPkZyZWVtYW4sIFMuIEQuPC9hdXRob3I+PGF1dGhvcj5SdXNzZWxsLCBOLjwvYXV0aG9yPjxh
-dXRob3I+QnVybmV0dCwgQS4gSy48L2F1dGhvcj48YXV0aG9yPkdyaW13YWRlLCBELjwvYXV0aG9y
-PjxhdXRob3I+VS4gSy4gTmF0aW9uYWwgQ2FuY2VyIFJlc2VhcmNoIEluc3RpdHV0ZSBBTUwgV29y
-a2luZyBHcm91cDwvYXV0aG9yPjwvYXV0aG9ycz48L2NvbnRyaWJ1dG9ycz48YXV0aC1hZGRyZXNz
-PkZyb20gdGhlIE1vbGVjdWxhciBPbmNvbG9neSBVbml0IGFuZCBDYW5jZXIgR2VuZXRpY3MgTGFi
-b3JhdG9yeSwgRGVwYXJ0bWVudCBvZiBNZWRpY2FsIGFuZCBNb2xlY3VsYXIgR2VuZXRpY3MsIEd1
-eSZhcG9zO3MgSG9zcGl0YWwgKEEuSS4pLCB0aGUgRGVwYXJ0bWVudCBvZiBNZWRpY2FsIGFuZCBN
-b2xlY3VsYXIgR2VuZXRpY3MgKE0uQS5TLiwgSi5WLkouLCBFLlMuLCBELkcuKSBhbmQgRGVwYXJ0
-bWVudCBvZiBBc3RobWEsIEFsbGVyZ3kgYW5kIFJlc3BpcmF0b3J5IFNjaWVuY2UgKEguRi4sIEYu
-TS4pLCBGYWN1bHR5IG9mIExpZmUgU2NpZW5jZXMgYW5kIE1lZGljaW5lLCBLaW5nJmFwb3M7cyBD
-b2xsZWdlIExvbmRvbiwgdGhlIERlcGFydG1lbnQgb2YgSGFlbWF0b2xvZ3ksIFVuaXZlcnNpdHkg
-Q29sbGVnZSBMb25kb24gKFkuUC4sIEQuQy5MLiwgUi5FLkcuKSwgYW5kIHRoZSBJbm5vdmF0aW9u
-IERlcGFydG1lbnQsIENhbmNlciBSZXNlYXJjaCBVSyAoTi5CLiksIExvbmRvbiwgdGhlIEV4cGVy
-aW1lbnRhbCBDYW5jZXIgTWVkaWNpbmUgQ2VudHJlIChBLiBHaWxrZXMpIGFuZCBEZXBhcnRtZW50
-IG9mIEhhZW1hdG9sb2d5IChSLksuSC4sIEEuSy5CLiksIENhcmRpZmYgVW5pdmVyc2l0eSBTY2hv
-b2wgb2YgTWVkaWNpbmUsIGFuZCB0aGUgSGFlbWF0b2xvZ3kgQ2xpbmljYWwgVHJpYWxzIFVuaXQs
-IENhcmRpZmYgVW5pdmVyc2l0eSAoQS4gR3JlY2gpLCBDYXJkaWZmLCBXZXN0IE1pZGxhbmRzIFJl
-Z2lvbmFsIEdlbmV0aWNzIExhYm9yYXRvcnksIEJpcm1pbmdoYW0gKEouTS4sIEsuVy4sIFMuQS4s
-IE0uRy4pLCBNUkMgTW9sZWN1bGFyIEhhZW1hdG9sb2d5IFVuaXQsIFdlYXRoZXJhbGwgSW5zdGl0
-dXRlIG9mIE1vbGVjdWxhciBNZWRpY2luZSBhbmQgRGVwYXJ0bWVudCBvZiBIYWVtYXRvbG9neSwg
-VW5pdmVyc2l0eSBvZiBPeGZvcmQgYW5kIE94Zm9yZCBVbml2ZXJzaXR5IEhvc3BpdGFscyBOSFMg
-VHJ1c3QsIGFuZCB0aGUgTmF0aW9uYWwgSW5zdGl0dXRlIGZvciBIZWFsdGggUmVzZWFyY2ggT3hm
-b3JkIEJpb21lZGljYWwgUmVzZWFyY2ggQ2VudHJlIChQLlYuKSwgT3hmb3JkLCB0aGUgRGVwYXJ0
-bWVudCBvZiBDbGluaWNhbCBJbW11bm9sb2d5LCBVbml2ZXJzaXR5IG9mIEJpcm1pbmdoYW0sIEJp
-cm1pbmdoYW0gKFMuRC5GLiksIGFuZCB0aGUgQ2VudHJlIGZvciBDbGluaWNhbCBIYWVtYXRvbG9n
-eSwgTm90dGluZ2hhbSBVbml2ZXJzaXR5IEhvc3BpdGFsLCBOb3R0aW5naGFtIChOLlIuKSAtIGFs
-bCBpbiB0aGUgVW5pdGVkIEtpbmdkb20uPC9hdXRoLWFkZHJlc3M+PHRpdGxlcz48dGl0bGU+QXNz
-ZXNzbWVudCBvZiBNaW5pbWFsIFJlc2lkdWFsIERpc2Vhc2UgaW4gU3RhbmRhcmQtUmlzayBBTUw8
-L3RpdGxlPjxzZWNvbmRhcnktdGl0bGU+TiBFbmdsIEogTWVkPC9zZWNvbmRhcnktdGl0bGU+PC90
-aXRsZXM+PHBlcmlvZGljYWw+PGZ1bGwtdGl0bGU+TiBFbmdsIEogTWVkPC9mdWxsLXRpdGxlPjxh
-YmJyLTE+VGhlIE5ldyBFbmdsYW5kIGpvdXJuYWwgb2YgbWVkaWNpbmU8L2FiYnItMT48L3Blcmlv
-ZGljYWw+PHBhZ2VzPjQyMi0zMzwvcGFnZXM+PHZvbHVtZT4zNzQ8L3ZvbHVtZT48bnVtYmVyPjU8
-L251bWJlcj48a2V5d29yZHM+PGtleXdvcmQ+QmFzZSBTZXF1ZW5jZTwva2V5d29yZD48a2V5d29y
-ZD5ETkEsIE5lb3BsYXNtL2FuYWx5c2lzPC9rZXl3b3JkPjxrZXl3b3JkPkV4b21lPC9rZXl3b3Jk
-PjxrZXl3b3JkPkdlbmUgRXhwcmVzc2lvbiBQcm9maWxpbmc8L2tleXdvcmQ+PGtleXdvcmQ+SHVt
-YW5zPC9rZXl3b3JkPjxrZXl3b3JkPkxldWtlbWlhLCBNeWVsb2lkLCBBY3V0ZS8qZ2VuZXRpY3M8
-L2tleXdvcmQ+PGtleXdvcmQ+TW9sZWN1bGFyIFNlcXVlbmNlIERhdGE8L2tleXdvcmQ+PGtleXdv
-cmQ+Kk11dGF0aW9uPC9rZXl3b3JkPjxrZXl3b3JkPk5lb3BsYXNtLCBSZXNpZHVhbC9nZW5ldGlj
-czwva2V5d29yZD48a2V5d29yZD5OdWNsZWFyIFByb3RlaW5zLypnZW5ldGljcy9tZXRhYm9saXNt
-PC9rZXl3b3JkPjxrZXl3b3JkPlByb2dub3Npczwva2V5d29yZD48a2V5d29yZD5SZWN1cnJlbmNl
-PC9rZXl3b3JkPjxrZXl3b3JkPlJldmVyc2UgVHJhbnNjcmlwdGFzZSBQb2x5bWVyYXNlIENoYWlu
-IFJlYWN0aW9uPC9rZXl3b3JkPjxrZXl3b3JkPlJpc2sgRmFjdG9yczwva2V5d29yZD48a2V5d29y
-ZD5UcmFuc2NyaXB0b21lPC9rZXl3b3JkPjwva2V5d29yZHM+PGRhdGVzPjx5ZWFyPjIwMTY8L3ll
-YXI+PHB1Yi1kYXRlcz48ZGF0ZT5GZWIgMDQ8L2RhdGU+PC9wdWItZGF0ZXM+PC9kYXRlcz48aXNi
-bj4xNTMzLTQ0MDYgKEVsZWN0cm9uaWMpJiN4RDswMDI4LTQ3OTMgKExpbmtpbmcpPC9pc2JuPjxh
-Y2Nlc3Npb24tbnVtPjI2Nzg5NzI3PC9hY2Nlc3Npb24tbnVtPjx1cmxzPjxyZWxhdGVkLXVybHM+
-PHVybD5odHRwczovL3d3dy5uY2JpLm5sbS5uaWguZ292L3B1Ym1lZC8yNjc4OTcyNzwvdXJsPjx1
-cmw+aHR0cDovL3d3dy5uZWptLm9yZy9kb2kvcGRmLzEwLjEwNTYvTkVKTW9hMTUwNzQ3MTwvdXJs
-PjwvcmVsYXRlZC11cmxzPjwvdXJscz48Y3VzdG9tMj4yNjc4OTcyNzwvY3VzdG9tMj48ZWxlY3Ry
-b25pYy1yZXNvdXJjZS1udW0+MTAuMTA1Ni9ORUpNb2ExNTA3NDcxPC9lbGVjdHJvbmljLXJlc291
-cmNlLW51bT48L3JlY29yZD48L0NpdGU+PC9FbmROb3RlPgB=
-</w:fldData>
-              </w:fldChar>
-            </w:r>
-            <w:r>
-              <w:instrText xml:space="preserve"> ADDIN EN.CITE </w:instrText>
-            </w:r>
-            <w:r>
-              <w:fldChar w:fldCharType="begin">
-                <w:fldData xml:space="preserve">PEVuZE5vdGU+PENpdGU+PEF1dGhvcj5Kb3VyZGFuPC9BdXRob3I+PFllYXI+MjAxMzwvWWVhcj48
-UmVjTnVtPjUxMjk8L1JlY051bT48RGlzcGxheVRleHQ+PHN0eWxlIGZhY2U9InN1cGVyc2NyaXB0
-Ij4xMCwxMTwvc3R5bGU+PC9EaXNwbGF5VGV4dD48cmVjb3JkPjxyZWMtbnVtYmVyPjUxMjk8L3Jl
-Yy1udW1iZXI+PGZvcmVpZ24ta2V5cz48a2V5IGFwcD0iRU4iIGRiLWlkPSJ4MmZmNXh4ZXB3NWZ0
-c2VwOTVqdnJ0eGQ5cGVmMjl6ZHplOTIiIHRpbWVzdGFtcD0iMTYzMzkzMTk4NCI+NTEyOTwva2V5
-PjwvZm9yZWlnbi1rZXlzPjxyZWYtdHlwZSBuYW1lPSJKb3VybmFsIEFydGljbGUiPjE3PC9yZWYt
-dHlwZT48Y29udHJpYnV0b3JzPjxhdXRob3JzPjxhdXRob3I+Sm91cmRhbiwgRS48L2F1dGhvcj48
-YXV0aG9yPkJvaXNzZWwsIE4uPC9hdXRob3I+PGF1dGhvcj5DaGV2cmV0LCBTLjwvYXV0aG9yPjxh
-dXRob3I+RGVsYWJlc3NlLCBFLjwvYXV0aG9yPjxhdXRob3I+UmVubmV2aWxsZSwgQS48L2F1dGhv
-cj48YXV0aG9yPkNvcm5pbGxldCwgUC48L2F1dGhvcj48YXV0aG9yPkJsYW5jaGV0LCBPLjwvYXV0
-aG9yPjxhdXRob3I+Q2F5dWVsYSwgSi4gTS48L2F1dGhvcj48YXV0aG9yPlJlY2hlciwgQy48L2F1
-dGhvcj48YXV0aG9yPlJhZmZvdXgsIEUuPC9hdXRob3I+PGF1dGhvcj5EZWxhdW5heSwgSi48L2F1
-dGhvcj48YXV0aG9yPlBpZ25ldXgsIEEuPC9hdXRob3I+PGF1dGhvcj5CdWxhYm9pcywgQy4gRS48
-L2F1dGhvcj48YXV0aG9yPkJlcnRob24sIEMuPC9hdXRob3I+PGF1dGhvcj5QYXV0YXMsIEMuPC9h
-dXRob3I+PGF1dGhvcj5WZXksIE4uPC9hdXRob3I+PGF1dGhvcj5MaW91cmUsIEIuPC9hdXRob3I+
-PGF1dGhvcj5UaG9tYXMsIFguPC9hdXRob3I+PGF1dGhvcj5MdXF1ZXQsIEkuPC9hdXRob3I+PGF1
-dGhvcj5UZXJyZSwgQy48L2F1dGhvcj48YXV0aG9yPkd1YXJkaW9sYSwgUC48L2F1dGhvcj48YXV0
-aG9yPkJlbmUsIE0uIEMuPC9hdXRob3I+PGF1dGhvcj5QcmV1ZGhvbW1lLCBDLjwvYXV0aG9yPjxh
-dXRob3I+SWZyYWgsIE4uPC9hdXRob3I+PGF1dGhvcj5Eb21icmV0LCBILjwvYXV0aG9yPjxhdXRo
-b3I+RnJlbmNoLCBBLiBNLiBMLiBJbnRlcmdyb3VwPC9hdXRob3I+PC9hdXRob3JzPjwvY29udHJp
-YnV0b3JzPjxhdXRoLWFkZHJlc3M+RGVwYXJ0bWVudCBvZiBIZW1hdG9sb2d5IGFuZCBPbmNvbG9n
-eSwgQ2VudHJlIEhvc3BpdGFsaWVyIFVuaXZlcnNpdGFpcmUgKENIVSkgZGUgTmltZXMsIFVuaXZl
-cnNpdHkgTW9udHBlbGxpZXItTmltZXMsIE5pbWVzLCBGcmFuY2UuPC9hdXRoLWFkZHJlc3M+PHRp
-dGxlcz48dGl0bGU+UHJvc3BlY3RpdmUgZXZhbHVhdGlvbiBvZiBnZW5lIG11dGF0aW9ucyBhbmQg
-bWluaW1hbCByZXNpZHVhbCBkaXNlYXNlIGluIHBhdGllbnRzIHdpdGggY29yZSBiaW5kaW5nIGZh
-Y3RvciBhY3V0ZSBteWVsb2lkIGxldWtlbWlhPC90aXRsZT48c2Vjb25kYXJ5LXRpdGxlPkJsb29k
-PC9zZWNvbmRhcnktdGl0bGU+PC90aXRsZXM+PHBlcmlvZGljYWw+PGZ1bGwtdGl0bGU+Qmxvb2Q8
-L2Z1bGwtdGl0bGU+PGFiYnItMT5CbG9vZDwvYWJici0xPjwvcGVyaW9kaWNhbD48cGFnZXM+MjIx
-My0yMzwvcGFnZXM+PHZvbHVtZT4xMjE8L3ZvbHVtZT48bnVtYmVyPjEyPC9udW1iZXI+PGVkaXRp
-b24+MjAxMy8wMS8xNzwvZWRpdGlvbj48a2V5d29yZHM+PGtleXdvcmQ+QWRvbGVzY2VudDwva2V5
-d29yZD48a2V5d29yZD5BZHVsdDwva2V5d29yZD48a2V5d29yZD5BbnRpbWV0YWJvbGl0ZXMsIEFu
-dGluZW9wbGFzdGljL2FkbWluaXN0cmF0aW9uICZhbXA7IGRvc2FnZTwva2V5d29yZD48a2V5d29y
-ZD5Db3JlIEJpbmRpbmcgRmFjdG9ycy8qZ2VuZXRpY3M8L2tleXdvcmQ+PGtleXdvcmQ+Q3l0YXJh
-YmluZS9hZG1pbmlzdHJhdGlvbiAmYW1wOyBkb3NhZ2U8L2tleXdvcmQ+PGtleXdvcmQ+RE5BIE11
-dGF0aW9uYWwgQW5hbHlzaXM8L2tleXdvcmQ+PGtleXdvcmQ+RHJ1ZyBSZXNpc3RhbmNlLCBOZW9w
-bGFzbS9nZW5ldGljczwva2V5d29yZD48a2V5d29yZD5GZW1hbGU8L2tleXdvcmQ+PGtleXdvcmQ+
-KkdlbmVzLCBOZW9wbGFzbS9nZW5ldGljczwva2V5d29yZD48a2V5d29yZD5IdW1hbnM8L2tleXdv
-cmQ+PGtleXdvcmQ+TGV1a2VtaWEsIE15ZWxvaWQsIEFjdXRlL2RpYWdub3Npcy9kcnVnIHRoZXJh
-cHkvKmdlbmV0aWNzLypwYXRob2xvZ3k8L2tleXdvcmQ+PGtleXdvcmQ+TWFsZTwva2V5d29yZD48
-a2V5d29yZD5NaWRkbGUgQWdlZDwva2V5d29yZD48a2V5d29yZD4qTXV0YXRpb24vcGh5c2lvbG9n
-eTwva2V5d29yZD48a2V5d29yZD5OZW9wbGFzbSwgUmVzaWR1YWw8L2tleXdvcmQ+PGtleXdvcmQ+
-UHJvZ25vc2lzPC9rZXl3b3JkPjxrZXl3b3JkPlByb3NwZWN0aXZlIFN0dWRpZXM8L2tleXdvcmQ+
-PGtleXdvcmQ+VHJlYXRtZW50IE91dGNvbWU8L2tleXdvcmQ+PGtleXdvcmQ+WW91bmcgQWR1bHQ8
-L2tleXdvcmQ+PC9rZXl3b3Jkcz48ZGF0ZXM+PHllYXI+MjAxMzwveWVhcj48cHViLWRhdGVzPjxk
-YXRlPk1hciAyMTwvZGF0ZT48L3B1Yi1kYXRlcz48L2RhdGVzPjxpc2JuPjE1MjgtMDAyMCAoRWxl
-Y3Ryb25pYykmI3hEOzAwMDYtNDk3MSAoTGlua2luZyk8L2lzYm4+PGFjY2Vzc2lvbi1udW0+MjMz
-MjEyNTc8L2FjY2Vzc2lvbi1udW0+PHVybHM+PHJlbGF0ZWQtdXJscz48dXJsPmh0dHBzOi8vd3d3
-Lm5jYmkubmxtLm5paC5nb3YvcHVibWVkLzIzMzIxMjU3PC91cmw+PC9yZWxhdGVkLXVybHM+PC91
-cmxzPjxlbGVjdHJvbmljLXJlc291cmNlLW51bT4xMC4xMTgyL2Jsb29kLTIwMTItMTAtNDYyODc5
-PC9lbGVjdHJvbmljLXJlc291cmNlLW51bT48L3JlY29yZD48L0NpdGU+PENpdGU+PEF1dGhvcj5J
-dmV5PC9BdXRob3I+PFllYXI+MjAxNjwvWWVhcj48UmVjTnVtPjIwNTc8L1JlY051bT48cmVjb3Jk
-PjxyZWMtbnVtYmVyPjIwNTc8L3JlYy1udW1iZXI+PGZvcmVpZ24ta2V5cz48a2V5IGFwcD0iRU4i
-IGRiLWlkPSI1d2VwMnM1c2Z3MmV0NmV2cnR6cDA5MmJydHoyczBkMjBzdnciIHRpbWVzdGFtcD0i
-MTYxMzAwMjM1NiIgZ3VpZD0iMzhiNjVhZWItZGY0OC00Y2JiLTg3NmQtYzk1NjNjMThmNmQ3Ij4y
-MDU3PC9rZXk+PGtleSBhcHA9IkVOV2ViIiBkYi1pZD0iIj4wPC9rZXk+PC9mb3JlaWduLWtleXM+
-PHJlZi10eXBlIG5hbWU9IkpvdXJuYWwgQXJ0aWNsZSI+MTc8L3JlZi10eXBlPjxjb250cmlidXRv
-cnM+PGF1dGhvcnM+PGF1dGhvcj5JdmV5LCBBLjwvYXV0aG9yPjxhdXRob3I+SGlsbHMsIFIuIEsu
-PC9hdXRob3I+PGF1dGhvcj5TaW1wc29uLCBNLiBBLjwvYXV0aG9yPjxhdXRob3I+Sm92YW5vdmlj
-LCBKLiBWLjwvYXV0aG9yPjxhdXRob3I+R2lsa2VzLCBBLjwvYXV0aG9yPjxhdXRob3I+R3JlY2gs
-IEEuPC9hdXRob3I+PGF1dGhvcj5QYXRlbCwgWS48L2F1dGhvcj48YXV0aG9yPkJodWRpYSwgTi48
-L2F1dGhvcj48YXV0aG9yPkZhcmFoLCBILjwvYXV0aG9yPjxhdXRob3I+TWFzb24sIEouPC9hdXRo
-b3I+PGF1dGhvcj5XYWxsLCBLLjwvYXV0aG9yPjxhdXRob3I+QWtpa2ksIFMuPC9hdXRob3I+PGF1
-dGhvcj5HcmlmZml0aHMsIE0uPC9hdXRob3I+PGF1dGhvcj5Tb2xvbW9uLCBFLjwvYXV0aG9yPjxh
-dXRob3I+TWNDYXVnaGFuLCBGLjwvYXV0aG9yPjxhdXRob3I+TGluY2gsIEQuIEMuPC9hdXRob3I+
-PGF1dGhvcj5HYWxlLCBSLiBFLjwvYXV0aG9yPjxhdXRob3I+VnlhcywgUC48L2F1dGhvcj48YXV0
-aG9yPkZyZWVtYW4sIFMuIEQuPC9hdXRob3I+PGF1dGhvcj5SdXNzZWxsLCBOLjwvYXV0aG9yPjxh
-dXRob3I+QnVybmV0dCwgQS4gSy48L2F1dGhvcj48YXV0aG9yPkdyaW13YWRlLCBELjwvYXV0aG9y
-PjxhdXRob3I+VS4gSy4gTmF0aW9uYWwgQ2FuY2VyIFJlc2VhcmNoIEluc3RpdHV0ZSBBTUwgV29y
-a2luZyBHcm91cDwvYXV0aG9yPjwvYXV0aG9ycz48L2NvbnRyaWJ1dG9ycz48YXV0aC1hZGRyZXNz
-PkZyb20gdGhlIE1vbGVjdWxhciBPbmNvbG9neSBVbml0IGFuZCBDYW5jZXIgR2VuZXRpY3MgTGFi
-b3JhdG9yeSwgRGVwYXJ0bWVudCBvZiBNZWRpY2FsIGFuZCBNb2xlY3VsYXIgR2VuZXRpY3MsIEd1
-eSZhcG9zO3MgSG9zcGl0YWwgKEEuSS4pLCB0aGUgRGVwYXJ0bWVudCBvZiBNZWRpY2FsIGFuZCBN
-b2xlY3VsYXIgR2VuZXRpY3MgKE0uQS5TLiwgSi5WLkouLCBFLlMuLCBELkcuKSBhbmQgRGVwYXJ0
-bWVudCBvZiBBc3RobWEsIEFsbGVyZ3kgYW5kIFJlc3BpcmF0b3J5IFNjaWVuY2UgKEguRi4sIEYu
-TS4pLCBGYWN1bHR5IG9mIExpZmUgU2NpZW5jZXMgYW5kIE1lZGljaW5lLCBLaW5nJmFwb3M7cyBD
-b2xsZWdlIExvbmRvbiwgdGhlIERlcGFydG1lbnQgb2YgSGFlbWF0b2xvZ3ksIFVuaXZlcnNpdHkg
-Q29sbGVnZSBMb25kb24gKFkuUC4sIEQuQy5MLiwgUi5FLkcuKSwgYW5kIHRoZSBJbm5vdmF0aW9u
-IERlcGFydG1lbnQsIENhbmNlciBSZXNlYXJjaCBVSyAoTi5CLiksIExvbmRvbiwgdGhlIEV4cGVy
-aW1lbnRhbCBDYW5jZXIgTWVkaWNpbmUgQ2VudHJlIChBLiBHaWxrZXMpIGFuZCBEZXBhcnRtZW50
-IG9mIEhhZW1hdG9sb2d5IChSLksuSC4sIEEuSy5CLiksIENhcmRpZmYgVW5pdmVyc2l0eSBTY2hv
-b2wgb2YgTWVkaWNpbmUsIGFuZCB0aGUgSGFlbWF0b2xvZ3kgQ2xpbmljYWwgVHJpYWxzIFVuaXQs
-IENhcmRpZmYgVW5pdmVyc2l0eSAoQS4gR3JlY2gpLCBDYXJkaWZmLCBXZXN0IE1pZGxhbmRzIFJl
-Z2lvbmFsIEdlbmV0aWNzIExhYm9yYXRvcnksIEJpcm1pbmdoYW0gKEouTS4sIEsuVy4sIFMuQS4s
-IE0uRy4pLCBNUkMgTW9sZWN1bGFyIEhhZW1hdG9sb2d5IFVuaXQsIFdlYXRoZXJhbGwgSW5zdGl0
-dXRlIG9mIE1vbGVjdWxhciBNZWRpY2luZSBhbmQgRGVwYXJ0bWVudCBvZiBIYWVtYXRvbG9neSwg
-VW5pdmVyc2l0eSBvZiBPeGZvcmQgYW5kIE94Zm9yZCBVbml2ZXJzaXR5IEhvc3BpdGFscyBOSFMg
-VHJ1c3QsIGFuZCB0aGUgTmF0aW9uYWwgSW5zdGl0dXRlIGZvciBIZWFsdGggUmVzZWFyY2ggT3hm
-b3JkIEJpb21lZGljYWwgUmVzZWFyY2ggQ2VudHJlIChQLlYuKSwgT3hmb3JkLCB0aGUgRGVwYXJ0
-bWVudCBvZiBDbGluaWNhbCBJbW11bm9sb2d5LCBVbml2ZXJzaXR5IG9mIEJpcm1pbmdoYW0sIEJp
-cm1pbmdoYW0gKFMuRC5GLiksIGFuZCB0aGUgQ2VudHJlIGZvciBDbGluaWNhbCBIYWVtYXRvbG9n
-eSwgTm90dGluZ2hhbSBVbml2ZXJzaXR5IEhvc3BpdGFsLCBOb3R0aW5naGFtIChOLlIuKSAtIGFs
-bCBpbiB0aGUgVW5pdGVkIEtpbmdkb20uPC9hdXRoLWFkZHJlc3M+PHRpdGxlcz48dGl0bGU+QXNz
-ZXNzbWVudCBvZiBNaW5pbWFsIFJlc2lkdWFsIERpc2Vhc2UgaW4gU3RhbmRhcmQtUmlzayBBTUw8
-L3RpdGxlPjxzZWNvbmRhcnktdGl0bGU+TiBFbmdsIEogTWVkPC9zZWNvbmRhcnktdGl0bGU+PC90
-aXRsZXM+PHBlcmlvZGljYWw+PGZ1bGwtdGl0bGU+TiBFbmdsIEogTWVkPC9mdWxsLXRpdGxlPjxh
-YmJyLTE+VGhlIE5ldyBFbmdsYW5kIGpvdXJuYWwgb2YgbWVkaWNpbmU8L2FiYnItMT48L3Blcmlv
-ZGljYWw+PHBhZ2VzPjQyMi0zMzwvcGFnZXM+PHZvbHVtZT4zNzQ8L3ZvbHVtZT48bnVtYmVyPjU8
-L251bWJlcj48a2V5d29yZHM+PGtleXdvcmQ+QmFzZSBTZXF1ZW5jZTwva2V5d29yZD48a2V5d29y
-ZD5ETkEsIE5lb3BsYXNtL2FuYWx5c2lzPC9rZXl3b3JkPjxrZXl3b3JkPkV4b21lPC9rZXl3b3Jk
-PjxrZXl3b3JkPkdlbmUgRXhwcmVzc2lvbiBQcm9maWxpbmc8L2tleXdvcmQ+PGtleXdvcmQ+SHVt
-YW5zPC9rZXl3b3JkPjxrZXl3b3JkPkxldWtlbWlhLCBNeWVsb2lkLCBBY3V0ZS8qZ2VuZXRpY3M8
-L2tleXdvcmQ+PGtleXdvcmQ+TW9sZWN1bGFyIFNlcXVlbmNlIERhdGE8L2tleXdvcmQ+PGtleXdv
-cmQ+Kk11dGF0aW9uPC9rZXl3b3JkPjxrZXl3b3JkPk5lb3BsYXNtLCBSZXNpZHVhbC9nZW5ldGlj
-czwva2V5d29yZD48a2V5d29yZD5OdWNsZWFyIFByb3RlaW5zLypnZW5ldGljcy9tZXRhYm9saXNt
-PC9rZXl3b3JkPjxrZXl3b3JkPlByb2dub3Npczwva2V5d29yZD48a2V5d29yZD5SZWN1cnJlbmNl
-PC9rZXl3b3JkPjxrZXl3b3JkPlJldmVyc2UgVHJhbnNjcmlwdGFzZSBQb2x5bWVyYXNlIENoYWlu
-IFJlYWN0aW9uPC9rZXl3b3JkPjxrZXl3b3JkPlJpc2sgRmFjdG9yczwva2V5d29yZD48a2V5d29y
-ZD5UcmFuc2NyaXB0b21lPC9rZXl3b3JkPjwva2V5d29yZHM+PGRhdGVzPjx5ZWFyPjIwMTY8L3ll
-YXI+PHB1Yi1kYXRlcz48ZGF0ZT5GZWIgMDQ8L2RhdGU+PC9wdWItZGF0ZXM+PC9kYXRlcz48aXNi
-bj4xNTMzLTQ0MDYgKEVsZWN0cm9uaWMpJiN4RDswMDI4LTQ3OTMgKExpbmtpbmcpPC9pc2JuPjxh
-Y2Nlc3Npb24tbnVtPjI2Nzg5NzI3PC9hY2Nlc3Npb24tbnVtPjx1cmxzPjxyZWxhdGVkLXVybHM+
-PHVybD5odHRwczovL3d3dy5uY2JpLm5sbS5uaWguZ292L3B1Ym1lZC8yNjc4OTcyNzwvdXJsPjx1
-cmw+aHR0cDovL3d3dy5uZWptLm9yZy9kb2kvcGRmLzEwLjEwNTYvTkVKTW9hMTUwNzQ3MTwvdXJs
-PjwvcmVsYXRlZC11cmxzPjwvdXJscz48Y3VzdG9tMj4yNjc4OTcyNzwvY3VzdG9tMj48ZWxlY3Ry
-b25pYy1yZXNvdXJjZS1udW0+MTAuMTA1Ni9ORUpNb2ExNTA3NDcxPC9lbGVjdHJvbmljLXJlc291
-cmNlLW51bT48L3JlY29yZD48L0NpdGU+PC9FbmROb3RlPgB=
-</w:fldData>
-              </w:fldChar>
-            </w:r>
-            <w:r>
-              <w:instrText xml:space="preserve"> ADDIN EN.CITE.DATA </w:instrText>
-            </w:r>
-            <w:r>
-              <w:fldChar w:fldCharType="end"/>
-            </w:r>
-            <w:r>
-              <w:fldChar w:fldCharType="separate"/>
-            </w:r>
-            <w:r>
-              <w:rPr>
-                <w:vertAlign w:val="superscript"/>
-              </w:rPr>
-              <w:t>10,11</w:t>
-            </w:r>
-            <w:r>
-              <w:fldChar w:fldCharType="end"/>
-            </w:r>
-            <w:r>
-              <w:t xml:space="preserve">. </w:t>
-            </w:r>
-          </w:p>
-          <w:p>
-            <w:pPr>
-              <w:pStyle w:val="CLIN3BULLETPOINTS"/>
-            </w:pPr>
-            <w:r>
               <w:rPr>
                 <w:i/>
               </w:rPr>
@@ -1996,11 +3496,11 @@
             <w:r>
               <w:fldChar w:fldCharType="begin">
                 <w:fldData xml:space="preserve">PEVuZE5vdGU+PENpdGU+PEF1dGhvcj5QYXBhZW1tYW51aWw8L0F1dGhvcj48WWVhcj4yMDE2PC9Z
-ZWFyPjxSZWNOdW0+OTY4PC9SZWNOdW0+PERpc3BsYXlUZXh0PjxzdHlsZSBmYWNlPSJzdXBlcnNj
-cmlwdCI+Mjwvc3R5bGU+PC9EaXNwbGF5VGV4dD48cmVjb3JkPjxyZWMtbnVtYmVyPjk2ODwvcmVj
-LW51bWJlcj48Zm9yZWlnbi1rZXlzPjxrZXkgYXBwPSJFTiIgZGItaWQ9IjV3ZXAyczVzZncyZXQ2
-ZXZydHpwMDkyYnJ0ejJzMGQyMHN2dyIgdGltZXN0YW1wPSIxNjEzMDAxODE1IiBndWlkPSJlNzQ3
-MmNjNi05YmQzLTQzZGMtOWI1OC01MGIxYTA4OWQxMzYiPjk2ODwva2V5PjxrZXkgYXBwPSJFTldl
+ZWFyPjxSZWNOdW0+OTYzPC9SZWNOdW0+PERpc3BsYXlUZXh0PjxzdHlsZSBmYWNlPSJzdXBlcnNj
+cmlwdCI+Mzwvc3R5bGU+PC9EaXNwbGF5VGV4dD48cmVjb3JkPjxyZWMtbnVtYmVyPjk2MzwvcmVj
+LW51bWJlcj48Zm9yZWlnbi1rZXlzPjxrZXkgYXBwPSJFTiIgZGItaWQ9IjVyNWZhdGU1dzI1ZTVp
+ZTB6eDJ4cDB3dHJ4enMwd3Z4dGR4eCIgdGltZXN0YW1wPSIxNjQ2NzE4MTcyIiBndWlkPSJlNzQ3
+MmNjNi05YmQzLTQzZGMtOWI1OC01MGIxYTA4OWQxMzYiPjk2Mzwva2V5PjxrZXkgYXBwPSJFTldl
 YiIgZGItaWQ9IiI+MDwva2V5PjwvZm9yZWlnbi1rZXlzPjxyZWYtdHlwZSBuYW1lPSJKb3VybmFs
 IEFydGljbGUiPjE3PC9yZWYtdHlwZT48Y29udHJpYnV0b3JzPjxhdXRob3JzPjxhdXRob3I+UGFw
 YWVtbWFudWlsLCBFLjwvYXV0aG9yPjxhdXRob3I+R2Vyc3R1bmcsIE0uPC9hdXRob3I+PGF1dGhv
@@ -2045,28 +3545,28 @@
 dGxlPjwvdGl0bGVzPjxwZXJpb2RpY2FsPjxmdWxsLXRpdGxlPk4gRW5nbCBKIE1lZDwvZnVsbC10
 aXRsZT48YWJici0xPlRoZSBOZXcgRW5nbGFuZCBqb3VybmFsIG9mIG1lZGljaW5lPC9hYmJyLTE+
 PC9wZXJpb2RpY2FsPjxwYWdlcz4yMjA5LTIyMjE8L3BhZ2VzPjx2b2x1bWU+Mzc0PC92b2x1bWU+
-PG51bWJlcj4yMzwvbnVtYmVyPjxrZXl3b3Jkcz48a2V5d29yZD5BZHVsdDwva2V5d29yZD48a2V5
-d29yZD5ETkEgKEN5dG9zaW5lLTUtKS1NZXRoeWx0cmFuc2ZlcmFzZXMvZ2VuZXRpY3M8L2tleXdv
-cmQ+PGtleXdvcmQ+RE5BIE11dGF0aW9uYWwgQW5hbHlzaXM8L2tleXdvcmQ+PGtleXdvcmQ+RXBp
-c3Rhc2lzLCBHZW5ldGljPC9rZXl3b3JkPjxrZXl3b3JkPkdlbmUgRnVzaW9uPC9rZXl3b3JkPjxr
-ZXl3b3JkPkdlbm90eXBlPC9rZXl3b3JkPjxrZXl3b3JkPkh1bWFuczwva2V5d29yZD48a2V5d29y
-ZD5JbnRyYWNlbGx1bGFyIFNpZ25hbGluZyBQZXB0aWRlcyBhbmQgUHJvdGVpbnMvZ2VuZXRpY3M8
-L2tleXdvcmQ+PGtleXdvcmQ+TGV1a2VtaWEsIE15ZWxvaWQsIEFjdXRlLypnZW5ldGljcy9tb3J0
-YWxpdHkvdGhlcmFweTwva2V5d29yZD48a2V5d29yZD5NaWRkbGUgQWdlZDwva2V5d29yZD48a2V5
-d29yZD4qTXV0YXRpb248L2tleXdvcmQ+PGtleXdvcmQ+TnVjbGVhciBQcm90ZWlucy9nZW5ldGlj
-czwva2V5d29yZD48a2V5d29yZD5Qcm9nbm9zaXM8L2tleXdvcmQ+PGtleXdvcmQ+UHJvcG9ydGlv
-bmFsIEhhemFyZHMgTW9kZWxzPC9rZXl3b3JkPjxrZXl3b3JkPlByb3NwZWN0aXZlIFN0dWRpZXM8
-L2tleXdvcmQ+PGtleXdvcmQ+Uk5BIFNwbGljaW5nPC9rZXl3b3JkPjxrZXl3b3JkPlN1cnZpdmFs
-IEFuYWx5c2lzPC9rZXl3b3JkPjwva2V5d29yZHM+PGRhdGVzPjx5ZWFyPjIwMTY8L3llYXI+PHB1
-Yi1kYXRlcz48ZGF0ZT5KdW4gOTwvZGF0ZT48L3B1Yi1kYXRlcz48L2RhdGVzPjxpc2JuPjE1MzMt
-NDQwNiAoRWxlY3Ryb25pYykmI3hEOzAwMjgtNDc5MyAoTGlua2luZyk8L2lzYm4+PGFjY2Vzc2lv
-bi1udW0+MjcyNzY1NjE8L2FjY2Vzc2lvbi1udW0+PHVybHM+PHJlbGF0ZWQtdXJscz48dXJsPmh0
-dHA6Ly93d3cubmNiaS5ubG0ubmloLmdvdi9wdWJtZWQvMjcyNzY1NjE8L3VybD48dXJsPmh0dHBz
-Oi8vYWlyLnVuaW1pLml0L3JldHJpZXZlL2hhbmRsZS8yNDM0LzQyMzMxMy82ODY4NjIvR2Vub21p
-YyUyMGNsYXNzaWYlMjAlMjYlMjBwcm9nbm9zaXMlMjBpbiUyMEFNTC5wZGY8L3VybD48L3JlbGF0
-ZWQtdXJscz48L3VybHM+PGN1c3RvbTI+UE1DNDk3OTk5NTwvY3VzdG9tMj48ZWxlY3Ryb25pYy1y
-ZXNvdXJjZS1udW0+MTAuMTA1Ni9ORUpNb2ExNTE2MTkyPC9lbGVjdHJvbmljLXJlc291cmNlLW51
-bT48L3JlY29yZD48L0NpdGU+PC9FbmROb3RlPgB=
+PG51bWJlcj4yMzwvbnVtYmVyPjxlZGl0aW9uPjIwMTYvMDYvMDk8L2VkaXRpb24+PGtleXdvcmRz
+PjxrZXl3b3JkPkFkdWx0PC9rZXl3b3JkPjxrZXl3b3JkPkROQSAoQ3l0b3NpbmUtNS0pLU1ldGh5
+bHRyYW5zZmVyYXNlcy9nZW5ldGljczwva2V5d29yZD48a2V5d29yZD5ETkEgTWV0aHlsdHJhbnNm
+ZXJhc2UgM0E8L2tleXdvcmQ+PGtleXdvcmQ+RE5BIE11dGF0aW9uYWwgQW5hbHlzaXM8L2tleXdv
+cmQ+PGtleXdvcmQ+RXBpc3Rhc2lzLCBHZW5ldGljPC9rZXl3b3JkPjxrZXl3b3JkPkdlbmUgRnVz
+aW9uPC9rZXl3b3JkPjxrZXl3b3JkPkdlbm90eXBlPC9rZXl3b3JkPjxrZXl3b3JkPkh1bWFuczwv
+a2V5d29yZD48a2V5d29yZD5JbnRyYWNlbGx1bGFyIFNpZ25hbGluZyBQZXB0aWRlcyBhbmQgUHJv
+dGVpbnMvZ2VuZXRpY3M8L2tleXdvcmQ+PGtleXdvcmQ+TGV1a2VtaWEsIE15ZWxvaWQsIEFjdXRl
+LypnZW5ldGljcy9tb3J0YWxpdHkvdGhlcmFweTwva2V5d29yZD48a2V5d29yZD5NaWRkbGUgQWdl
+ZDwva2V5d29yZD48a2V5d29yZD4qTXV0YXRpb248L2tleXdvcmQ+PGtleXdvcmQ+TnVjbGVhciBQ
+cm90ZWlucy9nZW5ldGljczwva2V5d29yZD48a2V5d29yZD5OdWNsZW9waG9zbWluPC9rZXl3b3Jk
+PjxrZXl3b3JkPlByb2dub3Npczwva2V5d29yZD48a2V5d29yZD5Qcm9wb3J0aW9uYWwgSGF6YXJk
+cyBNb2RlbHM8L2tleXdvcmQ+PGtleXdvcmQ+UHJvc3BlY3RpdmUgU3R1ZGllczwva2V5d29yZD48
+a2V5d29yZD5STkEgU3BsaWNpbmc8L2tleXdvcmQ+PGtleXdvcmQ+U3Vydml2YWwgQW5hbHlzaXM8
+L2tleXdvcmQ+PC9rZXl3b3Jkcz48ZGF0ZXM+PHllYXI+MjAxNjwveWVhcj48cHViLWRhdGVzPjxk
+YXRlPkp1biA5PC9kYXRlPjwvcHViLWRhdGVzPjwvZGF0ZXM+PGlzYm4+MTUzMy00NDA2IChFbGVj
+dHJvbmljKSYjeEQ7MDAyOC00NzkzIChQcmludCkmI3hEOzAwMjgtNDc5MyAoTGlua2luZyk8L2lz
+Ym4+PGFjY2Vzc2lvbi1udW0+MjcyNzY1NjE8L2FjY2Vzc2lvbi1udW0+PHVybHM+PHJlbGF0ZWQt
+dXJscz48dXJsPmh0dHBzOi8vd3d3Lm5jYmkubmxtLm5paC5nb3YvcHVibWVkLzI3Mjc2NTYxPC91
+cmw+PC9yZWxhdGVkLXVybHM+PC91cmxzPjxjdXN0b20yPlBNQzQ5Nzk5OTU8L2N1c3RvbTI+PGVs
+ZWN0cm9uaWMtcmVzb3VyY2UtbnVtPjEwLjEwNTYvTkVKTW9hMTUxNjE5MjwvZWxlY3Ryb25pYy1y
+ZXNvdXJjZS1udW0+PC9yZWNvcmQ+PC9DaXRlPjwvRW5kTm90ZT4A
 </w:fldData>
               </w:fldChar>
             </w:r>
@@ -2076,11 +3576,11 @@
             <w:r>
               <w:fldChar w:fldCharType="begin">
                 <w:fldData xml:space="preserve">PEVuZE5vdGU+PENpdGU+PEF1dGhvcj5QYXBhZW1tYW51aWw8L0F1dGhvcj48WWVhcj4yMDE2PC9Z
-ZWFyPjxSZWNOdW0+OTY4PC9SZWNOdW0+PERpc3BsYXlUZXh0PjxzdHlsZSBmYWNlPSJzdXBlcnNj
-cmlwdCI+Mjwvc3R5bGU+PC9EaXNwbGF5VGV4dD48cmVjb3JkPjxyZWMtbnVtYmVyPjk2ODwvcmVj
-LW51bWJlcj48Zm9yZWlnbi1rZXlzPjxrZXkgYXBwPSJFTiIgZGItaWQ9IjV3ZXAyczVzZncyZXQ2
-ZXZydHpwMDkyYnJ0ejJzMGQyMHN2dyIgdGltZXN0YW1wPSIxNjEzMDAxODE1IiBndWlkPSJlNzQ3
-MmNjNi05YmQzLTQzZGMtOWI1OC01MGIxYTA4OWQxMzYiPjk2ODwva2V5PjxrZXkgYXBwPSJFTldl
+ZWFyPjxSZWNOdW0+OTYzPC9SZWNOdW0+PERpc3BsYXlUZXh0PjxzdHlsZSBmYWNlPSJzdXBlcnNj
+cmlwdCI+Mzwvc3R5bGU+PC9EaXNwbGF5VGV4dD48cmVjb3JkPjxyZWMtbnVtYmVyPjk2MzwvcmVj
+LW51bWJlcj48Zm9yZWlnbi1rZXlzPjxrZXkgYXBwPSJFTiIgZGItaWQ9IjVyNWZhdGU1dzI1ZTVp
+ZTB6eDJ4cDB3dHJ4enMwd3Z4dGR4eCIgdGltZXN0YW1wPSIxNjQ2NzE4MTcyIiBndWlkPSJlNzQ3
+MmNjNi05YmQzLTQzZGMtOWI1OC01MGIxYTA4OWQxMzYiPjk2Mzwva2V5PjxrZXkgYXBwPSJFTldl
 YiIgZGItaWQ9IiI+MDwva2V5PjwvZm9yZWlnbi1rZXlzPjxyZWYtdHlwZSBuYW1lPSJKb3VybmFs
 IEFydGljbGUiPjE3PC9yZWYtdHlwZT48Y29udHJpYnV0b3JzPjxhdXRob3JzPjxhdXRob3I+UGFw
 YWVtbWFudWlsLCBFLjwvYXV0aG9yPjxhdXRob3I+R2Vyc3R1bmcsIE0uPC9hdXRob3I+PGF1dGhv
@@ -2125,28 +3625,28 @@
 dGxlPjwvdGl0bGVzPjxwZXJpb2RpY2FsPjxmdWxsLXRpdGxlPk4gRW5nbCBKIE1lZDwvZnVsbC10
 aXRsZT48YWJici0xPlRoZSBOZXcgRW5nbGFuZCBqb3VybmFsIG9mIG1lZGljaW5lPC9hYmJyLTE+
 PC9wZXJpb2RpY2FsPjxwYWdlcz4yMjA5LTIyMjE8L3BhZ2VzPjx2b2x1bWU+Mzc0PC92b2x1bWU+
-PG51bWJlcj4yMzwvbnVtYmVyPjxrZXl3b3Jkcz48a2V5d29yZD5BZHVsdDwva2V5d29yZD48a2V5
-d29yZD5ETkEgKEN5dG9zaW5lLTUtKS1NZXRoeWx0cmFuc2ZlcmFzZXMvZ2VuZXRpY3M8L2tleXdv
-cmQ+PGtleXdvcmQ+RE5BIE11dGF0aW9uYWwgQW5hbHlzaXM8L2tleXdvcmQ+PGtleXdvcmQ+RXBp
-c3Rhc2lzLCBHZW5ldGljPC9rZXl3b3JkPjxrZXl3b3JkPkdlbmUgRnVzaW9uPC9rZXl3b3JkPjxr
-ZXl3b3JkPkdlbm90eXBlPC9rZXl3b3JkPjxrZXl3b3JkPkh1bWFuczwva2V5d29yZD48a2V5d29y
-ZD5JbnRyYWNlbGx1bGFyIFNpZ25hbGluZyBQZXB0aWRlcyBhbmQgUHJvdGVpbnMvZ2VuZXRpY3M8
-L2tleXdvcmQ+PGtleXdvcmQ+TGV1a2VtaWEsIE15ZWxvaWQsIEFjdXRlLypnZW5ldGljcy9tb3J0
-YWxpdHkvdGhlcmFweTwva2V5d29yZD48a2V5d29yZD5NaWRkbGUgQWdlZDwva2V5d29yZD48a2V5
-d29yZD4qTXV0YXRpb248L2tleXdvcmQ+PGtleXdvcmQ+TnVjbGVhciBQcm90ZWlucy9nZW5ldGlj
-czwva2V5d29yZD48a2V5d29yZD5Qcm9nbm9zaXM8L2tleXdvcmQ+PGtleXdvcmQ+UHJvcG9ydGlv
-bmFsIEhhemFyZHMgTW9kZWxzPC9rZXl3b3JkPjxrZXl3b3JkPlByb3NwZWN0aXZlIFN0dWRpZXM8
-L2tleXdvcmQ+PGtleXdvcmQ+Uk5BIFNwbGljaW5nPC9rZXl3b3JkPjxrZXl3b3JkPlN1cnZpdmFs
-IEFuYWx5c2lzPC9rZXl3b3JkPjwva2V5d29yZHM+PGRhdGVzPjx5ZWFyPjIwMTY8L3llYXI+PHB1
-Yi1kYXRlcz48ZGF0ZT5KdW4gOTwvZGF0ZT48L3B1Yi1kYXRlcz48L2RhdGVzPjxpc2JuPjE1MzMt
-NDQwNiAoRWxlY3Ryb25pYykmI3hEOzAwMjgtNDc5MyAoTGlua2luZyk8L2lzYm4+PGFjY2Vzc2lv
-bi1udW0+MjcyNzY1NjE8L2FjY2Vzc2lvbi1udW0+PHVybHM+PHJlbGF0ZWQtdXJscz48dXJsPmh0
-dHA6Ly93d3cubmNiaS5ubG0ubmloLmdvdi9wdWJtZWQvMjcyNzY1NjE8L3VybD48dXJsPmh0dHBz
-Oi8vYWlyLnVuaW1pLml0L3JldHJpZXZlL2hhbmRsZS8yNDM0LzQyMzMxMy82ODY4NjIvR2Vub21p
-YyUyMGNsYXNzaWYlMjAlMjYlMjBwcm9nbm9zaXMlMjBpbiUyMEFNTC5wZGY8L3VybD48L3JlbGF0
-ZWQtdXJscz48L3VybHM+PGN1c3RvbTI+UE1DNDk3OTk5NTwvY3VzdG9tMj48ZWxlY3Ryb25pYy1y
-ZXNvdXJjZS1udW0+MTAuMTA1Ni9ORUpNb2ExNTE2MTkyPC9lbGVjdHJvbmljLXJlc291cmNlLW51
-bT48L3JlY29yZD48L0NpdGU+PC9FbmROb3RlPgB=
+PG51bWJlcj4yMzwvbnVtYmVyPjxlZGl0aW9uPjIwMTYvMDYvMDk8L2VkaXRpb24+PGtleXdvcmRz
+PjxrZXl3b3JkPkFkdWx0PC9rZXl3b3JkPjxrZXl3b3JkPkROQSAoQ3l0b3NpbmUtNS0pLU1ldGh5
+bHRyYW5zZmVyYXNlcy9nZW5ldGljczwva2V5d29yZD48a2V5d29yZD5ETkEgTWV0aHlsdHJhbnNm
+ZXJhc2UgM0E8L2tleXdvcmQ+PGtleXdvcmQ+RE5BIE11dGF0aW9uYWwgQW5hbHlzaXM8L2tleXdv
+cmQ+PGtleXdvcmQ+RXBpc3Rhc2lzLCBHZW5ldGljPC9rZXl3b3JkPjxrZXl3b3JkPkdlbmUgRnVz
+aW9uPC9rZXl3b3JkPjxrZXl3b3JkPkdlbm90eXBlPC9rZXl3b3JkPjxrZXl3b3JkPkh1bWFuczwv
+a2V5d29yZD48a2V5d29yZD5JbnRyYWNlbGx1bGFyIFNpZ25hbGluZyBQZXB0aWRlcyBhbmQgUHJv
+dGVpbnMvZ2VuZXRpY3M8L2tleXdvcmQ+PGtleXdvcmQ+TGV1a2VtaWEsIE15ZWxvaWQsIEFjdXRl
+LypnZW5ldGljcy9tb3J0YWxpdHkvdGhlcmFweTwva2V5d29yZD48a2V5d29yZD5NaWRkbGUgQWdl
+ZDwva2V5d29yZD48a2V5d29yZD4qTXV0YXRpb248L2tleXdvcmQ+PGtleXdvcmQ+TnVjbGVhciBQ
+cm90ZWlucy9nZW5ldGljczwva2V5d29yZD48a2V5d29yZD5OdWNsZW9waG9zbWluPC9rZXl3b3Jk
+PjxrZXl3b3JkPlByb2dub3Npczwva2V5d29yZD48a2V5d29yZD5Qcm9wb3J0aW9uYWwgSGF6YXJk
+cyBNb2RlbHM8L2tleXdvcmQ+PGtleXdvcmQ+UHJvc3BlY3RpdmUgU3R1ZGllczwva2V5d29yZD48
+a2V5d29yZD5STkEgU3BsaWNpbmc8L2tleXdvcmQ+PGtleXdvcmQ+U3Vydml2YWwgQW5hbHlzaXM8
+L2tleXdvcmQ+PC9rZXl3b3Jkcz48ZGF0ZXM+PHllYXI+MjAxNjwveWVhcj48cHViLWRhdGVzPjxk
+YXRlPkp1biA5PC9kYXRlPjwvcHViLWRhdGVzPjwvZGF0ZXM+PGlzYm4+MTUzMy00NDA2IChFbGVj
+dHJvbmljKSYjeEQ7MDAyOC00NzkzIChQcmludCkmI3hEOzAwMjgtNDc5MyAoTGlua2luZyk8L2lz
+Ym4+PGFjY2Vzc2lvbi1udW0+MjcyNzY1NjE8L2FjY2Vzc2lvbi1udW0+PHVybHM+PHJlbGF0ZWQt
+dXJscz48dXJsPmh0dHBzOi8vd3d3Lm5jYmkubmxtLm5paC5nb3YvcHVibWVkLzI3Mjc2NTYxPC91
+cmw+PC9yZWxhdGVkLXVybHM+PC91cmxzPjxjdXN0b20yPlBNQzQ5Nzk5OTU8L2N1c3RvbTI+PGVs
+ZWN0cm9uaWMtcmVzb3VyY2UtbnVtPjEwLjEwNTYvTkVKTW9hMTUxNjE5MjwvZWxlY3Ryb25pYy1y
+ZXNvdXJjZS1udW0+PC9yZWNvcmQ+PC9DaXRlPjwvRW5kTm90ZT4A
 </w:fldData>
               </w:fldChar>
             </w:r>
@@ -2163,7 +3663,7 @@
               <w:rPr>
                 <w:vertAlign w:val="superscript"/>
               </w:rPr>
-              <w:t>2</w:t>
+              <w:t>3</w:t>
             </w:r>
             <w:r>
               <w:fldChar w:fldCharType="end"/>
@@ -2192,26 +3692,16 @@
               <w:t>FLT3</w:t>
             </w:r>
             <w:r>
-              <w:t xml:space="preserve">-ITD and </w:t>
-            </w:r>
-            <w:r>
-              <w:rPr>
-                <w:i/>
-                <w:iCs/>
-              </w:rPr>
-              <w:t>FLT3</w:t>
-            </w:r>
-            <w:r>
-              <w:t>-TKD mutations (clinical trials included only TKD mutations at Asp835 and Ile836 codons) are the target of midostaurin</w:t>
+              <w:t xml:space="preserve"> mutations are the target of midostaurin</w:t>
             </w:r>
             <w:r>
               <w:fldChar w:fldCharType="begin">
                 <w:fldData xml:space="preserve">PEVuZE5vdGU+PENpdGU+PEF1dGhvcj5TdG9uZTwvQXV0aG9yPjxZZWFyPjIwMTc8L1llYXI+PFJl
-Y051bT4yNTQ5PC9SZWNOdW0+PERpc3BsYXlUZXh0PjxzdHlsZSBmYWNlPSJzdXBlcnNjcmlwdCI+
-MTI8L3N0eWxlPjwvRGlzcGxheVRleHQ+PHJlY29yZD48cmVjLW51bWJlcj4yNTQ5PC9yZWMtbnVt
-YmVyPjxmb3JlaWduLWtleXM+PGtleSBhcHA9IkVOIiBkYi1pZD0iNXdlcDJzNXNmdzJldDZldnJ0
-enAwOTJicnR6MnMwZDIwc3Z3IiB0aW1lc3RhbXA9IjE2MTMwMDI4ODEiIGd1aWQ9ImQ0NmY2MWIx
-LTRiZWEtNDBhZC05NzZiLTRmMTc0OTliY2IxYyI+MjU0OTwva2V5PjwvZm9yZWlnbi1rZXlzPjxy
+Y051bT4yNTQzPC9SZWNOdW0+PERpc3BsYXlUZXh0PjxzdHlsZSBmYWNlPSJzdXBlcnNjcmlwdCI+
+MTQ8L3N0eWxlPjwvRGlzcGxheVRleHQ+PHJlY29yZD48cmVjLW51bWJlcj4yNTQzPC9yZWMtbnVt
+YmVyPjxmb3JlaWduLWtleXM+PGtleSBhcHA9IkVOIiBkYi1pZD0iNXI1ZmF0ZTV3MjVlNWllMHp4
+MnhwMHd0cnh6czB3dnh0ZHh4IiB0aW1lc3RhbXA9IjE2NDY3MTkwMDUiIGd1aWQ9ImQ0NmY2MWIx
+LTRiZWEtNDBhZC05NzZiLTRmMTc0OTliY2IxYyI+MjU0Mzwva2V5PjwvZm9yZWlnbi1rZXlzPjxy
 ZWYtdHlwZSBuYW1lPSJKb3VybmFsIEFydGljbGUiPjE3PC9yZWYtdHlwZT48Y29udHJpYnV0b3Jz
 PjxhdXRob3JzPjxhdXRob3I+U3RvbmUsIFIuIE0uPC9hdXRob3I+PGF1dGhvcj5NYW5kcmVrYXIs
 IFMuIEouPC9hdXRob3I+PGF1dGhvcj5TYW5mb3JkLCBCLiBMLjwvYXV0aG9yPjxhdXRob3I+TGF1
@@ -2302,11 +3792,11 @@
             <w:r>
               <w:fldChar w:fldCharType="begin">
                 <w:fldData xml:space="preserve">PEVuZE5vdGU+PENpdGU+PEF1dGhvcj5TdG9uZTwvQXV0aG9yPjxZZWFyPjIwMTc8L1llYXI+PFJl
-Y051bT4yNTQ5PC9SZWNOdW0+PERpc3BsYXlUZXh0PjxzdHlsZSBmYWNlPSJzdXBlcnNjcmlwdCI+
-MTI8L3N0eWxlPjwvRGlzcGxheVRleHQ+PHJlY29yZD48cmVjLW51bWJlcj4yNTQ5PC9yZWMtbnVt
-YmVyPjxmb3JlaWduLWtleXM+PGtleSBhcHA9IkVOIiBkYi1pZD0iNXdlcDJzNXNmdzJldDZldnJ0
-enAwOTJicnR6MnMwZDIwc3Z3IiB0aW1lc3RhbXA9IjE2MTMwMDI4ODEiIGd1aWQ9ImQ0NmY2MWIx
-LTRiZWEtNDBhZC05NzZiLTRmMTc0OTliY2IxYyI+MjU0OTwva2V5PjwvZm9yZWlnbi1rZXlzPjxy
+Y051bT4yNTQzPC9SZWNOdW0+PERpc3BsYXlUZXh0PjxzdHlsZSBmYWNlPSJzdXBlcnNjcmlwdCI+
+MTQ8L3N0eWxlPjwvRGlzcGxheVRleHQ+PHJlY29yZD48cmVjLW51bWJlcj4yNTQzPC9yZWMtbnVt
+YmVyPjxmb3JlaWduLWtleXM+PGtleSBhcHA9IkVOIiBkYi1pZD0iNXI1ZmF0ZTV3MjVlNWllMHp4
+MnhwMHd0cnh6czB3dnh0ZHh4IiB0aW1lc3RhbXA9IjE2NDY3MTkwMDUiIGd1aWQ9ImQ0NmY2MWIx
+LTRiZWEtNDBhZC05NzZiLTRmMTc0OTliY2IxYyI+MjU0Mzwva2V5PjwvZm9yZWlnbi1rZXlzPjxy
 ZWYtdHlwZSBuYW1lPSJKb3VybmFsIEFydGljbGUiPjE3PC9yZWYtdHlwZT48Y29udHJpYnV0b3Jz
 PjxhdXRob3JzPjxhdXRob3I+U3RvbmUsIFIuIE0uPC9hdXRob3I+PGF1dGhvcj5NYW5kcmVrYXIs
 IFMuIEouPC9hdXRob3I+PGF1dGhvcj5TYW5mb3JkLCBCLiBMLjwvYXV0aG9yPjxhdXRob3I+TGF1
@@ -2404,22 +3894,458 @@
               <w:rPr>
                 <w:vertAlign w:val="superscript"/>
               </w:rPr>
-              <w:t>12</w:t>
+              <w:t>14</w:t>
             </w:r>
             <w:r>
               <w:fldChar w:fldCharType="end"/>
             </w:r>
             <w:r>
-              <w:t xml:space="preserve"> (in newly diagnosed AML) and gilteritinib</w:t>
+              <w:t xml:space="preserve"> (</w:t>
+            </w:r>
+            <w:r>
+              <w:rPr>
+                <w:i/>
+                <w:iCs/>
+              </w:rPr>
+              <w:t>FLT3</w:t>
+            </w:r>
+            <w:r>
+              <w:t>-ITD and TKD</w:t>
+            </w:r>
+            <w:r>
+              <w:t>)</w:t>
+            </w:r>
+            <w:r>
+              <w:t xml:space="preserve"> </w:t>
+            </w:r>
+            <w:r>
+              <w:t>(clinical trials included only TKD mutations at Asp835 and Ile836 codons</w:t>
+            </w:r>
+            <w:r>
+              <w:t>), quizartinib (</w:t>
+            </w:r>
+            <w:r>
+              <w:rPr>
+                <w:i/>
+                <w:iCs/>
+              </w:rPr>
+              <w:t>FLT3</w:t>
+            </w:r>
+            <w:r>
+              <w:t>-ITD only)</w:t>
+            </w:r>
+            <w:r>
+              <w:fldChar w:fldCharType="begin">
+                <w:fldData xml:space="preserve">PEVuZE5vdGU+PENpdGU+PEF1dGhvcj5FcmJhPC9BdXRob3I+PFllYXI+MjAyMzwvWWVhcj48UmVj
+TnVtPjM2Mzk8L1JlY051bT48RGlzcGxheVRleHQ+PHN0eWxlIGZhY2U9InN1cGVyc2NyaXB0Ij4x
+NTwvc3R5bGU+PC9EaXNwbGF5VGV4dD48cmVjb3JkPjxyZWMtbnVtYmVyPjM2Mzk8L3JlYy1udW1i
+ZXI+PGZvcmVpZ24ta2V5cz48a2V5IGFwcD0iRU4iIGRiLWlkPSI1cjVmYXRlNXcyNWU1aWUwengy
+eHAwd3RyeHpzMHd2eHRkeHgiIHRpbWVzdGFtcD0iMTcxMDA2MzAyMCIgZ3VpZD0iYTY2MWYzMWEt
+NjEwZC00ODdmLTg5NjUtNDdhYjgxNTFkNmM1Ij4zNjM5PC9rZXk+PC9mb3JlaWduLWtleXM+PHJl
+Zi10eXBlIG5hbWU9IkpvdXJuYWwgQXJ0aWNsZSI+MTc8L3JlZi10eXBlPjxjb250cmlidXRvcnM+
+PGF1dGhvcnM+PGF1dGhvcj5FcmJhLCBILiBQLjwvYXV0aG9yPjxhdXRob3I+TW9udGVzaW5vcywg
+UC48L2F1dGhvcj48YXV0aG9yPktpbSwgSC4gSi48L2F1dGhvcj48YXV0aG9yPlBhdGtvd3NrYSwg
+RS48L2F1dGhvcj48YXV0aG9yPlZyaG92YWMsIFIuPC9hdXRob3I+PGF1dGhvcj5aYWssIFAuPC9h
+dXRob3I+PGF1dGhvcj5XYW5nLCBQLiBOLjwvYXV0aG9yPjxhdXRob3I+TWl0b3YsIFQuPC9hdXRo
+b3I+PGF1dGhvcj5IYW55b2ssIEouPC9hdXRob3I+PGF1dGhvcj5LYW1lbCwgWS4gTS48L2F1dGhv
+cj48YXV0aG9yPlJvaHJiYWNoLCBKLiBFLiBDLjwvYXV0aG9yPjxhdXRob3I+TGl1LCBMLjwvYXV0
+aG9yPjxhdXRob3I+QmVuem9ocmEsIEEuPC9hdXRob3I+PGF1dGhvcj5MZXNlZ3JldGFpbiwgQS48
+L2F1dGhvcj48YXV0aG9yPkNvcnRlcywgSi48L2F1dGhvcj48YXV0aG9yPlBlcmwsIEEuIEUuPC9h
+dXRob3I+PGF1dGhvcj5TZWtlcmVzLCBNLiBBLjwvYXV0aG9yPjxhdXRob3I+RG9tYnJldCwgSC48
+L2F1dGhvcj48YXV0aG9yPkFtYWRvcmksIFMuPC9hdXRob3I+PGF1dGhvcj5XYW5nLCBKLjwvYXV0
+aG9yPjxhdXRob3I+TGV2aXMsIE0uIEouPC9hdXRob3I+PGF1dGhvcj5TY2hsZW5rLCBSLiBGLjwv
+YXV0aG9yPjxhdXRob3I+UXUsIEFudHVtLUZpcnN0IFN0dWR5IEdyb3VwPC9hdXRob3I+PC9hdXRo
+b3JzPjwvY29udHJpYnV0b3JzPjxhdXRoLWFkZHJlc3M+RHVrZSBDYW5jZXIgSW5zdGl0dXRlLCBE
+dXJoYW0sIE5DLCBVU0EuIEVsZWN0cm9uaWMgYWRkcmVzczogaGFycnkuZXJiYUBkdWtlLmVkdS4m
+I3hEO0hlbWF0b2xvZ3kgRGVwYXJ0bWVudCwgTGEgRmUgVW5pdmVyc2l0eSBhbmQgUG9seXRlY2hu
+aWMgSG9zcGl0YWwsIFZhbGVuY2lhLCBTcGFpbi4mI3hEO0RlcGFydG1lbnQgb2YgSGVtYXRvbG9n
+eSwgQ2F0aG9saWMgSGVtYXRvbG9neSBIb3NwaXRhbCwgU2VvdWwgU3QgTWFyeSZhcG9zO3MgSG9z
+cGl0YWwsIENvbGxlZ2Ugb2YgTWVkaWNpbmUsIFRoZSBDYXRob2xpYyBVbml2ZXJzaXR5IG9mIEtv
+cmVhLCBTZW91bCwgU291dGggS29yZWEuJiN4RDtJbnN0aXR1dGUgb2YgSGVtYXRvbG9neSBhbmQg
+Qmxvb2QgVHJhbnNmdXNpb24sIFdhcnNhdywgUG9sYW5kLiYjeEQ7RGl2aXNpb24gb2YgSGVtYXRv
+bG9neSwgVW5pdmVyc2l0eSBIb3NwaXRhbCBDZW50cmUgWmFncmViLCBVbml2ZXJzaXR5IG9mIFph
+Z3JlYiBTY2hvb2wgb2YgTWVkaWNpbmUsIFVuaXZlcnNpdHkgb2YgWmFncmViLCBaYWdyZWIsIENy
+b2F0aWEuJiN4RDtEZXBhcnRtZW50IG9mIEludGVybmFsIE1lZGljaW5lLUhhZW1hdG9sb2d5LCBV
+bml2ZXJzaXR5IEhvc3BpdGFsIEhyYWRlYyBLcmFsb3ZlLCBIcmFkZWMgS3JhbG92ZSwgQ3plY2hp
+YS4mI3hEO0NoYW5nIEd1bmcgTWVkaWNhbCBGb3VuZGF0aW9uLCBMaW5rb3UsIFRhaXdhbi4mI3hE
+O0RhaWljaGkgU2Fua3lvIFVLLCBMb25kb24sIFVLLiYjeEQ7RGFpaWNoaSBTYW5reW8sIEJhc2tp
+bmcgUmlkZ2UsIE5KLCBVU0EuJiN4RDtBdWd1c3RhIFVuaXZlcnNpdHkgTWVkaWNhbCBDZW50ZXIs
+IEF1Z3VzdGEgVW5pdmVyc2l0eSwgQXVndXN0YSwgR0EsIFVTQS4mI3hEO0RpdmlzaW9uIG9mIEhl
+bWF0b2xvZ3kvT25jb2xvZ3ksIFVuaXZlcnNpdHkgb2YgUGVubnN5bHZhbmlhLCBQaGlsYWRlbHBo
+aWEsIFBBLCBVU0EuJiN4RDtTeWx2ZXN0ZXIgQ2FuY2VyIENlbnRlciwgVW5pdmVyc2l0eSBvZiBN
+aWFtaSBIZWFsdGggU3lzdGVtLCBNaWFtaSwgRkwsIFVTQS4mI3hEO1NhaW50IExvdWlzIEhvc3Bp
+dGFsLCBVbml2ZXJzaXR5IG9mIFBhcmlzLCBQYXJpcywgRnJhbmNlLiYjeEQ7VG9yIFZlcmdhdGEg
+UG9seWNsaW5pYyBIb3NwaXRhbCBSb21lLCBSb21lLCBJdGFseS4mI3hEO0luc3RpdHV0ZSBvZiBI
+ZW1hdG9sb2d5IGFuZCBCbG9vZCBEaXNlYXNlcyBIb3NwaXRhbCwgVGlhbmppbiwgQ2hpbmEuJiN4
+RDtEaXZpc2lvbiBvZiBIZW1hdG9sb2dpYyBNYWxpZ25hbmNpZXMsIEpvaG5zIEhvcGtpbnMgVW5p
+dmVyc2l0eSwgQmFsdGltb3JlLCBNRCwgVVNBLiYjeEQ7TmF0aW9uYWwgQ2VudGVyIG9mIFR1bW9y
+IERpc2Vhc2VzIFRyaWFsIENlbnRlciwgR2VybWFuIENhbmNlciBSZXNlYXJjaCBDZW50ZXIsIERl
+cGFydG1lbnQgb2YgSW50ZXJuYWwgTWVkaWNpbmUgViwgSGVpZGVsYmVyZyBVbml2ZXJzaXR5IEhv
+c3BpdGFsLCBIZWlkZWxiZXJnLCBHZXJtYW55LjwvYXV0aC1hZGRyZXNzPjx0aXRsZXM+PHRpdGxl
+PlF1aXphcnRpbmliIHBsdXMgY2hlbW90aGVyYXB5IGluIG5ld2x5IGRpYWdub3NlZCBwYXRpZW50
+cyB3aXRoIEZMVDMtaW50ZXJuYWwtdGFuZGVtLWR1cGxpY2F0aW9uLXBvc2l0aXZlIGFjdXRlIG15
+ZWxvaWQgbGV1a2FlbWlhIChRdUFOVFVNLUZpcnN0KTogYSByYW5kb21pc2VkLCBkb3VibGUtYmxp
+bmQsIHBsYWNlYm8tY29udHJvbGxlZCwgcGhhc2UgMyB0cmlhbDwvdGl0bGU+PHNlY29uZGFyeS10
+aXRsZT5MYW5jZXQ8L3NlY29uZGFyeS10aXRsZT48L3RpdGxlcz48cGVyaW9kaWNhbD48ZnVsbC10
+aXRsZT5MYW5jZXQ8L2Z1bGwtdGl0bGU+PC9wZXJpb2RpY2FsPjxwYWdlcz4xNTcxLTE1ODM8L3Bh
+Z2VzPjx2b2x1bWU+NDAxPC92b2x1bWU+PG51bWJlcj4xMDM4ODwvbnVtYmVyPjxlZGl0aW9uPjIw
+MjMvMDQvMjk8L2VkaXRpb24+PGtleXdvcmRzPjxrZXl3b3JkPkFkdWx0PC9rZXl3b3JkPjxrZXl3
+b3JkPkFnZWQ8L2tleXdvcmQ+PGtleXdvcmQ+RmVtYWxlPC9rZXl3b3JkPjxrZXl3b3JkPkh1bWFu
+czwva2V5d29yZD48a2V5d29yZD5NYWxlPC9rZXl3b3JkPjxrZXl3b3JkPk1pZGRsZSBBZ2VkPC9r
+ZXl3b3JkPjxrZXl3b3JkPllvdW5nIEFkdWx0PC9rZXl3b3JkPjxrZXl3b3JkPkFudGluZW9wbGFz
+dGljIENvbWJpbmVkIENoZW1vdGhlcmFweSBQcm90b2NvbHMvdGhlcmFwZXV0aWMgdXNlPC9rZXl3
+b3JkPjxrZXl3b3JkPipCZW56b3RoaWF6b2xlcy90aGVyYXBldXRpYyB1c2U8L2tleXdvcmQ+PGtl
+eXdvcmQ+Q3l0YXJhYmluZTwva2V5d29yZD48a2V5d29yZD5Eb3VibGUtQmxpbmQgTWV0aG9kPC9r
+ZXl3b3JkPjxrZXl3b3JkPmZtcy1MaWtlIFR5cm9zaW5lIEtpbmFzZSAzL2FudGFnb25pc3RzICZh
+bXA7IGluaGliaXRvcnMvZ2VuZXRpY3M8L2tleXdvcmQ+PGtleXdvcmQ+KkxldWtlbWlhLCBNeWVs
+b2lkLCBBY3V0ZS9kcnVnIHRoZXJhcHkvZ2VuZXRpY3M8L2tleXdvcmQ+PGtleXdvcmQ+KlBoZW55
+bHVyZWEgQ29tcG91bmRzL3RoZXJhcGV1dGljIHVzZTwva2V5d29yZD48a2V5d29yZD5UcmVhdG1l
+bnQgT3V0Y29tZTwva2V5d29yZD48a2V5d29yZD5QaGFybWFjZXV0aWNhbHMsIEFMWCBPbmNvbG9n
+eSwgQW1nZW4sIEFzY2VudGFnZSwgQ2VsZ2VuZSwgRGFpaWNoaSBTYW5reW8sIEZvcm1hPC9rZXl3
+b3JkPjxrZXl3b3JkPlRoZXJhcGV1dGljcywgRm9ydHkgU2V2ZW4sIEdpbGVhZCwgR2x5Y29NaW1l
+dGljcywgSW1tdW5vR2VuLCBKYXp6PC9rZXl3b3JkPjxrZXl3b3JkPlBoYXJtYWNldXRpY2Fscywg
+S3VyYSBPbmNvbG9neSwgTWFjcm9HZW5pY3MsIE5vdmFydGlzLCBQVEMgVGhlcmFwZXV0aWNzLCBT
+ZXJ2aWVyLDwva2V5d29yZD48a2V5d29yZD5hbmQgU3VtaXRvbW8gRGFpbmlwcG9uIFBoYXJtYTwv
+a2V5d29yZD48a2V5d29yZD5jb25zdWx0aW5nIGZlZXMgZm9yIHBhcnRpY2lwYXRpb24gb24gYWR2
+aXNvcnk8L2tleXdvcmQ+PGtleXdvcmQ+Ym9hcmRzIGZvciBBYmJWaWUsIEFnaW9zIFBoYXJtYWNl
+dXRpY2FscywgQXN0ZWxsYXMsIEJyaXN0b2wgTXllcnMgU3F1aWJiLDwva2V5d29yZD48a2V5d29y
+ZD5DZWxnZW5lLCBEYWlpY2hpIFNhbmt5bywgR2VuZW50ZWNoLCBHbHljb01pbWV0aWNzLCBJbW11
+bm9HZW4sIEluY3l0ZSwgSmF6ejwva2V5d29yZD48a2V5d29yZD5QaGFybWFjZXV0aWNhbHMsIEt1
+cmEgT25jb2xvZ3ksIE1hY3JvR2VuaWNzLCBOb3ZhcnRpcywgUGZpemVyLCBTZXJ2aWVyLCBTeXJv
+czwva2V5d29yZD48a2V5d29yZD5QaGFybWFjZXV0aWNhbHMsIFRha2VkYSwgYW5kIFRyaWxsaXVt
+IFRoZXJhcGV1dGljczwva2V5d29yZD48a2V5d29yZD5wYXltZW50IGZvciBzcGVha2VycyBidXJl
+YXVzPC9rZXl3b3JkPjxrZXl3b3JkPmZyb20gQWJiVmllLCBBZ2lvcyBQaGFybWFjZXV0aWNhbHMs
+IEJyaXN0b2wgTXllcnMgU3F1aWJiLCBDZWxnZW5lLCBJbmN5dGUsIEpheno8L2tleXdvcmQ+PGtl
+eXdvcmQ+UGhhcm1hY2V1dGljYWxzLCBOb3ZhcnRpcywgYW5kIFNlcnZpZXI8L2tleXdvcmQ+PGtl
+eXdvcmQ+YW5kIGhhcyBzZXJ2ZWQgYXMgYSBzdGVlcmluZyBjb21taXR0ZWU8L2tleXdvcmQ+PGtl
+eXdvcmQ+bWVtYmVyIGZvciBHbHljb01pbWV0aWNzLCBhcyBjaGFpciBvZiB0aGUgTXllbG9pZCBO
+ZW9wbGFzbXMgUmVwb3NpdG9yeSBzdHVkeSBmb3I8L2tleXdvcmQ+PGtleXdvcmQ+QnJpc3RvbCBN
+eWVycyBTcXVpYmIgYW5kIENlbGdlbmUsIGFuZCBhcyBjaGFpciBvZiB0aGUgaW5kZXBlbmRlbnQg
+cmV2aWV3PC9rZXl3b3JkPjxrZXl3b3JkPmNvbW1pdHRlZSBvZiB0aGUgVklBTEUgQSBhbmQgVklB
+TEUgQyBzdHVkaWVzIGZvciBBYmJWaWUuIFBNIHJlcG9ydHMgcmVzZWFyY2g8L2tleXdvcmQ+PGtl
+eXdvcmQ+Z3JhbnRzIGZyb20gQWJiVmllLCBCcmlzdG9sIE15ZXJzIFNxdWliYiwgSmF6eiBQaGFy
+bWFjZXV0aWNhbHMsIE1lbmFyaW5pLDwva2V5d29yZD48a2V5d29yZD5TdGVtbGluZSBUaGVyYXBl
+dXRpY3MsIE5vdmFydGlzLCBQZml6ZXIsIGFuZCBUYWtlZGE8L2tleXdvcmQ+PGtleXdvcmQ+Y29u
+c3VsdGluZyBmZWVzIGZyb20gQWJiVmllLDwva2V5d29yZD48a2V5d29yZD5Bc3RlbGxhcywgQmVp
+R2VuZSwgQnJpc3RvbCBNeWVycyBTcXVpYmIsIEdpbGVhZCwgSW5jeXRlLCBKYXp6IFBoYXJtYWNl
+dXRpY2Fscyw8L2tleXdvcmQ+PGtleXdvcmQ+S3VyYSBPbmNvbG9neSwgTWVuYXJpbmksIFN0ZW1s
+aW5lIFRoZXJhcGV1dGljcywgTmVydmlhbm8gTWVkaWNhbCBTY2llbmNlcyw8L2tleXdvcmQ+PGtl
+eXdvcmQ+Tm92YXJ0aXMsIE90c3VrYSBQaGFybWFjZXV0aWNhbCwgUGZpemVyLCBSeXZ1IFRoZXJh
+cGV1dGljcywgYW5kIFRha2VkYTwva2V5d29yZD48a2V5d29yZD5hbmQ8L2tleXdvcmQ+PGtleXdv
+cmQ+cGF5bWVudCBmb3Igc3BlYWtlcnMgYnVyZWF1cyBmcm9tIEFiYlZpZSwgQXN0ZWxsYXMsIEJy
+aXN0b2wgTXllcnMgU3F1aWJiLCBHaWxlYWQsPC9rZXl3b3JkPjxrZXl3b3JkPkphenogUGhhcm1h
+Y2V1dGljYWxzLCBhbmQgUGZpemVyLiBILUpLIHJlcG9ydHMgcmVzZWFyY2ggZ3JhbnRzIGZyb20g
+QkwmYW1wO0g8L2tleXdvcmQ+PGtleXdvcmQ+Y29uc3VsdGluZyBmZWVzIGZyb20gQWJiVmllLCBB
+SU1TIEJpb1NjaWVuY2UsIEFtZ2VuLCBBTUxIdWIsIEFzdGVsbGFzLCBBc3Rvbjwva2V5d29yZD48
+a2V5d29yZD5CaW9TY2llbmNlcywgQnJpc3RvbCBNeWVycyBTcXVpYmIsIENlbGdlbmUsIEJvcnl1
+bmcgUGhhcm1hY2V1dGljYWwsIERhaWljaGk8L2tleXdvcmQ+PGtleXdvcmQ+U2Fua3lvLCBIYW5k
+b2ssIEluZ2VuaXVtLCBKYW5zc2VuLCBMRyBDaGVtLCBOb3ZhcnRpcywgUGZpemVyLCBTYW5vZmkg
+R2VuenltZSwgU0w8L2tleXdvcmQ+PGtleXdvcmQ+VmF4aUdlbiwgYW5kIFZpZ2VuQ2VsbDwva2V5
+d29yZD48a2V5d29yZD5pcyBvbiBhIGRhdGEgc2FmZXR5IG1vbml0b3JpbmcgYm9hcmQgb3IgYWR2
+aXNvcnkgYm9hcmQ8L2tleXdvcmQ+PGtleXdvcmQ+Zm9yIEFiYlZpZSwgdGhlIEFzaWEgUGFjaWZp
+YyBMZXVrZW1pYSBDb25zb3J0aXVtLCBBc3RlbGxhcywgQnJpc3RvbCBNeWVycyBTcXVpYmIsPC9r
+ZXl3b3JkPjxrZXl3b3JkPkNlbGdlbmUsIERhaWljaGkgU2Fua3lvLCBIYW5kb2ssIEphbnNzZW4s
+IE5vdmFydGlzLCBQZml6ZXIsIGFuZCBTYW5vZmkgR2VuenltZTwva2V5d29yZD48a2V5d29yZD5h
+bmQgaXMgYSBsZWFkZXIgaW4gb3RoZXIgYm9hcmQsIHNvY2lldHksIGNvbW1pdHRlZSwgb3IgYWR2
+b2NhY3kgZ3JvdXBzIGZvcjwva2V5d29yZD48a2V5d29yZD5BTUxIdWIsIHRoZSBBc2lhIFBhY2lm
+aWMgTGV1a2VtaWEgQ29uc29ydGl1bSwgdGhlIEFzaWEgUGFjaWZpYyBCbG9vZCBhbmQgTWFycm93
+PC9rZXl3b3JkPjxrZXl3b3JkPlRyYW5zcGxhbnRhdGlvbiBHcm91cCwgYW5kIHRoZSBLb3JlYW4g
+U29jaWV0eSBvZiBCbG9vZCBhbmQgTWFycm93PC9rZXl3b3JkPjxrZXl3b3JkPlRyYW5zcGxhbnRh
+dGlvbi4gRVAgcmVwb3J0cyBjb25zdWx0aW5nIGZlZXMgZnJvbSBLQ1IgVVM8L2tleXdvcmQ+PGtl
+eXdvcmQ+cGF5bWVudCBmb3IgbGVjdHVyZXM8L2tleXdvcmQ+PGtleXdvcmQ+ZnJvbSBBbWdlbiwg
+QW5nZWxpbmksIEFzdGVsbGFzLCBOb3ZhcnRpcywgUGZpemVyLCBhbmQgU2Vydmllcjwva2V5d29y
+ZD48a2V5d29yZD5hbmQgc3VwcG9ydCBmb3I8L2tleXdvcmQ+PGtleXdvcmQ+YXR0ZW5kaW5nIG1l
+ZXRpbmdzIGZyb20gQW5nZWxpbmksIEFzdGVsbGFzLCBCcmlzdG9sIE15ZXJzIFNxdWliYiwgSmF6
+ejwva2V5d29yZD48a2V5d29yZD5QaGFybWFjZXV0aWNhbHMsIE5vdmFydGlzLCBQZml6ZXIsIGFu
+ZCBTZXJ2aWVyLiBSViByZXBvcnRzIGNvbnN1bHRpbmcgZmVlcyBmcm9tPC9rZXl3b3JkPjxrZXl3
+b3JkPkFiYlZpZSwgQXN0ZWxsYXMsIFBmaXplciwgYW5kIFBoYXJtYVM8L2tleXdvcmQ+PGtleXdv
+cmQ+YW5kIHBheW1lbnQgZm9yIGxlY3R1cmVzIGZyb20gQWJiVmllLDwva2V5d29yZD48a2V5d29y
+ZD5Bc3RlbGxhcywgTWVyY2sgU2hhcnAgJmFtcDsgRG9obWUsIE5vdmFydGlzLCBQZml6ZXIsIFBo
+YXJtYVMsIFNlcnZpZXIsIGFuZCBUZXZhLiBKQzwva2V5d29yZD48a2V5d29yZD5yZXBvcnRzIHJl
+c2VhcmNoIGdyYW50cyBmcm9tIEFiYlZpZSwgRGFpaWNoaSBTYW5reW8sIE5vdmFydGlzLCBTdW4g
+UGhhcm1hLCBhbmQ8L2tleXdvcmQ+PGtleXdvcmQ+UGZpemVyPC9rZXl3b3JkPjxrZXl3b3JkPmNv
+bnN1bHRpbmcgZmVlcyBmcm9tIEFiYlZpZSwgQmlvLVBhdGgsIERhaWljaGkgU2Fua3lvLCBHaWxl
+YWQsIEZvcm1hPC9rZXl3b3JkPjxrZXl3b3JkPlRoZXJhcGV1dGljcywgTm92YXJ0aXMsIFBmaXpl
+ciwgYW5kIFRha2VkYTwva2V5d29yZD48a2V5d29yZD5wYXltZW50IGZvciBsZWN0dXJlcyBmcm9t
+IE5vdmFydGlzLDwva2V5d29yZD48a2V5d29yZD5QZml6ZXIsIGFuZCBUYWtlZGE8L2tleXdvcmQ+
+PGtleXdvcmQ+YW5kIGhhcyBzdG9jayBvcHRpb25zIHdpdGggQmlvLVBhdGguIEFFUCByZXBvcnRz
+IHJlc2VhcmNoPC9rZXl3b3JkPjxrZXl3b3JkPmdyYW50cyBmcm9tIEFiYlZpZSwgQWN0aW5pdW0g
+UGhhcm1hY2V1dGljYWxzLCBBc3RlbGxhcywgQmF5ZXIsIEJpb01lZCBWYWxsZXk8L2tleXdvcmQ+
+PGtleXdvcmQ+RGlzY292ZXJpZXMsIGFuZCBEYWlpY2hpIFNhbmt5bzwva2V5d29yZD48a2V5d29y
+ZD5wZXJzb25hbCBmZWVzIGZyb20gQWN0aW5pdW0gUGhhcm1hY2V1dGljYWxzLDwva2V5d29yZD48
+a2V5d29yZD5BZ2lvcyBQaGFybWFjZXV0aWNhbHMsIEFzdGVsbGFzLCBEYWlpY2hpIFNhbmt5bywg
+Rm9ybWEgVGhlcmFwZXV0aWNzLCBKYXp6PC9rZXl3b3JkPjxrZXl3b3JkPlBoYXJtYWNldXRpY2Fs
+cywgTGV1a2VtaWEgJmFtcDsgTHltcGhvbWEgU29jaWV0eSAoQmVhdCBBTUwgTWFzdGVyIENsaW5p
+Y2FsIFRyaWFsKSw8L2tleXdvcmQ+PGtleXdvcmQ+TG94byBPbmNvbG9neSwgTmV3TGluayBHZW5l
+dGljcywgTm92YXJ0aXMsIGFuZCBUYWtlZGE8L2tleXdvcmQ+PGtleXdvcmQ+YW5kIG5vbi1maW5h
+bmNpYWwgc3VwcG9ydDwva2V5d29yZD48a2V5d29yZD5mcm9tIEFyb2cgUGhhcm1hY2V1dGljYWxz
+LCBBc3RlbGxhcywgSmF6eiBQaGFybWFjZXV0aWNhbHMsIE5ld0xpbmsgR2VuZXRpY3MsPC9rZXl3
+b3JkPjxrZXl3b3JkPk5vdmFydGlzLCBhbmQgVGFrZWRhLiBNQVMgcmVwb3J0cyBjb25zdWx0aW5n
+IGZlZXMgZnJvbSBCcmlzdG9sIE15ZXJzIFNxdWliYiw8L2tleXdvcmQ+PGtleXdvcmQ+S3Vyb21l
+IFRoZXJhcGV1dGljcywgYW5kIE5vdmFydGlzPC9rZXl3b3JkPjxrZXl3b3JkPmFuZCBoYXMgc3Rv
+Y2sgb3B0aW9ucyB3aXRoIEt1cm9tZTwva2V5d29yZD48a2V5d29yZD5UaGVyYXBldXRpY3MuIEhE
+IHJlcG9ydHMgcGVyc29uYWwgZmVlcyBmcm9tIEluY3l0ZSBhbmQgU2Vydmllci4gSlcgcmVwb3J0
+czwva2V5d29yZD48a2V5d29yZD5wYXltZW50IGZvciBwYXJ0aWNpcGF0aW9uIG9uIGFuIGFkdmlz
+b3J5IGJvYXJkIGZyb20gQWJidmllIGFuZCBmb3IgcGFydGljaXBhdGlvbjwva2V5d29yZD48a2V5
+d29yZD5vbiBhIGRhdGEgc2FmZXR5IG1vbml0b3JpbmcgY29tbWl0dGVlIGZyb20gQXN0cmFaZW5l
+Y2EuIE1KTCByZXBvcnRzIHJlc2VhcmNoPC9rZXl3b3JkPjxrZXl3b3JkPmdyYW50cyBmcm9tIEFz
+dGVsbGFzIGFuZCBGdWppRmlsbSBQaGFybWFjZXV0aWNhbHM8L2tleXdvcmQ+PGtleXdvcmQ+Y29u
+c3VsdGluZyBmZWVzIGZyb20gQWJiVmllLDwva2V5d29yZD48a2V5d29yZD5BbWdlbiwgQnJpc3Rv
+bCBNeWVycyBTcXVpYmIsIERhaWljaGkgU2Fua3lvLCBKYXp6IFBoYXJtYWNldXRpY2FscywgTWVu
+YXJpbmksPC9rZXl3b3JkPjxrZXl3b3JkPlBmaXplciwgYW5kIFRha2VkYTwva2V5d29yZD48a2V5
+d29yZD5hbmQgcGF5bWVudCBmb3IgbGVjdHVyZXMgZnJvbSBBc3RlbGxhcy4gUkZTIHJlcG9ydHM8
+L2tleXdvcmQ+PGtleXdvcmQ+Y29uc3VsdGluZyBmZWVzIGZyb20gRGFpaWNoaSBTYW5reW8gZm9y
+IHBhcnRpY2lwYXRpb24gb24gYSBzdGVlcmluZyBjb21taXR0ZWUgYW5kPC9rZXl3b3JkPjxrZXl3
+b3JkPmZyb20gQWJiVmllLCBKYXp6IFBoYXJtYWNldXRpY2FscywgYW5kIFBmaXplciBmb3IgcGFy
+dGljaXBhdGlvbiBvbiBhZHZpc29yeTwva2V5d29yZD48a2V5d29yZD5ib2FyZHM8L2tleXdvcmQ+
+PGtleXdvcmQ+cGF5bWVudCBmb3IgbGVjdHVyZXMgZnJvbSBEYWlpY2hpIFNhbmt5bywgTm92YXJ0
+aXMsIGFuZCBQZml6ZXI8L2tleXdvcmQ+PGtleXdvcmQ+aXMgb24gYTwva2V5d29yZD48a2V5d29y
+ZD5kYXRhIHNhZmV0eSBtb25pdG9yaW5nIGJvYXJkIG9yIGFkdmlzb3J5IGJvYXJkIGZvciBCZXJH
+ZW5CaW8gYW5kIE5vdmFydGlzPC9rZXl3b3JkPjxrZXl3b3JkPmFuZDwva2V5d29yZD48a2V5d29y
+ZD5oYXMgYmVlbiBwcm92aWRlZCB3aXRoIGVxdWlwbWVudCBieSBBYmJWaWUsIEFzdHJhWmVuZWNh
+LCBCb2VocmluZ2VyIEluZ2VsaGVpbSw8L2tleXdvcmQ+PGtleXdvcmQ+RGFpaWNoaSBTYW5reW8s
+IFBoYXJtYU1hciwgUGZpemVyLCBhbmQgUm9jaGUuIFRNLCBKSCwgWU1LLCBKRUNSLCBMTCwgQUIs
+IGFuZCBBTDwva2V5d29yZD48a2V5d29yZD5hcmUgZW1wbG95ZWVzIG9mIERhaWljaGkgU2Fua3lv
+LiBBbGwgb3RoZXIgYXV0aG9ycyBkZWNsYXJlIG5vIGNvbXBldGluZzwva2V5d29yZD48a2V5d29y
+ZD5pbnRlcmVzdHMuPC9rZXl3b3JkPjwva2V5d29yZHM+PGRhdGVzPjx5ZWFyPjIwMjM8L3llYXI+
+PHB1Yi1kYXRlcz48ZGF0ZT5NYXkgMTM8L2RhdGU+PC9wdWItZGF0ZXM+PC9kYXRlcz48aXNibj4x
+NDc0LTU0N1ggKEVsZWN0cm9uaWMpJiN4RDswMTQwLTY3MzYgKExpbmtpbmcpPC9pc2JuPjxhY2Nl
+c3Npb24tbnVtPjM3MTE2NTIzPC9hY2Nlc3Npb24tbnVtPjx1cmxzPjxyZWxhdGVkLXVybHM+PHVy
+bD5odHRwczovL3d3dy5uY2JpLm5sbS5uaWguZ292L3B1Ym1lZC8zNzExNjUyMzwvdXJsPjwvcmVs
+YXRlZC11cmxzPjwvdXJscz48ZWxlY3Ryb25pYy1yZXNvdXJjZS1udW0+MTAuMTAxNi9TMDE0MC02
+NzM2KDIzKTAwNDY0LTY8L2VsZWN0cm9uaWMtcmVzb3VyY2UtbnVtPjwvcmVjb3JkPjwvQ2l0ZT48
+L0VuZE5vdGU+AG==
+</w:fldData>
+              </w:fldChar>
+            </w:r>
+            <w:r>
+              <w:instrText xml:space="preserve"> ADDIN EN.CITE </w:instrText>
+            </w:r>
+            <w:r>
+              <w:fldChar w:fldCharType="begin">
+                <w:fldData xml:space="preserve">PEVuZE5vdGU+PENpdGU+PEF1dGhvcj5FcmJhPC9BdXRob3I+PFllYXI+MjAyMzwvWWVhcj48UmVj
+TnVtPjM2Mzk8L1JlY051bT48RGlzcGxheVRleHQ+PHN0eWxlIGZhY2U9InN1cGVyc2NyaXB0Ij4x
+NTwvc3R5bGU+PC9EaXNwbGF5VGV4dD48cmVjb3JkPjxyZWMtbnVtYmVyPjM2Mzk8L3JlYy1udW1i
+ZXI+PGZvcmVpZ24ta2V5cz48a2V5IGFwcD0iRU4iIGRiLWlkPSI1cjVmYXRlNXcyNWU1aWUwengy
+eHAwd3RyeHpzMHd2eHRkeHgiIHRpbWVzdGFtcD0iMTcxMDA2MzAyMCIgZ3VpZD0iYTY2MWYzMWEt
+NjEwZC00ODdmLTg5NjUtNDdhYjgxNTFkNmM1Ij4zNjM5PC9rZXk+PC9mb3JlaWduLWtleXM+PHJl
+Zi10eXBlIG5hbWU9IkpvdXJuYWwgQXJ0aWNsZSI+MTc8L3JlZi10eXBlPjxjb250cmlidXRvcnM+
+PGF1dGhvcnM+PGF1dGhvcj5FcmJhLCBILiBQLjwvYXV0aG9yPjxhdXRob3I+TW9udGVzaW5vcywg
+UC48L2F1dGhvcj48YXV0aG9yPktpbSwgSC4gSi48L2F1dGhvcj48YXV0aG9yPlBhdGtvd3NrYSwg
+RS48L2F1dGhvcj48YXV0aG9yPlZyaG92YWMsIFIuPC9hdXRob3I+PGF1dGhvcj5aYWssIFAuPC9h
+dXRob3I+PGF1dGhvcj5XYW5nLCBQLiBOLjwvYXV0aG9yPjxhdXRob3I+TWl0b3YsIFQuPC9hdXRo
+b3I+PGF1dGhvcj5IYW55b2ssIEouPC9hdXRob3I+PGF1dGhvcj5LYW1lbCwgWS4gTS48L2F1dGhv
+cj48YXV0aG9yPlJvaHJiYWNoLCBKLiBFLiBDLjwvYXV0aG9yPjxhdXRob3I+TGl1LCBMLjwvYXV0
+aG9yPjxhdXRob3I+QmVuem9ocmEsIEEuPC9hdXRob3I+PGF1dGhvcj5MZXNlZ3JldGFpbiwgQS48
+L2F1dGhvcj48YXV0aG9yPkNvcnRlcywgSi48L2F1dGhvcj48YXV0aG9yPlBlcmwsIEEuIEUuPC9h
+dXRob3I+PGF1dGhvcj5TZWtlcmVzLCBNLiBBLjwvYXV0aG9yPjxhdXRob3I+RG9tYnJldCwgSC48
+L2F1dGhvcj48YXV0aG9yPkFtYWRvcmksIFMuPC9hdXRob3I+PGF1dGhvcj5XYW5nLCBKLjwvYXV0
+aG9yPjxhdXRob3I+TGV2aXMsIE0uIEouPC9hdXRob3I+PGF1dGhvcj5TY2hsZW5rLCBSLiBGLjwv
+YXV0aG9yPjxhdXRob3I+UXUsIEFudHVtLUZpcnN0IFN0dWR5IEdyb3VwPC9hdXRob3I+PC9hdXRo
+b3JzPjwvY29udHJpYnV0b3JzPjxhdXRoLWFkZHJlc3M+RHVrZSBDYW5jZXIgSW5zdGl0dXRlLCBE
+dXJoYW0sIE5DLCBVU0EuIEVsZWN0cm9uaWMgYWRkcmVzczogaGFycnkuZXJiYUBkdWtlLmVkdS4m
+I3hEO0hlbWF0b2xvZ3kgRGVwYXJ0bWVudCwgTGEgRmUgVW5pdmVyc2l0eSBhbmQgUG9seXRlY2hu
+aWMgSG9zcGl0YWwsIFZhbGVuY2lhLCBTcGFpbi4mI3hEO0RlcGFydG1lbnQgb2YgSGVtYXRvbG9n
+eSwgQ2F0aG9saWMgSGVtYXRvbG9neSBIb3NwaXRhbCwgU2VvdWwgU3QgTWFyeSZhcG9zO3MgSG9z
+cGl0YWwsIENvbGxlZ2Ugb2YgTWVkaWNpbmUsIFRoZSBDYXRob2xpYyBVbml2ZXJzaXR5IG9mIEtv
+cmVhLCBTZW91bCwgU291dGggS29yZWEuJiN4RDtJbnN0aXR1dGUgb2YgSGVtYXRvbG9neSBhbmQg
+Qmxvb2QgVHJhbnNmdXNpb24sIFdhcnNhdywgUG9sYW5kLiYjeEQ7RGl2aXNpb24gb2YgSGVtYXRv
+bG9neSwgVW5pdmVyc2l0eSBIb3NwaXRhbCBDZW50cmUgWmFncmViLCBVbml2ZXJzaXR5IG9mIFph
+Z3JlYiBTY2hvb2wgb2YgTWVkaWNpbmUsIFVuaXZlcnNpdHkgb2YgWmFncmViLCBaYWdyZWIsIENy
+b2F0aWEuJiN4RDtEZXBhcnRtZW50IG9mIEludGVybmFsIE1lZGljaW5lLUhhZW1hdG9sb2d5LCBV
+bml2ZXJzaXR5IEhvc3BpdGFsIEhyYWRlYyBLcmFsb3ZlLCBIcmFkZWMgS3JhbG92ZSwgQ3plY2hp
+YS4mI3hEO0NoYW5nIEd1bmcgTWVkaWNhbCBGb3VuZGF0aW9uLCBMaW5rb3UsIFRhaXdhbi4mI3hE
+O0RhaWljaGkgU2Fua3lvIFVLLCBMb25kb24sIFVLLiYjeEQ7RGFpaWNoaSBTYW5reW8sIEJhc2tp
+bmcgUmlkZ2UsIE5KLCBVU0EuJiN4RDtBdWd1c3RhIFVuaXZlcnNpdHkgTWVkaWNhbCBDZW50ZXIs
+IEF1Z3VzdGEgVW5pdmVyc2l0eSwgQXVndXN0YSwgR0EsIFVTQS4mI3hEO0RpdmlzaW9uIG9mIEhl
+bWF0b2xvZ3kvT25jb2xvZ3ksIFVuaXZlcnNpdHkgb2YgUGVubnN5bHZhbmlhLCBQaGlsYWRlbHBo
+aWEsIFBBLCBVU0EuJiN4RDtTeWx2ZXN0ZXIgQ2FuY2VyIENlbnRlciwgVW5pdmVyc2l0eSBvZiBN
+aWFtaSBIZWFsdGggU3lzdGVtLCBNaWFtaSwgRkwsIFVTQS4mI3hEO1NhaW50IExvdWlzIEhvc3Bp
+dGFsLCBVbml2ZXJzaXR5IG9mIFBhcmlzLCBQYXJpcywgRnJhbmNlLiYjeEQ7VG9yIFZlcmdhdGEg
+UG9seWNsaW5pYyBIb3NwaXRhbCBSb21lLCBSb21lLCBJdGFseS4mI3hEO0luc3RpdHV0ZSBvZiBI
+ZW1hdG9sb2d5IGFuZCBCbG9vZCBEaXNlYXNlcyBIb3NwaXRhbCwgVGlhbmppbiwgQ2hpbmEuJiN4
+RDtEaXZpc2lvbiBvZiBIZW1hdG9sb2dpYyBNYWxpZ25hbmNpZXMsIEpvaG5zIEhvcGtpbnMgVW5p
+dmVyc2l0eSwgQmFsdGltb3JlLCBNRCwgVVNBLiYjeEQ7TmF0aW9uYWwgQ2VudGVyIG9mIFR1bW9y
+IERpc2Vhc2VzIFRyaWFsIENlbnRlciwgR2VybWFuIENhbmNlciBSZXNlYXJjaCBDZW50ZXIsIERl
+cGFydG1lbnQgb2YgSW50ZXJuYWwgTWVkaWNpbmUgViwgSGVpZGVsYmVyZyBVbml2ZXJzaXR5IEhv
+c3BpdGFsLCBIZWlkZWxiZXJnLCBHZXJtYW55LjwvYXV0aC1hZGRyZXNzPjx0aXRsZXM+PHRpdGxl
+PlF1aXphcnRpbmliIHBsdXMgY2hlbW90aGVyYXB5IGluIG5ld2x5IGRpYWdub3NlZCBwYXRpZW50
+cyB3aXRoIEZMVDMtaW50ZXJuYWwtdGFuZGVtLWR1cGxpY2F0aW9uLXBvc2l0aXZlIGFjdXRlIG15
+ZWxvaWQgbGV1a2FlbWlhIChRdUFOVFVNLUZpcnN0KTogYSByYW5kb21pc2VkLCBkb3VibGUtYmxp
+bmQsIHBsYWNlYm8tY29udHJvbGxlZCwgcGhhc2UgMyB0cmlhbDwvdGl0bGU+PHNlY29uZGFyeS10
+aXRsZT5MYW5jZXQ8L3NlY29uZGFyeS10aXRsZT48L3RpdGxlcz48cGVyaW9kaWNhbD48ZnVsbC10
+aXRsZT5MYW5jZXQ8L2Z1bGwtdGl0bGU+PC9wZXJpb2RpY2FsPjxwYWdlcz4xNTcxLTE1ODM8L3Bh
+Z2VzPjx2b2x1bWU+NDAxPC92b2x1bWU+PG51bWJlcj4xMDM4ODwvbnVtYmVyPjxlZGl0aW9uPjIw
+MjMvMDQvMjk8L2VkaXRpb24+PGtleXdvcmRzPjxrZXl3b3JkPkFkdWx0PC9rZXl3b3JkPjxrZXl3
+b3JkPkFnZWQ8L2tleXdvcmQ+PGtleXdvcmQ+RmVtYWxlPC9rZXl3b3JkPjxrZXl3b3JkPkh1bWFu
+czwva2V5d29yZD48a2V5d29yZD5NYWxlPC9rZXl3b3JkPjxrZXl3b3JkPk1pZGRsZSBBZ2VkPC9r
+ZXl3b3JkPjxrZXl3b3JkPllvdW5nIEFkdWx0PC9rZXl3b3JkPjxrZXl3b3JkPkFudGluZW9wbGFz
+dGljIENvbWJpbmVkIENoZW1vdGhlcmFweSBQcm90b2NvbHMvdGhlcmFwZXV0aWMgdXNlPC9rZXl3
+b3JkPjxrZXl3b3JkPipCZW56b3RoaWF6b2xlcy90aGVyYXBldXRpYyB1c2U8L2tleXdvcmQ+PGtl
+eXdvcmQ+Q3l0YXJhYmluZTwva2V5d29yZD48a2V5d29yZD5Eb3VibGUtQmxpbmQgTWV0aG9kPC9r
+ZXl3b3JkPjxrZXl3b3JkPmZtcy1MaWtlIFR5cm9zaW5lIEtpbmFzZSAzL2FudGFnb25pc3RzICZh
+bXA7IGluaGliaXRvcnMvZ2VuZXRpY3M8L2tleXdvcmQ+PGtleXdvcmQ+KkxldWtlbWlhLCBNeWVs
+b2lkLCBBY3V0ZS9kcnVnIHRoZXJhcHkvZ2VuZXRpY3M8L2tleXdvcmQ+PGtleXdvcmQ+KlBoZW55
+bHVyZWEgQ29tcG91bmRzL3RoZXJhcGV1dGljIHVzZTwva2V5d29yZD48a2V5d29yZD5UcmVhdG1l
+bnQgT3V0Y29tZTwva2V5d29yZD48a2V5d29yZD5QaGFybWFjZXV0aWNhbHMsIEFMWCBPbmNvbG9n
+eSwgQW1nZW4sIEFzY2VudGFnZSwgQ2VsZ2VuZSwgRGFpaWNoaSBTYW5reW8sIEZvcm1hPC9rZXl3
+b3JkPjxrZXl3b3JkPlRoZXJhcGV1dGljcywgRm9ydHkgU2V2ZW4sIEdpbGVhZCwgR2x5Y29NaW1l
+dGljcywgSW1tdW5vR2VuLCBKYXp6PC9rZXl3b3JkPjxrZXl3b3JkPlBoYXJtYWNldXRpY2Fscywg
+S3VyYSBPbmNvbG9neSwgTWFjcm9HZW5pY3MsIE5vdmFydGlzLCBQVEMgVGhlcmFwZXV0aWNzLCBT
+ZXJ2aWVyLDwva2V5d29yZD48a2V5d29yZD5hbmQgU3VtaXRvbW8gRGFpbmlwcG9uIFBoYXJtYTwv
+a2V5d29yZD48a2V5d29yZD5jb25zdWx0aW5nIGZlZXMgZm9yIHBhcnRpY2lwYXRpb24gb24gYWR2
+aXNvcnk8L2tleXdvcmQ+PGtleXdvcmQ+Ym9hcmRzIGZvciBBYmJWaWUsIEFnaW9zIFBoYXJtYWNl
+dXRpY2FscywgQXN0ZWxsYXMsIEJyaXN0b2wgTXllcnMgU3F1aWJiLDwva2V5d29yZD48a2V5d29y
+ZD5DZWxnZW5lLCBEYWlpY2hpIFNhbmt5bywgR2VuZW50ZWNoLCBHbHljb01pbWV0aWNzLCBJbW11
+bm9HZW4sIEluY3l0ZSwgSmF6ejwva2V5d29yZD48a2V5d29yZD5QaGFybWFjZXV0aWNhbHMsIEt1
+cmEgT25jb2xvZ3ksIE1hY3JvR2VuaWNzLCBOb3ZhcnRpcywgUGZpemVyLCBTZXJ2aWVyLCBTeXJv
+czwva2V5d29yZD48a2V5d29yZD5QaGFybWFjZXV0aWNhbHMsIFRha2VkYSwgYW5kIFRyaWxsaXVt
+IFRoZXJhcGV1dGljczwva2V5d29yZD48a2V5d29yZD5wYXltZW50IGZvciBzcGVha2VycyBidXJl
+YXVzPC9rZXl3b3JkPjxrZXl3b3JkPmZyb20gQWJiVmllLCBBZ2lvcyBQaGFybWFjZXV0aWNhbHMs
+IEJyaXN0b2wgTXllcnMgU3F1aWJiLCBDZWxnZW5lLCBJbmN5dGUsIEpheno8L2tleXdvcmQ+PGtl
+eXdvcmQ+UGhhcm1hY2V1dGljYWxzLCBOb3ZhcnRpcywgYW5kIFNlcnZpZXI8L2tleXdvcmQ+PGtl
+eXdvcmQ+YW5kIGhhcyBzZXJ2ZWQgYXMgYSBzdGVlcmluZyBjb21taXR0ZWU8L2tleXdvcmQ+PGtl
+eXdvcmQ+bWVtYmVyIGZvciBHbHljb01pbWV0aWNzLCBhcyBjaGFpciBvZiB0aGUgTXllbG9pZCBO
+ZW9wbGFzbXMgUmVwb3NpdG9yeSBzdHVkeSBmb3I8L2tleXdvcmQ+PGtleXdvcmQ+QnJpc3RvbCBN
+eWVycyBTcXVpYmIgYW5kIENlbGdlbmUsIGFuZCBhcyBjaGFpciBvZiB0aGUgaW5kZXBlbmRlbnQg
+cmV2aWV3PC9rZXl3b3JkPjxrZXl3b3JkPmNvbW1pdHRlZSBvZiB0aGUgVklBTEUgQSBhbmQgVklB
+TEUgQyBzdHVkaWVzIGZvciBBYmJWaWUuIFBNIHJlcG9ydHMgcmVzZWFyY2g8L2tleXdvcmQ+PGtl
+eXdvcmQ+Z3JhbnRzIGZyb20gQWJiVmllLCBCcmlzdG9sIE15ZXJzIFNxdWliYiwgSmF6eiBQaGFy
+bWFjZXV0aWNhbHMsIE1lbmFyaW5pLDwva2V5d29yZD48a2V5d29yZD5TdGVtbGluZSBUaGVyYXBl
+dXRpY3MsIE5vdmFydGlzLCBQZml6ZXIsIGFuZCBUYWtlZGE8L2tleXdvcmQ+PGtleXdvcmQ+Y29u
+c3VsdGluZyBmZWVzIGZyb20gQWJiVmllLDwva2V5d29yZD48a2V5d29yZD5Bc3RlbGxhcywgQmVp
+R2VuZSwgQnJpc3RvbCBNeWVycyBTcXVpYmIsIEdpbGVhZCwgSW5jeXRlLCBKYXp6IFBoYXJtYWNl
+dXRpY2Fscyw8L2tleXdvcmQ+PGtleXdvcmQ+S3VyYSBPbmNvbG9neSwgTWVuYXJpbmksIFN0ZW1s
+aW5lIFRoZXJhcGV1dGljcywgTmVydmlhbm8gTWVkaWNhbCBTY2llbmNlcyw8L2tleXdvcmQ+PGtl
+eXdvcmQ+Tm92YXJ0aXMsIE90c3VrYSBQaGFybWFjZXV0aWNhbCwgUGZpemVyLCBSeXZ1IFRoZXJh
+cGV1dGljcywgYW5kIFRha2VkYTwva2V5d29yZD48a2V5d29yZD5hbmQ8L2tleXdvcmQ+PGtleXdv
+cmQ+cGF5bWVudCBmb3Igc3BlYWtlcnMgYnVyZWF1cyBmcm9tIEFiYlZpZSwgQXN0ZWxsYXMsIEJy
+aXN0b2wgTXllcnMgU3F1aWJiLCBHaWxlYWQsPC9rZXl3b3JkPjxrZXl3b3JkPkphenogUGhhcm1h
+Y2V1dGljYWxzLCBhbmQgUGZpemVyLiBILUpLIHJlcG9ydHMgcmVzZWFyY2ggZ3JhbnRzIGZyb20g
+QkwmYW1wO0g8L2tleXdvcmQ+PGtleXdvcmQ+Y29uc3VsdGluZyBmZWVzIGZyb20gQWJiVmllLCBB
+SU1TIEJpb1NjaWVuY2UsIEFtZ2VuLCBBTUxIdWIsIEFzdGVsbGFzLCBBc3Rvbjwva2V5d29yZD48
+a2V5d29yZD5CaW9TY2llbmNlcywgQnJpc3RvbCBNeWVycyBTcXVpYmIsIENlbGdlbmUsIEJvcnl1
+bmcgUGhhcm1hY2V1dGljYWwsIERhaWljaGk8L2tleXdvcmQ+PGtleXdvcmQ+U2Fua3lvLCBIYW5k
+b2ssIEluZ2VuaXVtLCBKYW5zc2VuLCBMRyBDaGVtLCBOb3ZhcnRpcywgUGZpemVyLCBTYW5vZmkg
+R2VuenltZSwgU0w8L2tleXdvcmQ+PGtleXdvcmQ+VmF4aUdlbiwgYW5kIFZpZ2VuQ2VsbDwva2V5
+d29yZD48a2V5d29yZD5pcyBvbiBhIGRhdGEgc2FmZXR5IG1vbml0b3JpbmcgYm9hcmQgb3IgYWR2
+aXNvcnkgYm9hcmQ8L2tleXdvcmQ+PGtleXdvcmQ+Zm9yIEFiYlZpZSwgdGhlIEFzaWEgUGFjaWZp
+YyBMZXVrZW1pYSBDb25zb3J0aXVtLCBBc3RlbGxhcywgQnJpc3RvbCBNeWVycyBTcXVpYmIsPC9r
+ZXl3b3JkPjxrZXl3b3JkPkNlbGdlbmUsIERhaWljaGkgU2Fua3lvLCBIYW5kb2ssIEphbnNzZW4s
+IE5vdmFydGlzLCBQZml6ZXIsIGFuZCBTYW5vZmkgR2VuenltZTwva2V5d29yZD48a2V5d29yZD5h
+bmQgaXMgYSBsZWFkZXIgaW4gb3RoZXIgYm9hcmQsIHNvY2lldHksIGNvbW1pdHRlZSwgb3IgYWR2
+b2NhY3kgZ3JvdXBzIGZvcjwva2V5d29yZD48a2V5d29yZD5BTUxIdWIsIHRoZSBBc2lhIFBhY2lm
+aWMgTGV1a2VtaWEgQ29uc29ydGl1bSwgdGhlIEFzaWEgUGFjaWZpYyBCbG9vZCBhbmQgTWFycm93
+PC9rZXl3b3JkPjxrZXl3b3JkPlRyYW5zcGxhbnRhdGlvbiBHcm91cCwgYW5kIHRoZSBLb3JlYW4g
+U29jaWV0eSBvZiBCbG9vZCBhbmQgTWFycm93PC9rZXl3b3JkPjxrZXl3b3JkPlRyYW5zcGxhbnRh
+dGlvbi4gRVAgcmVwb3J0cyBjb25zdWx0aW5nIGZlZXMgZnJvbSBLQ1IgVVM8L2tleXdvcmQ+PGtl
+eXdvcmQ+cGF5bWVudCBmb3IgbGVjdHVyZXM8L2tleXdvcmQ+PGtleXdvcmQ+ZnJvbSBBbWdlbiwg
+QW5nZWxpbmksIEFzdGVsbGFzLCBOb3ZhcnRpcywgUGZpemVyLCBhbmQgU2Vydmllcjwva2V5d29y
+ZD48a2V5d29yZD5hbmQgc3VwcG9ydCBmb3I8L2tleXdvcmQ+PGtleXdvcmQ+YXR0ZW5kaW5nIG1l
+ZXRpbmdzIGZyb20gQW5nZWxpbmksIEFzdGVsbGFzLCBCcmlzdG9sIE15ZXJzIFNxdWliYiwgSmF6
+ejwva2V5d29yZD48a2V5d29yZD5QaGFybWFjZXV0aWNhbHMsIE5vdmFydGlzLCBQZml6ZXIsIGFu
+ZCBTZXJ2aWVyLiBSViByZXBvcnRzIGNvbnN1bHRpbmcgZmVlcyBmcm9tPC9rZXl3b3JkPjxrZXl3
+b3JkPkFiYlZpZSwgQXN0ZWxsYXMsIFBmaXplciwgYW5kIFBoYXJtYVM8L2tleXdvcmQ+PGtleXdv
+cmQ+YW5kIHBheW1lbnQgZm9yIGxlY3R1cmVzIGZyb20gQWJiVmllLDwva2V5d29yZD48a2V5d29y
+ZD5Bc3RlbGxhcywgTWVyY2sgU2hhcnAgJmFtcDsgRG9obWUsIE5vdmFydGlzLCBQZml6ZXIsIFBo
+YXJtYVMsIFNlcnZpZXIsIGFuZCBUZXZhLiBKQzwva2V5d29yZD48a2V5d29yZD5yZXBvcnRzIHJl
+c2VhcmNoIGdyYW50cyBmcm9tIEFiYlZpZSwgRGFpaWNoaSBTYW5reW8sIE5vdmFydGlzLCBTdW4g
+UGhhcm1hLCBhbmQ8L2tleXdvcmQ+PGtleXdvcmQ+UGZpemVyPC9rZXl3b3JkPjxrZXl3b3JkPmNv
+bnN1bHRpbmcgZmVlcyBmcm9tIEFiYlZpZSwgQmlvLVBhdGgsIERhaWljaGkgU2Fua3lvLCBHaWxl
+YWQsIEZvcm1hPC9rZXl3b3JkPjxrZXl3b3JkPlRoZXJhcGV1dGljcywgTm92YXJ0aXMsIFBmaXpl
+ciwgYW5kIFRha2VkYTwva2V5d29yZD48a2V5d29yZD5wYXltZW50IGZvciBsZWN0dXJlcyBmcm9t
+IE5vdmFydGlzLDwva2V5d29yZD48a2V5d29yZD5QZml6ZXIsIGFuZCBUYWtlZGE8L2tleXdvcmQ+
+PGtleXdvcmQ+YW5kIGhhcyBzdG9jayBvcHRpb25zIHdpdGggQmlvLVBhdGguIEFFUCByZXBvcnRz
+IHJlc2VhcmNoPC9rZXl3b3JkPjxrZXl3b3JkPmdyYW50cyBmcm9tIEFiYlZpZSwgQWN0aW5pdW0g
+UGhhcm1hY2V1dGljYWxzLCBBc3RlbGxhcywgQmF5ZXIsIEJpb01lZCBWYWxsZXk8L2tleXdvcmQ+
+PGtleXdvcmQ+RGlzY292ZXJpZXMsIGFuZCBEYWlpY2hpIFNhbmt5bzwva2V5d29yZD48a2V5d29y
+ZD5wZXJzb25hbCBmZWVzIGZyb20gQWN0aW5pdW0gUGhhcm1hY2V1dGljYWxzLDwva2V5d29yZD48
+a2V5d29yZD5BZ2lvcyBQaGFybWFjZXV0aWNhbHMsIEFzdGVsbGFzLCBEYWlpY2hpIFNhbmt5bywg
+Rm9ybWEgVGhlcmFwZXV0aWNzLCBKYXp6PC9rZXl3b3JkPjxrZXl3b3JkPlBoYXJtYWNldXRpY2Fs
+cywgTGV1a2VtaWEgJmFtcDsgTHltcGhvbWEgU29jaWV0eSAoQmVhdCBBTUwgTWFzdGVyIENsaW5p
+Y2FsIFRyaWFsKSw8L2tleXdvcmQ+PGtleXdvcmQ+TG94byBPbmNvbG9neSwgTmV3TGluayBHZW5l
+dGljcywgTm92YXJ0aXMsIGFuZCBUYWtlZGE8L2tleXdvcmQ+PGtleXdvcmQ+YW5kIG5vbi1maW5h
+bmNpYWwgc3VwcG9ydDwva2V5d29yZD48a2V5d29yZD5mcm9tIEFyb2cgUGhhcm1hY2V1dGljYWxz
+LCBBc3RlbGxhcywgSmF6eiBQaGFybWFjZXV0aWNhbHMsIE5ld0xpbmsgR2VuZXRpY3MsPC9rZXl3
+b3JkPjxrZXl3b3JkPk5vdmFydGlzLCBhbmQgVGFrZWRhLiBNQVMgcmVwb3J0cyBjb25zdWx0aW5n
+IGZlZXMgZnJvbSBCcmlzdG9sIE15ZXJzIFNxdWliYiw8L2tleXdvcmQ+PGtleXdvcmQ+S3Vyb21l
+IFRoZXJhcGV1dGljcywgYW5kIE5vdmFydGlzPC9rZXl3b3JkPjxrZXl3b3JkPmFuZCBoYXMgc3Rv
+Y2sgb3B0aW9ucyB3aXRoIEt1cm9tZTwva2V5d29yZD48a2V5d29yZD5UaGVyYXBldXRpY3MuIEhE
+IHJlcG9ydHMgcGVyc29uYWwgZmVlcyBmcm9tIEluY3l0ZSBhbmQgU2Vydmllci4gSlcgcmVwb3J0
+czwva2V5d29yZD48a2V5d29yZD5wYXltZW50IGZvciBwYXJ0aWNpcGF0aW9uIG9uIGFuIGFkdmlz
+b3J5IGJvYXJkIGZyb20gQWJidmllIGFuZCBmb3IgcGFydGljaXBhdGlvbjwva2V5d29yZD48a2V5
+d29yZD5vbiBhIGRhdGEgc2FmZXR5IG1vbml0b3JpbmcgY29tbWl0dGVlIGZyb20gQXN0cmFaZW5l
+Y2EuIE1KTCByZXBvcnRzIHJlc2VhcmNoPC9rZXl3b3JkPjxrZXl3b3JkPmdyYW50cyBmcm9tIEFz
+dGVsbGFzIGFuZCBGdWppRmlsbSBQaGFybWFjZXV0aWNhbHM8L2tleXdvcmQ+PGtleXdvcmQ+Y29u
+c3VsdGluZyBmZWVzIGZyb20gQWJiVmllLDwva2V5d29yZD48a2V5d29yZD5BbWdlbiwgQnJpc3Rv
+bCBNeWVycyBTcXVpYmIsIERhaWljaGkgU2Fua3lvLCBKYXp6IFBoYXJtYWNldXRpY2FscywgTWVu
+YXJpbmksPC9rZXl3b3JkPjxrZXl3b3JkPlBmaXplciwgYW5kIFRha2VkYTwva2V5d29yZD48a2V5
+d29yZD5hbmQgcGF5bWVudCBmb3IgbGVjdHVyZXMgZnJvbSBBc3RlbGxhcy4gUkZTIHJlcG9ydHM8
+L2tleXdvcmQ+PGtleXdvcmQ+Y29uc3VsdGluZyBmZWVzIGZyb20gRGFpaWNoaSBTYW5reW8gZm9y
+IHBhcnRpY2lwYXRpb24gb24gYSBzdGVlcmluZyBjb21taXR0ZWUgYW5kPC9rZXl3b3JkPjxrZXl3
+b3JkPmZyb20gQWJiVmllLCBKYXp6IFBoYXJtYWNldXRpY2FscywgYW5kIFBmaXplciBmb3IgcGFy
+dGljaXBhdGlvbiBvbiBhZHZpc29yeTwva2V5d29yZD48a2V5d29yZD5ib2FyZHM8L2tleXdvcmQ+
+PGtleXdvcmQ+cGF5bWVudCBmb3IgbGVjdHVyZXMgZnJvbSBEYWlpY2hpIFNhbmt5bywgTm92YXJ0
+aXMsIGFuZCBQZml6ZXI8L2tleXdvcmQ+PGtleXdvcmQ+aXMgb24gYTwva2V5d29yZD48a2V5d29y
+ZD5kYXRhIHNhZmV0eSBtb25pdG9yaW5nIGJvYXJkIG9yIGFkdmlzb3J5IGJvYXJkIGZvciBCZXJH
+ZW5CaW8gYW5kIE5vdmFydGlzPC9rZXl3b3JkPjxrZXl3b3JkPmFuZDwva2V5d29yZD48a2V5d29y
+ZD5oYXMgYmVlbiBwcm92aWRlZCB3aXRoIGVxdWlwbWVudCBieSBBYmJWaWUsIEFzdHJhWmVuZWNh
+LCBCb2VocmluZ2VyIEluZ2VsaGVpbSw8L2tleXdvcmQ+PGtleXdvcmQ+RGFpaWNoaSBTYW5reW8s
+IFBoYXJtYU1hciwgUGZpemVyLCBhbmQgUm9jaGUuIFRNLCBKSCwgWU1LLCBKRUNSLCBMTCwgQUIs
+IGFuZCBBTDwva2V5d29yZD48a2V5d29yZD5hcmUgZW1wbG95ZWVzIG9mIERhaWljaGkgU2Fua3lv
+LiBBbGwgb3RoZXIgYXV0aG9ycyBkZWNsYXJlIG5vIGNvbXBldGluZzwva2V5d29yZD48a2V5d29y
+ZD5pbnRlcmVzdHMuPC9rZXl3b3JkPjwva2V5d29yZHM+PGRhdGVzPjx5ZWFyPjIwMjM8L3llYXI+
+PHB1Yi1kYXRlcz48ZGF0ZT5NYXkgMTM8L2RhdGU+PC9wdWItZGF0ZXM+PC9kYXRlcz48aXNibj4x
+NDc0LTU0N1ggKEVsZWN0cm9uaWMpJiN4RDswMTQwLTY3MzYgKExpbmtpbmcpPC9pc2JuPjxhY2Nl
+c3Npb24tbnVtPjM3MTE2NTIzPC9hY2Nlc3Npb24tbnVtPjx1cmxzPjxyZWxhdGVkLXVybHM+PHVy
+bD5odHRwczovL3d3dy5uY2JpLm5sbS5uaWguZ292L3B1Ym1lZC8zNzExNjUyMzwvdXJsPjwvcmVs
+YXRlZC11cmxzPjwvdXJscz48ZWxlY3Ryb25pYy1yZXNvdXJjZS1udW0+MTAuMTAxNi9TMDE0MC02
+NzM2KDIzKTAwNDY0LTY8L2VsZWN0cm9uaWMtcmVzb3VyY2UtbnVtPjwvcmVjb3JkPjwvQ2l0ZT48
+L0VuZE5vdGU+AG==
+</w:fldData>
+              </w:fldChar>
+            </w:r>
+            <w:r>
+              <w:instrText xml:space="preserve"> ADDIN EN.CITE.DATA </w:instrText>
+            </w:r>
+            <w:r>
+              <w:fldChar w:fldCharType="end"/>
+            </w:r>
+            <w:r>
+              <w:fldChar w:fldCharType="separate"/>
+            </w:r>
+            <w:r>
+              <w:rPr>
+                <w:vertAlign w:val="superscript"/>
+              </w:rPr>
+              <w:t>15</w:t>
+            </w:r>
+            <w:r>
+              <w:fldChar w:fldCharType="end"/>
+            </w:r>
+            <w:r>
+              <w:t xml:space="preserve"> </w:t>
+            </w:r>
+            <w:r>
+              <w:t>in newly diagnosed AML</w:t>
+            </w:r>
+            <w:r>
+              <w:t>,</w:t>
+            </w:r>
+            <w:r>
+              <w:t xml:space="preserve"> </w:t>
+            </w:r>
+            <w:r>
+              <w:t>and gilteritinib</w:t>
             </w:r>
             <w:r>
               <w:fldChar w:fldCharType="begin">
                 <w:fldData xml:space="preserve">PEVuZE5vdGU+PENpdGU+PEF1dGhvcj5QZXJsPC9BdXRob3I+PFllYXI+MjAxOTwvWWVhcj48UmVj
-TnVtPjI1NTA8L1JlY051bT48RGlzcGxheVRleHQ+PHN0eWxlIGZhY2U9InN1cGVyc2NyaXB0Ij4x
-Mzwvc3R5bGU+PC9EaXNwbGF5VGV4dD48cmVjb3JkPjxyZWMtbnVtYmVyPjI1NTA8L3JlYy1udW1i
-ZXI+PGZvcmVpZ24ta2V5cz48a2V5IGFwcD0iRU4iIGRiLWlkPSI1d2VwMnM1c2Z3MmV0NmV2cnR6
-cDA5MmJydHoyczBkMjBzdnciIHRpbWVzdGFtcD0iMTYxMzAwMjg4MSIgZ3VpZD0iNzE3ODFlYzYt
-YTljZS00MTEwLWJkNWQtMTg3MjE4ZjJjODhhIj4yNTUwPC9rZXk+PC9mb3JlaWduLWtleXM+PHJl
+TnVtPjI1NDQ8L1JlY051bT48RGlzcGxheVRleHQ+PHN0eWxlIGZhY2U9InN1cGVyc2NyaXB0Ij4x
+Njwvc3R5bGU+PC9EaXNwbGF5VGV4dD48cmVjb3JkPjxyZWMtbnVtYmVyPjI1NDQ8L3JlYy1udW1i
+ZXI+PGZvcmVpZ24ta2V5cz48a2V5IGFwcD0iRU4iIGRiLWlkPSI1cjVmYXRlNXcyNWU1aWUwengy
+eHAwd3RyeHpzMHd2eHRkeHgiIHRpbWVzdGFtcD0iMTY0NjcxOTAwNSIgZ3VpZD0iNzE3ODFlYzYt
+YTljZS00MTEwLWJkNWQtMTg3MjE4ZjJjODhhIj4yNTQ0PC9rZXk+PC9mb3JlaWduLWtleXM+PHJl
 Zi10eXBlIG5hbWU9IkpvdXJuYWwgQXJ0aWNsZSI+MTc8L3JlZi10eXBlPjxjb250cmlidXRvcnM+
 PGF1dGhvcnM+PGF1dGhvcj5QZXJsLCBBLiBFLjwvYXV0aG9yPjxhdXRob3I+TWFydGluZWxsaSwg
 Ry48L2F1dGhvcj48YXV0aG9yPkNvcnRlcywgSi4gRS48L2F1dGhvcj48YXV0aG9yPk5ldWJhdWVy
@@ -2513,11 +4439,11 @@
             <w:r>
               <w:fldChar w:fldCharType="begin">
                 <w:fldData xml:space="preserve">PEVuZE5vdGU+PENpdGU+PEF1dGhvcj5QZXJsPC9BdXRob3I+PFllYXI+MjAxOTwvWWVhcj48UmVj
-TnVtPjI1NTA8L1JlY051bT48RGlzcGxheVRleHQ+PHN0eWxlIGZhY2U9InN1cGVyc2NyaXB0Ij4x
-Mzwvc3R5bGU+PC9EaXNwbGF5VGV4dD48cmVjb3JkPjxyZWMtbnVtYmVyPjI1NTA8L3JlYy1udW1i
-ZXI+PGZvcmVpZ24ta2V5cz48a2V5IGFwcD0iRU4iIGRiLWlkPSI1d2VwMnM1c2Z3MmV0NmV2cnR6
-cDA5MmJydHoyczBkMjBzdnciIHRpbWVzdGFtcD0iMTYxMzAwMjg4MSIgZ3VpZD0iNzE3ODFlYzYt
-YTljZS00MTEwLWJkNWQtMTg3MjE4ZjJjODhhIj4yNTUwPC9rZXk+PC9mb3JlaWduLWtleXM+PHJl
+TnVtPjI1NDQ8L1JlY051bT48RGlzcGxheVRleHQ+PHN0eWxlIGZhY2U9InN1cGVyc2NyaXB0Ij4x
+Njwvc3R5bGU+PC9EaXNwbGF5VGV4dD48cmVjb3JkPjxyZWMtbnVtYmVyPjI1NDQ8L3JlYy1udW1i
+ZXI+PGZvcmVpZ24ta2V5cz48a2V5IGFwcD0iRU4iIGRiLWlkPSI1cjVmYXRlNXcyNWU1aWUwengy
+eHAwd3RyeHpzMHd2eHRkeHgiIHRpbWVzdGFtcD0iMTY0NjcxOTAwNSIgZ3VpZD0iNzE3ODFlYzYt
+YTljZS00MTEwLWJkNWQtMTg3MjE4ZjJjODhhIj4yNTQ0PC9rZXk+PC9mb3JlaWduLWtleXM+PHJl
 Zi10eXBlIG5hbWU9IkpvdXJuYWwgQXJ0aWNsZSI+MTc8L3JlZi10eXBlPjxjb250cmlidXRvcnM+
 PGF1dGhvcnM+PGF1dGhvcj5QZXJsLCBBLiBFLjwvYXV0aG9yPjxhdXRob3I+TWFydGluZWxsaSwg
 Ry48L2F1dGhvcj48YXV0aG9yPkNvcnRlcywgSi4gRS48L2F1dGhvcj48YXV0aG9yPk5ldWJhdWVy
@@ -2618,13 +4544,13 @@
               <w:rPr>
                 <w:vertAlign w:val="superscript"/>
               </w:rPr>
-              <w:t>13</w:t>
+              <w:t>16</w:t>
             </w:r>
             <w:r>
               <w:fldChar w:fldCharType="end"/>
             </w:r>
             <w:r>
-              <w:t xml:space="preserve"> (in relapsed/refractory AML).</w:t>
+              <w:t xml:space="preserve"> in relapsed/refractory AML.</w:t>
             </w:r>
           </w:p>
           <w:p>
@@ -2632,71 +4558,97 @@
               <w:pStyle w:val="CLIN3BULLETPOINTS"/>
             </w:pPr>
             <w:r>
-              <w:t xml:space="preserve">Repeat </w:t>
-            </w:r>
-            <w:r>
-              <w:rPr>
-                <w:i/>
+              <w:rPr>
+                <w:i/>
+                <w:iCs/>
               </w:rPr>
               <w:t>FLT3</w:t>
             </w:r>
             <w:r>
-              <w:t xml:space="preserve"> testing at relapse or disease progression is recommended as </w:t>
+              <w:t xml:space="preserve"> testing </w:t>
+            </w:r>
+            <w:r>
+              <w:t xml:space="preserve">should be repeated </w:t>
+            </w:r>
+            <w:r>
+              <w:t>at relapse</w:t>
+            </w:r>
+            <w:r>
+              <w:t>/</w:t>
+            </w:r>
+            <w:r>
+              <w:t xml:space="preserve">progression as </w:t>
             </w:r>
             <w:r>
               <w:t>~</w:t>
             </w:r>
             <w:r>
-              <w:t xml:space="preserve">20% of patients have a change (gain or loss) in </w:t>
-            </w:r>
-            <w:r>
-              <w:rPr>
-                <w:i/>
-              </w:rPr>
-              <w:t>FLT3</w:t>
-            </w:r>
-            <w:r>
-              <w:t xml:space="preserve"> mutation status</w:t>
+              <w:t xml:space="preserve">20% of patients have a </w:t>
+            </w:r>
+            <w:r>
+              <w:t>change (</w:t>
+            </w:r>
+            <w:r>
+              <w:t>gain or loss</w:t>
+            </w:r>
+            <w:r>
+              <w:t>)</w:t>
+            </w:r>
+            <w:r>
+              <w:t xml:space="preserve"> in mutation status</w:t>
             </w:r>
             <w:r>
               <w:fldChar w:fldCharType="begin">
                 <w:fldData xml:space="preserve">PEVuZE5vdGU+PENpdGU+PEF1dGhvcj5EYXZlcjwvQXV0aG9yPjxZZWFyPjIwMTk8L1llYXI+PFJl
-Y051bT41MTMzPC9SZWNOdW0+PERpc3BsYXlUZXh0PjxzdHlsZSBmYWNlPSJzdXBlcnNjcmlwdCI+
-MTQ8L3N0eWxlPjwvRGlzcGxheVRleHQ+PHJlY29yZD48cmVjLW51bWJlcj41MTMzPC9yZWMtbnVt
-YmVyPjxmb3JlaWduLWtleXM+PGtleSBhcHA9IkVOIiBkYi1pZD0ieDJmZjV4eGVwdzVmdHNlcDk1
-anZydHhkOXBlZjI5emR6ZTkyIiB0aW1lc3RhbXA9IjE2MzM5MzI2MjkiPjUxMzM8L2tleT48L2Zv
-cmVpZ24ta2V5cz48cmVmLXR5cGUgbmFtZT0iSm91cm5hbCBBcnRpY2xlIj4xNzwvcmVmLXR5cGU+
-PGNvbnRyaWJ1dG9ycz48YXV0aG9ycz48YXV0aG9yPkRhdmVyLCBOLjwvYXV0aG9yPjxhdXRob3I+
-U2NobGVuaywgUi4gRi48L2F1dGhvcj48YXV0aG9yPlJ1c3NlbGwsIE4uIEguPC9hdXRob3I+PGF1
-dGhvcj5MZXZpcywgTS4gSi48L2F1dGhvcj48L2F1dGhvcnM+PC9jb250cmlidXRvcnM+PGF1dGgt
-YWRkcmVzcz5EZXBhcnRtZW50IG9mIExldWtlbWlhLCBUaGUgVW5pdmVyc2l0eSBvZiBUZXhhcyBN
-RCBBbmRlcnNvbiBDYW5jZXIgQ2VudGVyLCBIb3VzdG9uLCBUWCwgVVNBLiYjeEQ7TmF0aW9uYWwg
-Q2VudGVyIG9mIFR1bW9yIERpc2Vhc2VzLCBHZXJtYW4gQ2FuY2VyIFJlc2VhcmNoIENlbnRlciwg
-SGVpZGVsYmVyZywgR2VybWFueS4mI3hEO0NlbnRyZSBmb3IgQ2xpbmljYWwgSGFlbWF0b2xvZ3ks
-IE5vdHRpbmdoYW0gVW5pdmVyc2l0eSBIb3NwaXRhbHMgTkhTIFRydXN0LCBOb3R0aW5naGFtLCBV
-Sy4mI3hEO1NpZG5leSBLaW1tZWwgQ29tcHJlaGVuc2l2ZSBDYW5jZXIgQ2VudGVyLCBKb2hucyBI
-b3BraW5zIFVuaXZlcnNpdHksIEJhbHRpbW9yZSwgTUQsIFVTQS4gbGV2aXNtYUBqaG1pLmVkdS48
-L2F1dGgtYWRkcmVzcz48dGl0bGVzPjx0aXRsZT5UYXJnZXRpbmcgRkxUMyBtdXRhdGlvbnMgaW4g
-QU1MOiByZXZpZXcgb2YgY3VycmVudCBrbm93bGVkZ2UgYW5kIGV2aWRlbmNlPC90aXRsZT48c2Vj
-b25kYXJ5LXRpdGxlPkxldWtlbWlhPC9zZWNvbmRhcnktdGl0bGU+PC90aXRsZXM+PHBlcmlvZGlj
-YWw+PGZ1bGwtdGl0bGU+TGV1a2VtaWE8L2Z1bGwtdGl0bGU+PGFiYnItMT5MZXVrZW1pYTwvYWJi
-ci0xPjwvcGVyaW9kaWNhbD48cGFnZXM+Mjk5LTMxMjwvcGFnZXM+PHZvbHVtZT4zMzwvdm9sdW1l
-PjxudW1iZXI+MjwvbnVtYmVyPjxlZGl0aW9uPjIwMTkvMDEvMTg8L2VkaXRpb24+PGtleXdvcmRz
-PjxrZXl3b3JkPkh1bWFuczwva2V5d29yZD48a2V5d29yZD5MZXVrZW1pYSwgTXllbG9pZCwgQWN1
-dGUvKmRydWcgdGhlcmFweS9nZW5ldGljcy9wYXRob2xvZ3k8L2tleXdvcmQ+PGtleXdvcmQ+Kk1v
-bGVjdWxhciBUYXJnZXRlZCBUaGVyYXB5PC9rZXl3b3JkPjxrZXl3b3JkPipNdXRhdGlvbjwva2V5
-d29yZD48a2V5d29yZD5Qcm9nbm9zaXM8L2tleXdvcmQ+PGtleXdvcmQ+UHJvdGVpbiBLaW5hc2Ug
-SW5oaWJpdG9ycy8qdGhlcmFwZXV0aWMgdXNlPC9rZXl3b3JkPjxrZXl3b3JkPmZtcy1MaWtlIFR5
-cm9zaW5lIEtpbmFzZSAzLyphbnRhZ29uaXN0cyAmYW1wOyBpbmhpYml0b3JzLypnZW5ldGljczwv
-a2V5d29yZD48L2tleXdvcmRzPjxkYXRlcz48eWVhcj4yMDE5PC95ZWFyPjxwdWItZGF0ZXM+PGRh
-dGU+RmViPC9kYXRlPjwvcHViLWRhdGVzPjwvZGF0ZXM+PGlzYm4+MTQ3Ni01NTUxIChFbGVjdHJv
-bmljKSYjeEQ7MDg4Ny02OTI0IChMaW5raW5nKTwvaXNibj48YWNjZXNzaW9uLW51bT4zMDY1MTYz
-NDwvYWNjZXNzaW9uLW51bT48dXJscz48cmVsYXRlZC11cmxzPjx1cmw+aHR0cHM6Ly93d3cubmNi
-aS5ubG0ubmloLmdvdi9wdWJtZWQvMzA2NTE2MzQ8L3VybD48dXJsPmh0dHBzOi8vd3d3Lm5jYmku
-bmxtLm5paC5nb3YvcG1jL2FydGljbGVzL1BNQzYzNjUzODAvcGRmLzQxMzc1XzIwMThfQXJ0aWNs
-ZV8zNTcucGRmPC91cmw+PC9yZWxhdGVkLXVybHM+PC91cmxzPjxjdXN0b20yPlBNQzYzNjUzODA8
-L2N1c3RvbTI+PGVsZWN0cm9uaWMtcmVzb3VyY2UtbnVtPjEwLjEwMzgvczQxMzc1LTAxOC0wMzU3
-LTk8L2VsZWN0cm9uaWMtcmVzb3VyY2UtbnVtPjwvcmVjb3JkPjwvQ2l0ZT48L0VuZE5vdGU+
+Y051bT4zMTI3PC9SZWNOdW0+PERpc3BsYXlUZXh0PjxzdHlsZSBmYWNlPSJzdXBlcnNjcmlwdCI+
+MTc8L3N0eWxlPjwvRGlzcGxheVRleHQ+PHJlY29yZD48cmVjLW51bWJlcj4zMTI3PC9yZWMtbnVt
+YmVyPjxmb3JlaWduLWtleXM+PGtleSBhcHA9IkVOIiBkYi1pZD0iNXI1ZmF0ZTV3MjVlNWllMHp4
+MnhwMHd0cnh6czB3dnh0ZHh4IiB0aW1lc3RhbXA9IjE2NDY3MTk1MDAiIGd1aWQ9ImM5NGVlNDRh
+LTlmNjktNDMwZi04ZTYxLTgwZTRhYWU0N2I4YyI+MzEyNzwva2V5PjwvZm9yZWlnbi1rZXlzPjxy
+ZWYtdHlwZSBuYW1lPSJKb3VybmFsIEFydGljbGUiPjE3PC9yZWYtdHlwZT48Y29udHJpYnV0b3Jz
+PjxhdXRob3JzPjxhdXRob3I+RGF2ZXIsIE4uPC9hdXRob3I+PGF1dGhvcj5TY2hsZW5rLCBSLiBG
+LjwvYXV0aG9yPjxhdXRob3I+UnVzc2VsbCwgTi4gSC48L2F1dGhvcj48YXV0aG9yPkxldmlzLCBN
+LiBKLjwvYXV0aG9yPjwvYXV0aG9ycz48L2NvbnRyaWJ1dG9ycz48YXV0aC1hZGRyZXNzPkRlcGFy
+dG1lbnQgb2YgTGV1a2VtaWEsIFRoZSBVbml2ZXJzaXR5IG9mIFRleGFzIE1EIEFuZGVyc29uIENh
+bmNlciBDZW50ZXIsIEhvdXN0b24sIFRYLCBVU0EuJiN4RDtOYXRpb25hbCBDZW50ZXIgb2YgVHVt
+b3IgRGlzZWFzZXMsIEdlcm1hbiBDYW5jZXIgUmVzZWFyY2ggQ2VudGVyLCBIZWlkZWxiZXJnLCBH
+ZXJtYW55LiYjeEQ7Q2VudHJlIGZvciBDbGluaWNhbCBIYWVtYXRvbG9neSwgTm90dGluZ2hhbSBV
+bml2ZXJzaXR5IEhvc3BpdGFscyBOSFMgVHJ1c3QsIE5vdHRpbmdoYW0sIFVLLiYjeEQ7U2lkbmV5
+IEtpbW1lbCBDb21wcmVoZW5zaXZlIENhbmNlciBDZW50ZXIsIEpvaG5zIEhvcGtpbnMgVW5pdmVy
+c2l0eSwgQmFsdGltb3JlLCBNRCwgVVNBLiBsZXZpc21hQGpobWkuZWR1LjwvYXV0aC1hZGRyZXNz
+Pjx0aXRsZXM+PHRpdGxlPlRhcmdldGluZyBGTFQzIG11dGF0aW9ucyBpbiBBTUw6IHJldmlldyBv
+ZiBjdXJyZW50IGtub3dsZWRnZSBhbmQgZXZpZGVuY2U8L3RpdGxlPjxzZWNvbmRhcnktdGl0bGU+
+TGV1a2VtaWE8L3NlY29uZGFyeS10aXRsZT48L3RpdGxlcz48cGVyaW9kaWNhbD48ZnVsbC10aXRs
+ZT5MZXVrZW1pYTwvZnVsbC10aXRsZT48L3BlcmlvZGljYWw+PHBhZ2VzPjI5OS0zMTI8L3BhZ2Vz
+Pjx2b2x1bWU+MzM8L3ZvbHVtZT48bnVtYmVyPjI8L251bWJlcj48ZWRpdGlvbj4yMDE5LzAxLzE4
+PC9lZGl0aW9uPjxrZXl3b3Jkcz48a2V5d29yZD5IdW1hbnM8L2tleXdvcmQ+PGtleXdvcmQ+TGV1
+a2VtaWEsIE15ZWxvaWQsIEFjdXRlLypkcnVnIHRoZXJhcHkvZ2VuZXRpY3MvcGF0aG9sb2d5PC9r
+ZXl3b3JkPjxrZXl3b3JkPipNb2xlY3VsYXIgVGFyZ2V0ZWQgVGhlcmFweTwva2V5d29yZD48a2V5
+d29yZD4qTXV0YXRpb248L2tleXdvcmQ+PGtleXdvcmQ+UHJvZ25vc2lzPC9rZXl3b3JkPjxrZXl3
+b3JkPlByb3RlaW4gS2luYXNlIEluaGliaXRvcnMvKnRoZXJhcGV1dGljIHVzZTwva2V5d29yZD48
+a2V5d29yZD5mbXMtTGlrZSBUeXJvc2luZSBLaW5hc2UgMy8qYW50YWdvbmlzdHMgJmFtcDsgaW5o
+aWJpdG9ycy8qZ2VuZXRpY3M8L2tleXdvcmQ+PC9rZXl3b3Jkcz48ZGF0ZXM+PHllYXI+MjAxOTwv
+eWVhcj48cHViLWRhdGVzPjxkYXRlPkZlYjwvZGF0ZT48L3B1Yi1kYXRlcz48L2RhdGVzPjxpc2Ju
+PjE0NzYtNTU1MSAoRWxlY3Ryb25pYykmI3hEOzA4ODctNjkyNCAoUHJpbnQpJiN4RDswODg3LTY5
+MjQgKExpbmtpbmcpPC9pc2JuPjxhY2Nlc3Npb24tbnVtPjMwNjUxNjM0PC9hY2Nlc3Npb24tbnVt
+Pjx1cmxzPjxyZWxhdGVkLXVybHM+PHVybD5odHRwczovL3d3dy5uY2JpLm5sbS5uaWguZ292L3B1
+Ym1lZC8zMDY1MTYzNDwvdXJsPjwvcmVsYXRlZC11cmxzPjwvdXJscz48Y3VzdG9tMj5QTUM2MzY1
+MzgwIFBmaXplciwgS2FyeW9waGFybSwgU2V2aWVyLCBHZW5lbnRlY2gsIGFuZCBJbW11bm9HZW4g
+YW5kIGhhcyBzZXJ2ZWQgaW4gYSBjb25zdWx0aW5nIG9yIGFkdmlzb3J5IHJvbGUgZm9yIERhaWlj
+aGkgU2Fua3lvLCBCcmlzdG9sLU15ZXJzIFNxdWliYiwgUGZpemVyLCBOb3ZhcnRpcywgQ2VsZ2Vu
+ZSwgQWJiVmllLCBhbmQgQWdpb3MuIFJGUyBoYXMgcmVjZWl2ZWQgaG9ub3JhcmlhIGZyb20gRGFp
+aWNoaSBTYW5reW8sIE5vdmFydGlzLCBQZml6ZXIsIEphbnNzZW4sIGFuZCBBcm9nOyBoYXMgc2Vy
+dmVkIGluIGEgY29uc3VsdGluZyBvciBhZHZpc29yeSByb2xlIGZvciBEYWlpY2hpIFNhbmt5bywg
+Tm92YXJ0aXMsIGFuZCBQZml6ZXI7IGFuZCBoYXMgcmVjZWl2ZWQgcmVzZWFyY2ggZnVuZGluZyBm
+cm9tIFBmaXplciwgQXN0cmFaZW5lY2EsIFBoYXJtYU1hciwgYW5kIE5vdmFydGlzLiBOSFIgaGFz
+IHJlY2VpdmVkIGhvbm9yYXJpYSBmcm9tIGFuZCBoYXMgc2VydmVkIGluIGFuIGFkdmlzb3J5IHJv
+bGUgZm9yIEphenosIFRldmEsIFBmaXplciwgYW5kIERhaWljaGkgU2Fua3lvLiBNSkwgaGFzIHJl
+Y2VpdmVkIGhvbm9yYXJpYSBmcm9tIERhaWljaGkgU2Fua3lvLCBOb3ZhcnRpcywgYW5kIEFnaW9z
+OyBoYXMgc2VydmVkIGluIGEgY29uc3VsdGluZyBvciBhZHZpc29yeSByb2xlIGZvciBEYWlpY2hp
+IFNhbmt5bywgTm92YXJ0aXMsIGFuZCBBZ2lvczsgYW5kIGhhcyByZWNlaXZlZCByZXNlYXJjaCBm
+dW5kaW5nIGZyb20gQXN0ZWxsYXMgYW5kIE5vdmFydGlzLjwvY3VzdG9tMj48ZWxlY3Ryb25pYy1y
+ZXNvdXJjZS1udW0+MTAuMTAzOC9zNDEzNzUtMDE4LTAzNTctOTwvZWxlY3Ryb25pYy1yZXNvdXJj
+ZS1udW0+PC9yZWNvcmQ+PC9DaXRlPjwvRW5kTm90ZT4A
 </w:fldData>
               </w:fldChar>
             </w:r>
@@ -2706,42 +4658,55 @@
             <w:r>
               <w:fldChar w:fldCharType="begin">
                 <w:fldData xml:space="preserve">PEVuZE5vdGU+PENpdGU+PEF1dGhvcj5EYXZlcjwvQXV0aG9yPjxZZWFyPjIwMTk8L1llYXI+PFJl
-Y051bT41MTMzPC9SZWNOdW0+PERpc3BsYXlUZXh0PjxzdHlsZSBmYWNlPSJzdXBlcnNjcmlwdCI+
-MTQ8L3N0eWxlPjwvRGlzcGxheVRleHQ+PHJlY29yZD48cmVjLW51bWJlcj41MTMzPC9yZWMtbnVt
-YmVyPjxmb3JlaWduLWtleXM+PGtleSBhcHA9IkVOIiBkYi1pZD0ieDJmZjV4eGVwdzVmdHNlcDk1
-anZydHhkOXBlZjI5emR6ZTkyIiB0aW1lc3RhbXA9IjE2MzM5MzI2MjkiPjUxMzM8L2tleT48L2Zv
-cmVpZ24ta2V5cz48cmVmLXR5cGUgbmFtZT0iSm91cm5hbCBBcnRpY2xlIj4xNzwvcmVmLXR5cGU+
-PGNvbnRyaWJ1dG9ycz48YXV0aG9ycz48YXV0aG9yPkRhdmVyLCBOLjwvYXV0aG9yPjxhdXRob3I+
-U2NobGVuaywgUi4gRi48L2F1dGhvcj48YXV0aG9yPlJ1c3NlbGwsIE4uIEguPC9hdXRob3I+PGF1
-dGhvcj5MZXZpcywgTS4gSi48L2F1dGhvcj48L2F1dGhvcnM+PC9jb250cmlidXRvcnM+PGF1dGgt
-YWRkcmVzcz5EZXBhcnRtZW50IG9mIExldWtlbWlhLCBUaGUgVW5pdmVyc2l0eSBvZiBUZXhhcyBN
-RCBBbmRlcnNvbiBDYW5jZXIgQ2VudGVyLCBIb3VzdG9uLCBUWCwgVVNBLiYjeEQ7TmF0aW9uYWwg
-Q2VudGVyIG9mIFR1bW9yIERpc2Vhc2VzLCBHZXJtYW4gQ2FuY2VyIFJlc2VhcmNoIENlbnRlciwg
-SGVpZGVsYmVyZywgR2VybWFueS4mI3hEO0NlbnRyZSBmb3IgQ2xpbmljYWwgSGFlbWF0b2xvZ3ks
-IE5vdHRpbmdoYW0gVW5pdmVyc2l0eSBIb3NwaXRhbHMgTkhTIFRydXN0LCBOb3R0aW5naGFtLCBV
-Sy4mI3hEO1NpZG5leSBLaW1tZWwgQ29tcHJlaGVuc2l2ZSBDYW5jZXIgQ2VudGVyLCBKb2hucyBI
-b3BraW5zIFVuaXZlcnNpdHksIEJhbHRpbW9yZSwgTUQsIFVTQS4gbGV2aXNtYUBqaG1pLmVkdS48
-L2F1dGgtYWRkcmVzcz48dGl0bGVzPjx0aXRsZT5UYXJnZXRpbmcgRkxUMyBtdXRhdGlvbnMgaW4g
-QU1MOiByZXZpZXcgb2YgY3VycmVudCBrbm93bGVkZ2UgYW5kIGV2aWRlbmNlPC90aXRsZT48c2Vj
-b25kYXJ5LXRpdGxlPkxldWtlbWlhPC9zZWNvbmRhcnktdGl0bGU+PC90aXRsZXM+PHBlcmlvZGlj
-YWw+PGZ1bGwtdGl0bGU+TGV1a2VtaWE8L2Z1bGwtdGl0bGU+PGFiYnItMT5MZXVrZW1pYTwvYWJi
-ci0xPjwvcGVyaW9kaWNhbD48cGFnZXM+Mjk5LTMxMjwvcGFnZXM+PHZvbHVtZT4zMzwvdm9sdW1l
-PjxudW1iZXI+MjwvbnVtYmVyPjxlZGl0aW9uPjIwMTkvMDEvMTg8L2VkaXRpb24+PGtleXdvcmRz
-PjxrZXl3b3JkPkh1bWFuczwva2V5d29yZD48a2V5d29yZD5MZXVrZW1pYSwgTXllbG9pZCwgQWN1
-dGUvKmRydWcgdGhlcmFweS9nZW5ldGljcy9wYXRob2xvZ3k8L2tleXdvcmQ+PGtleXdvcmQ+Kk1v
-bGVjdWxhciBUYXJnZXRlZCBUaGVyYXB5PC9rZXl3b3JkPjxrZXl3b3JkPipNdXRhdGlvbjwva2V5
-d29yZD48a2V5d29yZD5Qcm9nbm9zaXM8L2tleXdvcmQ+PGtleXdvcmQ+UHJvdGVpbiBLaW5hc2Ug
-SW5oaWJpdG9ycy8qdGhlcmFwZXV0aWMgdXNlPC9rZXl3b3JkPjxrZXl3b3JkPmZtcy1MaWtlIFR5
-cm9zaW5lIEtpbmFzZSAzLyphbnRhZ29uaXN0cyAmYW1wOyBpbmhpYml0b3JzLypnZW5ldGljczwv
-a2V5d29yZD48L2tleXdvcmRzPjxkYXRlcz48eWVhcj4yMDE5PC95ZWFyPjxwdWItZGF0ZXM+PGRh
-dGU+RmViPC9kYXRlPjwvcHViLWRhdGVzPjwvZGF0ZXM+PGlzYm4+MTQ3Ni01NTUxIChFbGVjdHJv
-bmljKSYjeEQ7MDg4Ny02OTI0IChMaW5raW5nKTwvaXNibj48YWNjZXNzaW9uLW51bT4zMDY1MTYz
-NDwvYWNjZXNzaW9uLW51bT48dXJscz48cmVsYXRlZC11cmxzPjx1cmw+aHR0cHM6Ly93d3cubmNi
-aS5ubG0ubmloLmdvdi9wdWJtZWQvMzA2NTE2MzQ8L3VybD48dXJsPmh0dHBzOi8vd3d3Lm5jYmku
-bmxtLm5paC5nb3YvcG1jL2FydGljbGVzL1BNQzYzNjUzODAvcGRmLzQxMzc1XzIwMThfQXJ0aWNs
-ZV8zNTcucGRmPC91cmw+PC9yZWxhdGVkLXVybHM+PC91cmxzPjxjdXN0b20yPlBNQzYzNjUzODA8
-L2N1c3RvbTI+PGVsZWN0cm9uaWMtcmVzb3VyY2UtbnVtPjEwLjEwMzgvczQxMzc1LTAxOC0wMzU3
-LTk8L2VsZWN0cm9uaWMtcmVzb3VyY2UtbnVtPjwvcmVjb3JkPjwvQ2l0ZT48L0VuZE5vdGU+
+Y051bT4zMTI3PC9SZWNOdW0+PERpc3BsYXlUZXh0PjxzdHlsZSBmYWNlPSJzdXBlcnNjcmlwdCI+
+MTc8L3N0eWxlPjwvRGlzcGxheVRleHQ+PHJlY29yZD48cmVjLW51bWJlcj4zMTI3PC9yZWMtbnVt
+YmVyPjxmb3JlaWduLWtleXM+PGtleSBhcHA9IkVOIiBkYi1pZD0iNXI1ZmF0ZTV3MjVlNWllMHp4
+MnhwMHd0cnh6czB3dnh0ZHh4IiB0aW1lc3RhbXA9IjE2NDY3MTk1MDAiIGd1aWQ9ImM5NGVlNDRh
+LTlmNjktNDMwZi04ZTYxLTgwZTRhYWU0N2I4YyI+MzEyNzwva2V5PjwvZm9yZWlnbi1rZXlzPjxy
+ZWYtdHlwZSBuYW1lPSJKb3VybmFsIEFydGljbGUiPjE3PC9yZWYtdHlwZT48Y29udHJpYnV0b3Jz
+PjxhdXRob3JzPjxhdXRob3I+RGF2ZXIsIE4uPC9hdXRob3I+PGF1dGhvcj5TY2hsZW5rLCBSLiBG
+LjwvYXV0aG9yPjxhdXRob3I+UnVzc2VsbCwgTi4gSC48L2F1dGhvcj48YXV0aG9yPkxldmlzLCBN
+LiBKLjwvYXV0aG9yPjwvYXV0aG9ycz48L2NvbnRyaWJ1dG9ycz48YXV0aC1hZGRyZXNzPkRlcGFy
+dG1lbnQgb2YgTGV1a2VtaWEsIFRoZSBVbml2ZXJzaXR5IG9mIFRleGFzIE1EIEFuZGVyc29uIENh
+bmNlciBDZW50ZXIsIEhvdXN0b24sIFRYLCBVU0EuJiN4RDtOYXRpb25hbCBDZW50ZXIgb2YgVHVt
+b3IgRGlzZWFzZXMsIEdlcm1hbiBDYW5jZXIgUmVzZWFyY2ggQ2VudGVyLCBIZWlkZWxiZXJnLCBH
+ZXJtYW55LiYjeEQ7Q2VudHJlIGZvciBDbGluaWNhbCBIYWVtYXRvbG9neSwgTm90dGluZ2hhbSBV
+bml2ZXJzaXR5IEhvc3BpdGFscyBOSFMgVHJ1c3QsIE5vdHRpbmdoYW0sIFVLLiYjeEQ7U2lkbmV5
+IEtpbW1lbCBDb21wcmVoZW5zaXZlIENhbmNlciBDZW50ZXIsIEpvaG5zIEhvcGtpbnMgVW5pdmVy
+c2l0eSwgQmFsdGltb3JlLCBNRCwgVVNBLiBsZXZpc21hQGpobWkuZWR1LjwvYXV0aC1hZGRyZXNz
+Pjx0aXRsZXM+PHRpdGxlPlRhcmdldGluZyBGTFQzIG11dGF0aW9ucyBpbiBBTUw6IHJldmlldyBv
+ZiBjdXJyZW50IGtub3dsZWRnZSBhbmQgZXZpZGVuY2U8L3RpdGxlPjxzZWNvbmRhcnktdGl0bGU+
+TGV1a2VtaWE8L3NlY29uZGFyeS10aXRsZT48L3RpdGxlcz48cGVyaW9kaWNhbD48ZnVsbC10aXRs
+ZT5MZXVrZW1pYTwvZnVsbC10aXRsZT48L3BlcmlvZGljYWw+PHBhZ2VzPjI5OS0zMTI8L3BhZ2Vz
+Pjx2b2x1bWU+MzM8L3ZvbHVtZT48bnVtYmVyPjI8L251bWJlcj48ZWRpdGlvbj4yMDE5LzAxLzE4
+PC9lZGl0aW9uPjxrZXl3b3Jkcz48a2V5d29yZD5IdW1hbnM8L2tleXdvcmQ+PGtleXdvcmQ+TGV1
+a2VtaWEsIE15ZWxvaWQsIEFjdXRlLypkcnVnIHRoZXJhcHkvZ2VuZXRpY3MvcGF0aG9sb2d5PC9r
+ZXl3b3JkPjxrZXl3b3JkPipNb2xlY3VsYXIgVGFyZ2V0ZWQgVGhlcmFweTwva2V5d29yZD48a2V5
+d29yZD4qTXV0YXRpb248L2tleXdvcmQ+PGtleXdvcmQ+UHJvZ25vc2lzPC9rZXl3b3JkPjxrZXl3
+b3JkPlByb3RlaW4gS2luYXNlIEluaGliaXRvcnMvKnRoZXJhcGV1dGljIHVzZTwva2V5d29yZD48
+a2V5d29yZD5mbXMtTGlrZSBUeXJvc2luZSBLaW5hc2UgMy8qYW50YWdvbmlzdHMgJmFtcDsgaW5o
+aWJpdG9ycy8qZ2VuZXRpY3M8L2tleXdvcmQ+PC9rZXl3b3Jkcz48ZGF0ZXM+PHllYXI+MjAxOTwv
+eWVhcj48cHViLWRhdGVzPjxkYXRlPkZlYjwvZGF0ZT48L3B1Yi1kYXRlcz48L2RhdGVzPjxpc2Ju
+PjE0NzYtNTU1MSAoRWxlY3Ryb25pYykmI3hEOzA4ODctNjkyNCAoUHJpbnQpJiN4RDswODg3LTY5
+MjQgKExpbmtpbmcpPC9pc2JuPjxhY2Nlc3Npb24tbnVtPjMwNjUxNjM0PC9hY2Nlc3Npb24tbnVt
+Pjx1cmxzPjxyZWxhdGVkLXVybHM+PHVybD5odHRwczovL3d3dy5uY2JpLm5sbS5uaWguZ292L3B1
+Ym1lZC8zMDY1MTYzNDwvdXJsPjwvcmVsYXRlZC11cmxzPjwvdXJscz48Y3VzdG9tMj5QTUM2MzY1
+MzgwIFBmaXplciwgS2FyeW9waGFybSwgU2V2aWVyLCBHZW5lbnRlY2gsIGFuZCBJbW11bm9HZW4g
+YW5kIGhhcyBzZXJ2ZWQgaW4gYSBjb25zdWx0aW5nIG9yIGFkdmlzb3J5IHJvbGUgZm9yIERhaWlj
+aGkgU2Fua3lvLCBCcmlzdG9sLU15ZXJzIFNxdWliYiwgUGZpemVyLCBOb3ZhcnRpcywgQ2VsZ2Vu
+ZSwgQWJiVmllLCBhbmQgQWdpb3MuIFJGUyBoYXMgcmVjZWl2ZWQgaG9ub3JhcmlhIGZyb20gRGFp
+aWNoaSBTYW5reW8sIE5vdmFydGlzLCBQZml6ZXIsIEphbnNzZW4sIGFuZCBBcm9nOyBoYXMgc2Vy
+dmVkIGluIGEgY29uc3VsdGluZyBvciBhZHZpc29yeSByb2xlIGZvciBEYWlpY2hpIFNhbmt5bywg
+Tm92YXJ0aXMsIGFuZCBQZml6ZXI7IGFuZCBoYXMgcmVjZWl2ZWQgcmVzZWFyY2ggZnVuZGluZyBm
+cm9tIFBmaXplciwgQXN0cmFaZW5lY2EsIFBoYXJtYU1hciwgYW5kIE5vdmFydGlzLiBOSFIgaGFz
+IHJlY2VpdmVkIGhvbm9yYXJpYSBmcm9tIGFuZCBoYXMgc2VydmVkIGluIGFuIGFkdmlzb3J5IHJv
+bGUgZm9yIEphenosIFRldmEsIFBmaXplciwgYW5kIERhaWljaGkgU2Fua3lvLiBNSkwgaGFzIHJl
+Y2VpdmVkIGhvbm9yYXJpYSBmcm9tIERhaWljaGkgU2Fua3lvLCBOb3ZhcnRpcywgYW5kIEFnaW9z
+OyBoYXMgc2VydmVkIGluIGEgY29uc3VsdGluZyBvciBhZHZpc29yeSByb2xlIGZvciBEYWlpY2hp
+IFNhbmt5bywgTm92YXJ0aXMsIGFuZCBBZ2lvczsgYW5kIGhhcyByZWNlaXZlZCByZXNlYXJjaCBm
+dW5kaW5nIGZyb20gQXN0ZWxsYXMgYW5kIE5vdmFydGlzLjwvY3VzdG9tMj48ZWxlY3Ryb25pYy1y
+ZXNvdXJjZS1udW0+MTAuMTAzOC9zNDEzNzUtMDE4LTAzNTctOTwvZWxlY3Ryb25pYy1yZXNvdXJj
+ZS1udW0+PC9yZWNvcmQ+PC9DaXRlPjwvRW5kTm90ZT4A
 </w:fldData>
               </w:fldChar>
             </w:r>
@@ -2758,7 +4723,7 @@
               <w:rPr>
                 <w:vertAlign w:val="superscript"/>
               </w:rPr>
-              <w:t>14</w:t>
+              <w:t>17</w:t>
             </w:r>
             <w:r>
               <w:fldChar w:fldCharType="end"/>
@@ -2798,11 +4763,11 @@
             <w:r>
               <w:fldChar w:fldCharType="begin">
                 <w:fldData xml:space="preserve">PEVuZE5vdGU+PENpdGU+PEF1dGhvcj5Eb2huZXI8L0F1dGhvcj48WWVhcj4yMDE3PC9ZZWFyPjxS
-ZWNOdW0+MjU4ODwvUmVjTnVtPjxEaXNwbGF5VGV4dD48c3R5bGUgZmFjZT0ic3VwZXJzY3JpcHQi
-PjE1PC9zdHlsZT48L0Rpc3BsYXlUZXh0PjxyZWNvcmQ+PHJlYy1udW1iZXI+MjU4ODwvcmVjLW51
-bWJlcj48Zm9yZWlnbi1rZXlzPjxrZXkgYXBwPSJFTiIgZGItaWQ9IjV3ZXAyczVzZncyZXQ2ZXZy
-dHpwMDkyYnJ0ejJzMGQyMHN2dyIgdGltZXN0YW1wPSIxNjEzMDAyOTU5IiBndWlkPSI2OTk1ZTcz
-MS0xMTRiLTRiNmUtYWVjMS1jZDI1OTQ4NDQ0ZDAiPjI1ODg8L2tleT48a2V5IGFwcD0iRU5XZWIi
+ZWNOdW0+MjU4MjwvUmVjTnVtPjxEaXNwbGF5VGV4dD48c3R5bGUgZmFjZT0ic3VwZXJzY3JpcHQi
+PjE4PC9zdHlsZT48L0Rpc3BsYXlUZXh0PjxyZWNvcmQ+PHJlYy1udW1iZXI+MjU4MjwvcmVjLW51
+bWJlcj48Zm9yZWlnbi1rZXlzPjxrZXkgYXBwPSJFTiIgZGItaWQ9IjVyNWZhdGU1dzI1ZTVpZTB6
+eDJ4cDB3dHJ4enMwd3Z4dGR4eCIgdGltZXN0YW1wPSIxNjQ2NzE5MDc1IiBndWlkPSI2OTk1ZTcz
+MS0xMTRiLTRiNmUtYWVjMS1jZDI1OTQ4NDQ0ZDAiPjI1ODI8L2tleT48a2V5IGFwcD0iRU5XZWIi
 IGRiLWlkPSIiPjA8L2tleT48L2ZvcmVpZ24ta2V5cz48cmVmLXR5cGUgbmFtZT0iSm91cm5hbCBB
 cnRpY2xlIj4xNzwvcmVmLXR5cGU+PGNvbnRyaWJ1dG9ycz48YXV0aG9ycz48YXV0aG9yPkRvaG5l
 ciwgSC48L2F1dGhvcj48YXV0aG9yPkVzdGV5LCBFLjwvYXV0aG9yPjxhdXRob3I+R3JpbXdhZGUs
@@ -2855,50 +4820,27 @@
 bmF0aW9uYWwgZXhwZXJ0IHBhbmVsPC90aXRsZT48c2Vjb25kYXJ5LXRpdGxlPkJsb29kPC9zZWNv
 bmRhcnktdGl0bGU+PC90aXRsZXM+PHBlcmlvZGljYWw+PGZ1bGwtdGl0bGU+Qmxvb2Q8L2Z1bGwt
 dGl0bGU+PC9wZXJpb2RpY2FsPjxwYWdlcz40MjQtNDQ3PC9wYWdlcz48dm9sdW1lPjEyOTwvdm9s
-dW1lPjxudW1iZXI+NDwvbnVtYmVyPjxrZXl3b3Jkcz48a2V5d29yZD5BZHVsdDwva2V5d29yZD48
-a2V5d29yZD5BbnRpbmVvcGxhc3RpYyBBZ2VudHMvKnRoZXJhcGV1dGljIHVzZTwva2V5d29yZD48
-a2V5d29yZD5Db25zZW5zdXM8L2tleXdvcmQ+PGtleXdvcmQ+KkRpc2Vhc2UgTWFuYWdlbWVudDwv
-a2V5d29yZD48a2V5d29yZD5EcnVnIEFkbWluaXN0cmF0aW9uIFNjaGVkdWxlPC9rZXl3b3JkPjxr
-ZXl3b3JkPkdlbmV0aWMgVGVzdGluZzwva2V5d29yZD48a2V5d29yZD4qSGVtYXRvcG9pZXRpYyBT
-dGVtIENlbGwgVHJhbnNwbGFudGF0aW9uPC9rZXl3b3JkPjxrZXl3b3JkPkh1bWFuczwva2V5d29y
-ZD48a2V5d29yZD5JbW11bm9waGVub3R5cGluZzwva2V5d29yZD48a2V5d29yZD5JbnRlcm5hdGlv
-bmFsIENvb3BlcmF0aW9uPC9rZXl3b3JkPjxrZXl3b3JkPkxldWtlbWlhLCBNeWVsb2lkLCBBY3V0
-ZS9jbGFzc2lmaWNhdGlvbi8qZGlhZ25vc2lzL2dlbmV0aWNzLyp0aGVyYXB5PC9rZXl3b3JkPjxr
-ZXl3b3JkPk5lb3BsYXNtLCBSZXNpZHVhbDwva2V5d29yZD48a2V5d29yZD5QcmFjdGljZSBHdWlk
-ZWxpbmVzIGFzIFRvcGljPC9rZXl3b3JkPjxrZXl3b3JkPlJpc2sgRmFjdG9yczwva2V5d29yZD48
-a2V5d29yZD5UcmFuc3BsYW50YXRpb24sIEF1dG9sb2dvdXM8L2tleXdvcmQ+PGtleXdvcmQ+VHJl
-YXRtZW50IE91dGNvbWU8L2tleXdvcmQ+PC9rZXl3b3Jkcz48ZGF0ZXM+PHllYXI+MjAxNzwveWVh
-cj48cHViLWRhdGVzPjxkYXRlPkphbiAyNjwvZGF0ZT48L3B1Yi1kYXRlcz48L2RhdGVzPjxpc2Ju
-PjE1MjgtMDAyMCAoRWxlY3Ryb25pYykmI3hEOzAwMDYtNDk3MSAoTGlua2luZyk8L2lzYm4+PGFj
-Y2Vzc2lvbi1udW0+Mjc4OTUwNTg8L2FjY2Vzc2lvbi1udW0+PHVybHM+PHJlbGF0ZWQtdXJscz48
-dXJsPmh0dHA6Ly93d3cubmNiaS5ubG0ubmloLmdvdi9wdWJtZWQvMjc4OTUwNTg8L3VybD48dXJs
-Pmh0dHBzOi8vd2F0ZXJtYXJrLnNpbHZlcmNoYWlyLmNvbS9ibG9vZDczMzE5Ni5wZGY/dG9rZW49
-QVFFQ0FIaTIwOEJFNDlPb2FuOWtraFdfRXJjeTdEbTNaTF85Q2YzcWZLQWM0ODV5c2dBQUE1RXdn
-Z09OQmdrcWhraUc5dzBCQndhZ2dnTi1NSUlEZWdJQkFEQ0NBM01HQ1NxR1NJYjNEUUVIQVRBZUJn
-bGdoa2dCWlFNRUFTNHdFUVFNUGtEYTNDZjJMbzM5eE9HeUFnRVFnSUlEUkdrbjRiRmZNQ1Bod21Y
-VGZMMzNrZ1VmUFlCMC1WS194Wk4wMks5dVd4UUxUd3Z2T0dxRzRiT2xkUWFEUWlRUVVmdjZVXzF6
-T0VjaDhrZllFLVBaTllkTldha20yamdNMU5DQUpfdmZuaENla3Jsc2xMZlpnbDJNZXQzejZqQUQ1
-VS1yRGxWYXZFYU4xemlwOU4yWkNoQmRBMDZuUDBhYUhKSTR2ZkdrZEM2cFlheVFOb0VJWWZyUmRI
-cVl0MC1ZX0I1UXVoMXNPZ0hoaXNBNTlfbzRPNWs3cWRRZk5pSjVRU19HRjVTWmsybFJmQTl0R2hw
-b3pMZm5ldFlqV1JDQUN4VXBJcTBWTXdLMmVYWEF4dTNzTnZ4QnAtV253eXNZVnNaMEJWTE1ITU5V
-QXU2RDExZXZGSEowOWlRa2l4NktPdFRURnFzelZObGNaQ1psQWljTnpjdURKN2ZYd3VoY2c3YmNh
-T0dLWXlvclowc1huRzZoNmwxT1l3dE83LVN1dExOWEp2NWUzZGxXck5BMU5Pc05GbDZheEhoMk5h
-WlJGN1FkSjEteDFoYTRaSGczZU5LZHRoQlIwQlpqZ0FrdlRVLXQtYy1Ta3ExYjdmdllqSFFBMjI1
-NUszQUVkZ21teHBfcFlybmdTeWJjaVU1ajdVYVFDTWNNeHRwa1dsMXVrTWcxamxic1l5OXdfTWl6
-ejFjQ2lzajBwUkNDWW9qRzZWOEJqTjhxa2lLRHFBbTVpUXZHOFBfRnlGQWRNdXRUSXNfOFVZdU95
-OWZQN3g1SDRMRHFEUmllZHBnMUpvRGFRdnJZYldpeER1OHo0NkMzSzZKcjRhaF9nU0lBZ09JQl9n
-Z2RPeVYwbG92LTJxeHh0bWJFXzNFTnREUFV4NkR2ZWViSUFwOXNKRUotWFQ1S3FVeGd0ZnRKS1ln
-WGFhWm9la3ZXc3BoQXJ5MUI4NW55RDNVMkdTZy1LMnhrWEVwWHZQWncxbDVFUVhmYzY2ZGNSRm1h
-dXhkdEZ4NmFpMjhtV21BVjBmWURJejJlNUdPZ3kxMUMtTFlJQmNNRlN2TG5BandDcldqOG5XWWJt
-SmxZQml1TmlpOFhJS3lpaWtUNDM5ek9HN0dSMlUtaVk2SktXbmxYWVVpYzRfLVllUENwQTJYRzlk
-RTJYSUh4T0xoVFdnajQzOXVrbzMwQWdRSTRqaDZVVVQzdl9VZVg1NW51R2pVS0F1ZmNvUjVSTGww
-OXQxVUFMQkxJelJCLTNQSXlzVnZ5Qk4yTE9yaFcwemNsM0Q5N2VvLUlfYUJLX1YwX3FsU09VRVc1
-TU5WWTdlT1NFbmhoMExnWWg3Z0FTdnlRWlFQUFhhMTNXRlZFNkFNYy1GdERVY3BpYmFVNHpETEZV
-VV9SandoM3BPVGJpSnRUWkZJTDUwaUY4UlBXZWk2WDFRVGhISEh3VmIzYUx6YWIyVjRVVFN1N1JS
-cEttVEtiVWZyWVk5ZEtjelliPC91cmw+PC9yZWxhdGVkLXVybHM+PC91cmxzPjxjdXN0b20yPlBN
-QzUyOTE5NjU8L2N1c3RvbTI+PGVsZWN0cm9uaWMtcmVzb3VyY2UtbnVtPjEwLjExODIvYmxvb2Qt
-MjAxNi0wOC03MzMxOTY8L2VsZWN0cm9uaWMtcmVzb3VyY2UtbnVtPjwvcmVjb3JkPjwvQ2l0ZT48
-L0VuZE5vdGU+
+dW1lPjxudW1iZXI+NDwvbnVtYmVyPjxlZGl0aW9uPjIwMTYvMTEvMzA8L2VkaXRpb24+PGtleXdv
+cmRzPjxrZXl3b3JkPkFkdWx0PC9rZXl3b3JkPjxrZXl3b3JkPkFudGluZW9wbGFzdGljIEFnZW50
+cy8qdGhlcmFwZXV0aWMgdXNlPC9rZXl3b3JkPjxrZXl3b3JkPkNvbnNlbnN1czwva2V5d29yZD48
+a2V5d29yZD4qRGlzZWFzZSBNYW5hZ2VtZW50PC9rZXl3b3JkPjxrZXl3b3JkPkRydWcgQWRtaW5p
+c3RyYXRpb24gU2NoZWR1bGU8L2tleXdvcmQ+PGtleXdvcmQ+R2VuZXRpYyBUZXN0aW5nPC9rZXl3
+b3JkPjxrZXl3b3JkPipIZW1hdG9wb2lldGljIFN0ZW0gQ2VsbCBUcmFuc3BsYW50YXRpb248L2tl
+eXdvcmQ+PGtleXdvcmQ+SHVtYW5zPC9rZXl3b3JkPjxrZXl3b3JkPkltbXVub3BoZW5vdHlwaW5n
+PC9rZXl3b3JkPjxrZXl3b3JkPkludGVybmF0aW9uYWwgQ29vcGVyYXRpb248L2tleXdvcmQ+PGtl
+eXdvcmQ+TGV1a2VtaWEsIE15ZWxvaWQsIEFjdXRlL2NsYXNzaWZpY2F0aW9uLypkaWFnbm9zaXMv
+Z2VuZXRpY3MvKnRoZXJhcHk8L2tleXdvcmQ+PGtleXdvcmQ+TmVvcGxhc20sIFJlc2lkdWFsPC9r
+ZXl3b3JkPjxrZXl3b3JkPlByYWN0aWNlIEd1aWRlbGluZXMgYXMgVG9waWM8L2tleXdvcmQ+PGtl
+eXdvcmQ+UmlzayBGYWN0b3JzPC9rZXl3b3JkPjxrZXl3b3JkPlRyYW5zcGxhbnRhdGlvbiwgQXV0
+b2xvZ291czwva2V5d29yZD48a2V5d29yZD5UcmVhdG1lbnQgT3V0Y29tZTwva2V5d29yZD48L2tl
+eXdvcmRzPjxkYXRlcz48eWVhcj4yMDE3PC95ZWFyPjxwdWItZGF0ZXM+PGRhdGU+SmFuIDI2PC9k
+YXRlPjwvcHViLWRhdGVzPjwvZGF0ZXM+PGlzYm4+MTUyOC0wMDIwIChFbGVjdHJvbmljKSYjeEQ7
+MDAwNi00OTcxIChQcmludCkmI3hEOzAwMDYtNDk3MSAoTGlua2luZyk8L2lzYm4+PGFjY2Vzc2lv
+bi1udW0+Mjc4OTUwNTg8L2FjY2Vzc2lvbi1udW0+PHVybHM+PHJlbGF0ZWQtdXJscz48dXJsPmh0
+dHBzOi8vd3d3Lm5jYmkubmxtLm5paC5nb3YvcHVibWVkLzI3ODk1MDU4PC91cmw+PC9yZWxhdGVk
+LXVybHM+PC91cmxzPjxjdXN0b20yPlBNQzUyOTE5NjU8L2N1c3RvbTI+PGVsZWN0cm9uaWMtcmVz
+b3VyY2UtbnVtPjEwLjExODIvYmxvb2QtMjAxNi0wOC03MzMxOTY8L2VsZWN0cm9uaWMtcmVzb3Vy
+Y2UtbnVtPjwvcmVjb3JkPjwvQ2l0ZT48L0VuZE5vdGU+AG==
 </w:fldData>
               </w:fldChar>
             </w:r>
@@ -2908,11 +4850,11 @@
             <w:r>
               <w:fldChar w:fldCharType="begin">
                 <w:fldData xml:space="preserve">PEVuZE5vdGU+PENpdGU+PEF1dGhvcj5Eb2huZXI8L0F1dGhvcj48WWVhcj4yMDE3PC9ZZWFyPjxS
-ZWNOdW0+MjU4ODwvUmVjTnVtPjxEaXNwbGF5VGV4dD48c3R5bGUgZmFjZT0ic3VwZXJzY3JpcHQi
-PjE1PC9zdHlsZT48L0Rpc3BsYXlUZXh0PjxyZWNvcmQ+PHJlYy1udW1iZXI+MjU4ODwvcmVjLW51
-bWJlcj48Zm9yZWlnbi1rZXlzPjxrZXkgYXBwPSJFTiIgZGItaWQ9IjV3ZXAyczVzZncyZXQ2ZXZy
-dHpwMDkyYnJ0ejJzMGQyMHN2dyIgdGltZXN0YW1wPSIxNjEzMDAyOTU5IiBndWlkPSI2OTk1ZTcz
-MS0xMTRiLTRiNmUtYWVjMS1jZDI1OTQ4NDQ0ZDAiPjI1ODg8L2tleT48a2V5IGFwcD0iRU5XZWIi
+ZWNOdW0+MjU4MjwvUmVjTnVtPjxEaXNwbGF5VGV4dD48c3R5bGUgZmFjZT0ic3VwZXJzY3JpcHQi
+PjE4PC9zdHlsZT48L0Rpc3BsYXlUZXh0PjxyZWNvcmQ+PHJlYy1udW1iZXI+MjU4MjwvcmVjLW51
+bWJlcj48Zm9yZWlnbi1rZXlzPjxrZXkgYXBwPSJFTiIgZGItaWQ9IjVyNWZhdGU1dzI1ZTVpZTB6
+eDJ4cDB3dHJ4enMwd3Z4dGR4eCIgdGltZXN0YW1wPSIxNjQ2NzE5MDc1IiBndWlkPSI2OTk1ZTcz
+MS0xMTRiLTRiNmUtYWVjMS1jZDI1OTQ4NDQ0ZDAiPjI1ODI8L2tleT48a2V5IGFwcD0iRU5XZWIi
 IGRiLWlkPSIiPjA8L2tleT48L2ZvcmVpZ24ta2V5cz48cmVmLXR5cGUgbmFtZT0iSm91cm5hbCBB
 cnRpY2xlIj4xNzwvcmVmLXR5cGU+PGNvbnRyaWJ1dG9ycz48YXV0aG9ycz48YXV0aG9yPkRvaG5l
 ciwgSC48L2F1dGhvcj48YXV0aG9yPkVzdGV5LCBFLjwvYXV0aG9yPjxhdXRob3I+R3JpbXdhZGUs
@@ -2965,50 +4907,27 @@
 bmF0aW9uYWwgZXhwZXJ0IHBhbmVsPC90aXRsZT48c2Vjb25kYXJ5LXRpdGxlPkJsb29kPC9zZWNv
 bmRhcnktdGl0bGU+PC90aXRsZXM+PHBlcmlvZGljYWw+PGZ1bGwtdGl0bGU+Qmxvb2Q8L2Z1bGwt
 dGl0bGU+PC9wZXJpb2RpY2FsPjxwYWdlcz40MjQtNDQ3PC9wYWdlcz48dm9sdW1lPjEyOTwvdm9s
-dW1lPjxudW1iZXI+NDwvbnVtYmVyPjxrZXl3b3Jkcz48a2V5d29yZD5BZHVsdDwva2V5d29yZD48
-a2V5d29yZD5BbnRpbmVvcGxhc3RpYyBBZ2VudHMvKnRoZXJhcGV1dGljIHVzZTwva2V5d29yZD48
-a2V5d29yZD5Db25zZW5zdXM8L2tleXdvcmQ+PGtleXdvcmQ+KkRpc2Vhc2UgTWFuYWdlbWVudDwv
-a2V5d29yZD48a2V5d29yZD5EcnVnIEFkbWluaXN0cmF0aW9uIFNjaGVkdWxlPC9rZXl3b3JkPjxr
-ZXl3b3JkPkdlbmV0aWMgVGVzdGluZzwva2V5d29yZD48a2V5d29yZD4qSGVtYXRvcG9pZXRpYyBT
-dGVtIENlbGwgVHJhbnNwbGFudGF0aW9uPC9rZXl3b3JkPjxrZXl3b3JkPkh1bWFuczwva2V5d29y
-ZD48a2V5d29yZD5JbW11bm9waGVub3R5cGluZzwva2V5d29yZD48a2V5d29yZD5JbnRlcm5hdGlv
-bmFsIENvb3BlcmF0aW9uPC9rZXl3b3JkPjxrZXl3b3JkPkxldWtlbWlhLCBNeWVsb2lkLCBBY3V0
-ZS9jbGFzc2lmaWNhdGlvbi8qZGlhZ25vc2lzL2dlbmV0aWNzLyp0aGVyYXB5PC9rZXl3b3JkPjxr
-ZXl3b3JkPk5lb3BsYXNtLCBSZXNpZHVhbDwva2V5d29yZD48a2V5d29yZD5QcmFjdGljZSBHdWlk
-ZWxpbmVzIGFzIFRvcGljPC9rZXl3b3JkPjxrZXl3b3JkPlJpc2sgRmFjdG9yczwva2V5d29yZD48
-a2V5d29yZD5UcmFuc3BsYW50YXRpb24sIEF1dG9sb2dvdXM8L2tleXdvcmQ+PGtleXdvcmQ+VHJl
-YXRtZW50IE91dGNvbWU8L2tleXdvcmQ+PC9rZXl3b3Jkcz48ZGF0ZXM+PHllYXI+MjAxNzwveWVh
-cj48cHViLWRhdGVzPjxkYXRlPkphbiAyNjwvZGF0ZT48L3B1Yi1kYXRlcz48L2RhdGVzPjxpc2Ju
-PjE1MjgtMDAyMCAoRWxlY3Ryb25pYykmI3hEOzAwMDYtNDk3MSAoTGlua2luZyk8L2lzYm4+PGFj
-Y2Vzc2lvbi1udW0+Mjc4OTUwNTg8L2FjY2Vzc2lvbi1udW0+PHVybHM+PHJlbGF0ZWQtdXJscz48
-dXJsPmh0dHA6Ly93d3cubmNiaS5ubG0ubmloLmdvdi9wdWJtZWQvMjc4OTUwNTg8L3VybD48dXJs
-Pmh0dHBzOi8vd2F0ZXJtYXJrLnNpbHZlcmNoYWlyLmNvbS9ibG9vZDczMzE5Ni5wZGY/dG9rZW49
-QVFFQ0FIaTIwOEJFNDlPb2FuOWtraFdfRXJjeTdEbTNaTF85Q2YzcWZLQWM0ODV5c2dBQUE1RXdn
-Z09OQmdrcWhraUc5dzBCQndhZ2dnTi1NSUlEZWdJQkFEQ0NBM01HQ1NxR1NJYjNEUUVIQVRBZUJn
-bGdoa2dCWlFNRUFTNHdFUVFNUGtEYTNDZjJMbzM5eE9HeUFnRVFnSUlEUkdrbjRiRmZNQ1Bod21Y
-VGZMMzNrZ1VmUFlCMC1WS194Wk4wMks5dVd4UUxUd3Z2T0dxRzRiT2xkUWFEUWlRUVVmdjZVXzF6
-T0VjaDhrZllFLVBaTllkTldha20yamdNMU5DQUpfdmZuaENla3Jsc2xMZlpnbDJNZXQzejZqQUQ1
-VS1yRGxWYXZFYU4xemlwOU4yWkNoQmRBMDZuUDBhYUhKSTR2ZkdrZEM2cFlheVFOb0VJWWZyUmRI
-cVl0MC1ZX0I1UXVoMXNPZ0hoaXNBNTlfbzRPNWs3cWRRZk5pSjVRU19HRjVTWmsybFJmQTl0R2hw
-b3pMZm5ldFlqV1JDQUN4VXBJcTBWTXdLMmVYWEF4dTNzTnZ4QnAtV253eXNZVnNaMEJWTE1ITU5V
-QXU2RDExZXZGSEowOWlRa2l4NktPdFRURnFzelZObGNaQ1psQWljTnpjdURKN2ZYd3VoY2c3YmNh
-T0dLWXlvclowc1huRzZoNmwxT1l3dE83LVN1dExOWEp2NWUzZGxXck5BMU5Pc05GbDZheEhoMk5h
-WlJGN1FkSjEteDFoYTRaSGczZU5LZHRoQlIwQlpqZ0FrdlRVLXQtYy1Ta3ExYjdmdllqSFFBMjI1
-NUszQUVkZ21teHBfcFlybmdTeWJjaVU1ajdVYVFDTWNNeHRwa1dsMXVrTWcxamxic1l5OXdfTWl6
-ejFjQ2lzajBwUkNDWW9qRzZWOEJqTjhxa2lLRHFBbTVpUXZHOFBfRnlGQWRNdXRUSXNfOFVZdU95
-OWZQN3g1SDRMRHFEUmllZHBnMUpvRGFRdnJZYldpeER1OHo0NkMzSzZKcjRhaF9nU0lBZ09JQl9n
-Z2RPeVYwbG92LTJxeHh0bWJFXzNFTnREUFV4NkR2ZWViSUFwOXNKRUotWFQ1S3FVeGd0ZnRKS1ln
-WGFhWm9la3ZXc3BoQXJ5MUI4NW55RDNVMkdTZy1LMnhrWEVwWHZQWncxbDVFUVhmYzY2ZGNSRm1h
-dXhkdEZ4NmFpMjhtV21BVjBmWURJejJlNUdPZ3kxMUMtTFlJQmNNRlN2TG5BandDcldqOG5XWWJt
-SmxZQml1TmlpOFhJS3lpaWtUNDM5ek9HN0dSMlUtaVk2SktXbmxYWVVpYzRfLVllUENwQTJYRzlk
-RTJYSUh4T0xoVFdnajQzOXVrbzMwQWdRSTRqaDZVVVQzdl9VZVg1NW51R2pVS0F1ZmNvUjVSTGww
-OXQxVUFMQkxJelJCLTNQSXlzVnZ5Qk4yTE9yaFcwemNsM0Q5N2VvLUlfYUJLX1YwX3FsU09VRVc1
-TU5WWTdlT1NFbmhoMExnWWg3Z0FTdnlRWlFQUFhhMTNXRlZFNkFNYy1GdERVY3BpYmFVNHpETEZV
-VV9SandoM3BPVGJpSnRUWkZJTDUwaUY4UlBXZWk2WDFRVGhISEh3VmIzYUx6YWIyVjRVVFN1N1JS
-cEttVEtiVWZyWVk5ZEtjelliPC91cmw+PC9yZWxhdGVkLXVybHM+PC91cmxzPjxjdXN0b20yPlBN
-QzUyOTE5NjU8L2N1c3RvbTI+PGVsZWN0cm9uaWMtcmVzb3VyY2UtbnVtPjEwLjExODIvYmxvb2Qt
-MjAxNi0wOC03MzMxOTY8L2VsZWN0cm9uaWMtcmVzb3VyY2UtbnVtPjwvcmVjb3JkPjwvQ2l0ZT48
-L0VuZE5vdGU+
+dW1lPjxudW1iZXI+NDwvbnVtYmVyPjxlZGl0aW9uPjIwMTYvMTEvMzA8L2VkaXRpb24+PGtleXdv
+cmRzPjxrZXl3b3JkPkFkdWx0PC9rZXl3b3JkPjxrZXl3b3JkPkFudGluZW9wbGFzdGljIEFnZW50
+cy8qdGhlcmFwZXV0aWMgdXNlPC9rZXl3b3JkPjxrZXl3b3JkPkNvbnNlbnN1czwva2V5d29yZD48
+a2V5d29yZD4qRGlzZWFzZSBNYW5hZ2VtZW50PC9rZXl3b3JkPjxrZXl3b3JkPkRydWcgQWRtaW5p
+c3RyYXRpb24gU2NoZWR1bGU8L2tleXdvcmQ+PGtleXdvcmQ+R2VuZXRpYyBUZXN0aW5nPC9rZXl3
+b3JkPjxrZXl3b3JkPipIZW1hdG9wb2lldGljIFN0ZW0gQ2VsbCBUcmFuc3BsYW50YXRpb248L2tl
+eXdvcmQ+PGtleXdvcmQ+SHVtYW5zPC9rZXl3b3JkPjxrZXl3b3JkPkltbXVub3BoZW5vdHlwaW5n
+PC9rZXl3b3JkPjxrZXl3b3JkPkludGVybmF0aW9uYWwgQ29vcGVyYXRpb248L2tleXdvcmQ+PGtl
+eXdvcmQ+TGV1a2VtaWEsIE15ZWxvaWQsIEFjdXRlL2NsYXNzaWZpY2F0aW9uLypkaWFnbm9zaXMv
+Z2VuZXRpY3MvKnRoZXJhcHk8L2tleXdvcmQ+PGtleXdvcmQ+TmVvcGxhc20sIFJlc2lkdWFsPC9r
+ZXl3b3JkPjxrZXl3b3JkPlByYWN0aWNlIEd1aWRlbGluZXMgYXMgVG9waWM8L2tleXdvcmQ+PGtl
+eXdvcmQ+UmlzayBGYWN0b3JzPC9rZXl3b3JkPjxrZXl3b3JkPlRyYW5zcGxhbnRhdGlvbiwgQXV0
+b2xvZ291czwva2V5d29yZD48a2V5d29yZD5UcmVhdG1lbnQgT3V0Y29tZTwva2V5d29yZD48L2tl
+eXdvcmRzPjxkYXRlcz48eWVhcj4yMDE3PC95ZWFyPjxwdWItZGF0ZXM+PGRhdGU+SmFuIDI2PC9k
+YXRlPjwvcHViLWRhdGVzPjwvZGF0ZXM+PGlzYm4+MTUyOC0wMDIwIChFbGVjdHJvbmljKSYjeEQ7
+MDAwNi00OTcxIChQcmludCkmI3hEOzAwMDYtNDk3MSAoTGlua2luZyk8L2lzYm4+PGFjY2Vzc2lv
+bi1udW0+Mjc4OTUwNTg8L2FjY2Vzc2lvbi1udW0+PHVybHM+PHJlbGF0ZWQtdXJscz48dXJsPmh0
+dHBzOi8vd3d3Lm5jYmkubmxtLm5paC5nb3YvcHVibWVkLzI3ODk1MDU4PC91cmw+PC9yZWxhdGVk
+LXVybHM+PC91cmxzPjxjdXN0b20yPlBNQzUyOTE5NjU8L2N1c3RvbTI+PGVsZWN0cm9uaWMtcmVz
+b3VyY2UtbnVtPjEwLjExODIvYmxvb2QtMjAxNi0wOC03MzMxOTY8L2VsZWN0cm9uaWMtcmVzb3Vy
+Y2UtbnVtPjwvcmVjb3JkPjwvQ2l0ZT48L0VuZE5vdGU+AG==
 </w:fldData>
               </w:fldChar>
             </w:r>
@@ -3025,7 +4944,7 @@
               <w:rPr>
                 <w:vertAlign w:val="superscript"/>
               </w:rPr>
-              <w:t>15</w:t>
+              <w:t>18</w:t>
             </w:r>
             <w:r>
               <w:fldChar w:fldCharType="end"/>
@@ -3039,140 +4958,816 @@
               <w:pStyle w:val="CLIN3BULLETPOINTS"/>
             </w:pPr>
             <w:r>
-              <w:t xml:space="preserve">Second-site </w:t>
-            </w:r>
-            <w:r>
-              <w:rPr>
-                <w:i/>
-              </w:rPr>
-              <w:t>IDH</w:t>
-            </w:r>
-            <w:r>
-              <w:rPr>
-                <w:i/>
-              </w:rPr>
-              <w:t>1</w:t>
-            </w:r>
-            <w:r>
-              <w:t>/</w:t>
-            </w:r>
-            <w:r>
-              <w:rPr>
-                <w:i/>
-              </w:rPr>
-              <w:t>IDH2</w:t>
-            </w:r>
-            <w:r>
-              <w:t xml:space="preserve"> mutations </w:t>
-            </w:r>
-            <w:r>
-              <w:t>have been described in patients with acquired</w:t>
-            </w:r>
-            <w:r>
-              <w:t xml:space="preserve"> resistance to IDH</w:t>
-            </w:r>
-            <w:r>
-              <w:t>1/IDH</w:t>
-            </w:r>
-            <w:r>
-              <w:t>2 inhibitors</w:t>
+              <w:t xml:space="preserve">APL </w:t>
+            </w:r>
+            <w:r>
+              <w:t xml:space="preserve">with </w:t>
+            </w:r>
+            <w:r>
+              <w:rPr>
+                <w:i/>
+                <w:iCs/>
+              </w:rPr>
+              <w:t>PML</w:t>
+            </w:r>
+            <w:r>
+              <w:t>::</w:t>
+            </w:r>
+            <w:r>
+              <w:rPr>
+                <w:i/>
+                <w:iCs/>
+              </w:rPr>
+              <w:t>RARA</w:t>
+            </w:r>
+            <w:r>
+              <w:t xml:space="preserve"> </w:t>
+            </w:r>
+            <w:r>
+              <w:t>fusion</w:t>
+            </w:r>
+            <w:r>
+              <w:t xml:space="preserve"> </w:t>
+            </w:r>
+            <w:r>
+              <w:t xml:space="preserve">is </w:t>
+            </w:r>
+            <w:r>
+              <w:t xml:space="preserve">associated with excellent </w:t>
+            </w:r>
+            <w:r>
+              <w:t xml:space="preserve">response to ATRA and arsenic trioxide treatment. </w:t>
+            </w:r>
+          </w:p>
+          <w:p>
+            <w:pPr>
+              <w:pStyle w:val="CLIN3BULLETPOINTS"/>
+            </w:pPr>
+            <w:r>
+              <w:t xml:space="preserve">AML with </w:t>
+            </w:r>
+            <w:r>
+              <w:rPr>
+                <w:i/>
+                <w:iCs/>
+              </w:rPr>
+              <w:t>UBTF</w:t>
+            </w:r>
+            <w:r>
+              <w:t>-TD</w:t>
+            </w:r>
+            <w:r>
+              <w:t xml:space="preserve">, </w:t>
+            </w:r>
+            <w:r>
+              <w:rPr>
+                <w:i/>
+                <w:iCs/>
+              </w:rPr>
+              <w:t>DEK</w:t>
+            </w:r>
+            <w:r>
+              <w:t>::</w:t>
+            </w:r>
+            <w:r>
+              <w:rPr>
+                <w:i/>
+                <w:iCs/>
+              </w:rPr>
+              <w:t>NUP214</w:t>
+            </w:r>
+            <w:r>
+              <w:t xml:space="preserve">, </w:t>
+            </w:r>
+            <w:r>
+              <w:t xml:space="preserve">or </w:t>
+            </w:r>
+            <w:r>
+              <w:rPr>
+                <w:i/>
+                <w:iCs/>
+              </w:rPr>
+              <w:t>NUP98</w:t>
+            </w:r>
+            <w:r>
+              <w:t xml:space="preserve"> rearrangement </w:t>
+            </w:r>
+            <w:r>
+              <w:t>ha</w:t>
+            </w:r>
+            <w:r>
+              <w:t>ve</w:t>
+            </w:r>
+            <w:r>
+              <w:t xml:space="preserve"> a transcriptional signature similar to </w:t>
+            </w:r>
+            <w:r>
+              <w:rPr>
+                <w:i/>
+                <w:iCs/>
+              </w:rPr>
+              <w:t>KMT2A</w:t>
+            </w:r>
+            <w:r>
+              <w:t xml:space="preserve">-rearranged AML, including HOX gene dysregulation, and </w:t>
+            </w:r>
+            <w:r>
+              <w:t xml:space="preserve">are </w:t>
+            </w:r>
+            <w:r>
+              <w:t>potentially targetable by menin inhibitors</w:t>
+            </w:r>
+            <w:r>
+              <w:fldChar w:fldCharType="begin">
+                <w:fldData xml:space="preserve">PEVuZE5vdGU+PENpdGU+PEF1dGhvcj5CYXJhamFzPC9BdXRob3I+PFllYXI+MjAyNDwvWWVhcj48
+UmVjTnVtPjM2NDA8L1JlY051bT48RGlzcGxheVRleHQ+PHN0eWxlIGZhY2U9InN1cGVyc2NyaXB0
+Ij4xOSwyMDwvc3R5bGU+PC9EaXNwbGF5VGV4dD48cmVjb3JkPjxyZWMtbnVtYmVyPjM2NDA8L3Jl
+Yy1udW1iZXI+PGZvcmVpZ24ta2V5cz48a2V5IGFwcD0iRU4iIGRiLWlkPSI1cjVmYXRlNXcyNWU1
+aWUwengyeHAwd3RyeHpzMHd2eHRkeHgiIHRpbWVzdGFtcD0iMTcxMDA2MzEwMyIgZ3VpZD0iYTE0
+MmU4NDAtMzQzMy00NzEyLTg4MDUtNmFiYjNkM2QyYzZjIj4zNjQwPC9rZXk+PC9mb3JlaWduLWtl
+eXM+PHJlZi10eXBlIG5hbWU9IkpvdXJuYWwgQXJ0aWNsZSI+MTc8L3JlZi10eXBlPjxjb250cmli
+dXRvcnM+PGF1dGhvcnM+PGF1dGhvcj5CYXJhamFzLCBKLiBNLjwvYXV0aG9yPjxhdXRob3I+UmFz
+b3VsaSwgTS48L2F1dGhvcj48YXV0aG9yPlVtZWRhLCBNLjwvYXV0aG9yPjxhdXRob3I+SGlsdGVu
+YnJhbmQsIFIuPC9hdXRob3I+PGF1dGhvcj5BYmRlbGhhbWVkLCBTLjwvYXV0aG9yPjxhdXRob3I+
+TW9obmFuaSwgUi48L2F1dGhvcj48YXV0aG9yPkFydGh1ciwgQi48L2F1dGhvcj48YXV0aG9yPldl
+c3RvdmVyLCBULjwvYXV0aG9yPjxhdXRob3I+VGhvbWFzLCBNLiBFLiwgM3JkPC9hdXRob3I+PGF1
+dGhvcj5Bc2h0aWFuaSwgTS48L2F1dGhvcj48YXV0aG9yPkphbmtlLCBMLiBKLjwvYXV0aG9yPjxh
+dXRob3I+WHUsIEIuPC9hdXRob3I+PGF1dGhvcj5DaGFuZywgVC4gQy48L2F1dGhvcj48YXV0aG9y
+PlJvc2lraWV3aWN6LCBXLjwvYXV0aG9yPjxhdXRob3I+WGlvbmcsIEUuPC9hdXRob3I+PGF1dGhv
+cj5Sb2xsZSwgQy48L2F1dGhvcj48YXV0aG9yPkxvdywgSi48L2F1dGhvcj48YXV0aG9yPktyaXNo
+YW4sIFIuPC9hdXRob3I+PGF1dGhvcj5Tb25nLCBHLjwvYXV0aG9yPjxhdXRob3I+V2Fsc2gsIE0u
+IFAuPC9hdXRob3I+PGF1dGhvcj5NYSwgSi48L2F1dGhvcj48YXV0aG9yPlJ1Ym5pdHosIEouIEUu
+PC9hdXRob3I+PGF1dGhvcj5JYWNvYnVjY2ksIEkuPC9hdXRob3I+PGF1dGhvcj5DaGVuLCBULjwv
+YXV0aG9yPjxhdXRob3I+S3JpcHBuZXItSGVpZGVucmVpY2gsIEEuPC9hdXRob3I+PGF1dGhvcj5a
+d2FhbiwgQy4gTS48L2F1dGhvcj48YXV0aG9yPkhlaWRlbnJlaWNoLCBPLjwvYXV0aG9yPjxhdXRo
+b3I+S2xjbywgSi4gTS48L2F1dGhvcj48L2F1dGhvcnM+PC9jb250cmlidXRvcnM+PGF1dGgtYWRk
+cmVzcz5EZXBhcnRtZW50IG9mIFBhdGhvbG9neSwgU3QuIEp1ZGUgQ2hpbGRyZW4mYXBvcztzIFJl
+c2VhcmNoIEhvc3BpdGFsLCBNZW1waGlzLCBUTi4mI3hEO1ByaW5jZXNzIE1heGltYSBDZW50ZXIg
+Zm9yIFBlZGlhdHJpYyBPbmNvbG9neSwgVXRyZWNodCwgVGhlIE5ldGhlcmxhbmRzLiYjeEQ7RGVw
+YXJ0bWVudCBvZiBQZWRpYXRyaWMgSGVtYXRvbG9neS9PbmNvbG9neSwgRXJhc211cyBNQy1Tb3Bo
+aWEgQ2hpbGRyZW4mYXBvcztzIEhvc3BpdGFsLCBSb3R0ZXJkYW0sIFRoZSBOZXRoZXJsYW5kcy4m
+I3hEO0NlbnRlciBmb3IgQXBwbGllZCBCaW9pbmZvcm1hdGljcywgU3QuIEp1ZGUgQ2hpbGRyZW4m
+YXBvcztzIFJlc2VhcmNoIEhvc3BpdGFsLCBNZW1waGlzLCBUTi4mI3hEO0RlcGFydG1lbnQgb2Yg
+Q2hlbWljYWwgQmlvbG9neSBhbmQgVGhlcmFwZXV0aWNzLCBTdC4gSnVkZSBDaGlsZHJlbiZhcG9z
+O3MgUmVzZWFyY2ggSG9zcGl0YWwsIE1lbXBoaXMsIFROLiYjeEQ7RGVwYXJ0bWVudCBvZiBPbmNv
+bG9neSwgU3QuIEp1ZGUgQ2hpbGRyZW4mYXBvcztzIFJlc2VhcmNoIEhvc3BpdGFsLCBNZW1waGlz
+LCBUTi4mI3hEO1dvbGZzb24gQ2hpbGRob29kIENhbmNlciBSZXNlYXJjaCBDZW50cmUsIFRyYW5z
+bGF0aW9uYWwgYW5kIENsaW5pY2FsIFJlc2VhcmNoIEluc3RpdHV0ZSwgTmV3Y2FzdGxlIFVuaXZl
+cnNpdHksIE5ld2Nhc3RsZSB1cG9uIFR5bmUsIFVuaXRlZCBLaW5nZG9tLjwvYXV0aC1hZGRyZXNz
+Pjx0aXRsZXM+PHRpdGxlPkFjdXRlIG15ZWxvaWQgbGV1a2VtaWFzIHdpdGggVUJURiB0YW5kZW0g
+ZHVwbGljYXRpb25zIGFyZSBzZW5zaXRpdmUgdG8gbWVuaW4gaW5oaWJpdG9yczwvdGl0bGU+PHNl
+Y29uZGFyeS10aXRsZT5CbG9vZDwvc2Vjb25kYXJ5LXRpdGxlPjwvdGl0bGVzPjxwZXJpb2RpY2Fs
+PjxmdWxsLXRpdGxlPkJsb29kPC9mdWxsLXRpdGxlPjwvcGVyaW9kaWNhbD48cGFnZXM+NjE5LTYz
+MDwvcGFnZXM+PHZvbHVtZT4xNDM8L3ZvbHVtZT48bnVtYmVyPjc8L251bWJlcj48ZWRpdGlvbj4y
+MDIzLzEwLzI3PC9lZGl0aW9uPjxrZXl3b3Jkcz48a2V5d29yZD5IdW1hbnM8L2tleXdvcmQ+PGtl
+eXdvcmQ+Q2hpbGQ8L2tleXdvcmQ+PGtleXdvcmQ+KkhvbWVvZG9tYWluIFByb3RlaW5zL2dlbmV0
+aWNzL21ldGFib2xpc208L2tleXdvcmQ+PGtleXdvcmQ+KkxldWtlbWlhLCBNeWVsb2lkLCBBY3V0
+ZS9kcnVnIHRoZXJhcHkvZ2VuZXRpY3MvcGF0aG9sb2d5PC9rZXl3b3JkPjxrZXl3b3JkPlRyYW5z
+Y3JpcHRpb24gRmFjdG9yczwva2V5d29yZD48a2V5d29yZD5NeWVsb2lkIEVjb3Ryb3BpYyBWaXJh
+bCBJbnRlZ3JhdGlvbiBTaXRlIDEgUHJvdGVpbi9nZW5ldGljczwva2V5d29yZD48L2tleXdvcmRz
+PjxkYXRlcz48eWVhcj4yMDI0PC95ZWFyPjxwdWItZGF0ZXM+PGRhdGU+RmViIDE1PC9kYXRlPjwv
+cHViLWRhdGVzPjwvZGF0ZXM+PGlzYm4+MTUyOC0wMDIwIChFbGVjdHJvbmljKSYjeEQ7MDAwNi00
+OTcxIChQcmludCkmI3hEOzAwMDYtNDk3MSAoTGlua2luZyk8L2lzYm4+PGFjY2Vzc2lvbi1udW0+
+Mzc4OTAxNTY8L2FjY2Vzc2lvbi1udW0+PHVybHM+PHJlbGF0ZWQtdXJscz48dXJsPmh0dHBzOi8v
+d3d3Lm5jYmkubmxtLm5paC5nb3YvcHVibWVkLzM3ODkwMTU2PC91cmw+PC9yZWxhdGVkLXVybHM+
+PC91cmxzPjxjdXN0b20yPlBNQzEwODczNTM2IFRoZSByZW1haW5pbmcgYXV0aG9ycyBkZWNsYXJl
+IG5vIGNvbXBldGluZyBmaW5hbmNpYWwgaW50ZXJlc3RzLjwvY3VzdG9tMj48ZWxlY3Ryb25pYy1y
+ZXNvdXJjZS1udW0+MTAuMTE4Mi9ibG9vZC4yMDIzMDIxMzU5PC9lbGVjdHJvbmljLXJlc291cmNl
+LW51bT48L3JlY29yZD48L0NpdGU+PENpdGU+PEF1dGhvcj5Jc3NhPC9BdXRob3I+PFllYXI+MjAy
+MzwvWWVhcj48UmVjTnVtPjM2MTM8L1JlY051bT48cmVjb3JkPjxyZWMtbnVtYmVyPjM2MTM8L3Jl
+Yy1udW1iZXI+PGZvcmVpZ24ta2V5cz48a2V5IGFwcD0iRU4iIGRiLWlkPSI1cjVmYXRlNXcyNWU1
+aWUwengyeHAwd3RyeHpzMHd2eHRkeHgiIHRpbWVzdGFtcD0iMTY4Nzg0ODgxNSIgZ3VpZD0iNjk2
+YjQ2YmUtNzRhZC00ZDg2LThhOWYtODg5NDZjMzc1NTYzIj4zNjEzPC9rZXk+PC9mb3JlaWduLWtl
+eXM+PHJlZi10eXBlIG5hbWU9IkpvdXJuYWwgQXJ0aWNsZSI+MTc8L3JlZi10eXBlPjxjb250cmli
+dXRvcnM+PGF1dGhvcnM+PGF1dGhvcj5Jc3NhLCBHLiBDLjwvYXV0aG9yPjxhdXRob3I+QWxkb3Nz
+LCBJLjwvYXV0aG9yPjxhdXRob3I+RGlQZXJzaW8sIEouPC9hdXRob3I+PGF1dGhvcj5DdWdsaWV2
+YW4sIEIuPC9hdXRob3I+PGF1dGhvcj5TdG9uZSwgUi48L2F1dGhvcj48YXV0aG9yPkFyZWxsYW5v
+LCBNLjwvYXV0aG9yPjxhdXRob3I+VGhpcm1hbiwgTS4gSi48L2F1dGhvcj48YXV0aG9yPlBhdGVs
+LCBNLiBSLjwvYXV0aG9yPjxhdXRob3I+RGlja2VucywgRC4gUy48L2F1dGhvcj48YXV0aG9yPlNo
+ZW5veSwgUy48L2F1dGhvcj48YXV0aG9yPlNodWtsYSwgTi48L2F1dGhvcj48YXV0aG9yPkthbnRh
+cmppYW4sIEguPC9hdXRob3I+PGF1dGhvcj5Bcm1zdHJvbmcsIFMuIEEuPC9hdXRob3I+PGF1dGhv
+cj5QZXJuZXIsIEYuPC9hdXRob3I+PGF1dGhvcj5QZXJyeSwgSi4gQS48L2F1dGhvcj48YXV0aG9y
+PlJvc2VuLCBHLjwvYXV0aG9yPjxhdXRob3I+QmFnbGV5LCBSLiBHLjwvYXV0aG9yPjxhdXRob3I+
+TWV5ZXJzLCBNLiBMLjwvYXV0aG9yPjxhdXRob3I+T3JkZW50bGljaCwgUC48L2F1dGhvcj48YXV0
+aG9yPkd1LCBZLjwvYXV0aG9yPjxhdXRob3I+S3VtYXIsIFYuPC9hdXRob3I+PGF1dGhvcj5TbWl0
+aCwgUy48L2F1dGhvcj48YXV0aG9yPk1jR2VlaGFuLCBHLiBNLjwvYXV0aG9yPjxhdXRob3I+U3Rl
+aW4sIEUuIE0uPC9hdXRob3I+PC9hdXRob3JzPjwvY29udHJpYnV0b3JzPjxhdXRoLWFkZHJlc3M+
+RGVwYXJ0bWVudCBvZiBMZXVrZW1pYSwgVGhlIFVuaXZlcnNpdHkgb2YgVGV4YXMgTUQgQW5kZXJz
+b24gQ2FuY2VyIENlbnRlciwgSG91c3RvbiwgVFgsIFVTQS4gZ2Npc3NhQG1kYW5kZXJzb24ub3Jn
+LiYjeEQ7Q2l0eSBvZiBIb3BlLCBEdWFydGUsIENBLCBVU0EuJiN4RDtXYXNoaW5ndG9uIFVuaXZl
+cnNpdHkgU2Nob29sIG9mIE1lZGljaW5lIGluIFN0LiBMb3VpcywgU3QuIExvdWlzLCBNTywgVVNB
+LiYjeEQ7RGVwYXJ0bWVudCBvZiBMZXVrZW1pYSwgVGhlIFVuaXZlcnNpdHkgb2YgVGV4YXMgTUQg
+QW5kZXJzb24gQ2FuY2VyIENlbnRlciwgSG91c3RvbiwgVFgsIFVTQS4mI3hEO0RhbmEtRmFyYmVy
+IENhbmNlciBJbnN0aXR1dGUsIEJvc3RvbiwgTUEsIFVTQS4mI3hEO1dpbnNoaXAgQ2FuY2VyIElu
+c3RpdHV0ZSwgRW1vcnkgVW5pdmVyc2l0eSBTY2hvb2wgb2YgTWVkaWNpbmUsIEF0bGFudGEsIEdB
+LCBVU0EuJiN4RDtVbml2ZXJzaXR5IG9mIENoaWNhZ28sIENoaWNhZ28sIElMLCBVU0EuJiN4RDtG
+bG9yaWRhIENhbmNlciBTcGVjaWFsaXN0cy9TYXJhaCBDYW5ub24gUmVzZWFyY2ggSW5zdGl0dXRl
+LCBTYXJhc290YSwgRkwsIFVTQS4mI3hEO1VuaXZlcnNpdHkgb2YgSW93YSwgSW93YSBDaXR5LCBJ
+QSwgVVNBLiYjeEQ7TWVtb3JpYWwgU2xvYW4gS2V0dGVyaW5nIENhbmNlciBDZW50ZXIsIE5ldyBZ
+b3JrLCBOWSwgVVNBLiYjeEQ7R3JlaWZzd2FsZCBVbml2ZXJzaXR5IE1lZGljYWwgQ2VudGVyLCBH
+cmVpZnN3YWxkLCBHZXJtYW55LiYjeEQ7U3luZGF4IFBoYXJtYWNldXRpY2FscywgV2FsdGhhbSwg
+TUEsIFVTQS4mI3hEO01lbW9yaWFsIFNsb2FuIEtldHRlcmluZyBDYW5jZXIgQ2VudGVyLCBOZXcg
+WW9yaywgTlksIFVTQS4gc3RlaW5lQG1za2NjLm9yZy48L2F1dGgtYWRkcmVzcz48dGl0bGVzPjx0
+aXRsZT5UaGUgbWVuaW4gaW5oaWJpdG9yIHJldnVtZW5pYiBpbiBLTVQyQS1yZWFycmFuZ2VkIG9y
+IE5QTTEtbXV0YW50IGxldWthZW1pYTwvdGl0bGU+PHNlY29uZGFyeS10aXRsZT5OYXR1cmU8L3Nl
+Y29uZGFyeS10aXRsZT48L3RpdGxlcz48cGVyaW9kaWNhbD48ZnVsbC10aXRsZT5OYXR1cmU8L2Z1
+bGwtdGl0bGU+PC9wZXJpb2RpY2FsPjxwYWdlcz45MjAtOTI0PC9wYWdlcz48dm9sdW1lPjYxNTwv
+dm9sdW1lPjxudW1iZXI+Nzk1NDwvbnVtYmVyPjxlZGl0aW9uPjIwMjMvMDMvMTc8L2VkaXRpb24+
+PGtleXdvcmRzPjxrZXl3b3JkPkh1bWFuczwva2V5d29yZD48a2V5d29yZD4qQW50aW5lb3BsYXN0
+aWMgQWdlbnRzL3BoYXJtYWNvbG9neS90aGVyYXBldXRpYyB1c2U8L2tleXdvcmQ+PGtleXdvcmQ+
+Kkhpc3RvbmUtTHlzaW5lIE4tTWV0aHlsdHJhbnNmZXJhc2UvY2hlbWlzdHJ5L2dlbmV0aWNzL21l
+dGFib2xpc208L2tleXdvcmQ+PGtleXdvcmQ+KkxldWtlbWlhLCBNeWVsb2lkLCBBY3V0ZS9kcnVn
+IHRoZXJhcHkvZ2VuZXRpY3M8L2tleXdvcmQ+PGtleXdvcmQ+TmVvcGxhc20sIFJlc2lkdWFsL2Ry
+dWcgdGhlcmFweTwva2V5d29yZD48a2V5d29yZD4qTnVjbGVvcGhvc21pbi9nZW5ldGljczwva2V5
+d29yZD48a2V5d29yZD5Qcm9nbm9zaXM8L2tleXdvcmQ+PGtleXdvcmQ+UHJvdGVpbiBCaW5kaW5n
+L2RydWcgZWZmZWN0czwva2V5d29yZD48a2V5d29yZD4qUHJvdG8tT25jb2dlbmUgUHJvdGVpbnMv
+YW50YWdvbmlzdHMgJmFtcDsgaW5oaWJpdG9yczwva2V5d29yZD48a2V5d29yZD5SZW1pc3Npb24g
+SW5kdWN0aW9uPC9rZXl3b3JkPjwva2V5d29yZHM+PGRhdGVzPjx5ZWFyPjIwMjM8L3llYXI+PHB1
+Yi1kYXRlcz48ZGF0ZT5NYXI8L2RhdGU+PC9wdWItZGF0ZXM+PC9kYXRlcz48aXNibj4xNDc2LTQ2
+ODcgKEVsZWN0cm9uaWMpJiN4RDswMDI4LTA4MzYgKFByaW50KSYjeEQ7MDAyOC0wODM2IChMaW5r
+aW5nKTwvaXNibj48YWNjZXNzaW9uLW51bT4zNjkyMjU5MzwvYWNjZXNzaW9uLW51bT48dXJscz48
+cmVsYXRlZC11cmxzPjx1cmw+aHR0cHM6Ly93d3cubmNiaS5ubG0ubmloLmdvdi9wdWJtZWQvMzY5
+MjI1OTM8L3VybD48L3JlbGF0ZWQtdXJscz48L3VybHM+PGN1c3RvbTI+UE1DMTAwNjAxNTUgYW5k
+IE51UHJvYmUgYW5kIHJlY2VpdmVkIHJlc2VhcmNoIGZ1bmRpbmcgZnJvbSBDZWxnZW5lLCBOb3Zh
+cnRpcywgS3VyYSBPbmNvbG9neSwgU3luZGF4IFBoYXJtYWNldXRpY2FscywgTWVyY2ssIEN1bGxp
+bmFuIE9uY29sb2d5IGFuZCBOdVByb2JlLiBJLkEuIHJlY2VpdmVkIGNvbnN1bHRhbmN5IG9yIGFk
+dmlzb3J5IHJvbGUgZmVlcyBmcm9tIEFtZ2VuLCBQZml6ZXIsIEphenosIEFiYlZpZSBhbmQgQWdp
+b3MsIHJlc2VhcmNoIGZ1bmRpbmcgZnJvbSBBYmJWaWUgYW5kIE1hY3JvZ2VuaWNzIGFuZCBob25v
+cmFyaWEgZnJvbSBBbWdlbiwgUGZpemVyLCBKYXp6LCBBYmJWaWUgYW5kIEFnaW9zLiBKLkQuUC4g
+aGFzIGEgY29uc3VsdGFuY3kgcm9sZSB3aXRoIEluY3l0ZSBhbmQgUml2ZXJWZXN0IFZlbnR1cmUg
+UGFydG5lcnMsIGhhcyBzZXJ2ZWQgYXMgYSBib2FyZCBtZW1iZXIgb3IgYWR2aXNvcnkgY29tbWl0
+dGVlIG1lbWJlciBmb3IgUml2ZXJWZXN0IFZlbnR1cmUgUGFydG5lcnMsIE1hZ2VudGEsIGhDIEJp
+b3NjaWVuY2UsIEluYy4gYW5kIFdVR0VOLCBoYXMgcmVjZWl2ZWQgcmVzZWFyY2ggZnVuZGluZyBm
+cm9tIE5lb0ltbXVuZSBUZWNoLCBNYWNyb2dlbmljcywgSW5jeXRlLCBCaW9saW5lIFJ4IGFuZCBX
+VUdFTiBhbmQgaG9sZHMgcGF0ZW50cyBvciBwZW5kaW5nIHBhdGVudHMgZm9yIFVDQVJUNyBmb3Ig
+dHJlYXRtZW50IG9mIFQtQUxMLCBWTEEtNCBpbmhpYml0b3JzIGZvciBzdGVtIGNlbGwgbW9iaWxp
+emF0aW9uIGFuZCBOVC1JNyBmb3IgQ0FSVCBleHBhbnNpb24uIFIuUy4gaGFzIHNlcnZlZCBvbiB0
+aGUgc3RlZXJpbmcgY29tbWl0dGVlIG9mIEFiYlZpZSBhbmQgYWR2aXNvcnkgYm9hcmRzIG9mIEFi
+YlZpZSwgQXZlbkNlbGwsIENUSSBQaGFybWEsIEt1cmEgT25lLCBHZW5lbnRlY2gsIEFjdGluaXVt
+LCBBcm9nLCBCTVMsIEJvc3RvbiBQaGFybWFjZXV0aWNhbHMsIEdTSywgSmFuc3NlbiwgSmF6eiwg
+Tm92YXJ0aXMsIFN5cm9zLCBUYWtlZGEsIEVsZXZhdGUgQmlvLCBTeW5kYXggUGhhcm1hY2V1dGlj
+YWxzLCBHZW1vYWIsIEJlckdlbkJpbywgRm9naG9ybiBUZXJhLCBBcHJlYSwgSW5uYXRlLCBBY3Rp
+bml1bSBhbmQgT25jb05vdmE7IHNlcnZlZCBhcyBEU01CIGZvciBBcHRldm8sIEVwaXp5bWUsIFRh
+a2VkYSBhbmQgU3ludHJpeC9BQ0kgQ2xpbmljYWw7IG9uIHRoZSBmb2N1cyBncm91cCBvZiBCZXJH
+ZW5CaW87IGFuZCBvbiBBTUwgRXhwZXJ0IENvdW5jaWwgb2YgR1NLIGFuZCBHcmFuZCBSb3VuZHMg
+b2YgSmF6eiBQaGFybWFjZXV0aWNhbHMuIE0uQS4gaGFzIHNlcnZlZCBvbiB0aGUgYWR2aXNvcnkg
+Ym9hcmRzIG9mIEtpdGUgUGhhcm1hIGFuZCBTeW5kYXggUGhhcm1hY2V1dGljYWxzLiBNLkouVC4g
+aGFzIGEgY29uc3VsdGluZyBvciBhZHZpc29yeSByb2xlIHdpdGggQWJiVmllIGFuZCBDVlMsIGhh
+cyBhbiBleHBlcnQgdGVzdGltb255IHJvbGUgd2l0aCBBcG90ZXggYW5kIHJlY2VpdmVkIHJlc2Vh
+cmNoIGZ1bmRpbmcgZnJvbSBBYmJWaWUsIEdpbGVhZCBTY2llbmNlcywgSmFuc3NlbiwgTWVyY2ss
+IFBoYXJtYWN5Y2xpY3MsIFN5bmRheCBQaGFybWFjZXV0aWNhbHMsIFRHIFRoZXJhcGV1dGljcyBh
+bmQgVG9sZXJvLiBNLlIuUC4gc2VydmVkIGluIGEgbGVhZGVyc2hpcCByb2xlIHdpdGggSU9OIFBo
+YXJtYTsgcmVjZWl2ZWQgaG9ub3JhcmlhIGZyb20gUGZpemVyLCBQaGFybWFjeWNsaWNzLCBCYXll
+ciwgSmFuc3NlbiBPbmNvbG9neSwgR2VuZW50ZWNoIGFuZCBBZGFwdGl2ZSBCaW90ZWNobm9sb2dp
+ZXM7IGhhcyBhIGNvbnN1bHRpbmcgb3IgYWR2aXNvcnkgcm9sZSB3aXRoIFBoYXJtYWN5Y2xpY3Mv
+SmFuc3NlbiBhbmQgUGZpemVyL0VNRCBTZXJvbm87IHNlcnZlZCBvbiB0aGUgU3BlYWtlcnMmYXBv
+czsgQnVyZWF1IG9mIEV4ZWxpeGlzLCBHZW5lbnRlY2gvUm9jaGUsIFRhaWhvIFBoYXJtYWNldXRp
+Y2FsIGFuZCBDZWxnZW5lOyBhbmQgcmVjZWl2ZWQgcmVzZWFyY2ggZnVuZGluZyBmcm9tIEFjZXJ0
+YSBQaGFybWEsIEFEQyBUaGVyYXBldXRpY3MsIEFnZW51cywgQWlsZXJvbiBUaGVyYXBldXRpY3Ms
+IEFzdHJhWmVuZWNhLCBCaW9OVGVjaCBBRywgQm9laHJpbmdlciBJbmdlbGhlaW0sIENlbGdlbmUs
+IENoZWNrcG9pbnQgVGhlcmFwZXV0aWNzLCBDaWNsb01lZCwgQ2xvdmlzIE9uY29sb2d5LCBDeXRl
+aXIgVGhlcmFwZXV0aWNzLCBEYWlpY2hpIFNhbmt5bywgTGlsbHksIEVNRCBTZXJvbm8sIEV2ZWxv
+IFRoZXJhcGV1dGljcywgRk9STUEgVGhlcmFwZXV0aWNzLCBHZW5lbnRlY2gvUm9jaGUsIEdpbGVh
+ZCBTY2llbmNlcywgR2xheG9TbWl0aEtsaW5lLCBIMyBCaW9tZWRpY2luZSwgSGVuZ3J1aSBUaGVy
+YXBldXRpY3MsIEh1dGNoaXNvbiBNZWRpUGhhcm1hLCBJZ255dGEsIEluY3l0ZSwgSmFjb2Jpbywg
+SmFuc3NlbiwgS2x1cyBQaGFybWEsIEt5bWFiLCBMb3hvLCBMU0sgQmlvcGFydG5lcnMsIEx5Y2Vy
+YSwgTWFjcm9nZW5pY3MsIE1lcmNrLCBNaWxsZW5uaXVtLCBNaXJhdGkgVGhlcmFwZXV0aWNzLCBN
+b2Rlcm5hIFRoZXJhcGV1dGljcywgUGZpemVyLCBQbGFjb24sIFBvcnRvbGEgUGhhcm1hY2V1dGlj
+YWxzLCBQcmVsdWRlIFRoZXJhcGV1dGljcywgUmlib24gVGhlcmFwZXV0aWNzLCBTZXZlbiBhbmQg
+RWlnaHQgQmlvcGhhcm1hY2V1dGljYWxzLCBTeW5kYXggUGhhcm1hY2V1dGljYWxzLCBUYWlobyBQ
+aGFybWFjZXV0aWNhbCwgVGFrZWRhLCBUZXNhcm8sIFRvcEFsbGlhbmNlIEJpb1NjaWVuY2VzLCBJ
+bmMuLCBWaWdlbywgT1JJQywgQXJ0aW9zLCBJZ00gQmlvc2NpZW5jZXMsIFB1cmV0ZWNoLCBCaW9U
+aGVyeVgsIEJsYWNrIERpYW1vbmQgVGhlcmFwZXV0aWNzLCBJZ00gQmlvc2NpZW5jZXMsIE5HTSBC
+aW9waGFybWFjZXV0aWNhbHMsIE51cml4LCBQdXJlVGVjaCwgUmVsYXkgVGhlcmFwZXV0aWNzLCBT
+YW11bWVkLCBTaWxpY29uIFRoZXJhcGV1dGljcywgVGVuZW9CaW8sIFRyZWFkd2VsbCBUaGVyYXBl
+dXRpY3MsIFp5bWV3b3JrcywgT2xlbWEsIEFkYWdlbmUsIEFzdGVsbGFzLCBOR00sIEFjY3V0YXIg
+QmlvdGVjaCwgVGVuZW9CaW8sIE5vdmFydGlzLCBDb21wdWdlbiwgQmxhY2sgRGlhbW9uZCBUaGVy
+YXBldXRpY3MsIE1hYlNwYWNlIEJpb3NjaWVuY2VzLCBJbW11bm9nZW4gYW5kIEJsdWVwcmludCBQ
+aGFybWFjZXV0aWNhbHMuIEQuUy5ELiBoYXMgYSBjb25zdWx0aW5nIG9yIGFkdmlzb3J5IHJvbGUg
+d2l0aCBUZW1wdXMsIEluYy4gUy4gU2hlbm95IGhhcyBhIGNvbnN1bHRpbmcgb3IgYWR2aXNvcnkg
+cm9sZSB3aXRoIEFydGlvLCBCTVMgYW5kIFRha2FlZGEuIEguSy4gcmVjZWl2ZWQgaG9ub3Jhcmlh
+L2Fkdmlzb3J5IGJvYXJkL2NvbnN1bHRpbmcgZmVlcyBmcm9tIEFiYlZpZSwgQW1nZW4sIEFtcGhp
+c3RhLCBBc2NlbnRhZ2UsIEFzdGVsbGFzLCBCaW9sb2dpeCwgQ3VyaXMsIElwc2VuIEJpb3BoYXJt
+YWNldXRpY2FscywgS0FIUiBNZWRpY2FsLCBMYWJjb3JwLCBOb3ZhcnRpcywgUGZpemVyLCBTaGVu
+emhlbiBUYXJnZXQgUngsIFN0ZW1saW5lIGFuZCBUYWtlZGE7IGFuZCByZWNlaXZlZCByZXNlYXJj
+aCBmdW5kaW5nIGZyb20gQWJiVmllLCBBbWdlbiwgQXNjZW50YWdlLCBCTVMsIERhaWljaGkgU2Fu
+a3lvLCBJbW11bm9nZW4sIEphenosIGFuZCBOb3ZhcnRpcy4gUy5BLkEuIHJlY2VpdmVkIHN0b2Nr
+IG9yIG90aGVyIG93bmVyc2hpcCBmcm9tIE5lb21vcnBoLCBJbmMuLCBDNCBUaGVyYXBldXRpY3Ms
+IEN5dGVpciBUaGVyYXBldXRpY3MsIEFjY2VudCBUaGVyYXBldXRpY3MgYW5kIE1hbmEgVGhlcmFw
+ZXV0aWNzOyBoYXMgYSBjb25zdWx0aW5nIG9yIGFkdmlzb3J5IHJvbGUgd2l0aCBOZW9tb3JwaCwg
+SW5jLiwgQzQgVGhlcmFwZXV0aWNzLCBDeXRlaXIgVGhlcmFwZXV0aWNzLCBBY2NlbnQgVGhlcmFw
+ZXV0aWNzLCBNYW5hIFRoZXJhcGV1dGljcyBhbmQgVHdlbnR5ZWlnaHQtU2V2ZW4gVGhlcmFwZXV0
+aWNzOyByZWNlaXZlZCByZXNlYXJjaCBmdW5kaW5nIGZyb20gU3luZGF4IFBoYXJtYWNldXRpY2Fs
+cyBhbmQgSmFuc3NlbjsgYW5kIGhvbGRzIHBhdGVudHMsIHJveWFsdGllcyBhbmQgb3RoZXIgaW50
+ZWxsZWN0dWFsIHByb3BlcnR5IGZvciBNRU5JTiBpbmhpYml0aW9uIGluIE5QTTEgQU1MOiBXTy8y
+MDE3LzEzMjM5OEExLiBHLlIuIGlzIGEgZm9ybWVyIGVtcGxveWVlIG9mIFN5bmRheCBQaGFybWFj
+ZXV0aWNhbHMgYW5kIGEgY3VycmVudCBlbXBsb3llZSBvZiBCb3N0b24gUGhhcm1hY2V1dGljYWxz
+LiBSLkcuQi4gaXMgYW4gZW1wbG95ZWUgb2YgU3luZGF4IFBoYXJtYWNldXRpY2FscyBhbmQgaGFz
+IHN0b2NrIG9yIG90aGVyIG93bmVyc2hpcCBhdCBTeW5kYXggUGhhcm1hY2V1dGljYWxzLiBNLkwu
+TS4sIFAuTy4gYW5kIEcuTS5NLiBhcmUgZW1wbG95ZWVzIG9mIFN5bmRheCBQaGFybWFjZXV0aWNh
+bHMuIE0uTC5NLiBoYXMgYSBjb25zdWx0aW5nIG9yIGFkdmlzb3J5IHJvbGUgYXQgTnV2YWxlbnQs
+IGhvbGRzIHBhdGVudHMsIHJveWFsdGllcyBhbmQgb3RoZXIgaW50ZWxsZWN0dWFsIHByb3BlcnR5
+IGF0IFN5bmRheCBQaGFybWFjZXV0aWNhbHMgYW5kIE51dmFsZW50IGFuZCBoYXMgc3RvY2sgb3Ig
+b3RoZXIgb3duZXJzaGlwIGF0IFN5bmRheCBQaGFybWFjZXV0aWNhbHMgYW5kIEpvaG5zb24gJmFt
+cDsgSm9obnNvbi4gUC5PLiBoYXMgYSBjb25zdWx0aW5nIG9yIGFkdmlzb3J5IHJvbGUgYXQgUGF0
+cnlzIGFuZCBUd2VudHllaWdodC1TZXZlbiBUaGVyYXBldXRpY3MsIGhvbGRzIHBhdGVudHMsIHJv
+eWFsdGllcyBhbmQgb3RoZXIgaW50ZWxsZWN0dWFsIHByb3BlcnR5IGF0IFN5bmRheCBQaGFybWFj
+ZXV0aWNhbHMgYW5kIGhhcyBzdG9jayBvciBvdGhlciBvd25lcnNoaXAgYXQgU3luZGF4IFBoYXJt
+YWNldXRpY2Fscy4gRy5NLk0uIGhhcyBhIGNvbnN1bHRpbmcgb3IgYWR2aXNvcnkgcm9sZSBhdCBT
+eW5kYXggUGhhcm1hY2V1dGljYWxzLCBob2xkcyBwYXRlbnRzLCByb3lhbHRpZXMgYW5kIG90aGVy
+IGludGVsbGVjdHVhbCBwcm9wZXJ0eSBhdCBTeW5kYXggUGhhcm1hY2V1dGljYWxzIGFuZCBoYXMg
+c3RvY2sgb3Igb3RoZXIgb3duZXJzaGlwIGF0IFN5bmRheCBQaGFybWFjZXV0aWNhbHMuIFkuRy4g
+aXMgYW4gZW1wbG95ZWUgb2YgU3luZGF4IFBoYXJtYWNldXRpY2FscyBhbmQgaGFzIHN0b2NrIG9y
+IG90aGVyIG93bmVyc2hpcCBhdCBTeW5kYXggUGhhcm1hY2V1dGljYWxzIGFuZCBBc3RyYVplbmVj
+YS4gUy4gU21pdGggaGFzIGEgY29uc3VsdGFuY3kgb3IgYWR2aXNvcnkgcm9sZSB3aXRoIFN5bmRh
+eCBQaGFybWFjZXV0aWNhbHMuIEUuTS5TLiBoYXMgYSBjb25zdWx0aW5nIG9yIGFkdmlzb3J5IHJv
+bGUgd2l0aCBHaWxlYWQsIENUSSBCaW9waGFybWEsIEVwaXp5bWUsIEFiYlZpZSwgUGlub3RiaW8s
+IE5lb2xldWtpbiBHZW5lc2lzLCBHZW5lbnRlY2gsIEphenosIE5vdmFydGlzLCBDZWxnZW5lLCBD
+YWxpdGhlcmEsIFRha2VkYSwgSmFuc3NlbiwgQk1TLCBLcm9ub3MsIEt1cmEsIEF1cm9uLCBTeW5k
+YXggUGhhcm1hY2V1dGljYWxzLCBTZXJ2aWVyLCBBZ2lvcyBhbmQgUmVtaXggYW5kIHJlY2VpdmVk
+IHJlc2VhcmNoIGZ1bmRpbmcgZnJvbSBCaW90aGVyeXgsIEFnaW9zLCBTZXJ2aWVyLCBFaXNhaSwg
+Qk1TLCBCYXllciwgU3luZGF4LCBTeXJvcyBhbmQgTG94by4gQi5DLiwgRi5QLiwgSi5BLlAuLCBO
+LlMuIGFuZCBWLksuIGRlY2xhcmUgbm8gY29tcGV0aW5nIGludGVyZXN0cy48L2N1c3RvbTI+PGVs
+ZWN0cm9uaWMtcmVzb3VyY2UtbnVtPjEwLjEwMzgvczQxNTg2LTAyMy0wNTgxMi0zPC9lbGVjdHJv
+bmljLXJlc291cmNlLW51bT48cmVtb3RlLWRhdGFiYXNlLXByb3ZpZGVyPk5MTTwvcmVtb3RlLWRh
+dGFiYXNlLXByb3ZpZGVyPjxsYW5ndWFnZT5lbmc8L2xhbmd1YWdlPjwvcmVjb3JkPjwvQ2l0ZT48
+L0VuZE5vdGU+AG==
+</w:fldData>
+              </w:fldChar>
+            </w:r>
+            <w:r>
+              <w:instrText xml:space="preserve"> ADDIN EN.CITE </w:instrText>
+            </w:r>
+            <w:r>
+              <w:fldChar w:fldCharType="begin">
+                <w:fldData xml:space="preserve">PEVuZE5vdGU+PENpdGU+PEF1dGhvcj5CYXJhamFzPC9BdXRob3I+PFllYXI+MjAyNDwvWWVhcj48
+UmVjTnVtPjM2NDA8L1JlY051bT48RGlzcGxheVRleHQ+PHN0eWxlIGZhY2U9InN1cGVyc2NyaXB0
+Ij4xOSwyMDwvc3R5bGU+PC9EaXNwbGF5VGV4dD48cmVjb3JkPjxyZWMtbnVtYmVyPjM2NDA8L3Jl
+Yy1udW1iZXI+PGZvcmVpZ24ta2V5cz48a2V5IGFwcD0iRU4iIGRiLWlkPSI1cjVmYXRlNXcyNWU1
+aWUwengyeHAwd3RyeHpzMHd2eHRkeHgiIHRpbWVzdGFtcD0iMTcxMDA2MzEwMyIgZ3VpZD0iYTE0
+MmU4NDAtMzQzMy00NzEyLTg4MDUtNmFiYjNkM2QyYzZjIj4zNjQwPC9rZXk+PC9mb3JlaWduLWtl
+eXM+PHJlZi10eXBlIG5hbWU9IkpvdXJuYWwgQXJ0aWNsZSI+MTc8L3JlZi10eXBlPjxjb250cmli
+dXRvcnM+PGF1dGhvcnM+PGF1dGhvcj5CYXJhamFzLCBKLiBNLjwvYXV0aG9yPjxhdXRob3I+UmFz
+b3VsaSwgTS48L2F1dGhvcj48YXV0aG9yPlVtZWRhLCBNLjwvYXV0aG9yPjxhdXRob3I+SGlsdGVu
+YnJhbmQsIFIuPC9hdXRob3I+PGF1dGhvcj5BYmRlbGhhbWVkLCBTLjwvYXV0aG9yPjxhdXRob3I+
+TW9obmFuaSwgUi48L2F1dGhvcj48YXV0aG9yPkFydGh1ciwgQi48L2F1dGhvcj48YXV0aG9yPldl
+c3RvdmVyLCBULjwvYXV0aG9yPjxhdXRob3I+VGhvbWFzLCBNLiBFLiwgM3JkPC9hdXRob3I+PGF1
+dGhvcj5Bc2h0aWFuaSwgTS48L2F1dGhvcj48YXV0aG9yPkphbmtlLCBMLiBKLjwvYXV0aG9yPjxh
+dXRob3I+WHUsIEIuPC9hdXRob3I+PGF1dGhvcj5DaGFuZywgVC4gQy48L2F1dGhvcj48YXV0aG9y
+PlJvc2lraWV3aWN6LCBXLjwvYXV0aG9yPjxhdXRob3I+WGlvbmcsIEUuPC9hdXRob3I+PGF1dGhv
+cj5Sb2xsZSwgQy48L2F1dGhvcj48YXV0aG9yPkxvdywgSi48L2F1dGhvcj48YXV0aG9yPktyaXNo
+YW4sIFIuPC9hdXRob3I+PGF1dGhvcj5Tb25nLCBHLjwvYXV0aG9yPjxhdXRob3I+V2Fsc2gsIE0u
+IFAuPC9hdXRob3I+PGF1dGhvcj5NYSwgSi48L2F1dGhvcj48YXV0aG9yPlJ1Ym5pdHosIEouIEUu
+PC9hdXRob3I+PGF1dGhvcj5JYWNvYnVjY2ksIEkuPC9hdXRob3I+PGF1dGhvcj5DaGVuLCBULjwv
+YXV0aG9yPjxhdXRob3I+S3JpcHBuZXItSGVpZGVucmVpY2gsIEEuPC9hdXRob3I+PGF1dGhvcj5a
+d2FhbiwgQy4gTS48L2F1dGhvcj48YXV0aG9yPkhlaWRlbnJlaWNoLCBPLjwvYXV0aG9yPjxhdXRo
+b3I+S2xjbywgSi4gTS48L2F1dGhvcj48L2F1dGhvcnM+PC9jb250cmlidXRvcnM+PGF1dGgtYWRk
+cmVzcz5EZXBhcnRtZW50IG9mIFBhdGhvbG9neSwgU3QuIEp1ZGUgQ2hpbGRyZW4mYXBvcztzIFJl
+c2VhcmNoIEhvc3BpdGFsLCBNZW1waGlzLCBUTi4mI3hEO1ByaW5jZXNzIE1heGltYSBDZW50ZXIg
+Zm9yIFBlZGlhdHJpYyBPbmNvbG9neSwgVXRyZWNodCwgVGhlIE5ldGhlcmxhbmRzLiYjeEQ7RGVw
+YXJ0bWVudCBvZiBQZWRpYXRyaWMgSGVtYXRvbG9neS9PbmNvbG9neSwgRXJhc211cyBNQy1Tb3Bo
+aWEgQ2hpbGRyZW4mYXBvcztzIEhvc3BpdGFsLCBSb3R0ZXJkYW0sIFRoZSBOZXRoZXJsYW5kcy4m
+I3hEO0NlbnRlciBmb3IgQXBwbGllZCBCaW9pbmZvcm1hdGljcywgU3QuIEp1ZGUgQ2hpbGRyZW4m
+YXBvcztzIFJlc2VhcmNoIEhvc3BpdGFsLCBNZW1waGlzLCBUTi4mI3hEO0RlcGFydG1lbnQgb2Yg
+Q2hlbWljYWwgQmlvbG9neSBhbmQgVGhlcmFwZXV0aWNzLCBTdC4gSnVkZSBDaGlsZHJlbiZhcG9z
+O3MgUmVzZWFyY2ggSG9zcGl0YWwsIE1lbXBoaXMsIFROLiYjeEQ7RGVwYXJ0bWVudCBvZiBPbmNv
+bG9neSwgU3QuIEp1ZGUgQ2hpbGRyZW4mYXBvcztzIFJlc2VhcmNoIEhvc3BpdGFsLCBNZW1waGlz
+LCBUTi4mI3hEO1dvbGZzb24gQ2hpbGRob29kIENhbmNlciBSZXNlYXJjaCBDZW50cmUsIFRyYW5z
+bGF0aW9uYWwgYW5kIENsaW5pY2FsIFJlc2VhcmNoIEluc3RpdHV0ZSwgTmV3Y2FzdGxlIFVuaXZl
+cnNpdHksIE5ld2Nhc3RsZSB1cG9uIFR5bmUsIFVuaXRlZCBLaW5nZG9tLjwvYXV0aC1hZGRyZXNz
+Pjx0aXRsZXM+PHRpdGxlPkFjdXRlIG15ZWxvaWQgbGV1a2VtaWFzIHdpdGggVUJURiB0YW5kZW0g
+ZHVwbGljYXRpb25zIGFyZSBzZW5zaXRpdmUgdG8gbWVuaW4gaW5oaWJpdG9yczwvdGl0bGU+PHNl
+Y29uZGFyeS10aXRsZT5CbG9vZDwvc2Vjb25kYXJ5LXRpdGxlPjwvdGl0bGVzPjxwZXJpb2RpY2Fs
+PjxmdWxsLXRpdGxlPkJsb29kPC9mdWxsLXRpdGxlPjwvcGVyaW9kaWNhbD48cGFnZXM+NjE5LTYz
+MDwvcGFnZXM+PHZvbHVtZT4xNDM8L3ZvbHVtZT48bnVtYmVyPjc8L251bWJlcj48ZWRpdGlvbj4y
+MDIzLzEwLzI3PC9lZGl0aW9uPjxrZXl3b3Jkcz48a2V5d29yZD5IdW1hbnM8L2tleXdvcmQ+PGtl
+eXdvcmQ+Q2hpbGQ8L2tleXdvcmQ+PGtleXdvcmQ+KkhvbWVvZG9tYWluIFByb3RlaW5zL2dlbmV0
+aWNzL21ldGFib2xpc208L2tleXdvcmQ+PGtleXdvcmQ+KkxldWtlbWlhLCBNeWVsb2lkLCBBY3V0
+ZS9kcnVnIHRoZXJhcHkvZ2VuZXRpY3MvcGF0aG9sb2d5PC9rZXl3b3JkPjxrZXl3b3JkPlRyYW5z
+Y3JpcHRpb24gRmFjdG9yczwva2V5d29yZD48a2V5d29yZD5NeWVsb2lkIEVjb3Ryb3BpYyBWaXJh
+bCBJbnRlZ3JhdGlvbiBTaXRlIDEgUHJvdGVpbi9nZW5ldGljczwva2V5d29yZD48L2tleXdvcmRz
+PjxkYXRlcz48eWVhcj4yMDI0PC95ZWFyPjxwdWItZGF0ZXM+PGRhdGU+RmViIDE1PC9kYXRlPjwv
+cHViLWRhdGVzPjwvZGF0ZXM+PGlzYm4+MTUyOC0wMDIwIChFbGVjdHJvbmljKSYjeEQ7MDAwNi00
+OTcxIChQcmludCkmI3hEOzAwMDYtNDk3MSAoTGlua2luZyk8L2lzYm4+PGFjY2Vzc2lvbi1udW0+
+Mzc4OTAxNTY8L2FjY2Vzc2lvbi1udW0+PHVybHM+PHJlbGF0ZWQtdXJscz48dXJsPmh0dHBzOi8v
+d3d3Lm5jYmkubmxtLm5paC5nb3YvcHVibWVkLzM3ODkwMTU2PC91cmw+PC9yZWxhdGVkLXVybHM+
+PC91cmxzPjxjdXN0b20yPlBNQzEwODczNTM2IFRoZSByZW1haW5pbmcgYXV0aG9ycyBkZWNsYXJl
+IG5vIGNvbXBldGluZyBmaW5hbmNpYWwgaW50ZXJlc3RzLjwvY3VzdG9tMj48ZWxlY3Ryb25pYy1y
+ZXNvdXJjZS1udW0+MTAuMTE4Mi9ibG9vZC4yMDIzMDIxMzU5PC9lbGVjdHJvbmljLXJlc291cmNl
+LW51bT48L3JlY29yZD48L0NpdGU+PENpdGU+PEF1dGhvcj5Jc3NhPC9BdXRob3I+PFllYXI+MjAy
+MzwvWWVhcj48UmVjTnVtPjM2MTM8L1JlY051bT48cmVjb3JkPjxyZWMtbnVtYmVyPjM2MTM8L3Jl
+Yy1udW1iZXI+PGZvcmVpZ24ta2V5cz48a2V5IGFwcD0iRU4iIGRiLWlkPSI1cjVmYXRlNXcyNWU1
+aWUwengyeHAwd3RyeHpzMHd2eHRkeHgiIHRpbWVzdGFtcD0iMTY4Nzg0ODgxNSIgZ3VpZD0iNjk2
+YjQ2YmUtNzRhZC00ZDg2LThhOWYtODg5NDZjMzc1NTYzIj4zNjEzPC9rZXk+PC9mb3JlaWduLWtl
+eXM+PHJlZi10eXBlIG5hbWU9IkpvdXJuYWwgQXJ0aWNsZSI+MTc8L3JlZi10eXBlPjxjb250cmli
+dXRvcnM+PGF1dGhvcnM+PGF1dGhvcj5Jc3NhLCBHLiBDLjwvYXV0aG9yPjxhdXRob3I+QWxkb3Nz
+LCBJLjwvYXV0aG9yPjxhdXRob3I+RGlQZXJzaW8sIEouPC9hdXRob3I+PGF1dGhvcj5DdWdsaWV2
+YW4sIEIuPC9hdXRob3I+PGF1dGhvcj5TdG9uZSwgUi48L2F1dGhvcj48YXV0aG9yPkFyZWxsYW5v
+LCBNLjwvYXV0aG9yPjxhdXRob3I+VGhpcm1hbiwgTS4gSi48L2F1dGhvcj48YXV0aG9yPlBhdGVs
+LCBNLiBSLjwvYXV0aG9yPjxhdXRob3I+RGlja2VucywgRC4gUy48L2F1dGhvcj48YXV0aG9yPlNo
+ZW5veSwgUy48L2F1dGhvcj48YXV0aG9yPlNodWtsYSwgTi48L2F1dGhvcj48YXV0aG9yPkthbnRh
+cmppYW4sIEguPC9hdXRob3I+PGF1dGhvcj5Bcm1zdHJvbmcsIFMuIEEuPC9hdXRob3I+PGF1dGhv
+cj5QZXJuZXIsIEYuPC9hdXRob3I+PGF1dGhvcj5QZXJyeSwgSi4gQS48L2F1dGhvcj48YXV0aG9y
+PlJvc2VuLCBHLjwvYXV0aG9yPjxhdXRob3I+QmFnbGV5LCBSLiBHLjwvYXV0aG9yPjxhdXRob3I+
+TWV5ZXJzLCBNLiBMLjwvYXV0aG9yPjxhdXRob3I+T3JkZW50bGljaCwgUC48L2F1dGhvcj48YXV0
+aG9yPkd1LCBZLjwvYXV0aG9yPjxhdXRob3I+S3VtYXIsIFYuPC9hdXRob3I+PGF1dGhvcj5TbWl0
+aCwgUy48L2F1dGhvcj48YXV0aG9yPk1jR2VlaGFuLCBHLiBNLjwvYXV0aG9yPjxhdXRob3I+U3Rl
+aW4sIEUuIE0uPC9hdXRob3I+PC9hdXRob3JzPjwvY29udHJpYnV0b3JzPjxhdXRoLWFkZHJlc3M+
+RGVwYXJ0bWVudCBvZiBMZXVrZW1pYSwgVGhlIFVuaXZlcnNpdHkgb2YgVGV4YXMgTUQgQW5kZXJz
+b24gQ2FuY2VyIENlbnRlciwgSG91c3RvbiwgVFgsIFVTQS4gZ2Npc3NhQG1kYW5kZXJzb24ub3Jn
+LiYjeEQ7Q2l0eSBvZiBIb3BlLCBEdWFydGUsIENBLCBVU0EuJiN4RDtXYXNoaW5ndG9uIFVuaXZl
+cnNpdHkgU2Nob29sIG9mIE1lZGljaW5lIGluIFN0LiBMb3VpcywgU3QuIExvdWlzLCBNTywgVVNB
+LiYjeEQ7RGVwYXJ0bWVudCBvZiBMZXVrZW1pYSwgVGhlIFVuaXZlcnNpdHkgb2YgVGV4YXMgTUQg
+QW5kZXJzb24gQ2FuY2VyIENlbnRlciwgSG91c3RvbiwgVFgsIFVTQS4mI3hEO0RhbmEtRmFyYmVy
+IENhbmNlciBJbnN0aXR1dGUsIEJvc3RvbiwgTUEsIFVTQS4mI3hEO1dpbnNoaXAgQ2FuY2VyIElu
+c3RpdHV0ZSwgRW1vcnkgVW5pdmVyc2l0eSBTY2hvb2wgb2YgTWVkaWNpbmUsIEF0bGFudGEsIEdB
+LCBVU0EuJiN4RDtVbml2ZXJzaXR5IG9mIENoaWNhZ28sIENoaWNhZ28sIElMLCBVU0EuJiN4RDtG
+bG9yaWRhIENhbmNlciBTcGVjaWFsaXN0cy9TYXJhaCBDYW5ub24gUmVzZWFyY2ggSW5zdGl0dXRl
+LCBTYXJhc290YSwgRkwsIFVTQS4mI3hEO1VuaXZlcnNpdHkgb2YgSW93YSwgSW93YSBDaXR5LCBJ
+QSwgVVNBLiYjeEQ7TWVtb3JpYWwgU2xvYW4gS2V0dGVyaW5nIENhbmNlciBDZW50ZXIsIE5ldyBZ
+b3JrLCBOWSwgVVNBLiYjeEQ7R3JlaWZzd2FsZCBVbml2ZXJzaXR5IE1lZGljYWwgQ2VudGVyLCBH
+cmVpZnN3YWxkLCBHZXJtYW55LiYjeEQ7U3luZGF4IFBoYXJtYWNldXRpY2FscywgV2FsdGhhbSwg
+TUEsIFVTQS4mI3hEO01lbW9yaWFsIFNsb2FuIEtldHRlcmluZyBDYW5jZXIgQ2VudGVyLCBOZXcg
+WW9yaywgTlksIFVTQS4gc3RlaW5lQG1za2NjLm9yZy48L2F1dGgtYWRkcmVzcz48dGl0bGVzPjx0
+aXRsZT5UaGUgbWVuaW4gaW5oaWJpdG9yIHJldnVtZW5pYiBpbiBLTVQyQS1yZWFycmFuZ2VkIG9y
+IE5QTTEtbXV0YW50IGxldWthZW1pYTwvdGl0bGU+PHNlY29uZGFyeS10aXRsZT5OYXR1cmU8L3Nl
+Y29uZGFyeS10aXRsZT48L3RpdGxlcz48cGVyaW9kaWNhbD48ZnVsbC10aXRsZT5OYXR1cmU8L2Z1
+bGwtdGl0bGU+PC9wZXJpb2RpY2FsPjxwYWdlcz45MjAtOTI0PC9wYWdlcz48dm9sdW1lPjYxNTwv
+dm9sdW1lPjxudW1iZXI+Nzk1NDwvbnVtYmVyPjxlZGl0aW9uPjIwMjMvMDMvMTc8L2VkaXRpb24+
+PGtleXdvcmRzPjxrZXl3b3JkPkh1bWFuczwva2V5d29yZD48a2V5d29yZD4qQW50aW5lb3BsYXN0
+aWMgQWdlbnRzL3BoYXJtYWNvbG9neS90aGVyYXBldXRpYyB1c2U8L2tleXdvcmQ+PGtleXdvcmQ+
+Kkhpc3RvbmUtTHlzaW5lIE4tTWV0aHlsdHJhbnNmZXJhc2UvY2hlbWlzdHJ5L2dlbmV0aWNzL21l
+dGFib2xpc208L2tleXdvcmQ+PGtleXdvcmQ+KkxldWtlbWlhLCBNeWVsb2lkLCBBY3V0ZS9kcnVn
+IHRoZXJhcHkvZ2VuZXRpY3M8L2tleXdvcmQ+PGtleXdvcmQ+TmVvcGxhc20sIFJlc2lkdWFsL2Ry
+dWcgdGhlcmFweTwva2V5d29yZD48a2V5d29yZD4qTnVjbGVvcGhvc21pbi9nZW5ldGljczwva2V5
+d29yZD48a2V5d29yZD5Qcm9nbm9zaXM8L2tleXdvcmQ+PGtleXdvcmQ+UHJvdGVpbiBCaW5kaW5n
+L2RydWcgZWZmZWN0czwva2V5d29yZD48a2V5d29yZD4qUHJvdG8tT25jb2dlbmUgUHJvdGVpbnMv
+YW50YWdvbmlzdHMgJmFtcDsgaW5oaWJpdG9yczwva2V5d29yZD48a2V5d29yZD5SZW1pc3Npb24g
+SW5kdWN0aW9uPC9rZXl3b3JkPjwva2V5d29yZHM+PGRhdGVzPjx5ZWFyPjIwMjM8L3llYXI+PHB1
+Yi1kYXRlcz48ZGF0ZT5NYXI8L2RhdGU+PC9wdWItZGF0ZXM+PC9kYXRlcz48aXNibj4xNDc2LTQ2
+ODcgKEVsZWN0cm9uaWMpJiN4RDswMDI4LTA4MzYgKFByaW50KSYjeEQ7MDAyOC0wODM2IChMaW5r
+aW5nKTwvaXNibj48YWNjZXNzaW9uLW51bT4zNjkyMjU5MzwvYWNjZXNzaW9uLW51bT48dXJscz48
+cmVsYXRlZC11cmxzPjx1cmw+aHR0cHM6Ly93d3cubmNiaS5ubG0ubmloLmdvdi9wdWJtZWQvMzY5
+MjI1OTM8L3VybD48L3JlbGF0ZWQtdXJscz48L3VybHM+PGN1c3RvbTI+UE1DMTAwNjAxNTUgYW5k
+IE51UHJvYmUgYW5kIHJlY2VpdmVkIHJlc2VhcmNoIGZ1bmRpbmcgZnJvbSBDZWxnZW5lLCBOb3Zh
+cnRpcywgS3VyYSBPbmNvbG9neSwgU3luZGF4IFBoYXJtYWNldXRpY2FscywgTWVyY2ssIEN1bGxp
+bmFuIE9uY29sb2d5IGFuZCBOdVByb2JlLiBJLkEuIHJlY2VpdmVkIGNvbnN1bHRhbmN5IG9yIGFk
+dmlzb3J5IHJvbGUgZmVlcyBmcm9tIEFtZ2VuLCBQZml6ZXIsIEphenosIEFiYlZpZSBhbmQgQWdp
+b3MsIHJlc2VhcmNoIGZ1bmRpbmcgZnJvbSBBYmJWaWUgYW5kIE1hY3JvZ2VuaWNzIGFuZCBob25v
+cmFyaWEgZnJvbSBBbWdlbiwgUGZpemVyLCBKYXp6LCBBYmJWaWUgYW5kIEFnaW9zLiBKLkQuUC4g
+aGFzIGEgY29uc3VsdGFuY3kgcm9sZSB3aXRoIEluY3l0ZSBhbmQgUml2ZXJWZXN0IFZlbnR1cmUg
+UGFydG5lcnMsIGhhcyBzZXJ2ZWQgYXMgYSBib2FyZCBtZW1iZXIgb3IgYWR2aXNvcnkgY29tbWl0
+dGVlIG1lbWJlciBmb3IgUml2ZXJWZXN0IFZlbnR1cmUgUGFydG5lcnMsIE1hZ2VudGEsIGhDIEJp
+b3NjaWVuY2UsIEluYy4gYW5kIFdVR0VOLCBoYXMgcmVjZWl2ZWQgcmVzZWFyY2ggZnVuZGluZyBm
+cm9tIE5lb0ltbXVuZSBUZWNoLCBNYWNyb2dlbmljcywgSW5jeXRlLCBCaW9saW5lIFJ4IGFuZCBX
+VUdFTiBhbmQgaG9sZHMgcGF0ZW50cyBvciBwZW5kaW5nIHBhdGVudHMgZm9yIFVDQVJUNyBmb3Ig
+dHJlYXRtZW50IG9mIFQtQUxMLCBWTEEtNCBpbmhpYml0b3JzIGZvciBzdGVtIGNlbGwgbW9iaWxp
+emF0aW9uIGFuZCBOVC1JNyBmb3IgQ0FSVCBleHBhbnNpb24uIFIuUy4gaGFzIHNlcnZlZCBvbiB0
+aGUgc3RlZXJpbmcgY29tbWl0dGVlIG9mIEFiYlZpZSBhbmQgYWR2aXNvcnkgYm9hcmRzIG9mIEFi
+YlZpZSwgQXZlbkNlbGwsIENUSSBQaGFybWEsIEt1cmEgT25lLCBHZW5lbnRlY2gsIEFjdGluaXVt
+LCBBcm9nLCBCTVMsIEJvc3RvbiBQaGFybWFjZXV0aWNhbHMsIEdTSywgSmFuc3NlbiwgSmF6eiwg
+Tm92YXJ0aXMsIFN5cm9zLCBUYWtlZGEsIEVsZXZhdGUgQmlvLCBTeW5kYXggUGhhcm1hY2V1dGlj
+YWxzLCBHZW1vYWIsIEJlckdlbkJpbywgRm9naG9ybiBUZXJhLCBBcHJlYSwgSW5uYXRlLCBBY3Rp
+bml1bSBhbmQgT25jb05vdmE7IHNlcnZlZCBhcyBEU01CIGZvciBBcHRldm8sIEVwaXp5bWUsIFRh
+a2VkYSBhbmQgU3ludHJpeC9BQ0kgQ2xpbmljYWw7IG9uIHRoZSBmb2N1cyBncm91cCBvZiBCZXJH
+ZW5CaW87IGFuZCBvbiBBTUwgRXhwZXJ0IENvdW5jaWwgb2YgR1NLIGFuZCBHcmFuZCBSb3VuZHMg
+b2YgSmF6eiBQaGFybWFjZXV0aWNhbHMuIE0uQS4gaGFzIHNlcnZlZCBvbiB0aGUgYWR2aXNvcnkg
+Ym9hcmRzIG9mIEtpdGUgUGhhcm1hIGFuZCBTeW5kYXggUGhhcm1hY2V1dGljYWxzLiBNLkouVC4g
+aGFzIGEgY29uc3VsdGluZyBvciBhZHZpc29yeSByb2xlIHdpdGggQWJiVmllIGFuZCBDVlMsIGhh
+cyBhbiBleHBlcnQgdGVzdGltb255IHJvbGUgd2l0aCBBcG90ZXggYW5kIHJlY2VpdmVkIHJlc2Vh
+cmNoIGZ1bmRpbmcgZnJvbSBBYmJWaWUsIEdpbGVhZCBTY2llbmNlcywgSmFuc3NlbiwgTWVyY2ss
+IFBoYXJtYWN5Y2xpY3MsIFN5bmRheCBQaGFybWFjZXV0aWNhbHMsIFRHIFRoZXJhcGV1dGljcyBh
+bmQgVG9sZXJvLiBNLlIuUC4gc2VydmVkIGluIGEgbGVhZGVyc2hpcCByb2xlIHdpdGggSU9OIFBo
+YXJtYTsgcmVjZWl2ZWQgaG9ub3JhcmlhIGZyb20gUGZpemVyLCBQaGFybWFjeWNsaWNzLCBCYXll
+ciwgSmFuc3NlbiBPbmNvbG9neSwgR2VuZW50ZWNoIGFuZCBBZGFwdGl2ZSBCaW90ZWNobm9sb2dp
+ZXM7IGhhcyBhIGNvbnN1bHRpbmcgb3IgYWR2aXNvcnkgcm9sZSB3aXRoIFBoYXJtYWN5Y2xpY3Mv
+SmFuc3NlbiBhbmQgUGZpemVyL0VNRCBTZXJvbm87IHNlcnZlZCBvbiB0aGUgU3BlYWtlcnMmYXBv
+czsgQnVyZWF1IG9mIEV4ZWxpeGlzLCBHZW5lbnRlY2gvUm9jaGUsIFRhaWhvIFBoYXJtYWNldXRp
+Y2FsIGFuZCBDZWxnZW5lOyBhbmQgcmVjZWl2ZWQgcmVzZWFyY2ggZnVuZGluZyBmcm9tIEFjZXJ0
+YSBQaGFybWEsIEFEQyBUaGVyYXBldXRpY3MsIEFnZW51cywgQWlsZXJvbiBUaGVyYXBldXRpY3Ms
+IEFzdHJhWmVuZWNhLCBCaW9OVGVjaCBBRywgQm9laHJpbmdlciBJbmdlbGhlaW0sIENlbGdlbmUs
+IENoZWNrcG9pbnQgVGhlcmFwZXV0aWNzLCBDaWNsb01lZCwgQ2xvdmlzIE9uY29sb2d5LCBDeXRl
+aXIgVGhlcmFwZXV0aWNzLCBEYWlpY2hpIFNhbmt5bywgTGlsbHksIEVNRCBTZXJvbm8sIEV2ZWxv
+IFRoZXJhcGV1dGljcywgRk9STUEgVGhlcmFwZXV0aWNzLCBHZW5lbnRlY2gvUm9jaGUsIEdpbGVh
+ZCBTY2llbmNlcywgR2xheG9TbWl0aEtsaW5lLCBIMyBCaW9tZWRpY2luZSwgSGVuZ3J1aSBUaGVy
+YXBldXRpY3MsIEh1dGNoaXNvbiBNZWRpUGhhcm1hLCBJZ255dGEsIEluY3l0ZSwgSmFjb2Jpbywg
+SmFuc3NlbiwgS2x1cyBQaGFybWEsIEt5bWFiLCBMb3hvLCBMU0sgQmlvcGFydG5lcnMsIEx5Y2Vy
+YSwgTWFjcm9nZW5pY3MsIE1lcmNrLCBNaWxsZW5uaXVtLCBNaXJhdGkgVGhlcmFwZXV0aWNzLCBN
+b2Rlcm5hIFRoZXJhcGV1dGljcywgUGZpemVyLCBQbGFjb24sIFBvcnRvbGEgUGhhcm1hY2V1dGlj
+YWxzLCBQcmVsdWRlIFRoZXJhcGV1dGljcywgUmlib24gVGhlcmFwZXV0aWNzLCBTZXZlbiBhbmQg
+RWlnaHQgQmlvcGhhcm1hY2V1dGljYWxzLCBTeW5kYXggUGhhcm1hY2V1dGljYWxzLCBUYWlobyBQ
+aGFybWFjZXV0aWNhbCwgVGFrZWRhLCBUZXNhcm8sIFRvcEFsbGlhbmNlIEJpb1NjaWVuY2VzLCBJ
+bmMuLCBWaWdlbywgT1JJQywgQXJ0aW9zLCBJZ00gQmlvc2NpZW5jZXMsIFB1cmV0ZWNoLCBCaW9U
+aGVyeVgsIEJsYWNrIERpYW1vbmQgVGhlcmFwZXV0aWNzLCBJZ00gQmlvc2NpZW5jZXMsIE5HTSBC
+aW9waGFybWFjZXV0aWNhbHMsIE51cml4LCBQdXJlVGVjaCwgUmVsYXkgVGhlcmFwZXV0aWNzLCBT
+YW11bWVkLCBTaWxpY29uIFRoZXJhcGV1dGljcywgVGVuZW9CaW8sIFRyZWFkd2VsbCBUaGVyYXBl
+dXRpY3MsIFp5bWV3b3JrcywgT2xlbWEsIEFkYWdlbmUsIEFzdGVsbGFzLCBOR00sIEFjY3V0YXIg
+QmlvdGVjaCwgVGVuZW9CaW8sIE5vdmFydGlzLCBDb21wdWdlbiwgQmxhY2sgRGlhbW9uZCBUaGVy
+YXBldXRpY3MsIE1hYlNwYWNlIEJpb3NjaWVuY2VzLCBJbW11bm9nZW4gYW5kIEJsdWVwcmludCBQ
+aGFybWFjZXV0aWNhbHMuIEQuUy5ELiBoYXMgYSBjb25zdWx0aW5nIG9yIGFkdmlzb3J5IHJvbGUg
+d2l0aCBUZW1wdXMsIEluYy4gUy4gU2hlbm95IGhhcyBhIGNvbnN1bHRpbmcgb3IgYWR2aXNvcnkg
+cm9sZSB3aXRoIEFydGlvLCBCTVMgYW5kIFRha2FlZGEuIEguSy4gcmVjZWl2ZWQgaG9ub3Jhcmlh
+L2Fkdmlzb3J5IGJvYXJkL2NvbnN1bHRpbmcgZmVlcyBmcm9tIEFiYlZpZSwgQW1nZW4sIEFtcGhp
+c3RhLCBBc2NlbnRhZ2UsIEFzdGVsbGFzLCBCaW9sb2dpeCwgQ3VyaXMsIElwc2VuIEJpb3BoYXJt
+YWNldXRpY2FscywgS0FIUiBNZWRpY2FsLCBMYWJjb3JwLCBOb3ZhcnRpcywgUGZpemVyLCBTaGVu
+emhlbiBUYXJnZXQgUngsIFN0ZW1saW5lIGFuZCBUYWtlZGE7IGFuZCByZWNlaXZlZCByZXNlYXJj
+aCBmdW5kaW5nIGZyb20gQWJiVmllLCBBbWdlbiwgQXNjZW50YWdlLCBCTVMsIERhaWljaGkgU2Fu
+a3lvLCBJbW11bm9nZW4sIEphenosIGFuZCBOb3ZhcnRpcy4gUy5BLkEuIHJlY2VpdmVkIHN0b2Nr
+IG9yIG90aGVyIG93bmVyc2hpcCBmcm9tIE5lb21vcnBoLCBJbmMuLCBDNCBUaGVyYXBldXRpY3Ms
+IEN5dGVpciBUaGVyYXBldXRpY3MsIEFjY2VudCBUaGVyYXBldXRpY3MgYW5kIE1hbmEgVGhlcmFw
+ZXV0aWNzOyBoYXMgYSBjb25zdWx0aW5nIG9yIGFkdmlzb3J5IHJvbGUgd2l0aCBOZW9tb3JwaCwg
+SW5jLiwgQzQgVGhlcmFwZXV0aWNzLCBDeXRlaXIgVGhlcmFwZXV0aWNzLCBBY2NlbnQgVGhlcmFw
+ZXV0aWNzLCBNYW5hIFRoZXJhcGV1dGljcyBhbmQgVHdlbnR5ZWlnaHQtU2V2ZW4gVGhlcmFwZXV0
+aWNzOyByZWNlaXZlZCByZXNlYXJjaCBmdW5kaW5nIGZyb20gU3luZGF4IFBoYXJtYWNldXRpY2Fs
+cyBhbmQgSmFuc3NlbjsgYW5kIGhvbGRzIHBhdGVudHMsIHJveWFsdGllcyBhbmQgb3RoZXIgaW50
+ZWxsZWN0dWFsIHByb3BlcnR5IGZvciBNRU5JTiBpbmhpYml0aW9uIGluIE5QTTEgQU1MOiBXTy8y
+MDE3LzEzMjM5OEExLiBHLlIuIGlzIGEgZm9ybWVyIGVtcGxveWVlIG9mIFN5bmRheCBQaGFybWFj
+ZXV0aWNhbHMgYW5kIGEgY3VycmVudCBlbXBsb3llZSBvZiBCb3N0b24gUGhhcm1hY2V1dGljYWxz
+LiBSLkcuQi4gaXMgYW4gZW1wbG95ZWUgb2YgU3luZGF4IFBoYXJtYWNldXRpY2FscyBhbmQgaGFz
+IHN0b2NrIG9yIG90aGVyIG93bmVyc2hpcCBhdCBTeW5kYXggUGhhcm1hY2V1dGljYWxzLiBNLkwu
+TS4sIFAuTy4gYW5kIEcuTS5NLiBhcmUgZW1wbG95ZWVzIG9mIFN5bmRheCBQaGFybWFjZXV0aWNh
+bHMuIE0uTC5NLiBoYXMgYSBjb25zdWx0aW5nIG9yIGFkdmlzb3J5IHJvbGUgYXQgTnV2YWxlbnQs
+IGhvbGRzIHBhdGVudHMsIHJveWFsdGllcyBhbmQgb3RoZXIgaW50ZWxsZWN0dWFsIHByb3BlcnR5
+IGF0IFN5bmRheCBQaGFybWFjZXV0aWNhbHMgYW5kIE51dmFsZW50IGFuZCBoYXMgc3RvY2sgb3Ig
+b3RoZXIgb3duZXJzaGlwIGF0IFN5bmRheCBQaGFybWFjZXV0aWNhbHMgYW5kIEpvaG5zb24gJmFt
+cDsgSm9obnNvbi4gUC5PLiBoYXMgYSBjb25zdWx0aW5nIG9yIGFkdmlzb3J5IHJvbGUgYXQgUGF0
+cnlzIGFuZCBUd2VudHllaWdodC1TZXZlbiBUaGVyYXBldXRpY3MsIGhvbGRzIHBhdGVudHMsIHJv
+eWFsdGllcyBhbmQgb3RoZXIgaW50ZWxsZWN0dWFsIHByb3BlcnR5IGF0IFN5bmRheCBQaGFybWFj
+ZXV0aWNhbHMgYW5kIGhhcyBzdG9jayBvciBvdGhlciBvd25lcnNoaXAgYXQgU3luZGF4IFBoYXJt
+YWNldXRpY2Fscy4gRy5NLk0uIGhhcyBhIGNvbnN1bHRpbmcgb3IgYWR2aXNvcnkgcm9sZSBhdCBT
+eW5kYXggUGhhcm1hY2V1dGljYWxzLCBob2xkcyBwYXRlbnRzLCByb3lhbHRpZXMgYW5kIG90aGVy
+IGludGVsbGVjdHVhbCBwcm9wZXJ0eSBhdCBTeW5kYXggUGhhcm1hY2V1dGljYWxzIGFuZCBoYXMg
+c3RvY2sgb3Igb3RoZXIgb3duZXJzaGlwIGF0IFN5bmRheCBQaGFybWFjZXV0aWNhbHMuIFkuRy4g
+aXMgYW4gZW1wbG95ZWUgb2YgU3luZGF4IFBoYXJtYWNldXRpY2FscyBhbmQgaGFzIHN0b2NrIG9y
+IG90aGVyIG93bmVyc2hpcCBhdCBTeW5kYXggUGhhcm1hY2V1dGljYWxzIGFuZCBBc3RyYVplbmVj
+YS4gUy4gU21pdGggaGFzIGEgY29uc3VsdGFuY3kgb3IgYWR2aXNvcnkgcm9sZSB3aXRoIFN5bmRh
+eCBQaGFybWFjZXV0aWNhbHMuIEUuTS5TLiBoYXMgYSBjb25zdWx0aW5nIG9yIGFkdmlzb3J5IHJv
+bGUgd2l0aCBHaWxlYWQsIENUSSBCaW9waGFybWEsIEVwaXp5bWUsIEFiYlZpZSwgUGlub3RiaW8s
+IE5lb2xldWtpbiBHZW5lc2lzLCBHZW5lbnRlY2gsIEphenosIE5vdmFydGlzLCBDZWxnZW5lLCBD
+YWxpdGhlcmEsIFRha2VkYSwgSmFuc3NlbiwgQk1TLCBLcm9ub3MsIEt1cmEsIEF1cm9uLCBTeW5k
+YXggUGhhcm1hY2V1dGljYWxzLCBTZXJ2aWVyLCBBZ2lvcyBhbmQgUmVtaXggYW5kIHJlY2VpdmVk
+IHJlc2VhcmNoIGZ1bmRpbmcgZnJvbSBCaW90aGVyeXgsIEFnaW9zLCBTZXJ2aWVyLCBFaXNhaSwg
+Qk1TLCBCYXllciwgU3luZGF4LCBTeXJvcyBhbmQgTG94by4gQi5DLiwgRi5QLiwgSi5BLlAuLCBO
+LlMuIGFuZCBWLksuIGRlY2xhcmUgbm8gY29tcGV0aW5nIGludGVyZXN0cy48L2N1c3RvbTI+PGVs
+ZWN0cm9uaWMtcmVzb3VyY2UtbnVtPjEwLjEwMzgvczQxNTg2LTAyMy0wNTgxMi0zPC9lbGVjdHJv
+bmljLXJlc291cmNlLW51bT48cmVtb3RlLWRhdGFiYXNlLXByb3ZpZGVyPk5MTTwvcmVtb3RlLWRh
+dGFiYXNlLXByb3ZpZGVyPjxsYW5ndWFnZT5lbmc8L2xhbmd1YWdlPjwvcmVjb3JkPjwvQ2l0ZT48
+L0VuZE5vdGU+AG==
+</w:fldData>
+              </w:fldChar>
+            </w:r>
+            <w:r>
+              <w:instrText xml:space="preserve"> ADDIN EN.CITE.DATA </w:instrText>
+            </w:r>
+            <w:r>
+              <w:fldChar w:fldCharType="end"/>
+            </w:r>
+            <w:r>
+              <w:fldChar w:fldCharType="separate"/>
+            </w:r>
+            <w:r>
+              <w:rPr>
+                <w:vertAlign w:val="superscript"/>
+              </w:rPr>
+              <w:t>19,20</w:t>
+            </w:r>
+            <w:r>
+              <w:fldChar w:fldCharType="end"/>
+            </w:r>
+            <w:r>
+              <w:t xml:space="preserve">.  </w:t>
+            </w:r>
+          </w:p>
+          <w:p>
+            <w:pPr>
+              <w:pStyle w:val="CLIN3BULLETPOINTS"/>
+            </w:pPr>
+            <w:r>
+              <w:t>A</w:t>
+            </w:r>
+            <w:r>
+              <w:t xml:space="preserve">cquired resistance to targeted inhibitors </w:t>
+            </w:r>
+            <w:r>
+              <w:t xml:space="preserve">have been described with </w:t>
+            </w:r>
+            <w:r>
+              <w:rPr>
+                <w:i/>
+                <w:iCs/>
+              </w:rPr>
+              <w:t>FLT3</w:t>
+            </w:r>
+            <w:r>
+              <w:t xml:space="preserve"> Phe691Leu (FLT3 inhibitors)</w:t>
+            </w:r>
+            <w:r>
+              <w:fldChar w:fldCharType="begin">
+                <w:fldData xml:space="preserve">PEVuZE5vdGU+PENpdGU+PEF1dGhvcj5TbWl0aDwvQXV0aG9yPjxZZWFyPjIwMjI8L1llYXI+PFJl
+Y051bT4zNjQxPC9SZWNOdW0+PERpc3BsYXlUZXh0PjxzdHlsZSBmYWNlPSJzdXBlcnNjcmlwdCI+
+MjE8L3N0eWxlPjwvRGlzcGxheVRleHQ+PHJlY29yZD48cmVjLW51bWJlcj4zNjQxPC9yZWMtbnVt
+YmVyPjxmb3JlaWduLWtleXM+PGtleSBhcHA9IkVOIiBkYi1pZD0iNXI1ZmF0ZTV3MjVlNWllMHp4
+MnhwMHd0cnh6czB3dnh0ZHh4IiB0aW1lc3RhbXA9IjE3MTAwNjMyMDUiIGd1aWQ9Ijk5MTNkODBl
+LTI1MjYtNDI0YS1hYWRkLThiZWYyMjk1NmZkMCI+MzY0MTwva2V5PjwvZm9yZWlnbi1rZXlzPjxy
+ZWYtdHlwZSBuYW1lPSJKb3VybmFsIEFydGljbGUiPjE3PC9yZWYtdHlwZT48Y29udHJpYnV0b3Jz
+PjxhdXRob3JzPjxhdXRob3I+U21pdGgsIEMuIEMuPC9hdXRob3I+PGF1dGhvcj5MZXZpcywgTS4g
+Si48L2F1dGhvcj48YXV0aG9yPlBlcmwsIEEuIEUuPC9hdXRob3I+PGF1dGhvcj5IaWxsLCBKLiBF
+LjwvYXV0aG9yPjxhdXRob3I+Um9zYWxlcywgTS48L2F1dGhvcj48YXV0aG9yPkJhaGNlY2ksIEUu
+PC9hdXRob3I+PC9hdXRob3JzPjwvY29udHJpYnV0b3JzPjxhdXRoLWFkZHJlc3M+RGVwYXJ0bWVu
+dCBvZiBNZWRpY2luZSwgRGl2aXNpb24gb2YgSGVtYXRvbG9neS1PbmNvbG9neSwgVW5pdmVyc2l0
+eSBvZiBDYWxpZm9ybmlhLVNhbiBGcmFuY2lzY28sIFNhbiBGcmFuY2lzY28sIENBLiYjeEQ7SGVt
+YXRvbG9neSBEZXBhcnRtZW50LCBTaWRuZXkgS2ltbWVsIENvbXByZWhlbnNpdmUgQ2FuY2VyIENl
+bnRlciwgSm9obnMgSG9wa2lucyBVbml2ZXJzaXR5LCBCYWx0aW1vcmUsIE1ELiYjeEQ7SGVtYXRv
+bG9neS9PbmNvbG9neSBEZXBhcnRtZW50LCBBYnJhbXNvbiBDYW5jZXIgQ2VudGVyLCBVbml2ZXJz
+aXR5IG9mIFBlbm5zeWx2YW5pYSwgUGhpbGFkZWxwaGlhLCBQQTsgYW5kLiYjeEQ7QmlvbWFya2Vy
+cyBEZXBhcnRtZW50LiYjeEQ7Qmlvc3RhdGlzdGljcyBEZXBhcnRtZW50LCBhbmQuJiN4RDtPbmNv
+bG9neSBEZXBhcnRtZW50LCBBc3RlbGxhcyBQaGFybWEgVVMsIEluYy4sIE5vcnRoYnJvb2ssIElM
+LjwvYXV0aC1hZGRyZXNzPjx0aXRsZXM+PHRpdGxlPk1vbGVjdWxhciBwcm9maWxlIG9mIEZMVDMt
+bXV0YXRlZCByZWxhcHNlZC9yZWZyYWN0b3J5IHBhdGllbnRzIHdpdGggQU1MIGluIHRoZSBwaGFz
+ZSAzIEFETUlSQUwgc3R1ZHkgb2YgZ2lsdGVyaXRpbmliPC90aXRsZT48c2Vjb25kYXJ5LXRpdGxl
+PkJsb29kIEFkdjwvc2Vjb25kYXJ5LXRpdGxlPjwvdGl0bGVzPjxwZXJpb2RpY2FsPjxmdWxsLXRp
+dGxlPkJsb29kIEFkdjwvZnVsbC10aXRsZT48L3BlcmlvZGljYWw+PHBhZ2VzPjIxNDQtMjE1NTwv
+cGFnZXM+PHZvbHVtZT42PC92b2x1bWU+PG51bWJlcj43PC9udW1iZXI+PGVkaXRpb24+MjAyMi8w
+Mi8wODwvZWRpdGlvbj48a2V5d29yZHM+PGtleXdvcmQ+QW5pbGluZSBDb21wb3VuZHMvdGhlcmFw
+ZXV0aWMgdXNlPC9rZXl3b3JkPjxrZXl3b3JkPkh1bWFuczwva2V5d29yZD48a2V5d29yZD4qTGV1
+a2VtaWEsIE15ZWxvaWQsIEFjdXRlL2RydWcgdGhlcmFweS9nZW5ldGljczwva2V5d29yZD48a2V5
+d29yZD5Qcm90ZWluIEtpbmFzZSBJbmhpYml0b3JzL3RoZXJhcGV1dGljIHVzZTwva2V5d29yZD48
+a2V5d29yZD4qUHlyYXppbmVzL3RoZXJhcGV1dGljIHVzZTwva2V5d29yZD48a2V5d29yZD5mbXMt
+TGlrZSBUeXJvc2luZSBLaW5hc2UgMy9nZW5ldGljcy90aGVyYXBldXRpYyB1c2U8L2tleXdvcmQ+
+PC9rZXl3b3Jkcz48ZGF0ZXM+PHllYXI+MjAyMjwveWVhcj48cHViLWRhdGVzPjxkYXRlPkFwciAx
+MjwvZGF0ZT48L3B1Yi1kYXRlcz48L2RhdGVzPjxpc2JuPjI0NzMtOTUzNyAoRWxlY3Ryb25pYykm
+I3hEOzI0NzMtOTUyOSAoUHJpbnQpJiN4RDsyNDczLTk1MjkgKExpbmtpbmcpPC9pc2JuPjxhY2Nl
+c3Npb24tbnVtPjM1MTMwMzQyPC9hY2Nlc3Npb24tbnVtPjx1cmxzPjxyZWxhdGVkLXVybHM+PHVy
+bD5odHRwczovL3d3dy5uY2JpLm5sbS5uaWguZ292L3B1Ym1lZC8zNTEzMDM0MjwvdXJsPjwvcmVs
+YXRlZC11cmxzPjwvdXJscz48Y3VzdG9tMj5QTUM5MDA2MjgxPC9jdXN0b20yPjxlbGVjdHJvbmlj
+LXJlc291cmNlLW51bT4xMC4xMTgyL2Jsb29kYWR2YW5jZXMuMjAyMTAwNjQ4OTwvZWxlY3Ryb25p
+Yy1yZXNvdXJjZS1udW0+PC9yZWNvcmQ+PC9DaXRlPjwvRW5kTm90ZT4A
+</w:fldData>
+              </w:fldChar>
+            </w:r>
+            <w:r>
+              <w:instrText xml:space="preserve"> ADDIN EN.CITE </w:instrText>
+            </w:r>
+            <w:r>
+              <w:fldChar w:fldCharType="begin">
+                <w:fldData xml:space="preserve">PEVuZE5vdGU+PENpdGU+PEF1dGhvcj5TbWl0aDwvQXV0aG9yPjxZZWFyPjIwMjI8L1llYXI+PFJl
+Y051bT4zNjQxPC9SZWNOdW0+PERpc3BsYXlUZXh0PjxzdHlsZSBmYWNlPSJzdXBlcnNjcmlwdCI+
+MjE8L3N0eWxlPjwvRGlzcGxheVRleHQ+PHJlY29yZD48cmVjLW51bWJlcj4zNjQxPC9yZWMtbnVt
+YmVyPjxmb3JlaWduLWtleXM+PGtleSBhcHA9IkVOIiBkYi1pZD0iNXI1ZmF0ZTV3MjVlNWllMHp4
+MnhwMHd0cnh6czB3dnh0ZHh4IiB0aW1lc3RhbXA9IjE3MTAwNjMyMDUiIGd1aWQ9Ijk5MTNkODBl
+LTI1MjYtNDI0YS1hYWRkLThiZWYyMjk1NmZkMCI+MzY0MTwva2V5PjwvZm9yZWlnbi1rZXlzPjxy
+ZWYtdHlwZSBuYW1lPSJKb3VybmFsIEFydGljbGUiPjE3PC9yZWYtdHlwZT48Y29udHJpYnV0b3Jz
+PjxhdXRob3JzPjxhdXRob3I+U21pdGgsIEMuIEMuPC9hdXRob3I+PGF1dGhvcj5MZXZpcywgTS4g
+Si48L2F1dGhvcj48YXV0aG9yPlBlcmwsIEEuIEUuPC9hdXRob3I+PGF1dGhvcj5IaWxsLCBKLiBF
+LjwvYXV0aG9yPjxhdXRob3I+Um9zYWxlcywgTS48L2F1dGhvcj48YXV0aG9yPkJhaGNlY2ksIEUu
+PC9hdXRob3I+PC9hdXRob3JzPjwvY29udHJpYnV0b3JzPjxhdXRoLWFkZHJlc3M+RGVwYXJ0bWVu
+dCBvZiBNZWRpY2luZSwgRGl2aXNpb24gb2YgSGVtYXRvbG9neS1PbmNvbG9neSwgVW5pdmVyc2l0
+eSBvZiBDYWxpZm9ybmlhLVNhbiBGcmFuY2lzY28sIFNhbiBGcmFuY2lzY28sIENBLiYjeEQ7SGVt
+YXRvbG9neSBEZXBhcnRtZW50LCBTaWRuZXkgS2ltbWVsIENvbXByZWhlbnNpdmUgQ2FuY2VyIENl
+bnRlciwgSm9obnMgSG9wa2lucyBVbml2ZXJzaXR5LCBCYWx0aW1vcmUsIE1ELiYjeEQ7SGVtYXRv
+bG9neS9PbmNvbG9neSBEZXBhcnRtZW50LCBBYnJhbXNvbiBDYW5jZXIgQ2VudGVyLCBVbml2ZXJz
+aXR5IG9mIFBlbm5zeWx2YW5pYSwgUGhpbGFkZWxwaGlhLCBQQTsgYW5kLiYjeEQ7QmlvbWFya2Vy
+cyBEZXBhcnRtZW50LiYjeEQ7Qmlvc3RhdGlzdGljcyBEZXBhcnRtZW50LCBhbmQuJiN4RDtPbmNv
+bG9neSBEZXBhcnRtZW50LCBBc3RlbGxhcyBQaGFybWEgVVMsIEluYy4sIE5vcnRoYnJvb2ssIElM
+LjwvYXV0aC1hZGRyZXNzPjx0aXRsZXM+PHRpdGxlPk1vbGVjdWxhciBwcm9maWxlIG9mIEZMVDMt
+bXV0YXRlZCByZWxhcHNlZC9yZWZyYWN0b3J5IHBhdGllbnRzIHdpdGggQU1MIGluIHRoZSBwaGFz
+ZSAzIEFETUlSQUwgc3R1ZHkgb2YgZ2lsdGVyaXRpbmliPC90aXRsZT48c2Vjb25kYXJ5LXRpdGxl
+PkJsb29kIEFkdjwvc2Vjb25kYXJ5LXRpdGxlPjwvdGl0bGVzPjxwZXJpb2RpY2FsPjxmdWxsLXRp
+dGxlPkJsb29kIEFkdjwvZnVsbC10aXRsZT48L3BlcmlvZGljYWw+PHBhZ2VzPjIxNDQtMjE1NTwv
+cGFnZXM+PHZvbHVtZT42PC92b2x1bWU+PG51bWJlcj43PC9udW1iZXI+PGVkaXRpb24+MjAyMi8w
+Mi8wODwvZWRpdGlvbj48a2V5d29yZHM+PGtleXdvcmQ+QW5pbGluZSBDb21wb3VuZHMvdGhlcmFw
+ZXV0aWMgdXNlPC9rZXl3b3JkPjxrZXl3b3JkPkh1bWFuczwva2V5d29yZD48a2V5d29yZD4qTGV1
+a2VtaWEsIE15ZWxvaWQsIEFjdXRlL2RydWcgdGhlcmFweS9nZW5ldGljczwva2V5d29yZD48a2V5
+d29yZD5Qcm90ZWluIEtpbmFzZSBJbmhpYml0b3JzL3RoZXJhcGV1dGljIHVzZTwva2V5d29yZD48
+a2V5d29yZD4qUHlyYXppbmVzL3RoZXJhcGV1dGljIHVzZTwva2V5d29yZD48a2V5d29yZD5mbXMt
+TGlrZSBUeXJvc2luZSBLaW5hc2UgMy9nZW5ldGljcy90aGVyYXBldXRpYyB1c2U8L2tleXdvcmQ+
+PC9rZXl3b3Jkcz48ZGF0ZXM+PHllYXI+MjAyMjwveWVhcj48cHViLWRhdGVzPjxkYXRlPkFwciAx
+MjwvZGF0ZT48L3B1Yi1kYXRlcz48L2RhdGVzPjxpc2JuPjI0NzMtOTUzNyAoRWxlY3Ryb25pYykm
+I3hEOzI0NzMtOTUyOSAoUHJpbnQpJiN4RDsyNDczLTk1MjkgKExpbmtpbmcpPC9pc2JuPjxhY2Nl
+c3Npb24tbnVtPjM1MTMwMzQyPC9hY2Nlc3Npb24tbnVtPjx1cmxzPjxyZWxhdGVkLXVybHM+PHVy
+bD5odHRwczovL3d3dy5uY2JpLm5sbS5uaWguZ292L3B1Ym1lZC8zNTEzMDM0MjwvdXJsPjwvcmVs
+YXRlZC11cmxzPjwvdXJscz48Y3VzdG9tMj5QTUM5MDA2MjgxPC9jdXN0b20yPjxlbGVjdHJvbmlj
+LXJlc291cmNlLW51bT4xMC4xMTgyL2Jsb29kYWR2YW5jZXMuMjAyMTAwNjQ4OTwvZWxlY3Ryb25p
+Yy1yZXNvdXJjZS1udW0+PC9yZWNvcmQ+PC9DaXRlPjwvRW5kTm90ZT4A
+</w:fldData>
+              </w:fldChar>
+            </w:r>
+            <w:r>
+              <w:instrText xml:space="preserve"> ADDIN EN.CITE.DATA </w:instrText>
+            </w:r>
+            <w:r>
+              <w:fldChar w:fldCharType="end"/>
+            </w:r>
+            <w:r>
+              <w:fldChar w:fldCharType="separate"/>
+            </w:r>
+            <w:r>
+              <w:rPr>
+                <w:vertAlign w:val="superscript"/>
+              </w:rPr>
+              <w:t>21</w:t>
+            </w:r>
+            <w:r>
+              <w:fldChar w:fldCharType="end"/>
+            </w:r>
+            <w:r>
+              <w:t>, second-site IDH1/IDH2 mutations (IDH1/IDH2 inhibitors)</w:t>
             </w:r>
             <w:r>
               <w:fldChar w:fldCharType="begin">
                 <w:fldData xml:space="preserve">PEVuZE5vdGU+PENpdGU+PEF1dGhvcj5JbnRsZWtvZmVyPC9BdXRob3I+PFllYXI+MjAxODwvWWVh
-cj48UmVjTnVtPjUxMzQ8L1JlY051bT48RGlzcGxheVRleHQ+PHN0eWxlIGZhY2U9InN1cGVyc2Ny
-aXB0Ij4xNjwvc3R5bGU+PC9EaXNwbGF5VGV4dD48cmVjb3JkPjxyZWMtbnVtYmVyPjUxMzQ8L3Jl
-Yy1udW1iZXI+PGZvcmVpZ24ta2V5cz48a2V5IGFwcD0iRU4iIGRiLWlkPSJ4MmZmNXh4ZXB3NWZ0
-c2VwOTVqdnJ0eGQ5cGVmMjl6ZHplOTIiIHRpbWVzdGFtcD0iMTYzMzkzMjY4NiI+NTEzNDwva2V5
-PjwvZm9yZWlnbi1rZXlzPjxyZWYtdHlwZSBuYW1lPSJKb3VybmFsIEFydGljbGUiPjE3PC9yZWYt
-dHlwZT48Y29udHJpYnV0b3JzPjxhdXRob3JzPjxhdXRob3I+SW50bGVrb2ZlciwgQS4gTS48L2F1
-dGhvcj48YXV0aG9yPlNoaWgsIEEuIEguPC9hdXRob3I+PGF1dGhvcj5XYW5nLCBCLjwvYXV0aG9y
-PjxhdXRob3I+TmF6aXIsIEEuPC9hdXRob3I+PGF1dGhvcj5SdXN0ZW5idXJnLCBBLiBTLjwvYXV0
-aG9yPjxhdXRob3I+QWxiYW5lc2UsIFMuIEsuPC9hdXRob3I+PGF1dGhvcj5QYXRlbCwgTS48L2F1
-dGhvcj48YXV0aG9yPkZhbXVsYXJlLCBDLjwvYXV0aG9yPjxhdXRob3I+Q29ycmVhLCBGLiBNLjwv
-YXV0aG9yPjxhdXRob3I+VGFrZW1vdG8sIE4uPC9hdXRob3I+PGF1dGhvcj5EdXJhbmksIFYuPC9h
-dXRob3I+PGF1dGhvcj5MaXUsIEguPC9hdXRob3I+PGF1dGhvcj5UYXlsb3IsIEouPC9hdXRob3I+
-PGF1dGhvcj5GYXJub3VkLCBOLjwvYXV0aG9yPjxhdXRob3I+UGFwYWVtbWFudWlsLCBFLjwvYXV0
-aG9yPjxhdXRob3I+Q3Jvc3MsIEouIFIuPC9hdXRob3I+PGF1dGhvcj5UYWxsbWFuLCBNLiBTLjwv
-YXV0aG9yPjxhdXRob3I+QXJjaWxhLCBNLiBFLjwvYXV0aG9yPjxhdXRob3I+Um9zaGFsLCBNLjwv
-YXV0aG9yPjxhdXRob3I+UGV0c2tvLCBHLiBBLjwvYXV0aG9yPjxhdXRob3I+V3UsIEIuPC9hdXRo
-b3I+PGF1dGhvcj5DaG9lLCBTLjwvYXV0aG9yPjxhdXRob3I+S29udGVhdGlzLCBaLiBELjwvYXV0
-aG9yPjxhdXRob3I+QmlsbGVyLCBTLiBBLjwvYXV0aG9yPjxhdXRob3I+Q2hvZGVyYSwgSi4gRC48
-L2F1dGhvcj48YXV0aG9yPlRob21wc29uLCBDLiBCLjwvYXV0aG9yPjxhdXRob3I+TGV2aW5lLCBS
-LiBMLjwvYXV0aG9yPjxhdXRob3I+U3RlaW4sIEUuIE0uPC9hdXRob3I+PC9hdXRob3JzPjwvY29u
-dHJpYnV0b3JzPjxhdXRoLWFkZHJlc3M+SHVtYW4gT25jb2xvZ3kgJmFtcDsgUGF0aG9nZW5lc2lz
-IFByb2dyYW0sIE1lbW9yaWFsIFNsb2FuIEtldHRlcmluZyBDYW5jZXIgQ2VudGVyLCBOZXcgWW9y
-aywgTlksIFVTQS4mI3hEO0NlbnRlciBmb3IgSGVtYXRvbG9naWMgTWFsaWduYW5jaWVzLCBNZW1v
-cmlhbCBTbG9hbiBLZXR0ZXJpbmcgQ2FuY2VyIENlbnRlciwgTmV3IFlvcmssIE5ZLCBVU0EuJiN4
-RDtMeW1waG9tYSBTZXJ2aWNlLCBNZW1vcmlhbCBTbG9hbiBLZXR0ZXJpbmcgQ2FuY2VyIENlbnRl
-ciwgTmV3IFlvcmssIE5ZLCBVU0EuJiN4RDtEZXBhcnRtZW50IG9mIE1lZGljaW5lLCBNZW1vcmlh
-bCBTbG9hbiBLZXR0ZXJpbmcgQ2FuY2VyIENlbnRlciwgTmV3IFlvcmssIE5ZLCBVU0EuJiN4RDtM
-ZXVrZW1pYSBTZXJ2aWNlLCBNZW1vcmlhbCBTbG9hbiBLZXR0ZXJpbmcgQ2FuY2VyIENlbnRlciwg
-TmV3IFlvcmssIE5ZLCBVU0EuJiN4RDtDYW5jZXIgQmlvbG9neSAmYW1wOyBHZW5ldGljcyBQcm9n
-cmFtLCBNZW1vcmlhbCBTbG9hbiBLZXR0ZXJpbmcgQ2FuY2VyIENlbnRlciwgTmV3IFlvcmssIE5Z
-LCBVU0EuJiN4RDtDb21wdXRhdGlvbmFsICZhbXA7IFN5c3RlbXMgQmlvbG9neSBQcm9ncmFtLCBN
-ZW1vcmlhbCBTbG9hbiBLZXR0ZXJpbmcgQ2FuY2VyIENlbnRlciwgTmV3IFlvcmssIE5ZLCBVU0Eu
-JiN4RDtHZXJzdG5lciBTbG9hbiBLZXR0ZXJpbmcgR3JhZHVhdGUgU2Nob29sLCBNZW1vcmlhbCBT
-bG9hbiBLZXR0ZXJpbmcgQ2FuY2VyIENlbnRlciwgTmV3IFlvcmssIE5ZLCBVU0EuJiN4RDtUaGUg
-RG9uYWxkIEIuIGFuZCBDYXRoZXJpbmUgQy4gTWFycm9uIENhbmNlciBNZXRhYm9saXNtIENlbnRl
-ciwgTWVtb3JpYWwgU2xvYW4gS2V0dGVyaW5nIENhbmNlciBDZW50ZXIsIE5ldyBZb3JrLCBOWSwg
-VVNBLiYjeEQ7RGVwYXJ0bWVudCBvZiBFcGlkZW1pb2xvZ3kgJmFtcDsgQmlvc3RhdGlzdGljcywg
-TWVtb3JpYWwgU2xvYW4gS2V0dGVyaW5nIENhbmNlciBDZW50ZXIsIE5ldyBZb3JrLCBOWSwgVVNB
-LiYjeEQ7Q2VudGVyIGZvciBNb2xlY3VsYXIgT25jb2xvZ3ksIE1lbW9yaWFsIFNsb2FuIEtldHRl
-cmluZyBDYW5jZXIgQ2VudGVyLCBOZXcgWW9yaywgTlksIFVTQS4mI3hEO0RlcGFydG1lbnQgb2Yg
-UGF0aG9sb2d5LCBNZW1vcmlhbCBTbG9hbiBLZXR0ZXJpbmcgQ2FuY2VyIENlbnRlciwgTmV3IFlv
-cmssIE5ZLCBVU0EuJiN4RDtGZWlsIEZhbWlseSBCcmFpbiBhbmQgTWluZCBSZXNlYXJjaCBJbnN0
-aXR1dGUsIFdlaWxsIENvcm5lbGwgTWVkaWNhbCBDb2xsZWdlLCBOZXcgWW9yaywgTmV3IFlvcmss
-IFVTQS4mI3hEO0FnaW9zIFBoYXJtYWNldXRpY2FscywgSW5jLCBDYW1icmlkZ2UsIE1BLCBVU0Eu
-JiN4RDtDYW5jZXIgQmlvbG9neSAmYW1wOyBHZW5ldGljcyBQcm9ncmFtLCBNZW1vcmlhbCBTbG9h
-biBLZXR0ZXJpbmcgQ2FuY2VyIENlbnRlciwgTmV3IFlvcmssIE5ZLCBVU0EuIHRob21wc29uY0Bt
-c2tjYy5vcmcuJiN4RDtIdW1hbiBPbmNvbG9neSAmYW1wOyBQYXRob2dlbmVzaXMgUHJvZ3JhbSwg
-TWVtb3JpYWwgU2xvYW4gS2V0dGVyaW5nIENhbmNlciBDZW50ZXIsIE5ldyBZb3JrLCBOWSwgVVNB
-LiBsZXZpbmVyQG1za2NjLm9yZy4mI3hEO0NlbnRlciBmb3IgSGVtYXRvbG9naWMgTWFsaWduYW5j
-aWVzLCBNZW1vcmlhbCBTbG9hbiBLZXR0ZXJpbmcgQ2FuY2VyIENlbnRlciwgTmV3IFlvcmssIE5Z
-LCBVU0EuIGxldmluZXJAbXNrY2Mub3JnLiYjeEQ7RGVwYXJ0bWVudCBvZiBNZWRpY2luZSwgTWVt
-b3JpYWwgU2xvYW4gS2V0dGVyaW5nIENhbmNlciBDZW50ZXIsIE5ldyBZb3JrLCBOWSwgVVNBLiBs
-ZXZpbmVyQG1za2NjLm9yZy4mI3hEO0xldWtlbWlhIFNlcnZpY2UsIE1lbW9yaWFsIFNsb2FuIEtl
-dHRlcmluZyBDYW5jZXIgQ2VudGVyLCBOZXcgWW9yaywgTlksIFVTQS4gbGV2aW5lckBtc2tjYy5v
-cmcuJiN4RDtEZXBhcnRtZW50IG9mIE1lZGljaW5lLCBNZW1vcmlhbCBTbG9hbiBLZXR0ZXJpbmcg
-Q2FuY2VyIENlbnRlciwgTmV3IFlvcmssIE5ZLCBVU0EuIHN0ZWluZUBtc2tjYy5vcmcuJiN4RDtM
-ZXVrZW1pYSBTZXJ2aWNlLCBNZW1vcmlhbCBTbG9hbiBLZXR0ZXJpbmcgQ2FuY2VyIENlbnRlciwg
-TmV3IFlvcmssIE5ZLCBVU0EuIHN0ZWluZUBtc2tjYy5vcmcuPC9hdXRoLWFkZHJlc3M+PHRpdGxl
-cz48dGl0bGU+QWNxdWlyZWQgcmVzaXN0YW5jZSB0byBJREggaW5oaWJpdGlvbiB0aHJvdWdoIHRy
-YW5zIG9yIGNpcyBkaW1lci1pbnRlcmZhY2UgbXV0YXRpb25zPC90aXRsZT48c2Vjb25kYXJ5LXRp
-dGxlPk5hdHVyZTwvc2Vjb25kYXJ5LXRpdGxlPjwvdGl0bGVzPjxwZXJpb2RpY2FsPjxmdWxsLXRp
-dGxlPk5hdHVyZTwvZnVsbC10aXRsZT48YWJici0xPk5hdHVyZTwvYWJici0xPjwvcGVyaW9kaWNh
-bD48cGFnZXM+MTI1LTEyOTwvcGFnZXM+PHZvbHVtZT41NTk8L3ZvbHVtZT48bnVtYmVyPjc3MTI8
-L251bWJlcj48ZWRpdGlvbj4yMDE4LzA2LzI5PC9lZGl0aW9uPjxrZXl3b3Jkcz48a2V5d29yZD5B
-bGxlbGVzPC9rZXl3b3JkPjxrZXl3b3JkPkFsbG9zdGVyaWMgU2l0ZS9kcnVnIGVmZmVjdHMvZ2Vu
-ZXRpY3M8L2tleXdvcmQ+PGtleXdvcmQ+QW1pbm9weXJpZGluZXMvY2hlbWlzdHJ5LypwaGFybWFj
-b2xvZ3kvdGhlcmFwZXV0aWMgdXNlPC9rZXl3b3JkPjxrZXl3b3JkPkFuaW1hbHM8L2tleXdvcmQ+
-PGtleXdvcmQ+Q2xpbmljYWwgVHJpYWxzLCBQaGFzZSBJIGFzIFRvcGljPC9rZXl3b3JkPjxrZXl3
-b3JkPkNsaW5pY2FsIFRyaWFscywgUGhhc2UgSUkgYXMgVG9waWM8L2tleXdvcmQ+PGtleXdvcmQ+
-RGlzZWFzZSBQcm9ncmVzc2lvbjwva2V5d29yZD48a2V5d29yZD5EcnVnIFJlc2lzdGFuY2UsIE5l
-b3BsYXNtL2RydWcgZWZmZWN0cy8qZ2VuZXRpY3M8L2tleXdvcmQ+PGtleXdvcmQ+RW56eW1lIElu
-aGliaXRvcnMvY2hlbWlzdHJ5L3BoYXJtYWNvbG9neS90aGVyYXBldXRpYyB1c2U8L2tleXdvcmQ+
-PGtleXdvcmQ+RmVtYWxlPC9rZXl3b3JkPjxrZXl3b3JkPkdsdXRhbWluZS9nZW5ldGljczwva2V5
-d29yZD48a2V5d29yZD5HbHV0YXJhdGVzL2Jsb29kL21ldGFib2xpc208L2tleXdvcmQ+PGtleXdv
-cmQ+SEVLMjkzIENlbGxzPC9rZXl3b3JkPjxrZXl3b3JkPkh1bWFuczwva2V5d29yZD48a2V5d29y
-ZD5Jc29jaXRyYXRlIERlaHlkcm9nZW5hc2UvKmFudGFnb25pc3RzICZhbXA7IGluaGliaXRvcnMv
-KmdlbmV0aWNzPC9rZXl3b3JkPjxrZXl3b3JkPklzb2xldWNpbmUvZ2VuZXRpY3M8L2tleXdvcmQ+
-PGtleXdvcmQ+TGV1a2VtaWEsIE15ZWxvaWQsIEFjdXRlL2Jsb29kL2RydWcgdGhlcmFweS8qZ2Vu
-ZXRpY3M8L2tleXdvcmQ+PGtleXdvcmQ+TWljZTwva2V5d29yZD48a2V5d29yZD5NaWNlLCBJbmJy
-ZWQgQzU3Qkw8L2tleXdvcmQ+PGtleXdvcmQ+TW9kZWxzLCBNb2xlY3VsYXI8L2tleXdvcmQ+PGtl
-eXdvcmQ+TXV0YW50IFByb3RlaW5zL2FudGFnb25pc3RzICZhbXA7IGluaGliaXRvcnMvKmdlbmV0
-aWNzPC9rZXl3b3JkPjxrZXl3b3JkPipNdXRhdGlvbjwva2V5d29yZD48a2V5d29yZD5Qcm90ZWlu
-IE11bHRpbWVyaXphdGlvbi8qZ2VuZXRpY3M8L2tleXdvcmQ+PGtleXdvcmQ+VHJpYXppbmVzL2No
-ZW1pc3RyeS8qcGhhcm1hY29sb2d5L3RoZXJhcGV1dGljIHVzZTwva2V5d29yZD48L2tleXdvcmRz
-PjxkYXRlcz48eWVhcj4yMDE4PC95ZWFyPjxwdWItZGF0ZXM+PGRhdGU+SnVsPC9kYXRlPjwvcHVi
-LWRhdGVzPjwvZGF0ZXM+PGlzYm4+MTQ3Ni00Njg3IChFbGVjdHJvbmljKSYjeEQ7MDAyOC0wODM2
-IChMaW5raW5nKTwvaXNibj48YWNjZXNzaW9uLW51bT4yOTk1MDcyOTwvYWNjZXNzaW9uLW51bT48
-dXJscz48cmVsYXRlZC11cmxzPjx1cmw+aHR0cHM6Ly93d3cubmNiaS5ubG0ubmloLmdvdi9wdWJt
-ZWQvMjk5NTA3Mjk8L3VybD48dXJsPmh0dHBzOi8vd3d3Lm5hdHVyZS5jb20vYXJ0aWNsZXMvczQx
-NTg2LTAxOC0wMjUxLTcucGRmPC91cmw+PC9yZWxhdGVkLXVybHM+PC91cmxzPjxjdXN0b20yPlBN
-QzYxMjE3MTg8L2N1c3RvbTI+PGVsZWN0cm9uaWMtcmVzb3VyY2UtbnVtPjEwLjEwMzgvczQxNTg2
-LTAxOC0wMjUxLTc8L2VsZWN0cm9uaWMtcmVzb3VyY2UtbnVtPjwvcmVjb3JkPjwvQ2l0ZT48L0Vu
-ZE5vdGU+AG==
+cj48UmVjTnVtPjMxNzQ8L1JlY051bT48RGlzcGxheVRleHQ+PHN0eWxlIGZhY2U9InN1cGVyc2Ny
+aXB0Ij4yMjwvc3R5bGU+PC9EaXNwbGF5VGV4dD48cmVjb3JkPjxyZWMtbnVtYmVyPjMxNzQ8L3Jl
+Yy1udW1iZXI+PGZvcmVpZ24ta2V5cz48a2V5IGFwcD0iRU4iIGRiLWlkPSI1cjVmYXRlNXcyNWU1
+aWUwengyeHAwd3RyeHpzMHd2eHRkeHgiIHRpbWVzdGFtcD0iMTY0NjcxOTUwNSIgZ3VpZD0iZTMz
+NDMyN2MtNzliNi00MDZjLWI5NDEtNzMyY2ExODhhMWM3Ij4zMTc0PC9rZXk+PC9mb3JlaWduLWtl
+eXM+PHJlZi10eXBlIG5hbWU9IkpvdXJuYWwgQXJ0aWNsZSI+MTc8L3JlZi10eXBlPjxjb250cmli
+dXRvcnM+PGF1dGhvcnM+PGF1dGhvcj5JbnRsZWtvZmVyLCBBLiBNLjwvYXV0aG9yPjxhdXRob3I+
+U2hpaCwgQS4gSC48L2F1dGhvcj48YXV0aG9yPldhbmcsIEIuPC9hdXRob3I+PGF1dGhvcj5OYXpp
+ciwgQS48L2F1dGhvcj48YXV0aG9yPlJ1c3RlbmJ1cmcsIEEuIFMuPC9hdXRob3I+PGF1dGhvcj5B
+bGJhbmVzZSwgUy4gSy48L2F1dGhvcj48YXV0aG9yPlBhdGVsLCBNLjwvYXV0aG9yPjxhdXRob3I+
+RmFtdWxhcmUsIEMuPC9hdXRob3I+PGF1dGhvcj5Db3JyZWEsIEYuIE0uPC9hdXRob3I+PGF1dGhv
+cj5UYWtlbW90bywgTi48L2F1dGhvcj48YXV0aG9yPkR1cmFuaSwgVi48L2F1dGhvcj48YXV0aG9y
+PkxpdSwgSC48L2F1dGhvcj48YXV0aG9yPlRheWxvciwgSi48L2F1dGhvcj48YXV0aG9yPkZhcm5v
+dWQsIE4uPC9hdXRob3I+PGF1dGhvcj5QYXBhZW1tYW51aWwsIEUuPC9hdXRob3I+PGF1dGhvcj5D
+cm9zcywgSi4gUi48L2F1dGhvcj48YXV0aG9yPlRhbGxtYW4sIE0uIFMuPC9hdXRob3I+PGF1dGhv
+cj5BcmNpbGEsIE0uIEUuPC9hdXRob3I+PGF1dGhvcj5Sb3NoYWwsIE0uPC9hdXRob3I+PGF1dGhv
+cj5QZXRza28sIEcuIEEuPC9hdXRob3I+PGF1dGhvcj5XdSwgQi48L2F1dGhvcj48YXV0aG9yPkNo
+b2UsIFMuPC9hdXRob3I+PGF1dGhvcj5Lb250ZWF0aXMsIFouIEQuPC9hdXRob3I+PGF1dGhvcj5C
+aWxsZXIsIFMuIEEuPC9hdXRob3I+PGF1dGhvcj5DaG9kZXJhLCBKLiBELjwvYXV0aG9yPjxhdXRo
+b3I+VGhvbXBzb24sIEMuIEIuPC9hdXRob3I+PGF1dGhvcj5MZXZpbmUsIFIuIEwuPC9hdXRob3I+
+PGF1dGhvcj5TdGVpbiwgRS4gTS48L2F1dGhvcj48L2F1dGhvcnM+PC9jb250cmlidXRvcnM+PGF1
+dGgtYWRkcmVzcz5IdW1hbiBPbmNvbG9neSAmYW1wOyBQYXRob2dlbmVzaXMgUHJvZ3JhbSwgTWVt
+b3JpYWwgU2xvYW4gS2V0dGVyaW5nIENhbmNlciBDZW50ZXIsIE5ldyBZb3JrLCBOWSwgVVNBLiYj
+eEQ7Q2VudGVyIGZvciBIZW1hdG9sb2dpYyBNYWxpZ25hbmNpZXMsIE1lbW9yaWFsIFNsb2FuIEtl
+dHRlcmluZyBDYW5jZXIgQ2VudGVyLCBOZXcgWW9yaywgTlksIFVTQS4mI3hEO0x5bXBob21hIFNl
+cnZpY2UsIE1lbW9yaWFsIFNsb2FuIEtldHRlcmluZyBDYW5jZXIgQ2VudGVyLCBOZXcgWW9yaywg
+TlksIFVTQS4mI3hEO0RlcGFydG1lbnQgb2YgTWVkaWNpbmUsIE1lbW9yaWFsIFNsb2FuIEtldHRl
+cmluZyBDYW5jZXIgQ2VudGVyLCBOZXcgWW9yaywgTlksIFVTQS4mI3hEO0xldWtlbWlhIFNlcnZp
+Y2UsIE1lbW9yaWFsIFNsb2FuIEtldHRlcmluZyBDYW5jZXIgQ2VudGVyLCBOZXcgWW9yaywgTlks
+IFVTQS4mI3hEO0NhbmNlciBCaW9sb2d5ICZhbXA7IEdlbmV0aWNzIFByb2dyYW0sIE1lbW9yaWFs
+IFNsb2FuIEtldHRlcmluZyBDYW5jZXIgQ2VudGVyLCBOZXcgWW9yaywgTlksIFVTQS4mI3hEO0Nv
+bXB1dGF0aW9uYWwgJmFtcDsgU3lzdGVtcyBCaW9sb2d5IFByb2dyYW0sIE1lbW9yaWFsIFNsb2Fu
+IEtldHRlcmluZyBDYW5jZXIgQ2VudGVyLCBOZXcgWW9yaywgTlksIFVTQS4mI3hEO0dlcnN0bmVy
+IFNsb2FuIEtldHRlcmluZyBHcmFkdWF0ZSBTY2hvb2wsIE1lbW9yaWFsIFNsb2FuIEtldHRlcmlu
+ZyBDYW5jZXIgQ2VudGVyLCBOZXcgWW9yaywgTlksIFVTQS4mI3hEO1RoZSBEb25hbGQgQi4gYW5k
+IENhdGhlcmluZSBDLiBNYXJyb24gQ2FuY2VyIE1ldGFib2xpc20gQ2VudGVyLCBNZW1vcmlhbCBT
+bG9hbiBLZXR0ZXJpbmcgQ2FuY2VyIENlbnRlciwgTmV3IFlvcmssIE5ZLCBVU0EuJiN4RDtEZXBh
+cnRtZW50IG9mIEVwaWRlbWlvbG9neSAmYW1wOyBCaW9zdGF0aXN0aWNzLCBNZW1vcmlhbCBTbG9h
+biBLZXR0ZXJpbmcgQ2FuY2VyIENlbnRlciwgTmV3IFlvcmssIE5ZLCBVU0EuJiN4RDtDZW50ZXIg
+Zm9yIE1vbGVjdWxhciBPbmNvbG9neSwgTWVtb3JpYWwgU2xvYW4gS2V0dGVyaW5nIENhbmNlciBD
+ZW50ZXIsIE5ldyBZb3JrLCBOWSwgVVNBLiYjeEQ7RGVwYXJ0bWVudCBvZiBQYXRob2xvZ3ksIE1l
+bW9yaWFsIFNsb2FuIEtldHRlcmluZyBDYW5jZXIgQ2VudGVyLCBOZXcgWW9yaywgTlksIFVTQS4m
+I3hEO0ZlaWwgRmFtaWx5IEJyYWluIGFuZCBNaW5kIFJlc2VhcmNoIEluc3RpdHV0ZSwgV2VpbGwg
+Q29ybmVsbCBNZWRpY2FsIENvbGxlZ2UsIE5ldyBZb3JrLCBOZXcgWW9yaywgVVNBLiYjeEQ7QWdp
+b3MgUGhhcm1hY2V1dGljYWxzLCBJbmMsIENhbWJyaWRnZSwgTUEsIFVTQS4mI3hEO0NhbmNlciBC
+aW9sb2d5ICZhbXA7IEdlbmV0aWNzIFByb2dyYW0sIE1lbW9yaWFsIFNsb2FuIEtldHRlcmluZyBD
+YW5jZXIgQ2VudGVyLCBOZXcgWW9yaywgTlksIFVTQS4gdGhvbXBzb25jQG1za2NjLm9yZy4mI3hE
+O0h1bWFuIE9uY29sb2d5ICZhbXA7IFBhdGhvZ2VuZXNpcyBQcm9ncmFtLCBNZW1vcmlhbCBTbG9h
+biBLZXR0ZXJpbmcgQ2FuY2VyIENlbnRlciwgTmV3IFlvcmssIE5ZLCBVU0EuIGxldmluZXJAbXNr
+Y2Mub3JnLiYjeEQ7Q2VudGVyIGZvciBIZW1hdG9sb2dpYyBNYWxpZ25hbmNpZXMsIE1lbW9yaWFs
+IFNsb2FuIEtldHRlcmluZyBDYW5jZXIgQ2VudGVyLCBOZXcgWW9yaywgTlksIFVTQS4gbGV2aW5l
+ckBtc2tjYy5vcmcuJiN4RDtEZXBhcnRtZW50IG9mIE1lZGljaW5lLCBNZW1vcmlhbCBTbG9hbiBL
+ZXR0ZXJpbmcgQ2FuY2VyIENlbnRlciwgTmV3IFlvcmssIE5ZLCBVU0EuIGxldmluZXJAbXNrY2Mu
+b3JnLiYjeEQ7TGV1a2VtaWEgU2VydmljZSwgTWVtb3JpYWwgU2xvYW4gS2V0dGVyaW5nIENhbmNl
+ciBDZW50ZXIsIE5ldyBZb3JrLCBOWSwgVVNBLiBsZXZpbmVyQG1za2NjLm9yZy4mI3hEO0RlcGFy
+dG1lbnQgb2YgTWVkaWNpbmUsIE1lbW9yaWFsIFNsb2FuIEtldHRlcmluZyBDYW5jZXIgQ2VudGVy
+LCBOZXcgWW9yaywgTlksIFVTQS4gc3RlaW5lQG1za2NjLm9yZy4mI3hEO0xldWtlbWlhIFNlcnZp
+Y2UsIE1lbW9yaWFsIFNsb2FuIEtldHRlcmluZyBDYW5jZXIgQ2VudGVyLCBOZXcgWW9yaywgTlks
+IFVTQS4gc3RlaW5lQG1za2NjLm9yZy48L2F1dGgtYWRkcmVzcz48dGl0bGVzPjx0aXRsZT5BY3F1
+aXJlZCByZXNpc3RhbmNlIHRvIElESCBpbmhpYml0aW9uIHRocm91Z2ggdHJhbnMgb3IgY2lzIGRp
+bWVyLWludGVyZmFjZSBtdXRhdGlvbnM8L3RpdGxlPjxzZWNvbmRhcnktdGl0bGU+TmF0dXJlPC9z
+ZWNvbmRhcnktdGl0bGU+PC90aXRsZXM+PHBlcmlvZGljYWw+PGZ1bGwtdGl0bGU+TmF0dXJlPC9m
+dWxsLXRpdGxlPjwvcGVyaW9kaWNhbD48cGFnZXM+MTI1LTEyOTwvcGFnZXM+PHZvbHVtZT41NTk8
+L3ZvbHVtZT48bnVtYmVyPjc3MTI8L251bWJlcj48ZWRpdGlvbj4yMDE4LzA2LzI5PC9lZGl0aW9u
+PjxrZXl3b3Jkcz48a2V5d29yZD5BbGxlbGVzPC9rZXl3b3JkPjxrZXl3b3JkPkFsbG9zdGVyaWMg
+U2l0ZS9kcnVnIGVmZmVjdHMvZ2VuZXRpY3M8L2tleXdvcmQ+PGtleXdvcmQ+QW1pbm9weXJpZGlu
+ZXMvY2hlbWlzdHJ5LypwaGFybWFjb2xvZ3kvdGhlcmFwZXV0aWMgdXNlPC9rZXl3b3JkPjxrZXl3
+b3JkPkFuaW1hbHM8L2tleXdvcmQ+PGtleXdvcmQ+Q2xpbmljYWwgVHJpYWxzLCBQaGFzZSBJIGFz
+IFRvcGljPC9rZXl3b3JkPjxrZXl3b3JkPkNsaW5pY2FsIFRyaWFscywgUGhhc2UgSUkgYXMgVG9w
+aWM8L2tleXdvcmQ+PGtleXdvcmQ+RGlzZWFzZSBQcm9ncmVzc2lvbjwva2V5d29yZD48a2V5d29y
+ZD5EcnVnIFJlc2lzdGFuY2UsIE5lb3BsYXNtL2RydWcgZWZmZWN0cy8qZ2VuZXRpY3M8L2tleXdv
+cmQ+PGtleXdvcmQ+RW56eW1lIEluaGliaXRvcnMvY2hlbWlzdHJ5L3BoYXJtYWNvbG9neS90aGVy
+YXBldXRpYyB1c2U8L2tleXdvcmQ+PGtleXdvcmQ+RmVtYWxlPC9rZXl3b3JkPjxrZXl3b3JkPkds
+dXRhbWluZS9nZW5ldGljczwva2V5d29yZD48a2V5d29yZD5HbHV0YXJhdGVzL2Jsb29kL21ldGFi
+b2xpc208L2tleXdvcmQ+PGtleXdvcmQ+SEVLMjkzIENlbGxzPC9rZXl3b3JkPjxrZXl3b3JkPkh1
+bWFuczwva2V5d29yZD48a2V5d29yZD5Jc29jaXRyYXRlIERlaHlkcm9nZW5hc2UvKmFudGFnb25p
+c3RzICZhbXA7IGluaGliaXRvcnMvKmdlbmV0aWNzPC9rZXl3b3JkPjxrZXl3b3JkPklzb2xldWNp
+bmUvZ2VuZXRpY3M8L2tleXdvcmQ+PGtleXdvcmQ+TGV1a2VtaWEsIE15ZWxvaWQsIEFjdXRlL2Js
+b29kL2RydWcgdGhlcmFweS8qZ2VuZXRpY3M8L2tleXdvcmQ+PGtleXdvcmQ+TWljZTwva2V5d29y
+ZD48a2V5d29yZD5NaWNlLCBJbmJyZWQgQzU3Qkw8L2tleXdvcmQ+PGtleXdvcmQ+TW9kZWxzLCBN
+b2xlY3VsYXI8L2tleXdvcmQ+PGtleXdvcmQ+TXV0YW50IFByb3RlaW5zL2FudGFnb25pc3RzICZh
+bXA7IGluaGliaXRvcnMvKmdlbmV0aWNzPC9rZXl3b3JkPjxrZXl3b3JkPipNdXRhdGlvbjwva2V5
+d29yZD48a2V5d29yZD5Qcm90ZWluIE11bHRpbWVyaXphdGlvbi8qZ2VuZXRpY3M8L2tleXdvcmQ+
+PGtleXdvcmQ+VHJpYXppbmVzL2NoZW1pc3RyeS8qcGhhcm1hY29sb2d5L3RoZXJhcGV1dGljIHVz
+ZTwva2V5d29yZD48L2tleXdvcmRzPjxkYXRlcz48eWVhcj4yMDE4PC95ZWFyPjxwdWItZGF0ZXM+
+PGRhdGU+SnVsPC9kYXRlPjwvcHViLWRhdGVzPjwvZGF0ZXM+PGlzYm4+MTQ3Ni00Njg3IChFbGVj
+dHJvbmljKSYjeEQ7MDAyOC0wODM2IChQcmludCkmI3hEOzAwMjgtMDgzNiAoTGlua2luZyk8L2lz
+Ym4+PGFjY2Vzc2lvbi1udW0+Mjk5NTA3Mjk8L2FjY2Vzc2lvbi1udW0+PHVybHM+PHJlbGF0ZWQt
+dXJscz48dXJsPmh0dHBzOi8vd3d3Lm5jYmkubmxtLm5paC5nb3YvcHVibWVkLzI5OTUwNzI5PC91
+cmw+PC9yZWxhdGVkLXVybHM+PC91cmxzPjxjdXN0b20yPlBNQzYxMjE3MTg8L2N1c3RvbTI+PGVs
+ZWN0cm9uaWMtcmVzb3VyY2UtbnVtPjEwLjEwMzgvczQxNTg2LTAxOC0wMjUxLTc8L2VsZWN0cm9u
+aWMtcmVzb3VyY2UtbnVtPjwvcmVjb3JkPjwvQ2l0ZT48L0VuZE5vdGU+
 </w:fldData>
               </w:fldChar>
             </w:r>
@@ -3182,99 +5777,98 @@
             <w:r>
               <w:fldChar w:fldCharType="begin">
                 <w:fldData xml:space="preserve">PEVuZE5vdGU+PENpdGU+PEF1dGhvcj5JbnRsZWtvZmVyPC9BdXRob3I+PFllYXI+MjAxODwvWWVh
-cj48UmVjTnVtPjUxMzQ8L1JlY051bT48RGlzcGxheVRleHQ+PHN0eWxlIGZhY2U9InN1cGVyc2Ny
-aXB0Ij4xNjwvc3R5bGU+PC9EaXNwbGF5VGV4dD48cmVjb3JkPjxyZWMtbnVtYmVyPjUxMzQ8L3Jl
-Yy1udW1iZXI+PGZvcmVpZ24ta2V5cz48a2V5IGFwcD0iRU4iIGRiLWlkPSJ4MmZmNXh4ZXB3NWZ0
-c2VwOTVqdnJ0eGQ5cGVmMjl6ZHplOTIiIHRpbWVzdGFtcD0iMTYzMzkzMjY4NiI+NTEzNDwva2V5
-PjwvZm9yZWlnbi1rZXlzPjxyZWYtdHlwZSBuYW1lPSJKb3VybmFsIEFydGljbGUiPjE3PC9yZWYt
-dHlwZT48Y29udHJpYnV0b3JzPjxhdXRob3JzPjxhdXRob3I+SW50bGVrb2ZlciwgQS4gTS48L2F1
-dGhvcj48YXV0aG9yPlNoaWgsIEEuIEguPC9hdXRob3I+PGF1dGhvcj5XYW5nLCBCLjwvYXV0aG9y
-PjxhdXRob3I+TmF6aXIsIEEuPC9hdXRob3I+PGF1dGhvcj5SdXN0ZW5idXJnLCBBLiBTLjwvYXV0
-aG9yPjxhdXRob3I+QWxiYW5lc2UsIFMuIEsuPC9hdXRob3I+PGF1dGhvcj5QYXRlbCwgTS48L2F1
-dGhvcj48YXV0aG9yPkZhbXVsYXJlLCBDLjwvYXV0aG9yPjxhdXRob3I+Q29ycmVhLCBGLiBNLjwv
-YXV0aG9yPjxhdXRob3I+VGFrZW1vdG8sIE4uPC9hdXRob3I+PGF1dGhvcj5EdXJhbmksIFYuPC9h
-dXRob3I+PGF1dGhvcj5MaXUsIEguPC9hdXRob3I+PGF1dGhvcj5UYXlsb3IsIEouPC9hdXRob3I+
-PGF1dGhvcj5GYXJub3VkLCBOLjwvYXV0aG9yPjxhdXRob3I+UGFwYWVtbWFudWlsLCBFLjwvYXV0
-aG9yPjxhdXRob3I+Q3Jvc3MsIEouIFIuPC9hdXRob3I+PGF1dGhvcj5UYWxsbWFuLCBNLiBTLjwv
-YXV0aG9yPjxhdXRob3I+QXJjaWxhLCBNLiBFLjwvYXV0aG9yPjxhdXRob3I+Um9zaGFsLCBNLjwv
-YXV0aG9yPjxhdXRob3I+UGV0c2tvLCBHLiBBLjwvYXV0aG9yPjxhdXRob3I+V3UsIEIuPC9hdXRo
-b3I+PGF1dGhvcj5DaG9lLCBTLjwvYXV0aG9yPjxhdXRob3I+S29udGVhdGlzLCBaLiBELjwvYXV0
-aG9yPjxhdXRob3I+QmlsbGVyLCBTLiBBLjwvYXV0aG9yPjxhdXRob3I+Q2hvZGVyYSwgSi4gRC48
-L2F1dGhvcj48YXV0aG9yPlRob21wc29uLCBDLiBCLjwvYXV0aG9yPjxhdXRob3I+TGV2aW5lLCBS
-LiBMLjwvYXV0aG9yPjxhdXRob3I+U3RlaW4sIEUuIE0uPC9hdXRob3I+PC9hdXRob3JzPjwvY29u
-dHJpYnV0b3JzPjxhdXRoLWFkZHJlc3M+SHVtYW4gT25jb2xvZ3kgJmFtcDsgUGF0aG9nZW5lc2lz
-IFByb2dyYW0sIE1lbW9yaWFsIFNsb2FuIEtldHRlcmluZyBDYW5jZXIgQ2VudGVyLCBOZXcgWW9y
-aywgTlksIFVTQS4mI3hEO0NlbnRlciBmb3IgSGVtYXRvbG9naWMgTWFsaWduYW5jaWVzLCBNZW1v
-cmlhbCBTbG9hbiBLZXR0ZXJpbmcgQ2FuY2VyIENlbnRlciwgTmV3IFlvcmssIE5ZLCBVU0EuJiN4
-RDtMeW1waG9tYSBTZXJ2aWNlLCBNZW1vcmlhbCBTbG9hbiBLZXR0ZXJpbmcgQ2FuY2VyIENlbnRl
-ciwgTmV3IFlvcmssIE5ZLCBVU0EuJiN4RDtEZXBhcnRtZW50IG9mIE1lZGljaW5lLCBNZW1vcmlh
-bCBTbG9hbiBLZXR0ZXJpbmcgQ2FuY2VyIENlbnRlciwgTmV3IFlvcmssIE5ZLCBVU0EuJiN4RDtM
-ZXVrZW1pYSBTZXJ2aWNlLCBNZW1vcmlhbCBTbG9hbiBLZXR0ZXJpbmcgQ2FuY2VyIENlbnRlciwg
-TmV3IFlvcmssIE5ZLCBVU0EuJiN4RDtDYW5jZXIgQmlvbG9neSAmYW1wOyBHZW5ldGljcyBQcm9n
-cmFtLCBNZW1vcmlhbCBTbG9hbiBLZXR0ZXJpbmcgQ2FuY2VyIENlbnRlciwgTmV3IFlvcmssIE5Z
-LCBVU0EuJiN4RDtDb21wdXRhdGlvbmFsICZhbXA7IFN5c3RlbXMgQmlvbG9neSBQcm9ncmFtLCBN
-ZW1vcmlhbCBTbG9hbiBLZXR0ZXJpbmcgQ2FuY2VyIENlbnRlciwgTmV3IFlvcmssIE5ZLCBVU0Eu
-JiN4RDtHZXJzdG5lciBTbG9hbiBLZXR0ZXJpbmcgR3JhZHVhdGUgU2Nob29sLCBNZW1vcmlhbCBT
-bG9hbiBLZXR0ZXJpbmcgQ2FuY2VyIENlbnRlciwgTmV3IFlvcmssIE5ZLCBVU0EuJiN4RDtUaGUg
-RG9uYWxkIEIuIGFuZCBDYXRoZXJpbmUgQy4gTWFycm9uIENhbmNlciBNZXRhYm9saXNtIENlbnRl
-ciwgTWVtb3JpYWwgU2xvYW4gS2V0dGVyaW5nIENhbmNlciBDZW50ZXIsIE5ldyBZb3JrLCBOWSwg
-VVNBLiYjeEQ7RGVwYXJ0bWVudCBvZiBFcGlkZW1pb2xvZ3kgJmFtcDsgQmlvc3RhdGlzdGljcywg
-TWVtb3JpYWwgU2xvYW4gS2V0dGVyaW5nIENhbmNlciBDZW50ZXIsIE5ldyBZb3JrLCBOWSwgVVNB
-LiYjeEQ7Q2VudGVyIGZvciBNb2xlY3VsYXIgT25jb2xvZ3ksIE1lbW9yaWFsIFNsb2FuIEtldHRl
-cmluZyBDYW5jZXIgQ2VudGVyLCBOZXcgWW9yaywgTlksIFVTQS4mI3hEO0RlcGFydG1lbnQgb2Yg
-UGF0aG9sb2d5LCBNZW1vcmlhbCBTbG9hbiBLZXR0ZXJpbmcgQ2FuY2VyIENlbnRlciwgTmV3IFlv
-cmssIE5ZLCBVU0EuJiN4RDtGZWlsIEZhbWlseSBCcmFpbiBhbmQgTWluZCBSZXNlYXJjaCBJbnN0
-aXR1dGUsIFdlaWxsIENvcm5lbGwgTWVkaWNhbCBDb2xsZWdlLCBOZXcgWW9yaywgTmV3IFlvcmss
-IFVTQS4mI3hEO0FnaW9zIFBoYXJtYWNldXRpY2FscywgSW5jLCBDYW1icmlkZ2UsIE1BLCBVU0Eu
-JiN4RDtDYW5jZXIgQmlvbG9neSAmYW1wOyBHZW5ldGljcyBQcm9ncmFtLCBNZW1vcmlhbCBTbG9h
-biBLZXR0ZXJpbmcgQ2FuY2VyIENlbnRlciwgTmV3IFlvcmssIE5ZLCBVU0EuIHRob21wc29uY0Bt
-c2tjYy5vcmcuJiN4RDtIdW1hbiBPbmNvbG9neSAmYW1wOyBQYXRob2dlbmVzaXMgUHJvZ3JhbSwg
-TWVtb3JpYWwgU2xvYW4gS2V0dGVyaW5nIENhbmNlciBDZW50ZXIsIE5ldyBZb3JrLCBOWSwgVVNB
-LiBsZXZpbmVyQG1za2NjLm9yZy4mI3hEO0NlbnRlciBmb3IgSGVtYXRvbG9naWMgTWFsaWduYW5j
-aWVzLCBNZW1vcmlhbCBTbG9hbiBLZXR0ZXJpbmcgQ2FuY2VyIENlbnRlciwgTmV3IFlvcmssIE5Z
-LCBVU0EuIGxldmluZXJAbXNrY2Mub3JnLiYjeEQ7RGVwYXJ0bWVudCBvZiBNZWRpY2luZSwgTWVt
-b3JpYWwgU2xvYW4gS2V0dGVyaW5nIENhbmNlciBDZW50ZXIsIE5ldyBZb3JrLCBOWSwgVVNBLiBs
-ZXZpbmVyQG1za2NjLm9yZy4mI3hEO0xldWtlbWlhIFNlcnZpY2UsIE1lbW9yaWFsIFNsb2FuIEtl
-dHRlcmluZyBDYW5jZXIgQ2VudGVyLCBOZXcgWW9yaywgTlksIFVTQS4gbGV2aW5lckBtc2tjYy5v
-cmcuJiN4RDtEZXBhcnRtZW50IG9mIE1lZGljaW5lLCBNZW1vcmlhbCBTbG9hbiBLZXR0ZXJpbmcg
-Q2FuY2VyIENlbnRlciwgTmV3IFlvcmssIE5ZLCBVU0EuIHN0ZWluZUBtc2tjYy5vcmcuJiN4RDtM
-ZXVrZW1pYSBTZXJ2aWNlLCBNZW1vcmlhbCBTbG9hbiBLZXR0ZXJpbmcgQ2FuY2VyIENlbnRlciwg
-TmV3IFlvcmssIE5ZLCBVU0EuIHN0ZWluZUBtc2tjYy5vcmcuPC9hdXRoLWFkZHJlc3M+PHRpdGxl
-cz48dGl0bGU+QWNxdWlyZWQgcmVzaXN0YW5jZSB0byBJREggaW5oaWJpdGlvbiB0aHJvdWdoIHRy
-YW5zIG9yIGNpcyBkaW1lci1pbnRlcmZhY2UgbXV0YXRpb25zPC90aXRsZT48c2Vjb25kYXJ5LXRp
-dGxlPk5hdHVyZTwvc2Vjb25kYXJ5LXRpdGxlPjwvdGl0bGVzPjxwZXJpb2RpY2FsPjxmdWxsLXRp
-dGxlPk5hdHVyZTwvZnVsbC10aXRsZT48YWJici0xPk5hdHVyZTwvYWJici0xPjwvcGVyaW9kaWNh
-bD48cGFnZXM+MTI1LTEyOTwvcGFnZXM+PHZvbHVtZT41NTk8L3ZvbHVtZT48bnVtYmVyPjc3MTI8
-L251bWJlcj48ZWRpdGlvbj4yMDE4LzA2LzI5PC9lZGl0aW9uPjxrZXl3b3Jkcz48a2V5d29yZD5B
-bGxlbGVzPC9rZXl3b3JkPjxrZXl3b3JkPkFsbG9zdGVyaWMgU2l0ZS9kcnVnIGVmZmVjdHMvZ2Vu
-ZXRpY3M8L2tleXdvcmQ+PGtleXdvcmQ+QW1pbm9weXJpZGluZXMvY2hlbWlzdHJ5LypwaGFybWFj
-b2xvZ3kvdGhlcmFwZXV0aWMgdXNlPC9rZXl3b3JkPjxrZXl3b3JkPkFuaW1hbHM8L2tleXdvcmQ+
-PGtleXdvcmQ+Q2xpbmljYWwgVHJpYWxzLCBQaGFzZSBJIGFzIFRvcGljPC9rZXl3b3JkPjxrZXl3
-b3JkPkNsaW5pY2FsIFRyaWFscywgUGhhc2UgSUkgYXMgVG9waWM8L2tleXdvcmQ+PGtleXdvcmQ+
-RGlzZWFzZSBQcm9ncmVzc2lvbjwva2V5d29yZD48a2V5d29yZD5EcnVnIFJlc2lzdGFuY2UsIE5l
-b3BsYXNtL2RydWcgZWZmZWN0cy8qZ2VuZXRpY3M8L2tleXdvcmQ+PGtleXdvcmQ+RW56eW1lIElu
-aGliaXRvcnMvY2hlbWlzdHJ5L3BoYXJtYWNvbG9neS90aGVyYXBldXRpYyB1c2U8L2tleXdvcmQ+
-PGtleXdvcmQ+RmVtYWxlPC9rZXl3b3JkPjxrZXl3b3JkPkdsdXRhbWluZS9nZW5ldGljczwva2V5
-d29yZD48a2V5d29yZD5HbHV0YXJhdGVzL2Jsb29kL21ldGFib2xpc208L2tleXdvcmQ+PGtleXdv
-cmQ+SEVLMjkzIENlbGxzPC9rZXl3b3JkPjxrZXl3b3JkPkh1bWFuczwva2V5d29yZD48a2V5d29y
-ZD5Jc29jaXRyYXRlIERlaHlkcm9nZW5hc2UvKmFudGFnb25pc3RzICZhbXA7IGluaGliaXRvcnMv
-KmdlbmV0aWNzPC9rZXl3b3JkPjxrZXl3b3JkPklzb2xldWNpbmUvZ2VuZXRpY3M8L2tleXdvcmQ+
-PGtleXdvcmQ+TGV1a2VtaWEsIE15ZWxvaWQsIEFjdXRlL2Jsb29kL2RydWcgdGhlcmFweS8qZ2Vu
-ZXRpY3M8L2tleXdvcmQ+PGtleXdvcmQ+TWljZTwva2V5d29yZD48a2V5d29yZD5NaWNlLCBJbmJy
-ZWQgQzU3Qkw8L2tleXdvcmQ+PGtleXdvcmQ+TW9kZWxzLCBNb2xlY3VsYXI8L2tleXdvcmQ+PGtl
-eXdvcmQ+TXV0YW50IFByb3RlaW5zL2FudGFnb25pc3RzICZhbXA7IGluaGliaXRvcnMvKmdlbmV0
-aWNzPC9rZXl3b3JkPjxrZXl3b3JkPipNdXRhdGlvbjwva2V5d29yZD48a2V5d29yZD5Qcm90ZWlu
-IE11bHRpbWVyaXphdGlvbi8qZ2VuZXRpY3M8L2tleXdvcmQ+PGtleXdvcmQ+VHJpYXppbmVzL2No
-ZW1pc3RyeS8qcGhhcm1hY29sb2d5L3RoZXJhcGV1dGljIHVzZTwva2V5d29yZD48L2tleXdvcmRz
-PjxkYXRlcz48eWVhcj4yMDE4PC95ZWFyPjxwdWItZGF0ZXM+PGRhdGU+SnVsPC9kYXRlPjwvcHVi
-LWRhdGVzPjwvZGF0ZXM+PGlzYm4+MTQ3Ni00Njg3IChFbGVjdHJvbmljKSYjeEQ7MDAyOC0wODM2
-IChMaW5raW5nKTwvaXNibj48YWNjZXNzaW9uLW51bT4yOTk1MDcyOTwvYWNjZXNzaW9uLW51bT48
-dXJscz48cmVsYXRlZC11cmxzPjx1cmw+aHR0cHM6Ly93d3cubmNiaS5ubG0ubmloLmdvdi9wdWJt
-ZWQvMjk5NTA3Mjk8L3VybD48dXJsPmh0dHBzOi8vd3d3Lm5hdHVyZS5jb20vYXJ0aWNsZXMvczQx
-NTg2LTAxOC0wMjUxLTcucGRmPC91cmw+PC9yZWxhdGVkLXVybHM+PC91cmxzPjxjdXN0b20yPlBN
-QzYxMjE3MTg8L2N1c3RvbTI+PGVsZWN0cm9uaWMtcmVzb3VyY2UtbnVtPjEwLjEwMzgvczQxNTg2
-LTAxOC0wMjUxLTc8L2VsZWN0cm9uaWMtcmVzb3VyY2UtbnVtPjwvcmVjb3JkPjwvQ2l0ZT48L0Vu
-ZE5vdGU+AG==
+cj48UmVjTnVtPjMxNzQ8L1JlY051bT48RGlzcGxheVRleHQ+PHN0eWxlIGZhY2U9InN1cGVyc2Ny
+aXB0Ij4yMjwvc3R5bGU+PC9EaXNwbGF5VGV4dD48cmVjb3JkPjxyZWMtbnVtYmVyPjMxNzQ8L3Jl
+Yy1udW1iZXI+PGZvcmVpZ24ta2V5cz48a2V5IGFwcD0iRU4iIGRiLWlkPSI1cjVmYXRlNXcyNWU1
+aWUwengyeHAwd3RyeHpzMHd2eHRkeHgiIHRpbWVzdGFtcD0iMTY0NjcxOTUwNSIgZ3VpZD0iZTMz
+NDMyN2MtNzliNi00MDZjLWI5NDEtNzMyY2ExODhhMWM3Ij4zMTc0PC9rZXk+PC9mb3JlaWduLWtl
+eXM+PHJlZi10eXBlIG5hbWU9IkpvdXJuYWwgQXJ0aWNsZSI+MTc8L3JlZi10eXBlPjxjb250cmli
+dXRvcnM+PGF1dGhvcnM+PGF1dGhvcj5JbnRsZWtvZmVyLCBBLiBNLjwvYXV0aG9yPjxhdXRob3I+
+U2hpaCwgQS4gSC48L2F1dGhvcj48YXV0aG9yPldhbmcsIEIuPC9hdXRob3I+PGF1dGhvcj5OYXpp
+ciwgQS48L2F1dGhvcj48YXV0aG9yPlJ1c3RlbmJ1cmcsIEEuIFMuPC9hdXRob3I+PGF1dGhvcj5B
+bGJhbmVzZSwgUy4gSy48L2F1dGhvcj48YXV0aG9yPlBhdGVsLCBNLjwvYXV0aG9yPjxhdXRob3I+
+RmFtdWxhcmUsIEMuPC9hdXRob3I+PGF1dGhvcj5Db3JyZWEsIEYuIE0uPC9hdXRob3I+PGF1dGhv
+cj5UYWtlbW90bywgTi48L2F1dGhvcj48YXV0aG9yPkR1cmFuaSwgVi48L2F1dGhvcj48YXV0aG9y
+PkxpdSwgSC48L2F1dGhvcj48YXV0aG9yPlRheWxvciwgSi48L2F1dGhvcj48YXV0aG9yPkZhcm5v
+dWQsIE4uPC9hdXRob3I+PGF1dGhvcj5QYXBhZW1tYW51aWwsIEUuPC9hdXRob3I+PGF1dGhvcj5D
+cm9zcywgSi4gUi48L2F1dGhvcj48YXV0aG9yPlRhbGxtYW4sIE0uIFMuPC9hdXRob3I+PGF1dGhv
+cj5BcmNpbGEsIE0uIEUuPC9hdXRob3I+PGF1dGhvcj5Sb3NoYWwsIE0uPC9hdXRob3I+PGF1dGhv
+cj5QZXRza28sIEcuIEEuPC9hdXRob3I+PGF1dGhvcj5XdSwgQi48L2F1dGhvcj48YXV0aG9yPkNo
+b2UsIFMuPC9hdXRob3I+PGF1dGhvcj5Lb250ZWF0aXMsIFouIEQuPC9hdXRob3I+PGF1dGhvcj5C
+aWxsZXIsIFMuIEEuPC9hdXRob3I+PGF1dGhvcj5DaG9kZXJhLCBKLiBELjwvYXV0aG9yPjxhdXRo
+b3I+VGhvbXBzb24sIEMuIEIuPC9hdXRob3I+PGF1dGhvcj5MZXZpbmUsIFIuIEwuPC9hdXRob3I+
+PGF1dGhvcj5TdGVpbiwgRS4gTS48L2F1dGhvcj48L2F1dGhvcnM+PC9jb250cmlidXRvcnM+PGF1
+dGgtYWRkcmVzcz5IdW1hbiBPbmNvbG9neSAmYW1wOyBQYXRob2dlbmVzaXMgUHJvZ3JhbSwgTWVt
+b3JpYWwgU2xvYW4gS2V0dGVyaW5nIENhbmNlciBDZW50ZXIsIE5ldyBZb3JrLCBOWSwgVVNBLiYj
+eEQ7Q2VudGVyIGZvciBIZW1hdG9sb2dpYyBNYWxpZ25hbmNpZXMsIE1lbW9yaWFsIFNsb2FuIEtl
+dHRlcmluZyBDYW5jZXIgQ2VudGVyLCBOZXcgWW9yaywgTlksIFVTQS4mI3hEO0x5bXBob21hIFNl
+cnZpY2UsIE1lbW9yaWFsIFNsb2FuIEtldHRlcmluZyBDYW5jZXIgQ2VudGVyLCBOZXcgWW9yaywg
+TlksIFVTQS4mI3hEO0RlcGFydG1lbnQgb2YgTWVkaWNpbmUsIE1lbW9yaWFsIFNsb2FuIEtldHRl
+cmluZyBDYW5jZXIgQ2VudGVyLCBOZXcgWW9yaywgTlksIFVTQS4mI3hEO0xldWtlbWlhIFNlcnZp
+Y2UsIE1lbW9yaWFsIFNsb2FuIEtldHRlcmluZyBDYW5jZXIgQ2VudGVyLCBOZXcgWW9yaywgTlks
+IFVTQS4mI3hEO0NhbmNlciBCaW9sb2d5ICZhbXA7IEdlbmV0aWNzIFByb2dyYW0sIE1lbW9yaWFs
+IFNsb2FuIEtldHRlcmluZyBDYW5jZXIgQ2VudGVyLCBOZXcgWW9yaywgTlksIFVTQS4mI3hEO0Nv
+bXB1dGF0aW9uYWwgJmFtcDsgU3lzdGVtcyBCaW9sb2d5IFByb2dyYW0sIE1lbW9yaWFsIFNsb2Fu
+IEtldHRlcmluZyBDYW5jZXIgQ2VudGVyLCBOZXcgWW9yaywgTlksIFVTQS4mI3hEO0dlcnN0bmVy
+IFNsb2FuIEtldHRlcmluZyBHcmFkdWF0ZSBTY2hvb2wsIE1lbW9yaWFsIFNsb2FuIEtldHRlcmlu
+ZyBDYW5jZXIgQ2VudGVyLCBOZXcgWW9yaywgTlksIFVTQS4mI3hEO1RoZSBEb25hbGQgQi4gYW5k
+IENhdGhlcmluZSBDLiBNYXJyb24gQ2FuY2VyIE1ldGFib2xpc20gQ2VudGVyLCBNZW1vcmlhbCBT
+bG9hbiBLZXR0ZXJpbmcgQ2FuY2VyIENlbnRlciwgTmV3IFlvcmssIE5ZLCBVU0EuJiN4RDtEZXBh
+cnRtZW50IG9mIEVwaWRlbWlvbG9neSAmYW1wOyBCaW9zdGF0aXN0aWNzLCBNZW1vcmlhbCBTbG9h
+biBLZXR0ZXJpbmcgQ2FuY2VyIENlbnRlciwgTmV3IFlvcmssIE5ZLCBVU0EuJiN4RDtDZW50ZXIg
+Zm9yIE1vbGVjdWxhciBPbmNvbG9neSwgTWVtb3JpYWwgU2xvYW4gS2V0dGVyaW5nIENhbmNlciBD
+ZW50ZXIsIE5ldyBZb3JrLCBOWSwgVVNBLiYjeEQ7RGVwYXJ0bWVudCBvZiBQYXRob2xvZ3ksIE1l
+bW9yaWFsIFNsb2FuIEtldHRlcmluZyBDYW5jZXIgQ2VudGVyLCBOZXcgWW9yaywgTlksIFVTQS4m
+I3hEO0ZlaWwgRmFtaWx5IEJyYWluIGFuZCBNaW5kIFJlc2VhcmNoIEluc3RpdHV0ZSwgV2VpbGwg
+Q29ybmVsbCBNZWRpY2FsIENvbGxlZ2UsIE5ldyBZb3JrLCBOZXcgWW9yaywgVVNBLiYjeEQ7QWdp
+b3MgUGhhcm1hY2V1dGljYWxzLCBJbmMsIENhbWJyaWRnZSwgTUEsIFVTQS4mI3hEO0NhbmNlciBC
+aW9sb2d5ICZhbXA7IEdlbmV0aWNzIFByb2dyYW0sIE1lbW9yaWFsIFNsb2FuIEtldHRlcmluZyBD
+YW5jZXIgQ2VudGVyLCBOZXcgWW9yaywgTlksIFVTQS4gdGhvbXBzb25jQG1za2NjLm9yZy4mI3hE
+O0h1bWFuIE9uY29sb2d5ICZhbXA7IFBhdGhvZ2VuZXNpcyBQcm9ncmFtLCBNZW1vcmlhbCBTbG9h
+biBLZXR0ZXJpbmcgQ2FuY2VyIENlbnRlciwgTmV3IFlvcmssIE5ZLCBVU0EuIGxldmluZXJAbXNr
+Y2Mub3JnLiYjeEQ7Q2VudGVyIGZvciBIZW1hdG9sb2dpYyBNYWxpZ25hbmNpZXMsIE1lbW9yaWFs
+IFNsb2FuIEtldHRlcmluZyBDYW5jZXIgQ2VudGVyLCBOZXcgWW9yaywgTlksIFVTQS4gbGV2aW5l
+ckBtc2tjYy5vcmcuJiN4RDtEZXBhcnRtZW50IG9mIE1lZGljaW5lLCBNZW1vcmlhbCBTbG9hbiBL
+ZXR0ZXJpbmcgQ2FuY2VyIENlbnRlciwgTmV3IFlvcmssIE5ZLCBVU0EuIGxldmluZXJAbXNrY2Mu
+b3JnLiYjeEQ7TGV1a2VtaWEgU2VydmljZSwgTWVtb3JpYWwgU2xvYW4gS2V0dGVyaW5nIENhbmNl
+ciBDZW50ZXIsIE5ldyBZb3JrLCBOWSwgVVNBLiBsZXZpbmVyQG1za2NjLm9yZy4mI3hEO0RlcGFy
+dG1lbnQgb2YgTWVkaWNpbmUsIE1lbW9yaWFsIFNsb2FuIEtldHRlcmluZyBDYW5jZXIgQ2VudGVy
+LCBOZXcgWW9yaywgTlksIFVTQS4gc3RlaW5lQG1za2NjLm9yZy4mI3hEO0xldWtlbWlhIFNlcnZp
+Y2UsIE1lbW9yaWFsIFNsb2FuIEtldHRlcmluZyBDYW5jZXIgQ2VudGVyLCBOZXcgWW9yaywgTlks
+IFVTQS4gc3RlaW5lQG1za2NjLm9yZy48L2F1dGgtYWRkcmVzcz48dGl0bGVzPjx0aXRsZT5BY3F1
+aXJlZCByZXNpc3RhbmNlIHRvIElESCBpbmhpYml0aW9uIHRocm91Z2ggdHJhbnMgb3IgY2lzIGRp
+bWVyLWludGVyZmFjZSBtdXRhdGlvbnM8L3RpdGxlPjxzZWNvbmRhcnktdGl0bGU+TmF0dXJlPC9z
+ZWNvbmRhcnktdGl0bGU+PC90aXRsZXM+PHBlcmlvZGljYWw+PGZ1bGwtdGl0bGU+TmF0dXJlPC9m
+dWxsLXRpdGxlPjwvcGVyaW9kaWNhbD48cGFnZXM+MTI1LTEyOTwvcGFnZXM+PHZvbHVtZT41NTk8
+L3ZvbHVtZT48bnVtYmVyPjc3MTI8L251bWJlcj48ZWRpdGlvbj4yMDE4LzA2LzI5PC9lZGl0aW9u
+PjxrZXl3b3Jkcz48a2V5d29yZD5BbGxlbGVzPC9rZXl3b3JkPjxrZXl3b3JkPkFsbG9zdGVyaWMg
+U2l0ZS9kcnVnIGVmZmVjdHMvZ2VuZXRpY3M8L2tleXdvcmQ+PGtleXdvcmQ+QW1pbm9weXJpZGlu
+ZXMvY2hlbWlzdHJ5LypwaGFybWFjb2xvZ3kvdGhlcmFwZXV0aWMgdXNlPC9rZXl3b3JkPjxrZXl3
+b3JkPkFuaW1hbHM8L2tleXdvcmQ+PGtleXdvcmQ+Q2xpbmljYWwgVHJpYWxzLCBQaGFzZSBJIGFz
+IFRvcGljPC9rZXl3b3JkPjxrZXl3b3JkPkNsaW5pY2FsIFRyaWFscywgUGhhc2UgSUkgYXMgVG9w
+aWM8L2tleXdvcmQ+PGtleXdvcmQ+RGlzZWFzZSBQcm9ncmVzc2lvbjwva2V5d29yZD48a2V5d29y
+ZD5EcnVnIFJlc2lzdGFuY2UsIE5lb3BsYXNtL2RydWcgZWZmZWN0cy8qZ2VuZXRpY3M8L2tleXdv
+cmQ+PGtleXdvcmQ+RW56eW1lIEluaGliaXRvcnMvY2hlbWlzdHJ5L3BoYXJtYWNvbG9neS90aGVy
+YXBldXRpYyB1c2U8L2tleXdvcmQ+PGtleXdvcmQ+RmVtYWxlPC9rZXl3b3JkPjxrZXl3b3JkPkds
+dXRhbWluZS9nZW5ldGljczwva2V5d29yZD48a2V5d29yZD5HbHV0YXJhdGVzL2Jsb29kL21ldGFi
+b2xpc208L2tleXdvcmQ+PGtleXdvcmQ+SEVLMjkzIENlbGxzPC9rZXl3b3JkPjxrZXl3b3JkPkh1
+bWFuczwva2V5d29yZD48a2V5d29yZD5Jc29jaXRyYXRlIERlaHlkcm9nZW5hc2UvKmFudGFnb25p
+c3RzICZhbXA7IGluaGliaXRvcnMvKmdlbmV0aWNzPC9rZXl3b3JkPjxrZXl3b3JkPklzb2xldWNp
+bmUvZ2VuZXRpY3M8L2tleXdvcmQ+PGtleXdvcmQ+TGV1a2VtaWEsIE15ZWxvaWQsIEFjdXRlL2Js
+b29kL2RydWcgdGhlcmFweS8qZ2VuZXRpY3M8L2tleXdvcmQ+PGtleXdvcmQ+TWljZTwva2V5d29y
+ZD48a2V5d29yZD5NaWNlLCBJbmJyZWQgQzU3Qkw8L2tleXdvcmQ+PGtleXdvcmQ+TW9kZWxzLCBN
+b2xlY3VsYXI8L2tleXdvcmQ+PGtleXdvcmQ+TXV0YW50IFByb3RlaW5zL2FudGFnb25pc3RzICZh
+bXA7IGluaGliaXRvcnMvKmdlbmV0aWNzPC9rZXl3b3JkPjxrZXl3b3JkPipNdXRhdGlvbjwva2V5
+d29yZD48a2V5d29yZD5Qcm90ZWluIE11bHRpbWVyaXphdGlvbi8qZ2VuZXRpY3M8L2tleXdvcmQ+
+PGtleXdvcmQ+VHJpYXppbmVzL2NoZW1pc3RyeS8qcGhhcm1hY29sb2d5L3RoZXJhcGV1dGljIHVz
+ZTwva2V5d29yZD48L2tleXdvcmRzPjxkYXRlcz48eWVhcj4yMDE4PC95ZWFyPjxwdWItZGF0ZXM+
+PGRhdGU+SnVsPC9kYXRlPjwvcHViLWRhdGVzPjwvZGF0ZXM+PGlzYm4+MTQ3Ni00Njg3IChFbGVj
+dHJvbmljKSYjeEQ7MDAyOC0wODM2IChQcmludCkmI3hEOzAwMjgtMDgzNiAoTGlua2luZyk8L2lz
+Ym4+PGFjY2Vzc2lvbi1udW0+Mjk5NTA3Mjk8L2FjY2Vzc2lvbi1udW0+PHVybHM+PHJlbGF0ZWQt
+dXJscz48dXJsPmh0dHBzOi8vd3d3Lm5jYmkubmxtLm5paC5nb3YvcHVibWVkLzI5OTUwNzI5PC91
+cmw+PC9yZWxhdGVkLXVybHM+PC91cmxzPjxjdXN0b20yPlBNQzYxMjE3MTg8L2N1c3RvbTI+PGVs
+ZWN0cm9uaWMtcmVzb3VyY2UtbnVtPjEwLjEwMzgvczQxNTg2LTAxOC0wMjUxLTc8L2VsZWN0cm9u
+aWMtcmVzb3VyY2UtbnVtPjwvcmVjb3JkPjwvQ2l0ZT48L0VuZE5vdGU+
 </w:fldData>
               </w:fldChar>
             </w:r>
@@ -3291,7 +5885,397 @@
               <w:rPr>
                 <w:vertAlign w:val="superscript"/>
               </w:rPr>
-              <w:t>16</w:t>
+              <w:t>22</w:t>
+            </w:r>
+            <w:r>
+              <w:fldChar w:fldCharType="end"/>
+            </w:r>
+            <w:r>
+              <w:t xml:space="preserve">, </w:t>
+            </w:r>
+            <w:r>
+              <w:rPr>
+                <w:i/>
+                <w:iCs/>
+              </w:rPr>
+              <w:t>BAX</w:t>
+            </w:r>
+            <w:r>
+              <w:t xml:space="preserve"> (BCL2 inhibitors)</w:t>
+            </w:r>
+            <w:r>
+              <w:fldChar w:fldCharType="begin">
+                <w:fldData xml:space="preserve">PEVuZE5vdGU+PENpdGU+PEF1dGhvcj5Nb3VqYWxsZWQ8L0F1dGhvcj48WWVhcj4yMDIzPC9ZZWFy
+PjxSZWNOdW0+MzY0MjwvUmVjTnVtPjxEaXNwbGF5VGV4dD48c3R5bGUgZmFjZT0ic3VwZXJzY3Jp
+cHQiPjIzPC9zdHlsZT48L0Rpc3BsYXlUZXh0PjxyZWNvcmQ+PHJlYy1udW1iZXI+MzY0MjwvcmVj
+LW51bWJlcj48Zm9yZWlnbi1rZXlzPjxrZXkgYXBwPSJFTiIgZGItaWQ9IjVyNWZhdGU1dzI1ZTVp
+ZTB6eDJ4cDB3dHJ4enMwd3Z4dGR4eCIgdGltZXN0YW1wPSIxNzEwMDYzMzQ5IiBndWlkPSI5M2Q0
+NTYwMS1mNDY3LTQxYmItOTRlOS1iNDRiMDdiNTI1OTkiPjM2NDI8L2tleT48L2ZvcmVpZ24ta2V5
+cz48cmVmLXR5cGUgbmFtZT0iSm91cm5hbCBBcnRpY2xlIj4xNzwvcmVmLXR5cGU+PGNvbnRyaWJ1
+dG9ycz48YXV0aG9ycz48YXV0aG9yPk1vdWphbGxlZCwgRC4gTS48L2F1dGhvcj48YXV0aG9yPkJy
+b3duLCBGLiBDLjwvYXV0aG9yPjxhdXRob3I+Q2h1YSwgQy4gQy48L2F1dGhvcj48YXV0aG9yPkRl
+bmdsZXIsIE0uIEEuPC9hdXRob3I+PGF1dGhvcj5Qb21pbGlvLCBHLjwvYXV0aG9yPjxhdXRob3I+
+QW5zdGVlLCBOLiBTLjwvYXV0aG9yPjxhdXRob3I+TGl0YWxpZW4sIFYuPC9hdXRob3I+PGF1dGhv
+cj5UaG9tcHNvbiwgRS48L2F1dGhvcj48YXV0aG9yPk1vcmxleSwgVC48L2F1dGhvcj48YXV0aG9y
+Pk1hY1JhaWxkLCBTLjwvYXV0aG9yPjxhdXRob3I+VGlvbmcsIEkuIFMuPC9hdXRob3I+PGF1dGhv
+cj5Nb3JyaXMsIFIuPC9hdXRob3I+PGF1dGhvcj5EdW4sIEsuPC9hdXRob3I+PGF1dGhvcj5ab3Jk
+YW4sIEEuPC9hdXRob3I+PGF1dGhvcj5TaGFoLCBKLjwvYXV0aG9yPjxhdXRob3I+QmFucXVldCwg
+Uy48L2F1dGhvcj48YXV0aG9yPkhhbGlsb3ZpYywgRS48L2F1dGhvcj48YXV0aG9yPk1vcnJpcywg
+RS48L2F1dGhvcj48YXV0aG9yPkhlcm9sZCwgTS4gSi48L2F1dGhvcj48YXV0aG9yPkxlc3NlbmUs
+IEcuPC9hdXRob3I+PGF1dGhvcj5BZGFtcywgSi4gTS48L2F1dGhvcj48YXV0aG9yPkh1YW5nLCBE
+LiBDLiBTLjwvYXV0aG9yPjxhdXRob3I+Um9iZXJ0cywgQS4gVy48L2F1dGhvcj48YXV0aG9yPkJs
+b21iZXJ5LCBQLjwvYXV0aG9yPjxhdXRob3I+V2VpLCBBLiBILjwvYXV0aG9yPjwvYXV0aG9ycz48
+L2NvbnRyaWJ1dG9ycz48YXV0aC1hZGRyZXNzPkF1c3RyYWxpYW4gQ2VudHJlIGZvciBCbG9vZCBE
+aXNlYXNlcywgTW9uYXNoIFVuaXZlcnNpdHksIE1lbGJvdXJuZSwgQXVzdHJhbGlhLiYjeEQ7RGVw
+YXJ0bWVudCBvZiBDbGluaWNhbCBIYWVtYXRvbG9neSwgVGhlIEFsZnJlZCwgTWVsYm91cm5lLCBB
+dXN0cmFsaWEuJiN4RDtXYWx0ZXIgYW5kIEVsaXphIEhhbGwgSW5zdGl0dXRlIG9mIE1lZGljYWwg
+UmVzZWFyY2gsIE1lbGJvdXJuZSwgQXVzdHJhbGlhLiYjeEQ7RGl2aXNpb24gb2YgT25jb2xvZ3ks
+IERlcGFydG1lbnQgb2YgSW50ZXJuYWwgTWVkaWNpbmUsIE1lZGljYWwgVW5pdmVyc2l0eSBvZiBH
+cmF6LCBHcmF6LCBBdXN0cmlhLiYjeEQ7RGVwYXJ0bWVudCBvZiBQaGFybWFjb2xvZ3kgYW5kIFRo
+ZXJhcGV1dGljcywgVGhlIFVuaXZlcnNpdHkgb2YgTWVsYm91cm5lLCBNZWxib3VybmUsIEF1c3Ry
+YWxpYS4mI3hEO1RoZSBVbml2ZXJzaXR5IG9mIE1lbGJvdXJuZSwgTWVsYm91cm5lLCBBdXN0cmFs
+aWEuJiN4RDtEZXBhcnRtZW50IG9mIFBhdGhvbG9neSwgUGV0ZXIgTWFjQ2FsbHVtIENhbmNlciBD
+ZW50cmUgYW5kIFJveWFsIE1lbGJvdXJuZSBIb3NwaXRhbCwgTWVsYm91cm5lLCBBdXN0cmFsaWEu
+JiN4RDtWaWN0b3JpYW4gQ2FuY2VyIGFuZCBDeXRvZ2VuZXRpY3MgU2VydmljZSwgU3QuIFZpbmNl
+bnQmYXBvcztzIEhvc3BpdGFsLCBNZWxib3VybmUsIEZpdHpyb3ksIEF1c3RyYWxpYS4mI3hEO09u
+Y29sb2d5IFJlc2VhcmNoIGFuZCBEZXZlbG9wbWVudCBVbml0LCBJbnN0aXR1dCBkZSBSZWNoZXJj
+aGVzIEludGVybmF0aW9uYWwgU2VydmllciwgUGFyaXMsIEZyYW5jZS4mI3hEO05vdmFydGlzIElu
+c3RpdHV0ZXMgZm9yIEJpb01lZGljYWwgUmVzZWFyY2gsIE5vdmFydGlzLCBDYW1icmlkZ2UsIE1B
+LiYjeEQ7RGVwYXJ0bWVudCBvZiBNZWRpY2FsIEJpb2xvZ3ksIFRoZSBVbml2ZXJzaXR5IG9mIE1l
+bGJvdXJuZSwgTWVsYm91cm5lLCBBdXN0cmFsaWEuJiN4RDtEZXBhcnRtZW50IG9mIENsaW5pY2Fs
+IEhhZW1hdG9sb2d5LCBQZXRlciBNYWNDYWxsdW0gQ2FuY2VyIENlbnRyZSBhbmQgUm95YWwgTWVs
+Ym91cm5lIEhvc3BpdGFsLCBNZWxib3VybmUsIEF1c3RyYWxpYS48L2F1dGgtYWRkcmVzcz48dGl0
+bGVzPjx0aXRsZT5BY3F1aXJlZCBtdXRhdGlvbnMgaW4gQkFYIGNvbmZlciByZXNpc3RhbmNlIHRv
+IEJIMy1taW1ldGljIHRoZXJhcHkgaW4gYWN1dGUgbXllbG9pZCBsZXVrZW1pYTwvdGl0bGU+PHNl
+Y29uZGFyeS10aXRsZT5CbG9vZDwvc2Vjb25kYXJ5LXRpdGxlPjwvdGl0bGVzPjxwZXJpb2RpY2Fs
+PjxmdWxsLXRpdGxlPkJsb29kPC9mdWxsLXRpdGxlPjwvcGVyaW9kaWNhbD48cGFnZXM+NjM0LTY0
+NDwvcGFnZXM+PHZvbHVtZT4xNDE8L3ZvbHVtZT48bnVtYmVyPjY8L251bWJlcj48ZWRpdGlvbj4y
+MDIyLzEwLzEyPC9lZGl0aW9uPjxrZXl3b3Jkcz48a2V5d29yZD5IdW1hbnM8L2tleXdvcmQ+PGtl
+eXdvcmQ+QWdlZDwva2V5d29yZD48a2V5d29yZD5iY2wtMi1Bc3NvY2lhdGVkIFggUHJvdGVpbi9n
+ZW5ldGljczwva2V5d29yZD48a2V5d29yZD5DZWxsIExpbmUsIFR1bW9yPC9rZXl3b3JkPjxrZXl3
+b3JkPipQcm90by1PbmNvZ2VuZSBQcm90ZWlucyBjLWJjbC0yL2dlbmV0aWNzPC9rZXl3b3JkPjxr
+ZXl3b3JkPipMZXVrZW1pYSwgTXllbG9pZCwgQWN1dGUvZHJ1ZyB0aGVyYXB5L2dlbmV0aWNzPC9r
+ZXl3b3JkPjxrZXl3b3JkPkJyaWRnZWQgQmljeWNsbyBDb21wb3VuZHMsIEhldGVyb2N5Y2xpYy90
+aGVyYXBldXRpYyB1c2UvcGhhcm1hY29sb2d5PC9rZXl3b3JkPjxrZXl3b3JkPkFwb3B0b3Npczwv
+a2V5d29yZD48a2V5d29yZD5NdXRhdGlvbjwva2V5d29yZD48L2tleXdvcmRzPjxkYXRlcz48eWVh
+cj4yMDIzPC95ZWFyPjxwdWItZGF0ZXM+PGRhdGU+RmViIDk8L2RhdGU+PC9wdWItZGF0ZXM+PC9k
+YXRlcz48aXNibj4xNTI4LTAwMjAgKEVsZWN0cm9uaWMpJiN4RDswMDA2LTQ5NzEgKFByaW50KSYj
+eEQ7MDAwNi00OTcxIChMaW5raW5nKTwvaXNibj48YWNjZXNzaW9uLW51bT4zNjIxOTg4MDwvYWNj
+ZXNzaW9uLW51bT48dXJscz48cmVsYXRlZC11cmxzPjx1cmw+aHR0cHM6Ly93d3cubmNiaS5ubG0u
+bmloLmdvdi9wdWJtZWQvMzYyMTk4ODA8L3VybD48L3JlbGF0ZWQtdXJscz48L3VybHM+PGN1c3Rv
+bTI+UE1DMTA2NTE3NzYgRC5DLlMuSC4sIEEuSC5XLiwgTi5TLkEuLCBhbmQgRC5NLk0gYXJlIGN1
+cnJlbnQgZW1wbG95ZWVzLCB3aGVyZWFzIE0uQS5ELiBpcyBhIGZvcm1lciBlbXBsb3llZSBvZiB0
+aGUgV2FsdGVyIGFuZCBFbGl6YSBIYWxsIEluc3RpdHV0ZSBvZiBNZWRpY2FsIFJlc2VhcmNoLCB3
+aGljaCBoYXMgcmVjZWl2ZWQgbWlsZXN0b25lIGFuZCByb3lhbHR5IHBheW1lbnRzIHJlbGF0ZWQg
+dG8gdmVuZXRvY2xheC4gQS5XLlIgaXMgYW4gaW52ZW50b3Igb24gYSBwYXRlbnQgcmVsYXRlZCB0
+byB2ZW5ldG9jbGF4IGFzc2lnbmVkIHRvIEFiYlZpZSBhbmQgR2VuZW50ZWNoLiBELkMuUy5ILiBo
+YXMgcmVjZWl2ZWQgcmVzZWFyY2ggZnVuZGluZyBmcm9tIEdlbmVudGVjaC4gQS5XLlIuLCBELkMu
+Uy5ILiwgYW5kIEEuSC5XLiBoYXZlIHJlY2VpdmVkIHJlc2VhcmNoIGZ1bmRpbmcgZnJvbSBTZXJ2
+aWVyIGFuZCBBYmJWaWUuIFRoZSByZW1haW5pbmcgYXV0aG9ycyBkZWNsYXJlIG5vIGNvbXBldGlu
+ZyBmaW5hbmNpYWwgaW50ZXJlc3RzLjwvY3VzdG9tMj48ZWxlY3Ryb25pYy1yZXNvdXJjZS1udW0+
+MTAuMTE4Mi9ibG9vZC4yMDIyMDE2MDkwPC9lbGVjdHJvbmljLXJlc291cmNlLW51bT48L3JlY29y
+ZD48L0NpdGU+PC9FbmROb3RlPn==
+</w:fldData>
+              </w:fldChar>
+            </w:r>
+            <w:r>
+              <w:instrText xml:space="preserve"> ADDIN EN.CITE </w:instrText>
+            </w:r>
+            <w:r>
+              <w:fldChar w:fldCharType="begin">
+                <w:fldData xml:space="preserve">PEVuZE5vdGU+PENpdGU+PEF1dGhvcj5Nb3VqYWxsZWQ8L0F1dGhvcj48WWVhcj4yMDIzPC9ZZWFy
+PjxSZWNOdW0+MzY0MjwvUmVjTnVtPjxEaXNwbGF5VGV4dD48c3R5bGUgZmFjZT0ic3VwZXJzY3Jp
+cHQiPjIzPC9zdHlsZT48L0Rpc3BsYXlUZXh0PjxyZWNvcmQ+PHJlYy1udW1iZXI+MzY0MjwvcmVj
+LW51bWJlcj48Zm9yZWlnbi1rZXlzPjxrZXkgYXBwPSJFTiIgZGItaWQ9IjVyNWZhdGU1dzI1ZTVp
+ZTB6eDJ4cDB3dHJ4enMwd3Z4dGR4eCIgdGltZXN0YW1wPSIxNzEwMDYzMzQ5IiBndWlkPSI5M2Q0
+NTYwMS1mNDY3LTQxYmItOTRlOS1iNDRiMDdiNTI1OTkiPjM2NDI8L2tleT48L2ZvcmVpZ24ta2V5
+cz48cmVmLXR5cGUgbmFtZT0iSm91cm5hbCBBcnRpY2xlIj4xNzwvcmVmLXR5cGU+PGNvbnRyaWJ1
+dG9ycz48YXV0aG9ycz48YXV0aG9yPk1vdWphbGxlZCwgRC4gTS48L2F1dGhvcj48YXV0aG9yPkJy
+b3duLCBGLiBDLjwvYXV0aG9yPjxhdXRob3I+Q2h1YSwgQy4gQy48L2F1dGhvcj48YXV0aG9yPkRl
+bmdsZXIsIE0uIEEuPC9hdXRob3I+PGF1dGhvcj5Qb21pbGlvLCBHLjwvYXV0aG9yPjxhdXRob3I+
+QW5zdGVlLCBOLiBTLjwvYXV0aG9yPjxhdXRob3I+TGl0YWxpZW4sIFYuPC9hdXRob3I+PGF1dGhv
+cj5UaG9tcHNvbiwgRS48L2F1dGhvcj48YXV0aG9yPk1vcmxleSwgVC48L2F1dGhvcj48YXV0aG9y
+Pk1hY1JhaWxkLCBTLjwvYXV0aG9yPjxhdXRob3I+VGlvbmcsIEkuIFMuPC9hdXRob3I+PGF1dGhv
+cj5Nb3JyaXMsIFIuPC9hdXRob3I+PGF1dGhvcj5EdW4sIEsuPC9hdXRob3I+PGF1dGhvcj5ab3Jk
+YW4sIEEuPC9hdXRob3I+PGF1dGhvcj5TaGFoLCBKLjwvYXV0aG9yPjxhdXRob3I+QmFucXVldCwg
+Uy48L2F1dGhvcj48YXV0aG9yPkhhbGlsb3ZpYywgRS48L2F1dGhvcj48YXV0aG9yPk1vcnJpcywg
+RS48L2F1dGhvcj48YXV0aG9yPkhlcm9sZCwgTS4gSi48L2F1dGhvcj48YXV0aG9yPkxlc3NlbmUs
+IEcuPC9hdXRob3I+PGF1dGhvcj5BZGFtcywgSi4gTS48L2F1dGhvcj48YXV0aG9yPkh1YW5nLCBE
+LiBDLiBTLjwvYXV0aG9yPjxhdXRob3I+Um9iZXJ0cywgQS4gVy48L2F1dGhvcj48YXV0aG9yPkJs
+b21iZXJ5LCBQLjwvYXV0aG9yPjxhdXRob3I+V2VpLCBBLiBILjwvYXV0aG9yPjwvYXV0aG9ycz48
+L2NvbnRyaWJ1dG9ycz48YXV0aC1hZGRyZXNzPkF1c3RyYWxpYW4gQ2VudHJlIGZvciBCbG9vZCBE
+aXNlYXNlcywgTW9uYXNoIFVuaXZlcnNpdHksIE1lbGJvdXJuZSwgQXVzdHJhbGlhLiYjeEQ7RGVw
+YXJ0bWVudCBvZiBDbGluaWNhbCBIYWVtYXRvbG9neSwgVGhlIEFsZnJlZCwgTWVsYm91cm5lLCBB
+dXN0cmFsaWEuJiN4RDtXYWx0ZXIgYW5kIEVsaXphIEhhbGwgSW5zdGl0dXRlIG9mIE1lZGljYWwg
+UmVzZWFyY2gsIE1lbGJvdXJuZSwgQXVzdHJhbGlhLiYjeEQ7RGl2aXNpb24gb2YgT25jb2xvZ3ks
+IERlcGFydG1lbnQgb2YgSW50ZXJuYWwgTWVkaWNpbmUsIE1lZGljYWwgVW5pdmVyc2l0eSBvZiBH
+cmF6LCBHcmF6LCBBdXN0cmlhLiYjeEQ7RGVwYXJ0bWVudCBvZiBQaGFybWFjb2xvZ3kgYW5kIFRo
+ZXJhcGV1dGljcywgVGhlIFVuaXZlcnNpdHkgb2YgTWVsYm91cm5lLCBNZWxib3VybmUsIEF1c3Ry
+YWxpYS4mI3hEO1RoZSBVbml2ZXJzaXR5IG9mIE1lbGJvdXJuZSwgTWVsYm91cm5lLCBBdXN0cmFs
+aWEuJiN4RDtEZXBhcnRtZW50IG9mIFBhdGhvbG9neSwgUGV0ZXIgTWFjQ2FsbHVtIENhbmNlciBD
+ZW50cmUgYW5kIFJveWFsIE1lbGJvdXJuZSBIb3NwaXRhbCwgTWVsYm91cm5lLCBBdXN0cmFsaWEu
+JiN4RDtWaWN0b3JpYW4gQ2FuY2VyIGFuZCBDeXRvZ2VuZXRpY3MgU2VydmljZSwgU3QuIFZpbmNl
+bnQmYXBvcztzIEhvc3BpdGFsLCBNZWxib3VybmUsIEZpdHpyb3ksIEF1c3RyYWxpYS4mI3hEO09u
+Y29sb2d5IFJlc2VhcmNoIGFuZCBEZXZlbG9wbWVudCBVbml0LCBJbnN0aXR1dCBkZSBSZWNoZXJj
+aGVzIEludGVybmF0aW9uYWwgU2VydmllciwgUGFyaXMsIEZyYW5jZS4mI3hEO05vdmFydGlzIElu
+c3RpdHV0ZXMgZm9yIEJpb01lZGljYWwgUmVzZWFyY2gsIE5vdmFydGlzLCBDYW1icmlkZ2UsIE1B
+LiYjeEQ7RGVwYXJ0bWVudCBvZiBNZWRpY2FsIEJpb2xvZ3ksIFRoZSBVbml2ZXJzaXR5IG9mIE1l
+bGJvdXJuZSwgTWVsYm91cm5lLCBBdXN0cmFsaWEuJiN4RDtEZXBhcnRtZW50IG9mIENsaW5pY2Fs
+IEhhZW1hdG9sb2d5LCBQZXRlciBNYWNDYWxsdW0gQ2FuY2VyIENlbnRyZSBhbmQgUm95YWwgTWVs
+Ym91cm5lIEhvc3BpdGFsLCBNZWxib3VybmUsIEF1c3RyYWxpYS48L2F1dGgtYWRkcmVzcz48dGl0
+bGVzPjx0aXRsZT5BY3F1aXJlZCBtdXRhdGlvbnMgaW4gQkFYIGNvbmZlciByZXNpc3RhbmNlIHRv
+IEJIMy1taW1ldGljIHRoZXJhcHkgaW4gYWN1dGUgbXllbG9pZCBsZXVrZW1pYTwvdGl0bGU+PHNl
+Y29uZGFyeS10aXRsZT5CbG9vZDwvc2Vjb25kYXJ5LXRpdGxlPjwvdGl0bGVzPjxwZXJpb2RpY2Fs
+PjxmdWxsLXRpdGxlPkJsb29kPC9mdWxsLXRpdGxlPjwvcGVyaW9kaWNhbD48cGFnZXM+NjM0LTY0
+NDwvcGFnZXM+PHZvbHVtZT4xNDE8L3ZvbHVtZT48bnVtYmVyPjY8L251bWJlcj48ZWRpdGlvbj4y
+MDIyLzEwLzEyPC9lZGl0aW9uPjxrZXl3b3Jkcz48a2V5d29yZD5IdW1hbnM8L2tleXdvcmQ+PGtl
+eXdvcmQ+QWdlZDwva2V5d29yZD48a2V5d29yZD5iY2wtMi1Bc3NvY2lhdGVkIFggUHJvdGVpbi9n
+ZW5ldGljczwva2V5d29yZD48a2V5d29yZD5DZWxsIExpbmUsIFR1bW9yPC9rZXl3b3JkPjxrZXl3
+b3JkPipQcm90by1PbmNvZ2VuZSBQcm90ZWlucyBjLWJjbC0yL2dlbmV0aWNzPC9rZXl3b3JkPjxr
+ZXl3b3JkPipMZXVrZW1pYSwgTXllbG9pZCwgQWN1dGUvZHJ1ZyB0aGVyYXB5L2dlbmV0aWNzPC9r
+ZXl3b3JkPjxrZXl3b3JkPkJyaWRnZWQgQmljeWNsbyBDb21wb3VuZHMsIEhldGVyb2N5Y2xpYy90
+aGVyYXBldXRpYyB1c2UvcGhhcm1hY29sb2d5PC9rZXl3b3JkPjxrZXl3b3JkPkFwb3B0b3Npczwv
+a2V5d29yZD48a2V5d29yZD5NdXRhdGlvbjwva2V5d29yZD48L2tleXdvcmRzPjxkYXRlcz48eWVh
+cj4yMDIzPC95ZWFyPjxwdWItZGF0ZXM+PGRhdGU+RmViIDk8L2RhdGU+PC9wdWItZGF0ZXM+PC9k
+YXRlcz48aXNibj4xNTI4LTAwMjAgKEVsZWN0cm9uaWMpJiN4RDswMDA2LTQ5NzEgKFByaW50KSYj
+eEQ7MDAwNi00OTcxIChMaW5raW5nKTwvaXNibj48YWNjZXNzaW9uLW51bT4zNjIxOTg4MDwvYWNj
+ZXNzaW9uLW51bT48dXJscz48cmVsYXRlZC11cmxzPjx1cmw+aHR0cHM6Ly93d3cubmNiaS5ubG0u
+bmloLmdvdi9wdWJtZWQvMzYyMTk4ODA8L3VybD48L3JlbGF0ZWQtdXJscz48L3VybHM+PGN1c3Rv
+bTI+UE1DMTA2NTE3NzYgRC5DLlMuSC4sIEEuSC5XLiwgTi5TLkEuLCBhbmQgRC5NLk0gYXJlIGN1
+cnJlbnQgZW1wbG95ZWVzLCB3aGVyZWFzIE0uQS5ELiBpcyBhIGZvcm1lciBlbXBsb3llZSBvZiB0
+aGUgV2FsdGVyIGFuZCBFbGl6YSBIYWxsIEluc3RpdHV0ZSBvZiBNZWRpY2FsIFJlc2VhcmNoLCB3
+aGljaCBoYXMgcmVjZWl2ZWQgbWlsZXN0b25lIGFuZCByb3lhbHR5IHBheW1lbnRzIHJlbGF0ZWQg
+dG8gdmVuZXRvY2xheC4gQS5XLlIgaXMgYW4gaW52ZW50b3Igb24gYSBwYXRlbnQgcmVsYXRlZCB0
+byB2ZW5ldG9jbGF4IGFzc2lnbmVkIHRvIEFiYlZpZSBhbmQgR2VuZW50ZWNoLiBELkMuUy5ILiBo
+YXMgcmVjZWl2ZWQgcmVzZWFyY2ggZnVuZGluZyBmcm9tIEdlbmVudGVjaC4gQS5XLlIuLCBELkMu
+Uy5ILiwgYW5kIEEuSC5XLiBoYXZlIHJlY2VpdmVkIHJlc2VhcmNoIGZ1bmRpbmcgZnJvbSBTZXJ2
+aWVyIGFuZCBBYmJWaWUuIFRoZSByZW1haW5pbmcgYXV0aG9ycyBkZWNsYXJlIG5vIGNvbXBldGlu
+ZyBmaW5hbmNpYWwgaW50ZXJlc3RzLjwvY3VzdG9tMj48ZWxlY3Ryb25pYy1yZXNvdXJjZS1udW0+
+MTAuMTE4Mi9ibG9vZC4yMDIyMDE2MDkwPC9lbGVjdHJvbmljLXJlc291cmNlLW51bT48L3JlY29y
+ZD48L0NpdGU+PC9FbmROb3RlPn==
+</w:fldData>
+              </w:fldChar>
+            </w:r>
+            <w:r>
+              <w:instrText xml:space="preserve"> ADDIN EN.CITE.DATA </w:instrText>
+            </w:r>
+            <w:r>
+              <w:fldChar w:fldCharType="end"/>
+            </w:r>
+            <w:r>
+              <w:fldChar w:fldCharType="separate"/>
+            </w:r>
+            <w:r>
+              <w:rPr>
+                <w:vertAlign w:val="superscript"/>
+              </w:rPr>
+              <w:t>23</w:t>
+            </w:r>
+            <w:r>
+              <w:fldChar w:fldCharType="end"/>
+            </w:r>
+            <w:r>
+              <w:t xml:space="preserve">, and </w:t>
+            </w:r>
+            <w:r>
+              <w:rPr>
+                <w:i/>
+                <w:iCs/>
+              </w:rPr>
+              <w:t>MEN1</w:t>
+            </w:r>
+            <w:r>
+              <w:t xml:space="preserve"> (menin inhibitors)</w:t>
+            </w:r>
+            <w:r>
+              <w:fldChar w:fldCharType="begin">
+                <w:fldData xml:space="preserve">PEVuZE5vdGU+PENpdGU+PEF1dGhvcj5QZXJuZXI8L0F1dGhvcj48WWVhcj4yMDIzPC9ZZWFyPjxS
+ZWNOdW0+MzY0MzwvUmVjTnVtPjxEaXNwbGF5VGV4dD48c3R5bGUgZmFjZT0ic3VwZXJzY3JpcHQi
+PjI0PC9zdHlsZT48L0Rpc3BsYXlUZXh0PjxyZWNvcmQ+PHJlYy1udW1iZXI+MzY0MzwvcmVjLW51
+bWJlcj48Zm9yZWlnbi1rZXlzPjxrZXkgYXBwPSJFTiIgZGItaWQ9IjVyNWZhdGU1dzI1ZTVpZTB6
+eDJ4cDB3dHJ4enMwd3Z4dGR4eCIgdGltZXN0YW1wPSIxNzEwMDYzNDE4IiBndWlkPSI0MzUxZDcx
+OC0yMDNlLTQ5ZGEtYTQyMi0zZjg3ZGI3YzljZTAiPjM2NDM8L2tleT48L2ZvcmVpZ24ta2V5cz48
+cmVmLXR5cGUgbmFtZT0iSm91cm5hbCBBcnRpY2xlIj4xNzwvcmVmLXR5cGU+PGNvbnRyaWJ1dG9y
+cz48YXV0aG9ycz48YXV0aG9yPlBlcm5lciwgRi48L2F1dGhvcj48YXV0aG9yPlN0ZWluLCBFLiBN
+LjwvYXV0aG9yPjxhdXRob3I+V2VuZ2UsIEQuIFYuPC9hdXRob3I+PGF1dGhvcj5TaW5naCwgUy48
+L2F1dGhvcj48YXV0aG9yPktpbSwgSi48L2F1dGhvcj48YXV0aG9yPkFwYXppZGlzLCBBLjwvYXV0
+aG9yPjxhdXRob3I+UmFobmFtb3VuLCBILjwvYXV0aG9yPjxhdXRob3I+QW5hbmQsIEQuPC9hdXRo
+b3I+PGF1dGhvcj5NYXJpbmFjY2lvLCBDLjwvYXV0aG9yPjxhdXRob3I+SGF0dG9uLCBDLjwvYXV0
+aG9yPjxhdXRob3I+V2VuLCBZLjwvYXV0aG9yPjxhdXRob3I+U3RvbmUsIFIuIE0uPC9hdXRob3I+
+PGF1dGhvcj5TY2hhbGxlciwgRC48L2F1dGhvcj48YXV0aG9yPk1vd2xhLCBTLjwvYXV0aG9yPjxh
+dXRob3I+WGlhbywgVy48L2F1dGhvcj48YXV0aG9yPkdhbWxlbiwgSC4gQS48L2F1dGhvcj48YXV0
+aG9yPlN0b25lc3Ryb20sIEEuIEouPC9hdXRob3I+PGF1dGhvcj5QZXJzYXVkLCBTLjwvYXV0aG9y
+PjxhdXRob3I+RW5lciwgRS48L2F1dGhvcj48YXV0aG9yPkN1dGxlciwgSi4gQS48L2F1dGhvcj48
+YXV0aG9yPkRvZW5jaCwgSi4gRy48L2F1dGhvcj48YXV0aG9yPk1jR2VlaGFuLCBHLiBNLjwvYXV0
+aG9yPjxhdXRob3I+Vm9sa2FtZXIsIEEuPC9hdXRob3I+PGF1dGhvcj5DaG9kZXJhLCBKLiBELjwv
+YXV0aG9yPjxhdXRob3I+Tm93YWssIFIuIFAuPC9hdXRob3I+PGF1dGhvcj5GaXNjaGVyLCBFLiBT
+LjwvYXV0aG9yPjxhdXRob3I+TGV2aW5lLCBSLiBMLjwvYXV0aG9yPjxhdXRob3I+QXJtc3Ryb25n
+LCBTLiBBLjwvYXV0aG9yPjxhdXRob3I+Q2FpLCBTLiBGLjwvYXV0aG9yPjwvYXV0aG9ycz48L2Nv
+bnRyaWJ1dG9ycz48YXV0aC1hZGRyZXNzPkRlcGFydG1lbnQgb2YgUGVkaWF0cmljIE9uY29sb2d5
+LCBEYW5hLUZhcmJlciBDYW5jZXIgSW5zdGl0dXRlLCBEaXZpc2lvbiBvZiBIZW1hdG9sb2d5L09u
+Y29sb2d5LCBCb3N0b24gQ2hpbGRyZW4mYXBvcztzIEhvc3BpdGFsIGFuZCBIYXJ2YXJkIE1lZGlj
+YWwgU2Nob29sLCBCb3N0b24sIE1BLCBVU0EuJiN4RDtJbnRlcm5hbCBNZWRpY2luZSBDLCBVbml2
+ZXJzaXR5IE1lZGljaW5lIEdyZWlmc3dhbGQsIEdyZWlmc3dhbGQsIEdlcm1hbnkuJiN4RDtMZXVr
+ZW1pYSBTZXJ2aWNlLCBEZXBhcnRtZW50IG9mIE1lZGljaW5lLCBDZW50ZXIgZm9yIEhlbWF0b2xv
+Z2ljIE1hbGlnbmFuY2llcywgTWVtb3JpYWwgU2xvYW4gS2V0dGVyaW5nIENhbmNlciBDZW50ZXIs
+IE5ldyBZb3JrLCBOWSwgVVNBLiYjeEQ7Q29tcHV0YXRpb25hbCBhbmQgU3lzdGVtcyBCaW9sb2d5
+IFByb2dyYW0sIE1lbW9yaWFsIFNsb2FuIEtldHRlcmluZyBDYW5jZXIgQ2VudGVyLCBOZXcgWW9y
+aywgTlksIFVTQS4mI3hEO0RlcGFydG1lbnQgb2YgQ2FuY2VyIEJpb2xvZ3ksIERhbmEtRmFyYmVy
+IENhbmNlciBJbnN0aXR1dGUsIEJvc3RvbiwgTUEsIFVTQS4mI3hEO0RlcGFydG1lbnQgb2YgQmlv
+bG9naWNhbCBDaGVtaXN0cnkgYW5kIE1vbGVjdWxhciBQaGFybWFjb2xvZ3ksIEhhcnZhcmQgTWVk
+aWNhbCBTY2hvb2wsIEJvc3RvbiwgTUEsIFVTQS4mI3hEO0RlcGFydG1lbnQgb2YgTWVkaWNhbCBP
+bmNvbG9neSwgRGFuYS1GYXJiZXIgQ2FuY2VyIEluc3RpdHV0ZSwgQm9zdG9uLCBNQSwgVVNBLiYj
+eEQ7SW4gc2lsaWNvIFRveGljb2xvZ3kgYW5kIFN0cnVjdHVyYWwgQmlvaW5mb3JtYXRpY3MsIElu
+c3RpdHV0ZSBvZiBQaHlzaW9sb2d5LCBDaGFyaXRlLVVuaXZlcnNpdGF0c21lZGl6aW4gQmVybGlu
+LCBCZXJsaW4sIEdlcm1hbnkuJiN4RDtIdW1hbiBPbmNvbG9neSBhbmQgUGF0aG9nZW5lc2lzIFBy
+b2dyYW0sIE1lbW9yaWFsIFNsb2FuIEtldHRlcmluZyBDYW5jZXIgQ2VudGVyLCBOZXcgWW9yaywg
+TlksIFVTQS4mI3hEO0hlbWF0b3BhdGhvbG9neSBTZXJ2aWNlLCBEZXBhcnRtZW50IG9mIFBhdGhv
+bG9neSBhbmQgTGFib3JhdG9yeSBNZWRpY2luZSwgTWVtb3JpYWwgU2xvYW4gS2V0dGVyaW5nIENh
+bmNlciBDZW50ZXIsIE5ldyBZb3JrLCBOWSwgVVNBLiYjeEQ7R2VuZXRpYyBQZXJ0dXJiYXRpb24g
+UGxhdGZvcm0sIEJyb2FkIEluc3RpdHV0ZSwgQ2FtYnJpZGdlLCBNQSwgVVNBLiYjeEQ7U3luZGF4
+IFBoYXJtYWNldXRpY2FscywgV2FsdGhhbSwgTUEsIFVTQS4mI3hEO0xldWtlbWlhIFNlcnZpY2Us
+IERlcGFydG1lbnQgb2YgTWVkaWNpbmUsIENlbnRlciBmb3IgSGVtYXRvbG9naWMgTWFsaWduYW5j
+aWVzLCBNZW1vcmlhbCBTbG9hbiBLZXR0ZXJpbmcgQ2FuY2VyIENlbnRlciwgTmV3IFlvcmssIE5Z
+LCBVU0EuIGxldmluZXJAbXNrY2Mub3JnLiYjeEQ7SHVtYW4gT25jb2xvZ3kgYW5kIFBhdGhvZ2Vu
+ZXNpcyBQcm9ncmFtLCBNZW1vcmlhbCBTbG9hbiBLZXR0ZXJpbmcgQ2FuY2VyIENlbnRlciwgTmV3
+IFlvcmssIE5ZLCBVU0EuIGxldmluZXJAbXNrY2Mub3JnLiYjeEQ7RGVwYXJ0bWVudCBvZiBQZWRp
+YXRyaWMgT25jb2xvZ3ksIERhbmEtRmFyYmVyIENhbmNlciBJbnN0aXR1dGUsIERpdmlzaW9uIG9m
+IEhlbWF0b2xvZ3kvT25jb2xvZ3ksIEJvc3RvbiBDaGlsZHJlbiZhcG9zO3MgSG9zcGl0YWwgYW5k
+IEhhcnZhcmQgTWVkaWNhbCBTY2hvb2wsIEJvc3RvbiwgTUEsIFVTQS4gc2NvdHRfYXJtc3Ryb25n
+QGRmY2kuaGFydmFyZC5lZHUuJiN4RDtMZXVrZW1pYSBTZXJ2aWNlLCBEZXBhcnRtZW50IG9mIE1l
+ZGljaW5lLCBDZW50ZXIgZm9yIEhlbWF0b2xvZ2ljIE1hbGlnbmFuY2llcywgTWVtb3JpYWwgU2xv
+YW4gS2V0dGVyaW5nIENhbmNlciBDZW50ZXIsIE5ldyBZb3JrLCBOWSwgVVNBLiBjYWlzMUBtc2tj
+Yy5vcmcuJiN4RDtIdW1hbiBPbmNvbG9neSBhbmQgUGF0aG9nZW5lc2lzIFByb2dyYW0sIE1lbW9y
+aWFsIFNsb2FuIEtldHRlcmluZyBDYW5jZXIgQ2VudGVyLCBOZXcgWW9yaywgTlksIFVTQS4gY2Fp
+czFAbXNrY2Mub3JnLjwvYXV0aC1hZGRyZXNzPjx0aXRsZXM+PHRpdGxlPk1FTjEgbXV0YXRpb25z
+IG1lZGlhdGUgY2xpbmljYWwgcmVzaXN0YW5jZSB0byBtZW5pbiBpbmhpYml0aW9uPC90aXRsZT48
+c2Vjb25kYXJ5LXRpdGxlPk5hdHVyZTwvc2Vjb25kYXJ5LXRpdGxlPjwvdGl0bGVzPjxwZXJpb2Rp
+Y2FsPjxmdWxsLXRpdGxlPk5hdHVyZTwvZnVsbC10aXRsZT48L3BlcmlvZGljYWw+PHBhZ2VzPjkx
+My05MTk8L3BhZ2VzPjx2b2x1bWU+NjE1PC92b2x1bWU+PG51bWJlcj43OTU0PC9udW1iZXI+PGVk
+aXRpb24+MjAyMy8wMy8xNzwvZWRpdGlvbj48a2V5d29yZHM+PGtleXdvcmQ+QW5pbWFsczwva2V5
+d29yZD48a2V5d29yZD5IdW1hbnM8L2tleXdvcmQ+PGtleXdvcmQ+QW50aW5lb3BsYXN0aWMgQWdl
+bnRzL2NoZW1pc3RyeS9tZXRhYm9saXNtL3BoYXJtYWNvbG9neS90aGVyYXBldXRpYyB1c2U8L2tl
+eXdvcmQ+PGtleXdvcmQ+QmluZGluZyBTaXRlcy9kcnVnIGVmZmVjdHMvZ2VuZXRpY3M8L2tleXdv
+cmQ+PGtleXdvcmQ+Q2hyb21hdGluL2dlbmV0aWNzL21ldGFib2xpc208L2tleXdvcmQ+PGtleXdv
+cmQ+KkRydWcgUmVzaXN0YW5jZSwgTmVvcGxhc20vZ2VuZXRpY3M8L2tleXdvcmQ+PGtleXdvcmQ+
+KkxldWtlbWlhL2RydWcgdGhlcmFweS9nZW5ldGljcy9tZXRhYm9saXNtPC9rZXl3b3JkPjxrZXl3
+b3JkPipNdXRhdGlvbjwva2V5d29yZD48a2V5d29yZD5Qcm90ZWluIEJpbmRpbmcvZHJ1ZyBlZmZl
+Y3RzPC9rZXl3b3JkPjxrZXl3b3JkPipQcm90by1PbmNvZ2VuZSBQcm90ZWlucy9hbnRhZ29uaXN0
+cyAmYW1wOyBpbmhpYml0b3JzL2NoZW1pc3RyeS9nZW5ldGljcy9tZXRhYm9saXNtPC9rZXl3b3Jk
+Pjwva2V5d29yZHM+PGRhdGVzPjx5ZWFyPjIwMjM8L3llYXI+PHB1Yi1kYXRlcz48ZGF0ZT5NYXI8
+L2RhdGU+PC9wdWItZGF0ZXM+PC9kYXRlcz48aXNibj4xNDc2LTQ2ODcgKEVsZWN0cm9uaWMpJiN4
+RDswMDI4LTA4MzYgKFByaW50KSYjeEQ7MDAyOC0wODM2IChMaW5raW5nKTwvaXNibj48YWNjZXNz
+aW9uLW51bT4zNjkyMjU4OTwvYWNjZXNzaW9uLW51bT48dXJscz48cmVsYXRlZC11cmxzPjx1cmw+
+aHR0cHM6Ly93d3cubmNiaS5ubG0ubmloLmdvdi9wdWJtZWQvMzY5MjI1ODk8L3VybD48L3JlbGF0
+ZWQtdXJscz48L3VybHM+PGN1c3RvbTI+UE1DMTAxNTc4OTY8L2N1c3RvbTI+PGVsZWN0cm9uaWMt
+cmVzb3VyY2UtbnVtPjEwLjEwMzgvczQxNTg2LTAyMy0wNTc1NS05PC9lbGVjdHJvbmljLXJlc291
+cmNlLW51bT48L3JlY29yZD48L0NpdGU+PC9FbmROb3RlPn==
+</w:fldData>
+              </w:fldChar>
+            </w:r>
+            <w:r>
+              <w:instrText xml:space="preserve"> ADDIN EN.CITE </w:instrText>
+            </w:r>
+            <w:r>
+              <w:fldChar w:fldCharType="begin">
+                <w:fldData xml:space="preserve">PEVuZE5vdGU+PENpdGU+PEF1dGhvcj5QZXJuZXI8L0F1dGhvcj48WWVhcj4yMDIzPC9ZZWFyPjxS
+ZWNOdW0+MzY0MzwvUmVjTnVtPjxEaXNwbGF5VGV4dD48c3R5bGUgZmFjZT0ic3VwZXJzY3JpcHQi
+PjI0PC9zdHlsZT48L0Rpc3BsYXlUZXh0PjxyZWNvcmQ+PHJlYy1udW1iZXI+MzY0MzwvcmVjLW51
+bWJlcj48Zm9yZWlnbi1rZXlzPjxrZXkgYXBwPSJFTiIgZGItaWQ9IjVyNWZhdGU1dzI1ZTVpZTB6
+eDJ4cDB3dHJ4enMwd3Z4dGR4eCIgdGltZXN0YW1wPSIxNzEwMDYzNDE4IiBndWlkPSI0MzUxZDcx
+OC0yMDNlLTQ5ZGEtYTQyMi0zZjg3ZGI3YzljZTAiPjM2NDM8L2tleT48L2ZvcmVpZ24ta2V5cz48
+cmVmLXR5cGUgbmFtZT0iSm91cm5hbCBBcnRpY2xlIj4xNzwvcmVmLXR5cGU+PGNvbnRyaWJ1dG9y
+cz48YXV0aG9ycz48YXV0aG9yPlBlcm5lciwgRi48L2F1dGhvcj48YXV0aG9yPlN0ZWluLCBFLiBN
+LjwvYXV0aG9yPjxhdXRob3I+V2VuZ2UsIEQuIFYuPC9hdXRob3I+PGF1dGhvcj5TaW5naCwgUy48
+L2F1dGhvcj48YXV0aG9yPktpbSwgSi48L2F1dGhvcj48YXV0aG9yPkFwYXppZGlzLCBBLjwvYXV0
+aG9yPjxhdXRob3I+UmFobmFtb3VuLCBILjwvYXV0aG9yPjxhdXRob3I+QW5hbmQsIEQuPC9hdXRo
+b3I+PGF1dGhvcj5NYXJpbmFjY2lvLCBDLjwvYXV0aG9yPjxhdXRob3I+SGF0dG9uLCBDLjwvYXV0
+aG9yPjxhdXRob3I+V2VuLCBZLjwvYXV0aG9yPjxhdXRob3I+U3RvbmUsIFIuIE0uPC9hdXRob3I+
+PGF1dGhvcj5TY2hhbGxlciwgRC48L2F1dGhvcj48YXV0aG9yPk1vd2xhLCBTLjwvYXV0aG9yPjxh
+dXRob3I+WGlhbywgVy48L2F1dGhvcj48YXV0aG9yPkdhbWxlbiwgSC4gQS48L2F1dGhvcj48YXV0
+aG9yPlN0b25lc3Ryb20sIEEuIEouPC9hdXRob3I+PGF1dGhvcj5QZXJzYXVkLCBTLjwvYXV0aG9y
+PjxhdXRob3I+RW5lciwgRS48L2F1dGhvcj48YXV0aG9yPkN1dGxlciwgSi4gQS48L2F1dGhvcj48
+YXV0aG9yPkRvZW5jaCwgSi4gRy48L2F1dGhvcj48YXV0aG9yPk1jR2VlaGFuLCBHLiBNLjwvYXV0
+aG9yPjxhdXRob3I+Vm9sa2FtZXIsIEEuPC9hdXRob3I+PGF1dGhvcj5DaG9kZXJhLCBKLiBELjwv
+YXV0aG9yPjxhdXRob3I+Tm93YWssIFIuIFAuPC9hdXRob3I+PGF1dGhvcj5GaXNjaGVyLCBFLiBT
+LjwvYXV0aG9yPjxhdXRob3I+TGV2aW5lLCBSLiBMLjwvYXV0aG9yPjxhdXRob3I+QXJtc3Ryb25n
+LCBTLiBBLjwvYXV0aG9yPjxhdXRob3I+Q2FpLCBTLiBGLjwvYXV0aG9yPjwvYXV0aG9ycz48L2Nv
+bnRyaWJ1dG9ycz48YXV0aC1hZGRyZXNzPkRlcGFydG1lbnQgb2YgUGVkaWF0cmljIE9uY29sb2d5
+LCBEYW5hLUZhcmJlciBDYW5jZXIgSW5zdGl0dXRlLCBEaXZpc2lvbiBvZiBIZW1hdG9sb2d5L09u
+Y29sb2d5LCBCb3N0b24gQ2hpbGRyZW4mYXBvcztzIEhvc3BpdGFsIGFuZCBIYXJ2YXJkIE1lZGlj
+YWwgU2Nob29sLCBCb3N0b24sIE1BLCBVU0EuJiN4RDtJbnRlcm5hbCBNZWRpY2luZSBDLCBVbml2
+ZXJzaXR5IE1lZGljaW5lIEdyZWlmc3dhbGQsIEdyZWlmc3dhbGQsIEdlcm1hbnkuJiN4RDtMZXVr
+ZW1pYSBTZXJ2aWNlLCBEZXBhcnRtZW50IG9mIE1lZGljaW5lLCBDZW50ZXIgZm9yIEhlbWF0b2xv
+Z2ljIE1hbGlnbmFuY2llcywgTWVtb3JpYWwgU2xvYW4gS2V0dGVyaW5nIENhbmNlciBDZW50ZXIs
+IE5ldyBZb3JrLCBOWSwgVVNBLiYjeEQ7Q29tcHV0YXRpb25hbCBhbmQgU3lzdGVtcyBCaW9sb2d5
+IFByb2dyYW0sIE1lbW9yaWFsIFNsb2FuIEtldHRlcmluZyBDYW5jZXIgQ2VudGVyLCBOZXcgWW9y
+aywgTlksIFVTQS4mI3hEO0RlcGFydG1lbnQgb2YgQ2FuY2VyIEJpb2xvZ3ksIERhbmEtRmFyYmVy
+IENhbmNlciBJbnN0aXR1dGUsIEJvc3RvbiwgTUEsIFVTQS4mI3hEO0RlcGFydG1lbnQgb2YgQmlv
+bG9naWNhbCBDaGVtaXN0cnkgYW5kIE1vbGVjdWxhciBQaGFybWFjb2xvZ3ksIEhhcnZhcmQgTWVk
+aWNhbCBTY2hvb2wsIEJvc3RvbiwgTUEsIFVTQS4mI3hEO0RlcGFydG1lbnQgb2YgTWVkaWNhbCBP
+bmNvbG9neSwgRGFuYS1GYXJiZXIgQ2FuY2VyIEluc3RpdHV0ZSwgQm9zdG9uLCBNQSwgVVNBLiYj
+eEQ7SW4gc2lsaWNvIFRveGljb2xvZ3kgYW5kIFN0cnVjdHVyYWwgQmlvaW5mb3JtYXRpY3MsIElu
+c3RpdHV0ZSBvZiBQaHlzaW9sb2d5LCBDaGFyaXRlLVVuaXZlcnNpdGF0c21lZGl6aW4gQmVybGlu
+LCBCZXJsaW4sIEdlcm1hbnkuJiN4RDtIdW1hbiBPbmNvbG9neSBhbmQgUGF0aG9nZW5lc2lzIFBy
+b2dyYW0sIE1lbW9yaWFsIFNsb2FuIEtldHRlcmluZyBDYW5jZXIgQ2VudGVyLCBOZXcgWW9yaywg
+TlksIFVTQS4mI3hEO0hlbWF0b3BhdGhvbG9neSBTZXJ2aWNlLCBEZXBhcnRtZW50IG9mIFBhdGhv
+bG9neSBhbmQgTGFib3JhdG9yeSBNZWRpY2luZSwgTWVtb3JpYWwgU2xvYW4gS2V0dGVyaW5nIENh
+bmNlciBDZW50ZXIsIE5ldyBZb3JrLCBOWSwgVVNBLiYjeEQ7R2VuZXRpYyBQZXJ0dXJiYXRpb24g
+UGxhdGZvcm0sIEJyb2FkIEluc3RpdHV0ZSwgQ2FtYnJpZGdlLCBNQSwgVVNBLiYjeEQ7U3luZGF4
+IFBoYXJtYWNldXRpY2FscywgV2FsdGhhbSwgTUEsIFVTQS4mI3hEO0xldWtlbWlhIFNlcnZpY2Us
+IERlcGFydG1lbnQgb2YgTWVkaWNpbmUsIENlbnRlciBmb3IgSGVtYXRvbG9naWMgTWFsaWduYW5j
+aWVzLCBNZW1vcmlhbCBTbG9hbiBLZXR0ZXJpbmcgQ2FuY2VyIENlbnRlciwgTmV3IFlvcmssIE5Z
+LCBVU0EuIGxldmluZXJAbXNrY2Mub3JnLiYjeEQ7SHVtYW4gT25jb2xvZ3kgYW5kIFBhdGhvZ2Vu
+ZXNpcyBQcm9ncmFtLCBNZW1vcmlhbCBTbG9hbiBLZXR0ZXJpbmcgQ2FuY2VyIENlbnRlciwgTmV3
+IFlvcmssIE5ZLCBVU0EuIGxldmluZXJAbXNrY2Mub3JnLiYjeEQ7RGVwYXJ0bWVudCBvZiBQZWRp
+YXRyaWMgT25jb2xvZ3ksIERhbmEtRmFyYmVyIENhbmNlciBJbnN0aXR1dGUsIERpdmlzaW9uIG9m
+IEhlbWF0b2xvZ3kvT25jb2xvZ3ksIEJvc3RvbiBDaGlsZHJlbiZhcG9zO3MgSG9zcGl0YWwgYW5k
+IEhhcnZhcmQgTWVkaWNhbCBTY2hvb2wsIEJvc3RvbiwgTUEsIFVTQS4gc2NvdHRfYXJtc3Ryb25n
+QGRmY2kuaGFydmFyZC5lZHUuJiN4RDtMZXVrZW1pYSBTZXJ2aWNlLCBEZXBhcnRtZW50IG9mIE1l
+ZGljaW5lLCBDZW50ZXIgZm9yIEhlbWF0b2xvZ2ljIE1hbGlnbmFuY2llcywgTWVtb3JpYWwgU2xv
+YW4gS2V0dGVyaW5nIENhbmNlciBDZW50ZXIsIE5ldyBZb3JrLCBOWSwgVVNBLiBjYWlzMUBtc2tj
+Yy5vcmcuJiN4RDtIdW1hbiBPbmNvbG9neSBhbmQgUGF0aG9nZW5lc2lzIFByb2dyYW0sIE1lbW9y
+aWFsIFNsb2FuIEtldHRlcmluZyBDYW5jZXIgQ2VudGVyLCBOZXcgWW9yaywgTlksIFVTQS4gY2Fp
+czFAbXNrY2Mub3JnLjwvYXV0aC1hZGRyZXNzPjx0aXRsZXM+PHRpdGxlPk1FTjEgbXV0YXRpb25z
+IG1lZGlhdGUgY2xpbmljYWwgcmVzaXN0YW5jZSB0byBtZW5pbiBpbmhpYml0aW9uPC90aXRsZT48
+c2Vjb25kYXJ5LXRpdGxlPk5hdHVyZTwvc2Vjb25kYXJ5LXRpdGxlPjwvdGl0bGVzPjxwZXJpb2Rp
+Y2FsPjxmdWxsLXRpdGxlPk5hdHVyZTwvZnVsbC10aXRsZT48L3BlcmlvZGljYWw+PHBhZ2VzPjkx
+My05MTk8L3BhZ2VzPjx2b2x1bWU+NjE1PC92b2x1bWU+PG51bWJlcj43OTU0PC9udW1iZXI+PGVk
+aXRpb24+MjAyMy8wMy8xNzwvZWRpdGlvbj48a2V5d29yZHM+PGtleXdvcmQ+QW5pbWFsczwva2V5
+d29yZD48a2V5d29yZD5IdW1hbnM8L2tleXdvcmQ+PGtleXdvcmQ+QW50aW5lb3BsYXN0aWMgQWdl
+bnRzL2NoZW1pc3RyeS9tZXRhYm9saXNtL3BoYXJtYWNvbG9neS90aGVyYXBldXRpYyB1c2U8L2tl
+eXdvcmQ+PGtleXdvcmQ+QmluZGluZyBTaXRlcy9kcnVnIGVmZmVjdHMvZ2VuZXRpY3M8L2tleXdv
+cmQ+PGtleXdvcmQ+Q2hyb21hdGluL2dlbmV0aWNzL21ldGFib2xpc208L2tleXdvcmQ+PGtleXdv
+cmQ+KkRydWcgUmVzaXN0YW5jZSwgTmVvcGxhc20vZ2VuZXRpY3M8L2tleXdvcmQ+PGtleXdvcmQ+
+KkxldWtlbWlhL2RydWcgdGhlcmFweS9nZW5ldGljcy9tZXRhYm9saXNtPC9rZXl3b3JkPjxrZXl3
+b3JkPipNdXRhdGlvbjwva2V5d29yZD48a2V5d29yZD5Qcm90ZWluIEJpbmRpbmcvZHJ1ZyBlZmZl
+Y3RzPC9rZXl3b3JkPjxrZXl3b3JkPipQcm90by1PbmNvZ2VuZSBQcm90ZWlucy9hbnRhZ29uaXN0
+cyAmYW1wOyBpbmhpYml0b3JzL2NoZW1pc3RyeS9nZW5ldGljcy9tZXRhYm9saXNtPC9rZXl3b3Jk
+Pjwva2V5d29yZHM+PGRhdGVzPjx5ZWFyPjIwMjM8L3llYXI+PHB1Yi1kYXRlcz48ZGF0ZT5NYXI8
+L2RhdGU+PC9wdWItZGF0ZXM+PC9kYXRlcz48aXNibj4xNDc2LTQ2ODcgKEVsZWN0cm9uaWMpJiN4
+RDswMDI4LTA4MzYgKFByaW50KSYjeEQ7MDAyOC0wODM2IChMaW5raW5nKTwvaXNibj48YWNjZXNz
+aW9uLW51bT4zNjkyMjU4OTwvYWNjZXNzaW9uLW51bT48dXJscz48cmVsYXRlZC11cmxzPjx1cmw+
+aHR0cHM6Ly93d3cubmNiaS5ubG0ubmloLmdvdi9wdWJtZWQvMzY5MjI1ODk8L3VybD48L3JlbGF0
+ZWQtdXJscz48L3VybHM+PGN1c3RvbTI+UE1DMTAxNTc4OTY8L2N1c3RvbTI+PGVsZWN0cm9uaWMt
+cmVzb3VyY2UtbnVtPjEwLjEwMzgvczQxNTg2LTAyMy0wNTc1NS05PC9lbGVjdHJvbmljLXJlc291
+cmNlLW51bT48L3JlY29yZD48L0NpdGU+PC9FbmROb3RlPn==
+</w:fldData>
+              </w:fldChar>
+            </w:r>
+            <w:r>
+              <w:instrText xml:space="preserve"> ADDIN EN.CITE.DATA </w:instrText>
+            </w:r>
+            <w:r>
+              <w:fldChar w:fldCharType="end"/>
+            </w:r>
+            <w:r>
+              <w:fldChar w:fldCharType="separate"/>
+            </w:r>
+            <w:r>
+              <w:rPr>
+                <w:vertAlign w:val="superscript"/>
+              </w:rPr>
+              <w:t>24</w:t>
             </w:r>
             <w:r>
               <w:fldChar w:fldCharType="end"/>
@@ -3310,447 +6294,660 @@
           </w:p>
           <w:p>
             <w:pPr>
-              <w:pStyle w:val="CLIN4"/>
+              <w:rPr>
+                <w:rFonts w:ascii="Calibri" w:hAnsi="Calibri" w:cs="Calibri"/>
+                <w:noProof/>
+                <w:sz w:val="2"/>
+                <w:szCs w:val="6"/>
+              </w:rPr>
             </w:pPr>
-            <w:r>
-              <w:rPr>
-                <w:sz w:val="10"/>
-                <w:szCs w:val="10"/>
-              </w:rPr>
-              <w:fldChar w:fldCharType="begin"/>
-            </w:r>
-            <w:r>
-              <w:rPr>
-                <w:sz w:val="10"/>
-                <w:szCs w:val="10"/>
-              </w:rPr>
-              <w:instrText xml:space="preserve"> ADDIN EN.REFLIST </w:instrText>
-            </w:r>
-            <w:r>
-              <w:rPr>
-                <w:sz w:val="10"/>
-                <w:szCs w:val="10"/>
-              </w:rPr>
-              <w:fldChar w:fldCharType="separate"/>
-            </w:r>
-            <w:r>
-              <w:rPr>
-                <w:b/>
-              </w:rPr>
-              <w:t>1.</w:t>
-            </w:r>
-            <w:r>
-              <w:t xml:space="preserve"> Swerdlow S, et al. WHO Classification of Tumours of Haematopoietic and Lymphoid Tissues (revised 4th edition). Lyon: IARC; 2017.  </w:t>
-            </w:r>
-            <w:r>
-              <w:rPr>
-                <w:b/>
-              </w:rPr>
-              <w:t>2.</w:t>
-            </w:r>
-            <w:r>
-              <w:t xml:space="preserve"> Papaemmanuil E, et al. Genomic Classification and Prognosis in Acute Myeloid Leukemia. </w:t>
-            </w:r>
-            <w:r>
-              <w:rPr>
-                <w:i/>
-              </w:rPr>
-              <w:t>N Engl J Med</w:t>
-            </w:r>
-            <w:r>
-              <w:t xml:space="preserve"> 2016; </w:t>
-            </w:r>
-            <w:r>
-              <w:rPr>
-                <w:b/>
-              </w:rPr>
-              <w:t>374</w:t>
-            </w:r>
-            <w:r>
-              <w:t xml:space="preserve">(23): 2209-21.  </w:t>
-            </w:r>
-            <w:r>
-              <w:rPr>
-                <w:b/>
-              </w:rPr>
-              <w:t>3.</w:t>
-            </w:r>
-            <w:r>
-              <w:t xml:space="preserve"> Lindsley RC, et al. Acute myeloid leukemia ontogeny is defined by distinct somatic mutations. </w:t>
-            </w:r>
-            <w:r>
-              <w:rPr>
-                <w:i/>
-              </w:rPr>
-              <w:t>Blood</w:t>
-            </w:r>
-            <w:r>
-              <w:t xml:space="preserve"> 2015; </w:t>
-            </w:r>
-            <w:r>
-              <w:rPr>
-                <w:b/>
-              </w:rPr>
-              <w:t>125</w:t>
-            </w:r>
-            <w:r>
-              <w:t xml:space="preserve">(9): 1367-76.  </w:t>
-            </w:r>
-            <w:r>
-              <w:rPr>
-                <w:b/>
-              </w:rPr>
-              <w:t>4.</w:t>
-            </w:r>
-            <w:r>
-              <w:t xml:space="preserve"> Xiao W, et al. Plasmacytoid dendritic cell expansion defines a distinct subset of RUNX1-mutated acute myeloid leukemia. </w:t>
-            </w:r>
-            <w:r>
-              <w:rPr>
-                <w:i/>
-              </w:rPr>
-              <w:t>Blood</w:t>
-            </w:r>
-            <w:r>
-              <w:t xml:space="preserve"> 2021; </w:t>
-            </w:r>
-            <w:r>
-              <w:rPr>
-                <w:b/>
-              </w:rPr>
-              <w:t>137</w:t>
-            </w:r>
-            <w:r>
-              <w:t xml:space="preserve">(10): 1377-91.  </w:t>
-            </w:r>
-            <w:r>
-              <w:rPr>
-                <w:b/>
-              </w:rPr>
-              <w:t>5.</w:t>
-            </w:r>
-            <w:r>
-              <w:t xml:space="preserve"> Stenzinger A, et al. Targeted ultra-deep sequencing reveals recurrent and mutually exclusive mutations of cancer genes in blastic plasmacytoid dendritic cell neoplasm. </w:t>
-            </w:r>
-            <w:r>
-              <w:rPr>
-                <w:i/>
-              </w:rPr>
-              <w:t>Oncotarget</w:t>
-            </w:r>
-            <w:r>
-              <w:t xml:space="preserve"> 2014; </w:t>
-            </w:r>
-            <w:r>
-              <w:rPr>
-                <w:b/>
-              </w:rPr>
-              <w:t>5</w:t>
-            </w:r>
-            <w:r>
-              <w:t xml:space="preserve">(15): 6404-13.  </w:t>
-            </w:r>
-            <w:r>
-              <w:rPr>
-                <w:b/>
-              </w:rPr>
-              <w:t>6.</w:t>
-            </w:r>
-            <w:r>
-              <w:t xml:space="preserve"> Menezes J, et al. Exome sequencing reveals novel and recurrent mutations with clinical impact in blastic plasmacytoid dendritic cell neoplasm. </w:t>
-            </w:r>
-            <w:r>
-              <w:rPr>
-                <w:i/>
-              </w:rPr>
-              <w:t>Leukemia</w:t>
-            </w:r>
-            <w:r>
-              <w:t xml:space="preserve"> 2014; </w:t>
-            </w:r>
-            <w:r>
-              <w:rPr>
-                <w:b/>
-              </w:rPr>
-              <w:t>28</w:t>
-            </w:r>
-            <w:r>
-              <w:t xml:space="preserve">(4): 823-9.  </w:t>
-            </w:r>
-            <w:r>
-              <w:rPr>
-                <w:b/>
-              </w:rPr>
-              <w:t>7.</w:t>
-            </w:r>
-            <w:r>
-              <w:t xml:space="preserve"> Döhner H, et al. Diagnosis and Management of AML in Adults: 2022 ELN Recommendations from an International Expert Panel. </w:t>
-            </w:r>
-            <w:r>
-              <w:rPr>
-                <w:i/>
-              </w:rPr>
-              <w:t>Blood</w:t>
-            </w:r>
-            <w:r>
-              <w:t xml:space="preserve"> 2022.  </w:t>
-            </w:r>
-            <w:r>
-              <w:rPr>
-                <w:b/>
-              </w:rPr>
-              <w:t>8.</w:t>
-            </w:r>
-            <w:r>
-              <w:t xml:space="preserve"> Gerstung M, et al. Precision oncology for acute myeloid leukemia using a knowledge bank approach. </w:t>
-            </w:r>
-            <w:r>
-              <w:rPr>
-                <w:i/>
-              </w:rPr>
-              <w:t>Nat Genet</w:t>
-            </w:r>
-            <w:r>
-              <w:t xml:space="preserve"> 2017; </w:t>
-            </w:r>
-            <w:r>
-              <w:rPr>
-                <w:b/>
-              </w:rPr>
-              <w:t>49</w:t>
-            </w:r>
-            <w:r>
-              <w:t xml:space="preserve">(3): 332-40.  </w:t>
-            </w:r>
-            <w:r>
-              <w:rPr>
-                <w:b/>
-              </w:rPr>
-              <w:t>9.</w:t>
-            </w:r>
-            <w:r>
-              <w:t xml:space="preserve"> Tazi Y, et al. Unified classification and risk-stratification in Acute Myeloid Leukemia. </w:t>
-            </w:r>
-            <w:r>
-              <w:rPr>
-                <w:i/>
-              </w:rPr>
-              <w:t>Nature Communications</w:t>
-            </w:r>
-            <w:r>
-              <w:t xml:space="preserve"> 2022; </w:t>
-            </w:r>
-            <w:r>
-              <w:rPr>
-                <w:b/>
-              </w:rPr>
-              <w:t>13</w:t>
-            </w:r>
-            <w:r>
-              <w:t xml:space="preserve">(1): 4622.  </w:t>
-            </w:r>
-            <w:r>
-              <w:rPr>
-                <w:b/>
-              </w:rPr>
-              <w:t>10.</w:t>
-            </w:r>
-            <w:r>
-              <w:t xml:space="preserve"> Jourdan E, et al. Prospective evaluation of gene mutations and minimal residual disease in patients with core binding factor acute myeloid leukemia. </w:t>
-            </w:r>
-            <w:r>
-              <w:rPr>
-                <w:i/>
-              </w:rPr>
-              <w:t>Blood</w:t>
-            </w:r>
-            <w:r>
-              <w:t xml:space="preserve"> 2013; </w:t>
-            </w:r>
-            <w:r>
-              <w:rPr>
-                <w:b/>
-              </w:rPr>
-              <w:t>121</w:t>
-            </w:r>
-            <w:r>
-              <w:t xml:space="preserve">(12): 2213-23.  </w:t>
-            </w:r>
-            <w:r>
-              <w:rPr>
-                <w:b/>
-              </w:rPr>
-              <w:t>11.</w:t>
-            </w:r>
-            <w:r>
-              <w:t xml:space="preserve"> Ivey A, et al. Assessment of Minimal Residual Disease in Standard-Risk AML. </w:t>
-            </w:r>
-            <w:r>
-              <w:rPr>
-                <w:i/>
-              </w:rPr>
-              <w:t>N Engl J Med</w:t>
-            </w:r>
-            <w:r>
-              <w:t xml:space="preserve"> 2016; </w:t>
-            </w:r>
-            <w:r>
-              <w:rPr>
-                <w:b/>
-              </w:rPr>
-              <w:t>374</w:t>
-            </w:r>
-            <w:r>
-              <w:t xml:space="preserve">(5): 422-33.  </w:t>
-            </w:r>
-            <w:r>
-              <w:rPr>
-                <w:b/>
-              </w:rPr>
-              <w:t>12.</w:t>
-            </w:r>
-            <w:r>
-              <w:t xml:space="preserve"> Stone RM, et al. Midostaurin plus Chemotherapy for Acute Myeloid Leukemia with a FLT3 Mutation. </w:t>
-            </w:r>
-            <w:r>
-              <w:rPr>
-                <w:i/>
-              </w:rPr>
-              <w:t>N Engl J Med</w:t>
-            </w:r>
-            <w:r>
-              <w:t xml:space="preserve"> 2017; </w:t>
-            </w:r>
-            <w:r>
-              <w:rPr>
-                <w:b/>
-              </w:rPr>
-              <w:t>377</w:t>
-            </w:r>
-            <w:r>
-              <w:t xml:space="preserve">(5): 454-64.  </w:t>
-            </w:r>
-            <w:r>
-              <w:rPr>
-                <w:b/>
-              </w:rPr>
-              <w:t>13.</w:t>
-            </w:r>
-            <w:r>
-              <w:t xml:space="preserve"> Perl AE, et al. Gilteritinib or Chemotherapy for Relapsed or Refractory FLT3-Mutated AML. </w:t>
-            </w:r>
-            <w:r>
-              <w:rPr>
-                <w:i/>
-              </w:rPr>
-              <w:t>N Engl J Med</w:t>
-            </w:r>
-            <w:r>
-              <w:t xml:space="preserve"> 2019; </w:t>
-            </w:r>
-            <w:r>
-              <w:rPr>
-                <w:b/>
-              </w:rPr>
-              <w:t>381</w:t>
-            </w:r>
-            <w:r>
-              <w:t xml:space="preserve">(18): 1728-40.  </w:t>
-            </w:r>
-            <w:r>
-              <w:rPr>
-                <w:b/>
-              </w:rPr>
-              <w:t>14.</w:t>
-            </w:r>
-            <w:r>
-              <w:t xml:space="preserve"> Daver N, et al. Targeting FLT3 mutations in AML: review of current knowledge and evidence. </w:t>
-            </w:r>
-            <w:r>
-              <w:rPr>
-                <w:i/>
-              </w:rPr>
-              <w:t>Leukemia</w:t>
-            </w:r>
-            <w:r>
-              <w:t xml:space="preserve"> 2019; </w:t>
-            </w:r>
-            <w:r>
-              <w:rPr>
-                <w:b/>
-              </w:rPr>
-              <w:t>33</w:t>
-            </w:r>
-            <w:r>
-              <w:t xml:space="preserve">(2): 299-312.  </w:t>
-            </w:r>
-            <w:r>
-              <w:rPr>
-                <w:b/>
-              </w:rPr>
-              <w:t>15.</w:t>
-            </w:r>
-            <w:r>
-              <w:t xml:space="preserve"> Dohner H, et al. Diagnosis and management of AML in adults: 2017 ELN recommendations from an international expert panel. </w:t>
-            </w:r>
-            <w:r>
-              <w:rPr>
-                <w:i/>
-              </w:rPr>
-              <w:t>Blood</w:t>
-            </w:r>
-            <w:r>
-              <w:t xml:space="preserve"> 2017; </w:t>
-            </w:r>
-            <w:r>
-              <w:rPr>
-                <w:b/>
-              </w:rPr>
-              <w:t>129</w:t>
-            </w:r>
-            <w:r>
-              <w:t xml:space="preserve">(4): 424-47.  </w:t>
-            </w:r>
-            <w:r>
-              <w:rPr>
-                <w:b/>
-              </w:rPr>
-              <w:t>16.</w:t>
-            </w:r>
-            <w:r>
-              <w:t xml:space="preserve"> Intlekofer AM, et al. Acquired resistance to IDH inhibition through trans or cis dimer-interface mutations. </w:t>
-            </w:r>
-            <w:r>
-              <w:rPr>
-                <w:i/>
-              </w:rPr>
-              <w:t>Nature</w:t>
-            </w:r>
-            <w:r>
-              <w:t xml:space="preserve"> 2018; </w:t>
-            </w:r>
-            <w:r>
-              <w:rPr>
-                <w:b/>
-              </w:rPr>
-              <w:t>559</w:t>
-            </w:r>
-            <w:r>
-              <w:t xml:space="preserve">(7712): 125-9.  </w:t>
-            </w:r>
           </w:p>
           <w:p>
             <w:pPr>
               <w:pStyle w:val="CLIN4"/>
-              <w:rPr>
-                <w:sz w:val="10"/>
-                <w:szCs w:val="10"/>
-              </w:rPr>
             </w:pPr>
             <w:r>
-              <w:rPr>
-                <w:sz w:val="10"/>
-                <w:szCs w:val="10"/>
+              <w:fldChar w:fldCharType="begin"/>
+            </w:r>
+            <w:r>
+              <w:instrText xml:space="preserve"> ADDIN EN.REFLIST </w:instrText>
+            </w:r>
+            <w:r>
+              <w:fldChar w:fldCharType="separate"/>
+            </w:r>
+            <w:r>
+              <w:rPr>
+                <w:b/>
+              </w:rPr>
+              <w:t>1.</w:t>
+            </w:r>
+            <w:r>
+              <w:t xml:space="preserve"> WHO Classification of Tumours Editorial Board. Haematolymphoid tumours. Lyon (France): International Agency for Research on Cancer; forthcoming. (WHO classification of tumours series, 5th ed.; vol. 11). https://publications.iarc.fr.  </w:t>
+            </w:r>
+            <w:r>
+              <w:rPr>
+                <w:b/>
+              </w:rPr>
+              <w:t>2.</w:t>
+            </w:r>
+            <w:r>
+              <w:t xml:space="preserve"> Arber DA, et al. </w:t>
+            </w:r>
+            <w:r>
+              <w:rPr>
+                <w:i/>
+              </w:rPr>
+              <w:t>Blood</w:t>
+            </w:r>
+            <w:r>
+              <w:t xml:space="preserve"> 2022; </w:t>
+            </w:r>
+            <w:r>
+              <w:rPr>
+                <w:b/>
+              </w:rPr>
+              <w:t>140</w:t>
+            </w:r>
+            <w:r>
+              <w:t xml:space="preserve">(11): 1200-28.  </w:t>
+            </w:r>
+            <w:r>
+              <w:rPr>
+                <w:b/>
+              </w:rPr>
+              <w:t>3.</w:t>
+            </w:r>
+            <w:r>
+              <w:t xml:space="preserve"> Papaemmanuil E, et al. </w:t>
+            </w:r>
+            <w:r>
+              <w:rPr>
+                <w:i/>
+              </w:rPr>
+              <w:t>N Engl J Med</w:t>
+            </w:r>
+            <w:r>
+              <w:t xml:space="preserve"> 2016; </w:t>
+            </w:r>
+            <w:r>
+              <w:rPr>
+                <w:b/>
+              </w:rPr>
+              <w:t>374</w:t>
+            </w:r>
+            <w:r>
+              <w:t xml:space="preserve">(23): 2209-21.  </w:t>
+            </w:r>
+            <w:r>
+              <w:rPr>
+                <w:b/>
+              </w:rPr>
+              <w:t>4.</w:t>
+            </w:r>
+            <w:r>
+              <w:t xml:space="preserve"> Xiao W, et al. </w:t>
+            </w:r>
+            <w:r>
+              <w:rPr>
+                <w:i/>
+              </w:rPr>
+              <w:t>Blood</w:t>
+            </w:r>
+            <w:r>
+              <w:t xml:space="preserve"> 2021; </w:t>
+            </w:r>
+            <w:r>
+              <w:rPr>
+                <w:b/>
+              </w:rPr>
+              <w:t>137</w:t>
+            </w:r>
+            <w:r>
+              <w:t xml:space="preserve">(10): 1377-91.  </w:t>
+            </w:r>
+            <w:r>
+              <w:rPr>
+                <w:b/>
+              </w:rPr>
+              <w:t>5.</w:t>
+            </w:r>
+            <w:r>
+              <w:t xml:space="preserve"> Stenzinger A, et al. </w:t>
+            </w:r>
+            <w:r>
+              <w:rPr>
+                <w:i/>
+              </w:rPr>
+              <w:t>Oncotarget</w:t>
+            </w:r>
+            <w:r>
+              <w:t xml:space="preserve"> 2014; </w:t>
+            </w:r>
+            <w:r>
+              <w:rPr>
+                <w:b/>
+              </w:rPr>
+              <w:t>5</w:t>
+            </w:r>
+            <w:r>
+              <w:t xml:space="preserve">(15): 6404-13.  </w:t>
+            </w:r>
+            <w:r>
+              <w:rPr>
+                <w:b/>
+              </w:rPr>
+              <w:t>6.</w:t>
+            </w:r>
+            <w:r>
+              <w:t xml:space="preserve"> Menezes J, et al. </w:t>
+            </w:r>
+            <w:r>
+              <w:rPr>
+                <w:i/>
+              </w:rPr>
+              <w:t>Leukemia</w:t>
+            </w:r>
+            <w:r>
+              <w:t xml:space="preserve"> 2014; </w:t>
+            </w:r>
+            <w:r>
+              <w:rPr>
+                <w:b/>
+              </w:rPr>
+              <w:t>28</w:t>
+            </w:r>
+            <w:r>
+              <w:t xml:space="preserve">(4): 823-9.  </w:t>
+            </w:r>
+            <w:r>
+              <w:rPr>
+                <w:b/>
+              </w:rPr>
+              <w:t>7.</w:t>
+            </w:r>
+            <w:r>
+              <w:t xml:space="preserve"> Montalban-Bravo G, et al. </w:t>
+            </w:r>
+            <w:r>
+              <w:rPr>
+                <w:i/>
+              </w:rPr>
+              <w:t>Blood</w:t>
+            </w:r>
+            <w:r>
+              <w:t xml:space="preserve"> 2017; </w:t>
+            </w:r>
+            <w:r>
+              <w:rPr>
+                <w:b/>
+              </w:rPr>
+              <w:t>129</w:t>
+            </w:r>
+            <w:r>
+              <w:t xml:space="preserve">(18): 2584-7.  </w:t>
+            </w:r>
+            <w:r>
+              <w:rPr>
+                <w:b/>
+              </w:rPr>
+              <w:t>8.</w:t>
+            </w:r>
+            <w:r>
+              <w:t xml:space="preserve"> Umeda M, et al. </w:t>
+            </w:r>
+            <w:r>
+              <w:rPr>
+                <w:i/>
+              </w:rPr>
+              <w:t>Blood Cancer Discov</w:t>
+            </w:r>
+            <w:r>
+              <w:t xml:space="preserve"> 2022; </w:t>
+            </w:r>
+            <w:r>
+              <w:rPr>
+                <w:b/>
+              </w:rPr>
+              <w:t>3</w:t>
+            </w:r>
+            <w:r>
+              <w:t xml:space="preserve">(3): 194-207.  </w:t>
+            </w:r>
+            <w:r>
+              <w:rPr>
+                <w:b/>
+              </w:rPr>
+              <w:t>9.</w:t>
+            </w:r>
+            <w:r>
+              <w:t xml:space="preserve"> Duployez N, et al. </w:t>
+            </w:r>
+            <w:r>
+              <w:rPr>
+                <w:i/>
+              </w:rPr>
+              <w:t>Leukemia</w:t>
+            </w:r>
+            <w:r>
+              <w:t xml:space="preserve"> 2023; </w:t>
+            </w:r>
+            <w:r>
+              <w:rPr>
+                <w:b/>
+              </w:rPr>
+              <w:t>37</w:t>
+            </w:r>
+            <w:r>
+              <w:t xml:space="preserve">(6): 1245-53.  </w:t>
+            </w:r>
+            <w:r>
+              <w:rPr>
+                <w:b/>
+              </w:rPr>
+              <w:t>10.</w:t>
+            </w:r>
+            <w:r>
+              <w:t xml:space="preserve"> Ryland GL, et al. </w:t>
+            </w:r>
+            <w:r>
+              <w:rPr>
+                <w:i/>
+              </w:rPr>
+              <w:t>Blood</w:t>
+            </w:r>
+            <w:r>
+              <w:t xml:space="preserve"> 2023; </w:t>
+            </w:r>
+            <w:r>
+              <w:rPr>
+                <w:b/>
+              </w:rPr>
+              <w:t>141</w:t>
+            </w:r>
+            <w:r>
+              <w:t xml:space="preserve">(7): 800-5.  </w:t>
+            </w:r>
+            <w:r>
+              <w:rPr>
+                <w:b/>
+              </w:rPr>
+              <w:t>11.</w:t>
+            </w:r>
+            <w:r>
+              <w:t xml:space="preserve"> Dohner H, et al. </w:t>
+            </w:r>
+            <w:r>
+              <w:rPr>
+                <w:i/>
+              </w:rPr>
+              <w:t>Blood</w:t>
+            </w:r>
+            <w:r>
+              <w:t xml:space="preserve"> 2022; </w:t>
+            </w:r>
+            <w:r>
+              <w:rPr>
+                <w:b/>
+              </w:rPr>
+              <w:t>140</w:t>
+            </w:r>
+            <w:r>
+              <w:t xml:space="preserve">(12): 1345-77.  </w:t>
+            </w:r>
+            <w:r>
+              <w:rPr>
+                <w:b/>
+              </w:rPr>
+              <w:t>12.</w:t>
+            </w:r>
+            <w:r>
+              <w:t xml:space="preserve"> Jourdan E, et al. </w:t>
+            </w:r>
+            <w:r>
+              <w:rPr>
+                <w:i/>
+              </w:rPr>
+              <w:t>Blood</w:t>
+            </w:r>
+            <w:r>
+              <w:t xml:space="preserve"> 2013; </w:t>
+            </w:r>
+            <w:r>
+              <w:rPr>
+                <w:b/>
+              </w:rPr>
+              <w:t>121</w:t>
+            </w:r>
+            <w:r>
+              <w:t xml:space="preserve">(12): 2213-23.  </w:t>
+            </w:r>
+            <w:r>
+              <w:rPr>
+                <w:b/>
+              </w:rPr>
+              <w:t>13.</w:t>
+            </w:r>
+            <w:r>
+              <w:t xml:space="preserve"> Ivey A, et al. </w:t>
+            </w:r>
+            <w:r>
+              <w:rPr>
+                <w:i/>
+              </w:rPr>
+              <w:t>N Engl J Med</w:t>
+            </w:r>
+            <w:r>
+              <w:t xml:space="preserve"> 2016; </w:t>
+            </w:r>
+            <w:r>
+              <w:rPr>
+                <w:b/>
+              </w:rPr>
+              <w:t>374</w:t>
+            </w:r>
+            <w:r>
+              <w:t xml:space="preserve">(5): 422-33.  </w:t>
+            </w:r>
+            <w:r>
+              <w:rPr>
+                <w:b/>
+              </w:rPr>
+              <w:t>14.</w:t>
+            </w:r>
+            <w:r>
+              <w:t xml:space="preserve"> Stone RM, et al. </w:t>
+            </w:r>
+            <w:r>
+              <w:rPr>
+                <w:i/>
+              </w:rPr>
+              <w:t>N Engl J Med</w:t>
+            </w:r>
+            <w:r>
+              <w:t xml:space="preserve"> 2017; </w:t>
+            </w:r>
+            <w:r>
+              <w:rPr>
+                <w:b/>
+              </w:rPr>
+              <w:t>377</w:t>
+            </w:r>
+            <w:r>
+              <w:t xml:space="preserve">(5): 454-64.  </w:t>
+            </w:r>
+            <w:r>
+              <w:rPr>
+                <w:b/>
+              </w:rPr>
+              <w:t>15.</w:t>
+            </w:r>
+            <w:r>
+              <w:t xml:space="preserve"> Erba HP, et al. </w:t>
+            </w:r>
+            <w:r>
+              <w:rPr>
+                <w:i/>
+              </w:rPr>
+              <w:t>Lancet</w:t>
+            </w:r>
+            <w:r>
+              <w:t xml:space="preserve"> 2023; </w:t>
+            </w:r>
+            <w:r>
+              <w:rPr>
+                <w:b/>
+              </w:rPr>
+              <w:t>401</w:t>
+            </w:r>
+            <w:r>
+              <w:t xml:space="preserve">(10388): 1571-83.  </w:t>
+            </w:r>
+            <w:r>
+              <w:rPr>
+                <w:b/>
+              </w:rPr>
+              <w:t>16.</w:t>
+            </w:r>
+            <w:r>
+              <w:t xml:space="preserve"> Perl AE, et al. </w:t>
+            </w:r>
+            <w:r>
+              <w:rPr>
+                <w:i/>
+              </w:rPr>
+              <w:t>N Engl J Med</w:t>
+            </w:r>
+            <w:r>
+              <w:t xml:space="preserve"> 2019; </w:t>
+            </w:r>
+            <w:r>
+              <w:rPr>
+                <w:b/>
+              </w:rPr>
+              <w:t>381</w:t>
+            </w:r>
+            <w:r>
+              <w:t xml:space="preserve">(18): 1728-40.  </w:t>
+            </w:r>
+            <w:r>
+              <w:rPr>
+                <w:b/>
+              </w:rPr>
+              <w:t>17.</w:t>
+            </w:r>
+            <w:r>
+              <w:t xml:space="preserve"> Daver N, et al. </w:t>
+            </w:r>
+            <w:r>
+              <w:rPr>
+                <w:i/>
+              </w:rPr>
+              <w:t>Leukemia</w:t>
+            </w:r>
+            <w:r>
+              <w:t xml:space="preserve"> 2019; </w:t>
+            </w:r>
+            <w:r>
+              <w:rPr>
+                <w:b/>
+              </w:rPr>
+              <w:t>33</w:t>
+            </w:r>
+            <w:r>
+              <w:t xml:space="preserve">(2): 299-312.  </w:t>
+            </w:r>
+            <w:r>
+              <w:rPr>
+                <w:b/>
+              </w:rPr>
+              <w:t>18.</w:t>
+            </w:r>
+            <w:r>
+              <w:t xml:space="preserve"> Dohner H, et al. </w:t>
+            </w:r>
+            <w:r>
+              <w:rPr>
+                <w:i/>
+              </w:rPr>
+              <w:t>Blood</w:t>
+            </w:r>
+            <w:r>
+              <w:t xml:space="preserve"> 2017; </w:t>
+            </w:r>
+            <w:r>
+              <w:rPr>
+                <w:b/>
+              </w:rPr>
+              <w:t>129</w:t>
+            </w:r>
+            <w:r>
+              <w:t xml:space="preserve">(4): 424-47.  </w:t>
+            </w:r>
+            <w:r>
+              <w:rPr>
+                <w:b/>
+              </w:rPr>
+              <w:t>19.</w:t>
+            </w:r>
+            <w:r>
+              <w:t xml:space="preserve"> Barajas JM, et al. </w:t>
+            </w:r>
+            <w:r>
+              <w:rPr>
+                <w:i/>
+              </w:rPr>
+              <w:t>Blood</w:t>
+            </w:r>
+            <w:r>
+              <w:t xml:space="preserve"> 2024; </w:t>
+            </w:r>
+            <w:r>
+              <w:rPr>
+                <w:b/>
+              </w:rPr>
+              <w:t>143</w:t>
+            </w:r>
+            <w:r>
+              <w:t xml:space="preserve">(7): 619-30.  </w:t>
+            </w:r>
+            <w:r>
+              <w:rPr>
+                <w:b/>
+              </w:rPr>
+              <w:t>20.</w:t>
+            </w:r>
+            <w:r>
+              <w:t xml:space="preserve"> Issa GC, et al. </w:t>
+            </w:r>
+            <w:r>
+              <w:rPr>
+                <w:i/>
+              </w:rPr>
+              <w:t>Nature</w:t>
+            </w:r>
+            <w:r>
+              <w:t xml:space="preserve"> 2023; </w:t>
+            </w:r>
+            <w:r>
+              <w:rPr>
+                <w:b/>
+              </w:rPr>
+              <w:t>615</w:t>
+            </w:r>
+            <w:r>
+              <w:t xml:space="preserve">(7954): 920-4.  </w:t>
+            </w:r>
+            <w:r>
+              <w:rPr>
+                <w:b/>
+              </w:rPr>
+              <w:t>21.</w:t>
+            </w:r>
+            <w:r>
+              <w:t xml:space="preserve"> Smith CC, et al. </w:t>
+            </w:r>
+            <w:r>
+              <w:rPr>
+                <w:i/>
+              </w:rPr>
+              <w:t>Blood Adv</w:t>
+            </w:r>
+            <w:r>
+              <w:t xml:space="preserve"> 2022; </w:t>
+            </w:r>
+            <w:r>
+              <w:rPr>
+                <w:b/>
+              </w:rPr>
+              <w:t>6</w:t>
+            </w:r>
+            <w:r>
+              <w:t xml:space="preserve">(7): 2144-55.  </w:t>
+            </w:r>
+            <w:r>
+              <w:rPr>
+                <w:b/>
+              </w:rPr>
+              <w:t>22.</w:t>
+            </w:r>
+            <w:r>
+              <w:t xml:space="preserve"> Intlekofer AM, et al. </w:t>
+            </w:r>
+            <w:r>
+              <w:rPr>
+                <w:i/>
+              </w:rPr>
+              <w:t>Nature</w:t>
+            </w:r>
+            <w:r>
+              <w:t xml:space="preserve"> 2018; </w:t>
+            </w:r>
+            <w:r>
+              <w:rPr>
+                <w:b/>
+              </w:rPr>
+              <w:t>559</w:t>
+            </w:r>
+            <w:r>
+              <w:t xml:space="preserve">(7712): 125-9.  </w:t>
+            </w:r>
+            <w:r>
+              <w:rPr>
+                <w:b/>
+              </w:rPr>
+              <w:t>23.</w:t>
+            </w:r>
+            <w:r>
+              <w:t xml:space="preserve"> Moujalled DM, et al. </w:t>
+            </w:r>
+            <w:r>
+              <w:rPr>
+                <w:i/>
+              </w:rPr>
+              <w:t>Blood</w:t>
+            </w:r>
+            <w:r>
+              <w:t xml:space="preserve"> 2023; </w:t>
+            </w:r>
+            <w:r>
+              <w:rPr>
+                <w:b/>
+              </w:rPr>
+              <w:t>141</w:t>
+            </w:r>
+            <w:r>
+              <w:t xml:space="preserve">(6): 634-44.  </w:t>
+            </w:r>
+            <w:r>
+              <w:rPr>
+                <w:b/>
+              </w:rPr>
+              <w:t>24.</w:t>
+            </w:r>
+            <w:r>
+              <w:t xml:space="preserve"> Perner F, et al. </w:t>
+            </w:r>
+            <w:r>
+              <w:rPr>
+                <w:i/>
+              </w:rPr>
+              <w:t>Nature</w:t>
+            </w:r>
+            <w:r>
+              <w:t xml:space="preserve"> 2023; </w:t>
+            </w:r>
+            <w:r>
+              <w:rPr>
+                <w:b/>
+              </w:rPr>
+              <w:t>615</w:t>
+            </w:r>
+            <w:r>
+              <w:t xml:space="preserve">(7954): 913-9.  </w:t>
+            </w:r>
+            <w:r>
+              <w:rPr>
+                <w:rFonts w:cs="Calibri"/>
               </w:rPr>
               <w:fldChar w:fldCharType="end"/>
             </w:r>
@@ -3769,7 +6966,7 @@
       </w:pPr>
     </w:p>
     <w:sectPr>
-      <w:footerReference w:type="default" r:id="rId9"/>
+      <w:footerReference w:type="default" r:id="rId13"/>
       <w:pgSz w:w="11900" w:h="16840"/>
       <w:pgMar w:top="1674" w:right="851" w:bottom="1134" w:left="851" w:header="680" w:footer="851" w:gutter="0"/>
       <w:cols w:space="708"/>
@@ -3779,7 +6976,7 @@
 </file>
 
 <file path=word/endnotes.xml><?xml version="1.0" encoding="utf-8"?>
-<w:endnotes xmlns:wpc="http://schemas.microsoft.com/office/word/2010/wordprocessingCanvas" xmlns:cx="http://schemas.microsoft.com/office/drawing/2014/chartex" xmlns:cx1="http://schemas.microsoft.com/office/drawing/2015/9/8/chartex" xmlns:mc="http://schemas.openxmlformats.org/markup-compatibility/2006" xmlns:o="urn:schemas-microsoft-com:office:office" xmlns:r="http://schemas.openxmlformats.org/officeDocument/2006/relationships" xmlns:m="http://schemas.openxmlformats.org/officeDocument/2006/math" xmlns:v="urn:schemas-microsoft-com:vml" xmlns:wp14="http://schemas.microsoft.com/office/word/2010/wordprocessingDrawing" xmlns:wp="http://schemas.openxmlformats.org/drawingml/2006/wordprocessingDrawing" xmlns:w10="urn:schemas-microsoft-com:office:word" xmlns:w="http://schemas.openxmlformats.org/wordprocessingml/2006/main" xmlns:w14="http://schemas.microsoft.com/office/word/2010/wordml" xmlns:w15="http://schemas.microsoft.com/office/word/2012/wordml" xmlns:w16se="http://schemas.microsoft.com/office/word/2015/wordml/symex" xmlns:wpg="http://schemas.microsoft.com/office/word/2010/wordprocessingGroup" xmlns:wpi="http://schemas.microsoft.com/office/word/2010/wordprocessingInk" xmlns:wne="http://schemas.microsoft.com/office/word/2006/wordml" xmlns:wps="http://schemas.microsoft.com/office/word/2010/wordprocessingShape" mc:Ignorable="w14 w15 w16se wp14">
+<w:endnotes xmlns:wpc="http://schemas.microsoft.com/office/word/2010/wordprocessingCanvas" xmlns:cx="http://schemas.microsoft.com/office/drawing/2014/chartex" xmlns:cx1="http://schemas.microsoft.com/office/drawing/2015/9/8/chartex" xmlns:cx2="http://schemas.microsoft.com/office/drawing/2015/10/21/chartex" xmlns:cx3="http://schemas.microsoft.com/office/drawing/2016/5/9/chartex" xmlns:cx4="http://schemas.microsoft.com/office/drawing/2016/5/10/chartex" xmlns:cx5="http://schemas.microsoft.com/office/drawing/2016/5/11/chartex" xmlns:cx6="http://schemas.microsoft.com/office/drawing/2016/5/12/chartex" xmlns:cx7="http://schemas.microsoft.com/office/drawing/2016/5/13/chartex" xmlns:cx8="http://schemas.microsoft.com/office/drawing/2016/5/14/chartex" xmlns:mc="http://schemas.openxmlformats.org/markup-compatibility/2006" xmlns:aink="http://schemas.microsoft.com/office/drawing/2016/ink" xmlns:am3d="http://schemas.microsoft.com/office/drawing/2017/model3d" xmlns:o="urn:schemas-microsoft-com:office:office" xmlns:oel="http://schemas.microsoft.com/office/2019/extlst" xmlns:r="http://schemas.openxmlformats.org/officeDocument/2006/relationships" xmlns:m="http://schemas.openxmlformats.org/officeDocument/2006/math" xmlns:v="urn:schemas-microsoft-com:vml" xmlns:wp14="http://schemas.microsoft.com/office/word/2010/wordprocessingDrawing" xmlns:wp="http://schemas.openxmlformats.org/drawingml/2006/wordprocessingDrawing" xmlns:w10="urn:schemas-microsoft-com:office:word" xmlns:w="http://schemas.openxmlformats.org/wordprocessingml/2006/main" xmlns:w14="http://schemas.microsoft.com/office/word/2010/wordml" xmlns:w15="http://schemas.microsoft.com/office/word/2012/wordml" xmlns:w16cex="http://schemas.microsoft.com/office/word/2018/wordml/cex" xmlns:w16cid="http://schemas.microsoft.com/office/word/2016/wordml/cid" xmlns:w16="http://schemas.microsoft.com/office/word/2018/wordml" xmlns:w16sdtdh="http://schemas.microsoft.com/office/word/2020/wordml/sdtdatahash" xmlns:w16se="http://schemas.microsoft.com/office/word/2015/wordml/symex" xmlns:wpg="http://schemas.microsoft.com/office/word/2010/wordprocessingGroup" xmlns:wpi="http://schemas.microsoft.com/office/word/2010/wordprocessingInk" xmlns:wne="http://schemas.microsoft.com/office/word/2006/wordml" xmlns:wps="http://schemas.microsoft.com/office/word/2010/wordprocessingShape" mc:Ignorable="w14 w15 w16se w16cid w16 w16cex w16sdtdh wp14">
   <w:endnote w:type="separator" w:id="-1">
     <w:p>
       <w:pPr>
@@ -3800,11 +6997,18 @@
       </w:r>
     </w:p>
   </w:endnote>
+  <w:endnote w:type="continuationNotice" w:id="1">
+    <w:p>
+      <w:pPr>
+        <w:spacing w:after="0" w:line="240" w:lineRule="auto"/>
+      </w:pPr>
+    </w:p>
+  </w:endnote>
 </w:endnotes>
 </file>
 
 <file path=word/footer1.xml><?xml version="1.0" encoding="utf-8"?>
-<w:ftr xmlns:wpc="http://schemas.microsoft.com/office/word/2010/wordprocessingCanvas" xmlns:cx="http://schemas.microsoft.com/office/drawing/2014/chartex" xmlns:cx1="http://schemas.microsoft.com/office/drawing/2015/9/8/chartex" xmlns:mc="http://schemas.openxmlformats.org/markup-compatibility/2006" xmlns:o="urn:schemas-microsoft-com:office:office" xmlns:r="http://schemas.openxmlformats.org/officeDocument/2006/relationships" xmlns:m="http://schemas.openxmlformats.org/officeDocument/2006/math" xmlns:v="urn:schemas-microsoft-com:vml" xmlns:wp14="http://schemas.microsoft.com/office/word/2010/wordprocessingDrawing" xmlns:wp="http://schemas.openxmlformats.org/drawingml/2006/wordprocessingDrawing" xmlns:w10="urn:schemas-microsoft-com:office:word" xmlns:w="http://schemas.openxmlformats.org/wordprocessingml/2006/main" xmlns:w14="http://schemas.microsoft.com/office/word/2010/wordml" xmlns:w15="http://schemas.microsoft.com/office/word/2012/wordml" xmlns:w16se="http://schemas.microsoft.com/office/word/2015/wordml/symex" xmlns:wpg="http://schemas.microsoft.com/office/word/2010/wordprocessingGroup" xmlns:wpi="http://schemas.microsoft.com/office/word/2010/wordprocessingInk" xmlns:wne="http://schemas.microsoft.com/office/word/2006/wordml" xmlns:wps="http://schemas.microsoft.com/office/word/2010/wordprocessingShape" mc:Ignorable="w14 w15 w16se wp14">
+<w:ftr xmlns:wpc="http://schemas.microsoft.com/office/word/2010/wordprocessingCanvas" xmlns:cx="http://schemas.microsoft.com/office/drawing/2014/chartex" xmlns:cx1="http://schemas.microsoft.com/office/drawing/2015/9/8/chartex" xmlns:cx2="http://schemas.microsoft.com/office/drawing/2015/10/21/chartex" xmlns:cx3="http://schemas.microsoft.com/office/drawing/2016/5/9/chartex" xmlns:cx4="http://schemas.microsoft.com/office/drawing/2016/5/10/chartex" xmlns:cx5="http://schemas.microsoft.com/office/drawing/2016/5/11/chartex" xmlns:cx6="http://schemas.microsoft.com/office/drawing/2016/5/12/chartex" xmlns:cx7="http://schemas.microsoft.com/office/drawing/2016/5/13/chartex" xmlns:cx8="http://schemas.microsoft.com/office/drawing/2016/5/14/chartex" xmlns:mc="http://schemas.openxmlformats.org/markup-compatibility/2006" xmlns:aink="http://schemas.microsoft.com/office/drawing/2016/ink" xmlns:am3d="http://schemas.microsoft.com/office/drawing/2017/model3d" xmlns:o="urn:schemas-microsoft-com:office:office" xmlns:oel="http://schemas.microsoft.com/office/2019/extlst" xmlns:r="http://schemas.openxmlformats.org/officeDocument/2006/relationships" xmlns:m="http://schemas.openxmlformats.org/officeDocument/2006/math" xmlns:v="urn:schemas-microsoft-com:vml" xmlns:wp14="http://schemas.microsoft.com/office/word/2010/wordprocessingDrawing" xmlns:wp="http://schemas.openxmlformats.org/drawingml/2006/wordprocessingDrawing" xmlns:w10="urn:schemas-microsoft-com:office:word" xmlns:w="http://schemas.openxmlformats.org/wordprocessingml/2006/main" xmlns:w14="http://schemas.microsoft.com/office/word/2010/wordml" xmlns:w15="http://schemas.microsoft.com/office/word/2012/wordml" xmlns:w16cex="http://schemas.microsoft.com/office/word/2018/wordml/cex" xmlns:w16cid="http://schemas.microsoft.com/office/word/2016/wordml/cid" xmlns:w16="http://schemas.microsoft.com/office/word/2018/wordml" xmlns:w16sdtdh="http://schemas.microsoft.com/office/word/2020/wordml/sdtdatahash" xmlns:w16se="http://schemas.microsoft.com/office/word/2015/wordml/symex" xmlns:wpg="http://schemas.microsoft.com/office/word/2010/wordprocessingGroup" xmlns:wpi="http://schemas.microsoft.com/office/word/2010/wordprocessingInk" xmlns:wne="http://schemas.microsoft.com/office/word/2006/wordml" xmlns:wps="http://schemas.microsoft.com/office/word/2010/wordprocessingShape" mc:Ignorable="w14 w15 w16se w16cid w16 w16cex w16sdtdh wp14">
   <w:p>
     <w:pPr>
       <w:pStyle w:val="Footer"/>
@@ -3821,7 +7025,7 @@
 </file>
 
 <file path=word/footnotes.xml><?xml version="1.0" encoding="utf-8"?>
-<w:footnotes xmlns:wpc="http://schemas.microsoft.com/office/word/2010/wordprocessingCanvas" xmlns:cx="http://schemas.microsoft.com/office/drawing/2014/chartex" xmlns:cx1="http://schemas.microsoft.com/office/drawing/2015/9/8/chartex" xmlns:mc="http://schemas.openxmlformats.org/markup-compatibility/2006" xmlns:o="urn:schemas-microsoft-com:office:office" xmlns:r="http://schemas.openxmlformats.org/officeDocument/2006/relationships" xmlns:m="http://schemas.openxmlformats.org/officeDocument/2006/math" xmlns:v="urn:schemas-microsoft-com:vml" xmlns:wp14="http://schemas.microsoft.com/office/word/2010/wordprocessingDrawing" xmlns:wp="http://schemas.openxmlformats.org/drawingml/2006/wordprocessingDrawing" xmlns:w10="urn:schemas-microsoft-com:office:word" xmlns:w="http://schemas.openxmlformats.org/wordprocessingml/2006/main" xmlns:w14="http://schemas.microsoft.com/office/word/2010/wordml" xmlns:w15="http://schemas.microsoft.com/office/word/2012/wordml" xmlns:w16se="http://schemas.microsoft.com/office/word/2015/wordml/symex" xmlns:wpg="http://schemas.microsoft.com/office/word/2010/wordprocessingGroup" xmlns:wpi="http://schemas.microsoft.com/office/word/2010/wordprocessingInk" xmlns:wne="http://schemas.microsoft.com/office/word/2006/wordml" xmlns:wps="http://schemas.microsoft.com/office/word/2010/wordprocessingShape" mc:Ignorable="w14 w15 w16se wp14">
+<w:footnotes xmlns:wpc="http://schemas.microsoft.com/office/word/2010/wordprocessingCanvas" xmlns:cx="http://schemas.microsoft.com/office/drawing/2014/chartex" xmlns:cx1="http://schemas.microsoft.com/office/drawing/2015/9/8/chartex" xmlns:cx2="http://schemas.microsoft.com/office/drawing/2015/10/21/chartex" xmlns:cx3="http://schemas.microsoft.com/office/drawing/2016/5/9/chartex" xmlns:cx4="http://schemas.microsoft.com/office/drawing/2016/5/10/chartex" xmlns:cx5="http://schemas.microsoft.com/office/drawing/2016/5/11/chartex" xmlns:cx6="http://schemas.microsoft.com/office/drawing/2016/5/12/chartex" xmlns:cx7="http://schemas.microsoft.com/office/drawing/2016/5/13/chartex" xmlns:cx8="http://schemas.microsoft.com/office/drawing/2016/5/14/chartex" xmlns:mc="http://schemas.openxmlformats.org/markup-compatibility/2006" xmlns:aink="http://schemas.microsoft.com/office/drawing/2016/ink" xmlns:am3d="http://schemas.microsoft.com/office/drawing/2017/model3d" xmlns:o="urn:schemas-microsoft-com:office:office" xmlns:oel="http://schemas.microsoft.com/office/2019/extlst" xmlns:r="http://schemas.openxmlformats.org/officeDocument/2006/relationships" xmlns:m="http://schemas.openxmlformats.org/officeDocument/2006/math" xmlns:v="urn:schemas-microsoft-com:vml" xmlns:wp14="http://schemas.microsoft.com/office/word/2010/wordprocessingDrawing" xmlns:wp="http://schemas.openxmlformats.org/drawingml/2006/wordprocessingDrawing" xmlns:w10="urn:schemas-microsoft-com:office:word" xmlns:w="http://schemas.openxmlformats.org/wordprocessingml/2006/main" xmlns:w14="http://schemas.microsoft.com/office/word/2010/wordml" xmlns:w15="http://schemas.microsoft.com/office/word/2012/wordml" xmlns:w16cex="http://schemas.microsoft.com/office/word/2018/wordml/cex" xmlns:w16cid="http://schemas.microsoft.com/office/word/2016/wordml/cid" xmlns:w16="http://schemas.microsoft.com/office/word/2018/wordml" xmlns:w16sdtdh="http://schemas.microsoft.com/office/word/2020/wordml/sdtdatahash" xmlns:w16se="http://schemas.microsoft.com/office/word/2015/wordml/symex" xmlns:wpg="http://schemas.microsoft.com/office/word/2010/wordprocessingGroup" xmlns:wpi="http://schemas.microsoft.com/office/word/2010/wordprocessingInk" xmlns:wne="http://schemas.microsoft.com/office/word/2006/wordml" xmlns:wps="http://schemas.microsoft.com/office/word/2010/wordprocessingShape" mc:Ignorable="w14 w15 w16se w16cid w16 w16cex w16sdtdh wp14">
   <w:footnote w:type="separator" w:id="-1">
     <w:p>
       <w:pPr>
@@ -3842,11 +7046,18 @@
       </w:r>
     </w:p>
   </w:footnote>
+  <w:footnote w:type="continuationNotice" w:id="1">
+    <w:p>
+      <w:pPr>
+        <w:spacing w:after="0" w:line="240" w:lineRule="auto"/>
+      </w:pPr>
+    </w:p>
+  </w:footnote>
 </w:footnotes>
 </file>
 
 <file path=word/numbering.xml><?xml version="1.0" encoding="utf-8"?>
-<w:numbering xmlns:wpc="http://schemas.microsoft.com/office/word/2010/wordprocessingCanvas" xmlns:cx="http://schemas.microsoft.com/office/drawing/2014/chartex" xmlns:cx1="http://schemas.microsoft.com/office/drawing/2015/9/8/chartex" xmlns:mc="http://schemas.openxmlformats.org/markup-compatibility/2006" xmlns:o="urn:schemas-microsoft-com:office:office" xmlns:r="http://schemas.openxmlformats.org/officeDocument/2006/relationships" xmlns:m="http://schemas.openxmlformats.org/officeDocument/2006/math" xmlns:v="urn:schemas-microsoft-com:vml" xmlns:wp14="http://schemas.microsoft.com/office/word/2010/wordprocessingDrawing" xmlns:wp="http://schemas.openxmlformats.org/drawingml/2006/wordprocessingDrawing" xmlns:w10="urn:schemas-microsoft-com:office:word" xmlns:w="http://schemas.openxmlformats.org/wordprocessingml/2006/main" xmlns:w14="http://schemas.microsoft.com/office/word/2010/wordml" xmlns:w15="http://schemas.microsoft.com/office/word/2012/wordml" xmlns:w16se="http://schemas.microsoft.com/office/word/2015/wordml/symex" xmlns:wpg="http://schemas.microsoft.com/office/word/2010/wordprocessingGroup" xmlns:wpi="http://schemas.microsoft.com/office/word/2010/wordprocessingInk" xmlns:wne="http://schemas.microsoft.com/office/word/2006/wordml" xmlns:wps="http://schemas.microsoft.com/office/word/2010/wordprocessingShape" mc:Ignorable="w14 w15 w16se wp14">
+<w:numbering xmlns:wpc="http://schemas.microsoft.com/office/word/2010/wordprocessingCanvas" xmlns:cx="http://schemas.microsoft.com/office/drawing/2014/chartex" xmlns:cx1="http://schemas.microsoft.com/office/drawing/2015/9/8/chartex" xmlns:cx2="http://schemas.microsoft.com/office/drawing/2015/10/21/chartex" xmlns:cx3="http://schemas.microsoft.com/office/drawing/2016/5/9/chartex" xmlns:cx4="http://schemas.microsoft.com/office/drawing/2016/5/10/chartex" xmlns:cx5="http://schemas.microsoft.com/office/drawing/2016/5/11/chartex" xmlns:cx6="http://schemas.microsoft.com/office/drawing/2016/5/12/chartex" xmlns:cx7="http://schemas.microsoft.com/office/drawing/2016/5/13/chartex" xmlns:cx8="http://schemas.microsoft.com/office/drawing/2016/5/14/chartex" xmlns:mc="http://schemas.openxmlformats.org/markup-compatibility/2006" xmlns:aink="http://schemas.microsoft.com/office/drawing/2016/ink" xmlns:am3d="http://schemas.microsoft.com/office/drawing/2017/model3d" xmlns:o="urn:schemas-microsoft-com:office:office" xmlns:oel="http://schemas.microsoft.com/office/2019/extlst" xmlns:r="http://schemas.openxmlformats.org/officeDocument/2006/relationships" xmlns:m="http://schemas.openxmlformats.org/officeDocument/2006/math" xmlns:v="urn:schemas-microsoft-com:vml" xmlns:wp14="http://schemas.microsoft.com/office/word/2010/wordprocessingDrawing" xmlns:wp="http://schemas.openxmlformats.org/drawingml/2006/wordprocessingDrawing" xmlns:w10="urn:schemas-microsoft-com:office:word" xmlns:w="http://schemas.openxmlformats.org/wordprocessingml/2006/main" xmlns:w14="http://schemas.microsoft.com/office/word/2010/wordml" xmlns:w15="http://schemas.microsoft.com/office/word/2012/wordml" xmlns:w16cex="http://schemas.microsoft.com/office/word/2018/wordml/cex" xmlns:w16cid="http://schemas.microsoft.com/office/word/2016/wordml/cid" xmlns:w16="http://schemas.microsoft.com/office/word/2018/wordml" xmlns:w16sdtdh="http://schemas.microsoft.com/office/word/2020/wordml/sdtdatahash" xmlns:w16se="http://schemas.microsoft.com/office/word/2015/wordml/symex" xmlns:wpg="http://schemas.microsoft.com/office/word/2010/wordprocessingGroup" xmlns:wpi="http://schemas.microsoft.com/office/word/2010/wordprocessingInk" xmlns:wne="http://schemas.microsoft.com/office/word/2006/wordml" xmlns:wps="http://schemas.microsoft.com/office/word/2010/wordprocessingShape" mc:Ignorable="w14 w15 w16se w16cid w16 w16cex w16sdtdh wp14">
   <w:abstractNum w:abstractNumId="0" w15:restartNumberingAfterBreak="0">
     <w:nsid w:val="0A382BD8"/>
     <w:multiLevelType w:val="hybridMultilevel"/>
@@ -5445,53 +8656,53 @@
       </w:pPr>
     </w:lvl>
   </w:abstractNum>
-  <w:num w:numId="1">
+  <w:num w:numId="1" w16cid:durableId="1546601950">
     <w:abstractNumId w:val="2"/>
   </w:num>
-  <w:num w:numId="2">
+  <w:num w:numId="2" w16cid:durableId="362174416">
     <w:abstractNumId w:val="4"/>
   </w:num>
-  <w:num w:numId="3">
+  <w:num w:numId="3" w16cid:durableId="1865165559">
     <w:abstractNumId w:val="5"/>
   </w:num>
-  <w:num w:numId="4">
+  <w:num w:numId="4" w16cid:durableId="758059485">
     <w:abstractNumId w:val="10"/>
   </w:num>
-  <w:num w:numId="5">
+  <w:num w:numId="5" w16cid:durableId="1789005223">
     <w:abstractNumId w:val="1"/>
   </w:num>
-  <w:num w:numId="6">
+  <w:num w:numId="6" w16cid:durableId="1894996278">
     <w:abstractNumId w:val="3"/>
   </w:num>
-  <w:num w:numId="7">
+  <w:num w:numId="7" w16cid:durableId="1854879822">
     <w:abstractNumId w:val="0"/>
   </w:num>
-  <w:num w:numId="8">
+  <w:num w:numId="8" w16cid:durableId="1077168764">
     <w:abstractNumId w:val="8"/>
   </w:num>
-  <w:num w:numId="9">
+  <w:num w:numId="9" w16cid:durableId="1688362152">
     <w:abstractNumId w:val="12"/>
   </w:num>
-  <w:num w:numId="10">
+  <w:num w:numId="10" w16cid:durableId="1797602256">
     <w:abstractNumId w:val="9"/>
   </w:num>
-  <w:num w:numId="11">
+  <w:num w:numId="11" w16cid:durableId="587690533">
     <w:abstractNumId w:val="6"/>
   </w:num>
-  <w:num w:numId="12">
+  <w:num w:numId="12" w16cid:durableId="764808114">
     <w:abstractNumId w:val="7"/>
   </w:num>
-  <w:num w:numId="13">
+  <w:num w:numId="13" w16cid:durableId="1006372076">
     <w:abstractNumId w:val="13"/>
   </w:num>
-  <w:num w:numId="14">
+  <w:num w:numId="14" w16cid:durableId="169417327">
     <w:abstractNumId w:val="11"/>
   </w:num>
 </w:numbering>
 </file>
 
 <file path=word/styles.xml><?xml version="1.0" encoding="utf-8"?>
-<w:styles xmlns:mc="http://schemas.openxmlformats.org/markup-compatibility/2006" xmlns:r="http://schemas.openxmlformats.org/officeDocument/2006/relationships" xmlns:w="http://schemas.openxmlformats.org/wordprocessingml/2006/main" xmlns:w14="http://schemas.microsoft.com/office/word/2010/wordml" xmlns:w15="http://schemas.microsoft.com/office/word/2012/wordml" xmlns:w16se="http://schemas.microsoft.com/office/word/2015/wordml/symex" mc:Ignorable="w14 w15 w16se">
+<w:styles xmlns:mc="http://schemas.openxmlformats.org/markup-compatibility/2006" xmlns:r="http://schemas.openxmlformats.org/officeDocument/2006/relationships" xmlns:w="http://schemas.openxmlformats.org/wordprocessingml/2006/main" xmlns:w14="http://schemas.microsoft.com/office/word/2010/wordml" xmlns:w15="http://schemas.microsoft.com/office/word/2012/wordml" xmlns:w16cex="http://schemas.microsoft.com/office/word/2018/wordml/cex" xmlns:w16cid="http://schemas.microsoft.com/office/word/2016/wordml/cid" xmlns:w16="http://schemas.microsoft.com/office/word/2018/wordml" xmlns:w16sdtdh="http://schemas.microsoft.com/office/word/2020/wordml/sdtdatahash" xmlns:w16se="http://schemas.microsoft.com/office/word/2015/wordml/symex" mc:Ignorable="w14 w15 w16se w16cid w16 w16cex w16sdtdh">
   <w:docDefaults>
     <w:rPrDefault>
       <w:rPr>
@@ -5507,7 +8718,7 @@
       </w:pPr>
     </w:pPrDefault>
   </w:docDefaults>
-  <w:latentStyles w:defLockedState="0" w:defUIPriority="99" w:defSemiHidden="0" w:defUnhideWhenUsed="0" w:defQFormat="0" w:count="371">
+  <w:latentStyles w:defLockedState="0" w:defUIPriority="99" w:defSemiHidden="0" w:defUnhideWhenUsed="0" w:defQFormat="0" w:count="376">
     <w:lsdException w:name="Normal" w:uiPriority="0" w:qFormat="1"/>
     <w:lsdException w:name="heading 1" w:uiPriority="0" w:qFormat="1"/>
     <w:lsdException w:name="heading 2" w:semiHidden="1" w:unhideWhenUsed="1" w:qFormat="1"/>
@@ -5879,6 +9090,11 @@
     <w:lsdException w:name="List Table 5 Dark Accent 6" w:uiPriority="50"/>
     <w:lsdException w:name="List Table 6 Colorful Accent 6" w:uiPriority="51"/>
     <w:lsdException w:name="List Table 7 Colorful Accent 6" w:uiPriority="52"/>
+    <w:lsdException w:name="Mention" w:semiHidden="1" w:unhideWhenUsed="1"/>
+    <w:lsdException w:name="Smart Hyperlink" w:semiHidden="1" w:unhideWhenUsed="1"/>
+    <w:lsdException w:name="Hashtag" w:semiHidden="1" w:unhideWhenUsed="1"/>
+    <w:lsdException w:name="Unresolved Mention" w:semiHidden="1" w:unhideWhenUsed="1"/>
+    <w:lsdException w:name="Smart Link" w:semiHidden="1" w:unhideWhenUsed="1"/>
   </w:latentStyles>
   <w:style w:type="paragraph" w:default="1" w:styleId="Normal">
     <w:name w:val="Normal"/>
@@ -6447,6 +9663,29 @@
       <w:iCs/>
     </w:rPr>
   </w:style>
+  <w:style w:type="character" w:styleId="Hyperlink">
+    <w:name w:val="Hyperlink"/>
+    <w:basedOn w:val="DefaultParagraphFont"/>
+    <w:uiPriority w:val="99"/>
+    <w:unhideWhenUsed/>
+    <w:rsid w:val="004F169C"/>
+    <w:rPr>
+      <w:color w:val="0563C1" w:themeColor="hyperlink"/>
+      <w:u w:val="single"/>
+    </w:rPr>
+  </w:style>
+  <w:style w:type="character" w:styleId="UnresolvedMention">
+    <w:name w:val="Unresolved Mention"/>
+    <w:basedOn w:val="DefaultParagraphFont"/>
+    <w:uiPriority w:val="99"/>
+    <w:semiHidden/>
+    <w:unhideWhenUsed/>
+    <w:rsid w:val="004F169C"/>
+    <w:rPr>
+      <w:color w:val="605E5C"/>
+      <w:shd w:val="clear" w:color="auto" w:fill="E1DFDD"/>
+    </w:rPr>
+  </w:style>
 </w:styles>
 </file>
 
@@ -6709,4 +9948,415 @@
     </a:ext>
   </a:extLst>
 </a:theme>
+</file>
+
+<file path=customXml/item1.xml><?xml version="1.0" encoding="utf-8"?>
+<p:properties xmlns:p="http://schemas.microsoft.com/office/2006/metadata/properties" xmlns:xsi="http://www.w3.org/2001/XMLSchema-instance" xmlns:pc="http://schemas.microsoft.com/office/infopath/2007/PartnerControls">
+  <documentManagement>
+    <DocumentType xmlns="c44ab56d-57f8-4a14-86db-a39667906be8" xsi:nil="true"/>
+    <Category xmlns="c44ab56d-57f8-4a14-86db-a39667906be8" xsi:nil="true"/>
+    <b918a6e12641485a9ca8c2e70b4558c0 xmlns="bbb6251c-984c-4fcb-9547-f40f6d5e63ff">
+      <Terms xmlns="http://schemas.microsoft.com/office/infopath/2007/PartnerControls">
+        <TermInfo xmlns="http://schemas.microsoft.com/office/infopath/2007/PartnerControls">
+          <TermName xmlns="http://schemas.microsoft.com/office/infopath/2007/PartnerControls">Operational</TermName>
+          <TermId xmlns="http://schemas.microsoft.com/office/infopath/2007/PartnerControls">150389d9-0463-4c4a-b800-fb182dbb9bcb</TermId>
+        </TermInfo>
+      </Terms>
+    </b918a6e12641485a9ca8c2e70b4558c0>
+    <lcf76f155ced4ddcb4097134ff3c332f xmlns="c44ab56d-57f8-4a14-86db-a39667906be8">
+      <Terms xmlns="http://schemas.microsoft.com/office/infopath/2007/PartnerControls"/>
+    </lcf76f155ced4ddcb4097134ff3c332f>
+    <b29dd6ef633047bba64c76c6e215692a xmlns="bbb6251c-984c-4fcb-9547-f40f6d5e63ff">
+      <Terms xmlns="http://schemas.microsoft.com/office/infopath/2007/PartnerControls">
+        <TermInfo xmlns="http://schemas.microsoft.com/office/infopath/2007/PartnerControls">
+          <TermName xmlns="http://schemas.microsoft.com/office/infopath/2007/PartnerControls">Internal</TermName>
+          <TermId xmlns="http://schemas.microsoft.com/office/infopath/2007/PartnerControls">2b22734e-9cea-437f-97a4-653416044446</TermId>
+        </TermInfo>
+      </Terms>
+    </b29dd6ef633047bba64c76c6e215692a>
+    <i77a2d63ec754e4dbbf13ee1f809aa62 xmlns="bbb6251c-984c-4fcb-9547-f40f6d5e63ff">
+      <Terms xmlns="http://schemas.microsoft.com/office/infopath/2007/PartnerControls">
+        <TermInfo xmlns="http://schemas.microsoft.com/office/infopath/2007/PartnerControls">
+          <TermName xmlns="http://schemas.microsoft.com/office/infopath/2007/PartnerControls">N/A</TermName>
+          <TermId xmlns="http://schemas.microsoft.com/office/infopath/2007/PartnerControls">77aac54e-7746-4232-91ae-96cfc2b44f19</TermId>
+        </TermInfo>
+      </Terms>
+    </i77a2d63ec754e4dbbf13ee1f809aa62>
+    <k04f27a462bd4c45a610623ab03d8a6b xmlns="bbb6251c-984c-4fcb-9547-f40f6d5e63ff">
+      <Terms xmlns="http://schemas.microsoft.com/office/infopath/2007/PartnerControls">
+        <TermInfo xmlns="http://schemas.microsoft.com/office/infopath/2007/PartnerControls">
+          <TermName xmlns="http://schemas.microsoft.com/office/infopath/2007/PartnerControls">Business Ventures</TermName>
+          <TermId xmlns="http://schemas.microsoft.com/office/infopath/2007/PartnerControls">771822a9-08f4-4b0c-b044-94205102db1e</TermId>
+        </TermInfo>
+      </Terms>
+    </k04f27a462bd4c45a610623ab03d8a6b>
+    <nb65ac56c571489cbc31094d7b888b19 xmlns="bbb6251c-984c-4fcb-9547-f40f6d5e63ff">
+      <Terms xmlns="http://schemas.microsoft.com/office/infopath/2007/PartnerControls">
+        <TermInfo xmlns="http://schemas.microsoft.com/office/infopath/2007/PartnerControls">
+          <TermName xmlns="http://schemas.microsoft.com/office/infopath/2007/PartnerControls">Pathology</TermName>
+          <TermId xmlns="http://schemas.microsoft.com/office/infopath/2007/PartnerControls">4a117755-78ff-4a2c-8e21-a559b22b64dd</TermId>
+        </TermInfo>
+      </Terms>
+    </nb65ac56c571489cbc31094d7b888b19>
+    <Department xmlns="c44ab56d-57f8-4a14-86db-a39667906be8" xsi:nil="true"/>
+    <TaxCatchAll xmlns="bbb6251c-984c-4fcb-9547-f40f6d5e63ff">
+      <Value>5</Value>
+      <Value>4</Value>
+      <Value>3</Value>
+      <Value>2</Value>
+      <Value>1</Value>
+    </TaxCatchAll>
+    <pmCostCentre xmlns="bbb6251c-984c-4fcb-9547-f40f6d5e63ff" xsi:nil="true"/>
+    <_Flow_SignoffStatus xmlns="c44ab56d-57f8-4a14-86db-a39667906be8" xsi:nil="true"/>
+    <NavigatorClassification xmlns="bbb6251c-984c-4fcb-9547-f40f6d5e63ff">Team Workspace</NavigatorClassification>
+  </documentManagement>
+</p:properties>
+</file>
+
+<file path=customXml/item2.xml><?xml version="1.0" encoding="utf-8"?>
+<ct:contentTypeSchema xmlns:ct="http://schemas.microsoft.com/office/2006/metadata/contentType" xmlns:ma="http://schemas.microsoft.com/office/2006/metadata/properties/metaAttributes" ct:_="" ma:_="" ma:contentTypeName="Document" ma:contentTypeID="0x010100451F1F8C0772B440BA84570C3C4286EA" ma:contentTypeVersion="29" ma:contentTypeDescription="Create a new document." ma:contentTypeScope="" ma:versionID="b3bcf93054b5d0678557845ec3dd46dd">
+  <xsd:schema xmlns:xsd="http://www.w3.org/2001/XMLSchema" xmlns:xs="http://www.w3.org/2001/XMLSchema" xmlns:p="http://schemas.microsoft.com/office/2006/metadata/properties" xmlns:ns2="c44ab56d-57f8-4a14-86db-a39667906be8" xmlns:ns3="bbb6251c-984c-4fcb-9547-f40f6d5e63ff" targetNamespace="http://schemas.microsoft.com/office/2006/metadata/properties" ma:root="true" ma:fieldsID="676e0b85b827ae08faaea4d501add0a1" ns2:_="" ns3:_="">
+    <xsd:import namespace="c44ab56d-57f8-4a14-86db-a39667906be8"/>
+    <xsd:import namespace="bbb6251c-984c-4fcb-9547-f40f6d5e63ff"/>
+    <xsd:element name="properties">
+      <xsd:complexType>
+        <xsd:sequence>
+          <xsd:element name="documentManagement">
+            <xsd:complexType>
+              <xsd:all>
+                <xsd:element ref="ns2:Category" minOccurs="0"/>
+                <xsd:element ref="ns2:Department" minOccurs="0"/>
+                <xsd:element ref="ns2:DocumentType" minOccurs="0"/>
+                <xsd:element ref="ns3:k04f27a462bd4c45a610623ab03d8a6b" minOccurs="0"/>
+                <xsd:element ref="ns3:TaxCatchAll" minOccurs="0"/>
+                <xsd:element ref="ns3:nb65ac56c571489cbc31094d7b888b19" minOccurs="0"/>
+                <xsd:element ref="ns3:b29dd6ef633047bba64c76c6e215692a" minOccurs="0"/>
+                <xsd:element ref="ns3:i77a2d63ec754e4dbbf13ee1f809aa62" minOccurs="0"/>
+                <xsd:element ref="ns3:b918a6e12641485a9ca8c2e70b4558c0" minOccurs="0"/>
+                <xsd:element ref="ns3:pmCostCentre" minOccurs="0"/>
+                <xsd:element ref="ns3:NavigatorClassification" minOccurs="0"/>
+                <xsd:element ref="ns2:MediaServiceMetadata" minOccurs="0"/>
+                <xsd:element ref="ns2:MediaServiceFastMetadata" minOccurs="0"/>
+                <xsd:element ref="ns2:MediaServiceObjectDetectorVersions" minOccurs="0"/>
+                <xsd:element ref="ns2:lcf76f155ced4ddcb4097134ff3c332f" minOccurs="0"/>
+                <xsd:element ref="ns2:MediaServiceGenerationTime" minOccurs="0"/>
+                <xsd:element ref="ns2:MediaServiceEventHashCode" minOccurs="0"/>
+                <xsd:element ref="ns2:MediaServiceDateTaken" minOccurs="0"/>
+                <xsd:element ref="ns2:MediaLengthInSeconds" minOccurs="0"/>
+                <xsd:element ref="ns2:MediaServiceOCR" minOccurs="0"/>
+                <xsd:element ref="ns2:MediaServiceLocation" minOccurs="0"/>
+                <xsd:element ref="ns2:_Flow_SignoffStatus" minOccurs="0"/>
+                <xsd:element ref="ns2:MediaServiceSearchProperties" minOccurs="0"/>
+              </xsd:all>
+            </xsd:complexType>
+          </xsd:element>
+        </xsd:sequence>
+      </xsd:complexType>
+    </xsd:element>
+  </xsd:schema>
+  <xsd:schema xmlns:xsd="http://www.w3.org/2001/XMLSchema" xmlns:xs="http://www.w3.org/2001/XMLSchema" xmlns:dms="http://schemas.microsoft.com/office/2006/documentManagement/types" xmlns:pc="http://schemas.microsoft.com/office/infopath/2007/PartnerControls" targetNamespace="c44ab56d-57f8-4a14-86db-a39667906be8" elementFormDefault="qualified">
+    <xsd:import namespace="http://schemas.microsoft.com/office/2006/documentManagement/types"/>
+    <xsd:import namespace="http://schemas.microsoft.com/office/infopath/2007/PartnerControls"/>
+    <xsd:element name="Category" ma:index="8" nillable="true" ma:displayName="Category" ma:format="Dropdown" ma:indexed="true" ma:internalName="Category">
+      <xsd:simpleType>
+        <xsd:restriction base="dms:Text">
+          <xsd:maxLength value="255"/>
+        </xsd:restriction>
+      </xsd:simpleType>
+    </xsd:element>
+    <xsd:element name="Department" ma:index="9" nillable="true" ma:displayName="Department" ma:format="Dropdown" ma:internalName="Department">
+      <xsd:simpleType>
+        <xsd:restriction base="dms:Text">
+          <xsd:maxLength value="255"/>
+        </xsd:restriction>
+      </xsd:simpleType>
+    </xsd:element>
+    <xsd:element name="DocumentType" ma:index="10" nillable="true" ma:displayName="Document Type" ma:format="Dropdown" ma:indexed="true" ma:internalName="DocumentType">
+      <xsd:simpleType>
+        <xsd:restriction base="dms:Text">
+          <xsd:maxLength value="255"/>
+        </xsd:restriction>
+      </xsd:simpleType>
+    </xsd:element>
+    <xsd:element name="MediaServiceMetadata" ma:index="24" nillable="true" ma:displayName="MediaServiceMetadata" ma:hidden="true" ma:internalName="MediaServiceMetadata" ma:readOnly="true">
+      <xsd:simpleType>
+        <xsd:restriction base="dms:Note"/>
+      </xsd:simpleType>
+    </xsd:element>
+    <xsd:element name="MediaServiceFastMetadata" ma:index="25" nillable="true" ma:displayName="MediaServiceFastMetadata" ma:hidden="true" ma:internalName="MediaServiceFastMetadata" ma:readOnly="true">
+      <xsd:simpleType>
+        <xsd:restriction base="dms:Note"/>
+      </xsd:simpleType>
+    </xsd:element>
+    <xsd:element name="MediaServiceObjectDetectorVersions" ma:index="26" nillable="true" ma:displayName="MediaServiceObjectDetectorVersions" ma:hidden="true" ma:indexed="true" ma:internalName="MediaServiceObjectDetectorVersions" ma:readOnly="true">
+      <xsd:simpleType>
+        <xsd:restriction base="dms:Text"/>
+      </xsd:simpleType>
+    </xsd:element>
+    <xsd:element name="lcf76f155ced4ddcb4097134ff3c332f" ma:index="28" nillable="true" ma:taxonomy="true" ma:internalName="lcf76f155ced4ddcb4097134ff3c332f" ma:taxonomyFieldName="MediaServiceImageTags" ma:displayName="Image Tags" ma:readOnly="false" ma:fieldId="{5cf76f15-5ced-4ddc-b409-7134ff3c332f}" ma:taxonomyMulti="true" ma:sspId="54dc490e-0ba4-43e8-b334-a6bff8b18b78" ma:termSetId="09814cd3-568e-fe90-9814-8d621ff8fb84" ma:anchorId="fba54fb3-c3e1-fe81-a776-ca4b69148c4d" ma:open="true" ma:isKeyword="false">
+      <xsd:complexType>
+        <xsd:sequence>
+          <xsd:element ref="pc:Terms" minOccurs="0" maxOccurs="1"/>
+        </xsd:sequence>
+      </xsd:complexType>
+    </xsd:element>
+    <xsd:element name="MediaServiceGenerationTime" ma:index="29" nillable="true" ma:displayName="MediaServiceGenerationTime" ma:hidden="true" ma:internalName="MediaServiceGenerationTime" ma:readOnly="true">
+      <xsd:simpleType>
+        <xsd:restriction base="dms:Text"/>
+      </xsd:simpleType>
+    </xsd:element>
+    <xsd:element name="MediaServiceEventHashCode" ma:index="30" nillable="true" ma:displayName="MediaServiceEventHashCode" ma:hidden="true" ma:internalName="MediaServiceEventHashCode" ma:readOnly="true">
+      <xsd:simpleType>
+        <xsd:restriction base="dms:Text"/>
+      </xsd:simpleType>
+    </xsd:element>
+    <xsd:element name="MediaServiceDateTaken" ma:index="31" nillable="true" ma:displayName="MediaServiceDateTaken" ma:hidden="true" ma:indexed="true" ma:internalName="MediaServiceDateTaken" ma:readOnly="true">
+      <xsd:simpleType>
+        <xsd:restriction base="dms:Text"/>
+      </xsd:simpleType>
+    </xsd:element>
+    <xsd:element name="MediaLengthInSeconds" ma:index="32" nillable="true" ma:displayName="MediaLengthInSeconds" ma:hidden="true" ma:internalName="MediaLengthInSeconds" ma:readOnly="true">
+      <xsd:simpleType>
+        <xsd:restriction base="dms:Unknown"/>
+      </xsd:simpleType>
+    </xsd:element>
+    <xsd:element name="MediaServiceOCR" ma:index="33" nillable="true" ma:displayName="Extracted Text" ma:internalName="MediaServiceOCR" ma:readOnly="true">
+      <xsd:simpleType>
+        <xsd:restriction base="dms:Note">
+          <xsd:maxLength value="255"/>
+        </xsd:restriction>
+      </xsd:simpleType>
+    </xsd:element>
+    <xsd:element name="MediaServiceLocation" ma:index="34" nillable="true" ma:displayName="Location" ma:description="" ma:indexed="true" ma:internalName="MediaServiceLocation" ma:readOnly="true">
+      <xsd:simpleType>
+        <xsd:restriction base="dms:Text"/>
+      </xsd:simpleType>
+    </xsd:element>
+    <xsd:element name="_Flow_SignoffStatus" ma:index="35" nillable="true" ma:displayName="Sign-off status" ma:internalName="Sign_x002d_off_x0020_status">
+      <xsd:simpleType>
+        <xsd:restriction base="dms:Text"/>
+      </xsd:simpleType>
+    </xsd:element>
+    <xsd:element name="MediaServiceSearchProperties" ma:index="36" nillable="true" ma:displayName="MediaServiceSearchProperties" ma:hidden="true" ma:internalName="MediaServiceSearchProperties" ma:readOnly="true">
+      <xsd:simpleType>
+        <xsd:restriction base="dms:Note"/>
+      </xsd:simpleType>
+    </xsd:element>
+  </xsd:schema>
+  <xsd:schema xmlns:xsd="http://www.w3.org/2001/XMLSchema" xmlns:xs="http://www.w3.org/2001/XMLSchema" xmlns:dms="http://schemas.microsoft.com/office/2006/documentManagement/types" xmlns:pc="http://schemas.microsoft.com/office/infopath/2007/PartnerControls" targetNamespace="bbb6251c-984c-4fcb-9547-f40f6d5e63ff" elementFormDefault="qualified">
+    <xsd:import namespace="http://schemas.microsoft.com/office/2006/documentManagement/types"/>
+    <xsd:import namespace="http://schemas.microsoft.com/office/infopath/2007/PartnerControls"/>
+    <xsd:element name="k04f27a462bd4c45a610623ab03d8a6b" ma:index="12" nillable="true" ma:taxonomy="true" ma:internalName="k04f27a462bd4c45a610623ab03d8a6b" ma:taxonomyFieldName="pmDivision" ma:displayName="Division" ma:readOnly="false" ma:default="-1;#Business Ventures|771822a9-08f4-4b0c-b044-94205102db1e" ma:fieldId="{404f27a4-62bd-4c45-a610-623ab03d8a6b}" ma:sspId="54dc490e-0ba4-43e8-b334-a6bff8b18b78" ma:termSetId="d91d20d7-c3b4-42e2-a4f8-5eca3df6795d" ma:anchorId="00000000-0000-0000-0000-000000000000" ma:open="false" ma:isKeyword="false">
+      <xsd:complexType>
+        <xsd:sequence>
+          <xsd:element ref="pc:Terms" minOccurs="0" maxOccurs="1"/>
+        </xsd:sequence>
+      </xsd:complexType>
+    </xsd:element>
+    <xsd:element name="TaxCatchAll" ma:index="13" nillable="true" ma:displayName="Taxonomy Catch All Column" ma:hidden="true" ma:list="{f01ed893-b677-4de5-8b6b-0c6819b6e06b}" ma:internalName="TaxCatchAll" ma:showField="CatchAllData" ma:web="bbb6251c-984c-4fcb-9547-f40f6d5e63ff">
+      <xsd:complexType>
+        <xsd:complexContent>
+          <xsd:extension base="dms:MultiChoiceLookup">
+            <xsd:sequence>
+              <xsd:element name="Value" type="dms:Lookup" maxOccurs="unbounded" minOccurs="0" nillable="true"/>
+            </xsd:sequence>
+          </xsd:extension>
+        </xsd:complexContent>
+      </xsd:complexType>
+    </xsd:element>
+    <xsd:element name="nb65ac56c571489cbc31094d7b888b19" ma:index="15" nillable="true" ma:taxonomy="true" ma:internalName="nb65ac56c571489cbc31094d7b888b19" ma:taxonomyFieldName="pmDepartment" ma:displayName="Department" ma:readOnly="false" ma:default="-1;#Pathology|4a117755-78ff-4a2c-8e21-a559b22b64dd" ma:fieldId="{7b65ac56-c571-489c-bc31-094d7b888b19}" ma:sspId="54dc490e-0ba4-43e8-b334-a6bff8b18b78" ma:termSetId="4d67b9e8-cf21-4aa6-83ce-5e4d67120ab4" ma:anchorId="00000000-0000-0000-0000-000000000000" ma:open="false" ma:isKeyword="false">
+      <xsd:complexType>
+        <xsd:sequence>
+          <xsd:element ref="pc:Terms" minOccurs="0" maxOccurs="1"/>
+        </xsd:sequence>
+      </xsd:complexType>
+    </xsd:element>
+    <xsd:element name="b29dd6ef633047bba64c76c6e215692a" ma:index="17" nillable="true" ma:taxonomy="true" ma:internalName="b29dd6ef633047bba64c76c6e215692a" ma:taxonomyFieldName="pmAudienceMembers" ma:displayName="Audience and Members" ma:readOnly="false" ma:default="-1;#Internal|2b22734e-9cea-437f-97a4-653416044446" ma:fieldId="{b29dd6ef-6330-47bb-a64c-76c6e215692a}" ma:sspId="54dc490e-0ba4-43e8-b334-a6bff8b18b78" ma:termSetId="62add7b9-57bd-432c-8733-d6a6f14c7fdd" ma:anchorId="00000000-0000-0000-0000-000000000000" ma:open="false" ma:isKeyword="false">
+      <xsd:complexType>
+        <xsd:sequence>
+          <xsd:element ref="pc:Terms" minOccurs="0" maxOccurs="1"/>
+        </xsd:sequence>
+      </xsd:complexType>
+    </xsd:element>
+    <xsd:element name="i77a2d63ec754e4dbbf13ee1f809aa62" ma:index="19" nillable="true" ma:taxonomy="true" ma:internalName="i77a2d63ec754e4dbbf13ee1f809aa62" ma:taxonomyFieldName="pmStream" ma:displayName="Stream" ma:readOnly="false" ma:default="-1;#N/A|77aac54e-7746-4232-91ae-96cfc2b44f19" ma:fieldId="{277a2d63-ec75-4e4d-bbf1-3ee1f809aa62}" ma:sspId="54dc490e-0ba4-43e8-b334-a6bff8b18b78" ma:termSetId="1fc35126-0094-4f5b-885a-83fbff8cec4a" ma:anchorId="00000000-0000-0000-0000-000000000000" ma:open="false" ma:isKeyword="false">
+      <xsd:complexType>
+        <xsd:sequence>
+          <xsd:element ref="pc:Terms" minOccurs="0" maxOccurs="1"/>
+        </xsd:sequence>
+      </xsd:complexType>
+    </xsd:element>
+    <xsd:element name="b918a6e12641485a9ca8c2e70b4558c0" ma:index="21" nillable="true" ma:taxonomy="true" ma:internalName="b918a6e12641485a9ca8c2e70b4558c0" ma:taxonomyFieldName="pmDataCategory" ma:displayName="Data Category" ma:readOnly="false" ma:default="-1;#Operational|150389d9-0463-4c4a-b800-fb182dbb9bcb" ma:fieldId="{b918a6e1-2641-485a-9ca8-c2e70b4558c0}" ma:sspId="54dc490e-0ba4-43e8-b334-a6bff8b18b78" ma:termSetId="9fd63634-52d1-4d2f-b379-de98110987c9" ma:anchorId="00000000-0000-0000-0000-000000000000" ma:open="false" ma:isKeyword="false">
+      <xsd:complexType>
+        <xsd:sequence>
+          <xsd:element ref="pc:Terms" minOccurs="0" maxOccurs="1"/>
+        </xsd:sequence>
+      </xsd:complexType>
+    </xsd:element>
+    <xsd:element name="pmCostCentre" ma:index="22" nillable="true" ma:displayName="Cost Centre" ma:default="" ma:internalName="pmCostCentre" ma:readOnly="false">
+      <xsd:simpleType>
+        <xsd:restriction base="dms:Text"/>
+      </xsd:simpleType>
+    </xsd:element>
+    <xsd:element name="NavigatorClassification" ma:index="23" nillable="true" ma:displayName="Site Classification" ma:default="Team Workspace" ma:internalName="NavigatorClassification" ma:readOnly="true">
+      <xsd:simpleType>
+        <xsd:restriction base="dms:Text"/>
+      </xsd:simpleType>
+    </xsd:element>
+  </xsd:schema>
+  <xsd:schema xmlns="http://schemas.openxmlformats.org/package/2006/metadata/core-properties" xmlns:xsd="http://www.w3.org/2001/XMLSchema" xmlns:xsi="http://www.w3.org/2001/XMLSchema-instance" xmlns:dc="http://purl.org/dc/elements/1.1/" xmlns:dcterms="http://purl.org/dc/terms/" xmlns:odoc="http://schemas.microsoft.com/internal/obd" targetNamespace="http://schemas.openxmlformats.org/package/2006/metadata/core-properties" elementFormDefault="qualified" attributeFormDefault="unqualified" blockDefault="#all">
+    <xsd:import namespace="http://purl.org/dc/elements/1.1/" schemaLocation="http://dublincore.org/schemas/xmls/qdc/2003/04/02/dc.xsd"/>
+    <xsd:import namespace="http://purl.org/dc/terms/" schemaLocation="http://dublincore.org/schemas/xmls/qdc/2003/04/02/dcterms.xsd"/>
+    <xsd:element name="coreProperties" type="CT_coreProperties"/>
+    <xsd:complexType name="CT_coreProperties">
+      <xsd:all>
+        <xsd:element ref="dc:creator" minOccurs="0" maxOccurs="1"/>
+        <xsd:element ref="dcterms:created" minOccurs="0" maxOccurs="1"/>
+        <xsd:element ref="dc:identifier" minOccurs="0" maxOccurs="1"/>
+        <xsd:element name="contentType" minOccurs="0" maxOccurs="1" type="xsd:string" ma:index="0" ma:displayName="Content Type"/>
+        <xsd:element ref="dc:title" minOccurs="0" maxOccurs="1" ma:index="4" ma:displayName="Title"/>
+        <xsd:element ref="dc:subject" minOccurs="0" maxOccurs="1"/>
+        <xsd:element ref="dc:description" minOccurs="0" maxOccurs="1"/>
+        <xsd:element name="keywords" minOccurs="0" maxOccurs="1" type="xsd:string"/>
+        <xsd:element ref="dc:language" minOccurs="0" maxOccurs="1"/>
+        <xsd:element name="category" minOccurs="0" maxOccurs="1" type="xsd:string"/>
+        <xsd:element name="version" minOccurs="0" maxOccurs="1" type="xsd:string"/>
+        <xsd:element name="revision" minOccurs="0" maxOccurs="1" type="xsd:string">
+          <xsd:annotation>
+            <xsd:documentation>
+                        This value indicates the number of saves or revisions. The application is responsible for updating this value after each revision.
+                    </xsd:documentation>
+          </xsd:annotation>
+        </xsd:element>
+        <xsd:element name="lastModifiedBy" minOccurs="0" maxOccurs="1" type="xsd:string"/>
+        <xsd:element ref="dcterms:modified" minOccurs="0" maxOccurs="1"/>
+        <xsd:element name="contentStatus" minOccurs="0" maxOccurs="1" type="xsd:string"/>
+      </xsd:all>
+    </xsd:complexType>
+  </xsd:schema>
+  <xs:schema xmlns:pc="http://schemas.microsoft.com/office/infopath/2007/PartnerControls" xmlns:xs="http://www.w3.org/2001/XMLSchema" targetNamespace="http://schemas.microsoft.com/office/infopath/2007/PartnerControls" elementFormDefault="qualified" attributeFormDefault="unqualified">
+    <xs:element name="Person">
+      <xs:complexType>
+        <xs:sequence>
+          <xs:element ref="pc:DisplayName" minOccurs="0"/>
+          <xs:element ref="pc:AccountId" minOccurs="0"/>
+          <xs:element ref="pc:AccountType" minOccurs="0"/>
+        </xs:sequence>
+      </xs:complexType>
+    </xs:element>
+    <xs:element name="DisplayName" type="xs:string"/>
+    <xs:element name="AccountId" type="xs:string"/>
+    <xs:element name="AccountType" type="xs:string"/>
+    <xs:element name="BDCAssociatedEntity">
+      <xs:complexType>
+        <xs:sequence>
+          <xs:element ref="pc:BDCEntity" minOccurs="0" maxOccurs="unbounded"/>
+        </xs:sequence>
+        <xs:attribute ref="pc:EntityNamespace"/>
+        <xs:attribute ref="pc:EntityName"/>
+        <xs:attribute ref="pc:SystemInstanceName"/>
+        <xs:attribute ref="pc:AssociationName"/>
+      </xs:complexType>
+    </xs:element>
+    <xs:attribute name="EntityNamespace" type="xs:string"/>
+    <xs:attribute name="EntityName" type="xs:string"/>
+    <xs:attribute name="SystemInstanceName" type="xs:string"/>
+    <xs:attribute name="AssociationName" type="xs:string"/>
+    <xs:element name="BDCEntity">
+      <xs:complexType>
+        <xs:sequence>
+          <xs:element ref="pc:EntityDisplayName" minOccurs="0"/>
+          <xs:element ref="pc:EntityInstanceReference" minOccurs="0"/>
+          <xs:element ref="pc:EntityId1" minOccurs="0"/>
+          <xs:element ref="pc:EntityId2" minOccurs="0"/>
+          <xs:element ref="pc:EntityId3" minOccurs="0"/>
+          <xs:element ref="pc:EntityId4" minOccurs="0"/>
+          <xs:element ref="pc:EntityId5" minOccurs="0"/>
+        </xs:sequence>
+      </xs:complexType>
+    </xs:element>
+    <xs:element name="EntityDisplayName" type="xs:string"/>
+    <xs:element name="EntityInstanceReference" type="xs:string"/>
+    <xs:element name="EntityId1" type="xs:string"/>
+    <xs:element name="EntityId2" type="xs:string"/>
+    <xs:element name="EntityId3" type="xs:string"/>
+    <xs:element name="EntityId4" type="xs:string"/>
+    <xs:element name="EntityId5" type="xs:string"/>
+    <xs:element name="Terms">
+      <xs:complexType>
+        <xs:sequence>
+          <xs:element ref="pc:TermInfo" minOccurs="0" maxOccurs="unbounded"/>
+        </xs:sequence>
+      </xs:complexType>
+    </xs:element>
+    <xs:element name="TermInfo">
+      <xs:complexType>
+        <xs:sequence>
+          <xs:element ref="pc:TermName" minOccurs="0"/>
+          <xs:element ref="pc:TermId" minOccurs="0"/>
+        </xs:sequence>
+      </xs:complexType>
+    </xs:element>
+    <xs:element name="TermName" type="xs:string"/>
+    <xs:element name="TermId" type="xs:string"/>
+  </xs:schema>
+</ct:contentTypeSchema>
+</file>
+
+<file path=customXml/item3.xml><?xml version="1.0" encoding="utf-8"?>
+<b:Sources xmlns:b="http://schemas.openxmlformats.org/officeDocument/2006/bibliography" xmlns="http://schemas.openxmlformats.org/officeDocument/2006/bibliography" SelectedStyle="\APASixthEditionOfficeOnline.xsl" StyleName="APA" Version="6"/>
+</file>
+
+<file path=customXml/item4.xml><?xml version="1.0" encoding="utf-8"?>
+<?mso-contentType ?>
+<FormTemplates xmlns="http://schemas.microsoft.com/sharepoint/v3/contenttype/forms">
+  <Display>DocumentLibraryForm</Display>
+  <Edit>DocumentLibraryForm</Edit>
+  <New>DocumentLibraryForm</New>
+</FormTemplates>
+</file>
+
+<file path=customXml/itemProps1.xml><?xml version="1.0" encoding="utf-8"?>
+<ds:datastoreItem xmlns:ds="http://schemas.openxmlformats.org/officeDocument/2006/customXml" ds:itemID="{24AB0915-8B8D-4BAE-BE3B-0BF313CE870F}">
+  <ds:schemaRefs>
+    <ds:schemaRef ds:uri="http://schemas.microsoft.com/office/2006/metadata/properties"/>
+    <ds:schemaRef ds:uri="http://schemas.microsoft.com/office/infopath/2007/PartnerControls"/>
+    <ds:schemaRef ds:uri="c44ab56d-57f8-4a14-86db-a39667906be8"/>
+    <ds:schemaRef ds:uri="bbb6251c-984c-4fcb-9547-f40f6d5e63ff"/>
+  </ds:schemaRefs>
+</ds:datastoreItem>
+</file>
+
+<file path=customXml/itemProps2.xml><?xml version="1.0" encoding="utf-8"?>
+<ds:datastoreItem xmlns:ds="http://schemas.openxmlformats.org/officeDocument/2006/customXml" ds:itemID="{7DEC53B8-6A69-495E-97AE-A079C38D6E05}">
+  <ds:schemaRefs>
+    <ds:schemaRef ds:uri="http://schemas.microsoft.com/office/2006/metadata/contentType"/>
+    <ds:schemaRef ds:uri="http://schemas.microsoft.com/office/2006/metadata/properties/metaAttributes"/>
+    <ds:schemaRef ds:uri="http://www.w3.org/2001/XMLSchema"/>
+    <ds:schemaRef ds:uri="http://schemas.microsoft.com/office/2006/metadata/properties"/>
+    <ds:schemaRef ds:uri="c44ab56d-57f8-4a14-86db-a39667906be8"/>
+    <ds:schemaRef ds:uri="bbb6251c-984c-4fcb-9547-f40f6d5e63ff"/>
+    <ds:schemaRef ds:uri="http://schemas.microsoft.com/office/2006/documentManagement/types"/>
+    <ds:schemaRef ds:uri="http://schemas.microsoft.com/office/infopath/2007/PartnerControls"/>
+    <ds:schemaRef ds:uri="http://schemas.openxmlformats.org/package/2006/metadata/core-properties"/>
+    <ds:schemaRef ds:uri="http://purl.org/dc/elements/1.1/"/>
+    <ds:schemaRef ds:uri="http://purl.org/dc/terms/"/>
+    <ds:schemaRef ds:uri="http://schemas.microsoft.com/internal/obd"/>
+  </ds:schemaRefs>
+</ds:datastoreItem>
+</file>
+
+<file path=customXml/itemProps3.xml><?xml version="1.0" encoding="utf-8"?>
+<ds:datastoreItem xmlns:ds="http://schemas.openxmlformats.org/officeDocument/2006/customXml" ds:itemID="{56C8D113-DA28-46F4-B330-4AC1BA118775}">
+  <ds:schemaRefs>
+    <ds:schemaRef ds:uri="http://schemas.openxmlformats.org/officeDocument/2006/bibliography"/>
+  </ds:schemaRefs>
+</ds:datastoreItem>
+</file>
+
+<file path=customXml/itemProps4.xml><?xml version="1.0" encoding="utf-8"?>
+<ds:datastoreItem xmlns:ds="http://schemas.openxmlformats.org/officeDocument/2006/customXml" ds:itemID="{795D35DA-A677-48DA-9514-7CC1FC549944}">
+  <ds:schemaRefs>
+    <ds:schemaRef ds:uri="http://schemas.microsoft.com/sharepoint/v3/contenttype/forms"/>
+  </ds:schemaRefs>
+</ds:datastoreItem>
 </file>
--- a/inst/clinical_context/Acute_Myeloid_Leukaemia.docx
+++ b/inst/clinical_context/Acute_Myeloid_Leukaemia.docx
@@ -2732,27 +2732,7 @@
                                       <w:color w:val="411E75"/>
                                       <w:sz w:val="16"/>
                                     </w:rPr>
-                                    <w:t xml:space="preserve">Table. 2022 European </w:t>
-                                  </w:r>
-                                  <w:proofErr w:type="spellStart"/>
-                                  <w:r>
-                                    <w:rPr>
-                                      <w:rFonts w:ascii="Calibri" w:hAnsi="Calibri" w:cs="Calibri"/>
-                                      <w:b/>
-                                      <w:color w:val="411E75"/>
-                                      <w:sz w:val="16"/>
-                                    </w:rPr>
-                                    <w:t>LeukemiaNet</w:t>
-                                  </w:r>
-                                  <w:proofErr w:type="spellEnd"/>
-                                  <w:r>
-                                    <w:rPr>
-                                      <w:rFonts w:ascii="Calibri" w:hAnsi="Calibri" w:cs="Calibri"/>
-                                      <w:b/>
-                                      <w:color w:val="411E75"/>
-                                      <w:sz w:val="16"/>
-                                    </w:rPr>
-                                    <w:t xml:space="preserve"> (ELN) risk classification </w:t>
+                                    <w:t xml:space="preserve">Table. 2022 European LeukemiaNet (ELN) risk classification </w:t>
                                   </w:r>
                                 </w:p>
                               </w:txbxContent>
@@ -2800,27 +2780,7 @@
                                 <w:color w:val="411E75"/>
                                 <w:sz w:val="16"/>
                               </w:rPr>
-                              <w:t xml:space="preserve">Table. 2022 European </w:t>
-                            </w:r>
-                            <w:proofErr w:type="spellStart"/>
-                            <w:r>
-                              <w:rPr>
-                                <w:rFonts w:ascii="Calibri" w:hAnsi="Calibri" w:cs="Calibri"/>
-                                <w:b/>
-                                <w:color w:val="411E75"/>
-                                <w:sz w:val="16"/>
-                              </w:rPr>
-                              <w:t>LeukemiaNet</w:t>
-                            </w:r>
-                            <w:proofErr w:type="spellEnd"/>
-                            <w:r>
-                              <w:rPr>
-                                <w:rFonts w:ascii="Calibri" w:hAnsi="Calibri" w:cs="Calibri"/>
-                                <w:b/>
-                                <w:color w:val="411E75"/>
-                                <w:sz w:val="16"/>
-                              </w:rPr>
-                              <w:t xml:space="preserve"> (ELN) risk classification </w:t>
+                              <w:t xml:space="preserve">Table. 2022 European LeukemiaNet (ELN) risk classification </w:t>
                             </w:r>
                           </w:p>
                         </w:txbxContent>
@@ -2907,7 +2867,7 @@
                 <w:lang w:eastAsia="en-AU"/>
               </w:rPr>
               <w:drawing>
-                <wp:anchor distT="0" distB="0" distL="114300" distR="114300" simplePos="0" relativeHeight="251657216" behindDoc="0" locked="0" layoutInCell="1" allowOverlap="1" wp14:anchorId="49A2FA78" wp14:editId="4F1EF2D2">
+                <wp:anchor distT="0" distB="0" distL="114300" distR="114300" simplePos="0" relativeHeight="251657216" behindDoc="0" locked="0" layoutInCell="1" allowOverlap="1" wp14:anchorId="49A2FA78" wp14:editId="6E639830">
                   <wp:simplePos x="0" y="0"/>
                   <wp:positionH relativeFrom="column">
                     <wp:posOffset>3288665</wp:posOffset>
@@ -2932,7 +2892,7 @@
                           </pic:cNvPicPr>
                         </pic:nvPicPr>
                         <pic:blipFill rotWithShape="1">
-                          <a:blip r:embed="rId11" r:link="rId12">
+                          <a:blip r:embed="rId11" r:link="rId12" cstate="print">
                             <a:extLst>
                               <a:ext uri="{28A0092B-C50C-407E-A947-70E740481C1C}">
                                 <a14:useLocalDpi xmlns:a14="http://schemas.microsoft.com/office/drawing/2010/main" val="0"/>
@@ -8697,6 +8657,12 @@
   </w:num>
   <w:num w:numId="14" w16cid:durableId="169417327">
     <w:abstractNumId w:val="11"/>
+  </w:num>
+  <w:num w:numId="15" w16cid:durableId="466122744">
+    <w:abstractNumId w:val="2"/>
+  </w:num>
+  <w:num w:numId="16" w16cid:durableId="57672950">
+    <w:abstractNumId w:val="2"/>
   </w:num>
 </w:numbering>
 </file>
@@ -9099,7 +9065,7 @@
   <w:style w:type="paragraph" w:default="1" w:styleId="Normal">
     <w:name w:val="Normal"/>
     <w:qFormat/>
-    <w:rsid w:val="001149C6"/>
+    <w:rsid w:val="00202B0F"/>
   </w:style>
   <w:style w:type="paragraph" w:styleId="Heading1">
     <w:name w:val="heading 1"/>
@@ -9107,7 +9073,7 @@
     <w:next w:val="Normal"/>
     <w:link w:val="Heading1Char"/>
     <w:qFormat/>
-    <w:rsid w:val="00F166A0"/>
+    <w:rsid w:val="00202B0F"/>
     <w:pPr>
       <w:keepNext/>
       <w:keepLines/>
@@ -9129,7 +9095,7 @@
     <w:uiPriority w:val="99"/>
     <w:unhideWhenUsed/>
     <w:qFormat/>
-    <w:rsid w:val="00F166A0"/>
+    <w:rsid w:val="00202B0F"/>
     <w:pPr>
       <w:keepNext/>
       <w:keepLines/>
@@ -9148,6 +9114,7 @@
     <w:uiPriority w:val="1"/>
     <w:semiHidden/>
     <w:unhideWhenUsed/>
+    <w:rsid w:val="00202B0F"/>
   </w:style>
   <w:style w:type="table" w:default="1" w:styleId="TableNormal">
     <w:name w:val="Normal Table"/>
@@ -9169,6 +9136,7 @@
     <w:uiPriority w:val="99"/>
     <w:semiHidden/>
     <w:unhideWhenUsed/>
+    <w:rsid w:val="00202B0F"/>
   </w:style>
   <w:style w:type="paragraph" w:styleId="Footer">
     <w:name w:val="footer"/>
@@ -9176,7 +9144,7 @@
     <w:link w:val="FooterChar"/>
     <w:uiPriority w:val="99"/>
     <w:unhideWhenUsed/>
-    <w:rsid w:val="00F166A0"/>
+    <w:rsid w:val="00202B0F"/>
     <w:pPr>
       <w:tabs>
         <w:tab w:val="center" w:pos="4320"/>
@@ -9196,7 +9164,7 @@
     <w:basedOn w:val="DefaultParagraphFont"/>
     <w:link w:val="Footer"/>
     <w:uiPriority w:val="99"/>
-    <w:rsid w:val="00F166A0"/>
+    <w:rsid w:val="00202B0F"/>
     <w:rPr>
       <w:rFonts w:ascii="Cambria" w:eastAsia="MS Mincho" w:hAnsi="Cambria" w:cs="Times New Roman"/>
       <w:sz w:val="24"/>
@@ -9210,13 +9178,12 @@
     <w:link w:val="ListParagraphChar"/>
     <w:uiPriority w:val="34"/>
     <w:qFormat/>
-    <w:rsid w:val="00F166A0"/>
+    <w:rsid w:val="00202B0F"/>
     <w:pPr>
       <w:numPr>
-        <w:numId w:val="1"/>
+        <w:numId w:val="16"/>
       </w:numPr>
       <w:spacing w:after="80"/>
-      <w:ind w:left="428" w:hanging="425"/>
       <w:contextualSpacing/>
       <w:jc w:val="both"/>
     </w:pPr>
@@ -9233,7 +9200,7 @@
     <w:basedOn w:val="TableNormal"/>
     <w:next w:val="TableGrid"/>
     <w:uiPriority w:val="59"/>
-    <w:rsid w:val="00F166A0"/>
+    <w:rsid w:val="00202B0F"/>
     <w:pPr>
       <w:spacing w:after="0" w:line="240" w:lineRule="auto"/>
     </w:pPr>
@@ -9258,7 +9225,7 @@
     <w:basedOn w:val="Heading1"/>
     <w:link w:val="CLIN1HEADINGChar"/>
     <w:qFormat/>
-    <w:rsid w:val="0086782A"/>
+    <w:rsid w:val="00202B0F"/>
     <w:pPr>
       <w:keepNext w:val="0"/>
       <w:keepLines w:val="0"/>
@@ -9277,7 +9244,7 @@
     <w:basedOn w:val="Heading2"/>
     <w:link w:val="CLIN2SUBHEADINGSChar"/>
     <w:qFormat/>
-    <w:rsid w:val="0086782A"/>
+    <w:rsid w:val="00202B0F"/>
     <w:pPr>
       <w:keepNext w:val="0"/>
       <w:keepLines w:val="0"/>
@@ -9289,7 +9256,6 @@
       <w:b/>
       <w:caps/>
       <w:color w:val="411E75"/>
-      <w:sz w:val="22"/>
       <w:szCs w:val="18"/>
     </w:rPr>
   </w:style>
@@ -9297,7 +9263,7 @@
     <w:name w:val="CLIN1(HEADING) Char"/>
     <w:basedOn w:val="Heading1Char"/>
     <w:link w:val="CLIN1HEADING"/>
-    <w:rsid w:val="0086782A"/>
+    <w:rsid w:val="00202B0F"/>
     <w:rPr>
       <w:rFonts w:ascii="Calibri" w:eastAsia="MS Mincho" w:hAnsi="Calibri" w:cstheme="majorHAnsi"/>
       <w:b/>
@@ -9312,7 +9278,10 @@
     <w:basedOn w:val="ListParagraph"/>
     <w:link w:val="CLIN3BULLETPOINTSChar"/>
     <w:qFormat/>
-    <w:rsid w:val="00FA5156"/>
+    <w:rsid w:val="00202B0F"/>
+    <w:pPr>
+      <w:ind w:left="428" w:hanging="425"/>
+    </w:pPr>
     <w:rPr>
       <w:rFonts w:ascii="Calibri" w:hAnsi="Calibri"/>
     </w:rPr>
@@ -9321,7 +9290,7 @@
     <w:name w:val="CLIN2(SUBHEADINGS) Char"/>
     <w:basedOn w:val="Heading2Char"/>
     <w:link w:val="CLIN2SUBHEADINGS"/>
-    <w:rsid w:val="0086782A"/>
+    <w:rsid w:val="00202B0F"/>
     <w:rPr>
       <w:rFonts w:ascii="Calibri" w:eastAsia="MS Mincho" w:hAnsi="Calibri" w:cstheme="majorHAnsi"/>
       <w:b/>
@@ -9336,7 +9305,7 @@
     <w:basedOn w:val="Normal"/>
     <w:link w:val="CLIN4Char"/>
     <w:qFormat/>
-    <w:rsid w:val="002341EE"/>
+    <w:rsid w:val="00202B0F"/>
     <w:pPr>
       <w:spacing w:after="0" w:line="240" w:lineRule="auto"/>
       <w:jc w:val="both"/>
@@ -9352,7 +9321,7 @@
     <w:name w:val="CLIN3(BULLET POINTS) Char"/>
     <w:basedOn w:val="DefaultParagraphFont"/>
     <w:link w:val="CLIN3BULLETPOINTS"/>
-    <w:rsid w:val="00FA5156"/>
+    <w:rsid w:val="00202B0F"/>
     <w:rPr>
       <w:rFonts w:ascii="Calibri" w:eastAsia="MS Mincho" w:hAnsi="Calibri" w:cstheme="majorHAnsi"/>
       <w:noProof/>
@@ -9365,7 +9334,7 @@
     <w:name w:val="CLIN4 Char"/>
     <w:basedOn w:val="DefaultParagraphFont"/>
     <w:link w:val="CLIN4"/>
-    <w:rsid w:val="002341EE"/>
+    <w:rsid w:val="00202B0F"/>
     <w:rPr>
       <w:rFonts w:ascii="Calibri" w:eastAsia="MS Mincho" w:hAnsi="Calibri" w:cs="Times New Roman"/>
       <w:noProof/>
@@ -9377,7 +9346,7 @@
     <w:name w:val="Table Grid"/>
     <w:basedOn w:val="TableNormal"/>
     <w:uiPriority w:val="39"/>
-    <w:rsid w:val="00F166A0"/>
+    <w:rsid w:val="00202B0F"/>
     <w:pPr>
       <w:spacing w:after="0" w:line="240" w:lineRule="auto"/>
     </w:pPr>
@@ -9396,7 +9365,7 @@
     <w:name w:val="Heading 1 Char"/>
     <w:basedOn w:val="DefaultParagraphFont"/>
     <w:link w:val="Heading1"/>
-    <w:rsid w:val="00F166A0"/>
+    <w:rsid w:val="00202B0F"/>
     <w:rPr>
       <w:rFonts w:asciiTheme="majorHAnsi" w:eastAsiaTheme="majorEastAsia" w:hAnsiTheme="majorHAnsi" w:cstheme="majorBidi"/>
       <w:color w:val="2E74B5" w:themeColor="accent1" w:themeShade="BF"/>
@@ -9409,7 +9378,7 @@
     <w:basedOn w:val="DefaultParagraphFont"/>
     <w:link w:val="Heading2"/>
     <w:uiPriority w:val="99"/>
-    <w:rsid w:val="00F166A0"/>
+    <w:rsid w:val="00202B0F"/>
     <w:rPr>
       <w:rFonts w:asciiTheme="majorHAnsi" w:eastAsiaTheme="majorEastAsia" w:hAnsiTheme="majorHAnsi" w:cstheme="majorBidi"/>
       <w:color w:val="2E74B5" w:themeColor="accent1" w:themeShade="BF"/>
@@ -9421,7 +9390,7 @@
     <w:name w:val="EndNote Bibliography"/>
     <w:basedOn w:val="Normal"/>
     <w:link w:val="EndNoteBibliographyChar"/>
-    <w:rsid w:val="00D02B85"/>
+    <w:rsid w:val="00202B0F"/>
     <w:pPr>
       <w:spacing w:after="0" w:line="240" w:lineRule="auto"/>
     </w:pPr>
@@ -9436,7 +9405,7 @@
     <w:name w:val="EndNote Bibliography Char"/>
     <w:basedOn w:val="DefaultParagraphFont"/>
     <w:link w:val="EndNoteBibliography"/>
-    <w:rsid w:val="00D02B85"/>
+    <w:rsid w:val="00202B0F"/>
     <w:rPr>
       <w:rFonts w:ascii="Calibri" w:eastAsiaTheme="minorEastAsia" w:hAnsi="Calibri" w:cs="Calibri"/>
       <w:sz w:val="12"/>
@@ -9449,7 +9418,7 @@
     <w:link w:val="NoSpacingChar"/>
     <w:uiPriority w:val="1"/>
     <w:qFormat/>
-    <w:rsid w:val="00D02B85"/>
+    <w:rsid w:val="00202B0F"/>
     <w:pPr>
       <w:spacing w:after="0" w:line="240" w:lineRule="auto"/>
     </w:pPr>
@@ -9465,7 +9434,7 @@
     <w:basedOn w:val="DefaultParagraphFont"/>
     <w:link w:val="ListParagraph"/>
     <w:uiPriority w:val="34"/>
-    <w:rsid w:val="000E668C"/>
+    <w:rsid w:val="00202B0F"/>
     <w:rPr>
       <w:rFonts w:asciiTheme="majorHAnsi" w:eastAsia="MS Mincho" w:hAnsiTheme="majorHAnsi" w:cstheme="majorHAnsi"/>
       <w:noProof/>
@@ -9480,7 +9449,7 @@
     <w:next w:val="Normal"/>
     <w:link w:val="ReferencesChar"/>
     <w:qFormat/>
-    <w:rsid w:val="000E668C"/>
+    <w:rsid w:val="00202B0F"/>
     <w:pPr>
       <w:spacing w:after="0" w:line="240" w:lineRule="auto"/>
       <w:ind w:left="424" w:hanging="424"/>
@@ -9498,7 +9467,7 @@
     <w:name w:val="References Char"/>
     <w:basedOn w:val="DefaultParagraphFont"/>
     <w:link w:val="References"/>
-    <w:rsid w:val="000E668C"/>
+    <w:rsid w:val="00202B0F"/>
     <w:rPr>
       <w:rFonts w:ascii="Calibri" w:eastAsia="MS Mincho" w:hAnsi="Calibri" w:cs="Times New Roman"/>
       <w:noProof/>
@@ -9513,7 +9482,7 @@
     <w:uiPriority w:val="99"/>
     <w:semiHidden/>
     <w:unhideWhenUsed/>
-    <w:rsid w:val="00043DE3"/>
+    <w:rsid w:val="00202B0F"/>
     <w:rPr>
       <w:sz w:val="16"/>
       <w:szCs w:val="16"/>
@@ -9526,7 +9495,7 @@
     <w:uiPriority w:val="99"/>
     <w:semiHidden/>
     <w:unhideWhenUsed/>
-    <w:rsid w:val="00043DE3"/>
+    <w:rsid w:val="00202B0F"/>
     <w:pPr>
       <w:spacing w:line="240" w:lineRule="auto"/>
     </w:pPr>
@@ -9541,7 +9510,7 @@
     <w:link w:val="CommentText"/>
     <w:uiPriority w:val="99"/>
     <w:semiHidden/>
-    <w:rsid w:val="00043DE3"/>
+    <w:rsid w:val="00202B0F"/>
     <w:rPr>
       <w:sz w:val="20"/>
       <w:szCs w:val="20"/>
@@ -9554,7 +9523,7 @@
     <w:uiPriority w:val="99"/>
     <w:semiHidden/>
     <w:unhideWhenUsed/>
-    <w:rsid w:val="00043DE3"/>
+    <w:rsid w:val="00202B0F"/>
     <w:pPr>
       <w:spacing w:after="0" w:line="240" w:lineRule="auto"/>
     </w:pPr>
@@ -9570,7 +9539,7 @@
     <w:link w:val="BalloonText"/>
     <w:uiPriority w:val="99"/>
     <w:semiHidden/>
-    <w:rsid w:val="00043DE3"/>
+    <w:rsid w:val="00202B0F"/>
     <w:rPr>
       <w:rFonts w:ascii="Segoe UI" w:hAnsi="Segoe UI" w:cs="Segoe UI"/>
       <w:sz w:val="18"/>
@@ -9583,7 +9552,7 @@
     <w:link w:val="HeaderChar"/>
     <w:uiPriority w:val="99"/>
     <w:unhideWhenUsed/>
-    <w:rsid w:val="007C788A"/>
+    <w:rsid w:val="00202B0F"/>
     <w:pPr>
       <w:tabs>
         <w:tab w:val="center" w:pos="4513"/>
@@ -9597,23 +9566,23 @@
     <w:basedOn w:val="DefaultParagraphFont"/>
     <w:link w:val="Header"/>
     <w:uiPriority w:val="99"/>
-    <w:rsid w:val="007C788A"/>
+    <w:rsid w:val="00202B0F"/>
   </w:style>
   <w:style w:type="paragraph" w:customStyle="1" w:styleId="EndNoteBibliographyTitle">
     <w:name w:val="EndNote Bibliography Title"/>
     <w:basedOn w:val="Normal"/>
     <w:link w:val="EndNoteBibliographyTitleChar"/>
-    <w:rsid w:val="002564C2"/>
+    <w:rsid w:val="00202B0F"/>
     <w:pPr>
       <w:spacing w:after="0"/>
       <w:jc w:val="center"/>
     </w:pPr>
     <w:rPr>
-      <w:rFonts w:ascii="Calibri" w:eastAsiaTheme="minorEastAsia" w:hAnsi="Calibri" w:cs="Calibri"/>
+      <w:rFonts w:ascii="Calibri" w:eastAsia="MS Mincho" w:hAnsi="Calibri" w:cs="Calibri"/>
       <w:noProof/>
       <w:sz w:val="12"/>
       <w:szCs w:val="24"/>
-      <w:lang w:val="en-US" w:eastAsia="zh-TW"/>
+      <w:lang w:val="en-US"/>
     </w:rPr>
   </w:style>
   <w:style w:type="character" w:customStyle="1" w:styleId="NoSpacingChar">
@@ -9621,7 +9590,7 @@
     <w:basedOn w:val="DefaultParagraphFont"/>
     <w:link w:val="NoSpacing"/>
     <w:uiPriority w:val="1"/>
-    <w:rsid w:val="002564C2"/>
+    <w:rsid w:val="00202B0F"/>
     <w:rPr>
       <w:rFonts w:eastAsiaTheme="minorEastAsia"/>
       <w:sz w:val="24"/>
@@ -9631,15 +9600,15 @@
   </w:style>
   <w:style w:type="character" w:customStyle="1" w:styleId="EndNoteBibliographyTitleChar">
     <w:name w:val="EndNote Bibliography Title Char"/>
-    <w:basedOn w:val="NoSpacingChar"/>
+    <w:basedOn w:val="CLIN4Char"/>
     <w:link w:val="EndNoteBibliographyTitle"/>
-    <w:rsid w:val="002564C2"/>
+    <w:rsid w:val="00202B0F"/>
     <w:rPr>
-      <w:rFonts w:ascii="Calibri" w:eastAsiaTheme="minorEastAsia" w:hAnsi="Calibri" w:cs="Calibri"/>
+      <w:rFonts w:ascii="Calibri" w:eastAsia="MS Mincho" w:hAnsi="Calibri" w:cs="Calibri"/>
       <w:noProof/>
       <w:sz w:val="12"/>
       <w:szCs w:val="24"/>
-      <w:lang w:val="en-US" w:eastAsia="zh-TW"/>
+      <w:lang w:val="en-US"/>
     </w:rPr>
   </w:style>
   <w:style w:type="paragraph" w:styleId="Revision">
@@ -9668,7 +9637,7 @@
     <w:basedOn w:val="DefaultParagraphFont"/>
     <w:uiPriority w:val="99"/>
     <w:unhideWhenUsed/>
-    <w:rsid w:val="004F169C"/>
+    <w:rsid w:val="00202B0F"/>
     <w:rPr>
       <w:color w:val="0563C1" w:themeColor="hyperlink"/>
       <w:u w:val="single"/>
@@ -9680,7 +9649,7 @@
     <w:uiPriority w:val="99"/>
     <w:semiHidden/>
     <w:unhideWhenUsed/>
-    <w:rsid w:val="004F169C"/>
+    <w:rsid w:val="00202B0F"/>
     <w:rPr>
       <w:color w:val="605E5C"/>
       <w:shd w:val="clear" w:color="auto" w:fill="E1DFDD"/>
@@ -9951,69 +9920,19 @@
 </file>
 
 <file path=customXml/item1.xml><?xml version="1.0" encoding="utf-8"?>
-<p:properties xmlns:p="http://schemas.microsoft.com/office/2006/metadata/properties" xmlns:xsi="http://www.w3.org/2001/XMLSchema-instance" xmlns:pc="http://schemas.microsoft.com/office/infopath/2007/PartnerControls">
-  <documentManagement>
-    <DocumentType xmlns="c44ab56d-57f8-4a14-86db-a39667906be8" xsi:nil="true"/>
-    <Category xmlns="c44ab56d-57f8-4a14-86db-a39667906be8" xsi:nil="true"/>
-    <b918a6e12641485a9ca8c2e70b4558c0 xmlns="bbb6251c-984c-4fcb-9547-f40f6d5e63ff">
-      <Terms xmlns="http://schemas.microsoft.com/office/infopath/2007/PartnerControls">
-        <TermInfo xmlns="http://schemas.microsoft.com/office/infopath/2007/PartnerControls">
-          <TermName xmlns="http://schemas.microsoft.com/office/infopath/2007/PartnerControls">Operational</TermName>
-          <TermId xmlns="http://schemas.microsoft.com/office/infopath/2007/PartnerControls">150389d9-0463-4c4a-b800-fb182dbb9bcb</TermId>
-        </TermInfo>
-      </Terms>
-    </b918a6e12641485a9ca8c2e70b4558c0>
-    <lcf76f155ced4ddcb4097134ff3c332f xmlns="c44ab56d-57f8-4a14-86db-a39667906be8">
-      <Terms xmlns="http://schemas.microsoft.com/office/infopath/2007/PartnerControls"/>
-    </lcf76f155ced4ddcb4097134ff3c332f>
-    <b29dd6ef633047bba64c76c6e215692a xmlns="bbb6251c-984c-4fcb-9547-f40f6d5e63ff">
-      <Terms xmlns="http://schemas.microsoft.com/office/infopath/2007/PartnerControls">
-        <TermInfo xmlns="http://schemas.microsoft.com/office/infopath/2007/PartnerControls">
-          <TermName xmlns="http://schemas.microsoft.com/office/infopath/2007/PartnerControls">Internal</TermName>
-          <TermId xmlns="http://schemas.microsoft.com/office/infopath/2007/PartnerControls">2b22734e-9cea-437f-97a4-653416044446</TermId>
-        </TermInfo>
-      </Terms>
-    </b29dd6ef633047bba64c76c6e215692a>
-    <i77a2d63ec754e4dbbf13ee1f809aa62 xmlns="bbb6251c-984c-4fcb-9547-f40f6d5e63ff">
-      <Terms xmlns="http://schemas.microsoft.com/office/infopath/2007/PartnerControls">
-        <TermInfo xmlns="http://schemas.microsoft.com/office/infopath/2007/PartnerControls">
-          <TermName xmlns="http://schemas.microsoft.com/office/infopath/2007/PartnerControls">N/A</TermName>
-          <TermId xmlns="http://schemas.microsoft.com/office/infopath/2007/PartnerControls">77aac54e-7746-4232-91ae-96cfc2b44f19</TermId>
-        </TermInfo>
-      </Terms>
-    </i77a2d63ec754e4dbbf13ee1f809aa62>
-    <k04f27a462bd4c45a610623ab03d8a6b xmlns="bbb6251c-984c-4fcb-9547-f40f6d5e63ff">
-      <Terms xmlns="http://schemas.microsoft.com/office/infopath/2007/PartnerControls">
-        <TermInfo xmlns="http://schemas.microsoft.com/office/infopath/2007/PartnerControls">
-          <TermName xmlns="http://schemas.microsoft.com/office/infopath/2007/PartnerControls">Business Ventures</TermName>
-          <TermId xmlns="http://schemas.microsoft.com/office/infopath/2007/PartnerControls">771822a9-08f4-4b0c-b044-94205102db1e</TermId>
-        </TermInfo>
-      </Terms>
-    </k04f27a462bd4c45a610623ab03d8a6b>
-    <nb65ac56c571489cbc31094d7b888b19 xmlns="bbb6251c-984c-4fcb-9547-f40f6d5e63ff">
-      <Terms xmlns="http://schemas.microsoft.com/office/infopath/2007/PartnerControls">
-        <TermInfo xmlns="http://schemas.microsoft.com/office/infopath/2007/PartnerControls">
-          <TermName xmlns="http://schemas.microsoft.com/office/infopath/2007/PartnerControls">Pathology</TermName>
-          <TermId xmlns="http://schemas.microsoft.com/office/infopath/2007/PartnerControls">4a117755-78ff-4a2c-8e21-a559b22b64dd</TermId>
-        </TermInfo>
-      </Terms>
-    </nb65ac56c571489cbc31094d7b888b19>
-    <Department xmlns="c44ab56d-57f8-4a14-86db-a39667906be8" xsi:nil="true"/>
-    <TaxCatchAll xmlns="bbb6251c-984c-4fcb-9547-f40f6d5e63ff">
-      <Value>5</Value>
-      <Value>4</Value>
-      <Value>3</Value>
-      <Value>2</Value>
-      <Value>1</Value>
-    </TaxCatchAll>
-    <pmCostCentre xmlns="bbb6251c-984c-4fcb-9547-f40f6d5e63ff" xsi:nil="true"/>
-    <_Flow_SignoffStatus xmlns="c44ab56d-57f8-4a14-86db-a39667906be8" xsi:nil="true"/>
-    <NavigatorClassification xmlns="bbb6251c-984c-4fcb-9547-f40f6d5e63ff">Team Workspace</NavigatorClassification>
-  </documentManagement>
-</p:properties>
+<?mso-contentType ?>
+<FormTemplates xmlns="http://schemas.microsoft.com/sharepoint/v3/contenttype/forms">
+  <Display>DocumentLibraryForm</Display>
+  <Edit>DocumentLibraryForm</Edit>
+  <New>DocumentLibraryForm</New>
+</FormTemplates>
 </file>
 
 <file path=customXml/item2.xml><?xml version="1.0" encoding="utf-8"?>
+<b:Sources xmlns:b="http://schemas.openxmlformats.org/officeDocument/2006/bibliography" xmlns="http://schemas.openxmlformats.org/officeDocument/2006/bibliography" SelectedStyle="\APASixthEditionOfficeOnline.xsl" StyleName="APA" Version="6"/>
+</file>
+
+<file path=customXml/item3.xml><?xml version="1.0" encoding="utf-8"?>
 <ct:contentTypeSchema xmlns:ct="http://schemas.microsoft.com/office/2006/metadata/contentType" xmlns:ma="http://schemas.microsoft.com/office/2006/metadata/properties/metaAttributes" ct:_="" ma:_="" ma:contentTypeName="Document" ma:contentTypeID="0x010100451F1F8C0772B440BA84570C3C4286EA" ma:contentTypeVersion="29" ma:contentTypeDescription="Create a new document." ma:contentTypeScope="" ma:versionID="b3bcf93054b5d0678557845ec3dd46dd">
   <xsd:schema xmlns:xsd="http://www.w3.org/2001/XMLSchema" xmlns:xs="http://www.w3.org/2001/XMLSchema" xmlns:p="http://schemas.microsoft.com/office/2006/metadata/properties" xmlns:ns2="c44ab56d-57f8-4a14-86db-a39667906be8" xmlns:ns3="bbb6251c-984c-4fcb-9547-f40f6d5e63ff" targetNamespace="http://schemas.microsoft.com/office/2006/metadata/properties" ma:root="true" ma:fieldsID="676e0b85b827ae08faaea4d501add0a1" ns2:_="" ns3:_="">
     <xsd:import namespace="c44ab56d-57f8-4a14-86db-a39667906be8"/>
@@ -10302,31 +10221,86 @@
 </ct:contentTypeSchema>
 </file>
 
-<file path=customXml/item3.xml><?xml version="1.0" encoding="utf-8"?>
-<b:Sources xmlns:b="http://schemas.openxmlformats.org/officeDocument/2006/bibliography" xmlns="http://schemas.openxmlformats.org/officeDocument/2006/bibliography" SelectedStyle="\APASixthEditionOfficeOnline.xsl" StyleName="APA" Version="6"/>
-</file>
-
 <file path=customXml/item4.xml><?xml version="1.0" encoding="utf-8"?>
-<?mso-contentType ?>
-<FormTemplates xmlns="http://schemas.microsoft.com/sharepoint/v3/contenttype/forms">
-  <Display>DocumentLibraryForm</Display>
-  <Edit>DocumentLibraryForm</Edit>
-  <New>DocumentLibraryForm</New>
-</FormTemplates>
+<p:properties xmlns:p="http://schemas.microsoft.com/office/2006/metadata/properties" xmlns:xsi="http://www.w3.org/2001/XMLSchema-instance" xmlns:pc="http://schemas.microsoft.com/office/infopath/2007/PartnerControls">
+  <documentManagement>
+    <DocumentType xmlns="c44ab56d-57f8-4a14-86db-a39667906be8" xsi:nil="true"/>
+    <Category xmlns="c44ab56d-57f8-4a14-86db-a39667906be8" xsi:nil="true"/>
+    <b918a6e12641485a9ca8c2e70b4558c0 xmlns="bbb6251c-984c-4fcb-9547-f40f6d5e63ff">
+      <Terms xmlns="http://schemas.microsoft.com/office/infopath/2007/PartnerControls">
+        <TermInfo xmlns="http://schemas.microsoft.com/office/infopath/2007/PartnerControls">
+          <TermName xmlns="http://schemas.microsoft.com/office/infopath/2007/PartnerControls">Operational</TermName>
+          <TermId xmlns="http://schemas.microsoft.com/office/infopath/2007/PartnerControls">150389d9-0463-4c4a-b800-fb182dbb9bcb</TermId>
+        </TermInfo>
+      </Terms>
+    </b918a6e12641485a9ca8c2e70b4558c0>
+    <lcf76f155ced4ddcb4097134ff3c332f xmlns="c44ab56d-57f8-4a14-86db-a39667906be8">
+      <Terms xmlns="http://schemas.microsoft.com/office/infopath/2007/PartnerControls"/>
+    </lcf76f155ced4ddcb4097134ff3c332f>
+    <b29dd6ef633047bba64c76c6e215692a xmlns="bbb6251c-984c-4fcb-9547-f40f6d5e63ff">
+      <Terms xmlns="http://schemas.microsoft.com/office/infopath/2007/PartnerControls">
+        <TermInfo xmlns="http://schemas.microsoft.com/office/infopath/2007/PartnerControls">
+          <TermName xmlns="http://schemas.microsoft.com/office/infopath/2007/PartnerControls">Internal</TermName>
+          <TermId xmlns="http://schemas.microsoft.com/office/infopath/2007/PartnerControls">2b22734e-9cea-437f-97a4-653416044446</TermId>
+        </TermInfo>
+      </Terms>
+    </b29dd6ef633047bba64c76c6e215692a>
+    <i77a2d63ec754e4dbbf13ee1f809aa62 xmlns="bbb6251c-984c-4fcb-9547-f40f6d5e63ff">
+      <Terms xmlns="http://schemas.microsoft.com/office/infopath/2007/PartnerControls">
+        <TermInfo xmlns="http://schemas.microsoft.com/office/infopath/2007/PartnerControls">
+          <TermName xmlns="http://schemas.microsoft.com/office/infopath/2007/PartnerControls">N/A</TermName>
+          <TermId xmlns="http://schemas.microsoft.com/office/infopath/2007/PartnerControls">77aac54e-7746-4232-91ae-96cfc2b44f19</TermId>
+        </TermInfo>
+      </Terms>
+    </i77a2d63ec754e4dbbf13ee1f809aa62>
+    <k04f27a462bd4c45a610623ab03d8a6b xmlns="bbb6251c-984c-4fcb-9547-f40f6d5e63ff">
+      <Terms xmlns="http://schemas.microsoft.com/office/infopath/2007/PartnerControls">
+        <TermInfo xmlns="http://schemas.microsoft.com/office/infopath/2007/PartnerControls">
+          <TermName xmlns="http://schemas.microsoft.com/office/infopath/2007/PartnerControls">Business Ventures</TermName>
+          <TermId xmlns="http://schemas.microsoft.com/office/infopath/2007/PartnerControls">771822a9-08f4-4b0c-b044-94205102db1e</TermId>
+        </TermInfo>
+      </Terms>
+    </k04f27a462bd4c45a610623ab03d8a6b>
+    <nb65ac56c571489cbc31094d7b888b19 xmlns="bbb6251c-984c-4fcb-9547-f40f6d5e63ff">
+      <Terms xmlns="http://schemas.microsoft.com/office/infopath/2007/PartnerControls">
+        <TermInfo xmlns="http://schemas.microsoft.com/office/infopath/2007/PartnerControls">
+          <TermName xmlns="http://schemas.microsoft.com/office/infopath/2007/PartnerControls">Pathology</TermName>
+          <TermId xmlns="http://schemas.microsoft.com/office/infopath/2007/PartnerControls">4a117755-78ff-4a2c-8e21-a559b22b64dd</TermId>
+        </TermInfo>
+      </Terms>
+    </nb65ac56c571489cbc31094d7b888b19>
+    <Department xmlns="c44ab56d-57f8-4a14-86db-a39667906be8" xsi:nil="true"/>
+    <TaxCatchAll xmlns="bbb6251c-984c-4fcb-9547-f40f6d5e63ff">
+      <Value>5</Value>
+      <Value>4</Value>
+      <Value>3</Value>
+      <Value>2</Value>
+      <Value>1</Value>
+    </TaxCatchAll>
+    <pmCostCentre xmlns="bbb6251c-984c-4fcb-9547-f40f6d5e63ff" xsi:nil="true"/>
+    <_Flow_SignoffStatus xmlns="c44ab56d-57f8-4a14-86db-a39667906be8" xsi:nil="true"/>
+    <NavigatorClassification xmlns="bbb6251c-984c-4fcb-9547-f40f6d5e63ff">Team Workspace</NavigatorClassification>
+  </documentManagement>
+</p:properties>
 </file>
 
 <file path=customXml/itemProps1.xml><?xml version="1.0" encoding="utf-8"?>
-<ds:datastoreItem xmlns:ds="http://schemas.openxmlformats.org/officeDocument/2006/customXml" ds:itemID="{24AB0915-8B8D-4BAE-BE3B-0BF313CE870F}">
+<ds:datastoreItem xmlns:ds="http://schemas.openxmlformats.org/officeDocument/2006/customXml" ds:itemID="{795D35DA-A677-48DA-9514-7CC1FC549944}">
   <ds:schemaRefs>
-    <ds:schemaRef ds:uri="http://schemas.microsoft.com/office/2006/metadata/properties"/>
-    <ds:schemaRef ds:uri="http://schemas.microsoft.com/office/infopath/2007/PartnerControls"/>
-    <ds:schemaRef ds:uri="c44ab56d-57f8-4a14-86db-a39667906be8"/>
-    <ds:schemaRef ds:uri="bbb6251c-984c-4fcb-9547-f40f6d5e63ff"/>
+    <ds:schemaRef ds:uri="http://schemas.microsoft.com/sharepoint/v3/contenttype/forms"/>
   </ds:schemaRefs>
 </ds:datastoreItem>
 </file>
 
 <file path=customXml/itemProps2.xml><?xml version="1.0" encoding="utf-8"?>
+<ds:datastoreItem xmlns:ds="http://schemas.openxmlformats.org/officeDocument/2006/customXml" ds:itemID="{56C8D113-DA28-46F4-B330-4AC1BA118775}">
+  <ds:schemaRefs>
+    <ds:schemaRef ds:uri="http://schemas.openxmlformats.org/officeDocument/2006/bibliography"/>
+  </ds:schemaRefs>
+</ds:datastoreItem>
+</file>
+
+<file path=customXml/itemProps3.xml><?xml version="1.0" encoding="utf-8"?>
 <ds:datastoreItem xmlns:ds="http://schemas.openxmlformats.org/officeDocument/2006/customXml" ds:itemID="{7DEC53B8-6A69-495E-97AE-A079C38D6E05}">
   <ds:schemaRefs>
     <ds:schemaRef ds:uri="http://schemas.microsoft.com/office/2006/metadata/contentType"/>
@@ -10345,18 +10319,13 @@
 </ds:datastoreItem>
 </file>
 
-<file path=customXml/itemProps3.xml><?xml version="1.0" encoding="utf-8"?>
-<ds:datastoreItem xmlns:ds="http://schemas.openxmlformats.org/officeDocument/2006/customXml" ds:itemID="{56C8D113-DA28-46F4-B330-4AC1BA118775}">
+<file path=customXml/itemProps4.xml><?xml version="1.0" encoding="utf-8"?>
+<ds:datastoreItem xmlns:ds="http://schemas.openxmlformats.org/officeDocument/2006/customXml" ds:itemID="{24AB0915-8B8D-4BAE-BE3B-0BF313CE870F}">
   <ds:schemaRefs>
-    <ds:schemaRef ds:uri="http://schemas.openxmlformats.org/officeDocument/2006/bibliography"/>
-  </ds:schemaRefs>
-</ds:datastoreItem>
-</file>
-
-<file path=customXml/itemProps4.xml><?xml version="1.0" encoding="utf-8"?>
-<ds:datastoreItem xmlns:ds="http://schemas.openxmlformats.org/officeDocument/2006/customXml" ds:itemID="{795D35DA-A677-48DA-9514-7CC1FC549944}">
-  <ds:schemaRefs>
-    <ds:schemaRef ds:uri="http://schemas.microsoft.com/sharepoint/v3/contenttype/forms"/>
+    <ds:schemaRef ds:uri="http://schemas.microsoft.com/office/2006/metadata/properties"/>
+    <ds:schemaRef ds:uri="http://schemas.microsoft.com/office/infopath/2007/PartnerControls"/>
+    <ds:schemaRef ds:uri="c44ab56d-57f8-4a14-86db-a39667906be8"/>
+    <ds:schemaRef ds:uri="bbb6251c-984c-4fcb-9547-f40f6d5e63ff"/>
   </ds:schemaRefs>
 </ds:datastoreItem>
 </file>
--- a/inst/clinical_context/Acute_Myeloid_Leukaemia.docx
+++ b/inst/clinical_context/Acute_Myeloid_Leukaemia.docx
@@ -29,7 +29,7 @@
       </w:tblGrid>
       <w:tr>
         <w:trPr>
-          <w:trHeight w:val="3518"/>
+          <w:trHeight w:val="1533"/>
           <w:jc w:val="center"/>
         </w:trPr>
         <w:tc>
@@ -65,53 +65,23 @@
               <w:pStyle w:val="CLIN3BULLETPOINTS"/>
             </w:pPr>
             <w:r>
-              <w:t xml:space="preserve">In the WHO </w:t>
-            </w:r>
-            <w:r>
-              <w:t>5</w:t>
-            </w:r>
-            <w:r>
-              <w:rPr>
-                <w:vertAlign w:val="superscript"/>
-              </w:rPr>
-              <w:t>th</w:t>
-            </w:r>
-            <w:r>
-              <w:t xml:space="preserve"> edition classification, acute myeloid leukaemia (AML) with </w:t>
-            </w:r>
-            <w:r>
-              <w:t xml:space="preserve">defining </w:t>
-            </w:r>
-            <w:r>
-              <w:t xml:space="preserve">genetic abnormalities include </w:t>
-            </w:r>
-            <w:r>
-              <w:t>acute promyelocytic l</w:t>
-            </w:r>
-            <w:r>
-              <w:t>eu</w:t>
-            </w:r>
-            <w:r>
-              <w:t>ka</w:t>
-            </w:r>
-            <w:r>
-              <w:t>e</w:t>
-            </w:r>
-            <w:r>
-              <w:t xml:space="preserve">mia </w:t>
-            </w:r>
-            <w:r>
-              <w:t xml:space="preserve">(APL) </w:t>
-            </w:r>
-            <w:r>
-              <w:t xml:space="preserve">with </w:t>
+              <w:t>Acute myeloid leukaemia (AML) with defining genetic abnormalities include</w:t>
+            </w:r>
+            <w:r>
+              <w:t>s</w:t>
+            </w:r>
+            <w:r>
+              <w:t xml:space="preserve"> AML with specific gene fusions</w:t>
+            </w:r>
+            <w:r>
+              <w:t xml:space="preserve"> (e.g. </w:t>
             </w:r>
             <w:r>
               <w:rPr>
                 <w:i/>
                 <w:iCs/>
               </w:rPr>
-              <w:t>PML</w:t>
+              <w:t>RUNX1</w:t>
             </w:r>
             <w:r>
               <w:t>::</w:t>
@@ -121,337 +91,104 @@
                 <w:i/>
                 <w:iCs/>
               </w:rPr>
-              <w:t>RARA</w:t>
-            </w:r>
-            <w:r>
-              <w:t xml:space="preserve"> fusion, </w:t>
-            </w:r>
-            <w:r>
-              <w:t>AML with</w:t>
-            </w:r>
-            <w:r>
-              <w:t xml:space="preserve"> </w:t>
-            </w:r>
-            <w:r>
-              <w:t>specific gene fusions (</w:t>
+              <w:t>RUNX1T1</w:t>
+            </w:r>
+            <w:r>
+              <w:t>)</w:t>
+            </w:r>
+            <w:r>
+              <w:t>, gene rearrangements (</w:t>
             </w:r>
             <w:r>
               <w:rPr>
                 <w:i/>
                 <w:iCs/>
               </w:rPr>
-              <w:t>RUNX1</w:t>
-            </w:r>
-            <w:r>
-              <w:t>::</w:t>
+              <w:t>KMT2A</w:t>
+            </w:r>
+            <w:r>
+              <w:t xml:space="preserve">, </w:t>
             </w:r>
             <w:r>
               <w:rPr>
                 <w:i/>
                 <w:iCs/>
               </w:rPr>
-              <w:t>RUNX1T1</w:t>
-            </w:r>
-            <w:r>
-              <w:t xml:space="preserve">, </w:t>
+              <w:t>MECOM</w:t>
             </w:r>
             <w:r>
               <w:rPr>
                 <w:i/>
                 <w:iCs/>
               </w:rPr>
-              <w:t>CBFB</w:t>
-            </w:r>
-            <w:r>
-              <w:t>::</w:t>
+              <w:t xml:space="preserve"> </w:t>
+            </w:r>
+            <w:r>
+              <w:t xml:space="preserve">and </w:t>
             </w:r>
             <w:r>
               <w:rPr>
                 <w:i/>
                 <w:iCs/>
               </w:rPr>
-              <w:t>MYH11</w:t>
-            </w:r>
-            <w:r>
+              <w:t>NUP98</w:t>
+            </w:r>
+            <w:r>
+              <w:t>), and gene mutations (</w:t>
+            </w:r>
+            <w:r>
+              <w:rPr>
+                <w:i/>
+              </w:rPr>
+              <w:t>NPM1</w:t>
+            </w:r>
+            <w:r>
+              <w:rPr>
+                <w:i/>
+              </w:rPr>
               <w:t xml:space="preserve">, </w:t>
             </w:r>
             <w:r>
               <w:rPr>
                 <w:i/>
+              </w:rPr>
+              <w:t>CEBPA</w:t>
+            </w:r>
+            <w:r>
+              <w:rPr>
+                <w:i/>
+              </w:rPr>
+              <w:t xml:space="preserve"> </w:t>
+            </w:r>
+            <w:r>
+              <w:rPr>
                 <w:iCs/>
               </w:rPr>
-              <w:t>DEK</w:t>
-            </w:r>
-            <w:r>
-              <w:t>::</w:t>
+              <w:t>and myelodysplasia-related [MR])</w:t>
+            </w:r>
+            <w:r>
+              <w:fldChar w:fldCharType="begin"/>
+            </w:r>
+            <w:r>
+              <w:instrText xml:space="preserve"> ADDIN EN.CITE &lt;EndNote&gt;&lt;Cite ExcludeAuth="1" ExcludeYear="1"&gt;&lt;RecNum&gt;3649&lt;/RecNum&gt;&lt;DisplayText&gt;&lt;style face="superscript"&gt;1&lt;/style&gt;&lt;/DisplayText&gt;&lt;record&gt;&lt;rec-number&gt;3649&lt;/rec-number&gt;&lt;foreign-keys&gt;&lt;key app="EN" db-id="5r5fate5w25e5ie0zx2xp0wtrxzs0wvxtdxx" timestamp="1710065544" guid="fd8a3c5d-41e2-4278-99be-32e8c2217903"&gt;3649&lt;/key&gt;&lt;/foreign-keys&gt;&lt;ref-type name="Book"&gt;6&lt;/ref-type&gt;&lt;contributors&gt;&lt;/contributors&gt;&lt;titles&gt;&lt;title&gt;WHO Classification of Tumours Editorial Board. Haematolymphoid tumours. Lyon (France): International Agency for Research on Cancer; forthcoming. (WHO classification of tumours series, 5th ed.; vol. 11). https://publications.iarc.fr.&lt;/title&gt;&lt;/titles&gt;&lt;dates&gt;&lt;/dates&gt;&lt;urls&gt;&lt;/urls&gt;&lt;/record&gt;&lt;/Cite&gt;&lt;/EndNote&gt;</w:instrText>
+            </w:r>
+            <w:r>
+              <w:fldChar w:fldCharType="separate"/>
+            </w:r>
+            <w:r>
+              <w:rPr>
+                <w:vertAlign w:val="superscript"/>
+              </w:rPr>
+              <w:t>1</w:t>
+            </w:r>
+            <w:r>
+              <w:fldChar w:fldCharType="end"/>
             </w:r>
             <w:r>
               <w:rPr>
                 <w:i/>
-                <w:iCs/>
-              </w:rPr>
-              <w:t>NUP214</w:t>
-            </w:r>
-            <w:r>
-              <w:t xml:space="preserve">, </w:t>
-            </w:r>
-            <w:r>
-              <w:rPr>
-                <w:i/>
-                <w:iCs/>
-              </w:rPr>
-              <w:t>RB</w:t>
-            </w:r>
-            <w:r>
-              <w:rPr>
-                <w:i/>
-                <w:iCs/>
-              </w:rPr>
-              <w:t>M</w:t>
-            </w:r>
-            <w:r>
-              <w:rPr>
-                <w:i/>
-                <w:iCs/>
-              </w:rPr>
-              <w:t>15</w:t>
-            </w:r>
-            <w:r>
-              <w:t>::</w:t>
-            </w:r>
-            <w:r>
-              <w:rPr>
-                <w:i/>
-                <w:iCs/>
-              </w:rPr>
-              <w:t>MRTFA</w:t>
-            </w:r>
-            <w:r>
-              <w:t xml:space="preserve"> and </w:t>
-            </w:r>
-            <w:r>
-              <w:rPr>
-                <w:i/>
-                <w:iCs/>
-              </w:rPr>
-              <w:t>BCR</w:t>
-            </w:r>
-            <w:r>
-              <w:t>::</w:t>
-            </w:r>
-            <w:r>
-              <w:rPr>
-                <w:i/>
-                <w:iCs/>
-              </w:rPr>
-              <w:t>ABL1</w:t>
-            </w:r>
-            <w:r>
-              <w:t xml:space="preserve"> fusion</w:t>
-            </w:r>
-            <w:r>
-              <w:t>)</w:t>
-            </w:r>
-            <w:r>
-              <w:t xml:space="preserve">, </w:t>
-            </w:r>
-            <w:r>
-              <w:t>gene rearrangements (</w:t>
-            </w:r>
-            <w:r>
-              <w:rPr>
-                <w:i/>
-                <w:iCs/>
-              </w:rPr>
-              <w:t>KMT2A</w:t>
-            </w:r>
-            <w:r>
-              <w:t xml:space="preserve">, </w:t>
-            </w:r>
-            <w:r>
-              <w:rPr>
-                <w:i/>
-                <w:iCs/>
-              </w:rPr>
-              <w:t>MECOM</w:t>
-            </w:r>
-            <w:r>
-              <w:rPr>
-                <w:i/>
-                <w:iCs/>
-              </w:rPr>
-              <w:t xml:space="preserve"> </w:t>
-            </w:r>
-            <w:r>
-              <w:t xml:space="preserve">and </w:t>
-            </w:r>
-            <w:r>
-              <w:rPr>
-                <w:i/>
-                <w:iCs/>
-              </w:rPr>
-              <w:t>NUP98</w:t>
-            </w:r>
-            <w:r>
-              <w:t>)</w:t>
-            </w:r>
-            <w:r>
-              <w:t xml:space="preserve">, </w:t>
-            </w:r>
-            <w:r>
-              <w:t>and gene mutations (</w:t>
-            </w:r>
-            <w:r>
-              <w:rPr>
-                <w:i/>
-              </w:rPr>
-              <w:t>NPM1</w:t>
-            </w:r>
-            <w:r>
-              <w:rPr>
-                <w:i/>
-              </w:rPr>
-              <w:t xml:space="preserve">, </w:t>
-            </w:r>
-            <w:r>
-              <w:rPr>
-                <w:i/>
-              </w:rPr>
-              <w:t>CEBPA</w:t>
-            </w:r>
-            <w:r>
-              <w:rPr>
-                <w:i/>
-              </w:rPr>
-              <w:t xml:space="preserve"> </w:t>
-            </w:r>
-            <w:r>
-              <w:rPr>
-                <w:iCs/>
-              </w:rPr>
-              <w:t>and myelodysplasia-related</w:t>
-            </w:r>
-            <w:r>
-              <w:rPr>
-                <w:iCs/>
-              </w:rPr>
-              <w:t xml:space="preserve"> [MR]</w:t>
-            </w:r>
-            <w:r>
-              <w:rPr>
-                <w:iCs/>
-              </w:rPr>
-              <w:t xml:space="preserve">). </w:t>
-            </w:r>
-            <w:r>
-              <w:rPr>
-                <w:iCs/>
-              </w:rPr>
-              <w:t xml:space="preserve">A diagnosis of AML can be made </w:t>
-            </w:r>
-            <w:r>
-              <w:rPr>
-                <w:iCs/>
-              </w:rPr>
-              <w:t>regardless of blast count</w:t>
-            </w:r>
-            <w:r>
-              <w:rPr>
-                <w:iCs/>
-              </w:rPr>
-              <w:t xml:space="preserve"> </w:t>
-            </w:r>
-            <w:r>
-              <w:rPr>
-                <w:iCs/>
-              </w:rPr>
-              <w:t xml:space="preserve">in the presence of these defining genetic abnormalities, with the exception of AML with </w:t>
-            </w:r>
-            <w:r>
-              <w:rPr>
-                <w:i/>
-                <w:iCs/>
-              </w:rPr>
-              <w:t>BCR</w:t>
-            </w:r>
-            <w:r>
-              <w:t>::</w:t>
-            </w:r>
-            <w:r>
-              <w:rPr>
-                <w:i/>
-                <w:iCs/>
-              </w:rPr>
-              <w:t>ABL1</w:t>
-            </w:r>
-            <w:r>
-              <w:t xml:space="preserve"> fusion</w:t>
-            </w:r>
-            <w:r>
-              <w:t xml:space="preserve">, </w:t>
-            </w:r>
-            <w:r>
-              <w:t xml:space="preserve">AML with </w:t>
-            </w:r>
-            <w:r>
-              <w:rPr>
-                <w:i/>
-              </w:rPr>
-              <w:t>CEBPA</w:t>
-            </w:r>
-            <w:r>
-              <w:rPr>
-                <w:iCs/>
-              </w:rPr>
-              <w:t xml:space="preserve"> mutation</w:t>
-            </w:r>
-            <w:r>
-              <w:rPr>
-                <w:iCs/>
-              </w:rPr>
-              <w:t xml:space="preserve"> and AML-MR</w:t>
-            </w:r>
-            <w:r>
-              <w:rPr>
-                <w:iCs/>
-              </w:rPr>
-              <w:t xml:space="preserve"> (which require </w:t>
-            </w:r>
-            <w:r>
-              <w:rPr>
-                <w:iCs/>
-              </w:rPr>
-              <w:t>at least 20% blasts)</w:t>
-            </w:r>
-            <w:r>
-              <w:fldChar w:fldCharType="begin"/>
-            </w:r>
-            <w:r>
-              <w:instrText xml:space="preserve"> ADDIN EN.CITE &lt;EndNote&gt;&lt;Cite ExcludeAuth="1" ExcludeYear="1"&gt;&lt;RecNum&gt;3649&lt;/RecNum&gt;&lt;DisplayText&gt;&lt;style face="superscript"&gt;1&lt;/style&gt;&lt;/DisplayText&gt;&lt;record&gt;&lt;rec-number&gt;3649&lt;/rec-number&gt;&lt;foreign-keys&gt;&lt;key app="EN" db-id="5r5fate5w25e5ie0zx2xp0wtrxzs0wvxtdxx" timestamp="1710065544" guid="fd8a3c5d-41e2-4278-99be-32e8c2217903"&gt;3649&lt;/key&gt;&lt;/foreign-keys&gt;&lt;ref-type name="Book"&gt;6&lt;/ref-type&gt;&lt;contributors&gt;&lt;/contributors&gt;&lt;titles&gt;&lt;title&gt;WHO Classification of Tumours Editorial Board. Haematolymphoid tumours. Lyon (France): International Agency for Research on Cancer; forthcoming. (WHO classification of tumours series, 5th ed.; vol. 11). https://publications.iarc.fr.&lt;/title&gt;&lt;/titles&gt;&lt;dates&gt;&lt;/dates&gt;&lt;urls&gt;&lt;/urls&gt;&lt;/record&gt;&lt;/Cite&gt;&lt;/EndNote&gt;</w:instrText>
-            </w:r>
-            <w:r>
-              <w:fldChar w:fldCharType="separate"/>
-            </w:r>
-            <w:r>
-              <w:rPr>
-                <w:vertAlign w:val="superscript"/>
-              </w:rPr>
-              <w:t>1</w:t>
-            </w:r>
-            <w:r>
-              <w:fldChar w:fldCharType="end"/>
-            </w:r>
-            <w:r>
-              <w:rPr>
-                <w:i/>
-              </w:rPr>
-              <w:t>.</w:t>
-            </w:r>
-            <w:r>
-              <w:rPr>
-                <w:i/>
-              </w:rPr>
-              <w:t xml:space="preserve"> </w:t>
+              </w:rPr>
+              <w:t xml:space="preserve">. </w:t>
             </w:r>
           </w:p>
           <w:p>
@@ -459,16 +196,13 @@
               <w:pStyle w:val="CLIN3BULLETPOINTS"/>
             </w:pPr>
             <w:r>
-              <w:t>Defining</w:t>
-            </w:r>
-            <w:r>
-              <w:t xml:space="preserve"> somatic mutations for AML</w:t>
-            </w:r>
-            <w:r>
-              <w:t xml:space="preserve">-MR </w:t>
-            </w:r>
-            <w:r>
-              <w:t>include</w:t>
+              <w:t xml:space="preserve">AML-MR include </w:t>
+            </w:r>
+            <w:r>
+              <w:t xml:space="preserve">mutations </w:t>
+            </w:r>
+            <w:r>
+              <w:t>in</w:t>
             </w:r>
             <w:r>
               <w:t xml:space="preserve"> </w:t>
@@ -488,14 +222,17 @@
                 <w:i/>
                 <w:iCs/>
               </w:rPr>
-              <w:t xml:space="preserve"> BCOR,</w:t>
+              <w:t xml:space="preserve"> BCOR, EZH2</w:t>
+            </w:r>
+            <w:r>
+              <w:t>,</w:t>
             </w:r>
             <w:r>
               <w:rPr>
                 <w:i/>
                 <w:iCs/>
               </w:rPr>
-              <w:t xml:space="preserve"> EZH2</w:t>
+              <w:t xml:space="preserve"> SF3B1</w:t>
             </w:r>
             <w:r>
               <w:t>,</w:t>
@@ -505,26 +242,23 @@
                 <w:i/>
                 <w:iCs/>
               </w:rPr>
-              <w:t xml:space="preserve"> </w:t>
+              <w:t xml:space="preserve"> SRSF2</w:t>
+            </w:r>
+            <w:r>
+              <w:t>,</w:t>
             </w:r>
             <w:r>
               <w:rPr>
                 <w:i/>
                 <w:iCs/>
               </w:rPr>
-              <w:t>SF3B1</w:t>
-            </w:r>
-            <w:r>
-              <w:t>,</w:t>
+              <w:t xml:space="preserve"> STAG2, U2AF1</w:t>
             </w:r>
             <w:r>
               <w:rPr>
                 <w:i/>
                 <w:iCs/>
               </w:rPr>
-              <w:t xml:space="preserve"> SRSF2</w:t>
-            </w:r>
-            <w:r>
               <w:t>,</w:t>
             </w:r>
             <w:r>
@@ -532,62 +266,47 @@
                 <w:i/>
                 <w:iCs/>
               </w:rPr>
-              <w:t xml:space="preserve"> STAG2,</w:t>
+              <w:t xml:space="preserve"> ZRSR2</w:t>
             </w:r>
             <w:r>
               <w:rPr>
                 <w:i/>
                 <w:iCs/>
               </w:rPr>
-              <w:t xml:space="preserve"> U2AF1</w:t>
-            </w:r>
-            <w:r>
-              <w:rPr>
-                <w:i/>
-                <w:iCs/>
-              </w:rPr>
               <w:t xml:space="preserve"> </w:t>
             </w:r>
             <w:r>
-              <w:t>and</w:t>
-            </w:r>
-            <w:r>
-              <w:rPr>
-                <w:i/>
-                <w:iCs/>
-              </w:rPr>
-              <w:t xml:space="preserve"> ZRSR2</w:t>
-            </w:r>
-            <w:r>
-              <w:t>.</w:t>
-            </w:r>
-            <w:r>
-              <w:t xml:space="preserve"> Note</w:t>
-            </w:r>
-            <w:r>
-              <w:t xml:space="preserve"> </w:t>
-            </w:r>
-            <w:r>
-              <w:rPr>
-                <w:i/>
-                <w:iCs/>
-              </w:rPr>
-              <w:t xml:space="preserve">RUNX1 </w:t>
-            </w:r>
-            <w:r>
-              <w:t xml:space="preserve">is </w:t>
-            </w:r>
-            <w:r>
-              <w:t xml:space="preserve">also </w:t>
-            </w:r>
-            <w:r>
-              <w:t>included by</w:t>
-            </w:r>
-            <w:r>
-              <w:t xml:space="preserve"> the International Consensus Classification (</w:t>
+              <w:t>(WHO</w:t>
+            </w:r>
+            <w:r>
+              <w:t xml:space="preserve"> and </w:t>
             </w:r>
             <w:r>
               <w:t>ICC)</w:t>
+            </w:r>
+            <w:r>
+              <w:fldChar w:fldCharType="begin"/>
+            </w:r>
+            <w:r>
+              <w:instrText xml:space="preserve"> ADDIN EN.CITE &lt;EndNote&gt;&lt;Cite ExcludeAuth="1" ExcludeYear="1"&gt;&lt;RecNum&gt;3649&lt;/RecNum&gt;&lt;DisplayText&gt;&lt;style face="superscript"&gt;1&lt;/style&gt;&lt;/DisplayText&gt;&lt;record&gt;&lt;rec-number&gt;3649&lt;/rec-number&gt;&lt;foreign-keys&gt;&lt;key app="EN" db-id="5r5fate5w25e5ie0zx2xp0wtrxzs0wvxtdxx" timestamp="1710065544" guid="fd8a3c5d-41e2-4278-99be-32e8c2217903"&gt;3649&lt;/key&gt;&lt;/foreign-keys&gt;&lt;ref-type name="Book"&gt;6&lt;/ref-type&gt;&lt;contributors&gt;&lt;/contributors&gt;&lt;titles&gt;&lt;title&gt;WHO Classification of Tumours Editorial Board. Haematolymphoid tumours. Lyon (France): International Agency for Research on Cancer; forthcoming. (WHO classification of tumours series, 5th ed.; vol. 11). https://publications.iarc.fr.&lt;/title&gt;&lt;/titles&gt;&lt;dates&gt;&lt;/dates&gt;&lt;urls&gt;&lt;/urls&gt;&lt;/record&gt;&lt;/Cite&gt;&lt;/EndNote&gt;</w:instrText>
+            </w:r>
+            <w:r>
+              <w:fldChar w:fldCharType="separate"/>
+            </w:r>
+            <w:r>
+              <w:rPr>
+                <w:vertAlign w:val="superscript"/>
+              </w:rPr>
+              <w:t>1</w:t>
+            </w:r>
+            <w:r>
+              <w:fldChar w:fldCharType="end"/>
+            </w:r>
+            <w:r>
+              <w:rPr>
+                <w:vertAlign w:val="superscript"/>
+              </w:rPr>
+              <w:t>,</w:t>
             </w:r>
             <w:r>
               <w:fldChar w:fldCharType="begin">
@@ -702,11 +421,40 @@
 PjwvZGF0ZXM+PGlzYm4+MTUyOC0wMDIwIChFbGVjdHJvbmljKSYjeEQ7MDAwNi00OTcxIChQcmlu
 dCkmI3hEOzAwMDYtNDk3MSAoTGlua2luZyk8L2lzYm4+PGFjY2Vzc2lvbi1udW0+MzU3Njc4OTc8
 L2FjY2Vzc2lvbi1udW0+PHVybHM+PHJlbGF0ZWQtdXJscz48dXJsPmh0dHBzOi8vd3d3Lm5jYmku
-bmxtLm5paC5nb3YvcHVibWVkLzM1NzY3ODk3PC91cmw+PC9yZWxhdGVkLXVybHM+PC91cmxzPjxj
-dXN0b20yPlBNQzk0NzkwMzE8L2N1c3RvbTI+PGVsZWN0cm9uaWMtcmVzb3VyY2UtbnVtPjEwLjEx
-ODIvYmxvb2QuMjAyMjAxNTg1MDwvZWxlY3Ryb25pYy1yZXNvdXJjZS1udW0+PHJlbW90ZS1kYXRh
-YmFzZS1wcm92aWRlcj5OTE08L3JlbW90ZS1kYXRhYmFzZS1wcm92aWRlcj48bGFuZ3VhZ2U+ZW5n
-PC9sYW5ndWFnZT48L3JlY29yZD48L0NpdGU+PC9FbmROb3RlPn==
+bmxtLm5paC5nb3YvcHVibWVkLzM1NzY3ODk3PC91cmw+PHVybD5odHRwczovL3dhdGVybWFyay5z
+aWx2ZXJjaGFpci5jb20vYmxvb2RibGQyMDIyMDE1ODUwYy5wZGY/dG9rZW49QVFFQ0FIaTIwOEJF
+NDlPb2FuOWtraFdfRXJjeTdEbTNaTF85Q2YzcWZLQWM0ODV5c2dBQUJHVXdnZ1JoQmdrcWhraUc5
+dzBCQndhZ2dnUlNNSUlFVGdJQkFEQ0NCRWNHQ1NxR1NJYjNEUUVIQVRBZUJnbGdoa2dCWlFNRUFT
+NHdFUVFNcTM1RzROZXVzQmlXNnlQRUFnRVFnSUlFR0QwU0NEMVUyTlZMSmEtbDZyYk1lZFdGanZt
+UzhKVi1zSUkzQk1UQWdfa3hOQW9OTExiU3VjYjV2bkcwOHZodmR4UUVLWEpoNGJYMktPdF9vakx0
+NWtxZmhuOEhWQkdpZlNRTVRGcDczN2hzMnZSaTZxeVhGY29hcDNucVZEZm5mSkVDWnVyaGx4bDRo
+VHpTS1hLSF9jQWdma0JRMDBJUlFHdzBwLXRFcWZrZHg1cjdkZWFKQzUxcV9lZUlqUGk3cDFlVVJX
+SzBxSUk5MHUtOTRRZGVzWWp0cUUtbFA5eGRsLXQzRUg2QjRqbFQ1X0N2cldIMlhNbDZseFgwZVhE
+T1Q0QzFpNnhUS1pXOXZKUm1BMjAtdUJnNTI0bXc3VmxJV3dpU0o4eV9LazR0RWdsOFBKaXN1MWcx
+NFlMa3BWTjNMMTBlNGdTMFlaWDlCT084c1I4U2drOUJBeDd5OUdCNDdKUGlwLWtWMnNIdzJpNDdD
+VEZ5WVBhc1V0c3N2UGc0THN6eDRKWGRDd1BKa2JEb0Z0MklMYVdQMHh1RktneHZBOWRfVUdkeUcz
+TkozVUNFd3FzRzE0cDVVYzJyaF9LbjNCX00tWXB3M3NRblJxZzM5eVlRd09ZVGJIbkVNMDlzZEdK
+UXJSMzBTNG9IUHA3Y1JPdEVRNHZaOWNMbmVZb2Q3RWJldzBiNlE4QlZvcUFON01VSlFEdTVIUW5x
+c1VGVXE3NXFDX0NGOTZDN1pqX1ZTV2w3MFVOUjBUMTM5R2ZHckFYVHFNUFFUanFveENYYzRrYjhH
+RW93MjVUNGRFa1VEZ3pNSGQ2d25fS1k1QmEtTDNYY1hIQ2otNE1KeVVGcjFDcGdIZHRKZlo3Ulg2
+VXYwMktYdXV6emFVYlZJWTR5Ukx5WXFlLV9vNXhPMzMzMUJvbHpZVDlDZlMwekVZUktsRGpvWmRM
+c0pQSlVoTDZ5ZEFLTm1BR244VTc0ejdXRFZRNTMzenM0NmQ4aDQwTFFoX281NnB2OENCSzNONHFV
+YTFOOGVMYldjNGd4enR3RVpLSVF5dmxHT2NnWWUxSXN2YVh2cHBYekFmajF4OW4tc0Qya1BqdFJh
+YnZ2c2hVaW9yZWdfVG90cFQ2Uk1GTUlPYzEwU1dxaV80Y3hiV25LSkRjUnhJanlOV083WUE1WXcz
+azVGOWM3WHJRcE1NaXBBaTZmSERzamdDZVlaTExvQXdsdDJ0U3RxRFlFa0lWMEVpSTRwd1dkZTYy
+ZTRBVzlzWkZRY1U4MnZYcEdCaEV3RVlhYjM0VHdUeXplR3JrXzFKdWNDOUEtYVJ5ZUJKeWd1bURk
+VDVtUnVGTG1ZUHY2TFI3WFlpeG43b3FvckFkRU9GblBaUnlaQUVhSV9FQlZ4YWFSbDlpbmVYOG10
+UjJ3R3NBMGZzZHpvNm50NS1pbGZCeVJkNnBzSTlzTHpkZllQR2VEV2lTeENQUDBKODFKMzQ3QkVZ
+dmZzQ3p5TVh4MzlOMktXRGZhT2M2ejROVTJZMVRwcFVpdjZYQ1lEWUgwOGE2SGh6dzl1ZGx2bDlP
+NVZkeXNKREVUalJtaW16X0dTLXJ6LW1OQ0pmTVhEdVZORG85TDh6cGdyUGdKaGpCUEhCOVVaWlhr
+MVVPdjVDVmRFQU1NRURWQW1rYWpCSVpkcmtxbHdScFZBQkJQaXc1aGkwZmVqNnFCaUNEWm9fcmM3
+SEd6VURrUU8zX3JEblNXdWRIMmM2ckxKSWlqS1JZOUlhbWs5Z1JnQXl1aldhNkFvTnB2M09nOE9p
+TU0tVnpjV0ZmRE9BLTZOUmpRNXdzYmcwR3VUbUFrVS02bm9PdXUwRFh6UjVHeGJSMzVRT2lEaExx
+X3lnWTwvdXJsPjwvcmVsYXRlZC11cmxzPjwvdXJscz48Y3VzdG9tMj5QTUM5NDc5MDMxPC9jdXN0
+b20yPjxlbGVjdHJvbmljLXJlc291cmNlLW51bT4xMC4xMTgyL2Jsb29kLjIwMjIwMTU4NTA8L2Vs
+ZWN0cm9uaWMtcmVzb3VyY2UtbnVtPjxyZW1vdGUtZGF0YWJhc2UtcHJvdmlkZXI+TkxNPC9yZW1v
+dGUtZGF0YWJhc2UtcHJvdmlkZXI+PGxhbmd1YWdlPmVuZzwvbGFuZ3VhZ2U+PC9yZWNvcmQ+PC9D
+aXRlPjwvRW5kTm90ZT5=
 </w:fldData>
               </w:fldChar>
             </w:r>
@@ -826,11 +574,40 @@
 PjwvZGF0ZXM+PGlzYm4+MTUyOC0wMDIwIChFbGVjdHJvbmljKSYjeEQ7MDAwNi00OTcxIChQcmlu
 dCkmI3hEOzAwMDYtNDk3MSAoTGlua2luZyk8L2lzYm4+PGFjY2Vzc2lvbi1udW0+MzU3Njc4OTc8
 L2FjY2Vzc2lvbi1udW0+PHVybHM+PHJlbGF0ZWQtdXJscz48dXJsPmh0dHBzOi8vd3d3Lm5jYmku
-bmxtLm5paC5nb3YvcHVibWVkLzM1NzY3ODk3PC91cmw+PC9yZWxhdGVkLXVybHM+PC91cmxzPjxj
-dXN0b20yPlBNQzk0NzkwMzE8L2N1c3RvbTI+PGVsZWN0cm9uaWMtcmVzb3VyY2UtbnVtPjEwLjEx
-ODIvYmxvb2QuMjAyMjAxNTg1MDwvZWxlY3Ryb25pYy1yZXNvdXJjZS1udW0+PHJlbW90ZS1kYXRh
-YmFzZS1wcm92aWRlcj5OTE08L3JlbW90ZS1kYXRhYmFzZS1wcm92aWRlcj48bGFuZ3VhZ2U+ZW5n
-PC9sYW5ndWFnZT48L3JlY29yZD48L0NpdGU+PC9FbmROb3RlPn==
+bmxtLm5paC5nb3YvcHVibWVkLzM1NzY3ODk3PC91cmw+PHVybD5odHRwczovL3dhdGVybWFyay5z
+aWx2ZXJjaGFpci5jb20vYmxvb2RibGQyMDIyMDE1ODUwYy5wZGY/dG9rZW49QVFFQ0FIaTIwOEJF
+NDlPb2FuOWtraFdfRXJjeTdEbTNaTF85Q2YzcWZLQWM0ODV5c2dBQUJHVXdnZ1JoQmdrcWhraUc5
+dzBCQndhZ2dnUlNNSUlFVGdJQkFEQ0NCRWNHQ1NxR1NJYjNEUUVIQVRBZUJnbGdoa2dCWlFNRUFT
+NHdFUVFNcTM1RzROZXVzQmlXNnlQRUFnRVFnSUlFR0QwU0NEMVUyTlZMSmEtbDZyYk1lZFdGanZt
+UzhKVi1zSUkzQk1UQWdfa3hOQW9OTExiU3VjYjV2bkcwOHZodmR4UUVLWEpoNGJYMktPdF9vakx0
+NWtxZmhuOEhWQkdpZlNRTVRGcDczN2hzMnZSaTZxeVhGY29hcDNucVZEZm5mSkVDWnVyaGx4bDRo
+VHpTS1hLSF9jQWdma0JRMDBJUlFHdzBwLXRFcWZrZHg1cjdkZWFKQzUxcV9lZUlqUGk3cDFlVVJX
+SzBxSUk5MHUtOTRRZGVzWWp0cUUtbFA5eGRsLXQzRUg2QjRqbFQ1X0N2cldIMlhNbDZseFgwZVhE
+T1Q0QzFpNnhUS1pXOXZKUm1BMjAtdUJnNTI0bXc3VmxJV3dpU0o4eV9LazR0RWdsOFBKaXN1MWcx
+NFlMa3BWTjNMMTBlNGdTMFlaWDlCT084c1I4U2drOUJBeDd5OUdCNDdKUGlwLWtWMnNIdzJpNDdD
+VEZ5WVBhc1V0c3N2UGc0THN6eDRKWGRDd1BKa2JEb0Z0MklMYVdQMHh1RktneHZBOWRfVUdkeUcz
+TkozVUNFd3FzRzE0cDVVYzJyaF9LbjNCX00tWXB3M3NRblJxZzM5eVlRd09ZVGJIbkVNMDlzZEdK
+UXJSMzBTNG9IUHA3Y1JPdEVRNHZaOWNMbmVZb2Q3RWJldzBiNlE4QlZvcUFON01VSlFEdTVIUW5x
+c1VGVXE3NXFDX0NGOTZDN1pqX1ZTV2w3MFVOUjBUMTM5R2ZHckFYVHFNUFFUanFveENYYzRrYjhH
+RW93MjVUNGRFa1VEZ3pNSGQ2d25fS1k1QmEtTDNYY1hIQ2otNE1KeVVGcjFDcGdIZHRKZlo3Ulg2
+VXYwMktYdXV6emFVYlZJWTR5Ukx5WXFlLV9vNXhPMzMzMUJvbHpZVDlDZlMwekVZUktsRGpvWmRM
+c0pQSlVoTDZ5ZEFLTm1BR244VTc0ejdXRFZRNTMzenM0NmQ4aDQwTFFoX281NnB2OENCSzNONHFV
+YTFOOGVMYldjNGd4enR3RVpLSVF5dmxHT2NnWWUxSXN2YVh2cHBYekFmajF4OW4tc0Qya1BqdFJh
+YnZ2c2hVaW9yZWdfVG90cFQ2Uk1GTUlPYzEwU1dxaV80Y3hiV25LSkRjUnhJanlOV083WUE1WXcz
+azVGOWM3WHJRcE1NaXBBaTZmSERzamdDZVlaTExvQXdsdDJ0U3RxRFlFa0lWMEVpSTRwd1dkZTYy
+ZTRBVzlzWkZRY1U4MnZYcEdCaEV3RVlhYjM0VHdUeXplR3JrXzFKdWNDOUEtYVJ5ZUJKeWd1bURk
+VDVtUnVGTG1ZUHY2TFI3WFlpeG43b3FvckFkRU9GblBaUnlaQUVhSV9FQlZ4YWFSbDlpbmVYOG10
+UjJ3R3NBMGZzZHpvNm50NS1pbGZCeVJkNnBzSTlzTHpkZllQR2VEV2lTeENQUDBKODFKMzQ3QkVZ
+dmZzQ3p5TVh4MzlOMktXRGZhT2M2ejROVTJZMVRwcFVpdjZYQ1lEWUgwOGE2SGh6dzl1ZGx2bDlP
+NVZkeXNKREVUalJtaW16X0dTLXJ6LW1OQ0pmTVhEdVZORG85TDh6cGdyUGdKaGpCUEhCOVVaWlhr
+MVVPdjVDVmRFQU1NRURWQW1rYWpCSVpkcmtxbHdScFZBQkJQaXc1aGkwZmVqNnFCaUNEWm9fcmM3
+SEd6VURrUU8zX3JEblNXdWRIMmM2ckxKSWlqS1JZOUlhbWs5Z1JnQXl1aldhNkFvTnB2M09nOE9p
+TU0tVnpjV0ZmRE9BLTZOUmpRNXdzYmcwR3VUbUFrVS02bm9PdXUwRFh6UjVHeGJSMzVRT2lEaExx
+X3lnWTwvdXJsPjwvcmVsYXRlZC11cmxzPjwvdXJscz48Y3VzdG9tMj5QTUM5NDc5MDMxPC9jdXN0
+b20yPjxlbGVjdHJvbmljLXJlc291cmNlLW51bT4xMC4xMTgyL2Jsb29kLjIwMjIwMTU4NTA8L2Vs
+ZWN0cm9uaWMtcmVzb3VyY2UtbnVtPjxyZW1vdGUtZGF0YWJhc2UtcHJvdmlkZXI+TkxNPC9yZW1v
+dGUtZGF0YWJhc2UtcHJvdmlkZXI+PGxhbmd1YWdlPmVuZzwvbGFuZ3VhZ2U+PC9yZWNvcmQ+PC9D
+aXRlPjwvRW5kTm90ZT5=
 </w:fldData>
               </w:fldChar>
             </w:r>
@@ -853,10 +630,348 @@
               <w:fldChar w:fldCharType="end"/>
             </w:r>
             <w:r>
-              <w:t xml:space="preserve">. </w:t>
-            </w:r>
-            <w:r>
+              <w:rPr>
+                <w:i/>
+                <w:iCs/>
+              </w:rPr>
               <w:t xml:space="preserve"> </w:t>
+            </w:r>
+            <w:r>
+              <w:t xml:space="preserve">and </w:t>
+            </w:r>
+            <w:r>
+              <w:rPr>
+                <w:i/>
+                <w:iCs/>
+              </w:rPr>
+              <w:t>RUNX1</w:t>
+            </w:r>
+            <w:r>
+              <w:t xml:space="preserve"> (ICC)</w:t>
+            </w:r>
+            <w:r>
+              <w:fldChar w:fldCharType="begin">
+                <w:fldData xml:space="preserve">PEVuZE5vdGU+PENpdGU+PEF1dGhvcj5BcmJlcjwvQXV0aG9yPjxZZWFyPjIwMjI8L1llYXI+PFJl
+Y051bT4zNTI0PC9SZWNOdW0+PERpc3BsYXlUZXh0PjxzdHlsZSBmYWNlPSJzdXBlcnNjcmlwdCI+
+Mjwvc3R5bGU+PC9EaXNwbGF5VGV4dD48cmVjb3JkPjxyZWMtbnVtYmVyPjM1MjQ8L3JlYy1udW1i
+ZXI+PGZvcmVpZ24ta2V5cz48a2V5IGFwcD0iRU4iIGRiLWlkPSI1cjVmYXRlNXcyNWU1aWUwengy
+eHAwd3RyeHpzMHd2eHRkeHgiIHRpbWVzdGFtcD0iMTY2MjQ2MzUyNyIgZ3VpZD0iYjE3OTQ3Mzkt
+ZTg0ZS00YmQ1LWFjZWYtOWEwMjllMTA5MGEzIj4zNTI0PC9rZXk+PC9mb3JlaWduLWtleXM+PHJl
+Zi10eXBlIG5hbWU9IkpvdXJuYWwgQXJ0aWNsZSI+MTc8L3JlZi10eXBlPjxjb250cmlidXRvcnM+
+PGF1dGhvcnM+PGF1dGhvcj5BcmJlciwgRC4gQS48L2F1dGhvcj48YXV0aG9yPk9yYXppLCBBLjwv
+YXV0aG9yPjxhdXRob3I+SGFzc2VyamlhbiwgUi4gUC48L2F1dGhvcj48YXV0aG9yPkJvcm93aXR6
+LCBNLiBKLjwvYXV0aG9yPjxhdXRob3I+Q2Fsdm8sIEsuIFIuPC9hdXRob3I+PGF1dGhvcj5LdmFz
+bmlja2EsIEguIE0uPC9hdXRob3I+PGF1dGhvcj5XYW5nLCBTLiBBLjwvYXV0aG9yPjxhdXRob3I+
+QmFnZywgQS48L2F1dGhvcj48YXV0aG9yPkJhcmJ1aSwgVC48L2F1dGhvcj48YXV0aG9yPkJyYW5m
+b3JkLCBTLjwvYXV0aG9yPjxhdXRob3I+QnVlc28tUmFtb3MsIEMuIEUuPC9hdXRob3I+PGF1dGhv
+cj5Db3J0ZXMsIEouIEUuPC9hdXRob3I+PGF1dGhvcj5EYWwgQ2luLCBQLjwvYXV0aG9yPjxhdXRo
+b3I+RGlOYXJkbywgQy4gRC48L2F1dGhvcj48YXV0aG9yPkRvbWJyZXQsIEguPC9hdXRob3I+PGF1
+dGhvcj5EdW5jYXZhZ2UsIEUuIEouPC9hdXRob3I+PGF1dGhvcj5FYmVydCwgQi4gTC48L2F1dGhv
+cj48YXV0aG9yPkVzdGV5LCBFLiBILjwvYXV0aG9yPjxhdXRob3I+RmFjY2hldHRpLCBGLjwvYXV0
+aG9yPjxhdXRob3I+Rm91Y2FyLCBLLjwvYXV0aG9yPjxhdXRob3I+R2FuZ2F0LCBOLjwvYXV0aG9y
+PjxhdXRob3I+R2lhbmVsbGksIFUuPC9hdXRob3I+PGF1dGhvcj5Hb2RsZXksIEwuIEEuPC9hdXRo
+b3I+PGF1dGhvcj5Hb2tidWdldCwgTi48L2F1dGhvcj48YXV0aG9yPkdvdGxpYiwgSi48L2F1dGhv
+cj48YXV0aG9yPkhlbGxzdHJvbS1MaW5kYmVyZywgRS48L2F1dGhvcj48YXV0aG9yPkhvYmJzLCBH
+LiBTLjwvYXV0aG9yPjxhdXRob3I+SG9mZm1hbiwgUi48L2F1dGhvcj48YXV0aG9yPkphYmJvdXIs
+IEUuIEouPC9hdXRob3I+PGF1dGhvcj5LaWxhZGppYW4sIEouIEouPC9hdXRob3I+PGF1dGhvcj5M
+YXJzb24sIFIuIEEuPC9hdXRob3I+PGF1dGhvcj5MZSBCZWF1LCBNLiBNLjwvYXV0aG9yPjxhdXRo
+b3I+TG9oLCBNLiBMLjwvYXV0aG9yPjxhdXRob3I+TG93ZW5iZXJnLCBCLjwvYXV0aG9yPjxhdXRo
+b3I+TWFjaW50eXJlLCBFLjwvYXV0aG9yPjxhdXRob3I+TWFsY292YXRpLCBMLjwvYXV0aG9yPjxh
+dXRob3I+TXVsbGlnaGFuLCBDLiBHLjwvYXV0aG9yPjxhdXRob3I+TmllbWV5ZXIsIEMuPC9hdXRo
+b3I+PGF1dGhvcj5PZGVuaWtlLCBPLiBNLjwvYXV0aG9yPjxhdXRob3I+T2dhd2EsIFMuPC9hdXRo
+b3I+PGF1dGhvcj5PcmZhbywgQS48L2F1dGhvcj48YXV0aG9yPlBhcGFlbW1hbnVpbCwgRS48L2F1
+dGhvcj48YXV0aG9yPlBhc3NhbW9udGksIEYuPC9hdXRob3I+PGF1dGhvcj5Qb3Jra2EsIEsuPC9h
+dXRob3I+PGF1dGhvcj5QdWksIEMuIEguPC9hdXRob3I+PGF1dGhvcj5SYWRpY2gsIEouIFAuPC9h
+dXRob3I+PGF1dGhvcj5SZWl0ZXIsIEEuPC9hdXRob3I+PGF1dGhvcj5Sb3ptYW4sIE0uPC9hdXRo
+b3I+PGF1dGhvcj5SdWRlbGl1cywgTS48L2F1dGhvcj48YXV0aG9yPlNhdm9uYSwgTS4gUi48L2F1
+dGhvcj48YXV0aG9yPlNjaGlmZmVyLCBDLiBBLjwvYXV0aG9yPjxhdXRob3I+U2NobWl0dC1HcmFl
+ZmYsIEEuPC9hdXRob3I+PGF1dGhvcj5TaGltYW11cmEsIEEuPC9hdXRob3I+PGF1dGhvcj5TaWVy
+cmEsIEouPC9hdXRob3I+PGF1dGhvcj5TdG9jaywgVy4gQS48L2F1dGhvcj48YXV0aG9yPlN0b25l
+LCBSLiBNLjwvYXV0aG9yPjxhdXRob3I+VGFsbG1hbiwgTS4gUy48L2F1dGhvcj48YXV0aG9yPlRo
+aWVsZSwgSi48L2F1dGhvcj48YXV0aG9yPlRpZW4sIEguIEYuPC9hdXRob3I+PGF1dGhvcj5UemFu
+a292LCBBLjwvYXV0aG9yPjxhdXRob3I+VmFubnVjY2hpLCBBLiBNLjwvYXV0aG9yPjxhdXRob3I+
+VnlhcywgUC48L2F1dGhvcj48YXV0aG9yPldlaSwgQS4gSC48L2F1dGhvcj48YXV0aG9yPldlaW5i
+ZXJnLCBPLiBLLjwvYXV0aG9yPjxhdXRob3I+V2llcnpib3dza2EsIEEuPC9hdXRob3I+PGF1dGhv
+cj5DYXp6b2xhLCBNLjwvYXV0aG9yPjxhdXRob3I+RG9obmVyLCBILjwvYXV0aG9yPjxhdXRob3I+
+VGVmZmVyaSwgQS48L2F1dGhvcj48L2F1dGhvcnM+PC9jb250cmlidXRvcnM+PGF1dGgtYWRkcmVz
+cz5Vbml2ZXJzaXR5IG9mIENoaWNhZ28sIENoaWNhZ28sIElMLiYjeEQ7VGV4YXMgVGVjaCBVbml2
+ZXJzaXR5IEhlYWx0aCBTY2llbmNlcyBDZW50ZXIgRWwgUGFzbywgRWwgUGFzbywgVFguJiN4RDtN
+YXNzdWNodXNldHRzIEdlbmVyYWwgSG9zcGl0YWwsIEJvc3RvbiwgTUEuJiN4RDtKb2hucyBIb3Br
+aW5zIFVuaXZlcnNpdHksIEJhbHRpbW9yZSwgTUQuJiN4RDtOYXRpb25hbCBJbnN0aXR1dGVzIG9m
+IEhlYWx0aCBDbGluaWNhbCBDZW50ZXIsIEJldGhlc2RhLCBNRC4mI3hEO0hlbGlvcyBVbml2ZXJz
+aXRhdHNrbGluaWt1bSBXdXBwZXJ0YWwsIFd1cHBlcnRhbCwgR2VybWFueS4mI3hEO1VuaXZlcnNp
+dHkgb2YgVGV4YXMgTUQgQW5kZXJzb24gQ2FuY2VyIENlbnRlciwgSG91c3RvbiwgVFguJiN4RDtV
+bml2ZXJzaXR5IG9mIFBlbm5zeWx2YW5pYSwgUGhpbGFkZWxwaGlhLCBQQS4mI3hEO0NsaW5pY2Fs
+IFJlc2VhcmNoIEZvdW5kYXRpb24sIFBhcGEgR2lvdmFubmkgWFhJSUkgSG9zcGl0YWwsIEJlcmdh
+bW8sIEl0YWx5LiYjeEQ7Q2VudHJlIGZvciBDYW5jZXIgQmlvbG9neSwgQWRlbGFpZGUsIFNBLCBB
+dXN0cmFsaWEuJiN4RDtHZW9yZ2lhIENhbmNlciBDZW50ZXIsIEF1Z3VzdGEsIEdBLiYjeEQ7QnJp
+Z2hhbSBhbmQgV29tZW4mYXBvcztzIEhvc3BpdGFsLCBCb3N0b24sIE1BLiYjeEQ7VW5pdmVyc2l0
+ZSBQYXJpcyBDaXRlLCBIb3BpdGFsIFNhaW50LUxvdWlzLCBBc3Npc3RhbmNlIFB1YmxpcXVlIC0g
+SG9waXRhdXggZGUgUGFyaXMsIFBhcmlzLCBGcmFuY2UuJiN4RDtXYXNoaW5ndG9uIFVuaXZlcnNp
+dHkgaW4gU3QgTG91aXMsIFN0LiBMb3VpcywgTU8uJiN4RDtEYW5hLUZhcmJlciBDYW5jZXIgSW5z
+dGl0dXRlLCBCb3N0b24sIE1BLiYjeEQ7VW5pdmVyc2l0eSBvZiBXYXNoaW5ndG9uLCBTZWF0dGxl
+LCBXQS4mI3hEO1VuaXZlcnNpdHkgb2YgQnJlc2NpYSBTY2hvb2wgb2YgTWVkaWNpbmUsIEJyZXNj
+aWEsIEl0YWx5LiYjeEQ7VW5pdmVyc2l0eSBvZiBOZXcgTWV4aWNvLCBBbGJ1cXVlcnF1ZSwgTk0u
+JiN4RDtNYXlvIENsaW5pYywgUm9jaGVzdGVyLCBNTi4mI3hEO1VuaXZlcnNpdGEgZGVnbGkgU3R1
+ZGkgZGkgTWlsYW5vLCBNaWxhbiwgSXRhbHkuJiN4RDtHb2V0aGUgVW5pdmVyc2l0eSwgRnJhbmtm
+dXJ0LCBHZXJtYW55LiYjeEQ7U3RhbmZvcmQgVW5pdmVyc2l0eSBTY2hvb2wgb2YgTWVkaWNpbmUs
+IFN0YW5mb3JkLCBDQS4mI3hEO0thcm9saW5za2EgSW5zdGl0dXRldCwgU29sbmEsIFN3ZWRlbi4m
+I3hEO01vdW50IFNpbmFpIE1lZGljYWwgQ2VudGVyLCBOZXcgWW9yaywgTlkuJiN4RDtTZWF0dGxl
+IENoaWxkcmVuJmFwb3M7cyBIb3NwaXRhbCwgU2VhdHRsZSwgV0EuJiN4RDtFcmFzbXVzIE1lZGlj
+YWwgQ2VudGVyLCBSb3R0ZXJkYW0sIE5ldGhlcmxhbmRzLiYjeEQ7VW5pdmVyc2l0ZSBQYXJpcyBD
+aXRlLCBQYXJpcywgRnJhbmNlLiYjeEQ7VW5pdmVyc2l0eSBvZiBQYXZpYSwgUGF2aWEsIEl0YWx5
+LiYjeEQ7U3QuIEp1ZGUgQ2hpbGRyZW4mYXBvcztzIFJlc2VhcmNoIEhvc3BpdGFsLCBNZW1waGlz
+LCBUTi4mI3hEO1VuaXZlcnNpdHkgb2YgRnJlaWJ1cmcgTWVkaWNhbCBDZW50ZXIsIEZyZWlidXJn
+IHVtIEJyZWlzZ2F1LCBHZXJtYW55LiYjeEQ7S3lvdG8gVW5pdmVyc2l0eSwgS3lvdG8sIEphcGFu
+LiYjeEQ7VW5pdmVyc2l0eSBvZiBTYWxhbWFuY2EsIFNhbGFtYW5jYSwgU3BhaW4uJiN4RDtNZW1v
+cmlhbCBTbG9hbi1LZXR0ZXJpbmcgQ2FuY2VyIENlbnRlciwgTmV3IFlvcmssIE5ZLiYjeEQ7SGVs
+c2lua2kgVW5pdmVyc2l0eSBDZW50cmFsIEhvc3BpdGFsIENvbXByZWhlbnNpdmUgQ2FuY2VyIENl
+bnRlciwgSGVsc2lua2ksIEZpbmxhbmQuJiN4RDtGcmVkIEh1dGNoaW5zb24gQ2FuY2VyIFJlc2Vh
+cmNoIENlbnRlciwgU2VhdHRsZSwgV0EuJiN4RDtVbml2ZXJzaXR5IEhvc3BpdGFsIE1hbm5oZWlt
+LCBNYW5uaGVpbSwgR2VybWFueS4mI3hEO1VuaXZlcnNpdHkgb2YgQmFyY2Vsb25hLCBCYXJjZWxv
+bmEsIFNwYWluLiYjeEQ7THVkd2lnIE1heGltaWxpYW5zIFVuaXZlcnNpdHkgTXVuaWNoLCBNdW5p
+Y2gsIEdlcm1hbnkuJiN4RDtWYW5kZXJiaWx0IFVuaXZlcnNpdHkgU2Nob29sIG9mIE1lZGljaW5l
+LCBOYXNodmlsbGUsIFROLiYjeEQ7S2FybWFub3MgQ2FuY2VyIEluc3RpdHV0ZSwgRGV0cm9pdCwg
+TUkuJiN4RDtBbGJlcnQtTHVkd2lncy1Vbml2ZXJzaXR5IEZyZWlidXJnLCBGcmVpYnVyZyBpbSBC
+cmVpc2dhdSwgR2VybWFueS4mI3hEO0Jvc3RvbiBDaGlsZHJlbiZhcG9zO3MgQ2FuY2VyIGFuZCBC
+bG9vZCBEaXNvcmRlcnMgQ2VudGVyLCBCb3N0b24sIE1BLiYjeEQ7SG9zcGl0YWwgU2FudGEgQ3Jl
+dSBpIFNhbnQgUGF1LCBCYXJjZWxvbmEsIFNwYWluLiYjeEQ7THVyaWUgQ2hpbGRyZW4mYXBvcztz
+IEhvc3BpdGFsLCBDaGljYWdvLCBJTC4mI3hEO1VuaXZlcnNpdHkgb2YgQ29sb2duZSwgS29sbiwg
+R2VybWFueS4mI3hEO05hdGlvbmFsIFRhaXdhbiBVbml2ZXJzaXR5IEhvc3BpdGFsLCBUYWlwZWkg
+Q2l0eSwgVGFpd2FuLiYjeEQ7TWVkaWNhbCBVbml2ZXJzaXR5IEJhc2VsLCBCYXNlbCwgU3dpdHpl
+cmxhbmQuJiN4RDtVbml2ZXJzaXR5IG9mIEZsb3JlbmNlIGFuZCBBT1UgQ2FyZWdnaSwgRmxvcmVu
+Y2UsIEl0YWx5LiYjeEQ7VW5pdmVyc2l0eSBvZiBPeGZvcmQsIE94Zm9yZCwgVW5pdGVkIEtpbmdk
+b20uJiN4RDtQZXRlciBNYWNDYWxsdW0gQ2FuY2VyIENlbnRyZSBhbmQgUm95YWwgTWVsYm91cm5l
+IEhvc3BpdGFsLCBNZWxib3VybmUsIEF1c3RyYWxpYS4mI3hEO1VuaXZlcnNpdHkgb2YgVGV4YXMg
+U291dGh3ZXN0ZXJuLCBEYWxsYXMsIFRYLiYjeEQ7TWVkaWNhbCBVbml2ZXJzaXR5IG9mIExvZHos
+IExvZHosIFBvbGFuZDsgYW5kLiYjeEQ7VW5pdmVyc2l0eSBIb3NwaXRhbCBVbG0sIFVsbSwgR2Vy
+bWFueS48L2F1dGgtYWRkcmVzcz48dGl0bGVzPjx0aXRsZT5JbnRlcm5hdGlvbmFsIENvbnNlbnN1
+cyBDbGFzc2lmaWNhdGlvbiBvZiBNeWVsb2lkIE5lb3BsYXNtcyBhbmQgQWN1dGUgTGV1a2VtaWFz
+OiBpbnRlZ3JhdGluZyBtb3JwaG9sb2dpYywgY2xpbmljYWwsIGFuZCBnZW5vbWljIGRhdGE8L3Rp
+dGxlPjxzZWNvbmRhcnktdGl0bGU+Qmxvb2Q8L3NlY29uZGFyeS10aXRsZT48L3RpdGxlcz48cGVy
+aW9kaWNhbD48ZnVsbC10aXRsZT5CbG9vZDwvZnVsbC10aXRsZT48L3BlcmlvZGljYWw+PHBhZ2Vz
+PjEyMDAtMTIyODwvcGFnZXM+PHZvbHVtZT4xNDA8L3ZvbHVtZT48bnVtYmVyPjExPC9udW1iZXI+
+PGVkaXRpb24+MjAyMi8wNi8zMDwvZWRpdGlvbj48a2V5d29yZHM+PGtleXdvcmQ+QWN1dGUgRGlz
+ZWFzZTwva2V5d29yZD48a2V5d29yZD5Db25zZW5zdXM8L2tleXdvcmQ+PGtleXdvcmQ+R2Vub21p
+Y3M8L2tleXdvcmQ+PGtleXdvcmQ+KkhlbWF0b2xvZ2ljIE5lb3BsYXNtcy9wYXRob2xvZ3k8L2tl
+eXdvcmQ+PGtleXdvcmQ+SHVtYW5zPC9rZXl3b3JkPjxrZXl3b3JkPipMZXVrZW1pYS9kaWFnbm9z
+aXMvZ2VuZXRpY3MvcGF0aG9sb2d5PC9rZXl3b3JkPjxrZXl3b3JkPipNeWVsb3Byb2xpZmVyYXRp
+dmUgRGlzb3JkZXJzL2RpYWdub3Npcy9nZW5ldGljcy9wYXRob2xvZ3k8L2tleXdvcmQ+PGtleXdv
+cmQ+V29ybGQgSGVhbHRoIE9yZ2FuaXphdGlvbjwva2V5d29yZD48L2tleXdvcmRzPjxkYXRlcz48
+eWVhcj4yMDIyPC95ZWFyPjxwdWItZGF0ZXM+PGRhdGU+U2VwIDE1PC9kYXRlPjwvcHViLWRhdGVz
+PjwvZGF0ZXM+PGlzYm4+MTUyOC0wMDIwIChFbGVjdHJvbmljKSYjeEQ7MDAwNi00OTcxIChQcmlu
+dCkmI3hEOzAwMDYtNDk3MSAoTGlua2luZyk8L2lzYm4+PGFjY2Vzc2lvbi1udW0+MzU3Njc4OTc8
+L2FjY2Vzc2lvbi1udW0+PHVybHM+PHJlbGF0ZWQtdXJscz48dXJsPmh0dHBzOi8vd3d3Lm5jYmku
+bmxtLm5paC5nb3YvcHVibWVkLzM1NzY3ODk3PC91cmw+PHVybD5odHRwczovL3dhdGVybWFyay5z
+aWx2ZXJjaGFpci5jb20vYmxvb2RibGQyMDIyMDE1ODUwYy5wZGY/dG9rZW49QVFFQ0FIaTIwOEJF
+NDlPb2FuOWtraFdfRXJjeTdEbTNaTF85Q2YzcWZLQWM0ODV5c2dBQUJHVXdnZ1JoQmdrcWhraUc5
+dzBCQndhZ2dnUlNNSUlFVGdJQkFEQ0NCRWNHQ1NxR1NJYjNEUUVIQVRBZUJnbGdoa2dCWlFNRUFT
+NHdFUVFNcTM1RzROZXVzQmlXNnlQRUFnRVFnSUlFR0QwU0NEMVUyTlZMSmEtbDZyYk1lZFdGanZt
+UzhKVi1zSUkzQk1UQWdfa3hOQW9OTExiU3VjYjV2bkcwOHZodmR4UUVLWEpoNGJYMktPdF9vakx0
+NWtxZmhuOEhWQkdpZlNRTVRGcDczN2hzMnZSaTZxeVhGY29hcDNucVZEZm5mSkVDWnVyaGx4bDRo
+VHpTS1hLSF9jQWdma0JRMDBJUlFHdzBwLXRFcWZrZHg1cjdkZWFKQzUxcV9lZUlqUGk3cDFlVVJX
+SzBxSUk5MHUtOTRRZGVzWWp0cUUtbFA5eGRsLXQzRUg2QjRqbFQ1X0N2cldIMlhNbDZseFgwZVhE
+T1Q0QzFpNnhUS1pXOXZKUm1BMjAtdUJnNTI0bXc3VmxJV3dpU0o4eV9LazR0RWdsOFBKaXN1MWcx
+NFlMa3BWTjNMMTBlNGdTMFlaWDlCT084c1I4U2drOUJBeDd5OUdCNDdKUGlwLWtWMnNIdzJpNDdD
+VEZ5WVBhc1V0c3N2UGc0THN6eDRKWGRDd1BKa2JEb0Z0MklMYVdQMHh1RktneHZBOWRfVUdkeUcz
+TkozVUNFd3FzRzE0cDVVYzJyaF9LbjNCX00tWXB3M3NRblJxZzM5eVlRd09ZVGJIbkVNMDlzZEdK
+UXJSMzBTNG9IUHA3Y1JPdEVRNHZaOWNMbmVZb2Q3RWJldzBiNlE4QlZvcUFON01VSlFEdTVIUW5x
+c1VGVXE3NXFDX0NGOTZDN1pqX1ZTV2w3MFVOUjBUMTM5R2ZHckFYVHFNUFFUanFveENYYzRrYjhH
+RW93MjVUNGRFa1VEZ3pNSGQ2d25fS1k1QmEtTDNYY1hIQ2otNE1KeVVGcjFDcGdIZHRKZlo3Ulg2
+VXYwMktYdXV6emFVYlZJWTR5Ukx5WXFlLV9vNXhPMzMzMUJvbHpZVDlDZlMwekVZUktsRGpvWmRM
+c0pQSlVoTDZ5ZEFLTm1BR244VTc0ejdXRFZRNTMzenM0NmQ4aDQwTFFoX281NnB2OENCSzNONHFV
+YTFOOGVMYldjNGd4enR3RVpLSVF5dmxHT2NnWWUxSXN2YVh2cHBYekFmajF4OW4tc0Qya1BqdFJh
+YnZ2c2hVaW9yZWdfVG90cFQ2Uk1GTUlPYzEwU1dxaV80Y3hiV25LSkRjUnhJanlOV083WUE1WXcz
+azVGOWM3WHJRcE1NaXBBaTZmSERzamdDZVlaTExvQXdsdDJ0U3RxRFlFa0lWMEVpSTRwd1dkZTYy
+ZTRBVzlzWkZRY1U4MnZYcEdCaEV3RVlhYjM0VHdUeXplR3JrXzFKdWNDOUEtYVJ5ZUJKeWd1bURk
+VDVtUnVGTG1ZUHY2TFI3WFlpeG43b3FvckFkRU9GblBaUnlaQUVhSV9FQlZ4YWFSbDlpbmVYOG10
+UjJ3R3NBMGZzZHpvNm50NS1pbGZCeVJkNnBzSTlzTHpkZllQR2VEV2lTeENQUDBKODFKMzQ3QkVZ
+dmZzQ3p5TVh4MzlOMktXRGZhT2M2ejROVTJZMVRwcFVpdjZYQ1lEWUgwOGE2SGh6dzl1ZGx2bDlP
+NVZkeXNKREVUalJtaW16X0dTLXJ6LW1OQ0pmTVhEdVZORG85TDh6cGdyUGdKaGpCUEhCOVVaWlhr
+MVVPdjVDVmRFQU1NRURWQW1rYWpCSVpkcmtxbHdScFZBQkJQaXc1aGkwZmVqNnFCaUNEWm9fcmM3
+SEd6VURrUU8zX3JEblNXdWRIMmM2ckxKSWlqS1JZOUlhbWs5Z1JnQXl1aldhNkFvTnB2M09nOE9p
+TU0tVnpjV0ZmRE9BLTZOUmpRNXdzYmcwR3VUbUFrVS02bm9PdXUwRFh6UjVHeGJSMzVRT2lEaExx
+X3lnWTwvdXJsPjwvcmVsYXRlZC11cmxzPjwvdXJscz48Y3VzdG9tMj5QTUM5NDc5MDMxPC9jdXN0
+b20yPjxlbGVjdHJvbmljLXJlc291cmNlLW51bT4xMC4xMTgyL2Jsb29kLjIwMjIwMTU4NTA8L2Vs
+ZWN0cm9uaWMtcmVzb3VyY2UtbnVtPjxyZW1vdGUtZGF0YWJhc2UtcHJvdmlkZXI+TkxNPC9yZW1v
+dGUtZGF0YWJhc2UtcHJvdmlkZXI+PGxhbmd1YWdlPmVuZzwvbGFuZ3VhZ2U+PC9yZWNvcmQ+PC9D
+aXRlPjwvRW5kTm90ZT5=
+</w:fldData>
+              </w:fldChar>
+            </w:r>
+            <w:r>
+              <w:instrText xml:space="preserve"> ADDIN EN.CITE </w:instrText>
+            </w:r>
+            <w:r>
+              <w:fldChar w:fldCharType="begin">
+                <w:fldData xml:space="preserve">PEVuZE5vdGU+PENpdGU+PEF1dGhvcj5BcmJlcjwvQXV0aG9yPjxZZWFyPjIwMjI8L1llYXI+PFJl
+Y051bT4zNTI0PC9SZWNOdW0+PERpc3BsYXlUZXh0PjxzdHlsZSBmYWNlPSJzdXBlcnNjcmlwdCI+
+Mjwvc3R5bGU+PC9EaXNwbGF5VGV4dD48cmVjb3JkPjxyZWMtbnVtYmVyPjM1MjQ8L3JlYy1udW1i
+ZXI+PGZvcmVpZ24ta2V5cz48a2V5IGFwcD0iRU4iIGRiLWlkPSI1cjVmYXRlNXcyNWU1aWUwengy
+eHAwd3RyeHpzMHd2eHRkeHgiIHRpbWVzdGFtcD0iMTY2MjQ2MzUyNyIgZ3VpZD0iYjE3OTQ3Mzkt
+ZTg0ZS00YmQ1LWFjZWYtOWEwMjllMTA5MGEzIj4zNTI0PC9rZXk+PC9mb3JlaWduLWtleXM+PHJl
+Zi10eXBlIG5hbWU9IkpvdXJuYWwgQXJ0aWNsZSI+MTc8L3JlZi10eXBlPjxjb250cmlidXRvcnM+
+PGF1dGhvcnM+PGF1dGhvcj5BcmJlciwgRC4gQS48L2F1dGhvcj48YXV0aG9yPk9yYXppLCBBLjwv
+YXV0aG9yPjxhdXRob3I+SGFzc2VyamlhbiwgUi4gUC48L2F1dGhvcj48YXV0aG9yPkJvcm93aXR6
+LCBNLiBKLjwvYXV0aG9yPjxhdXRob3I+Q2Fsdm8sIEsuIFIuPC9hdXRob3I+PGF1dGhvcj5LdmFz
+bmlja2EsIEguIE0uPC9hdXRob3I+PGF1dGhvcj5XYW5nLCBTLiBBLjwvYXV0aG9yPjxhdXRob3I+
+QmFnZywgQS48L2F1dGhvcj48YXV0aG9yPkJhcmJ1aSwgVC48L2F1dGhvcj48YXV0aG9yPkJyYW5m
+b3JkLCBTLjwvYXV0aG9yPjxhdXRob3I+QnVlc28tUmFtb3MsIEMuIEUuPC9hdXRob3I+PGF1dGhv
+cj5Db3J0ZXMsIEouIEUuPC9hdXRob3I+PGF1dGhvcj5EYWwgQ2luLCBQLjwvYXV0aG9yPjxhdXRo
+b3I+RGlOYXJkbywgQy4gRC48L2F1dGhvcj48YXV0aG9yPkRvbWJyZXQsIEguPC9hdXRob3I+PGF1
+dGhvcj5EdW5jYXZhZ2UsIEUuIEouPC9hdXRob3I+PGF1dGhvcj5FYmVydCwgQi4gTC48L2F1dGhv
+cj48YXV0aG9yPkVzdGV5LCBFLiBILjwvYXV0aG9yPjxhdXRob3I+RmFjY2hldHRpLCBGLjwvYXV0
+aG9yPjxhdXRob3I+Rm91Y2FyLCBLLjwvYXV0aG9yPjxhdXRob3I+R2FuZ2F0LCBOLjwvYXV0aG9y
+PjxhdXRob3I+R2lhbmVsbGksIFUuPC9hdXRob3I+PGF1dGhvcj5Hb2RsZXksIEwuIEEuPC9hdXRo
+b3I+PGF1dGhvcj5Hb2tidWdldCwgTi48L2F1dGhvcj48YXV0aG9yPkdvdGxpYiwgSi48L2F1dGhv
+cj48YXV0aG9yPkhlbGxzdHJvbS1MaW5kYmVyZywgRS48L2F1dGhvcj48YXV0aG9yPkhvYmJzLCBH
+LiBTLjwvYXV0aG9yPjxhdXRob3I+SG9mZm1hbiwgUi48L2F1dGhvcj48YXV0aG9yPkphYmJvdXIs
+IEUuIEouPC9hdXRob3I+PGF1dGhvcj5LaWxhZGppYW4sIEouIEouPC9hdXRob3I+PGF1dGhvcj5M
+YXJzb24sIFIuIEEuPC9hdXRob3I+PGF1dGhvcj5MZSBCZWF1LCBNLiBNLjwvYXV0aG9yPjxhdXRo
+b3I+TG9oLCBNLiBMLjwvYXV0aG9yPjxhdXRob3I+TG93ZW5iZXJnLCBCLjwvYXV0aG9yPjxhdXRo
+b3I+TWFjaW50eXJlLCBFLjwvYXV0aG9yPjxhdXRob3I+TWFsY292YXRpLCBMLjwvYXV0aG9yPjxh
+dXRob3I+TXVsbGlnaGFuLCBDLiBHLjwvYXV0aG9yPjxhdXRob3I+TmllbWV5ZXIsIEMuPC9hdXRo
+b3I+PGF1dGhvcj5PZGVuaWtlLCBPLiBNLjwvYXV0aG9yPjxhdXRob3I+T2dhd2EsIFMuPC9hdXRo
+b3I+PGF1dGhvcj5PcmZhbywgQS48L2F1dGhvcj48YXV0aG9yPlBhcGFlbW1hbnVpbCwgRS48L2F1
+dGhvcj48YXV0aG9yPlBhc3NhbW9udGksIEYuPC9hdXRob3I+PGF1dGhvcj5Qb3Jra2EsIEsuPC9h
+dXRob3I+PGF1dGhvcj5QdWksIEMuIEguPC9hdXRob3I+PGF1dGhvcj5SYWRpY2gsIEouIFAuPC9h
+dXRob3I+PGF1dGhvcj5SZWl0ZXIsIEEuPC9hdXRob3I+PGF1dGhvcj5Sb3ptYW4sIE0uPC9hdXRo
+b3I+PGF1dGhvcj5SdWRlbGl1cywgTS48L2F1dGhvcj48YXV0aG9yPlNhdm9uYSwgTS4gUi48L2F1
+dGhvcj48YXV0aG9yPlNjaGlmZmVyLCBDLiBBLjwvYXV0aG9yPjxhdXRob3I+U2NobWl0dC1HcmFl
+ZmYsIEEuPC9hdXRob3I+PGF1dGhvcj5TaGltYW11cmEsIEEuPC9hdXRob3I+PGF1dGhvcj5TaWVy
+cmEsIEouPC9hdXRob3I+PGF1dGhvcj5TdG9jaywgVy4gQS48L2F1dGhvcj48YXV0aG9yPlN0b25l
+LCBSLiBNLjwvYXV0aG9yPjxhdXRob3I+VGFsbG1hbiwgTS4gUy48L2F1dGhvcj48YXV0aG9yPlRo
+aWVsZSwgSi48L2F1dGhvcj48YXV0aG9yPlRpZW4sIEguIEYuPC9hdXRob3I+PGF1dGhvcj5UemFu
+a292LCBBLjwvYXV0aG9yPjxhdXRob3I+VmFubnVjY2hpLCBBLiBNLjwvYXV0aG9yPjxhdXRob3I+
+VnlhcywgUC48L2F1dGhvcj48YXV0aG9yPldlaSwgQS4gSC48L2F1dGhvcj48YXV0aG9yPldlaW5i
+ZXJnLCBPLiBLLjwvYXV0aG9yPjxhdXRob3I+V2llcnpib3dza2EsIEEuPC9hdXRob3I+PGF1dGhv
+cj5DYXp6b2xhLCBNLjwvYXV0aG9yPjxhdXRob3I+RG9obmVyLCBILjwvYXV0aG9yPjxhdXRob3I+
+VGVmZmVyaSwgQS48L2F1dGhvcj48L2F1dGhvcnM+PC9jb250cmlidXRvcnM+PGF1dGgtYWRkcmVz
+cz5Vbml2ZXJzaXR5IG9mIENoaWNhZ28sIENoaWNhZ28sIElMLiYjeEQ7VGV4YXMgVGVjaCBVbml2
+ZXJzaXR5IEhlYWx0aCBTY2llbmNlcyBDZW50ZXIgRWwgUGFzbywgRWwgUGFzbywgVFguJiN4RDtN
+YXNzdWNodXNldHRzIEdlbmVyYWwgSG9zcGl0YWwsIEJvc3RvbiwgTUEuJiN4RDtKb2hucyBIb3Br
+aW5zIFVuaXZlcnNpdHksIEJhbHRpbW9yZSwgTUQuJiN4RDtOYXRpb25hbCBJbnN0aXR1dGVzIG9m
+IEhlYWx0aCBDbGluaWNhbCBDZW50ZXIsIEJldGhlc2RhLCBNRC4mI3hEO0hlbGlvcyBVbml2ZXJz
+aXRhdHNrbGluaWt1bSBXdXBwZXJ0YWwsIFd1cHBlcnRhbCwgR2VybWFueS4mI3hEO1VuaXZlcnNp
+dHkgb2YgVGV4YXMgTUQgQW5kZXJzb24gQ2FuY2VyIENlbnRlciwgSG91c3RvbiwgVFguJiN4RDtV
+bml2ZXJzaXR5IG9mIFBlbm5zeWx2YW5pYSwgUGhpbGFkZWxwaGlhLCBQQS4mI3hEO0NsaW5pY2Fs
+IFJlc2VhcmNoIEZvdW5kYXRpb24sIFBhcGEgR2lvdmFubmkgWFhJSUkgSG9zcGl0YWwsIEJlcmdh
+bW8sIEl0YWx5LiYjeEQ7Q2VudHJlIGZvciBDYW5jZXIgQmlvbG9neSwgQWRlbGFpZGUsIFNBLCBB
+dXN0cmFsaWEuJiN4RDtHZW9yZ2lhIENhbmNlciBDZW50ZXIsIEF1Z3VzdGEsIEdBLiYjeEQ7QnJp
+Z2hhbSBhbmQgV29tZW4mYXBvcztzIEhvc3BpdGFsLCBCb3N0b24sIE1BLiYjeEQ7VW5pdmVyc2l0
+ZSBQYXJpcyBDaXRlLCBIb3BpdGFsIFNhaW50LUxvdWlzLCBBc3Npc3RhbmNlIFB1YmxpcXVlIC0g
+SG9waXRhdXggZGUgUGFyaXMsIFBhcmlzLCBGcmFuY2UuJiN4RDtXYXNoaW5ndG9uIFVuaXZlcnNp
+dHkgaW4gU3QgTG91aXMsIFN0LiBMb3VpcywgTU8uJiN4RDtEYW5hLUZhcmJlciBDYW5jZXIgSW5z
+dGl0dXRlLCBCb3N0b24sIE1BLiYjeEQ7VW5pdmVyc2l0eSBvZiBXYXNoaW5ndG9uLCBTZWF0dGxl
+LCBXQS4mI3hEO1VuaXZlcnNpdHkgb2YgQnJlc2NpYSBTY2hvb2wgb2YgTWVkaWNpbmUsIEJyZXNj
+aWEsIEl0YWx5LiYjeEQ7VW5pdmVyc2l0eSBvZiBOZXcgTWV4aWNvLCBBbGJ1cXVlcnF1ZSwgTk0u
+JiN4RDtNYXlvIENsaW5pYywgUm9jaGVzdGVyLCBNTi4mI3hEO1VuaXZlcnNpdGEgZGVnbGkgU3R1
+ZGkgZGkgTWlsYW5vLCBNaWxhbiwgSXRhbHkuJiN4RDtHb2V0aGUgVW5pdmVyc2l0eSwgRnJhbmtm
+dXJ0LCBHZXJtYW55LiYjeEQ7U3RhbmZvcmQgVW5pdmVyc2l0eSBTY2hvb2wgb2YgTWVkaWNpbmUs
+IFN0YW5mb3JkLCBDQS4mI3hEO0thcm9saW5za2EgSW5zdGl0dXRldCwgU29sbmEsIFN3ZWRlbi4m
+I3hEO01vdW50IFNpbmFpIE1lZGljYWwgQ2VudGVyLCBOZXcgWW9yaywgTlkuJiN4RDtTZWF0dGxl
+IENoaWxkcmVuJmFwb3M7cyBIb3NwaXRhbCwgU2VhdHRsZSwgV0EuJiN4RDtFcmFzbXVzIE1lZGlj
+YWwgQ2VudGVyLCBSb3R0ZXJkYW0sIE5ldGhlcmxhbmRzLiYjeEQ7VW5pdmVyc2l0ZSBQYXJpcyBD
+aXRlLCBQYXJpcywgRnJhbmNlLiYjeEQ7VW5pdmVyc2l0eSBvZiBQYXZpYSwgUGF2aWEsIEl0YWx5
+LiYjeEQ7U3QuIEp1ZGUgQ2hpbGRyZW4mYXBvcztzIFJlc2VhcmNoIEhvc3BpdGFsLCBNZW1waGlz
+LCBUTi4mI3hEO1VuaXZlcnNpdHkgb2YgRnJlaWJ1cmcgTWVkaWNhbCBDZW50ZXIsIEZyZWlidXJn
+IHVtIEJyZWlzZ2F1LCBHZXJtYW55LiYjeEQ7S3lvdG8gVW5pdmVyc2l0eSwgS3lvdG8sIEphcGFu
+LiYjeEQ7VW5pdmVyc2l0eSBvZiBTYWxhbWFuY2EsIFNhbGFtYW5jYSwgU3BhaW4uJiN4RDtNZW1v
+cmlhbCBTbG9hbi1LZXR0ZXJpbmcgQ2FuY2VyIENlbnRlciwgTmV3IFlvcmssIE5ZLiYjeEQ7SGVs
+c2lua2kgVW5pdmVyc2l0eSBDZW50cmFsIEhvc3BpdGFsIENvbXByZWhlbnNpdmUgQ2FuY2VyIENl
+bnRlciwgSGVsc2lua2ksIEZpbmxhbmQuJiN4RDtGcmVkIEh1dGNoaW5zb24gQ2FuY2VyIFJlc2Vh
+cmNoIENlbnRlciwgU2VhdHRsZSwgV0EuJiN4RDtVbml2ZXJzaXR5IEhvc3BpdGFsIE1hbm5oZWlt
+LCBNYW5uaGVpbSwgR2VybWFueS4mI3hEO1VuaXZlcnNpdHkgb2YgQmFyY2Vsb25hLCBCYXJjZWxv
+bmEsIFNwYWluLiYjeEQ7THVkd2lnIE1heGltaWxpYW5zIFVuaXZlcnNpdHkgTXVuaWNoLCBNdW5p
+Y2gsIEdlcm1hbnkuJiN4RDtWYW5kZXJiaWx0IFVuaXZlcnNpdHkgU2Nob29sIG9mIE1lZGljaW5l
+LCBOYXNodmlsbGUsIFROLiYjeEQ7S2FybWFub3MgQ2FuY2VyIEluc3RpdHV0ZSwgRGV0cm9pdCwg
+TUkuJiN4RDtBbGJlcnQtTHVkd2lncy1Vbml2ZXJzaXR5IEZyZWlidXJnLCBGcmVpYnVyZyBpbSBC
+cmVpc2dhdSwgR2VybWFueS4mI3hEO0Jvc3RvbiBDaGlsZHJlbiZhcG9zO3MgQ2FuY2VyIGFuZCBC
+bG9vZCBEaXNvcmRlcnMgQ2VudGVyLCBCb3N0b24sIE1BLiYjeEQ7SG9zcGl0YWwgU2FudGEgQ3Jl
+dSBpIFNhbnQgUGF1LCBCYXJjZWxvbmEsIFNwYWluLiYjeEQ7THVyaWUgQ2hpbGRyZW4mYXBvcztz
+IEhvc3BpdGFsLCBDaGljYWdvLCBJTC4mI3hEO1VuaXZlcnNpdHkgb2YgQ29sb2duZSwgS29sbiwg
+R2VybWFueS4mI3hEO05hdGlvbmFsIFRhaXdhbiBVbml2ZXJzaXR5IEhvc3BpdGFsLCBUYWlwZWkg
+Q2l0eSwgVGFpd2FuLiYjeEQ7TWVkaWNhbCBVbml2ZXJzaXR5IEJhc2VsLCBCYXNlbCwgU3dpdHpl
+cmxhbmQuJiN4RDtVbml2ZXJzaXR5IG9mIEZsb3JlbmNlIGFuZCBBT1UgQ2FyZWdnaSwgRmxvcmVu
+Y2UsIEl0YWx5LiYjeEQ7VW5pdmVyc2l0eSBvZiBPeGZvcmQsIE94Zm9yZCwgVW5pdGVkIEtpbmdk
+b20uJiN4RDtQZXRlciBNYWNDYWxsdW0gQ2FuY2VyIENlbnRyZSBhbmQgUm95YWwgTWVsYm91cm5l
+IEhvc3BpdGFsLCBNZWxib3VybmUsIEF1c3RyYWxpYS4mI3hEO1VuaXZlcnNpdHkgb2YgVGV4YXMg
+U291dGh3ZXN0ZXJuLCBEYWxsYXMsIFRYLiYjeEQ7TWVkaWNhbCBVbml2ZXJzaXR5IG9mIExvZHos
+IExvZHosIFBvbGFuZDsgYW5kLiYjeEQ7VW5pdmVyc2l0eSBIb3NwaXRhbCBVbG0sIFVsbSwgR2Vy
+bWFueS48L2F1dGgtYWRkcmVzcz48dGl0bGVzPjx0aXRsZT5JbnRlcm5hdGlvbmFsIENvbnNlbnN1
+cyBDbGFzc2lmaWNhdGlvbiBvZiBNeWVsb2lkIE5lb3BsYXNtcyBhbmQgQWN1dGUgTGV1a2VtaWFz
+OiBpbnRlZ3JhdGluZyBtb3JwaG9sb2dpYywgY2xpbmljYWwsIGFuZCBnZW5vbWljIGRhdGE8L3Rp
+dGxlPjxzZWNvbmRhcnktdGl0bGU+Qmxvb2Q8L3NlY29uZGFyeS10aXRsZT48L3RpdGxlcz48cGVy
+aW9kaWNhbD48ZnVsbC10aXRsZT5CbG9vZDwvZnVsbC10aXRsZT48L3BlcmlvZGljYWw+PHBhZ2Vz
+PjEyMDAtMTIyODwvcGFnZXM+PHZvbHVtZT4xNDA8L3ZvbHVtZT48bnVtYmVyPjExPC9udW1iZXI+
+PGVkaXRpb24+MjAyMi8wNi8zMDwvZWRpdGlvbj48a2V5d29yZHM+PGtleXdvcmQ+QWN1dGUgRGlz
+ZWFzZTwva2V5d29yZD48a2V5d29yZD5Db25zZW5zdXM8L2tleXdvcmQ+PGtleXdvcmQ+R2Vub21p
+Y3M8L2tleXdvcmQ+PGtleXdvcmQ+KkhlbWF0b2xvZ2ljIE5lb3BsYXNtcy9wYXRob2xvZ3k8L2tl
+eXdvcmQ+PGtleXdvcmQ+SHVtYW5zPC9rZXl3b3JkPjxrZXl3b3JkPipMZXVrZW1pYS9kaWFnbm9z
+aXMvZ2VuZXRpY3MvcGF0aG9sb2d5PC9rZXl3b3JkPjxrZXl3b3JkPipNeWVsb3Byb2xpZmVyYXRp
+dmUgRGlzb3JkZXJzL2RpYWdub3Npcy9nZW5ldGljcy9wYXRob2xvZ3k8L2tleXdvcmQ+PGtleXdv
+cmQ+V29ybGQgSGVhbHRoIE9yZ2FuaXphdGlvbjwva2V5d29yZD48L2tleXdvcmRzPjxkYXRlcz48
+eWVhcj4yMDIyPC95ZWFyPjxwdWItZGF0ZXM+PGRhdGU+U2VwIDE1PC9kYXRlPjwvcHViLWRhdGVz
+PjwvZGF0ZXM+PGlzYm4+MTUyOC0wMDIwIChFbGVjdHJvbmljKSYjeEQ7MDAwNi00OTcxIChQcmlu
+dCkmI3hEOzAwMDYtNDk3MSAoTGlua2luZyk8L2lzYm4+PGFjY2Vzc2lvbi1udW0+MzU3Njc4OTc8
+L2FjY2Vzc2lvbi1udW0+PHVybHM+PHJlbGF0ZWQtdXJscz48dXJsPmh0dHBzOi8vd3d3Lm5jYmku
+bmxtLm5paC5nb3YvcHVibWVkLzM1NzY3ODk3PC91cmw+PHVybD5odHRwczovL3dhdGVybWFyay5z
+aWx2ZXJjaGFpci5jb20vYmxvb2RibGQyMDIyMDE1ODUwYy5wZGY/dG9rZW49QVFFQ0FIaTIwOEJF
+NDlPb2FuOWtraFdfRXJjeTdEbTNaTF85Q2YzcWZLQWM0ODV5c2dBQUJHVXdnZ1JoQmdrcWhraUc5
+dzBCQndhZ2dnUlNNSUlFVGdJQkFEQ0NCRWNHQ1NxR1NJYjNEUUVIQVRBZUJnbGdoa2dCWlFNRUFT
+NHdFUVFNcTM1RzROZXVzQmlXNnlQRUFnRVFnSUlFR0QwU0NEMVUyTlZMSmEtbDZyYk1lZFdGanZt
+UzhKVi1zSUkzQk1UQWdfa3hOQW9OTExiU3VjYjV2bkcwOHZodmR4UUVLWEpoNGJYMktPdF9vakx0
+NWtxZmhuOEhWQkdpZlNRTVRGcDczN2hzMnZSaTZxeVhGY29hcDNucVZEZm5mSkVDWnVyaGx4bDRo
+VHpTS1hLSF9jQWdma0JRMDBJUlFHdzBwLXRFcWZrZHg1cjdkZWFKQzUxcV9lZUlqUGk3cDFlVVJX
+SzBxSUk5MHUtOTRRZGVzWWp0cUUtbFA5eGRsLXQzRUg2QjRqbFQ1X0N2cldIMlhNbDZseFgwZVhE
+T1Q0QzFpNnhUS1pXOXZKUm1BMjAtdUJnNTI0bXc3VmxJV3dpU0o4eV9LazR0RWdsOFBKaXN1MWcx
+NFlMa3BWTjNMMTBlNGdTMFlaWDlCT084c1I4U2drOUJBeDd5OUdCNDdKUGlwLWtWMnNIdzJpNDdD
+VEZ5WVBhc1V0c3N2UGc0THN6eDRKWGRDd1BKa2JEb0Z0MklMYVdQMHh1RktneHZBOWRfVUdkeUcz
+TkozVUNFd3FzRzE0cDVVYzJyaF9LbjNCX00tWXB3M3NRblJxZzM5eVlRd09ZVGJIbkVNMDlzZEdK
+UXJSMzBTNG9IUHA3Y1JPdEVRNHZaOWNMbmVZb2Q3RWJldzBiNlE4QlZvcUFON01VSlFEdTVIUW5x
+c1VGVXE3NXFDX0NGOTZDN1pqX1ZTV2w3MFVOUjBUMTM5R2ZHckFYVHFNUFFUanFveENYYzRrYjhH
+RW93MjVUNGRFa1VEZ3pNSGQ2d25fS1k1QmEtTDNYY1hIQ2otNE1KeVVGcjFDcGdIZHRKZlo3Ulg2
+VXYwMktYdXV6emFVYlZJWTR5Ukx5WXFlLV9vNXhPMzMzMUJvbHpZVDlDZlMwekVZUktsRGpvWmRM
+c0pQSlVoTDZ5ZEFLTm1BR244VTc0ejdXRFZRNTMzenM0NmQ4aDQwTFFoX281NnB2OENCSzNONHFV
+YTFOOGVMYldjNGd4enR3RVpLSVF5dmxHT2NnWWUxSXN2YVh2cHBYekFmajF4OW4tc0Qya1BqdFJh
+YnZ2c2hVaW9yZWdfVG90cFQ2Uk1GTUlPYzEwU1dxaV80Y3hiV25LSkRjUnhJanlOV083WUE1WXcz
+azVGOWM3WHJRcE1NaXBBaTZmSERzamdDZVlaTExvQXdsdDJ0U3RxRFlFa0lWMEVpSTRwd1dkZTYy
+ZTRBVzlzWkZRY1U4MnZYcEdCaEV3RVlhYjM0VHdUeXplR3JrXzFKdWNDOUEtYVJ5ZUJKeWd1bURk
+VDVtUnVGTG1ZUHY2TFI3WFlpeG43b3FvckFkRU9GblBaUnlaQUVhSV9FQlZ4YWFSbDlpbmVYOG10
+UjJ3R3NBMGZzZHpvNm50NS1pbGZCeVJkNnBzSTlzTHpkZllQR2VEV2lTeENQUDBKODFKMzQ3QkVZ
+dmZzQ3p5TVh4MzlOMktXRGZhT2M2ejROVTJZMVRwcFVpdjZYQ1lEWUgwOGE2SGh6dzl1ZGx2bDlP
+NVZkeXNKREVUalJtaW16X0dTLXJ6LW1OQ0pmTVhEdVZORG85TDh6cGdyUGdKaGpCUEhCOVVaWlhr
+MVVPdjVDVmRFQU1NRURWQW1rYWpCSVpkcmtxbHdScFZBQkJQaXc1aGkwZmVqNnFCaUNEWm9fcmM3
+SEd6VURrUU8zX3JEblNXdWRIMmM2ckxKSWlqS1JZOUlhbWs5Z1JnQXl1aldhNkFvTnB2M09nOE9p
+TU0tVnpjV0ZmRE9BLTZOUmpRNXdzYmcwR3VUbUFrVS02bm9PdXUwRFh6UjVHeGJSMzVRT2lEaExx
+X3lnWTwvdXJsPjwvcmVsYXRlZC11cmxzPjwvdXJscz48Y3VzdG9tMj5QTUM5NDc5MDMxPC9jdXN0
+b20yPjxlbGVjdHJvbmljLXJlc291cmNlLW51bT4xMC4xMTgyL2Jsb29kLjIwMjIwMTU4NTA8L2Vs
+ZWN0cm9uaWMtcmVzb3VyY2UtbnVtPjxyZW1vdGUtZGF0YWJhc2UtcHJvdmlkZXI+TkxNPC9yZW1v
+dGUtZGF0YWJhc2UtcHJvdmlkZXI+PGxhbmd1YWdlPmVuZzwvbGFuZ3VhZ2U+PC9yZWNvcmQ+PC9D
+aXRlPjwvRW5kTm90ZT5=
+</w:fldData>
+              </w:fldChar>
+            </w:r>
+            <w:r>
+              <w:instrText xml:space="preserve"> ADDIN EN.CITE.DATA </w:instrText>
+            </w:r>
+            <w:r>
+              <w:fldChar w:fldCharType="end"/>
+            </w:r>
+            <w:r>
+              <w:fldChar w:fldCharType="separate"/>
+            </w:r>
+            <w:r>
+              <w:rPr>
+                <w:vertAlign w:val="superscript"/>
+              </w:rPr>
+              <w:t>2</w:t>
+            </w:r>
+            <w:r>
+              <w:fldChar w:fldCharType="end"/>
+            </w:r>
+            <w:r>
+              <w:t xml:space="preserve">.  </w:t>
             </w:r>
           </w:p>
           <w:p>
@@ -864,47 +979,14 @@
               <w:pStyle w:val="CLIN3BULLETPOINTS"/>
             </w:pPr>
             <w:r>
-              <w:t xml:space="preserve">Emerging or provisional AML subtypes </w:t>
-            </w:r>
-            <w:r>
-              <w:t xml:space="preserve">in </w:t>
-            </w:r>
-            <w:r>
-              <w:t>the WHO 5</w:t>
-            </w:r>
-            <w:r>
-              <w:rPr>
-                <w:vertAlign w:val="superscript"/>
-              </w:rPr>
-              <w:t>th</w:t>
-            </w:r>
-            <w:r>
-              <w:t xml:space="preserve"> edition classification</w:t>
-            </w:r>
-            <w:r>
-              <w:t xml:space="preserve"> and</w:t>
-            </w:r>
-            <w:r>
-              <w:t>/or</w:t>
-            </w:r>
-            <w:r>
-              <w:t xml:space="preserve"> the </w:t>
-            </w:r>
-            <w:r>
-              <w:t xml:space="preserve">ICC </w:t>
-            </w:r>
-            <w:r>
-              <w:t>include</w:t>
-            </w:r>
-            <w:r>
-              <w:t xml:space="preserve"> AML with </w:t>
+              <w:t xml:space="preserve">AML with </w:t>
             </w:r>
             <w:r>
               <w:rPr>
                 <w:i/>
                 <w:iCs/>
               </w:rPr>
-              <w:t>CBFA2T3</w:t>
+              <w:t>BCR</w:t>
             </w:r>
             <w:r>
               <w:t>::</w:t>
@@ -914,216 +996,20 @@
                 <w:i/>
                 <w:iCs/>
               </w:rPr>
-              <w:t>GLIS2</w:t>
-            </w:r>
-            <w:r>
-              <w:t xml:space="preserve">, </w:t>
+              <w:t>ABL1</w:t>
+            </w:r>
+            <w:r>
+              <w:t xml:space="preserve"> fusion is a rare </w:t>
             </w:r>
             <w:r>
               <w:rPr>
                 <w:i/>
                 <w:iCs/>
               </w:rPr>
-              <w:t>KAT6A</w:t>
-            </w:r>
-            <w:r>
-              <w:t>::</w:t>
-            </w:r>
-            <w:r>
-              <w:rPr>
-                <w:i/>
-                <w:iCs/>
-              </w:rPr>
-              <w:t>CREBBP</w:t>
-            </w:r>
-            <w:r>
-              <w:t xml:space="preserve">, </w:t>
-            </w:r>
-            <w:r>
-              <w:rPr>
-                <w:i/>
-                <w:iCs/>
-              </w:rPr>
-              <w:t>FUS</w:t>
-            </w:r>
-            <w:r>
-              <w:t>::</w:t>
-            </w:r>
-            <w:r>
-              <w:rPr>
-                <w:i/>
-                <w:iCs/>
-              </w:rPr>
-              <w:t>ERG</w:t>
-            </w:r>
-            <w:r>
-              <w:t xml:space="preserve">, </w:t>
-            </w:r>
-            <w:r>
-              <w:rPr>
-                <w:i/>
-                <w:iCs/>
-              </w:rPr>
-              <w:t>MNX</w:t>
-            </w:r>
-            <w:r>
-              <w:t>::</w:t>
-            </w:r>
-            <w:r>
-              <w:rPr>
-                <w:i/>
-                <w:iCs/>
-              </w:rPr>
-              <w:t>ETV6</w:t>
-            </w:r>
-            <w:r>
-              <w:t xml:space="preserve">, </w:t>
-            </w:r>
-            <w:r>
-              <w:rPr>
-                <w:i/>
-                <w:iCs/>
-              </w:rPr>
-              <w:t>NPM1</w:t>
-            </w:r>
-            <w:r>
-              <w:t>::</w:t>
-            </w:r>
-            <w:r>
-              <w:rPr>
-                <w:i/>
-                <w:iCs/>
-              </w:rPr>
-              <w:t>MLF1</w:t>
-            </w:r>
-            <w:r>
-              <w:t>,</w:t>
-            </w:r>
-            <w:r>
-              <w:t xml:space="preserve"> </w:t>
-            </w:r>
-            <w:r>
-              <w:rPr>
-                <w:i/>
-                <w:iCs/>
-              </w:rPr>
-              <w:t>PRDM16</w:t>
-            </w:r>
-            <w:r>
-              <w:t>::</w:t>
-            </w:r>
-            <w:r>
-              <w:rPr>
-                <w:i/>
-                <w:iCs/>
-              </w:rPr>
-              <w:t>RPN1</w:t>
-            </w:r>
-            <w:r>
-              <w:t xml:space="preserve">, </w:t>
-            </w:r>
-            <w:r>
-              <w:rPr>
-                <w:i/>
-                <w:iCs/>
-              </w:rPr>
-              <w:t>PICALM</w:t>
-            </w:r>
-            <w:r>
-              <w:t>::</w:t>
-            </w:r>
-            <w:r>
-              <w:rPr>
-                <w:i/>
-                <w:iCs/>
-              </w:rPr>
-              <w:t>MLLT10</w:t>
-            </w:r>
-            <w:r>
-              <w:t xml:space="preserve">, </w:t>
-            </w:r>
-            <w:r>
-              <w:t xml:space="preserve">and </w:t>
-            </w:r>
-            <w:r>
-              <w:rPr>
-                <w:i/>
-                <w:iCs/>
-              </w:rPr>
-              <w:t>RUNX1</w:t>
-            </w:r>
-            <w:r>
-              <w:t>::</w:t>
-            </w:r>
-            <w:r>
-              <w:rPr>
-                <w:i/>
-                <w:iCs/>
-              </w:rPr>
-              <w:t>CBFA</w:t>
-            </w:r>
-            <w:r>
-              <w:rPr>
-                <w:i/>
-                <w:iCs/>
-              </w:rPr>
-              <w:t>2T3</w:t>
-            </w:r>
-            <w:r>
-              <w:t>.</w:t>
-            </w:r>
-          </w:p>
-          <w:p>
-            <w:pPr>
-              <w:pStyle w:val="CLIN3BULLETPOINTS"/>
-            </w:pPr>
-            <w:r>
-              <w:t xml:space="preserve">AML with </w:t>
-            </w:r>
-            <w:r>
-              <w:rPr>
-                <w:i/>
-                <w:iCs/>
-              </w:rPr>
-              <w:t>BCR</w:t>
-            </w:r>
-            <w:r>
-              <w:t>::</w:t>
-            </w:r>
-            <w:r>
-              <w:rPr>
-                <w:i/>
-                <w:iCs/>
-              </w:rPr>
-              <w:t>ABL1</w:t>
-            </w:r>
-            <w:r>
-              <w:t xml:space="preserve"> fusion is a rare </w:t>
-            </w:r>
-            <w:r>
-              <w:rPr>
-                <w:i/>
-                <w:iCs/>
-              </w:rPr>
               <w:t>de novo</w:t>
             </w:r>
             <w:r>
-              <w:t xml:space="preserve"> AML</w:t>
-            </w:r>
-            <w:r>
-              <w:t xml:space="preserve">, or </w:t>
-            </w:r>
-            <w:r>
-              <w:t>alternatively</w:t>
-            </w:r>
-            <w:r>
-              <w:t xml:space="preserve"> represent</w:t>
-            </w:r>
-            <w:r>
-              <w:t>s</w:t>
-            </w:r>
-            <w:r>
-              <w:t xml:space="preserve"> blast phase of chronic myeloid leukaemia. </w:t>
+              <w:t xml:space="preserve"> AML, or alternatively represents blast phase of chronic myeloid leukaemia. </w:t>
             </w:r>
           </w:p>
           <w:p>
@@ -1321,22 +1207,7 @@
               <w:fldChar w:fldCharType="end"/>
             </w:r>
             <w:r>
-              <w:t>;</w:t>
-            </w:r>
-            <w:r>
-              <w:t xml:space="preserve"> </w:t>
-            </w:r>
-            <w:r>
-              <w:t xml:space="preserve">testing for </w:t>
-            </w:r>
-            <w:r>
-              <w:t xml:space="preserve">t(8;21) and inv(16) should be </w:t>
-            </w:r>
-            <w:r>
-              <w:t>considered</w:t>
-            </w:r>
-            <w:r>
-              <w:t>.</w:t>
+              <w:t>; testing for t(8;21) and inv(16) should be considered.</w:t>
             </w:r>
           </w:p>
           <w:p>
@@ -1371,13 +1242,7 @@
               <w:t xml:space="preserve"> </w:t>
             </w:r>
             <w:r>
-              <w:t>AML</w:t>
-            </w:r>
-            <w:r>
-              <w:t xml:space="preserve">; </w:t>
-            </w:r>
-            <w:r>
-              <w:t xml:space="preserve">a </w:t>
+              <w:t xml:space="preserve">AML; a </w:t>
             </w:r>
             <w:r>
               <w:t>preceding myeloproliferative neoplasm</w:t>
@@ -1569,29 +1434,200 @@
               <w:pStyle w:val="CLIN3BULLETPOINTS"/>
             </w:pPr>
             <w:r>
-              <w:t xml:space="preserve">AML with plasmacytoid dendritic cell expansion (pDC-AML) </w:t>
-            </w:r>
-            <w:r>
-              <w:t xml:space="preserve">is characterised by </w:t>
-            </w:r>
-            <w:r>
-              <w:t xml:space="preserve">pDC expansion and </w:t>
-            </w:r>
-            <w:r>
               <w:rPr>
                 <w:i/>
-                <w:iCs/>
               </w:rPr>
               <w:t>RUNX1</w:t>
             </w:r>
             <w:r>
-              <w:t xml:space="preserve"> mutations (70%)</w:t>
-            </w:r>
-            <w:r>
-              <w:fldChar w:fldCharType="begin"/>
-            </w:r>
-            <w:r>
-              <w:instrText xml:space="preserve"> ADDIN EN.CITE &lt;EndNote&gt;&lt;Cite&gt;&lt;Author&gt;Xiao&lt;/Author&gt;&lt;Year&gt;2021&lt;/Year&gt;&lt;RecNum&gt;2891&lt;/RecNum&gt;&lt;DisplayText&gt;&lt;style face="superscript"&gt;4&lt;/style&gt;&lt;/DisplayText&gt;&lt;record&gt;&lt;rec-number&gt;2891&lt;/rec-number&gt;&lt;foreign-keys&gt;&lt;key app="EN" db-id="5r5fate5w25e5ie0zx2xp0wtrxzs0wvxtdxx" timestamp="1646719359" guid="c537549c-3280-44c3-96a1-7e3c07772320"&gt;2891&lt;/key&gt;&lt;/foreign-keys&gt;&lt;ref-type name="Journal Article"&gt;17&lt;/ref-type&gt;&lt;contributors&gt;&lt;authors&gt;&lt;author&gt;Xiao, Wenbin&lt;/author&gt;&lt;author&gt;Chan, Alexander&lt;/author&gt;&lt;author&gt;Waarts, Michael R.&lt;/author&gt;&lt;author&gt;Mishra, Tanmay&lt;/author&gt;&lt;author&gt;Liu, Ying&lt;/author&gt;&lt;author&gt;Cai, Sheng F.&lt;/author&gt;&lt;author&gt;Yao, Jinjuan&lt;/author&gt;&lt;author&gt;Gao, Qi&lt;/author&gt;&lt;author&gt;Bowman, Robert L.&lt;/author&gt;&lt;author&gt;Koche, Richard P.&lt;/author&gt;&lt;author&gt;Csete, Isabelle S.&lt;/author&gt;&lt;author&gt;DelGaudio, Nicole L.&lt;/author&gt;&lt;author&gt;Derkach, Andriy&lt;/author&gt;&lt;author&gt;Baik, Jeeyeon&lt;/author&gt;&lt;author&gt;Yanis, Sophia&lt;/author&gt;&lt;author&gt;Famulare, Christopher A.&lt;/author&gt;&lt;author&gt;Patel, Minal&lt;/author&gt;&lt;author&gt;Arcila, Maria E.&lt;/author&gt;&lt;author&gt;Stahl, Maximilian&lt;/author&gt;&lt;author&gt;Rampal, Raajit K.&lt;/author&gt;&lt;author&gt;Tallman, Martin S.&lt;/author&gt;&lt;author&gt;Zhang, Yanming&lt;/author&gt;&lt;author&gt;Dogan, Ahmet&lt;/author&gt;&lt;author&gt;Goldberg, Aaron D.&lt;/author&gt;&lt;author&gt;Roshal, Mikhail&lt;/author&gt;&lt;author&gt;Levine, Ross L.&lt;/author&gt;&lt;/authors&gt;&lt;/contributors&gt;&lt;titles&gt;&lt;title&gt;Plasmacytoid dendritic cell expansion defines a distinct subset of RUNX1-mutated acute myeloid leukemia&lt;/title&gt;&lt;secondary-title&gt;Blood&lt;/secondary-title&gt;&lt;/titles&gt;&lt;periodical&gt;&lt;full-title&gt;Blood&lt;/full-title&gt;&lt;/periodical&gt;&lt;pages&gt;1377-1391&lt;/pages&gt;&lt;volume&gt;137&lt;/volume&gt;&lt;number&gt;10&lt;/number&gt;&lt;dates&gt;&lt;year&gt;2021&lt;/year&gt;&lt;/dates&gt;&lt;isbn&gt;0006-4971&lt;/isbn&gt;&lt;urls&gt;&lt;related-urls&gt;&lt;url&gt;https://doi.org/10.1182/blood.2020007897&lt;/url&gt;&lt;/related-urls&gt;&lt;/urls&gt;&lt;electronic-resource-num&gt;10.1182/blood.2020007897&lt;/electronic-resource-num&gt;&lt;access-date&gt;3/11/2021&lt;/access-date&gt;&lt;/record&gt;&lt;/Cite&gt;&lt;/EndNote&gt;</w:instrText>
+              <w:t xml:space="preserve"> mutations are </w:t>
+            </w:r>
+            <w:r>
+              <w:t xml:space="preserve">rare in BPDCN but are more typical of </w:t>
+            </w:r>
+            <w:r>
+              <w:t>AML with plasmacytoid dendritic cell expansion (pDC-AML)</w:t>
+            </w:r>
+            <w:r>
+              <w:fldChar w:fldCharType="begin">
+                <w:fldData xml:space="preserve">PEVuZE5vdGU+PENpdGU+PEF1dGhvcj5YaWFvPC9BdXRob3I+PFllYXI+MjAyMTwvWWVhcj48UmVj
+TnVtPjI4OTE8L1JlY051bT48RGlzcGxheVRleHQ+PHN0eWxlIGZhY2U9InN1cGVyc2NyaXB0Ij40
+PC9zdHlsZT48L0Rpc3BsYXlUZXh0PjxyZWNvcmQ+PHJlYy1udW1iZXI+Mjg5MTwvcmVjLW51bWJl
+cj48Zm9yZWlnbi1rZXlzPjxrZXkgYXBwPSJFTiIgZGItaWQ9IjVyNWZhdGU1dzI1ZTVpZTB6eDJ4
+cDB3dHJ4enMwd3Z4dGR4eCIgdGltZXN0YW1wPSIxNjQ2NzE5MzU5IiBndWlkPSJjNTM3NTQ5Yy0z
+MjgwLTQ0YzMtOTZhMS03ZTNjMDc3NzIzMjAiPjI4OTE8L2tleT48L2ZvcmVpZ24ta2V5cz48cmVm
+LXR5cGUgbmFtZT0iSm91cm5hbCBBcnRpY2xlIj4xNzwvcmVmLXR5cGU+PGNvbnRyaWJ1dG9ycz48
+YXV0aG9ycz48YXV0aG9yPlhpYW8sIFcuPC9hdXRob3I+PGF1dGhvcj5DaGFuLCBBLjwvYXV0aG9y
+PjxhdXRob3I+V2FhcnRzLCBNLiBSLjwvYXV0aG9yPjxhdXRob3I+TWlzaHJhLCBULjwvYXV0aG9y
+PjxhdXRob3I+TGl1LCBZLjwvYXV0aG9yPjxhdXRob3I+Q2FpLCBTLiBGLjwvYXV0aG9yPjxhdXRo
+b3I+WWFvLCBKLjwvYXV0aG9yPjxhdXRob3I+R2FvLCBRLjwvYXV0aG9yPjxhdXRob3I+Qm93bWFu
+LCBSLiBMLjwvYXV0aG9yPjxhdXRob3I+S29jaGUsIFIuIFAuPC9hdXRob3I+PGF1dGhvcj5Dc2V0
+ZSwgSS4gUy48L2F1dGhvcj48YXV0aG9yPkRlbEdhdWRpbywgTi4gTC48L2F1dGhvcj48YXV0aG9y
+PkRlcmthY2gsIEEuPC9hdXRob3I+PGF1dGhvcj5CYWlrLCBKLjwvYXV0aG9yPjxhdXRob3I+WWFu
+aXMsIFMuPC9hdXRob3I+PGF1dGhvcj5GYW11bGFyZSwgQy4gQS48L2F1dGhvcj48YXV0aG9yPlBh
+dGVsLCBNLjwvYXV0aG9yPjxhdXRob3I+QXJjaWxhLCBNLiBFLjwvYXV0aG9yPjxhdXRob3I+U3Rh
+aGwsIE0uPC9hdXRob3I+PGF1dGhvcj5SYW1wYWwsIFIuIEsuPC9hdXRob3I+PGF1dGhvcj5UYWxs
+bWFuLCBNLiBTLjwvYXV0aG9yPjxhdXRob3I+WmhhbmcsIFkuPC9hdXRob3I+PGF1dGhvcj5Eb2dh
+biwgQS48L2F1dGhvcj48YXV0aG9yPkdvbGRiZXJnLCBBLiBELjwvYXV0aG9yPjxhdXRob3I+Um9z
+aGFsLCBNLjwvYXV0aG9yPjxhdXRob3I+TGV2aW5lLCBSLiBMLjwvYXV0aG9yPjwvYXV0aG9ycz48
+L2NvbnRyaWJ1dG9ycz48YXV0aC1hZGRyZXNzPkRlcGFydG1lbnQgb2YgUGF0aG9sb2d5LCBIZW1h
+dG9wYXRob2xvZ3kgU2VydmljZS4mI3hEO0h1bWFuIE9uY29sb2d5IGFuZCBQYXRob2dlbmVzaXMg
+UHJvZ3JhbSwgTW9sZWN1bGFyIENhbmNlciBNZWRpY2luZSBTZXJ2aWNlLiYjeEQ7RGVwYXJ0bWVu
+dCBvZiBNZWRpY2luZSwgTGV1a2VtaWEgU2VydmljZS4mI3hEO0RlcGFydG1lbnQgb2YgUGF0aG9s
+b2d5LCBNb2xlY3VsYXIgRGlhZ25vc3RpYyBMYWJvcmF0b3J5LiYjeEQ7Q2VudGVyIGZvciBFcGln
+ZW5ldGljcyBSZXNlYXJjaC4mI3hEO0RlcGFydG1lbnQgb2YgRXBpZGVtaW9sb2d5LUJpb3N0YXRp
+c3RpY3MuJiN4RDtDZW50ZXIgZm9yIEhlbWF0b2xvZ2ljIE1hbGlnbmFuY2llcywgYW5kLiYjeEQ7
+RGVwYXJ0bWVudCBvZiBQYXRob2xvZ3ksIEN5dG9nZW5ldGljcyBMYWJvcmF0b3J5LCBNZW1vcmlh
+bCBTbG9hbiBLZXR0ZXJpbmcgQ2FuY2VyIENlbnRlciwgTmV3IFlvcmssIE5ZLjwvYXV0aC1hZGRy
+ZXNzPjx0aXRsZXM+PHRpdGxlPlBsYXNtYWN5dG9pZCBkZW5kcml0aWMgY2VsbCBleHBhbnNpb24g
+ZGVmaW5lcyBhIGRpc3RpbmN0IHN1YnNldCBvZiBSVU5YMS1tdXRhdGVkIGFjdXRlIG15ZWxvaWQg
+bGV1a2VtaWE8L3RpdGxlPjxzZWNvbmRhcnktdGl0bGU+Qmxvb2Q8L3NlY29uZGFyeS10aXRsZT48
+L3RpdGxlcz48cGVyaW9kaWNhbD48ZnVsbC10aXRsZT5CbG9vZDwvZnVsbC10aXRsZT48L3Blcmlv
+ZGljYWw+PHBhZ2VzPjEzNzctMTM5MTwvcGFnZXM+PHZvbHVtZT4xMzc8L3ZvbHVtZT48bnVtYmVy
+PjEwPC9udW1iZXI+PGVkaXRpb24+MjAyMC8wOS8wMjwvZWRpdGlvbj48a2V5d29yZHM+PGtleXdv
+cmQ+QWR1bHQ8L2tleXdvcmQ+PGtleXdvcmQ+QWdlZDwva2V5d29yZD48a2V5d29yZD5CbGFzdCBD
+cmlzaXMvZ2VuZXRpY3MvcGF0aG9sb2d5PC9rZXl3b3JkPjxrZXl3b3JkPkNvcmUgQmluZGluZyBG
+YWN0b3IgQWxwaGEgMiBTdWJ1bml0LypnZW5ldGljczwva2V5d29yZD48a2V5d29yZD5EZW5kcml0
+aWMgQ2VsbHMvbWV0YWJvbGlzbS8qcGF0aG9sb2d5PC9rZXl3b3JkPjxrZXl3b3JkPkZlbWFsZTwv
+a2V5d29yZD48a2V5d29yZD5IdW1hbnM8L2tleXdvcmQ+PGtleXdvcmQ+TGV1a2VtaWEsIE15ZWxv
+aWQsIEFjdXRlLypnZW5ldGljcy9wYXRob2xvZ3k8L2tleXdvcmQ+PGtleXdvcmQ+TWFsZTwva2V5
+d29yZD48a2V5d29yZD5NaWRkbGUgQWdlZDwva2V5d29yZD48a2V5d29yZD5NdXRhdGlvbjwva2V5
+d29yZD48L2tleXdvcmRzPjxkYXRlcz48eWVhcj4yMDIxPC95ZWFyPjxwdWItZGF0ZXM+PGRhdGU+
+TWFyIDExPC9kYXRlPjwvcHViLWRhdGVzPjwvZGF0ZXM+PGlzYm4+MTUyOC0wMDIwIChFbGVjdHJv
+bmljKSYjeEQ7MDAwNi00OTcxIChQcmludCkmI3hEOzAwMDYtNDk3MSAoTGlua2luZyk8L2lzYm4+
+PGFjY2Vzc2lvbi1udW0+MzI4NzE1ODc8L2FjY2Vzc2lvbi1udW0+PHVybHM+PHJlbGF0ZWQtdXJs
+cz48dXJsPmh0dHBzOi8vd3d3Lm5jYmkubmxtLm5paC5nb3YvcHVibWVkLzMyODcxNTg3PC91cmw+
+PC9yZWxhdGVkLXVybHM+PC91cmxzPjxjdXN0b20yPlBNQzc5NTU0MDkgVGhlcmFwZXV0aWNzLiBT
+LkYuQy4gaXMgYSBjb25zdWx0YW50IGZvciBJbWFnbyBCaW9zY2llbmNlcyBhbmQgaGFzIHJlY2Vp
+dmVkIGhvbm9yYXJpYSBmcm9tIERBVkEgT25jb2xvZ3kuIEEuRC5HLiBzZXJ2ZWQgb24gYWR2aXNv
+cnkgYm9hcmRzIG9yIGFzIGEgY29uc3VsdGFudCBmb3IgQWJiVmllLCBBcHRvc2UsIENlbGdlbmUs
+IERhaWljaGkgU2FueWtvLCBhbmQgR2VuZW50ZWNoOyByZWNlaXZlZCByZXNlYXJjaCBmdW5kaW5n
+IGZyb20gQWJiVmllLCBBREMgVGhlcmFwZXV0aWNzLCBBcHJlYSwgQVJPRywgRGFpaWNoaSBTYW55
+a28sIGFuZCBQZml6ZXI7IGFuZCByZWNlaXZlZCBob25vcmFyaWEgZnJvbSBEYXZhIE9uY29sb2d5
+LiBSLksuUiBoYXMgcmVjZWl2ZWQgY29uc3VsdGluZyBmZWVzIGZyb20gQ29uc3RlbGxhdGlvbiwg
+SW5jeXRlLCBDZWxnZW5lLCBQcm9tZWRpb3IsIENUSSwgSmF6eiBQaGFybWFjZXV0aWNhbHMsIEJs
+dWVwcmludCwgYW5kIFN0ZW1saW5lIFRoZXJhcGV1dGljcyBhbmQgaGFzIHJlY2VpdmVkIHJlc2Vh
+cmNoIGZ1bmRpbmcgZnJvbSBJbmN5dGUsIENvbnN0ZWxsYXRpb24sIGFuZCBTdGVtbGluZSBUaGVy
+YXBldXRpY3MuIE0uUy5ULiBoYXMgcmVjZWl2ZWQgcmVzZWFyY2ggZnVuZGluZyBmcm9tIEFiYlZp
+ZSwgQ2VsbGVyYW50LCBPcnNlbml4LCBBREMgVGhlcmFwZXV0aWNzLCBCaW9zaWdodCwgR2x5Y29t
+aW1ldGljcywgUmFmYWVsIFBoYXJtYWNldXRpY2FscyBhbmQgQW1nZW47IGhhcyBzZXJ2ZWQgb24g
+YWR2aXNvcnkgQm9hcmRzIGZvciBBYmJWaWUsIEJpb0xpbmVSeCwgRGFpaWNoaS1TYW5reW8sIE9y
+c2VuaXgsIEtBSFIsIFJpZ2VsLCBOb2hsYSwgRGVsdGEgRmx5IFBoYXJtYSwgVGV0cmFwaGFzZSwg
+T25jb2x5emUsIEphenogUGhhcm1hLCBSb2NoZSwgQmlvc2lnaHQsIGFuZCBOb3ZhcnRpczsgYW5k
+IGhhcyByZWNlaXZlZCByb3lhbHRpZXMgZnJvbSBVcFRvRGF0ZS4gQS4gRG9nYW4gaGFzIHJlY2Vp
+dmVkIHBlcnNvbmFsIGZlZXMgZnJvbSBSb2NoZSwgQ29ydnVzIFBoYXJtYWNldXRpY2FscywgUGh5
+c2ljaWFucyZhcG9zOyBFZHVjYXRpb24gUmVzb3VyY2UsIFNlYXR0bGUgR2VuZXRpY3MsIFBlZXJ2
+aWV3IEluc3RpdHV0ZSwgT25jb2xvZ3kgU3BlY2lhbHR5IEdyb3VwLCBUYWtlZGEsIGFuZCBFVVNB
+IFBoYXJtYSBhbmQgcmVzZWFyY2ggZ3JhbnRzIGZyb20gUm9jaGUuIFIuTC5MLiBpcyBvbiB0aGUg
+c3VwZXJ2aXNvcnkgYm9hcmQgb2YgUUlBR0VOIGFuZCBpcyBhIHNjaWVudGlmaWMgYWR2aXNvciB0
+byBMb3hvICh1bnRpbCAyMDE5KSwgQXVyb24sIEFqYXgsIE1pc3Npb24gQmlvLCBJbWFnbywgQzQg
+VGhlcmFwZXV0aWNzLCBhbmQgSXNvcGxleGlzLCB3aGljaCBlYWNoIGluY2x1ZGUgYW4gZXF1aXR5
+IGludGVyZXN0OyByZWNlaXZlZCByZXNlYXJjaCBzdXBwb3J0IGZyb20gYW5kIGNvbnN1bHRlZCBm
+b3IgQ2VsZ2VuZSBhbmQgUm9jaGU7IHJlY2VpdmVkIHJlc2VhcmNoIHN1cHBvcnQgZnJvbSBQcmVs
+dWRlIFRoZXJhcGV1dGljczsgY29uc3VsdGVkIGZvciBJbmN5dGUsIE5vdmFydGlzLCBhbmQgSmFu
+c3NlbjsgYW5kIHJlY2VpdmVkIGhvbm9yYXJpYSBmcm9tIExpbGx5IGFuZCBBbWdlbiBmb3IgaW52
+aXRlZCBsZWN0dXJlcyBhbmQgZnJvbSBHaWxlYWQgZm9yIGdyYW50IHJldmlld3MuIFRoZSByZW1h
+aW5pbmcgYXV0aG9ycyBkZWNsYXJlIG5vIGNvbXBldGluZyBmaW5hbmNpYWwgaW50ZXJlc3RzLjwv
+Y3VzdG9tMj48ZWxlY3Ryb25pYy1yZXNvdXJjZS1udW0+MTAuMTE4Mi9ibG9vZC4yMDIwMDA3ODk3
+PC9lbGVjdHJvbmljLXJlc291cmNlLW51bT48YWNjZXNzLWRhdGU+My8xMS8yMDIxPC9hY2Nlc3Mt
+ZGF0ZT48L3JlY29yZD48L0NpdGU+PC9FbmROb3RlPgB=
+</w:fldData>
+              </w:fldChar>
+            </w:r>
+            <w:r>
+              <w:instrText xml:space="preserve"> ADDIN EN.CITE </w:instrText>
+            </w:r>
+            <w:r>
+              <w:fldChar w:fldCharType="begin">
+                <w:fldData xml:space="preserve">PEVuZE5vdGU+PENpdGU+PEF1dGhvcj5YaWFvPC9BdXRob3I+PFllYXI+MjAyMTwvWWVhcj48UmVj
+TnVtPjI4OTE8L1JlY051bT48RGlzcGxheVRleHQ+PHN0eWxlIGZhY2U9InN1cGVyc2NyaXB0Ij40
+PC9zdHlsZT48L0Rpc3BsYXlUZXh0PjxyZWNvcmQ+PHJlYy1udW1iZXI+Mjg5MTwvcmVjLW51bWJl
+cj48Zm9yZWlnbi1rZXlzPjxrZXkgYXBwPSJFTiIgZGItaWQ9IjVyNWZhdGU1dzI1ZTVpZTB6eDJ4
+cDB3dHJ4enMwd3Z4dGR4eCIgdGltZXN0YW1wPSIxNjQ2NzE5MzU5IiBndWlkPSJjNTM3NTQ5Yy0z
+MjgwLTQ0YzMtOTZhMS03ZTNjMDc3NzIzMjAiPjI4OTE8L2tleT48L2ZvcmVpZ24ta2V5cz48cmVm
+LXR5cGUgbmFtZT0iSm91cm5hbCBBcnRpY2xlIj4xNzwvcmVmLXR5cGU+PGNvbnRyaWJ1dG9ycz48
+YXV0aG9ycz48YXV0aG9yPlhpYW8sIFcuPC9hdXRob3I+PGF1dGhvcj5DaGFuLCBBLjwvYXV0aG9y
+PjxhdXRob3I+V2FhcnRzLCBNLiBSLjwvYXV0aG9yPjxhdXRob3I+TWlzaHJhLCBULjwvYXV0aG9y
+PjxhdXRob3I+TGl1LCBZLjwvYXV0aG9yPjxhdXRob3I+Q2FpLCBTLiBGLjwvYXV0aG9yPjxhdXRo
+b3I+WWFvLCBKLjwvYXV0aG9yPjxhdXRob3I+R2FvLCBRLjwvYXV0aG9yPjxhdXRob3I+Qm93bWFu
+LCBSLiBMLjwvYXV0aG9yPjxhdXRob3I+S29jaGUsIFIuIFAuPC9hdXRob3I+PGF1dGhvcj5Dc2V0
+ZSwgSS4gUy48L2F1dGhvcj48YXV0aG9yPkRlbEdhdWRpbywgTi4gTC48L2F1dGhvcj48YXV0aG9y
+PkRlcmthY2gsIEEuPC9hdXRob3I+PGF1dGhvcj5CYWlrLCBKLjwvYXV0aG9yPjxhdXRob3I+WWFu
+aXMsIFMuPC9hdXRob3I+PGF1dGhvcj5GYW11bGFyZSwgQy4gQS48L2F1dGhvcj48YXV0aG9yPlBh
+dGVsLCBNLjwvYXV0aG9yPjxhdXRob3I+QXJjaWxhLCBNLiBFLjwvYXV0aG9yPjxhdXRob3I+U3Rh
+aGwsIE0uPC9hdXRob3I+PGF1dGhvcj5SYW1wYWwsIFIuIEsuPC9hdXRob3I+PGF1dGhvcj5UYWxs
+bWFuLCBNLiBTLjwvYXV0aG9yPjxhdXRob3I+WmhhbmcsIFkuPC9hdXRob3I+PGF1dGhvcj5Eb2dh
+biwgQS48L2F1dGhvcj48YXV0aG9yPkdvbGRiZXJnLCBBLiBELjwvYXV0aG9yPjxhdXRob3I+Um9z
+aGFsLCBNLjwvYXV0aG9yPjxhdXRob3I+TGV2aW5lLCBSLiBMLjwvYXV0aG9yPjwvYXV0aG9ycz48
+L2NvbnRyaWJ1dG9ycz48YXV0aC1hZGRyZXNzPkRlcGFydG1lbnQgb2YgUGF0aG9sb2d5LCBIZW1h
+dG9wYXRob2xvZ3kgU2VydmljZS4mI3hEO0h1bWFuIE9uY29sb2d5IGFuZCBQYXRob2dlbmVzaXMg
+UHJvZ3JhbSwgTW9sZWN1bGFyIENhbmNlciBNZWRpY2luZSBTZXJ2aWNlLiYjeEQ7RGVwYXJ0bWVu
+dCBvZiBNZWRpY2luZSwgTGV1a2VtaWEgU2VydmljZS4mI3hEO0RlcGFydG1lbnQgb2YgUGF0aG9s
+b2d5LCBNb2xlY3VsYXIgRGlhZ25vc3RpYyBMYWJvcmF0b3J5LiYjeEQ7Q2VudGVyIGZvciBFcGln
+ZW5ldGljcyBSZXNlYXJjaC4mI3hEO0RlcGFydG1lbnQgb2YgRXBpZGVtaW9sb2d5LUJpb3N0YXRp
+c3RpY3MuJiN4RDtDZW50ZXIgZm9yIEhlbWF0b2xvZ2ljIE1hbGlnbmFuY2llcywgYW5kLiYjeEQ7
+RGVwYXJ0bWVudCBvZiBQYXRob2xvZ3ksIEN5dG9nZW5ldGljcyBMYWJvcmF0b3J5LCBNZW1vcmlh
+bCBTbG9hbiBLZXR0ZXJpbmcgQ2FuY2VyIENlbnRlciwgTmV3IFlvcmssIE5ZLjwvYXV0aC1hZGRy
+ZXNzPjx0aXRsZXM+PHRpdGxlPlBsYXNtYWN5dG9pZCBkZW5kcml0aWMgY2VsbCBleHBhbnNpb24g
+ZGVmaW5lcyBhIGRpc3RpbmN0IHN1YnNldCBvZiBSVU5YMS1tdXRhdGVkIGFjdXRlIG15ZWxvaWQg
+bGV1a2VtaWE8L3RpdGxlPjxzZWNvbmRhcnktdGl0bGU+Qmxvb2Q8L3NlY29uZGFyeS10aXRsZT48
+L3RpdGxlcz48cGVyaW9kaWNhbD48ZnVsbC10aXRsZT5CbG9vZDwvZnVsbC10aXRsZT48L3Blcmlv
+ZGljYWw+PHBhZ2VzPjEzNzctMTM5MTwvcGFnZXM+PHZvbHVtZT4xMzc8L3ZvbHVtZT48bnVtYmVy
+PjEwPC9udW1iZXI+PGVkaXRpb24+MjAyMC8wOS8wMjwvZWRpdGlvbj48a2V5d29yZHM+PGtleXdv
+cmQ+QWR1bHQ8L2tleXdvcmQ+PGtleXdvcmQ+QWdlZDwva2V5d29yZD48a2V5d29yZD5CbGFzdCBD
+cmlzaXMvZ2VuZXRpY3MvcGF0aG9sb2d5PC9rZXl3b3JkPjxrZXl3b3JkPkNvcmUgQmluZGluZyBG
+YWN0b3IgQWxwaGEgMiBTdWJ1bml0LypnZW5ldGljczwva2V5d29yZD48a2V5d29yZD5EZW5kcml0
+aWMgQ2VsbHMvbWV0YWJvbGlzbS8qcGF0aG9sb2d5PC9rZXl3b3JkPjxrZXl3b3JkPkZlbWFsZTwv
+a2V5d29yZD48a2V5d29yZD5IdW1hbnM8L2tleXdvcmQ+PGtleXdvcmQ+TGV1a2VtaWEsIE15ZWxv
+aWQsIEFjdXRlLypnZW5ldGljcy9wYXRob2xvZ3k8L2tleXdvcmQ+PGtleXdvcmQ+TWFsZTwva2V5
+d29yZD48a2V5d29yZD5NaWRkbGUgQWdlZDwva2V5d29yZD48a2V5d29yZD5NdXRhdGlvbjwva2V5
+d29yZD48L2tleXdvcmRzPjxkYXRlcz48eWVhcj4yMDIxPC95ZWFyPjxwdWItZGF0ZXM+PGRhdGU+
+TWFyIDExPC9kYXRlPjwvcHViLWRhdGVzPjwvZGF0ZXM+PGlzYm4+MTUyOC0wMDIwIChFbGVjdHJv
+bmljKSYjeEQ7MDAwNi00OTcxIChQcmludCkmI3hEOzAwMDYtNDk3MSAoTGlua2luZyk8L2lzYm4+
+PGFjY2Vzc2lvbi1udW0+MzI4NzE1ODc8L2FjY2Vzc2lvbi1udW0+PHVybHM+PHJlbGF0ZWQtdXJs
+cz48dXJsPmh0dHBzOi8vd3d3Lm5jYmkubmxtLm5paC5nb3YvcHVibWVkLzMyODcxNTg3PC91cmw+
+PC9yZWxhdGVkLXVybHM+PC91cmxzPjxjdXN0b20yPlBNQzc5NTU0MDkgVGhlcmFwZXV0aWNzLiBT
+LkYuQy4gaXMgYSBjb25zdWx0YW50IGZvciBJbWFnbyBCaW9zY2llbmNlcyBhbmQgaGFzIHJlY2Vp
+dmVkIGhvbm9yYXJpYSBmcm9tIERBVkEgT25jb2xvZ3kuIEEuRC5HLiBzZXJ2ZWQgb24gYWR2aXNv
+cnkgYm9hcmRzIG9yIGFzIGEgY29uc3VsdGFudCBmb3IgQWJiVmllLCBBcHRvc2UsIENlbGdlbmUs
+IERhaWljaGkgU2FueWtvLCBhbmQgR2VuZW50ZWNoOyByZWNlaXZlZCByZXNlYXJjaCBmdW5kaW5n
+IGZyb20gQWJiVmllLCBBREMgVGhlcmFwZXV0aWNzLCBBcHJlYSwgQVJPRywgRGFpaWNoaSBTYW55
+a28sIGFuZCBQZml6ZXI7IGFuZCByZWNlaXZlZCBob25vcmFyaWEgZnJvbSBEYXZhIE9uY29sb2d5
+LiBSLksuUiBoYXMgcmVjZWl2ZWQgY29uc3VsdGluZyBmZWVzIGZyb20gQ29uc3RlbGxhdGlvbiwg
+SW5jeXRlLCBDZWxnZW5lLCBQcm9tZWRpb3IsIENUSSwgSmF6eiBQaGFybWFjZXV0aWNhbHMsIEJs
+dWVwcmludCwgYW5kIFN0ZW1saW5lIFRoZXJhcGV1dGljcyBhbmQgaGFzIHJlY2VpdmVkIHJlc2Vh
+cmNoIGZ1bmRpbmcgZnJvbSBJbmN5dGUsIENvbnN0ZWxsYXRpb24sIGFuZCBTdGVtbGluZSBUaGVy
+YXBldXRpY3MuIE0uUy5ULiBoYXMgcmVjZWl2ZWQgcmVzZWFyY2ggZnVuZGluZyBmcm9tIEFiYlZp
+ZSwgQ2VsbGVyYW50LCBPcnNlbml4LCBBREMgVGhlcmFwZXV0aWNzLCBCaW9zaWdodCwgR2x5Y29t
+aW1ldGljcywgUmFmYWVsIFBoYXJtYWNldXRpY2FscyBhbmQgQW1nZW47IGhhcyBzZXJ2ZWQgb24g
+YWR2aXNvcnkgQm9hcmRzIGZvciBBYmJWaWUsIEJpb0xpbmVSeCwgRGFpaWNoaS1TYW5reW8sIE9y
+c2VuaXgsIEtBSFIsIFJpZ2VsLCBOb2hsYSwgRGVsdGEgRmx5IFBoYXJtYSwgVGV0cmFwaGFzZSwg
+T25jb2x5emUsIEphenogUGhhcm1hLCBSb2NoZSwgQmlvc2lnaHQsIGFuZCBOb3ZhcnRpczsgYW5k
+IGhhcyByZWNlaXZlZCByb3lhbHRpZXMgZnJvbSBVcFRvRGF0ZS4gQS4gRG9nYW4gaGFzIHJlY2Vp
+dmVkIHBlcnNvbmFsIGZlZXMgZnJvbSBSb2NoZSwgQ29ydnVzIFBoYXJtYWNldXRpY2FscywgUGh5
+c2ljaWFucyZhcG9zOyBFZHVjYXRpb24gUmVzb3VyY2UsIFNlYXR0bGUgR2VuZXRpY3MsIFBlZXJ2
+aWV3IEluc3RpdHV0ZSwgT25jb2xvZ3kgU3BlY2lhbHR5IEdyb3VwLCBUYWtlZGEsIGFuZCBFVVNB
+IFBoYXJtYSBhbmQgcmVzZWFyY2ggZ3JhbnRzIGZyb20gUm9jaGUuIFIuTC5MLiBpcyBvbiB0aGUg
+c3VwZXJ2aXNvcnkgYm9hcmQgb2YgUUlBR0VOIGFuZCBpcyBhIHNjaWVudGlmaWMgYWR2aXNvciB0
+byBMb3hvICh1bnRpbCAyMDE5KSwgQXVyb24sIEFqYXgsIE1pc3Npb24gQmlvLCBJbWFnbywgQzQg
+VGhlcmFwZXV0aWNzLCBhbmQgSXNvcGxleGlzLCB3aGljaCBlYWNoIGluY2x1ZGUgYW4gZXF1aXR5
+IGludGVyZXN0OyByZWNlaXZlZCByZXNlYXJjaCBzdXBwb3J0IGZyb20gYW5kIGNvbnN1bHRlZCBm
+b3IgQ2VsZ2VuZSBhbmQgUm9jaGU7IHJlY2VpdmVkIHJlc2VhcmNoIHN1cHBvcnQgZnJvbSBQcmVs
+dWRlIFRoZXJhcGV1dGljczsgY29uc3VsdGVkIGZvciBJbmN5dGUsIE5vdmFydGlzLCBhbmQgSmFu
+c3NlbjsgYW5kIHJlY2VpdmVkIGhvbm9yYXJpYSBmcm9tIExpbGx5IGFuZCBBbWdlbiBmb3IgaW52
+aXRlZCBsZWN0dXJlcyBhbmQgZnJvbSBHaWxlYWQgZm9yIGdyYW50IHJldmlld3MuIFRoZSByZW1h
+aW5pbmcgYXV0aG9ycyBkZWNsYXJlIG5vIGNvbXBldGluZyBmaW5hbmNpYWwgaW50ZXJlc3RzLjwv
+Y3VzdG9tMj48ZWxlY3Ryb25pYy1yZXNvdXJjZS1udW0+MTAuMTE4Mi9ibG9vZC4yMDIwMDA3ODk3
+PC9lbGVjdHJvbmljLXJlc291cmNlLW51bT48YWNjZXNzLWRhdGU+My8xMS8yMDIxPC9hY2Nlc3Mt
+ZGF0ZT48L3JlY29yZD48L0NpdGU+PC9FbmROb3RlPgB=
+</w:fldData>
+              </w:fldChar>
+            </w:r>
+            <w:r>
+              <w:instrText xml:space="preserve"> ADDIN EN.CITE.DATA </w:instrText>
+            </w:r>
+            <w:r>
+              <w:fldChar w:fldCharType="end"/>
             </w:r>
             <w:r>
               <w:fldChar w:fldCharType="separate"/>
@@ -1606,42 +1642,10 @@
               <w:fldChar w:fldCharType="end"/>
             </w:r>
             <w:r>
-              <w:t>.</w:t>
-            </w:r>
-          </w:p>
-          <w:p>
-            <w:pPr>
-              <w:pStyle w:val="CLIN3BULLETPOINTS"/>
-            </w:pPr>
-            <w:r>
-              <w:t xml:space="preserve">The molecular profile of </w:t>
-            </w:r>
-            <w:r>
-              <w:t>blastic plasmacytoid dendritic cell neoplasm (</w:t>
-            </w:r>
-            <w:r>
-              <w:t>BPDCN</w:t>
-            </w:r>
-            <w:r>
-              <w:t>)</w:t>
-            </w:r>
-            <w:r>
-              <w:t xml:space="preserve"> is not specific and resembles that of other myeloid neoplasms such as MDS and CMML</w:t>
-            </w:r>
-            <w:r>
+              <w:rPr>
+                <w:vertAlign w:val="superscript"/>
+              </w:rPr>
               <w:t>,</w:t>
-            </w:r>
-            <w:r>
-              <w:t xml:space="preserve"> however </w:t>
-            </w:r>
-            <w:r>
-              <w:rPr>
-                <w:i/>
-              </w:rPr>
-              <w:t>RUNX1</w:t>
-            </w:r>
-            <w:r>
-              <w:t xml:space="preserve"> mutations are rarely observed</w:t>
             </w:r>
             <w:r>
               <w:fldChar w:fldCharType="begin">
@@ -1689,90 +1693,92 @@
 aXRsZT5PbmNvdGFyZ2V0PC9zZWNvbmRhcnktdGl0bGU+PC90aXRsZXM+PHBlcmlvZGljYWw+PGZ1
 bGwtdGl0bGU+T25jb3RhcmdldDwvZnVsbC10aXRsZT48YWJici0xPk9uY290YXJnZXQ8L2FiYnIt
 MT48L3BlcmlvZGljYWw+PHBhZ2VzPjY0MDQtMTM8L3BhZ2VzPjx2b2x1bWU+NTwvdm9sdW1lPjxu
-dW1iZXI+MTU8L251bWJlcj48a2V5d29yZHM+PGtleXdvcmQ+QWdlZDwva2V5d29yZD48a2V5d29y
-ZD5BZ2VkLCA4MCBhbmQgb3Zlcjwva2V5d29yZD48a2V5d29yZD5CbGFzdCBDcmlzaXMvKnBhdGhv
-bG9neTwva2V5d29yZD48a2V5d29yZD5ETkEgTXV0YXRpb25hbCBBbmFseXNpcy9tZXRob2RzPC9r
-ZXl3b3JkPjxrZXl3b3JkPkRlbmRyaXRpYyBDZWxscy8qcGF0aG9sb2d5PC9rZXl3b3JkPjxrZXl3
-b3JkPkZlbWFsZTwva2V5d29yZD48a2V5d29yZD5IZW1hdG9sb2dpYyBOZW9wbGFzbXMvKmdlbmV0
-aWNzLypwYXRob2xvZ3k8L2tleXdvcmQ+PGtleXdvcmQ+SHVtYW5zPC9rZXl3b3JkPjxrZXl3b3Jk
-Pk1hbGU8L2tleXdvcmQ+PGtleXdvcmQ+TWlkZGxlIEFnZWQ8L2tleXdvcmQ+PGtleXdvcmQ+Kk11
-dGF0aW9uPC9rZXl3b3JkPjxrZXl3b3JkPlBsYXNtYWN5dG9tYS8qcGF0aG9sb2d5PC9rZXl3b3Jk
-PjxrZXl3b3JkPlNraW4gTmVvcGxhc21zLypnZW5ldGljcy8qcGF0aG9sb2d5PC9rZXl3b3JkPjwv
-a2V5d29yZHM+PGRhdGVzPjx5ZWFyPjIwMTQ8L3llYXI+PHB1Yi1kYXRlcz48ZGF0ZT5BdWcgMTU8
-L2RhdGU+PC9wdWItZGF0ZXM+PC9kYXRlcz48aXNibj4xOTQ5LTI1NTMgKEVsZWN0cm9uaWMpJiN4
-RDsxOTQ5LTI1NTMgKExpbmtpbmcpPC9pc2JuPjxhY2Nlc3Npb24tbnVtPjI1MTE1Mzg3PC9hY2Nl
-c3Npb24tbnVtPjx1cmxzPjxyZWxhdGVkLXVybHM+PHVybD5odHRwOi8vd3d3Lm5jYmkubmxtLm5p
-aC5nb3YvcHVibWVkLzI1MTE1Mzg3PC91cmw+PC9yZWxhdGVkLXVybHM+PC91cmxzPjxjdXN0b20y
-PlBNQzQxNzE2Mzk8L2N1c3RvbTI+PGVsZWN0cm9uaWMtcmVzb3VyY2UtbnVtPjEwLjE4NjMyL29u
-Y290YXJnZXQuMjIyMzwvZWxlY3Ryb25pYy1yZXNvdXJjZS1udW0+PC9yZWNvcmQ+PC9DaXRlPjxD
-aXRlPjxBdXRob3I+TWVuZXplczwvQXV0aG9yPjxZZWFyPjIwMTQ8L1llYXI+PFJlY051bT4yODkw
-PC9SZWNOdW0+PHJlY29yZD48cmVjLW51bWJlcj4yODkwPC9yZWMtbnVtYmVyPjxmb3JlaWduLWtl
-eXM+PGtleSBhcHA9IkVOIiBkYi1pZD0iNXI1ZmF0ZTV3MjVlNWllMHp4MnhwMHd0cnh6czB3dnh0
-ZHh4IiB0aW1lc3RhbXA9IjE2NDY3MTkzNTkiIGd1aWQ9ImNmMjNkYzk3LTkzNWUtNGI3Mi05OGRj
-LTVlNGY0NWJlN2NiMCI+Mjg5MDwva2V5PjwvZm9yZWlnbi1rZXlzPjxyZWYtdHlwZSBuYW1lPSJK
-b3VybmFsIEFydGljbGUiPjE3PC9yZWYtdHlwZT48Y29udHJpYnV0b3JzPjxhdXRob3JzPjxhdXRo
-b3I+TWVuZXplcywgSi48L2F1dGhvcj48YXV0aG9yPkFjcXVhZHJvLCBGLjwvYXV0aG9yPjxhdXRo
-b3I+V2lzZW1hbiwgTS48L2F1dGhvcj48YXV0aG9yPkfDs21lei1Mw7NwZXosIEcuPC9hdXRob3I+
-PGF1dGhvcj5TYWxnYWRvLCBSLiBOLjwvYXV0aG9yPjxhdXRob3I+VGFsYXZlcmEtQ2FzYcOxYXMs
-IEouIEcuPC9hdXRob3I+PGF1dGhvcj5CdcOxbywgSS48L2F1dGhvcj48YXV0aG9yPkNlcnZlcmEs
-IEouIFYuPC9hdXRob3I+PGF1dGhvcj5Nb250ZXMtTW9yZW5vLCBTLjwvYXV0aG9yPjxhdXRob3I+
-SGVybsOhbmRlei1SaXZhcywgSi4gTS48L2F1dGhvcj48YXV0aG9yPkF5YWxhLCBSLjwvYXV0aG9y
-PjxhdXRob3I+Q2FsYXNhbnosIE0uIEouPC9hdXRob3I+PGF1dGhvcj5MYXJyYXlveiwgTS4gSi48
-L2F1dGhvcj48YXV0aG9yPkJyaWNocywgTC4gRi48L2F1dGhvcj48YXV0aG9yPkdvbnphbGV6LVZp
-Y2VudCwgTS48L2F1dGhvcj48YXV0aG9yPlBpc2FubywgRC4gRy48L2F1dGhvcj48YXV0aG9yPlBp
-cmlzLCBNLiBBLjwvYXV0aG9yPjxhdXRob3I+w4FsdmFyZXosIFMuPC9hdXRob3I+PGF1dGhvcj5D
-aWd1ZG9zYSwgSi4gQy48L2F1dGhvcj48L2F1dGhvcnM+PC9jb250cmlidXRvcnM+PGF1dGgtYWRk
-cmVzcz5Nb2xlY3VsYXIgQ3l0b2dlbmV0aWNzIEdyb3VwLCBIdW1hbiBDYW5jZXIgR2VuZXRpY3Mg
-UHJvZ3JhbSwgU3BhbmlzaCBOYXRpb25hbCBDYW5jZXIgUmVzZWFyY2ggQ2VudHJlLUNOSU8sIE1h
-ZHJpZCwgU3BhaW4uJiN4RDsxXSBNb2xlY3VsYXIgQ3l0b2dlbmV0aWNzIEdyb3VwLCBIdW1hbiBD
-YW5jZXIgR2VuZXRpY3MgUHJvZ3JhbSwgU3BhbmlzaCBOYXRpb25hbCBDYW5jZXIgUmVzZWFyY2gg
-Q2VudHJlLUNOSU8sIE1hZHJpZCwgU3BhaW4gWzJdIE5JTUdlbmV0aWNzLCBSJmFtcDtEIERlcGFy
-dG1lbnQsIFRyZXMgQ2FudG9zLCBNYWRyaWQsIFNwYWluLiYjeEQ7TklNR2VuZXRpY3MsIFImYW1w
-O0QgRGVwYXJ0bWVudCwgVHJlcyBDYW50b3MsIE1hZHJpZCwgU3BhaW4uJiN4RDtCaW9pbmZvcm1h
-dGljIFVuaXQsIFN0cnVjdHVyYWwgQmlvbG9neSBhbmQgQmlvY29tcHV0aW5nIFByb2dyYW0sIFNw
-YW5pc2ggTmF0aW9uYWwgQ2FuY2VyIFJlc2VhcmNoIENlbnRyZS1DTklPLCBNYWRyaWQsIFNwYWlu
-LiYjeEQ7U2VydmljaW8gZGUgSGVtYXRvbG9nw61hIHkgSGVtb3RlcmFwaWEsIENvbXBsZWpvIEhv
-c3BpdGFsYXJpbyBOdHJhLiBTcmEuIGRlIENhbmRlbGFyaWEsIFNhbnRhIENydXogZGUgVGVuZXJp
-ZmUsIFNwYWluLiYjeEQ7TGFib3JhdG9yaW8gZGUgR2Vuw6l0aWNhIEhlbWF0b2zDs2dpY2EsIFNl
-cnZpY2lvIGRlIEhlbWF0b2xvZ8OtYSwgSG9zcGl0YWwgR2VuZXJhbCBVbml2ZXJzaXRhcmlvIEdy
-ZWdvcmlvIE1hcmHDscOzbiwgSW5zdGl0dXRvIGRlIEludmVzdGlnYWNpw7NuIFNhbml0YXJpYSBH
-cmVnb3JpbyBNYXJhw7HDs24sIE1hZHJpZCwgU3BhaW4uJiN4RDtIZW1hdG9sb2d5IERlcGFydG1l
-bnQsIEhvc3BpdGFsIFVuaXZlcnNpdGFyaW8gTGEgRmUsIFZhbGVuY2lhLCBTcGFpbi4mI3hEO1Bh
-dGhvbG9neSBEZXBhcnRtZW50LCBIb3NwaXRhbCBVbml2ZXJzaXRhcmlvIE1hcnF1w6lzIGRlIFZh
-bGRlY2lsbGEsIEZ1bmRhY2nDs24gSUZJTUFWLCBTYW50YW5kZXIsIFNwYWluLiYjeEQ7SUJTQUws
-IElCTUNDLCBDZW50cm8gZGUgSW52ZXN0aWdhY2nDs24gZGVsIEPDoW5jZXIsIFVuaXZlcnNpZGFk
-IGRlIFNhbGFtYW5jYS1DU0lDLCBTZXJ2aWNpbyBkZSBIZW1hdG9sb2fDrWEsIEhvc3BpdGFsIFVu
-aXZlcnNpdGFyaW8gZGUgU2FsYW1hbmNhLCBTYWxhbWFuY2EsIFNwYWluLiYjeEQ7SGVtYXRvbG9n
-eSBEZXBhcnRtZW50LCBIb3NwaXRhbCBVbml2ZXJzaXRhcmlvIDEyIGRlIG9jdHVicmUsIE1hZHJp
-ZCwgU3BhaW4uJiN4RDtEZXBhcnRhbWVudG8gZGUgR2Vuw6l0aWNhLCBVbml2ZXJzaWRhZCBkZSBO
-YXZhcnJhLCBQYW1wbG9uYSwgU3BhaW4uJiN4RDtMYWJvcmF0b3JpIGRlIENpdG9sb2dpYSBIZW1h
-dG9sw7JnaWNhLCBMYWJvcmF0b3JpIGRlIENpdG9nZW7DqHRpY2EgTW9sZWN1bGFyLCBTZXJ2ZWkg
-ZGUgUGF0b2xvZ2lhLCBIb3NwaXRhbCBkZWwgTWFyLCBHUkVUTkhFLCBJTUlNIChIb3NwaXRhbCBk
-ZWwgTWFyIFJlc2VhcmNoIEluc3RpdHV0ZSksIEJhcmNlbG9uYSwgU3BhaW4uJiN4RDtVbmlkYWQg
-ZGUgVHJhc3BsYW50ZSBIZW1hdG9wb3nDqXRpY28sIEhvc3BpdGFsIE5pw7FvIEplc3VzLCBNYWRy
-aWQsIFNwYWluLjwvYXV0aC1hZGRyZXNzPjx0aXRsZXM+PHRpdGxlPkV4b21lIHNlcXVlbmNpbmcg
-cmV2ZWFscyBub3ZlbCBhbmQgcmVjdXJyZW50IG11dGF0aW9ucyB3aXRoIGNsaW5pY2FsIGltcGFj
-dCBpbiBibGFzdGljIHBsYXNtYWN5dG9pZCBkZW5kcml0aWMgY2VsbCBuZW9wbGFzbTwvdGl0bGU+
-PHNlY29uZGFyeS10aXRsZT5MZXVrZW1pYTwvc2Vjb25kYXJ5LXRpdGxlPjwvdGl0bGVzPjxwZXJp
-b2RpY2FsPjxmdWxsLXRpdGxlPkxldWtlbWlhPC9mdWxsLXRpdGxlPjwvcGVyaW9kaWNhbD48cGFn
-ZXM+ODIzLTk8L3BhZ2VzPjx2b2x1bWU+Mjg8L3ZvbHVtZT48bnVtYmVyPjQ8L251bWJlcj48ZWRp
-dGlvbj4yMDEzLzA5LzI4PC9lZGl0aW9uPjxrZXl3b3Jkcz48a2V5d29yZD5ETkEgTWV0aHlsYXRp
-b248L2tleXdvcmQ+PGtleXdvcmQ+RE5BLUJpbmRpbmcgUHJvdGVpbnMvZ2VuZXRpY3M8L2tleXdv
-cmQ+PGtleXdvcmQ+RGVuZHJpdGljIENlbGxzLypwYXRob2xvZ3k8L2tleXdvcmQ+PGtleXdvcmQ+
-KkV4b21lPC9rZXl3b3JkPjxrZXl3b3JkPkhvbWVvZG9tYWluIFByb3RlaW5zL2dlbmV0aWNzPC9r
-ZXl3b3JkPjxrZXl3b3JkPkh1bWFuczwva2V5d29yZD48a2V5d29yZD5Ja2Fyb3MgVHJhbnNjcmlw
-dGlvbiBGYWN0b3IvZ2VuZXRpY3M8L2tleXdvcmQ+PGtleXdvcmQ+THltcGhvbWEsIE5vbi1Ib2Rn
-a2luLypnZW5ldGljczwva2V5d29yZD48a2V5d29yZD4qTXV0YXRpb248L2tleXdvcmQ+PGtleXdv
-cmQ+UHJvdG8tT25jb2dlbmUgUHJvdGVpbnMvZ2VuZXRpY3M8L2tleXdvcmQ+PGtleXdvcmQ+UmVw
-cmVzc29yIFByb3RlaW5zL2dlbmV0aWNzPC9rZXl3b3JkPjxrZXl3b3JkPlNlcXVlbmNlIEFuYWx5
-c2lzLCBETkE8L2tleXdvcmQ+PGtleXdvcmQ+WmluYyBGaW5nZXIgRS1ib3ggQmluZGluZyBIb21l
-b2JveCAyPC9rZXl3b3JkPjwva2V5d29yZHM+PGRhdGVzPjx5ZWFyPjIwMTQ8L3llYXI+PHB1Yi1k
-YXRlcz48ZGF0ZT5BcHI8L2RhdGU+PC9wdWItZGF0ZXM+PC9kYXRlcz48aXNibj4wODg3LTY5MjQ8
-L2lzYm4+PGFjY2Vzc2lvbi1udW0+MjQwNzIxMDA8L2FjY2Vzc2lvbi1udW0+PHVybHM+PC91cmxz
-PjxlbGVjdHJvbmljLXJlc291cmNlLW51bT4xMC4xMDM4L2xldS4yMDEzLjI4MzwvZWxlY3Ryb25p
-Yy1yZXNvdXJjZS1udW0+PHJlbW90ZS1kYXRhYmFzZS1wcm92aWRlcj5OTE08L3JlbW90ZS1kYXRh
-YmFzZS1wcm92aWRlcj48bGFuZ3VhZ2U+ZW5nPC9sYW5ndWFnZT48L3JlY29yZD48L0NpdGU+PC9F
-bmROb3RlPn==
+dW1iZXI+MTU8L251bWJlcj48ZWRpdGlvbj4yMDE0LzA4LzE1PC9lZGl0aW9uPjxrZXl3b3Jkcz48
+a2V5d29yZD5BZ2VkPC9rZXl3b3JkPjxrZXl3b3JkPkFnZWQsIDgwIGFuZCBvdmVyPC9rZXl3b3Jk
+PjxrZXl3b3JkPkJsYXN0IENyaXNpcy8qcGF0aG9sb2d5PC9rZXl3b3JkPjxrZXl3b3JkPkROQSBN
+dXRhdGlvbmFsIEFuYWx5c2lzL21ldGhvZHM8L2tleXdvcmQ+PGtleXdvcmQ+RGVuZHJpdGljIENl
+bGxzLypwYXRob2xvZ3k8L2tleXdvcmQ+PGtleXdvcmQ+RmVtYWxlPC9rZXl3b3JkPjxrZXl3b3Jk
+PkhlbWF0b2xvZ2ljIE5lb3BsYXNtcy8qZ2VuZXRpY3MvKnBhdGhvbG9neTwva2V5d29yZD48a2V5
+d29yZD5IdW1hbnM8L2tleXdvcmQ+PGtleXdvcmQ+TWFsZTwva2V5d29yZD48a2V5d29yZD5NaWRk
+bGUgQWdlZDwva2V5d29yZD48a2V5d29yZD4qTXV0YXRpb248L2tleXdvcmQ+PGtleXdvcmQ+UGxh
+c21hY3l0b21hLypwYXRob2xvZ3k8L2tleXdvcmQ+PGtleXdvcmQ+U2tpbiBOZW9wbGFzbXMvKmdl
+bmV0aWNzLypwYXRob2xvZ3k8L2tleXdvcmQ+PC9rZXl3b3Jkcz48ZGF0ZXM+PHllYXI+MjAxNDwv
+eWVhcj48cHViLWRhdGVzPjxkYXRlPkF1ZyAxNTwvZGF0ZT48L3B1Yi1kYXRlcz48L2RhdGVzPjxp
+c2JuPjE5NDktMjU1MyAoRWxlY3Ryb25pYykmI3hEOzE5NDktMjU1MyAoTGlua2luZyk8L2lzYm4+
+PGFjY2Vzc2lvbi1udW0+MjUxMTUzODc8L2FjY2Vzc2lvbi1udW0+PHVybHM+PHJlbGF0ZWQtdXJs
+cz48dXJsPmh0dHBzOi8vd3d3Lm5jYmkubmxtLm5paC5nb3YvcHVibWVkLzI1MTE1Mzg3PC91cmw+
+PC9yZWxhdGVkLXVybHM+PC91cmxzPjxjdXN0b20yPlBNQzQxNzE2Mzk8L2N1c3RvbTI+PGVsZWN0
+cm9uaWMtcmVzb3VyY2UtbnVtPjEwLjE4NjMyL29uY290YXJnZXQuMjIyMzwvZWxlY3Ryb25pYy1y
+ZXNvdXJjZS1udW0+PC9yZWNvcmQ+PC9DaXRlPjxDaXRlPjxBdXRob3I+TWVuZXplczwvQXV0aG9y
+PjxZZWFyPjIwMTQ8L1llYXI+PFJlY051bT4yODkwPC9SZWNOdW0+PHJlY29yZD48cmVjLW51bWJl
+cj4yODkwPC9yZWMtbnVtYmVyPjxmb3JlaWduLWtleXM+PGtleSBhcHA9IkVOIiBkYi1pZD0iNXI1
+ZmF0ZTV3MjVlNWllMHp4MnhwMHd0cnh6czB3dnh0ZHh4IiB0aW1lc3RhbXA9IjE2NDY3MTkzNTki
+IGd1aWQ9ImNmMjNkYzk3LTkzNWUtNGI3Mi05OGRjLTVlNGY0NWJlN2NiMCI+Mjg5MDwva2V5Pjwv
+Zm9yZWlnbi1rZXlzPjxyZWYtdHlwZSBuYW1lPSJKb3VybmFsIEFydGljbGUiPjE3PC9yZWYtdHlw
+ZT48Y29udHJpYnV0b3JzPjxhdXRob3JzPjxhdXRob3I+TWVuZXplcywgSi48L2F1dGhvcj48YXV0
+aG9yPkFjcXVhZHJvLCBGLjwvYXV0aG9yPjxhdXRob3I+V2lzZW1hbiwgTS48L2F1dGhvcj48YXV0
+aG9yPkdvbWV6LUxvcGV6LCBHLjwvYXV0aG9yPjxhdXRob3I+U2FsZ2FkbywgUi4gTi48L2F1dGhv
+cj48YXV0aG9yPlRhbGF2ZXJhLUNhc2FuYXMsIEouIEcuPC9hdXRob3I+PGF1dGhvcj5CdW5vLCBJ
+LjwvYXV0aG9yPjxhdXRob3I+Q2VydmVyYSwgSi4gVi48L2F1dGhvcj48YXV0aG9yPk1vbnRlcy1N
+b3Jlbm8sIFMuPC9hdXRob3I+PGF1dGhvcj5IZXJuYW5kZXotUml2YXMsIEouIE0uPC9hdXRob3I+
+PGF1dGhvcj5BeWFsYSwgUi48L2F1dGhvcj48YXV0aG9yPkNhbGFzYW56LCBNLiBKLjwvYXV0aG9y
+PjxhdXRob3I+TGFycmF5b3osIE0uIEouPC9hdXRob3I+PGF1dGhvcj5CcmljaHMsIEwuIEYuPC9h
+dXRob3I+PGF1dGhvcj5Hb256YWxlei1WaWNlbnQsIE0uPC9hdXRob3I+PGF1dGhvcj5QaXNhbm8s
+IEQuIEcuPC9hdXRob3I+PGF1dGhvcj5QaXJpcywgTS4gQS48L2F1dGhvcj48YXV0aG9yPkFsdmFy
+ZXosIFMuPC9hdXRob3I+PGF1dGhvcj5DaWd1ZG9zYSwgSi4gQy48L2F1dGhvcj48L2F1dGhvcnM+
+PC9jb250cmlidXRvcnM+PGF1dGgtYWRkcmVzcz5Nb2xlY3VsYXIgQ3l0b2dlbmV0aWNzIEdyb3Vw
+LCBIdW1hbiBDYW5jZXIgR2VuZXRpY3MgUHJvZ3JhbSwgU3BhbmlzaCBOYXRpb25hbCBDYW5jZXIg
+UmVzZWFyY2ggQ2VudHJlLUNOSU8sIE1hZHJpZCwgU3BhaW4uJiN4RDsxXSBNb2xlY3VsYXIgQ3l0
+b2dlbmV0aWNzIEdyb3VwLCBIdW1hbiBDYW5jZXIgR2VuZXRpY3MgUHJvZ3JhbSwgU3BhbmlzaCBO
+YXRpb25hbCBDYW5jZXIgUmVzZWFyY2ggQ2VudHJlLUNOSU8sIE1hZHJpZCwgU3BhaW4gWzJdIE5J
+TUdlbmV0aWNzLCBSJmFtcDtEIERlcGFydG1lbnQsIFRyZXMgQ2FudG9zLCBNYWRyaWQsIFNwYWlu
+LiYjeEQ7TklNR2VuZXRpY3MsIFImYW1wO0QgRGVwYXJ0bWVudCwgVHJlcyBDYW50b3MsIE1hZHJp
+ZCwgU3BhaW4uJiN4RDtCaW9pbmZvcm1hdGljIFVuaXQsIFN0cnVjdHVyYWwgQmlvbG9neSBhbmQg
+QmlvY29tcHV0aW5nIFByb2dyYW0sIFNwYW5pc2ggTmF0aW9uYWwgQ2FuY2VyIFJlc2VhcmNoIENl
+bnRyZS1DTklPLCBNYWRyaWQsIFNwYWluLiYjeEQ7U2VydmljaW8gZGUgSGVtYXRvbG9naWEgeSBI
+ZW1vdGVyYXBpYSwgQ29tcGxlam8gSG9zcGl0YWxhcmlvIE50cmEuIFNyYS4gZGUgQ2FuZGVsYXJp
+YSwgU2FudGEgQ3J1eiBkZSBUZW5lcmlmZSwgU3BhaW4uJiN4RDtMYWJvcmF0b3JpbyBkZSBHZW5l
+dGljYSBIZW1hdG9sb2dpY2EsIFNlcnZpY2lvIGRlIEhlbWF0b2xvZ2lhLCBIb3NwaXRhbCBHZW5l
+cmFsIFVuaXZlcnNpdGFyaW8gR3JlZ29yaW8gTWFyYW5vbiwgSW5zdGl0dXRvIGRlIEludmVzdGln
+YWNpb24gU2FuaXRhcmlhIEdyZWdvcmlvIE1hcmFub24sIE1hZHJpZCwgU3BhaW4uJiN4RDtIZW1h
+dG9sb2d5IERlcGFydG1lbnQsIEhvc3BpdGFsIFVuaXZlcnNpdGFyaW8gTGEgRmUsIFZhbGVuY2lh
+LCBTcGFpbi4mI3hEO1BhdGhvbG9neSBEZXBhcnRtZW50LCBIb3NwaXRhbCBVbml2ZXJzaXRhcmlv
+IE1hcnF1ZXMgZGUgVmFsZGVjaWxsYSwgRnVuZGFjaW9uIElGSU1BViwgU2FudGFuZGVyLCBTcGFp
+bi4mI3hEO0lCU0FMLCBJQk1DQywgQ2VudHJvIGRlIEludmVzdGlnYWNpb24gZGVsIENhbmNlciwg
+VW5pdmVyc2lkYWQgZGUgU2FsYW1hbmNhLUNTSUMsIFNlcnZpY2lvIGRlIEhlbWF0b2xvZ2lhLCBI
+b3NwaXRhbCBVbml2ZXJzaXRhcmlvIGRlIFNhbGFtYW5jYSwgU2FsYW1hbmNhLCBTcGFpbi4mI3hE
+O0hlbWF0b2xvZ3kgRGVwYXJ0bWVudCwgSG9zcGl0YWwgVW5pdmVyc2l0YXJpbyAxMiBkZSBvY3R1
+YnJlLCBNYWRyaWQsIFNwYWluLiYjeEQ7RGVwYXJ0YW1lbnRvIGRlIEdlbmV0aWNhLCBVbml2ZXJz
+aWRhZCBkZSBOYXZhcnJhLCBQYW1wbG9uYSwgU3BhaW4uJiN4RDtMYWJvcmF0b3JpIGRlIENpdG9s
+b2dpYSBIZW1hdG9sb2dpY2EsIExhYm9yYXRvcmkgZGUgQ2l0b2dlbmV0aWNhIE1vbGVjdWxhciwg
+U2VydmVpIGRlIFBhdG9sb2dpYSwgSG9zcGl0YWwgZGVsIE1hciwgR1JFVE5IRSwgSU1JTSAoSG9z
+cGl0YWwgZGVsIE1hciBSZXNlYXJjaCBJbnN0aXR1dGUpLCBCYXJjZWxvbmEsIFNwYWluLiYjeEQ7
+VW5pZGFkIGRlIFRyYXNwbGFudGUgSGVtYXRvcG95ZXRpY28sIEhvc3BpdGFsIE5pbm8gSmVzdXMs
+IE1hZHJpZCwgU3BhaW4uPC9hdXRoLWFkZHJlc3M+PHRpdGxlcz48dGl0bGU+RXhvbWUgc2VxdWVu
+Y2luZyByZXZlYWxzIG5vdmVsIGFuZCByZWN1cnJlbnQgbXV0YXRpb25zIHdpdGggY2xpbmljYWwg
+aW1wYWN0IGluIGJsYXN0aWMgcGxhc21hY3l0b2lkIGRlbmRyaXRpYyBjZWxsIG5lb3BsYXNtPC90
+aXRsZT48c2Vjb25kYXJ5LXRpdGxlPkxldWtlbWlhPC9zZWNvbmRhcnktdGl0bGU+PC90aXRsZXM+
+PHBlcmlvZGljYWw+PGZ1bGwtdGl0bGU+TGV1a2VtaWE8L2Z1bGwtdGl0bGU+PC9wZXJpb2RpY2Fs
+PjxwYWdlcz44MjMtOTwvcGFnZXM+PHZvbHVtZT4yODwvdm9sdW1lPjxudW1iZXI+NDwvbnVtYmVy
+PjxlZGl0aW9uPjIwMTMvMDkvMjg8L2VkaXRpb24+PGtleXdvcmRzPjxrZXl3b3JkPkROQSBNZXRo
+eWxhdGlvbjwva2V5d29yZD48a2V5d29yZD5ETkEtQmluZGluZyBQcm90ZWlucy9nZW5ldGljczwv
+a2V5d29yZD48a2V5d29yZD5EZW5kcml0aWMgQ2VsbHMvKnBhdGhvbG9neTwva2V5d29yZD48a2V5
+d29yZD5EaW94eWdlbmFzZXM8L2tleXdvcmQ+PGtleXdvcmQ+KkV4b21lPC9rZXl3b3JkPjxrZXl3
+b3JkPkhvbWVvZG9tYWluIFByb3RlaW5zL2dlbmV0aWNzPC9rZXl3b3JkPjxrZXl3b3JkPkh1bWFu
+czwva2V5d29yZD48a2V5d29yZD5Ja2Fyb3MgVHJhbnNjcmlwdGlvbiBGYWN0b3IvZ2VuZXRpY3M8
+L2tleXdvcmQ+PGtleXdvcmQ+THltcGhvbWEsIE5vbi1Ib2Rna2luLypnZW5ldGljczwva2V5d29y
+ZD48a2V5d29yZD4qTXV0YXRpb248L2tleXdvcmQ+PGtleXdvcmQ+UHJvdG8tT25jb2dlbmUgUHJv
+dGVpbnMvZ2VuZXRpY3M8L2tleXdvcmQ+PGtleXdvcmQ+UmVwcmVzc29yIFByb3RlaW5zL2dlbmV0
+aWNzPC9rZXl3b3JkPjxrZXl3b3JkPlNlcXVlbmNlIEFuYWx5c2lzLCBETkE8L2tleXdvcmQ+PGtl
+eXdvcmQ+WmluYyBGaW5nZXIgRS1ib3ggQmluZGluZyBIb21lb2JveCAyPC9rZXl3b3JkPjwva2V5
+d29yZHM+PGRhdGVzPjx5ZWFyPjIwMTQ8L3llYXI+PHB1Yi1kYXRlcz48ZGF0ZT5BcHI8L2RhdGU+
+PC9wdWItZGF0ZXM+PC9kYXRlcz48aXNibj4xNDc2LTU1NTEgKEVsZWN0cm9uaWMpJiN4RDswODg3
+LTY5MjQgKExpbmtpbmcpPC9pc2JuPjxhY2Nlc3Npb24tbnVtPjI0MDcyMTAwPC9hY2Nlc3Npb24t
+bnVtPjx1cmxzPjxyZWxhdGVkLXVybHM+PHVybD5odHRwczovL3d3dy5uY2JpLm5sbS5uaWguZ292
+L3B1Ym1lZC8yNDA3MjEwMDwvdXJsPjwvcmVsYXRlZC11cmxzPjwvdXJscz48ZWxlY3Ryb25pYy1y
+ZXNvdXJjZS1udW0+MTAuMTAzOC9sZXUuMjAxMy4yODM8L2VsZWN0cm9uaWMtcmVzb3VyY2UtbnVt
+PjxyZW1vdGUtZGF0YWJhc2UtcHJvdmlkZXI+TkxNPC9yZW1vdGUtZGF0YWJhc2UtcHJvdmlkZXI+
+PGxhbmd1YWdlPmVuZzwvbGFuZ3VhZ2U+PC9yZWNvcmQ+PC9DaXRlPjwvRW5kTm90ZT4A
 </w:fldData>
               </w:fldChar>
             </w:r>
@@ -1825,90 +1831,92 @@
 aXRsZT5PbmNvdGFyZ2V0PC9zZWNvbmRhcnktdGl0bGU+PC90aXRsZXM+PHBlcmlvZGljYWw+PGZ1
 bGwtdGl0bGU+T25jb3RhcmdldDwvZnVsbC10aXRsZT48YWJici0xPk9uY290YXJnZXQ8L2FiYnIt
 MT48L3BlcmlvZGljYWw+PHBhZ2VzPjY0MDQtMTM8L3BhZ2VzPjx2b2x1bWU+NTwvdm9sdW1lPjxu
-dW1iZXI+MTU8L251bWJlcj48a2V5d29yZHM+PGtleXdvcmQ+QWdlZDwva2V5d29yZD48a2V5d29y
-ZD5BZ2VkLCA4MCBhbmQgb3Zlcjwva2V5d29yZD48a2V5d29yZD5CbGFzdCBDcmlzaXMvKnBhdGhv
-bG9neTwva2V5d29yZD48a2V5d29yZD5ETkEgTXV0YXRpb25hbCBBbmFseXNpcy9tZXRob2RzPC9r
-ZXl3b3JkPjxrZXl3b3JkPkRlbmRyaXRpYyBDZWxscy8qcGF0aG9sb2d5PC9rZXl3b3JkPjxrZXl3
-b3JkPkZlbWFsZTwva2V5d29yZD48a2V5d29yZD5IZW1hdG9sb2dpYyBOZW9wbGFzbXMvKmdlbmV0
-aWNzLypwYXRob2xvZ3k8L2tleXdvcmQ+PGtleXdvcmQ+SHVtYW5zPC9rZXl3b3JkPjxrZXl3b3Jk
-Pk1hbGU8L2tleXdvcmQ+PGtleXdvcmQ+TWlkZGxlIEFnZWQ8L2tleXdvcmQ+PGtleXdvcmQ+Kk11
-dGF0aW9uPC9rZXl3b3JkPjxrZXl3b3JkPlBsYXNtYWN5dG9tYS8qcGF0aG9sb2d5PC9rZXl3b3Jk
-PjxrZXl3b3JkPlNraW4gTmVvcGxhc21zLypnZW5ldGljcy8qcGF0aG9sb2d5PC9rZXl3b3JkPjwv
-a2V5d29yZHM+PGRhdGVzPjx5ZWFyPjIwMTQ8L3llYXI+PHB1Yi1kYXRlcz48ZGF0ZT5BdWcgMTU8
-L2RhdGU+PC9wdWItZGF0ZXM+PC9kYXRlcz48aXNibj4xOTQ5LTI1NTMgKEVsZWN0cm9uaWMpJiN4
-RDsxOTQ5LTI1NTMgKExpbmtpbmcpPC9pc2JuPjxhY2Nlc3Npb24tbnVtPjI1MTE1Mzg3PC9hY2Nl
-c3Npb24tbnVtPjx1cmxzPjxyZWxhdGVkLXVybHM+PHVybD5odHRwOi8vd3d3Lm5jYmkubmxtLm5p
-aC5nb3YvcHVibWVkLzI1MTE1Mzg3PC91cmw+PC9yZWxhdGVkLXVybHM+PC91cmxzPjxjdXN0b20y
-PlBNQzQxNzE2Mzk8L2N1c3RvbTI+PGVsZWN0cm9uaWMtcmVzb3VyY2UtbnVtPjEwLjE4NjMyL29u
-Y290YXJnZXQuMjIyMzwvZWxlY3Ryb25pYy1yZXNvdXJjZS1udW0+PC9yZWNvcmQ+PC9DaXRlPjxD
-aXRlPjxBdXRob3I+TWVuZXplczwvQXV0aG9yPjxZZWFyPjIwMTQ8L1llYXI+PFJlY051bT4yODkw
-PC9SZWNOdW0+PHJlY29yZD48cmVjLW51bWJlcj4yODkwPC9yZWMtbnVtYmVyPjxmb3JlaWduLWtl
-eXM+PGtleSBhcHA9IkVOIiBkYi1pZD0iNXI1ZmF0ZTV3MjVlNWllMHp4MnhwMHd0cnh6czB3dnh0
-ZHh4IiB0aW1lc3RhbXA9IjE2NDY3MTkzNTkiIGd1aWQ9ImNmMjNkYzk3LTkzNWUtNGI3Mi05OGRj
-LTVlNGY0NWJlN2NiMCI+Mjg5MDwva2V5PjwvZm9yZWlnbi1rZXlzPjxyZWYtdHlwZSBuYW1lPSJK
-b3VybmFsIEFydGljbGUiPjE3PC9yZWYtdHlwZT48Y29udHJpYnV0b3JzPjxhdXRob3JzPjxhdXRo
-b3I+TWVuZXplcywgSi48L2F1dGhvcj48YXV0aG9yPkFjcXVhZHJvLCBGLjwvYXV0aG9yPjxhdXRo
-b3I+V2lzZW1hbiwgTS48L2F1dGhvcj48YXV0aG9yPkfDs21lei1Mw7NwZXosIEcuPC9hdXRob3I+
-PGF1dGhvcj5TYWxnYWRvLCBSLiBOLjwvYXV0aG9yPjxhdXRob3I+VGFsYXZlcmEtQ2FzYcOxYXMs
-IEouIEcuPC9hdXRob3I+PGF1dGhvcj5CdcOxbywgSS48L2F1dGhvcj48YXV0aG9yPkNlcnZlcmEs
-IEouIFYuPC9hdXRob3I+PGF1dGhvcj5Nb250ZXMtTW9yZW5vLCBTLjwvYXV0aG9yPjxhdXRob3I+
-SGVybsOhbmRlei1SaXZhcywgSi4gTS48L2F1dGhvcj48YXV0aG9yPkF5YWxhLCBSLjwvYXV0aG9y
-PjxhdXRob3I+Q2FsYXNhbnosIE0uIEouPC9hdXRob3I+PGF1dGhvcj5MYXJyYXlveiwgTS4gSi48
-L2F1dGhvcj48YXV0aG9yPkJyaWNocywgTC4gRi48L2F1dGhvcj48YXV0aG9yPkdvbnphbGV6LVZp
-Y2VudCwgTS48L2F1dGhvcj48YXV0aG9yPlBpc2FubywgRC4gRy48L2F1dGhvcj48YXV0aG9yPlBp
-cmlzLCBNLiBBLjwvYXV0aG9yPjxhdXRob3I+w4FsdmFyZXosIFMuPC9hdXRob3I+PGF1dGhvcj5D
-aWd1ZG9zYSwgSi4gQy48L2F1dGhvcj48L2F1dGhvcnM+PC9jb250cmlidXRvcnM+PGF1dGgtYWRk
-cmVzcz5Nb2xlY3VsYXIgQ3l0b2dlbmV0aWNzIEdyb3VwLCBIdW1hbiBDYW5jZXIgR2VuZXRpY3Mg
-UHJvZ3JhbSwgU3BhbmlzaCBOYXRpb25hbCBDYW5jZXIgUmVzZWFyY2ggQ2VudHJlLUNOSU8sIE1h
-ZHJpZCwgU3BhaW4uJiN4RDsxXSBNb2xlY3VsYXIgQ3l0b2dlbmV0aWNzIEdyb3VwLCBIdW1hbiBD
-YW5jZXIgR2VuZXRpY3MgUHJvZ3JhbSwgU3BhbmlzaCBOYXRpb25hbCBDYW5jZXIgUmVzZWFyY2gg
-Q2VudHJlLUNOSU8sIE1hZHJpZCwgU3BhaW4gWzJdIE5JTUdlbmV0aWNzLCBSJmFtcDtEIERlcGFy
-dG1lbnQsIFRyZXMgQ2FudG9zLCBNYWRyaWQsIFNwYWluLiYjeEQ7TklNR2VuZXRpY3MsIFImYW1w
-O0QgRGVwYXJ0bWVudCwgVHJlcyBDYW50b3MsIE1hZHJpZCwgU3BhaW4uJiN4RDtCaW9pbmZvcm1h
-dGljIFVuaXQsIFN0cnVjdHVyYWwgQmlvbG9neSBhbmQgQmlvY29tcHV0aW5nIFByb2dyYW0sIFNw
-YW5pc2ggTmF0aW9uYWwgQ2FuY2VyIFJlc2VhcmNoIENlbnRyZS1DTklPLCBNYWRyaWQsIFNwYWlu
-LiYjeEQ7U2VydmljaW8gZGUgSGVtYXRvbG9nw61hIHkgSGVtb3RlcmFwaWEsIENvbXBsZWpvIEhv
-c3BpdGFsYXJpbyBOdHJhLiBTcmEuIGRlIENhbmRlbGFyaWEsIFNhbnRhIENydXogZGUgVGVuZXJp
-ZmUsIFNwYWluLiYjeEQ7TGFib3JhdG9yaW8gZGUgR2Vuw6l0aWNhIEhlbWF0b2zDs2dpY2EsIFNl
-cnZpY2lvIGRlIEhlbWF0b2xvZ8OtYSwgSG9zcGl0YWwgR2VuZXJhbCBVbml2ZXJzaXRhcmlvIEdy
-ZWdvcmlvIE1hcmHDscOzbiwgSW5zdGl0dXRvIGRlIEludmVzdGlnYWNpw7NuIFNhbml0YXJpYSBH
-cmVnb3JpbyBNYXJhw7HDs24sIE1hZHJpZCwgU3BhaW4uJiN4RDtIZW1hdG9sb2d5IERlcGFydG1l
-bnQsIEhvc3BpdGFsIFVuaXZlcnNpdGFyaW8gTGEgRmUsIFZhbGVuY2lhLCBTcGFpbi4mI3hEO1Bh
-dGhvbG9neSBEZXBhcnRtZW50LCBIb3NwaXRhbCBVbml2ZXJzaXRhcmlvIE1hcnF1w6lzIGRlIFZh
-bGRlY2lsbGEsIEZ1bmRhY2nDs24gSUZJTUFWLCBTYW50YW5kZXIsIFNwYWluLiYjeEQ7SUJTQUws
-IElCTUNDLCBDZW50cm8gZGUgSW52ZXN0aWdhY2nDs24gZGVsIEPDoW5jZXIsIFVuaXZlcnNpZGFk
-IGRlIFNhbGFtYW5jYS1DU0lDLCBTZXJ2aWNpbyBkZSBIZW1hdG9sb2fDrWEsIEhvc3BpdGFsIFVu
-aXZlcnNpdGFyaW8gZGUgU2FsYW1hbmNhLCBTYWxhbWFuY2EsIFNwYWluLiYjeEQ7SGVtYXRvbG9n
-eSBEZXBhcnRtZW50LCBIb3NwaXRhbCBVbml2ZXJzaXRhcmlvIDEyIGRlIG9jdHVicmUsIE1hZHJp
-ZCwgU3BhaW4uJiN4RDtEZXBhcnRhbWVudG8gZGUgR2Vuw6l0aWNhLCBVbml2ZXJzaWRhZCBkZSBO
-YXZhcnJhLCBQYW1wbG9uYSwgU3BhaW4uJiN4RDtMYWJvcmF0b3JpIGRlIENpdG9sb2dpYSBIZW1h
-dG9sw7JnaWNhLCBMYWJvcmF0b3JpIGRlIENpdG9nZW7DqHRpY2EgTW9sZWN1bGFyLCBTZXJ2ZWkg
-ZGUgUGF0b2xvZ2lhLCBIb3NwaXRhbCBkZWwgTWFyLCBHUkVUTkhFLCBJTUlNIChIb3NwaXRhbCBk
-ZWwgTWFyIFJlc2VhcmNoIEluc3RpdHV0ZSksIEJhcmNlbG9uYSwgU3BhaW4uJiN4RDtVbmlkYWQg
-ZGUgVHJhc3BsYW50ZSBIZW1hdG9wb3nDqXRpY28sIEhvc3BpdGFsIE5pw7FvIEplc3VzLCBNYWRy
-aWQsIFNwYWluLjwvYXV0aC1hZGRyZXNzPjx0aXRsZXM+PHRpdGxlPkV4b21lIHNlcXVlbmNpbmcg
-cmV2ZWFscyBub3ZlbCBhbmQgcmVjdXJyZW50IG11dGF0aW9ucyB3aXRoIGNsaW5pY2FsIGltcGFj
-dCBpbiBibGFzdGljIHBsYXNtYWN5dG9pZCBkZW5kcml0aWMgY2VsbCBuZW9wbGFzbTwvdGl0bGU+
-PHNlY29uZGFyeS10aXRsZT5MZXVrZW1pYTwvc2Vjb25kYXJ5LXRpdGxlPjwvdGl0bGVzPjxwZXJp
-b2RpY2FsPjxmdWxsLXRpdGxlPkxldWtlbWlhPC9mdWxsLXRpdGxlPjwvcGVyaW9kaWNhbD48cGFn
-ZXM+ODIzLTk8L3BhZ2VzPjx2b2x1bWU+Mjg8L3ZvbHVtZT48bnVtYmVyPjQ8L251bWJlcj48ZWRp
-dGlvbj4yMDEzLzA5LzI4PC9lZGl0aW9uPjxrZXl3b3Jkcz48a2V5d29yZD5ETkEgTWV0aHlsYXRp
-b248L2tleXdvcmQ+PGtleXdvcmQ+RE5BLUJpbmRpbmcgUHJvdGVpbnMvZ2VuZXRpY3M8L2tleXdv
-cmQ+PGtleXdvcmQ+RGVuZHJpdGljIENlbGxzLypwYXRob2xvZ3k8L2tleXdvcmQ+PGtleXdvcmQ+
-KkV4b21lPC9rZXl3b3JkPjxrZXl3b3JkPkhvbWVvZG9tYWluIFByb3RlaW5zL2dlbmV0aWNzPC9r
-ZXl3b3JkPjxrZXl3b3JkPkh1bWFuczwva2V5d29yZD48a2V5d29yZD5Ja2Fyb3MgVHJhbnNjcmlw
-dGlvbiBGYWN0b3IvZ2VuZXRpY3M8L2tleXdvcmQ+PGtleXdvcmQ+THltcGhvbWEsIE5vbi1Ib2Rn
-a2luLypnZW5ldGljczwva2V5d29yZD48a2V5d29yZD4qTXV0YXRpb248L2tleXdvcmQ+PGtleXdv
-cmQ+UHJvdG8tT25jb2dlbmUgUHJvdGVpbnMvZ2VuZXRpY3M8L2tleXdvcmQ+PGtleXdvcmQ+UmVw
-cmVzc29yIFByb3RlaW5zL2dlbmV0aWNzPC9rZXl3b3JkPjxrZXl3b3JkPlNlcXVlbmNlIEFuYWx5
-c2lzLCBETkE8L2tleXdvcmQ+PGtleXdvcmQ+WmluYyBGaW5nZXIgRS1ib3ggQmluZGluZyBIb21l
-b2JveCAyPC9rZXl3b3JkPjwva2V5d29yZHM+PGRhdGVzPjx5ZWFyPjIwMTQ8L3llYXI+PHB1Yi1k
-YXRlcz48ZGF0ZT5BcHI8L2RhdGU+PC9wdWItZGF0ZXM+PC9kYXRlcz48aXNibj4wODg3LTY5MjQ8
-L2lzYm4+PGFjY2Vzc2lvbi1udW0+MjQwNzIxMDA8L2FjY2Vzc2lvbi1udW0+PHVybHM+PC91cmxz
-PjxlbGVjdHJvbmljLXJlc291cmNlLW51bT4xMC4xMDM4L2xldS4yMDEzLjI4MzwvZWxlY3Ryb25p
-Yy1yZXNvdXJjZS1udW0+PHJlbW90ZS1kYXRhYmFzZS1wcm92aWRlcj5OTE08L3JlbW90ZS1kYXRh
-YmFzZS1wcm92aWRlcj48bGFuZ3VhZ2U+ZW5nPC9sYW5ndWFnZT48L3JlY29yZD48L0NpdGU+PC9F
-bmROb3RlPn==
+dW1iZXI+MTU8L251bWJlcj48ZWRpdGlvbj4yMDE0LzA4LzE1PC9lZGl0aW9uPjxrZXl3b3Jkcz48
+a2V5d29yZD5BZ2VkPC9rZXl3b3JkPjxrZXl3b3JkPkFnZWQsIDgwIGFuZCBvdmVyPC9rZXl3b3Jk
+PjxrZXl3b3JkPkJsYXN0IENyaXNpcy8qcGF0aG9sb2d5PC9rZXl3b3JkPjxrZXl3b3JkPkROQSBN
+dXRhdGlvbmFsIEFuYWx5c2lzL21ldGhvZHM8L2tleXdvcmQ+PGtleXdvcmQ+RGVuZHJpdGljIENl
+bGxzLypwYXRob2xvZ3k8L2tleXdvcmQ+PGtleXdvcmQ+RmVtYWxlPC9rZXl3b3JkPjxrZXl3b3Jk
+PkhlbWF0b2xvZ2ljIE5lb3BsYXNtcy8qZ2VuZXRpY3MvKnBhdGhvbG9neTwva2V5d29yZD48a2V5
+d29yZD5IdW1hbnM8L2tleXdvcmQ+PGtleXdvcmQ+TWFsZTwva2V5d29yZD48a2V5d29yZD5NaWRk
+bGUgQWdlZDwva2V5d29yZD48a2V5d29yZD4qTXV0YXRpb248L2tleXdvcmQ+PGtleXdvcmQ+UGxh
+c21hY3l0b21hLypwYXRob2xvZ3k8L2tleXdvcmQ+PGtleXdvcmQ+U2tpbiBOZW9wbGFzbXMvKmdl
+bmV0aWNzLypwYXRob2xvZ3k8L2tleXdvcmQ+PC9rZXl3b3Jkcz48ZGF0ZXM+PHllYXI+MjAxNDwv
+eWVhcj48cHViLWRhdGVzPjxkYXRlPkF1ZyAxNTwvZGF0ZT48L3B1Yi1kYXRlcz48L2RhdGVzPjxp
+c2JuPjE5NDktMjU1MyAoRWxlY3Ryb25pYykmI3hEOzE5NDktMjU1MyAoTGlua2luZyk8L2lzYm4+
+PGFjY2Vzc2lvbi1udW0+MjUxMTUzODc8L2FjY2Vzc2lvbi1udW0+PHVybHM+PHJlbGF0ZWQtdXJs
+cz48dXJsPmh0dHBzOi8vd3d3Lm5jYmkubmxtLm5paC5nb3YvcHVibWVkLzI1MTE1Mzg3PC91cmw+
+PC9yZWxhdGVkLXVybHM+PC91cmxzPjxjdXN0b20yPlBNQzQxNzE2Mzk8L2N1c3RvbTI+PGVsZWN0
+cm9uaWMtcmVzb3VyY2UtbnVtPjEwLjE4NjMyL29uY290YXJnZXQuMjIyMzwvZWxlY3Ryb25pYy1y
+ZXNvdXJjZS1udW0+PC9yZWNvcmQ+PC9DaXRlPjxDaXRlPjxBdXRob3I+TWVuZXplczwvQXV0aG9y
+PjxZZWFyPjIwMTQ8L1llYXI+PFJlY051bT4yODkwPC9SZWNOdW0+PHJlY29yZD48cmVjLW51bWJl
+cj4yODkwPC9yZWMtbnVtYmVyPjxmb3JlaWduLWtleXM+PGtleSBhcHA9IkVOIiBkYi1pZD0iNXI1
+ZmF0ZTV3MjVlNWllMHp4MnhwMHd0cnh6czB3dnh0ZHh4IiB0aW1lc3RhbXA9IjE2NDY3MTkzNTki
+IGd1aWQ9ImNmMjNkYzk3LTkzNWUtNGI3Mi05OGRjLTVlNGY0NWJlN2NiMCI+Mjg5MDwva2V5Pjwv
+Zm9yZWlnbi1rZXlzPjxyZWYtdHlwZSBuYW1lPSJKb3VybmFsIEFydGljbGUiPjE3PC9yZWYtdHlw
+ZT48Y29udHJpYnV0b3JzPjxhdXRob3JzPjxhdXRob3I+TWVuZXplcywgSi48L2F1dGhvcj48YXV0
+aG9yPkFjcXVhZHJvLCBGLjwvYXV0aG9yPjxhdXRob3I+V2lzZW1hbiwgTS48L2F1dGhvcj48YXV0
+aG9yPkdvbWV6LUxvcGV6LCBHLjwvYXV0aG9yPjxhdXRob3I+U2FsZ2FkbywgUi4gTi48L2F1dGhv
+cj48YXV0aG9yPlRhbGF2ZXJhLUNhc2FuYXMsIEouIEcuPC9hdXRob3I+PGF1dGhvcj5CdW5vLCBJ
+LjwvYXV0aG9yPjxhdXRob3I+Q2VydmVyYSwgSi4gVi48L2F1dGhvcj48YXV0aG9yPk1vbnRlcy1N
+b3Jlbm8sIFMuPC9hdXRob3I+PGF1dGhvcj5IZXJuYW5kZXotUml2YXMsIEouIE0uPC9hdXRob3I+
+PGF1dGhvcj5BeWFsYSwgUi48L2F1dGhvcj48YXV0aG9yPkNhbGFzYW56LCBNLiBKLjwvYXV0aG9y
+PjxhdXRob3I+TGFycmF5b3osIE0uIEouPC9hdXRob3I+PGF1dGhvcj5CcmljaHMsIEwuIEYuPC9h
+dXRob3I+PGF1dGhvcj5Hb256YWxlei1WaWNlbnQsIE0uPC9hdXRob3I+PGF1dGhvcj5QaXNhbm8s
+IEQuIEcuPC9hdXRob3I+PGF1dGhvcj5QaXJpcywgTS4gQS48L2F1dGhvcj48YXV0aG9yPkFsdmFy
+ZXosIFMuPC9hdXRob3I+PGF1dGhvcj5DaWd1ZG9zYSwgSi4gQy48L2F1dGhvcj48L2F1dGhvcnM+
+PC9jb250cmlidXRvcnM+PGF1dGgtYWRkcmVzcz5Nb2xlY3VsYXIgQ3l0b2dlbmV0aWNzIEdyb3Vw
+LCBIdW1hbiBDYW5jZXIgR2VuZXRpY3MgUHJvZ3JhbSwgU3BhbmlzaCBOYXRpb25hbCBDYW5jZXIg
+UmVzZWFyY2ggQ2VudHJlLUNOSU8sIE1hZHJpZCwgU3BhaW4uJiN4RDsxXSBNb2xlY3VsYXIgQ3l0
+b2dlbmV0aWNzIEdyb3VwLCBIdW1hbiBDYW5jZXIgR2VuZXRpY3MgUHJvZ3JhbSwgU3BhbmlzaCBO
+YXRpb25hbCBDYW5jZXIgUmVzZWFyY2ggQ2VudHJlLUNOSU8sIE1hZHJpZCwgU3BhaW4gWzJdIE5J
+TUdlbmV0aWNzLCBSJmFtcDtEIERlcGFydG1lbnQsIFRyZXMgQ2FudG9zLCBNYWRyaWQsIFNwYWlu
+LiYjeEQ7TklNR2VuZXRpY3MsIFImYW1wO0QgRGVwYXJ0bWVudCwgVHJlcyBDYW50b3MsIE1hZHJp
+ZCwgU3BhaW4uJiN4RDtCaW9pbmZvcm1hdGljIFVuaXQsIFN0cnVjdHVyYWwgQmlvbG9neSBhbmQg
+QmlvY29tcHV0aW5nIFByb2dyYW0sIFNwYW5pc2ggTmF0aW9uYWwgQ2FuY2VyIFJlc2VhcmNoIENl
+bnRyZS1DTklPLCBNYWRyaWQsIFNwYWluLiYjeEQ7U2VydmljaW8gZGUgSGVtYXRvbG9naWEgeSBI
+ZW1vdGVyYXBpYSwgQ29tcGxlam8gSG9zcGl0YWxhcmlvIE50cmEuIFNyYS4gZGUgQ2FuZGVsYXJp
+YSwgU2FudGEgQ3J1eiBkZSBUZW5lcmlmZSwgU3BhaW4uJiN4RDtMYWJvcmF0b3JpbyBkZSBHZW5l
+dGljYSBIZW1hdG9sb2dpY2EsIFNlcnZpY2lvIGRlIEhlbWF0b2xvZ2lhLCBIb3NwaXRhbCBHZW5l
+cmFsIFVuaXZlcnNpdGFyaW8gR3JlZ29yaW8gTWFyYW5vbiwgSW5zdGl0dXRvIGRlIEludmVzdGln
+YWNpb24gU2FuaXRhcmlhIEdyZWdvcmlvIE1hcmFub24sIE1hZHJpZCwgU3BhaW4uJiN4RDtIZW1h
+dG9sb2d5IERlcGFydG1lbnQsIEhvc3BpdGFsIFVuaXZlcnNpdGFyaW8gTGEgRmUsIFZhbGVuY2lh
+LCBTcGFpbi4mI3hEO1BhdGhvbG9neSBEZXBhcnRtZW50LCBIb3NwaXRhbCBVbml2ZXJzaXRhcmlv
+IE1hcnF1ZXMgZGUgVmFsZGVjaWxsYSwgRnVuZGFjaW9uIElGSU1BViwgU2FudGFuZGVyLCBTcGFp
+bi4mI3hEO0lCU0FMLCBJQk1DQywgQ2VudHJvIGRlIEludmVzdGlnYWNpb24gZGVsIENhbmNlciwg
+VW5pdmVyc2lkYWQgZGUgU2FsYW1hbmNhLUNTSUMsIFNlcnZpY2lvIGRlIEhlbWF0b2xvZ2lhLCBI
+b3NwaXRhbCBVbml2ZXJzaXRhcmlvIGRlIFNhbGFtYW5jYSwgU2FsYW1hbmNhLCBTcGFpbi4mI3hE
+O0hlbWF0b2xvZ3kgRGVwYXJ0bWVudCwgSG9zcGl0YWwgVW5pdmVyc2l0YXJpbyAxMiBkZSBvY3R1
+YnJlLCBNYWRyaWQsIFNwYWluLiYjeEQ7RGVwYXJ0YW1lbnRvIGRlIEdlbmV0aWNhLCBVbml2ZXJz
+aWRhZCBkZSBOYXZhcnJhLCBQYW1wbG9uYSwgU3BhaW4uJiN4RDtMYWJvcmF0b3JpIGRlIENpdG9s
+b2dpYSBIZW1hdG9sb2dpY2EsIExhYm9yYXRvcmkgZGUgQ2l0b2dlbmV0aWNhIE1vbGVjdWxhciwg
+U2VydmVpIGRlIFBhdG9sb2dpYSwgSG9zcGl0YWwgZGVsIE1hciwgR1JFVE5IRSwgSU1JTSAoSG9z
+cGl0YWwgZGVsIE1hciBSZXNlYXJjaCBJbnN0aXR1dGUpLCBCYXJjZWxvbmEsIFNwYWluLiYjeEQ7
+VW5pZGFkIGRlIFRyYXNwbGFudGUgSGVtYXRvcG95ZXRpY28sIEhvc3BpdGFsIE5pbm8gSmVzdXMs
+IE1hZHJpZCwgU3BhaW4uPC9hdXRoLWFkZHJlc3M+PHRpdGxlcz48dGl0bGU+RXhvbWUgc2VxdWVu
+Y2luZyByZXZlYWxzIG5vdmVsIGFuZCByZWN1cnJlbnQgbXV0YXRpb25zIHdpdGggY2xpbmljYWwg
+aW1wYWN0IGluIGJsYXN0aWMgcGxhc21hY3l0b2lkIGRlbmRyaXRpYyBjZWxsIG5lb3BsYXNtPC90
+aXRsZT48c2Vjb25kYXJ5LXRpdGxlPkxldWtlbWlhPC9zZWNvbmRhcnktdGl0bGU+PC90aXRsZXM+
+PHBlcmlvZGljYWw+PGZ1bGwtdGl0bGU+TGV1a2VtaWE8L2Z1bGwtdGl0bGU+PC9wZXJpb2RpY2Fs
+PjxwYWdlcz44MjMtOTwvcGFnZXM+PHZvbHVtZT4yODwvdm9sdW1lPjxudW1iZXI+NDwvbnVtYmVy
+PjxlZGl0aW9uPjIwMTMvMDkvMjg8L2VkaXRpb24+PGtleXdvcmRzPjxrZXl3b3JkPkROQSBNZXRo
+eWxhdGlvbjwva2V5d29yZD48a2V5d29yZD5ETkEtQmluZGluZyBQcm90ZWlucy9nZW5ldGljczwv
+a2V5d29yZD48a2V5d29yZD5EZW5kcml0aWMgQ2VsbHMvKnBhdGhvbG9neTwva2V5d29yZD48a2V5
+d29yZD5EaW94eWdlbmFzZXM8L2tleXdvcmQ+PGtleXdvcmQ+KkV4b21lPC9rZXl3b3JkPjxrZXl3
+b3JkPkhvbWVvZG9tYWluIFByb3RlaW5zL2dlbmV0aWNzPC9rZXl3b3JkPjxrZXl3b3JkPkh1bWFu
+czwva2V5d29yZD48a2V5d29yZD5Ja2Fyb3MgVHJhbnNjcmlwdGlvbiBGYWN0b3IvZ2VuZXRpY3M8
+L2tleXdvcmQ+PGtleXdvcmQ+THltcGhvbWEsIE5vbi1Ib2Rna2luLypnZW5ldGljczwva2V5d29y
+ZD48a2V5d29yZD4qTXV0YXRpb248L2tleXdvcmQ+PGtleXdvcmQ+UHJvdG8tT25jb2dlbmUgUHJv
+dGVpbnMvZ2VuZXRpY3M8L2tleXdvcmQ+PGtleXdvcmQ+UmVwcmVzc29yIFByb3RlaW5zL2dlbmV0
+aWNzPC9rZXl3b3JkPjxrZXl3b3JkPlNlcXVlbmNlIEFuYWx5c2lzLCBETkE8L2tleXdvcmQ+PGtl
+eXdvcmQ+WmluYyBGaW5nZXIgRS1ib3ggQmluZGluZyBIb21lb2JveCAyPC9rZXl3b3JkPjwva2V5
+d29yZHM+PGRhdGVzPjx5ZWFyPjIwMTQ8L3llYXI+PHB1Yi1kYXRlcz48ZGF0ZT5BcHI8L2RhdGU+
+PC9wdWItZGF0ZXM+PC9kYXRlcz48aXNibj4xNDc2LTU1NTEgKEVsZWN0cm9uaWMpJiN4RDswODg3
+LTY5MjQgKExpbmtpbmcpPC9pc2JuPjxhY2Nlc3Npb24tbnVtPjI0MDcyMTAwPC9hY2Nlc3Npb24t
+bnVtPjx1cmxzPjxyZWxhdGVkLXVybHM+PHVybD5odHRwczovL3d3dy5uY2JpLm5sbS5uaWguZ292
+L3B1Ym1lZC8yNDA3MjEwMDwvdXJsPjwvcmVsYXRlZC11cmxzPjwvdXJscz48ZWxlY3Ryb25pYy1y
+ZXNvdXJjZS1udW0+MTAuMTAzOC9sZXUuMjAxMy4yODM8L2VsZWN0cm9uaWMtcmVzb3VyY2UtbnVt
+PjxyZW1vdGUtZGF0YWJhc2UtcHJvdmlkZXI+TkxNPC9yZW1vdGUtZGF0YWJhc2UtcHJvdmlkZXI+
+PGxhbmd1YWdlPmVuZzwvbGFuZ3VhZ2U+PC9yZWNvcmQ+PC9DaXRlPjwvRW5kTm90ZT4A
 </w:fldData>
               </w:fldChar>
             </w:r>
@@ -1939,13 +1947,7 @@
               <w:pStyle w:val="CLIN3BULLETPOINTS"/>
             </w:pPr>
             <w:r>
-              <w:t xml:space="preserve">Acute erythroid leukaemia is characterised by </w:t>
-            </w:r>
-            <w:r>
-              <w:t xml:space="preserve">a </w:t>
-            </w:r>
-            <w:r>
-              <w:t xml:space="preserve">high prevalence of multi-hit </w:t>
+              <w:t xml:space="preserve">Acute erythroid leukaemia is characterised by a high prevalence of multi-hit </w:t>
             </w:r>
             <w:r>
               <w:rPr>
@@ -1996,12 +1998,12 @@
 ZD48a2V5d29yZD5UdW1vciBTdXBwcmVzc29yIFByb3RlaW4gcDUzLypnZW5ldGljczwva2V5d29y
 ZD48L2tleXdvcmRzPjxkYXRlcz48eWVhcj4yMDE3PC95ZWFyPjxwdWItZGF0ZXM+PGRhdGU+TWF5
 IDQ8L2RhdGU+PC9wdWItZGF0ZXM+PC9kYXRlcz48aXNibj4xNTI4LTAwMjAgKEVsZWN0cm9uaWMp
-JiN4RDswMDA2LTQ5NzEgKExpbmtpbmcpPC9pc2JuPjxhY2Nlc3Npb24tbnVtPjI4MjQ2MTkyPC9h
-Y2Nlc3Npb24tbnVtPjx1cmxzPjxyZWxhdGVkLXVybHM+PHVybD5odHRwczovL3d3dy5uY2JpLm5s
-bS5uaWguZ292L3B1Ym1lZC8yODI0NjE5MjwvdXJsPjwvcmVsYXRlZC11cmxzPjwvdXJscz48Y3Vz
-dG9tMj5QTUM1NDE4NjM2PC9jdXN0b20yPjxlbGVjdHJvbmljLXJlc291cmNlLW51bT4xMC4xMTgy
-L2Jsb29kLTIwMTYtMTEtNzQ5OTAzPC9lbGVjdHJvbmljLXJlc291cmNlLW51bT48L3JlY29yZD48
-L0NpdGU+PC9FbmROb3RlPn==
+JiN4RDswMDA2LTQ5NzEgKFByaW50KSYjeEQ7MDAwNi00OTcxIChMaW5raW5nKTwvaXNibj48YWNj
+ZXNzaW9uLW51bT4yODI0NjE5MjwvYWNjZXNzaW9uLW51bT48dXJscz48cmVsYXRlZC11cmxzPjx1
+cmw+aHR0cHM6Ly93d3cubmNiaS5ubG0ubmloLmdvdi9wdWJtZWQvMjgyNDYxOTI8L3VybD48L3Jl
+bGF0ZWQtdXJscz48L3VybHM+PGN1c3RvbTI+UE1DNTQxODYzNjwvY3VzdG9tMj48ZWxlY3Ryb25p
+Yy1yZXNvdXJjZS1udW0+MTAuMTE4Mi9ibG9vZC0yMDE2LTExLTc0OTkwMzwvZWxlY3Ryb25pYy1y
+ZXNvdXJjZS1udW0+PC9yZWNvcmQ+PC9DaXRlPjwvRW5kTm90ZT5=
 </w:fldData>
               </w:fldChar>
             </w:r>
@@ -2047,12 +2049,12 @@
 ZD48a2V5d29yZD5UdW1vciBTdXBwcmVzc29yIFByb3RlaW4gcDUzLypnZW5ldGljczwva2V5d29y
 ZD48L2tleXdvcmRzPjxkYXRlcz48eWVhcj4yMDE3PC95ZWFyPjxwdWItZGF0ZXM+PGRhdGU+TWF5
 IDQ8L2RhdGU+PC9wdWItZGF0ZXM+PC9kYXRlcz48aXNibj4xNTI4LTAwMjAgKEVsZWN0cm9uaWMp
-JiN4RDswMDA2LTQ5NzEgKExpbmtpbmcpPC9pc2JuPjxhY2Nlc3Npb24tbnVtPjI4MjQ2MTkyPC9h
-Y2Nlc3Npb24tbnVtPjx1cmxzPjxyZWxhdGVkLXVybHM+PHVybD5odHRwczovL3d3dy5uY2JpLm5s
-bS5uaWguZ292L3B1Ym1lZC8yODI0NjE5MjwvdXJsPjwvcmVsYXRlZC11cmxzPjwvdXJscz48Y3Vz
-dG9tMj5QTUM1NDE4NjM2PC9jdXN0b20yPjxlbGVjdHJvbmljLXJlc291cmNlLW51bT4xMC4xMTgy
-L2Jsb29kLTIwMTYtMTEtNzQ5OTAzPC9lbGVjdHJvbmljLXJlc291cmNlLW51bT48L3JlY29yZD48
-L0NpdGU+PC9FbmROb3RlPn==
+JiN4RDswMDA2LTQ5NzEgKFByaW50KSYjeEQ7MDAwNi00OTcxIChMaW5raW5nKTwvaXNibj48YWNj
+ZXNzaW9uLW51bT4yODI0NjE5MjwvYWNjZXNzaW9uLW51bT48dXJscz48cmVsYXRlZC11cmxzPjx1
+cmw+aHR0cHM6Ly93d3cubmNiaS5ubG0ubmloLmdvdi9wdWJtZWQvMjgyNDYxOTI8L3VybD48L3Jl
+bGF0ZWQtdXJscz48L3VybHM+PGN1c3RvbTI+UE1DNTQxODYzNjwvY3VzdG9tMj48ZWxlY3Ryb25p
+Yy1yZXNvdXJjZS1udW0+MTAuMTE4Mi9ibG9vZC0yMDE2LTExLTc0OTkwMzwvZWxlY3Ryb25pYy1y
+ZXNvdXJjZS1udW0+PC9yZWNvcmQ+PC9DaXRlPjwvRW5kTm90ZT5=
 </w:fldData>
               </w:fldChar>
             </w:r>
@@ -2083,12 +2085,6 @@
               <w:pStyle w:val="CLIN3BULLETPOINTS"/>
             </w:pPr>
             <w:r>
-              <w:t>UBTF</w:t>
-            </w:r>
-            <w:r>
-              <w:t xml:space="preserve"> tandem duplications (</w:t>
-            </w:r>
-            <w:r>
               <w:rPr>
                 <w:i/>
                 <w:iCs/>
@@ -2096,7 +2092,16 @@
               <w:t>UBTF</w:t>
             </w:r>
             <w:r>
-              <w:t xml:space="preserve">-TD) have been recently described as a recurrent lesion in paediatric and young adult AML, associated with morphologic dysplasia, normal karyotype or trisomy 8, and mutations in </w:t>
+              <w:t>-TD</w:t>
+            </w:r>
+            <w:r>
+              <w:t xml:space="preserve"> </w:t>
+            </w:r>
+            <w:r>
+              <w:t>are</w:t>
+            </w:r>
+            <w:r>
+              <w:t xml:space="preserve"> associated with dysplasia, normal karyotype or trisomy 8, and mutations in </w:t>
             </w:r>
             <w:r>
               <w:rPr>
@@ -2464,10 +2469,7 @@
               <w:pStyle w:val="CLIN3BULLETPOINTS"/>
             </w:pPr>
             <w:r>
-              <w:t>I</w:t>
-            </w:r>
-            <w:r>
-              <w:t xml:space="preserve">n-frame insertion mutations in </w:t>
+              <w:t xml:space="preserve">In-frame insertion mutations in </w:t>
             </w:r>
             <w:r>
               <w:rPr>
@@ -2477,13 +2479,7 @@
               <w:t>CBFB</w:t>
             </w:r>
             <w:r>
-              <w:t xml:space="preserve"> </w:t>
-            </w:r>
-            <w:r>
-              <w:t xml:space="preserve">are similar to </w:t>
-            </w:r>
-            <w:r>
-              <w:t xml:space="preserve">inv(16) AML but without the </w:t>
+              <w:t xml:space="preserve"> are similar to inv(16) AML but without the </w:t>
             </w:r>
             <w:r>
               <w:rPr>
@@ -2681,116 +2677,6 @@
               <w:pStyle w:val="CLIN3BULLETPOINTS"/>
             </w:pPr>
             <w:r>
-              <mc:AlternateContent>
-                <mc:Choice Requires="wps">
-                  <w:drawing>
-                    <wp:anchor distT="0" distB="0" distL="114300" distR="114300" simplePos="0" relativeHeight="251667456" behindDoc="0" locked="0" layoutInCell="1" allowOverlap="1" wp14:anchorId="48F69C8C" wp14:editId="03C32561">
-                      <wp:simplePos x="0" y="0"/>
-                      <wp:positionH relativeFrom="column">
-                        <wp:posOffset>3246898</wp:posOffset>
-                      </wp:positionH>
-                      <wp:positionV relativeFrom="paragraph">
-                        <wp:posOffset>277495</wp:posOffset>
-                      </wp:positionV>
-                      <wp:extent cx="3282286" cy="218364"/>
-                      <wp:effectExtent l="0" t="0" r="0" b="0"/>
-                      <wp:wrapNone/>
-                      <wp:docPr id="1" name="Text Box 1"/>
-                      <wp:cNvGraphicFramePr/>
-                      <a:graphic xmlns:a="http://schemas.openxmlformats.org/drawingml/2006/main">
-                        <a:graphicData uri="http://schemas.microsoft.com/office/word/2010/wordprocessingShape">
-                          <wps:wsp>
-                            <wps:cNvSpPr txBox="1"/>
-                            <wps:spPr>
-                              <a:xfrm>
-                                <a:off x="0" y="0"/>
-                                <a:ext cx="3282286" cy="218364"/>
-                              </a:xfrm>
-                              <a:prstGeom prst="rect">
-                                <a:avLst/>
-                              </a:prstGeom>
-                              <a:noFill/>
-                              <a:ln w="6350">
-                                <a:noFill/>
-                              </a:ln>
-                            </wps:spPr>
-                            <wps:txbx>
-                              <w:txbxContent>
-                                <w:p>
-                                  <w:pPr>
-                                    <w:rPr>
-                                      <w:rFonts w:ascii="Calibri" w:hAnsi="Calibri" w:cs="Calibri"/>
-                                      <w:b/>
-                                      <w:color w:val="411E75"/>
-                                      <w:sz w:val="16"/>
-                                    </w:rPr>
-                                  </w:pPr>
-                                  <w:r>
-                                    <w:rPr>
-                                      <w:rFonts w:ascii="Calibri" w:hAnsi="Calibri" w:cs="Calibri"/>
-                                      <w:b/>
-                                      <w:color w:val="411E75"/>
-                                      <w:sz w:val="16"/>
-                                    </w:rPr>
-                                    <w:t xml:space="preserve">Table. 2022 European LeukemiaNet (ELN) risk classification </w:t>
-                                  </w:r>
-                                </w:p>
-                              </w:txbxContent>
-                            </wps:txbx>
-                            <wps:bodyPr rot="0" spcFirstLastPara="0" vertOverflow="overflow" horzOverflow="overflow" vert="horz" wrap="square" lIns="91440" tIns="45720" rIns="91440" bIns="45720" numCol="1" spcCol="0" rtlCol="0" fromWordArt="0" anchor="t" anchorCtr="0" forceAA="0" compatLnSpc="1">
-                              <a:prstTxWarp prst="textNoShape">
-                                <a:avLst/>
-                              </a:prstTxWarp>
-                              <a:noAutofit/>
-                            </wps:bodyPr>
-                          </wps:wsp>
-                        </a:graphicData>
-                      </a:graphic>
-                      <wp14:sizeRelH relativeFrom="margin">
-                        <wp14:pctWidth>0</wp14:pctWidth>
-                      </wp14:sizeRelH>
-                      <wp14:sizeRelV relativeFrom="margin">
-                        <wp14:pctHeight>0</wp14:pctHeight>
-                      </wp14:sizeRelV>
-                    </wp:anchor>
-                  </w:drawing>
-                </mc:Choice>
-                <mc:Fallback>
-                  <w:pict>
-                    <v:shapetype w14:anchorId="48F69C8C" id="_x0000_t202" coordsize="21600,21600" o:spt="202" path="m,l,21600r21600,l21600,xe">
-                      <v:stroke joinstyle="miter"/>
-                      <v:path gradientshapeok="t" o:connecttype="rect"/>
-                    </v:shapetype>
-                    <v:shape id="Text Box 1" o:spid="_x0000_s1026" type="#_x0000_t202" style="position:absolute;left:0;text-align:left;margin-left:255.65pt;margin-top:21.85pt;width:258.45pt;height:17.2pt;z-index:251667456;visibility:visible;mso-wrap-style:square;mso-width-percent:0;mso-height-percent:0;mso-wrap-distance-left:9pt;mso-wrap-distance-top:0;mso-wrap-distance-right:9pt;mso-wrap-distance-bottom:0;mso-position-horizontal:absolute;mso-position-horizontal-relative:text;mso-position-vertical:absolute;mso-position-vertical-relative:text;mso-width-percent:0;mso-height-percent:0;mso-width-relative:margin;mso-height-relative:margin;v-text-anchor:top" o:gfxdata="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" filled="f" stroked="f" strokeweight=".5pt">
-                      <v:textbox>
-                        <w:txbxContent>
-                          <w:p>
-                            <w:pPr>
-                              <w:rPr>
-                                <w:rFonts w:ascii="Calibri" w:hAnsi="Calibri" w:cs="Calibri"/>
-                                <w:b/>
-                                <w:color w:val="411E75"/>
-                                <w:sz w:val="16"/>
-                              </w:rPr>
-                            </w:pPr>
-                            <w:r>
-                              <w:rPr>
-                                <w:rFonts w:ascii="Calibri" w:hAnsi="Calibri" w:cs="Calibri"/>
-                                <w:b/>
-                                <w:color w:val="411E75"/>
-                                <w:sz w:val="16"/>
-                              </w:rPr>
-                              <w:t xml:space="preserve">Table. 2022 European LeukemiaNet (ELN) risk classification </w:t>
-                            </w:r>
-                          </w:p>
-                        </w:txbxContent>
-                      </v:textbox>
-                    </v:shape>
-                  </w:pict>
-                </mc:Fallback>
-              </mc:AlternateContent>
-            </w:r>
-            <w:r>
               <w:t xml:space="preserve">Some mutations have potential germline predisposition: </w:t>
             </w:r>
             <w:r>
@@ -2862,78 +2748,10 @@
               <w:pStyle w:val="CLIN2SUBHEADINGS"/>
             </w:pPr>
             <w:r>
-              <w:rPr>
-                <w:noProof/>
-                <w:lang w:eastAsia="en-AU"/>
-              </w:rPr>
-              <w:drawing>
-                <wp:anchor distT="0" distB="0" distL="114300" distR="114300" simplePos="0" relativeHeight="251657216" behindDoc="0" locked="0" layoutInCell="1" allowOverlap="1" wp14:anchorId="49A2FA78" wp14:editId="6E639830">
-                  <wp:simplePos x="0" y="0"/>
-                  <wp:positionH relativeFrom="column">
-                    <wp:posOffset>3288665</wp:posOffset>
-                  </wp:positionH>
-                  <wp:positionV relativeFrom="paragraph">
-                    <wp:posOffset>95250</wp:posOffset>
-                  </wp:positionV>
-                  <wp:extent cx="2879725" cy="2167890"/>
-                  <wp:effectExtent l="0" t="0" r="3175" b="3810"/>
-                  <wp:wrapSquare wrapText="bothSides"/>
-                  <wp:docPr id="2" name="Picture 2" descr="cid:image001.jpg@01D8BEB8.44339240"/>
-                  <wp:cNvGraphicFramePr>
-                    <a:graphicFrameLocks xmlns:a="http://schemas.openxmlformats.org/drawingml/2006/main" noChangeAspect="1"/>
-                  </wp:cNvGraphicFramePr>
-                  <a:graphic xmlns:a="http://schemas.openxmlformats.org/drawingml/2006/main">
-                    <a:graphicData uri="http://schemas.openxmlformats.org/drawingml/2006/picture">
-                      <pic:pic xmlns:pic="http://schemas.openxmlformats.org/drawingml/2006/picture">
-                        <pic:nvPicPr>
-                          <pic:cNvPr id="0" name="Picture 4" descr="cid:image001.jpg@01D8BEB8.44339240"/>
-                          <pic:cNvPicPr>
-                            <a:picLocks noChangeAspect="1" noChangeArrowheads="1"/>
-                          </pic:cNvPicPr>
-                        </pic:nvPicPr>
-                        <pic:blipFill rotWithShape="1">
-                          <a:blip r:embed="rId11" r:link="rId12" cstate="print">
-                            <a:extLst>
-                              <a:ext uri="{28A0092B-C50C-407E-A947-70E740481C1C}">
-                                <a14:useLocalDpi xmlns:a14="http://schemas.microsoft.com/office/drawing/2010/main" val="0"/>
-                              </a:ext>
-                            </a:extLst>
-                          </a:blip>
-                          <a:srcRect t="9600"/>
-                          <a:stretch/>
-                        </pic:blipFill>
-                        <pic:spPr bwMode="auto">
-                          <a:xfrm>
-                            <a:off x="0" y="0"/>
-                            <a:ext cx="2879725" cy="2167890"/>
-                          </a:xfrm>
-                          <a:prstGeom prst="rect">
-                            <a:avLst/>
-                          </a:prstGeom>
-                          <a:noFill/>
-                          <a:ln>
-                            <a:noFill/>
-                          </a:ln>
-                          <a:extLst>
-                            <a:ext uri="{53640926-AAD7-44D8-BBD7-CCE9431645EC}">
-                              <a14:shadowObscured xmlns:a14="http://schemas.microsoft.com/office/drawing/2010/main"/>
-                            </a:ext>
-                          </a:extLst>
-                        </pic:spPr>
-                      </pic:pic>
-                    </a:graphicData>
-                  </a:graphic>
-                  <wp14:sizeRelH relativeFrom="margin">
-                    <wp14:pctWidth>0</wp14:pctWidth>
-                  </wp14:sizeRelH>
-                  <wp14:sizeRelV relativeFrom="margin">
-                    <wp14:pctHeight>0</wp14:pctHeight>
-                  </wp14:sizeRelV>
-                </wp:anchor>
-              </w:drawing>
-            </w:r>
-            <w:r>
-              <w:t>Prognostic Utility</w:t>
+              <w:t xml:space="preserve">Prognostic </w:t>
+            </w:r>
+            <w:r>
+              <w:t>Utility</w:t>
             </w:r>
           </w:p>
           <w:p>
@@ -2941,31 +2759,37 @@
               <w:pStyle w:val="CLIN3BULLETPOINTS"/>
             </w:pPr>
             <w:r>
-              <w:t>The ELN</w:t>
+              <w:t>ELN</w:t>
+            </w:r>
+            <w:r>
+              <w:t xml:space="preserve"> 2022 </w:t>
+            </w:r>
+            <w:r>
+              <w:t xml:space="preserve">and </w:t>
+            </w:r>
+            <w:r>
+              <w:t xml:space="preserve">proposed </w:t>
+            </w:r>
+            <w:r>
+              <w:t xml:space="preserve">2024 </w:t>
+            </w:r>
+            <w:r>
+              <w:t>risk stratification</w:t>
+            </w:r>
+            <w:r>
+              <w:t>s</w:t>
             </w:r>
             <w:r>
               <w:t xml:space="preserve"> </w:t>
             </w:r>
             <w:r>
-              <w:t>2022</w:t>
-            </w:r>
-            <w:r>
-              <w:t xml:space="preserve"> </w:t>
-            </w:r>
-            <w:r>
-              <w:t xml:space="preserve">risk stratification </w:t>
-            </w:r>
-            <w:r>
-              <w:t>incorporat</w:t>
-            </w:r>
-            <w:r>
-              <w:t xml:space="preserve">es baseline </w:t>
-            </w:r>
-            <w:r>
-              <w:t>cytogenetic and molecular factors</w:t>
-            </w:r>
-            <w:r>
-              <w:t xml:space="preserve"> (Table)</w:t>
+              <w:t xml:space="preserve">are used </w:t>
+            </w:r>
+            <w:r>
+              <w:t xml:space="preserve">for patients </w:t>
+            </w:r>
+            <w:r>
+              <w:t>treated with intensive</w:t>
             </w:r>
             <w:r>
               <w:fldChar w:fldCharType="begin">
@@ -3161,7 +2985,777 @@
               <w:fldChar w:fldCharType="end"/>
             </w:r>
             <w:r>
-              <w:t xml:space="preserve">. </w:t>
+              <w:t xml:space="preserve"> and less-intensive</w:t>
+            </w:r>
+            <w:r>
+              <w:rPr>
+                <w:vertAlign w:val="superscript"/>
+              </w:rPr>
+              <w:fldChar w:fldCharType="begin">
+                <w:fldData xml:space="preserve">PEVuZE5vdGU+PENpdGU+PEF1dGhvcj5Eb2huZXI8L0F1dGhvcj48WWVhcj4yMDI0PC9ZZWFyPjxS
+ZWNOdW0+MzgzODwvUmVjTnVtPjxEaXNwbGF5VGV4dD48c3R5bGUgZmFjZT0ic3VwZXJzY3JpcHQi
+PjEyPC9zdHlsZT48L0Rpc3BsYXlUZXh0PjxyZWNvcmQ+PHJlYy1udW1iZXI+MzgzODwvcmVjLW51
+bWJlcj48Zm9yZWlnbi1rZXlzPjxrZXkgYXBwPSJFTiIgZGItaWQ9IjVyNWZhdGU1dzI1ZTVpZTB6
+eDJ4cDB3dHJ4enMwd3Z4dGR4eCIgdGltZXN0YW1wPSIxNzQxMDg2MDUyIj4zODM4PC9rZXk+PC9m
+b3JlaWduLWtleXM+PHJlZi10eXBlIG5hbWU9IkpvdXJuYWwgQXJ0aWNsZSI+MTc8L3JlZi10eXBl
+Pjxjb250cmlidXRvcnM+PGF1dGhvcnM+PGF1dGhvcj5Eb2huZXIsIEguPC9hdXRob3I+PGF1dGhv
+cj5EaU5hcmRvLCBDLiBELjwvYXV0aG9yPjxhdXRob3I+QXBwZWxiYXVtLCBGLiBSLjwvYXV0aG9y
+PjxhdXRob3I+Q3JhZGRvY2ssIEMuPC9hdXRob3I+PGF1dGhvcj5Eb21icmV0LCBILjwvYXV0aG9y
+PjxhdXRob3I+RWJlcnQsIEIuIEwuPC9hdXRob3I+PGF1dGhvcj5GZW5hdXgsIFAuPC9hdXRob3I+
+PGF1dGhvcj5Hb2RsZXksIEwuIEEuPC9hdXRob3I+PGF1dGhvcj5IYXNzZXJqaWFuLCBSLiBQLjwv
+YXV0aG9yPjxhdXRob3I+TGFyc29uLCBSLiBBLjwvYXV0aG9yPjxhdXRob3I+TGV2aW5lLCBSLiBM
+LjwvYXV0aG9yPjxhdXRob3I+TWl5YXpha2ksIFkuPC9hdXRob3I+PGF1dGhvcj5OaWVkZXJ3aWVz
+ZXIsIEQuPC9hdXRob3I+PGF1dGhvcj5Pc3NlbmtvcHBlbGUsIEcuPC9hdXRob3I+PGF1dGhvcj5S
+b2xsaWcsIEMuPC9hdXRob3I+PGF1dGhvcj5TaWVycmEsIEouPC9hdXRob3I+PGF1dGhvcj5TdGVp
+biwgRS4gTS48L2F1dGhvcj48YXV0aG9yPlRhbGxtYW4sIE0uIFMuPC9hdXRob3I+PGF1dGhvcj5U
+aWVuLCBILiBGLjwvYXV0aG9yPjxhdXRob3I+V2FuZywgSi48L2F1dGhvcj48YXV0aG9yPldpZXJ6
+Ym93c2thLCBBLjwvYXV0aG9yPjxhdXRob3I+V2VpLCBBLiBILjwvYXV0aG9yPjxhdXRob3I+TG93
+ZW5iZXJnLCBCLjwvYXV0aG9yPjwvYXV0aG9ycz48L2NvbnRyaWJ1dG9ycz48YXV0aC1hZGRyZXNz
+PkRlcGFydG1lbnQgb2YgSW50ZXJuYWwgTWVkaWNpbmUgSUlJLCBVbG0gVW5pdmVyc2l0eSBIb3Nw
+aXRhbCwgVWxtLCBHZXJtYW55LiYjeEQ7RGVwYXJ0bWVudCBvZiBMZXVrZW1pYSwgVGhlIFVuaXZl
+cnNpdHkgb2YgVGV4YXMgTUQgQW5kZXJzb24gQ2FuY2VyIENlbnRlciwgSG91c3RvbiwgVFguJiN4
+RDtEaXZpc2lvbiBvZiBIZW1hdG9sb2d5IGFuZCBPbmNvbG9neSwgVW5pdmVyc2l0eSBvZiBXYXNo
+aW5ndG9uIGFuZCBGcmVkIEh1dGNoaW5zb24gQ2FuY2VyIFJlc2VhcmNoIENlbnRlciwgU2VhdHRs
+ZSwgV0EuJiN4RDtVbml2ZXJzaXR5IG9mIFdhcndpY2sgVHJpYWxzIFVuaXQsIENlbnRyZSBmb3Ig
+Q2xpbmljYWwgSGFlbWF0b2xvZ3ksIFF1ZWVuIEVsaXphYmV0aCBIb3NwaXRhbCwgQmlybWluZ2hh
+bSwgVW5pdGVkIEtpbmdkb20uJiN4RDtEZXBhcnRtZW50IG9mIEhlbWF0b2xvZ3ksIFNhaW50LUxv
+dWlzIEluc3RpdHV0ZSBmb3IgUmVzZWFyY2gsIFVuaXZlcnNpdGUgUGFyaXMgQ2l0ZSwgSG9waXRh
+bCBTYWludC1Mb3VpcywgQXNzaXN0YW5jZSBQdWJsaXF1ZS1Ib3BpdGF1eCBkZSBQYXJpcywgUGFy
+aXMsIEZyYW5jZS4mI3hEO0RlcGFydG1lbnQgb2YgTWVkaWNhbCBPbmNvbG9neSwgRGFuYS1GYXJi
+ZXIgQ2FuY2VyIEluc3RpdHV0ZSwgQm9zdG9uLCBNQS4mI3hEO1NlcnZpY2UgZCZhcG9zO0hlbWF0
+b2xvZ2llIFNlbmlvcnMsIEhvcGl0YWwgU2FpbnQtTG91aXMsIEFzc2lzdGFuY2UgUHVibGlxdWUg
+ZGVzIEhvcGl0YXV4IGRlIFBhcmlzIGFuZCBVbml2ZXJzaXRlIGRlIFBhcmlzIENpdGUsIFBhcmlz
+LCBGcmFuY2UuJiN4RDtEaXZpc2lvbiBvZiBIZW1hdG9sb2d5L09uY29sb2d5LCBEZXBhcnRtZW50
+IG9mIE1lZGljaW5lLCBSb2JlcnQgSC4gTHVyaWUgQ29tcHJlaGVuc2l2ZSBDYW5jZXIgQ2VudGVy
+LCBOb3J0aHdlc3Rlcm4gVW5pdmVyc2l0eSwgQ2hpY2FnbywgSUwuJiN4RDtEZXBhcnRtZW50IG9m
+IFBhdGhvbG9neSwgTWFzc2FjaHVzZXR0cyBHZW5lcmFsIEhvc3BpdGFsLCBCb3N0b24sIE1BLiYj
+eEQ7RGVwYXJ0bWVudCBvZiBNZWRpY2luZSBhbmQgQ29tcHJlaGVuc2l2ZSBDYW5jZXIgQ2VudGVy
+LCBUaGUgVW5pdmVyc2l0eSBvZiBDaGljYWdvLCBDaGljYWdvLCBJTC4mI3hEO0RlcGFydG1lbnQg
+b2YgTWVkaWNpbmUsIEh1bWFuIE9uY29sb2d5IGFuZCBQYXRob2dlbmVzaXMgUHJvZ3JhbSBhbmQg
+TGV1a2VtaWEgU2VydmljZSwgTWVtb3JpYWwgU2xvYW4gS2V0dGVyaW5nIENhbmNlciBDZW50ZXIs
+IE5ldyBZb3JrLCBOWS4mI3hEO0RlcGFydG1lbnQgb2YgSGVtYXRvbG9neSwgQXRvbWljIEJvbWIg
+RGlzZWFzZSBJbnN0aXR1dGUsIE5hZ2FzYWtpIFVuaXZlcnNpdHksIE5hZ2FzYWtpLCBKYXBhbi4m
+I3hEO0RpdmlzaW9uIG9mIEhlbWF0b2xvZ3kgYW5kIE1lZGljYWwgT25jb2xvZ3ksIFVuaXZlcnNp
+dHkgb2YgTGVpcHppZywgTGVpcHppZywgR2VybWFueS4mI3hEO0RlcGFydG1lbnQgb2YgSGVtYXRv
+bG9neSwgQW1zdGVyZGFtIFVuaXZlcnNpdHkgTWVkaWNhbCBDZW50ZXIsIExvY2F0aW9uIFZyaWpl
+IFVuaXZlcnNpdGVpdCBNZWRpY2FsIENlbnRlciwgQW1zdGVyZGFtLCBUaGUgTmV0aGVybGFuZHMu
+JiN4RDtEZXBhcnRtZW50IG9mIEludGVybmFsIE1lZGljaW5lIEksIFVuaXZlcnNpdHkgSG9zcGl0
+YWwgQ2FybCBHdXN0YXYgQ2FydXMgVFUgRHJlc2RlbiwgRHJlc2RlbiwgR2VybWFueS4mI3hEO0hl
+bWF0b2xvZ3kgRGVwYXJ0bWVudCwgSG9zcGl0YWwgU2FudGEgQ3JldSBpIFNhbnQgUGF1LCBCYXJj
+ZWxvbmEsIFNwYWluLiYjeEQ7RGl2aXNpb24gb2YgSGVtYXRvbG9neSwgRGVwYXJ0bWVudCBvZiBJ
+bnRlcm5hbCBNZWRpY2luZSwgTmF0aW9uYWwgVGFpd2FuIFVuaXZlcnNpdHkgSG9zcGl0YWwsIFRh
+aXBlaSwgVGFpd2FuLiYjeEQ7SW5zdGl0dXRlIG9mIEhlbWF0b2xvZ3kgYW5kIEJsb29kIERpc2Vh
+c2VzIEhvc3BpdGFsLCBDaGluZXNlIEFjYWRlbXkgb2YgTWVkaWNhbCBTY2llbmNlcyBhbmQgUGVr
+aW5nIFVuaW9uIE1lZGljYWwgQ29sbGVnZSwgVGlhbmppbiwgQ2hpbmEuJiN4RDtEZXBhcnRtZW50
+IG9mIEhlbWF0b2xvZ3ksIE1lZGljYWwgVW5pdmVyc2l0eSBvZiBMb2R6LCBMb2R6LCBQb2xhbmQu
+JiN4RDtEZXBhcnRtZW50IG9mIEhhZW1hdG9sb2d5LCBQZXRlciBNYWNDYWxsdW0gQ2FuY2VyIENl
+bnRyZSwgVGhlIFJveWFsIE1lbGJvdXJuZSBIb3NwaXRhbCBhbmQgVGhlIFVuaXZlcnNpdHkgb2Yg
+TWVsYm91cm5lLCBNZWxib3VybmUsIEF1c3RyYWxpYS4mI3hEO0RlcGFydG1lbnQgb2YgSGVtYXRv
+bG9neSwgRXJhc211cyBVbml2ZXJzaXR5IE1lZGljYWwgQ2VudGVyIFJvdHRlcmRhbSBhbmQgRXJh
+c211cyBNQyBDYW5jZXIgSW5zdGl0dXRlLCBSb3R0ZXJkYW0sIFRoZSBOZXRoZXJsYW5kcy48L2F1
+dGgtYWRkcmVzcz48dGl0bGVzPjx0aXRsZT5HZW5ldGljIHJpc2sgY2xhc3NpZmljYXRpb24gZm9y
+IGFkdWx0cyB3aXRoIEFNTCByZWNlaXZpbmcgbGVzcy1pbnRlbnNpdmUgdGhlcmFwaWVzOiB0aGUg
+MjAyNCBFTE4gcmVjb21tZW5kYXRpb25zPC90aXRsZT48c2Vjb25kYXJ5LXRpdGxlPkJsb29kPC9z
+ZWNvbmRhcnktdGl0bGU+PC90aXRsZXM+PHBlcmlvZGljYWw+PGZ1bGwtdGl0bGU+Qmxvb2Q8L2Z1
+bGwtdGl0bGU+PC9wZXJpb2RpY2FsPjxwYWdlcz4yMTY5LTIxNzM8L3BhZ2VzPjx2b2x1bWU+MTQ0
+PC92b2x1bWU+PG51bWJlcj4yMTwvbnVtYmVyPjxlZGl0aW9uPjIwMjQvMDgvMTI8L2VkaXRpb24+
+PGtleXdvcmRzPjxrZXl3b3JkPkh1bWFuczwva2V5d29yZD48a2V5d29yZD4qTGV1a2VtaWEsIE15
+ZWxvaWQsIEFjdXRlL2dlbmV0aWNzL3RoZXJhcHkvZHJ1ZyB0aGVyYXB5PC9rZXl3b3JkPjxrZXl3
+b3JkPkFkdWx0PC9rZXl3b3JkPjxrZXl3b3JkPlJpc2sgQXNzZXNzbWVudDwva2V5d29yZD48a2V5
+d29yZD5HZW5ldGljIFByZWRpc3Bvc2l0aW9uIHRvIERpc2Vhc2U8L2tleXdvcmQ+PGtleXdvcmQ+
+UmlzayBGYWN0b3JzPC9rZXl3b3JkPjwva2V5d29yZHM+PGRhdGVzPjx5ZWFyPjIwMjQ8L3llYXI+
+PHB1Yi1kYXRlcz48ZGF0ZT5Ob3YgMjE8L2RhdGU+PC9wdWItZGF0ZXM+PC9kYXRlcz48aXNibj4x
+NTI4LTAwMjAgKEVsZWN0cm9uaWMpJiN4RDswMDA2LTQ5NzEgKExpbmtpbmcpPC9pc2JuPjxhY2Nl
+c3Npb24tbnVtPjM5MTMzOTMyPC9hY2Nlc3Npb24tbnVtPjx1cmxzPjxyZWxhdGVkLXVybHM+PHVy
+bD5odHRwczovL3d3dy5uY2JpLm5sbS5uaWguZ292L3B1Ym1lZC8zOTEzMzkzMjwvdXJsPjx1cmw+
+aHR0cHM6Ly93YXRlcm1hcmsuc2lsdmVyY2hhaXIuY29tL2Jsb29kX2JsZC0yMDI0LTAyNTQwOS1t
+YWluLnBkZj90b2tlbj1BUUVDQUhpMjA4QkU0OU9vYW45a2toV19FcmN5N0RtM1pMXzlDZjNxZktB
+YzQ4NXlzZ0FBQkhRd2dnUndCZ2txaGtpRzl3MEJCd2FnZ2dSaE1JSUVYUUlCQURDQ0JGWUdDU3FH
+U0liM0RRRUhBVEFlQmdsZ2hrZ0JaUU1FQVM0d0VRUU15VVpIT2I2YkZ1RnZaQ0NNQWdFUWdJSUVK
+M2EweUZ3OWZOOVpmMUJjbFlhT3RncjVGa1FoajU2UmlxRFVscmtFWVc3RGhIeFVaelBXYXlSYllJ
+cEFTU1lKYUdBY2hKV2lBdzdfTUVXQ3ZXR3AtUXBRS3FyNGg2VlNOSkRRNTFSeHZWX2dOdzF6Vnc2
+MEQ4c1VIMTV5WGttXzRrbEoybnVWdDdkUFNkd2tTclZMOWlPRDdodE5GdGg3TERQSGg5TWZVckRp
+cWV2N3gwa2FrNVBXalVRQzJxNWdRcDhuS1VmR2dtaEx3S3pTOFRuMEY3RDVxT3E2VzFQekFac3I3
+RTlNdGFFckxlREdTY2dTalFUbHA4dHVBY1V1Z1RlMWdabEpIRHc2TlJRUjB0VERRRUc4aktLTkhn
+cXlTbVR6WjFROHhoSTdEX2ptdDM5cDkzdWM5Zk81STZibW8taVV5TUsweFhzdGY0LWplOFhSZFpM
+cldybDR4aTVtZmx6RUNiQl9BalBMLU9rRmN3UGRNdVNqdHNWeUo5UmNhTFNhVXBsZ05tcUFVUlBt
+X3pNcGdXLUwxNUVjaGoxQW9maWxqVnNjVUtUS1pCaWZRLW1VY1puUTNTOGlHazdodUJKWVRnYTJO
+Y2VCYm94UjBPY0VncHRjMVhjUnJKTS0xYVQ1V2ZlZmI2Z3lLOHc3Ujhja1BoYzRrTlhma3YtQTQt
+OUZVWklvZ21NWDVFMkJlb2l4WWhySlRFdnJIUUMtRnlvbFdTajgta0JaaXFqeXJxdkpqOTFETnVa
+WlU3TEVQaHVqWTNFUGdib0R5WEtwdE1YVVUyNlVteWFxa3lVSWZPZ0lLdU10ZGNyYkw2a1RIZ2Vr
+aGNpOWtwYjFTWmxqZXVIdUVPdUREVlNZZTdtVTloTkdLY00wX2hQTl85ZWFheUkzeGlLMGpQekRB
+LXU0Z2tWOVZDUl9TUGlWbmRnSTd6VGtEQ2U3U3paYjdTQUkyT2V1TXlzanJ3cHlPUHhaaXRHM0Qy
+UjloM2hpM0o1aGVZMEYzRUVxdmhUbmIyS3drRFNfTGEtU3NJa25VZm9rM013VFpibnVVazItWWRm
+TmVoTEVQU2plaFd4Tm1wRTlPQ09DbEhCMEV0OHB3VWhoNmZ4MkNGZTdpaXVwam81QlFMaVFXOE1w
+Y3NjS2ZPRXhEa0hfMV8tbGxqazJDVkV0cG9jMEVtVllxdEFCWW93WEZTVHdCM3BLaTd5N0I4Mk5j
+WHpxVkFzQ0NDZWFicEtlVWRCUG45b2tVbGJYUEVHdUlZUWFGX0NIWkExZ1dwVDM3Tml6VzBQcmdq
+Z3VDWWtQd3licUplbmNsZVpCWnZ0Sk5ObU5GbFBnaTdKem9abURDNEZzN2kzQlYzOWdBVnNBTUd4
+V0NNa0hfY1JBRWxEaW1WZ0stNDVDb05FTXNkMHZkemNLbEswUHVwejY4dmlBQ0pXd0wtaHpJYVpS
+MGs1cExYY3RSdjN1TldOMzlXNnFfcllDQ05ncHFyMDRwMzRGNUJkeDVGNnVSeDVSMTdXalJGS1Ax
+aE9tVVJncS1xRVViYUt1ZDhvSndCc0RiYXJIemRrVU5xLXJXd1Z1c2l1NEQ3VF9xWUc4dk1CelJt
+eDdzQjEzZmpYZXRZY3N0LUM4UTBGRzExLVlzM21udTN1bWV1TEtSS2xUZmJJWmdZcjAwZ3l4YjNV
+OTA2TmQ0aWo1Z0hrMThlU1FTNng4MTMwVFI3WnNaNTdJb0hsNzVqOEM1TW9DakRUalhKQ21oMGh4
+R21DZmdFaUVaYldaRTUtXzJ6QnZ5N09DcWZMc2hCaHE5QkhTM2tPN3Yzb2ZsVmQ2TGZ3c0FtaXA1
+ZUY3SERPS2J3cnhkTWJweThRd1NoVzdLUUJuRHlKX1lsb0s2WXVGdjNUOXRKZ0tKYkE8L3VybD48
+L3JlbGF0ZWQtdXJscz48L3VybHM+PGVsZWN0cm9uaWMtcmVzb3VyY2UtbnVtPjEwLjExODIvYmxv
+b2QuMjAyNDAyNTQwOTwvZWxlY3Ryb25pYy1yZXNvdXJjZS1udW0+PC9yZWNvcmQ+PC9DaXRlPjwv
+RW5kTm90ZT4A
+</w:fldData>
+              </w:fldChar>
+            </w:r>
+            <w:r>
+              <w:rPr>
+                <w:vertAlign w:val="superscript"/>
+              </w:rPr>
+              <w:instrText xml:space="preserve"> ADDIN EN.CITE </w:instrText>
+            </w:r>
+            <w:r>
+              <w:rPr>
+                <w:vertAlign w:val="superscript"/>
+              </w:rPr>
+              <w:fldChar w:fldCharType="begin">
+                <w:fldData xml:space="preserve">PEVuZE5vdGU+PENpdGU+PEF1dGhvcj5Eb2huZXI8L0F1dGhvcj48WWVhcj4yMDI0PC9ZZWFyPjxS
+ZWNOdW0+MzgzODwvUmVjTnVtPjxEaXNwbGF5VGV4dD48c3R5bGUgZmFjZT0ic3VwZXJzY3JpcHQi
+PjEyPC9zdHlsZT48L0Rpc3BsYXlUZXh0PjxyZWNvcmQ+PHJlYy1udW1iZXI+MzgzODwvcmVjLW51
+bWJlcj48Zm9yZWlnbi1rZXlzPjxrZXkgYXBwPSJFTiIgZGItaWQ9IjVyNWZhdGU1dzI1ZTVpZTB6
+eDJ4cDB3dHJ4enMwd3Z4dGR4eCIgdGltZXN0YW1wPSIxNzQxMDg2MDUyIj4zODM4PC9rZXk+PC9m
+b3JlaWduLWtleXM+PHJlZi10eXBlIG5hbWU9IkpvdXJuYWwgQXJ0aWNsZSI+MTc8L3JlZi10eXBl
+Pjxjb250cmlidXRvcnM+PGF1dGhvcnM+PGF1dGhvcj5Eb2huZXIsIEguPC9hdXRob3I+PGF1dGhv
+cj5EaU5hcmRvLCBDLiBELjwvYXV0aG9yPjxhdXRob3I+QXBwZWxiYXVtLCBGLiBSLjwvYXV0aG9y
+PjxhdXRob3I+Q3JhZGRvY2ssIEMuPC9hdXRob3I+PGF1dGhvcj5Eb21icmV0LCBILjwvYXV0aG9y
+PjxhdXRob3I+RWJlcnQsIEIuIEwuPC9hdXRob3I+PGF1dGhvcj5GZW5hdXgsIFAuPC9hdXRob3I+
+PGF1dGhvcj5Hb2RsZXksIEwuIEEuPC9hdXRob3I+PGF1dGhvcj5IYXNzZXJqaWFuLCBSLiBQLjwv
+YXV0aG9yPjxhdXRob3I+TGFyc29uLCBSLiBBLjwvYXV0aG9yPjxhdXRob3I+TGV2aW5lLCBSLiBM
+LjwvYXV0aG9yPjxhdXRob3I+TWl5YXpha2ksIFkuPC9hdXRob3I+PGF1dGhvcj5OaWVkZXJ3aWVz
+ZXIsIEQuPC9hdXRob3I+PGF1dGhvcj5Pc3NlbmtvcHBlbGUsIEcuPC9hdXRob3I+PGF1dGhvcj5S
+b2xsaWcsIEMuPC9hdXRob3I+PGF1dGhvcj5TaWVycmEsIEouPC9hdXRob3I+PGF1dGhvcj5TdGVp
+biwgRS4gTS48L2F1dGhvcj48YXV0aG9yPlRhbGxtYW4sIE0uIFMuPC9hdXRob3I+PGF1dGhvcj5U
+aWVuLCBILiBGLjwvYXV0aG9yPjxhdXRob3I+V2FuZywgSi48L2F1dGhvcj48YXV0aG9yPldpZXJ6
+Ym93c2thLCBBLjwvYXV0aG9yPjxhdXRob3I+V2VpLCBBLiBILjwvYXV0aG9yPjxhdXRob3I+TG93
+ZW5iZXJnLCBCLjwvYXV0aG9yPjwvYXV0aG9ycz48L2NvbnRyaWJ1dG9ycz48YXV0aC1hZGRyZXNz
+PkRlcGFydG1lbnQgb2YgSW50ZXJuYWwgTWVkaWNpbmUgSUlJLCBVbG0gVW5pdmVyc2l0eSBIb3Nw
+aXRhbCwgVWxtLCBHZXJtYW55LiYjeEQ7RGVwYXJ0bWVudCBvZiBMZXVrZW1pYSwgVGhlIFVuaXZl
+cnNpdHkgb2YgVGV4YXMgTUQgQW5kZXJzb24gQ2FuY2VyIENlbnRlciwgSG91c3RvbiwgVFguJiN4
+RDtEaXZpc2lvbiBvZiBIZW1hdG9sb2d5IGFuZCBPbmNvbG9neSwgVW5pdmVyc2l0eSBvZiBXYXNo
+aW5ndG9uIGFuZCBGcmVkIEh1dGNoaW5zb24gQ2FuY2VyIFJlc2VhcmNoIENlbnRlciwgU2VhdHRs
+ZSwgV0EuJiN4RDtVbml2ZXJzaXR5IG9mIFdhcndpY2sgVHJpYWxzIFVuaXQsIENlbnRyZSBmb3Ig
+Q2xpbmljYWwgSGFlbWF0b2xvZ3ksIFF1ZWVuIEVsaXphYmV0aCBIb3NwaXRhbCwgQmlybWluZ2hh
+bSwgVW5pdGVkIEtpbmdkb20uJiN4RDtEZXBhcnRtZW50IG9mIEhlbWF0b2xvZ3ksIFNhaW50LUxv
+dWlzIEluc3RpdHV0ZSBmb3IgUmVzZWFyY2gsIFVuaXZlcnNpdGUgUGFyaXMgQ2l0ZSwgSG9waXRh
+bCBTYWludC1Mb3VpcywgQXNzaXN0YW5jZSBQdWJsaXF1ZS1Ib3BpdGF1eCBkZSBQYXJpcywgUGFy
+aXMsIEZyYW5jZS4mI3hEO0RlcGFydG1lbnQgb2YgTWVkaWNhbCBPbmNvbG9neSwgRGFuYS1GYXJi
+ZXIgQ2FuY2VyIEluc3RpdHV0ZSwgQm9zdG9uLCBNQS4mI3hEO1NlcnZpY2UgZCZhcG9zO0hlbWF0
+b2xvZ2llIFNlbmlvcnMsIEhvcGl0YWwgU2FpbnQtTG91aXMsIEFzc2lzdGFuY2UgUHVibGlxdWUg
+ZGVzIEhvcGl0YXV4IGRlIFBhcmlzIGFuZCBVbml2ZXJzaXRlIGRlIFBhcmlzIENpdGUsIFBhcmlz
+LCBGcmFuY2UuJiN4RDtEaXZpc2lvbiBvZiBIZW1hdG9sb2d5L09uY29sb2d5LCBEZXBhcnRtZW50
+IG9mIE1lZGljaW5lLCBSb2JlcnQgSC4gTHVyaWUgQ29tcHJlaGVuc2l2ZSBDYW5jZXIgQ2VudGVy
+LCBOb3J0aHdlc3Rlcm4gVW5pdmVyc2l0eSwgQ2hpY2FnbywgSUwuJiN4RDtEZXBhcnRtZW50IG9m
+IFBhdGhvbG9neSwgTWFzc2FjaHVzZXR0cyBHZW5lcmFsIEhvc3BpdGFsLCBCb3N0b24sIE1BLiYj
+eEQ7RGVwYXJ0bWVudCBvZiBNZWRpY2luZSBhbmQgQ29tcHJlaGVuc2l2ZSBDYW5jZXIgQ2VudGVy
+LCBUaGUgVW5pdmVyc2l0eSBvZiBDaGljYWdvLCBDaGljYWdvLCBJTC4mI3hEO0RlcGFydG1lbnQg
+b2YgTWVkaWNpbmUsIEh1bWFuIE9uY29sb2d5IGFuZCBQYXRob2dlbmVzaXMgUHJvZ3JhbSBhbmQg
+TGV1a2VtaWEgU2VydmljZSwgTWVtb3JpYWwgU2xvYW4gS2V0dGVyaW5nIENhbmNlciBDZW50ZXIs
+IE5ldyBZb3JrLCBOWS4mI3hEO0RlcGFydG1lbnQgb2YgSGVtYXRvbG9neSwgQXRvbWljIEJvbWIg
+RGlzZWFzZSBJbnN0aXR1dGUsIE5hZ2FzYWtpIFVuaXZlcnNpdHksIE5hZ2FzYWtpLCBKYXBhbi4m
+I3hEO0RpdmlzaW9uIG9mIEhlbWF0b2xvZ3kgYW5kIE1lZGljYWwgT25jb2xvZ3ksIFVuaXZlcnNp
+dHkgb2YgTGVpcHppZywgTGVpcHppZywgR2VybWFueS4mI3hEO0RlcGFydG1lbnQgb2YgSGVtYXRv
+bG9neSwgQW1zdGVyZGFtIFVuaXZlcnNpdHkgTWVkaWNhbCBDZW50ZXIsIExvY2F0aW9uIFZyaWpl
+IFVuaXZlcnNpdGVpdCBNZWRpY2FsIENlbnRlciwgQW1zdGVyZGFtLCBUaGUgTmV0aGVybGFuZHMu
+JiN4RDtEZXBhcnRtZW50IG9mIEludGVybmFsIE1lZGljaW5lIEksIFVuaXZlcnNpdHkgSG9zcGl0
+YWwgQ2FybCBHdXN0YXYgQ2FydXMgVFUgRHJlc2RlbiwgRHJlc2RlbiwgR2VybWFueS4mI3hEO0hl
+bWF0b2xvZ3kgRGVwYXJ0bWVudCwgSG9zcGl0YWwgU2FudGEgQ3JldSBpIFNhbnQgUGF1LCBCYXJj
+ZWxvbmEsIFNwYWluLiYjeEQ7RGl2aXNpb24gb2YgSGVtYXRvbG9neSwgRGVwYXJ0bWVudCBvZiBJ
+bnRlcm5hbCBNZWRpY2luZSwgTmF0aW9uYWwgVGFpd2FuIFVuaXZlcnNpdHkgSG9zcGl0YWwsIFRh
+aXBlaSwgVGFpd2FuLiYjeEQ7SW5zdGl0dXRlIG9mIEhlbWF0b2xvZ3kgYW5kIEJsb29kIERpc2Vh
+c2VzIEhvc3BpdGFsLCBDaGluZXNlIEFjYWRlbXkgb2YgTWVkaWNhbCBTY2llbmNlcyBhbmQgUGVr
+aW5nIFVuaW9uIE1lZGljYWwgQ29sbGVnZSwgVGlhbmppbiwgQ2hpbmEuJiN4RDtEZXBhcnRtZW50
+IG9mIEhlbWF0b2xvZ3ksIE1lZGljYWwgVW5pdmVyc2l0eSBvZiBMb2R6LCBMb2R6LCBQb2xhbmQu
+JiN4RDtEZXBhcnRtZW50IG9mIEhhZW1hdG9sb2d5LCBQZXRlciBNYWNDYWxsdW0gQ2FuY2VyIENl
+bnRyZSwgVGhlIFJveWFsIE1lbGJvdXJuZSBIb3NwaXRhbCBhbmQgVGhlIFVuaXZlcnNpdHkgb2Yg
+TWVsYm91cm5lLCBNZWxib3VybmUsIEF1c3RyYWxpYS4mI3hEO0RlcGFydG1lbnQgb2YgSGVtYXRv
+bG9neSwgRXJhc211cyBVbml2ZXJzaXR5IE1lZGljYWwgQ2VudGVyIFJvdHRlcmRhbSBhbmQgRXJh
+c211cyBNQyBDYW5jZXIgSW5zdGl0dXRlLCBSb3R0ZXJkYW0sIFRoZSBOZXRoZXJsYW5kcy48L2F1
+dGgtYWRkcmVzcz48dGl0bGVzPjx0aXRsZT5HZW5ldGljIHJpc2sgY2xhc3NpZmljYXRpb24gZm9y
+IGFkdWx0cyB3aXRoIEFNTCByZWNlaXZpbmcgbGVzcy1pbnRlbnNpdmUgdGhlcmFwaWVzOiB0aGUg
+MjAyNCBFTE4gcmVjb21tZW5kYXRpb25zPC90aXRsZT48c2Vjb25kYXJ5LXRpdGxlPkJsb29kPC9z
+ZWNvbmRhcnktdGl0bGU+PC90aXRsZXM+PHBlcmlvZGljYWw+PGZ1bGwtdGl0bGU+Qmxvb2Q8L2Z1
+bGwtdGl0bGU+PC9wZXJpb2RpY2FsPjxwYWdlcz4yMTY5LTIxNzM8L3BhZ2VzPjx2b2x1bWU+MTQ0
+PC92b2x1bWU+PG51bWJlcj4yMTwvbnVtYmVyPjxlZGl0aW9uPjIwMjQvMDgvMTI8L2VkaXRpb24+
+PGtleXdvcmRzPjxrZXl3b3JkPkh1bWFuczwva2V5d29yZD48a2V5d29yZD4qTGV1a2VtaWEsIE15
+ZWxvaWQsIEFjdXRlL2dlbmV0aWNzL3RoZXJhcHkvZHJ1ZyB0aGVyYXB5PC9rZXl3b3JkPjxrZXl3
+b3JkPkFkdWx0PC9rZXl3b3JkPjxrZXl3b3JkPlJpc2sgQXNzZXNzbWVudDwva2V5d29yZD48a2V5
+d29yZD5HZW5ldGljIFByZWRpc3Bvc2l0aW9uIHRvIERpc2Vhc2U8L2tleXdvcmQ+PGtleXdvcmQ+
+UmlzayBGYWN0b3JzPC9rZXl3b3JkPjwva2V5d29yZHM+PGRhdGVzPjx5ZWFyPjIwMjQ8L3llYXI+
+PHB1Yi1kYXRlcz48ZGF0ZT5Ob3YgMjE8L2RhdGU+PC9wdWItZGF0ZXM+PC9kYXRlcz48aXNibj4x
+NTI4LTAwMjAgKEVsZWN0cm9uaWMpJiN4RDswMDA2LTQ5NzEgKExpbmtpbmcpPC9pc2JuPjxhY2Nl
+c3Npb24tbnVtPjM5MTMzOTMyPC9hY2Nlc3Npb24tbnVtPjx1cmxzPjxyZWxhdGVkLXVybHM+PHVy
+bD5odHRwczovL3d3dy5uY2JpLm5sbS5uaWguZ292L3B1Ym1lZC8zOTEzMzkzMjwvdXJsPjx1cmw+
+aHR0cHM6Ly93YXRlcm1hcmsuc2lsdmVyY2hhaXIuY29tL2Jsb29kX2JsZC0yMDI0LTAyNTQwOS1t
+YWluLnBkZj90b2tlbj1BUUVDQUhpMjA4QkU0OU9vYW45a2toV19FcmN5N0RtM1pMXzlDZjNxZktB
+YzQ4NXlzZ0FBQkhRd2dnUndCZ2txaGtpRzl3MEJCd2FnZ2dSaE1JSUVYUUlCQURDQ0JGWUdDU3FH
+U0liM0RRRUhBVEFlQmdsZ2hrZ0JaUU1FQVM0d0VRUU15VVpIT2I2YkZ1RnZaQ0NNQWdFUWdJSUVK
+M2EweUZ3OWZOOVpmMUJjbFlhT3RncjVGa1FoajU2UmlxRFVscmtFWVc3RGhIeFVaelBXYXlSYllJ
+cEFTU1lKYUdBY2hKV2lBdzdfTUVXQ3ZXR3AtUXBRS3FyNGg2VlNOSkRRNTFSeHZWX2dOdzF6Vnc2
+MEQ4c1VIMTV5WGttXzRrbEoybnVWdDdkUFNkd2tTclZMOWlPRDdodE5GdGg3TERQSGg5TWZVckRp
+cWV2N3gwa2FrNVBXalVRQzJxNWdRcDhuS1VmR2dtaEx3S3pTOFRuMEY3RDVxT3E2VzFQekFac3I3
+RTlNdGFFckxlREdTY2dTalFUbHA4dHVBY1V1Z1RlMWdabEpIRHc2TlJRUjB0VERRRUc4aktLTkhn
+cXlTbVR6WjFROHhoSTdEX2ptdDM5cDkzdWM5Zk81STZibW8taVV5TUsweFhzdGY0LWplOFhSZFpM
+cldybDR4aTVtZmx6RUNiQl9BalBMLU9rRmN3UGRNdVNqdHNWeUo5UmNhTFNhVXBsZ05tcUFVUlBt
+X3pNcGdXLUwxNUVjaGoxQW9maWxqVnNjVUtUS1pCaWZRLW1VY1puUTNTOGlHazdodUJKWVRnYTJO
+Y2VCYm94UjBPY0VncHRjMVhjUnJKTS0xYVQ1V2ZlZmI2Z3lLOHc3Ujhja1BoYzRrTlhma3YtQTQt
+OUZVWklvZ21NWDVFMkJlb2l4WWhySlRFdnJIUUMtRnlvbFdTajgta0JaaXFqeXJxdkpqOTFETnVa
+WlU3TEVQaHVqWTNFUGdib0R5WEtwdE1YVVUyNlVteWFxa3lVSWZPZ0lLdU10ZGNyYkw2a1RIZ2Vr
+aGNpOWtwYjFTWmxqZXVIdUVPdUREVlNZZTdtVTloTkdLY00wX2hQTl85ZWFheUkzeGlLMGpQekRB
+LXU0Z2tWOVZDUl9TUGlWbmRnSTd6VGtEQ2U3U3paYjdTQUkyT2V1TXlzanJ3cHlPUHhaaXRHM0Qy
+UjloM2hpM0o1aGVZMEYzRUVxdmhUbmIyS3drRFNfTGEtU3NJa25VZm9rM013VFpibnVVazItWWRm
+TmVoTEVQU2plaFd4Tm1wRTlPQ09DbEhCMEV0OHB3VWhoNmZ4MkNGZTdpaXVwam81QlFMaVFXOE1w
+Y3NjS2ZPRXhEa0hfMV8tbGxqazJDVkV0cG9jMEVtVllxdEFCWW93WEZTVHdCM3BLaTd5N0I4Mk5j
+WHpxVkFzQ0NDZWFicEtlVWRCUG45b2tVbGJYUEVHdUlZUWFGX0NIWkExZ1dwVDM3Tml6VzBQcmdq
+Z3VDWWtQd3licUplbmNsZVpCWnZ0Sk5ObU5GbFBnaTdKem9abURDNEZzN2kzQlYzOWdBVnNBTUd4
+V0NNa0hfY1JBRWxEaW1WZ0stNDVDb05FTXNkMHZkemNLbEswUHVwejY4dmlBQ0pXd0wtaHpJYVpS
+MGs1cExYY3RSdjN1TldOMzlXNnFfcllDQ05ncHFyMDRwMzRGNUJkeDVGNnVSeDVSMTdXalJGS1Ax
+aE9tVVJncS1xRVViYUt1ZDhvSndCc0RiYXJIemRrVU5xLXJXd1Z1c2l1NEQ3VF9xWUc4dk1CelJt
+eDdzQjEzZmpYZXRZY3N0LUM4UTBGRzExLVlzM21udTN1bWV1TEtSS2xUZmJJWmdZcjAwZ3l4YjNV
+OTA2TmQ0aWo1Z0hrMThlU1FTNng4MTMwVFI3WnNaNTdJb0hsNzVqOEM1TW9DakRUalhKQ21oMGh4
+R21DZmdFaUVaYldaRTUtXzJ6QnZ5N09DcWZMc2hCaHE5QkhTM2tPN3Yzb2ZsVmQ2TGZ3c0FtaXA1
+ZUY3SERPS2J3cnhkTWJweThRd1NoVzdLUUJuRHlKX1lsb0s2WXVGdjNUOXRKZ0tKYkE8L3VybD48
+L3JlbGF0ZWQtdXJscz48L3VybHM+PGVsZWN0cm9uaWMtcmVzb3VyY2UtbnVtPjEwLjExODIvYmxv
+b2QuMjAyNDAyNTQwOTwvZWxlY3Ryb25pYy1yZXNvdXJjZS1udW0+PC9yZWNvcmQ+PC9DaXRlPjwv
+RW5kTm90ZT4A
+</w:fldData>
+              </w:fldChar>
+            </w:r>
+            <w:r>
+              <w:rPr>
+                <w:vertAlign w:val="superscript"/>
+              </w:rPr>
+              <w:instrText xml:space="preserve"> ADDIN EN.CITE.DATA </w:instrText>
+            </w:r>
+            <w:r>
+              <w:rPr>
+                <w:vertAlign w:val="superscript"/>
+              </w:rPr>
+            </w:r>
+            <w:r>
+              <w:rPr>
+                <w:vertAlign w:val="superscript"/>
+              </w:rPr>
+              <w:fldChar w:fldCharType="end"/>
+            </w:r>
+            <w:r>
+              <w:rPr>
+                <w:vertAlign w:val="superscript"/>
+              </w:rPr>
+            </w:r>
+            <w:r>
+              <w:rPr>
+                <w:vertAlign w:val="superscript"/>
+              </w:rPr>
+              <w:fldChar w:fldCharType="separate"/>
+            </w:r>
+            <w:r>
+              <w:rPr>
+                <w:vertAlign w:val="superscript"/>
+              </w:rPr>
+              <w:t>12</w:t>
+            </w:r>
+            <w:r>
+              <w:rPr>
+                <w:vertAlign w:val="superscript"/>
+              </w:rPr>
+              <w:fldChar w:fldCharType="end"/>
+            </w:r>
+            <w:r>
+              <w:t xml:space="preserve"> therapies (Table)</w:t>
+            </w:r>
+            <w:r>
+              <w:t xml:space="preserve"> (</w:t>
+            </w:r>
+            <w:r>
+              <w:t>the later</w:t>
+            </w:r>
+            <w:r>
+              <w:t xml:space="preserve"> applicable to patients receiving HMA monotherapy, HMA/VEN, or AZA/IVO </w:t>
+            </w:r>
+            <w:r>
+              <w:t>[</w:t>
+            </w:r>
+            <w:r>
+              <w:t xml:space="preserve">for </w:t>
+            </w:r>
+            <w:r>
+              <w:rPr>
+                <w:i/>
+                <w:iCs/>
+              </w:rPr>
+              <w:t>IDH1</w:t>
+            </w:r>
+            <w:r>
+              <w:t xml:space="preserve"> </w:t>
+            </w:r>
+            <w:r>
+              <w:t>mut AML</w:t>
+            </w:r>
+            <w:r>
+              <w:t>]</w:t>
+            </w:r>
+            <w:r>
+              <w:t>).</w:t>
+            </w:r>
+            <w:r>
+              <w:t xml:space="preserve"> Beat-AML 2024 is an alternative risk model for AML </w:t>
+            </w:r>
+            <w:r>
+              <w:t>treated with less-intensive therapies</w:t>
+            </w:r>
+            <w:r>
+              <w:rPr>
+                <w:vertAlign w:val="superscript"/>
+              </w:rPr>
+              <w:fldChar w:fldCharType="begin">
+                <w:fldData xml:space="preserve">PEVuZE5vdGU+PENpdGU+PEF1dGhvcj5Ib2ZmPC9BdXRob3I+PFllYXI+MjAyNDwvWWVhcj48UmVj
+TnVtPjM4Mzk8L1JlY051bT48RGlzcGxheVRleHQ+PHN0eWxlIGZhY2U9InN1cGVyc2NyaXB0Ij4x
+Mzwvc3R5bGU+PC9EaXNwbGF5VGV4dD48cmVjb3JkPjxyZWMtbnVtYmVyPjM4Mzk8L3JlYy1udW1i
+ZXI+PGZvcmVpZ24ta2V5cz48a2V5IGFwcD0iRU4iIGRiLWlkPSI1cjVmYXRlNXcyNWU1aWUwengy
+eHAwd3RyeHpzMHd2eHRkeHgiIHRpbWVzdGFtcD0iMTc0MTA4NjIyMSI+MzgzOTwva2V5PjwvZm9y
+ZWlnbi1rZXlzPjxyZWYtdHlwZSBuYW1lPSJKb3VybmFsIEFydGljbGUiPjE3PC9yZWYtdHlwZT48
+Y29udHJpYnV0b3JzPjxhdXRob3JzPjxhdXRob3I+SG9mZiwgRi4gVy48L2F1dGhvcj48YXV0aG9y
+PkJsdW0sIFcuIEcuPC9hdXRob3I+PGF1dGhvcj5IdWFuZywgWS48L2F1dGhvcj48YXV0aG9yPldl
+bGtpZSwgUi4gTC48L2F1dGhvcj48YXV0aG9yPlN3b3JkcywgUi4gVC48L2F1dGhvcj48YXV0aG9y
+PlRyYWVyLCBFLjwvYXV0aG9yPjxhdXRob3I+U3RlaW4sIEUuIE0uPC9hdXRob3I+PGF1dGhvcj5M
+aW4sIFQuIEwuPC9hdXRob3I+PGF1dGhvcj5BcmNoZXIsIEsuIEouPC9hdXRob3I+PGF1dGhvcj5Q
+YXRlbCwgUC4gQS48L2F1dGhvcj48YXV0aG9yPkNvbGxpbnMsIFIuIEguPC9hdXRob3I+PGF1dGhv
+cj5CYWVyLCBNLiBSLjwvYXV0aG9yPjxhdXRob3I+RHVvbmcsIFYuIEguPC9hdXRob3I+PGF1dGhv
+cj5BcmVsbGFubywgTS4gTC48L2F1dGhvcj48YXV0aG9yPlN0b2NrLCBXLjwvYXV0aG9yPjxhdXRo
+b3I+T2RlbmlrZSwgTy48L2F1dGhvcj48YXV0aG9yPlJlZG5lciwgUi4gTC48L2F1dGhvcj48YXV0
+aG9yPktvdmFjc292aWNzLCBULjwvYXV0aG9yPjxhdXRob3I+RGVpbmluZ2VyLCBNLiBXLjwvYXV0
+aG9yPjxhdXRob3I+WmVpZG5lciwgSi4gRi48L2F1dGhvcj48YXV0aG9yPk9saW4sIFIuIEwuPC9h
+dXRob3I+PGF1dGhvcj5TbWl0aCwgQy4gQy48L2F1dGhvcj48YXV0aG9yPkZvcmFuLCBKLiBNLjwv
+YXV0aG9yPjxhdXRob3I+U2NoaWxsZXIsIEcuIEouPC9hdXRob3I+PGF1dGhvcj5DdXJyYW4sIEUu
+IEsuPC9hdXRob3I+PGF1dGhvcj5Lb2VuaWcsIEsuIEwuPC9hdXRob3I+PGF1dGhvcj5IZWVyZW1h
+LCBOLiBBLjwvYXV0aG9yPjxhdXRob3I+Q2hlbiwgVC48L2F1dGhvcj48YXV0aG9yPk1hcnR5Y3os
+IE0uPC9hdXRob3I+PGF1dGhvcj5TdGVmYW5vcywgTS48L2F1dGhvcj48YXV0aG9yPk1hcmN1cywg
+Uy4gRy48L2F1dGhvcj48YXV0aG9yPlJvc2VuYmVyZywgTC48L2F1dGhvcj48YXV0aG9yPkRydWtl
+ciwgQi4gSi48L2F1dGhvcj48YXV0aG9yPkxldmluZSwgUi4gTC48L2F1dGhvcj48YXV0aG9yPkJ1
+cmQsIEEuPC9hdXRob3I+PGF1dGhvcj5Zb2N1bSwgQS4gTy48L2F1dGhvcj48YXV0aG9yPkJvcmF0
+ZSwgVS4gTS48L2F1dGhvcj48YXV0aG9yPk1pbXMsIEEuIFMuPC9hdXRob3I+PGF1dGhvcj5CeXJk
+LCBKLiBDLjwvYXV0aG9yPjxhdXRob3I+TWFkYW5hdCwgWS4gRi48L2F1dGhvcj48L2F1dGhvcnM+
+PC9jb250cmlidXRvcnM+PGF1dGgtYWRkcmVzcz5EZXBhcnRtZW50IG9mIEludGVybmFsIE1lZGlj
+aW5lLCBVbml2ZXJzaXR5IG9mIFRleGFzIFNvdXRod2VzdGVybiBNZWRpY2FsIENlbnRlciwgRGFs
+bGFzLCBUWC4mI3hEO0RlcGFydG1lbnQgb2YgSGVtYXRvbG9neSBhbmQgTWVkaWNhbCBPbmNvbG9n
+eSwgV2luc2hpcCBDYW5jZXIgSW5zdGl0dXRlIG9mIEVtb3J5IFVuaXZlcnNpdHksIEF0bGFudGEs
+IEdBLiYjeEQ7RGl2aXNpb24gb2YgSGVtYXRvbG9neSwgRGVwYXJ0bWVudCBvZiBNZWRpY2luZSwg
+VGhlIE9oaW8gU3RhdGUgVW5pdmVyc2l0eSwgQ29sdW1idXMsIE9ILiYjeEQ7RGl2aXNpb24gb2Yg
+SGVtYXRvbG9neS9NZWRpY2FsIE9uY29sb2d5LCBLbmlnaHQgQ2FuY2VyIEluc3RpdHV0ZSwgT3Jl
+Z29uIEhlYWx0aCAmYW1wOyBTY2llbmNlIFVuaXZlcnNpdHksIFBvcnRsYW5kLCBPUi4mI3hEO0Rl
+cGFydG1lbnQgb2YgTWVkaWNpbmUsIE1lbW9yaWFsIFNsb2FuIEtldHRlcmluZyBDYW5jZXIgQ2Vu
+dGVyLCBOZXcgWW9yaywgTlkuJiN4RDtEZXBhcnRtZW50IG9mIEludGVybmFsIE1lZGljaW5lLCBU
+aGUgVW5pdmVyc2l0eSBvZiBLYW5zYXMgTWVkaWNhbCBDZW50ZXIsIEthbnNhcyBDaXR5LCBLUy4m
+I3hEO0RpdmlzaW9uIG9mIEJpb3N0YXRpc3RpY3MsIFRoZSBPaGlvIFN0YXRlIFVuaXZlcnNpdHks
+IENvbHVtYnVzLCBPSC4mI3hEO0RlcGFydG1lbnQgb2YgTWVkaWNpbmUsIFVuaXZlcnNpdHkgb2Yg
+TWFyeWxhbmQgTWFybGVuZSBhbmQgU3Rld2FydCBHcmVlbmViYXVtIENvbXByZWhlbnNpdmUgQ2Fu
+Y2VyIENlbnRlciwgQmFsdGltb3JlLCBNRC4mI3hEO0RlcGFydG1lbnQgb2YgTWVkaWNpbmUsIFRo
+ZSBVbml2ZXJzaXR5IG9mIENoaWNhZ28sIENoaWNhZ28sIElMLiYjeEQ7RGVwYXJ0bWVudCBvZiBN
+ZWRpY2luZSwgVW5pdmVyc2l0eSBvZiBQaXR0c2J1cmdoIE1lZGljYWwgQ2VudGVyLCBIaWxsbWFu
+IENhbmNlciBDZW50ZXIsIFBpdHRzYnVyZ2gsIFBBLiYjeEQ7RGl2aXNpb24gb2YgSGVtYXRvbG9n
+eSBhbmQgSGVtYXRvbG9naWMgTWFsaWduYW5jaWVzLCBUaGUgVW5pdmVyc2l0eSBvZiBVdGFoLCBT
+YWx0IExha2UgQ2l0eSwgVVQuJiN4RDtEZXBhcnRtZW50IG9mIEludGVybmFsIE1lZGljaW5lLCBW
+ZXJzaXRpIEJsb29kIFJlc2VhcmNoIEluc3RpdHV0ZSBhbmQgTWVkaWNhbCBDb2xsZWdlIG9mIFdp
+c2NvbnNpbiwgTWlsd2F1a2VlLCBXSS4mI3hEO0RpdmlzaW9uIG9mIEhlbWF0b2xvZ3ksIExpbmVi
+ZXJnZXIgQ29tcHJlaGVuc2l2ZSBDYW5jZXIgQ2VudGVyLCBUaGUgVW5pdmVyc2l0eSBvZiBOb3J0
+aCBDYXJvbGluYSBhdCBDaGFwZWwgSGlsbCwgQ2hhcGVsIEhpbGwsIE5DLiYjeEQ7RGVwYXJ0bWVu
+dCBvZiBNZWRpY2luZSwgVW5pdmVyc2l0eSBvZiBDYWxpZm9ybmlhLCBTYW4gRnJhbmNpc2NvLCBT
+YW4gRnJhbmNpc2NvLCBDQS4mI3hEO0RlcGFydG1lbnQgb2YgSW50ZXJuYWwgTWVkaWNpbmUsIE1h
+eW8gQ2xpbmljLCBKYWNrc29udmlsbGUsIEZMLiYjeEQ7RGVwYXJ0bWVudCBvZiBNZWRpY2luZSwg
+RGF2aWQgR2VmZmVuIFNjaG9vbCBvZiBNZWRpY2luZSBhdCBVbml2ZXJzaXR5IG9mIENhbGlmb3Ju
+aWEsIExvcyBBbmdlbGVzLCBMb3MgQW5nZWxlcywgQ0EuJiN4RDtEZXBhcnJ0bWVudCBvZiBJbnRl
+cm5hbCBNZWRpY2luZSwgVW5pdmVyc2l0eSBvZiBDaW5jaW5uYXRpLCBDaW5jaW5uYXRpLCBPSC4m
+I3hEO0RlcGFydG1lbnQgb2YgUGF0aG9sb2d5LCBUaGUgT2hpbyBTdGF0ZSBVbml2ZXJzaXR5LCBD
+b2x1bWJ1cywgT0guJiN4RDtMZXVrZW1pYSAmYW1wOyBMeW1waG9tYSBTb2NpZXR5LCBSeWUgQnJv
+b2ssIE5ZLjwvYXV0aC1hZGRyZXNzPjx0aXRsZXM+PHRpdGxlPkJlYXQtQU1MIDIwMjQgRUxOLXJl
+ZmluZWQgcmlzayBzdHJhdGlmaWNhdGlvbiBmb3Igb2xkZXIgYWR1bHRzIHdpdGggbmV3bHkgZGlh
+Z25vc2VkIEFNTCBnaXZlbiBsb3dlci1pbnRlbnNpdHkgdGhlcmFweTwvdGl0bGU+PHNlY29uZGFy
+eS10aXRsZT5CbG9vZCBBZHY8L3NlY29uZGFyeS10aXRsZT48L3RpdGxlcz48cGVyaW9kaWNhbD48
+ZnVsbC10aXRsZT5CbG9vZCBBZHY8L2Z1bGwtdGl0bGU+PC9wZXJpb2RpY2FsPjxwYWdlcz41Mjk3
+LTUzMDU8L3BhZ2VzPjx2b2x1bWU+ODwvdm9sdW1lPjxudW1iZXI+MjA8L251bWJlcj48ZWRpdGlv
+bj4yMDI0LzA4LzA3PC9lZGl0aW9uPjxrZXl3b3Jkcz48a2V5d29yZD5IdW1hbnM8L2tleXdvcmQ+
+PGtleXdvcmQ+KkxldWtlbWlhLCBNeWVsb2lkLCBBY3V0ZS90aGVyYXB5L21vcnRhbGl0eS9kaWFn
+bm9zaXM8L2tleXdvcmQ+PGtleXdvcmQ+QWdlZDwva2V5d29yZD48a2V5d29yZD5GZW1hbGU8L2tl
+eXdvcmQ+PGtleXdvcmQ+TWFsZTwva2V5d29yZD48a2V5d29yZD5NaWRkbGUgQWdlZDwva2V5d29y
+ZD48a2V5d29yZD5BZ2VkLCA4MCBhbmQgb3Zlcjwva2V5d29yZD48a2V5d29yZD5Qcm9nbm9zaXM8
+L2tleXdvcmQ+PGtleXdvcmQ+UmlzayBBc3Nlc3NtZW50PC9rZXl3b3JkPjxrZXl3b3JkPk11dGF0
+aW9uPC9rZXl3b3JkPjxrZXl3b3JkPkFudGluZW9wbGFzdGljIENvbWJpbmVkIENoZW1vdGhlcmFw
+eSBQcm90b2NvbHMvdGhlcmFwZXV0aWMgdXNlL2FkdmVyc2UgZWZmZWN0czwva2V5d29yZD48L2tl
+eXdvcmRzPjxkYXRlcz48eWVhcj4yMDI0PC95ZWFyPjxwdWItZGF0ZXM+PGRhdGU+T2N0IDIyPC9k
+YXRlPjwvcHViLWRhdGVzPjwvZGF0ZXM+PGlzYm4+MjQ3My05NTM3IChFbGVjdHJvbmljKSYjeEQ7
+MjQ3My05NTI5IChQcmludCkmI3hEOzI0NzMtOTUyOSAoTGlua2luZyk8L2lzYm4+PGFjY2Vzc2lv
+bi1udW0+MzkxMTA5ODc8L2FjY2Vzc2lvbi1udW0+PHVybHM+PHJlbGF0ZWQtdXJscz48dXJsPmh0
+dHBzOi8vd3d3Lm5jYmkubmxtLm5paC5nb3YvcHVibWVkLzM5MTEwOTg3PC91cmw+PHVybD5odHRw
+czovL3BtYy5uY2JpLm5sbS5uaWguZ292L2FydGljbGVzL1BNQzExNDk3Mzk4L3BkZi9tYWluLnBk
+ZjwvdXJsPjwvcmVsYXRlZC11cmxzPjwvdXJscz48Y3VzdG9tMj5QTUMxMTQ5NzM5OCBhbmQgU3lu
+ZGF4OyBhbmQgaGFzIHJlY2VpdmVkIHJlc2VhcmNoIGZ1bmRpbmcgZnJvbSBJbW11bmUtT25jIFRo
+ZXJhcHVldGljcywgTWVyeXgsIGFuZCBOa2FydGEuIEUuVC4gaGFzIHBhcnRpY2lwYXRlZCBpbiBh
+ZHZpc29yeSBib2FyZHMgYW5kL29yIGNvbnN1bHRpbmcgZm9yIEFiYlZpZSwgQXN0ZWxsYXMsIERh
+aWljaGkgU2Fua3lvLCBTZXJ2aWVyLCBhbmQgUmlnZWw7IGFuZCBoYXMgcmVjZWl2ZWQgcmVzZWFy
+Y2ggZnVuZGluZyBmcm9tIFByZWx1ZGUgVGhlcmFwZXV0aWNzLCBTY2hyb2RpbmdlciwgSW5jeXRl
+LCBhbmQgQXN0cmFaZW5lY2EuIEUuTS5TLiBoYXMgc2VydmVkIG9uIHRoZSBhZHZpc29yeSBib2Fy
+ZHMgb2YgQXN0ZWxsYXMgUGhhcm1hLCBBYmJWaWUsIEdlbmVudGVjaCwgRGFpaWNoaSBTYW5reW8s
+IE5vdmFydGlzLCBBbWdlbiwgU2VhdHRsZSBHZW5ldGljcywgU3lyb3MgUGhhcm1hY2V1dGljYWxz
+LCBTeW5kYXggUGhhcm1hY2V1dGljYWxzLCBBZ2lvcyBQaGFybWFjZXV0aWNhbHMsIGFuZCBDZWxn
+ZW5lOyBhbmQgaXMgYW4gZXF1aXR5IGhvbGRlciBpbiBBdXJvbiBUaGVyYXBldXRpY3MuIFQuTC5M
+LiBoYXMgcmVjZWl2ZWQgcmVzZWFyY2ggZnVuZGluZyBmcm9tIEJpb1BhdGggSG9sZGluZ3MsIEFz
+dGVsbGFzIFBoYXJtYSwgQ2VseWFkIE9uY29sb2d5LCBBcHRldm8gVGhlcmFwZXV0aWNzLCBDbGVh
+dmUgQmlvc2NpZW5jZXMsIENpY2xvTWVkLCBKYXp6IFBoYXJtYWNldXRpY2FscywgYW5kIEt1cmEg
+T25jb2xvZ3k7IGFuZCBzZXJ2ZXMgb24gdGhlIGFkdmlzb3J5IGJvYXJkIG9mIFNlcnZpZXIuIFAu
+QS5QLiBoYXMgc2VydmVkIG9uIHRoZSBhZHZpc29yeSBib2FyZCBvZiBBZ2lvcyBQaGFybWFjZXV0
+aWNhbHMuIE0uUi5CLiBoYXMgcmVjZWl2ZWQgaW5zdGl0dXRpb25hbCBmdW5kaW5nIGZyb20gQWJi
+VmllLCBBc2NlbnRhZ2UgUGhhcm1hLCBBc3RlbGxhcywgR2lsZWFkLCBLdXJhLCBhbmQgVGFrZWRh
+IFBoYXJtYWNldXRpY2Fscy4gTy5PLiBoYXMgc2VydmVkIG9uIHRoZSBhZHZpc29yeSBib2FyZHMg
+b2YgU2VydmllciwgUmlnZWwsIEFiYlZpZSwgSW5jeXRlOyBhbmQgdGhlIGRhdGEgc2FmZXR5IG1v
+bml0b3JpbmcgYm9hcmQgZm9yIFRyZWFkd2VsbCBUaGVyYXBldXRpY3MuIFQuSy4gaGFzIHNlcnZl
+ZCBvbiBhZHZpc29yeSBib2FyZHMgb2YgQXN0ZWxsYXMsIFJpZ2VsLCBhbmQgVGFrZWRhOyBoYXMg
+cmVjZWl2ZWQgaG9ub3JhcmlhL2NvbnN1bHRpbmcgZmVlcyBmcm9tIFNlcnZpZXI7IGFuZCBoYXMg
+cmVjZWl2ZWQgaW5zdGl0dXRpb25hbCByZXNlYXJjaCBmdW5kcyBmcm9tIEFiYlZpZSwgR2lsZWFk
+LCBOb3ZhcnRpcywgYW5kIFN5bmRheCBQaGFybWFjZXV0aWNhbHMuIE0uVy5ELiBpcyBhIHBhaWQg
+Y29uc3VsdGFudCBmb3IgTm92YXJ0aXMsIFRha2VkYSBQaGFybWFjZXV0aWNhbHMsIEJsdWVwcmlu
+dCwgSW5jeXRlLCBEYXZhIE9uY29sb2d5LCBDVEkgQmlvUGhhcm1hLCBTeW5lb3MsIENvZ2VudCwg
+UGZpemVyLCBhbmQgRGlzcGVyc29sLiBKLkYuWi4gaGFzIHJlY2VpdmVkIGhvbm9yYXJpYSBmcm9t
+IGFkdmlzb3J5IGJvYXJkcyBmcm9tIEFiYlZpZSwgQnJpc3RvbCBNeWVycyBTcXVpYmIgKEJNUyks
+IERhaWljaGkgU2Fua3lvLCBHaWxlYWQsIEltbXVub2dlbiwgU2VydmllciwgYW5kIFNoYXR0dWNr
+IExhYnM7IGhhcyByZWNlaXZlZCBjb25zdWx0aW5nIGZlZXMgZnJvbSBBYmJWaWUsIEZvZ2hvcm4s
+IE5vdmFydGlzLCBHaWxlYWQsIFNlbGxhcywgU2VydmllciwgYW5kIFN1bWl0b21vIERhaW5pcHBv
+biBQaGFybWE7IGFuZCBoYXMgcmVjZWl2ZWQgcmVzZWFyY2ggZnVuZGluZyBmcm9tIEFiYlZpZSwg
+QXJvZywgQXN0ZXgsIEphenosIEdpbGVhZCwgTWVyY2ssIE5ld2F2ZSwgU2hhdHR1Y2sgTGFicywg
+U3RlbWxpbmUgVGhlcmFwZXV0aWNzLCBTdW1pdG9tbyBEYWluaXBwb24gUGhhcm1hLCBhbmQgVGFr
+ZWRhIFBoYXJtYWNldXRpY2Fscy4gUi5MLk8uIGhhcyByZWNlaXZlZCByZXNlYXJjaCBmdW5kcyBm
+cm9tIENlbGxlY3RpczsgYW5kIGNvbnN1bHRlZCBmb3IgQWN0aW5pdW0sIEFzdGVsbGFzLCBBYmJW
+aWUsIFJpZ2VsLCBhbmQgU2Vydmllci4gQy5DLlMuIGhhcyByZWNlaXZlZCByZXNlYXJjaCBmdW5k
+cyBmcm9tIEFiYlZpZSwgQk1TLCBFcmFzY2EsIFJldm9sdXRpb24gTWVkaWNpbmVzLCBhbmQgWmVu
+dGFsaXMgUGhhcm1hY2V1dGljYWxzOyBhbmQgc2VydmVkIG9uIGFkdmlzb3J5IGJvYXJkcyBmb3Ig
+QWJiVmllLCBHZW5lbnRlY2gsIGFuZCBBc3RlbGxhcy4gRy5KLlMuIGhhcyBjb21tZXJjaWFsIGlu
+dGVyZXN0cyBpbiBCTVMsIEFtZ2VuLCBhbmQgSm9obnNvbiAmYW1wOyBKb2huc29uOyBoYXMgcmVj
+ZWl2ZWQgZmVlcyBmcm9tIEFiYlZpZSwgQWdpb3MsIEFtZ2VuLCBBc3RlbGxhcywgQk1TLCBJbmN5
+dGUsIEphbnNzZW4sIEphenosIEthcnlvcGhhcm0sIEtpdGUsIFBoYXJtYWN5Y2xpY3MsIFNhbm9m
+aS9HZW56eW1lLCBhbmQgU3RlbWxpbmUgVGhlcmFwZXV0aWNzOyBhbmQgaGFzIHJlY2VpdmVkIHJl
+c2VhcmNoIGZ1bmRzIGZyb20gQWJiVmllLCBBY3Rpbml1bSwgQWN0dWF0ZSwgQXJvZywgQXN0ZWxs
+YXMsIEFsdHJ1QmlvLCBBVk0gQmlvdGVjaG5vbG9neSwgQk1TL0NlbGdlbmUsIENlbGF0b3IsIENv
+bnN0ZWxsYXRpb24sIERhaWljaGkgU2Fua3lvLCBEZWNpcGhlcmEsIERlbHRhLUZseSwgRm9ybWEs
+IEZ1amlmaWxtLCBHYW1pZGEsIEdlbmVudGVjaC1Sb2NoZSwgR2x5Y29taW1ldGljcywgR2Vyb24s
+IEluY3l0ZSwgS2FyeW9waGFybSwgS2lhZGlzLCBLaXRlL0dpbGVhZCwgS3VyYSwgTWFya2VyLCBN
+YXRlb24sIE9uY29ub3ZhIFRoZXJhcGV1dGljcywgUGZpemVyLCBQcmVjb2csIFJFR2lNTVVORSwg
+U2FtdXMsIFNhbmdhbW8gVGhlcmFwdWV0aWNzLCBTRUxMQVMsIFN0ZW1saW5lIFRoZXJhcGV1dGlj
+cywgU3lyb3MsIFRha2VkYSBQaGFyYW1jZXV0aWNhbHMsIFRvbGVybywgVHJvdmFnZW5lLCBBZ2lv
+cywgQW1nZW4sIEphenosIE9yY2EsIE9OTyBQSEFSTUEgLVVLLCBhbmQgTm92YXJ0aXMuIE0uUy4g
+aGFzIGJlZW4gYSBjb25zdWx0YW50IGZvciBFaWxlYW4gVGhlcmFwZXV0aWNzLiBCLkouRC4gaGFz
+IHNlcnZlZCBvbiB0aGUgc2NpZW50aWZpYyBhZHZpc29yeSBib2FyZHMgZm9yIEFkZWxhIEJpbywg
+QWlsZXJvbiBUaGVyYXBldXRpY3MgKGluYWN0aXZlKSwgVGhlcmFweSBBcmNoaXRlY3RzL0FMTENS
+T04gKGluYWN0aXZlKSwgQ2VwaGVpZCwgTGFiY29ycCwgTmVtdWNvcmUgTWVkaWNhbCBJbm5vdmF0
+aW9ucywgTm92YXJ0aXMsIGFuZCB0aGUgUlVOWDEgUmVzZWFyY2ggUHJvZ3JhbTsgaGFzIHNlcnZl
+ZCBvbiB0aGUgc2NpZW50aWZpYyBhZHZpc29yeSBib2FyZHMgYW5kIGhvbGRzIHN0b2NrIGluIEFw
+dG9zZSBCaW9zY2llbmNlcywgQmx1ZXByaW50IE1lZGljaW5lcywgRW5saXZlbiBUaGVyYXBldXRp
+Y3MsIEl0ZXJpb24gVGhlcmFwZXV0aWNzLCBHUkFJTCwgYW5kIFJlY2x1ZGl4IFBoYXJtYTsgaGFz
+IHNlcnZlZCBvbiBib2FyZHMgb2YgZGlyZWN0b3JzIGFuZCBob2xkcyBzdG9jayBpbiBBbWdlbiBh
+bmQgVmluY2VyeCBQaGFybWE7IGhhcyBzZXJ2ZWQgb24gYm9hcmRzIG9mIGRpcmVjdG9ycyBmb3Ig
+QnVycm91Z2hzIFdlbGxjb21lIEZ1bmQgYW5kIEN1cmVPbmUgKGluYWN0aXZlKTsgaGFzIHBhcnRp
+Y2lwYXRlZCBpbiB0aGUgam9pbnQgc3RlZXJpbmcgY29tbWl0dGVlIG9mIExldWtlbWlhICZhbXA7
+IEx5bXBob21hIFNvY2lldHkmYXBvcztzIEJlYXQgYWN1dGUgbXllbG9pZCBsZXVrZW1pYSB0cmlh
+bDsgaGFzIHNlcnZlZCBvbiBhZHZpc29yeSBjb21taXR0ZWUgZm9yIE11bHRpY2FuY2VyIEVhcmx5
+IERldGVjdGlvbiBDb25zb3J0aXVtOyBpcyB0aGUgZm91bmRlciBvZiBWQiBUaGVyYXBldXRpY3M7
+IGhhcyBzcG9uc29yZWQgcmVzZWFyY2ggYWdyZWVtZW50cyBpbiBBc3RyYVplbmVjYSwgREVMaXZl
+ciBUaGVyYXBldXRpY3MsIEltbXVub0ZvcmdlLCBUZXJucywgRW5saXZlbiBUaGVyYXBldXRpY3Mg
+KGluYWN0aXZlKSwgYW5kIFJlY2x1ZGl4IFBoYXJtYSAoaW5hY3RpdmUpOyBoYXMgcmVjZWl2ZWQg
+Y2xpbmljYWwgdHJpYWwgZnVuZGluZyBmcm9tIE5vdmFydGlzIGFuZCBBc3RyYVplbmVjYTsgaGFz
+IHJlY2VpdmVkIHJveWFsdGllcyBmcm9tIHBhdGVudCA2OTU4MzM1IChOb3ZhcnRpcyBleGNsdXNp
+dmUgbGljZW5zZSkgYW5kIE9yZWdvbiBIZWFsdGggJmFtcDsgU2NpZW5jZSBVbml2ZXJzaXR5IGFu
+ZCB0aGUgRGFuYS1GYXJiZXIgQ2FuY2VyIEluc3RpdHV0ZSAoMSBNZXJjayBleGNsdXNpdmUgbGlj
+ZW5zZSwgMSBDeXRvSW1hZ2UsIEluYyBleGNsdXNpdmUgbGljZW5zZSwgMSBERUxpdmVyIFRoZXJh
+cGV1dGljcyBub25leGNsdXNpdmUgbGljZW5zZSwgYW5kIDEgU3VuIFBoYXJtYSBBZHZhbmNlZCBS
+ZXNlYXJjaCBDb21wYW55IG5vbmV4Y2x1c2l2ZSBsaWNlbnNlKTsgYW5kIGhvbGRzIFVTIFBhdGVu
+dHMgNDMyNjUzNCwgNjk1ODMzNSwgNzQxNjg3MywgNzU5MjE0MiwgMTA0NzM2NjcsIDEwNjY0OTY3
+LCBhbmQgMTEwNDkyNDcuIFIuTC5MLiBpcyBvbiB0aGUgc3VwZXJ2aXNvcnkgYm9hcmQgb2YgUWlh
+Z2VuOyBpcyBhIHNjaWVudGlmaWMgYWR2aXNlciB0byBJbWFnbywgTWlzc2lvbiBCaW8sIGFuZCBT
+eW5kYXg7IHJlY2VpdmVzIGVxdWl0eSBzdXBwb3J0IGZyb20gWmVudGFsaXMsIEFqYXgsIEJha3gs
+IEF1cm9uLCBQcmVsdWRlLCBDNCBUaGVyYXBldXRpY3MsIGFuZCBJc29QbGV4aXM7IHJlY2VpdmVz
+IHJlc2VhcmNoIHN1cHBvcnQgZnJvbSBBamF4IGFuZCBBYmJWaWU7IGhhcyBjb25zdWx0ZWQgZm9y
+IEluY3l0ZSwgSmFuc3NlbiwgTW9ycGhvU3lzLCBhbmQgTm92YXJ0aXM7IGFuZCBoYXMgcmVjZWl2
+ZWQgaG9ub3JhcmlhIGZyb20gQXN0cmFaZW5lY2EgYW5kIEt1cmEgZm9yIGludml0ZWQgbGVjdHVy
+ZXMgYW5kIGZyb20gR2lsZWFkIGZvciBncmFudCByZXZpZXdzLiBVLk0uQi4gaGFzIGJlZW4gYSBj
+b25zdWx0YW50IGZvciBHZW5lbnRlY2gsIERhaWljaGkgU2Fua3lvLCBUYWtlZGEsIFBmaXplciwg
+QWJiVmllL0dlbmVudGVjaCwgYW5kIE5vdmFydGlzLiBBLlMuTS4gaGFzIHNlcnZlZCBvbiB0aGUg
+YWR2aXNvcnkgYm9hcmRzIG9mIEFiYlZpZS9HZW5lbnRlY2gsIE5vdmFydGlzLCBSeXZ1IFRoZXJh
+cGV1dGljcywgUmlnZWwgVGhlcmFwZXV0aWNzLCBUcmVhZHdlbGwgVGhlcmFwZXV0aWNzLCBhbmQg
+Rm9naG9ybiBUaGVyYXBldXRpY3MuIEouQy5CLiBpcyBhIGN1cnJlbnQgZXF1aXR5IGhvbGRlciBp
+biBWaW5jZXJ4IFBoYXJtYSBJbmMgKGEgcHVibGljbHkgdHJhZGVkIGNvbXBhbnkpLCBFaWxlYW4g
+VGhlcmFwZXV0aWNzLCBhbmQgS3Vyb21lIFRoZXJhcGV1dGljczsgaG9sZHMgbWVtYmVyc2hpcCBv
+biB0aGUgYm9hcmRzIG9mIGRpcmVjdG9ycyBvciBhZHZpc29yeSBjb21taXR0ZWVzIG9mIFZpbmNl
+cngsIE5ld2F2ZSwgRWlsZWFuLCBLYXJ0b3MsIGFuZCBPcmFuZ2UgR3JvdmUgQmlvOyBhbmQgaGFz
+IGJlZW4gYSBjb25zdWx0YW50IGZvciBhbmQgcmVjZWl2ZWQgaG9ub3JhcmlhIGZyb20gTm92YXJ0
+aXMsIFRyaWxsaXVtLCBBc3RlbGxhcywgQXN0cmFaZW5lY2EsIFBoYXJtYWN5Y2xpY3MsIGFuZCBT
+eW5kYXguIFkuRi5NLiBoYXMgcmVjZWl2ZWQgaG9ub3JhcmlhL2NvbnN1bHRpbmcgZmVlcyBmcm9t
+IEJNUywgS3VyYSBPbmNvbG9neSwgQmx1ZXByaW50IE1lZGljaW5lcywgR2Vyb24sIE9uY0xpdmUs
+IE1EIEVkdWNhdGlvbiwgVkpIZW1PbmMsIGFuZCBNZWRzY2FwZSBMaXZlOyBoYXMgcGFydGljaXBh
+dGVkIGluIGFkdmlzb3J5IGJvYXJkcyBhbmQgcmVjZWl2ZWQgaG9ub3JhcmlhIGZyb20gU2llcnJh
+IE9uY29sb2d5LCBTdGVtbGluZSBUaGVyYXBldXRpY3MsIEJsdWVwcmludCBNZWRpY2luZXMsIE1v
+cnBob1N5cywgVGFpaG8gT25jb2xvZ3ksIFNvYmksIFJpZ2VsIFBoYXJtYWNldXRpY2FscywgR2Vy
+b24sIENvZ2VudCBCaW9zY2llbmNlcywgYW5kIE5vdmFydGlzOyBhbmQgaGFzIHJlY2VpdmVkIHRy
+YXZlbCByZWltYnVyc2VtZW50IGZyb20gQmx1ZXByaW50IE1lZGljaW5lcywgTUQgRWR1Y2F0aW9u
+LCBhbmQgTW9ycGhvU3lzLiBOb25lIG9mIHRoZXNlIHJlbGF0aW9uc2hpcHMgd2VyZSByZWxhdGVk
+IHRvIHRoaXMgd29yay4gVGhlIHJlbWFpbmluZyBhdXRob3JzIGRlY2xhcmUgbm8gY29tcGV0aW5n
+IGZpbmFuY2lhbCBpbnRlcmVzdHMuIFRoZSBjdXJyZW50IGFmZmlsaWF0aW9uIGZvciBQLkEuUC4g
+aXMgU2VydmllciBQaGFybWFjZXV0aWNhbHMsIEJvc3RvbiwgTUEuPC9jdXN0b20yPjxlbGVjdHJv
+bmljLXJlc291cmNlLW51bT4xMC4xMTgyL2Jsb29kYWR2YW5jZXMuMjAyNDAxMzY4NTwvZWxlY3Ry
+b25pYy1yZXNvdXJjZS1udW0+PC9yZWNvcmQ+PC9DaXRlPjwvRW5kTm90ZT4A
+</w:fldData>
+              </w:fldChar>
+            </w:r>
+            <w:r>
+              <w:rPr>
+                <w:vertAlign w:val="superscript"/>
+              </w:rPr>
+              <w:instrText xml:space="preserve"> ADDIN EN.CITE </w:instrText>
+            </w:r>
+            <w:r>
+              <w:rPr>
+                <w:vertAlign w:val="superscript"/>
+              </w:rPr>
+              <w:fldChar w:fldCharType="begin">
+                <w:fldData xml:space="preserve">PEVuZE5vdGU+PENpdGU+PEF1dGhvcj5Ib2ZmPC9BdXRob3I+PFllYXI+MjAyNDwvWWVhcj48UmVj
+TnVtPjM4Mzk8L1JlY051bT48RGlzcGxheVRleHQ+PHN0eWxlIGZhY2U9InN1cGVyc2NyaXB0Ij4x
+Mzwvc3R5bGU+PC9EaXNwbGF5VGV4dD48cmVjb3JkPjxyZWMtbnVtYmVyPjM4Mzk8L3JlYy1udW1i
+ZXI+PGZvcmVpZ24ta2V5cz48a2V5IGFwcD0iRU4iIGRiLWlkPSI1cjVmYXRlNXcyNWU1aWUwengy
+eHAwd3RyeHpzMHd2eHRkeHgiIHRpbWVzdGFtcD0iMTc0MTA4NjIyMSI+MzgzOTwva2V5PjwvZm9y
+ZWlnbi1rZXlzPjxyZWYtdHlwZSBuYW1lPSJKb3VybmFsIEFydGljbGUiPjE3PC9yZWYtdHlwZT48
+Y29udHJpYnV0b3JzPjxhdXRob3JzPjxhdXRob3I+SG9mZiwgRi4gVy48L2F1dGhvcj48YXV0aG9y
+PkJsdW0sIFcuIEcuPC9hdXRob3I+PGF1dGhvcj5IdWFuZywgWS48L2F1dGhvcj48YXV0aG9yPldl
+bGtpZSwgUi4gTC48L2F1dGhvcj48YXV0aG9yPlN3b3JkcywgUi4gVC48L2F1dGhvcj48YXV0aG9y
+PlRyYWVyLCBFLjwvYXV0aG9yPjxhdXRob3I+U3RlaW4sIEUuIE0uPC9hdXRob3I+PGF1dGhvcj5M
+aW4sIFQuIEwuPC9hdXRob3I+PGF1dGhvcj5BcmNoZXIsIEsuIEouPC9hdXRob3I+PGF1dGhvcj5Q
+YXRlbCwgUC4gQS48L2F1dGhvcj48YXV0aG9yPkNvbGxpbnMsIFIuIEguPC9hdXRob3I+PGF1dGhv
+cj5CYWVyLCBNLiBSLjwvYXV0aG9yPjxhdXRob3I+RHVvbmcsIFYuIEguPC9hdXRob3I+PGF1dGhv
+cj5BcmVsbGFubywgTS4gTC48L2F1dGhvcj48YXV0aG9yPlN0b2NrLCBXLjwvYXV0aG9yPjxhdXRo
+b3I+T2RlbmlrZSwgTy48L2F1dGhvcj48YXV0aG9yPlJlZG5lciwgUi4gTC48L2F1dGhvcj48YXV0
+aG9yPktvdmFjc292aWNzLCBULjwvYXV0aG9yPjxhdXRob3I+RGVpbmluZ2VyLCBNLiBXLjwvYXV0
+aG9yPjxhdXRob3I+WmVpZG5lciwgSi4gRi48L2F1dGhvcj48YXV0aG9yPk9saW4sIFIuIEwuPC9h
+dXRob3I+PGF1dGhvcj5TbWl0aCwgQy4gQy48L2F1dGhvcj48YXV0aG9yPkZvcmFuLCBKLiBNLjwv
+YXV0aG9yPjxhdXRob3I+U2NoaWxsZXIsIEcuIEouPC9hdXRob3I+PGF1dGhvcj5DdXJyYW4sIEUu
+IEsuPC9hdXRob3I+PGF1dGhvcj5Lb2VuaWcsIEsuIEwuPC9hdXRob3I+PGF1dGhvcj5IZWVyZW1h
+LCBOLiBBLjwvYXV0aG9yPjxhdXRob3I+Q2hlbiwgVC48L2F1dGhvcj48YXV0aG9yPk1hcnR5Y3os
+IE0uPC9hdXRob3I+PGF1dGhvcj5TdGVmYW5vcywgTS48L2F1dGhvcj48YXV0aG9yPk1hcmN1cywg
+Uy4gRy48L2F1dGhvcj48YXV0aG9yPlJvc2VuYmVyZywgTC48L2F1dGhvcj48YXV0aG9yPkRydWtl
+ciwgQi4gSi48L2F1dGhvcj48YXV0aG9yPkxldmluZSwgUi4gTC48L2F1dGhvcj48YXV0aG9yPkJ1
+cmQsIEEuPC9hdXRob3I+PGF1dGhvcj5Zb2N1bSwgQS4gTy48L2F1dGhvcj48YXV0aG9yPkJvcmF0
+ZSwgVS4gTS48L2F1dGhvcj48YXV0aG9yPk1pbXMsIEEuIFMuPC9hdXRob3I+PGF1dGhvcj5CeXJk
+LCBKLiBDLjwvYXV0aG9yPjxhdXRob3I+TWFkYW5hdCwgWS4gRi48L2F1dGhvcj48L2F1dGhvcnM+
+PC9jb250cmlidXRvcnM+PGF1dGgtYWRkcmVzcz5EZXBhcnRtZW50IG9mIEludGVybmFsIE1lZGlj
+aW5lLCBVbml2ZXJzaXR5IG9mIFRleGFzIFNvdXRod2VzdGVybiBNZWRpY2FsIENlbnRlciwgRGFs
+bGFzLCBUWC4mI3hEO0RlcGFydG1lbnQgb2YgSGVtYXRvbG9neSBhbmQgTWVkaWNhbCBPbmNvbG9n
+eSwgV2luc2hpcCBDYW5jZXIgSW5zdGl0dXRlIG9mIEVtb3J5IFVuaXZlcnNpdHksIEF0bGFudGEs
+IEdBLiYjeEQ7RGl2aXNpb24gb2YgSGVtYXRvbG9neSwgRGVwYXJ0bWVudCBvZiBNZWRpY2luZSwg
+VGhlIE9oaW8gU3RhdGUgVW5pdmVyc2l0eSwgQ29sdW1idXMsIE9ILiYjeEQ7RGl2aXNpb24gb2Yg
+SGVtYXRvbG9neS9NZWRpY2FsIE9uY29sb2d5LCBLbmlnaHQgQ2FuY2VyIEluc3RpdHV0ZSwgT3Jl
+Z29uIEhlYWx0aCAmYW1wOyBTY2llbmNlIFVuaXZlcnNpdHksIFBvcnRsYW5kLCBPUi4mI3hEO0Rl
+cGFydG1lbnQgb2YgTWVkaWNpbmUsIE1lbW9yaWFsIFNsb2FuIEtldHRlcmluZyBDYW5jZXIgQ2Vu
+dGVyLCBOZXcgWW9yaywgTlkuJiN4RDtEZXBhcnRtZW50IG9mIEludGVybmFsIE1lZGljaW5lLCBU
+aGUgVW5pdmVyc2l0eSBvZiBLYW5zYXMgTWVkaWNhbCBDZW50ZXIsIEthbnNhcyBDaXR5LCBLUy4m
+I3hEO0RpdmlzaW9uIG9mIEJpb3N0YXRpc3RpY3MsIFRoZSBPaGlvIFN0YXRlIFVuaXZlcnNpdHks
+IENvbHVtYnVzLCBPSC4mI3hEO0RlcGFydG1lbnQgb2YgTWVkaWNpbmUsIFVuaXZlcnNpdHkgb2Yg
+TWFyeWxhbmQgTWFybGVuZSBhbmQgU3Rld2FydCBHcmVlbmViYXVtIENvbXByZWhlbnNpdmUgQ2Fu
+Y2VyIENlbnRlciwgQmFsdGltb3JlLCBNRC4mI3hEO0RlcGFydG1lbnQgb2YgTWVkaWNpbmUsIFRo
+ZSBVbml2ZXJzaXR5IG9mIENoaWNhZ28sIENoaWNhZ28sIElMLiYjeEQ7RGVwYXJ0bWVudCBvZiBN
+ZWRpY2luZSwgVW5pdmVyc2l0eSBvZiBQaXR0c2J1cmdoIE1lZGljYWwgQ2VudGVyLCBIaWxsbWFu
+IENhbmNlciBDZW50ZXIsIFBpdHRzYnVyZ2gsIFBBLiYjeEQ7RGl2aXNpb24gb2YgSGVtYXRvbG9n
+eSBhbmQgSGVtYXRvbG9naWMgTWFsaWduYW5jaWVzLCBUaGUgVW5pdmVyc2l0eSBvZiBVdGFoLCBT
+YWx0IExha2UgQ2l0eSwgVVQuJiN4RDtEZXBhcnRtZW50IG9mIEludGVybmFsIE1lZGljaW5lLCBW
+ZXJzaXRpIEJsb29kIFJlc2VhcmNoIEluc3RpdHV0ZSBhbmQgTWVkaWNhbCBDb2xsZWdlIG9mIFdp
+c2NvbnNpbiwgTWlsd2F1a2VlLCBXSS4mI3hEO0RpdmlzaW9uIG9mIEhlbWF0b2xvZ3ksIExpbmVi
+ZXJnZXIgQ29tcHJlaGVuc2l2ZSBDYW5jZXIgQ2VudGVyLCBUaGUgVW5pdmVyc2l0eSBvZiBOb3J0
+aCBDYXJvbGluYSBhdCBDaGFwZWwgSGlsbCwgQ2hhcGVsIEhpbGwsIE5DLiYjeEQ7RGVwYXJ0bWVu
+dCBvZiBNZWRpY2luZSwgVW5pdmVyc2l0eSBvZiBDYWxpZm9ybmlhLCBTYW4gRnJhbmNpc2NvLCBT
+YW4gRnJhbmNpc2NvLCBDQS4mI3hEO0RlcGFydG1lbnQgb2YgSW50ZXJuYWwgTWVkaWNpbmUsIE1h
+eW8gQ2xpbmljLCBKYWNrc29udmlsbGUsIEZMLiYjeEQ7RGVwYXJ0bWVudCBvZiBNZWRpY2luZSwg
+RGF2aWQgR2VmZmVuIFNjaG9vbCBvZiBNZWRpY2luZSBhdCBVbml2ZXJzaXR5IG9mIENhbGlmb3Ju
+aWEsIExvcyBBbmdlbGVzLCBMb3MgQW5nZWxlcywgQ0EuJiN4RDtEZXBhcnJ0bWVudCBvZiBJbnRl
+cm5hbCBNZWRpY2luZSwgVW5pdmVyc2l0eSBvZiBDaW5jaW5uYXRpLCBDaW5jaW5uYXRpLCBPSC4m
+I3hEO0RlcGFydG1lbnQgb2YgUGF0aG9sb2d5LCBUaGUgT2hpbyBTdGF0ZSBVbml2ZXJzaXR5LCBD
+b2x1bWJ1cywgT0guJiN4RDtMZXVrZW1pYSAmYW1wOyBMeW1waG9tYSBTb2NpZXR5LCBSeWUgQnJv
+b2ssIE5ZLjwvYXV0aC1hZGRyZXNzPjx0aXRsZXM+PHRpdGxlPkJlYXQtQU1MIDIwMjQgRUxOLXJl
+ZmluZWQgcmlzayBzdHJhdGlmaWNhdGlvbiBmb3Igb2xkZXIgYWR1bHRzIHdpdGggbmV3bHkgZGlh
+Z25vc2VkIEFNTCBnaXZlbiBsb3dlci1pbnRlbnNpdHkgdGhlcmFweTwvdGl0bGU+PHNlY29uZGFy
+eS10aXRsZT5CbG9vZCBBZHY8L3NlY29uZGFyeS10aXRsZT48L3RpdGxlcz48cGVyaW9kaWNhbD48
+ZnVsbC10aXRsZT5CbG9vZCBBZHY8L2Z1bGwtdGl0bGU+PC9wZXJpb2RpY2FsPjxwYWdlcz41Mjk3
+LTUzMDU8L3BhZ2VzPjx2b2x1bWU+ODwvdm9sdW1lPjxudW1iZXI+MjA8L251bWJlcj48ZWRpdGlv
+bj4yMDI0LzA4LzA3PC9lZGl0aW9uPjxrZXl3b3Jkcz48a2V5d29yZD5IdW1hbnM8L2tleXdvcmQ+
+PGtleXdvcmQ+KkxldWtlbWlhLCBNeWVsb2lkLCBBY3V0ZS90aGVyYXB5L21vcnRhbGl0eS9kaWFn
+bm9zaXM8L2tleXdvcmQ+PGtleXdvcmQ+QWdlZDwva2V5d29yZD48a2V5d29yZD5GZW1hbGU8L2tl
+eXdvcmQ+PGtleXdvcmQ+TWFsZTwva2V5d29yZD48a2V5d29yZD5NaWRkbGUgQWdlZDwva2V5d29y
+ZD48a2V5d29yZD5BZ2VkLCA4MCBhbmQgb3Zlcjwva2V5d29yZD48a2V5d29yZD5Qcm9nbm9zaXM8
+L2tleXdvcmQ+PGtleXdvcmQ+UmlzayBBc3Nlc3NtZW50PC9rZXl3b3JkPjxrZXl3b3JkPk11dGF0
+aW9uPC9rZXl3b3JkPjxrZXl3b3JkPkFudGluZW9wbGFzdGljIENvbWJpbmVkIENoZW1vdGhlcmFw
+eSBQcm90b2NvbHMvdGhlcmFwZXV0aWMgdXNlL2FkdmVyc2UgZWZmZWN0czwva2V5d29yZD48L2tl
+eXdvcmRzPjxkYXRlcz48eWVhcj4yMDI0PC95ZWFyPjxwdWItZGF0ZXM+PGRhdGU+T2N0IDIyPC9k
+YXRlPjwvcHViLWRhdGVzPjwvZGF0ZXM+PGlzYm4+MjQ3My05NTM3IChFbGVjdHJvbmljKSYjeEQ7
+MjQ3My05NTI5IChQcmludCkmI3hEOzI0NzMtOTUyOSAoTGlua2luZyk8L2lzYm4+PGFjY2Vzc2lv
+bi1udW0+MzkxMTA5ODc8L2FjY2Vzc2lvbi1udW0+PHVybHM+PHJlbGF0ZWQtdXJscz48dXJsPmh0
+dHBzOi8vd3d3Lm5jYmkubmxtLm5paC5nb3YvcHVibWVkLzM5MTEwOTg3PC91cmw+PHVybD5odHRw
+czovL3BtYy5uY2JpLm5sbS5uaWguZ292L2FydGljbGVzL1BNQzExNDk3Mzk4L3BkZi9tYWluLnBk
+ZjwvdXJsPjwvcmVsYXRlZC11cmxzPjwvdXJscz48Y3VzdG9tMj5QTUMxMTQ5NzM5OCBhbmQgU3lu
+ZGF4OyBhbmQgaGFzIHJlY2VpdmVkIHJlc2VhcmNoIGZ1bmRpbmcgZnJvbSBJbW11bmUtT25jIFRo
+ZXJhcHVldGljcywgTWVyeXgsIGFuZCBOa2FydGEuIEUuVC4gaGFzIHBhcnRpY2lwYXRlZCBpbiBh
+ZHZpc29yeSBib2FyZHMgYW5kL29yIGNvbnN1bHRpbmcgZm9yIEFiYlZpZSwgQXN0ZWxsYXMsIERh
+aWljaGkgU2Fua3lvLCBTZXJ2aWVyLCBhbmQgUmlnZWw7IGFuZCBoYXMgcmVjZWl2ZWQgcmVzZWFy
+Y2ggZnVuZGluZyBmcm9tIFByZWx1ZGUgVGhlcmFwZXV0aWNzLCBTY2hyb2RpbmdlciwgSW5jeXRl
+LCBhbmQgQXN0cmFaZW5lY2EuIEUuTS5TLiBoYXMgc2VydmVkIG9uIHRoZSBhZHZpc29yeSBib2Fy
+ZHMgb2YgQXN0ZWxsYXMgUGhhcm1hLCBBYmJWaWUsIEdlbmVudGVjaCwgRGFpaWNoaSBTYW5reW8s
+IE5vdmFydGlzLCBBbWdlbiwgU2VhdHRsZSBHZW5ldGljcywgU3lyb3MgUGhhcm1hY2V1dGljYWxz
+LCBTeW5kYXggUGhhcm1hY2V1dGljYWxzLCBBZ2lvcyBQaGFybWFjZXV0aWNhbHMsIGFuZCBDZWxn
+ZW5lOyBhbmQgaXMgYW4gZXF1aXR5IGhvbGRlciBpbiBBdXJvbiBUaGVyYXBldXRpY3MuIFQuTC5M
+LiBoYXMgcmVjZWl2ZWQgcmVzZWFyY2ggZnVuZGluZyBmcm9tIEJpb1BhdGggSG9sZGluZ3MsIEFz
+dGVsbGFzIFBoYXJtYSwgQ2VseWFkIE9uY29sb2d5LCBBcHRldm8gVGhlcmFwZXV0aWNzLCBDbGVh
+dmUgQmlvc2NpZW5jZXMsIENpY2xvTWVkLCBKYXp6IFBoYXJtYWNldXRpY2FscywgYW5kIEt1cmEg
+T25jb2xvZ3k7IGFuZCBzZXJ2ZXMgb24gdGhlIGFkdmlzb3J5IGJvYXJkIG9mIFNlcnZpZXIuIFAu
+QS5QLiBoYXMgc2VydmVkIG9uIHRoZSBhZHZpc29yeSBib2FyZCBvZiBBZ2lvcyBQaGFybWFjZXV0
+aWNhbHMuIE0uUi5CLiBoYXMgcmVjZWl2ZWQgaW5zdGl0dXRpb25hbCBmdW5kaW5nIGZyb20gQWJi
+VmllLCBBc2NlbnRhZ2UgUGhhcm1hLCBBc3RlbGxhcywgR2lsZWFkLCBLdXJhLCBhbmQgVGFrZWRh
+IFBoYXJtYWNldXRpY2Fscy4gTy5PLiBoYXMgc2VydmVkIG9uIHRoZSBhZHZpc29yeSBib2FyZHMg
+b2YgU2VydmllciwgUmlnZWwsIEFiYlZpZSwgSW5jeXRlOyBhbmQgdGhlIGRhdGEgc2FmZXR5IG1v
+bml0b3JpbmcgYm9hcmQgZm9yIFRyZWFkd2VsbCBUaGVyYXBldXRpY3MuIFQuSy4gaGFzIHNlcnZl
+ZCBvbiBhZHZpc29yeSBib2FyZHMgb2YgQXN0ZWxsYXMsIFJpZ2VsLCBhbmQgVGFrZWRhOyBoYXMg
+cmVjZWl2ZWQgaG9ub3JhcmlhL2NvbnN1bHRpbmcgZmVlcyBmcm9tIFNlcnZpZXI7IGFuZCBoYXMg
+cmVjZWl2ZWQgaW5zdGl0dXRpb25hbCByZXNlYXJjaCBmdW5kcyBmcm9tIEFiYlZpZSwgR2lsZWFk
+LCBOb3ZhcnRpcywgYW5kIFN5bmRheCBQaGFybWFjZXV0aWNhbHMuIE0uVy5ELiBpcyBhIHBhaWQg
+Y29uc3VsdGFudCBmb3IgTm92YXJ0aXMsIFRha2VkYSBQaGFybWFjZXV0aWNhbHMsIEJsdWVwcmlu
+dCwgSW5jeXRlLCBEYXZhIE9uY29sb2d5LCBDVEkgQmlvUGhhcm1hLCBTeW5lb3MsIENvZ2VudCwg
+UGZpemVyLCBhbmQgRGlzcGVyc29sLiBKLkYuWi4gaGFzIHJlY2VpdmVkIGhvbm9yYXJpYSBmcm9t
+IGFkdmlzb3J5IGJvYXJkcyBmcm9tIEFiYlZpZSwgQnJpc3RvbCBNeWVycyBTcXVpYmIgKEJNUyks
+IERhaWljaGkgU2Fua3lvLCBHaWxlYWQsIEltbXVub2dlbiwgU2VydmllciwgYW5kIFNoYXR0dWNr
+IExhYnM7IGhhcyByZWNlaXZlZCBjb25zdWx0aW5nIGZlZXMgZnJvbSBBYmJWaWUsIEZvZ2hvcm4s
+IE5vdmFydGlzLCBHaWxlYWQsIFNlbGxhcywgU2VydmllciwgYW5kIFN1bWl0b21vIERhaW5pcHBv
+biBQaGFybWE7IGFuZCBoYXMgcmVjZWl2ZWQgcmVzZWFyY2ggZnVuZGluZyBmcm9tIEFiYlZpZSwg
+QXJvZywgQXN0ZXgsIEphenosIEdpbGVhZCwgTWVyY2ssIE5ld2F2ZSwgU2hhdHR1Y2sgTGFicywg
+U3RlbWxpbmUgVGhlcmFwZXV0aWNzLCBTdW1pdG9tbyBEYWluaXBwb24gUGhhcm1hLCBhbmQgVGFr
+ZWRhIFBoYXJtYWNldXRpY2Fscy4gUi5MLk8uIGhhcyByZWNlaXZlZCByZXNlYXJjaCBmdW5kcyBm
+cm9tIENlbGxlY3RpczsgYW5kIGNvbnN1bHRlZCBmb3IgQWN0aW5pdW0sIEFzdGVsbGFzLCBBYmJW
+aWUsIFJpZ2VsLCBhbmQgU2Vydmllci4gQy5DLlMuIGhhcyByZWNlaXZlZCByZXNlYXJjaCBmdW5k
+cyBmcm9tIEFiYlZpZSwgQk1TLCBFcmFzY2EsIFJldm9sdXRpb24gTWVkaWNpbmVzLCBhbmQgWmVu
+dGFsaXMgUGhhcm1hY2V1dGljYWxzOyBhbmQgc2VydmVkIG9uIGFkdmlzb3J5IGJvYXJkcyBmb3Ig
+QWJiVmllLCBHZW5lbnRlY2gsIGFuZCBBc3RlbGxhcy4gRy5KLlMuIGhhcyBjb21tZXJjaWFsIGlu
+dGVyZXN0cyBpbiBCTVMsIEFtZ2VuLCBhbmQgSm9obnNvbiAmYW1wOyBKb2huc29uOyBoYXMgcmVj
+ZWl2ZWQgZmVlcyBmcm9tIEFiYlZpZSwgQWdpb3MsIEFtZ2VuLCBBc3RlbGxhcywgQk1TLCBJbmN5
+dGUsIEphbnNzZW4sIEphenosIEthcnlvcGhhcm0sIEtpdGUsIFBoYXJtYWN5Y2xpY3MsIFNhbm9m
+aS9HZW56eW1lLCBhbmQgU3RlbWxpbmUgVGhlcmFwZXV0aWNzOyBhbmQgaGFzIHJlY2VpdmVkIHJl
+c2VhcmNoIGZ1bmRzIGZyb20gQWJiVmllLCBBY3Rpbml1bSwgQWN0dWF0ZSwgQXJvZywgQXN0ZWxs
+YXMsIEFsdHJ1QmlvLCBBVk0gQmlvdGVjaG5vbG9neSwgQk1TL0NlbGdlbmUsIENlbGF0b3IsIENv
+bnN0ZWxsYXRpb24sIERhaWljaGkgU2Fua3lvLCBEZWNpcGhlcmEsIERlbHRhLUZseSwgRm9ybWEs
+IEZ1amlmaWxtLCBHYW1pZGEsIEdlbmVudGVjaC1Sb2NoZSwgR2x5Y29taW1ldGljcywgR2Vyb24s
+IEluY3l0ZSwgS2FyeW9waGFybSwgS2lhZGlzLCBLaXRlL0dpbGVhZCwgS3VyYSwgTWFya2VyLCBN
+YXRlb24sIE9uY29ub3ZhIFRoZXJhcGV1dGljcywgUGZpemVyLCBQcmVjb2csIFJFR2lNTVVORSwg
+U2FtdXMsIFNhbmdhbW8gVGhlcmFwdWV0aWNzLCBTRUxMQVMsIFN0ZW1saW5lIFRoZXJhcGV1dGlj
+cywgU3lyb3MsIFRha2VkYSBQaGFyYW1jZXV0aWNhbHMsIFRvbGVybywgVHJvdmFnZW5lLCBBZ2lv
+cywgQW1nZW4sIEphenosIE9yY2EsIE9OTyBQSEFSTUEgLVVLLCBhbmQgTm92YXJ0aXMuIE0uUy4g
+aGFzIGJlZW4gYSBjb25zdWx0YW50IGZvciBFaWxlYW4gVGhlcmFwZXV0aWNzLiBCLkouRC4gaGFz
+IHNlcnZlZCBvbiB0aGUgc2NpZW50aWZpYyBhZHZpc29yeSBib2FyZHMgZm9yIEFkZWxhIEJpbywg
+QWlsZXJvbiBUaGVyYXBldXRpY3MgKGluYWN0aXZlKSwgVGhlcmFweSBBcmNoaXRlY3RzL0FMTENS
+T04gKGluYWN0aXZlKSwgQ2VwaGVpZCwgTGFiY29ycCwgTmVtdWNvcmUgTWVkaWNhbCBJbm5vdmF0
+aW9ucywgTm92YXJ0aXMsIGFuZCB0aGUgUlVOWDEgUmVzZWFyY2ggUHJvZ3JhbTsgaGFzIHNlcnZl
+ZCBvbiB0aGUgc2NpZW50aWZpYyBhZHZpc29yeSBib2FyZHMgYW5kIGhvbGRzIHN0b2NrIGluIEFw
+dG9zZSBCaW9zY2llbmNlcywgQmx1ZXByaW50IE1lZGljaW5lcywgRW5saXZlbiBUaGVyYXBldXRp
+Y3MsIEl0ZXJpb24gVGhlcmFwZXV0aWNzLCBHUkFJTCwgYW5kIFJlY2x1ZGl4IFBoYXJtYTsgaGFz
+IHNlcnZlZCBvbiBib2FyZHMgb2YgZGlyZWN0b3JzIGFuZCBob2xkcyBzdG9jayBpbiBBbWdlbiBh
+bmQgVmluY2VyeCBQaGFybWE7IGhhcyBzZXJ2ZWQgb24gYm9hcmRzIG9mIGRpcmVjdG9ycyBmb3Ig
+QnVycm91Z2hzIFdlbGxjb21lIEZ1bmQgYW5kIEN1cmVPbmUgKGluYWN0aXZlKTsgaGFzIHBhcnRp
+Y2lwYXRlZCBpbiB0aGUgam9pbnQgc3RlZXJpbmcgY29tbWl0dGVlIG9mIExldWtlbWlhICZhbXA7
+IEx5bXBob21hIFNvY2lldHkmYXBvcztzIEJlYXQgYWN1dGUgbXllbG9pZCBsZXVrZW1pYSB0cmlh
+bDsgaGFzIHNlcnZlZCBvbiBhZHZpc29yeSBjb21taXR0ZWUgZm9yIE11bHRpY2FuY2VyIEVhcmx5
+IERldGVjdGlvbiBDb25zb3J0aXVtOyBpcyB0aGUgZm91bmRlciBvZiBWQiBUaGVyYXBldXRpY3M7
+IGhhcyBzcG9uc29yZWQgcmVzZWFyY2ggYWdyZWVtZW50cyBpbiBBc3RyYVplbmVjYSwgREVMaXZl
+ciBUaGVyYXBldXRpY3MsIEltbXVub0ZvcmdlLCBUZXJucywgRW5saXZlbiBUaGVyYXBldXRpY3Mg
+KGluYWN0aXZlKSwgYW5kIFJlY2x1ZGl4IFBoYXJtYSAoaW5hY3RpdmUpOyBoYXMgcmVjZWl2ZWQg
+Y2xpbmljYWwgdHJpYWwgZnVuZGluZyBmcm9tIE5vdmFydGlzIGFuZCBBc3RyYVplbmVjYTsgaGFz
+IHJlY2VpdmVkIHJveWFsdGllcyBmcm9tIHBhdGVudCA2OTU4MzM1IChOb3ZhcnRpcyBleGNsdXNp
+dmUgbGljZW5zZSkgYW5kIE9yZWdvbiBIZWFsdGggJmFtcDsgU2NpZW5jZSBVbml2ZXJzaXR5IGFu
+ZCB0aGUgRGFuYS1GYXJiZXIgQ2FuY2VyIEluc3RpdHV0ZSAoMSBNZXJjayBleGNsdXNpdmUgbGlj
+ZW5zZSwgMSBDeXRvSW1hZ2UsIEluYyBleGNsdXNpdmUgbGljZW5zZSwgMSBERUxpdmVyIFRoZXJh
+cGV1dGljcyBub25leGNsdXNpdmUgbGljZW5zZSwgYW5kIDEgU3VuIFBoYXJtYSBBZHZhbmNlZCBS
+ZXNlYXJjaCBDb21wYW55IG5vbmV4Y2x1c2l2ZSBsaWNlbnNlKTsgYW5kIGhvbGRzIFVTIFBhdGVu
+dHMgNDMyNjUzNCwgNjk1ODMzNSwgNzQxNjg3MywgNzU5MjE0MiwgMTA0NzM2NjcsIDEwNjY0OTY3
+LCBhbmQgMTEwNDkyNDcuIFIuTC5MLiBpcyBvbiB0aGUgc3VwZXJ2aXNvcnkgYm9hcmQgb2YgUWlh
+Z2VuOyBpcyBhIHNjaWVudGlmaWMgYWR2aXNlciB0byBJbWFnbywgTWlzc2lvbiBCaW8sIGFuZCBT
+eW5kYXg7IHJlY2VpdmVzIGVxdWl0eSBzdXBwb3J0IGZyb20gWmVudGFsaXMsIEFqYXgsIEJha3gs
+IEF1cm9uLCBQcmVsdWRlLCBDNCBUaGVyYXBldXRpY3MsIGFuZCBJc29QbGV4aXM7IHJlY2VpdmVz
+IHJlc2VhcmNoIHN1cHBvcnQgZnJvbSBBamF4IGFuZCBBYmJWaWU7IGhhcyBjb25zdWx0ZWQgZm9y
+IEluY3l0ZSwgSmFuc3NlbiwgTW9ycGhvU3lzLCBhbmQgTm92YXJ0aXM7IGFuZCBoYXMgcmVjZWl2
+ZWQgaG9ub3JhcmlhIGZyb20gQXN0cmFaZW5lY2EgYW5kIEt1cmEgZm9yIGludml0ZWQgbGVjdHVy
+ZXMgYW5kIGZyb20gR2lsZWFkIGZvciBncmFudCByZXZpZXdzLiBVLk0uQi4gaGFzIGJlZW4gYSBj
+b25zdWx0YW50IGZvciBHZW5lbnRlY2gsIERhaWljaGkgU2Fua3lvLCBUYWtlZGEsIFBmaXplciwg
+QWJiVmllL0dlbmVudGVjaCwgYW5kIE5vdmFydGlzLiBBLlMuTS4gaGFzIHNlcnZlZCBvbiB0aGUg
+YWR2aXNvcnkgYm9hcmRzIG9mIEFiYlZpZS9HZW5lbnRlY2gsIE5vdmFydGlzLCBSeXZ1IFRoZXJh
+cGV1dGljcywgUmlnZWwgVGhlcmFwZXV0aWNzLCBUcmVhZHdlbGwgVGhlcmFwZXV0aWNzLCBhbmQg
+Rm9naG9ybiBUaGVyYXBldXRpY3MuIEouQy5CLiBpcyBhIGN1cnJlbnQgZXF1aXR5IGhvbGRlciBp
+biBWaW5jZXJ4IFBoYXJtYSBJbmMgKGEgcHVibGljbHkgdHJhZGVkIGNvbXBhbnkpLCBFaWxlYW4g
+VGhlcmFwZXV0aWNzLCBhbmQgS3Vyb21lIFRoZXJhcGV1dGljczsgaG9sZHMgbWVtYmVyc2hpcCBv
+biB0aGUgYm9hcmRzIG9mIGRpcmVjdG9ycyBvciBhZHZpc29yeSBjb21taXR0ZWVzIG9mIFZpbmNl
+cngsIE5ld2F2ZSwgRWlsZWFuLCBLYXJ0b3MsIGFuZCBPcmFuZ2UgR3JvdmUgQmlvOyBhbmQgaGFz
+IGJlZW4gYSBjb25zdWx0YW50IGZvciBhbmQgcmVjZWl2ZWQgaG9ub3JhcmlhIGZyb20gTm92YXJ0
+aXMsIFRyaWxsaXVtLCBBc3RlbGxhcywgQXN0cmFaZW5lY2EsIFBoYXJtYWN5Y2xpY3MsIGFuZCBT
+eW5kYXguIFkuRi5NLiBoYXMgcmVjZWl2ZWQgaG9ub3JhcmlhL2NvbnN1bHRpbmcgZmVlcyBmcm9t
+IEJNUywgS3VyYSBPbmNvbG9neSwgQmx1ZXByaW50IE1lZGljaW5lcywgR2Vyb24sIE9uY0xpdmUs
+IE1EIEVkdWNhdGlvbiwgVkpIZW1PbmMsIGFuZCBNZWRzY2FwZSBMaXZlOyBoYXMgcGFydGljaXBh
+dGVkIGluIGFkdmlzb3J5IGJvYXJkcyBhbmQgcmVjZWl2ZWQgaG9ub3JhcmlhIGZyb20gU2llcnJh
+IE9uY29sb2d5LCBTdGVtbGluZSBUaGVyYXBldXRpY3MsIEJsdWVwcmludCBNZWRpY2luZXMsIE1v
+cnBob1N5cywgVGFpaG8gT25jb2xvZ3ksIFNvYmksIFJpZ2VsIFBoYXJtYWNldXRpY2FscywgR2Vy
+b24sIENvZ2VudCBCaW9zY2llbmNlcywgYW5kIE5vdmFydGlzOyBhbmQgaGFzIHJlY2VpdmVkIHRy
+YXZlbCByZWltYnVyc2VtZW50IGZyb20gQmx1ZXByaW50IE1lZGljaW5lcywgTUQgRWR1Y2F0aW9u
+LCBhbmQgTW9ycGhvU3lzLiBOb25lIG9mIHRoZXNlIHJlbGF0aW9uc2hpcHMgd2VyZSByZWxhdGVk
+IHRvIHRoaXMgd29yay4gVGhlIHJlbWFpbmluZyBhdXRob3JzIGRlY2xhcmUgbm8gY29tcGV0aW5n
+IGZpbmFuY2lhbCBpbnRlcmVzdHMuIFRoZSBjdXJyZW50IGFmZmlsaWF0aW9uIGZvciBQLkEuUC4g
+aXMgU2VydmllciBQaGFybWFjZXV0aWNhbHMsIEJvc3RvbiwgTUEuPC9jdXN0b20yPjxlbGVjdHJv
+bmljLXJlc291cmNlLW51bT4xMC4xMTgyL2Jsb29kYWR2YW5jZXMuMjAyNDAxMzY4NTwvZWxlY3Ry
+b25pYy1yZXNvdXJjZS1udW0+PC9yZWNvcmQ+PC9DaXRlPjwvRW5kTm90ZT4A
+</w:fldData>
+              </w:fldChar>
+            </w:r>
+            <w:r>
+              <w:rPr>
+                <w:vertAlign w:val="superscript"/>
+              </w:rPr>
+              <w:instrText xml:space="preserve"> ADDIN EN.CITE.DATA </w:instrText>
+            </w:r>
+            <w:r>
+              <w:rPr>
+                <w:vertAlign w:val="superscript"/>
+              </w:rPr>
+            </w:r>
+            <w:r>
+              <w:rPr>
+                <w:vertAlign w:val="superscript"/>
+              </w:rPr>
+              <w:fldChar w:fldCharType="end"/>
+            </w:r>
+            <w:r>
+              <w:rPr>
+                <w:vertAlign w:val="superscript"/>
+              </w:rPr>
+            </w:r>
+            <w:r>
+              <w:rPr>
+                <w:vertAlign w:val="superscript"/>
+              </w:rPr>
+              <w:fldChar w:fldCharType="separate"/>
+            </w:r>
+            <w:r>
+              <w:rPr>
+                <w:vertAlign w:val="superscript"/>
+              </w:rPr>
+              <w:t>13</w:t>
+            </w:r>
+            <w:r>
+              <w:rPr>
+                <w:vertAlign w:val="superscript"/>
+              </w:rPr>
+              <w:fldChar w:fldCharType="end"/>
+            </w:r>
+            <w:r>
+              <w:t>.</w:t>
             </w:r>
           </w:p>
           <w:p>
@@ -3169,13 +3763,25 @@
               <w:pStyle w:val="CLIN3BULLETPOINTS"/>
             </w:pPr>
             <w:r>
-              <w:t>MRD assessment is an independent prognostic indicator post therapy for AML, and may be a more potent predictor of outcome compared to the baseline clinical and molecular profile</w:t>
+              <w:t xml:space="preserve">MRD assessment may be a more potent </w:t>
+            </w:r>
+            <w:r>
+              <w:t xml:space="preserve">independent </w:t>
+            </w:r>
+            <w:r>
+              <w:t xml:space="preserve">predictor of outcome compared to </w:t>
+            </w:r>
+            <w:r>
+              <w:t xml:space="preserve">the </w:t>
+            </w:r>
+            <w:r>
+              <w:t>baseline molecular profile</w:t>
             </w:r>
             <w:r>
               <w:fldChar w:fldCharType="begin">
                 <w:fldData xml:space="preserve">PEVuZE5vdGU+PENpdGU+PEF1dGhvcj5Kb3VyZGFuPC9BdXRob3I+PFllYXI+MjAxMzwvWWVhcj48
 UmVjTnVtPjMxODg8L1JlY051bT48RGlzcGxheVRleHQ+PHN0eWxlIGZhY2U9InN1cGVyc2NyaXB0
-Ij4xMiwxMzwvc3R5bGU+PC9EaXNwbGF5VGV4dD48cmVjb3JkPjxyZWMtbnVtYmVyPjMxODg8L3Jl
+Ij4xNCwxNTwvc3R5bGU+PC9EaXNwbGF5VGV4dD48cmVjb3JkPjxyZWMtbnVtYmVyPjMxODg8L3Jl
 Yy1udW1iZXI+PGZvcmVpZ24ta2V5cz48a2V5IGFwcD0iRU4iIGRiLWlkPSI1cjVmYXRlNXcyNWU1
 aWUwengyeHAwd3RyeHpzMHd2eHRkeHgiIHRpbWVzdGFtcD0iMTY0NjcxOTUwNyIgZ3VpZD0iYzcy
 M2E3ODctZjQyMi00MDUwLWIwNTQtY2M1NDlkZWI3OWQzIj4zMTg4PC9rZXk+PC9mb3JlaWduLWtl
@@ -3300,7 +3906,7 @@
               <w:fldChar w:fldCharType="begin">
                 <w:fldData xml:space="preserve">PEVuZE5vdGU+PENpdGU+PEF1dGhvcj5Kb3VyZGFuPC9BdXRob3I+PFllYXI+MjAxMzwvWWVhcj48
 UmVjTnVtPjMxODg8L1JlY051bT48RGlzcGxheVRleHQ+PHN0eWxlIGZhY2U9InN1cGVyc2NyaXB0
-Ij4xMiwxMzwvc3R5bGU+PC9EaXNwbGF5VGV4dD48cmVjb3JkPjxyZWMtbnVtYmVyPjMxODg8L3Jl
+Ij4xNCwxNTwvc3R5bGU+PC9EaXNwbGF5VGV4dD48cmVjb3JkPjxyZWMtbnVtYmVyPjMxODg8L3Jl
 Yy1udW1iZXI+PGZvcmVpZ24ta2V5cz48a2V5IGFwcD0iRU4iIGRiLWlkPSI1cjVmYXRlNXcyNWU1
 aWUwengyeHAwd3RyeHpzMHd2eHRkeHgiIHRpbWVzdGFtcD0iMTY0NjcxOTUwNyIgZ3VpZD0iYzcy
 M2E3ODctZjQyMi00MDUwLWIwNTQtY2M1NDlkZWI3OWQzIj4zMTg4PC9rZXk+PC9mb3JlaWduLWtl
@@ -3431,7 +4037,7 @@
               <w:rPr>
                 <w:vertAlign w:val="superscript"/>
               </w:rPr>
-              <w:t>12,13</w:t>
+              <w:t>14,15</w:t>
             </w:r>
             <w:r>
               <w:fldChar w:fldCharType="end"/>
@@ -3448,85 +4054,166 @@
               <w:rPr>
                 <w:i/>
               </w:rPr>
-              <w:t>TP53</w:t>
-            </w:r>
-            <w:r>
-              <w:t xml:space="preserve"> mutations and complex karyotype provide independent and additive prognostic information, with the combination having the worst outcome</w:t>
+              <w:t>UBTF</w:t>
+            </w:r>
+            <w:r>
+              <w:t>-TD</w:t>
             </w:r>
             <w:r>
               <w:fldChar w:fldCharType="begin">
-                <w:fldData xml:space="preserve">PEVuZE5vdGU+PENpdGU+PEF1dGhvcj5QYXBhZW1tYW51aWw8L0F1dGhvcj48WWVhcj4yMDE2PC9Z
-ZWFyPjxSZWNOdW0+OTYzPC9SZWNOdW0+PERpc3BsYXlUZXh0PjxzdHlsZSBmYWNlPSJzdXBlcnNj
-cmlwdCI+Mzwvc3R5bGU+PC9EaXNwbGF5VGV4dD48cmVjb3JkPjxyZWMtbnVtYmVyPjk2MzwvcmVj
-LW51bWJlcj48Zm9yZWlnbi1rZXlzPjxrZXkgYXBwPSJFTiIgZGItaWQ9IjVyNWZhdGU1dzI1ZTVp
-ZTB6eDJ4cDB3dHJ4enMwd3Z4dGR4eCIgdGltZXN0YW1wPSIxNjQ2NzE4MTcyIiBndWlkPSJlNzQ3
-MmNjNi05YmQzLTQzZGMtOWI1OC01MGIxYTA4OWQxMzYiPjk2Mzwva2V5PjxrZXkgYXBwPSJFTldl
-YiIgZGItaWQ9IiI+MDwva2V5PjwvZm9yZWlnbi1rZXlzPjxyZWYtdHlwZSBuYW1lPSJKb3VybmFs
-IEFydGljbGUiPjE3PC9yZWYtdHlwZT48Y29udHJpYnV0b3JzPjxhdXRob3JzPjxhdXRob3I+UGFw
-YWVtbWFudWlsLCBFLjwvYXV0aG9yPjxhdXRob3I+R2Vyc3R1bmcsIE0uPC9hdXRob3I+PGF1dGhv
-cj5CdWxsaW5nZXIsIEwuPC9hdXRob3I+PGF1dGhvcj5HYWlkemlrLCBWLiBJLjwvYXV0aG9yPjxh
-dXRob3I+UGFzY2hrYSwgUC48L2F1dGhvcj48YXV0aG9yPlJvYmVydHMsIE4uIEQuPC9hdXRob3I+
-PGF1dGhvcj5Qb3R0ZXIsIE4uIEUuPC9hdXRob3I+PGF1dGhvcj5IZXVzZXIsIE0uPC9hdXRob3I+
-PGF1dGhvcj5UaG9sLCBGLjwvYXV0aG9yPjxhdXRob3I+Qm9sbGksIE4uPC9hdXRob3I+PGF1dGhv
-cj5HdW5kZW0sIEcuPC9hdXRob3I+PGF1dGhvcj5WYW4gTG9vLCBQLjwvYXV0aG9yPjxhdXRob3I+
-TWFydGluY29yZW5hLCBJLjwvYXV0aG9yPjxhdXRob3I+R2FubHksIFAuPC9hdXRob3I+PGF1dGhv
-cj5NdWRpZSwgTC48L2F1dGhvcj48YXV0aG9yPk1jTGFyZW4sIFMuPC9hdXRob3I+PGF1dGhvcj5P
-JmFwb3M7TWVhcmEsIFMuPC9hdXRob3I+PGF1dGhvcj5SYWluZSwgSy48L2F1dGhvcj48YXV0aG9y
-PkpvbmVzLCBELiBSLjwvYXV0aG9yPjxhdXRob3I+VGVhZ3VlLCBKLiBXLjwvYXV0aG9yPjxhdXRo
-b3I+QnV0bGVyLCBBLiBQLjwvYXV0aG9yPjxhdXRob3I+R3JlYXZlcywgTS4gRi48L2F1dGhvcj48
-YXV0aG9yPkdhbnNlciwgQS48L2F1dGhvcj48YXV0aG9yPkRvaG5lciwgSy48L2F1dGhvcj48YXV0
-aG9yPlNjaGxlbmssIFIuIEYuPC9hdXRob3I+PGF1dGhvcj5Eb2huZXIsIEguPC9hdXRob3I+PGF1
-dGhvcj5DYW1wYmVsbCwgUC4gSi48L2F1dGhvcj48L2F1dGhvcnM+PC9jb250cmlidXRvcnM+PGF1
-dGgtYWRkcmVzcz5DYW5jZXIgR2Vub21lIFByb2plY3QsIFdlbGxjb21lIFRydXN0IFNhbmdlciBJ
-bnN0aXR1dGUgKEUuUC4sIE0uRy4sIE4uRC5SLiwgTi5CLiwgRy5HLiwgUC5WLkwuLCBJLk0uLCBM
-Lk0uLCBTLk0uLCBTLk8uLCBLLlIuLCBELlIuSi4sIEouVy5ULiwgQS5QLkIuLCBQLkouQy4pLCBh
-bmQgdGhlIEV1cm9wZWFuIEJpb2luZm9ybWF0aWNzIEluc3RpdHV0ZSwgRXVyb3BlYW4gTW9sZWN1
-bGFyIEJpb2xvZ3kgTGFib3JhdG9yeSAoRU1CTC1FQkkpIChNLkcuKSwgSGlueHRvbiwgdGhlIENl
-bnRyZSBmb3IgRXZvbHV0aW9uIGFuZCBDYW5jZXIsIEluc3RpdHV0ZSBvZiBDYW5jZXIgUmVzZWFy
-Y2gsIExvbmRvbiAoTi5FLlAuLCBNLkYuRy4pLCBhbmQgdGhlIERlcGFydG1lbnQgb2YgSGFlbWF0
-b2xvZ3ksIFVuaXZlcnNpdHkgb2YgQ2FtYnJpZGdlLCBDYW1icmlkZ2UgKE4uQi4pIC0gYWxsIGlu
-IHRoZSBVbml0ZWQgS2luZ2RvbTsgdGhlIERlcGFydG1lbnRzIG9mIEVwaWRlbWlvbG9neSBhbmQg
-Qmlvc3RhdGlzdGljcyBhbmQgQ2FuY2VyIEJpb2xvZ3ksIHRoZSBDZW50ZXIgZm9yIE1vbGVjdWxh
-ciBPbmNvbG9neSBhbmQgdGhlIENlbnRlciBmb3IgSGVtYXRvbG9naWMgTWFsaWduYW5jaWVzLCBN
-ZW1vcmlhbCBTbG9hbiBLZXR0ZXJpbmcgQ2FuY2VyIENlbnRlciwgTmV3IFlvcmsgKEUuUC4pOyB0
-aGUgRGVwYXJ0bWVudCBvZiBJbnRlcm5hbCBNZWRpY2luZSBJSUksIFVsbSBVbml2ZXJzaXR5LCBV
-bG0gKEwuQi4sIFYuSS5HLiwgUC5QLiwgSy5ELiwgUi5GLlMuLCBILkQuKSwgYW5kIHRoZSBEZXBh
-cnRtZW50IG9mIEhlbWF0b2xvZ3ksIEhlbW9zdGFzaXMsIE9uY29sb2d5LCBhbmQgU3RlbSBDZWxs
-IFRyYW5zcGxhbnRhdGlvbiwgSGFubm92ZXIgTWVkaWNhbCBTY2hvb2wsIEhhbm5vdmVyIChNLkgu
-LCBGLlQuLCBBLkcuKSAtIGJvdGggaW4gR2VybWFueTsgdGhlIERpdmlzaW9uIG9mIEhlbWF0b2xv
-Z3ksIEZvbmRhemlvbmUgSVJDQ1MsIElzdGl0dXRvIE5hemlvbmFsZSBkZWkgVHVtb3JpLCBhbmQg
-RGVwYXJ0bWVudCBvZiBPbmNvbG9neSBhbmQgT25jby1IZW1hdG9sb2d5LCBVbml2ZXJzaXR5IG9m
-IE1pbGFuLCBNaWxhbiAoTi5CLik7IHRoZSBEZXBhcnRtZW50IG9mIEh1bWFuIEdlbmV0aWNzLCBV
-bml2ZXJzaXR5IG9mIExldXZlbiwgTGV1dmVuLCBCZWxnaXVtIChQLlYuTC4pOyBhbmQgdGhlIERl
-cGFydG1lbnQgb2YgUGF0aG9sb2d5LCBVbml2ZXJzaXR5IG9mIE90YWdvLCBDaHJpc3RjaHVyY2gs
-IE5ldyBaZWFsYW5kIChQLkcuLCBQLkouQy4pLjwvYXV0aC1hZGRyZXNzPjx0aXRsZXM+PHRpdGxl
-Pkdlbm9taWMgQ2xhc3NpZmljYXRpb24gYW5kIFByb2dub3NpcyBpbiBBY3V0ZSBNeWVsb2lkIExl
-dWtlbWlhPC90aXRsZT48c2Vjb25kYXJ5LXRpdGxlPk4gRW5nbCBKIE1lZDwvc2Vjb25kYXJ5LXRp
-dGxlPjwvdGl0bGVzPjxwZXJpb2RpY2FsPjxmdWxsLXRpdGxlPk4gRW5nbCBKIE1lZDwvZnVsbC10
-aXRsZT48YWJici0xPlRoZSBOZXcgRW5nbGFuZCBqb3VybmFsIG9mIG1lZGljaW5lPC9hYmJyLTE+
-PC9wZXJpb2RpY2FsPjxwYWdlcz4yMjA5LTIyMjE8L3BhZ2VzPjx2b2x1bWU+Mzc0PC92b2x1bWU+
-PG51bWJlcj4yMzwvbnVtYmVyPjxlZGl0aW9uPjIwMTYvMDYvMDk8L2VkaXRpb24+PGtleXdvcmRz
-PjxrZXl3b3JkPkFkdWx0PC9rZXl3b3JkPjxrZXl3b3JkPkROQSAoQ3l0b3NpbmUtNS0pLU1ldGh5
-bHRyYW5zZmVyYXNlcy9nZW5ldGljczwva2V5d29yZD48a2V5d29yZD5ETkEgTWV0aHlsdHJhbnNm
-ZXJhc2UgM0E8L2tleXdvcmQ+PGtleXdvcmQ+RE5BIE11dGF0aW9uYWwgQW5hbHlzaXM8L2tleXdv
-cmQ+PGtleXdvcmQ+RXBpc3Rhc2lzLCBHZW5ldGljPC9rZXl3b3JkPjxrZXl3b3JkPkdlbmUgRnVz
-aW9uPC9rZXl3b3JkPjxrZXl3b3JkPkdlbm90eXBlPC9rZXl3b3JkPjxrZXl3b3JkPkh1bWFuczwv
-a2V5d29yZD48a2V5d29yZD5JbnRyYWNlbGx1bGFyIFNpZ25hbGluZyBQZXB0aWRlcyBhbmQgUHJv
-dGVpbnMvZ2VuZXRpY3M8L2tleXdvcmQ+PGtleXdvcmQ+TGV1a2VtaWEsIE15ZWxvaWQsIEFjdXRl
-LypnZW5ldGljcy9tb3J0YWxpdHkvdGhlcmFweTwva2V5d29yZD48a2V5d29yZD5NaWRkbGUgQWdl
-ZDwva2V5d29yZD48a2V5d29yZD4qTXV0YXRpb248L2tleXdvcmQ+PGtleXdvcmQ+TnVjbGVhciBQ
-cm90ZWlucy9nZW5ldGljczwva2V5d29yZD48a2V5d29yZD5OdWNsZW9waG9zbWluPC9rZXl3b3Jk
-PjxrZXl3b3JkPlByb2dub3Npczwva2V5d29yZD48a2V5d29yZD5Qcm9wb3J0aW9uYWwgSGF6YXJk
-cyBNb2RlbHM8L2tleXdvcmQ+PGtleXdvcmQ+UHJvc3BlY3RpdmUgU3R1ZGllczwva2V5d29yZD48
-a2V5d29yZD5STkEgU3BsaWNpbmc8L2tleXdvcmQ+PGtleXdvcmQ+U3Vydml2YWwgQW5hbHlzaXM8
-L2tleXdvcmQ+PC9rZXl3b3Jkcz48ZGF0ZXM+PHllYXI+MjAxNjwveWVhcj48cHViLWRhdGVzPjxk
-YXRlPkp1biA5PC9kYXRlPjwvcHViLWRhdGVzPjwvZGF0ZXM+PGlzYm4+MTUzMy00NDA2IChFbGVj
-dHJvbmljKSYjeEQ7MDAyOC00NzkzIChQcmludCkmI3hEOzAwMjgtNDc5MyAoTGlua2luZyk8L2lz
-Ym4+PGFjY2Vzc2lvbi1udW0+MjcyNzY1NjE8L2FjY2Vzc2lvbi1udW0+PHVybHM+PHJlbGF0ZWQt
-dXJscz48dXJsPmh0dHBzOi8vd3d3Lm5jYmkubmxtLm5paC5nb3YvcHVibWVkLzI3Mjc2NTYxPC91
-cmw+PC9yZWxhdGVkLXVybHM+PC91cmxzPjxjdXN0b20yPlBNQzQ5Nzk5OTU8L2N1c3RvbTI+PGVs
-ZWN0cm9uaWMtcmVzb3VyY2UtbnVtPjEwLjEwNTYvTkVKTW9hMTUxNjE5MjwvZWxlY3Ryb25pYy1y
-ZXNvdXJjZS1udW0+PC9yZWNvcmQ+PC9DaXRlPjwvRW5kTm90ZT4A
+                <w:fldData xml:space="preserve">PEVuZE5vdGU+PENpdGU+PEF1dGhvcj5VbWVkYTwvQXV0aG9yPjxZZWFyPjIwMjI8L1llYXI+PFJl
+Y051bT4zNjM2PC9SZWNOdW0+PERpc3BsYXlUZXh0PjxzdHlsZSBmYWNlPSJzdXBlcnNjcmlwdCI+
+OCw5PC9zdHlsZT48L0Rpc3BsYXlUZXh0PjxyZWNvcmQ+PHJlYy1udW1iZXI+MzYzNjwvcmVjLW51
+bWJlcj48Zm9yZWlnbi1rZXlzPjxrZXkgYXBwPSJFTiIgZGItaWQ9IjVyNWZhdGU1dzI1ZTVpZTB6
+eDJ4cDB3dHJ4enMwd3Z4dGR4eCIgdGltZXN0YW1wPSIxNzEwMDYyNzkzIiBndWlkPSIwZmM1Y2Rl
+ZC0xZmJmLTRiNGEtOTlhMC02MWQzNThlZDEwMDUiPjM2MzY8L2tleT48L2ZvcmVpZ24ta2V5cz48
+cmVmLXR5cGUgbmFtZT0iSm91cm5hbCBBcnRpY2xlIj4xNzwvcmVmLXR5cGU+PGNvbnRyaWJ1dG9y
+cz48YXV0aG9ycz48YXV0aG9yPlVtZWRhLCBNLjwvYXV0aG9yPjxhdXRob3I+TWEsIEouPC9hdXRo
+b3I+PGF1dGhvcj5IdWFuZywgQi4gSi48L2F1dGhvcj48YXV0aG9yPkhhZ2l3YXJhLCBLLjwvYXV0
+aG9yPjxhdXRob3I+V2VzdG92ZXIsIFQuPC9hdXRob3I+PGF1dGhvcj5BYmRlbGhhbWVkLCBTLjwv
+YXV0aG9yPjxhdXRob3I+QmFyYWphcywgSi4gTS48L2F1dGhvcj48YXV0aG9yPlRob21hcywgTS4g
+RS48L2F1dGhvcj48YXV0aG9yPldhbHNoLCBNLiBQLjwvYXV0aG9yPjxhdXRob3I+U29uZywgRy48
+L2F1dGhvcj48YXV0aG9yPlRpYW4sIEwuPC9hdXRob3I+PGF1dGhvcj5MaXUsIFkuPC9hdXRob3I+
+PGF1dGhvcj5DaGVuLCBYLjwvYXV0aG9yPjxhdXRob3I+S29sZWthciwgUC48L2F1dGhvcj48YXV0
+aG9yPlRyYW4sIFEuPC9hdXRob3I+PGF1dGhvcj5Gb3ksIFMuIEcuPC9hdXRob3I+PGF1dGhvcj5N
+YWNpYXN6ZWssIEouIEwuPC9hdXRob3I+PGF1dGhvcj5LbGVpc3QsIEEuIEIuPC9hdXRob3I+PGF1
+dGhvcj5MZW9udGksIEEuIFIuPC9hdXRob3I+PGF1dGhvcj5KdSwgQi48L2F1dGhvcj48YXV0aG9y
+PkVhc3RvbiwgSi48L2F1dGhvcj48YXV0aG9yPld1LCBILjwvYXV0aG9yPjxhdXRob3I+VmFsZW50
+aW5lLCBWLjwvYXV0aG9yPjxhdXRob3I+VmFsZW50aW5lLCBNLiBCLjwvYXV0aG9yPjxhdXRob3I+
+TGl1LCBZLiBDLjwvYXV0aG9yPjxhdXRob3I+UmllcywgUi4gRS48L2F1dGhvcj48YXV0aG9yPlNt
+aXRoLCBKLiBMLjwvYXV0aG9yPjxhdXRob3I+UGFyZ2FuYXMsIEUuPC9hdXRob3I+PGF1dGhvcj5J
+YWNvYnVjY2ksIEkuPC9hdXRob3I+PGF1dGhvcj5IaWx0ZW5icmFuZCwgUi48L2F1dGhvcj48YXV0
+aG9yPk1pbGxlciwgSi48L2F1dGhvcj48YXV0aG9yPk15ZXJzLCBKLiBSLjwvYXV0aG9yPjxhdXRo
+b3I+UmFtcGVyc2F1ZCwgRS48L2F1dGhvcj48YXV0aG9yPlJhaGJhcmluaWEsIEQuPC9hdXRob3I+
+PGF1dGhvcj5SdXNjaCwgTS48L2F1dGhvcj48YXV0aG9yPld1LCBHLjwvYXV0aG9yPjxhdXRob3I+
+SW5hYmEsIEguPC9hdXRob3I+PGF1dGhvcj5XYW5nLCBZLiBDLjwvYXV0aG9yPjxhdXRob3I+QWxv
+bnpvLCBULiBBLjwvYXV0aG9yPjxhdXRob3I+RG93bmluZywgSi4gUi48L2F1dGhvcj48YXV0aG9y
+Pk11bGxpZ2hhbiwgQy4gRy48L2F1dGhvcj48YXV0aG9yPlBvdW5kcywgUy48L2F1dGhvcj48YXV0
+aG9yPkJhYnUsIE0uIE0uPC9hdXRob3I+PGF1dGhvcj5aaGFuZywgSi48L2F1dGhvcj48YXV0aG9y
+PlJ1Ym5pdHosIEouIEUuPC9hdXRob3I+PGF1dGhvcj5NZXNoaW5jaGksIFMuPC9hdXRob3I+PGF1
+dGhvcj5NYSwgWC48L2F1dGhvcj48YXV0aG9yPktsY28sIEouIE0uPC9hdXRob3I+PC9hdXRob3Jz
+PjwvY29udHJpYnV0b3JzPjxhdXRoLWFkZHJlc3M+RGVwYXJ0bWVudCBvZiBQYXRob2xvZ3ksIFN0
+LiBKdWRlIENoaWxkcmVuJmFwb3M7cyBSZXNlYXJjaCBIb3NwaXRhbCwgTWVtcGhpcywgVGVubmVz
+c2VlLiYjeEQ7RGVwYXJ0bWVudCBvZiBQZWRpYXRyaWNzLCBVbml2ZXJzaXR5IG9mIENhbGlmb3Ju
+aWEsIEJlbmlvZmYgQ2hpbGRyZW4mYXBvcztzIEhvc3BpdGFsLCBTYW4gRnJhbmNpc2NvLCBDYWxp
+Zm9ybmlhLiYjeEQ7RGVwYXJ0bWVudCBvZiBDb21wdXRhdGlvbmFsIEJpb2xvZ3ksIFN0LiBKdWRl
+IENoaWxkcmVuJmFwb3M7cyBSZXNlYXJjaCBIb3NwaXRhbCwgTWVtcGhpcywgVGVubmVzc2VlLiYj
+eEQ7RGVwYXJ0bWVudCBvZiBCaW9jaGVtaXN0cnksIE1lZGljYWwgQ29sbGVnZSBvZiBXaXNjb25z
+aW4sIE1pbHdhdWtlZSwgV2lzY29uc2luLiYjeEQ7Q2xpbmljYWwgUmVzZWFyY2ggRGl2aXNpb24s
+IEZyZWQgSHV0Y2hpbnNvbiBDYW5jZXIgUmVzZWFyY2ggQ2VudGVyLCBTZWF0dGxlLCBXYXNoaW5n
+dG9uLiYjeEQ7RGVwYXJ0bWVudCBvZiBCaW9zdGF0aXN0aWNzLCBTdC4gSnVkZSBDaGlsZHJlbiZh
+cG9zO3MgUmVzZWFyY2ggSG9zcGl0YWwsIE1lbXBoaXMsIFRlbm5lc3NlZS4mI3hEO0N5dG9nZW5l
+dGljcywgU3QuIEp1ZGUgQ2hpbGRyZW4mYXBvcztzIFJlc2VhcmNoIEhvc3BpdGFsLCBNZW1waGlz
+LCBUZW5uZXNzZWUuJiN4RDtEZXBhcnRtZW50IG9mIE9uY29sb2d5LCBTdC4gSnVkZSBDaGlsZHJl
+biZhcG9zO3MgUmVzZWFyY2ggSG9zcGl0YWwsIE1lbXBoaXMsIFRlbm5lc3NlZS4mI3hEO0NlbnRl
+ciBmb3IgQXBwbGllZCBCaW9pbmZvcm1hdGljcywgU3QuIEp1ZGUgQ2hpbGRyZW4mYXBvcztzIFJl
+c2VhcmNoIEhvc3BpdGFsLCBNZW1waGlzLCBUZW5uZXNzZWUuJiN4RDtDaGlsZHJlbiZhcG9zO3Mg
+T25jb2xvZ3kgR3JvdXAsIE1vbnJvdmlhLCBDYWxpZm9ybmlhLiYjeEQ7RGVwYXJ0bWVudCBvZiBQ
+cmV2ZW50aXZlIE1lZGljaW5lLCBLZWNrIFNjaG9vbCBvZiBNZWRpY2luZSwgVW5pdmVyc2l0eSBv
+ZiBTb3V0aGVybiBDYWxpZm9ybmlhLCBMb3MgQW5nZWxlcywgQ2FsaWZvcm5pYS4mI3hEO0RlcGFy
+dG1lbnQgb2YgU3RydWN0dXJhbCBCaW9sb2d5IGFuZCB0aGUgQ2VudGVyIGZvciBEYXRhIERyaXZl
+biBEaXNjb3ZlcnksIFN0LiBKdWRlIENoaWxkcmVuJmFwb3M7cyBSZXNlYXJjaCBIb3NwaXRhbCwg
+TWVtcGhpcywgVGVubmVzc2VlLjwvYXV0aC1hZGRyZXNzPjx0aXRsZXM+PHRpdGxlPkludGVncmF0
+ZWQgR2Vub21pYyBBbmFseXNpcyBJZGVudGlmaWVzIFVCVEYgVGFuZGVtIER1cGxpY2F0aW9ucyBh
+cyBhIFJlY3VycmVudCBMZXNpb24gaW4gUGVkaWF0cmljIEFjdXRlIE15ZWxvaWQgTGV1a2VtaWE8
+L3RpdGxlPjxzZWNvbmRhcnktdGl0bGU+Qmxvb2QgQ2FuY2VyIERpc2Nvdjwvc2Vjb25kYXJ5LXRp
+dGxlPjwvdGl0bGVzPjxwZXJpb2RpY2FsPjxmdWxsLXRpdGxlPkJsb29kIENhbmNlciBEaXNjb3Y8
+L2Z1bGwtdGl0bGU+PC9wZXJpb2RpY2FsPjxwYWdlcz4xOTQtMjA3PC9wYWdlcz48dm9sdW1lPjM8
+L3ZvbHVtZT48bnVtYmVyPjM8L251bWJlcj48ZWRpdGlvbj4yMDIyLzAyLzE4PC9lZGl0aW9uPjxr
+ZXl3b3Jkcz48a2V5d29yZD5BZHVsdDwva2V5d29yZD48a2V5d29yZD5DaGlsZDwva2V5d29yZD48
+a2V5d29yZD5DaHJvbW9zb21lIEFiZXJyYXRpb25zPC9rZXl3b3JkPjxrZXl3b3JkPkV4b25zPC9r
+ZXl3b3JkPjxrZXl3b3JkPkdlbm9taWNzPC9rZXl3b3JkPjxrZXl3b3JkPkh1bWFuczwva2V5d29y
+ZD48a2V5d29yZD4qTGV1a2VtaWEsIE15ZWxvaWQsIEFjdXRlL2dlbmV0aWNzPC9rZXl3b3JkPjxr
+ZXl3b3JkPk11dGF0aW9uPC9rZXl3b3JkPjxrZXl3b3JkPlJlY3VycmVuY2U8L2tleXdvcmQ+PC9r
+ZXl3b3Jkcz48ZGF0ZXM+PHllYXI+MjAyMjwveWVhcj48cHViLWRhdGVzPjxkYXRlPk1heSA1PC9k
+YXRlPjwvcHViLWRhdGVzPjwvZGF0ZXM+PGlzYm4+MjY0My0zMjQ5IChFbGVjdHJvbmljKSYjeEQ7
+MjY0My0zMjMwIChQcmludCkmI3hEOzI2NDMtMzIzMCAoTGlua2luZyk8L2lzYm4+PGFjY2Vzc2lv
+bi1udW0+MzUxNzYxMzc8L2FjY2Vzc2lvbi1udW0+PHVybHM+PHJlbGF0ZWQtdXJscz48dXJsPmh0
+dHBzOi8vd3d3Lm5jYmkubmxtLm5paC5nb3YvcHVibWVkLzM1MTc2MTM3PC91cmw+PC9yZWxhdGVk
+LXVybHM+PC91cmxzPjxjdXN0b20yPlBNQzk3ODAwODQ8L2N1c3RvbTI+PGVsZWN0cm9uaWMtcmVz
+b3VyY2UtbnVtPjEwLjExNTgvMjY0My0zMjMwLkJDRC0yMS0wMTYwPC9lbGVjdHJvbmljLXJlc291
+cmNlLW51bT48L3JlY29yZD48L0NpdGU+PENpdGU+PEF1dGhvcj5EdXBsb3llejwvQXV0aG9yPjxZ
+ZWFyPjIwMjM8L1llYXI+PFJlY051bT4zNjM3PC9SZWNOdW0+PHJlY29yZD48cmVjLW51bWJlcj4z
+NjM3PC9yZWMtbnVtYmVyPjxmb3JlaWduLWtleXM+PGtleSBhcHA9IkVOIiBkYi1pZD0iNXI1ZmF0
+ZTV3MjVlNWllMHp4MnhwMHd0cnh6czB3dnh0ZHh4IiB0aW1lc3RhbXA9IjE3MTAwNjI4NjIiIGd1
+aWQ9IjFlNGFmODlkLTE3MjQtNGJmZS05MjU2LTgyMWU3MGMxN2JmYiI+MzYzNzwva2V5PjwvZm9y
+ZWlnbi1rZXlzPjxyZWYtdHlwZSBuYW1lPSJKb3VybmFsIEFydGljbGUiPjE3PC9yZWYtdHlwZT48
+Y29udHJpYnV0b3JzPjxhdXRob3JzPjxhdXRob3I+RHVwbG95ZXosIE4uPC9hdXRob3I+PGF1dGhv
+cj5WYXNzZXVyLCBMLjwvYXV0aG9yPjxhdXRob3I+S2ltLCBSLjwvYXV0aG9yPjxhdXRob3I+TGFy
+Z2VhdWQsIEwuPC9hdXRob3I+PGF1dGhvcj5QYXNzZXQsIE0uPC9hdXRob3I+PGF1dGhvcj5MJmFw
+b3M7SGFyaWRvbiwgQS48L2F1dGhvcj48YXV0aG9yPkxlbWFpcmUsIFAuPC9hdXRob3I+PGF1dGhv
+cj5GZW53YXJ0aCwgTC48L2F1dGhvcj48YXV0aG9yPkdlZmZyb3ksIFMuPC9hdXRob3I+PGF1dGhv
+cj5IZWxldmF1dCwgTi48L2F1dGhvcj48YXV0aG9yPkNlbGxpLUxlYnJhcywgSy48L2F1dGhvcj48
+YXV0aG9yPkFkZXMsIEwuPC9hdXRob3I+PGF1dGhvcj5MZWJvbiwgRC48L2F1dGhvcj48YXV0aG9y
+PkJlcnRob24sIEMuPC9hdXRob3I+PGF1dGhvcj5NYXJjZWF1LVJlbmF1dCwgQS48L2F1dGhvcj48
+YXV0aG9yPkNoZW9rLCBNLjwvYXV0aG9yPjxhdXRob3I+TGFtYmVydCwgSi48L2F1dGhvcj48YXV0
+aG9yPlJlY2hlciwgQy48L2F1dGhvcj48YXV0aG9yPlJhZmZvdXgsIEUuPC9hdXRob3I+PGF1dGhv
+cj5NaWNvbCwgSi4gQi48L2F1dGhvcj48YXV0aG9yPlBpZ25ldXgsIEEuPC9hdXRob3I+PGF1dGhv
+cj5HYXJkaW4sIEMuPC9hdXRob3I+PGF1dGhvcj5EZWxhYmVzc2UsIEUuPC9hdXRob3I+PGF1dGhv
+cj5Tb3VsaWVyLCBKLjwvYXV0aG9yPjxhdXRob3I+SHVuYXVsdCwgTS48L2F1dGhvcj48YXV0aG9y
+PkRvbWJyZXQsIEguPC9hdXRob3I+PGF1dGhvcj5JdHp5a3NvbiwgUi48L2F1dGhvcj48YXV0aG9y
+PkNsYXBwaWVyLCBFLjwvYXV0aG9yPjxhdXRob3I+UHJldWRob21tZSwgQy48L2F1dGhvcj48L2F1
+dGhvcnM+PC9jb250cmlidXRvcnM+PGF1dGgtYWRkcmVzcz5Vbml2ZXJzaXRlIGRlIExpbGxlLCBV
+bml0ZSAxMjc3LUNhbnRoZXIsIEluc3RpdHV0IE5hdGlvbmFsIGRlIGxhIFNhbnRlIGV0IGRlIGxh
+IFJlY2hlcmNoZSBNZWRpY2FsZSAoSU5TRVJNKSwgTGlsbGUsIEZyYW5jZS4gbmljb2xhcy5kdXBs
+b3llekBjaHUtbGlsbGUuZnIuJiN4RDtIZW1hdG9sb2d5IExhYm9yYXRvcnksIENlbnRyZSBIb3Nw
+aXRhbGllciBVbml2ZXJzaXRhaXJlIChDSFUpIGRlIExpbGxlLCBMaWxsZSwgRnJhbmNlLiBuaWNv
+bGFzLmR1cGxveWV6QGNodS1saWxsZS5mci4mI3hEO1VuaXZlcnNpdGUgUGFyaXMgQ2l0ZSwgR2Vu
+b21lcywgQmlvbG9naWUgQ2VsbHVsYWlyZSBldCBUaGVyYXBldXRpcXVlIFU5NDQsIElOU0VSTSwg
+Q05SUywgRi03NTAxMCwgUGFyaXMsIEZyYW5jZS4gbmljb2xhcy5kdXBsb3llekBjaHUtbGlsbGUu
+ZnIuJiN4RDtMYWJvcmF0b2lyZSBkZSBiaW9sb2dpZSBtZWRpY2FsZSBtdWx0aXNpdGVzIFNlcU9J
+QSAtIEZNRzIwMjUsIFBhcmlzLCBGcmFuY2UuIG5pY29sYXMuZHVwbG95ZXpAY2h1LWxpbGxlLmZy
+LiYjeEQ7SGVtYXRvbG9neSBEZXBhcnRtZW50LCBTYWludCBMb3VpcyBIb3NwaXRhbCwgQVAtSFAs
+IFBhcmlzLCBGcmFuY2UuJiN4RDtVbml2ZXJzaXRlIFBhcmlzIENpdGUsIEdlbm9tZXMsIEJpb2xv
+Z2llIENlbGx1bGFpcmUgZXQgVGhlcmFwZXV0aXF1ZSBVOTQ0LCBJTlNFUk0sIENOUlMsIEYtNzUw
+MTAsIFBhcmlzLCBGcmFuY2UuJiN4RDtMYWJvcmF0b2lyZSBkZSBiaW9sb2dpZSBtZWRpY2FsZSBt
+dWx0aXNpdGVzIFNlcU9JQSAtIEZNRzIwMjUsIFBhcmlzLCBGcmFuY2UuJiN4RDtIZW1hdG9sb2d5
+IExhYm9yYXRvcnksIFNhaW50IExvdWlzIEhvc3BpdGFsLCBBc3Npc3RhbmNlIFB1YmxpcXVlLUhv
+cGl0YXV4IGRlIFBhcmlzIChBUC1IUCksIFBhcmlzLCBGcmFuY2UuJiN4RDtIZW1hdG9sb2d5IExh
+Ym9yYXRvcnksIENIVSBUb3Vsb3VzZSwgSU5TRVJNIDEwMzcsIENOUlMsIFVuaXZlcnNpdGUgVG91
+bG91c2UgSUlJLVBhdWwgU2FiYXRpZXIsIENlbnRyZSBkZSBSZWNoZXJjaGVzIGVuIENhbmNlcm9s
+b2dpZSBkZSBUb3Vsb3VzZSwgVG91bG91c2UsIEZyYW5jZS4mI3hEO1VuaXZlcnNpdGUgZGUgTGls
+bGUsIFVuaXRlIDEyNzctQ2FudGhlciwgSW5zdGl0dXQgTmF0aW9uYWwgZGUgbGEgU2FudGUgZXQg
+ZGUgbGEgUmVjaGVyY2hlIE1lZGljYWxlIChJTlNFUk0pLCBMaWxsZSwgRnJhbmNlLiYjeEQ7SGVt
+YXRvbG9neSBMYWJvcmF0b3J5LCBDZW50cmUgSG9zcGl0YWxpZXIgVW5pdmVyc2l0YWlyZSAoQ0hV
+KSBkZSBMaWxsZSwgTGlsbGUsIEZyYW5jZS4mI3hEO0Nvb3JkaW5hdGlvbiBPZmZpY2UsIEFjdXRl
+IExldWtlbWlhIEZyZW5jaCBBc3NvY2lhdGlvbiwgUGFyaXMsIEZyYW5jZS4mI3hEO0hlbWF0b2xv
+Z3kgRGVwYXJ0bWVudCwgQ0hVIEFtaWVucy1QaWNhcmRpZSwgQW1pZW5zLCBGcmFuY2UuJiN4RDtI
+ZW1hdG9sb2d5IERlcGFydG1lbnQsIENsYXVkZSBIdXJpZXogSG9zcGl0YWwsIENIVSBMaWxsZSwg
+TGlsbGUsIEZyYW5jZS4mI3hEO0hlbWF0b2xvZ3kgRGVwYXJ0bWVudCwgVmVyc2FpbGxlcyBIb3Nw
+aXRhbCwgVW5pdmVyc2l0eSBWZXJzYWlsbGVzLVNhaW50LVF1ZW50aW4tZW4tWXZlbGluZXMsIExl
+IENoZXNuYXksIEZyYW5jZS4mI3hEO1NlcnZpY2UgZCZhcG9zO0hlbWF0b2xvZ2llLCBDSFUgVG91
+bG91c2UsIEluc3RpdHV0IFVuaXZlcnNpdGFpcmUgZHUgQ2FuY2VyIGRlIFRvdWxvdXNlIE9uY29w
+b2xlLCBVbml2ZXJzaXRlIFRvdWxvdXNlIElJSSBQYXVsIFNhYmF0aWVyLCBUb3Vsb3VzZSwgRnJh
+bmNlLiYjeEQ7SGVtYXRvbG9neSBEZXBhcnRtZW50LCBHdXN0YXZlIFJvdXNzeSBJbnN0aXR1dGUs
+IFZpbGxlanVpZiwgRnJhbmNlLiYjeEQ7SGVtYXRvbG9neSBEZXBhcnRtZW50LCBDSFUgZGUgQm9y
+ZGVhdXgsIEJvcmRlYXV4LCBGcmFuY2UuJiN4RDtIZW1hdG9sb2d5IERlcGFydG1lbnQsIEF2aWNl
+bm5lIEhvc3BpdGFsLCBBUC1IUCwgQm9iaWdueSwgRnJhbmNlLiYjeEQ7VW5pdGUgMzUxOCwgU2Fp
+bnQtTG91aXMgSW5zdGl0dXRlIGZvciBSZXNlYXJjaCwgVW5pdmVyc2l0ZSBkZSBQYXJpcywgUGFy
+aXMsIEZyYW5jZS4mI3hEO0hlbWF0b2xvZ3kgRGVwYXJ0bWVudCwgVW5pdmVyc2l0ZSBkJmFwb3M7
+QW5nZXJzLCBVbml2ZXJzaXRlIGRlIE5hbnRlcywgQ0hVIEFuZ2VycywgSW5zZXJtLCBDTlJTLCBD
+UkNJMk5BLCBTRlIgSUNBVCwgRuKAkTQ5MDAwLCBBbmdlcnMsIEZyYW5jZS4mI3hEO0ZlZGVyYXRp
+b24gSG9zcGl0YWxvLVVuaXZlcnNpdGFpcmUsIEdyYW5kLU91ZXN0IEFjdXRlIExldWtlbWlhLCBB
+bmdlcnMsIEZyYW5jZS48L2F1dGgtYWRkcmVzcz48dGl0bGVzPjx0aXRsZT5VQlRGIHRhbmRlbSBk
+dXBsaWNhdGlvbnMgZGVmaW5lIGEgZGlzdGluY3Qgc3VidHlwZSBvZiBhZHVsdCBkZSBub3ZvIGFj
+dXRlIG15ZWxvaWQgbGV1a2VtaWE8L3RpdGxlPjxzZWNvbmRhcnktdGl0bGU+TGV1a2VtaWE8L3Nl
+Y29uZGFyeS10aXRsZT48L3RpdGxlcz48cGVyaW9kaWNhbD48ZnVsbC10aXRsZT5MZXVrZW1pYTwv
+ZnVsbC10aXRsZT48L3BlcmlvZGljYWw+PHBhZ2VzPjEyNDUtMTI1MzwvcGFnZXM+PHZvbHVtZT4z
+Nzwvdm9sdW1lPjxudW1iZXI+NjwvbnVtYmVyPjxlZGl0aW9uPjIwMjMvMDQvMjI8L2VkaXRpb24+
+PGtleXdvcmRzPjxrZXl3b3JkPkFkdWx0PC9rZXl3b3JkPjxrZXl3b3JkPkNoaWxkPC9rZXl3b3Jk
+PjxrZXl3b3JkPkh1bWFuczwva2V5d29yZD48a2V5d29yZD5EaXNlYXNlLUZyZWUgU3Vydml2YWw8
+L2tleXdvcmQ+PGtleXdvcmQ+Zm1zLUxpa2UgVHlyb3NpbmUgS2luYXNlIDMvZ2VuZXRpY3M8L2tl
+eXdvcmQ+PGtleXdvcmQ+KkxldWtlbWlhLCBNeWVsb2lkLCBBY3V0ZS9nZW5ldGljczwva2V5d29y
+ZD48a2V5d29yZD5NdXRhdGlvbjwva2V5d29yZD48a2V5d29yZD5Qcm9nbm9zaXM8L2tleXdvcmQ+
+PGtleXdvcmQ+UmVtaXNzaW9uIEluZHVjdGlvbjwva2V5d29yZD48L2tleXdvcmRzPjxkYXRlcz48
+eWVhcj4yMDIzPC95ZWFyPjxwdWItZGF0ZXM+PGRhdGU+SnVuPC9kYXRlPjwvcHViLWRhdGVzPjwv
+ZGF0ZXM+PGlzYm4+MTQ3Ni01NTUxIChFbGVjdHJvbmljKSYjeEQ7MDg4Ny02OTI0IChQcmludCkm
+I3hEOzA4ODctNjkyNCAoTGlua2luZyk8L2lzYm4+PGFjY2Vzc2lvbi1udW0+MzcwODU2MTE8L2Fj
+Y2Vzc2lvbi1udW0+PHVybHM+PHJlbGF0ZWQtdXJscz48dXJsPmh0dHBzOi8vd3d3Lm5jYmkubmxt
+Lm5paC5nb3YvcHVibWVkLzM3MDg1NjExPC91cmw+PC9yZWxhdGVkLXVybHM+PC91cmxzPjxjdXN0
+b20yPlBNQzEwMjQ0MTY1PC9jdXN0b20yPjxlbGVjdHJvbmljLXJlc291cmNlLW51bT4xMC4xMDM4
+L3M0MTM3NS0wMjMtMDE5MDYtejwvZWxlY3Ryb25pYy1yZXNvdXJjZS1udW0+PC9yZWNvcmQ+PC9D
+aXRlPjwvRW5kTm90ZT5=
 </w:fldData>
               </w:fldChar>
             </w:r>
@@ -3535,78 +4222,159 @@
             </w:r>
             <w:r>
               <w:fldChar w:fldCharType="begin">
-                <w:fldData xml:space="preserve">PEVuZE5vdGU+PENpdGU+PEF1dGhvcj5QYXBhZW1tYW51aWw8L0F1dGhvcj48WWVhcj4yMDE2PC9Z
-ZWFyPjxSZWNOdW0+OTYzPC9SZWNOdW0+PERpc3BsYXlUZXh0PjxzdHlsZSBmYWNlPSJzdXBlcnNj
-cmlwdCI+Mzwvc3R5bGU+PC9EaXNwbGF5VGV4dD48cmVjb3JkPjxyZWMtbnVtYmVyPjk2MzwvcmVj
-LW51bWJlcj48Zm9yZWlnbi1rZXlzPjxrZXkgYXBwPSJFTiIgZGItaWQ9IjVyNWZhdGU1dzI1ZTVp
-ZTB6eDJ4cDB3dHJ4enMwd3Z4dGR4eCIgdGltZXN0YW1wPSIxNjQ2NzE4MTcyIiBndWlkPSJlNzQ3
-MmNjNi05YmQzLTQzZGMtOWI1OC01MGIxYTA4OWQxMzYiPjk2Mzwva2V5PjxrZXkgYXBwPSJFTldl
-YiIgZGItaWQ9IiI+MDwva2V5PjwvZm9yZWlnbi1rZXlzPjxyZWYtdHlwZSBuYW1lPSJKb3VybmFs
-IEFydGljbGUiPjE3PC9yZWYtdHlwZT48Y29udHJpYnV0b3JzPjxhdXRob3JzPjxhdXRob3I+UGFw
-YWVtbWFudWlsLCBFLjwvYXV0aG9yPjxhdXRob3I+R2Vyc3R1bmcsIE0uPC9hdXRob3I+PGF1dGhv
-cj5CdWxsaW5nZXIsIEwuPC9hdXRob3I+PGF1dGhvcj5HYWlkemlrLCBWLiBJLjwvYXV0aG9yPjxh
-dXRob3I+UGFzY2hrYSwgUC48L2F1dGhvcj48YXV0aG9yPlJvYmVydHMsIE4uIEQuPC9hdXRob3I+
-PGF1dGhvcj5Qb3R0ZXIsIE4uIEUuPC9hdXRob3I+PGF1dGhvcj5IZXVzZXIsIE0uPC9hdXRob3I+
-PGF1dGhvcj5UaG9sLCBGLjwvYXV0aG9yPjxhdXRob3I+Qm9sbGksIE4uPC9hdXRob3I+PGF1dGhv
-cj5HdW5kZW0sIEcuPC9hdXRob3I+PGF1dGhvcj5WYW4gTG9vLCBQLjwvYXV0aG9yPjxhdXRob3I+
-TWFydGluY29yZW5hLCBJLjwvYXV0aG9yPjxhdXRob3I+R2FubHksIFAuPC9hdXRob3I+PGF1dGhv
-cj5NdWRpZSwgTC48L2F1dGhvcj48YXV0aG9yPk1jTGFyZW4sIFMuPC9hdXRob3I+PGF1dGhvcj5P
-JmFwb3M7TWVhcmEsIFMuPC9hdXRob3I+PGF1dGhvcj5SYWluZSwgSy48L2F1dGhvcj48YXV0aG9y
-PkpvbmVzLCBELiBSLjwvYXV0aG9yPjxhdXRob3I+VGVhZ3VlLCBKLiBXLjwvYXV0aG9yPjxhdXRo
-b3I+QnV0bGVyLCBBLiBQLjwvYXV0aG9yPjxhdXRob3I+R3JlYXZlcywgTS4gRi48L2F1dGhvcj48
-YXV0aG9yPkdhbnNlciwgQS48L2F1dGhvcj48YXV0aG9yPkRvaG5lciwgSy48L2F1dGhvcj48YXV0
-aG9yPlNjaGxlbmssIFIuIEYuPC9hdXRob3I+PGF1dGhvcj5Eb2huZXIsIEguPC9hdXRob3I+PGF1
-dGhvcj5DYW1wYmVsbCwgUC4gSi48L2F1dGhvcj48L2F1dGhvcnM+PC9jb250cmlidXRvcnM+PGF1
-dGgtYWRkcmVzcz5DYW5jZXIgR2Vub21lIFByb2plY3QsIFdlbGxjb21lIFRydXN0IFNhbmdlciBJ
-bnN0aXR1dGUgKEUuUC4sIE0uRy4sIE4uRC5SLiwgTi5CLiwgRy5HLiwgUC5WLkwuLCBJLk0uLCBM
-Lk0uLCBTLk0uLCBTLk8uLCBLLlIuLCBELlIuSi4sIEouVy5ULiwgQS5QLkIuLCBQLkouQy4pLCBh
-bmQgdGhlIEV1cm9wZWFuIEJpb2luZm9ybWF0aWNzIEluc3RpdHV0ZSwgRXVyb3BlYW4gTW9sZWN1
-bGFyIEJpb2xvZ3kgTGFib3JhdG9yeSAoRU1CTC1FQkkpIChNLkcuKSwgSGlueHRvbiwgdGhlIENl
-bnRyZSBmb3IgRXZvbHV0aW9uIGFuZCBDYW5jZXIsIEluc3RpdHV0ZSBvZiBDYW5jZXIgUmVzZWFy
-Y2gsIExvbmRvbiAoTi5FLlAuLCBNLkYuRy4pLCBhbmQgdGhlIERlcGFydG1lbnQgb2YgSGFlbWF0
-b2xvZ3ksIFVuaXZlcnNpdHkgb2YgQ2FtYnJpZGdlLCBDYW1icmlkZ2UgKE4uQi4pIC0gYWxsIGlu
-IHRoZSBVbml0ZWQgS2luZ2RvbTsgdGhlIERlcGFydG1lbnRzIG9mIEVwaWRlbWlvbG9neSBhbmQg
-Qmlvc3RhdGlzdGljcyBhbmQgQ2FuY2VyIEJpb2xvZ3ksIHRoZSBDZW50ZXIgZm9yIE1vbGVjdWxh
-ciBPbmNvbG9neSBhbmQgdGhlIENlbnRlciBmb3IgSGVtYXRvbG9naWMgTWFsaWduYW5jaWVzLCBN
-ZW1vcmlhbCBTbG9hbiBLZXR0ZXJpbmcgQ2FuY2VyIENlbnRlciwgTmV3IFlvcmsgKEUuUC4pOyB0
-aGUgRGVwYXJ0bWVudCBvZiBJbnRlcm5hbCBNZWRpY2luZSBJSUksIFVsbSBVbml2ZXJzaXR5LCBV
-bG0gKEwuQi4sIFYuSS5HLiwgUC5QLiwgSy5ELiwgUi5GLlMuLCBILkQuKSwgYW5kIHRoZSBEZXBh
-cnRtZW50IG9mIEhlbWF0b2xvZ3ksIEhlbW9zdGFzaXMsIE9uY29sb2d5LCBhbmQgU3RlbSBDZWxs
-IFRyYW5zcGxhbnRhdGlvbiwgSGFubm92ZXIgTWVkaWNhbCBTY2hvb2wsIEhhbm5vdmVyIChNLkgu
-LCBGLlQuLCBBLkcuKSAtIGJvdGggaW4gR2VybWFueTsgdGhlIERpdmlzaW9uIG9mIEhlbWF0b2xv
-Z3ksIEZvbmRhemlvbmUgSVJDQ1MsIElzdGl0dXRvIE5hemlvbmFsZSBkZWkgVHVtb3JpLCBhbmQg
-RGVwYXJ0bWVudCBvZiBPbmNvbG9neSBhbmQgT25jby1IZW1hdG9sb2d5LCBVbml2ZXJzaXR5IG9m
-IE1pbGFuLCBNaWxhbiAoTi5CLik7IHRoZSBEZXBhcnRtZW50IG9mIEh1bWFuIEdlbmV0aWNzLCBV
-bml2ZXJzaXR5IG9mIExldXZlbiwgTGV1dmVuLCBCZWxnaXVtIChQLlYuTC4pOyBhbmQgdGhlIERl
-cGFydG1lbnQgb2YgUGF0aG9sb2d5LCBVbml2ZXJzaXR5IG9mIE90YWdvLCBDaHJpc3RjaHVyY2gs
-IE5ldyBaZWFsYW5kIChQLkcuLCBQLkouQy4pLjwvYXV0aC1hZGRyZXNzPjx0aXRsZXM+PHRpdGxl
-Pkdlbm9taWMgQ2xhc3NpZmljYXRpb24gYW5kIFByb2dub3NpcyBpbiBBY3V0ZSBNeWVsb2lkIExl
-dWtlbWlhPC90aXRsZT48c2Vjb25kYXJ5LXRpdGxlPk4gRW5nbCBKIE1lZDwvc2Vjb25kYXJ5LXRp
-dGxlPjwvdGl0bGVzPjxwZXJpb2RpY2FsPjxmdWxsLXRpdGxlPk4gRW5nbCBKIE1lZDwvZnVsbC10
-aXRsZT48YWJici0xPlRoZSBOZXcgRW5nbGFuZCBqb3VybmFsIG9mIG1lZGljaW5lPC9hYmJyLTE+
-PC9wZXJpb2RpY2FsPjxwYWdlcz4yMjA5LTIyMjE8L3BhZ2VzPjx2b2x1bWU+Mzc0PC92b2x1bWU+
-PG51bWJlcj4yMzwvbnVtYmVyPjxlZGl0aW9uPjIwMTYvMDYvMDk8L2VkaXRpb24+PGtleXdvcmRz
-PjxrZXl3b3JkPkFkdWx0PC9rZXl3b3JkPjxrZXl3b3JkPkROQSAoQ3l0b3NpbmUtNS0pLU1ldGh5
-bHRyYW5zZmVyYXNlcy9nZW5ldGljczwva2V5d29yZD48a2V5d29yZD5ETkEgTWV0aHlsdHJhbnNm
-ZXJhc2UgM0E8L2tleXdvcmQ+PGtleXdvcmQ+RE5BIE11dGF0aW9uYWwgQW5hbHlzaXM8L2tleXdv
-cmQ+PGtleXdvcmQ+RXBpc3Rhc2lzLCBHZW5ldGljPC9rZXl3b3JkPjxrZXl3b3JkPkdlbmUgRnVz
-aW9uPC9rZXl3b3JkPjxrZXl3b3JkPkdlbm90eXBlPC9rZXl3b3JkPjxrZXl3b3JkPkh1bWFuczwv
-a2V5d29yZD48a2V5d29yZD5JbnRyYWNlbGx1bGFyIFNpZ25hbGluZyBQZXB0aWRlcyBhbmQgUHJv
-dGVpbnMvZ2VuZXRpY3M8L2tleXdvcmQ+PGtleXdvcmQ+TGV1a2VtaWEsIE15ZWxvaWQsIEFjdXRl
-LypnZW5ldGljcy9tb3J0YWxpdHkvdGhlcmFweTwva2V5d29yZD48a2V5d29yZD5NaWRkbGUgQWdl
-ZDwva2V5d29yZD48a2V5d29yZD4qTXV0YXRpb248L2tleXdvcmQ+PGtleXdvcmQ+TnVjbGVhciBQ
-cm90ZWlucy9nZW5ldGljczwva2V5d29yZD48a2V5d29yZD5OdWNsZW9waG9zbWluPC9rZXl3b3Jk
-PjxrZXl3b3JkPlByb2dub3Npczwva2V5d29yZD48a2V5d29yZD5Qcm9wb3J0aW9uYWwgSGF6YXJk
-cyBNb2RlbHM8L2tleXdvcmQ+PGtleXdvcmQ+UHJvc3BlY3RpdmUgU3R1ZGllczwva2V5d29yZD48
-a2V5d29yZD5STkEgU3BsaWNpbmc8L2tleXdvcmQ+PGtleXdvcmQ+U3Vydml2YWwgQW5hbHlzaXM8
-L2tleXdvcmQ+PC9rZXl3b3Jkcz48ZGF0ZXM+PHllYXI+MjAxNjwveWVhcj48cHViLWRhdGVzPjxk
-YXRlPkp1biA5PC9kYXRlPjwvcHViLWRhdGVzPjwvZGF0ZXM+PGlzYm4+MTUzMy00NDA2IChFbGVj
-dHJvbmljKSYjeEQ7MDAyOC00NzkzIChQcmludCkmI3hEOzAwMjgtNDc5MyAoTGlua2luZyk8L2lz
-Ym4+PGFjY2Vzc2lvbi1udW0+MjcyNzY1NjE8L2FjY2Vzc2lvbi1udW0+PHVybHM+PHJlbGF0ZWQt
-dXJscz48dXJsPmh0dHBzOi8vd3d3Lm5jYmkubmxtLm5paC5nb3YvcHVibWVkLzI3Mjc2NTYxPC91
-cmw+PC9yZWxhdGVkLXVybHM+PC91cmxzPjxjdXN0b20yPlBNQzQ5Nzk5OTU8L2N1c3RvbTI+PGVs
-ZWN0cm9uaWMtcmVzb3VyY2UtbnVtPjEwLjEwNTYvTkVKTW9hMTUxNjE5MjwvZWxlY3Ryb25pYy1y
-ZXNvdXJjZS1udW0+PC9yZWNvcmQ+PC9DaXRlPjwvRW5kTm90ZT4A
+                <w:fldData xml:space="preserve">PEVuZE5vdGU+PENpdGU+PEF1dGhvcj5VbWVkYTwvQXV0aG9yPjxZZWFyPjIwMjI8L1llYXI+PFJl
+Y051bT4zNjM2PC9SZWNOdW0+PERpc3BsYXlUZXh0PjxzdHlsZSBmYWNlPSJzdXBlcnNjcmlwdCI+
+OCw5PC9zdHlsZT48L0Rpc3BsYXlUZXh0PjxyZWNvcmQ+PHJlYy1udW1iZXI+MzYzNjwvcmVjLW51
+bWJlcj48Zm9yZWlnbi1rZXlzPjxrZXkgYXBwPSJFTiIgZGItaWQ9IjVyNWZhdGU1dzI1ZTVpZTB6
+eDJ4cDB3dHJ4enMwd3Z4dGR4eCIgdGltZXN0YW1wPSIxNzEwMDYyNzkzIiBndWlkPSIwZmM1Y2Rl
+ZC0xZmJmLTRiNGEtOTlhMC02MWQzNThlZDEwMDUiPjM2MzY8L2tleT48L2ZvcmVpZ24ta2V5cz48
+cmVmLXR5cGUgbmFtZT0iSm91cm5hbCBBcnRpY2xlIj4xNzwvcmVmLXR5cGU+PGNvbnRyaWJ1dG9y
+cz48YXV0aG9ycz48YXV0aG9yPlVtZWRhLCBNLjwvYXV0aG9yPjxhdXRob3I+TWEsIEouPC9hdXRo
+b3I+PGF1dGhvcj5IdWFuZywgQi4gSi48L2F1dGhvcj48YXV0aG9yPkhhZ2l3YXJhLCBLLjwvYXV0
+aG9yPjxhdXRob3I+V2VzdG92ZXIsIFQuPC9hdXRob3I+PGF1dGhvcj5BYmRlbGhhbWVkLCBTLjwv
+YXV0aG9yPjxhdXRob3I+QmFyYWphcywgSi4gTS48L2F1dGhvcj48YXV0aG9yPlRob21hcywgTS4g
+RS48L2F1dGhvcj48YXV0aG9yPldhbHNoLCBNLiBQLjwvYXV0aG9yPjxhdXRob3I+U29uZywgRy48
+L2F1dGhvcj48YXV0aG9yPlRpYW4sIEwuPC9hdXRob3I+PGF1dGhvcj5MaXUsIFkuPC9hdXRob3I+
+PGF1dGhvcj5DaGVuLCBYLjwvYXV0aG9yPjxhdXRob3I+S29sZWthciwgUC48L2F1dGhvcj48YXV0
+aG9yPlRyYW4sIFEuPC9hdXRob3I+PGF1dGhvcj5Gb3ksIFMuIEcuPC9hdXRob3I+PGF1dGhvcj5N
+YWNpYXN6ZWssIEouIEwuPC9hdXRob3I+PGF1dGhvcj5LbGVpc3QsIEEuIEIuPC9hdXRob3I+PGF1
+dGhvcj5MZW9udGksIEEuIFIuPC9hdXRob3I+PGF1dGhvcj5KdSwgQi48L2F1dGhvcj48YXV0aG9y
+PkVhc3RvbiwgSi48L2F1dGhvcj48YXV0aG9yPld1LCBILjwvYXV0aG9yPjxhdXRob3I+VmFsZW50
+aW5lLCBWLjwvYXV0aG9yPjxhdXRob3I+VmFsZW50aW5lLCBNLiBCLjwvYXV0aG9yPjxhdXRob3I+
+TGl1LCBZLiBDLjwvYXV0aG9yPjxhdXRob3I+UmllcywgUi4gRS48L2F1dGhvcj48YXV0aG9yPlNt
+aXRoLCBKLiBMLjwvYXV0aG9yPjxhdXRob3I+UGFyZ2FuYXMsIEUuPC9hdXRob3I+PGF1dGhvcj5J
+YWNvYnVjY2ksIEkuPC9hdXRob3I+PGF1dGhvcj5IaWx0ZW5icmFuZCwgUi48L2F1dGhvcj48YXV0
+aG9yPk1pbGxlciwgSi48L2F1dGhvcj48YXV0aG9yPk15ZXJzLCBKLiBSLjwvYXV0aG9yPjxhdXRo
+b3I+UmFtcGVyc2F1ZCwgRS48L2F1dGhvcj48YXV0aG9yPlJhaGJhcmluaWEsIEQuPC9hdXRob3I+
+PGF1dGhvcj5SdXNjaCwgTS48L2F1dGhvcj48YXV0aG9yPld1LCBHLjwvYXV0aG9yPjxhdXRob3I+
+SW5hYmEsIEguPC9hdXRob3I+PGF1dGhvcj5XYW5nLCBZLiBDLjwvYXV0aG9yPjxhdXRob3I+QWxv
+bnpvLCBULiBBLjwvYXV0aG9yPjxhdXRob3I+RG93bmluZywgSi4gUi48L2F1dGhvcj48YXV0aG9y
+Pk11bGxpZ2hhbiwgQy4gRy48L2F1dGhvcj48YXV0aG9yPlBvdW5kcywgUy48L2F1dGhvcj48YXV0
+aG9yPkJhYnUsIE0uIE0uPC9hdXRob3I+PGF1dGhvcj5aaGFuZywgSi48L2F1dGhvcj48YXV0aG9y
+PlJ1Ym5pdHosIEouIEUuPC9hdXRob3I+PGF1dGhvcj5NZXNoaW5jaGksIFMuPC9hdXRob3I+PGF1
+dGhvcj5NYSwgWC48L2F1dGhvcj48YXV0aG9yPktsY28sIEouIE0uPC9hdXRob3I+PC9hdXRob3Jz
+PjwvY29udHJpYnV0b3JzPjxhdXRoLWFkZHJlc3M+RGVwYXJ0bWVudCBvZiBQYXRob2xvZ3ksIFN0
+LiBKdWRlIENoaWxkcmVuJmFwb3M7cyBSZXNlYXJjaCBIb3NwaXRhbCwgTWVtcGhpcywgVGVubmVz
+c2VlLiYjeEQ7RGVwYXJ0bWVudCBvZiBQZWRpYXRyaWNzLCBVbml2ZXJzaXR5IG9mIENhbGlmb3Ju
+aWEsIEJlbmlvZmYgQ2hpbGRyZW4mYXBvcztzIEhvc3BpdGFsLCBTYW4gRnJhbmNpc2NvLCBDYWxp
+Zm9ybmlhLiYjeEQ7RGVwYXJ0bWVudCBvZiBDb21wdXRhdGlvbmFsIEJpb2xvZ3ksIFN0LiBKdWRl
+IENoaWxkcmVuJmFwb3M7cyBSZXNlYXJjaCBIb3NwaXRhbCwgTWVtcGhpcywgVGVubmVzc2VlLiYj
+eEQ7RGVwYXJ0bWVudCBvZiBCaW9jaGVtaXN0cnksIE1lZGljYWwgQ29sbGVnZSBvZiBXaXNjb25z
+aW4sIE1pbHdhdWtlZSwgV2lzY29uc2luLiYjeEQ7Q2xpbmljYWwgUmVzZWFyY2ggRGl2aXNpb24s
+IEZyZWQgSHV0Y2hpbnNvbiBDYW5jZXIgUmVzZWFyY2ggQ2VudGVyLCBTZWF0dGxlLCBXYXNoaW5n
+dG9uLiYjeEQ7RGVwYXJ0bWVudCBvZiBCaW9zdGF0aXN0aWNzLCBTdC4gSnVkZSBDaGlsZHJlbiZh
+cG9zO3MgUmVzZWFyY2ggSG9zcGl0YWwsIE1lbXBoaXMsIFRlbm5lc3NlZS4mI3hEO0N5dG9nZW5l
+dGljcywgU3QuIEp1ZGUgQ2hpbGRyZW4mYXBvcztzIFJlc2VhcmNoIEhvc3BpdGFsLCBNZW1waGlz
+LCBUZW5uZXNzZWUuJiN4RDtEZXBhcnRtZW50IG9mIE9uY29sb2d5LCBTdC4gSnVkZSBDaGlsZHJl
+biZhcG9zO3MgUmVzZWFyY2ggSG9zcGl0YWwsIE1lbXBoaXMsIFRlbm5lc3NlZS4mI3hEO0NlbnRl
+ciBmb3IgQXBwbGllZCBCaW9pbmZvcm1hdGljcywgU3QuIEp1ZGUgQ2hpbGRyZW4mYXBvcztzIFJl
+c2VhcmNoIEhvc3BpdGFsLCBNZW1waGlzLCBUZW5uZXNzZWUuJiN4RDtDaGlsZHJlbiZhcG9zO3Mg
+T25jb2xvZ3kgR3JvdXAsIE1vbnJvdmlhLCBDYWxpZm9ybmlhLiYjeEQ7RGVwYXJ0bWVudCBvZiBQ
+cmV2ZW50aXZlIE1lZGljaW5lLCBLZWNrIFNjaG9vbCBvZiBNZWRpY2luZSwgVW5pdmVyc2l0eSBv
+ZiBTb3V0aGVybiBDYWxpZm9ybmlhLCBMb3MgQW5nZWxlcywgQ2FsaWZvcm5pYS4mI3hEO0RlcGFy
+dG1lbnQgb2YgU3RydWN0dXJhbCBCaW9sb2d5IGFuZCB0aGUgQ2VudGVyIGZvciBEYXRhIERyaXZl
+biBEaXNjb3ZlcnksIFN0LiBKdWRlIENoaWxkcmVuJmFwb3M7cyBSZXNlYXJjaCBIb3NwaXRhbCwg
+TWVtcGhpcywgVGVubmVzc2VlLjwvYXV0aC1hZGRyZXNzPjx0aXRsZXM+PHRpdGxlPkludGVncmF0
+ZWQgR2Vub21pYyBBbmFseXNpcyBJZGVudGlmaWVzIFVCVEYgVGFuZGVtIER1cGxpY2F0aW9ucyBh
+cyBhIFJlY3VycmVudCBMZXNpb24gaW4gUGVkaWF0cmljIEFjdXRlIE15ZWxvaWQgTGV1a2VtaWE8
+L3RpdGxlPjxzZWNvbmRhcnktdGl0bGU+Qmxvb2QgQ2FuY2VyIERpc2Nvdjwvc2Vjb25kYXJ5LXRp
+dGxlPjwvdGl0bGVzPjxwZXJpb2RpY2FsPjxmdWxsLXRpdGxlPkJsb29kIENhbmNlciBEaXNjb3Y8
+L2Z1bGwtdGl0bGU+PC9wZXJpb2RpY2FsPjxwYWdlcz4xOTQtMjA3PC9wYWdlcz48dm9sdW1lPjM8
+L3ZvbHVtZT48bnVtYmVyPjM8L251bWJlcj48ZWRpdGlvbj4yMDIyLzAyLzE4PC9lZGl0aW9uPjxr
+ZXl3b3Jkcz48a2V5d29yZD5BZHVsdDwva2V5d29yZD48a2V5d29yZD5DaGlsZDwva2V5d29yZD48
+a2V5d29yZD5DaHJvbW9zb21lIEFiZXJyYXRpb25zPC9rZXl3b3JkPjxrZXl3b3JkPkV4b25zPC9r
+ZXl3b3JkPjxrZXl3b3JkPkdlbm9taWNzPC9rZXl3b3JkPjxrZXl3b3JkPkh1bWFuczwva2V5d29y
+ZD48a2V5d29yZD4qTGV1a2VtaWEsIE15ZWxvaWQsIEFjdXRlL2dlbmV0aWNzPC9rZXl3b3JkPjxr
+ZXl3b3JkPk11dGF0aW9uPC9rZXl3b3JkPjxrZXl3b3JkPlJlY3VycmVuY2U8L2tleXdvcmQ+PC9r
+ZXl3b3Jkcz48ZGF0ZXM+PHllYXI+MjAyMjwveWVhcj48cHViLWRhdGVzPjxkYXRlPk1heSA1PC9k
+YXRlPjwvcHViLWRhdGVzPjwvZGF0ZXM+PGlzYm4+MjY0My0zMjQ5IChFbGVjdHJvbmljKSYjeEQ7
+MjY0My0zMjMwIChQcmludCkmI3hEOzI2NDMtMzIzMCAoTGlua2luZyk8L2lzYm4+PGFjY2Vzc2lv
+bi1udW0+MzUxNzYxMzc8L2FjY2Vzc2lvbi1udW0+PHVybHM+PHJlbGF0ZWQtdXJscz48dXJsPmh0
+dHBzOi8vd3d3Lm5jYmkubmxtLm5paC5nb3YvcHVibWVkLzM1MTc2MTM3PC91cmw+PC9yZWxhdGVk
+LXVybHM+PC91cmxzPjxjdXN0b20yPlBNQzk3ODAwODQ8L2N1c3RvbTI+PGVsZWN0cm9uaWMtcmVz
+b3VyY2UtbnVtPjEwLjExNTgvMjY0My0zMjMwLkJDRC0yMS0wMTYwPC9lbGVjdHJvbmljLXJlc291
+cmNlLW51bT48L3JlY29yZD48L0NpdGU+PENpdGU+PEF1dGhvcj5EdXBsb3llejwvQXV0aG9yPjxZ
+ZWFyPjIwMjM8L1llYXI+PFJlY051bT4zNjM3PC9SZWNOdW0+PHJlY29yZD48cmVjLW51bWJlcj4z
+NjM3PC9yZWMtbnVtYmVyPjxmb3JlaWduLWtleXM+PGtleSBhcHA9IkVOIiBkYi1pZD0iNXI1ZmF0
+ZTV3MjVlNWllMHp4MnhwMHd0cnh6czB3dnh0ZHh4IiB0aW1lc3RhbXA9IjE3MTAwNjI4NjIiIGd1
+aWQ9IjFlNGFmODlkLTE3MjQtNGJmZS05MjU2LTgyMWU3MGMxN2JmYiI+MzYzNzwva2V5PjwvZm9y
+ZWlnbi1rZXlzPjxyZWYtdHlwZSBuYW1lPSJKb3VybmFsIEFydGljbGUiPjE3PC9yZWYtdHlwZT48
+Y29udHJpYnV0b3JzPjxhdXRob3JzPjxhdXRob3I+RHVwbG95ZXosIE4uPC9hdXRob3I+PGF1dGhv
+cj5WYXNzZXVyLCBMLjwvYXV0aG9yPjxhdXRob3I+S2ltLCBSLjwvYXV0aG9yPjxhdXRob3I+TGFy
+Z2VhdWQsIEwuPC9hdXRob3I+PGF1dGhvcj5QYXNzZXQsIE0uPC9hdXRob3I+PGF1dGhvcj5MJmFw
+b3M7SGFyaWRvbiwgQS48L2F1dGhvcj48YXV0aG9yPkxlbWFpcmUsIFAuPC9hdXRob3I+PGF1dGhv
+cj5GZW53YXJ0aCwgTC48L2F1dGhvcj48YXV0aG9yPkdlZmZyb3ksIFMuPC9hdXRob3I+PGF1dGhv
+cj5IZWxldmF1dCwgTi48L2F1dGhvcj48YXV0aG9yPkNlbGxpLUxlYnJhcywgSy48L2F1dGhvcj48
+YXV0aG9yPkFkZXMsIEwuPC9hdXRob3I+PGF1dGhvcj5MZWJvbiwgRC48L2F1dGhvcj48YXV0aG9y
+PkJlcnRob24sIEMuPC9hdXRob3I+PGF1dGhvcj5NYXJjZWF1LVJlbmF1dCwgQS48L2F1dGhvcj48
+YXV0aG9yPkNoZW9rLCBNLjwvYXV0aG9yPjxhdXRob3I+TGFtYmVydCwgSi48L2F1dGhvcj48YXV0
+aG9yPlJlY2hlciwgQy48L2F1dGhvcj48YXV0aG9yPlJhZmZvdXgsIEUuPC9hdXRob3I+PGF1dGhv
+cj5NaWNvbCwgSi4gQi48L2F1dGhvcj48YXV0aG9yPlBpZ25ldXgsIEEuPC9hdXRob3I+PGF1dGhv
+cj5HYXJkaW4sIEMuPC9hdXRob3I+PGF1dGhvcj5EZWxhYmVzc2UsIEUuPC9hdXRob3I+PGF1dGhv
+cj5Tb3VsaWVyLCBKLjwvYXV0aG9yPjxhdXRob3I+SHVuYXVsdCwgTS48L2F1dGhvcj48YXV0aG9y
+PkRvbWJyZXQsIEguPC9hdXRob3I+PGF1dGhvcj5JdHp5a3NvbiwgUi48L2F1dGhvcj48YXV0aG9y
+PkNsYXBwaWVyLCBFLjwvYXV0aG9yPjxhdXRob3I+UHJldWRob21tZSwgQy48L2F1dGhvcj48L2F1
+dGhvcnM+PC9jb250cmlidXRvcnM+PGF1dGgtYWRkcmVzcz5Vbml2ZXJzaXRlIGRlIExpbGxlLCBV
+bml0ZSAxMjc3LUNhbnRoZXIsIEluc3RpdHV0IE5hdGlvbmFsIGRlIGxhIFNhbnRlIGV0IGRlIGxh
+IFJlY2hlcmNoZSBNZWRpY2FsZSAoSU5TRVJNKSwgTGlsbGUsIEZyYW5jZS4gbmljb2xhcy5kdXBs
+b3llekBjaHUtbGlsbGUuZnIuJiN4RDtIZW1hdG9sb2d5IExhYm9yYXRvcnksIENlbnRyZSBIb3Nw
+aXRhbGllciBVbml2ZXJzaXRhaXJlIChDSFUpIGRlIExpbGxlLCBMaWxsZSwgRnJhbmNlLiBuaWNv
+bGFzLmR1cGxveWV6QGNodS1saWxsZS5mci4mI3hEO1VuaXZlcnNpdGUgUGFyaXMgQ2l0ZSwgR2Vu
+b21lcywgQmlvbG9naWUgQ2VsbHVsYWlyZSBldCBUaGVyYXBldXRpcXVlIFU5NDQsIElOU0VSTSwg
+Q05SUywgRi03NTAxMCwgUGFyaXMsIEZyYW5jZS4gbmljb2xhcy5kdXBsb3llekBjaHUtbGlsbGUu
+ZnIuJiN4RDtMYWJvcmF0b2lyZSBkZSBiaW9sb2dpZSBtZWRpY2FsZSBtdWx0aXNpdGVzIFNlcU9J
+QSAtIEZNRzIwMjUsIFBhcmlzLCBGcmFuY2UuIG5pY29sYXMuZHVwbG95ZXpAY2h1LWxpbGxlLmZy
+LiYjeEQ7SGVtYXRvbG9neSBEZXBhcnRtZW50LCBTYWludCBMb3VpcyBIb3NwaXRhbCwgQVAtSFAs
+IFBhcmlzLCBGcmFuY2UuJiN4RDtVbml2ZXJzaXRlIFBhcmlzIENpdGUsIEdlbm9tZXMsIEJpb2xv
+Z2llIENlbGx1bGFpcmUgZXQgVGhlcmFwZXV0aXF1ZSBVOTQ0LCBJTlNFUk0sIENOUlMsIEYtNzUw
+MTAsIFBhcmlzLCBGcmFuY2UuJiN4RDtMYWJvcmF0b2lyZSBkZSBiaW9sb2dpZSBtZWRpY2FsZSBt
+dWx0aXNpdGVzIFNlcU9JQSAtIEZNRzIwMjUsIFBhcmlzLCBGcmFuY2UuJiN4RDtIZW1hdG9sb2d5
+IExhYm9yYXRvcnksIFNhaW50IExvdWlzIEhvc3BpdGFsLCBBc3Npc3RhbmNlIFB1YmxpcXVlLUhv
+cGl0YXV4IGRlIFBhcmlzIChBUC1IUCksIFBhcmlzLCBGcmFuY2UuJiN4RDtIZW1hdG9sb2d5IExh
+Ym9yYXRvcnksIENIVSBUb3Vsb3VzZSwgSU5TRVJNIDEwMzcsIENOUlMsIFVuaXZlcnNpdGUgVG91
+bG91c2UgSUlJLVBhdWwgU2FiYXRpZXIsIENlbnRyZSBkZSBSZWNoZXJjaGVzIGVuIENhbmNlcm9s
+b2dpZSBkZSBUb3Vsb3VzZSwgVG91bG91c2UsIEZyYW5jZS4mI3hEO1VuaXZlcnNpdGUgZGUgTGls
+bGUsIFVuaXRlIDEyNzctQ2FudGhlciwgSW5zdGl0dXQgTmF0aW9uYWwgZGUgbGEgU2FudGUgZXQg
+ZGUgbGEgUmVjaGVyY2hlIE1lZGljYWxlIChJTlNFUk0pLCBMaWxsZSwgRnJhbmNlLiYjeEQ7SGVt
+YXRvbG9neSBMYWJvcmF0b3J5LCBDZW50cmUgSG9zcGl0YWxpZXIgVW5pdmVyc2l0YWlyZSAoQ0hV
+KSBkZSBMaWxsZSwgTGlsbGUsIEZyYW5jZS4mI3hEO0Nvb3JkaW5hdGlvbiBPZmZpY2UsIEFjdXRl
+IExldWtlbWlhIEZyZW5jaCBBc3NvY2lhdGlvbiwgUGFyaXMsIEZyYW5jZS4mI3hEO0hlbWF0b2xv
+Z3kgRGVwYXJ0bWVudCwgQ0hVIEFtaWVucy1QaWNhcmRpZSwgQW1pZW5zLCBGcmFuY2UuJiN4RDtI
+ZW1hdG9sb2d5IERlcGFydG1lbnQsIENsYXVkZSBIdXJpZXogSG9zcGl0YWwsIENIVSBMaWxsZSwg
+TGlsbGUsIEZyYW5jZS4mI3hEO0hlbWF0b2xvZ3kgRGVwYXJ0bWVudCwgVmVyc2FpbGxlcyBIb3Nw
+aXRhbCwgVW5pdmVyc2l0eSBWZXJzYWlsbGVzLVNhaW50LVF1ZW50aW4tZW4tWXZlbGluZXMsIExl
+IENoZXNuYXksIEZyYW5jZS4mI3hEO1NlcnZpY2UgZCZhcG9zO0hlbWF0b2xvZ2llLCBDSFUgVG91
+bG91c2UsIEluc3RpdHV0IFVuaXZlcnNpdGFpcmUgZHUgQ2FuY2VyIGRlIFRvdWxvdXNlIE9uY29w
+b2xlLCBVbml2ZXJzaXRlIFRvdWxvdXNlIElJSSBQYXVsIFNhYmF0aWVyLCBUb3Vsb3VzZSwgRnJh
+bmNlLiYjeEQ7SGVtYXRvbG9neSBEZXBhcnRtZW50LCBHdXN0YXZlIFJvdXNzeSBJbnN0aXR1dGUs
+IFZpbGxlanVpZiwgRnJhbmNlLiYjeEQ7SGVtYXRvbG9neSBEZXBhcnRtZW50LCBDSFUgZGUgQm9y
+ZGVhdXgsIEJvcmRlYXV4LCBGcmFuY2UuJiN4RDtIZW1hdG9sb2d5IERlcGFydG1lbnQsIEF2aWNl
+bm5lIEhvc3BpdGFsLCBBUC1IUCwgQm9iaWdueSwgRnJhbmNlLiYjeEQ7VW5pdGUgMzUxOCwgU2Fp
+bnQtTG91aXMgSW5zdGl0dXRlIGZvciBSZXNlYXJjaCwgVW5pdmVyc2l0ZSBkZSBQYXJpcywgUGFy
+aXMsIEZyYW5jZS4mI3hEO0hlbWF0b2xvZ3kgRGVwYXJ0bWVudCwgVW5pdmVyc2l0ZSBkJmFwb3M7
+QW5nZXJzLCBVbml2ZXJzaXRlIGRlIE5hbnRlcywgQ0hVIEFuZ2VycywgSW5zZXJtLCBDTlJTLCBD
+UkNJMk5BLCBTRlIgSUNBVCwgRuKAkTQ5MDAwLCBBbmdlcnMsIEZyYW5jZS4mI3hEO0ZlZGVyYXRp
+b24gSG9zcGl0YWxvLVVuaXZlcnNpdGFpcmUsIEdyYW5kLU91ZXN0IEFjdXRlIExldWtlbWlhLCBB
+bmdlcnMsIEZyYW5jZS48L2F1dGgtYWRkcmVzcz48dGl0bGVzPjx0aXRsZT5VQlRGIHRhbmRlbSBk
+dXBsaWNhdGlvbnMgZGVmaW5lIGEgZGlzdGluY3Qgc3VidHlwZSBvZiBhZHVsdCBkZSBub3ZvIGFj
+dXRlIG15ZWxvaWQgbGV1a2VtaWE8L3RpdGxlPjxzZWNvbmRhcnktdGl0bGU+TGV1a2VtaWE8L3Nl
+Y29uZGFyeS10aXRsZT48L3RpdGxlcz48cGVyaW9kaWNhbD48ZnVsbC10aXRsZT5MZXVrZW1pYTwv
+ZnVsbC10aXRsZT48L3BlcmlvZGljYWw+PHBhZ2VzPjEyNDUtMTI1MzwvcGFnZXM+PHZvbHVtZT4z
+Nzwvdm9sdW1lPjxudW1iZXI+NjwvbnVtYmVyPjxlZGl0aW9uPjIwMjMvMDQvMjI8L2VkaXRpb24+
+PGtleXdvcmRzPjxrZXl3b3JkPkFkdWx0PC9rZXl3b3JkPjxrZXl3b3JkPkNoaWxkPC9rZXl3b3Jk
+PjxrZXl3b3JkPkh1bWFuczwva2V5d29yZD48a2V5d29yZD5EaXNlYXNlLUZyZWUgU3Vydml2YWw8
+L2tleXdvcmQ+PGtleXdvcmQ+Zm1zLUxpa2UgVHlyb3NpbmUgS2luYXNlIDMvZ2VuZXRpY3M8L2tl
+eXdvcmQ+PGtleXdvcmQ+KkxldWtlbWlhLCBNeWVsb2lkLCBBY3V0ZS9nZW5ldGljczwva2V5d29y
+ZD48a2V5d29yZD5NdXRhdGlvbjwva2V5d29yZD48a2V5d29yZD5Qcm9nbm9zaXM8L2tleXdvcmQ+
+PGtleXdvcmQ+UmVtaXNzaW9uIEluZHVjdGlvbjwva2V5d29yZD48L2tleXdvcmRzPjxkYXRlcz48
+eWVhcj4yMDIzPC95ZWFyPjxwdWItZGF0ZXM+PGRhdGU+SnVuPC9kYXRlPjwvcHViLWRhdGVzPjwv
+ZGF0ZXM+PGlzYm4+MTQ3Ni01NTUxIChFbGVjdHJvbmljKSYjeEQ7MDg4Ny02OTI0IChQcmludCkm
+I3hEOzA4ODctNjkyNCAoTGlua2luZyk8L2lzYm4+PGFjY2Vzc2lvbi1udW0+MzcwODU2MTE8L2Fj
+Y2Vzc2lvbi1udW0+PHVybHM+PHJlbGF0ZWQtdXJscz48dXJsPmh0dHBzOi8vd3d3Lm5jYmkubmxt
+Lm5paC5nb3YvcHVibWVkLzM3MDg1NjExPC91cmw+PC9yZWxhdGVkLXVybHM+PC91cmxzPjxjdXN0
+b20yPlBNQzEwMjQ0MTY1PC9jdXN0b20yPjxlbGVjdHJvbmljLXJlc291cmNlLW51bT4xMC4xMDM4
+L3M0MTM3NS0wMjMtMDE5MDYtejwvZWxlY3Ryb25pYy1yZXNvdXJjZS1udW0+PC9yZWNvcmQ+PC9D
+aXRlPjwvRW5kTm90ZT5=
 </w:fldData>
               </w:fldChar>
             </w:r>
@@ -3623,13 +4391,346 @@
               <w:rPr>
                 <w:vertAlign w:val="superscript"/>
               </w:rPr>
-              <w:t>3</w:t>
+              <w:t>8,9</w:t>
             </w:r>
             <w:r>
               <w:fldChar w:fldCharType="end"/>
             </w:r>
             <w:r>
-              <w:t xml:space="preserve">.  </w:t>
+              <w:t xml:space="preserve"> and</w:t>
+            </w:r>
+            <w:r>
+              <w:rPr>
+                <w:i/>
+              </w:rPr>
+              <w:t xml:space="preserve"> NUP98</w:t>
+            </w:r>
+            <w:r>
+              <w:rPr>
+                <w:i/>
+              </w:rPr>
+              <w:t>-</w:t>
+            </w:r>
+            <w:r>
+              <w:t>rearranged</w:t>
+            </w:r>
+            <w:r>
+              <w:fldChar w:fldCharType="begin">
+                <w:fldData xml:space="preserve">PEVuZE5vdGU+PENpdGU+PEF1dGhvcj5Ob29ydDwvQXV0aG9yPjxZZWFyPjIwMjE8L1llYXI+PFJl
+Y051bT4zODQwPC9SZWNOdW0+PERpc3BsYXlUZXh0PjxzdHlsZSBmYWNlPSJzdXBlcnNjcmlwdCI+
+MTYsMTc8L3N0eWxlPjwvRGlzcGxheVRleHQ+PHJlY29yZD48cmVjLW51bWJlcj4zODQwPC9yZWMt
+bnVtYmVyPjxmb3JlaWduLWtleXM+PGtleSBhcHA9IkVOIiBkYi1pZD0iNXI1ZmF0ZTV3MjVlNWll
+MHp4MnhwMHd0cnh6czB3dnh0ZHh4IiB0aW1lc3RhbXA9IjE3NDEwODYzMjYiPjM4NDA8L2tleT48
+L2ZvcmVpZ24ta2V5cz48cmVmLXR5cGUgbmFtZT0iSm91cm5hbCBBcnRpY2xlIj4xNzwvcmVmLXR5
+cGU+PGNvbnRyaWJ1dG9ycz48YXV0aG9ycz48YXV0aG9yPk5vb3J0LCBTLjwvYXV0aG9yPjxhdXRo
+b3I+V2FuZGVyLCBQLjwvYXV0aG9yPjxhdXRob3I+QWxvbnpvLCBULiBBLjwvYXV0aG9yPjxhdXRo
+b3I+U21pdGgsIEouPC9hdXRob3I+PGF1dGhvcj5SaWVzLCBSLiBFLjwvYXV0aG9yPjxhdXRob3I+
+R2VyYmluZywgUi4gQi48L2F1dGhvcj48YXV0aG9yPkRvbG1hbiwgTS4gRS4gTS48L2F1dGhvcj48
+YXV0aG9yPkxvY2F0ZWxsaSwgRi48L2F1dGhvcj48YXV0aG9yPlJlaW5oYXJkdCwgRC48L2F1dGhv
+cj48YXV0aG9yPkJhcnVjaGVsLCBBLjwvYXV0aG9yPjxhdXRob3I+U3RhcnksIEouPC9hdXRob3I+
+PGF1dGhvcj5Nb2xlbmFhciwgSi4gSi48L2F1dGhvcj48YXV0aG9yPlN0YW0sIFIuIFcuPC9hdXRo
+b3I+PGF1dGhvcj52YW4gZGVuIEhldXZlbC1FaWJyaW5rLCBNLiBNLjwvYXV0aG9yPjxhdXRob3I+
+WndhYW4sIE0uIEMuPC9hdXRob3I+PGF1dGhvcj5NZXNoaW5jaGksIFMuPC9hdXRob3I+PC9hdXRo
+b3JzPjwvY29udHJpYnV0b3JzPjxhdXRoLWFkZHJlc3M+UGVkaWF0cmljIE9uY29sb2d5L0hlbWF0
+b2xvZ3ksIEVyYXNtdXMgTUMtU29waGlhIENoaWxkcmVuIEhvc3BpdGFsIFJvdHRlcmRhbSwgVGhl
+IE5ldGhlcmxhbmRzLiYjeEQ7UHJpbmNlc3MgTWF4aW1hIENlbnRlciBmb3IgUGVkaWF0cmljIE9u
+Y29sb2d5LCBVdHJlY2h0LCBUaGUgTmV0aGVybGFuZHMuJiN4RDtDaGlsZHJlbiZhcG9zO3MgT25j
+b2xvZ3kgR3JvdXAsIE1vbnJvdmlhLCBDYWxpZm9ybmlhLCBVU0EuJiN4RDtGcmVkIEh1dGNoaW5z
+b24gQ2FuY2VyIFJlc2VhcmNoIENlbnRlciwgU2VhdHRsZSwgV2FzaGluZ3RvbiwgVVNBLiYjeEQ7
+SVJDQ1MgT3NwZWRhbGUgQmFtYmlubyBHZXN1LCBTYXBpZW56YSwgVW5pdmVyc2l0eSBvZiBSb21l
+LCBSb21lLCBJdGFseS4mI3hEO0FNTC1CRk0gU3R1ZHkgR3JvdXAsIFBlZGlhdHJpYyBIZW1hdG9s
+b2d5IGFuZCBPbmNvbG9neSwgRXNzZW4sIEdlcm1hbnkuJiN4RDtVbml2ZXJzaXR5IEhvc3BpdGFs
+IFJvYmVydCBEZWJyZSBhbmQgUGFyaXMgRGlkZXJvdCBVbml2ZXJzaXR5LCBQYXJpcywgRnJhbmNl
+LiYjeEQ7Q1BILCBVbml2ZXJzaXR5IEhvc3BpdGFsIE1vdG9sIGFuZCBDaGFybGVzIFVuaXZlcnNp
+dHksIFByYWd1ZSwgQ3plY2ggUmVwdWJsaWMuJiN4RDtEZXBhcnRtZW50IG9mIFBlZGlhdHJpY3Ms
+IFNlYXR0bGUgQ2hpbGRyZW4mYXBvcztzIEhvc3BpdGFsLCBVbml2ZXJzaXR5IG9mIFdhc2hpbmd0
+b24sIFNlYXR0bGUsIFVTQS48L2F1dGgtYWRkcmVzcz48dGl0bGVzPjx0aXRsZT5UaGUgY2xpbmlj
+YWwgYW5kIGJpb2xvZ2ljYWwgY2hhcmFjdGVyaXN0aWNzIG9mIE5VUDk4LUtETTVBIGluIHBlZGlh
+dHJpYyBhY3V0ZSBteWVsb2lkIGxldWtlbWlhPC90aXRsZT48c2Vjb25kYXJ5LXRpdGxlPkhhZW1h
+dG9sb2dpY2E8L3NlY29uZGFyeS10aXRsZT48L3RpdGxlcz48cGVyaW9kaWNhbD48ZnVsbC10aXRs
+ZT5IYWVtYXRvbG9naWNhPC9mdWxsLXRpdGxlPjwvcGVyaW9kaWNhbD48cGFnZXM+NjMwLTYzNDwv
+cGFnZXM+PHZvbHVtZT4xMDY8L3ZvbHVtZT48bnVtYmVyPjI8L251bWJlcj48ZWRpdGlvbj4yMDIw
+LzA1LzEwPC9lZGl0aW9uPjxrZXl3b3Jkcz48a2V5d29yZD5DaGlsZDwva2V5d29yZD48a2V5d29y
+ZD5Ib21lb2RvbWFpbiBQcm90ZWlucy9nZW5ldGljczwva2V5d29yZD48a2V5d29yZD5IdW1hbnM8
+L2tleXdvcmQ+PGtleXdvcmQ+KkxldWtlbWlhLCBNeWVsb2lkLCBBY3V0ZS9nZW5ldGljczwva2V5
+d29yZD48a2V5d29yZD4qTnVjbGVhciBQb3JlIENvbXBsZXggUHJvdGVpbnMvZ2VuZXRpY3M8L2tl
+eXdvcmQ+PGtleXdvcmQ+T25jb2dlbmUgUHJvdGVpbnMsIEZ1c2lvbi9nZW5ldGljcy9tZXRhYm9s
+aXNtPC9rZXl3b3JkPjxrZXl3b3JkPlJldGlub2JsYXN0b21hLUJpbmRpbmcgUHJvdGVpbiAyPC9r
+ZXl3b3JkPjxrZXl3b3JkPlRyYW5zbG9jYXRpb24sIEdlbmV0aWM8L2tleXdvcmQ+PC9rZXl3b3Jk
+cz48ZGF0ZXM+PHllYXI+MjAyMTwveWVhcj48cHViLWRhdGVzPjxkYXRlPkZlYiAxPC9kYXRlPjwv
+cHViLWRhdGVzPjwvZGF0ZXM+PGlzYm4+MTU5Mi04NzIxIChFbGVjdHJvbmljKSYjeEQ7MDM5MC02
+MDc4IChQcmludCkmI3hEOzAzOTAtNjA3OCAoTGlua2luZyk8L2lzYm4+PGFjY2Vzc2lvbi1udW0+
+MzIzODE1Nzk8L2FjY2Vzc2lvbi1udW0+PHVybHM+PHJlbGF0ZWQtdXJscz48dXJsPmh0dHBzOi8v
+d3d3Lm5jYmkubmxtLm5paC5nb3YvcHVibWVkLzMyMzgxNTc5PC91cmw+PHVybD5odHRwczovL3Bt
+Yy5uY2JpLm5sbS5uaWguZ292L2FydGljbGVzL1BNQzc4NDk1NzgvcGRmLzEwNjYzMC5wZGY8L3Vy
+bD48L3JlbGF0ZWQtdXJscz48L3VybHM+PGN1c3RvbTI+UE1DNzg0OTU3ODwvY3VzdG9tMj48ZWxl
+Y3Ryb25pYy1yZXNvdXJjZS1udW0+MTAuMzMyNC9oYWVtYXRvbC4yMDE5LjIzNjc0NTwvZWxlY3Ry
+b25pYy1yZXNvdXJjZS1udW0+PC9yZWNvcmQ+PC9DaXRlPjxDaXRlPjxBdXRob3I+TWljaG1lcmh1
+aXplbjwvQXV0aG9yPjxZZWFyPjIwMjA8L1llYXI+PFJlY051bT4zODQxPC9SZWNOdW0+PHJlY29y
+ZD48cmVjLW51bWJlcj4zODQxPC9yZWMtbnVtYmVyPjxmb3JlaWduLWtleXM+PGtleSBhcHA9IkVO
+IiBkYi1pZD0iNXI1ZmF0ZTV3MjVlNWllMHp4MnhwMHd0cnh6czB3dnh0ZHh4IiB0aW1lc3RhbXA9
+IjE3NDEwODY0MjgiPjM4NDE8L2tleT48L2ZvcmVpZ24ta2V5cz48cmVmLXR5cGUgbmFtZT0iSm91
+cm5hbCBBcnRpY2xlIj4xNzwvcmVmLXR5cGU+PGNvbnRyaWJ1dG9ycz48YXV0aG9ycz48YXV0aG9y
+Pk1pY2htZXJodWl6ZW4sIE4uIEwuPC9hdXRob3I+PGF1dGhvcj5LbGNvLCBKLiBNLjwvYXV0aG9y
+PjxhdXRob3I+TXVsbGlnaGFuLCBDLiBHLjwvYXV0aG9yPjwvYXV0aG9ycz48L2NvbnRyaWJ1dG9y
+cz48YXV0aC1hZGRyZXNzPkRlcGFydG1lbnQgb2YgUGF0aG9sb2d5LCBTdC4gSnVkZSBDaGlsZHJl
+biZhcG9zO3MgUmVzZWFyY2ggSG9zcGl0YWwsIE1lbXBoaXMsIFROLjwvYXV0aC1hZGRyZXNzPjx0
+aXRsZXM+PHRpdGxlPk1lY2hhbmlzdGljIGluc2lnaHRzIGFuZCBwb3RlbnRpYWwgdGhlcmFwZXV0
+aWMgYXBwcm9hY2hlcyBmb3IgTlVQOTgtcmVhcnJhbmdlZCBoZW1hdG9sb2dpYyBtYWxpZ25hbmNp
+ZXM8L3RpdGxlPjxzZWNvbmRhcnktdGl0bGU+Qmxvb2Q8L3NlY29uZGFyeS10aXRsZT48L3RpdGxl
+cz48cGVyaW9kaWNhbD48ZnVsbC10aXRsZT5CbG9vZDwvZnVsbC10aXRsZT48L3BlcmlvZGljYWw+
+PHBhZ2VzPjIyNzUtMjI4OTwvcGFnZXM+PHZvbHVtZT4xMzY8L3ZvbHVtZT48bnVtYmVyPjIwPC9u
+dW1iZXI+PGVkaXRpb24+MjAyMC8wOC8wOTwvZWRpdGlvbj48a2V5d29yZHM+PGtleXdvcmQ+QW5p
+bWFsczwva2V5d29yZD48a2V5d29yZD5IZW1hdG9sb2dpYyBOZW9wbGFzbXMvKmdlbmV0aWNzPC9r
+ZXl3b3JkPjxrZXl3b3JkPkh1bWFuczwva2V5d29yZD48a2V5d29yZD5OdWNsZWFyIFBvcmUgQ29t
+cGxleCBQcm90ZWlucy8qZ2VuZXRpY3M8L2tleXdvcmQ+PGtleXdvcmQ+T25jb2dlbmUgUHJvdGVp
+bnMsIEZ1c2lvbi8qZ2VuZXRpY3M8L2tleXdvcmQ+PC9rZXl3b3Jkcz48ZGF0ZXM+PHllYXI+MjAy
+MDwveWVhcj48cHViLWRhdGVzPjxkYXRlPk5vdiAxMjwvZGF0ZT48L3B1Yi1kYXRlcz48L2RhdGVz
+Pjxpc2JuPjE1MjgtMDAyMCAoRWxlY3Ryb25pYykmI3hEOzAwMDYtNDk3MSAoUHJpbnQpJiN4RDsw
+MDA2LTQ5NzEgKExpbmtpbmcpPC9pc2JuPjxhY2Nlc3Npb24tbnVtPjMyNzY2ODc0PC9hY2Nlc3Np
+b24tbnVtPjx1cmxzPjxyZWxhdGVkLXVybHM+PHVybD5odHRwczovL3d3dy5uY2JpLm5sbS5uaWgu
+Z292L3B1Ym1lZC8zMjc2Njg3NDwvdXJsPjx1cmw+aHR0cHM6Ly93YXRlcm1hcmsuc2lsdmVyY2hh
+aXIuY29tL2Jsb29kYmxkMjAyMDAwNzA5My5wZGY/dG9rZW49QVFFQ0FIaTIwOEJFNDlPb2FuOWtr
+aFdfRXJjeTdEbTNaTF85Q2YzcWZLQWM0ODV5c2dBQUJHUXdnZ1JnQmdrcWhraUc5dzBCQndhZ2dn
+UlJNSUlFVFFJQkFEQ0NCRVlHQ1NxR1NJYjNEUUVIQVRBZUJnbGdoa2dCWlFNRUFTNHdFUVFNcU1H
+VWllR0h0eml1Njh2OUFnRVFnSUlFRjBSZ2o4ZmJ4RlJYVXhCS1JyNjdkWl9xb1RJZnV1S0hnQUtj
+YWZneVRDcjcwU3owc1hOSTd2Y3hXVll5M0ZGQWYwSmhHckg3ODFBRWlQYUhmd0NjX2dCbTlfM3Rr
+cC1BLWVMRWpHcTczYTVhZ2RjUGxfREJHYUVlbVRwRHZuQkZhSFptdERmYlhSVjF3WlFBTmlaTnNP
+MF9FekFlUzdmS2cwdndIanY1TGxqaWtUam5yN1BCZjZEdmRoXzNSRzZlemdtRC1ZQXo2S2lCbjVi
+aG9SS0xxRjY1U2ppaldHYTlJR2lCV1dXMzZiWDY2UTJkaUYxaGsxS0xVc3pqRFU4SGl0VEV0LVY5
+NWZ2a25qci1DTl9yd2dFQlc2VzNJS2Z5ckFuZ0h0VEMyY0NodkNiQXFOa1NabmRhOVhEOUNldElp
+Vklockx4bW9ORXdHb3Y3aktIci1pODRMd0pQN2hOWlFoX2ItOXlxN01reVRIVDFWdW9FYXJLd3FZ
+V19lYzkzUzRLbDFITkJoMDlMUnliZXIwSFhiNGpnMGVnNGlROWNjT0ZKM2ZyMXowUlY4Z1JKdFhy
+Y08wWHlwSG1CNU1xa2M2ZFFJbUhMR2l0RUs4bktpR2R1ZERsZ1c1WDVzOHczSWZUYl9LMWZVTmpM
+ak51N19CMEhHT0xRZ0t3N2hlWGRFUTFIUHhZS2dBNHdxZDZUNXY4QzgwT3BWMkl0UjdsN0ZjNS1M
+bnhma3c5M09tOG9FdnZvVnlscE1EQTl6blpiZkF3dXE2dkd5MXhkdnloR1dFZkozd1MwZldMeHRt
+aVdleW1aNXFFMmdNVDJxU1VaZVBLQ3ZYZ09sWlM2alh5ZjQxTUhGT0hLNGY1Z1dCeGpROWJhaVVa
+ZldwUGdFMk93STQxVkw3c0xfYW1uYlVDWnA2dXdxRE80TjhuX2E1enRkcWVTMUFsYm9aWGUtY3ZS
+ZU1OT0FJVFVoNV9pYU9IRnhSVVRGQjIxaHdGYmNyT1pvR2h4emJ0SkFpaUhPYVNKNFNnNXkwVlE0
+ZEVKZTB6UmtLMll0MkM3MzlldVZKbllSeHYtSElXTlJ2SWxtNTFWU2tsSElWc0lMRllPRGgya2No
+MzJQbmlTdDg5X2htMm81TzF2ZFlMNjJXOXhpbVlrSm0zX0NpTXhrVnJlNjc0WklPSkF6ZG8xQkRj
+akZjUnlneUNsWm1XSkdOamEtNUJaTjUyRnRuekpIby00OU9WMzEzSFExcEc2LWJGemtLcWVKU2F6
+cmxpV2RMM21aSTR3X1RucjN3Q3ZjVWZaVzlvMnNBdUt2YWx2bUdGTnFwXzhWbkVhTUUzRzhDMnU2
+UzdOSjhtS0V3OUt6Q0RacWZGUEdHTlVMSVdhVXNsYTAtdmh0ZVY2WjFnMkw2ZEk2UWk0X2c5U0Jr
+blA5bGp2RzBBSkVBMUl1N2NzUnRUWkp0TjJfRjRNc1NiR0VwWTREa0NvMEs3R1lXVG1GdUY4SjFf
+TGY0Q3pSUkRjUE5kVnc1M1BqUjkxWGs5VWdXOEJBaHJ0aGNvRE40VzdZcFNxZ1JHVHZxNUh4dWJ0
+RVZHdEtrRlJMTEo1aEpnbThvYVNGOWl6bHJKbFNaaC16UjNWUlFsM1B1b3piRktBX1dSQm9aQS1v
+dHIxdEVNUWc5clZ1OU5YdDVRa0duQ3UzOFhRTjRJRmFwR2ZoVER1TTRBT3ZFamxfbXpGSGVHanox
+RGlDWTRXdG5LZnhUMm9EVjVqcWFzNnJEck1qUHdDNVY5d2s5dkp6YXVtTjBMcVFIMUp0bDYzWGRP
+eWFneGFJd0QyUUsyRldLODQ5ZXBaUlA2ak5Dd1dTN2FWOWhYTHFtM1NmeFpuUUlKdnZRPC91cmw+
+PC9yZWxhdGVkLXVybHM+PC91cmxzPjxjdXN0b20yPlBNQzc3MDI0NzQgT25jb2xvZ3ksIFBmaXpl
+ciBhbmQgSWxsdW1pbmE7IHNwZWFraW5nIGZlZXMgZnJvbSBBbWdlbiwgc2VydmVkIG9uIGFuIGFk
+dmlzb3J5IGJvYXJkIGZvciBJbGx1bWluYSwgYW5kIGhvbGRzIHN0b2NrIGluIEFtZ2VuLiBUaGUg
+cmVtYWluaW5nIGF1dGhvcnMgZGVjbGFyZSBubyBjb21wZXRpbmcgZmluYW5jaWFsIGludGVyZXN0
+cy48L2N1c3RvbTI+PGVsZWN0cm9uaWMtcmVzb3VyY2UtbnVtPjEwLjExODIvYmxvb2QuMjAyMDAw
+NzA5MzwvZWxlY3Ryb25pYy1yZXNvdXJjZS1udW0+PC9yZWNvcmQ+PC9DaXRlPjwvRW5kTm90ZT4A
+</w:fldData>
+              </w:fldChar>
+            </w:r>
+            <w:r>
+              <w:instrText xml:space="preserve"> ADDIN EN.CITE </w:instrText>
+            </w:r>
+            <w:r>
+              <w:fldChar w:fldCharType="begin">
+                <w:fldData xml:space="preserve">PEVuZE5vdGU+PENpdGU+PEF1dGhvcj5Ob29ydDwvQXV0aG9yPjxZZWFyPjIwMjE8L1llYXI+PFJl
+Y051bT4zODQwPC9SZWNOdW0+PERpc3BsYXlUZXh0PjxzdHlsZSBmYWNlPSJzdXBlcnNjcmlwdCI+
+MTYsMTc8L3N0eWxlPjwvRGlzcGxheVRleHQ+PHJlY29yZD48cmVjLW51bWJlcj4zODQwPC9yZWMt
+bnVtYmVyPjxmb3JlaWduLWtleXM+PGtleSBhcHA9IkVOIiBkYi1pZD0iNXI1ZmF0ZTV3MjVlNWll
+MHp4MnhwMHd0cnh6czB3dnh0ZHh4IiB0aW1lc3RhbXA9IjE3NDEwODYzMjYiPjM4NDA8L2tleT48
+L2ZvcmVpZ24ta2V5cz48cmVmLXR5cGUgbmFtZT0iSm91cm5hbCBBcnRpY2xlIj4xNzwvcmVmLXR5
+cGU+PGNvbnRyaWJ1dG9ycz48YXV0aG9ycz48YXV0aG9yPk5vb3J0LCBTLjwvYXV0aG9yPjxhdXRo
+b3I+V2FuZGVyLCBQLjwvYXV0aG9yPjxhdXRob3I+QWxvbnpvLCBULiBBLjwvYXV0aG9yPjxhdXRo
+b3I+U21pdGgsIEouPC9hdXRob3I+PGF1dGhvcj5SaWVzLCBSLiBFLjwvYXV0aG9yPjxhdXRob3I+
+R2VyYmluZywgUi4gQi48L2F1dGhvcj48YXV0aG9yPkRvbG1hbiwgTS4gRS4gTS48L2F1dGhvcj48
+YXV0aG9yPkxvY2F0ZWxsaSwgRi48L2F1dGhvcj48YXV0aG9yPlJlaW5oYXJkdCwgRC48L2F1dGhv
+cj48YXV0aG9yPkJhcnVjaGVsLCBBLjwvYXV0aG9yPjxhdXRob3I+U3RhcnksIEouPC9hdXRob3I+
+PGF1dGhvcj5Nb2xlbmFhciwgSi4gSi48L2F1dGhvcj48YXV0aG9yPlN0YW0sIFIuIFcuPC9hdXRo
+b3I+PGF1dGhvcj52YW4gZGVuIEhldXZlbC1FaWJyaW5rLCBNLiBNLjwvYXV0aG9yPjxhdXRob3I+
+WndhYW4sIE0uIEMuPC9hdXRob3I+PGF1dGhvcj5NZXNoaW5jaGksIFMuPC9hdXRob3I+PC9hdXRo
+b3JzPjwvY29udHJpYnV0b3JzPjxhdXRoLWFkZHJlc3M+UGVkaWF0cmljIE9uY29sb2d5L0hlbWF0
+b2xvZ3ksIEVyYXNtdXMgTUMtU29waGlhIENoaWxkcmVuIEhvc3BpdGFsIFJvdHRlcmRhbSwgVGhl
+IE5ldGhlcmxhbmRzLiYjeEQ7UHJpbmNlc3MgTWF4aW1hIENlbnRlciBmb3IgUGVkaWF0cmljIE9u
+Y29sb2d5LCBVdHJlY2h0LCBUaGUgTmV0aGVybGFuZHMuJiN4RDtDaGlsZHJlbiZhcG9zO3MgT25j
+b2xvZ3kgR3JvdXAsIE1vbnJvdmlhLCBDYWxpZm9ybmlhLCBVU0EuJiN4RDtGcmVkIEh1dGNoaW5z
+b24gQ2FuY2VyIFJlc2VhcmNoIENlbnRlciwgU2VhdHRsZSwgV2FzaGluZ3RvbiwgVVNBLiYjeEQ7
+SVJDQ1MgT3NwZWRhbGUgQmFtYmlubyBHZXN1LCBTYXBpZW56YSwgVW5pdmVyc2l0eSBvZiBSb21l
+LCBSb21lLCBJdGFseS4mI3hEO0FNTC1CRk0gU3R1ZHkgR3JvdXAsIFBlZGlhdHJpYyBIZW1hdG9s
+b2d5IGFuZCBPbmNvbG9neSwgRXNzZW4sIEdlcm1hbnkuJiN4RDtVbml2ZXJzaXR5IEhvc3BpdGFs
+IFJvYmVydCBEZWJyZSBhbmQgUGFyaXMgRGlkZXJvdCBVbml2ZXJzaXR5LCBQYXJpcywgRnJhbmNl
+LiYjeEQ7Q1BILCBVbml2ZXJzaXR5IEhvc3BpdGFsIE1vdG9sIGFuZCBDaGFybGVzIFVuaXZlcnNp
+dHksIFByYWd1ZSwgQ3plY2ggUmVwdWJsaWMuJiN4RDtEZXBhcnRtZW50IG9mIFBlZGlhdHJpY3Ms
+IFNlYXR0bGUgQ2hpbGRyZW4mYXBvcztzIEhvc3BpdGFsLCBVbml2ZXJzaXR5IG9mIFdhc2hpbmd0
+b24sIFNlYXR0bGUsIFVTQS48L2F1dGgtYWRkcmVzcz48dGl0bGVzPjx0aXRsZT5UaGUgY2xpbmlj
+YWwgYW5kIGJpb2xvZ2ljYWwgY2hhcmFjdGVyaXN0aWNzIG9mIE5VUDk4LUtETTVBIGluIHBlZGlh
+dHJpYyBhY3V0ZSBteWVsb2lkIGxldWtlbWlhPC90aXRsZT48c2Vjb25kYXJ5LXRpdGxlPkhhZW1h
+dG9sb2dpY2E8L3NlY29uZGFyeS10aXRsZT48L3RpdGxlcz48cGVyaW9kaWNhbD48ZnVsbC10aXRs
+ZT5IYWVtYXRvbG9naWNhPC9mdWxsLXRpdGxlPjwvcGVyaW9kaWNhbD48cGFnZXM+NjMwLTYzNDwv
+cGFnZXM+PHZvbHVtZT4xMDY8L3ZvbHVtZT48bnVtYmVyPjI8L251bWJlcj48ZWRpdGlvbj4yMDIw
+LzA1LzEwPC9lZGl0aW9uPjxrZXl3b3Jkcz48a2V5d29yZD5DaGlsZDwva2V5d29yZD48a2V5d29y
+ZD5Ib21lb2RvbWFpbiBQcm90ZWlucy9nZW5ldGljczwva2V5d29yZD48a2V5d29yZD5IdW1hbnM8
+L2tleXdvcmQ+PGtleXdvcmQ+KkxldWtlbWlhLCBNeWVsb2lkLCBBY3V0ZS9nZW5ldGljczwva2V5
+d29yZD48a2V5d29yZD4qTnVjbGVhciBQb3JlIENvbXBsZXggUHJvdGVpbnMvZ2VuZXRpY3M8L2tl
+eXdvcmQ+PGtleXdvcmQ+T25jb2dlbmUgUHJvdGVpbnMsIEZ1c2lvbi9nZW5ldGljcy9tZXRhYm9s
+aXNtPC9rZXl3b3JkPjxrZXl3b3JkPlJldGlub2JsYXN0b21hLUJpbmRpbmcgUHJvdGVpbiAyPC9r
+ZXl3b3JkPjxrZXl3b3JkPlRyYW5zbG9jYXRpb24sIEdlbmV0aWM8L2tleXdvcmQ+PC9rZXl3b3Jk
+cz48ZGF0ZXM+PHllYXI+MjAyMTwveWVhcj48cHViLWRhdGVzPjxkYXRlPkZlYiAxPC9kYXRlPjwv
+cHViLWRhdGVzPjwvZGF0ZXM+PGlzYm4+MTU5Mi04NzIxIChFbGVjdHJvbmljKSYjeEQ7MDM5MC02
+MDc4IChQcmludCkmI3hEOzAzOTAtNjA3OCAoTGlua2luZyk8L2lzYm4+PGFjY2Vzc2lvbi1udW0+
+MzIzODE1Nzk8L2FjY2Vzc2lvbi1udW0+PHVybHM+PHJlbGF0ZWQtdXJscz48dXJsPmh0dHBzOi8v
+d3d3Lm5jYmkubmxtLm5paC5nb3YvcHVibWVkLzMyMzgxNTc5PC91cmw+PHVybD5odHRwczovL3Bt
+Yy5uY2JpLm5sbS5uaWguZ292L2FydGljbGVzL1BNQzc4NDk1NzgvcGRmLzEwNjYzMC5wZGY8L3Vy
+bD48L3JlbGF0ZWQtdXJscz48L3VybHM+PGN1c3RvbTI+UE1DNzg0OTU3ODwvY3VzdG9tMj48ZWxl
+Y3Ryb25pYy1yZXNvdXJjZS1udW0+MTAuMzMyNC9oYWVtYXRvbC4yMDE5LjIzNjc0NTwvZWxlY3Ry
+b25pYy1yZXNvdXJjZS1udW0+PC9yZWNvcmQ+PC9DaXRlPjxDaXRlPjxBdXRob3I+TWljaG1lcmh1
+aXplbjwvQXV0aG9yPjxZZWFyPjIwMjA8L1llYXI+PFJlY051bT4zODQxPC9SZWNOdW0+PHJlY29y
+ZD48cmVjLW51bWJlcj4zODQxPC9yZWMtbnVtYmVyPjxmb3JlaWduLWtleXM+PGtleSBhcHA9IkVO
+IiBkYi1pZD0iNXI1ZmF0ZTV3MjVlNWllMHp4MnhwMHd0cnh6czB3dnh0ZHh4IiB0aW1lc3RhbXA9
+IjE3NDEwODY0MjgiPjM4NDE8L2tleT48L2ZvcmVpZ24ta2V5cz48cmVmLXR5cGUgbmFtZT0iSm91
+cm5hbCBBcnRpY2xlIj4xNzwvcmVmLXR5cGU+PGNvbnRyaWJ1dG9ycz48YXV0aG9ycz48YXV0aG9y
+Pk1pY2htZXJodWl6ZW4sIE4uIEwuPC9hdXRob3I+PGF1dGhvcj5LbGNvLCBKLiBNLjwvYXV0aG9y
+PjxhdXRob3I+TXVsbGlnaGFuLCBDLiBHLjwvYXV0aG9yPjwvYXV0aG9ycz48L2NvbnRyaWJ1dG9y
+cz48YXV0aC1hZGRyZXNzPkRlcGFydG1lbnQgb2YgUGF0aG9sb2d5LCBTdC4gSnVkZSBDaGlsZHJl
+biZhcG9zO3MgUmVzZWFyY2ggSG9zcGl0YWwsIE1lbXBoaXMsIFROLjwvYXV0aC1hZGRyZXNzPjx0
+aXRsZXM+PHRpdGxlPk1lY2hhbmlzdGljIGluc2lnaHRzIGFuZCBwb3RlbnRpYWwgdGhlcmFwZXV0
+aWMgYXBwcm9hY2hlcyBmb3IgTlVQOTgtcmVhcnJhbmdlZCBoZW1hdG9sb2dpYyBtYWxpZ25hbmNp
+ZXM8L3RpdGxlPjxzZWNvbmRhcnktdGl0bGU+Qmxvb2Q8L3NlY29uZGFyeS10aXRsZT48L3RpdGxl
+cz48cGVyaW9kaWNhbD48ZnVsbC10aXRsZT5CbG9vZDwvZnVsbC10aXRsZT48L3BlcmlvZGljYWw+
+PHBhZ2VzPjIyNzUtMjI4OTwvcGFnZXM+PHZvbHVtZT4xMzY8L3ZvbHVtZT48bnVtYmVyPjIwPC9u
+dW1iZXI+PGVkaXRpb24+MjAyMC8wOC8wOTwvZWRpdGlvbj48a2V5d29yZHM+PGtleXdvcmQ+QW5p
+bWFsczwva2V5d29yZD48a2V5d29yZD5IZW1hdG9sb2dpYyBOZW9wbGFzbXMvKmdlbmV0aWNzPC9r
+ZXl3b3JkPjxrZXl3b3JkPkh1bWFuczwva2V5d29yZD48a2V5d29yZD5OdWNsZWFyIFBvcmUgQ29t
+cGxleCBQcm90ZWlucy8qZ2VuZXRpY3M8L2tleXdvcmQ+PGtleXdvcmQ+T25jb2dlbmUgUHJvdGVp
+bnMsIEZ1c2lvbi8qZ2VuZXRpY3M8L2tleXdvcmQ+PC9rZXl3b3Jkcz48ZGF0ZXM+PHllYXI+MjAy
+MDwveWVhcj48cHViLWRhdGVzPjxkYXRlPk5vdiAxMjwvZGF0ZT48L3B1Yi1kYXRlcz48L2RhdGVz
+Pjxpc2JuPjE1MjgtMDAyMCAoRWxlY3Ryb25pYykmI3hEOzAwMDYtNDk3MSAoUHJpbnQpJiN4RDsw
+MDA2LTQ5NzEgKExpbmtpbmcpPC9pc2JuPjxhY2Nlc3Npb24tbnVtPjMyNzY2ODc0PC9hY2Nlc3Np
+b24tbnVtPjx1cmxzPjxyZWxhdGVkLXVybHM+PHVybD5odHRwczovL3d3dy5uY2JpLm5sbS5uaWgu
+Z292L3B1Ym1lZC8zMjc2Njg3NDwvdXJsPjx1cmw+aHR0cHM6Ly93YXRlcm1hcmsuc2lsdmVyY2hh
+aXIuY29tL2Jsb29kYmxkMjAyMDAwNzA5My5wZGY/dG9rZW49QVFFQ0FIaTIwOEJFNDlPb2FuOWtr
+aFdfRXJjeTdEbTNaTF85Q2YzcWZLQWM0ODV5c2dBQUJHUXdnZ1JnQmdrcWhraUc5dzBCQndhZ2dn
+UlJNSUlFVFFJQkFEQ0NCRVlHQ1NxR1NJYjNEUUVIQVRBZUJnbGdoa2dCWlFNRUFTNHdFUVFNcU1H
+VWllR0h0eml1Njh2OUFnRVFnSUlFRjBSZ2o4ZmJ4RlJYVXhCS1JyNjdkWl9xb1RJZnV1S0hnQUtj
+YWZneVRDcjcwU3owc1hOSTd2Y3hXVll5M0ZGQWYwSmhHckg3ODFBRWlQYUhmd0NjX2dCbTlfM3Rr
+cC1BLWVMRWpHcTczYTVhZ2RjUGxfREJHYUVlbVRwRHZuQkZhSFptdERmYlhSVjF3WlFBTmlaTnNP
+MF9FekFlUzdmS2cwdndIanY1TGxqaWtUam5yN1BCZjZEdmRoXzNSRzZlemdtRC1ZQXo2S2lCbjVi
+aG9SS0xxRjY1U2ppaldHYTlJR2lCV1dXMzZiWDY2UTJkaUYxaGsxS0xVc3pqRFU4SGl0VEV0LVY5
+NWZ2a25qci1DTl9yd2dFQlc2VzNJS2Z5ckFuZ0h0VEMyY0NodkNiQXFOa1NabmRhOVhEOUNldElp
+Vklockx4bW9ORXdHb3Y3aktIci1pODRMd0pQN2hOWlFoX2ItOXlxN01reVRIVDFWdW9FYXJLd3FZ
+V19lYzkzUzRLbDFITkJoMDlMUnliZXIwSFhiNGpnMGVnNGlROWNjT0ZKM2ZyMXowUlY4Z1JKdFhy
+Y08wWHlwSG1CNU1xa2M2ZFFJbUhMR2l0RUs4bktpR2R1ZERsZ1c1WDVzOHczSWZUYl9LMWZVTmpM
+ak51N19CMEhHT0xRZ0t3N2hlWGRFUTFIUHhZS2dBNHdxZDZUNXY4QzgwT3BWMkl0UjdsN0ZjNS1M
+bnhma3c5M09tOG9FdnZvVnlscE1EQTl6blpiZkF3dXE2dkd5MXhkdnloR1dFZkozd1MwZldMeHRt
+aVdleW1aNXFFMmdNVDJxU1VaZVBLQ3ZYZ09sWlM2alh5ZjQxTUhGT0hLNGY1Z1dCeGpROWJhaVVa
+ZldwUGdFMk93STQxVkw3c0xfYW1uYlVDWnA2dXdxRE80TjhuX2E1enRkcWVTMUFsYm9aWGUtY3ZS
+ZU1OT0FJVFVoNV9pYU9IRnhSVVRGQjIxaHdGYmNyT1pvR2h4emJ0SkFpaUhPYVNKNFNnNXkwVlE0
+ZEVKZTB6UmtLMll0MkM3MzlldVZKbllSeHYtSElXTlJ2SWxtNTFWU2tsSElWc0lMRllPRGgya2No
+MzJQbmlTdDg5X2htMm81TzF2ZFlMNjJXOXhpbVlrSm0zX0NpTXhrVnJlNjc0WklPSkF6ZG8xQkRj
+akZjUnlneUNsWm1XSkdOamEtNUJaTjUyRnRuekpIby00OU9WMzEzSFExcEc2LWJGemtLcWVKU2F6
+cmxpV2RMM21aSTR3X1RucjN3Q3ZjVWZaVzlvMnNBdUt2YWx2bUdGTnFwXzhWbkVhTUUzRzhDMnU2
+UzdOSjhtS0V3OUt6Q0RacWZGUEdHTlVMSVdhVXNsYTAtdmh0ZVY2WjFnMkw2ZEk2UWk0X2c5U0Jr
+blA5bGp2RzBBSkVBMUl1N2NzUnRUWkp0TjJfRjRNc1NiR0VwWTREa0NvMEs3R1lXVG1GdUY4SjFf
+TGY0Q3pSUkRjUE5kVnc1M1BqUjkxWGs5VWdXOEJBaHJ0aGNvRE40VzdZcFNxZ1JHVHZxNUh4dWJ0
+RVZHdEtrRlJMTEo1aEpnbThvYVNGOWl6bHJKbFNaaC16UjNWUlFsM1B1b3piRktBX1dSQm9aQS1v
+dHIxdEVNUWc5clZ1OU5YdDVRa0duQ3UzOFhRTjRJRmFwR2ZoVER1TTRBT3ZFamxfbXpGSGVHanox
+RGlDWTRXdG5LZnhUMm9EVjVqcWFzNnJEck1qUHdDNVY5d2s5dkp6YXVtTjBMcVFIMUp0bDYzWGRP
+eWFneGFJd0QyUUsyRldLODQ5ZXBaUlA2ak5Dd1dTN2FWOWhYTHFtM1NmeFpuUUlKdnZRPC91cmw+
+PC9yZWxhdGVkLXVybHM+PC91cmxzPjxjdXN0b20yPlBNQzc3MDI0NzQgT25jb2xvZ3ksIFBmaXpl
+ciBhbmQgSWxsdW1pbmE7IHNwZWFraW5nIGZlZXMgZnJvbSBBbWdlbiwgc2VydmVkIG9uIGFuIGFk
+dmlzb3J5IGJvYXJkIGZvciBJbGx1bWluYSwgYW5kIGhvbGRzIHN0b2NrIGluIEFtZ2VuLiBUaGUg
+cmVtYWluaW5nIGF1dGhvcnMgZGVjbGFyZSBubyBjb21wZXRpbmcgZmluYW5jaWFsIGludGVyZXN0
+cy48L2N1c3RvbTI+PGVsZWN0cm9uaWMtcmVzb3VyY2UtbnVtPjEwLjExODIvYmxvb2QuMjAyMDAw
+NzA5MzwvZWxlY3Ryb25pYy1yZXNvdXJjZS1udW0+PC9yZWNvcmQ+PC9DaXRlPjwvRW5kTm90ZT4A
+</w:fldData>
+              </w:fldChar>
+            </w:r>
+            <w:r>
+              <w:instrText xml:space="preserve"> ADDIN EN.CITE.DATA </w:instrText>
+            </w:r>
+            <w:r>
+              <w:fldChar w:fldCharType="end"/>
+            </w:r>
+            <w:r>
+              <w:fldChar w:fldCharType="separate"/>
+            </w:r>
+            <w:r>
+              <w:rPr>
+                <w:vertAlign w:val="superscript"/>
+              </w:rPr>
+              <w:t>16,17</w:t>
+            </w:r>
+            <w:r>
+              <w:fldChar w:fldCharType="end"/>
+            </w:r>
+            <w:r>
+              <w:t xml:space="preserve"> AML</w:t>
+            </w:r>
+            <w:r>
+              <w:t xml:space="preserve"> </w:t>
+            </w:r>
+            <w:r>
+              <w:t>are associated with inferior outcomes.</w:t>
+            </w:r>
+            <w:r>
+              <w:rPr>
+                <w:i/>
+              </w:rPr>
+              <w:t xml:space="preserve"> </w:t>
+            </w:r>
+          </w:p>
+          <w:p>
+            <w:pPr>
+              <w:pStyle w:val="CLIN2SUBHEADINGS"/>
+              <w:ind w:left="699"/>
+            </w:pPr>
+            <w:r>
+              <w:rPr>
+                <w:noProof/>
+              </w:rPr>
+              <w:drawing>
+                <wp:inline distT="0" distB="0" distL="0" distR="0" wp14:anchorId="14FC6C6B" wp14:editId="1CB0A1FE">
+                  <wp:extent cx="4958541" cy="2223821"/>
+                  <wp:effectExtent l="0" t="0" r="0" b="5080"/>
+                  <wp:docPr id="609896111" name="Picture 1"/>
+                  <wp:cNvGraphicFramePr>
+                    <a:graphicFrameLocks xmlns:a="http://schemas.openxmlformats.org/drawingml/2006/main" noChangeAspect="1"/>
+                  </wp:cNvGraphicFramePr>
+                  <a:graphic xmlns:a="http://schemas.openxmlformats.org/drawingml/2006/main">
+                    <a:graphicData uri="http://schemas.openxmlformats.org/drawingml/2006/picture">
+                      <pic:pic xmlns:pic="http://schemas.openxmlformats.org/drawingml/2006/picture">
+                        <pic:nvPicPr>
+                          <pic:cNvPr id="0" name="Picture 2"/>
+                          <pic:cNvPicPr>
+                            <a:picLocks noChangeAspect="1" noChangeArrowheads="1"/>
+                          </pic:cNvPicPr>
+                        </pic:nvPicPr>
+                        <pic:blipFill>
+                          <a:blip r:embed="rId11" cstate="print">
+                            <a:extLst>
+                              <a:ext uri="{28A0092B-C50C-407E-A947-70E740481C1C}">
+                                <a14:useLocalDpi xmlns:a14="http://schemas.microsoft.com/office/drawing/2010/main" val="0"/>
+                              </a:ext>
+                            </a:extLst>
+                          </a:blip>
+                          <a:srcRect/>
+                          <a:stretch>
+                            <a:fillRect/>
+                          </a:stretch>
+                        </pic:blipFill>
+                        <pic:spPr bwMode="auto">
+                          <a:xfrm>
+                            <a:off x="0" y="0"/>
+                            <a:ext cx="5017602" cy="2250309"/>
+                          </a:xfrm>
+                          <a:prstGeom prst="rect">
+                            <a:avLst/>
+                          </a:prstGeom>
+                          <a:noFill/>
+                        </pic:spPr>
+                      </pic:pic>
+                    </a:graphicData>
+                  </a:graphic>
+                </wp:inline>
+              </w:drawing>
             </w:r>
           </w:p>
           <w:p>
@@ -3658,7 +4759,7 @@
               <w:fldChar w:fldCharType="begin">
                 <w:fldData xml:space="preserve">PEVuZE5vdGU+PENpdGU+PEF1dGhvcj5TdG9uZTwvQXV0aG9yPjxZZWFyPjIwMTc8L1llYXI+PFJl
 Y051bT4yNTQzPC9SZWNOdW0+PERpc3BsYXlUZXh0PjxzdHlsZSBmYWNlPSJzdXBlcnNjcmlwdCI+
-MTQ8L3N0eWxlPjwvRGlzcGxheVRleHQ+PHJlY29yZD48cmVjLW51bWJlcj4yNTQzPC9yZWMtbnVt
+MTg8L3N0eWxlPjwvRGlzcGxheVRleHQ+PHJlY29yZD48cmVjLW51bWJlcj4yNTQzPC9yZWMtbnVt
 YmVyPjxmb3JlaWduLWtleXM+PGtleSBhcHA9IkVOIiBkYi1pZD0iNXI1ZmF0ZTV3MjVlNWllMHp4
 MnhwMHd0cnh6czB3dnh0ZHh4IiB0aW1lc3RhbXA9IjE2NDY3MTkwMDUiIGd1aWQ9ImQ0NmY2MWIx
 LTRiZWEtNDBhZC05NzZiLTRmMTc0OTliY2IxYyI+MjU0Mzwva2V5PjwvZm9yZWlnbi1rZXlzPjxy
@@ -3737,12 +4838,12 @@
 ZHVsdDwva2V5d29yZD48a2V5d29yZD5mbXMtTGlrZSBUeXJvc2luZSBLaW5hc2UgMy8qZ2VuZXRp
 Y3M8L2tleXdvcmQ+PC9rZXl3b3Jkcz48ZGF0ZXM+PHllYXI+MjAxNzwveWVhcj48cHViLWRhdGVz
 PjxkYXRlPkF1ZyAzPC9kYXRlPjwvcHViLWRhdGVzPjwvZGF0ZXM+PGlzYm4+MTUzMy00NDA2IChF
-bGVjdHJvbmljKSYjeEQ7MDAyOC00NzkzIChMaW5raW5nKTwvaXNibj48YWNjZXNzaW9uLW51bT4y
-ODY0NDExNDwvYWNjZXNzaW9uLW51bT48dXJscz48cmVsYXRlZC11cmxzPjx1cmw+aHR0cHM6Ly93
-d3cubmNiaS5ubG0ubmloLmdvdi9wdWJtZWQvMjg2NDQxMTQ8L3VybD48L3JlbGF0ZWQtdXJscz48
-L3VybHM+PGN1c3RvbTI+UE1DNTc1NDE5MDwvY3VzdG9tMj48ZWxlY3Ryb25pYy1yZXNvdXJjZS1u
-dW0+MTAuMTA1Ni9ORUpNb2ExNjE0MzU5PC9lbGVjdHJvbmljLXJlc291cmNlLW51bT48L3JlY29y
-ZD48L0NpdGU+PC9FbmROb3RlPgB=
+bGVjdHJvbmljKSYjeEQ7MDAyOC00NzkzIChQcmludCkmI3hEOzAwMjgtNDc5MyAoTGlua2luZyk8
+L2lzYm4+PGFjY2Vzc2lvbi1udW0+Mjg2NDQxMTQ8L2FjY2Vzc2lvbi1udW0+PHVybHM+PHJlbGF0
+ZWQtdXJscz48dXJsPmh0dHBzOi8vd3d3Lm5jYmkubmxtLm5paC5nb3YvcHVibWVkLzI4NjQ0MTE0
+PC91cmw+PC9yZWxhdGVkLXVybHM+PC91cmxzPjxjdXN0b20yPlBNQzU3NTQxOTA8L2N1c3RvbTI+
+PGVsZWN0cm9uaWMtcmVzb3VyY2UtbnVtPjEwLjEwNTYvTkVKTW9hMTYxNDM1OTwvZWxlY3Ryb25p
+Yy1yZXNvdXJjZS1udW0+PC9yZWNvcmQ+PC9DaXRlPjwvRW5kTm90ZT4A
 </w:fldData>
               </w:fldChar>
             </w:r>
@@ -3753,7 +4854,7 @@
               <w:fldChar w:fldCharType="begin">
                 <w:fldData xml:space="preserve">PEVuZE5vdGU+PENpdGU+PEF1dGhvcj5TdG9uZTwvQXV0aG9yPjxZZWFyPjIwMTc8L1llYXI+PFJl
 Y051bT4yNTQzPC9SZWNOdW0+PERpc3BsYXlUZXh0PjxzdHlsZSBmYWNlPSJzdXBlcnNjcmlwdCI+
-MTQ8L3N0eWxlPjwvRGlzcGxheVRleHQ+PHJlY29yZD48cmVjLW51bWJlcj4yNTQzPC9yZWMtbnVt
+MTg8L3N0eWxlPjwvRGlzcGxheVRleHQ+PHJlY29yZD48cmVjLW51bWJlcj4yNTQzPC9yZWMtbnVt
 YmVyPjxmb3JlaWduLWtleXM+PGtleSBhcHA9IkVOIiBkYi1pZD0iNXI1ZmF0ZTV3MjVlNWllMHp4
 MnhwMHd0cnh6czB3dnh0ZHh4IiB0aW1lc3RhbXA9IjE2NDY3MTkwMDUiIGd1aWQ9ImQ0NmY2MWIx
 LTRiZWEtNDBhZC05NzZiLTRmMTc0OTliY2IxYyI+MjU0Mzwva2V5PjwvZm9yZWlnbi1rZXlzPjxy
@@ -3832,12 +4933,12 @@
 ZHVsdDwva2V5d29yZD48a2V5d29yZD5mbXMtTGlrZSBUeXJvc2luZSBLaW5hc2UgMy8qZ2VuZXRp
 Y3M8L2tleXdvcmQ+PC9rZXl3b3Jkcz48ZGF0ZXM+PHllYXI+MjAxNzwveWVhcj48cHViLWRhdGVz
 PjxkYXRlPkF1ZyAzPC9kYXRlPjwvcHViLWRhdGVzPjwvZGF0ZXM+PGlzYm4+MTUzMy00NDA2IChF
-bGVjdHJvbmljKSYjeEQ7MDAyOC00NzkzIChMaW5raW5nKTwvaXNibj48YWNjZXNzaW9uLW51bT4y
-ODY0NDExNDwvYWNjZXNzaW9uLW51bT48dXJscz48cmVsYXRlZC11cmxzPjx1cmw+aHR0cHM6Ly93
-d3cubmNiaS5ubG0ubmloLmdvdi9wdWJtZWQvMjg2NDQxMTQ8L3VybD48L3JlbGF0ZWQtdXJscz48
-L3VybHM+PGN1c3RvbTI+UE1DNTc1NDE5MDwvY3VzdG9tMj48ZWxlY3Ryb25pYy1yZXNvdXJjZS1u
-dW0+MTAuMTA1Ni9ORUpNb2ExNjE0MzU5PC9lbGVjdHJvbmljLXJlc291cmNlLW51bT48L3JlY29y
-ZD48L0NpdGU+PC9FbmROb3RlPgB=
+bGVjdHJvbmljKSYjeEQ7MDAyOC00NzkzIChQcmludCkmI3hEOzAwMjgtNDc5MyAoTGlua2luZyk8
+L2lzYm4+PGFjY2Vzc2lvbi1udW0+Mjg2NDQxMTQ8L2FjY2Vzc2lvbi1udW0+PHVybHM+PHJlbGF0
+ZWQtdXJscz48dXJsPmh0dHBzOi8vd3d3Lm5jYmkubmxtLm5paC5nb3YvcHVibWVkLzI4NjQ0MTE0
+PC91cmw+PC9yZWxhdGVkLXVybHM+PC91cmxzPjxjdXN0b20yPlBNQzU3NTQxOTA8L2N1c3RvbTI+
+PGVsZWN0cm9uaWMtcmVzb3VyY2UtbnVtPjEwLjEwNTYvTkVKTW9hMTYxNDM1OTwvZWxlY3Ryb25p
+Yy1yZXNvdXJjZS1udW0+PC9yZWNvcmQ+PC9DaXRlPjwvRW5kTm90ZT4A
 </w:fldData>
               </w:fldChar>
             </w:r>
@@ -3854,7 +4955,7 @@
               <w:rPr>
                 <w:vertAlign w:val="superscript"/>
               </w:rPr>
-              <w:t>14</w:t>
+              <w:t>18</w:t>
             </w:r>
             <w:r>
               <w:fldChar w:fldCharType="end"/>
@@ -3870,19 +4971,7 @@
               <w:t>FLT3</w:t>
             </w:r>
             <w:r>
-              <w:t>-ITD and TKD</w:t>
-            </w:r>
-            <w:r>
-              <w:t>)</w:t>
-            </w:r>
-            <w:r>
-              <w:t xml:space="preserve"> </w:t>
-            </w:r>
-            <w:r>
-              <w:t>(clinical trials included only TKD mutations at Asp835 and Ile836 codons</w:t>
-            </w:r>
-            <w:r>
-              <w:t>), quizartinib (</w:t>
+              <w:t>-ITD and TKD) (clinical trials included only TKD mutations at Asp835 and Ile836 codons), quizartinib (</w:t>
             </w:r>
             <w:r>
               <w:rPr>
@@ -3898,7 +4987,7 @@
               <w:fldChar w:fldCharType="begin">
                 <w:fldData xml:space="preserve">PEVuZE5vdGU+PENpdGU+PEF1dGhvcj5FcmJhPC9BdXRob3I+PFllYXI+MjAyMzwvWWVhcj48UmVj
 TnVtPjM2Mzk8L1JlY051bT48RGlzcGxheVRleHQ+PHN0eWxlIGZhY2U9InN1cGVyc2NyaXB0Ij4x
-NTwvc3R5bGU+PC9EaXNwbGF5VGV4dD48cmVjb3JkPjxyZWMtbnVtYmVyPjM2Mzk8L3JlYy1udW1i
+OTwvc3R5bGU+PC9EaXNwbGF5VGV4dD48cmVjb3JkPjxyZWMtbnVtYmVyPjM2Mzk8L3JlYy1udW1i
 ZXI+PGZvcmVpZ24ta2V5cz48a2V5IGFwcD0iRU4iIGRiLWlkPSI1cjVmYXRlNXcyNWU1aWUwengy
 eHAwd3RyeHpzMHd2eHRkeHgiIHRpbWVzdGFtcD0iMTcxMDA2MzAyMCIgZ3VpZD0iYTY2MWYzMWEt
 NjEwZC00ODdmLTg5NjUtNDdhYjgxNTFkNmM1Ij4zNjM5PC9rZXk+PC9mb3JlaWduLWtleXM+PHJl
@@ -4085,7 +5174,7 @@
               <w:fldChar w:fldCharType="begin">
                 <w:fldData xml:space="preserve">PEVuZE5vdGU+PENpdGU+PEF1dGhvcj5FcmJhPC9BdXRob3I+PFllYXI+MjAyMzwvWWVhcj48UmVj
 TnVtPjM2Mzk8L1JlY051bT48RGlzcGxheVRleHQ+PHN0eWxlIGZhY2U9InN1cGVyc2NyaXB0Ij4x
-NTwvc3R5bGU+PC9EaXNwbGF5VGV4dD48cmVjb3JkPjxyZWMtbnVtYmVyPjM2Mzk8L3JlYy1udW1i
+OTwvc3R5bGU+PC9EaXNwbGF5VGV4dD48cmVjb3JkPjxyZWMtbnVtYmVyPjM2Mzk8L3JlYy1udW1i
 ZXI+PGZvcmVpZ24ta2V5cz48a2V5IGFwcD0iRU4iIGRiLWlkPSI1cjVmYXRlNXcyNWU1aWUwengy
 eHAwd3RyeHpzMHd2eHRkeHgiIHRpbWVzdGFtcD0iMTcxMDA2MzAyMCIgZ3VpZD0iYTY2MWYzMWEt
 NjEwZC00ODdmLTg5NjUtNDdhYjgxNTFkNmM1Ij4zNjM5PC9rZXk+PC9mb3JlaWduLWtleXM+PHJl
@@ -4278,31 +5367,19 @@
               <w:rPr>
                 <w:vertAlign w:val="superscript"/>
               </w:rPr>
-              <w:t>15</w:t>
+              <w:t>19</w:t>
             </w:r>
             <w:r>
               <w:fldChar w:fldCharType="end"/>
             </w:r>
             <w:r>
-              <w:t xml:space="preserve"> </w:t>
-            </w:r>
-            <w:r>
-              <w:t>in newly diagnosed AML</w:t>
-            </w:r>
-            <w:r>
-              <w:t>,</w:t>
-            </w:r>
-            <w:r>
-              <w:t xml:space="preserve"> </w:t>
-            </w:r>
-            <w:r>
-              <w:t>and gilteritinib</w:t>
+              <w:t xml:space="preserve"> in newly diagnosed AML, and gilteritinib</w:t>
             </w:r>
             <w:r>
               <w:fldChar w:fldCharType="begin">
                 <w:fldData xml:space="preserve">PEVuZE5vdGU+PENpdGU+PEF1dGhvcj5QZXJsPC9BdXRob3I+PFllYXI+MjAxOTwvWWVhcj48UmVj
-TnVtPjI1NDQ8L1JlY051bT48RGlzcGxheVRleHQ+PHN0eWxlIGZhY2U9InN1cGVyc2NyaXB0Ij4x
-Njwvc3R5bGU+PC9EaXNwbGF5VGV4dD48cmVjb3JkPjxyZWMtbnVtYmVyPjI1NDQ8L3JlYy1udW1i
+TnVtPjI1NDQ8L1JlY051bT48RGlzcGxheVRleHQ+PHN0eWxlIGZhY2U9InN1cGVyc2NyaXB0Ij4y
+MDwvc3R5bGU+PC9EaXNwbGF5VGV4dD48cmVjb3JkPjxyZWMtbnVtYmVyPjI1NDQ8L3JlYy1udW1i
 ZXI+PGZvcmVpZ24ta2V5cz48a2V5IGFwcD0iRU4iIGRiLWlkPSI1cjVmYXRlNXcyNWU1aWUwengy
 eHAwd3RyeHpzMHd2eHRkeHgiIHRpbWVzdGFtcD0iMTY0NjcxOTAwNSIgZ3VpZD0iNzE3ODFlYzYt
 YTljZS00MTEwLWJkNWQtMTg3MjE4ZjJjODhhIj4yNTQ0PC9rZXk+PC9mb3JlaWduLWtleXM+PHJl
@@ -4399,8 +5476,8 @@
             <w:r>
               <w:fldChar w:fldCharType="begin">
                 <w:fldData xml:space="preserve">PEVuZE5vdGU+PENpdGU+PEF1dGhvcj5QZXJsPC9BdXRob3I+PFllYXI+MjAxOTwvWWVhcj48UmVj
-TnVtPjI1NDQ8L1JlY051bT48RGlzcGxheVRleHQ+PHN0eWxlIGZhY2U9InN1cGVyc2NyaXB0Ij4x
-Njwvc3R5bGU+PC9EaXNwbGF5VGV4dD48cmVjb3JkPjxyZWMtbnVtYmVyPjI1NDQ8L3JlYy1udW1i
+TnVtPjI1NDQ8L1JlY051bT48RGlzcGxheVRleHQ+PHN0eWxlIGZhY2U9InN1cGVyc2NyaXB0Ij4y
+MDwvc3R5bGU+PC9EaXNwbGF5VGV4dD48cmVjb3JkPjxyZWMtbnVtYmVyPjI1NDQ8L3JlYy1udW1i
 ZXI+PGZvcmVpZ24ta2V5cz48a2V5IGFwcD0iRU4iIGRiLWlkPSI1cjVmYXRlNXcyNWU1aWUwengy
 eHAwd3RyeHpzMHd2eHRkeHgiIHRpbWVzdGFtcD0iMTY0NjcxOTAwNSIgZ3VpZD0iNzE3ODFlYzYt
 YTljZS00MTEwLWJkNWQtMTg3MjE4ZjJjODhhIj4yNTQ0PC9rZXk+PC9mb3JlaWduLWtleXM+PHJl
@@ -4504,7 +5581,7 @@
               <w:rPr>
                 <w:vertAlign w:val="superscript"/>
               </w:rPr>
-              <w:t>16</w:t>
+              <w:t>20</w:t>
             </w:r>
             <w:r>
               <w:fldChar w:fldCharType="end"/>
@@ -4525,43 +5602,13 @@
               <w:t>FLT3</w:t>
             </w:r>
             <w:r>
-              <w:t xml:space="preserve"> testing </w:t>
-            </w:r>
-            <w:r>
-              <w:t xml:space="preserve">should be repeated </w:t>
-            </w:r>
-            <w:r>
-              <w:t>at relapse</w:t>
-            </w:r>
-            <w:r>
-              <w:t>/</w:t>
-            </w:r>
-            <w:r>
-              <w:t xml:space="preserve">progression as </w:t>
-            </w:r>
-            <w:r>
-              <w:t>~</w:t>
-            </w:r>
-            <w:r>
-              <w:t xml:space="preserve">20% of patients have a </w:t>
-            </w:r>
-            <w:r>
-              <w:t>change (</w:t>
-            </w:r>
-            <w:r>
-              <w:t>gain or loss</w:t>
-            </w:r>
-            <w:r>
-              <w:t>)</w:t>
-            </w:r>
-            <w:r>
-              <w:t xml:space="preserve"> in mutation status</w:t>
+              <w:t xml:space="preserve"> testing should be repeated at relapse/progression as ~20% of patients have a gain or loss in mutation status</w:t>
             </w:r>
             <w:r>
               <w:fldChar w:fldCharType="begin">
                 <w:fldData xml:space="preserve">PEVuZE5vdGU+PENpdGU+PEF1dGhvcj5EYXZlcjwvQXV0aG9yPjxZZWFyPjIwMTk8L1llYXI+PFJl
 Y051bT4zMTI3PC9SZWNOdW0+PERpc3BsYXlUZXh0PjxzdHlsZSBmYWNlPSJzdXBlcnNjcmlwdCI+
-MTc8L3N0eWxlPjwvRGlzcGxheVRleHQ+PHJlY29yZD48cmVjLW51bWJlcj4zMTI3PC9yZWMtbnVt
+MjE8L3N0eWxlPjwvRGlzcGxheVRleHQ+PHJlY29yZD48cmVjLW51bWJlcj4zMTI3PC9yZWMtbnVt
 YmVyPjxmb3JlaWduLWtleXM+PGtleSBhcHA9IkVOIiBkYi1pZD0iNXI1ZmF0ZTV3MjVlNWllMHp4
 MnhwMHd0cnh6czB3dnh0ZHh4IiB0aW1lc3RhbXA9IjE2NDY3MTk1MDAiIGd1aWQ9ImM5NGVlNDRh
 LTlmNjktNDMwZi04ZTYxLTgwZTRhYWU0N2I4YyI+MzEyNzwva2V5PjwvZm9yZWlnbi1rZXlzPjxy
@@ -4619,7 +5666,7 @@
               <w:fldChar w:fldCharType="begin">
                 <w:fldData xml:space="preserve">PEVuZE5vdGU+PENpdGU+PEF1dGhvcj5EYXZlcjwvQXV0aG9yPjxZZWFyPjIwMTk8L1llYXI+PFJl
 Y051bT4zMTI3PC9SZWNOdW0+PERpc3BsYXlUZXh0PjxzdHlsZSBmYWNlPSJzdXBlcnNjcmlwdCI+
-MTc8L3N0eWxlPjwvRGlzcGxheVRleHQ+PHJlY29yZD48cmVjLW51bWJlcj4zMTI3PC9yZWMtbnVt
+MjE8L3N0eWxlPjwvRGlzcGxheVRleHQ+PHJlY29yZD48cmVjLW51bWJlcj4zMTI3PC9yZWMtbnVt
 YmVyPjxmb3JlaWduLWtleXM+PGtleSBhcHA9IkVOIiBkYi1pZD0iNXI1ZmF0ZTV3MjVlNWllMHp4
 MnhwMHd0cnh6czB3dnh0ZHh4IiB0aW1lc3RhbXA9IjE2NDY3MTk1MDAiIGd1aWQ9ImM5NGVlNDRh
 LTlmNjktNDMwZi04ZTYxLTgwZTRhYWU0N2I4YyI+MzEyNzwva2V5PjwvZm9yZWlnbi1rZXlzPjxy
@@ -4683,7 +5730,7 @@
               <w:rPr>
                 <w:vertAlign w:val="superscript"/>
               </w:rPr>
-              <w:t>17</w:t>
+              <w:t>21</w:t>
             </w:r>
             <w:r>
               <w:fldChar w:fldCharType="end"/>
@@ -4724,7 +5771,7 @@
               <w:fldChar w:fldCharType="begin">
                 <w:fldData xml:space="preserve">PEVuZE5vdGU+PENpdGU+PEF1dGhvcj5Eb2huZXI8L0F1dGhvcj48WWVhcj4yMDE3PC9ZZWFyPjxS
 ZWNOdW0+MjU4MjwvUmVjTnVtPjxEaXNwbGF5VGV4dD48c3R5bGUgZmFjZT0ic3VwZXJzY3JpcHQi
-PjE4PC9zdHlsZT48L0Rpc3BsYXlUZXh0PjxyZWNvcmQ+PHJlYy1udW1iZXI+MjU4MjwvcmVjLW51
+PjIyPC9zdHlsZT48L0Rpc3BsYXlUZXh0PjxyZWNvcmQ+PHJlYy1udW1iZXI+MjU4MjwvcmVjLW51
 bWJlcj48Zm9yZWlnbi1rZXlzPjxrZXkgYXBwPSJFTiIgZGItaWQ9IjVyNWZhdGU1dzI1ZTVpZTB6
 eDJ4cDB3dHJ4enMwd3Z4dGR4eCIgdGltZXN0YW1wPSIxNjQ2NzE5MDc1IiBndWlkPSI2OTk1ZTcz
 MS0xMTRiLTRiNmUtYWVjMS1jZDI1OTQ4NDQ0ZDAiPjI1ODI8L2tleT48a2V5IGFwcD0iRU5XZWIi
@@ -4811,7 +5858,7 @@
               <w:fldChar w:fldCharType="begin">
                 <w:fldData xml:space="preserve">PEVuZE5vdGU+PENpdGU+PEF1dGhvcj5Eb2huZXI8L0F1dGhvcj48WWVhcj4yMDE3PC9ZZWFyPjxS
 ZWNOdW0+MjU4MjwvUmVjTnVtPjxEaXNwbGF5VGV4dD48c3R5bGUgZmFjZT0ic3VwZXJzY3JpcHQi
-PjE4PC9zdHlsZT48L0Rpc3BsYXlUZXh0PjxyZWNvcmQ+PHJlYy1udW1iZXI+MjU4MjwvcmVjLW51
+PjIyPC9zdHlsZT48L0Rpc3BsYXlUZXh0PjxyZWNvcmQ+PHJlYy1udW1iZXI+MjU4MjwvcmVjLW51
 bWJlcj48Zm9yZWlnbi1rZXlzPjxrZXkgYXBwPSJFTiIgZGItaWQ9IjVyNWZhdGU1dzI1ZTVpZTB6
 eDJ4cDB3dHJ4enMwd3Z4dGR4eCIgdGltZXN0YW1wPSIxNjQ2NzE5MDc1IiBndWlkPSI2OTk1ZTcz
 MS0xMTRiLTRiNmUtYWVjMS1jZDI1OTQ4NDQ0ZDAiPjI1ODI8L2tleT48a2V5IGFwcD0iRU5XZWIi
@@ -4904,7 +5951,7 @@
               <w:rPr>
                 <w:vertAlign w:val="superscript"/>
               </w:rPr>
-              <w:t>18</w:t>
+              <w:t>22</w:t>
             </w:r>
             <w:r>
               <w:fldChar w:fldCharType="end"/>
@@ -4918,130 +5965,73 @@
               <w:pStyle w:val="CLIN3BULLETPOINTS"/>
             </w:pPr>
             <w:r>
-              <w:t xml:space="preserve">APL </w:t>
-            </w:r>
-            <w:r>
-              <w:t xml:space="preserve">with </w:t>
+              <w:t xml:space="preserve">AML with </w:t>
             </w:r>
             <w:r>
               <w:rPr>
                 <w:i/>
                 <w:iCs/>
               </w:rPr>
-              <w:t>PML</w:t>
-            </w:r>
-            <w:r>
-              <w:t>::</w:t>
+              <w:t>UBTF</w:t>
+            </w:r>
+            <w:r>
+              <w:t xml:space="preserve">-TD, </w:t>
             </w:r>
             <w:r>
               <w:rPr>
                 <w:i/>
                 <w:iCs/>
               </w:rPr>
-              <w:t>RARA</w:t>
-            </w:r>
-            <w:r>
-              <w:t xml:space="preserve"> </w:t>
-            </w:r>
-            <w:r>
-              <w:t>fusion</w:t>
-            </w:r>
-            <w:r>
-              <w:t xml:space="preserve"> </w:t>
-            </w:r>
-            <w:r>
-              <w:t xml:space="preserve">is </w:t>
-            </w:r>
-            <w:r>
-              <w:t xml:space="preserve">associated with excellent </w:t>
-            </w:r>
-            <w:r>
-              <w:t xml:space="preserve">response to ATRA and arsenic trioxide treatment. </w:t>
-            </w:r>
-          </w:p>
-          <w:p>
-            <w:pPr>
-              <w:pStyle w:val="CLIN3BULLETPOINTS"/>
-            </w:pPr>
-            <w:r>
-              <w:t xml:space="preserve">AML with </w:t>
+              <w:t>DEK</w:t>
+            </w:r>
+            <w:r>
+              <w:t>::</w:t>
             </w:r>
             <w:r>
               <w:rPr>
                 <w:i/>
                 <w:iCs/>
               </w:rPr>
-              <w:t>UBTF</w:t>
-            </w:r>
-            <w:r>
-              <w:t>-TD</w:t>
-            </w:r>
-            <w:r>
-              <w:t xml:space="preserve">, </w:t>
+              <w:t>NUP214</w:t>
+            </w:r>
+            <w:r>
+              <w:t xml:space="preserve">, or </w:t>
             </w:r>
             <w:r>
               <w:rPr>
                 <w:i/>
                 <w:iCs/>
               </w:rPr>
-              <w:t>DEK</w:t>
-            </w:r>
-            <w:r>
-              <w:t>::</w:t>
+              <w:t>NUP98</w:t>
+            </w:r>
+            <w:r>
+              <w:t xml:space="preserve"> rearrangement have a transcriptional signature similar to </w:t>
             </w:r>
             <w:r>
               <w:rPr>
                 <w:i/>
                 <w:iCs/>
               </w:rPr>
-              <w:t>NUP214</w:t>
-            </w:r>
-            <w:r>
-              <w:t xml:space="preserve">, </w:t>
-            </w:r>
-            <w:r>
-              <w:t xml:space="preserve">or </w:t>
+              <w:t>KMT2A</w:t>
+            </w:r>
+            <w:r>
+              <w:t xml:space="preserve">-rearranged AML, including </w:t>
             </w:r>
             <w:r>
               <w:rPr>
                 <w:i/>
                 <w:iCs/>
               </w:rPr>
-              <w:t>NUP98</w:t>
-            </w:r>
-            <w:r>
-              <w:t xml:space="preserve"> rearrangement </w:t>
-            </w:r>
-            <w:r>
-              <w:t>ha</w:t>
-            </w:r>
-            <w:r>
-              <w:t>ve</w:t>
-            </w:r>
-            <w:r>
-              <w:t xml:space="preserve"> a transcriptional signature similar to </w:t>
-            </w:r>
-            <w:r>
-              <w:rPr>
-                <w:i/>
-                <w:iCs/>
-              </w:rPr>
-              <w:t>KMT2A</w:t>
-            </w:r>
-            <w:r>
-              <w:t xml:space="preserve">-rearranged AML, including HOX gene dysregulation, and </w:t>
-            </w:r>
-            <w:r>
-              <w:t xml:space="preserve">are </w:t>
-            </w:r>
-            <w:r>
-              <w:t>potentially targetable by menin inhibitors</w:t>
+              <w:t xml:space="preserve">HOX </w:t>
+            </w:r>
+            <w:r>
+              <w:t>gene dysregulation, and are potentially targetable by menin inhibitors</w:t>
             </w:r>
             <w:r>
               <w:fldChar w:fldCharType="begin">
                 <w:fldData xml:space="preserve">PEVuZE5vdGU+PENpdGU+PEF1dGhvcj5CYXJhamFzPC9BdXRob3I+PFllYXI+MjAyNDwvWWVhcj48
 UmVjTnVtPjM2NDA8L1JlY051bT48RGlzcGxheVRleHQ+PHN0eWxlIGZhY2U9InN1cGVyc2NyaXB0
-Ij4xOSwyMDwvc3R5bGU+PC9EaXNwbGF5VGV4dD48cmVjb3JkPjxyZWMtbnVtYmVyPjM2NDA8L3Jl
+Ij4yMywyNDwvc3R5bGU+PC9EaXNwbGF5VGV4dD48cmVjb3JkPjxyZWMtbnVtYmVyPjM2NDA8L3Jl
 Yy1udW1iZXI+PGZvcmVpZ24ta2V5cz48a2V5IGFwcD0iRU4iIGRiLWlkPSI1cjVmYXRlNXcyNWU1
 aWUwengyeHAwd3RyeHpzMHd2eHRkeHgiIHRpbWVzdGFtcD0iMTcxMDA2MzEwMyIgZ3VpZD0iYTE0
 MmU4NDAtMzQzMy00NzEyLTg4MDUtNmFiYjNkM2QyYzZjIj4zNjQwPC9rZXk+PC9mb3JlaWduLWtl
@@ -5262,7 +6252,7 @@
               <w:fldChar w:fldCharType="begin">
                 <w:fldData xml:space="preserve">PEVuZE5vdGU+PENpdGU+PEF1dGhvcj5CYXJhamFzPC9BdXRob3I+PFllYXI+MjAyNDwvWWVhcj48
 UmVjTnVtPjM2NDA8L1JlY051bT48RGlzcGxheVRleHQ+PHN0eWxlIGZhY2U9InN1cGVyc2NyaXB0
-Ij4xOSwyMDwvc3R5bGU+PC9EaXNwbGF5VGV4dD48cmVjb3JkPjxyZWMtbnVtYmVyPjM2NDA8L3Jl
+Ij4yMywyNDwvc3R5bGU+PC9EaXNwbGF5VGV4dD48cmVjb3JkPjxyZWMtbnVtYmVyPjM2NDA8L3Jl
 Yy1udW1iZXI+PGZvcmVpZ24ta2V5cz48a2V5IGFwcD0iRU4iIGRiLWlkPSI1cjVmYXRlNXcyNWU1
 aWUwengyeHAwd3RyeHpzMHd2eHRkeHgiIHRpbWVzdGFtcD0iMTcxMDA2MzEwMyIgZ3VpZD0iYTE0
 MmU4NDAtMzQzMy00NzEyLTg4MDUtNmFiYjNkM2QyYzZjIj4zNjQwPC9rZXk+PC9mb3JlaWduLWtl
@@ -5489,7 +6479,7 @@
               <w:rPr>
                 <w:vertAlign w:val="superscript"/>
               </w:rPr>
-              <w:t>19,20</w:t>
+              <w:t>23,24</w:t>
             </w:r>
             <w:r>
               <w:fldChar w:fldCharType="end"/>
@@ -5503,13 +6493,7 @@
               <w:pStyle w:val="CLIN3BULLETPOINTS"/>
             </w:pPr>
             <w:r>
-              <w:t>A</w:t>
-            </w:r>
-            <w:r>
-              <w:t xml:space="preserve">cquired resistance to targeted inhibitors </w:t>
-            </w:r>
-            <w:r>
-              <w:t xml:space="preserve">have been described with </w:t>
+              <w:t xml:space="preserve">Acquired resistance to targeted inhibitors have been described with </w:t>
             </w:r>
             <w:r>
               <w:rPr>
@@ -5525,7 +6509,7 @@
               <w:fldChar w:fldCharType="begin">
                 <w:fldData xml:space="preserve">PEVuZE5vdGU+PENpdGU+PEF1dGhvcj5TbWl0aDwvQXV0aG9yPjxZZWFyPjIwMjI8L1llYXI+PFJl
 Y051bT4zNjQxPC9SZWNOdW0+PERpc3BsYXlUZXh0PjxzdHlsZSBmYWNlPSJzdXBlcnNjcmlwdCI+
-MjE8L3N0eWxlPjwvRGlzcGxheVRleHQ+PHJlY29yZD48cmVjLW51bWJlcj4zNjQxPC9yZWMtbnVt
+MjU8L3N0eWxlPjwvRGlzcGxheVRleHQ+PHJlY29yZD48cmVjLW51bWJlcj4zNjQxPC9yZWMtbnVt
 YmVyPjxmb3JlaWduLWtleXM+PGtleSBhcHA9IkVOIiBkYi1pZD0iNXI1ZmF0ZTV3MjVlNWllMHp4
 MnhwMHd0cnh6czB3dnh0ZHh4IiB0aW1lc3RhbXA9IjE3MTAwNjMyMDUiIGd1aWQ9Ijk5MTNkODBl
 LTI1MjYtNDI0YS1hYWRkLThiZWYyMjk1NmZkMCI+MzY0MTwva2V5PjwvZm9yZWlnbi1rZXlzPjxy
@@ -5572,7 +6556,7 @@
               <w:fldChar w:fldCharType="begin">
                 <w:fldData xml:space="preserve">PEVuZE5vdGU+PENpdGU+PEF1dGhvcj5TbWl0aDwvQXV0aG9yPjxZZWFyPjIwMjI8L1llYXI+PFJl
 Y051bT4zNjQxPC9SZWNOdW0+PERpc3BsYXlUZXh0PjxzdHlsZSBmYWNlPSJzdXBlcnNjcmlwdCI+
-MjE8L3N0eWxlPjwvRGlzcGxheVRleHQ+PHJlY29yZD48cmVjLW51bWJlcj4zNjQxPC9yZWMtbnVt
+MjU8L3N0eWxlPjwvRGlzcGxheVRleHQ+PHJlY29yZD48cmVjLW51bWJlcj4zNjQxPC9yZWMtbnVt
 YmVyPjxmb3JlaWduLWtleXM+PGtleSBhcHA9IkVOIiBkYi1pZD0iNXI1ZmF0ZTV3MjVlNWllMHp4
 MnhwMHd0cnh6czB3dnh0ZHh4IiB0aW1lc3RhbXA9IjE3MTAwNjMyMDUiIGd1aWQ9Ijk5MTNkODBl
 LTI1MjYtNDI0YS1hYWRkLThiZWYyMjk1NmZkMCI+MzY0MTwva2V5PjwvZm9yZWlnbi1rZXlzPjxy
@@ -5625,19 +6609,39 @@
               <w:rPr>
                 <w:vertAlign w:val="superscript"/>
               </w:rPr>
-              <w:t>21</w:t>
+              <w:t>25</w:t>
             </w:r>
             <w:r>
               <w:fldChar w:fldCharType="end"/>
             </w:r>
             <w:r>
-              <w:t>, second-site IDH1/IDH2 mutations (IDH1/IDH2 inhibitors)</w:t>
+              <w:t xml:space="preserve">, second-site </w:t>
+            </w:r>
+            <w:r>
+              <w:rPr>
+                <w:i/>
+                <w:iCs/>
+              </w:rPr>
+              <w:t>IDH1</w:t>
+            </w:r>
+            <w:r>
+              <w:t>/</w:t>
+            </w:r>
+            <w:r>
+              <w:rPr>
+                <w:i/>
+                <w:iCs/>
+              </w:rPr>
+              <w:t>IDH2</w:t>
+            </w:r>
+            <w:r>
+              <w:t xml:space="preserve"> mutations (IDH1/IDH2 inhibitors)</w:t>
             </w:r>
             <w:r>
               <w:fldChar w:fldCharType="begin">
                 <w:fldData xml:space="preserve">PEVuZE5vdGU+PENpdGU+PEF1dGhvcj5JbnRsZWtvZmVyPC9BdXRob3I+PFllYXI+MjAxODwvWWVh
 cj48UmVjTnVtPjMxNzQ8L1JlY051bT48RGlzcGxheVRleHQ+PHN0eWxlIGZhY2U9InN1cGVyc2Ny
-aXB0Ij4yMjwvc3R5bGU+PC9EaXNwbGF5VGV4dD48cmVjb3JkPjxyZWMtbnVtYmVyPjMxNzQ8L3Jl
+aXB0Ij4yNjwvc3R5bGU+PC9EaXNwbGF5VGV4dD48cmVjb3JkPjxyZWMtbnVtYmVyPjMxNzQ8L3Jl
 Yy1udW1iZXI+PGZvcmVpZ24ta2V5cz48a2V5IGFwcD0iRU4iIGRiLWlkPSI1cjVmYXRlNXcyNWU1
 aWUwengyeHAwd3RyeHpzMHd2eHRkeHgiIHRpbWVzdGFtcD0iMTY0NjcxOTUwNSIgZ3VpZD0iZTMz
 NDMyN2MtNzliNi00MDZjLWI5NDEtNzMyY2ExODhhMWM3Ij4zMTc0PC9rZXk+PC9mb3JlaWduLWtl
@@ -5738,7 +6742,7 @@
               <w:fldChar w:fldCharType="begin">
                 <w:fldData xml:space="preserve">PEVuZE5vdGU+PENpdGU+PEF1dGhvcj5JbnRsZWtvZmVyPC9BdXRob3I+PFllYXI+MjAxODwvWWVh
 cj48UmVjTnVtPjMxNzQ8L1JlY051bT48RGlzcGxheVRleHQ+PHN0eWxlIGZhY2U9InN1cGVyc2Ny
-aXB0Ij4yMjwvc3R5bGU+PC9EaXNwbGF5VGV4dD48cmVjb3JkPjxyZWMtbnVtYmVyPjMxNzQ8L3Jl
+aXB0Ij4yNjwvc3R5bGU+PC9EaXNwbGF5VGV4dD48cmVjb3JkPjxyZWMtbnVtYmVyPjMxNzQ8L3Jl
 Yy1udW1iZXI+PGZvcmVpZ24ta2V5cz48a2V5IGFwcD0iRU4iIGRiLWlkPSI1cjVmYXRlNXcyNWU1
 aWUwengyeHAwd3RyeHpzMHd2eHRkeHgiIHRpbWVzdGFtcD0iMTY0NjcxOTUwNSIgZ3VpZD0iZTMz
 NDMyN2MtNzliNi00MDZjLWI5NDEtNzMyY2ExODhhMWM3Ij4zMTc0PC9rZXk+PC9mb3JlaWduLWtl
@@ -5845,7 +6849,7 @@
               <w:rPr>
                 <w:vertAlign w:val="superscript"/>
               </w:rPr>
-              <w:t>22</w:t>
+              <w:t>26</w:t>
             </w:r>
             <w:r>
               <w:fldChar w:fldCharType="end"/>
@@ -5867,7 +6871,7 @@
               <w:fldChar w:fldCharType="begin">
                 <w:fldData xml:space="preserve">PEVuZE5vdGU+PENpdGU+PEF1dGhvcj5Nb3VqYWxsZWQ8L0F1dGhvcj48WWVhcj4yMDIzPC9ZZWFy
 PjxSZWNOdW0+MzY0MjwvUmVjTnVtPjxEaXNwbGF5VGV4dD48c3R5bGUgZmFjZT0ic3VwZXJzY3Jp
-cHQiPjIzPC9zdHlsZT48L0Rpc3BsYXlUZXh0PjxyZWNvcmQ+PHJlYy1udW1iZXI+MzY0MjwvcmVj
+cHQiPjI3PC9zdHlsZT48L0Rpc3BsYXlUZXh0PjxyZWNvcmQ+PHJlYy1udW1iZXI+MzY0MjwvcmVj
 LW51bWJlcj48Zm9yZWlnbi1rZXlzPjxrZXkgYXBwPSJFTiIgZGItaWQ9IjVyNWZhdGU1dzI1ZTVp
 ZTB6eDJ4cDB3dHJ4enMwd3Z4dGR4eCIgdGltZXN0YW1wPSIxNzEwMDYzMzQ5IiBndWlkPSI5M2Q0
 NTYwMS1mNDY3LTQxYmItOTRlOS1iNDRiMDdiNTI1OTkiPjM2NDI8L2tleT48L2ZvcmVpZ24ta2V5
@@ -5945,7 +6949,7 @@
               <w:fldChar w:fldCharType="begin">
                 <w:fldData xml:space="preserve">PEVuZE5vdGU+PENpdGU+PEF1dGhvcj5Nb3VqYWxsZWQ8L0F1dGhvcj48WWVhcj4yMDIzPC9ZZWFy
 PjxSZWNOdW0+MzY0MjwvUmVjTnVtPjxEaXNwbGF5VGV4dD48c3R5bGUgZmFjZT0ic3VwZXJzY3Jp
-cHQiPjIzPC9zdHlsZT48L0Rpc3BsYXlUZXh0PjxyZWNvcmQ+PHJlYy1udW1iZXI+MzY0MjwvcmVj
+cHQiPjI3PC9zdHlsZT48L0Rpc3BsYXlUZXh0PjxyZWNvcmQ+PHJlYy1udW1iZXI+MzY0MjwvcmVj
 LW51bWJlcj48Zm9yZWlnbi1rZXlzPjxrZXkgYXBwPSJFTiIgZGItaWQ9IjVyNWZhdGU1dzI1ZTVp
 ZTB6eDJ4cDB3dHJ4enMwd3Z4dGR4eCIgdGltZXN0YW1wPSIxNzEwMDYzMzQ5IiBndWlkPSI5M2Q0
 NTYwMS1mNDY3LTQxYmItOTRlOS1iNDRiMDdiNTI1OTkiPjM2NDI8L2tleT48L2ZvcmVpZ24ta2V5
@@ -6029,7 +7033,7 @@
               <w:rPr>
                 <w:vertAlign w:val="superscript"/>
               </w:rPr>
-              <w:t>23</w:t>
+              <w:t>27</w:t>
             </w:r>
             <w:r>
               <w:fldChar w:fldCharType="end"/>
@@ -6051,7 +7055,7 @@
               <w:fldChar w:fldCharType="begin">
                 <w:fldData xml:space="preserve">PEVuZE5vdGU+PENpdGU+PEF1dGhvcj5QZXJuZXI8L0F1dGhvcj48WWVhcj4yMDIzPC9ZZWFyPjxS
 ZWNOdW0+MzY0MzwvUmVjTnVtPjxEaXNwbGF5VGV4dD48c3R5bGUgZmFjZT0ic3VwZXJzY3JpcHQi
-PjI0PC9zdHlsZT48L0Rpc3BsYXlUZXh0PjxyZWNvcmQ+PHJlYy1udW1iZXI+MzY0MzwvcmVjLW51
+PjI4PC9zdHlsZT48L0Rpc3BsYXlUZXh0PjxyZWNvcmQ+PHJlYy1udW1iZXI+MzY0MzwvcmVjLW51
 bWJlcj48Zm9yZWlnbi1rZXlzPjxrZXkgYXBwPSJFTiIgZGItaWQ9IjVyNWZhdGU1dzI1ZTVpZTB6
 eDJ4cDB3dHJ4enMwd3Z4dGR4eCIgdGltZXN0YW1wPSIxNzEwMDYzNDE4IiBndWlkPSI0MzUxZDcx
 OC0yMDNlLTQ5ZGEtYTQyMi0zZjg3ZGI3YzljZTAiPjM2NDM8L2tleT48L2ZvcmVpZ24ta2V5cz48
@@ -6140,7 +7144,7 @@
               <w:fldChar w:fldCharType="begin">
                 <w:fldData xml:space="preserve">PEVuZE5vdGU+PENpdGU+PEF1dGhvcj5QZXJuZXI8L0F1dGhvcj48WWVhcj4yMDIzPC9ZZWFyPjxS
 ZWNOdW0+MzY0MzwvUmVjTnVtPjxEaXNwbGF5VGV4dD48c3R5bGUgZmFjZT0ic3VwZXJzY3JpcHQi
-PjI0PC9zdHlsZT48L0Rpc3BsYXlUZXh0PjxyZWNvcmQ+PHJlYy1udW1iZXI+MzY0MzwvcmVjLW51
+PjI4PC9zdHlsZT48L0Rpc3BsYXlUZXh0PjxyZWNvcmQ+PHJlYy1udW1iZXI+MzY0MzwvcmVjLW51
 bWJlcj48Zm9yZWlnbi1rZXlzPjxrZXkgYXBwPSJFTiIgZGItaWQ9IjVyNWZhdGU1dzI1ZTVpZTB6
 eDJ4cDB3dHJ4enMwd3Z4dGR4eCIgdGltZXN0YW1wPSIxNzEwMDYzNDE4IiBndWlkPSI0MzUxZDcx
 OC0yMDNlLTQ5ZGEtYTQyMi0zZjg3ZGI3YzljZTAiPjM2NDM8L2tleT48L2ZvcmVpZ24ta2V5cz48
@@ -6235,7 +7239,7 @@
               <w:rPr>
                 <w:vertAlign w:val="superscript"/>
               </w:rPr>
-              <w:t>24</w:t>
+              <w:t>28</w:t>
             </w:r>
             <w:r>
               <w:fldChar w:fldCharType="end"/>
@@ -6264,651 +7268,1116 @@
           </w:p>
           <w:p>
             <w:pPr>
-              <w:pStyle w:val="CLIN4"/>
+              <w:pStyle w:val="EndNoteBibliography"/>
+              <w:jc w:val="both"/>
             </w:pPr>
             <w:r>
+              <w:rPr>
+                <w:rFonts w:cs="Times New Roman"/>
+              </w:rPr>
               <w:fldChar w:fldCharType="begin"/>
             </w:r>
             <w:r>
               <w:instrText xml:space="preserve"> ADDIN EN.REFLIST </w:instrText>
             </w:r>
             <w:r>
+              <w:rPr>
+                <w:rFonts w:cs="Times New Roman"/>
+              </w:rPr>
               <w:fldChar w:fldCharType="separate"/>
             </w:r>
             <w:r>
               <w:rPr>
                 <w:b/>
+                <w:noProof/>
               </w:rPr>
               <w:t>1.</w:t>
             </w:r>
             <w:r>
-              <w:t xml:space="preserve"> WHO Classification of Tumours Editorial Board. Haematolymphoid tumours. Lyon (France): International Agency for Research on Cancer; forthcoming. (WHO classification of tumours series, 5th ed.; vol. 11). https://publications.iarc.fr.  </w:t>
+              <w:rPr>
+                <w:noProof/>
+              </w:rPr>
+              <w:t xml:space="preserve"> WHO Classification of Tumours Editorial Board. Haematolymphoid tumours. Lyon (France): International Agency for Research on Cancer; </w:t>
+            </w:r>
+            <w:r>
+              <w:rPr>
+                <w:noProof/>
+              </w:rPr>
+              <w:t>2024</w:t>
+            </w:r>
+            <w:r>
+              <w:rPr>
+                <w:noProof/>
+              </w:rPr>
+              <w:t xml:space="preserve">. (WHO classification of tumours series, 5th ed.; vol. 11). </w:t>
+            </w:r>
+            <w:r>
+              <w:rPr>
+                <w:noProof/>
+                <w:lang w:val="en-AU"/>
+              </w:rPr>
+              <w:t>https://publications.iarc.who.int/637</w:t>
+            </w:r>
+            <w:r>
+              <w:rPr>
+                <w:noProof/>
+              </w:rPr>
+              <w:t xml:space="preserve">.  </w:t>
             </w:r>
             <w:r>
               <w:rPr>
                 <w:b/>
+                <w:noProof/>
               </w:rPr>
               <w:t>2.</w:t>
             </w:r>
             <w:r>
+              <w:rPr>
+                <w:noProof/>
+              </w:rPr>
               <w:t xml:space="preserve"> Arber DA, et al. </w:t>
             </w:r>
             <w:r>
               <w:rPr>
                 <w:i/>
+                <w:noProof/>
               </w:rPr>
               <w:t>Blood</w:t>
             </w:r>
             <w:r>
+              <w:rPr>
+                <w:noProof/>
+              </w:rPr>
               <w:t xml:space="preserve"> 2022; </w:t>
             </w:r>
             <w:r>
               <w:rPr>
                 <w:b/>
+                <w:noProof/>
               </w:rPr>
               <w:t>140</w:t>
             </w:r>
             <w:r>
+              <w:rPr>
+                <w:noProof/>
+              </w:rPr>
               <w:t xml:space="preserve">(11): 1200-28.  </w:t>
             </w:r>
             <w:r>
               <w:rPr>
                 <w:b/>
+                <w:noProof/>
               </w:rPr>
               <w:t>3.</w:t>
             </w:r>
             <w:r>
+              <w:rPr>
+                <w:noProof/>
+              </w:rPr>
               <w:t xml:space="preserve"> Papaemmanuil E, et al. </w:t>
             </w:r>
             <w:r>
               <w:rPr>
                 <w:i/>
+                <w:noProof/>
               </w:rPr>
               <w:t>N Engl J Med</w:t>
             </w:r>
             <w:r>
+              <w:rPr>
+                <w:noProof/>
+              </w:rPr>
               <w:t xml:space="preserve"> 2016; </w:t>
             </w:r>
             <w:r>
               <w:rPr>
                 <w:b/>
+                <w:noProof/>
               </w:rPr>
               <w:t>374</w:t>
             </w:r>
             <w:r>
+              <w:rPr>
+                <w:noProof/>
+              </w:rPr>
               <w:t xml:space="preserve">(23): 2209-21.  </w:t>
             </w:r>
             <w:r>
               <w:rPr>
                 <w:b/>
+                <w:noProof/>
               </w:rPr>
               <w:t>4.</w:t>
             </w:r>
             <w:r>
+              <w:rPr>
+                <w:noProof/>
+              </w:rPr>
               <w:t xml:space="preserve"> Xiao W, et al. </w:t>
             </w:r>
             <w:r>
               <w:rPr>
                 <w:i/>
+                <w:noProof/>
               </w:rPr>
               <w:t>Blood</w:t>
             </w:r>
             <w:r>
+              <w:rPr>
+                <w:noProof/>
+              </w:rPr>
               <w:t xml:space="preserve"> 2021; </w:t>
             </w:r>
             <w:r>
               <w:rPr>
                 <w:b/>
+                <w:noProof/>
               </w:rPr>
               <w:t>137</w:t>
             </w:r>
             <w:r>
+              <w:rPr>
+                <w:noProof/>
+              </w:rPr>
               <w:t xml:space="preserve">(10): 1377-91.  </w:t>
             </w:r>
             <w:r>
               <w:rPr>
                 <w:b/>
+                <w:noProof/>
               </w:rPr>
               <w:t>5.</w:t>
             </w:r>
             <w:r>
+              <w:rPr>
+                <w:noProof/>
+              </w:rPr>
               <w:t xml:space="preserve"> Stenzinger A, et al. </w:t>
             </w:r>
             <w:r>
               <w:rPr>
                 <w:i/>
+                <w:noProof/>
               </w:rPr>
               <w:t>Oncotarget</w:t>
             </w:r>
             <w:r>
+              <w:rPr>
+                <w:noProof/>
+              </w:rPr>
               <w:t xml:space="preserve"> 2014; </w:t>
             </w:r>
             <w:r>
               <w:rPr>
                 <w:b/>
+                <w:noProof/>
               </w:rPr>
               <w:t>5</w:t>
             </w:r>
             <w:r>
+              <w:rPr>
+                <w:noProof/>
+              </w:rPr>
               <w:t xml:space="preserve">(15): 6404-13.  </w:t>
             </w:r>
             <w:r>
               <w:rPr>
                 <w:b/>
+                <w:noProof/>
               </w:rPr>
               <w:t>6.</w:t>
             </w:r>
             <w:r>
+              <w:rPr>
+                <w:noProof/>
+              </w:rPr>
               <w:t xml:space="preserve"> Menezes J, et al. </w:t>
             </w:r>
             <w:r>
               <w:rPr>
                 <w:i/>
+                <w:noProof/>
               </w:rPr>
               <w:t>Leukemia</w:t>
             </w:r>
             <w:r>
+              <w:rPr>
+                <w:noProof/>
+              </w:rPr>
               <w:t xml:space="preserve"> 2014; </w:t>
             </w:r>
             <w:r>
               <w:rPr>
                 <w:b/>
+                <w:noProof/>
               </w:rPr>
               <w:t>28</w:t>
             </w:r>
             <w:r>
+              <w:rPr>
+                <w:noProof/>
+              </w:rPr>
               <w:t xml:space="preserve">(4): 823-9.  </w:t>
             </w:r>
             <w:r>
               <w:rPr>
                 <w:b/>
+                <w:noProof/>
               </w:rPr>
               <w:t>7.</w:t>
             </w:r>
             <w:r>
+              <w:rPr>
+                <w:noProof/>
+              </w:rPr>
               <w:t xml:space="preserve"> Montalban-Bravo G, et al. </w:t>
             </w:r>
             <w:r>
               <w:rPr>
                 <w:i/>
+                <w:noProof/>
               </w:rPr>
               <w:t>Blood</w:t>
             </w:r>
             <w:r>
+              <w:rPr>
+                <w:noProof/>
+              </w:rPr>
               <w:t xml:space="preserve"> 2017; </w:t>
             </w:r>
             <w:r>
               <w:rPr>
                 <w:b/>
+                <w:noProof/>
               </w:rPr>
               <w:t>129</w:t>
             </w:r>
             <w:r>
+              <w:rPr>
+                <w:noProof/>
+              </w:rPr>
               <w:t xml:space="preserve">(18): 2584-7.  </w:t>
             </w:r>
             <w:r>
               <w:rPr>
                 <w:b/>
+                <w:noProof/>
               </w:rPr>
               <w:t>8.</w:t>
             </w:r>
             <w:r>
+              <w:rPr>
+                <w:noProof/>
+              </w:rPr>
               <w:t xml:space="preserve"> Umeda M, et al. </w:t>
             </w:r>
             <w:r>
               <w:rPr>
                 <w:i/>
+                <w:noProof/>
               </w:rPr>
               <w:t>Blood Cancer Discov</w:t>
             </w:r>
             <w:r>
+              <w:rPr>
+                <w:noProof/>
+              </w:rPr>
               <w:t xml:space="preserve"> 2022; </w:t>
             </w:r>
             <w:r>
               <w:rPr>
                 <w:b/>
+                <w:noProof/>
               </w:rPr>
               <w:t>3</w:t>
             </w:r>
             <w:r>
+              <w:rPr>
+                <w:noProof/>
+              </w:rPr>
               <w:t xml:space="preserve">(3): 194-207.  </w:t>
             </w:r>
             <w:r>
               <w:rPr>
                 <w:b/>
+                <w:noProof/>
               </w:rPr>
               <w:t>9.</w:t>
             </w:r>
             <w:r>
+              <w:rPr>
+                <w:noProof/>
+              </w:rPr>
               <w:t xml:space="preserve"> Duployez N, et al. </w:t>
             </w:r>
             <w:r>
               <w:rPr>
                 <w:i/>
+                <w:noProof/>
               </w:rPr>
               <w:t>Leukemia</w:t>
             </w:r>
             <w:r>
+              <w:rPr>
+                <w:noProof/>
+              </w:rPr>
               <w:t xml:space="preserve"> 2023; </w:t>
             </w:r>
             <w:r>
               <w:rPr>
                 <w:b/>
+                <w:noProof/>
               </w:rPr>
               <w:t>37</w:t>
             </w:r>
             <w:r>
+              <w:rPr>
+                <w:noProof/>
+              </w:rPr>
               <w:t xml:space="preserve">(6): 1245-53.  </w:t>
             </w:r>
             <w:r>
               <w:rPr>
                 <w:b/>
+                <w:noProof/>
               </w:rPr>
               <w:t>10.</w:t>
             </w:r>
             <w:r>
+              <w:rPr>
+                <w:noProof/>
+              </w:rPr>
               <w:t xml:space="preserve"> Ryland GL, et al. </w:t>
             </w:r>
             <w:r>
               <w:rPr>
                 <w:i/>
+                <w:noProof/>
               </w:rPr>
               <w:t>Blood</w:t>
             </w:r>
             <w:r>
+              <w:rPr>
+                <w:noProof/>
+              </w:rPr>
               <w:t xml:space="preserve"> 2023; </w:t>
             </w:r>
             <w:r>
               <w:rPr>
                 <w:b/>
+                <w:noProof/>
               </w:rPr>
               <w:t>141</w:t>
             </w:r>
             <w:r>
+              <w:rPr>
+                <w:noProof/>
+              </w:rPr>
               <w:t xml:space="preserve">(7): 800-5.  </w:t>
             </w:r>
             <w:r>
               <w:rPr>
                 <w:b/>
+                <w:noProof/>
               </w:rPr>
               <w:t>11.</w:t>
             </w:r>
             <w:r>
+              <w:rPr>
+                <w:noProof/>
+              </w:rPr>
               <w:t xml:space="preserve"> Dohner H, et al. </w:t>
             </w:r>
             <w:r>
               <w:rPr>
                 <w:i/>
+                <w:noProof/>
               </w:rPr>
               <w:t>Blood</w:t>
             </w:r>
             <w:r>
+              <w:rPr>
+                <w:noProof/>
+              </w:rPr>
               <w:t xml:space="preserve"> 2022; </w:t>
             </w:r>
             <w:r>
               <w:rPr>
                 <w:b/>
+                <w:noProof/>
               </w:rPr>
               <w:t>140</w:t>
             </w:r>
             <w:r>
+              <w:rPr>
+                <w:noProof/>
+              </w:rPr>
               <w:t xml:space="preserve">(12): 1345-77.  </w:t>
             </w:r>
             <w:r>
               <w:rPr>
                 <w:b/>
+                <w:noProof/>
               </w:rPr>
               <w:t>12.</w:t>
             </w:r>
             <w:r>
+              <w:rPr>
+                <w:noProof/>
+              </w:rPr>
+              <w:t xml:space="preserve"> Dohner H, et al. </w:t>
+            </w:r>
+            <w:r>
+              <w:rPr>
+                <w:i/>
+                <w:noProof/>
+              </w:rPr>
+              <w:t>Blood</w:t>
+            </w:r>
+            <w:r>
+              <w:rPr>
+                <w:noProof/>
+              </w:rPr>
+              <w:t xml:space="preserve"> 2024; </w:t>
+            </w:r>
+            <w:r>
+              <w:rPr>
+                <w:b/>
+                <w:noProof/>
+              </w:rPr>
+              <w:t>144</w:t>
+            </w:r>
+            <w:r>
+              <w:rPr>
+                <w:noProof/>
+              </w:rPr>
+              <w:t xml:space="preserve">(21): 2169-73.  </w:t>
+            </w:r>
+            <w:r>
+              <w:rPr>
+                <w:b/>
+                <w:noProof/>
+              </w:rPr>
+              <w:t>13.</w:t>
+            </w:r>
+            <w:r>
+              <w:rPr>
+                <w:noProof/>
+              </w:rPr>
+              <w:t xml:space="preserve"> Hoff FW, et al. </w:t>
+            </w:r>
+            <w:r>
+              <w:rPr>
+                <w:i/>
+                <w:noProof/>
+              </w:rPr>
+              <w:t>Blood Adv</w:t>
+            </w:r>
+            <w:r>
+              <w:rPr>
+                <w:noProof/>
+              </w:rPr>
+              <w:t xml:space="preserve"> 2024; </w:t>
+            </w:r>
+            <w:r>
+              <w:rPr>
+                <w:b/>
+                <w:noProof/>
+              </w:rPr>
+              <w:t>8</w:t>
+            </w:r>
+            <w:r>
+              <w:rPr>
+                <w:noProof/>
+              </w:rPr>
+              <w:t xml:space="preserve">(20): 5297-305.  </w:t>
+            </w:r>
+            <w:r>
+              <w:rPr>
+                <w:b/>
+                <w:noProof/>
+              </w:rPr>
+              <w:t>14.</w:t>
+            </w:r>
+            <w:r>
+              <w:rPr>
+                <w:noProof/>
+              </w:rPr>
               <w:t xml:space="preserve"> Jourdan E, et al. </w:t>
             </w:r>
             <w:r>
               <w:rPr>
                 <w:i/>
+                <w:noProof/>
               </w:rPr>
               <w:t>Blood</w:t>
             </w:r>
             <w:r>
+              <w:rPr>
+                <w:noProof/>
+              </w:rPr>
               <w:t xml:space="preserve"> 2013; </w:t>
             </w:r>
             <w:r>
               <w:rPr>
                 <w:b/>
+                <w:noProof/>
               </w:rPr>
               <w:t>121</w:t>
             </w:r>
             <w:r>
+              <w:rPr>
+                <w:noProof/>
+              </w:rPr>
               <w:t xml:space="preserve">(12): 2213-23.  </w:t>
             </w:r>
             <w:r>
               <w:rPr>
                 <w:b/>
-              </w:rPr>
-              <w:t>13.</w:t>
-            </w:r>
-            <w:r>
+                <w:noProof/>
+              </w:rPr>
+              <w:t>15.</w:t>
+            </w:r>
+            <w:r>
+              <w:rPr>
+                <w:noProof/>
+              </w:rPr>
               <w:t xml:space="preserve"> Ivey A, et al. </w:t>
             </w:r>
             <w:r>
               <w:rPr>
                 <w:i/>
+                <w:noProof/>
               </w:rPr>
               <w:t>N Engl J Med</w:t>
             </w:r>
             <w:r>
+              <w:rPr>
+                <w:noProof/>
+              </w:rPr>
               <w:t xml:space="preserve"> 2016; </w:t>
             </w:r>
             <w:r>
               <w:rPr>
                 <w:b/>
+                <w:noProof/>
               </w:rPr>
               <w:t>374</w:t>
             </w:r>
             <w:r>
+              <w:rPr>
+                <w:noProof/>
+              </w:rPr>
               <w:t xml:space="preserve">(5): 422-33.  </w:t>
             </w:r>
             <w:r>
               <w:rPr>
                 <w:b/>
-              </w:rPr>
-              <w:t>14.</w:t>
-            </w:r>
-            <w:r>
+                <w:noProof/>
+              </w:rPr>
+              <w:t>16.</w:t>
+            </w:r>
+            <w:r>
+              <w:rPr>
+                <w:noProof/>
+              </w:rPr>
+              <w:t xml:space="preserve"> Noort S, et al. </w:t>
+            </w:r>
+            <w:r>
+              <w:rPr>
+                <w:i/>
+                <w:noProof/>
+              </w:rPr>
+              <w:t>Haematologica</w:t>
+            </w:r>
+            <w:r>
+              <w:rPr>
+                <w:noProof/>
+              </w:rPr>
+              <w:t xml:space="preserve"> 2021; </w:t>
+            </w:r>
+            <w:r>
+              <w:rPr>
+                <w:b/>
+                <w:noProof/>
+              </w:rPr>
+              <w:t>106</w:t>
+            </w:r>
+            <w:r>
+              <w:rPr>
+                <w:noProof/>
+              </w:rPr>
+              <w:t xml:space="preserve">(2): 630-4.  </w:t>
+            </w:r>
+            <w:r>
+              <w:rPr>
+                <w:b/>
+                <w:noProof/>
+              </w:rPr>
+              <w:t>17.</w:t>
+            </w:r>
+            <w:r>
+              <w:rPr>
+                <w:noProof/>
+              </w:rPr>
+              <w:t xml:space="preserve"> Michmerhuizen NL, et al. </w:t>
+            </w:r>
+            <w:r>
+              <w:rPr>
+                <w:i/>
+                <w:noProof/>
+              </w:rPr>
+              <w:t>Blood</w:t>
+            </w:r>
+            <w:r>
+              <w:rPr>
+                <w:noProof/>
+              </w:rPr>
+              <w:t xml:space="preserve"> 2020; </w:t>
+            </w:r>
+            <w:r>
+              <w:rPr>
+                <w:b/>
+                <w:noProof/>
+              </w:rPr>
+              <w:t>136</w:t>
+            </w:r>
+            <w:r>
+              <w:rPr>
+                <w:noProof/>
+              </w:rPr>
+              <w:t xml:space="preserve">(20): 2275-89.  </w:t>
+            </w:r>
+            <w:r>
+              <w:rPr>
+                <w:b/>
+                <w:noProof/>
+              </w:rPr>
+              <w:t>18.</w:t>
+            </w:r>
+            <w:r>
+              <w:rPr>
+                <w:noProof/>
+              </w:rPr>
               <w:t xml:space="preserve"> Stone RM, et al. </w:t>
             </w:r>
             <w:r>
               <w:rPr>
                 <w:i/>
+                <w:noProof/>
               </w:rPr>
               <w:t>N Engl J Med</w:t>
             </w:r>
             <w:r>
+              <w:rPr>
+                <w:noProof/>
+              </w:rPr>
               <w:t xml:space="preserve"> 2017; </w:t>
             </w:r>
             <w:r>
               <w:rPr>
                 <w:b/>
+                <w:noProof/>
               </w:rPr>
               <w:t>377</w:t>
             </w:r>
             <w:r>
+              <w:rPr>
+                <w:noProof/>
+              </w:rPr>
               <w:t xml:space="preserve">(5): 454-64.  </w:t>
             </w:r>
             <w:r>
               <w:rPr>
                 <w:b/>
-              </w:rPr>
-              <w:t>15.</w:t>
-            </w:r>
-            <w:r>
+                <w:noProof/>
+              </w:rPr>
+              <w:t>19.</w:t>
+            </w:r>
+            <w:r>
+              <w:rPr>
+                <w:noProof/>
+              </w:rPr>
               <w:t xml:space="preserve"> Erba HP, et al. </w:t>
             </w:r>
             <w:r>
               <w:rPr>
                 <w:i/>
+                <w:noProof/>
               </w:rPr>
               <w:t>Lancet</w:t>
             </w:r>
             <w:r>
+              <w:rPr>
+                <w:noProof/>
+              </w:rPr>
               <w:t xml:space="preserve"> 2023; </w:t>
             </w:r>
             <w:r>
               <w:rPr>
                 <w:b/>
+                <w:noProof/>
               </w:rPr>
               <w:t>401</w:t>
             </w:r>
             <w:r>
+              <w:rPr>
+                <w:noProof/>
+              </w:rPr>
               <w:t xml:space="preserve">(10388): 1571-83.  </w:t>
             </w:r>
             <w:r>
               <w:rPr>
                 <w:b/>
-              </w:rPr>
-              <w:t>16.</w:t>
-            </w:r>
-            <w:r>
+                <w:noProof/>
+              </w:rPr>
+              <w:t>20.</w:t>
+            </w:r>
+            <w:r>
+              <w:rPr>
+                <w:noProof/>
+              </w:rPr>
               <w:t xml:space="preserve"> Perl AE, et al. </w:t>
             </w:r>
             <w:r>
               <w:rPr>
                 <w:i/>
+                <w:noProof/>
               </w:rPr>
               <w:t>N Engl J Med</w:t>
             </w:r>
             <w:r>
+              <w:rPr>
+                <w:noProof/>
+              </w:rPr>
               <w:t xml:space="preserve"> 2019; </w:t>
             </w:r>
             <w:r>
               <w:rPr>
                 <w:b/>
+                <w:noProof/>
               </w:rPr>
               <w:t>381</w:t>
             </w:r>
             <w:r>
+              <w:rPr>
+                <w:noProof/>
+              </w:rPr>
               <w:t xml:space="preserve">(18): 1728-40.  </w:t>
             </w:r>
             <w:r>
               <w:rPr>
                 <w:b/>
-              </w:rPr>
-              <w:t>17.</w:t>
-            </w:r>
-            <w:r>
+                <w:noProof/>
+              </w:rPr>
+              <w:t>21.</w:t>
+            </w:r>
+            <w:r>
+              <w:rPr>
+                <w:noProof/>
+              </w:rPr>
               <w:t xml:space="preserve"> Daver N, et al. </w:t>
             </w:r>
             <w:r>
               <w:rPr>
                 <w:i/>
+                <w:noProof/>
               </w:rPr>
               <w:t>Leukemia</w:t>
             </w:r>
             <w:r>
+              <w:rPr>
+                <w:noProof/>
+              </w:rPr>
               <w:t xml:space="preserve"> 2019; </w:t>
             </w:r>
             <w:r>
               <w:rPr>
                 <w:b/>
+                <w:noProof/>
               </w:rPr>
               <w:t>33</w:t>
             </w:r>
             <w:r>
+              <w:rPr>
+                <w:noProof/>
+              </w:rPr>
               <w:t xml:space="preserve">(2): 299-312.  </w:t>
             </w:r>
             <w:r>
               <w:rPr>
                 <w:b/>
-              </w:rPr>
-              <w:t>18.</w:t>
-            </w:r>
-            <w:r>
+                <w:noProof/>
+              </w:rPr>
+              <w:t>22.</w:t>
+            </w:r>
+            <w:r>
+              <w:rPr>
+                <w:noProof/>
+              </w:rPr>
               <w:t xml:space="preserve"> Dohner H, et al. </w:t>
             </w:r>
             <w:r>
               <w:rPr>
                 <w:i/>
+                <w:noProof/>
               </w:rPr>
               <w:t>Blood</w:t>
             </w:r>
             <w:r>
+              <w:rPr>
+                <w:noProof/>
+              </w:rPr>
               <w:t xml:space="preserve"> 2017; </w:t>
             </w:r>
             <w:r>
               <w:rPr>
                 <w:b/>
+                <w:noProof/>
               </w:rPr>
               <w:t>129</w:t>
             </w:r>
             <w:r>
+              <w:rPr>
+                <w:noProof/>
+              </w:rPr>
               <w:t xml:space="preserve">(4): 424-47.  </w:t>
             </w:r>
             <w:r>
               <w:rPr>
                 <w:b/>
-              </w:rPr>
-              <w:t>19.</w:t>
-            </w:r>
-            <w:r>
+                <w:noProof/>
+              </w:rPr>
+              <w:t>23.</w:t>
+            </w:r>
+            <w:r>
+              <w:rPr>
+                <w:noProof/>
+              </w:rPr>
               <w:t xml:space="preserve"> Barajas JM, et al. </w:t>
             </w:r>
             <w:r>
               <w:rPr>
                 <w:i/>
+                <w:noProof/>
               </w:rPr>
               <w:t>Blood</w:t>
             </w:r>
             <w:r>
+              <w:rPr>
+                <w:noProof/>
+              </w:rPr>
               <w:t xml:space="preserve"> 2024; </w:t>
             </w:r>
             <w:r>
               <w:rPr>
                 <w:b/>
+                <w:noProof/>
               </w:rPr>
               <w:t>143</w:t>
             </w:r>
             <w:r>
+              <w:rPr>
+                <w:noProof/>
+              </w:rPr>
               <w:t xml:space="preserve">(7): 619-30.  </w:t>
             </w:r>
             <w:r>
               <w:rPr>
                 <w:b/>
-              </w:rPr>
-              <w:t>20.</w:t>
-            </w:r>
-            <w:r>
+                <w:noProof/>
+              </w:rPr>
+              <w:t>24.</w:t>
+            </w:r>
+            <w:r>
+              <w:rPr>
+                <w:noProof/>
+              </w:rPr>
               <w:t xml:space="preserve"> Issa GC, et al. </w:t>
             </w:r>
             <w:r>
               <w:rPr>
                 <w:i/>
+                <w:noProof/>
               </w:rPr>
               <w:t>Nature</w:t>
             </w:r>
             <w:r>
+              <w:rPr>
+                <w:noProof/>
+              </w:rPr>
               <w:t xml:space="preserve"> 2023; </w:t>
             </w:r>
             <w:r>
               <w:rPr>
                 <w:b/>
+                <w:noProof/>
               </w:rPr>
               <w:t>615</w:t>
             </w:r>
             <w:r>
+              <w:rPr>
+                <w:noProof/>
+              </w:rPr>
               <w:t xml:space="preserve">(7954): 920-4.  </w:t>
             </w:r>
             <w:r>
               <w:rPr>
                 <w:b/>
-              </w:rPr>
-              <w:t>21.</w:t>
-            </w:r>
-            <w:r>
+                <w:noProof/>
+              </w:rPr>
+              <w:t>25.</w:t>
+            </w:r>
+            <w:r>
+              <w:rPr>
+                <w:noProof/>
+              </w:rPr>
               <w:t xml:space="preserve"> Smith CC, et al. </w:t>
             </w:r>
             <w:r>
               <w:rPr>
                 <w:i/>
+                <w:noProof/>
               </w:rPr>
               <w:t>Blood Adv</w:t>
             </w:r>
             <w:r>
+              <w:rPr>
+                <w:noProof/>
+              </w:rPr>
               <w:t xml:space="preserve"> 2022; </w:t>
             </w:r>
             <w:r>
               <w:rPr>
                 <w:b/>
+                <w:noProof/>
               </w:rPr>
               <w:t>6</w:t>
             </w:r>
             <w:r>
+              <w:rPr>
+                <w:noProof/>
+              </w:rPr>
               <w:t xml:space="preserve">(7): 2144-55.  </w:t>
             </w:r>
             <w:r>
               <w:rPr>
                 <w:b/>
-              </w:rPr>
-              <w:t>22.</w:t>
-            </w:r>
-            <w:r>
+                <w:noProof/>
+              </w:rPr>
+              <w:t>26.</w:t>
+            </w:r>
+            <w:r>
+              <w:rPr>
+                <w:noProof/>
+              </w:rPr>
               <w:t xml:space="preserve"> Intlekofer AM, et al. </w:t>
             </w:r>
             <w:r>
               <w:rPr>
                 <w:i/>
+                <w:noProof/>
               </w:rPr>
               <w:t>Nature</w:t>
             </w:r>
             <w:r>
+              <w:rPr>
+                <w:noProof/>
+              </w:rPr>
               <w:t xml:space="preserve"> 2018; </w:t>
             </w:r>
             <w:r>
               <w:rPr>
                 <w:b/>
+                <w:noProof/>
               </w:rPr>
               <w:t>559</w:t>
             </w:r>
             <w:r>
+              <w:rPr>
+                <w:noProof/>
+              </w:rPr>
               <w:t xml:space="preserve">(7712): 125-9.  </w:t>
             </w:r>
             <w:r>
               <w:rPr>
                 <w:b/>
-              </w:rPr>
-              <w:t>23.</w:t>
-            </w:r>
-            <w:r>
+                <w:noProof/>
+              </w:rPr>
+              <w:t>27.</w:t>
+            </w:r>
+            <w:r>
+              <w:rPr>
+                <w:noProof/>
+              </w:rPr>
               <w:t xml:space="preserve"> Moujalled DM, et al. </w:t>
             </w:r>
             <w:r>
               <w:rPr>
                 <w:i/>
+                <w:noProof/>
               </w:rPr>
               <w:t>Blood</w:t>
             </w:r>
             <w:r>
+              <w:rPr>
+                <w:noProof/>
+              </w:rPr>
               <w:t xml:space="preserve"> 2023; </w:t>
             </w:r>
             <w:r>
               <w:rPr>
                 <w:b/>
+                <w:noProof/>
               </w:rPr>
               <w:t>141</w:t>
             </w:r>
             <w:r>
+              <w:rPr>
+                <w:noProof/>
+              </w:rPr>
               <w:t xml:space="preserve">(6): 634-44.  </w:t>
             </w:r>
             <w:r>
               <w:rPr>
                 <w:b/>
-              </w:rPr>
-              <w:t>24.</w:t>
-            </w:r>
-            <w:r>
+                <w:noProof/>
+              </w:rPr>
+              <w:t>28.</w:t>
+            </w:r>
+            <w:r>
+              <w:rPr>
+                <w:noProof/>
+              </w:rPr>
               <w:t xml:space="preserve"> Perner F, et al. </w:t>
             </w:r>
             <w:r>
               <w:rPr>
                 <w:i/>
+                <w:noProof/>
               </w:rPr>
               <w:t>Nature</w:t>
             </w:r>
             <w:r>
+              <w:rPr>
+                <w:noProof/>
+              </w:rPr>
               <w:t xml:space="preserve"> 2023; </w:t>
             </w:r>
             <w:r>
               <w:rPr>
                 <w:b/>
+                <w:noProof/>
               </w:rPr>
               <w:t>615</w:t>
             </w:r>
             <w:r>
+              <w:rPr>
+                <w:noProof/>
+              </w:rPr>
               <w:t xml:space="preserve">(7954): 913-9.  </w:t>
             </w:r>
             <w:r>
-              <w:rPr>
-                <w:rFonts w:cs="Calibri"/>
-              </w:rPr>
               <w:fldChar w:fldCharType="end"/>
             </w:r>
           </w:p>
@@ -6926,7 +8395,7 @@
       </w:pPr>
     </w:p>
     <w:sectPr>
-      <w:footerReference w:type="default" r:id="rId13"/>
+      <w:footerReference w:type="default" r:id="rId12"/>
       <w:pgSz w:w="11900" w:h="16840"/>
       <w:pgMar w:top="1674" w:right="851" w:bottom="1134" w:left="851" w:header="680" w:footer="851" w:gutter="0"/>
       <w:cols w:space="708"/>
@@ -7019,212 +8488,150 @@
 <file path=word/numbering.xml><?xml version="1.0" encoding="utf-8"?>
 <w:numbering xmlns:wpc="http://schemas.microsoft.com/office/word/2010/wordprocessingCanvas" xmlns:cx="http://schemas.microsoft.com/office/drawing/2014/chartex" xmlns:cx1="http://schemas.microsoft.com/office/drawing/2015/9/8/chartex" xmlns:cx2="http://schemas.microsoft.com/office/drawing/2015/10/21/chartex" xmlns:cx3="http://schemas.microsoft.com/office/drawing/2016/5/9/chartex" xmlns:cx4="http://schemas.microsoft.com/office/drawing/2016/5/10/chartex" xmlns:cx5="http://schemas.microsoft.com/office/drawing/2016/5/11/chartex" xmlns:cx6="http://schemas.microsoft.com/office/drawing/2016/5/12/chartex" xmlns:cx7="http://schemas.microsoft.com/office/drawing/2016/5/13/chartex" xmlns:cx8="http://schemas.microsoft.com/office/drawing/2016/5/14/chartex" xmlns:mc="http://schemas.openxmlformats.org/markup-compatibility/2006" xmlns:aink="http://schemas.microsoft.com/office/drawing/2016/ink" xmlns:am3d="http://schemas.microsoft.com/office/drawing/2017/model3d" xmlns:o="urn:schemas-microsoft-com:office:office" xmlns:oel="http://schemas.microsoft.com/office/2019/extlst" xmlns:r="http://schemas.openxmlformats.org/officeDocument/2006/relationships" xmlns:m="http://schemas.openxmlformats.org/officeDocument/2006/math" xmlns:v="urn:schemas-microsoft-com:vml" xmlns:wp14="http://schemas.microsoft.com/office/word/2010/wordprocessingDrawing" xmlns:wp="http://schemas.openxmlformats.org/drawingml/2006/wordprocessingDrawing" xmlns:w10="urn:schemas-microsoft-com:office:word" xmlns:w="http://schemas.openxmlformats.org/wordprocessingml/2006/main" xmlns:w14="http://schemas.microsoft.com/office/word/2010/wordml" xmlns:w15="http://schemas.microsoft.com/office/word/2012/wordml" xmlns:w16cex="http://schemas.microsoft.com/office/word/2018/wordml/cex" xmlns:w16cid="http://schemas.microsoft.com/office/word/2016/wordml/cid" xmlns:w16="http://schemas.microsoft.com/office/word/2018/wordml" xmlns:w16sdtdh="http://schemas.microsoft.com/office/word/2020/wordml/sdtdatahash" xmlns:w16se="http://schemas.microsoft.com/office/word/2015/wordml/symex" xmlns:wpg="http://schemas.microsoft.com/office/word/2010/wordprocessingGroup" xmlns:wpi="http://schemas.microsoft.com/office/word/2010/wordprocessingInk" xmlns:wne="http://schemas.microsoft.com/office/word/2006/wordml" xmlns:wps="http://schemas.microsoft.com/office/word/2010/wordprocessingShape" mc:Ignorable="w14 w15 w16se w16cid w16 w16cex w16sdtdh wp14">
   <w:abstractNum w:abstractNumId="0" w15:restartNumberingAfterBreak="0">
-    <w:nsid w:val="0A382BD8"/>
+    <w:nsid w:val="0F392BA8"/>
     <w:multiLevelType w:val="hybridMultilevel"/>
-    <w:tmpl w:val="73F87942"/>
-    <w:lvl w:ilvl="0" w:tplc="0C090001">
+    <w:tmpl w:val="20F01138"/>
+    <w:lvl w:ilvl="0" w:tplc="DDA252AE">
       <w:start w:val="1"/>
       <w:numFmt w:val="bullet"/>
-      <w:lvlText w:val=""/>
+      <w:lvlText w:val="•"/>
       <w:lvlJc w:val="left"/>
       <w:pPr>
+        <w:tabs>
+          <w:tab w:val="num" w:pos="720"/>
+        </w:tabs>
         <w:ind w:left="720" w:hanging="360"/>
       </w:pPr>
       <w:rPr>
-        <w:rFonts w:ascii="Symbol" w:hAnsi="Symbol" w:hint="default"/>
+        <w:rFonts w:ascii="Arial" w:hAnsi="Arial" w:hint="default"/>
       </w:rPr>
     </w:lvl>
-    <w:lvl w:ilvl="1" w:tplc="0C090003" w:tentative="1">
+    <w:lvl w:ilvl="1" w:tplc="395253EC" w:tentative="1">
       <w:start w:val="1"/>
       <w:numFmt w:val="bullet"/>
-      <w:lvlText w:val="o"/>
+      <w:lvlText w:val="•"/>
       <w:lvlJc w:val="left"/>
       <w:pPr>
+        <w:tabs>
+          <w:tab w:val="num" w:pos="1440"/>
+        </w:tabs>
         <w:ind w:left="1440" w:hanging="360"/>
       </w:pPr>
       <w:rPr>
-        <w:rFonts w:ascii="Courier New" w:hAnsi="Courier New" w:cs="Courier New" w:hint="default"/>
+        <w:rFonts w:ascii="Arial" w:hAnsi="Arial" w:hint="default"/>
       </w:rPr>
     </w:lvl>
-    <w:lvl w:ilvl="2" w:tplc="0C090005" w:tentative="1">
+    <w:lvl w:ilvl="2" w:tplc="DD2A2F06" w:tentative="1">
       <w:start w:val="1"/>
       <w:numFmt w:val="bullet"/>
-      <w:lvlText w:val=""/>
+      <w:lvlText w:val="•"/>
       <w:lvlJc w:val="left"/>
       <w:pPr>
+        <w:tabs>
+          <w:tab w:val="num" w:pos="2160"/>
+        </w:tabs>
         <w:ind w:left="2160" w:hanging="360"/>
       </w:pPr>
       <w:rPr>
-        <w:rFonts w:ascii="Wingdings" w:hAnsi="Wingdings" w:hint="default"/>
+        <w:rFonts w:ascii="Arial" w:hAnsi="Arial" w:hint="default"/>
       </w:rPr>
     </w:lvl>
-    <w:lvl w:ilvl="3" w:tplc="0C090001" w:tentative="1">
+    <w:lvl w:ilvl="3" w:tplc="5B6244F4" w:tentative="1">
       <w:start w:val="1"/>
       <w:numFmt w:val="bullet"/>
-      <w:lvlText w:val=""/>
+      <w:lvlText w:val="•"/>
       <w:lvlJc w:val="left"/>
       <w:pPr>
+        <w:tabs>
+          <w:tab w:val="num" w:pos="2880"/>
+        </w:tabs>
         <w:ind w:left="2880" w:hanging="360"/>
       </w:pPr>
       <w:rPr>
-        <w:rFonts w:ascii="Symbol" w:hAnsi="Symbol" w:hint="default"/>
+        <w:rFonts w:ascii="Arial" w:hAnsi="Arial" w:hint="default"/>
       </w:rPr>
     </w:lvl>
-    <w:lvl w:ilvl="4" w:tplc="0C090003" w:tentative="1">
+    <w:lvl w:ilvl="4" w:tplc="A6021152" w:tentative="1">
       <w:start w:val="1"/>
       <w:numFmt w:val="bullet"/>
-      <w:lvlText w:val="o"/>
+      <w:lvlText w:val="•"/>
       <w:lvlJc w:val="left"/>
       <w:pPr>
+        <w:tabs>
+          <w:tab w:val="num" w:pos="3600"/>
+        </w:tabs>
         <w:ind w:left="3600" w:hanging="360"/>
       </w:pPr>
       <w:rPr>
-        <w:rFonts w:ascii="Courier New" w:hAnsi="Courier New" w:cs="Courier New" w:hint="default"/>
+        <w:rFonts w:ascii="Arial" w:hAnsi="Arial" w:hint="default"/>
       </w:rPr>
     </w:lvl>
-    <w:lvl w:ilvl="5" w:tplc="0C090005" w:tentative="1">
+    <w:lvl w:ilvl="5" w:tplc="C7BC1090" w:tentative="1">
       <w:start w:val="1"/>
       <w:numFmt w:val="bullet"/>
-      <w:lvlText w:val=""/>
+      <w:lvlText w:val="•"/>
       <w:lvlJc w:val="left"/>
       <w:pPr>
+        <w:tabs>
+          <w:tab w:val="num" w:pos="4320"/>
+        </w:tabs>
         <w:ind w:left="4320" w:hanging="360"/>
       </w:pPr>
       <w:rPr>
-        <w:rFonts w:ascii="Wingdings" w:hAnsi="Wingdings" w:hint="default"/>
+        <w:rFonts w:ascii="Arial" w:hAnsi="Arial" w:hint="default"/>
       </w:rPr>
     </w:lvl>
-    <w:lvl w:ilvl="6" w:tplc="0C090001" w:tentative="1">
+    <w:lvl w:ilvl="6" w:tplc="B6322326" w:tentative="1">
       <w:start w:val="1"/>
       <w:numFmt w:val="bullet"/>
-      <w:lvlText w:val=""/>
+      <w:lvlText w:val="•"/>
       <w:lvlJc w:val="left"/>
       <w:pPr>
+        <w:tabs>
+          <w:tab w:val="num" w:pos="5040"/>
+        </w:tabs>
         <w:ind w:left="5040" w:hanging="360"/>
       </w:pPr>
       <w:rPr>
-        <w:rFonts w:ascii="Symbol" w:hAnsi="Symbol" w:hint="default"/>
+        <w:rFonts w:ascii="Arial" w:hAnsi="Arial" w:hint="default"/>
       </w:rPr>
     </w:lvl>
-    <w:lvl w:ilvl="7" w:tplc="0C090003" w:tentative="1">
+    <w:lvl w:ilvl="7" w:tplc="BDE481B4" w:tentative="1">
       <w:start w:val="1"/>
       <w:numFmt w:val="bullet"/>
-      <w:lvlText w:val="o"/>
+      <w:lvlText w:val="•"/>
       <w:lvlJc w:val="left"/>
       <w:pPr>
+        <w:tabs>
+          <w:tab w:val="num" w:pos="5760"/>
+        </w:tabs>
         <w:ind w:left="5760" w:hanging="360"/>
       </w:pPr>
       <w:rPr>
-        <w:rFonts w:ascii="Courier New" w:hAnsi="Courier New" w:cs="Courier New" w:hint="default"/>
+        <w:rFonts w:ascii="Arial" w:hAnsi="Arial" w:hint="default"/>
       </w:rPr>
     </w:lvl>
-    <w:lvl w:ilvl="8" w:tplc="0C090005" w:tentative="1">
+    <w:lvl w:ilvl="8" w:tplc="3C2261F2" w:tentative="1">
       <w:start w:val="1"/>
       <w:numFmt w:val="bullet"/>
-      <w:lvlText w:val=""/>
+      <w:lvlText w:val="•"/>
       <w:lvlJc w:val="left"/>
       <w:pPr>
+        <w:tabs>
+          <w:tab w:val="num" w:pos="6480"/>
+        </w:tabs>
         <w:ind w:left="6480" w:hanging="360"/>
       </w:pPr>
       <w:rPr>
-        <w:rFonts w:ascii="Wingdings" w:hAnsi="Wingdings" w:hint="default"/>
+        <w:rFonts w:ascii="Arial" w:hAnsi="Arial" w:hint="default"/>
       </w:rPr>
     </w:lvl>
   </w:abstractNum>
   <w:abstractNum w:abstractNumId="1" w15:restartNumberingAfterBreak="0">
-    <w:nsid w:val="125923BA"/>
-    <w:multiLevelType w:val="hybridMultilevel"/>
-    <w:tmpl w:val="ABBE2AEE"/>
-    <w:lvl w:ilvl="0" w:tplc="0C09000F">
-      <w:start w:val="1"/>
-      <w:numFmt w:val="decimal"/>
-      <w:lvlText w:val="%1."/>
-      <w:lvlJc w:val="left"/>
-      <w:pPr>
-        <w:ind w:left="720" w:hanging="360"/>
-      </w:pPr>
-      <w:rPr>
-        <w:rFonts w:hint="default"/>
-      </w:rPr>
-    </w:lvl>
-    <w:lvl w:ilvl="1" w:tplc="0C090019" w:tentative="1">
-      <w:start w:val="1"/>
-      <w:numFmt w:val="lowerLetter"/>
-      <w:lvlText w:val="%2."/>
-      <w:lvlJc w:val="left"/>
-      <w:pPr>
-        <w:ind w:left="1440" w:hanging="360"/>
-      </w:pPr>
-    </w:lvl>
-    <w:lvl w:ilvl="2" w:tplc="0C09001B" w:tentative="1">
-      <w:start w:val="1"/>
-      <w:numFmt w:val="lowerRoman"/>
-      <w:lvlText w:val="%3."/>
-      <w:lvlJc w:val="right"/>
-      <w:pPr>
-        <w:ind w:left="2160" w:hanging="180"/>
-      </w:pPr>
-    </w:lvl>
-    <w:lvl w:ilvl="3" w:tplc="0C09000F" w:tentative="1">
-      <w:start w:val="1"/>
-      <w:numFmt w:val="decimal"/>
-      <w:lvlText w:val="%4."/>
-      <w:lvlJc w:val="left"/>
-      <w:pPr>
-        <w:ind w:left="2880" w:hanging="360"/>
-      </w:pPr>
-    </w:lvl>
-    <w:lvl w:ilvl="4" w:tplc="0C090019" w:tentative="1">
-      <w:start w:val="1"/>
-      <w:numFmt w:val="lowerLetter"/>
-      <w:lvlText w:val="%5."/>
-      <w:lvlJc w:val="left"/>
-      <w:pPr>
-        <w:ind w:left="3600" w:hanging="360"/>
-      </w:pPr>
-    </w:lvl>
-    <w:lvl w:ilvl="5" w:tplc="0C09001B" w:tentative="1">
-      <w:start w:val="1"/>
-      <w:numFmt w:val="lowerRoman"/>
-      <w:lvlText w:val="%6."/>
-      <w:lvlJc w:val="right"/>
-      <w:pPr>
-        <w:ind w:left="4320" w:hanging="180"/>
-      </w:pPr>
-    </w:lvl>
-    <w:lvl w:ilvl="6" w:tplc="0C09000F" w:tentative="1">
-      <w:start w:val="1"/>
-      <w:numFmt w:val="decimal"/>
-      <w:lvlText w:val="%7."/>
-      <w:lvlJc w:val="left"/>
-      <w:pPr>
-        <w:ind w:left="5040" w:hanging="360"/>
-      </w:pPr>
-    </w:lvl>
-    <w:lvl w:ilvl="7" w:tplc="0C090019" w:tentative="1">
-      <w:start w:val="1"/>
-      <w:numFmt w:val="lowerLetter"/>
-      <w:lvlText w:val="%8."/>
-      <w:lvlJc w:val="left"/>
-      <w:pPr>
-        <w:ind w:left="5760" w:hanging="360"/>
-      </w:pPr>
-    </w:lvl>
-    <w:lvl w:ilvl="8" w:tplc="0C09001B" w:tentative="1">
-      <w:start w:val="1"/>
-      <w:numFmt w:val="lowerRoman"/>
-      <w:lvlText w:val="%9."/>
-      <w:lvlJc w:val="right"/>
-      <w:pPr>
-        <w:ind w:left="6480" w:hanging="180"/>
-      </w:pPr>
-    </w:lvl>
-  </w:abstractNum>
-  <w:abstractNum w:abstractNumId="2" w15:restartNumberingAfterBreak="0">
     <w:nsid w:val="149830AA"/>
     <w:multiLevelType w:val="hybridMultilevel"/>
-    <w:tmpl w:val="F278A624"/>
-    <w:lvl w:ilvl="0" w:tplc="5AC24314">
+    <w:tmpl w:val="FE1AEEF8"/>
+    <w:lvl w:ilvl="0" w:tplc="2AE03D7C">
       <w:start w:val="1"/>
       <w:numFmt w:val="bullet"/>
       <w:pStyle w:val="ListParagraph"/>
@@ -7334,120 +8741,7 @@
       </w:rPr>
     </w:lvl>
   </w:abstractNum>
-  <w:abstractNum w:abstractNumId="3" w15:restartNumberingAfterBreak="0">
-    <w:nsid w:val="1E4B6D87"/>
-    <w:multiLevelType w:val="hybridMultilevel"/>
-    <w:tmpl w:val="24263994"/>
-    <w:lvl w:ilvl="0" w:tplc="37BA3ABC">
-      <w:start w:val="1"/>
-      <w:numFmt w:val="bullet"/>
-      <w:lvlText w:val=""/>
-      <w:lvlJc w:val="left"/>
-      <w:pPr>
-        <w:ind w:left="720" w:hanging="360"/>
-      </w:pPr>
-      <w:rPr>
-        <w:rFonts w:ascii="Symbol" w:hAnsi="Symbol" w:hint="default"/>
-      </w:rPr>
-    </w:lvl>
-    <w:lvl w:ilvl="1" w:tplc="0C090003" w:tentative="1">
-      <w:start w:val="1"/>
-      <w:numFmt w:val="bullet"/>
-      <w:lvlText w:val="o"/>
-      <w:lvlJc w:val="left"/>
-      <w:pPr>
-        <w:ind w:left="1440" w:hanging="360"/>
-      </w:pPr>
-      <w:rPr>
-        <w:rFonts w:ascii="Courier New" w:hAnsi="Courier New" w:cs="Courier New" w:hint="default"/>
-      </w:rPr>
-    </w:lvl>
-    <w:lvl w:ilvl="2" w:tplc="0C090005" w:tentative="1">
-      <w:start w:val="1"/>
-      <w:numFmt w:val="bullet"/>
-      <w:lvlText w:val=""/>
-      <w:lvlJc w:val="left"/>
-      <w:pPr>
-        <w:ind w:left="2160" w:hanging="360"/>
-      </w:pPr>
-      <w:rPr>
-        <w:rFonts w:ascii="Wingdings" w:hAnsi="Wingdings" w:hint="default"/>
-      </w:rPr>
-    </w:lvl>
-    <w:lvl w:ilvl="3" w:tplc="0C090001" w:tentative="1">
-      <w:start w:val="1"/>
-      <w:numFmt w:val="bullet"/>
-      <w:lvlText w:val=""/>
-      <w:lvlJc w:val="left"/>
-      <w:pPr>
-        <w:ind w:left="2880" w:hanging="360"/>
-      </w:pPr>
-      <w:rPr>
-        <w:rFonts w:ascii="Symbol" w:hAnsi="Symbol" w:hint="default"/>
-      </w:rPr>
-    </w:lvl>
-    <w:lvl w:ilvl="4" w:tplc="0C090003" w:tentative="1">
-      <w:start w:val="1"/>
-      <w:numFmt w:val="bullet"/>
-      <w:lvlText w:val="o"/>
-      <w:lvlJc w:val="left"/>
-      <w:pPr>
-        <w:ind w:left="3600" w:hanging="360"/>
-      </w:pPr>
-      <w:rPr>
-        <w:rFonts w:ascii="Courier New" w:hAnsi="Courier New" w:cs="Courier New" w:hint="default"/>
-      </w:rPr>
-    </w:lvl>
-    <w:lvl w:ilvl="5" w:tplc="0C090005" w:tentative="1">
-      <w:start w:val="1"/>
-      <w:numFmt w:val="bullet"/>
-      <w:lvlText w:val=""/>
-      <w:lvlJc w:val="left"/>
-      <w:pPr>
-        <w:ind w:left="4320" w:hanging="360"/>
-      </w:pPr>
-      <w:rPr>
-        <w:rFonts w:ascii="Wingdings" w:hAnsi="Wingdings" w:hint="default"/>
-      </w:rPr>
-    </w:lvl>
-    <w:lvl w:ilvl="6" w:tplc="0C090001" w:tentative="1">
-      <w:start w:val="1"/>
-      <w:numFmt w:val="bullet"/>
-      <w:lvlText w:val=""/>
-      <w:lvlJc w:val="left"/>
-      <w:pPr>
-        <w:ind w:left="5040" w:hanging="360"/>
-      </w:pPr>
-      <w:rPr>
-        <w:rFonts w:ascii="Symbol" w:hAnsi="Symbol" w:hint="default"/>
-      </w:rPr>
-    </w:lvl>
-    <w:lvl w:ilvl="7" w:tplc="0C090003" w:tentative="1">
-      <w:start w:val="1"/>
-      <w:numFmt w:val="bullet"/>
-      <w:lvlText w:val="o"/>
-      <w:lvlJc w:val="left"/>
-      <w:pPr>
-        <w:ind w:left="5760" w:hanging="360"/>
-      </w:pPr>
-      <w:rPr>
-        <w:rFonts w:ascii="Courier New" w:hAnsi="Courier New" w:cs="Courier New" w:hint="default"/>
-      </w:rPr>
-    </w:lvl>
-    <w:lvl w:ilvl="8" w:tplc="0C090005" w:tentative="1">
-      <w:start w:val="1"/>
-      <w:numFmt w:val="bullet"/>
-      <w:lvlText w:val=""/>
-      <w:lvlJc w:val="left"/>
-      <w:pPr>
-        <w:ind w:left="6480" w:hanging="360"/>
-      </w:pPr>
-      <w:rPr>
-        <w:rFonts w:ascii="Wingdings" w:hAnsi="Wingdings" w:hint="default"/>
-      </w:rPr>
-    </w:lvl>
-  </w:abstractNum>
-  <w:abstractNum w:abstractNumId="4" w15:restartNumberingAfterBreak="0">
+  <w:abstractNum w:abstractNumId="2" w15:restartNumberingAfterBreak="0">
     <w:nsid w:val="1FDF66A0"/>
     <w:multiLevelType w:val="hybridMultilevel"/>
     <w:tmpl w:val="A21C82CC"/>
@@ -7560,10 +8854,10 @@
       </w:rPr>
     </w:lvl>
   </w:abstractNum>
-  <w:abstractNum w:abstractNumId="5" w15:restartNumberingAfterBreak="0">
-    <w:nsid w:val="25B661D4"/>
+  <w:abstractNum w:abstractNumId="3" w15:restartNumberingAfterBreak="0">
+    <w:nsid w:val="25A27140"/>
     <w:multiLevelType w:val="multilevel"/>
-    <w:tmpl w:val="F4ECC956"/>
+    <w:tmpl w:val="0794FA48"/>
     <w:lvl w:ilvl="0">
       <w:start w:val="1"/>
       <w:numFmt w:val="bullet"/>
@@ -7709,123 +9003,10 @@
       </w:rPr>
     </w:lvl>
   </w:abstractNum>
-  <w:abstractNum w:abstractNumId="6" w15:restartNumberingAfterBreak="0">
-    <w:nsid w:val="41FC2F3E"/>
+  <w:abstractNum w:abstractNumId="4" w15:restartNumberingAfterBreak="0">
+    <w:nsid w:val="3C1649D9"/>
     <w:multiLevelType w:val="hybridMultilevel"/>
-    <w:tmpl w:val="FA08C4CE"/>
-    <w:lvl w:ilvl="0" w:tplc="CBE48490">
-      <w:start w:val="1"/>
-      <w:numFmt w:val="bullet"/>
-      <w:lvlText w:val=""/>
-      <w:lvlJc w:val="left"/>
-      <w:pPr>
-        <w:ind w:left="720" w:hanging="360"/>
-      </w:pPr>
-      <w:rPr>
-        <w:rFonts w:ascii="Symbol" w:hAnsi="Symbol" w:hint="default"/>
-      </w:rPr>
-    </w:lvl>
-    <w:lvl w:ilvl="1" w:tplc="0C090003" w:tentative="1">
-      <w:start w:val="1"/>
-      <w:numFmt w:val="bullet"/>
-      <w:lvlText w:val="o"/>
-      <w:lvlJc w:val="left"/>
-      <w:pPr>
-        <w:ind w:left="1440" w:hanging="360"/>
-      </w:pPr>
-      <w:rPr>
-        <w:rFonts w:ascii="Courier New" w:hAnsi="Courier New" w:cs="Courier New" w:hint="default"/>
-      </w:rPr>
-    </w:lvl>
-    <w:lvl w:ilvl="2" w:tplc="0C090005" w:tentative="1">
-      <w:start w:val="1"/>
-      <w:numFmt w:val="bullet"/>
-      <w:lvlText w:val=""/>
-      <w:lvlJc w:val="left"/>
-      <w:pPr>
-        <w:ind w:left="2160" w:hanging="360"/>
-      </w:pPr>
-      <w:rPr>
-        <w:rFonts w:ascii="Wingdings" w:hAnsi="Wingdings" w:hint="default"/>
-      </w:rPr>
-    </w:lvl>
-    <w:lvl w:ilvl="3" w:tplc="0C090001" w:tentative="1">
-      <w:start w:val="1"/>
-      <w:numFmt w:val="bullet"/>
-      <w:lvlText w:val=""/>
-      <w:lvlJc w:val="left"/>
-      <w:pPr>
-        <w:ind w:left="2880" w:hanging="360"/>
-      </w:pPr>
-      <w:rPr>
-        <w:rFonts w:ascii="Symbol" w:hAnsi="Symbol" w:hint="default"/>
-      </w:rPr>
-    </w:lvl>
-    <w:lvl w:ilvl="4" w:tplc="0C090003" w:tentative="1">
-      <w:start w:val="1"/>
-      <w:numFmt w:val="bullet"/>
-      <w:lvlText w:val="o"/>
-      <w:lvlJc w:val="left"/>
-      <w:pPr>
-        <w:ind w:left="3600" w:hanging="360"/>
-      </w:pPr>
-      <w:rPr>
-        <w:rFonts w:ascii="Courier New" w:hAnsi="Courier New" w:cs="Courier New" w:hint="default"/>
-      </w:rPr>
-    </w:lvl>
-    <w:lvl w:ilvl="5" w:tplc="0C090005" w:tentative="1">
-      <w:start w:val="1"/>
-      <w:numFmt w:val="bullet"/>
-      <w:lvlText w:val=""/>
-      <w:lvlJc w:val="left"/>
-      <w:pPr>
-        <w:ind w:left="4320" w:hanging="360"/>
-      </w:pPr>
-      <w:rPr>
-        <w:rFonts w:ascii="Wingdings" w:hAnsi="Wingdings" w:hint="default"/>
-      </w:rPr>
-    </w:lvl>
-    <w:lvl w:ilvl="6" w:tplc="0C090001" w:tentative="1">
-      <w:start w:val="1"/>
-      <w:numFmt w:val="bullet"/>
-      <w:lvlText w:val=""/>
-      <w:lvlJc w:val="left"/>
-      <w:pPr>
-        <w:ind w:left="5040" w:hanging="360"/>
-      </w:pPr>
-      <w:rPr>
-        <w:rFonts w:ascii="Symbol" w:hAnsi="Symbol" w:hint="default"/>
-      </w:rPr>
-    </w:lvl>
-    <w:lvl w:ilvl="7" w:tplc="0C090003" w:tentative="1">
-      <w:start w:val="1"/>
-      <w:numFmt w:val="bullet"/>
-      <w:lvlText w:val="o"/>
-      <w:lvlJc w:val="left"/>
-      <w:pPr>
-        <w:ind w:left="5760" w:hanging="360"/>
-      </w:pPr>
-      <w:rPr>
-        <w:rFonts w:ascii="Courier New" w:hAnsi="Courier New" w:cs="Courier New" w:hint="default"/>
-      </w:rPr>
-    </w:lvl>
-    <w:lvl w:ilvl="8" w:tplc="0C090005" w:tentative="1">
-      <w:start w:val="1"/>
-      <w:numFmt w:val="bullet"/>
-      <w:lvlText w:val=""/>
-      <w:lvlJc w:val="left"/>
-      <w:pPr>
-        <w:ind w:left="6480" w:hanging="360"/>
-      </w:pPr>
-      <w:rPr>
-        <w:rFonts w:ascii="Wingdings" w:hAnsi="Wingdings" w:hint="default"/>
-      </w:rPr>
-    </w:lvl>
-  </w:abstractNum>
-  <w:abstractNum w:abstractNumId="7" w15:restartNumberingAfterBreak="0">
-    <w:nsid w:val="47E020D9"/>
-    <w:multiLevelType w:val="hybridMultilevel"/>
-    <w:tmpl w:val="9F180AEE"/>
+    <w:tmpl w:val="879A971A"/>
     <w:lvl w:ilvl="0" w:tplc="0C090001">
       <w:start w:val="1"/>
       <w:numFmt w:val="bullet"/>
@@ -7935,489 +9116,10 @@
       </w:rPr>
     </w:lvl>
   </w:abstractNum>
-  <w:abstractNum w:abstractNumId="8" w15:restartNumberingAfterBreak="0">
-    <w:nsid w:val="50842890"/>
+  <w:abstractNum w:abstractNumId="5" w15:restartNumberingAfterBreak="0">
+    <w:nsid w:val="4D434C55"/>
     <w:multiLevelType w:val="hybridMultilevel"/>
-    <w:tmpl w:val="E47E38E6"/>
-    <w:lvl w:ilvl="0" w:tplc="CCD23CC6">
-      <w:start w:val="1"/>
-      <w:numFmt w:val="bullet"/>
-      <w:lvlText w:val=""/>
-      <w:lvlJc w:val="left"/>
-      <w:pPr>
-        <w:ind w:left="720" w:hanging="360"/>
-      </w:pPr>
-      <w:rPr>
-        <w:rFonts w:ascii="Symbol" w:hAnsi="Symbol" w:hint="default"/>
-      </w:rPr>
-    </w:lvl>
-    <w:lvl w:ilvl="1" w:tplc="0C090003" w:tentative="1">
-      <w:start w:val="1"/>
-      <w:numFmt w:val="bullet"/>
-      <w:lvlText w:val="o"/>
-      <w:lvlJc w:val="left"/>
-      <w:pPr>
-        <w:ind w:left="1440" w:hanging="360"/>
-      </w:pPr>
-      <w:rPr>
-        <w:rFonts w:ascii="Courier New" w:hAnsi="Courier New" w:cs="Courier New" w:hint="default"/>
-      </w:rPr>
-    </w:lvl>
-    <w:lvl w:ilvl="2" w:tplc="0C090005" w:tentative="1">
-      <w:start w:val="1"/>
-      <w:numFmt w:val="bullet"/>
-      <w:lvlText w:val=""/>
-      <w:lvlJc w:val="left"/>
-      <w:pPr>
-        <w:ind w:left="2160" w:hanging="360"/>
-      </w:pPr>
-      <w:rPr>
-        <w:rFonts w:ascii="Wingdings" w:hAnsi="Wingdings" w:hint="default"/>
-      </w:rPr>
-    </w:lvl>
-    <w:lvl w:ilvl="3" w:tplc="0C090001" w:tentative="1">
-      <w:start w:val="1"/>
-      <w:numFmt w:val="bullet"/>
-      <w:lvlText w:val=""/>
-      <w:lvlJc w:val="left"/>
-      <w:pPr>
-        <w:ind w:left="2880" w:hanging="360"/>
-      </w:pPr>
-      <w:rPr>
-        <w:rFonts w:ascii="Symbol" w:hAnsi="Symbol" w:hint="default"/>
-      </w:rPr>
-    </w:lvl>
-    <w:lvl w:ilvl="4" w:tplc="0C090003" w:tentative="1">
-      <w:start w:val="1"/>
-      <w:numFmt w:val="bullet"/>
-      <w:lvlText w:val="o"/>
-      <w:lvlJc w:val="left"/>
-      <w:pPr>
-        <w:ind w:left="3600" w:hanging="360"/>
-      </w:pPr>
-      <w:rPr>
-        <w:rFonts w:ascii="Courier New" w:hAnsi="Courier New" w:cs="Courier New" w:hint="default"/>
-      </w:rPr>
-    </w:lvl>
-    <w:lvl w:ilvl="5" w:tplc="0C090005" w:tentative="1">
-      <w:start w:val="1"/>
-      <w:numFmt w:val="bullet"/>
-      <w:lvlText w:val=""/>
-      <w:lvlJc w:val="left"/>
-      <w:pPr>
-        <w:ind w:left="4320" w:hanging="360"/>
-      </w:pPr>
-      <w:rPr>
-        <w:rFonts w:ascii="Wingdings" w:hAnsi="Wingdings" w:hint="default"/>
-      </w:rPr>
-    </w:lvl>
-    <w:lvl w:ilvl="6" w:tplc="0C090001" w:tentative="1">
-      <w:start w:val="1"/>
-      <w:numFmt w:val="bullet"/>
-      <w:lvlText w:val=""/>
-      <w:lvlJc w:val="left"/>
-      <w:pPr>
-        <w:ind w:left="5040" w:hanging="360"/>
-      </w:pPr>
-      <w:rPr>
-        <w:rFonts w:ascii="Symbol" w:hAnsi="Symbol" w:hint="default"/>
-      </w:rPr>
-    </w:lvl>
-    <w:lvl w:ilvl="7" w:tplc="0C090003" w:tentative="1">
-      <w:start w:val="1"/>
-      <w:numFmt w:val="bullet"/>
-      <w:lvlText w:val="o"/>
-      <w:lvlJc w:val="left"/>
-      <w:pPr>
-        <w:ind w:left="5760" w:hanging="360"/>
-      </w:pPr>
-      <w:rPr>
-        <w:rFonts w:ascii="Courier New" w:hAnsi="Courier New" w:cs="Courier New" w:hint="default"/>
-      </w:rPr>
-    </w:lvl>
-    <w:lvl w:ilvl="8" w:tplc="0C090005" w:tentative="1">
-      <w:start w:val="1"/>
-      <w:numFmt w:val="bullet"/>
-      <w:lvlText w:val=""/>
-      <w:lvlJc w:val="left"/>
-      <w:pPr>
-        <w:ind w:left="6480" w:hanging="360"/>
-      </w:pPr>
-      <w:rPr>
-        <w:rFonts w:ascii="Wingdings" w:hAnsi="Wingdings" w:hint="default"/>
-      </w:rPr>
-    </w:lvl>
-  </w:abstractNum>
-  <w:abstractNum w:abstractNumId="9" w15:restartNumberingAfterBreak="0">
-    <w:nsid w:val="59AA257D"/>
-    <w:multiLevelType w:val="hybridMultilevel"/>
-    <w:tmpl w:val="F0C2F23C"/>
-    <w:lvl w:ilvl="0" w:tplc="9260FC9E">
-      <w:start w:val="1"/>
-      <w:numFmt w:val="bullet"/>
-      <w:lvlText w:val=""/>
-      <w:lvlJc w:val="left"/>
-      <w:pPr>
-        <w:ind w:left="720" w:hanging="360"/>
-      </w:pPr>
-      <w:rPr>
-        <w:rFonts w:ascii="Symbol" w:hAnsi="Symbol" w:hint="default"/>
-      </w:rPr>
-    </w:lvl>
-    <w:lvl w:ilvl="1" w:tplc="0C090003" w:tentative="1">
-      <w:start w:val="1"/>
-      <w:numFmt w:val="bullet"/>
-      <w:lvlText w:val="o"/>
-      <w:lvlJc w:val="left"/>
-      <w:pPr>
-        <w:ind w:left="1440" w:hanging="360"/>
-      </w:pPr>
-      <w:rPr>
-        <w:rFonts w:ascii="Courier New" w:hAnsi="Courier New" w:cs="Courier New" w:hint="default"/>
-      </w:rPr>
-    </w:lvl>
-    <w:lvl w:ilvl="2" w:tplc="0C090005" w:tentative="1">
-      <w:start w:val="1"/>
-      <w:numFmt w:val="bullet"/>
-      <w:lvlText w:val=""/>
-      <w:lvlJc w:val="left"/>
-      <w:pPr>
-        <w:ind w:left="2160" w:hanging="360"/>
-      </w:pPr>
-      <w:rPr>
-        <w:rFonts w:ascii="Wingdings" w:hAnsi="Wingdings" w:hint="default"/>
-      </w:rPr>
-    </w:lvl>
-    <w:lvl w:ilvl="3" w:tplc="0C090001" w:tentative="1">
-      <w:start w:val="1"/>
-      <w:numFmt w:val="bullet"/>
-      <w:lvlText w:val=""/>
-      <w:lvlJc w:val="left"/>
-      <w:pPr>
-        <w:ind w:left="2880" w:hanging="360"/>
-      </w:pPr>
-      <w:rPr>
-        <w:rFonts w:ascii="Symbol" w:hAnsi="Symbol" w:hint="default"/>
-      </w:rPr>
-    </w:lvl>
-    <w:lvl w:ilvl="4" w:tplc="0C090003" w:tentative="1">
-      <w:start w:val="1"/>
-      <w:numFmt w:val="bullet"/>
-      <w:lvlText w:val="o"/>
-      <w:lvlJc w:val="left"/>
-      <w:pPr>
-        <w:ind w:left="3600" w:hanging="360"/>
-      </w:pPr>
-      <w:rPr>
-        <w:rFonts w:ascii="Courier New" w:hAnsi="Courier New" w:cs="Courier New" w:hint="default"/>
-      </w:rPr>
-    </w:lvl>
-    <w:lvl w:ilvl="5" w:tplc="0C090005" w:tentative="1">
-      <w:start w:val="1"/>
-      <w:numFmt w:val="bullet"/>
-      <w:lvlText w:val=""/>
-      <w:lvlJc w:val="left"/>
-      <w:pPr>
-        <w:ind w:left="4320" w:hanging="360"/>
-      </w:pPr>
-      <w:rPr>
-        <w:rFonts w:ascii="Wingdings" w:hAnsi="Wingdings" w:hint="default"/>
-      </w:rPr>
-    </w:lvl>
-    <w:lvl w:ilvl="6" w:tplc="0C090001" w:tentative="1">
-      <w:start w:val="1"/>
-      <w:numFmt w:val="bullet"/>
-      <w:lvlText w:val=""/>
-      <w:lvlJc w:val="left"/>
-      <w:pPr>
-        <w:ind w:left="5040" w:hanging="360"/>
-      </w:pPr>
-      <w:rPr>
-        <w:rFonts w:ascii="Symbol" w:hAnsi="Symbol" w:hint="default"/>
-      </w:rPr>
-    </w:lvl>
-    <w:lvl w:ilvl="7" w:tplc="0C090003" w:tentative="1">
-      <w:start w:val="1"/>
-      <w:numFmt w:val="bullet"/>
-      <w:lvlText w:val="o"/>
-      <w:lvlJc w:val="left"/>
-      <w:pPr>
-        <w:ind w:left="5760" w:hanging="360"/>
-      </w:pPr>
-      <w:rPr>
-        <w:rFonts w:ascii="Courier New" w:hAnsi="Courier New" w:cs="Courier New" w:hint="default"/>
-      </w:rPr>
-    </w:lvl>
-    <w:lvl w:ilvl="8" w:tplc="0C090005" w:tentative="1">
-      <w:start w:val="1"/>
-      <w:numFmt w:val="bullet"/>
-      <w:lvlText w:val=""/>
-      <w:lvlJc w:val="left"/>
-      <w:pPr>
-        <w:ind w:left="6480" w:hanging="360"/>
-      </w:pPr>
-      <w:rPr>
-        <w:rFonts w:ascii="Wingdings" w:hAnsi="Wingdings" w:hint="default"/>
-      </w:rPr>
-    </w:lvl>
-  </w:abstractNum>
-  <w:abstractNum w:abstractNumId="10" w15:restartNumberingAfterBreak="0">
-    <w:nsid w:val="5AA07AD3"/>
-    <w:multiLevelType w:val="hybridMultilevel"/>
-    <w:tmpl w:val="76D0A7BA"/>
-    <w:lvl w:ilvl="0" w:tplc="10A88422">
-      <w:start w:val="1"/>
-      <w:numFmt w:val="bullet"/>
-      <w:lvlText w:val="•"/>
-      <w:lvlJc w:val="left"/>
-      <w:pPr>
-        <w:tabs>
-          <w:tab w:val="num" w:pos="720"/>
-        </w:tabs>
-        <w:ind w:left="720" w:hanging="360"/>
-      </w:pPr>
-      <w:rPr>
-        <w:rFonts w:ascii="Arial" w:hAnsi="Arial" w:hint="default"/>
-      </w:rPr>
-    </w:lvl>
-    <w:lvl w:ilvl="1" w:tplc="9CA4AC7E" w:tentative="1">
-      <w:start w:val="1"/>
-      <w:numFmt w:val="bullet"/>
-      <w:lvlText w:val="•"/>
-      <w:lvlJc w:val="left"/>
-      <w:pPr>
-        <w:tabs>
-          <w:tab w:val="num" w:pos="1440"/>
-        </w:tabs>
-        <w:ind w:left="1440" w:hanging="360"/>
-      </w:pPr>
-      <w:rPr>
-        <w:rFonts w:ascii="Arial" w:hAnsi="Arial" w:hint="default"/>
-      </w:rPr>
-    </w:lvl>
-    <w:lvl w:ilvl="2" w:tplc="FC92239A" w:tentative="1">
-      <w:start w:val="1"/>
-      <w:numFmt w:val="bullet"/>
-      <w:lvlText w:val="•"/>
-      <w:lvlJc w:val="left"/>
-      <w:pPr>
-        <w:tabs>
-          <w:tab w:val="num" w:pos="2160"/>
-        </w:tabs>
-        <w:ind w:left="2160" w:hanging="360"/>
-      </w:pPr>
-      <w:rPr>
-        <w:rFonts w:ascii="Arial" w:hAnsi="Arial" w:hint="default"/>
-      </w:rPr>
-    </w:lvl>
-    <w:lvl w:ilvl="3" w:tplc="16E6C502" w:tentative="1">
-      <w:start w:val="1"/>
-      <w:numFmt w:val="bullet"/>
-      <w:lvlText w:val="•"/>
-      <w:lvlJc w:val="left"/>
-      <w:pPr>
-        <w:tabs>
-          <w:tab w:val="num" w:pos="2880"/>
-        </w:tabs>
-        <w:ind w:left="2880" w:hanging="360"/>
-      </w:pPr>
-      <w:rPr>
-        <w:rFonts w:ascii="Arial" w:hAnsi="Arial" w:hint="default"/>
-      </w:rPr>
-    </w:lvl>
-    <w:lvl w:ilvl="4" w:tplc="94FCF576" w:tentative="1">
-      <w:start w:val="1"/>
-      <w:numFmt w:val="bullet"/>
-      <w:lvlText w:val="•"/>
-      <w:lvlJc w:val="left"/>
-      <w:pPr>
-        <w:tabs>
-          <w:tab w:val="num" w:pos="3600"/>
-        </w:tabs>
-        <w:ind w:left="3600" w:hanging="360"/>
-      </w:pPr>
-      <w:rPr>
-        <w:rFonts w:ascii="Arial" w:hAnsi="Arial" w:hint="default"/>
-      </w:rPr>
-    </w:lvl>
-    <w:lvl w:ilvl="5" w:tplc="423C5FE4" w:tentative="1">
-      <w:start w:val="1"/>
-      <w:numFmt w:val="bullet"/>
-      <w:lvlText w:val="•"/>
-      <w:lvlJc w:val="left"/>
-      <w:pPr>
-        <w:tabs>
-          <w:tab w:val="num" w:pos="4320"/>
-        </w:tabs>
-        <w:ind w:left="4320" w:hanging="360"/>
-      </w:pPr>
-      <w:rPr>
-        <w:rFonts w:ascii="Arial" w:hAnsi="Arial" w:hint="default"/>
-      </w:rPr>
-    </w:lvl>
-    <w:lvl w:ilvl="6" w:tplc="4294B174" w:tentative="1">
-      <w:start w:val="1"/>
-      <w:numFmt w:val="bullet"/>
-      <w:lvlText w:val="•"/>
-      <w:lvlJc w:val="left"/>
-      <w:pPr>
-        <w:tabs>
-          <w:tab w:val="num" w:pos="5040"/>
-        </w:tabs>
-        <w:ind w:left="5040" w:hanging="360"/>
-      </w:pPr>
-      <w:rPr>
-        <w:rFonts w:ascii="Arial" w:hAnsi="Arial" w:hint="default"/>
-      </w:rPr>
-    </w:lvl>
-    <w:lvl w:ilvl="7" w:tplc="3F52BC12" w:tentative="1">
-      <w:start w:val="1"/>
-      <w:numFmt w:val="bullet"/>
-      <w:lvlText w:val="•"/>
-      <w:lvlJc w:val="left"/>
-      <w:pPr>
-        <w:tabs>
-          <w:tab w:val="num" w:pos="5760"/>
-        </w:tabs>
-        <w:ind w:left="5760" w:hanging="360"/>
-      </w:pPr>
-      <w:rPr>
-        <w:rFonts w:ascii="Arial" w:hAnsi="Arial" w:hint="default"/>
-      </w:rPr>
-    </w:lvl>
-    <w:lvl w:ilvl="8" w:tplc="A8241868" w:tentative="1">
-      <w:start w:val="1"/>
-      <w:numFmt w:val="bullet"/>
-      <w:lvlText w:val="•"/>
-      <w:lvlJc w:val="left"/>
-      <w:pPr>
-        <w:tabs>
-          <w:tab w:val="num" w:pos="6480"/>
-        </w:tabs>
-        <w:ind w:left="6480" w:hanging="360"/>
-      </w:pPr>
-      <w:rPr>
-        <w:rFonts w:ascii="Arial" w:hAnsi="Arial" w:hint="default"/>
-      </w:rPr>
-    </w:lvl>
-  </w:abstractNum>
-  <w:abstractNum w:abstractNumId="11" w15:restartNumberingAfterBreak="0">
-    <w:nsid w:val="5F1A2480"/>
-    <w:multiLevelType w:val="hybridMultilevel"/>
-    <w:tmpl w:val="6E46FEAA"/>
-    <w:lvl w:ilvl="0" w:tplc="286619C0">
-      <w:start w:val="1"/>
-      <w:numFmt w:val="bullet"/>
-      <w:lvlText w:val=""/>
-      <w:lvlJc w:val="left"/>
-      <w:pPr>
-        <w:ind w:left="720" w:hanging="360"/>
-      </w:pPr>
-      <w:rPr>
-        <w:rFonts w:ascii="Symbol" w:hAnsi="Symbol" w:hint="default"/>
-      </w:rPr>
-    </w:lvl>
-    <w:lvl w:ilvl="1" w:tplc="08090003">
-      <w:start w:val="1"/>
-      <w:numFmt w:val="bullet"/>
-      <w:lvlText w:val="o"/>
-      <w:lvlJc w:val="left"/>
-      <w:pPr>
-        <w:ind w:left="1440" w:hanging="360"/>
-      </w:pPr>
-      <w:rPr>
-        <w:rFonts w:ascii="Courier New" w:hAnsi="Courier New" w:hint="default"/>
-      </w:rPr>
-    </w:lvl>
-    <w:lvl w:ilvl="2" w:tplc="08090005" w:tentative="1">
-      <w:start w:val="1"/>
-      <w:numFmt w:val="bullet"/>
-      <w:lvlText w:val=""/>
-      <w:lvlJc w:val="left"/>
-      <w:pPr>
-        <w:ind w:left="2160" w:hanging="360"/>
-      </w:pPr>
-      <w:rPr>
-        <w:rFonts w:ascii="Wingdings" w:hAnsi="Wingdings" w:hint="default"/>
-      </w:rPr>
-    </w:lvl>
-    <w:lvl w:ilvl="3" w:tplc="08090001" w:tentative="1">
-      <w:start w:val="1"/>
-      <w:numFmt w:val="bullet"/>
-      <w:lvlText w:val=""/>
-      <w:lvlJc w:val="left"/>
-      <w:pPr>
-        <w:ind w:left="2880" w:hanging="360"/>
-      </w:pPr>
-      <w:rPr>
-        <w:rFonts w:ascii="Symbol" w:hAnsi="Symbol" w:hint="default"/>
-      </w:rPr>
-    </w:lvl>
-    <w:lvl w:ilvl="4" w:tplc="08090003" w:tentative="1">
-      <w:start w:val="1"/>
-      <w:numFmt w:val="bullet"/>
-      <w:lvlText w:val="o"/>
-      <w:lvlJc w:val="left"/>
-      <w:pPr>
-        <w:ind w:left="3600" w:hanging="360"/>
-      </w:pPr>
-      <w:rPr>
-        <w:rFonts w:ascii="Courier New" w:hAnsi="Courier New" w:hint="default"/>
-      </w:rPr>
-    </w:lvl>
-    <w:lvl w:ilvl="5" w:tplc="08090005" w:tentative="1">
-      <w:start w:val="1"/>
-      <w:numFmt w:val="bullet"/>
-      <w:lvlText w:val=""/>
-      <w:lvlJc w:val="left"/>
-      <w:pPr>
-        <w:ind w:left="4320" w:hanging="360"/>
-      </w:pPr>
-      <w:rPr>
-        <w:rFonts w:ascii="Wingdings" w:hAnsi="Wingdings" w:hint="default"/>
-      </w:rPr>
-    </w:lvl>
-    <w:lvl w:ilvl="6" w:tplc="08090001" w:tentative="1">
-      <w:start w:val="1"/>
-      <w:numFmt w:val="bullet"/>
-      <w:lvlText w:val=""/>
-      <w:lvlJc w:val="left"/>
-      <w:pPr>
-        <w:ind w:left="5040" w:hanging="360"/>
-      </w:pPr>
-      <w:rPr>
-        <w:rFonts w:ascii="Symbol" w:hAnsi="Symbol" w:hint="default"/>
-      </w:rPr>
-    </w:lvl>
-    <w:lvl w:ilvl="7" w:tplc="08090003" w:tentative="1">
-      <w:start w:val="1"/>
-      <w:numFmt w:val="bullet"/>
-      <w:lvlText w:val="o"/>
-      <w:lvlJc w:val="left"/>
-      <w:pPr>
-        <w:ind w:left="5760" w:hanging="360"/>
-      </w:pPr>
-      <w:rPr>
-        <w:rFonts w:ascii="Courier New" w:hAnsi="Courier New" w:hint="default"/>
-      </w:rPr>
-    </w:lvl>
-    <w:lvl w:ilvl="8" w:tplc="08090005" w:tentative="1">
-      <w:start w:val="1"/>
-      <w:numFmt w:val="bullet"/>
-      <w:lvlText w:val=""/>
-      <w:lvlJc w:val="left"/>
-      <w:pPr>
-        <w:ind w:left="6480" w:hanging="360"/>
-      </w:pPr>
-      <w:rPr>
-        <w:rFonts w:ascii="Wingdings" w:hAnsi="Wingdings" w:hint="default"/>
-      </w:rPr>
-    </w:lvl>
-  </w:abstractNum>
-  <w:abstractNum w:abstractNumId="12" w15:restartNumberingAfterBreak="0">
-    <w:nsid w:val="63087B21"/>
-    <w:multiLevelType w:val="hybridMultilevel"/>
-    <w:tmpl w:val="F168AC3E"/>
+    <w:tmpl w:val="2C0E8678"/>
     <w:lvl w:ilvl="0" w:tplc="0C090001">
       <w:start w:val="1"/>
       <w:numFmt w:val="bullet"/>
@@ -8527,142 +9229,309 @@
       </w:rPr>
     </w:lvl>
   </w:abstractNum>
-  <w:abstractNum w:abstractNumId="13" w15:restartNumberingAfterBreak="0">
-    <w:nsid w:val="74CA3E50"/>
+  <w:abstractNum w:abstractNumId="6" w15:restartNumberingAfterBreak="0">
+    <w:nsid w:val="4ED758C2"/>
     <w:multiLevelType w:val="hybridMultilevel"/>
-    <w:tmpl w:val="1C16DAD2"/>
-    <w:lvl w:ilvl="0" w:tplc="0C09000F">
+    <w:tmpl w:val="B7E436E2"/>
+    <w:lvl w:ilvl="0" w:tplc="CD20FEA6">
       <w:start w:val="1"/>
-      <w:numFmt w:val="decimal"/>
-      <w:lvlText w:val="%1."/>
+      <w:numFmt w:val="bullet"/>
+      <w:lvlText w:val="•"/>
       <w:lvlJc w:val="left"/>
       <w:pPr>
+        <w:tabs>
+          <w:tab w:val="num" w:pos="720"/>
+        </w:tabs>
         <w:ind w:left="720" w:hanging="360"/>
       </w:pPr>
       <w:rPr>
-        <w:rFonts w:hint="default"/>
+        <w:rFonts w:ascii="Arial" w:hAnsi="Arial" w:hint="default"/>
       </w:rPr>
     </w:lvl>
-    <w:lvl w:ilvl="1" w:tplc="0C090019" w:tentative="1">
+    <w:lvl w:ilvl="1" w:tplc="BB8EAB3E" w:tentative="1">
       <w:start w:val="1"/>
-      <w:numFmt w:val="lowerLetter"/>
-      <w:lvlText w:val="%2."/>
+      <w:numFmt w:val="bullet"/>
+      <w:lvlText w:val="•"/>
       <w:lvlJc w:val="left"/>
       <w:pPr>
+        <w:tabs>
+          <w:tab w:val="num" w:pos="1440"/>
+        </w:tabs>
         <w:ind w:left="1440" w:hanging="360"/>
       </w:pPr>
+      <w:rPr>
+        <w:rFonts w:ascii="Arial" w:hAnsi="Arial" w:hint="default"/>
+      </w:rPr>
     </w:lvl>
-    <w:lvl w:ilvl="2" w:tplc="0C09001B" w:tentative="1">
+    <w:lvl w:ilvl="2" w:tplc="0DA82348" w:tentative="1">
       <w:start w:val="1"/>
-      <w:numFmt w:val="lowerRoman"/>
-      <w:lvlText w:val="%3."/>
-      <w:lvlJc w:val="right"/>
-      <w:pPr>
-        <w:ind w:left="2160" w:hanging="180"/>
-      </w:pPr>
-    </w:lvl>
-    <w:lvl w:ilvl="3" w:tplc="0C09000F" w:tentative="1">
-      <w:start w:val="1"/>
-      <w:numFmt w:val="decimal"/>
-      <w:lvlText w:val="%4."/>
+      <w:numFmt w:val="bullet"/>
+      <w:lvlText w:val="•"/>
       <w:lvlJc w:val="left"/>
       <w:pPr>
+        <w:tabs>
+          <w:tab w:val="num" w:pos="2160"/>
+        </w:tabs>
+        <w:ind w:left="2160" w:hanging="360"/>
+      </w:pPr>
+      <w:rPr>
+        <w:rFonts w:ascii="Arial" w:hAnsi="Arial" w:hint="default"/>
+      </w:rPr>
+    </w:lvl>
+    <w:lvl w:ilvl="3" w:tplc="C374ACD2" w:tentative="1">
+      <w:start w:val="1"/>
+      <w:numFmt w:val="bullet"/>
+      <w:lvlText w:val="•"/>
+      <w:lvlJc w:val="left"/>
+      <w:pPr>
+        <w:tabs>
+          <w:tab w:val="num" w:pos="2880"/>
+        </w:tabs>
         <w:ind w:left="2880" w:hanging="360"/>
       </w:pPr>
+      <w:rPr>
+        <w:rFonts w:ascii="Arial" w:hAnsi="Arial" w:hint="default"/>
+      </w:rPr>
     </w:lvl>
-    <w:lvl w:ilvl="4" w:tplc="0C090019" w:tentative="1">
+    <w:lvl w:ilvl="4" w:tplc="8FF2E2A0" w:tentative="1">
       <w:start w:val="1"/>
-      <w:numFmt w:val="lowerLetter"/>
-      <w:lvlText w:val="%5."/>
+      <w:numFmt w:val="bullet"/>
+      <w:lvlText w:val="•"/>
       <w:lvlJc w:val="left"/>
       <w:pPr>
+        <w:tabs>
+          <w:tab w:val="num" w:pos="3600"/>
+        </w:tabs>
         <w:ind w:left="3600" w:hanging="360"/>
       </w:pPr>
+      <w:rPr>
+        <w:rFonts w:ascii="Arial" w:hAnsi="Arial" w:hint="default"/>
+      </w:rPr>
     </w:lvl>
-    <w:lvl w:ilvl="5" w:tplc="0C09001B" w:tentative="1">
+    <w:lvl w:ilvl="5" w:tplc="DA5EF04E" w:tentative="1">
       <w:start w:val="1"/>
-      <w:numFmt w:val="lowerRoman"/>
-      <w:lvlText w:val="%6."/>
-      <w:lvlJc w:val="right"/>
-      <w:pPr>
-        <w:ind w:left="4320" w:hanging="180"/>
-      </w:pPr>
-    </w:lvl>
-    <w:lvl w:ilvl="6" w:tplc="0C09000F" w:tentative="1">
-      <w:start w:val="1"/>
-      <w:numFmt w:val="decimal"/>
-      <w:lvlText w:val="%7."/>
+      <w:numFmt w:val="bullet"/>
+      <w:lvlText w:val="•"/>
       <w:lvlJc w:val="left"/>
       <w:pPr>
+        <w:tabs>
+          <w:tab w:val="num" w:pos="4320"/>
+        </w:tabs>
+        <w:ind w:left="4320" w:hanging="360"/>
+      </w:pPr>
+      <w:rPr>
+        <w:rFonts w:ascii="Arial" w:hAnsi="Arial" w:hint="default"/>
+      </w:rPr>
+    </w:lvl>
+    <w:lvl w:ilvl="6" w:tplc="7AD22A88" w:tentative="1">
+      <w:start w:val="1"/>
+      <w:numFmt w:val="bullet"/>
+      <w:lvlText w:val="•"/>
+      <w:lvlJc w:val="left"/>
+      <w:pPr>
+        <w:tabs>
+          <w:tab w:val="num" w:pos="5040"/>
+        </w:tabs>
         <w:ind w:left="5040" w:hanging="360"/>
       </w:pPr>
+      <w:rPr>
+        <w:rFonts w:ascii="Arial" w:hAnsi="Arial" w:hint="default"/>
+      </w:rPr>
     </w:lvl>
-    <w:lvl w:ilvl="7" w:tplc="0C090019" w:tentative="1">
+    <w:lvl w:ilvl="7" w:tplc="1AD229F8" w:tentative="1">
       <w:start w:val="1"/>
-      <w:numFmt w:val="lowerLetter"/>
-      <w:lvlText w:val="%8."/>
+      <w:numFmt w:val="bullet"/>
+      <w:lvlText w:val="•"/>
       <w:lvlJc w:val="left"/>
       <w:pPr>
+        <w:tabs>
+          <w:tab w:val="num" w:pos="5760"/>
+        </w:tabs>
         <w:ind w:left="5760" w:hanging="360"/>
       </w:pPr>
+      <w:rPr>
+        <w:rFonts w:ascii="Arial" w:hAnsi="Arial" w:hint="default"/>
+      </w:rPr>
     </w:lvl>
-    <w:lvl w:ilvl="8" w:tplc="0C09001B" w:tentative="1">
+    <w:lvl w:ilvl="8" w:tplc="7B0284D4" w:tentative="1">
       <w:start w:val="1"/>
-      <w:numFmt w:val="lowerRoman"/>
-      <w:lvlText w:val="%9."/>
-      <w:lvlJc w:val="right"/>
+      <w:numFmt w:val="bullet"/>
+      <w:lvlText w:val="•"/>
+      <w:lvlJc w:val="left"/>
       <w:pPr>
-        <w:ind w:left="6480" w:hanging="180"/>
+        <w:tabs>
+          <w:tab w:val="num" w:pos="6480"/>
+        </w:tabs>
+        <w:ind w:left="6480" w:hanging="360"/>
       </w:pPr>
+      <w:rPr>
+        <w:rFonts w:ascii="Arial" w:hAnsi="Arial" w:hint="default"/>
+      </w:rPr>
     </w:lvl>
   </w:abstractNum>
-  <w:num w:numId="1" w16cid:durableId="1546601950">
+  <w:abstractNum w:abstractNumId="7" w15:restartNumberingAfterBreak="0">
+    <w:nsid w:val="71A3395C"/>
+    <w:multiLevelType w:val="hybridMultilevel"/>
+    <w:tmpl w:val="56F8E96C"/>
+    <w:lvl w:ilvl="0" w:tplc="98BA94B0">
+      <w:start w:val="1"/>
+      <w:numFmt w:val="bullet"/>
+      <w:lvlText w:val="•"/>
+      <w:lvlJc w:val="left"/>
+      <w:pPr>
+        <w:tabs>
+          <w:tab w:val="num" w:pos="720"/>
+        </w:tabs>
+        <w:ind w:left="720" w:hanging="360"/>
+      </w:pPr>
+      <w:rPr>
+        <w:rFonts w:ascii="Arial" w:hAnsi="Arial" w:hint="default"/>
+      </w:rPr>
+    </w:lvl>
+    <w:lvl w:ilvl="1" w:tplc="BBD8C5F0" w:tentative="1">
+      <w:start w:val="1"/>
+      <w:numFmt w:val="bullet"/>
+      <w:lvlText w:val="•"/>
+      <w:lvlJc w:val="left"/>
+      <w:pPr>
+        <w:tabs>
+          <w:tab w:val="num" w:pos="1440"/>
+        </w:tabs>
+        <w:ind w:left="1440" w:hanging="360"/>
+      </w:pPr>
+      <w:rPr>
+        <w:rFonts w:ascii="Arial" w:hAnsi="Arial" w:hint="default"/>
+      </w:rPr>
+    </w:lvl>
+    <w:lvl w:ilvl="2" w:tplc="4544B10C" w:tentative="1">
+      <w:start w:val="1"/>
+      <w:numFmt w:val="bullet"/>
+      <w:lvlText w:val="•"/>
+      <w:lvlJc w:val="left"/>
+      <w:pPr>
+        <w:tabs>
+          <w:tab w:val="num" w:pos="2160"/>
+        </w:tabs>
+        <w:ind w:left="2160" w:hanging="360"/>
+      </w:pPr>
+      <w:rPr>
+        <w:rFonts w:ascii="Arial" w:hAnsi="Arial" w:hint="default"/>
+      </w:rPr>
+    </w:lvl>
+    <w:lvl w:ilvl="3" w:tplc="BD167A0A" w:tentative="1">
+      <w:start w:val="1"/>
+      <w:numFmt w:val="bullet"/>
+      <w:lvlText w:val="•"/>
+      <w:lvlJc w:val="left"/>
+      <w:pPr>
+        <w:tabs>
+          <w:tab w:val="num" w:pos="2880"/>
+        </w:tabs>
+        <w:ind w:left="2880" w:hanging="360"/>
+      </w:pPr>
+      <w:rPr>
+        <w:rFonts w:ascii="Arial" w:hAnsi="Arial" w:hint="default"/>
+      </w:rPr>
+    </w:lvl>
+    <w:lvl w:ilvl="4" w:tplc="3198EFCA" w:tentative="1">
+      <w:start w:val="1"/>
+      <w:numFmt w:val="bullet"/>
+      <w:lvlText w:val="•"/>
+      <w:lvlJc w:val="left"/>
+      <w:pPr>
+        <w:tabs>
+          <w:tab w:val="num" w:pos="3600"/>
+        </w:tabs>
+        <w:ind w:left="3600" w:hanging="360"/>
+      </w:pPr>
+      <w:rPr>
+        <w:rFonts w:ascii="Arial" w:hAnsi="Arial" w:hint="default"/>
+      </w:rPr>
+    </w:lvl>
+    <w:lvl w:ilvl="5" w:tplc="C27A3BEE" w:tentative="1">
+      <w:start w:val="1"/>
+      <w:numFmt w:val="bullet"/>
+      <w:lvlText w:val="•"/>
+      <w:lvlJc w:val="left"/>
+      <w:pPr>
+        <w:tabs>
+          <w:tab w:val="num" w:pos="4320"/>
+        </w:tabs>
+        <w:ind w:left="4320" w:hanging="360"/>
+      </w:pPr>
+      <w:rPr>
+        <w:rFonts w:ascii="Arial" w:hAnsi="Arial" w:hint="default"/>
+      </w:rPr>
+    </w:lvl>
+    <w:lvl w:ilvl="6" w:tplc="7EE0C4F0" w:tentative="1">
+      <w:start w:val="1"/>
+      <w:numFmt w:val="bullet"/>
+      <w:lvlText w:val="•"/>
+      <w:lvlJc w:val="left"/>
+      <w:pPr>
+        <w:tabs>
+          <w:tab w:val="num" w:pos="5040"/>
+        </w:tabs>
+        <w:ind w:left="5040" w:hanging="360"/>
+      </w:pPr>
+      <w:rPr>
+        <w:rFonts w:ascii="Arial" w:hAnsi="Arial" w:hint="default"/>
+      </w:rPr>
+    </w:lvl>
+    <w:lvl w:ilvl="7" w:tplc="A37444E6" w:tentative="1">
+      <w:start w:val="1"/>
+      <w:numFmt w:val="bullet"/>
+      <w:lvlText w:val="•"/>
+      <w:lvlJc w:val="left"/>
+      <w:pPr>
+        <w:tabs>
+          <w:tab w:val="num" w:pos="5760"/>
+        </w:tabs>
+        <w:ind w:left="5760" w:hanging="360"/>
+      </w:pPr>
+      <w:rPr>
+        <w:rFonts w:ascii="Arial" w:hAnsi="Arial" w:hint="default"/>
+      </w:rPr>
+    </w:lvl>
+    <w:lvl w:ilvl="8" w:tplc="7F521298" w:tentative="1">
+      <w:start w:val="1"/>
+      <w:numFmt w:val="bullet"/>
+      <w:lvlText w:val="•"/>
+      <w:lvlJc w:val="left"/>
+      <w:pPr>
+        <w:tabs>
+          <w:tab w:val="num" w:pos="6480"/>
+        </w:tabs>
+        <w:ind w:left="6480" w:hanging="360"/>
+      </w:pPr>
+      <w:rPr>
+        <w:rFonts w:ascii="Arial" w:hAnsi="Arial" w:hint="default"/>
+      </w:rPr>
+    </w:lvl>
+  </w:abstractNum>
+  <w:num w:numId="1" w16cid:durableId="1664506079">
+    <w:abstractNumId w:val="1"/>
+  </w:num>
+  <w:num w:numId="2" w16cid:durableId="763765212">
     <w:abstractNumId w:val="2"/>
   </w:num>
-  <w:num w:numId="2" w16cid:durableId="362174416">
+  <w:num w:numId="3" w16cid:durableId="394399560">
     <w:abstractNumId w:val="4"/>
   </w:num>
-  <w:num w:numId="3" w16cid:durableId="1865165559">
+  <w:num w:numId="4" w16cid:durableId="578710954">
     <w:abstractNumId w:val="5"/>
   </w:num>
-  <w:num w:numId="4" w16cid:durableId="758059485">
-    <w:abstractNumId w:val="10"/>
-  </w:num>
-  <w:num w:numId="5" w16cid:durableId="1789005223">
-    <w:abstractNumId w:val="1"/>
-  </w:num>
-  <w:num w:numId="6" w16cid:durableId="1894996278">
+  <w:num w:numId="5" w16cid:durableId="1248080204">
     <w:abstractNumId w:val="3"/>
   </w:num>
-  <w:num w:numId="7" w16cid:durableId="1854879822">
+  <w:num w:numId="6" w16cid:durableId="1943951589">
     <w:abstractNumId w:val="0"/>
   </w:num>
-  <w:num w:numId="8" w16cid:durableId="1077168764">
-    <w:abstractNumId w:val="8"/>
-  </w:num>
-  <w:num w:numId="9" w16cid:durableId="1688362152">
-    <w:abstractNumId w:val="12"/>
-  </w:num>
-  <w:num w:numId="10" w16cid:durableId="1797602256">
-    <w:abstractNumId w:val="9"/>
-  </w:num>
-  <w:num w:numId="11" w16cid:durableId="587690533">
+  <w:num w:numId="7" w16cid:durableId="801114936">
     <w:abstractNumId w:val="6"/>
   </w:num>
-  <w:num w:numId="12" w16cid:durableId="764808114">
+  <w:num w:numId="8" w16cid:durableId="1212883404">
     <w:abstractNumId w:val="7"/>
-  </w:num>
-  <w:num w:numId="13" w16cid:durableId="1006372076">
-    <w:abstractNumId w:val="13"/>
-  </w:num>
-  <w:num w:numId="14" w16cid:durableId="169417327">
-    <w:abstractNumId w:val="11"/>
-  </w:num>
-  <w:num w:numId="15" w16cid:durableId="466122744">
-    <w:abstractNumId w:val="2"/>
-  </w:num>
-  <w:num w:numId="16" w16cid:durableId="57672950">
-    <w:abstractNumId w:val="2"/>
   </w:num>
 </w:numbering>
 </file>
@@ -9065,7 +9934,6 @@
   <w:style w:type="paragraph" w:default="1" w:styleId="Normal">
     <w:name w:val="Normal"/>
     <w:qFormat/>
-    <w:rsid w:val="00202B0F"/>
   </w:style>
   <w:style w:type="paragraph" w:styleId="Heading1">
     <w:name w:val="heading 1"/>
@@ -9073,7 +9941,7 @@
     <w:next w:val="Normal"/>
     <w:link w:val="Heading1Char"/>
     <w:qFormat/>
-    <w:rsid w:val="00202B0F"/>
+    <w:rsid w:val="00F166A0"/>
     <w:pPr>
       <w:keepNext/>
       <w:keepLines/>
@@ -9095,7 +9963,7 @@
     <w:uiPriority w:val="99"/>
     <w:unhideWhenUsed/>
     <w:qFormat/>
-    <w:rsid w:val="00202B0F"/>
+    <w:rsid w:val="00F166A0"/>
     <w:pPr>
       <w:keepNext/>
       <w:keepLines/>
@@ -9114,7 +9982,6 @@
     <w:uiPriority w:val="1"/>
     <w:semiHidden/>
     <w:unhideWhenUsed/>
-    <w:rsid w:val="00202B0F"/>
   </w:style>
   <w:style w:type="table" w:default="1" w:styleId="TableNormal">
     <w:name w:val="Normal Table"/>
@@ -9136,7 +10003,6 @@
     <w:uiPriority w:val="99"/>
     <w:semiHidden/>
     <w:unhideWhenUsed/>
-    <w:rsid w:val="00202B0F"/>
   </w:style>
   <w:style w:type="paragraph" w:styleId="Footer">
     <w:name w:val="footer"/>
@@ -9144,7 +10010,7 @@
     <w:link w:val="FooterChar"/>
     <w:uiPriority w:val="99"/>
     <w:unhideWhenUsed/>
-    <w:rsid w:val="00202B0F"/>
+    <w:rsid w:val="00F166A0"/>
     <w:pPr>
       <w:tabs>
         <w:tab w:val="center" w:pos="4320"/>
@@ -9164,7 +10030,7 @@
     <w:basedOn w:val="DefaultParagraphFont"/>
     <w:link w:val="Footer"/>
     <w:uiPriority w:val="99"/>
-    <w:rsid w:val="00202B0F"/>
+    <w:rsid w:val="00F166A0"/>
     <w:rPr>
       <w:rFonts w:ascii="Cambria" w:eastAsia="MS Mincho" w:hAnsi="Cambria" w:cs="Times New Roman"/>
       <w:sz w:val="24"/>
@@ -9178,10 +10044,10 @@
     <w:link w:val="ListParagraphChar"/>
     <w:uiPriority w:val="34"/>
     <w:qFormat/>
-    <w:rsid w:val="00202B0F"/>
+    <w:rsid w:val="00F166A0"/>
     <w:pPr>
       <w:numPr>
-        <w:numId w:val="16"/>
+        <w:numId w:val="1"/>
       </w:numPr>
       <w:spacing w:after="80"/>
       <w:contextualSpacing/>
@@ -9200,7 +10066,7 @@
     <w:basedOn w:val="TableNormal"/>
     <w:next w:val="TableGrid"/>
     <w:uiPriority w:val="59"/>
-    <w:rsid w:val="00202B0F"/>
+    <w:rsid w:val="00F166A0"/>
     <w:pPr>
       <w:spacing w:after="0" w:line="240" w:lineRule="auto"/>
     </w:pPr>
@@ -9225,7 +10091,7 @@
     <w:basedOn w:val="Heading1"/>
     <w:link w:val="CLIN1HEADINGChar"/>
     <w:qFormat/>
-    <w:rsid w:val="00202B0F"/>
+    <w:rsid w:val="0086782A"/>
     <w:pPr>
       <w:keepNext w:val="0"/>
       <w:keepLines w:val="0"/>
@@ -9244,7 +10110,7 @@
     <w:basedOn w:val="Heading2"/>
     <w:link w:val="CLIN2SUBHEADINGSChar"/>
     <w:qFormat/>
-    <w:rsid w:val="00202B0F"/>
+    <w:rsid w:val="0086782A"/>
     <w:pPr>
       <w:keepNext w:val="0"/>
       <w:keepLines w:val="0"/>
@@ -9256,6 +10122,7 @@
       <w:b/>
       <w:caps/>
       <w:color w:val="411E75"/>
+      <w:sz w:val="22"/>
       <w:szCs w:val="18"/>
     </w:rPr>
   </w:style>
@@ -9263,7 +10130,7 @@
     <w:name w:val="CLIN1(HEADING) Char"/>
     <w:basedOn w:val="Heading1Char"/>
     <w:link w:val="CLIN1HEADING"/>
-    <w:rsid w:val="00202B0F"/>
+    <w:rsid w:val="0086782A"/>
     <w:rPr>
       <w:rFonts w:ascii="Calibri" w:eastAsia="MS Mincho" w:hAnsi="Calibri" w:cstheme="majorHAnsi"/>
       <w:b/>
@@ -9278,10 +10145,7 @@
     <w:basedOn w:val="ListParagraph"/>
     <w:link w:val="CLIN3BULLETPOINTSChar"/>
     <w:qFormat/>
-    <w:rsid w:val="00202B0F"/>
-    <w:pPr>
-      <w:ind w:left="428" w:hanging="425"/>
-    </w:pPr>
+    <w:rsid w:val="00F30A0F"/>
     <w:rPr>
       <w:rFonts w:ascii="Calibri" w:hAnsi="Calibri"/>
     </w:rPr>
@@ -9290,7 +10154,7 @@
     <w:name w:val="CLIN2(SUBHEADINGS) Char"/>
     <w:basedOn w:val="Heading2Char"/>
     <w:link w:val="CLIN2SUBHEADINGS"/>
-    <w:rsid w:val="00202B0F"/>
+    <w:rsid w:val="0086782A"/>
     <w:rPr>
       <w:rFonts w:ascii="Calibri" w:eastAsia="MS Mincho" w:hAnsi="Calibri" w:cstheme="majorHAnsi"/>
       <w:b/>
@@ -9305,7 +10169,7 @@
     <w:basedOn w:val="Normal"/>
     <w:link w:val="CLIN4Char"/>
     <w:qFormat/>
-    <w:rsid w:val="00202B0F"/>
+    <w:rsid w:val="003D170A"/>
     <w:pPr>
       <w:spacing w:after="0" w:line="240" w:lineRule="auto"/>
       <w:jc w:val="both"/>
@@ -9321,7 +10185,7 @@
     <w:name w:val="CLIN3(BULLET POINTS) Char"/>
     <w:basedOn w:val="DefaultParagraphFont"/>
     <w:link w:val="CLIN3BULLETPOINTS"/>
-    <w:rsid w:val="00202B0F"/>
+    <w:rsid w:val="00F30A0F"/>
     <w:rPr>
       <w:rFonts w:ascii="Calibri" w:eastAsia="MS Mincho" w:hAnsi="Calibri" w:cstheme="majorHAnsi"/>
       <w:noProof/>
@@ -9334,7 +10198,7 @@
     <w:name w:val="CLIN4 Char"/>
     <w:basedOn w:val="DefaultParagraphFont"/>
     <w:link w:val="CLIN4"/>
-    <w:rsid w:val="00202B0F"/>
+    <w:rsid w:val="003D170A"/>
     <w:rPr>
       <w:rFonts w:ascii="Calibri" w:eastAsia="MS Mincho" w:hAnsi="Calibri" w:cs="Times New Roman"/>
       <w:noProof/>
@@ -9346,7 +10210,7 @@
     <w:name w:val="Table Grid"/>
     <w:basedOn w:val="TableNormal"/>
     <w:uiPriority w:val="39"/>
-    <w:rsid w:val="00202B0F"/>
+    <w:rsid w:val="00F166A0"/>
     <w:pPr>
       <w:spacing w:after="0" w:line="240" w:lineRule="auto"/>
     </w:pPr>
@@ -9365,7 +10229,7 @@
     <w:name w:val="Heading 1 Char"/>
     <w:basedOn w:val="DefaultParagraphFont"/>
     <w:link w:val="Heading1"/>
-    <w:rsid w:val="00202B0F"/>
+    <w:rsid w:val="00F166A0"/>
     <w:rPr>
       <w:rFonts w:asciiTheme="majorHAnsi" w:eastAsiaTheme="majorEastAsia" w:hAnsiTheme="majorHAnsi" w:cstheme="majorBidi"/>
       <w:color w:val="2E74B5" w:themeColor="accent1" w:themeShade="BF"/>
@@ -9378,7 +10242,7 @@
     <w:basedOn w:val="DefaultParagraphFont"/>
     <w:link w:val="Heading2"/>
     <w:uiPriority w:val="99"/>
-    <w:rsid w:val="00202B0F"/>
+    <w:rsid w:val="00F166A0"/>
     <w:rPr>
       <w:rFonts w:asciiTheme="majorHAnsi" w:eastAsiaTheme="majorEastAsia" w:hAnsiTheme="majorHAnsi" w:cstheme="majorBidi"/>
       <w:color w:val="2E74B5" w:themeColor="accent1" w:themeShade="BF"/>
@@ -9390,7 +10254,7 @@
     <w:name w:val="EndNote Bibliography"/>
     <w:basedOn w:val="Normal"/>
     <w:link w:val="EndNoteBibliographyChar"/>
-    <w:rsid w:val="00202B0F"/>
+    <w:rsid w:val="00D02B85"/>
     <w:pPr>
       <w:spacing w:after="0" w:line="240" w:lineRule="auto"/>
     </w:pPr>
@@ -9405,7 +10269,7 @@
     <w:name w:val="EndNote Bibliography Char"/>
     <w:basedOn w:val="DefaultParagraphFont"/>
     <w:link w:val="EndNoteBibliography"/>
-    <w:rsid w:val="00202B0F"/>
+    <w:rsid w:val="00D02B85"/>
     <w:rPr>
       <w:rFonts w:ascii="Calibri" w:eastAsiaTheme="minorEastAsia" w:hAnsi="Calibri" w:cs="Calibri"/>
       <w:sz w:val="12"/>
@@ -9415,10 +10279,9 @@
   </w:style>
   <w:style w:type="paragraph" w:styleId="NoSpacing">
     <w:name w:val="No Spacing"/>
-    <w:link w:val="NoSpacingChar"/>
     <w:uiPriority w:val="1"/>
     <w:qFormat/>
-    <w:rsid w:val="00202B0F"/>
+    <w:rsid w:val="00D02B85"/>
     <w:pPr>
       <w:spacing w:after="0" w:line="240" w:lineRule="auto"/>
     </w:pPr>
@@ -9434,7 +10297,7 @@
     <w:basedOn w:val="DefaultParagraphFont"/>
     <w:link w:val="ListParagraph"/>
     <w:uiPriority w:val="34"/>
-    <w:rsid w:val="00202B0F"/>
+    <w:rsid w:val="000E668C"/>
     <w:rPr>
       <w:rFonts w:asciiTheme="majorHAnsi" w:eastAsia="MS Mincho" w:hAnsiTheme="majorHAnsi" w:cstheme="majorHAnsi"/>
       <w:noProof/>
@@ -9449,7 +10312,7 @@
     <w:next w:val="Normal"/>
     <w:link w:val="ReferencesChar"/>
     <w:qFormat/>
-    <w:rsid w:val="00202B0F"/>
+    <w:rsid w:val="000E668C"/>
     <w:pPr>
       <w:spacing w:after="0" w:line="240" w:lineRule="auto"/>
       <w:ind w:left="424" w:hanging="424"/>
@@ -9467,7 +10330,7 @@
     <w:name w:val="References Char"/>
     <w:basedOn w:val="DefaultParagraphFont"/>
     <w:link w:val="References"/>
-    <w:rsid w:val="00202B0F"/>
+    <w:rsid w:val="000E668C"/>
     <w:rPr>
       <w:rFonts w:ascii="Calibri" w:eastAsia="MS Mincho" w:hAnsi="Calibri" w:cs="Times New Roman"/>
       <w:noProof/>
@@ -9482,7 +10345,7 @@
     <w:uiPriority w:val="99"/>
     <w:semiHidden/>
     <w:unhideWhenUsed/>
-    <w:rsid w:val="00202B0F"/>
+    <w:rsid w:val="003A140E"/>
     <w:rPr>
       <w:sz w:val="16"/>
       <w:szCs w:val="16"/>
@@ -9493,9 +10356,8 @@
     <w:basedOn w:val="Normal"/>
     <w:link w:val="CommentTextChar"/>
     <w:uiPriority w:val="99"/>
-    <w:semiHidden/>
     <w:unhideWhenUsed/>
-    <w:rsid w:val="00202B0F"/>
+    <w:rsid w:val="003A140E"/>
     <w:pPr>
       <w:spacing w:line="240" w:lineRule="auto"/>
     </w:pPr>
@@ -9509,9 +10371,36 @@
     <w:basedOn w:val="DefaultParagraphFont"/>
     <w:link w:val="CommentText"/>
     <w:uiPriority w:val="99"/>
+    <w:rsid w:val="003A140E"/>
+    <w:rPr>
+      <w:sz w:val="20"/>
+      <w:szCs w:val="20"/>
+    </w:rPr>
+  </w:style>
+  <w:style w:type="paragraph" w:styleId="CommentSubject">
+    <w:name w:val="annotation subject"/>
+    <w:basedOn w:val="CommentText"/>
+    <w:next w:val="CommentText"/>
+    <w:link w:val="CommentSubjectChar"/>
+    <w:uiPriority w:val="99"/>
     <w:semiHidden/>
-    <w:rsid w:val="00202B0F"/>
+    <w:unhideWhenUsed/>
+    <w:rsid w:val="003A140E"/>
     <w:rPr>
+      <w:b/>
+      <w:bCs/>
+    </w:rPr>
+  </w:style>
+  <w:style w:type="character" w:customStyle="1" w:styleId="CommentSubjectChar">
+    <w:name w:val="Comment Subject Char"/>
+    <w:basedOn w:val="CommentTextChar"/>
+    <w:link w:val="CommentSubject"/>
+    <w:uiPriority w:val="99"/>
+    <w:semiHidden/>
+    <w:rsid w:val="003A140E"/>
+    <w:rPr>
+      <w:b/>
+      <w:bCs/>
       <w:sz w:val="20"/>
       <w:szCs w:val="20"/>
     </w:rPr>
@@ -9523,7 +10412,7 @@
     <w:uiPriority w:val="99"/>
     <w:semiHidden/>
     <w:unhideWhenUsed/>
-    <w:rsid w:val="00202B0F"/>
+    <w:rsid w:val="003A140E"/>
     <w:pPr>
       <w:spacing w:after="0" w:line="240" w:lineRule="auto"/>
     </w:pPr>
@@ -9539,7 +10428,7 @@
     <w:link w:val="BalloonText"/>
     <w:uiPriority w:val="99"/>
     <w:semiHidden/>
-    <w:rsid w:val="00202B0F"/>
+    <w:rsid w:val="003A140E"/>
     <w:rPr>
       <w:rFonts w:ascii="Segoe UI" w:hAnsi="Segoe UI" w:cs="Segoe UI"/>
       <w:sz w:val="18"/>
@@ -9552,7 +10441,7 @@
     <w:link w:val="HeaderChar"/>
     <w:uiPriority w:val="99"/>
     <w:unhideWhenUsed/>
-    <w:rsid w:val="00202B0F"/>
+    <w:rsid w:val="00C767D2"/>
     <w:pPr>
       <w:tabs>
         <w:tab w:val="center" w:pos="4513"/>
@@ -9566,49 +10455,51 @@
     <w:basedOn w:val="DefaultParagraphFont"/>
     <w:link w:val="Header"/>
     <w:uiPriority w:val="99"/>
-    <w:rsid w:val="00202B0F"/>
+    <w:rsid w:val="00C767D2"/>
   </w:style>
   <w:style w:type="paragraph" w:customStyle="1" w:styleId="EndNoteBibliographyTitle">
     <w:name w:val="EndNote Bibliography Title"/>
     <w:basedOn w:val="Normal"/>
     <w:link w:val="EndNoteBibliographyTitleChar"/>
-    <w:rsid w:val="00202B0F"/>
+    <w:rsid w:val="003D170A"/>
     <w:pPr>
       <w:spacing w:after="0"/>
       <w:jc w:val="center"/>
     </w:pPr>
     <w:rPr>
-      <w:rFonts w:ascii="Calibri" w:eastAsia="MS Mincho" w:hAnsi="Calibri" w:cs="Calibri"/>
+      <w:rFonts w:ascii="Calibri" w:hAnsi="Calibri" w:cs="Calibri"/>
       <w:noProof/>
       <w:sz w:val="12"/>
-      <w:szCs w:val="24"/>
       <w:lang w:val="en-US"/>
-    </w:rPr>
-  </w:style>
-  <w:style w:type="character" w:customStyle="1" w:styleId="NoSpacingChar">
-    <w:name w:val="No Spacing Char"/>
-    <w:basedOn w:val="DefaultParagraphFont"/>
-    <w:link w:val="NoSpacing"/>
-    <w:uiPriority w:val="1"/>
-    <w:rsid w:val="00202B0F"/>
-    <w:rPr>
-      <w:rFonts w:eastAsiaTheme="minorEastAsia"/>
-      <w:sz w:val="24"/>
-      <w:szCs w:val="24"/>
-      <w:lang w:val="en-US" w:eastAsia="zh-TW"/>
     </w:rPr>
   </w:style>
   <w:style w:type="character" w:customStyle="1" w:styleId="EndNoteBibliographyTitleChar">
     <w:name w:val="EndNote Bibliography Title Char"/>
-    <w:basedOn w:val="CLIN4Char"/>
+    <w:basedOn w:val="CLIN3BULLETPOINTSChar"/>
     <w:link w:val="EndNoteBibliographyTitle"/>
-    <w:rsid w:val="00202B0F"/>
+    <w:rsid w:val="003D170A"/>
     <w:rPr>
       <w:rFonts w:ascii="Calibri" w:eastAsia="MS Mincho" w:hAnsi="Calibri" w:cs="Calibri"/>
       <w:noProof/>
       <w:sz w:val="12"/>
-      <w:szCs w:val="24"/>
-      <w:lang w:val="en-US"/>
+      <w:szCs w:val="18"/>
+      <w:lang w:val="en-US" w:eastAsia="en-AU"/>
+    </w:rPr>
+  </w:style>
+  <w:style w:type="character" w:customStyle="1" w:styleId="id-label">
+    <w:name w:val="id-label"/>
+    <w:basedOn w:val="DefaultParagraphFont"/>
+    <w:rsid w:val="008F672F"/>
+  </w:style>
+  <w:style w:type="character" w:styleId="Strong">
+    <w:name w:val="Strong"/>
+    <w:basedOn w:val="DefaultParagraphFont"/>
+    <w:uiPriority w:val="22"/>
+    <w:qFormat/>
+    <w:rsid w:val="008F672F"/>
+    <w:rPr>
+      <w:b/>
+      <w:bCs/>
     </w:rPr>
   </w:style>
   <w:style w:type="paragraph" w:styleId="Revision">
@@ -9616,28 +10507,17 @@
     <w:hidden/>
     <w:uiPriority w:val="99"/>
     <w:semiHidden/>
-    <w:rsid w:val="002564C2"/>
+    <w:rsid w:val="00992818"/>
     <w:pPr>
       <w:spacing w:after="0" w:line="240" w:lineRule="auto"/>
     </w:pPr>
-  </w:style>
-  <w:style w:type="character" w:styleId="Emphasis">
-    <w:name w:val="Emphasis"/>
-    <w:basedOn w:val="DefaultParagraphFont"/>
-    <w:uiPriority w:val="20"/>
-    <w:qFormat/>
-    <w:rsid w:val="001149C6"/>
-    <w:rPr>
-      <w:i/>
-      <w:iCs/>
-    </w:rPr>
   </w:style>
   <w:style w:type="character" w:styleId="Hyperlink">
     <w:name w:val="Hyperlink"/>
     <w:basedOn w:val="DefaultParagraphFont"/>
     <w:uiPriority w:val="99"/>
     <w:unhideWhenUsed/>
-    <w:rsid w:val="00202B0F"/>
+    <w:rsid w:val="002431A5"/>
     <w:rPr>
       <w:color w:val="0563C1" w:themeColor="hyperlink"/>
       <w:u w:val="single"/>
@@ -9649,7 +10529,7 @@
     <w:uiPriority w:val="99"/>
     <w:semiHidden/>
     <w:unhideWhenUsed/>
-    <w:rsid w:val="00202B0F"/>
+    <w:rsid w:val="002431A5"/>
     <w:rPr>
       <w:color w:val="605E5C"/>
       <w:shd w:val="clear" w:color="auto" w:fill="E1DFDD"/>
@@ -9920,21 +10800,8 @@
 </file>
 
 <file path=customXml/item1.xml><?xml version="1.0" encoding="utf-8"?>
-<?mso-contentType ?>
-<FormTemplates xmlns="http://schemas.microsoft.com/sharepoint/v3/contenttype/forms">
-  <Display>DocumentLibraryForm</Display>
-  <Edit>DocumentLibraryForm</Edit>
-  <New>DocumentLibraryForm</New>
-</FormTemplates>
-</file>
-
-<file path=customXml/item2.xml><?xml version="1.0" encoding="utf-8"?>
-<b:Sources xmlns:b="http://schemas.openxmlformats.org/officeDocument/2006/bibliography" xmlns="http://schemas.openxmlformats.org/officeDocument/2006/bibliography" SelectedStyle="\APASixthEditionOfficeOnline.xsl" StyleName="APA" Version="6"/>
-</file>
-
-<file path=customXml/item3.xml><?xml version="1.0" encoding="utf-8"?>
-<ct:contentTypeSchema xmlns:ct="http://schemas.microsoft.com/office/2006/metadata/contentType" xmlns:ma="http://schemas.microsoft.com/office/2006/metadata/properties/metaAttributes" ct:_="" ma:_="" ma:contentTypeName="Document" ma:contentTypeID="0x010100451F1F8C0772B440BA84570C3C4286EA" ma:contentTypeVersion="29" ma:contentTypeDescription="Create a new document." ma:contentTypeScope="" ma:versionID="b3bcf93054b5d0678557845ec3dd46dd">
-  <xsd:schema xmlns:xsd="http://www.w3.org/2001/XMLSchema" xmlns:xs="http://www.w3.org/2001/XMLSchema" xmlns:p="http://schemas.microsoft.com/office/2006/metadata/properties" xmlns:ns2="c44ab56d-57f8-4a14-86db-a39667906be8" xmlns:ns3="bbb6251c-984c-4fcb-9547-f40f6d5e63ff" targetNamespace="http://schemas.microsoft.com/office/2006/metadata/properties" ma:root="true" ma:fieldsID="676e0b85b827ae08faaea4d501add0a1" ns2:_="" ns3:_="">
+<ct:contentTypeSchema xmlns:ct="http://schemas.microsoft.com/office/2006/metadata/contentType" xmlns:ma="http://schemas.microsoft.com/office/2006/metadata/properties/metaAttributes" ct:_="" ma:_="" ma:contentTypeName="Document" ma:contentTypeID="0x010100451F1F8C0772B440BA84570C3C4286EA" ma:contentTypeVersion="31" ma:contentTypeDescription="Create a new document." ma:contentTypeScope="" ma:versionID="586313b938565b431b3bf8881ff43974">
+  <xsd:schema xmlns:xsd="http://www.w3.org/2001/XMLSchema" xmlns:xs="http://www.w3.org/2001/XMLSchema" xmlns:p="http://schemas.microsoft.com/office/2006/metadata/properties" xmlns:ns2="c44ab56d-57f8-4a14-86db-a39667906be8" xmlns:ns3="bbb6251c-984c-4fcb-9547-f40f6d5e63ff" targetNamespace="http://schemas.microsoft.com/office/2006/metadata/properties" ma:root="true" ma:fieldsID="29d78fc782a36963f5d9f26cde4106d9" ns2:_="" ns3:_="">
     <xsd:import namespace="c44ab56d-57f8-4a14-86db-a39667906be8"/>
     <xsd:import namespace="bbb6251c-984c-4fcb-9547-f40f6d5e63ff"/>
     <xsd:element name="properties">
@@ -9966,6 +10833,8 @@
                 <xsd:element ref="ns2:MediaServiceLocation" minOccurs="0"/>
                 <xsd:element ref="ns2:_Flow_SignoffStatus" minOccurs="0"/>
                 <xsd:element ref="ns2:MediaServiceSearchProperties" minOccurs="0"/>
+                <xsd:element ref="ns3:SharedWithUsers" minOccurs="0"/>
+                <xsd:element ref="ns3:SharedWithDetails" minOccurs="0"/>
               </xsd:all>
             </xsd:complexType>
           </xsd:element>
@@ -10065,7 +10934,7 @@
   <xsd:schema xmlns:xsd="http://www.w3.org/2001/XMLSchema" xmlns:xs="http://www.w3.org/2001/XMLSchema" xmlns:dms="http://schemas.microsoft.com/office/2006/documentManagement/types" xmlns:pc="http://schemas.microsoft.com/office/infopath/2007/PartnerControls" targetNamespace="bbb6251c-984c-4fcb-9547-f40f6d5e63ff" elementFormDefault="qualified">
     <xsd:import namespace="http://schemas.microsoft.com/office/2006/documentManagement/types"/>
     <xsd:import namespace="http://schemas.microsoft.com/office/infopath/2007/PartnerControls"/>
-    <xsd:element name="k04f27a462bd4c45a610623ab03d8a6b" ma:index="12" nillable="true" ma:taxonomy="true" ma:internalName="k04f27a462bd4c45a610623ab03d8a6b" ma:taxonomyFieldName="pmDivision" ma:displayName="Division" ma:readOnly="false" ma:default="-1;#Business Ventures|771822a9-08f4-4b0c-b044-94205102db1e" ma:fieldId="{404f27a4-62bd-4c45-a610-623ab03d8a6b}" ma:sspId="54dc490e-0ba4-43e8-b334-a6bff8b18b78" ma:termSetId="d91d20d7-c3b4-42e2-a4f8-5eca3df6795d" ma:anchorId="00000000-0000-0000-0000-000000000000" ma:open="false" ma:isKeyword="false">
+    <xsd:element name="k04f27a462bd4c45a610623ab03d8a6b" ma:index="12" nillable="true" ma:taxonomy="true" ma:internalName="k04f27a462bd4c45a610623ab03d8a6b" ma:taxonomyFieldName="pmDivision" ma:displayName="Division" ma:readOnly="false" ma:default="1;#Business Ventures|771822a9-08f4-4b0c-b044-94205102db1e" ma:fieldId="{404f27a4-62bd-4c45-a610-623ab03d8a6b}" ma:sspId="54dc490e-0ba4-43e8-b334-a6bff8b18b78" ma:termSetId="d91d20d7-c3b4-42e2-a4f8-5eca3df6795d" ma:anchorId="00000000-0000-0000-0000-000000000000" ma:open="false" ma:isKeyword="false">
       <xsd:complexType>
         <xsd:sequence>
           <xsd:element ref="pc:Terms" minOccurs="0" maxOccurs="1"/>
@@ -10083,28 +10952,28 @@
         </xsd:complexContent>
       </xsd:complexType>
     </xsd:element>
-    <xsd:element name="nb65ac56c571489cbc31094d7b888b19" ma:index="15" nillable="true" ma:taxonomy="true" ma:internalName="nb65ac56c571489cbc31094d7b888b19" ma:taxonomyFieldName="pmDepartment" ma:displayName="Department" ma:readOnly="false" ma:default="-1;#Pathology|4a117755-78ff-4a2c-8e21-a559b22b64dd" ma:fieldId="{7b65ac56-c571-489c-bc31-094d7b888b19}" ma:sspId="54dc490e-0ba4-43e8-b334-a6bff8b18b78" ma:termSetId="4d67b9e8-cf21-4aa6-83ce-5e4d67120ab4" ma:anchorId="00000000-0000-0000-0000-000000000000" ma:open="false" ma:isKeyword="false">
+    <xsd:element name="nb65ac56c571489cbc31094d7b888b19" ma:index="15" nillable="true" ma:taxonomy="true" ma:internalName="nb65ac56c571489cbc31094d7b888b19" ma:taxonomyFieldName="pmDepartment" ma:displayName="Department" ma:readOnly="false" ma:default="2;#Pathology|4a117755-78ff-4a2c-8e21-a559b22b64dd" ma:fieldId="{7b65ac56-c571-489c-bc31-094d7b888b19}" ma:sspId="54dc490e-0ba4-43e8-b334-a6bff8b18b78" ma:termSetId="4d67b9e8-cf21-4aa6-83ce-5e4d67120ab4" ma:anchorId="00000000-0000-0000-0000-000000000000" ma:open="false" ma:isKeyword="false">
       <xsd:complexType>
         <xsd:sequence>
           <xsd:element ref="pc:Terms" minOccurs="0" maxOccurs="1"/>
         </xsd:sequence>
       </xsd:complexType>
     </xsd:element>
-    <xsd:element name="b29dd6ef633047bba64c76c6e215692a" ma:index="17" nillable="true" ma:taxonomy="true" ma:internalName="b29dd6ef633047bba64c76c6e215692a" ma:taxonomyFieldName="pmAudienceMembers" ma:displayName="Audience and Members" ma:readOnly="false" ma:default="-1;#Internal|2b22734e-9cea-437f-97a4-653416044446" ma:fieldId="{b29dd6ef-6330-47bb-a64c-76c6e215692a}" ma:sspId="54dc490e-0ba4-43e8-b334-a6bff8b18b78" ma:termSetId="62add7b9-57bd-432c-8733-d6a6f14c7fdd" ma:anchorId="00000000-0000-0000-0000-000000000000" ma:open="false" ma:isKeyword="false">
+    <xsd:element name="b29dd6ef633047bba64c76c6e215692a" ma:index="17" nillable="true" ma:taxonomy="true" ma:internalName="b29dd6ef633047bba64c76c6e215692a" ma:taxonomyFieldName="pmAudienceMembers" ma:displayName="Audience and Members" ma:readOnly="false" ma:default="3;#Internal|2b22734e-9cea-437f-97a4-653416044446" ma:fieldId="{b29dd6ef-6330-47bb-a64c-76c6e215692a}" ma:sspId="54dc490e-0ba4-43e8-b334-a6bff8b18b78" ma:termSetId="62add7b9-57bd-432c-8733-d6a6f14c7fdd" ma:anchorId="00000000-0000-0000-0000-000000000000" ma:open="false" ma:isKeyword="false">
       <xsd:complexType>
         <xsd:sequence>
           <xsd:element ref="pc:Terms" minOccurs="0" maxOccurs="1"/>
         </xsd:sequence>
       </xsd:complexType>
     </xsd:element>
-    <xsd:element name="i77a2d63ec754e4dbbf13ee1f809aa62" ma:index="19" nillable="true" ma:taxonomy="true" ma:internalName="i77a2d63ec754e4dbbf13ee1f809aa62" ma:taxonomyFieldName="pmStream" ma:displayName="Stream" ma:readOnly="false" ma:default="-1;#N/A|77aac54e-7746-4232-91ae-96cfc2b44f19" ma:fieldId="{277a2d63-ec75-4e4d-bbf1-3ee1f809aa62}" ma:sspId="54dc490e-0ba4-43e8-b334-a6bff8b18b78" ma:termSetId="1fc35126-0094-4f5b-885a-83fbff8cec4a" ma:anchorId="00000000-0000-0000-0000-000000000000" ma:open="false" ma:isKeyword="false">
+    <xsd:element name="i77a2d63ec754e4dbbf13ee1f809aa62" ma:index="19" nillable="true" ma:taxonomy="true" ma:internalName="i77a2d63ec754e4dbbf13ee1f809aa62" ma:taxonomyFieldName="pmStream" ma:displayName="Stream" ma:readOnly="false" ma:default="4;#N/A|77aac54e-7746-4232-91ae-96cfc2b44f19" ma:fieldId="{277a2d63-ec75-4e4d-bbf1-3ee1f809aa62}" ma:sspId="54dc490e-0ba4-43e8-b334-a6bff8b18b78" ma:termSetId="1fc35126-0094-4f5b-885a-83fbff8cec4a" ma:anchorId="00000000-0000-0000-0000-000000000000" ma:open="false" ma:isKeyword="false">
       <xsd:complexType>
         <xsd:sequence>
           <xsd:element ref="pc:Terms" minOccurs="0" maxOccurs="1"/>
         </xsd:sequence>
       </xsd:complexType>
     </xsd:element>
-    <xsd:element name="b918a6e12641485a9ca8c2e70b4558c0" ma:index="21" nillable="true" ma:taxonomy="true" ma:internalName="b918a6e12641485a9ca8c2e70b4558c0" ma:taxonomyFieldName="pmDataCategory" ma:displayName="Data Category" ma:readOnly="false" ma:default="-1;#Operational|150389d9-0463-4c4a-b800-fb182dbb9bcb" ma:fieldId="{b918a6e1-2641-485a-9ca8-c2e70b4558c0}" ma:sspId="54dc490e-0ba4-43e8-b334-a6bff8b18b78" ma:termSetId="9fd63634-52d1-4d2f-b379-de98110987c9" ma:anchorId="00000000-0000-0000-0000-000000000000" ma:open="false" ma:isKeyword="false">
+    <xsd:element name="b918a6e12641485a9ca8c2e70b4558c0" ma:index="21" nillable="true" ma:taxonomy="true" ma:internalName="b918a6e12641485a9ca8c2e70b4558c0" ma:taxonomyFieldName="pmDataCategory" ma:displayName="Data Category" ma:readOnly="false" ma:default="5;#Operational|150389d9-0463-4c4a-b800-fb182dbb9bcb" ma:fieldId="{b918a6e1-2641-485a-9ca8-c2e70b4558c0}" ma:sspId="54dc490e-0ba4-43e8-b334-a6bff8b18b78" ma:termSetId="9fd63634-52d1-4d2f-b379-de98110987c9" ma:anchorId="00000000-0000-0000-0000-000000000000" ma:open="false" ma:isKeyword="false">
       <xsd:complexType>
         <xsd:sequence>
           <xsd:element ref="pc:Terms" minOccurs="0" maxOccurs="1"/>
@@ -10119,6 +10988,32 @@
     <xsd:element name="NavigatorClassification" ma:index="23" nillable="true" ma:displayName="Site Classification" ma:default="Team Workspace" ma:internalName="NavigatorClassification" ma:readOnly="true">
       <xsd:simpleType>
         <xsd:restriction base="dms:Text"/>
+      </xsd:simpleType>
+    </xsd:element>
+    <xsd:element name="SharedWithUsers" ma:index="37" nillable="true" ma:displayName="Shared With" ma:internalName="SharedWithUsers" ma:readOnly="true">
+      <xsd:complexType>
+        <xsd:complexContent>
+          <xsd:extension base="dms:UserMulti">
+            <xsd:sequence>
+              <xsd:element name="UserInfo" minOccurs="0" maxOccurs="unbounded">
+                <xsd:complexType>
+                  <xsd:sequence>
+                    <xsd:element name="DisplayName" type="xsd:string" minOccurs="0"/>
+                    <xsd:element name="AccountId" type="dms:UserId" minOccurs="0" nillable="true"/>
+                    <xsd:element name="AccountType" type="xsd:string" minOccurs="0"/>
+                  </xsd:sequence>
+                </xsd:complexType>
+              </xsd:element>
+            </xsd:sequence>
+          </xsd:extension>
+        </xsd:complexContent>
+      </xsd:complexType>
+    </xsd:element>
+    <xsd:element name="SharedWithDetails" ma:index="38" nillable="true" ma:displayName="Shared With Details" ma:internalName="SharedWithDetails" ma:readOnly="true">
+      <xsd:simpleType>
+        <xsd:restriction base="dms:Note">
+          <xsd:maxLength value="255"/>
+        </xsd:restriction>
       </xsd:simpleType>
     </xsd:element>
   </xsd:schema>
@@ -10221,11 +11116,25 @@
 </ct:contentTypeSchema>
 </file>
 
-<file path=customXml/item4.xml><?xml version="1.0" encoding="utf-8"?>
+<file path=customXml/item2.xml><?xml version="1.0" encoding="utf-8"?>
 <p:properties xmlns:p="http://schemas.microsoft.com/office/2006/metadata/properties" xmlns:xsi="http://www.w3.org/2001/XMLSchema-instance" xmlns:pc="http://schemas.microsoft.com/office/infopath/2007/PartnerControls">
   <documentManagement>
-    <DocumentType xmlns="c44ab56d-57f8-4a14-86db-a39667906be8" xsi:nil="true"/>
-    <Category xmlns="c44ab56d-57f8-4a14-86db-a39667906be8" xsi:nil="true"/>
+    <b29dd6ef633047bba64c76c6e215692a xmlns="bbb6251c-984c-4fcb-9547-f40f6d5e63ff">
+      <Terms xmlns="http://schemas.microsoft.com/office/infopath/2007/PartnerControls">
+        <TermInfo xmlns="http://schemas.microsoft.com/office/infopath/2007/PartnerControls">
+          <TermName xmlns="http://schemas.microsoft.com/office/infopath/2007/PartnerControls">Internal</TermName>
+          <TermId xmlns="http://schemas.microsoft.com/office/infopath/2007/PartnerControls">2b22734e-9cea-437f-97a4-653416044446</TermId>
+        </TermInfo>
+      </Terms>
+    </b29dd6ef633047bba64c76c6e215692a>
+    <nb65ac56c571489cbc31094d7b888b19 xmlns="bbb6251c-984c-4fcb-9547-f40f6d5e63ff">
+      <Terms xmlns="http://schemas.microsoft.com/office/infopath/2007/PartnerControls">
+        <TermInfo xmlns="http://schemas.microsoft.com/office/infopath/2007/PartnerControls">
+          <TermName xmlns="http://schemas.microsoft.com/office/infopath/2007/PartnerControls">Pathology</TermName>
+          <TermId xmlns="http://schemas.microsoft.com/office/infopath/2007/PartnerControls">4a117755-78ff-4a2c-8e21-a559b22b64dd</TermId>
+        </TermInfo>
+      </Terms>
+    </nb65ac56c571489cbc31094d7b888b19>
     <b918a6e12641485a9ca8c2e70b4558c0 xmlns="bbb6251c-984c-4fcb-9547-f40f6d5e63ff">
       <Terms xmlns="http://schemas.microsoft.com/office/infopath/2007/PartnerControls">
         <TermInfo xmlns="http://schemas.microsoft.com/office/infopath/2007/PartnerControls">
@@ -10234,17 +11143,6 @@
         </TermInfo>
       </Terms>
     </b918a6e12641485a9ca8c2e70b4558c0>
-    <lcf76f155ced4ddcb4097134ff3c332f xmlns="c44ab56d-57f8-4a14-86db-a39667906be8">
-      <Terms xmlns="http://schemas.microsoft.com/office/infopath/2007/PartnerControls"/>
-    </lcf76f155ced4ddcb4097134ff3c332f>
-    <b29dd6ef633047bba64c76c6e215692a xmlns="bbb6251c-984c-4fcb-9547-f40f6d5e63ff">
-      <Terms xmlns="http://schemas.microsoft.com/office/infopath/2007/PartnerControls">
-        <TermInfo xmlns="http://schemas.microsoft.com/office/infopath/2007/PartnerControls">
-          <TermName xmlns="http://schemas.microsoft.com/office/infopath/2007/PartnerControls">Internal</TermName>
-          <TermId xmlns="http://schemas.microsoft.com/office/infopath/2007/PartnerControls">2b22734e-9cea-437f-97a4-653416044446</TermId>
-        </TermInfo>
-      </Terms>
-    </b29dd6ef633047bba64c76c6e215692a>
     <i77a2d63ec754e4dbbf13ee1f809aa62 xmlns="bbb6251c-984c-4fcb-9547-f40f6d5e63ff">
       <Terms xmlns="http://schemas.microsoft.com/office/infopath/2007/PartnerControls">
         <TermInfo xmlns="http://schemas.microsoft.com/office/infopath/2007/PartnerControls">
@@ -10253,6 +11151,17 @@
         </TermInfo>
       </Terms>
     </i77a2d63ec754e4dbbf13ee1f809aa62>
+    <lcf76f155ced4ddcb4097134ff3c332f xmlns="c44ab56d-57f8-4a14-86db-a39667906be8">
+      <Terms xmlns="http://schemas.microsoft.com/office/infopath/2007/PartnerControls"/>
+    </lcf76f155ced4ddcb4097134ff3c332f>
+    <TaxCatchAll xmlns="bbb6251c-984c-4fcb-9547-f40f6d5e63ff">
+      <Value>5</Value>
+      <Value>4</Value>
+      <Value>3</Value>
+      <Value>2</Value>
+      <Value>1</Value>
+    </TaxCatchAll>
+    <NavigatorClassification xmlns="bbb6251c-984c-4fcb-9547-f40f6d5e63ff">Team Workspace</NavigatorClassification>
     <k04f27a462bd4c45a610623ab03d8a6b xmlns="bbb6251c-984c-4fcb-9547-f40f6d5e63ff">
       <Terms xmlns="http://schemas.microsoft.com/office/infopath/2007/PartnerControls">
         <TermInfo xmlns="http://schemas.microsoft.com/office/infopath/2007/PartnerControls">
@@ -10261,47 +11170,30 @@
         </TermInfo>
       </Terms>
     </k04f27a462bd4c45a610623ab03d8a6b>
-    <nb65ac56c571489cbc31094d7b888b19 xmlns="bbb6251c-984c-4fcb-9547-f40f6d5e63ff">
-      <Terms xmlns="http://schemas.microsoft.com/office/infopath/2007/PartnerControls">
-        <TermInfo xmlns="http://schemas.microsoft.com/office/infopath/2007/PartnerControls">
-          <TermName xmlns="http://schemas.microsoft.com/office/infopath/2007/PartnerControls">Pathology</TermName>
-          <TermId xmlns="http://schemas.microsoft.com/office/infopath/2007/PartnerControls">4a117755-78ff-4a2c-8e21-a559b22b64dd</TermId>
-        </TermInfo>
-      </Terms>
-    </nb65ac56c571489cbc31094d7b888b19>
+    <DocumentType xmlns="c44ab56d-57f8-4a14-86db-a39667906be8" xsi:nil="true"/>
+    <Category xmlns="c44ab56d-57f8-4a14-86db-a39667906be8" xsi:nil="true"/>
+    <_Flow_SignoffStatus xmlns="c44ab56d-57f8-4a14-86db-a39667906be8" xsi:nil="true"/>
     <Department xmlns="c44ab56d-57f8-4a14-86db-a39667906be8" xsi:nil="true"/>
-    <TaxCatchAll xmlns="bbb6251c-984c-4fcb-9547-f40f6d5e63ff">
-      <Value>5</Value>
-      <Value>4</Value>
-      <Value>3</Value>
-      <Value>2</Value>
-      <Value>1</Value>
-    </TaxCatchAll>
     <pmCostCentre xmlns="bbb6251c-984c-4fcb-9547-f40f6d5e63ff" xsi:nil="true"/>
-    <_Flow_SignoffStatus xmlns="c44ab56d-57f8-4a14-86db-a39667906be8" xsi:nil="true"/>
-    <NavigatorClassification xmlns="bbb6251c-984c-4fcb-9547-f40f6d5e63ff">Team Workspace</NavigatorClassification>
   </documentManagement>
 </p:properties>
 </file>
 
-<file path=customXml/itemProps1.xml><?xml version="1.0" encoding="utf-8"?>
-<ds:datastoreItem xmlns:ds="http://schemas.openxmlformats.org/officeDocument/2006/customXml" ds:itemID="{795D35DA-A677-48DA-9514-7CC1FC549944}">
-  <ds:schemaRefs>
-    <ds:schemaRef ds:uri="http://schemas.microsoft.com/sharepoint/v3/contenttype/forms"/>
-  </ds:schemaRefs>
-</ds:datastoreItem>
+<file path=customXml/item3.xml><?xml version="1.0" encoding="utf-8"?>
+<b:Sources xmlns:b="http://schemas.openxmlformats.org/officeDocument/2006/bibliography" xmlns="http://schemas.openxmlformats.org/officeDocument/2006/bibliography" SelectedStyle="\APASixthEditionOfficeOnline.xsl" StyleName="APA" Version="6"/>
 </file>
 
-<file path=customXml/itemProps2.xml><?xml version="1.0" encoding="utf-8"?>
-<ds:datastoreItem xmlns:ds="http://schemas.openxmlformats.org/officeDocument/2006/customXml" ds:itemID="{56C8D113-DA28-46F4-B330-4AC1BA118775}">
-  <ds:schemaRefs>
-    <ds:schemaRef ds:uri="http://schemas.openxmlformats.org/officeDocument/2006/bibliography"/>
-  </ds:schemaRefs>
-</ds:datastoreItem>
+<file path=customXml/item4.xml><?xml version="1.0" encoding="utf-8"?>
+<?mso-contentType ?>
+<FormTemplates xmlns="http://schemas.microsoft.com/sharepoint/v3/contenttype/forms">
+  <Display>DocumentLibraryForm</Display>
+  <Edit>DocumentLibraryForm</Edit>
+  <New>DocumentLibraryForm</New>
+</FormTemplates>
 </file>
 
-<file path=customXml/itemProps3.xml><?xml version="1.0" encoding="utf-8"?>
-<ds:datastoreItem xmlns:ds="http://schemas.openxmlformats.org/officeDocument/2006/customXml" ds:itemID="{7DEC53B8-6A69-495E-97AE-A079C38D6E05}">
+<file path=customXml/itemProps1.xml><?xml version="1.0" encoding="utf-8"?>
+<ds:datastoreItem xmlns:ds="http://schemas.openxmlformats.org/officeDocument/2006/customXml" ds:itemID="{E48D4A54-4C92-46F5-BF8B-99AC2806A07C}">
   <ds:schemaRefs>
     <ds:schemaRef ds:uri="http://schemas.microsoft.com/office/2006/metadata/contentType"/>
     <ds:schemaRef ds:uri="http://schemas.microsoft.com/office/2006/metadata/properties/metaAttributes"/>
@@ -10319,13 +11211,29 @@
 </ds:datastoreItem>
 </file>
 
-<file path=customXml/itemProps4.xml><?xml version="1.0" encoding="utf-8"?>
-<ds:datastoreItem xmlns:ds="http://schemas.openxmlformats.org/officeDocument/2006/customXml" ds:itemID="{24AB0915-8B8D-4BAE-BE3B-0BF313CE870F}">
+<file path=customXml/itemProps2.xml><?xml version="1.0" encoding="utf-8"?>
+<ds:datastoreItem xmlns:ds="http://schemas.openxmlformats.org/officeDocument/2006/customXml" ds:itemID="{21A0BF51-F53C-49F5-B1A1-349D539AB253}">
   <ds:schemaRefs>
     <ds:schemaRef ds:uri="http://schemas.microsoft.com/office/2006/metadata/properties"/>
     <ds:schemaRef ds:uri="http://schemas.microsoft.com/office/infopath/2007/PartnerControls"/>
+    <ds:schemaRef ds:uri="bbb6251c-984c-4fcb-9547-f40f6d5e63ff"/>
     <ds:schemaRef ds:uri="c44ab56d-57f8-4a14-86db-a39667906be8"/>
-    <ds:schemaRef ds:uri="bbb6251c-984c-4fcb-9547-f40f6d5e63ff"/>
+  </ds:schemaRefs>
+</ds:datastoreItem>
+</file>
+
+<file path=customXml/itemProps3.xml><?xml version="1.0" encoding="utf-8"?>
+<ds:datastoreItem xmlns:ds="http://schemas.openxmlformats.org/officeDocument/2006/customXml" ds:itemID="{AC9DBA69-78D1-4E6B-BA0D-500DE7F7EDD9}">
+  <ds:schemaRefs>
+    <ds:schemaRef ds:uri="http://schemas.openxmlformats.org/officeDocument/2006/bibliography"/>
+  </ds:schemaRefs>
+</ds:datastoreItem>
+</file>
+
+<file path=customXml/itemProps4.xml><?xml version="1.0" encoding="utf-8"?>
+<ds:datastoreItem xmlns:ds="http://schemas.openxmlformats.org/officeDocument/2006/customXml" ds:itemID="{F3ED47F0-B6F1-4E75-AF69-6625EE1E5E4A}">
+  <ds:schemaRefs>
+    <ds:schemaRef ds:uri="http://schemas.microsoft.com/sharepoint/v3/contenttype/forms"/>
   </ds:schemaRefs>
 </ds:datastoreItem>
 </file>
--- a/inst/clinical_context/Acute_Myeloid_Leukaemia.docx
+++ b/inst/clinical_context/Acute_Myeloid_Leukaemia.docx
@@ -2748,10 +2748,7 @@
               <w:pStyle w:val="CLIN2SUBHEADINGS"/>
             </w:pPr>
             <w:r>
-              <w:t xml:space="preserve">Prognostic </w:t>
-            </w:r>
-            <w:r>
-              <w:t>Utility</w:t>
+              <w:t>Prognostic Utility</w:t>
             </w:r>
           </w:p>
           <w:p>
@@ -4687,7 +4684,7 @@
                 <w:noProof/>
               </w:rPr>
               <w:drawing>
-                <wp:inline distT="0" distB="0" distL="0" distR="0" wp14:anchorId="14FC6C6B" wp14:editId="1CB0A1FE">
+                <wp:inline distT="0" distB="0" distL="0" distR="0" wp14:anchorId="14FC6C6B" wp14:editId="4830F5C5">
                   <wp:extent cx="4958541" cy="2223821"/>
                   <wp:effectExtent l="0" t="0" r="0" b="5080"/>
                   <wp:docPr id="609896111" name="Picture 1"/>
@@ -7268,1113 +7265,765 @@
           </w:p>
           <w:p>
             <w:pPr>
-              <w:pStyle w:val="EndNoteBibliography"/>
-              <w:jc w:val="both"/>
+              <w:pStyle w:val="CLIN4"/>
             </w:pPr>
             <w:r>
-              <w:rPr>
-                <w:rFonts w:cs="Times New Roman"/>
-              </w:rPr>
               <w:fldChar w:fldCharType="begin"/>
             </w:r>
             <w:r>
               <w:instrText xml:space="preserve"> ADDIN EN.REFLIST </w:instrText>
             </w:r>
             <w:r>
-              <w:rPr>
-                <w:rFonts w:cs="Times New Roman"/>
-              </w:rPr>
               <w:fldChar w:fldCharType="separate"/>
             </w:r>
             <w:r>
               <w:rPr>
                 <w:b/>
-                <w:noProof/>
               </w:rPr>
               <w:t>1.</w:t>
             </w:r>
             <w:r>
-              <w:rPr>
-                <w:noProof/>
-              </w:rPr>
               <w:t xml:space="preserve"> WHO Classification of Tumours Editorial Board. Haematolymphoid tumours. Lyon (France): International Agency for Research on Cancer; </w:t>
             </w:r>
             <w:r>
-              <w:rPr>
-                <w:noProof/>
-              </w:rPr>
               <w:t>2024</w:t>
             </w:r>
             <w:r>
-              <w:rPr>
-                <w:noProof/>
-              </w:rPr>
               <w:t xml:space="preserve">. (WHO classification of tumours series, 5th ed.; vol. 11). </w:t>
             </w:r>
             <w:r>
-              <w:rPr>
-                <w:noProof/>
-                <w:lang w:val="en-AU"/>
-              </w:rPr>
               <w:t>https://publications.iarc.who.int/637</w:t>
             </w:r>
             <w:r>
-              <w:rPr>
-                <w:noProof/>
-              </w:rPr>
               <w:t xml:space="preserve">.  </w:t>
             </w:r>
             <w:r>
               <w:rPr>
                 <w:b/>
-                <w:noProof/>
               </w:rPr>
               <w:t>2.</w:t>
             </w:r>
             <w:r>
-              <w:rPr>
-                <w:noProof/>
-              </w:rPr>
               <w:t xml:space="preserve"> Arber DA, et al. </w:t>
             </w:r>
             <w:r>
               <w:rPr>
                 <w:i/>
-                <w:noProof/>
               </w:rPr>
               <w:t>Blood</w:t>
             </w:r>
             <w:r>
-              <w:rPr>
-                <w:noProof/>
-              </w:rPr>
               <w:t xml:space="preserve"> 2022; </w:t>
             </w:r>
             <w:r>
               <w:rPr>
                 <w:b/>
-                <w:noProof/>
               </w:rPr>
               <w:t>140</w:t>
             </w:r>
             <w:r>
-              <w:rPr>
-                <w:noProof/>
-              </w:rPr>
               <w:t xml:space="preserve">(11): 1200-28.  </w:t>
             </w:r>
             <w:r>
               <w:rPr>
                 <w:b/>
-                <w:noProof/>
               </w:rPr>
               <w:t>3.</w:t>
             </w:r>
             <w:r>
-              <w:rPr>
-                <w:noProof/>
-              </w:rPr>
               <w:t xml:space="preserve"> Papaemmanuil E, et al. </w:t>
             </w:r>
             <w:r>
               <w:rPr>
                 <w:i/>
-                <w:noProof/>
               </w:rPr>
               <w:t>N Engl J Med</w:t>
             </w:r>
             <w:r>
-              <w:rPr>
-                <w:noProof/>
-              </w:rPr>
               <w:t xml:space="preserve"> 2016; </w:t>
             </w:r>
             <w:r>
               <w:rPr>
                 <w:b/>
-                <w:noProof/>
               </w:rPr>
               <w:t>374</w:t>
             </w:r>
             <w:r>
-              <w:rPr>
-                <w:noProof/>
-              </w:rPr>
               <w:t xml:space="preserve">(23): 2209-21.  </w:t>
             </w:r>
             <w:r>
               <w:rPr>
                 <w:b/>
-                <w:noProof/>
               </w:rPr>
               <w:t>4.</w:t>
             </w:r>
             <w:r>
-              <w:rPr>
-                <w:noProof/>
-              </w:rPr>
               <w:t xml:space="preserve"> Xiao W, et al. </w:t>
             </w:r>
             <w:r>
               <w:rPr>
                 <w:i/>
-                <w:noProof/>
               </w:rPr>
               <w:t>Blood</w:t>
             </w:r>
             <w:r>
-              <w:rPr>
-                <w:noProof/>
-              </w:rPr>
               <w:t xml:space="preserve"> 2021; </w:t>
             </w:r>
             <w:r>
               <w:rPr>
                 <w:b/>
-                <w:noProof/>
               </w:rPr>
               <w:t>137</w:t>
             </w:r>
             <w:r>
-              <w:rPr>
-                <w:noProof/>
-              </w:rPr>
               <w:t xml:space="preserve">(10): 1377-91.  </w:t>
             </w:r>
             <w:r>
               <w:rPr>
                 <w:b/>
-                <w:noProof/>
               </w:rPr>
               <w:t>5.</w:t>
             </w:r>
             <w:r>
-              <w:rPr>
-                <w:noProof/>
-              </w:rPr>
               <w:t xml:space="preserve"> Stenzinger A, et al. </w:t>
             </w:r>
             <w:r>
               <w:rPr>
                 <w:i/>
-                <w:noProof/>
               </w:rPr>
               <w:t>Oncotarget</w:t>
             </w:r>
             <w:r>
-              <w:rPr>
-                <w:noProof/>
-              </w:rPr>
               <w:t xml:space="preserve"> 2014; </w:t>
             </w:r>
             <w:r>
               <w:rPr>
                 <w:b/>
-                <w:noProof/>
               </w:rPr>
               <w:t>5</w:t>
             </w:r>
             <w:r>
-              <w:rPr>
-                <w:noProof/>
-              </w:rPr>
               <w:t xml:space="preserve">(15): 6404-13.  </w:t>
             </w:r>
             <w:r>
               <w:rPr>
                 <w:b/>
-                <w:noProof/>
               </w:rPr>
               <w:t>6.</w:t>
             </w:r>
             <w:r>
-              <w:rPr>
-                <w:noProof/>
-              </w:rPr>
               <w:t xml:space="preserve"> Menezes J, et al. </w:t>
             </w:r>
             <w:r>
               <w:rPr>
                 <w:i/>
-                <w:noProof/>
               </w:rPr>
               <w:t>Leukemia</w:t>
             </w:r>
             <w:r>
-              <w:rPr>
-                <w:noProof/>
-              </w:rPr>
               <w:t xml:space="preserve"> 2014; </w:t>
             </w:r>
             <w:r>
               <w:rPr>
                 <w:b/>
-                <w:noProof/>
               </w:rPr>
               <w:t>28</w:t>
             </w:r>
             <w:r>
-              <w:rPr>
-                <w:noProof/>
-              </w:rPr>
               <w:t xml:space="preserve">(4): 823-9.  </w:t>
             </w:r>
             <w:r>
               <w:rPr>
                 <w:b/>
-                <w:noProof/>
               </w:rPr>
               <w:t>7.</w:t>
             </w:r>
             <w:r>
-              <w:rPr>
-                <w:noProof/>
-              </w:rPr>
               <w:t xml:space="preserve"> Montalban-Bravo G, et al. </w:t>
             </w:r>
             <w:r>
               <w:rPr>
                 <w:i/>
-                <w:noProof/>
               </w:rPr>
               <w:t>Blood</w:t>
             </w:r>
             <w:r>
-              <w:rPr>
-                <w:noProof/>
-              </w:rPr>
               <w:t xml:space="preserve"> 2017; </w:t>
             </w:r>
             <w:r>
               <w:rPr>
                 <w:b/>
-                <w:noProof/>
               </w:rPr>
               <w:t>129</w:t>
             </w:r>
             <w:r>
-              <w:rPr>
-                <w:noProof/>
-              </w:rPr>
               <w:t xml:space="preserve">(18): 2584-7.  </w:t>
             </w:r>
             <w:r>
               <w:rPr>
                 <w:b/>
-                <w:noProof/>
               </w:rPr>
               <w:t>8.</w:t>
             </w:r>
             <w:r>
-              <w:rPr>
-                <w:noProof/>
-              </w:rPr>
               <w:t xml:space="preserve"> Umeda M, et al. </w:t>
             </w:r>
             <w:r>
               <w:rPr>
                 <w:i/>
-                <w:noProof/>
               </w:rPr>
               <w:t>Blood Cancer Discov</w:t>
             </w:r>
             <w:r>
-              <w:rPr>
-                <w:noProof/>
-              </w:rPr>
               <w:t xml:space="preserve"> 2022; </w:t>
             </w:r>
             <w:r>
               <w:rPr>
                 <w:b/>
-                <w:noProof/>
               </w:rPr>
               <w:t>3</w:t>
             </w:r>
             <w:r>
-              <w:rPr>
-                <w:noProof/>
-              </w:rPr>
               <w:t xml:space="preserve">(3): 194-207.  </w:t>
             </w:r>
             <w:r>
               <w:rPr>
                 <w:b/>
-                <w:noProof/>
               </w:rPr>
               <w:t>9.</w:t>
             </w:r>
             <w:r>
-              <w:rPr>
-                <w:noProof/>
-              </w:rPr>
               <w:t xml:space="preserve"> Duployez N, et al. </w:t>
             </w:r>
             <w:r>
               <w:rPr>
                 <w:i/>
-                <w:noProof/>
               </w:rPr>
               <w:t>Leukemia</w:t>
             </w:r>
             <w:r>
-              <w:rPr>
-                <w:noProof/>
-              </w:rPr>
               <w:t xml:space="preserve"> 2023; </w:t>
             </w:r>
             <w:r>
               <w:rPr>
                 <w:b/>
-                <w:noProof/>
               </w:rPr>
               <w:t>37</w:t>
             </w:r>
             <w:r>
-              <w:rPr>
-                <w:noProof/>
-              </w:rPr>
               <w:t xml:space="preserve">(6): 1245-53.  </w:t>
             </w:r>
             <w:r>
               <w:rPr>
                 <w:b/>
-                <w:noProof/>
               </w:rPr>
               <w:t>10.</w:t>
             </w:r>
             <w:r>
-              <w:rPr>
-                <w:noProof/>
-              </w:rPr>
               <w:t xml:space="preserve"> Ryland GL, et al. </w:t>
             </w:r>
             <w:r>
               <w:rPr>
                 <w:i/>
-                <w:noProof/>
               </w:rPr>
               <w:t>Blood</w:t>
             </w:r>
             <w:r>
-              <w:rPr>
-                <w:noProof/>
-              </w:rPr>
               <w:t xml:space="preserve"> 2023; </w:t>
             </w:r>
             <w:r>
               <w:rPr>
                 <w:b/>
-                <w:noProof/>
               </w:rPr>
               <w:t>141</w:t>
             </w:r>
             <w:r>
-              <w:rPr>
-                <w:noProof/>
-              </w:rPr>
               <w:t xml:space="preserve">(7): 800-5.  </w:t>
             </w:r>
             <w:r>
               <w:rPr>
                 <w:b/>
-                <w:noProof/>
               </w:rPr>
               <w:t>11.</w:t>
             </w:r>
             <w:r>
-              <w:rPr>
-                <w:noProof/>
-              </w:rPr>
               <w:t xml:space="preserve"> Dohner H, et al. </w:t>
             </w:r>
             <w:r>
               <w:rPr>
                 <w:i/>
-                <w:noProof/>
               </w:rPr>
               <w:t>Blood</w:t>
             </w:r>
             <w:r>
-              <w:rPr>
-                <w:noProof/>
-              </w:rPr>
               <w:t xml:space="preserve"> 2022; </w:t>
             </w:r>
             <w:r>
               <w:rPr>
                 <w:b/>
-                <w:noProof/>
               </w:rPr>
               <w:t>140</w:t>
             </w:r>
             <w:r>
-              <w:rPr>
-                <w:noProof/>
-              </w:rPr>
               <w:t xml:space="preserve">(12): 1345-77.  </w:t>
             </w:r>
             <w:r>
               <w:rPr>
                 <w:b/>
-                <w:noProof/>
               </w:rPr>
               <w:t>12.</w:t>
             </w:r>
             <w:r>
-              <w:rPr>
-                <w:noProof/>
-              </w:rPr>
               <w:t xml:space="preserve"> Dohner H, et al. </w:t>
             </w:r>
             <w:r>
               <w:rPr>
                 <w:i/>
-                <w:noProof/>
               </w:rPr>
               <w:t>Blood</w:t>
             </w:r>
             <w:r>
-              <w:rPr>
-                <w:noProof/>
-              </w:rPr>
               <w:t xml:space="preserve"> 2024; </w:t>
             </w:r>
             <w:r>
               <w:rPr>
                 <w:b/>
-                <w:noProof/>
               </w:rPr>
               <w:t>144</w:t>
             </w:r>
             <w:r>
-              <w:rPr>
-                <w:noProof/>
-              </w:rPr>
               <w:t xml:space="preserve">(21): 2169-73.  </w:t>
             </w:r>
             <w:r>
               <w:rPr>
                 <w:b/>
-                <w:noProof/>
               </w:rPr>
               <w:t>13.</w:t>
             </w:r>
             <w:r>
-              <w:rPr>
-                <w:noProof/>
-              </w:rPr>
               <w:t xml:space="preserve"> Hoff FW, et al. </w:t>
             </w:r>
             <w:r>
               <w:rPr>
                 <w:i/>
-                <w:noProof/>
               </w:rPr>
               <w:t>Blood Adv</w:t>
             </w:r>
             <w:r>
-              <w:rPr>
-                <w:noProof/>
-              </w:rPr>
               <w:t xml:space="preserve"> 2024; </w:t>
             </w:r>
             <w:r>
               <w:rPr>
                 <w:b/>
-                <w:noProof/>
               </w:rPr>
               <w:t>8</w:t>
             </w:r>
             <w:r>
-              <w:rPr>
-                <w:noProof/>
-              </w:rPr>
               <w:t xml:space="preserve">(20): 5297-305.  </w:t>
             </w:r>
             <w:r>
               <w:rPr>
                 <w:b/>
-                <w:noProof/>
               </w:rPr>
               <w:t>14.</w:t>
             </w:r>
             <w:r>
-              <w:rPr>
-                <w:noProof/>
-              </w:rPr>
               <w:t xml:space="preserve"> Jourdan E, et al. </w:t>
             </w:r>
             <w:r>
               <w:rPr>
                 <w:i/>
-                <w:noProof/>
               </w:rPr>
               <w:t>Blood</w:t>
             </w:r>
             <w:r>
-              <w:rPr>
-                <w:noProof/>
-              </w:rPr>
               <w:t xml:space="preserve"> 2013; </w:t>
             </w:r>
             <w:r>
               <w:rPr>
                 <w:b/>
-                <w:noProof/>
               </w:rPr>
               <w:t>121</w:t>
             </w:r>
             <w:r>
-              <w:rPr>
-                <w:noProof/>
-              </w:rPr>
               <w:t xml:space="preserve">(12): 2213-23.  </w:t>
             </w:r>
             <w:r>
               <w:rPr>
                 <w:b/>
-                <w:noProof/>
               </w:rPr>
               <w:t>15.</w:t>
             </w:r>
             <w:r>
-              <w:rPr>
-                <w:noProof/>
-              </w:rPr>
               <w:t xml:space="preserve"> Ivey A, et al. </w:t>
             </w:r>
             <w:r>
               <w:rPr>
                 <w:i/>
-                <w:noProof/>
               </w:rPr>
               <w:t>N Engl J Med</w:t>
             </w:r>
             <w:r>
-              <w:rPr>
-                <w:noProof/>
-              </w:rPr>
               <w:t xml:space="preserve"> 2016; </w:t>
             </w:r>
             <w:r>
               <w:rPr>
                 <w:b/>
-                <w:noProof/>
               </w:rPr>
               <w:t>374</w:t>
             </w:r>
             <w:r>
-              <w:rPr>
-                <w:noProof/>
-              </w:rPr>
               <w:t xml:space="preserve">(5): 422-33.  </w:t>
             </w:r>
             <w:r>
               <w:rPr>
                 <w:b/>
-                <w:noProof/>
               </w:rPr>
               <w:t>16.</w:t>
             </w:r>
             <w:r>
-              <w:rPr>
-                <w:noProof/>
-              </w:rPr>
               <w:t xml:space="preserve"> Noort S, et al. </w:t>
             </w:r>
             <w:r>
               <w:rPr>
                 <w:i/>
-                <w:noProof/>
               </w:rPr>
               <w:t>Haematologica</w:t>
             </w:r>
             <w:r>
-              <w:rPr>
-                <w:noProof/>
-              </w:rPr>
               <w:t xml:space="preserve"> 2021; </w:t>
             </w:r>
             <w:r>
               <w:rPr>
                 <w:b/>
-                <w:noProof/>
               </w:rPr>
               <w:t>106</w:t>
             </w:r>
             <w:r>
-              <w:rPr>
-                <w:noProof/>
-              </w:rPr>
               <w:t xml:space="preserve">(2): 630-4.  </w:t>
             </w:r>
             <w:r>
               <w:rPr>
                 <w:b/>
-                <w:noProof/>
               </w:rPr>
               <w:t>17.</w:t>
             </w:r>
             <w:r>
-              <w:rPr>
-                <w:noProof/>
-              </w:rPr>
               <w:t xml:space="preserve"> Michmerhuizen NL, et al. </w:t>
             </w:r>
             <w:r>
               <w:rPr>
                 <w:i/>
-                <w:noProof/>
               </w:rPr>
               <w:t>Blood</w:t>
             </w:r>
             <w:r>
-              <w:rPr>
-                <w:noProof/>
-              </w:rPr>
               <w:t xml:space="preserve"> 2020; </w:t>
             </w:r>
             <w:r>
               <w:rPr>
                 <w:b/>
-                <w:noProof/>
               </w:rPr>
               <w:t>136</w:t>
             </w:r>
             <w:r>
-              <w:rPr>
-                <w:noProof/>
-              </w:rPr>
               <w:t xml:space="preserve">(20): 2275-89.  </w:t>
             </w:r>
             <w:r>
               <w:rPr>
                 <w:b/>
-                <w:noProof/>
               </w:rPr>
               <w:t>18.</w:t>
             </w:r>
             <w:r>
-              <w:rPr>
-                <w:noProof/>
-              </w:rPr>
               <w:t xml:space="preserve"> Stone RM, et al. </w:t>
             </w:r>
             <w:r>
               <w:rPr>
                 <w:i/>
-                <w:noProof/>
               </w:rPr>
               <w:t>N Engl J Med</w:t>
             </w:r>
             <w:r>
-              <w:rPr>
-                <w:noProof/>
-              </w:rPr>
               <w:t xml:space="preserve"> 2017; </w:t>
             </w:r>
             <w:r>
               <w:rPr>
                 <w:b/>
-                <w:noProof/>
               </w:rPr>
               <w:t>377</w:t>
             </w:r>
             <w:r>
-              <w:rPr>
-                <w:noProof/>
-              </w:rPr>
               <w:t xml:space="preserve">(5): 454-64.  </w:t>
             </w:r>
             <w:r>
               <w:rPr>
                 <w:b/>
-                <w:noProof/>
               </w:rPr>
               <w:t>19.</w:t>
             </w:r>
             <w:r>
-              <w:rPr>
-                <w:noProof/>
-              </w:rPr>
               <w:t xml:space="preserve"> Erba HP, et al. </w:t>
             </w:r>
             <w:r>
               <w:rPr>
                 <w:i/>
-                <w:noProof/>
               </w:rPr>
               <w:t>Lancet</w:t>
             </w:r>
             <w:r>
-              <w:rPr>
-                <w:noProof/>
-              </w:rPr>
               <w:t xml:space="preserve"> 2023; </w:t>
             </w:r>
             <w:r>
               <w:rPr>
                 <w:b/>
-                <w:noProof/>
               </w:rPr>
               <w:t>401</w:t>
             </w:r>
             <w:r>
-              <w:rPr>
-                <w:noProof/>
-              </w:rPr>
               <w:t xml:space="preserve">(10388): 1571-83.  </w:t>
             </w:r>
             <w:r>
               <w:rPr>
                 <w:b/>
-                <w:noProof/>
               </w:rPr>
               <w:t>20.</w:t>
             </w:r>
             <w:r>
-              <w:rPr>
-                <w:noProof/>
-              </w:rPr>
               <w:t xml:space="preserve"> Perl AE, et al. </w:t>
             </w:r>
             <w:r>
               <w:rPr>
                 <w:i/>
-                <w:noProof/>
               </w:rPr>
               <w:t>N Engl J Med</w:t>
             </w:r>
             <w:r>
-              <w:rPr>
-                <w:noProof/>
-              </w:rPr>
               <w:t xml:space="preserve"> 2019; </w:t>
             </w:r>
             <w:r>
               <w:rPr>
                 <w:b/>
-                <w:noProof/>
               </w:rPr>
               <w:t>381</w:t>
             </w:r>
             <w:r>
-              <w:rPr>
-                <w:noProof/>
-              </w:rPr>
               <w:t xml:space="preserve">(18): 1728-40.  </w:t>
             </w:r>
             <w:r>
               <w:rPr>
                 <w:b/>
-                <w:noProof/>
               </w:rPr>
               <w:t>21.</w:t>
             </w:r>
             <w:r>
-              <w:rPr>
-                <w:noProof/>
-              </w:rPr>
               <w:t xml:space="preserve"> Daver N, et al. </w:t>
             </w:r>
             <w:r>
               <w:rPr>
                 <w:i/>
-                <w:noProof/>
               </w:rPr>
               <w:t>Leukemia</w:t>
             </w:r>
             <w:r>
-              <w:rPr>
-                <w:noProof/>
-              </w:rPr>
               <w:t xml:space="preserve"> 2019; </w:t>
             </w:r>
             <w:r>
               <w:rPr>
                 <w:b/>
-                <w:noProof/>
               </w:rPr>
               <w:t>33</w:t>
             </w:r>
             <w:r>
-              <w:rPr>
-                <w:noProof/>
-              </w:rPr>
               <w:t xml:space="preserve">(2): 299-312.  </w:t>
             </w:r>
             <w:r>
               <w:rPr>
                 <w:b/>
-                <w:noProof/>
               </w:rPr>
               <w:t>22.</w:t>
             </w:r>
             <w:r>
-              <w:rPr>
-                <w:noProof/>
-              </w:rPr>
               <w:t xml:space="preserve"> Dohner H, et al. </w:t>
             </w:r>
             <w:r>
               <w:rPr>
                 <w:i/>
-                <w:noProof/>
               </w:rPr>
               <w:t>Blood</w:t>
             </w:r>
             <w:r>
-              <w:rPr>
-                <w:noProof/>
-              </w:rPr>
               <w:t xml:space="preserve"> 2017; </w:t>
             </w:r>
             <w:r>
               <w:rPr>
                 <w:b/>
-                <w:noProof/>
               </w:rPr>
               <w:t>129</w:t>
             </w:r>
             <w:r>
-              <w:rPr>
-                <w:noProof/>
-              </w:rPr>
               <w:t xml:space="preserve">(4): 424-47.  </w:t>
             </w:r>
             <w:r>
               <w:rPr>
                 <w:b/>
-                <w:noProof/>
               </w:rPr>
               <w:t>23.</w:t>
             </w:r>
             <w:r>
-              <w:rPr>
-                <w:noProof/>
-              </w:rPr>
               <w:t xml:space="preserve"> Barajas JM, et al. </w:t>
             </w:r>
             <w:r>
               <w:rPr>
                 <w:i/>
-                <w:noProof/>
               </w:rPr>
               <w:t>Blood</w:t>
             </w:r>
             <w:r>
-              <w:rPr>
-                <w:noProof/>
-              </w:rPr>
               <w:t xml:space="preserve"> 2024; </w:t>
             </w:r>
             <w:r>
               <w:rPr>
                 <w:b/>
-                <w:noProof/>
               </w:rPr>
               <w:t>143</w:t>
             </w:r>
             <w:r>
-              <w:rPr>
-                <w:noProof/>
-              </w:rPr>
               <w:t xml:space="preserve">(7): 619-30.  </w:t>
             </w:r>
             <w:r>
               <w:rPr>
                 <w:b/>
-                <w:noProof/>
               </w:rPr>
               <w:t>24.</w:t>
             </w:r>
             <w:r>
-              <w:rPr>
-                <w:noProof/>
-              </w:rPr>
               <w:t xml:space="preserve"> Issa GC, et al. </w:t>
             </w:r>
             <w:r>
               <w:rPr>
                 <w:i/>
-                <w:noProof/>
               </w:rPr>
               <w:t>Nature</w:t>
             </w:r>
             <w:r>
-              <w:rPr>
-                <w:noProof/>
-              </w:rPr>
               <w:t xml:space="preserve"> 2023; </w:t>
             </w:r>
             <w:r>
               <w:rPr>
                 <w:b/>
-                <w:noProof/>
               </w:rPr>
               <w:t>615</w:t>
             </w:r>
             <w:r>
-              <w:rPr>
-                <w:noProof/>
-              </w:rPr>
               <w:t xml:space="preserve">(7954): 920-4.  </w:t>
             </w:r>
             <w:r>
               <w:rPr>
                 <w:b/>
-                <w:noProof/>
               </w:rPr>
               <w:t>25.</w:t>
             </w:r>
             <w:r>
-              <w:rPr>
-                <w:noProof/>
-              </w:rPr>
               <w:t xml:space="preserve"> Smith CC, et al. </w:t>
             </w:r>
             <w:r>
               <w:rPr>
                 <w:i/>
-                <w:noProof/>
               </w:rPr>
               <w:t>Blood Adv</w:t>
             </w:r>
             <w:r>
-              <w:rPr>
-                <w:noProof/>
-              </w:rPr>
               <w:t xml:space="preserve"> 2022; </w:t>
             </w:r>
             <w:r>
               <w:rPr>
                 <w:b/>
-                <w:noProof/>
               </w:rPr>
               <w:t>6</w:t>
             </w:r>
             <w:r>
-              <w:rPr>
-                <w:noProof/>
-              </w:rPr>
               <w:t xml:space="preserve">(7): 2144-55.  </w:t>
             </w:r>
             <w:r>
               <w:rPr>
                 <w:b/>
-                <w:noProof/>
               </w:rPr>
               <w:t>26.</w:t>
             </w:r>
             <w:r>
-              <w:rPr>
-                <w:noProof/>
-              </w:rPr>
               <w:t xml:space="preserve"> Intlekofer AM, et al. </w:t>
             </w:r>
             <w:r>
               <w:rPr>
                 <w:i/>
-                <w:noProof/>
               </w:rPr>
               <w:t>Nature</w:t>
             </w:r>
             <w:r>
-              <w:rPr>
-                <w:noProof/>
-              </w:rPr>
               <w:t xml:space="preserve"> 2018; </w:t>
             </w:r>
             <w:r>
               <w:rPr>
                 <w:b/>
-                <w:noProof/>
               </w:rPr>
               <w:t>559</w:t>
             </w:r>
             <w:r>
-              <w:rPr>
-                <w:noProof/>
-              </w:rPr>
               <w:t xml:space="preserve">(7712): 125-9.  </w:t>
             </w:r>
             <w:r>
               <w:rPr>
                 <w:b/>
-                <w:noProof/>
               </w:rPr>
               <w:t>27.</w:t>
             </w:r>
             <w:r>
-              <w:rPr>
-                <w:noProof/>
-              </w:rPr>
               <w:t xml:space="preserve"> Moujalled DM, et al. </w:t>
             </w:r>
             <w:r>
               <w:rPr>
                 <w:i/>
-                <w:noProof/>
               </w:rPr>
               <w:t>Blood</w:t>
             </w:r>
             <w:r>
-              <w:rPr>
-                <w:noProof/>
-              </w:rPr>
               <w:t xml:space="preserve"> 2023; </w:t>
             </w:r>
             <w:r>
               <w:rPr>
                 <w:b/>
-                <w:noProof/>
               </w:rPr>
               <w:t>141</w:t>
             </w:r>
             <w:r>
-              <w:rPr>
-                <w:noProof/>
-              </w:rPr>
               <w:t xml:space="preserve">(6): 634-44.  </w:t>
             </w:r>
             <w:r>
               <w:rPr>
                 <w:b/>
-                <w:noProof/>
               </w:rPr>
               <w:t>28.</w:t>
             </w:r>
             <w:r>
-              <w:rPr>
-                <w:noProof/>
-              </w:rPr>
               <w:t xml:space="preserve"> Perner F, et al. </w:t>
             </w:r>
             <w:r>
               <w:rPr>
                 <w:i/>
-                <w:noProof/>
               </w:rPr>
               <w:t>Nature</w:t>
             </w:r>
             <w:r>
-              <w:rPr>
-                <w:noProof/>
-              </w:rPr>
               <w:t xml:space="preserve"> 2023; </w:t>
             </w:r>
             <w:r>
               <w:rPr>
                 <w:b/>
-                <w:noProof/>
               </w:rPr>
               <w:t>615</w:t>
             </w:r>
             <w:r>
-              <w:rPr>
-                <w:noProof/>
-              </w:rPr>
               <w:t xml:space="preserve">(7954): 913-9.  </w:t>
             </w:r>
             <w:r>
@@ -10800,6 +10449,73 @@
 </file>
 
 <file path=customXml/item1.xml><?xml version="1.0" encoding="utf-8"?>
+<b:Sources xmlns:b="http://schemas.openxmlformats.org/officeDocument/2006/bibliography" xmlns="http://schemas.openxmlformats.org/officeDocument/2006/bibliography" SelectedStyle="\APASixthEditionOfficeOnline.xsl" StyleName="APA" Version="6"/>
+</file>
+
+<file path=customXml/item2.xml><?xml version="1.0" encoding="utf-8"?>
+<p:properties xmlns:p="http://schemas.microsoft.com/office/2006/metadata/properties" xmlns:xsi="http://www.w3.org/2001/XMLSchema-instance" xmlns:pc="http://schemas.microsoft.com/office/infopath/2007/PartnerControls">
+  <documentManagement>
+    <b29dd6ef633047bba64c76c6e215692a xmlns="bbb6251c-984c-4fcb-9547-f40f6d5e63ff">
+      <Terms xmlns="http://schemas.microsoft.com/office/infopath/2007/PartnerControls">
+        <TermInfo xmlns="http://schemas.microsoft.com/office/infopath/2007/PartnerControls">
+          <TermName xmlns="http://schemas.microsoft.com/office/infopath/2007/PartnerControls">Internal</TermName>
+          <TermId xmlns="http://schemas.microsoft.com/office/infopath/2007/PartnerControls">2b22734e-9cea-437f-97a4-653416044446</TermId>
+        </TermInfo>
+      </Terms>
+    </b29dd6ef633047bba64c76c6e215692a>
+    <nb65ac56c571489cbc31094d7b888b19 xmlns="bbb6251c-984c-4fcb-9547-f40f6d5e63ff">
+      <Terms xmlns="http://schemas.microsoft.com/office/infopath/2007/PartnerControls">
+        <TermInfo xmlns="http://schemas.microsoft.com/office/infopath/2007/PartnerControls">
+          <TermName xmlns="http://schemas.microsoft.com/office/infopath/2007/PartnerControls">Pathology</TermName>
+          <TermId xmlns="http://schemas.microsoft.com/office/infopath/2007/PartnerControls">4a117755-78ff-4a2c-8e21-a559b22b64dd</TermId>
+        </TermInfo>
+      </Terms>
+    </nb65ac56c571489cbc31094d7b888b19>
+    <b918a6e12641485a9ca8c2e70b4558c0 xmlns="bbb6251c-984c-4fcb-9547-f40f6d5e63ff">
+      <Terms xmlns="http://schemas.microsoft.com/office/infopath/2007/PartnerControls">
+        <TermInfo xmlns="http://schemas.microsoft.com/office/infopath/2007/PartnerControls">
+          <TermName xmlns="http://schemas.microsoft.com/office/infopath/2007/PartnerControls">Operational</TermName>
+          <TermId xmlns="http://schemas.microsoft.com/office/infopath/2007/PartnerControls">150389d9-0463-4c4a-b800-fb182dbb9bcb</TermId>
+        </TermInfo>
+      </Terms>
+    </b918a6e12641485a9ca8c2e70b4558c0>
+    <i77a2d63ec754e4dbbf13ee1f809aa62 xmlns="bbb6251c-984c-4fcb-9547-f40f6d5e63ff">
+      <Terms xmlns="http://schemas.microsoft.com/office/infopath/2007/PartnerControls">
+        <TermInfo xmlns="http://schemas.microsoft.com/office/infopath/2007/PartnerControls">
+          <TermName xmlns="http://schemas.microsoft.com/office/infopath/2007/PartnerControls">N/A</TermName>
+          <TermId xmlns="http://schemas.microsoft.com/office/infopath/2007/PartnerControls">77aac54e-7746-4232-91ae-96cfc2b44f19</TermId>
+        </TermInfo>
+      </Terms>
+    </i77a2d63ec754e4dbbf13ee1f809aa62>
+    <lcf76f155ced4ddcb4097134ff3c332f xmlns="c44ab56d-57f8-4a14-86db-a39667906be8">
+      <Terms xmlns="http://schemas.microsoft.com/office/infopath/2007/PartnerControls"/>
+    </lcf76f155ced4ddcb4097134ff3c332f>
+    <TaxCatchAll xmlns="bbb6251c-984c-4fcb-9547-f40f6d5e63ff">
+      <Value>5</Value>
+      <Value>4</Value>
+      <Value>3</Value>
+      <Value>2</Value>
+      <Value>1</Value>
+    </TaxCatchAll>
+    <NavigatorClassification xmlns="bbb6251c-984c-4fcb-9547-f40f6d5e63ff">Team Workspace</NavigatorClassification>
+    <k04f27a462bd4c45a610623ab03d8a6b xmlns="bbb6251c-984c-4fcb-9547-f40f6d5e63ff">
+      <Terms xmlns="http://schemas.microsoft.com/office/infopath/2007/PartnerControls">
+        <TermInfo xmlns="http://schemas.microsoft.com/office/infopath/2007/PartnerControls">
+          <TermName xmlns="http://schemas.microsoft.com/office/infopath/2007/PartnerControls">Business Ventures</TermName>
+          <TermId xmlns="http://schemas.microsoft.com/office/infopath/2007/PartnerControls">771822a9-08f4-4b0c-b044-94205102db1e</TermId>
+        </TermInfo>
+      </Terms>
+    </k04f27a462bd4c45a610623ab03d8a6b>
+    <DocumentType xmlns="c44ab56d-57f8-4a14-86db-a39667906be8" xsi:nil="true"/>
+    <Category xmlns="c44ab56d-57f8-4a14-86db-a39667906be8" xsi:nil="true"/>
+    <_Flow_SignoffStatus xmlns="c44ab56d-57f8-4a14-86db-a39667906be8" xsi:nil="true"/>
+    <Department xmlns="c44ab56d-57f8-4a14-86db-a39667906be8" xsi:nil="true"/>
+    <pmCostCentre xmlns="bbb6251c-984c-4fcb-9547-f40f6d5e63ff" xsi:nil="true"/>
+  </documentManagement>
+</p:properties>
+</file>
+
+<file path=customXml/item3.xml><?xml version="1.0" encoding="utf-8"?>
 <ct:contentTypeSchema xmlns:ct="http://schemas.microsoft.com/office/2006/metadata/contentType" xmlns:ma="http://schemas.microsoft.com/office/2006/metadata/properties/metaAttributes" ct:_="" ma:_="" ma:contentTypeName="Document" ma:contentTypeID="0x010100451F1F8C0772B440BA84570C3C4286EA" ma:contentTypeVersion="31" ma:contentTypeDescription="Create a new document." ma:contentTypeScope="" ma:versionID="586313b938565b431b3bf8881ff43974">
   <xsd:schema xmlns:xsd="http://www.w3.org/2001/XMLSchema" xmlns:xs="http://www.w3.org/2001/XMLSchema" xmlns:p="http://schemas.microsoft.com/office/2006/metadata/properties" xmlns:ns2="c44ab56d-57f8-4a14-86db-a39667906be8" xmlns:ns3="bbb6251c-984c-4fcb-9547-f40f6d5e63ff" targetNamespace="http://schemas.microsoft.com/office/2006/metadata/properties" ma:root="true" ma:fieldsID="29d78fc782a36963f5d9f26cde4106d9" ns2:_="" ns3:_="">
     <xsd:import namespace="c44ab56d-57f8-4a14-86db-a39667906be8"/>
@@ -11116,73 +10832,6 @@
 </ct:contentTypeSchema>
 </file>
 
-<file path=customXml/item2.xml><?xml version="1.0" encoding="utf-8"?>
-<p:properties xmlns:p="http://schemas.microsoft.com/office/2006/metadata/properties" xmlns:xsi="http://www.w3.org/2001/XMLSchema-instance" xmlns:pc="http://schemas.microsoft.com/office/infopath/2007/PartnerControls">
-  <documentManagement>
-    <b29dd6ef633047bba64c76c6e215692a xmlns="bbb6251c-984c-4fcb-9547-f40f6d5e63ff">
-      <Terms xmlns="http://schemas.microsoft.com/office/infopath/2007/PartnerControls">
-        <TermInfo xmlns="http://schemas.microsoft.com/office/infopath/2007/PartnerControls">
-          <TermName xmlns="http://schemas.microsoft.com/office/infopath/2007/PartnerControls">Internal</TermName>
-          <TermId xmlns="http://schemas.microsoft.com/office/infopath/2007/PartnerControls">2b22734e-9cea-437f-97a4-653416044446</TermId>
-        </TermInfo>
-      </Terms>
-    </b29dd6ef633047bba64c76c6e215692a>
-    <nb65ac56c571489cbc31094d7b888b19 xmlns="bbb6251c-984c-4fcb-9547-f40f6d5e63ff">
-      <Terms xmlns="http://schemas.microsoft.com/office/infopath/2007/PartnerControls">
-        <TermInfo xmlns="http://schemas.microsoft.com/office/infopath/2007/PartnerControls">
-          <TermName xmlns="http://schemas.microsoft.com/office/infopath/2007/PartnerControls">Pathology</TermName>
-          <TermId xmlns="http://schemas.microsoft.com/office/infopath/2007/PartnerControls">4a117755-78ff-4a2c-8e21-a559b22b64dd</TermId>
-        </TermInfo>
-      </Terms>
-    </nb65ac56c571489cbc31094d7b888b19>
-    <b918a6e12641485a9ca8c2e70b4558c0 xmlns="bbb6251c-984c-4fcb-9547-f40f6d5e63ff">
-      <Terms xmlns="http://schemas.microsoft.com/office/infopath/2007/PartnerControls">
-        <TermInfo xmlns="http://schemas.microsoft.com/office/infopath/2007/PartnerControls">
-          <TermName xmlns="http://schemas.microsoft.com/office/infopath/2007/PartnerControls">Operational</TermName>
-          <TermId xmlns="http://schemas.microsoft.com/office/infopath/2007/PartnerControls">150389d9-0463-4c4a-b800-fb182dbb9bcb</TermId>
-        </TermInfo>
-      </Terms>
-    </b918a6e12641485a9ca8c2e70b4558c0>
-    <i77a2d63ec754e4dbbf13ee1f809aa62 xmlns="bbb6251c-984c-4fcb-9547-f40f6d5e63ff">
-      <Terms xmlns="http://schemas.microsoft.com/office/infopath/2007/PartnerControls">
-        <TermInfo xmlns="http://schemas.microsoft.com/office/infopath/2007/PartnerControls">
-          <TermName xmlns="http://schemas.microsoft.com/office/infopath/2007/PartnerControls">N/A</TermName>
-          <TermId xmlns="http://schemas.microsoft.com/office/infopath/2007/PartnerControls">77aac54e-7746-4232-91ae-96cfc2b44f19</TermId>
-        </TermInfo>
-      </Terms>
-    </i77a2d63ec754e4dbbf13ee1f809aa62>
-    <lcf76f155ced4ddcb4097134ff3c332f xmlns="c44ab56d-57f8-4a14-86db-a39667906be8">
-      <Terms xmlns="http://schemas.microsoft.com/office/infopath/2007/PartnerControls"/>
-    </lcf76f155ced4ddcb4097134ff3c332f>
-    <TaxCatchAll xmlns="bbb6251c-984c-4fcb-9547-f40f6d5e63ff">
-      <Value>5</Value>
-      <Value>4</Value>
-      <Value>3</Value>
-      <Value>2</Value>
-      <Value>1</Value>
-    </TaxCatchAll>
-    <NavigatorClassification xmlns="bbb6251c-984c-4fcb-9547-f40f6d5e63ff">Team Workspace</NavigatorClassification>
-    <k04f27a462bd4c45a610623ab03d8a6b xmlns="bbb6251c-984c-4fcb-9547-f40f6d5e63ff">
-      <Terms xmlns="http://schemas.microsoft.com/office/infopath/2007/PartnerControls">
-        <TermInfo xmlns="http://schemas.microsoft.com/office/infopath/2007/PartnerControls">
-          <TermName xmlns="http://schemas.microsoft.com/office/infopath/2007/PartnerControls">Business Ventures</TermName>
-          <TermId xmlns="http://schemas.microsoft.com/office/infopath/2007/PartnerControls">771822a9-08f4-4b0c-b044-94205102db1e</TermId>
-        </TermInfo>
-      </Terms>
-    </k04f27a462bd4c45a610623ab03d8a6b>
-    <DocumentType xmlns="c44ab56d-57f8-4a14-86db-a39667906be8" xsi:nil="true"/>
-    <Category xmlns="c44ab56d-57f8-4a14-86db-a39667906be8" xsi:nil="true"/>
-    <_Flow_SignoffStatus xmlns="c44ab56d-57f8-4a14-86db-a39667906be8" xsi:nil="true"/>
-    <Department xmlns="c44ab56d-57f8-4a14-86db-a39667906be8" xsi:nil="true"/>
-    <pmCostCentre xmlns="bbb6251c-984c-4fcb-9547-f40f6d5e63ff" xsi:nil="true"/>
-  </documentManagement>
-</p:properties>
-</file>
-
-<file path=customXml/item3.xml><?xml version="1.0" encoding="utf-8"?>
-<b:Sources xmlns:b="http://schemas.openxmlformats.org/officeDocument/2006/bibliography" xmlns="http://schemas.openxmlformats.org/officeDocument/2006/bibliography" SelectedStyle="\APASixthEditionOfficeOnline.xsl" StyleName="APA" Version="6"/>
-</file>
-
 <file path=customXml/item4.xml><?xml version="1.0" encoding="utf-8"?>
 <?mso-contentType ?>
 <FormTemplates xmlns="http://schemas.microsoft.com/sharepoint/v3/contenttype/forms">
@@ -11193,6 +10842,25 @@
 </file>
 
 <file path=customXml/itemProps1.xml><?xml version="1.0" encoding="utf-8"?>
+<ds:datastoreItem xmlns:ds="http://schemas.openxmlformats.org/officeDocument/2006/customXml" ds:itemID="{AC9DBA69-78D1-4E6B-BA0D-500DE7F7EDD9}">
+  <ds:schemaRefs>
+    <ds:schemaRef ds:uri="http://schemas.openxmlformats.org/officeDocument/2006/bibliography"/>
+  </ds:schemaRefs>
+</ds:datastoreItem>
+</file>
+
+<file path=customXml/itemProps2.xml><?xml version="1.0" encoding="utf-8"?>
+<ds:datastoreItem xmlns:ds="http://schemas.openxmlformats.org/officeDocument/2006/customXml" ds:itemID="{21A0BF51-F53C-49F5-B1A1-349D539AB253}">
+  <ds:schemaRefs>
+    <ds:schemaRef ds:uri="http://schemas.microsoft.com/office/2006/metadata/properties"/>
+    <ds:schemaRef ds:uri="http://schemas.microsoft.com/office/infopath/2007/PartnerControls"/>
+    <ds:schemaRef ds:uri="bbb6251c-984c-4fcb-9547-f40f6d5e63ff"/>
+    <ds:schemaRef ds:uri="c44ab56d-57f8-4a14-86db-a39667906be8"/>
+  </ds:schemaRefs>
+</ds:datastoreItem>
+</file>
+
+<file path=customXml/itemProps3.xml><?xml version="1.0" encoding="utf-8"?>
 <ds:datastoreItem xmlns:ds="http://schemas.openxmlformats.org/officeDocument/2006/customXml" ds:itemID="{E48D4A54-4C92-46F5-BF8B-99AC2806A07C}">
   <ds:schemaRefs>
     <ds:schemaRef ds:uri="http://schemas.microsoft.com/office/2006/metadata/contentType"/>
@@ -11211,25 +10879,6 @@
 </ds:datastoreItem>
 </file>
 
-<file path=customXml/itemProps2.xml><?xml version="1.0" encoding="utf-8"?>
-<ds:datastoreItem xmlns:ds="http://schemas.openxmlformats.org/officeDocument/2006/customXml" ds:itemID="{21A0BF51-F53C-49F5-B1A1-349D539AB253}">
-  <ds:schemaRefs>
-    <ds:schemaRef ds:uri="http://schemas.microsoft.com/office/2006/metadata/properties"/>
-    <ds:schemaRef ds:uri="http://schemas.microsoft.com/office/infopath/2007/PartnerControls"/>
-    <ds:schemaRef ds:uri="bbb6251c-984c-4fcb-9547-f40f6d5e63ff"/>
-    <ds:schemaRef ds:uri="c44ab56d-57f8-4a14-86db-a39667906be8"/>
-  </ds:schemaRefs>
-</ds:datastoreItem>
-</file>
-
-<file path=customXml/itemProps3.xml><?xml version="1.0" encoding="utf-8"?>
-<ds:datastoreItem xmlns:ds="http://schemas.openxmlformats.org/officeDocument/2006/customXml" ds:itemID="{AC9DBA69-78D1-4E6B-BA0D-500DE7F7EDD9}">
-  <ds:schemaRefs>
-    <ds:schemaRef ds:uri="http://schemas.openxmlformats.org/officeDocument/2006/bibliography"/>
-  </ds:schemaRefs>
-</ds:datastoreItem>
-</file>
-
 <file path=customXml/itemProps4.xml><?xml version="1.0" encoding="utf-8"?>
 <ds:datastoreItem xmlns:ds="http://schemas.openxmlformats.org/officeDocument/2006/customXml" ds:itemID="{F3ED47F0-B6F1-4E75-AF69-6625EE1E5E4A}">
   <ds:schemaRefs>

--- a/inst/clinical_context/Acute_Myeloid_Leukaemia.docx
+++ b/inst/clinical_context/Acute_Myeloid_Leukaemia.docx
@@ -29,7 +29,7 @@
       </w:tblGrid>
       <w:tr>
         <w:trPr>
-          <w:trHeight w:val="1533"/>
+          <w:trHeight w:val="13294"/>
           <w:jc w:val="center"/>
         </w:trPr>
         <w:tc>
@@ -4684,7 +4684,7 @@
                 <w:noProof/>
               </w:rPr>
               <w:drawing>
-                <wp:inline distT="0" distB="0" distL="0" distR="0" wp14:anchorId="14FC6C6B" wp14:editId="4830F5C5">
+                <wp:inline distT="0" distB="0" distL="0" distR="0" wp14:anchorId="14FC6C6B" wp14:editId="530F1287">
                   <wp:extent cx="4958541" cy="2223821"/>
                   <wp:effectExtent l="0" t="0" r="0" b="5080"/>
                   <wp:docPr id="609896111" name="Picture 1"/>
@@ -10449,73 +10449,15 @@
 </file>
 
 <file path=customXml/item1.xml><?xml version="1.0" encoding="utf-8"?>
-<b:Sources xmlns:b="http://schemas.openxmlformats.org/officeDocument/2006/bibliography" xmlns="http://schemas.openxmlformats.org/officeDocument/2006/bibliography" SelectedStyle="\APASixthEditionOfficeOnline.xsl" StyleName="APA" Version="6"/>
+<?mso-contentType ?>
+<FormTemplates xmlns="http://schemas.microsoft.com/sharepoint/v3/contenttype/forms">
+  <Display>DocumentLibraryForm</Display>
+  <Edit>DocumentLibraryForm</Edit>
+  <New>DocumentLibraryForm</New>
+</FormTemplates>
 </file>
 
 <file path=customXml/item2.xml><?xml version="1.0" encoding="utf-8"?>
-<p:properties xmlns:p="http://schemas.microsoft.com/office/2006/metadata/properties" xmlns:xsi="http://www.w3.org/2001/XMLSchema-instance" xmlns:pc="http://schemas.microsoft.com/office/infopath/2007/PartnerControls">
-  <documentManagement>
-    <b29dd6ef633047bba64c76c6e215692a xmlns="bbb6251c-984c-4fcb-9547-f40f6d5e63ff">
-      <Terms xmlns="http://schemas.microsoft.com/office/infopath/2007/PartnerControls">
-        <TermInfo xmlns="http://schemas.microsoft.com/office/infopath/2007/PartnerControls">
-          <TermName xmlns="http://schemas.microsoft.com/office/infopath/2007/PartnerControls">Internal</TermName>
-          <TermId xmlns="http://schemas.microsoft.com/office/infopath/2007/PartnerControls">2b22734e-9cea-437f-97a4-653416044446</TermId>
-        </TermInfo>
-      </Terms>
-    </b29dd6ef633047bba64c76c6e215692a>
-    <nb65ac56c571489cbc31094d7b888b19 xmlns="bbb6251c-984c-4fcb-9547-f40f6d5e63ff">
-      <Terms xmlns="http://schemas.microsoft.com/office/infopath/2007/PartnerControls">
-        <TermInfo xmlns="http://schemas.microsoft.com/office/infopath/2007/PartnerControls">
-          <TermName xmlns="http://schemas.microsoft.com/office/infopath/2007/PartnerControls">Pathology</TermName>
-          <TermId xmlns="http://schemas.microsoft.com/office/infopath/2007/PartnerControls">4a117755-78ff-4a2c-8e21-a559b22b64dd</TermId>
-        </TermInfo>
-      </Terms>
-    </nb65ac56c571489cbc31094d7b888b19>
-    <b918a6e12641485a9ca8c2e70b4558c0 xmlns="bbb6251c-984c-4fcb-9547-f40f6d5e63ff">
-      <Terms xmlns="http://schemas.microsoft.com/office/infopath/2007/PartnerControls">
-        <TermInfo xmlns="http://schemas.microsoft.com/office/infopath/2007/PartnerControls">
-          <TermName xmlns="http://schemas.microsoft.com/office/infopath/2007/PartnerControls">Operational</TermName>
-          <TermId xmlns="http://schemas.microsoft.com/office/infopath/2007/PartnerControls">150389d9-0463-4c4a-b800-fb182dbb9bcb</TermId>
-        </TermInfo>
-      </Terms>
-    </b918a6e12641485a9ca8c2e70b4558c0>
-    <i77a2d63ec754e4dbbf13ee1f809aa62 xmlns="bbb6251c-984c-4fcb-9547-f40f6d5e63ff">
-      <Terms xmlns="http://schemas.microsoft.com/office/infopath/2007/PartnerControls">
-        <TermInfo xmlns="http://schemas.microsoft.com/office/infopath/2007/PartnerControls">
-          <TermName xmlns="http://schemas.microsoft.com/office/infopath/2007/PartnerControls">N/A</TermName>
-          <TermId xmlns="http://schemas.microsoft.com/office/infopath/2007/PartnerControls">77aac54e-7746-4232-91ae-96cfc2b44f19</TermId>
-        </TermInfo>
-      </Terms>
-    </i77a2d63ec754e4dbbf13ee1f809aa62>
-    <lcf76f155ced4ddcb4097134ff3c332f xmlns="c44ab56d-57f8-4a14-86db-a39667906be8">
-      <Terms xmlns="http://schemas.microsoft.com/office/infopath/2007/PartnerControls"/>
-    </lcf76f155ced4ddcb4097134ff3c332f>
-    <TaxCatchAll xmlns="bbb6251c-984c-4fcb-9547-f40f6d5e63ff">
-      <Value>5</Value>
-      <Value>4</Value>
-      <Value>3</Value>
-      <Value>2</Value>
-      <Value>1</Value>
-    </TaxCatchAll>
-    <NavigatorClassification xmlns="bbb6251c-984c-4fcb-9547-f40f6d5e63ff">Team Workspace</NavigatorClassification>
-    <k04f27a462bd4c45a610623ab03d8a6b xmlns="bbb6251c-984c-4fcb-9547-f40f6d5e63ff">
-      <Terms xmlns="http://schemas.microsoft.com/office/infopath/2007/PartnerControls">
-        <TermInfo xmlns="http://schemas.microsoft.com/office/infopath/2007/PartnerControls">
-          <TermName xmlns="http://schemas.microsoft.com/office/infopath/2007/PartnerControls">Business Ventures</TermName>
-          <TermId xmlns="http://schemas.microsoft.com/office/infopath/2007/PartnerControls">771822a9-08f4-4b0c-b044-94205102db1e</TermId>
-        </TermInfo>
-      </Terms>
-    </k04f27a462bd4c45a610623ab03d8a6b>
-    <DocumentType xmlns="c44ab56d-57f8-4a14-86db-a39667906be8" xsi:nil="true"/>
-    <Category xmlns="c44ab56d-57f8-4a14-86db-a39667906be8" xsi:nil="true"/>
-    <_Flow_SignoffStatus xmlns="c44ab56d-57f8-4a14-86db-a39667906be8" xsi:nil="true"/>
-    <Department xmlns="c44ab56d-57f8-4a14-86db-a39667906be8" xsi:nil="true"/>
-    <pmCostCentre xmlns="bbb6251c-984c-4fcb-9547-f40f6d5e63ff" xsi:nil="true"/>
-  </documentManagement>
-</p:properties>
-</file>
-
-<file path=customXml/item3.xml><?xml version="1.0" encoding="utf-8"?>
 <ct:contentTypeSchema xmlns:ct="http://schemas.microsoft.com/office/2006/metadata/contentType" xmlns:ma="http://schemas.microsoft.com/office/2006/metadata/properties/metaAttributes" ct:_="" ma:_="" ma:contentTypeName="Document" ma:contentTypeID="0x010100451F1F8C0772B440BA84570C3C4286EA" ma:contentTypeVersion="31" ma:contentTypeDescription="Create a new document." ma:contentTypeScope="" ma:versionID="586313b938565b431b3bf8881ff43974">
   <xsd:schema xmlns:xsd="http://www.w3.org/2001/XMLSchema" xmlns:xs="http://www.w3.org/2001/XMLSchema" xmlns:p="http://schemas.microsoft.com/office/2006/metadata/properties" xmlns:ns2="c44ab56d-57f8-4a14-86db-a39667906be8" xmlns:ns3="bbb6251c-984c-4fcb-9547-f40f6d5e63ff" targetNamespace="http://schemas.microsoft.com/office/2006/metadata/properties" ma:root="true" ma:fieldsID="29d78fc782a36963f5d9f26cde4106d9" ns2:_="" ns3:_="">
     <xsd:import namespace="c44ab56d-57f8-4a14-86db-a39667906be8"/>
@@ -10832,35 +10774,82 @@
 </ct:contentTypeSchema>
 </file>
 
+<file path=customXml/item3.xml><?xml version="1.0" encoding="utf-8"?>
+<p:properties xmlns:p="http://schemas.microsoft.com/office/2006/metadata/properties" xmlns:xsi="http://www.w3.org/2001/XMLSchema-instance" xmlns:pc="http://schemas.microsoft.com/office/infopath/2007/PartnerControls">
+  <documentManagement>
+    <b29dd6ef633047bba64c76c6e215692a xmlns="bbb6251c-984c-4fcb-9547-f40f6d5e63ff">
+      <Terms xmlns="http://schemas.microsoft.com/office/infopath/2007/PartnerControls">
+        <TermInfo xmlns="http://schemas.microsoft.com/office/infopath/2007/PartnerControls">
+          <TermName xmlns="http://schemas.microsoft.com/office/infopath/2007/PartnerControls">Internal</TermName>
+          <TermId xmlns="http://schemas.microsoft.com/office/infopath/2007/PartnerControls">2b22734e-9cea-437f-97a4-653416044446</TermId>
+        </TermInfo>
+      </Terms>
+    </b29dd6ef633047bba64c76c6e215692a>
+    <nb65ac56c571489cbc31094d7b888b19 xmlns="bbb6251c-984c-4fcb-9547-f40f6d5e63ff">
+      <Terms xmlns="http://schemas.microsoft.com/office/infopath/2007/PartnerControls">
+        <TermInfo xmlns="http://schemas.microsoft.com/office/infopath/2007/PartnerControls">
+          <TermName xmlns="http://schemas.microsoft.com/office/infopath/2007/PartnerControls">Pathology</TermName>
+          <TermId xmlns="http://schemas.microsoft.com/office/infopath/2007/PartnerControls">4a117755-78ff-4a2c-8e21-a559b22b64dd</TermId>
+        </TermInfo>
+      </Terms>
+    </nb65ac56c571489cbc31094d7b888b19>
+    <b918a6e12641485a9ca8c2e70b4558c0 xmlns="bbb6251c-984c-4fcb-9547-f40f6d5e63ff">
+      <Terms xmlns="http://schemas.microsoft.com/office/infopath/2007/PartnerControls">
+        <TermInfo xmlns="http://schemas.microsoft.com/office/infopath/2007/PartnerControls">
+          <TermName xmlns="http://schemas.microsoft.com/office/infopath/2007/PartnerControls">Operational</TermName>
+          <TermId xmlns="http://schemas.microsoft.com/office/infopath/2007/PartnerControls">150389d9-0463-4c4a-b800-fb182dbb9bcb</TermId>
+        </TermInfo>
+      </Terms>
+    </b918a6e12641485a9ca8c2e70b4558c0>
+    <i77a2d63ec754e4dbbf13ee1f809aa62 xmlns="bbb6251c-984c-4fcb-9547-f40f6d5e63ff">
+      <Terms xmlns="http://schemas.microsoft.com/office/infopath/2007/PartnerControls">
+        <TermInfo xmlns="http://schemas.microsoft.com/office/infopath/2007/PartnerControls">
+          <TermName xmlns="http://schemas.microsoft.com/office/infopath/2007/PartnerControls">N/A</TermName>
+          <TermId xmlns="http://schemas.microsoft.com/office/infopath/2007/PartnerControls">77aac54e-7746-4232-91ae-96cfc2b44f19</TermId>
+        </TermInfo>
+      </Terms>
+    </i77a2d63ec754e4dbbf13ee1f809aa62>
+    <lcf76f155ced4ddcb4097134ff3c332f xmlns="c44ab56d-57f8-4a14-86db-a39667906be8">
+      <Terms xmlns="http://schemas.microsoft.com/office/infopath/2007/PartnerControls"/>
+    </lcf76f155ced4ddcb4097134ff3c332f>
+    <TaxCatchAll xmlns="bbb6251c-984c-4fcb-9547-f40f6d5e63ff">
+      <Value>5</Value>
+      <Value>4</Value>
+      <Value>3</Value>
+      <Value>2</Value>
+      <Value>1</Value>
+    </TaxCatchAll>
+    <NavigatorClassification xmlns="bbb6251c-984c-4fcb-9547-f40f6d5e63ff">Team Workspace</NavigatorClassification>
+    <k04f27a462bd4c45a610623ab03d8a6b xmlns="bbb6251c-984c-4fcb-9547-f40f6d5e63ff">
+      <Terms xmlns="http://schemas.microsoft.com/office/infopath/2007/PartnerControls">
+        <TermInfo xmlns="http://schemas.microsoft.com/office/infopath/2007/PartnerControls">
+          <TermName xmlns="http://schemas.microsoft.com/office/infopath/2007/PartnerControls">Business Ventures</TermName>
+          <TermId xmlns="http://schemas.microsoft.com/office/infopath/2007/PartnerControls">771822a9-08f4-4b0c-b044-94205102db1e</TermId>
+        </TermInfo>
+      </Terms>
+    </k04f27a462bd4c45a610623ab03d8a6b>
+    <DocumentType xmlns="c44ab56d-57f8-4a14-86db-a39667906be8" xsi:nil="true"/>
+    <Category xmlns="c44ab56d-57f8-4a14-86db-a39667906be8" xsi:nil="true"/>
+    <_Flow_SignoffStatus xmlns="c44ab56d-57f8-4a14-86db-a39667906be8" xsi:nil="true"/>
+    <Department xmlns="c44ab56d-57f8-4a14-86db-a39667906be8" xsi:nil="true"/>
+    <pmCostCentre xmlns="bbb6251c-984c-4fcb-9547-f40f6d5e63ff" xsi:nil="true"/>
+  </documentManagement>
+</p:properties>
+</file>
+
 <file path=customXml/item4.xml><?xml version="1.0" encoding="utf-8"?>
-<?mso-contentType ?>
-<FormTemplates xmlns="http://schemas.microsoft.com/sharepoint/v3/contenttype/forms">
-  <Display>DocumentLibraryForm</Display>
-  <Edit>DocumentLibraryForm</Edit>
-  <New>DocumentLibraryForm</New>
-</FormTemplates>
+<b:Sources xmlns:b="http://schemas.openxmlformats.org/officeDocument/2006/bibliography" xmlns="http://schemas.openxmlformats.org/officeDocument/2006/bibliography" SelectedStyle="\APASixthEditionOfficeOnline.xsl" StyleName="APA" Version="6"/>
 </file>
 
 <file path=customXml/itemProps1.xml><?xml version="1.0" encoding="utf-8"?>
-<ds:datastoreItem xmlns:ds="http://schemas.openxmlformats.org/officeDocument/2006/customXml" ds:itemID="{AC9DBA69-78D1-4E6B-BA0D-500DE7F7EDD9}">
+<ds:datastoreItem xmlns:ds="http://schemas.openxmlformats.org/officeDocument/2006/customXml" ds:itemID="{F3ED47F0-B6F1-4E75-AF69-6625EE1E5E4A}">
   <ds:schemaRefs>
-    <ds:schemaRef ds:uri="http://schemas.openxmlformats.org/officeDocument/2006/bibliography"/>
+    <ds:schemaRef ds:uri="http://schemas.microsoft.com/sharepoint/v3/contenttype/forms"/>
   </ds:schemaRefs>
 </ds:datastoreItem>
 </file>
 
 <file path=customXml/itemProps2.xml><?xml version="1.0" encoding="utf-8"?>
-<ds:datastoreItem xmlns:ds="http://schemas.openxmlformats.org/officeDocument/2006/customXml" ds:itemID="{21A0BF51-F53C-49F5-B1A1-349D539AB253}">
-  <ds:schemaRefs>
-    <ds:schemaRef ds:uri="http://schemas.microsoft.com/office/2006/metadata/properties"/>
-    <ds:schemaRef ds:uri="http://schemas.microsoft.com/office/infopath/2007/PartnerControls"/>
-    <ds:schemaRef ds:uri="bbb6251c-984c-4fcb-9547-f40f6d5e63ff"/>
-    <ds:schemaRef ds:uri="c44ab56d-57f8-4a14-86db-a39667906be8"/>
-  </ds:schemaRefs>
-</ds:datastoreItem>
-</file>
-
-<file path=customXml/itemProps3.xml><?xml version="1.0" encoding="utf-8"?>
 <ds:datastoreItem xmlns:ds="http://schemas.openxmlformats.org/officeDocument/2006/customXml" ds:itemID="{E48D4A54-4C92-46F5-BF8B-99AC2806A07C}">
   <ds:schemaRefs>
     <ds:schemaRef ds:uri="http://schemas.microsoft.com/office/2006/metadata/contentType"/>
@@ -10879,10 +10868,21 @@
 </ds:datastoreItem>
 </file>
 
+<file path=customXml/itemProps3.xml><?xml version="1.0" encoding="utf-8"?>
+<ds:datastoreItem xmlns:ds="http://schemas.openxmlformats.org/officeDocument/2006/customXml" ds:itemID="{21A0BF51-F53C-49F5-B1A1-349D539AB253}">
+  <ds:schemaRefs>
+    <ds:schemaRef ds:uri="http://schemas.microsoft.com/office/2006/metadata/properties"/>
+    <ds:schemaRef ds:uri="http://schemas.microsoft.com/office/infopath/2007/PartnerControls"/>
+    <ds:schemaRef ds:uri="bbb6251c-984c-4fcb-9547-f40f6d5e63ff"/>
+    <ds:schemaRef ds:uri="c44ab56d-57f8-4a14-86db-a39667906be8"/>
+  </ds:schemaRefs>
+</ds:datastoreItem>
+</file>
+
 <file path=customXml/itemProps4.xml><?xml version="1.0" encoding="utf-8"?>
-<ds:datastoreItem xmlns:ds="http://schemas.openxmlformats.org/officeDocument/2006/customXml" ds:itemID="{F3ED47F0-B6F1-4E75-AF69-6625EE1E5E4A}">
+<ds:datastoreItem xmlns:ds="http://schemas.openxmlformats.org/officeDocument/2006/customXml" ds:itemID="{AC9DBA69-78D1-4E6B-BA0D-500DE7F7EDD9}">
   <ds:schemaRefs>
-    <ds:schemaRef ds:uri="http://schemas.microsoft.com/sharepoint/v3/contenttype/forms"/>
+    <ds:schemaRef ds:uri="http://schemas.openxmlformats.org/officeDocument/2006/bibliography"/>
   </ds:schemaRefs>
 </ds:datastoreItem>
 </file>
--- a/inst/clinical_context/Acute_Myeloid_Leukaemia.docx
+++ b/inst/clinical_context/Acute_Myeloid_Leukaemia.docx
@@ -29,7 +29,7 @@
       </w:tblGrid>
       <w:tr>
         <w:trPr>
-          <w:trHeight w:val="13294"/>
+          <w:trHeight w:val="1533"/>
           <w:jc w:val="center"/>
         </w:trPr>
         <w:tc>
@@ -63,6 +63,7 @@
           <w:p>
             <w:pPr>
               <w:pStyle w:val="CLIN3BULLETPOINTS"/>
+              <w:ind w:left="557" w:hanging="357"/>
             </w:pPr>
             <w:r>
               <w:t>Acute myeloid leukaemia (AML) with defining genetic abnormalities include</w:t>
@@ -188,12 +189,13 @@
               <w:rPr>
                 <w:i/>
               </w:rPr>
-              <w:t xml:space="preserve">. </w:t>
+              <w:t>.</w:t>
             </w:r>
           </w:p>
           <w:p>
             <w:pPr>
               <w:pStyle w:val="CLIN3BULLETPOINTS"/>
+              <w:ind w:left="557" w:hanging="357"/>
             </w:pPr>
             <w:r>
               <w:t xml:space="preserve">AML-MR include </w:t>
@@ -971,12 +973,13 @@
               <w:fldChar w:fldCharType="end"/>
             </w:r>
             <w:r>
-              <w:t xml:space="preserve">.  </w:t>
+              <w:t>.</w:t>
             </w:r>
           </w:p>
           <w:p>
             <w:pPr>
               <w:pStyle w:val="CLIN3BULLETPOINTS"/>
+              <w:ind w:left="557" w:hanging="357"/>
             </w:pPr>
             <w:r>
               <w:t xml:space="preserve">AML with </w:t>
@@ -1009,12 +1012,13 @@
               <w:t>de novo</w:t>
             </w:r>
             <w:r>
-              <w:t xml:space="preserve"> AML, or alternatively represents blast phase of chronic myeloid leukaemia. </w:t>
+              <w:t xml:space="preserve"> AML, or alternatively represents blast phase of chronic myeloid leukaemia.</w:t>
             </w:r>
           </w:p>
           <w:p>
             <w:pPr>
               <w:pStyle w:val="CLIN3BULLETPOINTS"/>
+              <w:ind w:left="557" w:hanging="357"/>
             </w:pPr>
             <w:r>
               <w:rPr>
@@ -1213,6 +1217,7 @@
           <w:p>
             <w:pPr>
               <w:pStyle w:val="CLIN3BULLETPOINTS"/>
+              <w:ind w:left="557" w:hanging="357"/>
             </w:pPr>
             <w:r>
               <w:rPr>
@@ -1432,6 +1437,7 @@
           <w:p>
             <w:pPr>
               <w:pStyle w:val="CLIN3BULLETPOINTS"/>
+              <w:ind w:left="557" w:hanging="357"/>
             </w:pPr>
             <w:r>
               <w:rPr>
@@ -1939,12 +1945,13 @@
               <w:fldChar w:fldCharType="end"/>
             </w:r>
             <w:r>
-              <w:t xml:space="preserve">. </w:t>
+              <w:t>.</w:t>
             </w:r>
           </w:p>
           <w:p>
             <w:pPr>
               <w:pStyle w:val="CLIN3BULLETPOINTS"/>
+              <w:ind w:left="557" w:hanging="357"/>
             </w:pPr>
             <w:r>
               <w:t xml:space="preserve">Acute erythroid leukaemia is characterised by a high prevalence of multi-hit </w:t>
@@ -2083,6 +2090,7 @@
           <w:p>
             <w:pPr>
               <w:pStyle w:val="CLIN3BULLETPOINTS"/>
+              <w:ind w:left="557" w:hanging="357"/>
             </w:pPr>
             <w:r>
               <w:rPr>
@@ -2461,12 +2469,13 @@
               <w:fldChar w:fldCharType="end"/>
             </w:r>
             <w:r>
-              <w:t xml:space="preserve">. </w:t>
+              <w:t>.</w:t>
             </w:r>
           </w:p>
           <w:p>
             <w:pPr>
               <w:pStyle w:val="CLIN3BULLETPOINTS"/>
+              <w:ind w:left="557" w:hanging="357"/>
             </w:pPr>
             <w:r>
               <w:t xml:space="preserve">In-frame insertion mutations in </w:t>
@@ -2675,6 +2684,7 @@
           <w:p>
             <w:pPr>
               <w:pStyle w:val="CLIN3BULLETPOINTS"/>
+              <w:ind w:left="557" w:hanging="357"/>
             </w:pPr>
             <w:r>
               <w:t xml:space="preserve">Some mutations have potential germline predisposition: </w:t>
@@ -2754,6 +2764,7 @@
           <w:p>
             <w:pPr>
               <w:pStyle w:val="CLIN3BULLETPOINTS"/>
+              <w:ind w:left="557"/>
             </w:pPr>
             <w:r>
               <w:t>ELN</w:t>
@@ -3758,6 +3769,7 @@
           <w:p>
             <w:pPr>
               <w:pStyle w:val="CLIN3BULLETPOINTS"/>
+              <w:ind w:left="557"/>
             </w:pPr>
             <w:r>
               <w:t xml:space="preserve">MRD assessment may be a more potent </w:t>
@@ -4046,6 +4058,7 @@
           <w:p>
             <w:pPr>
               <w:pStyle w:val="CLIN3BULLETPOINTS"/>
+              <w:ind w:left="557"/>
             </w:pPr>
             <w:r>
               <w:rPr>
@@ -4667,12 +4680,6 @@
             <w:r>
               <w:t>are associated with inferior outcomes.</w:t>
             </w:r>
-            <w:r>
-              <w:rPr>
-                <w:i/>
-              </w:rPr>
-              <w:t xml:space="preserve"> </w:t>
-            </w:r>
           </w:p>
           <w:p>
             <w:pPr>
@@ -4684,7 +4691,7 @@
                 <w:noProof/>
               </w:rPr>
               <w:drawing>
-                <wp:inline distT="0" distB="0" distL="0" distR="0" wp14:anchorId="14FC6C6B" wp14:editId="530F1287">
+                <wp:inline distT="0" distB="0" distL="0" distR="0" wp14:anchorId="14FC6C6B" wp14:editId="2377C14B">
                   <wp:extent cx="4958541" cy="2223821"/>
                   <wp:effectExtent l="0" t="0" r="0" b="5080"/>
                   <wp:docPr id="609896111" name="Picture 1"/>
@@ -4741,6 +4748,7 @@
           <w:p>
             <w:pPr>
               <w:pStyle w:val="CLIN3BULLETPOINTS"/>
+              <w:ind w:left="557" w:hanging="357"/>
             </w:pPr>
             <w:r>
               <w:rPr>
@@ -5590,6 +5598,7 @@
           <w:p>
             <w:pPr>
               <w:pStyle w:val="CLIN3BULLETPOINTS"/>
+              <w:ind w:left="557" w:hanging="357"/>
             </w:pPr>
             <w:r>
               <w:rPr>
@@ -5739,6 +5748,7 @@
           <w:p>
             <w:pPr>
               <w:pStyle w:val="CLIN3BULLETPOINTS"/>
+              <w:ind w:left="557" w:hanging="357"/>
             </w:pPr>
             <w:r>
               <w:rPr>
@@ -5960,6 +5970,7 @@
           <w:p>
             <w:pPr>
               <w:pStyle w:val="CLIN3BULLETPOINTS"/>
+              <w:ind w:left="557" w:hanging="357"/>
             </w:pPr>
             <w:r>
               <w:t xml:space="preserve">AML with </w:t>
@@ -6488,6 +6499,7 @@
           <w:p>
             <w:pPr>
               <w:pStyle w:val="CLIN3BULLETPOINTS"/>
+              <w:ind w:left="557" w:hanging="357"/>
             </w:pPr>
             <w:r>
               <w:t xml:space="preserve">Acquired resistance to targeted inhibitors have been described with </w:t>
@@ -10458,6 +10470,73 @@
 </file>
 
 <file path=customXml/item2.xml><?xml version="1.0" encoding="utf-8"?>
+<b:Sources xmlns:b="http://schemas.openxmlformats.org/officeDocument/2006/bibliography" xmlns="http://schemas.openxmlformats.org/officeDocument/2006/bibliography" SelectedStyle="\APASixthEditionOfficeOnline.xsl" StyleName="APA" Version="6"/>
+</file>
+
+<file path=customXml/item3.xml><?xml version="1.0" encoding="utf-8"?>
+<p:properties xmlns:p="http://schemas.microsoft.com/office/2006/metadata/properties" xmlns:xsi="http://www.w3.org/2001/XMLSchema-instance" xmlns:pc="http://schemas.microsoft.com/office/infopath/2007/PartnerControls">
+  <documentManagement>
+    <b29dd6ef633047bba64c76c6e215692a xmlns="bbb6251c-984c-4fcb-9547-f40f6d5e63ff">
+      <Terms xmlns="http://schemas.microsoft.com/office/infopath/2007/PartnerControls">
+        <TermInfo xmlns="http://schemas.microsoft.com/office/infopath/2007/PartnerControls">
+          <TermName xmlns="http://schemas.microsoft.com/office/infopath/2007/PartnerControls">Internal</TermName>
+          <TermId xmlns="http://schemas.microsoft.com/office/infopath/2007/PartnerControls">2b22734e-9cea-437f-97a4-653416044446</TermId>
+        </TermInfo>
+      </Terms>
+    </b29dd6ef633047bba64c76c6e215692a>
+    <nb65ac56c571489cbc31094d7b888b19 xmlns="bbb6251c-984c-4fcb-9547-f40f6d5e63ff">
+      <Terms xmlns="http://schemas.microsoft.com/office/infopath/2007/PartnerControls">
+        <TermInfo xmlns="http://schemas.microsoft.com/office/infopath/2007/PartnerControls">
+          <TermName xmlns="http://schemas.microsoft.com/office/infopath/2007/PartnerControls">Pathology</TermName>
+          <TermId xmlns="http://schemas.microsoft.com/office/infopath/2007/PartnerControls">4a117755-78ff-4a2c-8e21-a559b22b64dd</TermId>
+        </TermInfo>
+      </Terms>
+    </nb65ac56c571489cbc31094d7b888b19>
+    <b918a6e12641485a9ca8c2e70b4558c0 xmlns="bbb6251c-984c-4fcb-9547-f40f6d5e63ff">
+      <Terms xmlns="http://schemas.microsoft.com/office/infopath/2007/PartnerControls">
+        <TermInfo xmlns="http://schemas.microsoft.com/office/infopath/2007/PartnerControls">
+          <TermName xmlns="http://schemas.microsoft.com/office/infopath/2007/PartnerControls">Operational</TermName>
+          <TermId xmlns="http://schemas.microsoft.com/office/infopath/2007/PartnerControls">150389d9-0463-4c4a-b800-fb182dbb9bcb</TermId>
+        </TermInfo>
+      </Terms>
+    </b918a6e12641485a9ca8c2e70b4558c0>
+    <i77a2d63ec754e4dbbf13ee1f809aa62 xmlns="bbb6251c-984c-4fcb-9547-f40f6d5e63ff">
+      <Terms xmlns="http://schemas.microsoft.com/office/infopath/2007/PartnerControls">
+        <TermInfo xmlns="http://schemas.microsoft.com/office/infopath/2007/PartnerControls">
+          <TermName xmlns="http://schemas.microsoft.com/office/infopath/2007/PartnerControls">N/A</TermName>
+          <TermId xmlns="http://schemas.microsoft.com/office/infopath/2007/PartnerControls">77aac54e-7746-4232-91ae-96cfc2b44f19</TermId>
+        </TermInfo>
+      </Terms>
+    </i77a2d63ec754e4dbbf13ee1f809aa62>
+    <lcf76f155ced4ddcb4097134ff3c332f xmlns="c44ab56d-57f8-4a14-86db-a39667906be8">
+      <Terms xmlns="http://schemas.microsoft.com/office/infopath/2007/PartnerControls"/>
+    </lcf76f155ced4ddcb4097134ff3c332f>
+    <TaxCatchAll xmlns="bbb6251c-984c-4fcb-9547-f40f6d5e63ff">
+      <Value>5</Value>
+      <Value>4</Value>
+      <Value>3</Value>
+      <Value>2</Value>
+      <Value>1</Value>
+    </TaxCatchAll>
+    <NavigatorClassification xmlns="bbb6251c-984c-4fcb-9547-f40f6d5e63ff">Team Workspace</NavigatorClassification>
+    <k04f27a462bd4c45a610623ab03d8a6b xmlns="bbb6251c-984c-4fcb-9547-f40f6d5e63ff">
+      <Terms xmlns="http://schemas.microsoft.com/office/infopath/2007/PartnerControls">
+        <TermInfo xmlns="http://schemas.microsoft.com/office/infopath/2007/PartnerControls">
+          <TermName xmlns="http://schemas.microsoft.com/office/infopath/2007/PartnerControls">Business Ventures</TermName>
+          <TermId xmlns="http://schemas.microsoft.com/office/infopath/2007/PartnerControls">771822a9-08f4-4b0c-b044-94205102db1e</TermId>
+        </TermInfo>
+      </Terms>
+    </k04f27a462bd4c45a610623ab03d8a6b>
+    <DocumentType xmlns="c44ab56d-57f8-4a14-86db-a39667906be8" xsi:nil="true"/>
+    <Category xmlns="c44ab56d-57f8-4a14-86db-a39667906be8" xsi:nil="true"/>
+    <_Flow_SignoffStatus xmlns="c44ab56d-57f8-4a14-86db-a39667906be8" xsi:nil="true"/>
+    <Department xmlns="c44ab56d-57f8-4a14-86db-a39667906be8" xsi:nil="true"/>
+    <pmCostCentre xmlns="bbb6251c-984c-4fcb-9547-f40f6d5e63ff" xsi:nil="true"/>
+  </documentManagement>
+</p:properties>
+</file>
+
+<file path=customXml/item4.xml><?xml version="1.0" encoding="utf-8"?>
 <ct:contentTypeSchema xmlns:ct="http://schemas.microsoft.com/office/2006/metadata/contentType" xmlns:ma="http://schemas.microsoft.com/office/2006/metadata/properties/metaAttributes" ct:_="" ma:_="" ma:contentTypeName="Document" ma:contentTypeID="0x010100451F1F8C0772B440BA84570C3C4286EA" ma:contentTypeVersion="31" ma:contentTypeDescription="Create a new document." ma:contentTypeScope="" ma:versionID="586313b938565b431b3bf8881ff43974">
   <xsd:schema xmlns:xsd="http://www.w3.org/2001/XMLSchema" xmlns:xs="http://www.w3.org/2001/XMLSchema" xmlns:p="http://schemas.microsoft.com/office/2006/metadata/properties" xmlns:ns2="c44ab56d-57f8-4a14-86db-a39667906be8" xmlns:ns3="bbb6251c-984c-4fcb-9547-f40f6d5e63ff" targetNamespace="http://schemas.microsoft.com/office/2006/metadata/properties" ma:root="true" ma:fieldsID="29d78fc782a36963f5d9f26cde4106d9" ns2:_="" ns3:_="">
     <xsd:import namespace="c44ab56d-57f8-4a14-86db-a39667906be8"/>
@@ -10774,73 +10853,6 @@
 </ct:contentTypeSchema>
 </file>
 
-<file path=customXml/item3.xml><?xml version="1.0" encoding="utf-8"?>
-<p:properties xmlns:p="http://schemas.microsoft.com/office/2006/metadata/properties" xmlns:xsi="http://www.w3.org/2001/XMLSchema-instance" xmlns:pc="http://schemas.microsoft.com/office/infopath/2007/PartnerControls">
-  <documentManagement>
-    <b29dd6ef633047bba64c76c6e215692a xmlns="bbb6251c-984c-4fcb-9547-f40f6d5e63ff">
-      <Terms xmlns="http://schemas.microsoft.com/office/infopath/2007/PartnerControls">
-        <TermInfo xmlns="http://schemas.microsoft.com/office/infopath/2007/PartnerControls">
-          <TermName xmlns="http://schemas.microsoft.com/office/infopath/2007/PartnerControls">Internal</TermName>
-          <TermId xmlns="http://schemas.microsoft.com/office/infopath/2007/PartnerControls">2b22734e-9cea-437f-97a4-653416044446</TermId>
-        </TermInfo>
-      </Terms>
-    </b29dd6ef633047bba64c76c6e215692a>
-    <nb65ac56c571489cbc31094d7b888b19 xmlns="bbb6251c-984c-4fcb-9547-f40f6d5e63ff">
-      <Terms xmlns="http://schemas.microsoft.com/office/infopath/2007/PartnerControls">
-        <TermInfo xmlns="http://schemas.microsoft.com/office/infopath/2007/PartnerControls">
-          <TermName xmlns="http://schemas.microsoft.com/office/infopath/2007/PartnerControls">Pathology</TermName>
-          <TermId xmlns="http://schemas.microsoft.com/office/infopath/2007/PartnerControls">4a117755-78ff-4a2c-8e21-a559b22b64dd</TermId>
-        </TermInfo>
-      </Terms>
-    </nb65ac56c571489cbc31094d7b888b19>
-    <b918a6e12641485a9ca8c2e70b4558c0 xmlns="bbb6251c-984c-4fcb-9547-f40f6d5e63ff">
-      <Terms xmlns="http://schemas.microsoft.com/office/infopath/2007/PartnerControls">
-        <TermInfo xmlns="http://schemas.microsoft.com/office/infopath/2007/PartnerControls">
-          <TermName xmlns="http://schemas.microsoft.com/office/infopath/2007/PartnerControls">Operational</TermName>
-          <TermId xmlns="http://schemas.microsoft.com/office/infopath/2007/PartnerControls">150389d9-0463-4c4a-b800-fb182dbb9bcb</TermId>
-        </TermInfo>
-      </Terms>
-    </b918a6e12641485a9ca8c2e70b4558c0>
-    <i77a2d63ec754e4dbbf13ee1f809aa62 xmlns="bbb6251c-984c-4fcb-9547-f40f6d5e63ff">
-      <Terms xmlns="http://schemas.microsoft.com/office/infopath/2007/PartnerControls">
-        <TermInfo xmlns="http://schemas.microsoft.com/office/infopath/2007/PartnerControls">
-          <TermName xmlns="http://schemas.microsoft.com/office/infopath/2007/PartnerControls">N/A</TermName>
-          <TermId xmlns="http://schemas.microsoft.com/office/infopath/2007/PartnerControls">77aac54e-7746-4232-91ae-96cfc2b44f19</TermId>
-        </TermInfo>
-      </Terms>
-    </i77a2d63ec754e4dbbf13ee1f809aa62>
-    <lcf76f155ced4ddcb4097134ff3c332f xmlns="c44ab56d-57f8-4a14-86db-a39667906be8">
-      <Terms xmlns="http://schemas.microsoft.com/office/infopath/2007/PartnerControls"/>
-    </lcf76f155ced4ddcb4097134ff3c332f>
-    <TaxCatchAll xmlns="bbb6251c-984c-4fcb-9547-f40f6d5e63ff">
-      <Value>5</Value>
-      <Value>4</Value>
-      <Value>3</Value>
-      <Value>2</Value>
-      <Value>1</Value>
-    </TaxCatchAll>
-    <NavigatorClassification xmlns="bbb6251c-984c-4fcb-9547-f40f6d5e63ff">Team Workspace</NavigatorClassification>
-    <k04f27a462bd4c45a610623ab03d8a6b xmlns="bbb6251c-984c-4fcb-9547-f40f6d5e63ff">
-      <Terms xmlns="http://schemas.microsoft.com/office/infopath/2007/PartnerControls">
-        <TermInfo xmlns="http://schemas.microsoft.com/office/infopath/2007/PartnerControls">
-          <TermName xmlns="http://schemas.microsoft.com/office/infopath/2007/PartnerControls">Business Ventures</TermName>
-          <TermId xmlns="http://schemas.microsoft.com/office/infopath/2007/PartnerControls">771822a9-08f4-4b0c-b044-94205102db1e</TermId>
-        </TermInfo>
-      </Terms>
-    </k04f27a462bd4c45a610623ab03d8a6b>
-    <DocumentType xmlns="c44ab56d-57f8-4a14-86db-a39667906be8" xsi:nil="true"/>
-    <Category xmlns="c44ab56d-57f8-4a14-86db-a39667906be8" xsi:nil="true"/>
-    <_Flow_SignoffStatus xmlns="c44ab56d-57f8-4a14-86db-a39667906be8" xsi:nil="true"/>
-    <Department xmlns="c44ab56d-57f8-4a14-86db-a39667906be8" xsi:nil="true"/>
-    <pmCostCentre xmlns="bbb6251c-984c-4fcb-9547-f40f6d5e63ff" xsi:nil="true"/>
-  </documentManagement>
-</p:properties>
-</file>
-
-<file path=customXml/item4.xml><?xml version="1.0" encoding="utf-8"?>
-<b:Sources xmlns:b="http://schemas.openxmlformats.org/officeDocument/2006/bibliography" xmlns="http://schemas.openxmlformats.org/officeDocument/2006/bibliography" SelectedStyle="\APASixthEditionOfficeOnline.xsl" StyleName="APA" Version="6"/>
-</file>
-
 <file path=customXml/itemProps1.xml><?xml version="1.0" encoding="utf-8"?>
 <ds:datastoreItem xmlns:ds="http://schemas.openxmlformats.org/officeDocument/2006/customXml" ds:itemID="{F3ED47F0-B6F1-4E75-AF69-6625EE1E5E4A}">
   <ds:schemaRefs>
@@ -10850,6 +10862,25 @@
 </file>
 
 <file path=customXml/itemProps2.xml><?xml version="1.0" encoding="utf-8"?>
+<ds:datastoreItem xmlns:ds="http://schemas.openxmlformats.org/officeDocument/2006/customXml" ds:itemID="{AC9DBA69-78D1-4E6B-BA0D-500DE7F7EDD9}">
+  <ds:schemaRefs>
+    <ds:schemaRef ds:uri="http://schemas.openxmlformats.org/officeDocument/2006/bibliography"/>
+  </ds:schemaRefs>
+</ds:datastoreItem>
+</file>
+
+<file path=customXml/itemProps3.xml><?xml version="1.0" encoding="utf-8"?>
+<ds:datastoreItem xmlns:ds="http://schemas.openxmlformats.org/officeDocument/2006/customXml" ds:itemID="{21A0BF51-F53C-49F5-B1A1-349D539AB253}">
+  <ds:schemaRefs>
+    <ds:schemaRef ds:uri="http://schemas.microsoft.com/office/2006/metadata/properties"/>
+    <ds:schemaRef ds:uri="http://schemas.microsoft.com/office/infopath/2007/PartnerControls"/>
+    <ds:schemaRef ds:uri="bbb6251c-984c-4fcb-9547-f40f6d5e63ff"/>
+    <ds:schemaRef ds:uri="c44ab56d-57f8-4a14-86db-a39667906be8"/>
+  </ds:schemaRefs>
+</ds:datastoreItem>
+</file>
+
+<file path=customXml/itemProps4.xml><?xml version="1.0" encoding="utf-8"?>
 <ds:datastoreItem xmlns:ds="http://schemas.openxmlformats.org/officeDocument/2006/customXml" ds:itemID="{E48D4A54-4C92-46F5-BF8B-99AC2806A07C}">
   <ds:schemaRefs>
     <ds:schemaRef ds:uri="http://schemas.microsoft.com/office/2006/metadata/contentType"/>
@@ -10866,23 +10897,4 @@
     <ds:schemaRef ds:uri="http://schemas.microsoft.com/internal/obd"/>
   </ds:schemaRefs>
 </ds:datastoreItem>
-</file>
-
-<file path=customXml/itemProps3.xml><?xml version="1.0" encoding="utf-8"?>
-<ds:datastoreItem xmlns:ds="http://schemas.openxmlformats.org/officeDocument/2006/customXml" ds:itemID="{21A0BF51-F53C-49F5-B1A1-349D539AB253}">
-  <ds:schemaRefs>
-    <ds:schemaRef ds:uri="http://schemas.microsoft.com/office/2006/metadata/properties"/>
-    <ds:schemaRef ds:uri="http://schemas.microsoft.com/office/infopath/2007/PartnerControls"/>
-    <ds:schemaRef ds:uri="bbb6251c-984c-4fcb-9547-f40f6d5e63ff"/>
-    <ds:schemaRef ds:uri="c44ab56d-57f8-4a14-86db-a39667906be8"/>
-  </ds:schemaRefs>
-</ds:datastoreItem>
-</file>
-
-<file path=customXml/itemProps4.xml><?xml version="1.0" encoding="utf-8"?>
-<ds:datastoreItem xmlns:ds="http://schemas.openxmlformats.org/officeDocument/2006/customXml" ds:itemID="{AC9DBA69-78D1-4E6B-BA0D-500DE7F7EDD9}">
-  <ds:schemaRefs>
-    <ds:schemaRef ds:uri="http://schemas.openxmlformats.org/officeDocument/2006/bibliography"/>
-  </ds:schemaRefs>
-</ds:datastoreItem>
 </file>
--- a/inst/clinical_context/Acute_Myeloid_Leukaemia.docx
+++ b/inst/clinical_context/Acute_Myeloid_Leukaemia.docx
@@ -4691,7 +4691,7 @@
                 <w:noProof/>
               </w:rPr>
               <w:drawing>
-                <wp:inline distT="0" distB="0" distL="0" distR="0" wp14:anchorId="14FC6C6B" wp14:editId="2377C14B">
+                <wp:inline distT="0" distB="0" distL="0" distR="0" wp14:anchorId="14FC6C6B" wp14:editId="4496914E">
                   <wp:extent cx="4958541" cy="2223821"/>
                   <wp:effectExtent l="0" t="0" r="0" b="5080"/>
                   <wp:docPr id="609896111" name="Picture 1"/>
@@ -9752,7 +9752,7 @@
     <w:basedOn w:val="Heading1"/>
     <w:link w:val="CLIN1HEADINGChar"/>
     <w:qFormat/>
-    <w:rsid w:val="0086782A"/>
+    <w:rsid w:val="0032616A"/>
     <w:pPr>
       <w:keepNext w:val="0"/>
       <w:keepLines w:val="0"/>
@@ -9760,10 +9760,11 @@
       <w:jc w:val="center"/>
     </w:pPr>
     <w:rPr>
-      <w:rFonts w:ascii="Calibri" w:eastAsia="MS Mincho" w:hAnsi="Calibri" w:cstheme="majorHAnsi"/>
+      <w:rFonts w:ascii="Aptos" w:eastAsia="MS Mincho" w:hAnsi="Aptos" w:cstheme="majorHAnsi"/>
       <w:b/>
       <w:caps/>
       <w:color w:val="411E75"/>
+      <w:sz w:val="30"/>
     </w:rPr>
   </w:style>
   <w:style w:type="paragraph" w:customStyle="1" w:styleId="CLIN2SUBHEADINGS">
@@ -9771,7 +9772,7 @@
     <w:basedOn w:val="Heading2"/>
     <w:link w:val="CLIN2SUBHEADINGSChar"/>
     <w:qFormat/>
-    <w:rsid w:val="0086782A"/>
+    <w:rsid w:val="0032616A"/>
     <w:pPr>
       <w:keepNext w:val="0"/>
       <w:keepLines w:val="0"/>
@@ -9779,11 +9780,11 @@
       <w:jc w:val="both"/>
     </w:pPr>
     <w:rPr>
-      <w:rFonts w:ascii="Calibri" w:eastAsia="MS Mincho" w:hAnsi="Calibri" w:cstheme="majorHAnsi"/>
+      <w:rFonts w:ascii="Aptos" w:eastAsia="MS Mincho" w:hAnsi="Aptos" w:cstheme="majorHAnsi"/>
       <w:b/>
       <w:caps/>
       <w:color w:val="411E75"/>
-      <w:sz w:val="22"/>
+      <w:sz w:val="20"/>
       <w:szCs w:val="18"/>
     </w:rPr>
   </w:style>
@@ -9791,13 +9792,13 @@
     <w:name w:val="CLIN1(HEADING) Char"/>
     <w:basedOn w:val="Heading1Char"/>
     <w:link w:val="CLIN1HEADING"/>
-    <w:rsid w:val="0086782A"/>
+    <w:rsid w:val="0032616A"/>
     <w:rPr>
-      <w:rFonts w:ascii="Calibri" w:eastAsia="MS Mincho" w:hAnsi="Calibri" w:cstheme="majorHAnsi"/>
+      <w:rFonts w:ascii="Aptos" w:eastAsia="MS Mincho" w:hAnsi="Aptos" w:cstheme="majorHAnsi"/>
       <w:b/>
       <w:caps/>
       <w:color w:val="411E75"/>
-      <w:sz w:val="32"/>
+      <w:sz w:val="30"/>
       <w:szCs w:val="32"/>
     </w:rPr>
   </w:style>
@@ -9806,22 +9807,23 @@
     <w:basedOn w:val="ListParagraph"/>
     <w:link w:val="CLIN3BULLETPOINTSChar"/>
     <w:qFormat/>
-    <w:rsid w:val="00F30A0F"/>
+    <w:rsid w:val="0032616A"/>
     <w:rPr>
-      <w:rFonts w:ascii="Calibri" w:hAnsi="Calibri"/>
+      <w:rFonts w:ascii="Aptos" w:hAnsi="Aptos"/>
+      <w:sz w:val="16"/>
     </w:rPr>
   </w:style>
   <w:style w:type="character" w:customStyle="1" w:styleId="CLIN2SUBHEADINGSChar">
     <w:name w:val="CLIN2(SUBHEADINGS) Char"/>
     <w:basedOn w:val="Heading2Char"/>
     <w:link w:val="CLIN2SUBHEADINGS"/>
-    <w:rsid w:val="0086782A"/>
+    <w:rsid w:val="0032616A"/>
     <w:rPr>
-      <w:rFonts w:ascii="Calibri" w:eastAsia="MS Mincho" w:hAnsi="Calibri" w:cstheme="majorHAnsi"/>
+      <w:rFonts w:ascii="Aptos" w:eastAsia="MS Mincho" w:hAnsi="Aptos" w:cstheme="majorHAnsi"/>
       <w:b/>
       <w:caps/>
       <w:color w:val="411E75"/>
-      <w:sz w:val="26"/>
+      <w:sz w:val="20"/>
       <w:szCs w:val="18"/>
     </w:rPr>
   </w:style>
@@ -9830,15 +9832,15 @@
     <w:basedOn w:val="Normal"/>
     <w:link w:val="CLIN4Char"/>
     <w:qFormat/>
-    <w:rsid w:val="003D170A"/>
+    <w:rsid w:val="0032616A"/>
     <w:pPr>
       <w:spacing w:after="0" w:line="240" w:lineRule="auto"/>
       <w:jc w:val="both"/>
     </w:pPr>
     <w:rPr>
-      <w:rFonts w:ascii="Calibri" w:eastAsia="MS Mincho" w:hAnsi="Calibri" w:cs="Times New Roman"/>
+      <w:rFonts w:ascii="Aptos" w:eastAsia="MS Mincho" w:hAnsi="Aptos" w:cs="Times New Roman"/>
       <w:noProof/>
-      <w:sz w:val="12"/>
+      <w:sz w:val="11"/>
       <w:szCs w:val="24"/>
     </w:rPr>
   </w:style>
@@ -9846,11 +9848,11 @@
     <w:name w:val="CLIN3(BULLET POINTS) Char"/>
     <w:basedOn w:val="DefaultParagraphFont"/>
     <w:link w:val="CLIN3BULLETPOINTS"/>
-    <w:rsid w:val="00F30A0F"/>
+    <w:rsid w:val="0032616A"/>
     <w:rPr>
-      <w:rFonts w:ascii="Calibri" w:eastAsia="MS Mincho" w:hAnsi="Calibri" w:cstheme="majorHAnsi"/>
+      <w:rFonts w:ascii="Aptos" w:eastAsia="MS Mincho" w:hAnsi="Aptos" w:cstheme="majorHAnsi"/>
       <w:noProof/>
-      <w:sz w:val="18"/>
+      <w:sz w:val="16"/>
       <w:szCs w:val="18"/>
       <w:lang w:eastAsia="en-AU"/>
     </w:rPr>
@@ -9859,11 +9861,11 @@
     <w:name w:val="CLIN4 Char"/>
     <w:basedOn w:val="DefaultParagraphFont"/>
     <w:link w:val="CLIN4"/>
-    <w:rsid w:val="003D170A"/>
+    <w:rsid w:val="0032616A"/>
     <w:rPr>
-      <w:rFonts w:ascii="Calibri" w:eastAsia="MS Mincho" w:hAnsi="Calibri" w:cs="Times New Roman"/>
+      <w:rFonts w:ascii="Aptos" w:eastAsia="MS Mincho" w:hAnsi="Aptos" w:cs="Times New Roman"/>
       <w:noProof/>
-      <w:sz w:val="12"/>
+      <w:sz w:val="11"/>
       <w:szCs w:val="24"/>
     </w:rPr>
   </w:style>
@@ -10461,82 +10463,6 @@
 </file>
 
 <file path=customXml/item1.xml><?xml version="1.0" encoding="utf-8"?>
-<?mso-contentType ?>
-<FormTemplates xmlns="http://schemas.microsoft.com/sharepoint/v3/contenttype/forms">
-  <Display>DocumentLibraryForm</Display>
-  <Edit>DocumentLibraryForm</Edit>
-  <New>DocumentLibraryForm</New>
-</FormTemplates>
-</file>
-
-<file path=customXml/item2.xml><?xml version="1.0" encoding="utf-8"?>
-<b:Sources xmlns:b="http://schemas.openxmlformats.org/officeDocument/2006/bibliography" xmlns="http://schemas.openxmlformats.org/officeDocument/2006/bibliography" SelectedStyle="\APASixthEditionOfficeOnline.xsl" StyleName="APA" Version="6"/>
-</file>
-
-<file path=customXml/item3.xml><?xml version="1.0" encoding="utf-8"?>
-<p:properties xmlns:p="http://schemas.microsoft.com/office/2006/metadata/properties" xmlns:xsi="http://www.w3.org/2001/XMLSchema-instance" xmlns:pc="http://schemas.microsoft.com/office/infopath/2007/PartnerControls">
-  <documentManagement>
-    <b29dd6ef633047bba64c76c6e215692a xmlns="bbb6251c-984c-4fcb-9547-f40f6d5e63ff">
-      <Terms xmlns="http://schemas.microsoft.com/office/infopath/2007/PartnerControls">
-        <TermInfo xmlns="http://schemas.microsoft.com/office/infopath/2007/PartnerControls">
-          <TermName xmlns="http://schemas.microsoft.com/office/infopath/2007/PartnerControls">Internal</TermName>
-          <TermId xmlns="http://schemas.microsoft.com/office/infopath/2007/PartnerControls">2b22734e-9cea-437f-97a4-653416044446</TermId>
-        </TermInfo>
-      </Terms>
-    </b29dd6ef633047bba64c76c6e215692a>
-    <nb65ac56c571489cbc31094d7b888b19 xmlns="bbb6251c-984c-4fcb-9547-f40f6d5e63ff">
-      <Terms xmlns="http://schemas.microsoft.com/office/infopath/2007/PartnerControls">
-        <TermInfo xmlns="http://schemas.microsoft.com/office/infopath/2007/PartnerControls">
-          <TermName xmlns="http://schemas.microsoft.com/office/infopath/2007/PartnerControls">Pathology</TermName>
-          <TermId xmlns="http://schemas.microsoft.com/office/infopath/2007/PartnerControls">4a117755-78ff-4a2c-8e21-a559b22b64dd</TermId>
-        </TermInfo>
-      </Terms>
-    </nb65ac56c571489cbc31094d7b888b19>
-    <b918a6e12641485a9ca8c2e70b4558c0 xmlns="bbb6251c-984c-4fcb-9547-f40f6d5e63ff">
-      <Terms xmlns="http://schemas.microsoft.com/office/infopath/2007/PartnerControls">
-        <TermInfo xmlns="http://schemas.microsoft.com/office/infopath/2007/PartnerControls">
-          <TermName xmlns="http://schemas.microsoft.com/office/infopath/2007/PartnerControls">Operational</TermName>
-          <TermId xmlns="http://schemas.microsoft.com/office/infopath/2007/PartnerControls">150389d9-0463-4c4a-b800-fb182dbb9bcb</TermId>
-        </TermInfo>
-      </Terms>
-    </b918a6e12641485a9ca8c2e70b4558c0>
-    <i77a2d63ec754e4dbbf13ee1f809aa62 xmlns="bbb6251c-984c-4fcb-9547-f40f6d5e63ff">
-      <Terms xmlns="http://schemas.microsoft.com/office/infopath/2007/PartnerControls">
-        <TermInfo xmlns="http://schemas.microsoft.com/office/infopath/2007/PartnerControls">
-          <TermName xmlns="http://schemas.microsoft.com/office/infopath/2007/PartnerControls">N/A</TermName>
-          <TermId xmlns="http://schemas.microsoft.com/office/infopath/2007/PartnerControls">77aac54e-7746-4232-91ae-96cfc2b44f19</TermId>
-        </TermInfo>
-      </Terms>
-    </i77a2d63ec754e4dbbf13ee1f809aa62>
-    <lcf76f155ced4ddcb4097134ff3c332f xmlns="c44ab56d-57f8-4a14-86db-a39667906be8">
-      <Terms xmlns="http://schemas.microsoft.com/office/infopath/2007/PartnerControls"/>
-    </lcf76f155ced4ddcb4097134ff3c332f>
-    <TaxCatchAll xmlns="bbb6251c-984c-4fcb-9547-f40f6d5e63ff">
-      <Value>5</Value>
-      <Value>4</Value>
-      <Value>3</Value>
-      <Value>2</Value>
-      <Value>1</Value>
-    </TaxCatchAll>
-    <NavigatorClassification xmlns="bbb6251c-984c-4fcb-9547-f40f6d5e63ff">Team Workspace</NavigatorClassification>
-    <k04f27a462bd4c45a610623ab03d8a6b xmlns="bbb6251c-984c-4fcb-9547-f40f6d5e63ff">
-      <Terms xmlns="http://schemas.microsoft.com/office/infopath/2007/PartnerControls">
-        <TermInfo xmlns="http://schemas.microsoft.com/office/infopath/2007/PartnerControls">
-          <TermName xmlns="http://schemas.microsoft.com/office/infopath/2007/PartnerControls">Business Ventures</TermName>
-          <TermId xmlns="http://schemas.microsoft.com/office/infopath/2007/PartnerControls">771822a9-08f4-4b0c-b044-94205102db1e</TermId>
-        </TermInfo>
-      </Terms>
-    </k04f27a462bd4c45a610623ab03d8a6b>
-    <DocumentType xmlns="c44ab56d-57f8-4a14-86db-a39667906be8" xsi:nil="true"/>
-    <Category xmlns="c44ab56d-57f8-4a14-86db-a39667906be8" xsi:nil="true"/>
-    <_Flow_SignoffStatus xmlns="c44ab56d-57f8-4a14-86db-a39667906be8" xsi:nil="true"/>
-    <Department xmlns="c44ab56d-57f8-4a14-86db-a39667906be8" xsi:nil="true"/>
-    <pmCostCentre xmlns="bbb6251c-984c-4fcb-9547-f40f6d5e63ff" xsi:nil="true"/>
-  </documentManagement>
-</p:properties>
-</file>
-
-<file path=customXml/item4.xml><?xml version="1.0" encoding="utf-8"?>
 <ct:contentTypeSchema xmlns:ct="http://schemas.microsoft.com/office/2006/metadata/contentType" xmlns:ma="http://schemas.microsoft.com/office/2006/metadata/properties/metaAttributes" ct:_="" ma:_="" ma:contentTypeName="Document" ma:contentTypeID="0x010100451F1F8C0772B440BA84570C3C4286EA" ma:contentTypeVersion="31" ma:contentTypeDescription="Create a new document." ma:contentTypeScope="" ma:versionID="586313b938565b431b3bf8881ff43974">
   <xsd:schema xmlns:xsd="http://www.w3.org/2001/XMLSchema" xmlns:xs="http://www.w3.org/2001/XMLSchema" xmlns:p="http://schemas.microsoft.com/office/2006/metadata/properties" xmlns:ns2="c44ab56d-57f8-4a14-86db-a39667906be8" xmlns:ns3="bbb6251c-984c-4fcb-9547-f40f6d5e63ff" targetNamespace="http://schemas.microsoft.com/office/2006/metadata/properties" ma:root="true" ma:fieldsID="29d78fc782a36963f5d9f26cde4106d9" ns2:_="" ns3:_="">
     <xsd:import namespace="c44ab56d-57f8-4a14-86db-a39667906be8"/>
@@ -10853,34 +10779,83 @@
 </ct:contentTypeSchema>
 </file>
 
-<file path=customXml/itemProps1.xml><?xml version="1.0" encoding="utf-8"?>
-<ds:datastoreItem xmlns:ds="http://schemas.openxmlformats.org/officeDocument/2006/customXml" ds:itemID="{F3ED47F0-B6F1-4E75-AF69-6625EE1E5E4A}">
-  <ds:schemaRefs>
-    <ds:schemaRef ds:uri="http://schemas.microsoft.com/sharepoint/v3/contenttype/forms"/>
-  </ds:schemaRefs>
-</ds:datastoreItem>
+<file path=customXml/item2.xml><?xml version="1.0" encoding="utf-8"?>
+<p:properties xmlns:p="http://schemas.microsoft.com/office/2006/metadata/properties" xmlns:xsi="http://www.w3.org/2001/XMLSchema-instance" xmlns:pc="http://schemas.microsoft.com/office/infopath/2007/PartnerControls">
+  <documentManagement>
+    <b29dd6ef633047bba64c76c6e215692a xmlns="bbb6251c-984c-4fcb-9547-f40f6d5e63ff">
+      <Terms xmlns="http://schemas.microsoft.com/office/infopath/2007/PartnerControls">
+        <TermInfo xmlns="http://schemas.microsoft.com/office/infopath/2007/PartnerControls">
+          <TermName xmlns="http://schemas.microsoft.com/office/infopath/2007/PartnerControls">Internal</TermName>
+          <TermId xmlns="http://schemas.microsoft.com/office/infopath/2007/PartnerControls">2b22734e-9cea-437f-97a4-653416044446</TermId>
+        </TermInfo>
+      </Terms>
+    </b29dd6ef633047bba64c76c6e215692a>
+    <nb65ac56c571489cbc31094d7b888b19 xmlns="bbb6251c-984c-4fcb-9547-f40f6d5e63ff">
+      <Terms xmlns="http://schemas.microsoft.com/office/infopath/2007/PartnerControls">
+        <TermInfo xmlns="http://schemas.microsoft.com/office/infopath/2007/PartnerControls">
+          <TermName xmlns="http://schemas.microsoft.com/office/infopath/2007/PartnerControls">Pathology</TermName>
+          <TermId xmlns="http://schemas.microsoft.com/office/infopath/2007/PartnerControls">4a117755-78ff-4a2c-8e21-a559b22b64dd</TermId>
+        </TermInfo>
+      </Terms>
+    </nb65ac56c571489cbc31094d7b888b19>
+    <b918a6e12641485a9ca8c2e70b4558c0 xmlns="bbb6251c-984c-4fcb-9547-f40f6d5e63ff">
+      <Terms xmlns="http://schemas.microsoft.com/office/infopath/2007/PartnerControls">
+        <TermInfo xmlns="http://schemas.microsoft.com/office/infopath/2007/PartnerControls">
+          <TermName xmlns="http://schemas.microsoft.com/office/infopath/2007/PartnerControls">Operational</TermName>
+          <TermId xmlns="http://schemas.microsoft.com/office/infopath/2007/PartnerControls">150389d9-0463-4c4a-b800-fb182dbb9bcb</TermId>
+        </TermInfo>
+      </Terms>
+    </b918a6e12641485a9ca8c2e70b4558c0>
+    <i77a2d63ec754e4dbbf13ee1f809aa62 xmlns="bbb6251c-984c-4fcb-9547-f40f6d5e63ff">
+      <Terms xmlns="http://schemas.microsoft.com/office/infopath/2007/PartnerControls">
+        <TermInfo xmlns="http://schemas.microsoft.com/office/infopath/2007/PartnerControls">
+          <TermName xmlns="http://schemas.microsoft.com/office/infopath/2007/PartnerControls">N/A</TermName>
+          <TermId xmlns="http://schemas.microsoft.com/office/infopath/2007/PartnerControls">77aac54e-7746-4232-91ae-96cfc2b44f19</TermId>
+        </TermInfo>
+      </Terms>
+    </i77a2d63ec754e4dbbf13ee1f809aa62>
+    <lcf76f155ced4ddcb4097134ff3c332f xmlns="c44ab56d-57f8-4a14-86db-a39667906be8">
+      <Terms xmlns="http://schemas.microsoft.com/office/infopath/2007/PartnerControls"/>
+    </lcf76f155ced4ddcb4097134ff3c332f>
+    <TaxCatchAll xmlns="bbb6251c-984c-4fcb-9547-f40f6d5e63ff">
+      <Value>5</Value>
+      <Value>4</Value>
+      <Value>3</Value>
+      <Value>2</Value>
+      <Value>1</Value>
+    </TaxCatchAll>
+    <NavigatorClassification xmlns="bbb6251c-984c-4fcb-9547-f40f6d5e63ff">Team Workspace</NavigatorClassification>
+    <k04f27a462bd4c45a610623ab03d8a6b xmlns="bbb6251c-984c-4fcb-9547-f40f6d5e63ff">
+      <Terms xmlns="http://schemas.microsoft.com/office/infopath/2007/PartnerControls">
+        <TermInfo xmlns="http://schemas.microsoft.com/office/infopath/2007/PartnerControls">
+          <TermName xmlns="http://schemas.microsoft.com/office/infopath/2007/PartnerControls">Business Ventures</TermName>
+          <TermId xmlns="http://schemas.microsoft.com/office/infopath/2007/PartnerControls">771822a9-08f4-4b0c-b044-94205102db1e</TermId>
+        </TermInfo>
+      </Terms>
+    </k04f27a462bd4c45a610623ab03d8a6b>
+    <DocumentType xmlns="c44ab56d-57f8-4a14-86db-a39667906be8" xsi:nil="true"/>
+    <Category xmlns="c44ab56d-57f8-4a14-86db-a39667906be8" xsi:nil="true"/>
+    <_Flow_SignoffStatus xmlns="c44ab56d-57f8-4a14-86db-a39667906be8" xsi:nil="true"/>
+    <Department xmlns="c44ab56d-57f8-4a14-86db-a39667906be8" xsi:nil="true"/>
+    <pmCostCentre xmlns="bbb6251c-984c-4fcb-9547-f40f6d5e63ff" xsi:nil="true"/>
+  </documentManagement>
+</p:properties>
 </file>
 
-<file path=customXml/itemProps2.xml><?xml version="1.0" encoding="utf-8"?>
-<ds:datastoreItem xmlns:ds="http://schemas.openxmlformats.org/officeDocument/2006/customXml" ds:itemID="{AC9DBA69-78D1-4E6B-BA0D-500DE7F7EDD9}">
-  <ds:schemaRefs>
-    <ds:schemaRef ds:uri="http://schemas.openxmlformats.org/officeDocument/2006/bibliography"/>
-  </ds:schemaRefs>
-</ds:datastoreItem>
+<file path=customXml/item3.xml><?xml version="1.0" encoding="utf-8"?>
+<b:Sources xmlns:b="http://schemas.openxmlformats.org/officeDocument/2006/bibliography" xmlns="http://schemas.openxmlformats.org/officeDocument/2006/bibliography" SelectedStyle="\APASixthEditionOfficeOnline.xsl" StyleName="APA" Version="6"/>
 </file>
 
-<file path=customXml/itemProps3.xml><?xml version="1.0" encoding="utf-8"?>
-<ds:datastoreItem xmlns:ds="http://schemas.openxmlformats.org/officeDocument/2006/customXml" ds:itemID="{21A0BF51-F53C-49F5-B1A1-349D539AB253}">
-  <ds:schemaRefs>
-    <ds:schemaRef ds:uri="http://schemas.microsoft.com/office/2006/metadata/properties"/>
-    <ds:schemaRef ds:uri="http://schemas.microsoft.com/office/infopath/2007/PartnerControls"/>
-    <ds:schemaRef ds:uri="bbb6251c-984c-4fcb-9547-f40f6d5e63ff"/>
-    <ds:schemaRef ds:uri="c44ab56d-57f8-4a14-86db-a39667906be8"/>
-  </ds:schemaRefs>
-</ds:datastoreItem>
+<file path=customXml/item4.xml><?xml version="1.0" encoding="utf-8"?>
+<?mso-contentType ?>
+<FormTemplates xmlns="http://schemas.microsoft.com/sharepoint/v3/contenttype/forms">
+  <Display>DocumentLibraryForm</Display>
+  <Edit>DocumentLibraryForm</Edit>
+  <New>DocumentLibraryForm</New>
+</FormTemplates>
 </file>
 
-<file path=customXml/itemProps4.xml><?xml version="1.0" encoding="utf-8"?>
+<file path=customXml/itemProps1.xml><?xml version="1.0" encoding="utf-8"?>
 <ds:datastoreItem xmlns:ds="http://schemas.openxmlformats.org/officeDocument/2006/customXml" ds:itemID="{E48D4A54-4C92-46F5-BF8B-99AC2806A07C}">
   <ds:schemaRefs>
     <ds:schemaRef ds:uri="http://schemas.microsoft.com/office/2006/metadata/contentType"/>
@@ -10897,4 +10872,31 @@
     <ds:schemaRef ds:uri="http://schemas.microsoft.com/internal/obd"/>
   </ds:schemaRefs>
 </ds:datastoreItem>
+</file>
+
+<file path=customXml/itemProps2.xml><?xml version="1.0" encoding="utf-8"?>
+<ds:datastoreItem xmlns:ds="http://schemas.openxmlformats.org/officeDocument/2006/customXml" ds:itemID="{21A0BF51-F53C-49F5-B1A1-349D539AB253}">
+  <ds:schemaRefs>
+    <ds:schemaRef ds:uri="http://schemas.microsoft.com/office/2006/metadata/properties"/>
+    <ds:schemaRef ds:uri="http://schemas.microsoft.com/office/infopath/2007/PartnerControls"/>
+    <ds:schemaRef ds:uri="bbb6251c-984c-4fcb-9547-f40f6d5e63ff"/>
+    <ds:schemaRef ds:uri="c44ab56d-57f8-4a14-86db-a39667906be8"/>
+  </ds:schemaRefs>
+</ds:datastoreItem>
+</file>
+
+<file path=customXml/itemProps3.xml><?xml version="1.0" encoding="utf-8"?>
+<ds:datastoreItem xmlns:ds="http://schemas.openxmlformats.org/officeDocument/2006/customXml" ds:itemID="{AC9DBA69-78D1-4E6B-BA0D-500DE7F7EDD9}">
+  <ds:schemaRefs>
+    <ds:schemaRef ds:uri="http://schemas.openxmlformats.org/officeDocument/2006/bibliography"/>
+  </ds:schemaRefs>
+</ds:datastoreItem>
+</file>
+
+<file path=customXml/itemProps4.xml><?xml version="1.0" encoding="utf-8"?>
+<ds:datastoreItem xmlns:ds="http://schemas.openxmlformats.org/officeDocument/2006/customXml" ds:itemID="{F3ED47F0-B6F1-4E75-AF69-6625EE1E5E4A}">
+  <ds:schemaRefs>
+    <ds:schemaRef ds:uri="http://schemas.microsoft.com/sharepoint/v3/contenttype/forms"/>
+  </ds:schemaRefs>
+</ds:datastoreItem>
 </file>
--- a/inst/clinical_context/Acute_Myeloid_Leukaemia.docx
+++ b/inst/clinical_context/Acute_Myeloid_Leukaemia.docx
@@ -15,7 +15,7 @@
           <w:insideH w:val="single" w:sz="12" w:space="0" w:color="FFFFFF" w:themeColor="background1"/>
           <w:insideV w:val="single" w:sz="12" w:space="0" w:color="FFFFFF" w:themeColor="background1"/>
         </w:tblBorders>
-        <w:shd w:val="clear" w:color="auto" w:fill="FFF2CC" w:themeFill="accent4" w:themeFillTint="33"/>
+        <w:shd w:val="clear" w:color="auto" w:fill="ECEAF2"/>
         <w:tblCellMar>
           <w:top w:w="284" w:type="dxa"/>
           <w:left w:w="284" w:type="dxa"/>
@@ -35,7 +35,7 @@
         <w:tc>
           <w:tcPr>
             <w:tcW w:w="10168" w:type="dxa"/>
-            <w:shd w:val="clear" w:color="auto" w:fill="E8E7EC"/>
+            <w:shd w:val="clear" w:color="auto" w:fill="ECEAF2"/>
           </w:tcPr>
           <w:p>
             <w:pPr>
@@ -4691,7 +4691,7 @@
                 <w:noProof/>
               </w:rPr>
               <w:drawing>
-                <wp:inline distT="0" distB="0" distL="0" distR="0" wp14:anchorId="14FC6C6B" wp14:editId="4496914E">
+                <wp:inline distT="0" distB="0" distL="0" distR="0" wp14:anchorId="14FC6C6B" wp14:editId="47676080">
                   <wp:extent cx="4958541" cy="2223821"/>
                   <wp:effectExtent l="0" t="0" r="0" b="5080"/>
                   <wp:docPr id="609896111" name="Picture 1"/>
@@ -10463,6 +10463,82 @@
 </file>
 
 <file path=customXml/item1.xml><?xml version="1.0" encoding="utf-8"?>
+<?mso-contentType ?>
+<FormTemplates xmlns="http://schemas.microsoft.com/sharepoint/v3/contenttype/forms">
+  <Display>DocumentLibraryForm</Display>
+  <Edit>DocumentLibraryForm</Edit>
+  <New>DocumentLibraryForm</New>
+</FormTemplates>
+</file>
+
+<file path=customXml/item2.xml><?xml version="1.0" encoding="utf-8"?>
+<b:Sources xmlns:b="http://schemas.openxmlformats.org/officeDocument/2006/bibliography" xmlns="http://schemas.openxmlformats.org/officeDocument/2006/bibliography" SelectedStyle="\APASixthEditionOfficeOnline.xsl" StyleName="APA" Version="6"/>
+</file>
+
+<file path=customXml/item3.xml><?xml version="1.0" encoding="utf-8"?>
+<p:properties xmlns:p="http://schemas.microsoft.com/office/2006/metadata/properties" xmlns:xsi="http://www.w3.org/2001/XMLSchema-instance" xmlns:pc="http://schemas.microsoft.com/office/infopath/2007/PartnerControls">
+  <documentManagement>
+    <b29dd6ef633047bba64c76c6e215692a xmlns="bbb6251c-984c-4fcb-9547-f40f6d5e63ff">
+      <Terms xmlns="http://schemas.microsoft.com/office/infopath/2007/PartnerControls">
+        <TermInfo xmlns="http://schemas.microsoft.com/office/infopath/2007/PartnerControls">
+          <TermName xmlns="http://schemas.microsoft.com/office/infopath/2007/PartnerControls">Internal</TermName>
+          <TermId xmlns="http://schemas.microsoft.com/office/infopath/2007/PartnerControls">2b22734e-9cea-437f-97a4-653416044446</TermId>
+        </TermInfo>
+      </Terms>
+    </b29dd6ef633047bba64c76c6e215692a>
+    <nb65ac56c571489cbc31094d7b888b19 xmlns="bbb6251c-984c-4fcb-9547-f40f6d5e63ff">
+      <Terms xmlns="http://schemas.microsoft.com/office/infopath/2007/PartnerControls">
+        <TermInfo xmlns="http://schemas.microsoft.com/office/infopath/2007/PartnerControls">
+          <TermName xmlns="http://schemas.microsoft.com/office/infopath/2007/PartnerControls">Pathology</TermName>
+          <TermId xmlns="http://schemas.microsoft.com/office/infopath/2007/PartnerControls">4a117755-78ff-4a2c-8e21-a559b22b64dd</TermId>
+        </TermInfo>
+      </Terms>
+    </nb65ac56c571489cbc31094d7b888b19>
+    <b918a6e12641485a9ca8c2e70b4558c0 xmlns="bbb6251c-984c-4fcb-9547-f40f6d5e63ff">
+      <Terms xmlns="http://schemas.microsoft.com/office/infopath/2007/PartnerControls">
+        <TermInfo xmlns="http://schemas.microsoft.com/office/infopath/2007/PartnerControls">
+          <TermName xmlns="http://schemas.microsoft.com/office/infopath/2007/PartnerControls">Operational</TermName>
+          <TermId xmlns="http://schemas.microsoft.com/office/infopath/2007/PartnerControls">150389d9-0463-4c4a-b800-fb182dbb9bcb</TermId>
+        </TermInfo>
+      </Terms>
+    </b918a6e12641485a9ca8c2e70b4558c0>
+    <i77a2d63ec754e4dbbf13ee1f809aa62 xmlns="bbb6251c-984c-4fcb-9547-f40f6d5e63ff">
+      <Terms xmlns="http://schemas.microsoft.com/office/infopath/2007/PartnerControls">
+        <TermInfo xmlns="http://schemas.microsoft.com/office/infopath/2007/PartnerControls">
+          <TermName xmlns="http://schemas.microsoft.com/office/infopath/2007/PartnerControls">N/A</TermName>
+          <TermId xmlns="http://schemas.microsoft.com/office/infopath/2007/PartnerControls">77aac54e-7746-4232-91ae-96cfc2b44f19</TermId>
+        </TermInfo>
+      </Terms>
+    </i77a2d63ec754e4dbbf13ee1f809aa62>
+    <lcf76f155ced4ddcb4097134ff3c332f xmlns="c44ab56d-57f8-4a14-86db-a39667906be8">
+      <Terms xmlns="http://schemas.microsoft.com/office/infopath/2007/PartnerControls"/>
+    </lcf76f155ced4ddcb4097134ff3c332f>
+    <TaxCatchAll xmlns="bbb6251c-984c-4fcb-9547-f40f6d5e63ff">
+      <Value>5</Value>
+      <Value>4</Value>
+      <Value>3</Value>
+      <Value>2</Value>
+      <Value>1</Value>
+    </TaxCatchAll>
+    <NavigatorClassification xmlns="bbb6251c-984c-4fcb-9547-f40f6d5e63ff">Team Workspace</NavigatorClassification>
+    <k04f27a462bd4c45a610623ab03d8a6b xmlns="bbb6251c-984c-4fcb-9547-f40f6d5e63ff">
+      <Terms xmlns="http://schemas.microsoft.com/office/infopath/2007/PartnerControls">
+        <TermInfo xmlns="http://schemas.microsoft.com/office/infopath/2007/PartnerControls">
+          <TermName xmlns="http://schemas.microsoft.com/office/infopath/2007/PartnerControls">Business Ventures</TermName>
+          <TermId xmlns="http://schemas.microsoft.com/office/infopath/2007/PartnerControls">771822a9-08f4-4b0c-b044-94205102db1e</TermId>
+        </TermInfo>
+      </Terms>
+    </k04f27a462bd4c45a610623ab03d8a6b>
+    <DocumentType xmlns="c44ab56d-57f8-4a14-86db-a39667906be8" xsi:nil="true"/>
+    <Category xmlns="c44ab56d-57f8-4a14-86db-a39667906be8" xsi:nil="true"/>
+    <_Flow_SignoffStatus xmlns="c44ab56d-57f8-4a14-86db-a39667906be8" xsi:nil="true"/>
+    <Department xmlns="c44ab56d-57f8-4a14-86db-a39667906be8" xsi:nil="true"/>
+    <pmCostCentre xmlns="bbb6251c-984c-4fcb-9547-f40f6d5e63ff" xsi:nil="true"/>
+  </documentManagement>
+</p:properties>
+</file>
+
+<file path=customXml/item4.xml><?xml version="1.0" encoding="utf-8"?>
 <ct:contentTypeSchema xmlns:ct="http://schemas.microsoft.com/office/2006/metadata/contentType" xmlns:ma="http://schemas.microsoft.com/office/2006/metadata/properties/metaAttributes" ct:_="" ma:_="" ma:contentTypeName="Document" ma:contentTypeID="0x010100451F1F8C0772B440BA84570C3C4286EA" ma:contentTypeVersion="31" ma:contentTypeDescription="Create a new document." ma:contentTypeScope="" ma:versionID="586313b938565b431b3bf8881ff43974">
   <xsd:schema xmlns:xsd="http://www.w3.org/2001/XMLSchema" xmlns:xs="http://www.w3.org/2001/XMLSchema" xmlns:p="http://schemas.microsoft.com/office/2006/metadata/properties" xmlns:ns2="c44ab56d-57f8-4a14-86db-a39667906be8" xmlns:ns3="bbb6251c-984c-4fcb-9547-f40f6d5e63ff" targetNamespace="http://schemas.microsoft.com/office/2006/metadata/properties" ma:root="true" ma:fieldsID="29d78fc782a36963f5d9f26cde4106d9" ns2:_="" ns3:_="">
     <xsd:import namespace="c44ab56d-57f8-4a14-86db-a39667906be8"/>
@@ -10779,83 +10855,34 @@
 </ct:contentTypeSchema>
 </file>
 
-<file path=customXml/item2.xml><?xml version="1.0" encoding="utf-8"?>
-<p:properties xmlns:p="http://schemas.microsoft.com/office/2006/metadata/properties" xmlns:xsi="http://www.w3.org/2001/XMLSchema-instance" xmlns:pc="http://schemas.microsoft.com/office/infopath/2007/PartnerControls">
-  <documentManagement>
-    <b29dd6ef633047bba64c76c6e215692a xmlns="bbb6251c-984c-4fcb-9547-f40f6d5e63ff">
-      <Terms xmlns="http://schemas.microsoft.com/office/infopath/2007/PartnerControls">
-        <TermInfo xmlns="http://schemas.microsoft.com/office/infopath/2007/PartnerControls">
-          <TermName xmlns="http://schemas.microsoft.com/office/infopath/2007/PartnerControls">Internal</TermName>
-          <TermId xmlns="http://schemas.microsoft.com/office/infopath/2007/PartnerControls">2b22734e-9cea-437f-97a4-653416044446</TermId>
-        </TermInfo>
-      </Terms>
-    </b29dd6ef633047bba64c76c6e215692a>
-    <nb65ac56c571489cbc31094d7b888b19 xmlns="bbb6251c-984c-4fcb-9547-f40f6d5e63ff">
-      <Terms xmlns="http://schemas.microsoft.com/office/infopath/2007/PartnerControls">
-        <TermInfo xmlns="http://schemas.microsoft.com/office/infopath/2007/PartnerControls">
-          <TermName xmlns="http://schemas.microsoft.com/office/infopath/2007/PartnerControls">Pathology</TermName>
-          <TermId xmlns="http://schemas.microsoft.com/office/infopath/2007/PartnerControls">4a117755-78ff-4a2c-8e21-a559b22b64dd</TermId>
-        </TermInfo>
-      </Terms>
-    </nb65ac56c571489cbc31094d7b888b19>
-    <b918a6e12641485a9ca8c2e70b4558c0 xmlns="bbb6251c-984c-4fcb-9547-f40f6d5e63ff">
-      <Terms xmlns="http://schemas.microsoft.com/office/infopath/2007/PartnerControls">
-        <TermInfo xmlns="http://schemas.microsoft.com/office/infopath/2007/PartnerControls">
-          <TermName xmlns="http://schemas.microsoft.com/office/infopath/2007/PartnerControls">Operational</TermName>
-          <TermId xmlns="http://schemas.microsoft.com/office/infopath/2007/PartnerControls">150389d9-0463-4c4a-b800-fb182dbb9bcb</TermId>
-        </TermInfo>
-      </Terms>
-    </b918a6e12641485a9ca8c2e70b4558c0>
-    <i77a2d63ec754e4dbbf13ee1f809aa62 xmlns="bbb6251c-984c-4fcb-9547-f40f6d5e63ff">
-      <Terms xmlns="http://schemas.microsoft.com/office/infopath/2007/PartnerControls">
-        <TermInfo xmlns="http://schemas.microsoft.com/office/infopath/2007/PartnerControls">
-          <TermName xmlns="http://schemas.microsoft.com/office/infopath/2007/PartnerControls">N/A</TermName>
-          <TermId xmlns="http://schemas.microsoft.com/office/infopath/2007/PartnerControls">77aac54e-7746-4232-91ae-96cfc2b44f19</TermId>
-        </TermInfo>
-      </Terms>
-    </i77a2d63ec754e4dbbf13ee1f809aa62>
-    <lcf76f155ced4ddcb4097134ff3c332f xmlns="c44ab56d-57f8-4a14-86db-a39667906be8">
-      <Terms xmlns="http://schemas.microsoft.com/office/infopath/2007/PartnerControls"/>
-    </lcf76f155ced4ddcb4097134ff3c332f>
-    <TaxCatchAll xmlns="bbb6251c-984c-4fcb-9547-f40f6d5e63ff">
-      <Value>5</Value>
-      <Value>4</Value>
-      <Value>3</Value>
-      <Value>2</Value>
-      <Value>1</Value>
-    </TaxCatchAll>
-    <NavigatorClassification xmlns="bbb6251c-984c-4fcb-9547-f40f6d5e63ff">Team Workspace</NavigatorClassification>
-    <k04f27a462bd4c45a610623ab03d8a6b xmlns="bbb6251c-984c-4fcb-9547-f40f6d5e63ff">
-      <Terms xmlns="http://schemas.microsoft.com/office/infopath/2007/PartnerControls">
-        <TermInfo xmlns="http://schemas.microsoft.com/office/infopath/2007/PartnerControls">
-          <TermName xmlns="http://schemas.microsoft.com/office/infopath/2007/PartnerControls">Business Ventures</TermName>
-          <TermId xmlns="http://schemas.microsoft.com/office/infopath/2007/PartnerControls">771822a9-08f4-4b0c-b044-94205102db1e</TermId>
-        </TermInfo>
-      </Terms>
-    </k04f27a462bd4c45a610623ab03d8a6b>
-    <DocumentType xmlns="c44ab56d-57f8-4a14-86db-a39667906be8" xsi:nil="true"/>
-    <Category xmlns="c44ab56d-57f8-4a14-86db-a39667906be8" xsi:nil="true"/>
-    <_Flow_SignoffStatus xmlns="c44ab56d-57f8-4a14-86db-a39667906be8" xsi:nil="true"/>
-    <Department xmlns="c44ab56d-57f8-4a14-86db-a39667906be8" xsi:nil="true"/>
-    <pmCostCentre xmlns="bbb6251c-984c-4fcb-9547-f40f6d5e63ff" xsi:nil="true"/>
-  </documentManagement>
-</p:properties>
+<file path=customXml/itemProps1.xml><?xml version="1.0" encoding="utf-8"?>
+<ds:datastoreItem xmlns:ds="http://schemas.openxmlformats.org/officeDocument/2006/customXml" ds:itemID="{F3ED47F0-B6F1-4E75-AF69-6625EE1E5E4A}">
+  <ds:schemaRefs>
+    <ds:schemaRef ds:uri="http://schemas.microsoft.com/sharepoint/v3/contenttype/forms"/>
+  </ds:schemaRefs>
+</ds:datastoreItem>
 </file>
 
-<file path=customXml/item3.xml><?xml version="1.0" encoding="utf-8"?>
-<b:Sources xmlns:b="http://schemas.openxmlformats.org/officeDocument/2006/bibliography" xmlns="http://schemas.openxmlformats.org/officeDocument/2006/bibliography" SelectedStyle="\APASixthEditionOfficeOnline.xsl" StyleName="APA" Version="6"/>
+<file path=customXml/itemProps2.xml><?xml version="1.0" encoding="utf-8"?>
+<ds:datastoreItem xmlns:ds="http://schemas.openxmlformats.org/officeDocument/2006/customXml" ds:itemID="{AC9DBA69-78D1-4E6B-BA0D-500DE7F7EDD9}">
+  <ds:schemaRefs>
+    <ds:schemaRef ds:uri="http://schemas.openxmlformats.org/officeDocument/2006/bibliography"/>
+  </ds:schemaRefs>
+</ds:datastoreItem>
 </file>
 
-<file path=customXml/item4.xml><?xml version="1.0" encoding="utf-8"?>
-<?mso-contentType ?>
-<FormTemplates xmlns="http://schemas.microsoft.com/sharepoint/v3/contenttype/forms">
-  <Display>DocumentLibraryForm</Display>
-  <Edit>DocumentLibraryForm</Edit>
-  <New>DocumentLibraryForm</New>
-</FormTemplates>
+<file path=customXml/itemProps3.xml><?xml version="1.0" encoding="utf-8"?>
+<ds:datastoreItem xmlns:ds="http://schemas.openxmlformats.org/officeDocument/2006/customXml" ds:itemID="{21A0BF51-F53C-49F5-B1A1-349D539AB253}">
+  <ds:schemaRefs>
+    <ds:schemaRef ds:uri="http://schemas.microsoft.com/office/2006/metadata/properties"/>
+    <ds:schemaRef ds:uri="http://schemas.microsoft.com/office/infopath/2007/PartnerControls"/>
+    <ds:schemaRef ds:uri="bbb6251c-984c-4fcb-9547-f40f6d5e63ff"/>
+    <ds:schemaRef ds:uri="c44ab56d-57f8-4a14-86db-a39667906be8"/>
+  </ds:schemaRefs>
+</ds:datastoreItem>
 </file>
 
-<file path=customXml/itemProps1.xml><?xml version="1.0" encoding="utf-8"?>
+<file path=customXml/itemProps4.xml><?xml version="1.0" encoding="utf-8"?>
 <ds:datastoreItem xmlns:ds="http://schemas.openxmlformats.org/officeDocument/2006/customXml" ds:itemID="{E48D4A54-4C92-46F5-BF8B-99AC2806A07C}">
   <ds:schemaRefs>
     <ds:schemaRef ds:uri="http://schemas.microsoft.com/office/2006/metadata/contentType"/>
@@ -10872,31 +10899,4 @@
     <ds:schemaRef ds:uri="http://schemas.microsoft.com/internal/obd"/>
   </ds:schemaRefs>
 </ds:datastoreItem>
-</file>
-
-<file path=customXml/itemProps2.xml><?xml version="1.0" encoding="utf-8"?>
-<ds:datastoreItem xmlns:ds="http://schemas.openxmlformats.org/officeDocument/2006/customXml" ds:itemID="{21A0BF51-F53C-49F5-B1A1-349D539AB253}">
-  <ds:schemaRefs>
-    <ds:schemaRef ds:uri="http://schemas.microsoft.com/office/2006/metadata/properties"/>
-    <ds:schemaRef ds:uri="http://schemas.microsoft.com/office/infopath/2007/PartnerControls"/>
-    <ds:schemaRef ds:uri="bbb6251c-984c-4fcb-9547-f40f6d5e63ff"/>
-    <ds:schemaRef ds:uri="c44ab56d-57f8-4a14-86db-a39667906be8"/>
-  </ds:schemaRefs>
-</ds:datastoreItem>
-</file>
-
-<file path=customXml/itemProps3.xml><?xml version="1.0" encoding="utf-8"?>
-<ds:datastoreItem xmlns:ds="http://schemas.openxmlformats.org/officeDocument/2006/customXml" ds:itemID="{AC9DBA69-78D1-4E6B-BA0D-500DE7F7EDD9}">
-  <ds:schemaRefs>
-    <ds:schemaRef ds:uri="http://schemas.openxmlformats.org/officeDocument/2006/bibliography"/>
-  </ds:schemaRefs>
-</ds:datastoreItem>
-</file>
-
-<file path=customXml/itemProps4.xml><?xml version="1.0" encoding="utf-8"?>
-<ds:datastoreItem xmlns:ds="http://schemas.openxmlformats.org/officeDocument/2006/customXml" ds:itemID="{F3ED47F0-B6F1-4E75-AF69-6625EE1E5E4A}">
-  <ds:schemaRefs>
-    <ds:schemaRef ds:uri="http://schemas.microsoft.com/sharepoint/v3/contenttype/forms"/>
-  </ds:schemaRefs>
-</ds:datastoreItem>
 </file>